--- a/Documentation/API.docx
+++ b/Documentation/API.docx
@@ -167,8 +167,26 @@
         <w:rPr>
           <w:rFonts w:ascii="Arial" w:hAnsi="Arial" w:cs="Arial"/>
         </w:rPr>
-        <w:br/>
-        <w:t>2.2. Creating a Window</w:t>
+        <w:t xml:space="preserve"> using the Scene Manager</w:t>
+      </w:r>
+      <w:r>
+        <w:rPr>
+          <w:rFonts w:ascii="Arial" w:hAnsi="Arial" w:cs="Arial"/>
+        </w:rPr>
+        <w:br/>
+        <w:t xml:space="preserve">2.2. </w:t>
+      </w:r>
+      <w:r>
+        <w:rPr>
+          <w:rFonts w:ascii="Arial" w:hAnsi="Arial" w:cs="Arial"/>
+        </w:rPr>
+        <w:t xml:space="preserve">If you don’t want to use the Scene Manager: </w:t>
+      </w:r>
+      <w:r>
+        <w:rPr>
+          <w:rFonts w:ascii="Arial" w:hAnsi="Arial" w:cs="Arial"/>
+        </w:rPr>
+        <w:t>Creating a Window</w:t>
       </w:r>
       <w:r>
         <w:rPr>
@@ -355,6 +373,13 @@
       <w:r>
         <w:rPr>
           <w:rFonts w:ascii="Arial" w:hAnsi="Arial" w:cs="Arial"/>
+        </w:rPr>
+        <w:br/>
+        <w:t>5.3. The Local Settings API</w:t>
+      </w:r>
+      <w:r>
+        <w:rPr>
+          <w:rFonts w:ascii="Arial" w:hAnsi="Arial" w:cs="Arial"/>
           <w:b/>
           <w:bCs/>
           <w:sz w:val="26"/>
@@ -704,6 +729,16 @@
           <w:szCs w:val="26"/>
         </w:rPr>
         <w:br/>
+      </w:r>
+      <w:r>
+        <w:rPr>
+          <w:rFonts w:ascii="Arial" w:hAnsi="Arial" w:cs="Arial"/>
+          <w:b/>
+          <w:bCs/>
+          <w:sz w:val="26"/>
+          <w:szCs w:val="26"/>
+        </w:rPr>
+        <w:lastRenderedPageBreak/>
         <w:t>1</w:t>
       </w:r>
       <w:r>
@@ -740,7 +775,6 @@
         <w:rPr>
           <w:rFonts w:ascii="Arial" w:hAnsi="Arial" w:cs="Arial"/>
         </w:rPr>
-        <w:lastRenderedPageBreak/>
         <w:t>11.1. Creating &amp; Loading Particle Effects</w:t>
       </w:r>
       <w:r>
@@ -844,21 +878,57 @@
           <w:rFonts w:ascii="Arial" w:hAnsi="Arial" w:cs="Arial"/>
         </w:rPr>
         <w:br/>
-        <w:t>12.3.3: ListBoxItem</w:t>
-      </w:r>
-      <w:r>
-        <w:rPr>
-          <w:rFonts w:ascii="Arial" w:hAnsi="Arial" w:cs="Arial"/>
-        </w:rPr>
-        <w:br/>
-        <w:t>12.3.4: TextBoxes</w:t>
-      </w:r>
-      <w:r>
-        <w:rPr>
-          <w:rFonts w:ascii="Arial" w:hAnsi="Arial" w:cs="Arial"/>
-        </w:rPr>
-        <w:br/>
-        <w:t>12.3.5: CheckBoxes</w:t>
+        <w:t>12.3.3</w:t>
+      </w:r>
+      <w:r>
+        <w:rPr>
+          <w:rFonts w:ascii="Arial" w:hAnsi="Arial" w:cs="Arial"/>
+        </w:rPr>
+        <w:t>.</w:t>
+      </w:r>
+      <w:r>
+        <w:rPr>
+          <w:rFonts w:ascii="Arial" w:hAnsi="Arial" w:cs="Arial"/>
+        </w:rPr>
+        <w:t xml:space="preserve"> ListBoxItem</w:t>
+      </w:r>
+      <w:r>
+        <w:rPr>
+          <w:rFonts w:ascii="Arial" w:hAnsi="Arial" w:cs="Arial"/>
+        </w:rPr>
+        <w:br/>
+        <w:t>12.3.4</w:t>
+      </w:r>
+      <w:r>
+        <w:rPr>
+          <w:rFonts w:ascii="Arial" w:hAnsi="Arial" w:cs="Arial"/>
+        </w:rPr>
+        <w:t>.</w:t>
+      </w:r>
+      <w:r>
+        <w:rPr>
+          <w:rFonts w:ascii="Arial" w:hAnsi="Arial" w:cs="Arial"/>
+        </w:rPr>
+        <w:t xml:space="preserve"> TextBoxes</w:t>
+      </w:r>
+      <w:r>
+        <w:rPr>
+          <w:rFonts w:ascii="Arial" w:hAnsi="Arial" w:cs="Arial"/>
+        </w:rPr>
+        <w:br/>
+        <w:t>12.3.5</w:t>
+      </w:r>
+      <w:r>
+        <w:rPr>
+          <w:rFonts w:ascii="Arial" w:hAnsi="Arial" w:cs="Arial"/>
+        </w:rPr>
+        <w:t>.</w:t>
+      </w:r>
+      <w:r>
+        <w:rPr>
+          <w:rFonts w:ascii="Arial" w:hAnsi="Arial" w:cs="Arial"/>
+        </w:rPr>
+        <w:t xml:space="preserve"> CheckBoxes</w:t>
       </w:r>
       <w:r>
         <w:rPr>
@@ -1441,6 +1511,7 @@
         <w:rPr>
           <w:rFonts w:ascii="Arial" w:hAnsi="Arial" w:cs="Arial"/>
         </w:rPr>
+        <w:lastRenderedPageBreak/>
         <w:t>The Lightning API is based on the concept of windows, and, optionally, scenes.</w:t>
       </w:r>
       <w:r>
@@ -1453,7 +1524,6 @@
         <w:rPr>
           <w:rFonts w:ascii="Arial" w:hAnsi="Arial" w:cs="Arial"/>
         </w:rPr>
-        <w:lastRenderedPageBreak/>
         <w:br/>
         <w:t xml:space="preserve">Each </w:t>
       </w:r>
@@ -1771,7 +1841,7 @@
         </w:rPr>
         <w:t xml:space="preserve">: </w:t>
       </w:r>
-      <w:hyperlink r:id="rId7" w:history="1">
+      <w:hyperlink r:id="rId8" w:history="1">
         <w:r>
           <w:rPr>
             <w:rStyle w:val="Hyperlink"/>
@@ -1796,15 +1866,7 @@
           <w:b/>
           <w:bCs/>
         </w:rPr>
-        <w:t>System</w:t>
-      </w:r>
-      <w:r>
-        <w:rPr>
-          <w:rFonts w:ascii="Arial" w:hAnsi="Arial" w:cs="Arial"/>
-          <w:b/>
-          <w:bCs/>
-        </w:rPr>
-        <w:t>,Numerics.Vector2</w:t>
+        <w:t>System,Numerics.Vector2</w:t>
       </w:r>
       <w:r>
         <w:rPr>
@@ -1834,7 +1896,7 @@
         </w:rPr>
         <w:t xml:space="preserve">Documentation: </w:t>
       </w:r>
-      <w:hyperlink r:id="rId8" w:history="1">
+      <w:hyperlink r:id="rId9" w:history="1">
         <w:r>
           <w:rPr>
             <w:rStyle w:val="Hyperlink"/>
@@ -1863,17 +1925,7 @@
           <w:sz w:val="26"/>
           <w:szCs w:val="26"/>
         </w:rPr>
-        <w:t>1.</w:t>
-      </w:r>
-      <w:r>
-        <w:rPr>
-          <w:rFonts w:ascii="Arial" w:hAnsi="Arial" w:cs="Arial"/>
-          <w:b/>
-          <w:bCs/>
-          <w:sz w:val="26"/>
-          <w:szCs w:val="26"/>
-        </w:rPr>
-        <w:t>4. The Renderable class</w:t>
+        <w:t>1.4. The Renderable class</w:t>
       </w:r>
     </w:p>
     <w:p>
@@ -1895,11 +1947,15 @@
         <w:spacing w:line="240" w:lineRule="auto"/>
         <w:rPr>
           <w:rFonts w:ascii="Arial" w:hAnsi="Arial" w:cs="Arial"/>
-        </w:rPr>
-      </w:pPr>
-      <w:r>
-        <w:rPr>
-          <w:rFonts w:ascii="Arial" w:hAnsi="Arial" w:cs="Arial"/>
+          <w:sz w:val="28"/>
+          <w:szCs w:val="28"/>
+        </w:rPr>
+      </w:pPr>
+      <w:r>
+        <w:rPr>
+          <w:rFonts w:ascii="Arial" w:hAnsi="Arial" w:cs="Arial"/>
+          <w:sz w:val="28"/>
+          <w:szCs w:val="28"/>
         </w:rPr>
         <w:t>Properties:</w:t>
       </w:r>
@@ -1917,6 +1973,80 @@
           <w:b/>
           <w:bCs/>
         </w:rPr>
+        <w:t>Position</w:t>
+      </w:r>
+      <w:r>
+        <w:rPr>
+          <w:rFonts w:ascii="Arial" w:hAnsi="Arial" w:cs="Arial"/>
+          <w:b/>
+          <w:bCs/>
+        </w:rPr>
+        <w:br/>
+      </w:r>
+      <w:r>
+        <w:rPr>
+          <w:rFonts w:ascii="Arial" w:hAnsi="Arial" w:cs="Arial"/>
+        </w:rPr>
+        <w:t xml:space="preserve">The position of this renderable. If </w:t>
+      </w:r>
+      <w:r>
+        <w:rPr>
+          <w:rFonts w:ascii="Arial" w:hAnsi="Arial" w:cs="Arial"/>
+          <w:b/>
+          <w:bCs/>
+        </w:rPr>
+        <w:t xml:space="preserve">SnapToScreen </w:t>
+      </w:r>
+      <w:r>
+        <w:rPr>
+          <w:rFonts w:ascii="Arial" w:hAnsi="Arial" w:cs="Arial"/>
+        </w:rPr>
+        <w:t xml:space="preserve">is false </w:t>
+      </w:r>
+    </w:p>
+    <w:p>
+      <w:pPr>
+        <w:spacing w:line="240" w:lineRule="auto"/>
+        <w:rPr>
+          <w:rFonts w:ascii="Arial" w:hAnsi="Arial" w:cs="Arial"/>
+        </w:rPr>
+      </w:pPr>
+      <w:r>
+        <w:rPr>
+          <w:rFonts w:ascii="Arial" w:hAnsi="Arial" w:cs="Arial"/>
+          <w:b/>
+          <w:bCs/>
+        </w:rPr>
+        <w:t>Size</w:t>
+      </w:r>
+      <w:r>
+        <w:rPr>
+          <w:rFonts w:ascii="Arial" w:hAnsi="Arial" w:cs="Arial"/>
+          <w:b/>
+          <w:bCs/>
+        </w:rPr>
+        <w:br/>
+      </w:r>
+      <w:r>
+        <w:rPr>
+          <w:rFonts w:ascii="Arial" w:hAnsi="Arial" w:cs="Arial"/>
+        </w:rPr>
+        <w:t>The Size of this Renderable.</w:t>
+      </w:r>
+    </w:p>
+    <w:p>
+      <w:pPr>
+        <w:spacing w:line="240" w:lineRule="auto"/>
+        <w:rPr>
+          <w:rFonts w:ascii="Arial" w:hAnsi="Arial" w:cs="Arial"/>
+        </w:rPr>
+      </w:pPr>
+      <w:r>
+        <w:rPr>
+          <w:rFonts w:ascii="Arial" w:hAnsi="Arial" w:cs="Arial"/>
+          <w:b/>
+          <w:bCs/>
+        </w:rPr>
         <w:t>SnapToScreen</w:t>
       </w:r>
       <w:r>
@@ -1951,11 +2081,3292 @@
         <w:spacing w:line="240" w:lineRule="auto"/>
         <w:rPr>
           <w:rFonts w:ascii="Arial" w:hAnsi="Arial" w:cs="Arial"/>
-        </w:rPr>
-      </w:pPr>
+          <w:sz w:val="28"/>
+          <w:szCs w:val="28"/>
+        </w:rPr>
+      </w:pPr>
+      <w:r>
+        <w:rPr>
+          <w:rFonts w:ascii="Arial" w:hAnsi="Arial" w:cs="Arial"/>
+          <w:sz w:val="28"/>
+          <w:szCs w:val="28"/>
+        </w:rPr>
+        <w:t>Methods:</w:t>
+      </w:r>
+    </w:p>
+    <w:p>
+      <w:pPr>
+        <w:spacing w:line="240" w:lineRule="auto"/>
+        <w:rPr>
+          <w:rFonts w:ascii="Arial" w:hAnsi="Arial" w:cs="Arial"/>
+          <w:b/>
+          <w:bCs/>
+        </w:rPr>
+      </w:pPr>
+      <w:r>
+        <w:rPr>
+          <w:rFonts w:ascii="Arial" w:hAnsi="Arial" w:cs="Arial"/>
+          <w:b/>
+          <w:bCs/>
+        </w:rPr>
+        <w:lastRenderedPageBreak/>
+        <w:t>Draw</w:t>
+      </w:r>
+    </w:p>
+    <w:p>
+      <w:pPr>
+        <w:spacing w:line="240" w:lineRule="auto"/>
+        <w:rPr>
+          <w:rFonts w:ascii="Arial" w:hAnsi="Arial" w:cs="Arial"/>
+        </w:rPr>
+      </w:pPr>
+      <w:r>
+        <w:rPr>
+          <w:rFonts w:ascii="Arial" w:hAnsi="Arial" w:cs="Arial"/>
+        </w:rPr>
+        <w:t>Draws the Renderable.</w:t>
+      </w:r>
+    </w:p>
+    <w:p>
+      <w:pPr>
+        <w:spacing w:line="240" w:lineRule="auto"/>
+        <w:rPr>
+          <w:rFonts w:ascii="Arial" w:hAnsi="Arial" w:cs="Arial"/>
+        </w:rPr>
+      </w:pPr>
+      <w:r>
+        <w:rPr>
+          <w:rFonts w:ascii="Arial" w:hAnsi="Arial" w:cs="Arial"/>
+        </w:rPr>
+        <w:t xml:space="preserve">The Renderable class can be extended to add your own properties </w:t>
+      </w:r>
+      <w:r>
+        <w:rPr>
+          <w:rFonts w:ascii="Arial" w:hAnsi="Arial" w:cs="Arial"/>
+        </w:rPr>
+        <w:t xml:space="preserve">(any .NET class is supported, including any custom classes) </w:t>
+      </w:r>
+      <w:r>
+        <w:rPr>
+          <w:rFonts w:ascii="Arial" w:hAnsi="Arial" w:cs="Arial"/>
+        </w:rPr>
+        <w:t>and drawing code, like so:</w:t>
+      </w:r>
+    </w:p>
+    <w:p>
+      <w:pPr>
+        <w:spacing w:line="240" w:lineRule="auto"/>
+        <w:rPr>
+          <w:rFonts w:ascii="Consolas" w:hAnsi="Consolas" w:cs="Arial"/>
+        </w:rPr>
+      </w:pPr>
+      <w:r>
+        <w:rPr>
+          <w:rFonts w:ascii="Consolas" w:hAnsi="Consolas" w:cs="Arial"/>
+        </w:rPr>
+        <w:t>public class MyRenderable : Renderable</w:t>
+      </w:r>
+      <w:r>
+        <w:rPr>
+          <w:rFonts w:ascii="Consolas" w:hAnsi="Consolas" w:cs="Arial"/>
+        </w:rPr>
+        <w:br/>
+        <w:t>{</w:t>
+      </w:r>
+      <w:r>
+        <w:rPr>
+          <w:rFonts w:ascii="Consolas" w:hAnsi="Consolas" w:cs="Arial"/>
+        </w:rPr>
+        <w:br/>
+      </w:r>
+      <w:r>
+        <w:rPr>
+          <w:rFonts w:ascii="Consolas" w:hAnsi="Consolas" w:cs="Arial"/>
+        </w:rPr>
+        <w:tab/>
+        <w:t>public bool MyRenderableProperty { get; set; }</w:t>
+      </w:r>
+    </w:p>
+    <w:p>
+      <w:pPr>
+        <w:spacing w:line="240" w:lineRule="auto"/>
+        <w:ind w:left="720"/>
+        <w:rPr>
+          <w:rFonts w:ascii="Consolas" w:hAnsi="Consolas" w:cs="Arial"/>
+        </w:rPr>
+      </w:pPr>
+      <w:r>
+        <w:rPr>
+          <w:rFonts w:ascii="Consolas" w:hAnsi="Consolas" w:cs="Arial"/>
+        </w:rPr>
+        <w:t>public override void Draw(Window cWindow)</w:t>
+      </w:r>
+      <w:r>
+        <w:rPr>
+          <w:rFonts w:ascii="Consolas" w:hAnsi="Consolas" w:cs="Arial"/>
+        </w:rPr>
+        <w:br/>
+        <w:t>{</w:t>
+      </w:r>
+    </w:p>
+    <w:p>
+      <w:pPr>
+        <w:spacing w:line="240" w:lineRule="auto"/>
+        <w:ind w:left="720"/>
+        <w:rPr>
+          <w:rFonts w:ascii="Consolas" w:hAnsi="Consolas" w:cs="Arial"/>
+        </w:rPr>
+      </w:pPr>
+      <w:r>
+        <w:rPr>
+          <w:rFonts w:ascii="Consolas" w:hAnsi="Consolas" w:cs="Arial"/>
+        </w:rPr>
+        <w:tab/>
+        <w:t>PrimitiveRenderer.DrawText(</w:t>
+      </w:r>
+      <w:r>
+        <w:rPr>
+          <w:rFonts w:ascii="Consolas" w:hAnsi="Consolas" w:cs="Arial"/>
+        </w:rPr>
+        <w:t xml:space="preserve">cWindow, </w:t>
+      </w:r>
+      <w:r>
+        <w:rPr>
+          <w:rFonts w:ascii="Consolas" w:hAnsi="Consolas" w:cs="Arial"/>
+        </w:rPr>
+        <w:t>“This is MyRenderable”</w:t>
+      </w:r>
+      <w:r>
+        <w:rPr>
+          <w:rFonts w:ascii="Consolas" w:hAnsi="Consolas" w:cs="Arial"/>
+        </w:rPr>
+        <w:t>, new(100, 100), Color.Yellow</w:t>
+      </w:r>
+      <w:r>
+        <w:rPr>
+          <w:rFonts w:ascii="Consolas" w:hAnsi="Consolas" w:cs="Arial"/>
+        </w:rPr>
+        <w:t>);</w:t>
+      </w:r>
+    </w:p>
+    <w:p>
+      <w:pPr>
+        <w:spacing w:line="240" w:lineRule="auto"/>
+        <w:ind w:left="720"/>
+        <w:rPr>
+          <w:rFonts w:ascii="Consolas" w:hAnsi="Consolas" w:cs="Arial"/>
+        </w:rPr>
+      </w:pPr>
+      <w:r>
+        <w:rPr>
+          <w:rFonts w:ascii="Consolas" w:hAnsi="Consolas" w:cs="Arial"/>
+        </w:rPr>
+        <w:t>}</w:t>
+      </w:r>
+    </w:p>
+    <w:p>
+      <w:pPr>
+        <w:spacing w:line="240" w:lineRule="auto"/>
+        <w:rPr>
+          <w:rFonts w:ascii="Consolas" w:hAnsi="Consolas" w:cs="Arial"/>
+        </w:rPr>
+      </w:pPr>
+      <w:r>
+        <w:rPr>
+          <w:rFonts w:ascii="Consolas" w:hAnsi="Consolas" w:cs="Arial"/>
+        </w:rPr>
+        <w:br/>
+        <w:t>}</w:t>
+      </w:r>
+    </w:p>
+    <w:p>
+      <w:pPr>
+        <w:spacing w:line="240" w:lineRule="auto"/>
+        <w:rPr>
+          <w:rFonts w:ascii="Arial" w:hAnsi="Arial" w:cs="Arial"/>
+        </w:rPr>
+      </w:pPr>
+      <w:r>
+        <w:rPr>
+          <w:rFonts w:ascii="Arial" w:hAnsi="Arial" w:cs="Arial"/>
+          <w:b/>
+          <w:bCs/>
+        </w:rPr>
+        <w:t>new</w:t>
+      </w:r>
+      <w:r>
+        <w:rPr>
+          <w:rFonts w:ascii="Arial" w:hAnsi="Arial" w:cs="Arial"/>
+          <w:b/>
+          <w:bCs/>
+        </w:rPr>
+        <w:t xml:space="preserve"> </w:t>
+      </w:r>
+      <w:r>
+        <w:rPr>
+          <w:rFonts w:ascii="Arial" w:hAnsi="Arial" w:cs="Arial"/>
+        </w:rPr>
+        <w:t xml:space="preserve">can be used as a shorthand to omit the class name and any required </w:t>
+      </w:r>
+      <w:r>
+        <w:rPr>
+          <w:rFonts w:ascii="Arial" w:hAnsi="Arial" w:cs="Arial"/>
+          <w:b/>
+          <w:bCs/>
+        </w:rPr>
+        <w:t>using</w:t>
+      </w:r>
+      <w:r>
+        <w:rPr>
+          <w:rFonts w:ascii="Arial" w:hAnsi="Arial" w:cs="Arial"/>
+        </w:rPr>
+        <w:t xml:space="preserve"> statements.</w:t>
+      </w:r>
+    </w:p>
+    <w:p>
+      <w:pPr>
+        <w:spacing w:line="240" w:lineRule="auto"/>
+        <w:rPr>
+          <w:rFonts w:ascii="Arial" w:hAnsi="Arial" w:cs="Arial"/>
+          <w:b/>
+          <w:bCs/>
+          <w:sz w:val="36"/>
+          <w:szCs w:val="36"/>
+        </w:rPr>
+      </w:pPr>
+      <w:r>
+        <w:rPr>
+          <w:rFonts w:ascii="Arial" w:hAnsi="Arial" w:cs="Arial"/>
+          <w:b/>
+          <w:bCs/>
+          <w:sz w:val="36"/>
+          <w:szCs w:val="36"/>
+        </w:rPr>
+        <w:t>2. Getting Started</w:t>
+      </w:r>
+    </w:p>
+    <w:p>
+      <w:pPr>
+        <w:spacing w:line="240" w:lineRule="auto"/>
+        <w:rPr>
+          <w:rFonts w:ascii="Arial" w:hAnsi="Arial" w:cs="Arial"/>
+          <w:b/>
+          <w:bCs/>
+          <w:sz w:val="36"/>
+          <w:szCs w:val="36"/>
+        </w:rPr>
+      </w:pPr>
+      <w:r>
+        <w:rPr>
+          <w:rFonts w:ascii="Arial" w:hAnsi="Arial" w:cs="Arial"/>
+          <w:b/>
+          <w:bCs/>
+          <w:sz w:val="36"/>
+          <w:szCs w:val="36"/>
+        </w:rPr>
+        <w:t>3. Modules</w:t>
+      </w:r>
+    </w:p>
+    <w:p>
+      <w:pPr>
+        <w:spacing w:line="240" w:lineRule="auto"/>
+        <w:rPr>
+          <w:rFonts w:ascii="Arial" w:hAnsi="Arial" w:cs="Arial"/>
+          <w:b/>
+          <w:bCs/>
+          <w:sz w:val="36"/>
+          <w:szCs w:val="36"/>
+        </w:rPr>
+      </w:pPr>
+      <w:r>
+        <w:rPr>
+          <w:rFonts w:ascii="Arial" w:hAnsi="Arial" w:cs="Arial"/>
+          <w:b/>
+          <w:bCs/>
+          <w:sz w:val="36"/>
+          <w:szCs w:val="36"/>
+        </w:rPr>
+        <w:t>4. Scenes</w:t>
+      </w:r>
+    </w:p>
+    <w:p>
+      <w:pPr>
+        <w:spacing w:line="240" w:lineRule="auto"/>
+        <w:rPr>
+          <w:rFonts w:ascii="Arial" w:hAnsi="Arial" w:cs="Arial"/>
+          <w:b/>
+          <w:bCs/>
+          <w:sz w:val="36"/>
+          <w:szCs w:val="36"/>
+        </w:rPr>
+      </w:pPr>
+      <w:r>
+        <w:rPr>
+          <w:rFonts w:ascii="Arial" w:hAnsi="Arial" w:cs="Arial"/>
+          <w:b/>
+          <w:bCs/>
+          <w:sz w:val="36"/>
+          <w:szCs w:val="36"/>
+        </w:rPr>
+        <w:t>5. Settings (Global &amp; Local)</w:t>
+      </w:r>
+    </w:p>
+    <w:p>
+      <w:pPr>
+        <w:spacing w:line="240" w:lineRule="auto"/>
+        <w:rPr>
+          <w:rFonts w:ascii="Arial" w:hAnsi="Arial" w:cs="Arial"/>
+          <w:b/>
+          <w:bCs/>
+          <w:sz w:val="36"/>
+          <w:szCs w:val="36"/>
+        </w:rPr>
+      </w:pPr>
+      <w:r>
+        <w:rPr>
+          <w:rFonts w:ascii="Arial" w:hAnsi="Arial" w:cs="Arial"/>
+          <w:b/>
+          <w:bCs/>
+          <w:sz w:val="36"/>
+          <w:szCs w:val="36"/>
+        </w:rPr>
+        <w:t>6. Cameras</w:t>
+      </w:r>
+    </w:p>
+    <w:p>
+      <w:pPr>
+        <w:spacing w:line="240" w:lineRule="auto"/>
+        <w:rPr>
+          <w:rFonts w:ascii="Arial" w:hAnsi="Arial" w:cs="Arial"/>
+          <w:b/>
+          <w:bCs/>
+          <w:sz w:val="36"/>
+          <w:szCs w:val="36"/>
+        </w:rPr>
+      </w:pPr>
+      <w:r>
+        <w:rPr>
+          <w:rFonts w:ascii="Arial" w:hAnsi="Arial" w:cs="Arial"/>
+          <w:b/>
+          <w:bCs/>
+          <w:sz w:val="36"/>
+          <w:szCs w:val="36"/>
+        </w:rPr>
+        <w:t>7. Input &amp; Collision</w:t>
+      </w:r>
+    </w:p>
+    <w:p>
+      <w:pPr>
+        <w:spacing w:line="240" w:lineRule="auto"/>
+        <w:rPr>
+          <w:rFonts w:ascii="Arial" w:hAnsi="Arial" w:cs="Arial"/>
+          <w:b/>
+          <w:bCs/>
+          <w:sz w:val="36"/>
+          <w:szCs w:val="36"/>
+        </w:rPr>
+      </w:pPr>
+      <w:r>
+        <w:rPr>
+          <w:rFonts w:ascii="Arial" w:hAnsi="Arial" w:cs="Arial"/>
+          <w:b/>
+          <w:bCs/>
+          <w:sz w:val="36"/>
+          <w:szCs w:val="36"/>
+        </w:rPr>
+        <w:t>8. Textures (and Atlases)</w:t>
+      </w:r>
+    </w:p>
+    <w:p>
+      <w:pPr>
+        <w:spacing w:line="240" w:lineRule="auto"/>
+        <w:rPr>
+          <w:rFonts w:ascii="Arial" w:hAnsi="Arial" w:cs="Arial"/>
+          <w:b/>
+          <w:bCs/>
+          <w:sz w:val="36"/>
+          <w:szCs w:val="36"/>
+        </w:rPr>
+      </w:pPr>
+      <w:r>
+        <w:rPr>
+          <w:rFonts w:ascii="Arial" w:hAnsi="Arial" w:cs="Arial"/>
+          <w:b/>
+          <w:bCs/>
+          <w:sz w:val="36"/>
+          <w:szCs w:val="36"/>
+        </w:rPr>
+        <w:t>9. Animations</w:t>
+      </w:r>
+    </w:p>
+    <w:p>
+      <w:pPr>
+        <w:spacing w:line="240" w:lineRule="auto"/>
+        <w:rPr>
+          <w:rFonts w:ascii="Arial" w:hAnsi="Arial" w:cs="Arial"/>
+          <w:b/>
+          <w:bCs/>
+          <w:sz w:val="36"/>
+          <w:szCs w:val="36"/>
+        </w:rPr>
+      </w:pPr>
+      <w:r>
+        <w:rPr>
+          <w:rFonts w:ascii="Arial" w:hAnsi="Arial" w:cs="Arial"/>
+          <w:b/>
+          <w:bCs/>
+          <w:sz w:val="36"/>
+          <w:szCs w:val="36"/>
+        </w:rPr>
+        <w:t>10. Lighting</w:t>
+      </w:r>
+    </w:p>
+    <w:p>
+      <w:pPr>
+        <w:spacing w:line="240" w:lineRule="auto"/>
+        <w:rPr>
+          <w:rFonts w:ascii="Arial" w:hAnsi="Arial" w:cs="Arial"/>
+          <w:b/>
+          <w:bCs/>
+          <w:sz w:val="36"/>
+          <w:szCs w:val="36"/>
+        </w:rPr>
+      </w:pPr>
+      <w:r>
+        <w:rPr>
+          <w:rFonts w:ascii="Arial" w:hAnsi="Arial" w:cs="Arial"/>
+          <w:b/>
+          <w:bCs/>
+          <w:sz w:val="36"/>
+          <w:szCs w:val="36"/>
+        </w:rPr>
+        <w:t>11. Particle Effects</w:t>
+      </w:r>
+    </w:p>
+    <w:p>
+      <w:pPr>
+        <w:spacing w:line="240" w:lineRule="auto"/>
+        <w:rPr>
+          <w:rFonts w:ascii="Arial" w:hAnsi="Arial" w:cs="Arial"/>
+          <w:b/>
+          <w:bCs/>
+          <w:sz w:val="36"/>
+          <w:szCs w:val="36"/>
+        </w:rPr>
+      </w:pPr>
+      <w:r>
+        <w:rPr>
+          <w:rFonts w:ascii="Arial" w:hAnsi="Arial" w:cs="Arial"/>
+          <w:b/>
+          <w:bCs/>
+          <w:sz w:val="36"/>
+          <w:szCs w:val="36"/>
+        </w:rPr>
+        <w:t>12. UI</w:t>
+      </w:r>
+    </w:p>
+    <w:p>
+      <w:pPr>
+        <w:spacing w:line="240" w:lineRule="auto"/>
+        <w:rPr>
+          <w:rFonts w:ascii="Arial" w:hAnsi="Arial" w:cs="Arial"/>
+          <w:b/>
+          <w:bCs/>
+          <w:sz w:val="36"/>
+          <w:szCs w:val="36"/>
+        </w:rPr>
+      </w:pPr>
+      <w:r>
+        <w:rPr>
+          <w:rFonts w:ascii="Arial" w:hAnsi="Arial" w:cs="Arial"/>
+          <w:b/>
+          <w:bCs/>
+          <w:sz w:val="36"/>
+          <w:szCs w:val="36"/>
+        </w:rPr>
+        <w:t>13. Text Rendering &amp; Font Management</w:t>
+      </w:r>
+    </w:p>
+    <w:p>
+      <w:pPr>
+        <w:spacing w:line="240" w:lineRule="auto"/>
+        <w:rPr>
+          <w:rFonts w:ascii="Arial" w:hAnsi="Arial" w:cs="Arial"/>
+          <w:b/>
+          <w:bCs/>
+          <w:sz w:val="36"/>
+          <w:szCs w:val="36"/>
+        </w:rPr>
+      </w:pPr>
+      <w:r>
+        <w:rPr>
+          <w:rFonts w:ascii="Arial" w:hAnsi="Arial" w:cs="Arial"/>
+          <w:b/>
+          <w:bCs/>
+          <w:sz w:val="36"/>
+          <w:szCs w:val="36"/>
+        </w:rPr>
+        <w:t>14. Localisation</w:t>
+      </w:r>
+    </w:p>
+    <w:p>
+      <w:pPr>
+        <w:spacing w:line="240" w:lineRule="auto"/>
+        <w:rPr>
+          <w:rFonts w:ascii="Arial" w:hAnsi="Arial" w:cs="Arial"/>
+          <w:b/>
+          <w:bCs/>
+          <w:sz w:val="36"/>
+          <w:szCs w:val="36"/>
+        </w:rPr>
+      </w:pPr>
+      <w:r>
+        <w:rPr>
+          <w:rFonts w:ascii="Arial" w:hAnsi="Arial" w:cs="Arial"/>
+          <w:b/>
+          <w:bCs/>
+          <w:sz w:val="36"/>
+          <w:szCs w:val="36"/>
+        </w:rPr>
+        <w:lastRenderedPageBreak/>
+        <w:t>15. Audio</w:t>
+      </w:r>
+    </w:p>
+    <w:p>
+      <w:pPr>
+        <w:spacing w:line="240" w:lineRule="auto"/>
+        <w:rPr>
+          <w:rFonts w:ascii="Arial" w:hAnsi="Arial" w:cs="Arial"/>
+          <w:b/>
+          <w:bCs/>
+          <w:sz w:val="36"/>
+          <w:szCs w:val="36"/>
+        </w:rPr>
+      </w:pPr>
+      <w:r>
+        <w:rPr>
+          <w:rFonts w:ascii="Arial" w:hAnsi="Arial" w:cs="Arial"/>
+          <w:b/>
+          <w:bCs/>
+          <w:sz w:val="36"/>
+          <w:szCs w:val="36"/>
+        </w:rPr>
+        <w:t>16. System Information &amp; Enforcing System Requirements</w:t>
+      </w:r>
+    </w:p>
+    <w:p>
+      <w:pPr>
+        <w:spacing w:line="240" w:lineRule="auto"/>
+        <w:rPr>
+          <w:rFonts w:ascii="Arial" w:hAnsi="Arial" w:cs="Arial"/>
+          <w:b/>
+          <w:bCs/>
+          <w:sz w:val="36"/>
+          <w:szCs w:val="36"/>
+        </w:rPr>
+      </w:pPr>
+      <w:r>
+        <w:rPr>
+          <w:rFonts w:ascii="Arial" w:hAnsi="Arial" w:cs="Arial"/>
+          <w:b/>
+          <w:bCs/>
+          <w:sz w:val="36"/>
+          <w:szCs w:val="36"/>
+        </w:rPr>
+        <w:t xml:space="preserve">17. </w:t>
+      </w:r>
+      <w:r>
+        <w:rPr>
+          <w:rFonts w:ascii="Arial" w:hAnsi="Arial" w:cs="Arial"/>
+          <w:b/>
+          <w:bCs/>
+          <w:sz w:val="36"/>
+          <w:szCs w:val="36"/>
+        </w:rPr>
+        <w:t>Packaging</w:t>
+      </w:r>
+    </w:p>
+    <w:p>
+      <w:pPr>
+        <w:spacing w:line="240" w:lineRule="auto"/>
+        <w:rPr>
+          <w:rFonts w:ascii="Arial" w:hAnsi="Arial" w:cs="Arial"/>
+          <w:b/>
+          <w:bCs/>
+          <w:sz w:val="36"/>
+          <w:szCs w:val="36"/>
+        </w:rPr>
+      </w:pPr>
+      <w:r>
+        <w:rPr>
+          <w:rFonts w:ascii="Arial" w:hAnsi="Arial" w:cs="Arial"/>
+          <w:b/>
+          <w:bCs/>
+          <w:sz w:val="36"/>
+          <w:szCs w:val="36"/>
+        </w:rPr>
+        <w:t>18. Debugging</w:t>
+      </w:r>
+    </w:p>
+    <w:p>
+      <w:pPr>
+        <w:spacing w:line="240" w:lineRule="auto"/>
+        <w:rPr>
+          <w:rFonts w:ascii="Arial" w:hAnsi="Arial" w:cs="Arial"/>
+          <w:b/>
+          <w:bCs/>
+          <w:sz w:val="36"/>
+          <w:szCs w:val="36"/>
+        </w:rPr>
+      </w:pPr>
+      <w:r>
+        <w:rPr>
+          <w:rFonts w:ascii="Arial" w:hAnsi="Arial" w:cs="Arial"/>
+          <w:b/>
+          <w:bCs/>
+          <w:sz w:val="36"/>
+          <w:szCs w:val="36"/>
+        </w:rPr>
+        <w:t>19. Advanced Usage</w:t>
+      </w:r>
+    </w:p>
+    <w:p>
+      <w:pPr>
+        <w:spacing w:line="240" w:lineRule="auto"/>
+        <w:rPr>
+          <w:rFonts w:ascii="Arial" w:hAnsi="Arial" w:cs="Arial"/>
+          <w:b/>
+          <w:bCs/>
+          <w:sz w:val="36"/>
+          <w:szCs w:val="36"/>
+        </w:rPr>
+      </w:pPr>
+      <w:r>
+        <w:rPr>
+          <w:rFonts w:ascii="Arial" w:hAnsi="Arial" w:cs="Arial"/>
+          <w:b/>
+          <w:bCs/>
+          <w:sz w:val="36"/>
+          <w:szCs w:val="36"/>
+        </w:rPr>
+        <w:t>20. Error Message Reference</w:t>
+      </w:r>
+    </w:p>
+    <w:p>
+      <w:pPr>
+        <w:spacing w:line="240" w:lineRule="auto"/>
+        <w:rPr>
+          <w:rFonts w:ascii="Arial" w:hAnsi="Arial" w:cs="Arial"/>
+          <w:b/>
+          <w:bCs/>
+        </w:rPr>
+      </w:pPr>
+      <w:r>
+        <w:rPr>
+          <w:rFonts w:ascii="Arial" w:hAnsi="Arial" w:cs="Arial"/>
+          <w:b/>
+          <w:bCs/>
+        </w:rPr>
+        <w:t xml:space="preserve">Error Code </w:t>
+      </w:r>
+      <w:r>
+        <w:rPr>
+          <w:rFonts w:ascii="Arial" w:hAnsi="Arial" w:cs="Arial"/>
+          <w:b/>
+          <w:bCs/>
+        </w:rPr>
+        <w:t>0</w:t>
+      </w:r>
+    </w:p>
+    <w:p>
+      <w:pPr>
+        <w:spacing w:line="240" w:lineRule="auto"/>
+        <w:rPr>
+          <w:rFonts w:ascii="Arial" w:hAnsi="Arial" w:cs="Arial"/>
+        </w:rPr>
+      </w:pPr>
+      <w:r>
+        <w:rPr>
+          <w:rFonts w:ascii="Arial" w:hAnsi="Arial" w:cs="Arial"/>
+        </w:rPr>
+        <w:t>An error occurred initialising SDL2.</w:t>
+      </w:r>
+    </w:p>
+    <w:p>
+      <w:pPr>
+        <w:spacing w:line="240" w:lineRule="auto"/>
+        <w:rPr>
+          <w:rFonts w:ascii="Arial" w:hAnsi="Arial" w:cs="Arial"/>
+          <w:b/>
+          <w:bCs/>
+        </w:rPr>
+      </w:pPr>
+      <w:r>
+        <w:rPr>
+          <w:rFonts w:ascii="Arial" w:hAnsi="Arial" w:cs="Arial"/>
+          <w:b/>
+          <w:bCs/>
+        </w:rPr>
+        <w:t>Error Code 1</w:t>
+      </w:r>
+    </w:p>
+    <w:p>
+      <w:pPr>
+        <w:spacing w:line="240" w:lineRule="auto"/>
+        <w:rPr>
+          <w:rFonts w:ascii="Arial" w:hAnsi="Arial" w:cs="Arial"/>
+        </w:rPr>
+      </w:pPr>
+      <w:r>
+        <w:rPr>
+          <w:rFonts w:ascii="Arial" w:hAnsi="Arial" w:cs="Arial"/>
+        </w:rPr>
+        <w:t>An error occurred initialising SDL2_image.</w:t>
+      </w:r>
+    </w:p>
+    <w:p>
+      <w:pPr>
+        <w:spacing w:line="240" w:lineRule="auto"/>
+        <w:rPr>
+          <w:rFonts w:ascii="Arial" w:hAnsi="Arial" w:cs="Arial"/>
+          <w:b/>
+          <w:bCs/>
+        </w:rPr>
+      </w:pPr>
+      <w:r>
+        <w:rPr>
+          <w:rFonts w:ascii="Arial" w:hAnsi="Arial" w:cs="Arial"/>
+          <w:b/>
+          <w:bCs/>
+        </w:rPr>
+        <w:t>Error Code 2</w:t>
+      </w:r>
+    </w:p>
+    <w:p>
+      <w:pPr>
+        <w:spacing w:line="240" w:lineRule="auto"/>
+        <w:rPr>
+          <w:rFonts w:ascii="Arial" w:hAnsi="Arial" w:cs="Arial"/>
+        </w:rPr>
+      </w:pPr>
+      <w:r>
+        <w:rPr>
+          <w:rFonts w:ascii="Arial" w:hAnsi="Arial" w:cs="Arial"/>
+        </w:rPr>
+        <w:t>An error occurred initialising</w:t>
+      </w:r>
+      <w:r>
+        <w:rPr>
+          <w:rFonts w:ascii="Arial" w:hAnsi="Arial" w:cs="Arial"/>
+        </w:rPr>
+        <w:t xml:space="preserve"> SDL2_ttf.</w:t>
+      </w:r>
+    </w:p>
+    <w:p>
+      <w:pPr>
+        <w:spacing w:line="240" w:lineRule="auto"/>
+        <w:rPr>
+          <w:rFonts w:ascii="Arial" w:hAnsi="Arial" w:cs="Arial"/>
+          <w:b/>
+          <w:bCs/>
+        </w:rPr>
+      </w:pPr>
+      <w:r>
+        <w:rPr>
+          <w:rFonts w:ascii="Arial" w:hAnsi="Arial" w:cs="Arial"/>
+          <w:b/>
+          <w:bCs/>
+        </w:rPr>
+        <w:t>Error Code 3</w:t>
+      </w:r>
+    </w:p>
+    <w:p>
+      <w:pPr>
+        <w:spacing w:line="240" w:lineRule="auto"/>
+        <w:rPr>
+          <w:rFonts w:ascii="Arial" w:hAnsi="Arial" w:cs="Arial"/>
+        </w:rPr>
+      </w:pPr>
+      <w:r>
+        <w:rPr>
+          <w:rFonts w:ascii="Arial" w:hAnsi="Arial" w:cs="Arial"/>
+        </w:rPr>
+        <w:t>An error occurred initialising SDL2_mixer.</w:t>
+      </w:r>
+    </w:p>
+    <w:p>
+      <w:pPr>
+        <w:spacing w:line="240" w:lineRule="auto"/>
+        <w:rPr>
+          <w:rFonts w:ascii="Arial" w:hAnsi="Arial" w:cs="Arial"/>
+          <w:b/>
+          <w:bCs/>
+        </w:rPr>
+      </w:pPr>
+      <w:r>
+        <w:rPr>
+          <w:rFonts w:ascii="Arial" w:hAnsi="Arial" w:cs="Arial"/>
+          <w:b/>
+          <w:bCs/>
+        </w:rPr>
+        <w:t xml:space="preserve">Error Code 5 </w:t>
+      </w:r>
+    </w:p>
+    <w:p>
+      <w:pPr>
+        <w:spacing w:line="240" w:lineRule="auto"/>
+        <w:rPr>
+          <w:rFonts w:ascii="Arial" w:hAnsi="Arial" w:cs="Arial"/>
+        </w:rPr>
+      </w:pPr>
+      <w:r>
+        <w:rPr>
+          <w:rFonts w:ascii="Arial" w:hAnsi="Arial" w:cs="Arial"/>
+        </w:rPr>
+        <w:t xml:space="preserve">NCLogging::NCLoggingSettings was null when calling NCLogging::Init. This is </w:t>
+      </w:r>
+      <w:r>
+        <w:rPr>
+          <w:rFonts w:ascii="Arial" w:hAnsi="Arial" w:cs="Arial"/>
+        </w:rPr>
+        <w:t xml:space="preserve">almost certainly </w:t>
+      </w:r>
+      <w:r>
+        <w:rPr>
+          <w:rFonts w:ascii="Arial" w:hAnsi="Arial" w:cs="Arial"/>
+        </w:rPr>
+        <w:t>an e</w:t>
+      </w:r>
+      <w:r>
+        <w:rPr>
+          <w:rFonts w:ascii="Arial" w:hAnsi="Arial" w:cs="Arial"/>
+        </w:rPr>
+        <w:t>n</w:t>
+      </w:r>
+      <w:r>
+        <w:rPr>
+          <w:rFonts w:ascii="Arial" w:hAnsi="Arial" w:cs="Arial"/>
+        </w:rPr>
+        <w:t>gine bug.</w:t>
+      </w:r>
+    </w:p>
+    <w:p>
+      <w:pPr>
+        <w:spacing w:line="240" w:lineRule="auto"/>
+        <w:rPr>
+          <w:rFonts w:ascii="Arial" w:hAnsi="Arial" w:cs="Arial"/>
+          <w:b/>
+          <w:bCs/>
+        </w:rPr>
+      </w:pPr>
+      <w:r>
+        <w:rPr>
+          <w:rFonts w:ascii="Arial" w:hAnsi="Arial" w:cs="Arial"/>
+          <w:b/>
+          <w:bCs/>
+        </w:rPr>
+        <w:t>Error Code 6</w:t>
+      </w:r>
+    </w:p>
+    <w:p>
+      <w:pPr>
+        <w:spacing w:line="240" w:lineRule="auto"/>
+        <w:rPr>
+          <w:rFonts w:ascii="Arial" w:hAnsi="Arial" w:cs="Arial"/>
+        </w:rPr>
+      </w:pPr>
+      <w:r>
+        <w:rPr>
+          <w:rFonts w:ascii="Arial" w:hAnsi="Arial" w:cs="Arial"/>
+        </w:rPr>
+        <w:t>NCLogging::NCLoggingSettings</w:t>
+      </w:r>
+      <w:r>
+        <w:rPr>
+          <w:rFonts w:ascii="Arial" w:hAnsi="Arial" w:cs="Arial"/>
+        </w:rPr>
+        <w:t>::LogFileName</w:t>
+      </w:r>
+      <w:r>
+        <w:rPr>
+          <w:rFonts w:ascii="Arial" w:hAnsi="Arial" w:cs="Arial"/>
+        </w:rPr>
+        <w:t xml:space="preserve"> was null when calling NCLogging::Init. This is almost certainly an engine bug.</w:t>
+      </w:r>
+    </w:p>
+    <w:p>
+      <w:pPr>
+        <w:spacing w:line="240" w:lineRule="auto"/>
+        <w:rPr>
+          <w:rFonts w:ascii="Arial" w:hAnsi="Arial" w:cs="Arial"/>
+          <w:b/>
+          <w:bCs/>
+        </w:rPr>
+      </w:pPr>
+      <w:r>
+        <w:rPr>
+          <w:rFonts w:ascii="Arial" w:hAnsi="Arial" w:cs="Arial"/>
+          <w:b/>
+          <w:bCs/>
+        </w:rPr>
+        <w:t>Error Code 7</w:t>
+      </w:r>
+    </w:p>
+    <w:p>
+      <w:pPr>
+        <w:spacing w:line="240" w:lineRule="auto"/>
+        <w:rPr>
+          <w:rFonts w:ascii="Arial" w:hAnsi="Arial" w:cs="Arial"/>
+        </w:rPr>
+      </w:pPr>
+      <w:r>
+        <w:rPr>
+          <w:rFonts w:ascii="Arial" w:hAnsi="Arial" w:cs="Arial"/>
+        </w:rPr>
+        <w:t>A null WindowSettings was passed to Window::Start.</w:t>
+      </w:r>
+    </w:p>
+    <w:p>
+      <w:pPr>
+        <w:spacing w:line="240" w:lineRule="auto"/>
+        <w:rPr>
+          <w:rFonts w:ascii="Arial" w:hAnsi="Arial" w:cs="Arial"/>
+          <w:b/>
+          <w:bCs/>
+        </w:rPr>
+      </w:pPr>
+      <w:r>
+        <w:rPr>
+          <w:rFonts w:ascii="Arial" w:hAnsi="Arial" w:cs="Arial"/>
+          <w:b/>
+          <w:bCs/>
+        </w:rPr>
+        <w:t>Error Code 8</w:t>
+      </w:r>
+    </w:p>
+    <w:p>
+      <w:pPr>
+        <w:spacing w:line="240" w:lineRule="auto"/>
+        <w:rPr>
+          <w:rFonts w:ascii="Arial" w:hAnsi="Arial" w:cs="Arial"/>
+        </w:rPr>
+      </w:pPr>
+      <w:r>
+        <w:rPr>
+          <w:rFonts w:ascii="Arial" w:hAnsi="Arial" w:cs="Arial"/>
+        </w:rPr>
+        <w:t>An SDL error occurred during window creation in Window::Start.</w:t>
+      </w:r>
+    </w:p>
+    <w:p>
+      <w:pPr>
+        <w:spacing w:line="240" w:lineRule="auto"/>
+        <w:rPr>
+          <w:rFonts w:ascii="Arial" w:hAnsi="Arial" w:cs="Arial"/>
+          <w:b/>
+          <w:bCs/>
+        </w:rPr>
+      </w:pPr>
+      <w:r>
+        <w:rPr>
+          <w:rFonts w:ascii="Arial" w:hAnsi="Arial" w:cs="Arial"/>
+          <w:b/>
+          <w:bCs/>
+        </w:rPr>
+        <w:t>Error Code 9</w:t>
+      </w:r>
+    </w:p>
+    <w:p>
+      <w:pPr>
+        <w:spacing w:line="240" w:lineRule="auto"/>
+        <w:rPr>
+          <w:rFonts w:ascii="Arial" w:hAnsi="Arial" w:cs="Arial"/>
+        </w:rPr>
+      </w:pPr>
+      <w:r>
+        <w:rPr>
+          <w:rFonts w:ascii="Arial" w:hAnsi="Arial" w:cs="Arial"/>
+        </w:rPr>
+        <w:t>Attempted to load a Texture with a Path property corresponding to an invalid file.</w:t>
+      </w:r>
+    </w:p>
+    <w:p>
+      <w:pPr>
+        <w:spacing w:line="240" w:lineRule="auto"/>
+        <w:rPr>
+          <w:rFonts w:ascii="Arial" w:hAnsi="Arial" w:cs="Arial"/>
+          <w:b/>
+          <w:bCs/>
+        </w:rPr>
+      </w:pPr>
+      <w:r>
+        <w:rPr>
+          <w:rFonts w:ascii="Arial" w:hAnsi="Arial" w:cs="Arial"/>
+          <w:b/>
+          <w:bCs/>
+        </w:rPr>
+        <w:t>Error Code 10</w:t>
+      </w:r>
+    </w:p>
+    <w:p>
+      <w:pPr>
+        <w:spacing w:line="240" w:lineRule="auto"/>
+        <w:rPr>
+          <w:rFonts w:ascii="Arial" w:hAnsi="Arial" w:cs="Arial"/>
+        </w:rPr>
+      </w:pPr>
+      <w:r>
+        <w:rPr>
+          <w:rFonts w:ascii="Arial" w:hAnsi="Arial" w:cs="Arial"/>
+        </w:rPr>
+        <w:t>An SDL error occurred while loading a Texture. Refer to the error cause for more detailed error information.</w:t>
+      </w:r>
+    </w:p>
+    <w:p>
+      <w:pPr>
+        <w:spacing w:line="240" w:lineRule="auto"/>
+        <w:rPr>
+          <w:rFonts w:ascii="Arial" w:hAnsi="Arial" w:cs="Arial"/>
+          <w:b/>
+          <w:bCs/>
+        </w:rPr>
+      </w:pPr>
+      <w:r>
+        <w:rPr>
+          <w:rFonts w:ascii="Arial" w:hAnsi="Arial" w:cs="Arial"/>
+          <w:b/>
+          <w:bCs/>
+        </w:rPr>
+        <w:lastRenderedPageBreak/>
+        <w:t>Error Code 11</w:t>
+      </w:r>
+    </w:p>
+    <w:p>
+      <w:pPr>
+        <w:spacing w:line="240" w:lineRule="auto"/>
+        <w:rPr>
+          <w:rFonts w:ascii="Arial" w:hAnsi="Arial" w:cs="Arial"/>
+        </w:rPr>
+      </w:pPr>
+      <w:r>
+        <w:rPr>
+          <w:rFonts w:ascii="Arial" w:hAnsi="Arial" w:cs="Arial"/>
+        </w:rPr>
+        <w:t>There was an internal error locking pixels for modification. This may be an engine bug.</w:t>
+      </w:r>
+    </w:p>
+    <w:p>
+      <w:pPr>
+        <w:spacing w:line="240" w:lineRule="auto"/>
+        <w:rPr>
+          <w:rFonts w:ascii="Arial" w:hAnsi="Arial" w:cs="Arial"/>
+          <w:b/>
+          <w:bCs/>
+        </w:rPr>
+      </w:pPr>
+      <w:r>
+        <w:rPr>
+          <w:rFonts w:ascii="Arial" w:hAnsi="Arial" w:cs="Arial"/>
+          <w:b/>
+          <w:bCs/>
+        </w:rPr>
+        <w:t>Error Code 12, 14</w:t>
+      </w:r>
+    </w:p>
+    <w:p>
+      <w:pPr>
+        <w:spacing w:line="240" w:lineRule="auto"/>
+        <w:rPr>
+          <w:rFonts w:ascii="Arial" w:hAnsi="Arial" w:cs="Arial"/>
+        </w:rPr>
+      </w:pPr>
+      <w:r>
+        <w:rPr>
+          <w:rFonts w:ascii="Arial" w:hAnsi="Arial" w:cs="Arial"/>
+        </w:rPr>
+        <w:t>Texture::GetPixel was called with an invalid x and y position. Modify the call to GetPixel such that the x and y positions are at least 0 and less than the texture size.</w:t>
+      </w:r>
+    </w:p>
+    <w:p>
+      <w:pPr>
+        <w:spacing w:line="240" w:lineRule="auto"/>
+        <w:rPr>
+          <w:rFonts w:ascii="Arial" w:hAnsi="Arial" w:cs="Arial"/>
+          <w:b/>
+          <w:bCs/>
+        </w:rPr>
+      </w:pPr>
+      <w:r>
+        <w:rPr>
+          <w:rFonts w:ascii="Arial" w:hAnsi="Arial" w:cs="Arial"/>
+          <w:b/>
+          <w:bCs/>
+        </w:rPr>
+        <w:t>Error Code 13</w:t>
+      </w:r>
+    </w:p>
+    <w:p>
+      <w:pPr>
+        <w:spacing w:line="240" w:lineRule="auto"/>
+        <w:rPr>
+          <w:rFonts w:ascii="Arial" w:hAnsi="Arial" w:cs="Arial"/>
+        </w:rPr>
+      </w:pPr>
+      <w:r>
+        <w:rPr>
+          <w:rFonts w:ascii="Arial" w:hAnsi="Arial" w:cs="Arial"/>
+        </w:rPr>
+        <w:t xml:space="preserve">An SDL error occurred while </w:t>
+      </w:r>
+      <w:r>
+        <w:rPr>
+          <w:rFonts w:ascii="Arial" w:hAnsi="Arial" w:cs="Arial"/>
+        </w:rPr>
+        <w:t>allocating a texture format for a Texture.</w:t>
+      </w:r>
+      <w:r>
+        <w:rPr>
+          <w:rFonts w:ascii="Arial" w:hAnsi="Arial" w:cs="Arial"/>
+        </w:rPr>
+        <w:t xml:space="preserve"> Refer to the error cause for more detailed error information.</w:t>
+      </w:r>
+    </w:p>
+    <w:p>
+      <w:pPr>
+        <w:spacing w:line="240" w:lineRule="auto"/>
+        <w:rPr>
+          <w:rFonts w:ascii="Arial" w:hAnsi="Arial" w:cs="Arial"/>
+          <w:b/>
+          <w:bCs/>
+        </w:rPr>
+      </w:pPr>
+      <w:r>
+        <w:rPr>
+          <w:rFonts w:ascii="Arial" w:hAnsi="Arial" w:cs="Arial"/>
+          <w:b/>
+          <w:bCs/>
+        </w:rPr>
+        <w:t xml:space="preserve">Error Code </w:t>
+      </w:r>
+      <w:r>
+        <w:rPr>
+          <w:rFonts w:ascii="Arial" w:hAnsi="Arial" w:cs="Arial"/>
+          <w:b/>
+          <w:bCs/>
+        </w:rPr>
+        <w:t>15, 17</w:t>
+      </w:r>
+    </w:p>
+    <w:p>
+      <w:pPr>
+        <w:spacing w:line="240" w:lineRule="auto"/>
+        <w:rPr>
+          <w:rFonts w:ascii="Arial" w:hAnsi="Arial" w:cs="Arial"/>
+        </w:rPr>
+      </w:pPr>
+      <w:r>
+        <w:rPr>
+          <w:rFonts w:ascii="Arial" w:hAnsi="Arial" w:cs="Arial"/>
+        </w:rPr>
+        <w:t>Texture::</w:t>
+      </w:r>
+      <w:r>
+        <w:rPr>
+          <w:rFonts w:ascii="Arial" w:hAnsi="Arial" w:cs="Arial"/>
+        </w:rPr>
+        <w:t>S</w:t>
+      </w:r>
+      <w:r>
+        <w:rPr>
+          <w:rFonts w:ascii="Arial" w:hAnsi="Arial" w:cs="Arial"/>
+        </w:rPr>
+        <w:t xml:space="preserve">etPixel was called with an invalid x and y position. Modify the call to </w:t>
+      </w:r>
+      <w:r>
+        <w:rPr>
+          <w:rFonts w:ascii="Arial" w:hAnsi="Arial" w:cs="Arial"/>
+        </w:rPr>
+        <w:t>S</w:t>
+      </w:r>
+      <w:r>
+        <w:rPr>
+          <w:rFonts w:ascii="Arial" w:hAnsi="Arial" w:cs="Arial"/>
+        </w:rPr>
+        <w:t>etPixel such that the x and y positions are at least 0 and less than the texture size.</w:t>
+      </w:r>
+    </w:p>
+    <w:p>
+      <w:pPr>
+        <w:spacing w:line="240" w:lineRule="auto"/>
+        <w:rPr>
+          <w:rFonts w:ascii="Arial" w:hAnsi="Arial" w:cs="Arial"/>
+          <w:b/>
+          <w:bCs/>
+        </w:rPr>
+      </w:pPr>
+      <w:r>
+        <w:rPr>
+          <w:rFonts w:ascii="Arial" w:hAnsi="Arial" w:cs="Arial"/>
+          <w:b/>
+          <w:bCs/>
+        </w:rPr>
+        <w:t>Error Code 18</w:t>
+      </w:r>
+    </w:p>
+    <w:p>
+      <w:pPr>
+        <w:spacing w:line="240" w:lineRule="auto"/>
+        <w:rPr>
+          <w:rFonts w:ascii="Arial" w:hAnsi="Arial" w:cs="Arial"/>
+        </w:rPr>
+      </w:pPr>
+      <w:r>
+        <w:rPr>
+          <w:rFonts w:ascii="Arial" w:hAnsi="Arial" w:cs="Arial"/>
+        </w:rPr>
+        <w:t>Attempted to draw a line with a thickness of below 1. Change the call to PrimitiveRenderer::DrawText.</w:t>
+      </w:r>
+    </w:p>
+    <w:p>
+      <w:pPr>
+        <w:spacing w:line="240" w:lineRule="auto"/>
+        <w:rPr>
+          <w:rFonts w:ascii="Arial" w:hAnsi="Arial" w:cs="Arial"/>
+          <w:b/>
+          <w:bCs/>
+        </w:rPr>
+      </w:pPr>
+      <w:r>
+        <w:rPr>
+          <w:rFonts w:ascii="Arial" w:hAnsi="Arial" w:cs="Arial"/>
+          <w:b/>
+          <w:bCs/>
+        </w:rPr>
+        <w:t>Error Code 19</w:t>
+      </w:r>
+    </w:p>
+    <w:p>
+      <w:pPr>
+        <w:spacing w:line="240" w:lineRule="auto"/>
+        <w:rPr>
+          <w:rFonts w:ascii="Arial" w:hAnsi="Arial" w:cs="Arial"/>
+        </w:rPr>
+      </w:pPr>
+      <w:r>
+        <w:rPr>
+          <w:rFonts w:ascii="Arial" w:hAnsi="Arial" w:cs="Arial"/>
+        </w:rPr>
+        <w:t>An SDL error occurred in NCMessageBox::Show.</w:t>
+      </w:r>
+    </w:p>
+    <w:p>
+      <w:pPr>
+        <w:spacing w:line="240" w:lineRule="auto"/>
+        <w:rPr>
+          <w:rFonts w:ascii="Arial" w:hAnsi="Arial" w:cs="Arial"/>
+          <w:b/>
+          <w:bCs/>
+        </w:rPr>
+      </w:pPr>
+      <w:r>
+        <w:rPr>
+          <w:rFonts w:ascii="Arial" w:hAnsi="Arial" w:cs="Arial"/>
+          <w:b/>
+          <w:bCs/>
+        </w:rPr>
+        <w:t>Error Code 21</w:t>
+      </w:r>
+    </w:p>
+    <w:p>
+      <w:pPr>
+        <w:spacing w:line="240" w:lineRule="auto"/>
+        <w:rPr>
+          <w:rFonts w:ascii="Arial" w:hAnsi="Arial" w:cs="Arial"/>
+        </w:rPr>
+      </w:pPr>
+      <w:r>
+        <w:rPr>
+          <w:rFonts w:ascii="Arial" w:hAnsi="Arial" w:cs="Arial"/>
+        </w:rPr>
+        <w:t>Attempted to load a nonexistent INI file.</w:t>
+      </w:r>
+    </w:p>
+    <w:p>
+      <w:pPr>
+        <w:spacing w:line="240" w:lineRule="auto"/>
+        <w:rPr>
+          <w:rFonts w:ascii="Arial" w:hAnsi="Arial" w:cs="Arial"/>
+          <w:b/>
+          <w:bCs/>
+        </w:rPr>
+      </w:pPr>
+      <w:r>
+        <w:rPr>
+          <w:rFonts w:ascii="Arial" w:hAnsi="Arial" w:cs="Arial"/>
+          <w:b/>
+          <w:bCs/>
+        </w:rPr>
+        <w:t>Error Code 22</w:t>
+      </w:r>
+    </w:p>
+    <w:p>
+      <w:pPr>
+        <w:spacing w:line="240" w:lineRule="auto"/>
+        <w:rPr>
+          <w:rFonts w:ascii="Arial" w:hAnsi="Arial" w:cs="Arial"/>
+        </w:rPr>
+      </w:pPr>
+      <w:r>
+        <w:rPr>
+          <w:rFonts w:ascii="Arial" w:hAnsi="Arial" w:cs="Arial"/>
+        </w:rPr>
+        <w:t>An unknown error occurred loading an INI file. View the error cause for exception information.</w:t>
+      </w:r>
+    </w:p>
+    <w:p>
+      <w:pPr>
+        <w:spacing w:line="240" w:lineRule="auto"/>
+        <w:rPr>
+          <w:rFonts w:ascii="Arial" w:hAnsi="Arial" w:cs="Arial"/>
+          <w:b/>
+          <w:bCs/>
+        </w:rPr>
+      </w:pPr>
+      <w:r>
+        <w:rPr>
+          <w:rFonts w:ascii="Arial" w:hAnsi="Arial" w:cs="Arial"/>
+          <w:b/>
+          <w:bCs/>
+        </w:rPr>
+        <w:t>Error Code 23</w:t>
+      </w:r>
+    </w:p>
+    <w:p>
+      <w:pPr>
+        <w:spacing w:line="240" w:lineRule="auto"/>
+        <w:rPr>
+          <w:rFonts w:ascii="Arial" w:hAnsi="Arial" w:cs="Arial"/>
+        </w:rPr>
+      </w:pPr>
+      <w:r>
+        <w:rPr>
+          <w:rFonts w:ascii="Arial" w:hAnsi="Arial" w:cs="Arial"/>
+        </w:rPr>
+        <w:t>An INI item does not have a value. Add a value to parse correctly.</w:t>
+      </w:r>
+    </w:p>
+    <w:p>
+      <w:pPr>
+        <w:spacing w:line="240" w:lineRule="auto"/>
+        <w:rPr>
+          <w:rFonts w:ascii="Arial" w:hAnsi="Arial" w:cs="Arial"/>
+          <w:b/>
+          <w:bCs/>
+        </w:rPr>
+      </w:pPr>
+      <w:r>
+        <w:rPr>
+          <w:rFonts w:ascii="Arial" w:hAnsi="Arial" w:cs="Arial"/>
+          <w:b/>
+          <w:bCs/>
+        </w:rPr>
+        <w:t>Error Code 24</w:t>
+      </w:r>
+    </w:p>
+    <w:p>
+      <w:pPr>
+        <w:spacing w:line="240" w:lineRule="auto"/>
+        <w:rPr>
+          <w:rFonts w:ascii="Arial" w:hAnsi="Arial" w:cs="Arial"/>
+        </w:rPr>
+      </w:pPr>
+      <w:r>
+        <w:rPr>
+          <w:rFonts w:ascii="Arial" w:hAnsi="Arial" w:cs="Arial"/>
+        </w:rPr>
+        <w:t>An INI section name was not terminated with a ] character.</w:t>
+      </w:r>
+    </w:p>
+    <w:p>
+      <w:pPr>
+        <w:spacing w:line="240" w:lineRule="auto"/>
+        <w:rPr>
+          <w:rFonts w:ascii="Arial" w:hAnsi="Arial" w:cs="Arial"/>
+          <w:b/>
+          <w:bCs/>
+        </w:rPr>
+      </w:pPr>
+      <w:r>
+        <w:rPr>
+          <w:rFonts w:ascii="Arial" w:hAnsi="Arial" w:cs="Arial"/>
+          <w:b/>
+          <w:bCs/>
+        </w:rPr>
+        <w:t>Error Code 25</w:t>
+      </w:r>
+    </w:p>
+    <w:p>
+      <w:pPr>
+        <w:spacing w:line="240" w:lineRule="auto"/>
+        <w:rPr>
+          <w:rFonts w:ascii="Arial" w:hAnsi="Arial" w:cs="Arial"/>
+        </w:rPr>
+      </w:pPr>
+      <w:r>
+        <w:rPr>
+          <w:rFonts w:ascii="Arial" w:hAnsi="Arial" w:cs="Arial"/>
+        </w:rPr>
+        <w:t>An invalid INI section entry was found. INI Section entries start with [ and are ended with ].</w:t>
+      </w:r>
+    </w:p>
+    <w:p>
+      <w:pPr>
+        <w:spacing w:line="240" w:lineRule="auto"/>
+        <w:rPr>
+          <w:rFonts w:ascii="Arial" w:hAnsi="Arial" w:cs="Arial"/>
+          <w:b/>
+          <w:bCs/>
+        </w:rPr>
+      </w:pPr>
+      <w:r>
+        <w:rPr>
+          <w:rFonts w:ascii="Arial" w:hAnsi="Arial" w:cs="Arial"/>
+          <w:b/>
+          <w:bCs/>
+        </w:rPr>
+        <w:t>Error Code 26</w:t>
+      </w:r>
+    </w:p>
+    <w:p>
+      <w:pPr>
+        <w:spacing w:line="240" w:lineRule="auto"/>
+        <w:rPr>
+          <w:rFonts w:ascii="Arial" w:hAnsi="Arial" w:cs="Arial"/>
+        </w:rPr>
+      </w:pPr>
+      <w:r>
+        <w:rPr>
+          <w:rFonts w:ascii="Arial" w:hAnsi="Arial" w:cs="Arial"/>
+        </w:rPr>
+        <w:t>An INI value was not within an INI section.</w:t>
+      </w:r>
+    </w:p>
+    <w:p>
+      <w:pPr>
+        <w:spacing w:line="240" w:lineRule="auto"/>
+        <w:rPr>
+          <w:rFonts w:ascii="Arial" w:hAnsi="Arial" w:cs="Arial"/>
+          <w:b/>
+          <w:bCs/>
+        </w:rPr>
+      </w:pPr>
+      <w:r>
+        <w:rPr>
+          <w:rFonts w:ascii="Arial" w:hAnsi="Arial" w:cs="Arial"/>
+          <w:b/>
+          <w:bCs/>
+        </w:rPr>
+        <w:t>Error Code 28</w:t>
+      </w:r>
+    </w:p>
+    <w:p>
+      <w:pPr>
+        <w:spacing w:line="240" w:lineRule="auto"/>
+        <w:rPr>
+          <w:rFonts w:ascii="Arial" w:hAnsi="Arial" w:cs="Arial"/>
+        </w:rPr>
+      </w:pPr>
+      <w:r>
+        <w:rPr>
+          <w:rFonts w:ascii="Arial" w:hAnsi="Arial" w:cs="Arial"/>
+        </w:rPr>
+        <w:t>Engine.ini failed to load.</w:t>
+      </w:r>
+    </w:p>
+    <w:p>
+      <w:pPr>
+        <w:spacing w:line="240" w:lineRule="auto"/>
+        <w:rPr>
+          <w:rFonts w:ascii="Arial" w:hAnsi="Arial" w:cs="Arial"/>
+          <w:b/>
+          <w:bCs/>
+        </w:rPr>
+      </w:pPr>
+      <w:r>
+        <w:rPr>
+          <w:rFonts w:ascii="Arial" w:hAnsi="Arial" w:cs="Arial"/>
+          <w:b/>
+          <w:bCs/>
+        </w:rPr>
+        <w:t>Error Code 29</w:t>
+      </w:r>
+    </w:p>
+    <w:p>
+      <w:pPr>
+        <w:spacing w:line="240" w:lineRule="auto"/>
+        <w:rPr>
+          <w:rFonts w:ascii="Arial" w:hAnsi="Arial" w:cs="Arial"/>
+        </w:rPr>
+      </w:pPr>
+      <w:r>
+        <w:rPr>
+          <w:rFonts w:ascii="Arial" w:hAnsi="Arial" w:cs="Arial"/>
+        </w:rPr>
+        <w:t>Engine.ini does not have a Localisation section.</w:t>
+      </w:r>
+    </w:p>
+    <w:p>
+      <w:pPr>
+        <w:spacing w:line="240" w:lineRule="auto"/>
+        <w:rPr>
+          <w:rFonts w:ascii="Arial" w:hAnsi="Arial" w:cs="Arial"/>
+          <w:b/>
+          <w:bCs/>
+        </w:rPr>
+      </w:pPr>
+      <w:r>
+        <w:rPr>
+          <w:rFonts w:ascii="Arial" w:hAnsi="Arial" w:cs="Arial"/>
+          <w:b/>
+          <w:bCs/>
+        </w:rPr>
+        <w:lastRenderedPageBreak/>
+        <w:t>Error Code 30</w:t>
+      </w:r>
+    </w:p>
+    <w:p>
+      <w:pPr>
+        <w:spacing w:line="240" w:lineRule="auto"/>
+        <w:rPr>
+          <w:rFonts w:ascii="Arial" w:hAnsi="Arial" w:cs="Arial"/>
+        </w:rPr>
+      </w:pPr>
+      <w:r>
+        <w:rPr>
+          <w:rFonts w:ascii="Arial" w:hAnsi="Arial" w:cs="Arial"/>
+        </w:rPr>
+        <w:t>Engine.ini’s Localisation section does not have a valid Language value.</w:t>
+      </w:r>
+    </w:p>
+    <w:p>
+      <w:pPr>
+        <w:spacing w:line="240" w:lineRule="auto"/>
+        <w:rPr>
+          <w:rFonts w:ascii="Arial" w:hAnsi="Arial" w:cs="Arial"/>
+        </w:rPr>
+      </w:pPr>
+      <w:r>
+        <w:rPr>
+          <w:rFonts w:ascii="Arial" w:hAnsi="Arial" w:cs="Arial"/>
+          <w:b/>
+          <w:bCs/>
+        </w:rPr>
+        <w:t>Error Code 31</w:t>
+      </w:r>
+    </w:p>
+    <w:p>
+      <w:pPr>
+        <w:spacing w:line="240" w:lineRule="auto"/>
+        <w:rPr>
+          <w:rFonts w:ascii="Arial" w:hAnsi="Arial" w:cs="Arial"/>
+        </w:rPr>
+      </w:pPr>
+      <w:r>
+        <w:rPr>
+          <w:rFonts w:ascii="Arial" w:hAnsi="Arial" w:cs="Arial"/>
+        </w:rPr>
+        <w:t>An attempt to load an invalid localisation file occurred. There is likely an error in the localisation file.</w:t>
+      </w:r>
+    </w:p>
+    <w:p>
+      <w:pPr>
+        <w:spacing w:line="240" w:lineRule="auto"/>
+        <w:rPr>
+          <w:rFonts w:ascii="Arial" w:hAnsi="Arial" w:cs="Arial"/>
+          <w:b/>
+          <w:bCs/>
+        </w:rPr>
+      </w:pPr>
+      <w:r>
+        <w:rPr>
+          <w:rFonts w:ascii="Arial" w:hAnsi="Arial" w:cs="Arial"/>
+          <w:b/>
+          <w:bCs/>
+        </w:rPr>
+        <w:t>Error Code 32</w:t>
+      </w:r>
+    </w:p>
+    <w:p>
+      <w:pPr>
+        <w:spacing w:line="240" w:lineRule="auto"/>
+        <w:rPr>
+          <w:rFonts w:ascii="Arial" w:hAnsi="Arial" w:cs="Arial"/>
+        </w:rPr>
+      </w:pPr>
+      <w:r>
+        <w:rPr>
+          <w:rFonts w:ascii="Arial" w:hAnsi="Arial" w:cs="Arial"/>
+        </w:rPr>
+        <w:t>A loaded localisation file does not have a Metadata section.</w:t>
+      </w:r>
+    </w:p>
+    <w:p>
+      <w:pPr>
+        <w:spacing w:line="240" w:lineRule="auto"/>
+        <w:rPr>
+          <w:rFonts w:ascii="Arial" w:hAnsi="Arial" w:cs="Arial"/>
+          <w:b/>
+          <w:bCs/>
+        </w:rPr>
+      </w:pPr>
+      <w:r>
+        <w:rPr>
+          <w:rFonts w:ascii="Arial" w:hAnsi="Arial" w:cs="Arial"/>
+          <w:b/>
+          <w:bCs/>
+        </w:rPr>
+        <w:t>Error Code 33</w:t>
+      </w:r>
+    </w:p>
+    <w:p>
+      <w:pPr>
+        <w:spacing w:line="240" w:lineRule="auto"/>
+        <w:rPr>
+          <w:rFonts w:ascii="Arial" w:hAnsi="Arial" w:cs="Arial"/>
+        </w:rPr>
+      </w:pPr>
+      <w:r>
+        <w:rPr>
+          <w:rFonts w:ascii="Arial" w:hAnsi="Arial" w:cs="Arial"/>
+        </w:rPr>
+        <w:t>A loaded localisation file does not have a Strings section.</w:t>
+      </w:r>
+    </w:p>
+    <w:p>
+      <w:pPr>
+        <w:spacing w:line="240" w:lineRule="auto"/>
+        <w:rPr>
+          <w:rFonts w:ascii="Arial" w:hAnsi="Arial" w:cs="Arial"/>
+          <w:b/>
+          <w:bCs/>
+        </w:rPr>
+      </w:pPr>
+      <w:r>
+        <w:rPr>
+          <w:rFonts w:ascii="Arial" w:hAnsi="Arial" w:cs="Arial"/>
+          <w:b/>
+          <w:bCs/>
+        </w:rPr>
+        <w:t>Error Code 34</w:t>
+      </w:r>
+    </w:p>
+    <w:p>
+      <w:pPr>
+        <w:spacing w:line="240" w:lineRule="auto"/>
+        <w:rPr>
+          <w:rFonts w:ascii="Arial" w:hAnsi="Arial" w:cs="Arial"/>
+        </w:rPr>
+      </w:pPr>
+      <w:r>
+        <w:rPr>
+          <w:rFonts w:ascii="Arial" w:hAnsi="Arial" w:cs="Arial"/>
+        </w:rPr>
+        <w:t>Attempted to load a nonexistent font file. Adjust your call to Font::Load to specify an actually extant font or font file. Please note that system fonts must use the font names in c:\windows\fonts.</w:t>
+      </w:r>
+    </w:p>
+    <w:p>
+      <w:pPr>
+        <w:spacing w:line="240" w:lineRule="auto"/>
+        <w:rPr>
+          <w:rFonts w:ascii="Arial" w:hAnsi="Arial" w:cs="Arial"/>
+          <w:b/>
+          <w:bCs/>
+        </w:rPr>
+      </w:pPr>
+      <w:r>
+        <w:rPr>
+          <w:rFonts w:ascii="Arial" w:hAnsi="Arial" w:cs="Arial"/>
+          <w:b/>
+          <w:bCs/>
+        </w:rPr>
+        <w:t>Error Code 35</w:t>
+      </w:r>
+    </w:p>
+    <w:p>
+      <w:pPr>
+        <w:spacing w:line="240" w:lineRule="auto"/>
+        <w:ind w:left="720" w:hanging="720"/>
+        <w:rPr>
+          <w:rFonts w:ascii="Arial" w:hAnsi="Arial" w:cs="Arial"/>
+        </w:rPr>
+      </w:pPr>
+      <w:r>
+        <w:rPr>
+          <w:rFonts w:ascii="Arial" w:hAnsi="Arial" w:cs="Arial"/>
+        </w:rPr>
+        <w:t>Attempted to load an invalid localisation string.</w:t>
+      </w:r>
+    </w:p>
+    <w:p>
+      <w:pPr>
+        <w:spacing w:line="240" w:lineRule="auto"/>
+        <w:ind w:left="720" w:hanging="720"/>
+        <w:rPr>
+          <w:rFonts w:ascii="Arial" w:hAnsi="Arial" w:cs="Arial"/>
+          <w:b/>
+          <w:bCs/>
+        </w:rPr>
+      </w:pPr>
+      <w:r>
+        <w:rPr>
+          <w:rFonts w:ascii="Arial" w:hAnsi="Arial" w:cs="Arial"/>
+          <w:b/>
+          <w:bCs/>
+        </w:rPr>
+        <w:t>Error Code 36</w:t>
+      </w:r>
+    </w:p>
+    <w:p>
+      <w:pPr>
+        <w:spacing w:line="240" w:lineRule="auto"/>
+        <w:ind w:left="720" w:hanging="720"/>
+        <w:rPr>
+          <w:rFonts w:ascii="Arial" w:hAnsi="Arial" w:cs="Arial"/>
+        </w:rPr>
+      </w:pPr>
+      <w:r>
+        <w:rPr>
+          <w:rFonts w:ascii="Arial" w:hAnsi="Arial" w:cs="Arial"/>
+        </w:rPr>
+        <w:t>Attempted to load a non-TrueType font. Only TrueType fonts are supported.</w:t>
+      </w:r>
+    </w:p>
+    <w:p>
+      <w:pPr>
+        <w:spacing w:line="240" w:lineRule="auto"/>
+        <w:ind w:left="720" w:hanging="720"/>
+        <w:rPr>
+          <w:rFonts w:ascii="Arial" w:hAnsi="Arial" w:cs="Arial"/>
+          <w:b/>
+          <w:bCs/>
+        </w:rPr>
+      </w:pPr>
+      <w:r>
+        <w:rPr>
+          <w:rFonts w:ascii="Arial" w:hAnsi="Arial" w:cs="Arial"/>
+          <w:b/>
+          <w:bCs/>
+        </w:rPr>
+        <w:t>Error Code 37</w:t>
+      </w:r>
+    </w:p>
+    <w:p>
+      <w:pPr>
+        <w:spacing w:line="240" w:lineRule="auto"/>
+        <w:ind w:left="720" w:hanging="720"/>
+        <w:rPr>
+          <w:rFonts w:ascii="Arial" w:hAnsi="Arial" w:cs="Arial"/>
+        </w:rPr>
+      </w:pPr>
+      <w:r>
+        <w:rPr>
+          <w:rFonts w:ascii="Arial" w:hAnsi="Arial" w:cs="Arial"/>
+        </w:rPr>
+        <w:t xml:space="preserve">Attempted to load an invalid font size. Font size must be at least </w:t>
+      </w:r>
+      <w:r>
+        <w:rPr>
+          <w:rFonts w:ascii="Arial" w:hAnsi="Arial" w:cs="Arial"/>
+        </w:rPr>
+        <w:t>1</w:t>
+      </w:r>
+      <w:r>
+        <w:rPr>
+          <w:rFonts w:ascii="Arial" w:hAnsi="Arial" w:cs="Arial"/>
+        </w:rPr>
+        <w:t>.</w:t>
+      </w:r>
+    </w:p>
+    <w:p>
+      <w:pPr>
+        <w:spacing w:line="240" w:lineRule="auto"/>
+        <w:rPr>
+          <w:rFonts w:ascii="Arial" w:hAnsi="Arial" w:cs="Arial"/>
+          <w:b/>
+          <w:bCs/>
+        </w:rPr>
+      </w:pPr>
+      <w:r>
+        <w:rPr>
+          <w:rFonts w:ascii="Arial" w:hAnsi="Arial" w:cs="Arial"/>
+          <w:b/>
+          <w:bCs/>
+        </w:rPr>
+        <w:t>Error Code 38</w:t>
+      </w:r>
+    </w:p>
+    <w:p>
+      <w:pPr>
+        <w:spacing w:line="240" w:lineRule="auto"/>
+        <w:rPr>
+          <w:rFonts w:ascii="Arial" w:hAnsi="Arial" w:cs="Arial"/>
+        </w:rPr>
+      </w:pPr>
+      <w:r>
+        <w:rPr>
+          <w:rFonts w:ascii="Arial" w:hAnsi="Arial" w:cs="Arial"/>
+        </w:rPr>
+        <w:t>An SDL2_ttf error occurred during font loading.</w:t>
+      </w:r>
+    </w:p>
+    <w:p>
+      <w:pPr>
+        <w:spacing w:line="240" w:lineRule="auto"/>
+        <w:rPr>
+          <w:rFonts w:ascii="Arial" w:hAnsi="Arial" w:cs="Arial"/>
+          <w:b/>
+          <w:bCs/>
+        </w:rPr>
+      </w:pPr>
+      <w:r>
+        <w:rPr>
+          <w:rFonts w:ascii="Arial" w:hAnsi="Arial" w:cs="Arial"/>
+          <w:b/>
+          <w:bCs/>
+        </w:rPr>
+        <w:t>Error Code 39</w:t>
+      </w:r>
+    </w:p>
+    <w:p>
+      <w:pPr>
+        <w:spacing w:line="240" w:lineRule="auto"/>
+        <w:rPr>
+          <w:rFonts w:ascii="Arial" w:hAnsi="Arial" w:cs="Arial"/>
+        </w:rPr>
+      </w:pPr>
+      <w:r>
+        <w:rPr>
+          <w:rFonts w:ascii="Arial" w:hAnsi="Arial" w:cs="Arial"/>
+        </w:rPr>
+        <w:t>Attempted to draw text with an invalid font parameter. Change your call to DrawText or load the font you need</w:t>
+      </w:r>
+      <w:r>
+        <w:rPr>
+          <w:rFonts w:ascii="Arial" w:hAnsi="Arial" w:cs="Arial"/>
+        </w:rPr>
+        <w:t xml:space="preserve"> to use</w:t>
+      </w:r>
+      <w:r>
+        <w:rPr>
+          <w:rFonts w:ascii="Arial" w:hAnsi="Arial" w:cs="Arial"/>
+        </w:rPr>
+        <w:t>.</w:t>
+      </w:r>
+    </w:p>
+    <w:p>
+      <w:pPr>
+        <w:spacing w:line="240" w:lineRule="auto"/>
+        <w:ind w:left="720" w:hanging="720"/>
+        <w:rPr>
+          <w:rFonts w:ascii="Arial" w:hAnsi="Arial" w:cs="Arial"/>
+          <w:b/>
+          <w:bCs/>
+        </w:rPr>
+      </w:pPr>
+      <w:r>
+        <w:rPr>
+          <w:rFonts w:ascii="Arial" w:hAnsi="Arial" w:cs="Arial"/>
+          <w:b/>
+          <w:bCs/>
+        </w:rPr>
+        <w:t>Error Code 41</w:t>
+      </w:r>
+    </w:p>
+    <w:p>
+      <w:pPr>
+        <w:spacing w:line="240" w:lineRule="auto"/>
+        <w:ind w:left="720" w:hanging="720"/>
+        <w:rPr>
+          <w:rFonts w:ascii="Arial" w:hAnsi="Arial" w:cs="Arial"/>
+        </w:rPr>
+      </w:pPr>
+      <w:r>
+        <w:rPr>
+          <w:rFonts w:ascii="Arial" w:hAnsi="Arial" w:cs="Arial"/>
+        </w:rPr>
+        <w:t>Engine.ini does not have a General section. Add one.</w:t>
+      </w:r>
+    </w:p>
+    <w:p>
+      <w:pPr>
+        <w:spacing w:line="240" w:lineRule="auto"/>
+        <w:ind w:left="720" w:hanging="720"/>
+        <w:rPr>
+          <w:rFonts w:ascii="Arial" w:hAnsi="Arial" w:cs="Arial"/>
+          <w:b/>
+          <w:bCs/>
+        </w:rPr>
+      </w:pPr>
+      <w:r>
+        <w:rPr>
+          <w:rFonts w:ascii="Arial" w:hAnsi="Arial" w:cs="Arial"/>
+          <w:b/>
+          <w:bCs/>
+        </w:rPr>
+        <w:t>Error Code 44</w:t>
+      </w:r>
+    </w:p>
+    <w:p>
+      <w:pPr>
+        <w:spacing w:line="240" w:lineRule="auto"/>
+        <w:ind w:left="720" w:hanging="720"/>
+        <w:rPr>
+          <w:rFonts w:ascii="Arial" w:hAnsi="Arial" w:cs="Arial"/>
+        </w:rPr>
+      </w:pPr>
+      <w:r>
+        <w:rPr>
+          <w:rFonts w:ascii="Arial" w:hAnsi="Arial" w:cs="Arial"/>
+        </w:rPr>
+        <w:t>Attempted to load an AnimatedTexture without a set Size property.</w:t>
+      </w:r>
+      <w:r>
+        <w:rPr>
+          <w:rFonts w:ascii="Arial" w:hAnsi="Arial" w:cs="Arial"/>
+        </w:rPr>
+        <w:t xml:space="preserve"> Set it to at least 1 x 1 pixel.</w:t>
+      </w:r>
+    </w:p>
+    <w:p>
+      <w:pPr>
+        <w:spacing w:line="240" w:lineRule="auto"/>
+        <w:ind w:left="720" w:hanging="720"/>
+        <w:rPr>
+          <w:rFonts w:ascii="Arial" w:hAnsi="Arial" w:cs="Arial"/>
+          <w:b/>
+          <w:bCs/>
+        </w:rPr>
+      </w:pPr>
+      <w:r>
+        <w:rPr>
+          <w:rFonts w:ascii="Arial" w:hAnsi="Arial" w:cs="Arial"/>
+          <w:b/>
+          <w:bCs/>
+        </w:rPr>
+        <w:t>Error Code 45</w:t>
+      </w:r>
+    </w:p>
+    <w:p>
+      <w:pPr>
+        <w:spacing w:line="240" w:lineRule="auto"/>
+        <w:ind w:left="720" w:hanging="720"/>
+        <w:rPr>
+          <w:rFonts w:ascii="Arial" w:hAnsi="Arial" w:cs="Arial"/>
+        </w:rPr>
+      </w:pPr>
+      <w:r>
+        <w:rPr>
+          <w:rFonts w:ascii="Arial" w:hAnsi="Arial" w:cs="Arial"/>
+        </w:rPr>
+        <w:t>Attempted to load a TextureAtlas without a valid FrameSize property.</w:t>
+      </w:r>
+      <w:r>
+        <w:rPr>
+          <w:rFonts w:ascii="Arial" w:hAnsi="Arial" w:cs="Arial"/>
+        </w:rPr>
+        <w:t xml:space="preserve"> Set it before calling TextureAtlas::Load.</w:t>
+      </w:r>
+    </w:p>
+    <w:p>
+      <w:pPr>
+        <w:spacing w:line="240" w:lineRule="auto"/>
+        <w:ind w:left="720" w:hanging="720"/>
+        <w:rPr>
+          <w:rFonts w:ascii="Arial" w:hAnsi="Arial" w:cs="Arial"/>
+          <w:b/>
+          <w:bCs/>
+        </w:rPr>
+      </w:pPr>
+      <w:r>
+        <w:rPr>
+          <w:rFonts w:ascii="Arial" w:hAnsi="Arial" w:cs="Arial"/>
+          <w:b/>
+          <w:bCs/>
+        </w:rPr>
+        <w:t>Error Code 46</w:t>
+      </w:r>
+    </w:p>
+    <w:p>
+      <w:pPr>
+        <w:spacing w:line="240" w:lineRule="auto"/>
+        <w:rPr>
+          <w:rFonts w:ascii="Arial" w:hAnsi="Arial" w:cs="Arial"/>
+        </w:rPr>
+      </w:pPr>
+      <w:r>
+        <w:rPr>
+          <w:rFonts w:ascii="Arial" w:hAnsi="Arial" w:cs="Arial"/>
+        </w:rPr>
+        <w:lastRenderedPageBreak/>
+        <w:t>Attempted to load a TextureAtlas with a frame count under 1 in the X or Y direction. Set it before calling TextureAtlas::Load.</w:t>
+      </w:r>
+    </w:p>
+    <w:p>
+      <w:pPr>
+        <w:spacing w:line="240" w:lineRule="auto"/>
+        <w:rPr>
+          <w:rFonts w:ascii="Arial" w:hAnsi="Arial" w:cs="Arial"/>
+          <w:b/>
+          <w:bCs/>
+        </w:rPr>
+      </w:pPr>
+      <w:r>
+        <w:rPr>
+          <w:rFonts w:ascii="Arial" w:hAnsi="Arial" w:cs="Arial"/>
+          <w:b/>
+          <w:bCs/>
+        </w:rPr>
+        <w:t>Error Code 47</w:t>
+      </w:r>
+    </w:p>
+    <w:p>
+      <w:pPr>
+        <w:spacing w:line="240" w:lineRule="auto"/>
+        <w:rPr>
+          <w:rFonts w:ascii="Arial" w:hAnsi="Arial" w:cs="Arial"/>
+        </w:rPr>
+      </w:pPr>
+      <w:r>
+        <w:rPr>
+          <w:rFonts w:ascii="Arial" w:hAnsi="Arial" w:cs="Arial"/>
+        </w:rPr>
+        <w:t>Attempted to draw an invalid Index for a TextureAtlas. The index must be between zero and (TextureCount.X * TextureCount.Y).</w:t>
+      </w:r>
+    </w:p>
+    <w:p>
+      <w:pPr>
+        <w:spacing w:line="240" w:lineRule="auto"/>
+        <w:rPr>
+          <w:rFonts w:ascii="Arial" w:hAnsi="Arial" w:cs="Arial"/>
+          <w:b/>
+          <w:bCs/>
+        </w:rPr>
+      </w:pPr>
+      <w:r>
+        <w:rPr>
+          <w:rFonts w:ascii="Arial" w:hAnsi="Arial" w:cs="Arial"/>
+          <w:b/>
+          <w:bCs/>
+        </w:rPr>
+        <w:t>Error Code 50</w:t>
+      </w:r>
+    </w:p>
+    <w:p>
+      <w:pPr>
+        <w:spacing w:line="240" w:lineRule="auto"/>
+        <w:rPr>
+          <w:rFonts w:ascii="Arial" w:hAnsi="Arial" w:cs="Arial"/>
+        </w:rPr>
+      </w:pPr>
+      <w:r>
+        <w:rPr>
+          <w:rFonts w:ascii="Arial" w:hAnsi="Arial" w:cs="Arial"/>
+        </w:rPr>
+        <w:t>You attempted to load an audio file with a path that does not exist.</w:t>
+      </w:r>
+    </w:p>
+    <w:p>
+      <w:pPr>
+        <w:spacing w:line="240" w:lineRule="auto"/>
+        <w:rPr>
+          <w:rFonts w:ascii="Arial" w:hAnsi="Arial" w:cs="Arial"/>
+          <w:b/>
+          <w:bCs/>
+        </w:rPr>
+      </w:pPr>
+      <w:r>
+        <w:rPr>
+          <w:rFonts w:ascii="Arial" w:hAnsi="Arial" w:cs="Arial"/>
+          <w:b/>
+          <w:bCs/>
+        </w:rPr>
+        <w:t>Error Code 51</w:t>
+      </w:r>
+    </w:p>
+    <w:p>
+      <w:pPr>
+        <w:spacing w:line="240" w:lineRule="auto"/>
+        <w:rPr>
+          <w:rFonts w:ascii="Arial" w:hAnsi="Arial" w:cs="Arial"/>
+        </w:rPr>
+      </w:pPr>
+      <w:r>
+        <w:rPr>
+          <w:rFonts w:ascii="Arial" w:hAnsi="Arial" w:cs="Arial"/>
+        </w:rPr>
+        <w:t xml:space="preserve">An </w:t>
+      </w:r>
+      <w:r>
+        <w:rPr>
+          <w:rFonts w:ascii="Arial" w:hAnsi="Arial" w:cs="Arial"/>
+        </w:rPr>
+        <w:t>SDL_mixer error occurred while loading an audio file. See error description for the actual error.</w:t>
+      </w:r>
+    </w:p>
+    <w:p>
+      <w:pPr>
+        <w:spacing w:line="240" w:lineRule="auto"/>
+        <w:rPr>
+          <w:rFonts w:ascii="Arial" w:hAnsi="Arial" w:cs="Arial"/>
+          <w:b/>
+          <w:bCs/>
+        </w:rPr>
+      </w:pPr>
+      <w:r>
+        <w:rPr>
+          <w:rFonts w:ascii="Arial" w:hAnsi="Arial" w:cs="Arial"/>
+          <w:b/>
+          <w:bCs/>
+        </w:rPr>
+        <w:t>Error Code 54</w:t>
+      </w:r>
+    </w:p>
+    <w:p>
+      <w:pPr>
+        <w:spacing w:line="240" w:lineRule="auto"/>
+        <w:rPr>
+          <w:rFonts w:ascii="Arial" w:hAnsi="Arial" w:cs="Arial"/>
+        </w:rPr>
+      </w:pPr>
+      <w:r>
+        <w:rPr>
+          <w:rFonts w:ascii="Arial" w:hAnsi="Arial" w:cs="Arial"/>
+        </w:rPr>
+        <w:t xml:space="preserve">Attempted to load an AnimatedTexture property with an invalid Cycle. The cycle must have at least one frame. </w:t>
+      </w:r>
+    </w:p>
+    <w:p>
+      <w:pPr>
+        <w:spacing w:line="240" w:lineRule="auto"/>
+        <w:rPr>
+          <w:rFonts w:ascii="Arial" w:hAnsi="Arial" w:cs="Arial"/>
+          <w:b/>
+          <w:bCs/>
+        </w:rPr>
+      </w:pPr>
+      <w:r>
+        <w:rPr>
+          <w:rFonts w:ascii="Arial" w:hAnsi="Arial" w:cs="Arial"/>
+          <w:b/>
+          <w:bCs/>
+        </w:rPr>
+        <w:t>Error Code 56</w:t>
+      </w:r>
+    </w:p>
+    <w:p>
+      <w:pPr>
+        <w:spacing w:line="240" w:lineRule="auto"/>
+        <w:rPr>
+          <w:rFonts w:ascii="Arial" w:hAnsi="Arial" w:cs="Arial"/>
+        </w:rPr>
+      </w:pPr>
+      <w:r>
+        <w:rPr>
+          <w:rFonts w:ascii="Arial" w:hAnsi="Arial" w:cs="Arial"/>
+        </w:rPr>
+        <w:t xml:space="preserve">An error occurred initialising </w:t>
+      </w:r>
+      <w:r>
+        <w:rPr>
+          <w:rFonts w:ascii="Arial" w:hAnsi="Arial" w:cs="Arial"/>
+        </w:rPr>
+        <w:t>the</w:t>
+      </w:r>
+      <w:r>
+        <w:rPr>
+          <w:rFonts w:ascii="Arial" w:hAnsi="Arial" w:cs="Arial"/>
+        </w:rPr>
+        <w:t xml:space="preserve"> audio device</w:t>
+      </w:r>
+      <w:r>
+        <w:rPr>
+          <w:rFonts w:ascii="Arial" w:hAnsi="Arial" w:cs="Arial"/>
+        </w:rPr>
+        <w:t xml:space="preserve"> required for SDL2_mixer</w:t>
+      </w:r>
+      <w:r>
+        <w:rPr>
+          <w:rFonts w:ascii="Arial" w:hAnsi="Arial" w:cs="Arial"/>
+        </w:rPr>
+        <w:t>.</w:t>
+      </w:r>
+    </w:p>
+    <w:p>
+      <w:pPr>
+        <w:spacing w:line="240" w:lineRule="auto"/>
+        <w:rPr>
+          <w:rFonts w:ascii="Arial" w:hAnsi="Arial" w:cs="Arial"/>
+          <w:b/>
+          <w:bCs/>
+        </w:rPr>
+      </w:pPr>
+      <w:r>
+        <w:rPr>
+          <w:rFonts w:ascii="Arial" w:hAnsi="Arial" w:cs="Arial"/>
+          <w:b/>
+          <w:bCs/>
+        </w:rPr>
+        <w:t>Error Code 61, 62, 124, 125</w:t>
+      </w:r>
+    </w:p>
+    <w:p>
+      <w:pPr>
+        <w:spacing w:line="240" w:lineRule="auto"/>
+        <w:rPr>
+          <w:rFonts w:ascii="Arial" w:hAnsi="Arial" w:cs="Arial"/>
+        </w:rPr>
+      </w:pPr>
+      <w:r>
+        <w:rPr>
+          <w:rFonts w:ascii="Arial" w:hAnsi="Arial" w:cs="Arial"/>
+        </w:rPr>
+        <w:t>Attempted to use the Light Manager without initialising it. The error code determines the called method.</w:t>
+      </w:r>
+    </w:p>
+    <w:p>
+      <w:pPr>
+        <w:spacing w:line="240" w:lineRule="auto"/>
+        <w:rPr>
+          <w:rFonts w:ascii="Arial" w:hAnsi="Arial" w:cs="Arial"/>
+        </w:rPr>
+      </w:pPr>
+      <w:r>
+        <w:rPr>
+          <w:rFonts w:ascii="Arial" w:hAnsi="Arial" w:cs="Arial"/>
+          <w:b/>
+          <w:bCs/>
+        </w:rPr>
+        <w:t>Error Code 70</w:t>
+      </w:r>
+    </w:p>
+    <w:p>
+      <w:pPr>
+        <w:spacing w:line="240" w:lineRule="auto"/>
+        <w:rPr>
+          <w:rFonts w:ascii="Arial" w:hAnsi="Arial" w:cs="Arial"/>
+        </w:rPr>
+      </w:pPr>
+      <w:r>
+        <w:rPr>
+          <w:rFonts w:ascii="Arial" w:hAnsi="Arial" w:cs="Arial"/>
+        </w:rPr>
+        <w:t>An exception occurred while initialising the Performance Profiler. No profiling will be performed.</w:t>
+      </w:r>
+    </w:p>
+    <w:p>
+      <w:pPr>
+        <w:spacing w:line="240" w:lineRule="auto"/>
+        <w:rPr>
+          <w:rFonts w:ascii="Arial" w:hAnsi="Arial" w:cs="Arial"/>
+          <w:b/>
+          <w:bCs/>
+        </w:rPr>
+      </w:pPr>
+      <w:r>
+        <w:rPr>
+          <w:rFonts w:ascii="Arial" w:hAnsi="Arial" w:cs="Arial"/>
+          <w:b/>
+          <w:bCs/>
+        </w:rPr>
+        <w:t>Error Code 80</w:t>
+      </w:r>
+    </w:p>
+    <w:p>
+      <w:pPr>
+        <w:spacing w:line="240" w:lineRule="auto"/>
+        <w:rPr>
+          <w:rFonts w:ascii="Arial" w:hAnsi="Arial" w:cs="Arial"/>
+        </w:rPr>
+      </w:pPr>
+      <w:r>
+        <w:rPr>
+          <w:rFonts w:ascii="Arial" w:hAnsi="Arial" w:cs="Arial"/>
+        </w:rPr>
+        <w:t>An SDL_ttf error occurred while sizing text.</w:t>
+      </w:r>
+    </w:p>
+    <w:p>
+      <w:pPr>
+        <w:spacing w:line="240" w:lineRule="auto"/>
+        <w:rPr>
+          <w:rFonts w:ascii="Arial" w:hAnsi="Arial" w:cs="Arial"/>
+          <w:b/>
+          <w:bCs/>
+        </w:rPr>
+      </w:pPr>
+      <w:r>
+        <w:rPr>
+          <w:rFonts w:ascii="Arial" w:hAnsi="Arial" w:cs="Arial"/>
+          <w:b/>
+          <w:bCs/>
+        </w:rPr>
+        <w:t xml:space="preserve">Error Code </w:t>
+      </w:r>
+      <w:r>
+        <w:rPr>
+          <w:rFonts w:ascii="Arial" w:hAnsi="Arial" w:cs="Arial"/>
+          <w:b/>
+          <w:bCs/>
+        </w:rPr>
+        <w:t>81, 82</w:t>
+      </w:r>
+    </w:p>
+    <w:p>
+      <w:pPr>
+        <w:spacing w:line="240" w:lineRule="auto"/>
+        <w:rPr>
+          <w:rFonts w:ascii="Arial" w:hAnsi="Arial" w:cs="Arial"/>
+        </w:rPr>
+      </w:pPr>
+      <w:r>
+        <w:rPr>
+          <w:rFonts w:ascii="Arial" w:hAnsi="Arial" w:cs="Arial"/>
+        </w:rPr>
+        <w:t>Attempted to call GetTextSize (80) or GetLargestTextSize (81) specifying an invalid Font parameter.</w:t>
+      </w:r>
+    </w:p>
+    <w:p>
+      <w:pPr>
+        <w:spacing w:line="240" w:lineRule="auto"/>
+        <w:rPr>
+          <w:rFonts w:ascii="Arial" w:hAnsi="Arial" w:cs="Arial"/>
+          <w:b/>
+          <w:bCs/>
+        </w:rPr>
+      </w:pPr>
+      <w:r>
+        <w:rPr>
+          <w:rFonts w:ascii="Arial" w:hAnsi="Arial" w:cs="Arial"/>
+          <w:b/>
+          <w:bCs/>
+        </w:rPr>
+        <w:t>Error Code 83</w:t>
+      </w:r>
+    </w:p>
+    <w:p>
+      <w:pPr>
+        <w:spacing w:line="240" w:lineRule="auto"/>
+        <w:rPr>
+          <w:rFonts w:ascii="Arial" w:hAnsi="Arial" w:cs="Arial"/>
+        </w:rPr>
+      </w:pPr>
+      <w:r>
+        <w:rPr>
+          <w:rFonts w:ascii="Arial" w:hAnsi="Arial" w:cs="Arial"/>
+        </w:rPr>
+        <w:t>Attempted to select an invalid ListBox SelectedIndex. SelectedIndex must be between 0 and the number of items in the list box – 1.</w:t>
+      </w:r>
+    </w:p>
+    <w:p>
+      <w:pPr>
+        <w:spacing w:line="240" w:lineRule="auto"/>
+        <w:rPr>
+          <w:rFonts w:ascii="Arial" w:hAnsi="Arial" w:cs="Arial"/>
+          <w:b/>
+          <w:bCs/>
+        </w:rPr>
+      </w:pPr>
+      <w:r>
+        <w:rPr>
+          <w:rFonts w:ascii="Arial" w:hAnsi="Arial" w:cs="Arial"/>
+          <w:b/>
+          <w:bCs/>
+        </w:rPr>
+        <w:t>Error Code 94</w:t>
+      </w:r>
+    </w:p>
+    <w:p>
+      <w:pPr>
+        <w:spacing w:line="240" w:lineRule="auto"/>
+        <w:rPr>
+          <w:rFonts w:ascii="Arial" w:hAnsi="Arial" w:cs="Arial"/>
+        </w:rPr>
+      </w:pPr>
+      <w:r>
+        <w:rPr>
+          <w:rFonts w:ascii="Arial" w:hAnsi="Arial" w:cs="Arial"/>
+        </w:rPr>
+        <w:t>A Texture Path was set, but the texture was not loaded.</w:t>
+      </w:r>
+    </w:p>
+    <w:p>
+      <w:pPr>
+        <w:spacing w:line="240" w:lineRule="auto"/>
+        <w:rPr>
+          <w:rFonts w:ascii="Arial" w:hAnsi="Arial" w:cs="Arial"/>
+          <w:b/>
+          <w:bCs/>
+        </w:rPr>
+      </w:pPr>
+      <w:r>
+        <w:rPr>
+          <w:rFonts w:ascii="Arial" w:hAnsi="Arial" w:cs="Arial"/>
+          <w:b/>
+          <w:bCs/>
+        </w:rPr>
+        <w:t>Error Code 95</w:t>
+      </w:r>
+    </w:p>
+    <w:p>
+      <w:pPr>
+        <w:spacing w:line="240" w:lineRule="auto"/>
+        <w:rPr>
+          <w:rFonts w:ascii="Arial" w:hAnsi="Arial" w:cs="Arial"/>
+        </w:rPr>
+      </w:pPr>
+      <w:r>
+        <w:rPr>
+          <w:rFonts w:ascii="Arial" w:hAnsi="Arial" w:cs="Arial"/>
+        </w:rPr>
+        <w:t>You attempted to shutdown Lightning without initialising it.</w:t>
+      </w:r>
+    </w:p>
+    <w:p>
+      <w:pPr>
+        <w:spacing w:line="240" w:lineRule="auto"/>
+        <w:rPr>
+          <w:rFonts w:ascii="Arial" w:hAnsi="Arial" w:cs="Arial"/>
+          <w:b/>
+          <w:bCs/>
+        </w:rPr>
+      </w:pPr>
+      <w:r>
+        <w:rPr>
+          <w:rFonts w:ascii="Arial" w:hAnsi="Arial" w:cs="Arial"/>
+          <w:b/>
+          <w:bCs/>
+        </w:rPr>
+        <w:t>Error Code 96</w:t>
+      </w:r>
+    </w:p>
+    <w:p>
+      <w:pPr>
+        <w:spacing w:line="240" w:lineRule="auto"/>
+        <w:rPr>
+          <w:rFonts w:ascii="Arial" w:hAnsi="Arial" w:cs="Arial"/>
+        </w:rPr>
+      </w:pPr>
+      <w:r>
+        <w:rPr>
+          <w:rFonts w:ascii="Arial" w:hAnsi="Arial" w:cs="Arial"/>
+        </w:rPr>
+        <w:lastRenderedPageBreak/>
+        <w:t>Attempted to add a non-existent file to a PackageFileCatalog</w:t>
+      </w:r>
+    </w:p>
+    <w:p>
+      <w:pPr>
+        <w:spacing w:line="240" w:lineRule="auto"/>
+        <w:rPr>
+          <w:rFonts w:ascii="Arial" w:hAnsi="Arial" w:cs="Arial"/>
+          <w:b/>
+          <w:bCs/>
+        </w:rPr>
+      </w:pPr>
+      <w:r>
+        <w:rPr>
+          <w:rFonts w:ascii="Arial" w:hAnsi="Arial" w:cs="Arial"/>
+          <w:b/>
+          <w:bCs/>
+        </w:rPr>
+        <w:t>Error Code 98</w:t>
+      </w:r>
+      <w:r>
+        <w:rPr>
+          <w:rFonts w:ascii="Arial" w:hAnsi="Arial" w:cs="Arial"/>
+          <w:b/>
+          <w:bCs/>
+        </w:rPr>
+        <w:t>, 100</w:t>
+      </w:r>
+    </w:p>
+    <w:p>
+      <w:pPr>
+        <w:spacing w:line="240" w:lineRule="auto"/>
+        <w:rPr>
+          <w:rFonts w:ascii="Arial" w:hAnsi="Arial" w:cs="Arial"/>
+        </w:rPr>
+      </w:pPr>
+      <w:r>
+        <w:rPr>
+          <w:rFonts w:ascii="Arial" w:hAnsi="Arial" w:cs="Arial"/>
+        </w:rPr>
+        <w:t>Attempted to read a package file that does not exist.</w:t>
+      </w:r>
+    </w:p>
+    <w:p>
+      <w:pPr>
+        <w:spacing w:line="240" w:lineRule="auto"/>
+        <w:rPr>
+          <w:rFonts w:ascii="Arial" w:hAnsi="Arial" w:cs="Arial"/>
+          <w:b/>
+          <w:bCs/>
+        </w:rPr>
+      </w:pPr>
+      <w:r>
+        <w:rPr>
+          <w:rFonts w:ascii="Arial" w:hAnsi="Arial" w:cs="Arial"/>
+          <w:b/>
+          <w:bCs/>
+        </w:rPr>
+        <w:t>Error Code 99</w:t>
+      </w:r>
+    </w:p>
+    <w:p>
+      <w:pPr>
+        <w:spacing w:line="240" w:lineRule="auto"/>
+        <w:rPr>
+          <w:rFonts w:ascii="Arial" w:hAnsi="Arial" w:cs="Arial"/>
+        </w:rPr>
+      </w:pPr>
+      <w:r>
+        <w:rPr>
+          <w:rFonts w:ascii="Arial" w:hAnsi="Arial" w:cs="Arial"/>
+        </w:rPr>
+        <w:t>Attempted to read a non-package file as it does not have a package file magic.</w:t>
+      </w:r>
+    </w:p>
+    <w:p>
+      <w:pPr>
+        <w:spacing w:line="240" w:lineRule="auto"/>
+        <w:rPr>
+          <w:rFonts w:ascii="Arial" w:hAnsi="Arial" w:cs="Arial"/>
+          <w:b/>
+          <w:bCs/>
+        </w:rPr>
+      </w:pPr>
+      <w:r>
+        <w:rPr>
+          <w:rFonts w:ascii="Arial" w:hAnsi="Arial" w:cs="Arial"/>
+          <w:b/>
+          <w:bCs/>
+        </w:rPr>
+        <w:t>Error Code 100</w:t>
+      </w:r>
+    </w:p>
+    <w:p>
+      <w:pPr>
+        <w:spacing w:line="240" w:lineRule="auto"/>
+        <w:rPr>
+          <w:rFonts w:ascii="Arial" w:hAnsi="Arial" w:cs="Arial"/>
+        </w:rPr>
+      </w:pPr>
+      <w:r>
+        <w:rPr>
+          <w:rFonts w:ascii="Arial" w:hAnsi="Arial" w:cs="Arial"/>
+        </w:rPr>
+        <w:t>Attempted to read a package file with an incorrect version. Please update Lightning.</w:t>
+      </w:r>
+    </w:p>
+    <w:p>
+      <w:pPr>
+        <w:spacing w:line="240" w:lineRule="auto"/>
+        <w:rPr>
+          <w:rFonts w:ascii="Arial" w:hAnsi="Arial" w:cs="Arial"/>
+          <w:b/>
+          <w:bCs/>
+        </w:rPr>
+      </w:pPr>
+      <w:r>
+        <w:rPr>
+          <w:rFonts w:ascii="Arial" w:hAnsi="Arial" w:cs="Arial"/>
+          <w:b/>
+          <w:bCs/>
+        </w:rPr>
+        <w:t>Error Code 102</w:t>
+      </w:r>
+    </w:p>
+    <w:p>
+      <w:pPr>
+        <w:spacing w:line="240" w:lineRule="auto"/>
+        <w:rPr>
+          <w:rFonts w:ascii="Arial" w:hAnsi="Arial" w:cs="Arial"/>
+        </w:rPr>
+      </w:pPr>
+      <w:r>
+        <w:rPr>
+          <w:rFonts w:ascii="Arial" w:hAnsi="Arial" w:cs="Arial"/>
+        </w:rPr>
+        <w:t>A package file has an invalid file catalog magic and therefore is likely corrupt.</w:t>
+      </w:r>
+    </w:p>
+    <w:p>
+      <w:pPr>
+        <w:spacing w:line="240" w:lineRule="auto"/>
+        <w:rPr>
+          <w:rFonts w:ascii="Arial" w:hAnsi="Arial" w:cs="Arial"/>
+          <w:b/>
+          <w:bCs/>
+        </w:rPr>
+      </w:pPr>
+      <w:r>
+        <w:rPr>
+          <w:rFonts w:ascii="Arial" w:hAnsi="Arial" w:cs="Arial"/>
+          <w:b/>
+          <w:bCs/>
+        </w:rPr>
+        <w:t>Error Code 103</w:t>
+      </w:r>
+    </w:p>
+    <w:p>
+      <w:pPr>
+        <w:spacing w:line="240" w:lineRule="auto"/>
+        <w:rPr>
+          <w:rFonts w:ascii="Arial" w:hAnsi="Arial" w:cs="Arial"/>
+        </w:rPr>
+      </w:pPr>
+      <w:r>
+        <w:rPr>
+          <w:rFonts w:ascii="Arial" w:hAnsi="Arial" w:cs="Arial"/>
+        </w:rPr>
+        <w:t>Invalid command-line arguments were provided to the engine.</w:t>
+      </w:r>
+    </w:p>
+    <w:p>
+      <w:pPr>
+        <w:spacing w:line="240" w:lineRule="auto"/>
+        <w:rPr>
+          <w:rFonts w:ascii="Arial" w:hAnsi="Arial" w:cs="Arial"/>
+          <w:b/>
+          <w:bCs/>
+        </w:rPr>
+      </w:pPr>
+      <w:r>
+        <w:rPr>
+          <w:rFonts w:ascii="Arial" w:hAnsi="Arial" w:cs="Arial"/>
+          <w:b/>
+          <w:bCs/>
+        </w:rPr>
+        <w:t>Error Code 104, 128</w:t>
+      </w:r>
+    </w:p>
+    <w:p>
+      <w:pPr>
+        <w:spacing w:line="240" w:lineRule="auto"/>
+        <w:rPr>
+          <w:rFonts w:ascii="Arial" w:hAnsi="Arial" w:cs="Arial"/>
+        </w:rPr>
+      </w:pPr>
+      <w:r>
+        <w:rPr>
+          <w:rFonts w:ascii="Arial" w:hAnsi="Arial" w:cs="Arial"/>
+        </w:rPr>
+        <w:t>A fatal error occurred extracting a package. 104 indicates the error occurred during command-line option parsing, 128 indicates the error occurred during GlobalSettings parsing.</w:t>
+      </w:r>
+    </w:p>
+    <w:p>
+      <w:pPr>
+        <w:spacing w:line="240" w:lineRule="auto"/>
+        <w:rPr>
+          <w:rFonts w:ascii="Arial" w:hAnsi="Arial" w:cs="Arial"/>
+          <w:b/>
+          <w:bCs/>
+        </w:rPr>
+      </w:pPr>
+      <w:r>
+        <w:rPr>
+          <w:rFonts w:ascii="Arial" w:hAnsi="Arial" w:cs="Arial"/>
+          <w:b/>
+          <w:bCs/>
+        </w:rPr>
+        <w:t>Error Code 105</w:t>
+      </w:r>
+    </w:p>
+    <w:p>
+      <w:pPr>
+        <w:spacing w:line="240" w:lineRule="auto"/>
+        <w:rPr>
+          <w:rFonts w:ascii="Arial" w:hAnsi="Arial" w:cs="Arial"/>
+        </w:rPr>
+      </w:pPr>
+      <w:r>
+        <w:rPr>
+          <w:rFonts w:ascii="Arial" w:hAnsi="Arial" w:cs="Arial"/>
+        </w:rPr>
+        <w:t>A package file has an invalid header. It may be corrupted.</w:t>
+      </w:r>
+    </w:p>
+    <w:p>
+      <w:pPr>
+        <w:spacing w:line="240" w:lineRule="auto"/>
+        <w:rPr>
+          <w:rFonts w:ascii="Arial" w:hAnsi="Arial" w:cs="Arial"/>
+          <w:b/>
+          <w:bCs/>
+        </w:rPr>
+      </w:pPr>
+      <w:r>
+        <w:rPr>
+          <w:rFonts w:ascii="Arial" w:hAnsi="Arial" w:cs="Arial"/>
+          <w:b/>
+          <w:bCs/>
+        </w:rPr>
+        <w:t>Error Code 106</w:t>
+      </w:r>
+    </w:p>
+    <w:p>
+      <w:pPr>
+        <w:spacing w:line="240" w:lineRule="auto"/>
+        <w:rPr>
+          <w:rFonts w:ascii="Arial" w:hAnsi="Arial" w:cs="Arial"/>
+        </w:rPr>
+      </w:pPr>
+      <w:r>
+        <w:rPr>
+          <w:rFonts w:ascii="Arial" w:hAnsi="Arial" w:cs="Arial"/>
+        </w:rPr>
+        <w:t>Attempted to move a textbox cursor beyond the text length.</w:t>
+      </w:r>
+    </w:p>
+    <w:p>
+      <w:pPr>
+        <w:spacing w:line="240" w:lineRule="auto"/>
+        <w:rPr>
+          <w:rFonts w:ascii="Arial" w:hAnsi="Arial" w:cs="Arial"/>
+          <w:b/>
+          <w:bCs/>
+        </w:rPr>
+      </w:pPr>
+      <w:r>
+        <w:rPr>
+          <w:rFonts w:ascii="Arial" w:hAnsi="Arial" w:cs="Arial"/>
+          <w:b/>
+          <w:bCs/>
+        </w:rPr>
+        <w:t>Error Code 109</w:t>
+      </w:r>
+    </w:p>
+    <w:p>
+      <w:pPr>
+        <w:spacing w:line="240" w:lineRule="auto"/>
+        <w:rPr>
+          <w:rFonts w:ascii="Arial" w:hAnsi="Arial" w:cs="Arial"/>
+        </w:rPr>
+      </w:pPr>
+      <w:r>
+        <w:rPr>
+          <w:rFonts w:ascii="Arial" w:hAnsi="Arial" w:cs="Arial"/>
+        </w:rPr>
+        <w:t>An error occurred cleaning up the content directory when the GlobalSetting DeleteUnpackedFilesOnExit is set to true.</w:t>
+      </w:r>
+    </w:p>
+    <w:p>
+      <w:pPr>
+        <w:spacing w:line="240" w:lineRule="auto"/>
+        <w:rPr>
+          <w:rFonts w:ascii="Arial" w:hAnsi="Arial" w:cs="Arial"/>
+          <w:b/>
+          <w:bCs/>
+        </w:rPr>
+      </w:pPr>
+      <w:r>
+        <w:rPr>
+          <w:rFonts w:ascii="Arial" w:hAnsi="Arial" w:cs="Arial"/>
+          <w:b/>
+          <w:bCs/>
+        </w:rPr>
+        <w:t>Error Code 110</w:t>
+      </w:r>
+    </w:p>
+    <w:p>
+      <w:pPr>
+        <w:spacing w:line="240" w:lineRule="auto"/>
+        <w:rPr>
+          <w:rFonts w:ascii="Arial" w:hAnsi="Arial" w:cs="Arial"/>
+        </w:rPr>
+      </w:pPr>
+      <w:r>
+        <w:rPr>
+          <w:rFonts w:ascii="Arial" w:hAnsi="Arial" w:cs="Arial"/>
+        </w:rPr>
+        <w:t>An error occurred while writing to an INI.</w:t>
+      </w:r>
+    </w:p>
+    <w:p>
+      <w:pPr>
+        <w:spacing w:line="240" w:lineRule="auto"/>
+        <w:rPr>
+          <w:rFonts w:ascii="Arial" w:hAnsi="Arial" w:cs="Arial"/>
+          <w:b/>
+          <w:bCs/>
+        </w:rPr>
+      </w:pPr>
+      <w:r>
+        <w:rPr>
+          <w:rFonts w:ascii="Arial" w:hAnsi="Arial" w:cs="Arial"/>
+          <w:b/>
+          <w:bCs/>
+        </w:rPr>
+        <w:t>Error Code 111, 112, 113, 114</w:t>
+      </w:r>
+    </w:p>
+    <w:p>
+      <w:pPr>
+        <w:spacing w:line="240" w:lineRule="auto"/>
+        <w:rPr>
+          <w:rFonts w:ascii="Arial" w:hAnsi="Arial" w:cs="Arial"/>
+        </w:rPr>
+      </w:pPr>
+      <w:r>
+        <w:rPr>
+          <w:rFonts w:ascii="Arial" w:hAnsi="Arial" w:cs="Arial"/>
+        </w:rPr>
+        <w:t>These errors indicate the system requirements tests failed.</w:t>
+      </w:r>
+    </w:p>
+    <w:p>
+      <w:pPr>
+        <w:spacing w:line="240" w:lineRule="auto"/>
+        <w:rPr>
+          <w:rFonts w:ascii="Arial" w:hAnsi="Arial" w:cs="Arial"/>
+          <w:b/>
+          <w:bCs/>
+        </w:rPr>
+      </w:pPr>
+      <w:r>
+        <w:rPr>
+          <w:rFonts w:ascii="Arial" w:hAnsi="Arial" w:cs="Arial"/>
+          <w:b/>
+          <w:bCs/>
+        </w:rPr>
+        <w:t>Error Code 117</w:t>
+      </w:r>
+    </w:p>
+    <w:p>
+      <w:pPr>
+        <w:spacing w:line="240" w:lineRule="auto"/>
+        <w:rPr>
+          <w:rFonts w:ascii="Arial" w:hAnsi="Arial" w:cs="Arial"/>
+        </w:rPr>
+      </w:pPr>
+      <w:r>
+        <w:rPr>
+          <w:rFonts w:ascii="Arial" w:hAnsi="Arial" w:cs="Arial"/>
+        </w:rPr>
+        <w:t>Attempted to set a window to a window size of 191x47 or lower. The window width must be at least 192 pixels and the window height must be at least 48 pixels.</w:t>
+      </w:r>
+    </w:p>
+    <w:p>
+      <w:pPr>
+        <w:spacing w:line="240" w:lineRule="auto"/>
+        <w:rPr>
+          <w:rFonts w:ascii="Arial" w:hAnsi="Arial" w:cs="Arial"/>
+          <w:b/>
+          <w:bCs/>
+        </w:rPr>
+      </w:pPr>
+      <w:r>
+        <w:rPr>
+          <w:rFonts w:ascii="Arial" w:hAnsi="Arial" w:cs="Arial"/>
+          <w:b/>
+          <w:bCs/>
+        </w:rPr>
+        <w:t>Error Code 118</w:t>
+      </w:r>
+    </w:p>
+    <w:p>
+      <w:pPr>
+        <w:spacing w:line="240" w:lineRule="auto"/>
+        <w:rPr>
+          <w:rFonts w:ascii="Arial" w:hAnsi="Arial" w:cs="Arial"/>
+        </w:rPr>
+      </w:pPr>
+      <w:r>
+        <w:rPr>
+          <w:rFonts w:ascii="Arial" w:hAnsi="Arial" w:cs="Arial"/>
+        </w:rPr>
+        <w:t>Attempted to move a window to a position not on the current monitor.</w:t>
+      </w:r>
+    </w:p>
+    <w:p>
+      <w:pPr>
+        <w:spacing w:line="240" w:lineRule="auto"/>
+        <w:rPr>
+          <w:rFonts w:ascii="Arial" w:hAnsi="Arial" w:cs="Arial"/>
+        </w:rPr>
+      </w:pPr>
+      <w:r>
+        <w:rPr>
+          <w:rFonts w:ascii="Arial" w:hAnsi="Arial" w:cs="Arial"/>
+          <w:b/>
+          <w:bCs/>
+        </w:rPr>
+        <w:t>Error Code 119</w:t>
+      </w:r>
+    </w:p>
+    <w:p>
+      <w:pPr>
+        <w:spacing w:line="240" w:lineRule="auto"/>
+        <w:rPr>
+          <w:rFonts w:ascii="Arial" w:hAnsi="Arial" w:cs="Arial"/>
+        </w:rPr>
+      </w:pPr>
+      <w:r>
+        <w:rPr>
+          <w:rFonts w:ascii="Arial" w:hAnsi="Arial" w:cs="Arial"/>
+        </w:rPr>
+        <w:lastRenderedPageBreak/>
+        <w:t>An SDL error occurred during texture creation. See error cause for more detailed error cause information.</w:t>
+      </w:r>
+    </w:p>
+    <w:p>
+      <w:pPr>
+        <w:spacing w:line="240" w:lineRule="auto"/>
+        <w:rPr>
+          <w:rFonts w:ascii="Arial" w:hAnsi="Arial" w:cs="Arial"/>
+          <w:b/>
+          <w:bCs/>
+        </w:rPr>
+      </w:pPr>
+      <w:r>
+        <w:rPr>
+          <w:rFonts w:ascii="Arial" w:hAnsi="Arial" w:cs="Arial"/>
+          <w:b/>
+          <w:bCs/>
+        </w:rPr>
+        <w:t>Error Code 120</w:t>
+      </w:r>
+    </w:p>
+    <w:p>
+      <w:pPr>
+        <w:spacing w:line="240" w:lineRule="auto"/>
+        <w:rPr>
+          <w:rFonts w:ascii="Arial" w:hAnsi="Arial" w:cs="Arial"/>
+        </w:rPr>
+      </w:pPr>
+      <w:r>
+        <w:rPr>
+          <w:rFonts w:ascii="Arial" w:hAnsi="Arial" w:cs="Arial"/>
+        </w:rPr>
+        <w:t xml:space="preserve">Attempted to draw a particle effect </w:t>
+      </w:r>
+      <w:r>
+        <w:rPr>
+          <w:rFonts w:ascii="Arial" w:hAnsi="Arial" w:cs="Arial"/>
+        </w:rPr>
+        <w:t>without loading it.</w:t>
+      </w:r>
+    </w:p>
+    <w:p>
+      <w:pPr>
+        <w:spacing w:line="240" w:lineRule="auto"/>
+        <w:rPr>
+          <w:rFonts w:ascii="Arial" w:hAnsi="Arial" w:cs="Arial"/>
+          <w:b/>
+          <w:bCs/>
+        </w:rPr>
+      </w:pPr>
+      <w:r>
+        <w:rPr>
+          <w:rFonts w:ascii="Arial" w:hAnsi="Arial" w:cs="Arial"/>
+          <w:b/>
+          <w:bCs/>
+        </w:rPr>
+        <w:t>Error Code 122</w:t>
+      </w:r>
+    </w:p>
+    <w:p>
+      <w:pPr>
+        <w:spacing w:line="240" w:lineRule="auto"/>
+        <w:rPr>
+          <w:rFonts w:ascii="Arial" w:hAnsi="Arial" w:cs="Arial"/>
+        </w:rPr>
+      </w:pPr>
+      <w:r>
+        <w:rPr>
+          <w:rFonts w:ascii="Arial" w:hAnsi="Arial" w:cs="Arial"/>
+        </w:rPr>
+        <w:t>Attempted to draw a UI element with no size. You will not be able to see it.</w:t>
+      </w:r>
+    </w:p>
+    <w:p>
+      <w:pPr>
+        <w:spacing w:line="240" w:lineRule="auto"/>
+        <w:rPr>
+          <w:rFonts w:ascii="Arial" w:hAnsi="Arial" w:cs="Arial"/>
+          <w:b/>
+          <w:bCs/>
+        </w:rPr>
+      </w:pPr>
+      <w:r>
+        <w:rPr>
+          <w:rFonts w:ascii="Arial" w:hAnsi="Arial" w:cs="Arial"/>
+          <w:b/>
+          <w:bCs/>
+        </w:rPr>
+        <w:t>Error Code 123</w:t>
+      </w:r>
+    </w:p>
+    <w:p>
+      <w:pPr>
+        <w:spacing w:line="240" w:lineRule="auto"/>
+        <w:rPr>
+          <w:rFonts w:ascii="Arial" w:hAnsi="Arial" w:cs="Arial"/>
+        </w:rPr>
+      </w:pPr>
+      <w:r>
+        <w:rPr>
+          <w:rFonts w:ascii="Arial" w:hAnsi="Arial" w:cs="Arial"/>
+        </w:rPr>
+        <w:t>Specified an SDL rendering backend that is not supported. SDL chose a different rendering backend listed in the error information.</w:t>
+      </w:r>
+    </w:p>
+    <w:p>
+      <w:pPr>
+        <w:spacing w:line="240" w:lineRule="auto"/>
+        <w:rPr>
+          <w:rFonts w:ascii="Arial" w:hAnsi="Arial" w:cs="Arial"/>
+          <w:b/>
+          <w:bCs/>
+        </w:rPr>
+      </w:pPr>
+      <w:r>
+        <w:rPr>
+          <w:rFonts w:ascii="Arial" w:hAnsi="Arial" w:cs="Arial"/>
+          <w:b/>
+          <w:bCs/>
+        </w:rPr>
+        <w:t>Error Code 127</w:t>
+      </w:r>
+    </w:p>
+    <w:p>
+      <w:pPr>
+        <w:spacing w:line="240" w:lineRule="auto"/>
+        <w:rPr>
+          <w:rFonts w:ascii="Arial" w:hAnsi="Arial" w:cs="Arial"/>
+        </w:rPr>
+      </w:pPr>
+      <w:r>
+        <w:rPr>
+          <w:rFonts w:ascii="Arial" w:hAnsi="Arial" w:cs="Arial"/>
+        </w:rPr>
+        <w:t>An attempt was made to initialise a Window when using the Scene Manager. Set the DontUseSceneManager GlobalSetting to true if you wish to do thi.</w:t>
+      </w:r>
+    </w:p>
+    <w:p>
+      <w:pPr>
+        <w:spacing w:line="240" w:lineRule="auto"/>
+        <w:rPr>
+          <w:rFonts w:ascii="Arial" w:hAnsi="Arial" w:cs="Arial"/>
+          <w:b/>
+          <w:bCs/>
+        </w:rPr>
+      </w:pPr>
+      <w:r>
+        <w:rPr>
+          <w:rFonts w:ascii="Arial" w:hAnsi="Arial" w:cs="Arial"/>
+          <w:b/>
+          <w:bCs/>
+        </w:rPr>
+        <w:t>Error Code 130</w:t>
+      </w:r>
+    </w:p>
+    <w:p>
+      <w:pPr>
+        <w:spacing w:line="240" w:lineRule="auto"/>
+        <w:rPr>
+          <w:rFonts w:ascii="Arial" w:hAnsi="Arial" w:cs="Arial"/>
+        </w:rPr>
+      </w:pPr>
+      <w:r>
+        <w:rPr>
+          <w:rFonts w:ascii="Arial" w:hAnsi="Arial" w:cs="Arial"/>
+        </w:rPr>
+        <w:t>Failed to initialise a scene. The specific scene that failed to initialise is in the error cause.</w:t>
+      </w:r>
+    </w:p>
+    <w:p>
+      <w:pPr>
+        <w:spacing w:line="240" w:lineRule="auto"/>
+        <w:rPr>
+          <w:rFonts w:ascii="Arial" w:hAnsi="Arial" w:cs="Arial"/>
+          <w:b/>
+          <w:bCs/>
+        </w:rPr>
+      </w:pPr>
+      <w:r>
+        <w:rPr>
+          <w:rFonts w:ascii="Arial" w:hAnsi="Arial" w:cs="Arial"/>
+          <w:b/>
+          <w:bCs/>
+        </w:rPr>
+        <w:t>Error Code 131</w:t>
+      </w:r>
+    </w:p>
+    <w:p>
+      <w:pPr>
+        <w:spacing w:line="240" w:lineRule="auto"/>
+        <w:rPr>
+          <w:rFonts w:ascii="Arial" w:hAnsi="Arial" w:cs="Arial"/>
+        </w:rPr>
+      </w:pPr>
+      <w:r>
+        <w:rPr>
+          <w:rFonts w:ascii="Arial" w:hAnsi="Arial" w:cs="Arial"/>
+        </w:rPr>
+        <w:t>No startup scene was set. Set the StartupScene GlobalSetting to set startup scenes.</w:t>
+      </w:r>
+    </w:p>
+    <w:p>
+      <w:pPr>
+        <w:spacing w:line="240" w:lineRule="auto"/>
+        <w:rPr>
+          <w:rFonts w:ascii="Arial" w:hAnsi="Arial" w:cs="Arial"/>
+          <w:b/>
+          <w:bCs/>
+        </w:rPr>
+      </w:pPr>
+      <w:r>
+        <w:rPr>
+          <w:rFonts w:ascii="Arial" w:hAnsi="Arial" w:cs="Arial"/>
+          <w:b/>
+          <w:bCs/>
+        </w:rPr>
+        <w:t>Error Code 132</w:t>
+      </w:r>
+    </w:p>
+    <w:p>
+      <w:pPr>
+        <w:spacing w:line="240" w:lineRule="auto"/>
+        <w:rPr>
+          <w:rFonts w:ascii="Arial" w:hAnsi="Arial" w:cs="Arial"/>
+        </w:rPr>
+      </w:pPr>
+      <w:r>
+        <w:rPr>
+          <w:rFonts w:ascii="Arial" w:hAnsi="Arial" w:cs="Arial"/>
+        </w:rPr>
+        <w:t>There are no scenes. Please set DontUseSceneManager to true in order to not use the Scene Manager, or define a scene by adding a class to your game assembly that inherits from the Scene class.</w:t>
+      </w:r>
+    </w:p>
+    <w:p>
+      <w:pPr>
+        <w:spacing w:line="240" w:lineRule="auto"/>
+        <w:rPr>
+          <w:rFonts w:ascii="Arial" w:hAnsi="Arial" w:cs="Arial"/>
+          <w:b/>
+          <w:bCs/>
+        </w:rPr>
+      </w:pPr>
+      <w:r>
+        <w:rPr>
+          <w:rFonts w:ascii="Arial" w:hAnsi="Arial" w:cs="Arial"/>
+          <w:b/>
+          <w:bCs/>
+        </w:rPr>
+        <w:t>Error Code 133</w:t>
+      </w:r>
+    </w:p>
+    <w:p>
+      <w:pPr>
+        <w:spacing w:line="240" w:lineRule="auto"/>
+        <w:rPr>
+          <w:rFonts w:ascii="Arial" w:hAnsi="Arial" w:cs="Arial"/>
+        </w:rPr>
+      </w:pPr>
+      <w:r>
+        <w:rPr>
+          <w:rFonts w:ascii="Arial" w:hAnsi="Arial" w:cs="Arial"/>
+        </w:rPr>
+        <w:t xml:space="preserve">Attempted to set </w:t>
+      </w:r>
+      <w:r>
+        <w:rPr>
+          <w:rFonts w:ascii="Arial" w:hAnsi="Arial" w:cs="Arial"/>
+        </w:rPr>
+        <w:t>a current scene name that does not correspond to a valid scene.</w:t>
+      </w:r>
+    </w:p>
+    <w:p>
+      <w:pPr>
+        <w:spacing w:line="240" w:lineRule="auto"/>
+        <w:rPr>
+          <w:rFonts w:ascii="Arial" w:hAnsi="Arial" w:cs="Arial"/>
+          <w:b/>
+          <w:bCs/>
+        </w:rPr>
+      </w:pPr>
+      <w:r>
+        <w:rPr>
+          <w:rFonts w:ascii="Arial" w:hAnsi="Arial" w:cs="Arial"/>
+          <w:b/>
+          <w:bCs/>
+        </w:rPr>
+        <w:t xml:space="preserve">Error Code </w:t>
+      </w:r>
+      <w:r>
+        <w:rPr>
+          <w:rFonts w:ascii="Arial" w:hAnsi="Arial" w:cs="Arial"/>
+          <w:b/>
+          <w:bCs/>
+        </w:rPr>
+        <w:t>134</w:t>
+      </w:r>
+    </w:p>
+    <w:p>
+      <w:pPr>
+        <w:spacing w:line="240" w:lineRule="auto"/>
+        <w:rPr>
+          <w:rFonts w:ascii="Arial" w:hAnsi="Arial" w:cs="Arial"/>
+        </w:rPr>
+      </w:pPr>
+      <w:r>
+        <w:rPr>
+          <w:rFonts w:ascii="Arial" w:hAnsi="Arial" w:cs="Arial"/>
+        </w:rPr>
+        <w:t>An attempt was made to initialise a window before initialising the en</w:t>
+      </w:r>
+      <w:r>
+        <w:rPr>
+          <w:rFonts w:ascii="Arial" w:hAnsi="Arial" w:cs="Arial"/>
+        </w:rPr>
+        <w:t>gine. Call Lightning::Init yet</w:t>
+      </w:r>
+    </w:p>
+    <w:p>
+      <w:pPr>
+        <w:spacing w:line="240" w:lineRule="auto"/>
+        <w:rPr>
+          <w:rFonts w:ascii="Arial" w:hAnsi="Arial" w:cs="Arial"/>
+          <w:b/>
+          <w:bCs/>
+        </w:rPr>
+      </w:pPr>
+      <w:r>
+        <w:rPr>
+          <w:rFonts w:ascii="Arial" w:hAnsi="Arial" w:cs="Arial"/>
+          <w:b/>
+          <w:bCs/>
+        </w:rPr>
+        <w:t>Error Code 57005 (0xDEAD)</w:t>
+      </w:r>
+    </w:p>
+    <w:p>
+      <w:pPr>
+        <w:spacing w:line="240" w:lineRule="auto"/>
+        <w:rPr>
+          <w:rFonts w:ascii="Arial" w:hAnsi="Arial" w:cs="Arial"/>
+        </w:rPr>
+      </w:pPr>
+      <w:r>
+        <w:rPr>
+          <w:rFonts w:ascii="Arial" w:hAnsi="Arial" w:cs="Arial"/>
+        </w:rPr>
+        <w:t>An unknown fatal error occurred during engine initialisation. This may indicate an error during your engine installation.</w:t>
+      </w:r>
     </w:p>
     <w:sectPr>
-      <w:headerReference w:type="default" r:id="rId9"/>
+      <w:headerReference w:type="default" r:id="rId10"/>
       <w:pgSz w:w="11906" w:h="16838"/>
       <w:pgMar w:top="1440" w:right="1440" w:bottom="1440" w:left="1440" w:header="708" w:footer="708" w:gutter="0"/>
       <w:cols w:space="708"/>
@@ -3268,4 +6679,16 @@
     </a:ext>
   </a:extLst>
 </a:theme>
+</file>
+
+<file path=customXml/item1.xml><?xml version="1.0" encoding="utf-8"?>
+<b:Sources xmlns:b="http://schemas.openxmlformats.org/officeDocument/2006/bibliography" xmlns="http://schemas.openxmlformats.org/officeDocument/2006/bibliography" SelectedStyle="\APASixthEditionOfficeOnline.xsl" StyleName="APA" Version="6"/>
+</file>
+
+<file path=customXml/itemProps1.xml><?xml version="1.0" encoding="utf-8"?>
+<ds:datastoreItem xmlns:ds="http://schemas.openxmlformats.org/officeDocument/2006/customXml" ds:itemID="{0A098686-8469-42D0-B33D-BC1A27AAAC4A}">
+  <ds:schemaRefs>
+    <ds:schemaRef ds:uri="http://schemas.openxmlformats.org/officeDocument/2006/bibliography"/>
+  </ds:schemaRefs>
+</ds:datastoreItem>
 </file>
--- a/Documentation/API.docx
+++ b/Documentation/API.docx
@@ -187,6 +187,12 @@
           <w:rFonts w:ascii="Arial" w:hAnsi="Arial" w:cs="Arial"/>
         </w:rPr>
         <w:t>Creating a Window</w:t>
+      </w:r>
+      <w:r>
+        <w:rPr>
+          <w:rFonts w:ascii="Arial" w:hAnsi="Arial" w:cs="Arial"/>
+        </w:rPr>
+        <w:t xml:space="preserve"> manually</w:t>
       </w:r>
       <w:r>
         <w:rPr>
@@ -2001,7 +2007,13 @@
         <w:rPr>
           <w:rFonts w:ascii="Arial" w:hAnsi="Arial" w:cs="Arial"/>
         </w:rPr>
-        <w:t xml:space="preserve">is false </w:t>
+        <w:t>is false</w:t>
+      </w:r>
+      <w:r>
+        <w:rPr>
+          <w:rFonts w:ascii="Arial" w:hAnsi="Arial" w:cs="Arial"/>
+        </w:rPr>
+        <w:t>. Can be changed at runtime.</w:t>
       </w:r>
     </w:p>
     <w:p>
@@ -2352,6 +2364,727 @@
           <w:rFonts w:ascii="Arial" w:hAnsi="Arial" w:cs="Arial"/>
           <w:b/>
           <w:bCs/>
+          <w:sz w:val="26"/>
+          <w:szCs w:val="26"/>
+        </w:rPr>
+      </w:pPr>
+      <w:r>
+        <w:rPr>
+          <w:rFonts w:ascii="Arial" w:hAnsi="Arial" w:cs="Arial"/>
+          <w:b/>
+          <w:bCs/>
+          <w:sz w:val="26"/>
+          <w:szCs w:val="26"/>
+        </w:rPr>
+        <w:t>2.1. Setting Up using the Scene Manager</w:t>
+      </w:r>
+    </w:p>
+    <w:p>
+      <w:pPr>
+        <w:spacing w:line="240" w:lineRule="auto"/>
+        <w:rPr>
+          <w:rFonts w:ascii="Arial" w:hAnsi="Arial" w:cs="Arial"/>
+        </w:rPr>
+      </w:pPr>
+      <w:r>
+        <w:rPr>
+          <w:rFonts w:ascii="Arial" w:hAnsi="Arial" w:cs="Arial"/>
+        </w:rPr>
+        <w:t xml:space="preserve">The Lightning game engine includes Visual Studio templates to allow you to get started quickly. For more information, refer to the </w:t>
+      </w:r>
+      <w:r>
+        <w:rPr>
+          <w:rFonts w:ascii="Arial" w:hAnsi="Arial" w:cs="Arial"/>
+          <w:b/>
+          <w:bCs/>
+        </w:rPr>
+        <w:t xml:space="preserve">Quickstart.docx </w:t>
+      </w:r>
+      <w:r>
+        <w:rPr>
+          <w:rFonts w:ascii="Arial" w:hAnsi="Arial" w:cs="Arial"/>
+        </w:rPr>
+        <w:t>document.</w:t>
+      </w:r>
+    </w:p>
+    <w:p>
+      <w:pPr>
+        <w:spacing w:line="240" w:lineRule="auto"/>
+        <w:rPr>
+          <w:rFonts w:ascii="Arial" w:hAnsi="Arial" w:cs="Arial"/>
+          <w:b/>
+          <w:bCs/>
+          <w:sz w:val="26"/>
+          <w:szCs w:val="26"/>
+        </w:rPr>
+      </w:pPr>
+      <w:r>
+        <w:rPr>
+          <w:rFonts w:ascii="Arial" w:hAnsi="Arial" w:cs="Arial"/>
+          <w:b/>
+          <w:bCs/>
+          <w:sz w:val="26"/>
+          <w:szCs w:val="26"/>
+        </w:rPr>
+        <w:t xml:space="preserve">2.2. If you don’t want to use the Scene Manager: Creating a Window Manually </w:t>
+      </w:r>
+      <w:r>
+        <w:rPr>
+          <w:rFonts w:ascii="Arial" w:hAnsi="Arial" w:cs="Arial"/>
+          <w:b/>
+          <w:bCs/>
+          <w:sz w:val="26"/>
+          <w:szCs w:val="26"/>
+        </w:rPr>
+        <w:t>using WindowSettings</w:t>
+      </w:r>
+    </w:p>
+    <w:p>
+      <w:pPr>
+        <w:spacing w:line="240" w:lineRule="auto"/>
+        <w:rPr>
+          <w:rFonts w:ascii="Arial" w:hAnsi="Arial" w:cs="Arial"/>
+          <w:b/>
+          <w:bCs/>
+        </w:rPr>
+      </w:pPr>
+      <w:r>
+        <w:rPr>
+          <w:rFonts w:ascii="Arial" w:hAnsi="Arial" w:cs="Arial"/>
+        </w:rPr>
+        <w:t xml:space="preserve">Lightning also supports use without the Scene Manager. To do this, add </w:t>
+      </w:r>
+      <w:r>
+        <w:rPr>
+          <w:rFonts w:ascii="Arial" w:hAnsi="Arial" w:cs="Arial"/>
+          <w:b/>
+          <w:bCs/>
+        </w:rPr>
+        <w:t xml:space="preserve">DontUseSceneManager=true </w:t>
+      </w:r>
+      <w:r>
+        <w:rPr>
+          <w:rFonts w:ascii="Arial" w:hAnsi="Arial" w:cs="Arial"/>
+        </w:rPr>
+        <w:t xml:space="preserve">to </w:t>
+      </w:r>
+      <w:r>
+        <w:rPr>
+          <w:rFonts w:ascii="Arial" w:hAnsi="Arial" w:cs="Arial"/>
+        </w:rPr>
+        <w:t xml:space="preserve">the </w:t>
+      </w:r>
+      <w:r>
+        <w:rPr>
+          <w:rFonts w:ascii="Arial" w:hAnsi="Arial" w:cs="Arial"/>
+          <w:b/>
+          <w:bCs/>
+        </w:rPr>
+        <w:t xml:space="preserve">[General] </w:t>
+      </w:r>
+      <w:r>
+        <w:rPr>
+          <w:rFonts w:ascii="Arial" w:hAnsi="Arial" w:cs="Arial"/>
+        </w:rPr>
+        <w:t xml:space="preserve">section of the </w:t>
+      </w:r>
+      <w:r>
+        <w:rPr>
+          <w:rFonts w:ascii="Arial" w:hAnsi="Arial" w:cs="Arial"/>
+          <w:b/>
+          <w:bCs/>
+        </w:rPr>
+        <w:t>Content\Engine.ini</w:t>
+      </w:r>
+      <w:r>
+        <w:rPr>
+          <w:rFonts w:ascii="Arial" w:hAnsi="Arial" w:cs="Arial"/>
+          <w:b/>
+          <w:bCs/>
+        </w:rPr>
+        <w:t xml:space="preserve"> </w:t>
+      </w:r>
+      <w:r>
+        <w:rPr>
+          <w:rFonts w:ascii="Arial" w:hAnsi="Arial" w:cs="Arial"/>
+        </w:rPr>
+        <w:t>in your project</w:t>
+      </w:r>
+      <w:r>
+        <w:rPr>
+          <w:rFonts w:ascii="Arial" w:hAnsi="Arial" w:cs="Arial"/>
+          <w:b/>
+          <w:bCs/>
+        </w:rPr>
+        <w:t>.</w:t>
+      </w:r>
+      <w:r>
+        <w:rPr>
+          <w:rFonts w:ascii="Arial" w:hAnsi="Arial" w:cs="Arial"/>
+          <w:b/>
+          <w:bCs/>
+        </w:rPr>
+        <w:t xml:space="preserve"> </w:t>
+      </w:r>
+    </w:p>
+    <w:p>
+      <w:pPr>
+        <w:spacing w:line="240" w:lineRule="auto"/>
+        <w:rPr>
+          <w:rFonts w:ascii="Arial" w:hAnsi="Arial" w:cs="Arial"/>
+        </w:rPr>
+      </w:pPr>
+      <w:r>
+        <w:rPr>
+          <w:rFonts w:ascii="Arial" w:hAnsi="Arial" w:cs="Arial"/>
+        </w:rPr>
+        <w:t>Then, you have to create a window.</w:t>
+      </w:r>
+    </w:p>
+    <w:p>
+      <w:pPr>
+        <w:spacing w:line="240" w:lineRule="auto"/>
+        <w:rPr>
+          <w:rFonts w:ascii="Consolas" w:hAnsi="Consolas" w:cs="Arial"/>
+        </w:rPr>
+      </w:pPr>
+      <w:r>
+        <w:rPr>
+          <w:rFonts w:ascii="Consolas" w:hAnsi="Consolas" w:cs="Arial"/>
+        </w:rPr>
+        <w:t>Window window = new Window();</w:t>
+      </w:r>
+    </w:p>
+    <w:p>
+      <w:pPr>
+        <w:spacing w:line="240" w:lineRule="auto"/>
+        <w:rPr>
+          <w:rFonts w:ascii="Arial" w:hAnsi="Arial" w:cs="Arial"/>
+          <w:b/>
+          <w:bCs/>
+        </w:rPr>
+      </w:pPr>
+      <w:r>
+        <w:rPr>
+          <w:rFonts w:ascii="Arial" w:hAnsi="Arial" w:cs="Arial"/>
+        </w:rPr>
+        <w:t xml:space="preserve">Then, configure the </w:t>
+      </w:r>
+      <w:r>
+        <w:rPr>
+          <w:rFonts w:ascii="Consolas" w:hAnsi="Consolas" w:cs="Arial"/>
+        </w:rPr>
+        <w:t xml:space="preserve">WindowSettings </w:t>
+      </w:r>
+      <w:r>
+        <w:rPr>
+          <w:rFonts w:ascii="Arial" w:hAnsi="Arial" w:cs="Arial"/>
+        </w:rPr>
+        <w:t xml:space="preserve">manually. </w:t>
+      </w:r>
+    </w:p>
+    <w:p>
+      <w:pPr>
+        <w:spacing w:line="240" w:lineRule="auto"/>
+        <w:rPr>
+          <w:rFonts w:ascii="Arial" w:hAnsi="Arial" w:cs="Arial"/>
+        </w:rPr>
+      </w:pPr>
+      <w:r>
+        <w:rPr>
+          <w:rFonts w:ascii="Arial" w:hAnsi="Arial" w:cs="Arial"/>
+          <w:b/>
+          <w:bCs/>
+        </w:rPr>
+        <w:t>WindowSettings</w:t>
+      </w:r>
+      <w:r>
+        <w:rPr>
+          <w:rFonts w:ascii="Arial" w:hAnsi="Arial" w:cs="Arial"/>
+          <w:b/>
+          <w:bCs/>
+        </w:rPr>
+        <w:t xml:space="preserve"> </w:t>
+      </w:r>
+    </w:p>
+    <w:p>
+      <w:pPr>
+        <w:spacing w:line="240" w:lineRule="auto"/>
+        <w:rPr>
+          <w:rFonts w:ascii="Arial" w:hAnsi="Arial" w:cs="Arial"/>
+        </w:rPr>
+      </w:pPr>
+      <w:r>
+        <w:rPr>
+          <w:rFonts w:ascii="Arial" w:hAnsi="Arial" w:cs="Arial"/>
+          <w:b/>
+          <w:bCs/>
+        </w:rPr>
+        <w:t>string Title</w:t>
+      </w:r>
+      <w:r>
+        <w:rPr>
+          <w:rFonts w:ascii="Arial" w:hAnsi="Arial" w:cs="Arial"/>
+          <w:b/>
+          <w:bCs/>
+        </w:rPr>
+        <w:br/>
+      </w:r>
+      <w:r>
+        <w:rPr>
+          <w:rFonts w:ascii="Arial" w:hAnsi="Arial" w:cs="Arial"/>
+        </w:rPr>
+        <w:t>The window title of the Window. Can be modified at runtime.</w:t>
+      </w:r>
+      <w:r>
+        <w:rPr>
+          <w:rFonts w:ascii="Arial" w:hAnsi="Arial" w:cs="Arial"/>
+        </w:rPr>
+        <w:t xml:space="preserve"> Optional.</w:t>
+      </w:r>
+    </w:p>
+    <w:p>
+      <w:pPr>
+        <w:spacing w:line="240" w:lineRule="auto"/>
+        <w:rPr>
+          <w:rFonts w:ascii="Arial" w:hAnsi="Arial" w:cs="Arial"/>
+        </w:rPr>
+      </w:pPr>
+      <w:r>
+        <w:rPr>
+          <w:rFonts w:ascii="Arial" w:hAnsi="Arial" w:cs="Arial"/>
+          <w:b/>
+          <w:bCs/>
+        </w:rPr>
+        <w:t>Vector2 Position</w:t>
+      </w:r>
+      <w:r>
+        <w:rPr>
+          <w:rFonts w:ascii="Arial" w:hAnsi="Arial" w:cs="Arial"/>
+          <w:b/>
+          <w:bCs/>
+        </w:rPr>
+        <w:br/>
+      </w:r>
+      <w:r>
+        <w:rPr>
+          <w:rFonts w:ascii="Arial" w:hAnsi="Arial" w:cs="Arial"/>
+        </w:rPr>
+        <w:t>The position of the Window on the screen.</w:t>
+      </w:r>
+      <w:r>
+        <w:rPr>
+          <w:rFonts w:ascii="Arial" w:hAnsi="Arial" w:cs="Arial"/>
+        </w:rPr>
+        <w:t xml:space="preserve"> The default value is the value of </w:t>
+      </w:r>
+      <w:r>
+        <w:rPr>
+          <w:rFonts w:ascii="Arial" w:hAnsi="Arial" w:cs="Arial"/>
+          <w:b/>
+          <w:bCs/>
+        </w:rPr>
+        <w:t>GlobalSettings</w:t>
+      </w:r>
+      <w:r>
+        <w:rPr>
+          <w:rFonts w:ascii="Arial" w:hAnsi="Arial" w:cs="Arial"/>
+          <w:b/>
+          <w:bCs/>
+        </w:rPr>
+        <w:t>::</w:t>
+      </w:r>
+      <w:r>
+        <w:rPr>
+          <w:rFonts w:ascii="Arial" w:hAnsi="Arial" w:cs="Arial"/>
+          <w:b/>
+          <w:bCs/>
+        </w:rPr>
+        <w:t xml:space="preserve">PositionX </w:t>
+      </w:r>
+      <w:r>
+        <w:rPr>
+          <w:rFonts w:ascii="Arial" w:hAnsi="Arial" w:cs="Arial"/>
+        </w:rPr>
+        <w:t xml:space="preserve">for width and </w:t>
+      </w:r>
+      <w:r>
+        <w:rPr>
+          <w:rFonts w:ascii="Arial" w:hAnsi="Arial" w:cs="Arial"/>
+          <w:b/>
+          <w:bCs/>
+        </w:rPr>
+        <w:t>GlobalSettings</w:t>
+      </w:r>
+      <w:r>
+        <w:rPr>
+          <w:rFonts w:ascii="Arial" w:hAnsi="Arial" w:cs="Arial"/>
+          <w:b/>
+          <w:bCs/>
+        </w:rPr>
+        <w:t>::</w:t>
+      </w:r>
+      <w:r>
+        <w:rPr>
+          <w:rFonts w:ascii="Arial" w:hAnsi="Arial" w:cs="Arial"/>
+          <w:b/>
+          <w:bCs/>
+        </w:rPr>
+        <w:t xml:space="preserve">PositionY </w:t>
+      </w:r>
+      <w:r>
+        <w:rPr>
+          <w:rFonts w:ascii="Arial" w:hAnsi="Arial" w:cs="Arial"/>
+        </w:rPr>
+        <w:t>for height, which is set based on the screen resolution in such a way as to position the window in the middle of the screen</w:t>
+      </w:r>
+    </w:p>
+    <w:p>
+      <w:pPr>
+        <w:spacing w:line="240" w:lineRule="auto"/>
+        <w:rPr>
+          <w:rFonts w:ascii="Arial" w:hAnsi="Arial" w:cs="Arial"/>
+        </w:rPr>
+      </w:pPr>
+      <w:r>
+        <w:rPr>
+          <w:rFonts w:ascii="Arial" w:hAnsi="Arial" w:cs="Arial"/>
+          <w:b/>
+          <w:bCs/>
+        </w:rPr>
+        <w:lastRenderedPageBreak/>
+        <w:t>Size</w:t>
+      </w:r>
+      <w:r>
+        <w:rPr>
+          <w:rFonts w:ascii="Arial" w:hAnsi="Arial" w:cs="Arial"/>
+          <w:b/>
+          <w:bCs/>
+        </w:rPr>
+        <w:br/>
+      </w:r>
+      <w:r>
+        <w:rPr>
+          <w:rFonts w:ascii="Arial" w:hAnsi="Arial" w:cs="Arial"/>
+        </w:rPr>
+        <w:t>The window size. Must be between 192x48 and the current screen resolution.</w:t>
+      </w:r>
+      <w:r>
+        <w:rPr>
+          <w:rFonts w:ascii="Arial" w:hAnsi="Arial" w:cs="Arial"/>
+        </w:rPr>
+        <w:t xml:space="preserve"> </w:t>
+      </w:r>
+      <w:r>
+        <w:rPr>
+          <w:rFonts w:ascii="Arial" w:hAnsi="Arial" w:cs="Arial"/>
+        </w:rPr>
+        <w:t>Default is (960, 640).</w:t>
+      </w:r>
+      <w:r>
+        <w:rPr>
+          <w:rFonts w:ascii="Arial" w:hAnsi="Arial" w:cs="Arial"/>
+        </w:rPr>
+        <w:t xml:space="preserve"> Can be changed at runtime.</w:t>
+      </w:r>
+    </w:p>
+    <w:p>
+      <w:pPr>
+        <w:spacing w:line="240" w:lineRule="auto"/>
+        <w:rPr>
+          <w:rFonts w:ascii="Arial" w:hAnsi="Arial" w:cs="Arial"/>
+        </w:rPr>
+      </w:pPr>
+      <w:r>
+        <w:rPr>
+          <w:rFonts w:ascii="Arial" w:hAnsi="Arial" w:cs="Arial"/>
+          <w:b/>
+          <w:bCs/>
+        </w:rPr>
+        <w:t>WindowFlags</w:t>
+      </w:r>
+      <w:r>
+        <w:rPr>
+          <w:rFonts w:ascii="Arial" w:hAnsi="Arial" w:cs="Arial"/>
+          <w:b/>
+          <w:bCs/>
+        </w:rPr>
+        <w:br/>
+      </w:r>
+      <w:r>
+        <w:rPr>
+          <w:rFonts w:ascii="Arial" w:hAnsi="Arial" w:cs="Arial"/>
+        </w:rPr>
+        <w:t xml:space="preserve">SDL_WindowFlags for the window. See </w:t>
+      </w:r>
+      <w:hyperlink r:id="rId10" w:history="1">
+        <w:r>
+          <w:rPr>
+            <w:rStyle w:val="Hyperlink"/>
+            <w:rFonts w:ascii="Arial" w:hAnsi="Arial" w:cs="Arial"/>
+          </w:rPr>
+          <w:t>https://wiki.libsdl.org/SDL_WindowFlags</w:t>
+        </w:r>
+      </w:hyperlink>
+      <w:r>
+        <w:rPr>
+          <w:rFonts w:ascii="Arial" w:hAnsi="Arial" w:cs="Arial"/>
+        </w:rPr>
+        <w:t xml:space="preserve">. Default is the content of </w:t>
+      </w:r>
+      <w:r>
+        <w:rPr>
+          <w:rFonts w:ascii="Arial" w:hAnsi="Arial" w:cs="Arial"/>
+          <w:b/>
+          <w:bCs/>
+        </w:rPr>
+        <w:t>GlobalSettings::WindowFlags</w:t>
+      </w:r>
+      <w:r>
+        <w:rPr>
+          <w:rFonts w:ascii="Arial" w:hAnsi="Arial" w:cs="Arial"/>
+        </w:rPr>
+        <w:t xml:space="preserve">, which is </w:t>
+      </w:r>
+      <w:r>
+        <w:rPr>
+          <w:rFonts w:ascii="Arial" w:hAnsi="Arial" w:cs="Arial"/>
+          <w:b/>
+          <w:bCs/>
+        </w:rPr>
+        <w:t>SDL_WINDOW_SHOWN</w:t>
+      </w:r>
+      <w:r>
+        <w:rPr>
+          <w:rFonts w:ascii="Arial" w:hAnsi="Arial" w:cs="Arial"/>
+        </w:rPr>
+        <w:t>.</w:t>
+      </w:r>
+    </w:p>
+    <w:p>
+      <w:pPr>
+        <w:spacing w:line="240" w:lineRule="auto"/>
+        <w:rPr>
+          <w:rFonts w:ascii="Arial" w:hAnsi="Arial" w:cs="Arial"/>
+        </w:rPr>
+      </w:pPr>
+      <w:r>
+        <w:rPr>
+          <w:rFonts w:ascii="Arial" w:hAnsi="Arial" w:cs="Arial"/>
+          <w:b/>
+          <w:bCs/>
+        </w:rPr>
+        <w:t>RenderFlags</w:t>
+      </w:r>
+      <w:r>
+        <w:rPr>
+          <w:rFonts w:ascii="Arial" w:hAnsi="Arial" w:cs="Arial"/>
+          <w:b/>
+          <w:bCs/>
+        </w:rPr>
+        <w:br/>
+      </w:r>
+      <w:r>
+        <w:rPr>
+          <w:rFonts w:ascii="Arial" w:hAnsi="Arial" w:cs="Arial"/>
+        </w:rPr>
+        <w:t>SDL_Rende</w:t>
+      </w:r>
+      <w:r>
+        <w:rPr>
+          <w:rFonts w:ascii="Arial" w:hAnsi="Arial" w:cs="Arial"/>
+        </w:rPr>
+        <w:t>rer</w:t>
+      </w:r>
+      <w:r>
+        <w:rPr>
+          <w:rFonts w:ascii="Arial" w:hAnsi="Arial" w:cs="Arial"/>
+        </w:rPr>
+        <w:t xml:space="preserve">Flags for the renderer. See </w:t>
+      </w:r>
+      <w:hyperlink r:id="rId11" w:history="1">
+        <w:r>
+          <w:rPr>
+            <w:rStyle w:val="Hyperlink"/>
+            <w:rFonts w:ascii="Arial" w:hAnsi="Arial" w:cs="Arial"/>
+          </w:rPr>
+          <w:t>https://wiki.libsdl.org/SDL_RendererFlags</w:t>
+        </w:r>
+      </w:hyperlink>
+      <w:r>
+        <w:rPr>
+          <w:rFonts w:ascii="Arial" w:hAnsi="Arial" w:cs="Arial"/>
+        </w:rPr>
+        <w:t xml:space="preserve"> </w:t>
+      </w:r>
+      <w:r>
+        <w:rPr>
+          <w:rFonts w:ascii="Arial" w:hAnsi="Arial" w:cs="Arial"/>
+        </w:rPr>
+        <w:t xml:space="preserve">Default is the content of </w:t>
+      </w:r>
+      <w:r>
+        <w:rPr>
+          <w:rFonts w:ascii="Arial" w:hAnsi="Arial" w:cs="Arial"/>
+          <w:b/>
+          <w:bCs/>
+        </w:rPr>
+        <w:t>GlobalSettings::RenderFlags</w:t>
+      </w:r>
+      <w:r>
+        <w:rPr>
+          <w:rFonts w:ascii="Arial" w:hAnsi="Arial" w:cs="Arial"/>
+        </w:rPr>
+        <w:t xml:space="preserve">, which is </w:t>
+      </w:r>
+      <w:r>
+        <w:rPr>
+          <w:rFonts w:ascii="Arial" w:hAnsi="Arial" w:cs="Arial"/>
+          <w:b/>
+          <w:bCs/>
+        </w:rPr>
+        <w:t>0.</w:t>
+      </w:r>
+    </w:p>
+    <w:p>
+      <w:pPr>
+        <w:spacing w:line="240" w:lineRule="auto"/>
+        <w:rPr>
+          <w:rFonts w:ascii="Arial" w:hAnsi="Arial" w:cs="Arial"/>
+        </w:rPr>
+      </w:pPr>
+      <w:r>
+        <w:rPr>
+          <w:rFonts w:ascii="Arial" w:hAnsi="Arial" w:cs="Arial"/>
+          <w:b/>
+          <w:bCs/>
+        </w:rPr>
+        <w:t>ID</w:t>
+      </w:r>
+      <w:r>
+        <w:rPr>
+          <w:rFonts w:ascii="Arial" w:hAnsi="Arial" w:cs="Arial"/>
+          <w:b/>
+          <w:bCs/>
+        </w:rPr>
+        <w:br/>
+      </w:r>
+      <w:r>
+        <w:rPr>
+          <w:rFonts w:ascii="Arial" w:hAnsi="Arial" w:cs="Arial"/>
+        </w:rPr>
+        <w:t>Internal</w:t>
+      </w:r>
+      <w:r>
+        <w:rPr>
+          <w:rFonts w:ascii="Arial" w:hAnsi="Arial" w:cs="Arial"/>
+        </w:rPr>
+        <w:t xml:space="preserve"> only, used for storing the SDL window ID of the window.</w:t>
+      </w:r>
+    </w:p>
+    <w:p>
+      <w:pPr>
+        <w:spacing w:line="240" w:lineRule="auto"/>
+        <w:rPr>
+          <w:rFonts w:ascii="Arial" w:hAnsi="Arial" w:cs="Arial"/>
+        </w:rPr>
+      </w:pPr>
+      <w:r>
+        <w:rPr>
+          <w:rFonts w:ascii="Arial" w:hAnsi="Arial" w:cs="Arial"/>
+          <w:b/>
+          <w:bCs/>
+        </w:rPr>
+        <w:t>WindowHandle</w:t>
+      </w:r>
+      <w:r>
+        <w:rPr>
+          <w:rFonts w:ascii="Arial" w:hAnsi="Arial" w:cs="Arial"/>
+          <w:b/>
+          <w:bCs/>
+        </w:rPr>
+        <w:br/>
+      </w:r>
+      <w:r>
+        <w:rPr>
+          <w:rFonts w:ascii="Arial" w:hAnsi="Arial" w:cs="Arial"/>
+        </w:rPr>
+        <w:t>Pointer to unmanaged memory containing the SDL_Window struct of the window.</w:t>
+      </w:r>
+    </w:p>
+    <w:p>
+      <w:pPr>
+        <w:spacing w:line="240" w:lineRule="auto"/>
+        <w:rPr>
+          <w:rFonts w:ascii="Arial" w:hAnsi="Arial" w:cs="Arial"/>
+        </w:rPr>
+      </w:pPr>
+      <w:r>
+        <w:rPr>
+          <w:rFonts w:ascii="Arial" w:hAnsi="Arial" w:cs="Arial"/>
+          <w:b/>
+          <w:bCs/>
+        </w:rPr>
+        <w:t>RendererHandle</w:t>
+      </w:r>
+      <w:r>
+        <w:rPr>
+          <w:rFonts w:ascii="Arial" w:hAnsi="Arial" w:cs="Arial"/>
+          <w:b/>
+          <w:bCs/>
+        </w:rPr>
+        <w:br/>
+      </w:r>
+      <w:r>
+        <w:rPr>
+          <w:rFonts w:ascii="Arial" w:hAnsi="Arial" w:cs="Arial"/>
+        </w:rPr>
+        <w:t>Pointer to unmanaged memory containing the SDL_Renderer struct of the renderer.</w:t>
+      </w:r>
+    </w:p>
+    <w:p>
+      <w:pPr>
+        <w:spacing w:line="240" w:lineRule="auto"/>
+        <w:rPr>
+          <w:rFonts w:ascii="Arial" w:hAnsi="Arial" w:cs="Arial"/>
+        </w:rPr>
+      </w:pPr>
+      <w:r>
+        <w:rPr>
+          <w:rFonts w:ascii="Arial" w:hAnsi="Arial" w:cs="Arial"/>
+          <w:b/>
+          <w:bCs/>
+        </w:rPr>
+        <w:t>Camera</w:t>
+      </w:r>
+      <w:r>
+        <w:rPr>
+          <w:rFonts w:ascii="Arial" w:hAnsi="Arial" w:cs="Arial"/>
+          <w:b/>
+          <w:bCs/>
+        </w:rPr>
+        <w:br/>
+      </w:r>
+      <w:r>
+        <w:rPr>
+          <w:rFonts w:ascii="Arial" w:hAnsi="Arial" w:cs="Arial"/>
+        </w:rPr>
+        <w:t>Camera</w:t>
+      </w:r>
+      <w:r>
+        <w:rPr>
+          <w:rFonts w:ascii="Arial" w:hAnsi="Arial" w:cs="Arial"/>
+        </w:rPr>
+        <w:t xml:space="preserve"> used for this window. See chapter 6.</w:t>
+      </w:r>
+    </w:p>
+    <w:p>
+      <w:pPr>
+        <w:spacing w:line="240" w:lineRule="auto"/>
+        <w:rPr>
+          <w:rFonts w:ascii="Arial" w:hAnsi="Arial" w:cs="Arial"/>
+          <w:b/>
+          <w:bCs/>
           <w:sz w:val="36"/>
           <w:szCs w:val="36"/>
         </w:rPr>
@@ -2628,7 +3361,6 @@
           <w:sz w:val="36"/>
           <w:szCs w:val="36"/>
         </w:rPr>
-        <w:lastRenderedPageBreak/>
         <w:t>15. Audio</w:t>
       </w:r>
     </w:p>
@@ -2651,6 +3383,7 @@
           <w:sz w:val="36"/>
           <w:szCs w:val="36"/>
         </w:rPr>
+        <w:lastRenderedPageBreak/>
         <w:t>16. System Information &amp; Enforcing System Requirements</w:t>
       </w:r>
     </w:p>
@@ -2979,19 +3712,7 @@
         <w:rPr>
           <w:rFonts w:ascii="Arial" w:hAnsi="Arial" w:cs="Arial"/>
         </w:rPr>
-        <w:t>NCLogging::NCLoggingSettings</w:t>
-      </w:r>
-      <w:r>
-        <w:rPr>
-          <w:rFonts w:ascii="Arial" w:hAnsi="Arial" w:cs="Arial"/>
-        </w:rPr>
-        <w:t>::LogFileName</w:t>
-      </w:r>
-      <w:r>
-        <w:rPr>
-          <w:rFonts w:ascii="Arial" w:hAnsi="Arial" w:cs="Arial"/>
-        </w:rPr>
-        <w:t xml:space="preserve"> was null when calling NCLogging::Init. This is almost certainly an engine bug.</w:t>
+        <w:t>NCLogging::NCLoggingSettings::LogFileName was null when calling NCLogging::Init. This is almost certainly an engine bug.</w:t>
       </w:r>
     </w:p>
     <w:p>
@@ -3137,21 +3858,21 @@
           <w:b/>
           <w:bCs/>
         </w:rPr>
+        <w:t>Error Code 11</w:t>
+      </w:r>
+    </w:p>
+    <w:p>
+      <w:pPr>
+        <w:spacing w:line="240" w:lineRule="auto"/>
+        <w:rPr>
+          <w:rFonts w:ascii="Arial" w:hAnsi="Arial" w:cs="Arial"/>
+        </w:rPr>
+      </w:pPr>
+      <w:r>
+        <w:rPr>
+          <w:rFonts w:ascii="Arial" w:hAnsi="Arial" w:cs="Arial"/>
+        </w:rPr>
         <w:lastRenderedPageBreak/>
-        <w:t>Error Code 11</w:t>
-      </w:r>
-    </w:p>
-    <w:p>
-      <w:pPr>
-        <w:spacing w:line="240" w:lineRule="auto"/>
-        <w:rPr>
-          <w:rFonts w:ascii="Arial" w:hAnsi="Arial" w:cs="Arial"/>
-        </w:rPr>
-      </w:pPr>
-      <w:r>
-        <w:rPr>
-          <w:rFonts w:ascii="Arial" w:hAnsi="Arial" w:cs="Arial"/>
-        </w:rPr>
         <w:t>There was an internal error locking pixels for modification. This may be an engine bug.</w:t>
       </w:r>
     </w:p>
@@ -3216,19 +3937,1139 @@
         <w:rPr>
           <w:rFonts w:ascii="Arial" w:hAnsi="Arial" w:cs="Arial"/>
         </w:rPr>
-        <w:t xml:space="preserve">An SDL error occurred while </w:t>
-      </w:r>
-      <w:r>
-        <w:rPr>
-          <w:rFonts w:ascii="Arial" w:hAnsi="Arial" w:cs="Arial"/>
-        </w:rPr>
-        <w:t>allocating a texture format for a Texture.</w:t>
-      </w:r>
-      <w:r>
-        <w:rPr>
-          <w:rFonts w:ascii="Arial" w:hAnsi="Arial" w:cs="Arial"/>
-        </w:rPr>
-        <w:t xml:space="preserve"> Refer to the error cause for more detailed error information.</w:t>
+        <w:t>An SDL error occurred while allocating a texture format for a Texture. Refer to the error cause for more detailed error information.</w:t>
+      </w:r>
+    </w:p>
+    <w:p>
+      <w:pPr>
+        <w:spacing w:line="240" w:lineRule="auto"/>
+        <w:rPr>
+          <w:rFonts w:ascii="Arial" w:hAnsi="Arial" w:cs="Arial"/>
+          <w:b/>
+          <w:bCs/>
+        </w:rPr>
+      </w:pPr>
+      <w:r>
+        <w:rPr>
+          <w:rFonts w:ascii="Arial" w:hAnsi="Arial" w:cs="Arial"/>
+          <w:b/>
+          <w:bCs/>
+        </w:rPr>
+        <w:t>Error Code 15, 17</w:t>
+      </w:r>
+    </w:p>
+    <w:p>
+      <w:pPr>
+        <w:spacing w:line="240" w:lineRule="auto"/>
+        <w:rPr>
+          <w:rFonts w:ascii="Arial" w:hAnsi="Arial" w:cs="Arial"/>
+        </w:rPr>
+      </w:pPr>
+      <w:r>
+        <w:rPr>
+          <w:rFonts w:ascii="Arial" w:hAnsi="Arial" w:cs="Arial"/>
+        </w:rPr>
+        <w:t>Texture::SetPixel was called with an invalid x and y position. Modify the call to SetPixel such that the x and y positions are at least 0 and less than the texture size.</w:t>
+      </w:r>
+    </w:p>
+    <w:p>
+      <w:pPr>
+        <w:spacing w:line="240" w:lineRule="auto"/>
+        <w:rPr>
+          <w:rFonts w:ascii="Arial" w:hAnsi="Arial" w:cs="Arial"/>
+          <w:b/>
+          <w:bCs/>
+        </w:rPr>
+      </w:pPr>
+      <w:r>
+        <w:rPr>
+          <w:rFonts w:ascii="Arial" w:hAnsi="Arial" w:cs="Arial"/>
+          <w:b/>
+          <w:bCs/>
+        </w:rPr>
+        <w:t>Error Code 18</w:t>
+      </w:r>
+    </w:p>
+    <w:p>
+      <w:pPr>
+        <w:spacing w:line="240" w:lineRule="auto"/>
+        <w:rPr>
+          <w:rFonts w:ascii="Arial" w:hAnsi="Arial" w:cs="Arial"/>
+        </w:rPr>
+      </w:pPr>
+      <w:r>
+        <w:rPr>
+          <w:rFonts w:ascii="Arial" w:hAnsi="Arial" w:cs="Arial"/>
+        </w:rPr>
+        <w:t>Attempted to draw a line with a thickness of below 1. Change the call to PrimitiveRenderer::DrawText.</w:t>
+      </w:r>
+    </w:p>
+    <w:p>
+      <w:pPr>
+        <w:spacing w:line="240" w:lineRule="auto"/>
+        <w:rPr>
+          <w:rFonts w:ascii="Arial" w:hAnsi="Arial" w:cs="Arial"/>
+          <w:b/>
+          <w:bCs/>
+        </w:rPr>
+      </w:pPr>
+      <w:r>
+        <w:rPr>
+          <w:rFonts w:ascii="Arial" w:hAnsi="Arial" w:cs="Arial"/>
+          <w:b/>
+          <w:bCs/>
+        </w:rPr>
+        <w:t>Error Code 19</w:t>
+      </w:r>
+    </w:p>
+    <w:p>
+      <w:pPr>
+        <w:spacing w:line="240" w:lineRule="auto"/>
+        <w:rPr>
+          <w:rFonts w:ascii="Arial" w:hAnsi="Arial" w:cs="Arial"/>
+        </w:rPr>
+      </w:pPr>
+      <w:r>
+        <w:rPr>
+          <w:rFonts w:ascii="Arial" w:hAnsi="Arial" w:cs="Arial"/>
+        </w:rPr>
+        <w:t>An SDL error occurred in NCMessageBox::Show.</w:t>
+      </w:r>
+    </w:p>
+    <w:p>
+      <w:pPr>
+        <w:spacing w:line="240" w:lineRule="auto"/>
+        <w:rPr>
+          <w:rFonts w:ascii="Arial" w:hAnsi="Arial" w:cs="Arial"/>
+          <w:b/>
+          <w:bCs/>
+        </w:rPr>
+      </w:pPr>
+      <w:r>
+        <w:rPr>
+          <w:rFonts w:ascii="Arial" w:hAnsi="Arial" w:cs="Arial"/>
+          <w:b/>
+          <w:bCs/>
+        </w:rPr>
+        <w:t>Error Code 21</w:t>
+      </w:r>
+    </w:p>
+    <w:p>
+      <w:pPr>
+        <w:spacing w:line="240" w:lineRule="auto"/>
+        <w:rPr>
+          <w:rFonts w:ascii="Arial" w:hAnsi="Arial" w:cs="Arial"/>
+        </w:rPr>
+      </w:pPr>
+      <w:r>
+        <w:rPr>
+          <w:rFonts w:ascii="Arial" w:hAnsi="Arial" w:cs="Arial"/>
+        </w:rPr>
+        <w:t>Attempted to load a nonexistent INI file.</w:t>
+      </w:r>
+    </w:p>
+    <w:p>
+      <w:pPr>
+        <w:spacing w:line="240" w:lineRule="auto"/>
+        <w:rPr>
+          <w:rFonts w:ascii="Arial" w:hAnsi="Arial" w:cs="Arial"/>
+          <w:b/>
+          <w:bCs/>
+        </w:rPr>
+      </w:pPr>
+      <w:r>
+        <w:rPr>
+          <w:rFonts w:ascii="Arial" w:hAnsi="Arial" w:cs="Arial"/>
+          <w:b/>
+          <w:bCs/>
+        </w:rPr>
+        <w:t>Error Code 22</w:t>
+      </w:r>
+    </w:p>
+    <w:p>
+      <w:pPr>
+        <w:spacing w:line="240" w:lineRule="auto"/>
+        <w:rPr>
+          <w:rFonts w:ascii="Arial" w:hAnsi="Arial" w:cs="Arial"/>
+        </w:rPr>
+      </w:pPr>
+      <w:r>
+        <w:rPr>
+          <w:rFonts w:ascii="Arial" w:hAnsi="Arial" w:cs="Arial"/>
+        </w:rPr>
+        <w:t>An unknown error occurred loading an INI file. View the error cause for exception information.</w:t>
+      </w:r>
+    </w:p>
+    <w:p>
+      <w:pPr>
+        <w:spacing w:line="240" w:lineRule="auto"/>
+        <w:rPr>
+          <w:rFonts w:ascii="Arial" w:hAnsi="Arial" w:cs="Arial"/>
+          <w:b/>
+          <w:bCs/>
+        </w:rPr>
+      </w:pPr>
+      <w:r>
+        <w:rPr>
+          <w:rFonts w:ascii="Arial" w:hAnsi="Arial" w:cs="Arial"/>
+          <w:b/>
+          <w:bCs/>
+        </w:rPr>
+        <w:t>Error Code 23</w:t>
+      </w:r>
+    </w:p>
+    <w:p>
+      <w:pPr>
+        <w:spacing w:line="240" w:lineRule="auto"/>
+        <w:rPr>
+          <w:rFonts w:ascii="Arial" w:hAnsi="Arial" w:cs="Arial"/>
+        </w:rPr>
+      </w:pPr>
+      <w:r>
+        <w:rPr>
+          <w:rFonts w:ascii="Arial" w:hAnsi="Arial" w:cs="Arial"/>
+        </w:rPr>
+        <w:t>An INI item does not have a value. Add a value to parse correctly.</w:t>
+      </w:r>
+    </w:p>
+    <w:p>
+      <w:pPr>
+        <w:spacing w:line="240" w:lineRule="auto"/>
+        <w:rPr>
+          <w:rFonts w:ascii="Arial" w:hAnsi="Arial" w:cs="Arial"/>
+          <w:b/>
+          <w:bCs/>
+        </w:rPr>
+      </w:pPr>
+      <w:r>
+        <w:rPr>
+          <w:rFonts w:ascii="Arial" w:hAnsi="Arial" w:cs="Arial"/>
+          <w:b/>
+          <w:bCs/>
+        </w:rPr>
+        <w:t>Error Code 24</w:t>
+      </w:r>
+    </w:p>
+    <w:p>
+      <w:pPr>
+        <w:spacing w:line="240" w:lineRule="auto"/>
+        <w:rPr>
+          <w:rFonts w:ascii="Arial" w:hAnsi="Arial" w:cs="Arial"/>
+        </w:rPr>
+      </w:pPr>
+      <w:r>
+        <w:rPr>
+          <w:rFonts w:ascii="Arial" w:hAnsi="Arial" w:cs="Arial"/>
+        </w:rPr>
+        <w:t>An INI section name was not terminated with a ] character.</w:t>
+      </w:r>
+    </w:p>
+    <w:p>
+      <w:pPr>
+        <w:spacing w:line="240" w:lineRule="auto"/>
+        <w:rPr>
+          <w:rFonts w:ascii="Arial" w:hAnsi="Arial" w:cs="Arial"/>
+          <w:b/>
+          <w:bCs/>
+        </w:rPr>
+      </w:pPr>
+      <w:r>
+        <w:rPr>
+          <w:rFonts w:ascii="Arial" w:hAnsi="Arial" w:cs="Arial"/>
+          <w:b/>
+          <w:bCs/>
+        </w:rPr>
+        <w:t>Error Code 25</w:t>
+      </w:r>
+    </w:p>
+    <w:p>
+      <w:pPr>
+        <w:spacing w:line="240" w:lineRule="auto"/>
+        <w:rPr>
+          <w:rFonts w:ascii="Arial" w:hAnsi="Arial" w:cs="Arial"/>
+        </w:rPr>
+      </w:pPr>
+      <w:r>
+        <w:rPr>
+          <w:rFonts w:ascii="Arial" w:hAnsi="Arial" w:cs="Arial"/>
+        </w:rPr>
+        <w:t>An invalid INI section entry was found. INI Section entries start with [ and are ended with ].</w:t>
+      </w:r>
+    </w:p>
+    <w:p>
+      <w:pPr>
+        <w:spacing w:line="240" w:lineRule="auto"/>
+        <w:rPr>
+          <w:rFonts w:ascii="Arial" w:hAnsi="Arial" w:cs="Arial"/>
+          <w:b/>
+          <w:bCs/>
+        </w:rPr>
+      </w:pPr>
+      <w:r>
+        <w:rPr>
+          <w:rFonts w:ascii="Arial" w:hAnsi="Arial" w:cs="Arial"/>
+          <w:b/>
+          <w:bCs/>
+        </w:rPr>
+        <w:t>Error Code 26</w:t>
+      </w:r>
+    </w:p>
+    <w:p>
+      <w:pPr>
+        <w:spacing w:line="240" w:lineRule="auto"/>
+        <w:rPr>
+          <w:rFonts w:ascii="Arial" w:hAnsi="Arial" w:cs="Arial"/>
+        </w:rPr>
+      </w:pPr>
+      <w:r>
+        <w:rPr>
+          <w:rFonts w:ascii="Arial" w:hAnsi="Arial" w:cs="Arial"/>
+        </w:rPr>
+        <w:t>An INI value was not within an INI section.</w:t>
+      </w:r>
+    </w:p>
+    <w:p>
+      <w:pPr>
+        <w:spacing w:line="240" w:lineRule="auto"/>
+        <w:rPr>
+          <w:rFonts w:ascii="Arial" w:hAnsi="Arial" w:cs="Arial"/>
+          <w:b/>
+          <w:bCs/>
+        </w:rPr>
+      </w:pPr>
+      <w:r>
+        <w:rPr>
+          <w:rFonts w:ascii="Arial" w:hAnsi="Arial" w:cs="Arial"/>
+          <w:b/>
+          <w:bCs/>
+        </w:rPr>
+        <w:t>Error Code 28</w:t>
+      </w:r>
+    </w:p>
+    <w:p>
+      <w:pPr>
+        <w:spacing w:line="240" w:lineRule="auto"/>
+        <w:rPr>
+          <w:rFonts w:ascii="Arial" w:hAnsi="Arial" w:cs="Arial"/>
+        </w:rPr>
+      </w:pPr>
+      <w:r>
+        <w:rPr>
+          <w:rFonts w:ascii="Arial" w:hAnsi="Arial" w:cs="Arial"/>
+        </w:rPr>
+        <w:t>Engine.ini failed to load.</w:t>
+      </w:r>
+    </w:p>
+    <w:p>
+      <w:pPr>
+        <w:spacing w:line="240" w:lineRule="auto"/>
+        <w:rPr>
+          <w:rFonts w:ascii="Arial" w:hAnsi="Arial" w:cs="Arial"/>
+          <w:b/>
+          <w:bCs/>
+        </w:rPr>
+      </w:pPr>
+      <w:r>
+        <w:rPr>
+          <w:rFonts w:ascii="Arial" w:hAnsi="Arial" w:cs="Arial"/>
+          <w:b/>
+          <w:bCs/>
+        </w:rPr>
+        <w:t>Error Code 29</w:t>
+      </w:r>
+    </w:p>
+    <w:p>
+      <w:pPr>
+        <w:spacing w:line="240" w:lineRule="auto"/>
+        <w:rPr>
+          <w:rFonts w:ascii="Arial" w:hAnsi="Arial" w:cs="Arial"/>
+        </w:rPr>
+      </w:pPr>
+      <w:r>
+        <w:rPr>
+          <w:rFonts w:ascii="Arial" w:hAnsi="Arial" w:cs="Arial"/>
+        </w:rPr>
+        <w:t>Engine.ini does not have a Localisation section.</w:t>
+      </w:r>
+    </w:p>
+    <w:p>
+      <w:pPr>
+        <w:spacing w:line="240" w:lineRule="auto"/>
+        <w:rPr>
+          <w:rFonts w:ascii="Arial" w:hAnsi="Arial" w:cs="Arial"/>
+          <w:b/>
+          <w:bCs/>
+        </w:rPr>
+      </w:pPr>
+      <w:r>
+        <w:rPr>
+          <w:rFonts w:ascii="Arial" w:hAnsi="Arial" w:cs="Arial"/>
+          <w:b/>
+          <w:bCs/>
+        </w:rPr>
+        <w:t>Error Code 30</w:t>
+      </w:r>
+    </w:p>
+    <w:p>
+      <w:pPr>
+        <w:spacing w:line="240" w:lineRule="auto"/>
+        <w:rPr>
+          <w:rFonts w:ascii="Arial" w:hAnsi="Arial" w:cs="Arial"/>
+        </w:rPr>
+      </w:pPr>
+      <w:r>
+        <w:rPr>
+          <w:rFonts w:ascii="Arial" w:hAnsi="Arial" w:cs="Arial"/>
+        </w:rPr>
+        <w:lastRenderedPageBreak/>
+        <w:t>Engine.ini’s Localisation section does not have a valid Language value.</w:t>
+      </w:r>
+    </w:p>
+    <w:p>
+      <w:pPr>
+        <w:spacing w:line="240" w:lineRule="auto"/>
+        <w:rPr>
+          <w:rFonts w:ascii="Arial" w:hAnsi="Arial" w:cs="Arial"/>
+        </w:rPr>
+      </w:pPr>
+      <w:r>
+        <w:rPr>
+          <w:rFonts w:ascii="Arial" w:hAnsi="Arial" w:cs="Arial"/>
+          <w:b/>
+          <w:bCs/>
+        </w:rPr>
+        <w:t>Error Code 31</w:t>
+      </w:r>
+    </w:p>
+    <w:p>
+      <w:pPr>
+        <w:spacing w:line="240" w:lineRule="auto"/>
+        <w:rPr>
+          <w:rFonts w:ascii="Arial" w:hAnsi="Arial" w:cs="Arial"/>
+        </w:rPr>
+      </w:pPr>
+      <w:r>
+        <w:rPr>
+          <w:rFonts w:ascii="Arial" w:hAnsi="Arial" w:cs="Arial"/>
+        </w:rPr>
+        <w:t>An attempt to load an invalid localisation file occurred. There is likely an error in the localisation file.</w:t>
+      </w:r>
+    </w:p>
+    <w:p>
+      <w:pPr>
+        <w:spacing w:line="240" w:lineRule="auto"/>
+        <w:rPr>
+          <w:rFonts w:ascii="Arial" w:hAnsi="Arial" w:cs="Arial"/>
+          <w:b/>
+          <w:bCs/>
+        </w:rPr>
+      </w:pPr>
+      <w:r>
+        <w:rPr>
+          <w:rFonts w:ascii="Arial" w:hAnsi="Arial" w:cs="Arial"/>
+          <w:b/>
+          <w:bCs/>
+        </w:rPr>
+        <w:t>Error Code 32</w:t>
+      </w:r>
+    </w:p>
+    <w:p>
+      <w:pPr>
+        <w:spacing w:line="240" w:lineRule="auto"/>
+        <w:rPr>
+          <w:rFonts w:ascii="Arial" w:hAnsi="Arial" w:cs="Arial"/>
+        </w:rPr>
+      </w:pPr>
+      <w:r>
+        <w:rPr>
+          <w:rFonts w:ascii="Arial" w:hAnsi="Arial" w:cs="Arial"/>
+        </w:rPr>
+        <w:t>A loaded localisation file does not have a Metadata section.</w:t>
+      </w:r>
+    </w:p>
+    <w:p>
+      <w:pPr>
+        <w:spacing w:line="240" w:lineRule="auto"/>
+        <w:rPr>
+          <w:rFonts w:ascii="Arial" w:hAnsi="Arial" w:cs="Arial"/>
+          <w:b/>
+          <w:bCs/>
+        </w:rPr>
+      </w:pPr>
+      <w:r>
+        <w:rPr>
+          <w:rFonts w:ascii="Arial" w:hAnsi="Arial" w:cs="Arial"/>
+          <w:b/>
+          <w:bCs/>
+        </w:rPr>
+        <w:t>Error Code 33</w:t>
+      </w:r>
+    </w:p>
+    <w:p>
+      <w:pPr>
+        <w:spacing w:line="240" w:lineRule="auto"/>
+        <w:rPr>
+          <w:rFonts w:ascii="Arial" w:hAnsi="Arial" w:cs="Arial"/>
+        </w:rPr>
+      </w:pPr>
+      <w:r>
+        <w:rPr>
+          <w:rFonts w:ascii="Arial" w:hAnsi="Arial" w:cs="Arial"/>
+        </w:rPr>
+        <w:t>A loaded localisation file does not have a Strings section.</w:t>
+      </w:r>
+    </w:p>
+    <w:p>
+      <w:pPr>
+        <w:spacing w:line="240" w:lineRule="auto"/>
+        <w:rPr>
+          <w:rFonts w:ascii="Arial" w:hAnsi="Arial" w:cs="Arial"/>
+          <w:b/>
+          <w:bCs/>
+        </w:rPr>
+      </w:pPr>
+      <w:r>
+        <w:rPr>
+          <w:rFonts w:ascii="Arial" w:hAnsi="Arial" w:cs="Arial"/>
+          <w:b/>
+          <w:bCs/>
+        </w:rPr>
+        <w:t>Error Code 34</w:t>
+      </w:r>
+    </w:p>
+    <w:p>
+      <w:pPr>
+        <w:spacing w:line="240" w:lineRule="auto"/>
+        <w:rPr>
+          <w:rFonts w:ascii="Arial" w:hAnsi="Arial" w:cs="Arial"/>
+        </w:rPr>
+      </w:pPr>
+      <w:r>
+        <w:rPr>
+          <w:rFonts w:ascii="Arial" w:hAnsi="Arial" w:cs="Arial"/>
+        </w:rPr>
+        <w:t>Attempted to load a nonexistent font file. Adjust your call to Font::Load to specify an actually extant font or font file. Please note that system fonts must use the font names in c:\windows\fonts.</w:t>
+      </w:r>
+    </w:p>
+    <w:p>
+      <w:pPr>
+        <w:spacing w:line="240" w:lineRule="auto"/>
+        <w:rPr>
+          <w:rFonts w:ascii="Arial" w:hAnsi="Arial" w:cs="Arial"/>
+          <w:b/>
+          <w:bCs/>
+        </w:rPr>
+      </w:pPr>
+      <w:r>
+        <w:rPr>
+          <w:rFonts w:ascii="Arial" w:hAnsi="Arial" w:cs="Arial"/>
+          <w:b/>
+          <w:bCs/>
+        </w:rPr>
+        <w:t>Error Code 35</w:t>
+      </w:r>
+    </w:p>
+    <w:p>
+      <w:pPr>
+        <w:spacing w:line="240" w:lineRule="auto"/>
+        <w:ind w:left="720" w:hanging="720"/>
+        <w:rPr>
+          <w:rFonts w:ascii="Arial" w:hAnsi="Arial" w:cs="Arial"/>
+        </w:rPr>
+      </w:pPr>
+      <w:r>
+        <w:rPr>
+          <w:rFonts w:ascii="Arial" w:hAnsi="Arial" w:cs="Arial"/>
+        </w:rPr>
+        <w:t>Attempted to load an invalid localisation string.</w:t>
+      </w:r>
+    </w:p>
+    <w:p>
+      <w:pPr>
+        <w:spacing w:line="240" w:lineRule="auto"/>
+        <w:ind w:left="720" w:hanging="720"/>
+        <w:rPr>
+          <w:rFonts w:ascii="Arial" w:hAnsi="Arial" w:cs="Arial"/>
+          <w:b/>
+          <w:bCs/>
+        </w:rPr>
+      </w:pPr>
+      <w:r>
+        <w:rPr>
+          <w:rFonts w:ascii="Arial" w:hAnsi="Arial" w:cs="Arial"/>
+          <w:b/>
+          <w:bCs/>
+        </w:rPr>
+        <w:t>Error Code 36</w:t>
+      </w:r>
+    </w:p>
+    <w:p>
+      <w:pPr>
+        <w:spacing w:line="240" w:lineRule="auto"/>
+        <w:ind w:left="720" w:hanging="720"/>
+        <w:rPr>
+          <w:rFonts w:ascii="Arial" w:hAnsi="Arial" w:cs="Arial"/>
+        </w:rPr>
+      </w:pPr>
+      <w:r>
+        <w:rPr>
+          <w:rFonts w:ascii="Arial" w:hAnsi="Arial" w:cs="Arial"/>
+        </w:rPr>
+        <w:t>Attempted to load a non-TrueType font. Only TrueType fonts are supported.</w:t>
+      </w:r>
+    </w:p>
+    <w:p>
+      <w:pPr>
+        <w:spacing w:line="240" w:lineRule="auto"/>
+        <w:ind w:left="720" w:hanging="720"/>
+        <w:rPr>
+          <w:rFonts w:ascii="Arial" w:hAnsi="Arial" w:cs="Arial"/>
+          <w:b/>
+          <w:bCs/>
+        </w:rPr>
+      </w:pPr>
+      <w:r>
+        <w:rPr>
+          <w:rFonts w:ascii="Arial" w:hAnsi="Arial" w:cs="Arial"/>
+          <w:b/>
+          <w:bCs/>
+        </w:rPr>
+        <w:t>Error Code 37</w:t>
+      </w:r>
+    </w:p>
+    <w:p>
+      <w:pPr>
+        <w:spacing w:line="240" w:lineRule="auto"/>
+        <w:ind w:left="720" w:hanging="720"/>
+        <w:rPr>
+          <w:rFonts w:ascii="Arial" w:hAnsi="Arial" w:cs="Arial"/>
+        </w:rPr>
+      </w:pPr>
+      <w:r>
+        <w:rPr>
+          <w:rFonts w:ascii="Arial" w:hAnsi="Arial" w:cs="Arial"/>
+        </w:rPr>
+        <w:t xml:space="preserve">Attempted to load an invalid font size. Font size must be at least </w:t>
+      </w:r>
+      <w:r>
+        <w:rPr>
+          <w:rFonts w:ascii="Arial" w:hAnsi="Arial" w:cs="Arial"/>
+        </w:rPr>
+        <w:t>1</w:t>
+      </w:r>
+      <w:r>
+        <w:rPr>
+          <w:rFonts w:ascii="Arial" w:hAnsi="Arial" w:cs="Arial"/>
+        </w:rPr>
+        <w:t>.</w:t>
+      </w:r>
+    </w:p>
+    <w:p>
+      <w:pPr>
+        <w:spacing w:line="240" w:lineRule="auto"/>
+        <w:rPr>
+          <w:rFonts w:ascii="Arial" w:hAnsi="Arial" w:cs="Arial"/>
+          <w:b/>
+          <w:bCs/>
+        </w:rPr>
+      </w:pPr>
+      <w:r>
+        <w:rPr>
+          <w:rFonts w:ascii="Arial" w:hAnsi="Arial" w:cs="Arial"/>
+          <w:b/>
+          <w:bCs/>
+        </w:rPr>
+        <w:t>Error Code 38</w:t>
+      </w:r>
+    </w:p>
+    <w:p>
+      <w:pPr>
+        <w:spacing w:line="240" w:lineRule="auto"/>
+        <w:rPr>
+          <w:rFonts w:ascii="Arial" w:hAnsi="Arial" w:cs="Arial"/>
+        </w:rPr>
+      </w:pPr>
+      <w:r>
+        <w:rPr>
+          <w:rFonts w:ascii="Arial" w:hAnsi="Arial" w:cs="Arial"/>
+        </w:rPr>
+        <w:t>An SDL2_ttf error occurred during font loading.</w:t>
+      </w:r>
+    </w:p>
+    <w:p>
+      <w:pPr>
+        <w:spacing w:line="240" w:lineRule="auto"/>
+        <w:rPr>
+          <w:rFonts w:ascii="Arial" w:hAnsi="Arial" w:cs="Arial"/>
+          <w:b/>
+          <w:bCs/>
+        </w:rPr>
+      </w:pPr>
+      <w:r>
+        <w:rPr>
+          <w:rFonts w:ascii="Arial" w:hAnsi="Arial" w:cs="Arial"/>
+          <w:b/>
+          <w:bCs/>
+        </w:rPr>
+        <w:t>Error Code 39</w:t>
+      </w:r>
+    </w:p>
+    <w:p>
+      <w:pPr>
+        <w:spacing w:line="240" w:lineRule="auto"/>
+        <w:rPr>
+          <w:rFonts w:ascii="Arial" w:hAnsi="Arial" w:cs="Arial"/>
+        </w:rPr>
+      </w:pPr>
+      <w:r>
+        <w:rPr>
+          <w:rFonts w:ascii="Arial" w:hAnsi="Arial" w:cs="Arial"/>
+        </w:rPr>
+        <w:t>Attempted to draw text with an invalid font parameter. Change your call to DrawText or load the font you need</w:t>
+      </w:r>
+      <w:r>
+        <w:rPr>
+          <w:rFonts w:ascii="Arial" w:hAnsi="Arial" w:cs="Arial"/>
+        </w:rPr>
+        <w:t xml:space="preserve"> to use</w:t>
+      </w:r>
+      <w:r>
+        <w:rPr>
+          <w:rFonts w:ascii="Arial" w:hAnsi="Arial" w:cs="Arial"/>
+        </w:rPr>
+        <w:t>.</w:t>
+      </w:r>
+    </w:p>
+    <w:p>
+      <w:pPr>
+        <w:spacing w:line="240" w:lineRule="auto"/>
+        <w:ind w:left="720" w:hanging="720"/>
+        <w:rPr>
+          <w:rFonts w:ascii="Arial" w:hAnsi="Arial" w:cs="Arial"/>
+          <w:b/>
+          <w:bCs/>
+        </w:rPr>
+      </w:pPr>
+      <w:r>
+        <w:rPr>
+          <w:rFonts w:ascii="Arial" w:hAnsi="Arial" w:cs="Arial"/>
+          <w:b/>
+          <w:bCs/>
+        </w:rPr>
+        <w:t>Error Code 41</w:t>
+      </w:r>
+    </w:p>
+    <w:p>
+      <w:pPr>
+        <w:spacing w:line="240" w:lineRule="auto"/>
+        <w:ind w:left="720" w:hanging="720"/>
+        <w:rPr>
+          <w:rFonts w:ascii="Arial" w:hAnsi="Arial" w:cs="Arial"/>
+        </w:rPr>
+      </w:pPr>
+      <w:r>
+        <w:rPr>
+          <w:rFonts w:ascii="Arial" w:hAnsi="Arial" w:cs="Arial"/>
+        </w:rPr>
+        <w:t>Engine.ini does not have a General section. Add one.</w:t>
+      </w:r>
+    </w:p>
+    <w:p>
+      <w:pPr>
+        <w:spacing w:line="240" w:lineRule="auto"/>
+        <w:ind w:left="720" w:hanging="720"/>
+        <w:rPr>
+          <w:rFonts w:ascii="Arial" w:hAnsi="Arial" w:cs="Arial"/>
+          <w:b/>
+          <w:bCs/>
+        </w:rPr>
+      </w:pPr>
+      <w:r>
+        <w:rPr>
+          <w:rFonts w:ascii="Arial" w:hAnsi="Arial" w:cs="Arial"/>
+          <w:b/>
+          <w:bCs/>
+        </w:rPr>
+        <w:t>Error Code 44</w:t>
+      </w:r>
+    </w:p>
+    <w:p>
+      <w:pPr>
+        <w:spacing w:line="240" w:lineRule="auto"/>
+        <w:ind w:left="720" w:hanging="720"/>
+        <w:rPr>
+          <w:rFonts w:ascii="Arial" w:hAnsi="Arial" w:cs="Arial"/>
+        </w:rPr>
+      </w:pPr>
+      <w:r>
+        <w:rPr>
+          <w:rFonts w:ascii="Arial" w:hAnsi="Arial" w:cs="Arial"/>
+        </w:rPr>
+        <w:t>Attempted to load an AnimatedTexture without a set Size property.</w:t>
+      </w:r>
+      <w:r>
+        <w:rPr>
+          <w:rFonts w:ascii="Arial" w:hAnsi="Arial" w:cs="Arial"/>
+        </w:rPr>
+        <w:t xml:space="preserve"> Set it to at least 1 x 1 pixel.</w:t>
+      </w:r>
+    </w:p>
+    <w:p>
+      <w:pPr>
+        <w:spacing w:line="240" w:lineRule="auto"/>
+        <w:ind w:left="720" w:hanging="720"/>
+        <w:rPr>
+          <w:rFonts w:ascii="Arial" w:hAnsi="Arial" w:cs="Arial"/>
+          <w:b/>
+          <w:bCs/>
+        </w:rPr>
+      </w:pPr>
+      <w:r>
+        <w:rPr>
+          <w:rFonts w:ascii="Arial" w:hAnsi="Arial" w:cs="Arial"/>
+          <w:b/>
+          <w:bCs/>
+        </w:rPr>
+        <w:t>Error Code 45</w:t>
+      </w:r>
+    </w:p>
+    <w:p>
+      <w:pPr>
+        <w:spacing w:line="240" w:lineRule="auto"/>
+        <w:ind w:left="720" w:hanging="720"/>
+        <w:rPr>
+          <w:rFonts w:ascii="Arial" w:hAnsi="Arial" w:cs="Arial"/>
+        </w:rPr>
+      </w:pPr>
+      <w:r>
+        <w:rPr>
+          <w:rFonts w:ascii="Arial" w:hAnsi="Arial" w:cs="Arial"/>
+        </w:rPr>
+        <w:t>Attempted to load a TextureAtlas without a valid FrameSize property.</w:t>
+      </w:r>
+      <w:r>
+        <w:rPr>
+          <w:rFonts w:ascii="Arial" w:hAnsi="Arial" w:cs="Arial"/>
+        </w:rPr>
+        <w:t xml:space="preserve"> Set it before calling TextureAtlas::Load.</w:t>
+      </w:r>
+    </w:p>
+    <w:p>
+      <w:pPr>
+        <w:spacing w:line="240" w:lineRule="auto"/>
+        <w:ind w:left="720" w:hanging="720"/>
+        <w:rPr>
+          <w:rFonts w:ascii="Arial" w:hAnsi="Arial" w:cs="Arial"/>
+          <w:b/>
+          <w:bCs/>
+        </w:rPr>
+      </w:pPr>
+      <w:r>
+        <w:rPr>
+          <w:rFonts w:ascii="Arial" w:hAnsi="Arial" w:cs="Arial"/>
+          <w:b/>
+          <w:bCs/>
+        </w:rPr>
+        <w:t>Error Code 46</w:t>
+      </w:r>
+    </w:p>
+    <w:p>
+      <w:pPr>
+        <w:spacing w:line="240" w:lineRule="auto"/>
+        <w:rPr>
+          <w:rFonts w:ascii="Arial" w:hAnsi="Arial" w:cs="Arial"/>
+        </w:rPr>
+      </w:pPr>
+      <w:r>
+        <w:rPr>
+          <w:rFonts w:ascii="Arial" w:hAnsi="Arial" w:cs="Arial"/>
+        </w:rPr>
+        <w:t>Attempted to load a TextureAtlas with a frame count under 1 in the X or Y direction. Set it before calling TextureAtlas::Load.</w:t>
+      </w:r>
+    </w:p>
+    <w:p>
+      <w:pPr>
+        <w:spacing w:line="240" w:lineRule="auto"/>
+        <w:rPr>
+          <w:rFonts w:ascii="Arial" w:hAnsi="Arial" w:cs="Arial"/>
+          <w:b/>
+          <w:bCs/>
+        </w:rPr>
+      </w:pPr>
+      <w:r>
+        <w:rPr>
+          <w:rFonts w:ascii="Arial" w:hAnsi="Arial" w:cs="Arial"/>
+          <w:b/>
+          <w:bCs/>
+        </w:rPr>
+        <w:lastRenderedPageBreak/>
+        <w:t>Error Code 47</w:t>
+      </w:r>
+    </w:p>
+    <w:p>
+      <w:pPr>
+        <w:spacing w:line="240" w:lineRule="auto"/>
+        <w:rPr>
+          <w:rFonts w:ascii="Arial" w:hAnsi="Arial" w:cs="Arial"/>
+        </w:rPr>
+      </w:pPr>
+      <w:r>
+        <w:rPr>
+          <w:rFonts w:ascii="Arial" w:hAnsi="Arial" w:cs="Arial"/>
+        </w:rPr>
+        <w:t>Attempted to draw an invalid Index for a TextureAtlas. The index must be between zero and (TextureCount.X * TextureCount.Y).</w:t>
+      </w:r>
+    </w:p>
+    <w:p>
+      <w:pPr>
+        <w:spacing w:line="240" w:lineRule="auto"/>
+        <w:rPr>
+          <w:rFonts w:ascii="Arial" w:hAnsi="Arial" w:cs="Arial"/>
+          <w:b/>
+          <w:bCs/>
+        </w:rPr>
+      </w:pPr>
+      <w:r>
+        <w:rPr>
+          <w:rFonts w:ascii="Arial" w:hAnsi="Arial" w:cs="Arial"/>
+          <w:b/>
+          <w:bCs/>
+        </w:rPr>
+        <w:t>Error Code 50</w:t>
+      </w:r>
+    </w:p>
+    <w:p>
+      <w:pPr>
+        <w:spacing w:line="240" w:lineRule="auto"/>
+        <w:rPr>
+          <w:rFonts w:ascii="Arial" w:hAnsi="Arial" w:cs="Arial"/>
+        </w:rPr>
+      </w:pPr>
+      <w:r>
+        <w:rPr>
+          <w:rFonts w:ascii="Arial" w:hAnsi="Arial" w:cs="Arial"/>
+        </w:rPr>
+        <w:t>You attempted to load an audio file with a path that does not exist.</w:t>
+      </w:r>
+    </w:p>
+    <w:p>
+      <w:pPr>
+        <w:spacing w:line="240" w:lineRule="auto"/>
+        <w:rPr>
+          <w:rFonts w:ascii="Arial" w:hAnsi="Arial" w:cs="Arial"/>
+          <w:b/>
+          <w:bCs/>
+        </w:rPr>
+      </w:pPr>
+      <w:r>
+        <w:rPr>
+          <w:rFonts w:ascii="Arial" w:hAnsi="Arial" w:cs="Arial"/>
+          <w:b/>
+          <w:bCs/>
+        </w:rPr>
+        <w:t>Error Code 51</w:t>
+      </w:r>
+    </w:p>
+    <w:p>
+      <w:pPr>
+        <w:spacing w:line="240" w:lineRule="auto"/>
+        <w:rPr>
+          <w:rFonts w:ascii="Arial" w:hAnsi="Arial" w:cs="Arial"/>
+        </w:rPr>
+      </w:pPr>
+      <w:r>
+        <w:rPr>
+          <w:rFonts w:ascii="Arial" w:hAnsi="Arial" w:cs="Arial"/>
+        </w:rPr>
+        <w:t xml:space="preserve">An </w:t>
+      </w:r>
+      <w:r>
+        <w:rPr>
+          <w:rFonts w:ascii="Arial" w:hAnsi="Arial" w:cs="Arial"/>
+        </w:rPr>
+        <w:t>SDL_mixer error occurred while loading an audio file. See error description for the actual error.</w:t>
+      </w:r>
+    </w:p>
+    <w:p>
+      <w:pPr>
+        <w:spacing w:line="240" w:lineRule="auto"/>
+        <w:rPr>
+          <w:rFonts w:ascii="Arial" w:hAnsi="Arial" w:cs="Arial"/>
+          <w:b/>
+          <w:bCs/>
+        </w:rPr>
+      </w:pPr>
+      <w:r>
+        <w:rPr>
+          <w:rFonts w:ascii="Arial" w:hAnsi="Arial" w:cs="Arial"/>
+          <w:b/>
+          <w:bCs/>
+        </w:rPr>
+        <w:t>Error Code 54</w:t>
+      </w:r>
+    </w:p>
+    <w:p>
+      <w:pPr>
+        <w:spacing w:line="240" w:lineRule="auto"/>
+        <w:rPr>
+          <w:rFonts w:ascii="Arial" w:hAnsi="Arial" w:cs="Arial"/>
+        </w:rPr>
+      </w:pPr>
+      <w:r>
+        <w:rPr>
+          <w:rFonts w:ascii="Arial" w:hAnsi="Arial" w:cs="Arial"/>
+        </w:rPr>
+        <w:t xml:space="preserve">Attempted to load an AnimatedTexture property with an invalid Cycle. The cycle must have at least one frame. </w:t>
+      </w:r>
+    </w:p>
+    <w:p>
+      <w:pPr>
+        <w:spacing w:line="240" w:lineRule="auto"/>
+        <w:rPr>
+          <w:rFonts w:ascii="Arial" w:hAnsi="Arial" w:cs="Arial"/>
+          <w:b/>
+          <w:bCs/>
+        </w:rPr>
+      </w:pPr>
+      <w:r>
+        <w:rPr>
+          <w:rFonts w:ascii="Arial" w:hAnsi="Arial" w:cs="Arial"/>
+          <w:b/>
+          <w:bCs/>
+        </w:rPr>
+        <w:t>Error Code 56</w:t>
+      </w:r>
+    </w:p>
+    <w:p>
+      <w:pPr>
+        <w:spacing w:line="240" w:lineRule="auto"/>
+        <w:rPr>
+          <w:rFonts w:ascii="Arial" w:hAnsi="Arial" w:cs="Arial"/>
+        </w:rPr>
+      </w:pPr>
+      <w:r>
+        <w:rPr>
+          <w:rFonts w:ascii="Arial" w:hAnsi="Arial" w:cs="Arial"/>
+        </w:rPr>
+        <w:t xml:space="preserve">An error occurred initialising </w:t>
+      </w:r>
+      <w:r>
+        <w:rPr>
+          <w:rFonts w:ascii="Arial" w:hAnsi="Arial" w:cs="Arial"/>
+        </w:rPr>
+        <w:t>the</w:t>
+      </w:r>
+      <w:r>
+        <w:rPr>
+          <w:rFonts w:ascii="Arial" w:hAnsi="Arial" w:cs="Arial"/>
+        </w:rPr>
+        <w:t xml:space="preserve"> audio device</w:t>
+      </w:r>
+      <w:r>
+        <w:rPr>
+          <w:rFonts w:ascii="Arial" w:hAnsi="Arial" w:cs="Arial"/>
+        </w:rPr>
+        <w:t xml:space="preserve"> required for SDL2_mixer</w:t>
+      </w:r>
+      <w:r>
+        <w:rPr>
+          <w:rFonts w:ascii="Arial" w:hAnsi="Arial" w:cs="Arial"/>
+        </w:rPr>
+        <w:t>.</w:t>
+      </w:r>
+    </w:p>
+    <w:p>
+      <w:pPr>
+        <w:spacing w:line="240" w:lineRule="auto"/>
+        <w:rPr>
+          <w:rFonts w:ascii="Arial" w:hAnsi="Arial" w:cs="Arial"/>
+          <w:b/>
+          <w:bCs/>
+        </w:rPr>
+      </w:pPr>
+      <w:r>
+        <w:rPr>
+          <w:rFonts w:ascii="Arial" w:hAnsi="Arial" w:cs="Arial"/>
+          <w:b/>
+          <w:bCs/>
+        </w:rPr>
+        <w:t>Error Code 61, 62, 124, 125</w:t>
+      </w:r>
+    </w:p>
+    <w:p>
+      <w:pPr>
+        <w:spacing w:line="240" w:lineRule="auto"/>
+        <w:rPr>
+          <w:rFonts w:ascii="Arial" w:hAnsi="Arial" w:cs="Arial"/>
+        </w:rPr>
+      </w:pPr>
+      <w:r>
+        <w:rPr>
+          <w:rFonts w:ascii="Arial" w:hAnsi="Arial" w:cs="Arial"/>
+        </w:rPr>
+        <w:t>Attempted to use the Light Manager without initialising it. The error code determines the called method.</w:t>
+      </w:r>
+    </w:p>
+    <w:p>
+      <w:pPr>
+        <w:spacing w:line="240" w:lineRule="auto"/>
+        <w:rPr>
+          <w:rFonts w:ascii="Arial" w:hAnsi="Arial" w:cs="Arial"/>
+        </w:rPr>
+      </w:pPr>
+      <w:r>
+        <w:rPr>
+          <w:rFonts w:ascii="Arial" w:hAnsi="Arial" w:cs="Arial"/>
+          <w:b/>
+          <w:bCs/>
+        </w:rPr>
+        <w:t>Error Code 70</w:t>
+      </w:r>
+    </w:p>
+    <w:p>
+      <w:pPr>
+        <w:spacing w:line="240" w:lineRule="auto"/>
+        <w:rPr>
+          <w:rFonts w:ascii="Arial" w:hAnsi="Arial" w:cs="Arial"/>
+        </w:rPr>
+      </w:pPr>
+      <w:r>
+        <w:rPr>
+          <w:rFonts w:ascii="Arial" w:hAnsi="Arial" w:cs="Arial"/>
+        </w:rPr>
+        <w:t>An exception occurred while initialising the Performance Profiler. No profiling will be performed.</w:t>
+      </w:r>
+    </w:p>
+    <w:p>
+      <w:pPr>
+        <w:spacing w:line="240" w:lineRule="auto"/>
+        <w:rPr>
+          <w:rFonts w:ascii="Arial" w:hAnsi="Arial" w:cs="Arial"/>
+          <w:b/>
+          <w:bCs/>
+        </w:rPr>
+      </w:pPr>
+      <w:r>
+        <w:rPr>
+          <w:rFonts w:ascii="Arial" w:hAnsi="Arial" w:cs="Arial"/>
+          <w:b/>
+          <w:bCs/>
+        </w:rPr>
+        <w:t>Error Code 80</w:t>
+      </w:r>
+    </w:p>
+    <w:p>
+      <w:pPr>
+        <w:spacing w:line="240" w:lineRule="auto"/>
+        <w:rPr>
+          <w:rFonts w:ascii="Arial" w:hAnsi="Arial" w:cs="Arial"/>
+        </w:rPr>
+      </w:pPr>
+      <w:r>
+        <w:rPr>
+          <w:rFonts w:ascii="Arial" w:hAnsi="Arial" w:cs="Arial"/>
+        </w:rPr>
+        <w:t>An SDL_ttf error occurred while sizing text.</w:t>
       </w:r>
     </w:p>
     <w:p>
@@ -3254,846 +5095,622 @@
           <w:b/>
           <w:bCs/>
         </w:rPr>
-        <w:t>15, 17</w:t>
-      </w:r>
-    </w:p>
-    <w:p>
-      <w:pPr>
-        <w:spacing w:line="240" w:lineRule="auto"/>
-        <w:rPr>
-          <w:rFonts w:ascii="Arial" w:hAnsi="Arial" w:cs="Arial"/>
-        </w:rPr>
-      </w:pPr>
-      <w:r>
-        <w:rPr>
-          <w:rFonts w:ascii="Arial" w:hAnsi="Arial" w:cs="Arial"/>
-        </w:rPr>
-        <w:t>Texture::</w:t>
-      </w:r>
-      <w:r>
-        <w:rPr>
-          <w:rFonts w:ascii="Arial" w:hAnsi="Arial" w:cs="Arial"/>
-        </w:rPr>
-        <w:t>S</w:t>
-      </w:r>
-      <w:r>
-        <w:rPr>
-          <w:rFonts w:ascii="Arial" w:hAnsi="Arial" w:cs="Arial"/>
-        </w:rPr>
-        <w:t xml:space="preserve">etPixel was called with an invalid x and y position. Modify the call to </w:t>
-      </w:r>
-      <w:r>
-        <w:rPr>
-          <w:rFonts w:ascii="Arial" w:hAnsi="Arial" w:cs="Arial"/>
-        </w:rPr>
-        <w:t>S</w:t>
-      </w:r>
-      <w:r>
-        <w:rPr>
-          <w:rFonts w:ascii="Arial" w:hAnsi="Arial" w:cs="Arial"/>
-        </w:rPr>
-        <w:t>etPixel such that the x and y positions are at least 0 and less than the texture size.</w:t>
-      </w:r>
-    </w:p>
-    <w:p>
-      <w:pPr>
-        <w:spacing w:line="240" w:lineRule="auto"/>
-        <w:rPr>
-          <w:rFonts w:ascii="Arial" w:hAnsi="Arial" w:cs="Arial"/>
-          <w:b/>
-          <w:bCs/>
-        </w:rPr>
-      </w:pPr>
-      <w:r>
-        <w:rPr>
-          <w:rFonts w:ascii="Arial" w:hAnsi="Arial" w:cs="Arial"/>
-          <w:b/>
-          <w:bCs/>
-        </w:rPr>
-        <w:t>Error Code 18</w:t>
-      </w:r>
-    </w:p>
-    <w:p>
-      <w:pPr>
-        <w:spacing w:line="240" w:lineRule="auto"/>
-        <w:rPr>
-          <w:rFonts w:ascii="Arial" w:hAnsi="Arial" w:cs="Arial"/>
-        </w:rPr>
-      </w:pPr>
-      <w:r>
-        <w:rPr>
-          <w:rFonts w:ascii="Arial" w:hAnsi="Arial" w:cs="Arial"/>
-        </w:rPr>
-        <w:t>Attempted to draw a line with a thickness of below 1. Change the call to PrimitiveRenderer::DrawText.</w:t>
-      </w:r>
-    </w:p>
-    <w:p>
-      <w:pPr>
-        <w:spacing w:line="240" w:lineRule="auto"/>
-        <w:rPr>
-          <w:rFonts w:ascii="Arial" w:hAnsi="Arial" w:cs="Arial"/>
-          <w:b/>
-          <w:bCs/>
-        </w:rPr>
-      </w:pPr>
-      <w:r>
-        <w:rPr>
-          <w:rFonts w:ascii="Arial" w:hAnsi="Arial" w:cs="Arial"/>
-          <w:b/>
-          <w:bCs/>
-        </w:rPr>
-        <w:t>Error Code 19</w:t>
-      </w:r>
-    </w:p>
-    <w:p>
-      <w:pPr>
-        <w:spacing w:line="240" w:lineRule="auto"/>
-        <w:rPr>
-          <w:rFonts w:ascii="Arial" w:hAnsi="Arial" w:cs="Arial"/>
-        </w:rPr>
-      </w:pPr>
-      <w:r>
-        <w:rPr>
-          <w:rFonts w:ascii="Arial" w:hAnsi="Arial" w:cs="Arial"/>
-        </w:rPr>
-        <w:t>An SDL error occurred in NCMessageBox::Show.</w:t>
-      </w:r>
-    </w:p>
-    <w:p>
-      <w:pPr>
-        <w:spacing w:line="240" w:lineRule="auto"/>
-        <w:rPr>
-          <w:rFonts w:ascii="Arial" w:hAnsi="Arial" w:cs="Arial"/>
-          <w:b/>
-          <w:bCs/>
-        </w:rPr>
-      </w:pPr>
-      <w:r>
-        <w:rPr>
-          <w:rFonts w:ascii="Arial" w:hAnsi="Arial" w:cs="Arial"/>
-          <w:b/>
-          <w:bCs/>
-        </w:rPr>
-        <w:t>Error Code 21</w:t>
-      </w:r>
-    </w:p>
-    <w:p>
-      <w:pPr>
-        <w:spacing w:line="240" w:lineRule="auto"/>
-        <w:rPr>
-          <w:rFonts w:ascii="Arial" w:hAnsi="Arial" w:cs="Arial"/>
-        </w:rPr>
-      </w:pPr>
-      <w:r>
-        <w:rPr>
-          <w:rFonts w:ascii="Arial" w:hAnsi="Arial" w:cs="Arial"/>
-        </w:rPr>
-        <w:t>Attempted to load a nonexistent INI file.</w:t>
-      </w:r>
-    </w:p>
-    <w:p>
-      <w:pPr>
-        <w:spacing w:line="240" w:lineRule="auto"/>
-        <w:rPr>
-          <w:rFonts w:ascii="Arial" w:hAnsi="Arial" w:cs="Arial"/>
-          <w:b/>
-          <w:bCs/>
-        </w:rPr>
-      </w:pPr>
-      <w:r>
-        <w:rPr>
-          <w:rFonts w:ascii="Arial" w:hAnsi="Arial" w:cs="Arial"/>
-          <w:b/>
-          <w:bCs/>
-        </w:rPr>
-        <w:t>Error Code 22</w:t>
-      </w:r>
-    </w:p>
-    <w:p>
-      <w:pPr>
-        <w:spacing w:line="240" w:lineRule="auto"/>
-        <w:rPr>
-          <w:rFonts w:ascii="Arial" w:hAnsi="Arial" w:cs="Arial"/>
-        </w:rPr>
-      </w:pPr>
-      <w:r>
-        <w:rPr>
-          <w:rFonts w:ascii="Arial" w:hAnsi="Arial" w:cs="Arial"/>
-        </w:rPr>
-        <w:t>An unknown error occurred loading an INI file. View the error cause for exception information.</w:t>
-      </w:r>
-    </w:p>
-    <w:p>
-      <w:pPr>
-        <w:spacing w:line="240" w:lineRule="auto"/>
-        <w:rPr>
-          <w:rFonts w:ascii="Arial" w:hAnsi="Arial" w:cs="Arial"/>
-          <w:b/>
-          <w:bCs/>
-        </w:rPr>
-      </w:pPr>
-      <w:r>
-        <w:rPr>
-          <w:rFonts w:ascii="Arial" w:hAnsi="Arial" w:cs="Arial"/>
-          <w:b/>
-          <w:bCs/>
-        </w:rPr>
-        <w:t>Error Code 23</w:t>
-      </w:r>
-    </w:p>
-    <w:p>
-      <w:pPr>
-        <w:spacing w:line="240" w:lineRule="auto"/>
-        <w:rPr>
-          <w:rFonts w:ascii="Arial" w:hAnsi="Arial" w:cs="Arial"/>
-        </w:rPr>
-      </w:pPr>
-      <w:r>
-        <w:rPr>
-          <w:rFonts w:ascii="Arial" w:hAnsi="Arial" w:cs="Arial"/>
-        </w:rPr>
-        <w:t>An INI item does not have a value. Add a value to parse correctly.</w:t>
-      </w:r>
-    </w:p>
-    <w:p>
-      <w:pPr>
-        <w:spacing w:line="240" w:lineRule="auto"/>
-        <w:rPr>
-          <w:rFonts w:ascii="Arial" w:hAnsi="Arial" w:cs="Arial"/>
-          <w:b/>
-          <w:bCs/>
-        </w:rPr>
-      </w:pPr>
-      <w:r>
-        <w:rPr>
-          <w:rFonts w:ascii="Arial" w:hAnsi="Arial" w:cs="Arial"/>
-          <w:b/>
-          <w:bCs/>
-        </w:rPr>
-        <w:t>Error Code 24</w:t>
-      </w:r>
-    </w:p>
-    <w:p>
-      <w:pPr>
-        <w:spacing w:line="240" w:lineRule="auto"/>
-        <w:rPr>
-          <w:rFonts w:ascii="Arial" w:hAnsi="Arial" w:cs="Arial"/>
-        </w:rPr>
-      </w:pPr>
-      <w:r>
-        <w:rPr>
-          <w:rFonts w:ascii="Arial" w:hAnsi="Arial" w:cs="Arial"/>
-        </w:rPr>
-        <w:t>An INI section name was not terminated with a ] character.</w:t>
-      </w:r>
-    </w:p>
-    <w:p>
-      <w:pPr>
-        <w:spacing w:line="240" w:lineRule="auto"/>
-        <w:rPr>
-          <w:rFonts w:ascii="Arial" w:hAnsi="Arial" w:cs="Arial"/>
-          <w:b/>
-          <w:bCs/>
-        </w:rPr>
-      </w:pPr>
-      <w:r>
-        <w:rPr>
-          <w:rFonts w:ascii="Arial" w:hAnsi="Arial" w:cs="Arial"/>
-          <w:b/>
-          <w:bCs/>
-        </w:rPr>
-        <w:t>Error Code 25</w:t>
-      </w:r>
-    </w:p>
-    <w:p>
-      <w:pPr>
-        <w:spacing w:line="240" w:lineRule="auto"/>
-        <w:rPr>
-          <w:rFonts w:ascii="Arial" w:hAnsi="Arial" w:cs="Arial"/>
-        </w:rPr>
-      </w:pPr>
-      <w:r>
-        <w:rPr>
-          <w:rFonts w:ascii="Arial" w:hAnsi="Arial" w:cs="Arial"/>
-        </w:rPr>
-        <w:t>An invalid INI section entry was found. INI Section entries start with [ and are ended with ].</w:t>
-      </w:r>
-    </w:p>
-    <w:p>
-      <w:pPr>
-        <w:spacing w:line="240" w:lineRule="auto"/>
-        <w:rPr>
-          <w:rFonts w:ascii="Arial" w:hAnsi="Arial" w:cs="Arial"/>
-          <w:b/>
-          <w:bCs/>
-        </w:rPr>
-      </w:pPr>
-      <w:r>
-        <w:rPr>
-          <w:rFonts w:ascii="Arial" w:hAnsi="Arial" w:cs="Arial"/>
-          <w:b/>
-          <w:bCs/>
-        </w:rPr>
-        <w:t>Error Code 26</w:t>
-      </w:r>
-    </w:p>
-    <w:p>
-      <w:pPr>
-        <w:spacing w:line="240" w:lineRule="auto"/>
-        <w:rPr>
-          <w:rFonts w:ascii="Arial" w:hAnsi="Arial" w:cs="Arial"/>
-        </w:rPr>
-      </w:pPr>
-      <w:r>
-        <w:rPr>
-          <w:rFonts w:ascii="Arial" w:hAnsi="Arial" w:cs="Arial"/>
-        </w:rPr>
-        <w:t>An INI value was not within an INI section.</w:t>
-      </w:r>
-    </w:p>
-    <w:p>
-      <w:pPr>
-        <w:spacing w:line="240" w:lineRule="auto"/>
-        <w:rPr>
-          <w:rFonts w:ascii="Arial" w:hAnsi="Arial" w:cs="Arial"/>
-          <w:b/>
-          <w:bCs/>
-        </w:rPr>
-      </w:pPr>
-      <w:r>
-        <w:rPr>
-          <w:rFonts w:ascii="Arial" w:hAnsi="Arial" w:cs="Arial"/>
-          <w:b/>
-          <w:bCs/>
-        </w:rPr>
-        <w:t>Error Code 28</w:t>
-      </w:r>
-    </w:p>
-    <w:p>
-      <w:pPr>
-        <w:spacing w:line="240" w:lineRule="auto"/>
-        <w:rPr>
-          <w:rFonts w:ascii="Arial" w:hAnsi="Arial" w:cs="Arial"/>
-        </w:rPr>
-      </w:pPr>
-      <w:r>
-        <w:rPr>
-          <w:rFonts w:ascii="Arial" w:hAnsi="Arial" w:cs="Arial"/>
-        </w:rPr>
-        <w:t>Engine.ini failed to load.</w:t>
-      </w:r>
-    </w:p>
-    <w:p>
-      <w:pPr>
-        <w:spacing w:line="240" w:lineRule="auto"/>
-        <w:rPr>
-          <w:rFonts w:ascii="Arial" w:hAnsi="Arial" w:cs="Arial"/>
-          <w:b/>
-          <w:bCs/>
-        </w:rPr>
-      </w:pPr>
-      <w:r>
-        <w:rPr>
-          <w:rFonts w:ascii="Arial" w:hAnsi="Arial" w:cs="Arial"/>
-          <w:b/>
-          <w:bCs/>
-        </w:rPr>
-        <w:t>Error Code 29</w:t>
-      </w:r>
-    </w:p>
-    <w:p>
-      <w:pPr>
-        <w:spacing w:line="240" w:lineRule="auto"/>
-        <w:rPr>
-          <w:rFonts w:ascii="Arial" w:hAnsi="Arial" w:cs="Arial"/>
-        </w:rPr>
-      </w:pPr>
-      <w:r>
-        <w:rPr>
-          <w:rFonts w:ascii="Arial" w:hAnsi="Arial" w:cs="Arial"/>
-        </w:rPr>
-        <w:t>Engine.ini does not have a Localisation section.</w:t>
-      </w:r>
-    </w:p>
-    <w:p>
-      <w:pPr>
-        <w:spacing w:line="240" w:lineRule="auto"/>
-        <w:rPr>
-          <w:rFonts w:ascii="Arial" w:hAnsi="Arial" w:cs="Arial"/>
-          <w:b/>
-          <w:bCs/>
-        </w:rPr>
-      </w:pPr>
-      <w:r>
-        <w:rPr>
-          <w:rFonts w:ascii="Arial" w:hAnsi="Arial" w:cs="Arial"/>
-          <w:b/>
-          <w:bCs/>
+        <w:t>81, 82</w:t>
+      </w:r>
+    </w:p>
+    <w:p>
+      <w:pPr>
+        <w:spacing w:line="240" w:lineRule="auto"/>
+        <w:rPr>
+          <w:rFonts w:ascii="Arial" w:hAnsi="Arial" w:cs="Arial"/>
+        </w:rPr>
+      </w:pPr>
+      <w:r>
+        <w:rPr>
+          <w:rFonts w:ascii="Arial" w:hAnsi="Arial" w:cs="Arial"/>
+        </w:rPr>
+        <w:t>Attempted to call GetTextSize (80) or GetLargestTextSize (81) specifying an invalid Font parameter.</w:t>
+      </w:r>
+    </w:p>
+    <w:p>
+      <w:pPr>
+        <w:spacing w:line="240" w:lineRule="auto"/>
+        <w:rPr>
+          <w:rFonts w:ascii="Arial" w:hAnsi="Arial" w:cs="Arial"/>
+          <w:b/>
+          <w:bCs/>
+        </w:rPr>
+      </w:pPr>
+      <w:r>
+        <w:rPr>
+          <w:rFonts w:ascii="Arial" w:hAnsi="Arial" w:cs="Arial"/>
+          <w:b/>
+          <w:bCs/>
+        </w:rPr>
+        <w:t>Error Code 83</w:t>
+      </w:r>
+    </w:p>
+    <w:p>
+      <w:pPr>
+        <w:spacing w:line="240" w:lineRule="auto"/>
+        <w:rPr>
+          <w:rFonts w:ascii="Arial" w:hAnsi="Arial" w:cs="Arial"/>
+        </w:rPr>
+      </w:pPr>
+      <w:r>
+        <w:rPr>
+          <w:rFonts w:ascii="Arial" w:hAnsi="Arial" w:cs="Arial"/>
+        </w:rPr>
+        <w:t>Attempted to select an invalid ListBox SelectedIndex. SelectedIndex must be between 0 and the number of items in the list box – 1.</w:t>
+      </w:r>
+    </w:p>
+    <w:p>
+      <w:pPr>
+        <w:spacing w:line="240" w:lineRule="auto"/>
+        <w:rPr>
+          <w:rFonts w:ascii="Arial" w:hAnsi="Arial" w:cs="Arial"/>
+          <w:b/>
+          <w:bCs/>
+        </w:rPr>
+      </w:pPr>
+      <w:r>
+        <w:rPr>
+          <w:rFonts w:ascii="Arial" w:hAnsi="Arial" w:cs="Arial"/>
+          <w:b/>
+          <w:bCs/>
+        </w:rPr>
+        <w:t>Error Code 94</w:t>
+      </w:r>
+    </w:p>
+    <w:p>
+      <w:pPr>
+        <w:spacing w:line="240" w:lineRule="auto"/>
+        <w:rPr>
+          <w:rFonts w:ascii="Arial" w:hAnsi="Arial" w:cs="Arial"/>
+        </w:rPr>
+      </w:pPr>
+      <w:r>
+        <w:rPr>
+          <w:rFonts w:ascii="Arial" w:hAnsi="Arial" w:cs="Arial"/>
+        </w:rPr>
+        <w:t>A Texture Path was set, but the texture was not loaded.</w:t>
+      </w:r>
+    </w:p>
+    <w:p>
+      <w:pPr>
+        <w:spacing w:line="240" w:lineRule="auto"/>
+        <w:rPr>
+          <w:rFonts w:ascii="Arial" w:hAnsi="Arial" w:cs="Arial"/>
+          <w:b/>
+          <w:bCs/>
+        </w:rPr>
+      </w:pPr>
+      <w:r>
+        <w:rPr>
+          <w:rFonts w:ascii="Arial" w:hAnsi="Arial" w:cs="Arial"/>
+          <w:b/>
+          <w:bCs/>
+        </w:rPr>
+        <w:t>Error Code 95</w:t>
+      </w:r>
+    </w:p>
+    <w:p>
+      <w:pPr>
+        <w:spacing w:line="240" w:lineRule="auto"/>
+        <w:rPr>
+          <w:rFonts w:ascii="Arial" w:hAnsi="Arial" w:cs="Arial"/>
+        </w:rPr>
+      </w:pPr>
+      <w:r>
+        <w:rPr>
+          <w:rFonts w:ascii="Arial" w:hAnsi="Arial" w:cs="Arial"/>
+        </w:rPr>
+        <w:t>You attempted to shutdown Lightning without initialising it.</w:t>
+      </w:r>
+    </w:p>
+    <w:p>
+      <w:pPr>
+        <w:spacing w:line="240" w:lineRule="auto"/>
+        <w:rPr>
+          <w:rFonts w:ascii="Arial" w:hAnsi="Arial" w:cs="Arial"/>
+          <w:b/>
+          <w:bCs/>
+        </w:rPr>
+      </w:pPr>
+      <w:r>
+        <w:rPr>
+          <w:rFonts w:ascii="Arial" w:hAnsi="Arial" w:cs="Arial"/>
+          <w:b/>
+          <w:bCs/>
+        </w:rPr>
+        <w:t>Error Code 96</w:t>
+      </w:r>
+    </w:p>
+    <w:p>
+      <w:pPr>
+        <w:spacing w:line="240" w:lineRule="auto"/>
+        <w:rPr>
+          <w:rFonts w:ascii="Arial" w:hAnsi="Arial" w:cs="Arial"/>
+        </w:rPr>
+      </w:pPr>
+      <w:r>
+        <w:rPr>
+          <w:rFonts w:ascii="Arial" w:hAnsi="Arial" w:cs="Arial"/>
+        </w:rPr>
+        <w:t>Attempted to add a non-existent file to a PackageFileCatalog</w:t>
+      </w:r>
+    </w:p>
+    <w:p>
+      <w:pPr>
+        <w:spacing w:line="240" w:lineRule="auto"/>
+        <w:rPr>
+          <w:rFonts w:ascii="Arial" w:hAnsi="Arial" w:cs="Arial"/>
+          <w:b/>
+          <w:bCs/>
+        </w:rPr>
+      </w:pPr>
+      <w:r>
+        <w:rPr>
+          <w:rFonts w:ascii="Arial" w:hAnsi="Arial" w:cs="Arial"/>
+          <w:b/>
+          <w:bCs/>
+        </w:rPr>
+        <w:t>Error Code 98</w:t>
+      </w:r>
+      <w:r>
+        <w:rPr>
+          <w:rFonts w:ascii="Arial" w:hAnsi="Arial" w:cs="Arial"/>
+          <w:b/>
+          <w:bCs/>
+        </w:rPr>
+        <w:t>, 100</w:t>
+      </w:r>
+    </w:p>
+    <w:p>
+      <w:pPr>
+        <w:spacing w:line="240" w:lineRule="auto"/>
+        <w:rPr>
+          <w:rFonts w:ascii="Arial" w:hAnsi="Arial" w:cs="Arial"/>
+        </w:rPr>
+      </w:pPr>
+      <w:r>
+        <w:rPr>
+          <w:rFonts w:ascii="Arial" w:hAnsi="Arial" w:cs="Arial"/>
         </w:rPr>
         <w:lastRenderedPageBreak/>
-        <w:t>Error Code 30</w:t>
-      </w:r>
-    </w:p>
-    <w:p>
-      <w:pPr>
-        <w:spacing w:line="240" w:lineRule="auto"/>
-        <w:rPr>
-          <w:rFonts w:ascii="Arial" w:hAnsi="Arial" w:cs="Arial"/>
-        </w:rPr>
-      </w:pPr>
-      <w:r>
-        <w:rPr>
-          <w:rFonts w:ascii="Arial" w:hAnsi="Arial" w:cs="Arial"/>
-        </w:rPr>
-        <w:t>Engine.ini’s Localisation section does not have a valid Language value.</w:t>
-      </w:r>
-    </w:p>
-    <w:p>
-      <w:pPr>
-        <w:spacing w:line="240" w:lineRule="auto"/>
-        <w:rPr>
-          <w:rFonts w:ascii="Arial" w:hAnsi="Arial" w:cs="Arial"/>
-        </w:rPr>
-      </w:pPr>
-      <w:r>
-        <w:rPr>
-          <w:rFonts w:ascii="Arial" w:hAnsi="Arial" w:cs="Arial"/>
-          <w:b/>
-          <w:bCs/>
-        </w:rPr>
-        <w:t>Error Code 31</w:t>
-      </w:r>
-    </w:p>
-    <w:p>
-      <w:pPr>
-        <w:spacing w:line="240" w:lineRule="auto"/>
-        <w:rPr>
-          <w:rFonts w:ascii="Arial" w:hAnsi="Arial" w:cs="Arial"/>
-        </w:rPr>
-      </w:pPr>
-      <w:r>
-        <w:rPr>
-          <w:rFonts w:ascii="Arial" w:hAnsi="Arial" w:cs="Arial"/>
-        </w:rPr>
-        <w:t>An attempt to load an invalid localisation file occurred. There is likely an error in the localisation file.</w:t>
-      </w:r>
-    </w:p>
-    <w:p>
-      <w:pPr>
-        <w:spacing w:line="240" w:lineRule="auto"/>
-        <w:rPr>
-          <w:rFonts w:ascii="Arial" w:hAnsi="Arial" w:cs="Arial"/>
-          <w:b/>
-          <w:bCs/>
-        </w:rPr>
-      </w:pPr>
-      <w:r>
-        <w:rPr>
-          <w:rFonts w:ascii="Arial" w:hAnsi="Arial" w:cs="Arial"/>
-          <w:b/>
-          <w:bCs/>
-        </w:rPr>
-        <w:t>Error Code 32</w:t>
-      </w:r>
-    </w:p>
-    <w:p>
-      <w:pPr>
-        <w:spacing w:line="240" w:lineRule="auto"/>
-        <w:rPr>
-          <w:rFonts w:ascii="Arial" w:hAnsi="Arial" w:cs="Arial"/>
-        </w:rPr>
-      </w:pPr>
-      <w:r>
-        <w:rPr>
-          <w:rFonts w:ascii="Arial" w:hAnsi="Arial" w:cs="Arial"/>
-        </w:rPr>
-        <w:t>A loaded localisation file does not have a Metadata section.</w:t>
-      </w:r>
-    </w:p>
-    <w:p>
-      <w:pPr>
-        <w:spacing w:line="240" w:lineRule="auto"/>
-        <w:rPr>
-          <w:rFonts w:ascii="Arial" w:hAnsi="Arial" w:cs="Arial"/>
-          <w:b/>
-          <w:bCs/>
-        </w:rPr>
-      </w:pPr>
-      <w:r>
-        <w:rPr>
-          <w:rFonts w:ascii="Arial" w:hAnsi="Arial" w:cs="Arial"/>
-          <w:b/>
-          <w:bCs/>
-        </w:rPr>
-        <w:t>Error Code 33</w:t>
-      </w:r>
-    </w:p>
-    <w:p>
-      <w:pPr>
-        <w:spacing w:line="240" w:lineRule="auto"/>
-        <w:rPr>
-          <w:rFonts w:ascii="Arial" w:hAnsi="Arial" w:cs="Arial"/>
-        </w:rPr>
-      </w:pPr>
-      <w:r>
-        <w:rPr>
-          <w:rFonts w:ascii="Arial" w:hAnsi="Arial" w:cs="Arial"/>
-        </w:rPr>
-        <w:t>A loaded localisation file does not have a Strings section.</w:t>
-      </w:r>
-    </w:p>
-    <w:p>
-      <w:pPr>
-        <w:spacing w:line="240" w:lineRule="auto"/>
-        <w:rPr>
-          <w:rFonts w:ascii="Arial" w:hAnsi="Arial" w:cs="Arial"/>
-          <w:b/>
-          <w:bCs/>
-        </w:rPr>
-      </w:pPr>
-      <w:r>
-        <w:rPr>
-          <w:rFonts w:ascii="Arial" w:hAnsi="Arial" w:cs="Arial"/>
-          <w:b/>
-          <w:bCs/>
-        </w:rPr>
-        <w:t>Error Code 34</w:t>
-      </w:r>
-    </w:p>
-    <w:p>
-      <w:pPr>
-        <w:spacing w:line="240" w:lineRule="auto"/>
-        <w:rPr>
-          <w:rFonts w:ascii="Arial" w:hAnsi="Arial" w:cs="Arial"/>
-        </w:rPr>
-      </w:pPr>
-      <w:r>
-        <w:rPr>
-          <w:rFonts w:ascii="Arial" w:hAnsi="Arial" w:cs="Arial"/>
-        </w:rPr>
-        <w:t>Attempted to load a nonexistent font file. Adjust your call to Font::Load to specify an actually extant font or font file. Please note that system fonts must use the font names in c:\windows\fonts.</w:t>
-      </w:r>
-    </w:p>
-    <w:p>
-      <w:pPr>
-        <w:spacing w:line="240" w:lineRule="auto"/>
-        <w:rPr>
-          <w:rFonts w:ascii="Arial" w:hAnsi="Arial" w:cs="Arial"/>
-          <w:b/>
-          <w:bCs/>
-        </w:rPr>
-      </w:pPr>
-      <w:r>
-        <w:rPr>
-          <w:rFonts w:ascii="Arial" w:hAnsi="Arial" w:cs="Arial"/>
-          <w:b/>
-          <w:bCs/>
-        </w:rPr>
-        <w:t>Error Code 35</w:t>
-      </w:r>
-    </w:p>
-    <w:p>
-      <w:pPr>
-        <w:spacing w:line="240" w:lineRule="auto"/>
-        <w:ind w:left="720" w:hanging="720"/>
-        <w:rPr>
-          <w:rFonts w:ascii="Arial" w:hAnsi="Arial" w:cs="Arial"/>
-        </w:rPr>
-      </w:pPr>
-      <w:r>
-        <w:rPr>
-          <w:rFonts w:ascii="Arial" w:hAnsi="Arial" w:cs="Arial"/>
-        </w:rPr>
-        <w:t>Attempted to load an invalid localisation string.</w:t>
-      </w:r>
-    </w:p>
-    <w:p>
-      <w:pPr>
-        <w:spacing w:line="240" w:lineRule="auto"/>
-        <w:ind w:left="720" w:hanging="720"/>
-        <w:rPr>
-          <w:rFonts w:ascii="Arial" w:hAnsi="Arial" w:cs="Arial"/>
-          <w:b/>
-          <w:bCs/>
-        </w:rPr>
-      </w:pPr>
-      <w:r>
-        <w:rPr>
-          <w:rFonts w:ascii="Arial" w:hAnsi="Arial" w:cs="Arial"/>
-          <w:b/>
-          <w:bCs/>
-        </w:rPr>
-        <w:t>Error Code 36</w:t>
-      </w:r>
-    </w:p>
-    <w:p>
-      <w:pPr>
-        <w:spacing w:line="240" w:lineRule="auto"/>
-        <w:ind w:left="720" w:hanging="720"/>
-        <w:rPr>
-          <w:rFonts w:ascii="Arial" w:hAnsi="Arial" w:cs="Arial"/>
-        </w:rPr>
-      </w:pPr>
-      <w:r>
-        <w:rPr>
-          <w:rFonts w:ascii="Arial" w:hAnsi="Arial" w:cs="Arial"/>
-        </w:rPr>
-        <w:t>Attempted to load a non-TrueType font. Only TrueType fonts are supported.</w:t>
-      </w:r>
-    </w:p>
-    <w:p>
-      <w:pPr>
-        <w:spacing w:line="240" w:lineRule="auto"/>
-        <w:ind w:left="720" w:hanging="720"/>
-        <w:rPr>
-          <w:rFonts w:ascii="Arial" w:hAnsi="Arial" w:cs="Arial"/>
-          <w:b/>
-          <w:bCs/>
-        </w:rPr>
-      </w:pPr>
-      <w:r>
-        <w:rPr>
-          <w:rFonts w:ascii="Arial" w:hAnsi="Arial" w:cs="Arial"/>
-          <w:b/>
-          <w:bCs/>
-        </w:rPr>
-        <w:t>Error Code 37</w:t>
-      </w:r>
-    </w:p>
-    <w:p>
-      <w:pPr>
-        <w:spacing w:line="240" w:lineRule="auto"/>
-        <w:ind w:left="720" w:hanging="720"/>
-        <w:rPr>
-          <w:rFonts w:ascii="Arial" w:hAnsi="Arial" w:cs="Arial"/>
-        </w:rPr>
-      </w:pPr>
-      <w:r>
-        <w:rPr>
-          <w:rFonts w:ascii="Arial" w:hAnsi="Arial" w:cs="Arial"/>
-        </w:rPr>
-        <w:t xml:space="preserve">Attempted to load an invalid font size. Font size must be at least </w:t>
-      </w:r>
-      <w:r>
-        <w:rPr>
-          <w:rFonts w:ascii="Arial" w:hAnsi="Arial" w:cs="Arial"/>
-        </w:rPr>
-        <w:t>1</w:t>
-      </w:r>
-      <w:r>
-        <w:rPr>
-          <w:rFonts w:ascii="Arial" w:hAnsi="Arial" w:cs="Arial"/>
-        </w:rPr>
-        <w:t>.</w:t>
-      </w:r>
-    </w:p>
-    <w:p>
-      <w:pPr>
-        <w:spacing w:line="240" w:lineRule="auto"/>
-        <w:rPr>
-          <w:rFonts w:ascii="Arial" w:hAnsi="Arial" w:cs="Arial"/>
-          <w:b/>
-          <w:bCs/>
-        </w:rPr>
-      </w:pPr>
-      <w:r>
-        <w:rPr>
-          <w:rFonts w:ascii="Arial" w:hAnsi="Arial" w:cs="Arial"/>
-          <w:b/>
-          <w:bCs/>
-        </w:rPr>
-        <w:t>Error Code 38</w:t>
-      </w:r>
-    </w:p>
-    <w:p>
-      <w:pPr>
-        <w:spacing w:line="240" w:lineRule="auto"/>
-        <w:rPr>
-          <w:rFonts w:ascii="Arial" w:hAnsi="Arial" w:cs="Arial"/>
-        </w:rPr>
-      </w:pPr>
-      <w:r>
-        <w:rPr>
-          <w:rFonts w:ascii="Arial" w:hAnsi="Arial" w:cs="Arial"/>
-        </w:rPr>
-        <w:t>An SDL2_ttf error occurred during font loading.</w:t>
-      </w:r>
-    </w:p>
-    <w:p>
-      <w:pPr>
-        <w:spacing w:line="240" w:lineRule="auto"/>
-        <w:rPr>
-          <w:rFonts w:ascii="Arial" w:hAnsi="Arial" w:cs="Arial"/>
-          <w:b/>
-          <w:bCs/>
-        </w:rPr>
-      </w:pPr>
-      <w:r>
-        <w:rPr>
-          <w:rFonts w:ascii="Arial" w:hAnsi="Arial" w:cs="Arial"/>
-          <w:b/>
-          <w:bCs/>
-        </w:rPr>
-        <w:t>Error Code 39</w:t>
-      </w:r>
-    </w:p>
-    <w:p>
-      <w:pPr>
-        <w:spacing w:line="240" w:lineRule="auto"/>
-        <w:rPr>
-          <w:rFonts w:ascii="Arial" w:hAnsi="Arial" w:cs="Arial"/>
-        </w:rPr>
-      </w:pPr>
-      <w:r>
-        <w:rPr>
-          <w:rFonts w:ascii="Arial" w:hAnsi="Arial" w:cs="Arial"/>
-        </w:rPr>
-        <w:t>Attempted to draw text with an invalid font parameter. Change your call to DrawText or load the font you need</w:t>
-      </w:r>
-      <w:r>
-        <w:rPr>
-          <w:rFonts w:ascii="Arial" w:hAnsi="Arial" w:cs="Arial"/>
-        </w:rPr>
-        <w:t xml:space="preserve"> to use</w:t>
-      </w:r>
-      <w:r>
-        <w:rPr>
-          <w:rFonts w:ascii="Arial" w:hAnsi="Arial" w:cs="Arial"/>
-        </w:rPr>
-        <w:t>.</w:t>
-      </w:r>
-    </w:p>
-    <w:p>
-      <w:pPr>
-        <w:spacing w:line="240" w:lineRule="auto"/>
-        <w:ind w:left="720" w:hanging="720"/>
-        <w:rPr>
-          <w:rFonts w:ascii="Arial" w:hAnsi="Arial" w:cs="Arial"/>
-          <w:b/>
-          <w:bCs/>
-        </w:rPr>
-      </w:pPr>
-      <w:r>
-        <w:rPr>
-          <w:rFonts w:ascii="Arial" w:hAnsi="Arial" w:cs="Arial"/>
-          <w:b/>
-          <w:bCs/>
-        </w:rPr>
-        <w:t>Error Code 41</w:t>
-      </w:r>
-    </w:p>
-    <w:p>
-      <w:pPr>
-        <w:spacing w:line="240" w:lineRule="auto"/>
-        <w:ind w:left="720" w:hanging="720"/>
-        <w:rPr>
-          <w:rFonts w:ascii="Arial" w:hAnsi="Arial" w:cs="Arial"/>
-        </w:rPr>
-      </w:pPr>
-      <w:r>
-        <w:rPr>
-          <w:rFonts w:ascii="Arial" w:hAnsi="Arial" w:cs="Arial"/>
-        </w:rPr>
-        <w:t>Engine.ini does not have a General section. Add one.</w:t>
-      </w:r>
-    </w:p>
-    <w:p>
-      <w:pPr>
-        <w:spacing w:line="240" w:lineRule="auto"/>
-        <w:ind w:left="720" w:hanging="720"/>
-        <w:rPr>
-          <w:rFonts w:ascii="Arial" w:hAnsi="Arial" w:cs="Arial"/>
-          <w:b/>
-          <w:bCs/>
-        </w:rPr>
-      </w:pPr>
-      <w:r>
-        <w:rPr>
-          <w:rFonts w:ascii="Arial" w:hAnsi="Arial" w:cs="Arial"/>
-          <w:b/>
-          <w:bCs/>
-        </w:rPr>
-        <w:t>Error Code 44</w:t>
-      </w:r>
-    </w:p>
-    <w:p>
-      <w:pPr>
-        <w:spacing w:line="240" w:lineRule="auto"/>
-        <w:ind w:left="720" w:hanging="720"/>
-        <w:rPr>
-          <w:rFonts w:ascii="Arial" w:hAnsi="Arial" w:cs="Arial"/>
-        </w:rPr>
-      </w:pPr>
-      <w:r>
-        <w:rPr>
-          <w:rFonts w:ascii="Arial" w:hAnsi="Arial" w:cs="Arial"/>
-        </w:rPr>
-        <w:t>Attempted to load an AnimatedTexture without a set Size property.</w:t>
-      </w:r>
-      <w:r>
-        <w:rPr>
-          <w:rFonts w:ascii="Arial" w:hAnsi="Arial" w:cs="Arial"/>
-        </w:rPr>
-        <w:t xml:space="preserve"> Set it to at least 1 x 1 pixel.</w:t>
-      </w:r>
-    </w:p>
-    <w:p>
-      <w:pPr>
-        <w:spacing w:line="240" w:lineRule="auto"/>
-        <w:ind w:left="720" w:hanging="720"/>
-        <w:rPr>
-          <w:rFonts w:ascii="Arial" w:hAnsi="Arial" w:cs="Arial"/>
-          <w:b/>
-          <w:bCs/>
-        </w:rPr>
-      </w:pPr>
-      <w:r>
-        <w:rPr>
-          <w:rFonts w:ascii="Arial" w:hAnsi="Arial" w:cs="Arial"/>
-          <w:b/>
-          <w:bCs/>
-        </w:rPr>
-        <w:t>Error Code 45</w:t>
-      </w:r>
-    </w:p>
-    <w:p>
-      <w:pPr>
-        <w:spacing w:line="240" w:lineRule="auto"/>
-        <w:ind w:left="720" w:hanging="720"/>
-        <w:rPr>
-          <w:rFonts w:ascii="Arial" w:hAnsi="Arial" w:cs="Arial"/>
-        </w:rPr>
-      </w:pPr>
-      <w:r>
-        <w:rPr>
-          <w:rFonts w:ascii="Arial" w:hAnsi="Arial" w:cs="Arial"/>
-        </w:rPr>
-        <w:t>Attempted to load a TextureAtlas without a valid FrameSize property.</w:t>
-      </w:r>
-      <w:r>
-        <w:rPr>
-          <w:rFonts w:ascii="Arial" w:hAnsi="Arial" w:cs="Arial"/>
-        </w:rPr>
-        <w:t xml:space="preserve"> Set it before calling TextureAtlas::Load.</w:t>
-      </w:r>
-    </w:p>
-    <w:p>
-      <w:pPr>
-        <w:spacing w:line="240" w:lineRule="auto"/>
-        <w:ind w:left="720" w:hanging="720"/>
-        <w:rPr>
-          <w:rFonts w:ascii="Arial" w:hAnsi="Arial" w:cs="Arial"/>
-          <w:b/>
-          <w:bCs/>
-        </w:rPr>
-      </w:pPr>
-      <w:r>
-        <w:rPr>
-          <w:rFonts w:ascii="Arial" w:hAnsi="Arial" w:cs="Arial"/>
-          <w:b/>
-          <w:bCs/>
-        </w:rPr>
-        <w:t>Error Code 46</w:t>
+        <w:t>Attempted to read a package file that does not exist.</w:t>
+      </w:r>
+    </w:p>
+    <w:p>
+      <w:pPr>
+        <w:spacing w:line="240" w:lineRule="auto"/>
+        <w:rPr>
+          <w:rFonts w:ascii="Arial" w:hAnsi="Arial" w:cs="Arial"/>
+          <w:b/>
+          <w:bCs/>
+        </w:rPr>
+      </w:pPr>
+      <w:r>
+        <w:rPr>
+          <w:rFonts w:ascii="Arial" w:hAnsi="Arial" w:cs="Arial"/>
+          <w:b/>
+          <w:bCs/>
+        </w:rPr>
+        <w:t>Error Code 99</w:t>
+      </w:r>
+    </w:p>
+    <w:p>
+      <w:pPr>
+        <w:spacing w:line="240" w:lineRule="auto"/>
+        <w:rPr>
+          <w:rFonts w:ascii="Arial" w:hAnsi="Arial" w:cs="Arial"/>
+        </w:rPr>
+      </w:pPr>
+      <w:r>
+        <w:rPr>
+          <w:rFonts w:ascii="Arial" w:hAnsi="Arial" w:cs="Arial"/>
+        </w:rPr>
+        <w:t>Attempted to read a non-package file as it does not have a package file magic.</w:t>
+      </w:r>
+    </w:p>
+    <w:p>
+      <w:pPr>
+        <w:spacing w:line="240" w:lineRule="auto"/>
+        <w:rPr>
+          <w:rFonts w:ascii="Arial" w:hAnsi="Arial" w:cs="Arial"/>
+          <w:b/>
+          <w:bCs/>
+        </w:rPr>
+      </w:pPr>
+      <w:r>
+        <w:rPr>
+          <w:rFonts w:ascii="Arial" w:hAnsi="Arial" w:cs="Arial"/>
+          <w:b/>
+          <w:bCs/>
+        </w:rPr>
+        <w:t>Error Code 100</w:t>
+      </w:r>
+    </w:p>
+    <w:p>
+      <w:pPr>
+        <w:spacing w:line="240" w:lineRule="auto"/>
+        <w:rPr>
+          <w:rFonts w:ascii="Arial" w:hAnsi="Arial" w:cs="Arial"/>
+        </w:rPr>
+      </w:pPr>
+      <w:r>
+        <w:rPr>
+          <w:rFonts w:ascii="Arial" w:hAnsi="Arial" w:cs="Arial"/>
+        </w:rPr>
+        <w:t>Attempted to read a package file with an incorrect version. Please update Lightning.</w:t>
+      </w:r>
+    </w:p>
+    <w:p>
+      <w:pPr>
+        <w:spacing w:line="240" w:lineRule="auto"/>
+        <w:rPr>
+          <w:rFonts w:ascii="Arial" w:hAnsi="Arial" w:cs="Arial"/>
+          <w:b/>
+          <w:bCs/>
+        </w:rPr>
+      </w:pPr>
+      <w:r>
+        <w:rPr>
+          <w:rFonts w:ascii="Arial" w:hAnsi="Arial" w:cs="Arial"/>
+          <w:b/>
+          <w:bCs/>
+        </w:rPr>
+        <w:t>Error Code 102</w:t>
+      </w:r>
+    </w:p>
+    <w:p>
+      <w:pPr>
+        <w:spacing w:line="240" w:lineRule="auto"/>
+        <w:rPr>
+          <w:rFonts w:ascii="Arial" w:hAnsi="Arial" w:cs="Arial"/>
+        </w:rPr>
+      </w:pPr>
+      <w:r>
+        <w:rPr>
+          <w:rFonts w:ascii="Arial" w:hAnsi="Arial" w:cs="Arial"/>
+        </w:rPr>
+        <w:t>A package file has an invalid file catalog magic and therefore is likely corrupt.</w:t>
+      </w:r>
+    </w:p>
+    <w:p>
+      <w:pPr>
+        <w:spacing w:line="240" w:lineRule="auto"/>
+        <w:rPr>
+          <w:rFonts w:ascii="Arial" w:hAnsi="Arial" w:cs="Arial"/>
+          <w:b/>
+          <w:bCs/>
+        </w:rPr>
+      </w:pPr>
+      <w:r>
+        <w:rPr>
+          <w:rFonts w:ascii="Arial" w:hAnsi="Arial" w:cs="Arial"/>
+          <w:b/>
+          <w:bCs/>
+        </w:rPr>
+        <w:t>Error Code 103</w:t>
+      </w:r>
+    </w:p>
+    <w:p>
+      <w:pPr>
+        <w:spacing w:line="240" w:lineRule="auto"/>
+        <w:rPr>
+          <w:rFonts w:ascii="Arial" w:hAnsi="Arial" w:cs="Arial"/>
+        </w:rPr>
+      </w:pPr>
+      <w:r>
+        <w:rPr>
+          <w:rFonts w:ascii="Arial" w:hAnsi="Arial" w:cs="Arial"/>
+        </w:rPr>
+        <w:t>Invalid command-line arguments were provided to the engine.</w:t>
+      </w:r>
+    </w:p>
+    <w:p>
+      <w:pPr>
+        <w:spacing w:line="240" w:lineRule="auto"/>
+        <w:rPr>
+          <w:rFonts w:ascii="Arial" w:hAnsi="Arial" w:cs="Arial"/>
+          <w:b/>
+          <w:bCs/>
+        </w:rPr>
+      </w:pPr>
+      <w:r>
+        <w:rPr>
+          <w:rFonts w:ascii="Arial" w:hAnsi="Arial" w:cs="Arial"/>
+          <w:b/>
+          <w:bCs/>
+        </w:rPr>
+        <w:t>Error Code 104, 128</w:t>
+      </w:r>
+    </w:p>
+    <w:p>
+      <w:pPr>
+        <w:spacing w:line="240" w:lineRule="auto"/>
+        <w:rPr>
+          <w:rFonts w:ascii="Arial" w:hAnsi="Arial" w:cs="Arial"/>
+        </w:rPr>
+      </w:pPr>
+      <w:r>
+        <w:rPr>
+          <w:rFonts w:ascii="Arial" w:hAnsi="Arial" w:cs="Arial"/>
+        </w:rPr>
+        <w:t>A fatal error occurred extracting a package. 104 indicates the error occurred during command-line option parsing, 128 indicates the error occurred during GlobalSettings parsing.</w:t>
+      </w:r>
+    </w:p>
+    <w:p>
+      <w:pPr>
+        <w:spacing w:line="240" w:lineRule="auto"/>
+        <w:rPr>
+          <w:rFonts w:ascii="Arial" w:hAnsi="Arial" w:cs="Arial"/>
+          <w:b/>
+          <w:bCs/>
+        </w:rPr>
+      </w:pPr>
+      <w:r>
+        <w:rPr>
+          <w:rFonts w:ascii="Arial" w:hAnsi="Arial" w:cs="Arial"/>
+          <w:b/>
+          <w:bCs/>
+        </w:rPr>
+        <w:t>Error Code 105</w:t>
+      </w:r>
+    </w:p>
+    <w:p>
+      <w:pPr>
+        <w:spacing w:line="240" w:lineRule="auto"/>
+        <w:rPr>
+          <w:rFonts w:ascii="Arial" w:hAnsi="Arial" w:cs="Arial"/>
+        </w:rPr>
+      </w:pPr>
+      <w:r>
+        <w:rPr>
+          <w:rFonts w:ascii="Arial" w:hAnsi="Arial" w:cs="Arial"/>
+        </w:rPr>
+        <w:t>A package file has an invalid header. It may be corrupted.</w:t>
+      </w:r>
+    </w:p>
+    <w:p>
+      <w:pPr>
+        <w:spacing w:line="240" w:lineRule="auto"/>
+        <w:rPr>
+          <w:rFonts w:ascii="Arial" w:hAnsi="Arial" w:cs="Arial"/>
+          <w:b/>
+          <w:bCs/>
+        </w:rPr>
+      </w:pPr>
+      <w:r>
+        <w:rPr>
+          <w:rFonts w:ascii="Arial" w:hAnsi="Arial" w:cs="Arial"/>
+          <w:b/>
+          <w:bCs/>
+        </w:rPr>
+        <w:t>Error Code 106</w:t>
+      </w:r>
+    </w:p>
+    <w:p>
+      <w:pPr>
+        <w:spacing w:line="240" w:lineRule="auto"/>
+        <w:rPr>
+          <w:rFonts w:ascii="Arial" w:hAnsi="Arial" w:cs="Arial"/>
+        </w:rPr>
+      </w:pPr>
+      <w:r>
+        <w:rPr>
+          <w:rFonts w:ascii="Arial" w:hAnsi="Arial" w:cs="Arial"/>
+        </w:rPr>
+        <w:t>Attempted to move a textbox cursor beyond the text length.</w:t>
+      </w:r>
+    </w:p>
+    <w:p>
+      <w:pPr>
+        <w:spacing w:line="240" w:lineRule="auto"/>
+        <w:rPr>
+          <w:rFonts w:ascii="Arial" w:hAnsi="Arial" w:cs="Arial"/>
+          <w:b/>
+          <w:bCs/>
+        </w:rPr>
+      </w:pPr>
+      <w:r>
+        <w:rPr>
+          <w:rFonts w:ascii="Arial" w:hAnsi="Arial" w:cs="Arial"/>
+          <w:b/>
+          <w:bCs/>
+        </w:rPr>
+        <w:t>Error Code 109</w:t>
+      </w:r>
+    </w:p>
+    <w:p>
+      <w:pPr>
+        <w:spacing w:line="240" w:lineRule="auto"/>
+        <w:rPr>
+          <w:rFonts w:ascii="Arial" w:hAnsi="Arial" w:cs="Arial"/>
+        </w:rPr>
+      </w:pPr>
+      <w:r>
+        <w:rPr>
+          <w:rFonts w:ascii="Arial" w:hAnsi="Arial" w:cs="Arial"/>
+        </w:rPr>
+        <w:t>An error occurred cleaning up the content directory when the GlobalSetting DeleteUnpackedFilesOnExit is set to true.</w:t>
+      </w:r>
+    </w:p>
+    <w:p>
+      <w:pPr>
+        <w:spacing w:line="240" w:lineRule="auto"/>
+        <w:rPr>
+          <w:rFonts w:ascii="Arial" w:hAnsi="Arial" w:cs="Arial"/>
+          <w:b/>
+          <w:bCs/>
+        </w:rPr>
+      </w:pPr>
+      <w:r>
+        <w:rPr>
+          <w:rFonts w:ascii="Arial" w:hAnsi="Arial" w:cs="Arial"/>
+          <w:b/>
+          <w:bCs/>
+        </w:rPr>
+        <w:t>Error Code 110</w:t>
+      </w:r>
+    </w:p>
+    <w:p>
+      <w:pPr>
+        <w:spacing w:line="240" w:lineRule="auto"/>
+        <w:rPr>
+          <w:rFonts w:ascii="Arial" w:hAnsi="Arial" w:cs="Arial"/>
+        </w:rPr>
+      </w:pPr>
+      <w:r>
+        <w:rPr>
+          <w:rFonts w:ascii="Arial" w:hAnsi="Arial" w:cs="Arial"/>
+        </w:rPr>
+        <w:t>An error occurred while writing to an INI.</w:t>
+      </w:r>
+    </w:p>
+    <w:p>
+      <w:pPr>
+        <w:spacing w:line="240" w:lineRule="auto"/>
+        <w:rPr>
+          <w:rFonts w:ascii="Arial" w:hAnsi="Arial" w:cs="Arial"/>
+          <w:b/>
+          <w:bCs/>
+        </w:rPr>
+      </w:pPr>
+      <w:r>
+        <w:rPr>
+          <w:rFonts w:ascii="Arial" w:hAnsi="Arial" w:cs="Arial"/>
+          <w:b/>
+          <w:bCs/>
+        </w:rPr>
+        <w:t>Error Code 111, 112, 113, 114</w:t>
+      </w:r>
+    </w:p>
+    <w:p>
+      <w:pPr>
+        <w:spacing w:line="240" w:lineRule="auto"/>
+        <w:rPr>
+          <w:rFonts w:ascii="Arial" w:hAnsi="Arial" w:cs="Arial"/>
+        </w:rPr>
+      </w:pPr>
+      <w:r>
+        <w:rPr>
+          <w:rFonts w:ascii="Arial" w:hAnsi="Arial" w:cs="Arial"/>
+        </w:rPr>
+        <w:t>These errors indicate the system requirements tests failed.</w:t>
+      </w:r>
+    </w:p>
+    <w:p>
+      <w:pPr>
+        <w:spacing w:line="240" w:lineRule="auto"/>
+        <w:rPr>
+          <w:rFonts w:ascii="Arial" w:hAnsi="Arial" w:cs="Arial"/>
+          <w:b/>
+          <w:bCs/>
+        </w:rPr>
+      </w:pPr>
+      <w:r>
+        <w:rPr>
+          <w:rFonts w:ascii="Arial" w:hAnsi="Arial" w:cs="Arial"/>
+          <w:b/>
+          <w:bCs/>
+        </w:rPr>
+        <w:t>Error Code 117</w:t>
+      </w:r>
+    </w:p>
+    <w:p>
+      <w:pPr>
+        <w:spacing w:line="240" w:lineRule="auto"/>
+        <w:rPr>
+          <w:rFonts w:ascii="Arial" w:hAnsi="Arial" w:cs="Arial"/>
+        </w:rPr>
+      </w:pPr>
+      <w:r>
+        <w:rPr>
+          <w:rFonts w:ascii="Arial" w:hAnsi="Arial" w:cs="Arial"/>
+        </w:rPr>
+        <w:t>Attempted to set a window to a window size of 191x47 or lower. The window width must be at least 192 pixels and the window height must be at least 48 pixels.</w:t>
+      </w:r>
+    </w:p>
+    <w:p>
+      <w:pPr>
+        <w:spacing w:line="240" w:lineRule="auto"/>
+        <w:rPr>
+          <w:rFonts w:ascii="Arial" w:hAnsi="Arial" w:cs="Arial"/>
+          <w:b/>
+          <w:bCs/>
+        </w:rPr>
+      </w:pPr>
+      <w:r>
+        <w:rPr>
+          <w:rFonts w:ascii="Arial" w:hAnsi="Arial" w:cs="Arial"/>
+          <w:b/>
+          <w:bCs/>
+        </w:rPr>
+        <w:t>Error Code 118</w:t>
+      </w:r>
+    </w:p>
+    <w:p>
+      <w:pPr>
+        <w:spacing w:line="240" w:lineRule="auto"/>
+        <w:rPr>
+          <w:rFonts w:ascii="Arial" w:hAnsi="Arial" w:cs="Arial"/>
+        </w:rPr>
+      </w:pPr>
+      <w:r>
+        <w:rPr>
+          <w:rFonts w:ascii="Arial" w:hAnsi="Arial" w:cs="Arial"/>
+        </w:rPr>
+        <w:t>Attempted to move a window to a position not on the current monitor.</w:t>
+      </w:r>
+    </w:p>
+    <w:p>
+      <w:pPr>
+        <w:spacing w:line="240" w:lineRule="auto"/>
+        <w:rPr>
+          <w:rFonts w:ascii="Arial" w:hAnsi="Arial" w:cs="Arial"/>
+        </w:rPr>
+      </w:pPr>
+      <w:r>
+        <w:rPr>
+          <w:rFonts w:ascii="Arial" w:hAnsi="Arial" w:cs="Arial"/>
+          <w:b/>
+          <w:bCs/>
+        </w:rPr>
+        <w:t>Error Code 119</w:t>
+      </w:r>
+    </w:p>
+    <w:p>
+      <w:pPr>
+        <w:spacing w:line="240" w:lineRule="auto"/>
+        <w:rPr>
+          <w:rFonts w:ascii="Arial" w:hAnsi="Arial" w:cs="Arial"/>
+        </w:rPr>
+      </w:pPr>
+      <w:r>
+        <w:rPr>
+          <w:rFonts w:ascii="Arial" w:hAnsi="Arial" w:cs="Arial"/>
+        </w:rPr>
+        <w:t>An SDL error occurred during texture creation. See error cause for more detailed error cause information.</w:t>
+      </w:r>
+    </w:p>
+    <w:p>
+      <w:pPr>
+        <w:spacing w:line="240" w:lineRule="auto"/>
+        <w:rPr>
+          <w:rFonts w:ascii="Arial" w:hAnsi="Arial" w:cs="Arial"/>
+          <w:b/>
+          <w:bCs/>
+        </w:rPr>
+      </w:pPr>
+      <w:r>
+        <w:rPr>
+          <w:rFonts w:ascii="Arial" w:hAnsi="Arial" w:cs="Arial"/>
+          <w:b/>
+          <w:bCs/>
+        </w:rPr>
+        <w:t>Error Code 120</w:t>
       </w:r>
     </w:p>
     <w:p>
@@ -4108,946 +5725,6 @@
           <w:rFonts w:ascii="Arial" w:hAnsi="Arial" w:cs="Arial"/>
         </w:rPr>
         <w:lastRenderedPageBreak/>
-        <w:t>Attempted to load a TextureAtlas with a frame count under 1 in the X or Y direction. Set it before calling TextureAtlas::Load.</w:t>
-      </w:r>
-    </w:p>
-    <w:p>
-      <w:pPr>
-        <w:spacing w:line="240" w:lineRule="auto"/>
-        <w:rPr>
-          <w:rFonts w:ascii="Arial" w:hAnsi="Arial" w:cs="Arial"/>
-          <w:b/>
-          <w:bCs/>
-        </w:rPr>
-      </w:pPr>
-      <w:r>
-        <w:rPr>
-          <w:rFonts w:ascii="Arial" w:hAnsi="Arial" w:cs="Arial"/>
-          <w:b/>
-          <w:bCs/>
-        </w:rPr>
-        <w:t>Error Code 47</w:t>
-      </w:r>
-    </w:p>
-    <w:p>
-      <w:pPr>
-        <w:spacing w:line="240" w:lineRule="auto"/>
-        <w:rPr>
-          <w:rFonts w:ascii="Arial" w:hAnsi="Arial" w:cs="Arial"/>
-        </w:rPr>
-      </w:pPr>
-      <w:r>
-        <w:rPr>
-          <w:rFonts w:ascii="Arial" w:hAnsi="Arial" w:cs="Arial"/>
-        </w:rPr>
-        <w:t>Attempted to draw an invalid Index for a TextureAtlas. The index must be between zero and (TextureCount.X * TextureCount.Y).</w:t>
-      </w:r>
-    </w:p>
-    <w:p>
-      <w:pPr>
-        <w:spacing w:line="240" w:lineRule="auto"/>
-        <w:rPr>
-          <w:rFonts w:ascii="Arial" w:hAnsi="Arial" w:cs="Arial"/>
-          <w:b/>
-          <w:bCs/>
-        </w:rPr>
-      </w:pPr>
-      <w:r>
-        <w:rPr>
-          <w:rFonts w:ascii="Arial" w:hAnsi="Arial" w:cs="Arial"/>
-          <w:b/>
-          <w:bCs/>
-        </w:rPr>
-        <w:t>Error Code 50</w:t>
-      </w:r>
-    </w:p>
-    <w:p>
-      <w:pPr>
-        <w:spacing w:line="240" w:lineRule="auto"/>
-        <w:rPr>
-          <w:rFonts w:ascii="Arial" w:hAnsi="Arial" w:cs="Arial"/>
-        </w:rPr>
-      </w:pPr>
-      <w:r>
-        <w:rPr>
-          <w:rFonts w:ascii="Arial" w:hAnsi="Arial" w:cs="Arial"/>
-        </w:rPr>
-        <w:t>You attempted to load an audio file with a path that does not exist.</w:t>
-      </w:r>
-    </w:p>
-    <w:p>
-      <w:pPr>
-        <w:spacing w:line="240" w:lineRule="auto"/>
-        <w:rPr>
-          <w:rFonts w:ascii="Arial" w:hAnsi="Arial" w:cs="Arial"/>
-          <w:b/>
-          <w:bCs/>
-        </w:rPr>
-      </w:pPr>
-      <w:r>
-        <w:rPr>
-          <w:rFonts w:ascii="Arial" w:hAnsi="Arial" w:cs="Arial"/>
-          <w:b/>
-          <w:bCs/>
-        </w:rPr>
-        <w:t>Error Code 51</w:t>
-      </w:r>
-    </w:p>
-    <w:p>
-      <w:pPr>
-        <w:spacing w:line="240" w:lineRule="auto"/>
-        <w:rPr>
-          <w:rFonts w:ascii="Arial" w:hAnsi="Arial" w:cs="Arial"/>
-        </w:rPr>
-      </w:pPr>
-      <w:r>
-        <w:rPr>
-          <w:rFonts w:ascii="Arial" w:hAnsi="Arial" w:cs="Arial"/>
-        </w:rPr>
-        <w:t xml:space="preserve">An </w:t>
-      </w:r>
-      <w:r>
-        <w:rPr>
-          <w:rFonts w:ascii="Arial" w:hAnsi="Arial" w:cs="Arial"/>
-        </w:rPr>
-        <w:t>SDL_mixer error occurred while loading an audio file. See error description for the actual error.</w:t>
-      </w:r>
-    </w:p>
-    <w:p>
-      <w:pPr>
-        <w:spacing w:line="240" w:lineRule="auto"/>
-        <w:rPr>
-          <w:rFonts w:ascii="Arial" w:hAnsi="Arial" w:cs="Arial"/>
-          <w:b/>
-          <w:bCs/>
-        </w:rPr>
-      </w:pPr>
-      <w:r>
-        <w:rPr>
-          <w:rFonts w:ascii="Arial" w:hAnsi="Arial" w:cs="Arial"/>
-          <w:b/>
-          <w:bCs/>
-        </w:rPr>
-        <w:t>Error Code 54</w:t>
-      </w:r>
-    </w:p>
-    <w:p>
-      <w:pPr>
-        <w:spacing w:line="240" w:lineRule="auto"/>
-        <w:rPr>
-          <w:rFonts w:ascii="Arial" w:hAnsi="Arial" w:cs="Arial"/>
-        </w:rPr>
-      </w:pPr>
-      <w:r>
-        <w:rPr>
-          <w:rFonts w:ascii="Arial" w:hAnsi="Arial" w:cs="Arial"/>
-        </w:rPr>
-        <w:t xml:space="preserve">Attempted to load an AnimatedTexture property with an invalid Cycle. The cycle must have at least one frame. </w:t>
-      </w:r>
-    </w:p>
-    <w:p>
-      <w:pPr>
-        <w:spacing w:line="240" w:lineRule="auto"/>
-        <w:rPr>
-          <w:rFonts w:ascii="Arial" w:hAnsi="Arial" w:cs="Arial"/>
-          <w:b/>
-          <w:bCs/>
-        </w:rPr>
-      </w:pPr>
-      <w:r>
-        <w:rPr>
-          <w:rFonts w:ascii="Arial" w:hAnsi="Arial" w:cs="Arial"/>
-          <w:b/>
-          <w:bCs/>
-        </w:rPr>
-        <w:t>Error Code 56</w:t>
-      </w:r>
-    </w:p>
-    <w:p>
-      <w:pPr>
-        <w:spacing w:line="240" w:lineRule="auto"/>
-        <w:rPr>
-          <w:rFonts w:ascii="Arial" w:hAnsi="Arial" w:cs="Arial"/>
-        </w:rPr>
-      </w:pPr>
-      <w:r>
-        <w:rPr>
-          <w:rFonts w:ascii="Arial" w:hAnsi="Arial" w:cs="Arial"/>
-        </w:rPr>
-        <w:t xml:space="preserve">An error occurred initialising </w:t>
-      </w:r>
-      <w:r>
-        <w:rPr>
-          <w:rFonts w:ascii="Arial" w:hAnsi="Arial" w:cs="Arial"/>
-        </w:rPr>
-        <w:t>the</w:t>
-      </w:r>
-      <w:r>
-        <w:rPr>
-          <w:rFonts w:ascii="Arial" w:hAnsi="Arial" w:cs="Arial"/>
-        </w:rPr>
-        <w:t xml:space="preserve"> audio device</w:t>
-      </w:r>
-      <w:r>
-        <w:rPr>
-          <w:rFonts w:ascii="Arial" w:hAnsi="Arial" w:cs="Arial"/>
-        </w:rPr>
-        <w:t xml:space="preserve"> required for SDL2_mixer</w:t>
-      </w:r>
-      <w:r>
-        <w:rPr>
-          <w:rFonts w:ascii="Arial" w:hAnsi="Arial" w:cs="Arial"/>
-        </w:rPr>
-        <w:t>.</w:t>
-      </w:r>
-    </w:p>
-    <w:p>
-      <w:pPr>
-        <w:spacing w:line="240" w:lineRule="auto"/>
-        <w:rPr>
-          <w:rFonts w:ascii="Arial" w:hAnsi="Arial" w:cs="Arial"/>
-          <w:b/>
-          <w:bCs/>
-        </w:rPr>
-      </w:pPr>
-      <w:r>
-        <w:rPr>
-          <w:rFonts w:ascii="Arial" w:hAnsi="Arial" w:cs="Arial"/>
-          <w:b/>
-          <w:bCs/>
-        </w:rPr>
-        <w:t>Error Code 61, 62, 124, 125</w:t>
-      </w:r>
-    </w:p>
-    <w:p>
-      <w:pPr>
-        <w:spacing w:line="240" w:lineRule="auto"/>
-        <w:rPr>
-          <w:rFonts w:ascii="Arial" w:hAnsi="Arial" w:cs="Arial"/>
-        </w:rPr>
-      </w:pPr>
-      <w:r>
-        <w:rPr>
-          <w:rFonts w:ascii="Arial" w:hAnsi="Arial" w:cs="Arial"/>
-        </w:rPr>
-        <w:t>Attempted to use the Light Manager without initialising it. The error code determines the called method.</w:t>
-      </w:r>
-    </w:p>
-    <w:p>
-      <w:pPr>
-        <w:spacing w:line="240" w:lineRule="auto"/>
-        <w:rPr>
-          <w:rFonts w:ascii="Arial" w:hAnsi="Arial" w:cs="Arial"/>
-        </w:rPr>
-      </w:pPr>
-      <w:r>
-        <w:rPr>
-          <w:rFonts w:ascii="Arial" w:hAnsi="Arial" w:cs="Arial"/>
-          <w:b/>
-          <w:bCs/>
-        </w:rPr>
-        <w:t>Error Code 70</w:t>
-      </w:r>
-    </w:p>
-    <w:p>
-      <w:pPr>
-        <w:spacing w:line="240" w:lineRule="auto"/>
-        <w:rPr>
-          <w:rFonts w:ascii="Arial" w:hAnsi="Arial" w:cs="Arial"/>
-        </w:rPr>
-      </w:pPr>
-      <w:r>
-        <w:rPr>
-          <w:rFonts w:ascii="Arial" w:hAnsi="Arial" w:cs="Arial"/>
-        </w:rPr>
-        <w:t>An exception occurred while initialising the Performance Profiler. No profiling will be performed.</w:t>
-      </w:r>
-    </w:p>
-    <w:p>
-      <w:pPr>
-        <w:spacing w:line="240" w:lineRule="auto"/>
-        <w:rPr>
-          <w:rFonts w:ascii="Arial" w:hAnsi="Arial" w:cs="Arial"/>
-          <w:b/>
-          <w:bCs/>
-        </w:rPr>
-      </w:pPr>
-      <w:r>
-        <w:rPr>
-          <w:rFonts w:ascii="Arial" w:hAnsi="Arial" w:cs="Arial"/>
-          <w:b/>
-          <w:bCs/>
-        </w:rPr>
-        <w:t>Error Code 80</w:t>
-      </w:r>
-    </w:p>
-    <w:p>
-      <w:pPr>
-        <w:spacing w:line="240" w:lineRule="auto"/>
-        <w:rPr>
-          <w:rFonts w:ascii="Arial" w:hAnsi="Arial" w:cs="Arial"/>
-        </w:rPr>
-      </w:pPr>
-      <w:r>
-        <w:rPr>
-          <w:rFonts w:ascii="Arial" w:hAnsi="Arial" w:cs="Arial"/>
-        </w:rPr>
-        <w:t>An SDL_ttf error occurred while sizing text.</w:t>
-      </w:r>
-    </w:p>
-    <w:p>
-      <w:pPr>
-        <w:spacing w:line="240" w:lineRule="auto"/>
-        <w:rPr>
-          <w:rFonts w:ascii="Arial" w:hAnsi="Arial" w:cs="Arial"/>
-          <w:b/>
-          <w:bCs/>
-        </w:rPr>
-      </w:pPr>
-      <w:r>
-        <w:rPr>
-          <w:rFonts w:ascii="Arial" w:hAnsi="Arial" w:cs="Arial"/>
-          <w:b/>
-          <w:bCs/>
-        </w:rPr>
-        <w:t xml:space="preserve">Error Code </w:t>
-      </w:r>
-      <w:r>
-        <w:rPr>
-          <w:rFonts w:ascii="Arial" w:hAnsi="Arial" w:cs="Arial"/>
-          <w:b/>
-          <w:bCs/>
-        </w:rPr>
-        <w:t>81, 82</w:t>
-      </w:r>
-    </w:p>
-    <w:p>
-      <w:pPr>
-        <w:spacing w:line="240" w:lineRule="auto"/>
-        <w:rPr>
-          <w:rFonts w:ascii="Arial" w:hAnsi="Arial" w:cs="Arial"/>
-        </w:rPr>
-      </w:pPr>
-      <w:r>
-        <w:rPr>
-          <w:rFonts w:ascii="Arial" w:hAnsi="Arial" w:cs="Arial"/>
-        </w:rPr>
-        <w:t>Attempted to call GetTextSize (80) or GetLargestTextSize (81) specifying an invalid Font parameter.</w:t>
-      </w:r>
-    </w:p>
-    <w:p>
-      <w:pPr>
-        <w:spacing w:line="240" w:lineRule="auto"/>
-        <w:rPr>
-          <w:rFonts w:ascii="Arial" w:hAnsi="Arial" w:cs="Arial"/>
-          <w:b/>
-          <w:bCs/>
-        </w:rPr>
-      </w:pPr>
-      <w:r>
-        <w:rPr>
-          <w:rFonts w:ascii="Arial" w:hAnsi="Arial" w:cs="Arial"/>
-          <w:b/>
-          <w:bCs/>
-        </w:rPr>
-        <w:t>Error Code 83</w:t>
-      </w:r>
-    </w:p>
-    <w:p>
-      <w:pPr>
-        <w:spacing w:line="240" w:lineRule="auto"/>
-        <w:rPr>
-          <w:rFonts w:ascii="Arial" w:hAnsi="Arial" w:cs="Arial"/>
-        </w:rPr>
-      </w:pPr>
-      <w:r>
-        <w:rPr>
-          <w:rFonts w:ascii="Arial" w:hAnsi="Arial" w:cs="Arial"/>
-        </w:rPr>
-        <w:t>Attempted to select an invalid ListBox SelectedIndex. SelectedIndex must be between 0 and the number of items in the list box – 1.</w:t>
-      </w:r>
-    </w:p>
-    <w:p>
-      <w:pPr>
-        <w:spacing w:line="240" w:lineRule="auto"/>
-        <w:rPr>
-          <w:rFonts w:ascii="Arial" w:hAnsi="Arial" w:cs="Arial"/>
-          <w:b/>
-          <w:bCs/>
-        </w:rPr>
-      </w:pPr>
-      <w:r>
-        <w:rPr>
-          <w:rFonts w:ascii="Arial" w:hAnsi="Arial" w:cs="Arial"/>
-          <w:b/>
-          <w:bCs/>
-        </w:rPr>
-        <w:t>Error Code 94</w:t>
-      </w:r>
-    </w:p>
-    <w:p>
-      <w:pPr>
-        <w:spacing w:line="240" w:lineRule="auto"/>
-        <w:rPr>
-          <w:rFonts w:ascii="Arial" w:hAnsi="Arial" w:cs="Arial"/>
-        </w:rPr>
-      </w:pPr>
-      <w:r>
-        <w:rPr>
-          <w:rFonts w:ascii="Arial" w:hAnsi="Arial" w:cs="Arial"/>
-        </w:rPr>
-        <w:t>A Texture Path was set, but the texture was not loaded.</w:t>
-      </w:r>
-    </w:p>
-    <w:p>
-      <w:pPr>
-        <w:spacing w:line="240" w:lineRule="auto"/>
-        <w:rPr>
-          <w:rFonts w:ascii="Arial" w:hAnsi="Arial" w:cs="Arial"/>
-          <w:b/>
-          <w:bCs/>
-        </w:rPr>
-      </w:pPr>
-      <w:r>
-        <w:rPr>
-          <w:rFonts w:ascii="Arial" w:hAnsi="Arial" w:cs="Arial"/>
-          <w:b/>
-          <w:bCs/>
-        </w:rPr>
-        <w:t>Error Code 95</w:t>
-      </w:r>
-    </w:p>
-    <w:p>
-      <w:pPr>
-        <w:spacing w:line="240" w:lineRule="auto"/>
-        <w:rPr>
-          <w:rFonts w:ascii="Arial" w:hAnsi="Arial" w:cs="Arial"/>
-        </w:rPr>
-      </w:pPr>
-      <w:r>
-        <w:rPr>
-          <w:rFonts w:ascii="Arial" w:hAnsi="Arial" w:cs="Arial"/>
-        </w:rPr>
-        <w:t>You attempted to shutdown Lightning without initialising it.</w:t>
-      </w:r>
-    </w:p>
-    <w:p>
-      <w:pPr>
-        <w:spacing w:line="240" w:lineRule="auto"/>
-        <w:rPr>
-          <w:rFonts w:ascii="Arial" w:hAnsi="Arial" w:cs="Arial"/>
-          <w:b/>
-          <w:bCs/>
-        </w:rPr>
-      </w:pPr>
-      <w:r>
-        <w:rPr>
-          <w:rFonts w:ascii="Arial" w:hAnsi="Arial" w:cs="Arial"/>
-          <w:b/>
-          <w:bCs/>
-        </w:rPr>
-        <w:t>Error Code 96</w:t>
-      </w:r>
-    </w:p>
-    <w:p>
-      <w:pPr>
-        <w:spacing w:line="240" w:lineRule="auto"/>
-        <w:rPr>
-          <w:rFonts w:ascii="Arial" w:hAnsi="Arial" w:cs="Arial"/>
-        </w:rPr>
-      </w:pPr>
-      <w:r>
-        <w:rPr>
-          <w:rFonts w:ascii="Arial" w:hAnsi="Arial" w:cs="Arial"/>
-        </w:rPr>
-        <w:lastRenderedPageBreak/>
-        <w:t>Attempted to add a non-existent file to a PackageFileCatalog</w:t>
-      </w:r>
-    </w:p>
-    <w:p>
-      <w:pPr>
-        <w:spacing w:line="240" w:lineRule="auto"/>
-        <w:rPr>
-          <w:rFonts w:ascii="Arial" w:hAnsi="Arial" w:cs="Arial"/>
-          <w:b/>
-          <w:bCs/>
-        </w:rPr>
-      </w:pPr>
-      <w:r>
-        <w:rPr>
-          <w:rFonts w:ascii="Arial" w:hAnsi="Arial" w:cs="Arial"/>
-          <w:b/>
-          <w:bCs/>
-        </w:rPr>
-        <w:t>Error Code 98</w:t>
-      </w:r>
-      <w:r>
-        <w:rPr>
-          <w:rFonts w:ascii="Arial" w:hAnsi="Arial" w:cs="Arial"/>
-          <w:b/>
-          <w:bCs/>
-        </w:rPr>
-        <w:t>, 100</w:t>
-      </w:r>
-    </w:p>
-    <w:p>
-      <w:pPr>
-        <w:spacing w:line="240" w:lineRule="auto"/>
-        <w:rPr>
-          <w:rFonts w:ascii="Arial" w:hAnsi="Arial" w:cs="Arial"/>
-        </w:rPr>
-      </w:pPr>
-      <w:r>
-        <w:rPr>
-          <w:rFonts w:ascii="Arial" w:hAnsi="Arial" w:cs="Arial"/>
-        </w:rPr>
-        <w:t>Attempted to read a package file that does not exist.</w:t>
-      </w:r>
-    </w:p>
-    <w:p>
-      <w:pPr>
-        <w:spacing w:line="240" w:lineRule="auto"/>
-        <w:rPr>
-          <w:rFonts w:ascii="Arial" w:hAnsi="Arial" w:cs="Arial"/>
-          <w:b/>
-          <w:bCs/>
-        </w:rPr>
-      </w:pPr>
-      <w:r>
-        <w:rPr>
-          <w:rFonts w:ascii="Arial" w:hAnsi="Arial" w:cs="Arial"/>
-          <w:b/>
-          <w:bCs/>
-        </w:rPr>
-        <w:t>Error Code 99</w:t>
-      </w:r>
-    </w:p>
-    <w:p>
-      <w:pPr>
-        <w:spacing w:line="240" w:lineRule="auto"/>
-        <w:rPr>
-          <w:rFonts w:ascii="Arial" w:hAnsi="Arial" w:cs="Arial"/>
-        </w:rPr>
-      </w:pPr>
-      <w:r>
-        <w:rPr>
-          <w:rFonts w:ascii="Arial" w:hAnsi="Arial" w:cs="Arial"/>
-        </w:rPr>
-        <w:t>Attempted to read a non-package file as it does not have a package file magic.</w:t>
-      </w:r>
-    </w:p>
-    <w:p>
-      <w:pPr>
-        <w:spacing w:line="240" w:lineRule="auto"/>
-        <w:rPr>
-          <w:rFonts w:ascii="Arial" w:hAnsi="Arial" w:cs="Arial"/>
-          <w:b/>
-          <w:bCs/>
-        </w:rPr>
-      </w:pPr>
-      <w:r>
-        <w:rPr>
-          <w:rFonts w:ascii="Arial" w:hAnsi="Arial" w:cs="Arial"/>
-          <w:b/>
-          <w:bCs/>
-        </w:rPr>
-        <w:t>Error Code 100</w:t>
-      </w:r>
-    </w:p>
-    <w:p>
-      <w:pPr>
-        <w:spacing w:line="240" w:lineRule="auto"/>
-        <w:rPr>
-          <w:rFonts w:ascii="Arial" w:hAnsi="Arial" w:cs="Arial"/>
-        </w:rPr>
-      </w:pPr>
-      <w:r>
-        <w:rPr>
-          <w:rFonts w:ascii="Arial" w:hAnsi="Arial" w:cs="Arial"/>
-        </w:rPr>
-        <w:t>Attempted to read a package file with an incorrect version. Please update Lightning.</w:t>
-      </w:r>
-    </w:p>
-    <w:p>
-      <w:pPr>
-        <w:spacing w:line="240" w:lineRule="auto"/>
-        <w:rPr>
-          <w:rFonts w:ascii="Arial" w:hAnsi="Arial" w:cs="Arial"/>
-          <w:b/>
-          <w:bCs/>
-        </w:rPr>
-      </w:pPr>
-      <w:r>
-        <w:rPr>
-          <w:rFonts w:ascii="Arial" w:hAnsi="Arial" w:cs="Arial"/>
-          <w:b/>
-          <w:bCs/>
-        </w:rPr>
-        <w:t>Error Code 102</w:t>
-      </w:r>
-    </w:p>
-    <w:p>
-      <w:pPr>
-        <w:spacing w:line="240" w:lineRule="auto"/>
-        <w:rPr>
-          <w:rFonts w:ascii="Arial" w:hAnsi="Arial" w:cs="Arial"/>
-        </w:rPr>
-      </w:pPr>
-      <w:r>
-        <w:rPr>
-          <w:rFonts w:ascii="Arial" w:hAnsi="Arial" w:cs="Arial"/>
-        </w:rPr>
-        <w:t>A package file has an invalid file catalog magic and therefore is likely corrupt.</w:t>
-      </w:r>
-    </w:p>
-    <w:p>
-      <w:pPr>
-        <w:spacing w:line="240" w:lineRule="auto"/>
-        <w:rPr>
-          <w:rFonts w:ascii="Arial" w:hAnsi="Arial" w:cs="Arial"/>
-          <w:b/>
-          <w:bCs/>
-        </w:rPr>
-      </w:pPr>
-      <w:r>
-        <w:rPr>
-          <w:rFonts w:ascii="Arial" w:hAnsi="Arial" w:cs="Arial"/>
-          <w:b/>
-          <w:bCs/>
-        </w:rPr>
-        <w:t>Error Code 103</w:t>
-      </w:r>
-    </w:p>
-    <w:p>
-      <w:pPr>
-        <w:spacing w:line="240" w:lineRule="auto"/>
-        <w:rPr>
-          <w:rFonts w:ascii="Arial" w:hAnsi="Arial" w:cs="Arial"/>
-        </w:rPr>
-      </w:pPr>
-      <w:r>
-        <w:rPr>
-          <w:rFonts w:ascii="Arial" w:hAnsi="Arial" w:cs="Arial"/>
-        </w:rPr>
-        <w:t>Invalid command-line arguments were provided to the engine.</w:t>
-      </w:r>
-    </w:p>
-    <w:p>
-      <w:pPr>
-        <w:spacing w:line="240" w:lineRule="auto"/>
-        <w:rPr>
-          <w:rFonts w:ascii="Arial" w:hAnsi="Arial" w:cs="Arial"/>
-          <w:b/>
-          <w:bCs/>
-        </w:rPr>
-      </w:pPr>
-      <w:r>
-        <w:rPr>
-          <w:rFonts w:ascii="Arial" w:hAnsi="Arial" w:cs="Arial"/>
-          <w:b/>
-          <w:bCs/>
-        </w:rPr>
-        <w:t>Error Code 104, 128</w:t>
-      </w:r>
-    </w:p>
-    <w:p>
-      <w:pPr>
-        <w:spacing w:line="240" w:lineRule="auto"/>
-        <w:rPr>
-          <w:rFonts w:ascii="Arial" w:hAnsi="Arial" w:cs="Arial"/>
-        </w:rPr>
-      </w:pPr>
-      <w:r>
-        <w:rPr>
-          <w:rFonts w:ascii="Arial" w:hAnsi="Arial" w:cs="Arial"/>
-        </w:rPr>
-        <w:t>A fatal error occurred extracting a package. 104 indicates the error occurred during command-line option parsing, 128 indicates the error occurred during GlobalSettings parsing.</w:t>
-      </w:r>
-    </w:p>
-    <w:p>
-      <w:pPr>
-        <w:spacing w:line="240" w:lineRule="auto"/>
-        <w:rPr>
-          <w:rFonts w:ascii="Arial" w:hAnsi="Arial" w:cs="Arial"/>
-          <w:b/>
-          <w:bCs/>
-        </w:rPr>
-      </w:pPr>
-      <w:r>
-        <w:rPr>
-          <w:rFonts w:ascii="Arial" w:hAnsi="Arial" w:cs="Arial"/>
-          <w:b/>
-          <w:bCs/>
-        </w:rPr>
-        <w:t>Error Code 105</w:t>
-      </w:r>
-    </w:p>
-    <w:p>
-      <w:pPr>
-        <w:spacing w:line="240" w:lineRule="auto"/>
-        <w:rPr>
-          <w:rFonts w:ascii="Arial" w:hAnsi="Arial" w:cs="Arial"/>
-        </w:rPr>
-      </w:pPr>
-      <w:r>
-        <w:rPr>
-          <w:rFonts w:ascii="Arial" w:hAnsi="Arial" w:cs="Arial"/>
-        </w:rPr>
-        <w:t>A package file has an invalid header. It may be corrupted.</w:t>
-      </w:r>
-    </w:p>
-    <w:p>
-      <w:pPr>
-        <w:spacing w:line="240" w:lineRule="auto"/>
-        <w:rPr>
-          <w:rFonts w:ascii="Arial" w:hAnsi="Arial" w:cs="Arial"/>
-          <w:b/>
-          <w:bCs/>
-        </w:rPr>
-      </w:pPr>
-      <w:r>
-        <w:rPr>
-          <w:rFonts w:ascii="Arial" w:hAnsi="Arial" w:cs="Arial"/>
-          <w:b/>
-          <w:bCs/>
-        </w:rPr>
-        <w:t>Error Code 106</w:t>
-      </w:r>
-    </w:p>
-    <w:p>
-      <w:pPr>
-        <w:spacing w:line="240" w:lineRule="auto"/>
-        <w:rPr>
-          <w:rFonts w:ascii="Arial" w:hAnsi="Arial" w:cs="Arial"/>
-        </w:rPr>
-      </w:pPr>
-      <w:r>
-        <w:rPr>
-          <w:rFonts w:ascii="Arial" w:hAnsi="Arial" w:cs="Arial"/>
-        </w:rPr>
-        <w:t>Attempted to move a textbox cursor beyond the text length.</w:t>
-      </w:r>
-    </w:p>
-    <w:p>
-      <w:pPr>
-        <w:spacing w:line="240" w:lineRule="auto"/>
-        <w:rPr>
-          <w:rFonts w:ascii="Arial" w:hAnsi="Arial" w:cs="Arial"/>
-          <w:b/>
-          <w:bCs/>
-        </w:rPr>
-      </w:pPr>
-      <w:r>
-        <w:rPr>
-          <w:rFonts w:ascii="Arial" w:hAnsi="Arial" w:cs="Arial"/>
-          <w:b/>
-          <w:bCs/>
-        </w:rPr>
-        <w:t>Error Code 109</w:t>
-      </w:r>
-    </w:p>
-    <w:p>
-      <w:pPr>
-        <w:spacing w:line="240" w:lineRule="auto"/>
-        <w:rPr>
-          <w:rFonts w:ascii="Arial" w:hAnsi="Arial" w:cs="Arial"/>
-        </w:rPr>
-      </w:pPr>
-      <w:r>
-        <w:rPr>
-          <w:rFonts w:ascii="Arial" w:hAnsi="Arial" w:cs="Arial"/>
-        </w:rPr>
-        <w:t>An error occurred cleaning up the content directory when the GlobalSetting DeleteUnpackedFilesOnExit is set to true.</w:t>
-      </w:r>
-    </w:p>
-    <w:p>
-      <w:pPr>
-        <w:spacing w:line="240" w:lineRule="auto"/>
-        <w:rPr>
-          <w:rFonts w:ascii="Arial" w:hAnsi="Arial" w:cs="Arial"/>
-          <w:b/>
-          <w:bCs/>
-        </w:rPr>
-      </w:pPr>
-      <w:r>
-        <w:rPr>
-          <w:rFonts w:ascii="Arial" w:hAnsi="Arial" w:cs="Arial"/>
-          <w:b/>
-          <w:bCs/>
-        </w:rPr>
-        <w:t>Error Code 110</w:t>
-      </w:r>
-    </w:p>
-    <w:p>
-      <w:pPr>
-        <w:spacing w:line="240" w:lineRule="auto"/>
-        <w:rPr>
-          <w:rFonts w:ascii="Arial" w:hAnsi="Arial" w:cs="Arial"/>
-        </w:rPr>
-      </w:pPr>
-      <w:r>
-        <w:rPr>
-          <w:rFonts w:ascii="Arial" w:hAnsi="Arial" w:cs="Arial"/>
-        </w:rPr>
-        <w:t>An error occurred while writing to an INI.</w:t>
-      </w:r>
-    </w:p>
-    <w:p>
-      <w:pPr>
-        <w:spacing w:line="240" w:lineRule="auto"/>
-        <w:rPr>
-          <w:rFonts w:ascii="Arial" w:hAnsi="Arial" w:cs="Arial"/>
-          <w:b/>
-          <w:bCs/>
-        </w:rPr>
-      </w:pPr>
-      <w:r>
-        <w:rPr>
-          <w:rFonts w:ascii="Arial" w:hAnsi="Arial" w:cs="Arial"/>
-          <w:b/>
-          <w:bCs/>
-        </w:rPr>
-        <w:t>Error Code 111, 112, 113, 114</w:t>
-      </w:r>
-    </w:p>
-    <w:p>
-      <w:pPr>
-        <w:spacing w:line="240" w:lineRule="auto"/>
-        <w:rPr>
-          <w:rFonts w:ascii="Arial" w:hAnsi="Arial" w:cs="Arial"/>
-        </w:rPr>
-      </w:pPr>
-      <w:r>
-        <w:rPr>
-          <w:rFonts w:ascii="Arial" w:hAnsi="Arial" w:cs="Arial"/>
-        </w:rPr>
-        <w:t>These errors indicate the system requirements tests failed.</w:t>
-      </w:r>
-    </w:p>
-    <w:p>
-      <w:pPr>
-        <w:spacing w:line="240" w:lineRule="auto"/>
-        <w:rPr>
-          <w:rFonts w:ascii="Arial" w:hAnsi="Arial" w:cs="Arial"/>
-          <w:b/>
-          <w:bCs/>
-        </w:rPr>
-      </w:pPr>
-      <w:r>
-        <w:rPr>
-          <w:rFonts w:ascii="Arial" w:hAnsi="Arial" w:cs="Arial"/>
-          <w:b/>
-          <w:bCs/>
-        </w:rPr>
-        <w:t>Error Code 117</w:t>
-      </w:r>
-    </w:p>
-    <w:p>
-      <w:pPr>
-        <w:spacing w:line="240" w:lineRule="auto"/>
-        <w:rPr>
-          <w:rFonts w:ascii="Arial" w:hAnsi="Arial" w:cs="Arial"/>
-        </w:rPr>
-      </w:pPr>
-      <w:r>
-        <w:rPr>
-          <w:rFonts w:ascii="Arial" w:hAnsi="Arial" w:cs="Arial"/>
-        </w:rPr>
-        <w:t>Attempted to set a window to a window size of 191x47 or lower. The window width must be at least 192 pixels and the window height must be at least 48 pixels.</w:t>
-      </w:r>
-    </w:p>
-    <w:p>
-      <w:pPr>
-        <w:spacing w:line="240" w:lineRule="auto"/>
-        <w:rPr>
-          <w:rFonts w:ascii="Arial" w:hAnsi="Arial" w:cs="Arial"/>
-          <w:b/>
-          <w:bCs/>
-        </w:rPr>
-      </w:pPr>
-      <w:r>
-        <w:rPr>
-          <w:rFonts w:ascii="Arial" w:hAnsi="Arial" w:cs="Arial"/>
-          <w:b/>
-          <w:bCs/>
-        </w:rPr>
-        <w:t>Error Code 118</w:t>
-      </w:r>
-    </w:p>
-    <w:p>
-      <w:pPr>
-        <w:spacing w:line="240" w:lineRule="auto"/>
-        <w:rPr>
-          <w:rFonts w:ascii="Arial" w:hAnsi="Arial" w:cs="Arial"/>
-        </w:rPr>
-      </w:pPr>
-      <w:r>
-        <w:rPr>
-          <w:rFonts w:ascii="Arial" w:hAnsi="Arial" w:cs="Arial"/>
-        </w:rPr>
-        <w:t>Attempted to move a window to a position not on the current monitor.</w:t>
-      </w:r>
-    </w:p>
-    <w:p>
-      <w:pPr>
-        <w:spacing w:line="240" w:lineRule="auto"/>
-        <w:rPr>
-          <w:rFonts w:ascii="Arial" w:hAnsi="Arial" w:cs="Arial"/>
-        </w:rPr>
-      </w:pPr>
-      <w:r>
-        <w:rPr>
-          <w:rFonts w:ascii="Arial" w:hAnsi="Arial" w:cs="Arial"/>
-          <w:b/>
-          <w:bCs/>
-        </w:rPr>
-        <w:t>Error Code 119</w:t>
-      </w:r>
-    </w:p>
-    <w:p>
-      <w:pPr>
-        <w:spacing w:line="240" w:lineRule="auto"/>
-        <w:rPr>
-          <w:rFonts w:ascii="Arial" w:hAnsi="Arial" w:cs="Arial"/>
-        </w:rPr>
-      </w:pPr>
-      <w:r>
-        <w:rPr>
-          <w:rFonts w:ascii="Arial" w:hAnsi="Arial" w:cs="Arial"/>
-        </w:rPr>
-        <w:lastRenderedPageBreak/>
-        <w:t>An SDL error occurred during texture creation. See error cause for more detailed error cause information.</w:t>
-      </w:r>
-    </w:p>
-    <w:p>
-      <w:pPr>
-        <w:spacing w:line="240" w:lineRule="auto"/>
-        <w:rPr>
-          <w:rFonts w:ascii="Arial" w:hAnsi="Arial" w:cs="Arial"/>
-          <w:b/>
-          <w:bCs/>
-        </w:rPr>
-      </w:pPr>
-      <w:r>
-        <w:rPr>
-          <w:rFonts w:ascii="Arial" w:hAnsi="Arial" w:cs="Arial"/>
-          <w:b/>
-          <w:bCs/>
-        </w:rPr>
-        <w:t>Error Code 120</w:t>
-      </w:r>
-    </w:p>
-    <w:p>
-      <w:pPr>
-        <w:spacing w:line="240" w:lineRule="auto"/>
-        <w:rPr>
-          <w:rFonts w:ascii="Arial" w:hAnsi="Arial" w:cs="Arial"/>
-        </w:rPr>
-      </w:pPr>
-      <w:r>
-        <w:rPr>
-          <w:rFonts w:ascii="Arial" w:hAnsi="Arial" w:cs="Arial"/>
-        </w:rPr>
         <w:t xml:space="preserve">Attempted to draw a particle effect </w:t>
       </w:r>
       <w:r>
@@ -5302,35 +5979,27 @@
           <w:b/>
           <w:bCs/>
         </w:rPr>
-        <w:t xml:space="preserve">Error Code </w:t>
-      </w:r>
-      <w:r>
-        <w:rPr>
-          <w:rFonts w:ascii="Arial" w:hAnsi="Arial" w:cs="Arial"/>
-          <w:b/>
-          <w:bCs/>
-        </w:rPr>
-        <w:t>134</w:t>
-      </w:r>
-    </w:p>
-    <w:p>
-      <w:pPr>
-        <w:spacing w:line="240" w:lineRule="auto"/>
-        <w:rPr>
-          <w:rFonts w:ascii="Arial" w:hAnsi="Arial" w:cs="Arial"/>
-        </w:rPr>
-      </w:pPr>
-      <w:r>
-        <w:rPr>
-          <w:rFonts w:ascii="Arial" w:hAnsi="Arial" w:cs="Arial"/>
-        </w:rPr>
-        <w:t>An attempt was made to initialise a window before initialising the en</w:t>
-      </w:r>
-      <w:r>
-        <w:rPr>
-          <w:rFonts w:ascii="Arial" w:hAnsi="Arial" w:cs="Arial"/>
-        </w:rPr>
-        <w:t>gine. Call Lightning::Init yet</w:t>
+        <w:t>Error Code 134</w:t>
+      </w:r>
+    </w:p>
+    <w:p>
+      <w:pPr>
+        <w:spacing w:line="240" w:lineRule="auto"/>
+        <w:rPr>
+          <w:rFonts w:ascii="Arial" w:hAnsi="Arial" w:cs="Arial"/>
+        </w:rPr>
+      </w:pPr>
+      <w:r>
+        <w:rPr>
+          <w:rFonts w:ascii="Arial" w:hAnsi="Arial" w:cs="Arial"/>
+        </w:rPr>
+        <w:t xml:space="preserve">An attempt was made to initialise a window before initialising the engine. Call Lightning::Init </w:t>
+      </w:r>
+      <w:r>
+        <w:rPr>
+          <w:rFonts w:ascii="Arial" w:hAnsi="Arial" w:cs="Arial"/>
+        </w:rPr>
+        <w:t>before using any Lightning methods.</w:t>
       </w:r>
     </w:p>
     <w:p>
@@ -5366,7 +6035,7 @@
       </w:r>
     </w:p>
     <w:sectPr>
-      <w:headerReference w:type="default" r:id="rId10"/>
+      <w:headerReference w:type="default" r:id="rId12"/>
       <w:pgSz w:w="11906" w:h="16838"/>
       <w:pgMar w:top="1440" w:right="1440" w:bottom="1440" w:left="1440" w:header="708" w:footer="708" w:gutter="0"/>
       <w:cols w:space="708"/>

--- a/Documentation/API.docx
+++ b/Documentation/API.docx
@@ -3083,6 +3083,42 @@
         <w:spacing w:line="240" w:lineRule="auto"/>
         <w:rPr>
           <w:rFonts w:ascii="Arial" w:hAnsi="Arial" w:cs="Arial"/>
+        </w:rPr>
+      </w:pPr>
+      <w:r>
+        <w:rPr>
+          <w:rFonts w:ascii="Arial" w:hAnsi="Arial" w:cs="Arial"/>
+          <w:b/>
+          <w:bCs/>
+        </w:rPr>
+        <w:t>BackgroundColour</w:t>
+      </w:r>
+      <w:r>
+        <w:rPr>
+          <w:rFonts w:ascii="Arial" w:hAnsi="Arial" w:cs="Arial"/>
+          <w:b/>
+          <w:bCs/>
+        </w:rPr>
+        <w:br/>
+      </w:r>
+      <w:r>
+        <w:rPr>
+          <w:rFonts w:ascii="Arial" w:hAnsi="Arial" w:cs="Arial"/>
+        </w:rPr>
+        <w:t xml:space="preserve">The </w:t>
+      </w:r>
+      <w:r>
+        <w:rPr>
+          <w:rFonts w:ascii="Arial" w:hAnsi="Arial" w:cs="Arial"/>
+        </w:rPr>
+        <w:t>background colour of the window.</w:t>
+      </w:r>
+    </w:p>
+    <w:p>
+      <w:pPr>
+        <w:spacing w:line="240" w:lineRule="auto"/>
+        <w:rPr>
+          <w:rFonts w:ascii="Arial" w:hAnsi="Arial" w:cs="Arial"/>
           <w:b/>
           <w:bCs/>
           <w:sz w:val="36"/>
@@ -3105,6 +3141,95 @@
         <w:spacing w:line="240" w:lineRule="auto"/>
         <w:rPr>
           <w:rFonts w:ascii="Arial" w:hAnsi="Arial" w:cs="Arial"/>
+        </w:rPr>
+      </w:pPr>
+      <w:r>
+        <w:rPr>
+          <w:rFonts w:ascii="Arial" w:hAnsi="Arial" w:cs="Arial"/>
+        </w:rPr>
+        <w:t>Lightning modules are independent sections of the engine that provide specific functionality</w:t>
+      </w:r>
+      <w:r>
+        <w:rPr>
+          <w:rFonts w:ascii="Arial" w:hAnsi="Arial" w:cs="Arial"/>
+        </w:rPr>
+        <w:t>. There are currently two modules, although more will be added in future releases.</w:t>
+      </w:r>
+      <w:r>
+        <w:rPr>
+          <w:rFonts w:ascii="Arial" w:hAnsi="Arial" w:cs="Arial"/>
+        </w:rPr>
+        <w:t xml:space="preserve"> Documentation for all modules is contained within this manual.</w:t>
+      </w:r>
+    </w:p>
+    <w:p>
+      <w:pPr>
+        <w:spacing w:line="240" w:lineRule="auto"/>
+        <w:rPr>
+          <w:rFonts w:ascii="Arial" w:hAnsi="Arial" w:cs="Arial"/>
+        </w:rPr>
+      </w:pPr>
+      <w:r>
+        <w:rPr>
+          <w:rFonts w:ascii="Arial" w:hAnsi="Arial" w:cs="Arial"/>
+          <w:b/>
+          <w:bCs/>
+        </w:rPr>
+        <w:t xml:space="preserve">LightningGL: </w:t>
+      </w:r>
+      <w:r>
+        <w:rPr>
+          <w:rFonts w:ascii="Arial" w:hAnsi="Arial" w:cs="Arial"/>
+        </w:rPr>
+        <w:br/>
+        <w:t>This module provides graphical rendering capabilities and is the primary area of the Lightning Game Engine.</w:t>
+      </w:r>
+    </w:p>
+    <w:p>
+      <w:pPr>
+        <w:spacing w:line="240" w:lineRule="auto"/>
+        <w:rPr>
+          <w:rFonts w:ascii="Arial" w:hAnsi="Arial" w:cs="Arial"/>
+          <w:b/>
+          <w:bCs/>
+        </w:rPr>
+      </w:pPr>
+      <w:r>
+        <w:rPr>
+          <w:rFonts w:ascii="Arial" w:hAnsi="Arial" w:cs="Arial"/>
+          <w:b/>
+          <w:bCs/>
+        </w:rPr>
+        <w:t>Lightning</w:t>
+      </w:r>
+      <w:r>
+        <w:rPr>
+          <w:rFonts w:ascii="Arial" w:hAnsi="Arial" w:cs="Arial"/>
+          <w:b/>
+          <w:bCs/>
+        </w:rPr>
+        <w:t>Packager:</w:t>
+      </w:r>
+    </w:p>
+    <w:p>
+      <w:pPr>
+        <w:spacing w:line="240" w:lineRule="auto"/>
+        <w:rPr>
+          <w:rFonts w:ascii="Arial" w:hAnsi="Arial" w:cs="Arial"/>
+        </w:rPr>
+      </w:pPr>
+      <w:r>
+        <w:rPr>
+          <w:rFonts w:ascii="Arial" w:hAnsi="Arial" w:cs="Arial"/>
+        </w:rPr>
+        <w:t>Provides WAD file packaging functions.</w:t>
+      </w:r>
+    </w:p>
+    <w:p>
+      <w:pPr>
+        <w:spacing w:line="240" w:lineRule="auto"/>
+        <w:rPr>
+          <w:rFonts w:ascii="Arial" w:hAnsi="Arial" w:cs="Arial"/>
           <w:b/>
           <w:bCs/>
           <w:sz w:val="36"/>
@@ -3127,6 +3252,20 @@
         <w:spacing w:line="240" w:lineRule="auto"/>
         <w:rPr>
           <w:rFonts w:ascii="Arial" w:hAnsi="Arial" w:cs="Arial"/>
+        </w:rPr>
+      </w:pPr>
+      <w:r>
+        <w:rPr>
+          <w:rFonts w:ascii="Arial" w:hAnsi="Arial" w:cs="Arial"/>
+        </w:rPr>
+        <w:t>Scenes are an “area” of a game.</w:t>
+      </w:r>
+    </w:p>
+    <w:p>
+      <w:pPr>
+        <w:spacing w:line="240" w:lineRule="auto"/>
+        <w:rPr>
+          <w:rFonts w:ascii="Arial" w:hAnsi="Arial" w:cs="Arial"/>
           <w:b/>
           <w:bCs/>
           <w:sz w:val="36"/>
@@ -3229,6 +3368,7 @@
           <w:sz w:val="36"/>
           <w:szCs w:val="36"/>
         </w:rPr>
+        <w:lastRenderedPageBreak/>
         <w:t>9. Animations</w:t>
       </w:r>
     </w:p>
@@ -3383,7 +3523,6 @@
           <w:sz w:val="36"/>
           <w:szCs w:val="36"/>
         </w:rPr>
-        <w:lastRenderedPageBreak/>
         <w:t>16. System Information &amp; Enforcing System Requirements</w:t>
       </w:r>
     </w:p>
@@ -3730,6 +3869,7 @@
           <w:b/>
           <w:bCs/>
         </w:rPr>
+        <w:lastRenderedPageBreak/>
         <w:t>Error Code 7</w:t>
       </w:r>
     </w:p>
@@ -3872,313 +4012,313 @@
         <w:rPr>
           <w:rFonts w:ascii="Arial" w:hAnsi="Arial" w:cs="Arial"/>
         </w:rPr>
+        <w:t>There was an internal error locking pixels for modification. This may be an engine bug.</w:t>
+      </w:r>
+    </w:p>
+    <w:p>
+      <w:pPr>
+        <w:spacing w:line="240" w:lineRule="auto"/>
+        <w:rPr>
+          <w:rFonts w:ascii="Arial" w:hAnsi="Arial" w:cs="Arial"/>
+          <w:b/>
+          <w:bCs/>
+        </w:rPr>
+      </w:pPr>
+      <w:r>
+        <w:rPr>
+          <w:rFonts w:ascii="Arial" w:hAnsi="Arial" w:cs="Arial"/>
+          <w:b/>
+          <w:bCs/>
+        </w:rPr>
+        <w:t>Error Code 12, 14</w:t>
+      </w:r>
+    </w:p>
+    <w:p>
+      <w:pPr>
+        <w:spacing w:line="240" w:lineRule="auto"/>
+        <w:rPr>
+          <w:rFonts w:ascii="Arial" w:hAnsi="Arial" w:cs="Arial"/>
+        </w:rPr>
+      </w:pPr>
+      <w:r>
+        <w:rPr>
+          <w:rFonts w:ascii="Arial" w:hAnsi="Arial" w:cs="Arial"/>
+        </w:rPr>
+        <w:t>Texture::GetPixel was called with an invalid x and y position. Modify the call to GetPixel such that the x and y positions are at least 0 and less than the texture size.</w:t>
+      </w:r>
+    </w:p>
+    <w:p>
+      <w:pPr>
+        <w:spacing w:line="240" w:lineRule="auto"/>
+        <w:rPr>
+          <w:rFonts w:ascii="Arial" w:hAnsi="Arial" w:cs="Arial"/>
+          <w:b/>
+          <w:bCs/>
+        </w:rPr>
+      </w:pPr>
+      <w:r>
+        <w:rPr>
+          <w:rFonts w:ascii="Arial" w:hAnsi="Arial" w:cs="Arial"/>
+          <w:b/>
+          <w:bCs/>
+        </w:rPr>
+        <w:t>Error Code 13</w:t>
+      </w:r>
+    </w:p>
+    <w:p>
+      <w:pPr>
+        <w:spacing w:line="240" w:lineRule="auto"/>
+        <w:rPr>
+          <w:rFonts w:ascii="Arial" w:hAnsi="Arial" w:cs="Arial"/>
+        </w:rPr>
+      </w:pPr>
+      <w:r>
+        <w:rPr>
+          <w:rFonts w:ascii="Arial" w:hAnsi="Arial" w:cs="Arial"/>
+        </w:rPr>
+        <w:t>An SDL error occurred while allocating a texture format for a Texture. Refer to the error cause for more detailed error information.</w:t>
+      </w:r>
+    </w:p>
+    <w:p>
+      <w:pPr>
+        <w:spacing w:line="240" w:lineRule="auto"/>
+        <w:rPr>
+          <w:rFonts w:ascii="Arial" w:hAnsi="Arial" w:cs="Arial"/>
+          <w:b/>
+          <w:bCs/>
+        </w:rPr>
+      </w:pPr>
+      <w:r>
+        <w:rPr>
+          <w:rFonts w:ascii="Arial" w:hAnsi="Arial" w:cs="Arial"/>
+          <w:b/>
+          <w:bCs/>
+        </w:rPr>
+        <w:t>Error Code 15, 17</w:t>
+      </w:r>
+    </w:p>
+    <w:p>
+      <w:pPr>
+        <w:spacing w:line="240" w:lineRule="auto"/>
+        <w:rPr>
+          <w:rFonts w:ascii="Arial" w:hAnsi="Arial" w:cs="Arial"/>
+        </w:rPr>
+      </w:pPr>
+      <w:r>
+        <w:rPr>
+          <w:rFonts w:ascii="Arial" w:hAnsi="Arial" w:cs="Arial"/>
+        </w:rPr>
+        <w:t>Texture::SetPixel was called with an invalid x and y position. Modify the call to SetPixel such that the x and y positions are at least 0 and less than the texture size.</w:t>
+      </w:r>
+    </w:p>
+    <w:p>
+      <w:pPr>
+        <w:spacing w:line="240" w:lineRule="auto"/>
+        <w:rPr>
+          <w:rFonts w:ascii="Arial" w:hAnsi="Arial" w:cs="Arial"/>
+          <w:b/>
+          <w:bCs/>
+        </w:rPr>
+      </w:pPr>
+      <w:r>
+        <w:rPr>
+          <w:rFonts w:ascii="Arial" w:hAnsi="Arial" w:cs="Arial"/>
+          <w:b/>
+          <w:bCs/>
+        </w:rPr>
+        <w:t>Error Code 18</w:t>
+      </w:r>
+    </w:p>
+    <w:p>
+      <w:pPr>
+        <w:spacing w:line="240" w:lineRule="auto"/>
+        <w:rPr>
+          <w:rFonts w:ascii="Arial" w:hAnsi="Arial" w:cs="Arial"/>
+        </w:rPr>
+      </w:pPr>
+      <w:r>
+        <w:rPr>
+          <w:rFonts w:ascii="Arial" w:hAnsi="Arial" w:cs="Arial"/>
+        </w:rPr>
+        <w:t>Attempted to draw a line with a thickness of below 1. Change the call to PrimitiveRenderer::DrawText.</w:t>
+      </w:r>
+    </w:p>
+    <w:p>
+      <w:pPr>
+        <w:spacing w:line="240" w:lineRule="auto"/>
+        <w:rPr>
+          <w:rFonts w:ascii="Arial" w:hAnsi="Arial" w:cs="Arial"/>
+          <w:b/>
+          <w:bCs/>
+        </w:rPr>
+      </w:pPr>
+      <w:r>
+        <w:rPr>
+          <w:rFonts w:ascii="Arial" w:hAnsi="Arial" w:cs="Arial"/>
+          <w:b/>
+          <w:bCs/>
+        </w:rPr>
+        <w:t>Error Code 19</w:t>
+      </w:r>
+    </w:p>
+    <w:p>
+      <w:pPr>
+        <w:spacing w:line="240" w:lineRule="auto"/>
+        <w:rPr>
+          <w:rFonts w:ascii="Arial" w:hAnsi="Arial" w:cs="Arial"/>
+        </w:rPr>
+      </w:pPr>
+      <w:r>
+        <w:rPr>
+          <w:rFonts w:ascii="Arial" w:hAnsi="Arial" w:cs="Arial"/>
+        </w:rPr>
+        <w:t>An SDL error occurred in NCMessageBox::Show.</w:t>
+      </w:r>
+    </w:p>
+    <w:p>
+      <w:pPr>
+        <w:spacing w:line="240" w:lineRule="auto"/>
+        <w:rPr>
+          <w:rFonts w:ascii="Arial" w:hAnsi="Arial" w:cs="Arial"/>
+          <w:b/>
+          <w:bCs/>
+        </w:rPr>
+      </w:pPr>
+      <w:r>
+        <w:rPr>
+          <w:rFonts w:ascii="Arial" w:hAnsi="Arial" w:cs="Arial"/>
+          <w:b/>
+          <w:bCs/>
+        </w:rPr>
+        <w:t>Error Code 21</w:t>
+      </w:r>
+    </w:p>
+    <w:p>
+      <w:pPr>
+        <w:spacing w:line="240" w:lineRule="auto"/>
+        <w:rPr>
+          <w:rFonts w:ascii="Arial" w:hAnsi="Arial" w:cs="Arial"/>
+        </w:rPr>
+      </w:pPr>
+      <w:r>
+        <w:rPr>
+          <w:rFonts w:ascii="Arial" w:hAnsi="Arial" w:cs="Arial"/>
+        </w:rPr>
+        <w:t>Attempted to load a nonexistent INI file.</w:t>
+      </w:r>
+    </w:p>
+    <w:p>
+      <w:pPr>
+        <w:spacing w:line="240" w:lineRule="auto"/>
+        <w:rPr>
+          <w:rFonts w:ascii="Arial" w:hAnsi="Arial" w:cs="Arial"/>
+          <w:b/>
+          <w:bCs/>
+        </w:rPr>
+      </w:pPr>
+      <w:r>
+        <w:rPr>
+          <w:rFonts w:ascii="Arial" w:hAnsi="Arial" w:cs="Arial"/>
+          <w:b/>
+          <w:bCs/>
+        </w:rPr>
+        <w:t>Error Code 22</w:t>
+      </w:r>
+    </w:p>
+    <w:p>
+      <w:pPr>
+        <w:spacing w:line="240" w:lineRule="auto"/>
+        <w:rPr>
+          <w:rFonts w:ascii="Arial" w:hAnsi="Arial" w:cs="Arial"/>
+        </w:rPr>
+      </w:pPr>
+      <w:r>
+        <w:rPr>
+          <w:rFonts w:ascii="Arial" w:hAnsi="Arial" w:cs="Arial"/>
+        </w:rPr>
+        <w:t>An unknown error occurred loading an INI file. View the error cause for exception information.</w:t>
+      </w:r>
+    </w:p>
+    <w:p>
+      <w:pPr>
+        <w:spacing w:line="240" w:lineRule="auto"/>
+        <w:rPr>
+          <w:rFonts w:ascii="Arial" w:hAnsi="Arial" w:cs="Arial"/>
+          <w:b/>
+          <w:bCs/>
+        </w:rPr>
+      </w:pPr>
+      <w:r>
+        <w:rPr>
+          <w:rFonts w:ascii="Arial" w:hAnsi="Arial" w:cs="Arial"/>
+          <w:b/>
+          <w:bCs/>
+        </w:rPr>
+        <w:t>Error Code 23</w:t>
+      </w:r>
+    </w:p>
+    <w:p>
+      <w:pPr>
+        <w:spacing w:line="240" w:lineRule="auto"/>
+        <w:rPr>
+          <w:rFonts w:ascii="Arial" w:hAnsi="Arial" w:cs="Arial"/>
+        </w:rPr>
+      </w:pPr>
+      <w:r>
+        <w:rPr>
+          <w:rFonts w:ascii="Arial" w:hAnsi="Arial" w:cs="Arial"/>
+        </w:rPr>
+        <w:t>An INI item does not have a value. Add a value to parse correctly.</w:t>
+      </w:r>
+    </w:p>
+    <w:p>
+      <w:pPr>
+        <w:spacing w:line="240" w:lineRule="auto"/>
+        <w:rPr>
+          <w:rFonts w:ascii="Arial" w:hAnsi="Arial" w:cs="Arial"/>
+          <w:b/>
+          <w:bCs/>
+        </w:rPr>
+      </w:pPr>
+      <w:r>
+        <w:rPr>
+          <w:rFonts w:ascii="Arial" w:hAnsi="Arial" w:cs="Arial"/>
+          <w:b/>
+          <w:bCs/>
+        </w:rPr>
+        <w:t>Error Code 24</w:t>
+      </w:r>
+    </w:p>
+    <w:p>
+      <w:pPr>
+        <w:spacing w:line="240" w:lineRule="auto"/>
+        <w:rPr>
+          <w:rFonts w:ascii="Arial" w:hAnsi="Arial" w:cs="Arial"/>
+        </w:rPr>
+      </w:pPr>
+      <w:r>
+        <w:rPr>
+          <w:rFonts w:ascii="Arial" w:hAnsi="Arial" w:cs="Arial"/>
+        </w:rPr>
+        <w:t>An INI section name was not terminated with a ] character.</w:t>
+      </w:r>
+    </w:p>
+    <w:p>
+      <w:pPr>
+        <w:spacing w:line="240" w:lineRule="auto"/>
+        <w:rPr>
+          <w:rFonts w:ascii="Arial" w:hAnsi="Arial" w:cs="Arial"/>
+          <w:b/>
+          <w:bCs/>
+        </w:rPr>
+      </w:pPr>
+      <w:r>
+        <w:rPr>
+          <w:rFonts w:ascii="Arial" w:hAnsi="Arial" w:cs="Arial"/>
+          <w:b/>
+          <w:bCs/>
+        </w:rPr>
         <w:lastRenderedPageBreak/>
-        <w:t>There was an internal error locking pixels for modification. This may be an engine bug.</w:t>
-      </w:r>
-    </w:p>
-    <w:p>
-      <w:pPr>
-        <w:spacing w:line="240" w:lineRule="auto"/>
-        <w:rPr>
-          <w:rFonts w:ascii="Arial" w:hAnsi="Arial" w:cs="Arial"/>
-          <w:b/>
-          <w:bCs/>
-        </w:rPr>
-      </w:pPr>
-      <w:r>
-        <w:rPr>
-          <w:rFonts w:ascii="Arial" w:hAnsi="Arial" w:cs="Arial"/>
-          <w:b/>
-          <w:bCs/>
-        </w:rPr>
-        <w:t>Error Code 12, 14</w:t>
-      </w:r>
-    </w:p>
-    <w:p>
-      <w:pPr>
-        <w:spacing w:line="240" w:lineRule="auto"/>
-        <w:rPr>
-          <w:rFonts w:ascii="Arial" w:hAnsi="Arial" w:cs="Arial"/>
-        </w:rPr>
-      </w:pPr>
-      <w:r>
-        <w:rPr>
-          <w:rFonts w:ascii="Arial" w:hAnsi="Arial" w:cs="Arial"/>
-        </w:rPr>
-        <w:t>Texture::GetPixel was called with an invalid x and y position. Modify the call to GetPixel such that the x and y positions are at least 0 and less than the texture size.</w:t>
-      </w:r>
-    </w:p>
-    <w:p>
-      <w:pPr>
-        <w:spacing w:line="240" w:lineRule="auto"/>
-        <w:rPr>
-          <w:rFonts w:ascii="Arial" w:hAnsi="Arial" w:cs="Arial"/>
-          <w:b/>
-          <w:bCs/>
-        </w:rPr>
-      </w:pPr>
-      <w:r>
-        <w:rPr>
-          <w:rFonts w:ascii="Arial" w:hAnsi="Arial" w:cs="Arial"/>
-          <w:b/>
-          <w:bCs/>
-        </w:rPr>
-        <w:t>Error Code 13</w:t>
-      </w:r>
-    </w:p>
-    <w:p>
-      <w:pPr>
-        <w:spacing w:line="240" w:lineRule="auto"/>
-        <w:rPr>
-          <w:rFonts w:ascii="Arial" w:hAnsi="Arial" w:cs="Arial"/>
-        </w:rPr>
-      </w:pPr>
-      <w:r>
-        <w:rPr>
-          <w:rFonts w:ascii="Arial" w:hAnsi="Arial" w:cs="Arial"/>
-        </w:rPr>
-        <w:t>An SDL error occurred while allocating a texture format for a Texture. Refer to the error cause for more detailed error information.</w:t>
-      </w:r>
-    </w:p>
-    <w:p>
-      <w:pPr>
-        <w:spacing w:line="240" w:lineRule="auto"/>
-        <w:rPr>
-          <w:rFonts w:ascii="Arial" w:hAnsi="Arial" w:cs="Arial"/>
-          <w:b/>
-          <w:bCs/>
-        </w:rPr>
-      </w:pPr>
-      <w:r>
-        <w:rPr>
-          <w:rFonts w:ascii="Arial" w:hAnsi="Arial" w:cs="Arial"/>
-          <w:b/>
-          <w:bCs/>
-        </w:rPr>
-        <w:t>Error Code 15, 17</w:t>
-      </w:r>
-    </w:p>
-    <w:p>
-      <w:pPr>
-        <w:spacing w:line="240" w:lineRule="auto"/>
-        <w:rPr>
-          <w:rFonts w:ascii="Arial" w:hAnsi="Arial" w:cs="Arial"/>
-        </w:rPr>
-      </w:pPr>
-      <w:r>
-        <w:rPr>
-          <w:rFonts w:ascii="Arial" w:hAnsi="Arial" w:cs="Arial"/>
-        </w:rPr>
-        <w:t>Texture::SetPixel was called with an invalid x and y position. Modify the call to SetPixel such that the x and y positions are at least 0 and less than the texture size.</w:t>
-      </w:r>
-    </w:p>
-    <w:p>
-      <w:pPr>
-        <w:spacing w:line="240" w:lineRule="auto"/>
-        <w:rPr>
-          <w:rFonts w:ascii="Arial" w:hAnsi="Arial" w:cs="Arial"/>
-          <w:b/>
-          <w:bCs/>
-        </w:rPr>
-      </w:pPr>
-      <w:r>
-        <w:rPr>
-          <w:rFonts w:ascii="Arial" w:hAnsi="Arial" w:cs="Arial"/>
-          <w:b/>
-          <w:bCs/>
-        </w:rPr>
-        <w:t>Error Code 18</w:t>
-      </w:r>
-    </w:p>
-    <w:p>
-      <w:pPr>
-        <w:spacing w:line="240" w:lineRule="auto"/>
-        <w:rPr>
-          <w:rFonts w:ascii="Arial" w:hAnsi="Arial" w:cs="Arial"/>
-        </w:rPr>
-      </w:pPr>
-      <w:r>
-        <w:rPr>
-          <w:rFonts w:ascii="Arial" w:hAnsi="Arial" w:cs="Arial"/>
-        </w:rPr>
-        <w:t>Attempted to draw a line with a thickness of below 1. Change the call to PrimitiveRenderer::DrawText.</w:t>
-      </w:r>
-    </w:p>
-    <w:p>
-      <w:pPr>
-        <w:spacing w:line="240" w:lineRule="auto"/>
-        <w:rPr>
-          <w:rFonts w:ascii="Arial" w:hAnsi="Arial" w:cs="Arial"/>
-          <w:b/>
-          <w:bCs/>
-        </w:rPr>
-      </w:pPr>
-      <w:r>
-        <w:rPr>
-          <w:rFonts w:ascii="Arial" w:hAnsi="Arial" w:cs="Arial"/>
-          <w:b/>
-          <w:bCs/>
-        </w:rPr>
-        <w:t>Error Code 19</w:t>
-      </w:r>
-    </w:p>
-    <w:p>
-      <w:pPr>
-        <w:spacing w:line="240" w:lineRule="auto"/>
-        <w:rPr>
-          <w:rFonts w:ascii="Arial" w:hAnsi="Arial" w:cs="Arial"/>
-        </w:rPr>
-      </w:pPr>
-      <w:r>
-        <w:rPr>
-          <w:rFonts w:ascii="Arial" w:hAnsi="Arial" w:cs="Arial"/>
-        </w:rPr>
-        <w:t>An SDL error occurred in NCMessageBox::Show.</w:t>
-      </w:r>
-    </w:p>
-    <w:p>
-      <w:pPr>
-        <w:spacing w:line="240" w:lineRule="auto"/>
-        <w:rPr>
-          <w:rFonts w:ascii="Arial" w:hAnsi="Arial" w:cs="Arial"/>
-          <w:b/>
-          <w:bCs/>
-        </w:rPr>
-      </w:pPr>
-      <w:r>
-        <w:rPr>
-          <w:rFonts w:ascii="Arial" w:hAnsi="Arial" w:cs="Arial"/>
-          <w:b/>
-          <w:bCs/>
-        </w:rPr>
-        <w:t>Error Code 21</w:t>
-      </w:r>
-    </w:p>
-    <w:p>
-      <w:pPr>
-        <w:spacing w:line="240" w:lineRule="auto"/>
-        <w:rPr>
-          <w:rFonts w:ascii="Arial" w:hAnsi="Arial" w:cs="Arial"/>
-        </w:rPr>
-      </w:pPr>
-      <w:r>
-        <w:rPr>
-          <w:rFonts w:ascii="Arial" w:hAnsi="Arial" w:cs="Arial"/>
-        </w:rPr>
-        <w:t>Attempted to load a nonexistent INI file.</w:t>
-      </w:r>
-    </w:p>
-    <w:p>
-      <w:pPr>
-        <w:spacing w:line="240" w:lineRule="auto"/>
-        <w:rPr>
-          <w:rFonts w:ascii="Arial" w:hAnsi="Arial" w:cs="Arial"/>
-          <w:b/>
-          <w:bCs/>
-        </w:rPr>
-      </w:pPr>
-      <w:r>
-        <w:rPr>
-          <w:rFonts w:ascii="Arial" w:hAnsi="Arial" w:cs="Arial"/>
-          <w:b/>
-          <w:bCs/>
-        </w:rPr>
-        <w:t>Error Code 22</w:t>
-      </w:r>
-    </w:p>
-    <w:p>
-      <w:pPr>
-        <w:spacing w:line="240" w:lineRule="auto"/>
-        <w:rPr>
-          <w:rFonts w:ascii="Arial" w:hAnsi="Arial" w:cs="Arial"/>
-        </w:rPr>
-      </w:pPr>
-      <w:r>
-        <w:rPr>
-          <w:rFonts w:ascii="Arial" w:hAnsi="Arial" w:cs="Arial"/>
-        </w:rPr>
-        <w:t>An unknown error occurred loading an INI file. View the error cause for exception information.</w:t>
-      </w:r>
-    </w:p>
-    <w:p>
-      <w:pPr>
-        <w:spacing w:line="240" w:lineRule="auto"/>
-        <w:rPr>
-          <w:rFonts w:ascii="Arial" w:hAnsi="Arial" w:cs="Arial"/>
-          <w:b/>
-          <w:bCs/>
-        </w:rPr>
-      </w:pPr>
-      <w:r>
-        <w:rPr>
-          <w:rFonts w:ascii="Arial" w:hAnsi="Arial" w:cs="Arial"/>
-          <w:b/>
-          <w:bCs/>
-        </w:rPr>
-        <w:t>Error Code 23</w:t>
-      </w:r>
-    </w:p>
-    <w:p>
-      <w:pPr>
-        <w:spacing w:line="240" w:lineRule="auto"/>
-        <w:rPr>
-          <w:rFonts w:ascii="Arial" w:hAnsi="Arial" w:cs="Arial"/>
-        </w:rPr>
-      </w:pPr>
-      <w:r>
-        <w:rPr>
-          <w:rFonts w:ascii="Arial" w:hAnsi="Arial" w:cs="Arial"/>
-        </w:rPr>
-        <w:t>An INI item does not have a value. Add a value to parse correctly.</w:t>
-      </w:r>
-    </w:p>
-    <w:p>
-      <w:pPr>
-        <w:spacing w:line="240" w:lineRule="auto"/>
-        <w:rPr>
-          <w:rFonts w:ascii="Arial" w:hAnsi="Arial" w:cs="Arial"/>
-          <w:b/>
-          <w:bCs/>
-        </w:rPr>
-      </w:pPr>
-      <w:r>
-        <w:rPr>
-          <w:rFonts w:ascii="Arial" w:hAnsi="Arial" w:cs="Arial"/>
-          <w:b/>
-          <w:bCs/>
-        </w:rPr>
-        <w:t>Error Code 24</w:t>
-      </w:r>
-    </w:p>
-    <w:p>
-      <w:pPr>
-        <w:spacing w:line="240" w:lineRule="auto"/>
-        <w:rPr>
-          <w:rFonts w:ascii="Arial" w:hAnsi="Arial" w:cs="Arial"/>
-        </w:rPr>
-      </w:pPr>
-      <w:r>
-        <w:rPr>
-          <w:rFonts w:ascii="Arial" w:hAnsi="Arial" w:cs="Arial"/>
-        </w:rPr>
-        <w:t>An INI section name was not terminated with a ] character.</w:t>
-      </w:r>
-    </w:p>
-    <w:p>
-      <w:pPr>
-        <w:spacing w:line="240" w:lineRule="auto"/>
-        <w:rPr>
-          <w:rFonts w:ascii="Arial" w:hAnsi="Arial" w:cs="Arial"/>
-          <w:b/>
-          <w:bCs/>
-        </w:rPr>
-      </w:pPr>
-      <w:r>
-        <w:rPr>
-          <w:rFonts w:ascii="Arial" w:hAnsi="Arial" w:cs="Arial"/>
-          <w:b/>
-          <w:bCs/>
-        </w:rPr>
         <w:t>Error Code 25</w:t>
       </w:r>
     </w:p>
@@ -4321,152 +4461,357 @@
         <w:rPr>
           <w:rFonts w:ascii="Arial" w:hAnsi="Arial" w:cs="Arial"/>
         </w:rPr>
+        <w:t>Engine.ini’s Localisation section does not have a valid Language value.</w:t>
+      </w:r>
+    </w:p>
+    <w:p>
+      <w:pPr>
+        <w:spacing w:line="240" w:lineRule="auto"/>
+        <w:rPr>
+          <w:rFonts w:ascii="Arial" w:hAnsi="Arial" w:cs="Arial"/>
+        </w:rPr>
+      </w:pPr>
+      <w:r>
+        <w:rPr>
+          <w:rFonts w:ascii="Arial" w:hAnsi="Arial" w:cs="Arial"/>
+          <w:b/>
+          <w:bCs/>
+        </w:rPr>
+        <w:t>Error Code 31</w:t>
+      </w:r>
+    </w:p>
+    <w:p>
+      <w:pPr>
+        <w:spacing w:line="240" w:lineRule="auto"/>
+        <w:rPr>
+          <w:rFonts w:ascii="Arial" w:hAnsi="Arial" w:cs="Arial"/>
+        </w:rPr>
+      </w:pPr>
+      <w:r>
+        <w:rPr>
+          <w:rFonts w:ascii="Arial" w:hAnsi="Arial" w:cs="Arial"/>
+        </w:rPr>
+        <w:t>An attempt to load an invalid localisation file occurred. There is likely an error in the localisation file.</w:t>
+      </w:r>
+    </w:p>
+    <w:p>
+      <w:pPr>
+        <w:spacing w:line="240" w:lineRule="auto"/>
+        <w:rPr>
+          <w:rFonts w:ascii="Arial" w:hAnsi="Arial" w:cs="Arial"/>
+          <w:b/>
+          <w:bCs/>
+        </w:rPr>
+      </w:pPr>
+      <w:r>
+        <w:rPr>
+          <w:rFonts w:ascii="Arial" w:hAnsi="Arial" w:cs="Arial"/>
+          <w:b/>
+          <w:bCs/>
+        </w:rPr>
+        <w:t>Error Code 32</w:t>
+      </w:r>
+    </w:p>
+    <w:p>
+      <w:pPr>
+        <w:spacing w:line="240" w:lineRule="auto"/>
+        <w:rPr>
+          <w:rFonts w:ascii="Arial" w:hAnsi="Arial" w:cs="Arial"/>
+        </w:rPr>
+      </w:pPr>
+      <w:r>
+        <w:rPr>
+          <w:rFonts w:ascii="Arial" w:hAnsi="Arial" w:cs="Arial"/>
+        </w:rPr>
+        <w:t>A loaded localisation file does not have a Metadata section.</w:t>
+      </w:r>
+    </w:p>
+    <w:p>
+      <w:pPr>
+        <w:spacing w:line="240" w:lineRule="auto"/>
+        <w:rPr>
+          <w:rFonts w:ascii="Arial" w:hAnsi="Arial" w:cs="Arial"/>
+          <w:b/>
+          <w:bCs/>
+        </w:rPr>
+      </w:pPr>
+      <w:r>
+        <w:rPr>
+          <w:rFonts w:ascii="Arial" w:hAnsi="Arial" w:cs="Arial"/>
+          <w:b/>
+          <w:bCs/>
+        </w:rPr>
+        <w:t>Error Code 33</w:t>
+      </w:r>
+    </w:p>
+    <w:p>
+      <w:pPr>
+        <w:spacing w:line="240" w:lineRule="auto"/>
+        <w:rPr>
+          <w:rFonts w:ascii="Arial" w:hAnsi="Arial" w:cs="Arial"/>
+        </w:rPr>
+      </w:pPr>
+      <w:r>
+        <w:rPr>
+          <w:rFonts w:ascii="Arial" w:hAnsi="Arial" w:cs="Arial"/>
+        </w:rPr>
+        <w:t>A loaded localisation file does not have a Strings section.</w:t>
+      </w:r>
+    </w:p>
+    <w:p>
+      <w:pPr>
+        <w:spacing w:line="240" w:lineRule="auto"/>
+        <w:rPr>
+          <w:rFonts w:ascii="Arial" w:hAnsi="Arial" w:cs="Arial"/>
+          <w:b/>
+          <w:bCs/>
+        </w:rPr>
+      </w:pPr>
+      <w:r>
+        <w:rPr>
+          <w:rFonts w:ascii="Arial" w:hAnsi="Arial" w:cs="Arial"/>
+          <w:b/>
+          <w:bCs/>
+        </w:rPr>
+        <w:t>Error Code 34</w:t>
+      </w:r>
+    </w:p>
+    <w:p>
+      <w:pPr>
+        <w:spacing w:line="240" w:lineRule="auto"/>
+        <w:rPr>
+          <w:rFonts w:ascii="Arial" w:hAnsi="Arial" w:cs="Arial"/>
+        </w:rPr>
+      </w:pPr>
+      <w:r>
+        <w:rPr>
+          <w:rFonts w:ascii="Arial" w:hAnsi="Arial" w:cs="Arial"/>
+        </w:rPr>
+        <w:t>Attempted to load a nonexistent font file. Adjust your call to Font::Load to specify an actually extant font or font file. Please note that system fonts must use the font names in c:\windows\fonts.</w:t>
+      </w:r>
+    </w:p>
+    <w:p>
+      <w:pPr>
+        <w:spacing w:line="240" w:lineRule="auto"/>
+        <w:rPr>
+          <w:rFonts w:ascii="Arial" w:hAnsi="Arial" w:cs="Arial"/>
+          <w:b/>
+          <w:bCs/>
+        </w:rPr>
+      </w:pPr>
+      <w:r>
+        <w:rPr>
+          <w:rFonts w:ascii="Arial" w:hAnsi="Arial" w:cs="Arial"/>
+          <w:b/>
+          <w:bCs/>
+        </w:rPr>
+        <w:t>Error Code 35</w:t>
+      </w:r>
+    </w:p>
+    <w:p>
+      <w:pPr>
+        <w:spacing w:line="240" w:lineRule="auto"/>
+        <w:ind w:left="720" w:hanging="720"/>
+        <w:rPr>
+          <w:rFonts w:ascii="Arial" w:hAnsi="Arial" w:cs="Arial"/>
+        </w:rPr>
+      </w:pPr>
+      <w:r>
+        <w:rPr>
+          <w:rFonts w:ascii="Arial" w:hAnsi="Arial" w:cs="Arial"/>
+        </w:rPr>
+        <w:t>Attempted to load an invalid localisation string.</w:t>
+      </w:r>
+    </w:p>
+    <w:p>
+      <w:pPr>
+        <w:spacing w:line="240" w:lineRule="auto"/>
+        <w:ind w:left="720" w:hanging="720"/>
+        <w:rPr>
+          <w:rFonts w:ascii="Arial" w:hAnsi="Arial" w:cs="Arial"/>
+          <w:b/>
+          <w:bCs/>
+        </w:rPr>
+      </w:pPr>
+      <w:r>
+        <w:rPr>
+          <w:rFonts w:ascii="Arial" w:hAnsi="Arial" w:cs="Arial"/>
+          <w:b/>
+          <w:bCs/>
+        </w:rPr>
+        <w:t>Error Code 36</w:t>
+      </w:r>
+    </w:p>
+    <w:p>
+      <w:pPr>
+        <w:spacing w:line="240" w:lineRule="auto"/>
+        <w:ind w:left="720" w:hanging="720"/>
+        <w:rPr>
+          <w:rFonts w:ascii="Arial" w:hAnsi="Arial" w:cs="Arial"/>
+        </w:rPr>
+      </w:pPr>
+      <w:r>
+        <w:rPr>
+          <w:rFonts w:ascii="Arial" w:hAnsi="Arial" w:cs="Arial"/>
+        </w:rPr>
+        <w:t>Attempted to load a non-TrueType font. Only TrueType fonts are supported.</w:t>
+      </w:r>
+    </w:p>
+    <w:p>
+      <w:pPr>
+        <w:spacing w:line="240" w:lineRule="auto"/>
+        <w:ind w:left="720" w:hanging="720"/>
+        <w:rPr>
+          <w:rFonts w:ascii="Arial" w:hAnsi="Arial" w:cs="Arial"/>
+          <w:b/>
+          <w:bCs/>
+        </w:rPr>
+      </w:pPr>
+      <w:r>
+        <w:rPr>
+          <w:rFonts w:ascii="Arial" w:hAnsi="Arial" w:cs="Arial"/>
+          <w:b/>
+          <w:bCs/>
+        </w:rPr>
+        <w:t>Error Code 37</w:t>
+      </w:r>
+    </w:p>
+    <w:p>
+      <w:pPr>
+        <w:spacing w:line="240" w:lineRule="auto"/>
+        <w:ind w:left="720" w:hanging="720"/>
+        <w:rPr>
+          <w:rFonts w:ascii="Arial" w:hAnsi="Arial" w:cs="Arial"/>
+        </w:rPr>
+      </w:pPr>
+      <w:r>
+        <w:rPr>
+          <w:rFonts w:ascii="Arial" w:hAnsi="Arial" w:cs="Arial"/>
+        </w:rPr>
+        <w:t xml:space="preserve">Attempted to load an invalid font size. Font size must be at least </w:t>
+      </w:r>
+      <w:r>
+        <w:rPr>
+          <w:rFonts w:ascii="Arial" w:hAnsi="Arial" w:cs="Arial"/>
+        </w:rPr>
+        <w:t>1</w:t>
+      </w:r>
+      <w:r>
+        <w:rPr>
+          <w:rFonts w:ascii="Arial" w:hAnsi="Arial" w:cs="Arial"/>
+        </w:rPr>
+        <w:t>.</w:t>
+      </w:r>
+    </w:p>
+    <w:p>
+      <w:pPr>
+        <w:spacing w:line="240" w:lineRule="auto"/>
+        <w:rPr>
+          <w:rFonts w:ascii="Arial" w:hAnsi="Arial" w:cs="Arial"/>
+          <w:b/>
+          <w:bCs/>
+        </w:rPr>
+      </w:pPr>
+      <w:r>
+        <w:rPr>
+          <w:rFonts w:ascii="Arial" w:hAnsi="Arial" w:cs="Arial"/>
+          <w:b/>
+          <w:bCs/>
+        </w:rPr>
+        <w:t>Error Code 38</w:t>
+      </w:r>
+    </w:p>
+    <w:p>
+      <w:pPr>
+        <w:spacing w:line="240" w:lineRule="auto"/>
+        <w:rPr>
+          <w:rFonts w:ascii="Arial" w:hAnsi="Arial" w:cs="Arial"/>
+        </w:rPr>
+      </w:pPr>
+      <w:r>
+        <w:rPr>
+          <w:rFonts w:ascii="Arial" w:hAnsi="Arial" w:cs="Arial"/>
+        </w:rPr>
+        <w:t>An SDL2_ttf error occurred during font loading.</w:t>
+      </w:r>
+    </w:p>
+    <w:p>
+      <w:pPr>
+        <w:spacing w:line="240" w:lineRule="auto"/>
+        <w:rPr>
+          <w:rFonts w:ascii="Arial" w:hAnsi="Arial" w:cs="Arial"/>
+          <w:b/>
+          <w:bCs/>
+        </w:rPr>
+      </w:pPr>
+      <w:r>
+        <w:rPr>
+          <w:rFonts w:ascii="Arial" w:hAnsi="Arial" w:cs="Arial"/>
+          <w:b/>
+          <w:bCs/>
+        </w:rPr>
+        <w:t>Error Code 39</w:t>
+      </w:r>
+    </w:p>
+    <w:p>
+      <w:pPr>
+        <w:spacing w:line="240" w:lineRule="auto"/>
+        <w:rPr>
+          <w:rFonts w:ascii="Arial" w:hAnsi="Arial" w:cs="Arial"/>
+        </w:rPr>
+      </w:pPr>
+      <w:r>
+        <w:rPr>
+          <w:rFonts w:ascii="Arial" w:hAnsi="Arial" w:cs="Arial"/>
+        </w:rPr>
+        <w:t>Attempted to draw text with an invalid font parameter. Change your call to DrawText or load the font you need</w:t>
+      </w:r>
+      <w:r>
+        <w:rPr>
+          <w:rFonts w:ascii="Arial" w:hAnsi="Arial" w:cs="Arial"/>
+        </w:rPr>
+        <w:t xml:space="preserve"> to use</w:t>
+      </w:r>
+      <w:r>
+        <w:rPr>
+          <w:rFonts w:ascii="Arial" w:hAnsi="Arial" w:cs="Arial"/>
+        </w:rPr>
+        <w:t>.</w:t>
+      </w:r>
+    </w:p>
+    <w:p>
+      <w:pPr>
+        <w:spacing w:line="240" w:lineRule="auto"/>
+        <w:ind w:left="720" w:hanging="720"/>
+        <w:rPr>
+          <w:rFonts w:ascii="Arial" w:hAnsi="Arial" w:cs="Arial"/>
+          <w:b/>
+          <w:bCs/>
+        </w:rPr>
+      </w:pPr>
+      <w:r>
+        <w:rPr>
+          <w:rFonts w:ascii="Arial" w:hAnsi="Arial" w:cs="Arial"/>
+          <w:b/>
+          <w:bCs/>
+        </w:rPr>
+        <w:t>Error Code 41</w:t>
+      </w:r>
+    </w:p>
+    <w:p>
+      <w:pPr>
+        <w:spacing w:line="240" w:lineRule="auto"/>
+        <w:ind w:left="720" w:hanging="720"/>
+        <w:rPr>
+          <w:rFonts w:ascii="Arial" w:hAnsi="Arial" w:cs="Arial"/>
+        </w:rPr>
+      </w:pPr>
+      <w:r>
+        <w:rPr>
+          <w:rFonts w:ascii="Arial" w:hAnsi="Arial" w:cs="Arial"/>
+        </w:rPr>
         <w:lastRenderedPageBreak/>
-        <w:t>Engine.ini’s Localisation section does not have a valid Language value.</w:t>
-      </w:r>
-    </w:p>
-    <w:p>
-      <w:pPr>
-        <w:spacing w:line="240" w:lineRule="auto"/>
-        <w:rPr>
-          <w:rFonts w:ascii="Arial" w:hAnsi="Arial" w:cs="Arial"/>
-        </w:rPr>
-      </w:pPr>
-      <w:r>
-        <w:rPr>
-          <w:rFonts w:ascii="Arial" w:hAnsi="Arial" w:cs="Arial"/>
-          <w:b/>
-          <w:bCs/>
-        </w:rPr>
-        <w:t>Error Code 31</w:t>
-      </w:r>
-    </w:p>
-    <w:p>
-      <w:pPr>
-        <w:spacing w:line="240" w:lineRule="auto"/>
-        <w:rPr>
-          <w:rFonts w:ascii="Arial" w:hAnsi="Arial" w:cs="Arial"/>
-        </w:rPr>
-      </w:pPr>
-      <w:r>
-        <w:rPr>
-          <w:rFonts w:ascii="Arial" w:hAnsi="Arial" w:cs="Arial"/>
-        </w:rPr>
-        <w:t>An attempt to load an invalid localisation file occurred. There is likely an error in the localisation file.</w:t>
-      </w:r>
-    </w:p>
-    <w:p>
-      <w:pPr>
-        <w:spacing w:line="240" w:lineRule="auto"/>
-        <w:rPr>
-          <w:rFonts w:ascii="Arial" w:hAnsi="Arial" w:cs="Arial"/>
-          <w:b/>
-          <w:bCs/>
-        </w:rPr>
-      </w:pPr>
-      <w:r>
-        <w:rPr>
-          <w:rFonts w:ascii="Arial" w:hAnsi="Arial" w:cs="Arial"/>
-          <w:b/>
-          <w:bCs/>
-        </w:rPr>
-        <w:t>Error Code 32</w:t>
-      </w:r>
-    </w:p>
-    <w:p>
-      <w:pPr>
-        <w:spacing w:line="240" w:lineRule="auto"/>
-        <w:rPr>
-          <w:rFonts w:ascii="Arial" w:hAnsi="Arial" w:cs="Arial"/>
-        </w:rPr>
-      </w:pPr>
-      <w:r>
-        <w:rPr>
-          <w:rFonts w:ascii="Arial" w:hAnsi="Arial" w:cs="Arial"/>
-        </w:rPr>
-        <w:t>A loaded localisation file does not have a Metadata section.</w:t>
-      </w:r>
-    </w:p>
-    <w:p>
-      <w:pPr>
-        <w:spacing w:line="240" w:lineRule="auto"/>
-        <w:rPr>
-          <w:rFonts w:ascii="Arial" w:hAnsi="Arial" w:cs="Arial"/>
-          <w:b/>
-          <w:bCs/>
-        </w:rPr>
-      </w:pPr>
-      <w:r>
-        <w:rPr>
-          <w:rFonts w:ascii="Arial" w:hAnsi="Arial" w:cs="Arial"/>
-          <w:b/>
-          <w:bCs/>
-        </w:rPr>
-        <w:t>Error Code 33</w:t>
-      </w:r>
-    </w:p>
-    <w:p>
-      <w:pPr>
-        <w:spacing w:line="240" w:lineRule="auto"/>
-        <w:rPr>
-          <w:rFonts w:ascii="Arial" w:hAnsi="Arial" w:cs="Arial"/>
-        </w:rPr>
-      </w:pPr>
-      <w:r>
-        <w:rPr>
-          <w:rFonts w:ascii="Arial" w:hAnsi="Arial" w:cs="Arial"/>
-        </w:rPr>
-        <w:t>A loaded localisation file does not have a Strings section.</w:t>
-      </w:r>
-    </w:p>
-    <w:p>
-      <w:pPr>
-        <w:spacing w:line="240" w:lineRule="auto"/>
-        <w:rPr>
-          <w:rFonts w:ascii="Arial" w:hAnsi="Arial" w:cs="Arial"/>
-          <w:b/>
-          <w:bCs/>
-        </w:rPr>
-      </w:pPr>
-      <w:r>
-        <w:rPr>
-          <w:rFonts w:ascii="Arial" w:hAnsi="Arial" w:cs="Arial"/>
-          <w:b/>
-          <w:bCs/>
-        </w:rPr>
-        <w:t>Error Code 34</w:t>
-      </w:r>
-    </w:p>
-    <w:p>
-      <w:pPr>
-        <w:spacing w:line="240" w:lineRule="auto"/>
-        <w:rPr>
-          <w:rFonts w:ascii="Arial" w:hAnsi="Arial" w:cs="Arial"/>
-        </w:rPr>
-      </w:pPr>
-      <w:r>
-        <w:rPr>
-          <w:rFonts w:ascii="Arial" w:hAnsi="Arial" w:cs="Arial"/>
-        </w:rPr>
-        <w:t>Attempted to load a nonexistent font file. Adjust your call to Font::Load to specify an actually extant font or font file. Please note that system fonts must use the font names in c:\windows\fonts.</w:t>
-      </w:r>
-    </w:p>
-    <w:p>
-      <w:pPr>
-        <w:spacing w:line="240" w:lineRule="auto"/>
-        <w:rPr>
-          <w:rFonts w:ascii="Arial" w:hAnsi="Arial" w:cs="Arial"/>
-          <w:b/>
-          <w:bCs/>
-        </w:rPr>
-      </w:pPr>
-      <w:r>
-        <w:rPr>
-          <w:rFonts w:ascii="Arial" w:hAnsi="Arial" w:cs="Arial"/>
-          <w:b/>
-          <w:bCs/>
-        </w:rPr>
-        <w:t>Error Code 35</w:t>
+        <w:t>Engine.ini does not have a General section. Add one.</w:t>
       </w:r>
     </w:p>
     <w:p>
@@ -4475,13 +4820,17 @@
         <w:ind w:left="720" w:hanging="720"/>
         <w:rPr>
           <w:rFonts w:ascii="Arial" w:hAnsi="Arial" w:cs="Arial"/>
-        </w:rPr>
-      </w:pPr>
-      <w:r>
-        <w:rPr>
-          <w:rFonts w:ascii="Arial" w:hAnsi="Arial" w:cs="Arial"/>
-        </w:rPr>
-        <w:t>Attempted to load an invalid localisation string.</w:t>
+          <w:b/>
+          <w:bCs/>
+        </w:rPr>
+      </w:pPr>
+      <w:r>
+        <w:rPr>
+          <w:rFonts w:ascii="Arial" w:hAnsi="Arial" w:cs="Arial"/>
+          <w:b/>
+          <w:bCs/>
+        </w:rPr>
+        <w:t>Error Code 44</w:t>
       </w:r>
     </w:p>
     <w:p>
@@ -4490,17 +4839,19 @@
         <w:ind w:left="720" w:hanging="720"/>
         <w:rPr>
           <w:rFonts w:ascii="Arial" w:hAnsi="Arial" w:cs="Arial"/>
-          <w:b/>
-          <w:bCs/>
-        </w:rPr>
-      </w:pPr>
-      <w:r>
-        <w:rPr>
-          <w:rFonts w:ascii="Arial" w:hAnsi="Arial" w:cs="Arial"/>
-          <w:b/>
-          <w:bCs/>
-        </w:rPr>
-        <w:t>Error Code 36</w:t>
+        </w:rPr>
+      </w:pPr>
+      <w:r>
+        <w:rPr>
+          <w:rFonts w:ascii="Arial" w:hAnsi="Arial" w:cs="Arial"/>
+        </w:rPr>
+        <w:t>Attempted to load an AnimatedTexture without a set Size property.</w:t>
+      </w:r>
+      <w:r>
+        <w:rPr>
+          <w:rFonts w:ascii="Arial" w:hAnsi="Arial" w:cs="Arial"/>
+        </w:rPr>
+        <w:t xml:space="preserve"> Set it to at least 1 x 1 pixel.</w:t>
       </w:r>
     </w:p>
     <w:p>
@@ -4509,13 +4860,17 @@
         <w:ind w:left="720" w:hanging="720"/>
         <w:rPr>
           <w:rFonts w:ascii="Arial" w:hAnsi="Arial" w:cs="Arial"/>
-        </w:rPr>
-      </w:pPr>
-      <w:r>
-        <w:rPr>
-          <w:rFonts w:ascii="Arial" w:hAnsi="Arial" w:cs="Arial"/>
-        </w:rPr>
-        <w:t>Attempted to load a non-TrueType font. Only TrueType fonts are supported.</w:t>
+          <w:b/>
+          <w:bCs/>
+        </w:rPr>
+      </w:pPr>
+      <w:r>
+        <w:rPr>
+          <w:rFonts w:ascii="Arial" w:hAnsi="Arial" w:cs="Arial"/>
+          <w:b/>
+          <w:bCs/>
+        </w:rPr>
+        <w:t>Error Code 45</w:t>
       </w:r>
     </w:p>
     <w:p>
@@ -4524,17 +4879,19 @@
         <w:ind w:left="720" w:hanging="720"/>
         <w:rPr>
           <w:rFonts w:ascii="Arial" w:hAnsi="Arial" w:cs="Arial"/>
-          <w:b/>
-          <w:bCs/>
-        </w:rPr>
-      </w:pPr>
-      <w:r>
-        <w:rPr>
-          <w:rFonts w:ascii="Arial" w:hAnsi="Arial" w:cs="Arial"/>
-          <w:b/>
-          <w:bCs/>
-        </w:rPr>
-        <w:t>Error Code 37</w:t>
+        </w:rPr>
+      </w:pPr>
+      <w:r>
+        <w:rPr>
+          <w:rFonts w:ascii="Arial" w:hAnsi="Arial" w:cs="Arial"/>
+        </w:rPr>
+        <w:t>Attempted to load a TextureAtlas without a valid FrameSize property.</w:t>
+      </w:r>
+      <w:r>
+        <w:rPr>
+          <w:rFonts w:ascii="Arial" w:hAnsi="Arial" w:cs="Arial"/>
+        </w:rPr>
+        <w:t xml:space="preserve"> Set it before calling TextureAtlas::Load.</w:t>
       </w:r>
     </w:p>
     <w:p>
@@ -4543,19 +4900,215 @@
         <w:ind w:left="720" w:hanging="720"/>
         <w:rPr>
           <w:rFonts w:ascii="Arial" w:hAnsi="Arial" w:cs="Arial"/>
-        </w:rPr>
-      </w:pPr>
-      <w:r>
-        <w:rPr>
-          <w:rFonts w:ascii="Arial" w:hAnsi="Arial" w:cs="Arial"/>
-        </w:rPr>
-        <w:t xml:space="preserve">Attempted to load an invalid font size. Font size must be at least </w:t>
-      </w:r>
-      <w:r>
-        <w:rPr>
-          <w:rFonts w:ascii="Arial" w:hAnsi="Arial" w:cs="Arial"/>
-        </w:rPr>
-        <w:t>1</w:t>
+          <w:b/>
+          <w:bCs/>
+        </w:rPr>
+      </w:pPr>
+      <w:r>
+        <w:rPr>
+          <w:rFonts w:ascii="Arial" w:hAnsi="Arial" w:cs="Arial"/>
+          <w:b/>
+          <w:bCs/>
+        </w:rPr>
+        <w:t>Error Code 46</w:t>
+      </w:r>
+    </w:p>
+    <w:p>
+      <w:pPr>
+        <w:spacing w:line="240" w:lineRule="auto"/>
+        <w:rPr>
+          <w:rFonts w:ascii="Arial" w:hAnsi="Arial" w:cs="Arial"/>
+        </w:rPr>
+      </w:pPr>
+      <w:r>
+        <w:rPr>
+          <w:rFonts w:ascii="Arial" w:hAnsi="Arial" w:cs="Arial"/>
+        </w:rPr>
+        <w:t>Attempted to load a TextureAtlas with a frame count under 1 in the X or Y direction. Set it before calling TextureAtlas::Load.</w:t>
+      </w:r>
+    </w:p>
+    <w:p>
+      <w:pPr>
+        <w:spacing w:line="240" w:lineRule="auto"/>
+        <w:rPr>
+          <w:rFonts w:ascii="Arial" w:hAnsi="Arial" w:cs="Arial"/>
+          <w:b/>
+          <w:bCs/>
+        </w:rPr>
+      </w:pPr>
+      <w:r>
+        <w:rPr>
+          <w:rFonts w:ascii="Arial" w:hAnsi="Arial" w:cs="Arial"/>
+          <w:b/>
+          <w:bCs/>
+        </w:rPr>
+        <w:t>Error Code 47</w:t>
+      </w:r>
+    </w:p>
+    <w:p>
+      <w:pPr>
+        <w:spacing w:line="240" w:lineRule="auto"/>
+        <w:rPr>
+          <w:rFonts w:ascii="Arial" w:hAnsi="Arial" w:cs="Arial"/>
+        </w:rPr>
+      </w:pPr>
+      <w:r>
+        <w:rPr>
+          <w:rFonts w:ascii="Arial" w:hAnsi="Arial" w:cs="Arial"/>
+        </w:rPr>
+        <w:t>Attempted to draw an invalid Index for a TextureAtlas. The index must be between zero and (TextureCount.X * TextureCount.Y).</w:t>
+      </w:r>
+    </w:p>
+    <w:p>
+      <w:pPr>
+        <w:spacing w:line="240" w:lineRule="auto"/>
+        <w:rPr>
+          <w:rFonts w:ascii="Arial" w:hAnsi="Arial" w:cs="Arial"/>
+          <w:b/>
+          <w:bCs/>
+        </w:rPr>
+      </w:pPr>
+      <w:r>
+        <w:rPr>
+          <w:rFonts w:ascii="Arial" w:hAnsi="Arial" w:cs="Arial"/>
+          <w:b/>
+          <w:bCs/>
+        </w:rPr>
+        <w:t>Error Code 50</w:t>
+      </w:r>
+    </w:p>
+    <w:p>
+      <w:pPr>
+        <w:spacing w:line="240" w:lineRule="auto"/>
+        <w:rPr>
+          <w:rFonts w:ascii="Arial" w:hAnsi="Arial" w:cs="Arial"/>
+        </w:rPr>
+      </w:pPr>
+      <w:r>
+        <w:rPr>
+          <w:rFonts w:ascii="Arial" w:hAnsi="Arial" w:cs="Arial"/>
+        </w:rPr>
+        <w:t>You attempted to load an audio file with a path that does not exist.</w:t>
+      </w:r>
+    </w:p>
+    <w:p>
+      <w:pPr>
+        <w:spacing w:line="240" w:lineRule="auto"/>
+        <w:rPr>
+          <w:rFonts w:ascii="Arial" w:hAnsi="Arial" w:cs="Arial"/>
+          <w:b/>
+          <w:bCs/>
+        </w:rPr>
+      </w:pPr>
+      <w:r>
+        <w:rPr>
+          <w:rFonts w:ascii="Arial" w:hAnsi="Arial" w:cs="Arial"/>
+          <w:b/>
+          <w:bCs/>
+        </w:rPr>
+        <w:t>Error Code 51</w:t>
+      </w:r>
+    </w:p>
+    <w:p>
+      <w:pPr>
+        <w:spacing w:line="240" w:lineRule="auto"/>
+        <w:rPr>
+          <w:rFonts w:ascii="Arial" w:hAnsi="Arial" w:cs="Arial"/>
+        </w:rPr>
+      </w:pPr>
+      <w:r>
+        <w:rPr>
+          <w:rFonts w:ascii="Arial" w:hAnsi="Arial" w:cs="Arial"/>
+        </w:rPr>
+        <w:t xml:space="preserve">An </w:t>
+      </w:r>
+      <w:r>
+        <w:rPr>
+          <w:rFonts w:ascii="Arial" w:hAnsi="Arial" w:cs="Arial"/>
+        </w:rPr>
+        <w:t>SDL_mixer error occurred while loading an audio file. See error description for the actual error.</w:t>
+      </w:r>
+    </w:p>
+    <w:p>
+      <w:pPr>
+        <w:spacing w:line="240" w:lineRule="auto"/>
+        <w:rPr>
+          <w:rFonts w:ascii="Arial" w:hAnsi="Arial" w:cs="Arial"/>
+          <w:b/>
+          <w:bCs/>
+        </w:rPr>
+      </w:pPr>
+      <w:r>
+        <w:rPr>
+          <w:rFonts w:ascii="Arial" w:hAnsi="Arial" w:cs="Arial"/>
+          <w:b/>
+          <w:bCs/>
+        </w:rPr>
+        <w:t>Error Code 54</w:t>
+      </w:r>
+    </w:p>
+    <w:p>
+      <w:pPr>
+        <w:spacing w:line="240" w:lineRule="auto"/>
+        <w:rPr>
+          <w:rFonts w:ascii="Arial" w:hAnsi="Arial" w:cs="Arial"/>
+        </w:rPr>
+      </w:pPr>
+      <w:r>
+        <w:rPr>
+          <w:rFonts w:ascii="Arial" w:hAnsi="Arial" w:cs="Arial"/>
+        </w:rPr>
+        <w:t xml:space="preserve">Attempted to load an AnimatedTexture property with an invalid Cycle. The cycle must have at least one frame. </w:t>
+      </w:r>
+    </w:p>
+    <w:p>
+      <w:pPr>
+        <w:spacing w:line="240" w:lineRule="auto"/>
+        <w:rPr>
+          <w:rFonts w:ascii="Arial" w:hAnsi="Arial" w:cs="Arial"/>
+          <w:b/>
+          <w:bCs/>
+        </w:rPr>
+      </w:pPr>
+      <w:r>
+        <w:rPr>
+          <w:rFonts w:ascii="Arial" w:hAnsi="Arial" w:cs="Arial"/>
+          <w:b/>
+          <w:bCs/>
+        </w:rPr>
+        <w:t>Error Code 56</w:t>
+      </w:r>
+    </w:p>
+    <w:p>
+      <w:pPr>
+        <w:spacing w:line="240" w:lineRule="auto"/>
+        <w:rPr>
+          <w:rFonts w:ascii="Arial" w:hAnsi="Arial" w:cs="Arial"/>
+        </w:rPr>
+      </w:pPr>
+      <w:r>
+        <w:rPr>
+          <w:rFonts w:ascii="Arial" w:hAnsi="Arial" w:cs="Arial"/>
+        </w:rPr>
+        <w:t xml:space="preserve">An error occurred initialising </w:t>
+      </w:r>
+      <w:r>
+        <w:rPr>
+          <w:rFonts w:ascii="Arial" w:hAnsi="Arial" w:cs="Arial"/>
+        </w:rPr>
+        <w:t>the</w:t>
+      </w:r>
+      <w:r>
+        <w:rPr>
+          <w:rFonts w:ascii="Arial" w:hAnsi="Arial" w:cs="Arial"/>
+        </w:rPr>
+        <w:t xml:space="preserve"> audio device</w:t>
+      </w:r>
+      <w:r>
+        <w:rPr>
+          <w:rFonts w:ascii="Arial" w:hAnsi="Arial" w:cs="Arial"/>
+        </w:rPr>
+        <w:t xml:space="preserve"> required for SDL2_mixer</w:t>
       </w:r>
       <w:r>
         <w:rPr>
@@ -4579,568 +5132,155 @@
           <w:b/>
           <w:bCs/>
         </w:rPr>
-        <w:t>Error Code 38</w:t>
-      </w:r>
-    </w:p>
-    <w:p>
-      <w:pPr>
-        <w:spacing w:line="240" w:lineRule="auto"/>
-        <w:rPr>
-          <w:rFonts w:ascii="Arial" w:hAnsi="Arial" w:cs="Arial"/>
-        </w:rPr>
-      </w:pPr>
-      <w:r>
-        <w:rPr>
-          <w:rFonts w:ascii="Arial" w:hAnsi="Arial" w:cs="Arial"/>
-        </w:rPr>
-        <w:t>An SDL2_ttf error occurred during font loading.</w:t>
-      </w:r>
-    </w:p>
-    <w:p>
-      <w:pPr>
-        <w:spacing w:line="240" w:lineRule="auto"/>
-        <w:rPr>
-          <w:rFonts w:ascii="Arial" w:hAnsi="Arial" w:cs="Arial"/>
-          <w:b/>
-          <w:bCs/>
-        </w:rPr>
-      </w:pPr>
-      <w:r>
-        <w:rPr>
-          <w:rFonts w:ascii="Arial" w:hAnsi="Arial" w:cs="Arial"/>
-          <w:b/>
-          <w:bCs/>
-        </w:rPr>
-        <w:t>Error Code 39</w:t>
-      </w:r>
-    </w:p>
-    <w:p>
-      <w:pPr>
-        <w:spacing w:line="240" w:lineRule="auto"/>
-        <w:rPr>
-          <w:rFonts w:ascii="Arial" w:hAnsi="Arial" w:cs="Arial"/>
-        </w:rPr>
-      </w:pPr>
-      <w:r>
-        <w:rPr>
-          <w:rFonts w:ascii="Arial" w:hAnsi="Arial" w:cs="Arial"/>
-        </w:rPr>
-        <w:t>Attempted to draw text with an invalid font parameter. Change your call to DrawText or load the font you need</w:t>
-      </w:r>
-      <w:r>
-        <w:rPr>
-          <w:rFonts w:ascii="Arial" w:hAnsi="Arial" w:cs="Arial"/>
-        </w:rPr>
-        <w:t xml:space="preserve"> to use</w:t>
-      </w:r>
-      <w:r>
-        <w:rPr>
-          <w:rFonts w:ascii="Arial" w:hAnsi="Arial" w:cs="Arial"/>
-        </w:rPr>
-        <w:t>.</w:t>
-      </w:r>
-    </w:p>
-    <w:p>
-      <w:pPr>
-        <w:spacing w:line="240" w:lineRule="auto"/>
-        <w:ind w:left="720" w:hanging="720"/>
-        <w:rPr>
-          <w:rFonts w:ascii="Arial" w:hAnsi="Arial" w:cs="Arial"/>
-          <w:b/>
-          <w:bCs/>
-        </w:rPr>
-      </w:pPr>
-      <w:r>
-        <w:rPr>
-          <w:rFonts w:ascii="Arial" w:hAnsi="Arial" w:cs="Arial"/>
-          <w:b/>
-          <w:bCs/>
-        </w:rPr>
-        <w:t>Error Code 41</w:t>
-      </w:r>
-    </w:p>
-    <w:p>
-      <w:pPr>
-        <w:spacing w:line="240" w:lineRule="auto"/>
-        <w:ind w:left="720" w:hanging="720"/>
-        <w:rPr>
-          <w:rFonts w:ascii="Arial" w:hAnsi="Arial" w:cs="Arial"/>
-        </w:rPr>
-      </w:pPr>
-      <w:r>
-        <w:rPr>
-          <w:rFonts w:ascii="Arial" w:hAnsi="Arial" w:cs="Arial"/>
-        </w:rPr>
-        <w:t>Engine.ini does not have a General section. Add one.</w:t>
-      </w:r>
-    </w:p>
-    <w:p>
-      <w:pPr>
-        <w:spacing w:line="240" w:lineRule="auto"/>
-        <w:ind w:left="720" w:hanging="720"/>
-        <w:rPr>
-          <w:rFonts w:ascii="Arial" w:hAnsi="Arial" w:cs="Arial"/>
-          <w:b/>
-          <w:bCs/>
-        </w:rPr>
-      </w:pPr>
-      <w:r>
-        <w:rPr>
-          <w:rFonts w:ascii="Arial" w:hAnsi="Arial" w:cs="Arial"/>
-          <w:b/>
-          <w:bCs/>
-        </w:rPr>
-        <w:t>Error Code 44</w:t>
-      </w:r>
-    </w:p>
-    <w:p>
-      <w:pPr>
-        <w:spacing w:line="240" w:lineRule="auto"/>
-        <w:ind w:left="720" w:hanging="720"/>
-        <w:rPr>
-          <w:rFonts w:ascii="Arial" w:hAnsi="Arial" w:cs="Arial"/>
-        </w:rPr>
-      </w:pPr>
-      <w:r>
-        <w:rPr>
-          <w:rFonts w:ascii="Arial" w:hAnsi="Arial" w:cs="Arial"/>
-        </w:rPr>
-        <w:t>Attempted to load an AnimatedTexture without a set Size property.</w:t>
-      </w:r>
-      <w:r>
-        <w:rPr>
-          <w:rFonts w:ascii="Arial" w:hAnsi="Arial" w:cs="Arial"/>
-        </w:rPr>
-        <w:t xml:space="preserve"> Set it to at least 1 x 1 pixel.</w:t>
-      </w:r>
-    </w:p>
-    <w:p>
-      <w:pPr>
-        <w:spacing w:line="240" w:lineRule="auto"/>
-        <w:ind w:left="720" w:hanging="720"/>
-        <w:rPr>
-          <w:rFonts w:ascii="Arial" w:hAnsi="Arial" w:cs="Arial"/>
-          <w:b/>
-          <w:bCs/>
-        </w:rPr>
-      </w:pPr>
-      <w:r>
-        <w:rPr>
-          <w:rFonts w:ascii="Arial" w:hAnsi="Arial" w:cs="Arial"/>
-          <w:b/>
-          <w:bCs/>
-        </w:rPr>
-        <w:t>Error Code 45</w:t>
-      </w:r>
-    </w:p>
-    <w:p>
-      <w:pPr>
-        <w:spacing w:line="240" w:lineRule="auto"/>
-        <w:ind w:left="720" w:hanging="720"/>
-        <w:rPr>
-          <w:rFonts w:ascii="Arial" w:hAnsi="Arial" w:cs="Arial"/>
-        </w:rPr>
-      </w:pPr>
-      <w:r>
-        <w:rPr>
-          <w:rFonts w:ascii="Arial" w:hAnsi="Arial" w:cs="Arial"/>
-        </w:rPr>
-        <w:t>Attempted to load a TextureAtlas without a valid FrameSize property.</w:t>
-      </w:r>
-      <w:r>
-        <w:rPr>
-          <w:rFonts w:ascii="Arial" w:hAnsi="Arial" w:cs="Arial"/>
-        </w:rPr>
-        <w:t xml:space="preserve"> Set it before calling TextureAtlas::Load.</w:t>
-      </w:r>
-    </w:p>
-    <w:p>
-      <w:pPr>
-        <w:spacing w:line="240" w:lineRule="auto"/>
-        <w:ind w:left="720" w:hanging="720"/>
-        <w:rPr>
-          <w:rFonts w:ascii="Arial" w:hAnsi="Arial" w:cs="Arial"/>
-          <w:b/>
-          <w:bCs/>
-        </w:rPr>
-      </w:pPr>
-      <w:r>
-        <w:rPr>
-          <w:rFonts w:ascii="Arial" w:hAnsi="Arial" w:cs="Arial"/>
-          <w:b/>
-          <w:bCs/>
-        </w:rPr>
-        <w:t>Error Code 46</w:t>
-      </w:r>
-    </w:p>
-    <w:p>
-      <w:pPr>
-        <w:spacing w:line="240" w:lineRule="auto"/>
-        <w:rPr>
-          <w:rFonts w:ascii="Arial" w:hAnsi="Arial" w:cs="Arial"/>
-        </w:rPr>
-      </w:pPr>
-      <w:r>
-        <w:rPr>
-          <w:rFonts w:ascii="Arial" w:hAnsi="Arial" w:cs="Arial"/>
-        </w:rPr>
-        <w:t>Attempted to load a TextureAtlas with a frame count under 1 in the X or Y direction. Set it before calling TextureAtlas::Load.</w:t>
-      </w:r>
-    </w:p>
-    <w:p>
-      <w:pPr>
-        <w:spacing w:line="240" w:lineRule="auto"/>
-        <w:rPr>
-          <w:rFonts w:ascii="Arial" w:hAnsi="Arial" w:cs="Arial"/>
-          <w:b/>
-          <w:bCs/>
-        </w:rPr>
-      </w:pPr>
-      <w:r>
-        <w:rPr>
-          <w:rFonts w:ascii="Arial" w:hAnsi="Arial" w:cs="Arial"/>
-          <w:b/>
-          <w:bCs/>
+        <w:t>Error Code 61, 62, 124, 125</w:t>
+      </w:r>
+    </w:p>
+    <w:p>
+      <w:pPr>
+        <w:spacing w:line="240" w:lineRule="auto"/>
+        <w:rPr>
+          <w:rFonts w:ascii="Arial" w:hAnsi="Arial" w:cs="Arial"/>
+        </w:rPr>
+      </w:pPr>
+      <w:r>
+        <w:rPr>
+          <w:rFonts w:ascii="Arial" w:hAnsi="Arial" w:cs="Arial"/>
+        </w:rPr>
+        <w:t>Attempted to use the Light Manager without initialising it. The error code determines the called method.</w:t>
+      </w:r>
+    </w:p>
+    <w:p>
+      <w:pPr>
+        <w:spacing w:line="240" w:lineRule="auto"/>
+        <w:rPr>
+          <w:rFonts w:ascii="Arial" w:hAnsi="Arial" w:cs="Arial"/>
+        </w:rPr>
+      </w:pPr>
+      <w:r>
+        <w:rPr>
+          <w:rFonts w:ascii="Arial" w:hAnsi="Arial" w:cs="Arial"/>
+          <w:b/>
+          <w:bCs/>
+        </w:rPr>
+        <w:t>Error Code 70</w:t>
+      </w:r>
+    </w:p>
+    <w:p>
+      <w:pPr>
+        <w:spacing w:line="240" w:lineRule="auto"/>
+        <w:rPr>
+          <w:rFonts w:ascii="Arial" w:hAnsi="Arial" w:cs="Arial"/>
+        </w:rPr>
+      </w:pPr>
+      <w:r>
+        <w:rPr>
+          <w:rFonts w:ascii="Arial" w:hAnsi="Arial" w:cs="Arial"/>
+        </w:rPr>
+        <w:t>An exception occurred while initialising the Performance Profiler. No profiling will be performed.</w:t>
+      </w:r>
+    </w:p>
+    <w:p>
+      <w:pPr>
+        <w:spacing w:line="240" w:lineRule="auto"/>
+        <w:rPr>
+          <w:rFonts w:ascii="Arial" w:hAnsi="Arial" w:cs="Arial"/>
+          <w:b/>
+          <w:bCs/>
+        </w:rPr>
+      </w:pPr>
+      <w:r>
+        <w:rPr>
+          <w:rFonts w:ascii="Arial" w:hAnsi="Arial" w:cs="Arial"/>
+          <w:b/>
+          <w:bCs/>
+        </w:rPr>
+        <w:t>Error Code 80</w:t>
+      </w:r>
+    </w:p>
+    <w:p>
+      <w:pPr>
+        <w:spacing w:line="240" w:lineRule="auto"/>
+        <w:rPr>
+          <w:rFonts w:ascii="Arial" w:hAnsi="Arial" w:cs="Arial"/>
+        </w:rPr>
+      </w:pPr>
+      <w:r>
+        <w:rPr>
+          <w:rFonts w:ascii="Arial" w:hAnsi="Arial" w:cs="Arial"/>
+        </w:rPr>
+        <w:t>An SDL_ttf error occurred while sizing text.</w:t>
+      </w:r>
+    </w:p>
+    <w:p>
+      <w:pPr>
+        <w:spacing w:line="240" w:lineRule="auto"/>
+        <w:rPr>
+          <w:rFonts w:ascii="Arial" w:hAnsi="Arial" w:cs="Arial"/>
+          <w:b/>
+          <w:bCs/>
+        </w:rPr>
+      </w:pPr>
+      <w:r>
+        <w:rPr>
+          <w:rFonts w:ascii="Arial" w:hAnsi="Arial" w:cs="Arial"/>
+          <w:b/>
+          <w:bCs/>
+        </w:rPr>
+        <w:t xml:space="preserve">Error Code </w:t>
+      </w:r>
+      <w:r>
+        <w:rPr>
+          <w:rFonts w:ascii="Arial" w:hAnsi="Arial" w:cs="Arial"/>
+          <w:b/>
+          <w:bCs/>
+        </w:rPr>
+        <w:t>81, 82</w:t>
+      </w:r>
+    </w:p>
+    <w:p>
+      <w:pPr>
+        <w:spacing w:line="240" w:lineRule="auto"/>
+        <w:rPr>
+          <w:rFonts w:ascii="Arial" w:hAnsi="Arial" w:cs="Arial"/>
+        </w:rPr>
+      </w:pPr>
+      <w:r>
+        <w:rPr>
+          <w:rFonts w:ascii="Arial" w:hAnsi="Arial" w:cs="Arial"/>
+        </w:rPr>
+        <w:t>Attempted to call GetTextSize (80) or GetLargestTextSize (81) specifying an invalid Font parameter.</w:t>
+      </w:r>
+    </w:p>
+    <w:p>
+      <w:pPr>
+        <w:spacing w:line="240" w:lineRule="auto"/>
+        <w:rPr>
+          <w:rFonts w:ascii="Arial" w:hAnsi="Arial" w:cs="Arial"/>
+          <w:b/>
+          <w:bCs/>
+        </w:rPr>
+      </w:pPr>
+      <w:r>
+        <w:rPr>
+          <w:rFonts w:ascii="Arial" w:hAnsi="Arial" w:cs="Arial"/>
+          <w:b/>
+          <w:bCs/>
+        </w:rPr>
+        <w:t>Error Code 83</w:t>
+      </w:r>
+    </w:p>
+    <w:p>
+      <w:pPr>
+        <w:spacing w:line="240" w:lineRule="auto"/>
+        <w:rPr>
+          <w:rFonts w:ascii="Arial" w:hAnsi="Arial" w:cs="Arial"/>
+        </w:rPr>
+      </w:pPr>
+      <w:r>
+        <w:rPr>
+          <w:rFonts w:ascii="Arial" w:hAnsi="Arial" w:cs="Arial"/>
         </w:rPr>
         <w:lastRenderedPageBreak/>
-        <w:t>Error Code 47</w:t>
-      </w:r>
-    </w:p>
-    <w:p>
-      <w:pPr>
-        <w:spacing w:line="240" w:lineRule="auto"/>
-        <w:rPr>
-          <w:rFonts w:ascii="Arial" w:hAnsi="Arial" w:cs="Arial"/>
-        </w:rPr>
-      </w:pPr>
-      <w:r>
-        <w:rPr>
-          <w:rFonts w:ascii="Arial" w:hAnsi="Arial" w:cs="Arial"/>
-        </w:rPr>
-        <w:t>Attempted to draw an invalid Index for a TextureAtlas. The index must be between zero and (TextureCount.X * TextureCount.Y).</w:t>
-      </w:r>
-    </w:p>
-    <w:p>
-      <w:pPr>
-        <w:spacing w:line="240" w:lineRule="auto"/>
-        <w:rPr>
-          <w:rFonts w:ascii="Arial" w:hAnsi="Arial" w:cs="Arial"/>
-          <w:b/>
-          <w:bCs/>
-        </w:rPr>
-      </w:pPr>
-      <w:r>
-        <w:rPr>
-          <w:rFonts w:ascii="Arial" w:hAnsi="Arial" w:cs="Arial"/>
-          <w:b/>
-          <w:bCs/>
-        </w:rPr>
-        <w:t>Error Code 50</w:t>
-      </w:r>
-    </w:p>
-    <w:p>
-      <w:pPr>
-        <w:spacing w:line="240" w:lineRule="auto"/>
-        <w:rPr>
-          <w:rFonts w:ascii="Arial" w:hAnsi="Arial" w:cs="Arial"/>
-        </w:rPr>
-      </w:pPr>
-      <w:r>
-        <w:rPr>
-          <w:rFonts w:ascii="Arial" w:hAnsi="Arial" w:cs="Arial"/>
-        </w:rPr>
-        <w:t>You attempted to load an audio file with a path that does not exist.</w:t>
-      </w:r>
-    </w:p>
-    <w:p>
-      <w:pPr>
-        <w:spacing w:line="240" w:lineRule="auto"/>
-        <w:rPr>
-          <w:rFonts w:ascii="Arial" w:hAnsi="Arial" w:cs="Arial"/>
-          <w:b/>
-          <w:bCs/>
-        </w:rPr>
-      </w:pPr>
-      <w:r>
-        <w:rPr>
-          <w:rFonts w:ascii="Arial" w:hAnsi="Arial" w:cs="Arial"/>
-          <w:b/>
-          <w:bCs/>
-        </w:rPr>
-        <w:t>Error Code 51</w:t>
-      </w:r>
-    </w:p>
-    <w:p>
-      <w:pPr>
-        <w:spacing w:line="240" w:lineRule="auto"/>
-        <w:rPr>
-          <w:rFonts w:ascii="Arial" w:hAnsi="Arial" w:cs="Arial"/>
-        </w:rPr>
-      </w:pPr>
-      <w:r>
-        <w:rPr>
-          <w:rFonts w:ascii="Arial" w:hAnsi="Arial" w:cs="Arial"/>
-        </w:rPr>
-        <w:t xml:space="preserve">An </w:t>
-      </w:r>
-      <w:r>
-        <w:rPr>
-          <w:rFonts w:ascii="Arial" w:hAnsi="Arial" w:cs="Arial"/>
-        </w:rPr>
-        <w:t>SDL_mixer error occurred while loading an audio file. See error description for the actual error.</w:t>
-      </w:r>
-    </w:p>
-    <w:p>
-      <w:pPr>
-        <w:spacing w:line="240" w:lineRule="auto"/>
-        <w:rPr>
-          <w:rFonts w:ascii="Arial" w:hAnsi="Arial" w:cs="Arial"/>
-          <w:b/>
-          <w:bCs/>
-        </w:rPr>
-      </w:pPr>
-      <w:r>
-        <w:rPr>
-          <w:rFonts w:ascii="Arial" w:hAnsi="Arial" w:cs="Arial"/>
-          <w:b/>
-          <w:bCs/>
-        </w:rPr>
-        <w:t>Error Code 54</w:t>
-      </w:r>
-    </w:p>
-    <w:p>
-      <w:pPr>
-        <w:spacing w:line="240" w:lineRule="auto"/>
-        <w:rPr>
-          <w:rFonts w:ascii="Arial" w:hAnsi="Arial" w:cs="Arial"/>
-        </w:rPr>
-      </w:pPr>
-      <w:r>
-        <w:rPr>
-          <w:rFonts w:ascii="Arial" w:hAnsi="Arial" w:cs="Arial"/>
-        </w:rPr>
-        <w:t xml:space="preserve">Attempted to load an AnimatedTexture property with an invalid Cycle. The cycle must have at least one frame. </w:t>
-      </w:r>
-    </w:p>
-    <w:p>
-      <w:pPr>
-        <w:spacing w:line="240" w:lineRule="auto"/>
-        <w:rPr>
-          <w:rFonts w:ascii="Arial" w:hAnsi="Arial" w:cs="Arial"/>
-          <w:b/>
-          <w:bCs/>
-        </w:rPr>
-      </w:pPr>
-      <w:r>
-        <w:rPr>
-          <w:rFonts w:ascii="Arial" w:hAnsi="Arial" w:cs="Arial"/>
-          <w:b/>
-          <w:bCs/>
-        </w:rPr>
-        <w:t>Error Code 56</w:t>
-      </w:r>
-    </w:p>
-    <w:p>
-      <w:pPr>
-        <w:spacing w:line="240" w:lineRule="auto"/>
-        <w:rPr>
-          <w:rFonts w:ascii="Arial" w:hAnsi="Arial" w:cs="Arial"/>
-        </w:rPr>
-      </w:pPr>
-      <w:r>
-        <w:rPr>
-          <w:rFonts w:ascii="Arial" w:hAnsi="Arial" w:cs="Arial"/>
-        </w:rPr>
-        <w:t xml:space="preserve">An error occurred initialising </w:t>
-      </w:r>
-      <w:r>
-        <w:rPr>
-          <w:rFonts w:ascii="Arial" w:hAnsi="Arial" w:cs="Arial"/>
-        </w:rPr>
-        <w:t>the</w:t>
-      </w:r>
-      <w:r>
-        <w:rPr>
-          <w:rFonts w:ascii="Arial" w:hAnsi="Arial" w:cs="Arial"/>
-        </w:rPr>
-        <w:t xml:space="preserve"> audio device</w:t>
-      </w:r>
-      <w:r>
-        <w:rPr>
-          <w:rFonts w:ascii="Arial" w:hAnsi="Arial" w:cs="Arial"/>
-        </w:rPr>
-        <w:t xml:space="preserve"> required for SDL2_mixer</w:t>
-      </w:r>
-      <w:r>
-        <w:rPr>
-          <w:rFonts w:ascii="Arial" w:hAnsi="Arial" w:cs="Arial"/>
-        </w:rPr>
-        <w:t>.</w:t>
-      </w:r>
-    </w:p>
-    <w:p>
-      <w:pPr>
-        <w:spacing w:line="240" w:lineRule="auto"/>
-        <w:rPr>
-          <w:rFonts w:ascii="Arial" w:hAnsi="Arial" w:cs="Arial"/>
-          <w:b/>
-          <w:bCs/>
-        </w:rPr>
-      </w:pPr>
-      <w:r>
-        <w:rPr>
-          <w:rFonts w:ascii="Arial" w:hAnsi="Arial" w:cs="Arial"/>
-          <w:b/>
-          <w:bCs/>
-        </w:rPr>
-        <w:t>Error Code 61, 62, 124, 125</w:t>
-      </w:r>
-    </w:p>
-    <w:p>
-      <w:pPr>
-        <w:spacing w:line="240" w:lineRule="auto"/>
-        <w:rPr>
-          <w:rFonts w:ascii="Arial" w:hAnsi="Arial" w:cs="Arial"/>
-        </w:rPr>
-      </w:pPr>
-      <w:r>
-        <w:rPr>
-          <w:rFonts w:ascii="Arial" w:hAnsi="Arial" w:cs="Arial"/>
-        </w:rPr>
-        <w:t>Attempted to use the Light Manager without initialising it. The error code determines the called method.</w:t>
-      </w:r>
-    </w:p>
-    <w:p>
-      <w:pPr>
-        <w:spacing w:line="240" w:lineRule="auto"/>
-        <w:rPr>
-          <w:rFonts w:ascii="Arial" w:hAnsi="Arial" w:cs="Arial"/>
-        </w:rPr>
-      </w:pPr>
-      <w:r>
-        <w:rPr>
-          <w:rFonts w:ascii="Arial" w:hAnsi="Arial" w:cs="Arial"/>
-          <w:b/>
-          <w:bCs/>
-        </w:rPr>
-        <w:t>Error Code 70</w:t>
-      </w:r>
-    </w:p>
-    <w:p>
-      <w:pPr>
-        <w:spacing w:line="240" w:lineRule="auto"/>
-        <w:rPr>
-          <w:rFonts w:ascii="Arial" w:hAnsi="Arial" w:cs="Arial"/>
-        </w:rPr>
-      </w:pPr>
-      <w:r>
-        <w:rPr>
-          <w:rFonts w:ascii="Arial" w:hAnsi="Arial" w:cs="Arial"/>
-        </w:rPr>
-        <w:t>An exception occurred while initialising the Performance Profiler. No profiling will be performed.</w:t>
-      </w:r>
-    </w:p>
-    <w:p>
-      <w:pPr>
-        <w:spacing w:line="240" w:lineRule="auto"/>
-        <w:rPr>
-          <w:rFonts w:ascii="Arial" w:hAnsi="Arial" w:cs="Arial"/>
-          <w:b/>
-          <w:bCs/>
-        </w:rPr>
-      </w:pPr>
-      <w:r>
-        <w:rPr>
-          <w:rFonts w:ascii="Arial" w:hAnsi="Arial" w:cs="Arial"/>
-          <w:b/>
-          <w:bCs/>
-        </w:rPr>
-        <w:t>Error Code 80</w:t>
-      </w:r>
-    </w:p>
-    <w:p>
-      <w:pPr>
-        <w:spacing w:line="240" w:lineRule="auto"/>
-        <w:rPr>
-          <w:rFonts w:ascii="Arial" w:hAnsi="Arial" w:cs="Arial"/>
-        </w:rPr>
-      </w:pPr>
-      <w:r>
-        <w:rPr>
-          <w:rFonts w:ascii="Arial" w:hAnsi="Arial" w:cs="Arial"/>
-        </w:rPr>
-        <w:t>An SDL_ttf error occurred while sizing text.</w:t>
-      </w:r>
-    </w:p>
-    <w:p>
-      <w:pPr>
-        <w:spacing w:line="240" w:lineRule="auto"/>
-        <w:rPr>
-          <w:rFonts w:ascii="Arial" w:hAnsi="Arial" w:cs="Arial"/>
-          <w:b/>
-          <w:bCs/>
-        </w:rPr>
-      </w:pPr>
-      <w:r>
-        <w:rPr>
-          <w:rFonts w:ascii="Arial" w:hAnsi="Arial" w:cs="Arial"/>
-          <w:b/>
-          <w:bCs/>
-        </w:rPr>
-        <w:t xml:space="preserve">Error Code </w:t>
-      </w:r>
-      <w:r>
-        <w:rPr>
-          <w:rFonts w:ascii="Arial" w:hAnsi="Arial" w:cs="Arial"/>
-          <w:b/>
-          <w:bCs/>
-        </w:rPr>
-        <w:t>81, 82</w:t>
-      </w:r>
-    </w:p>
-    <w:p>
-      <w:pPr>
-        <w:spacing w:line="240" w:lineRule="auto"/>
-        <w:rPr>
-          <w:rFonts w:ascii="Arial" w:hAnsi="Arial" w:cs="Arial"/>
-        </w:rPr>
-      </w:pPr>
-      <w:r>
-        <w:rPr>
-          <w:rFonts w:ascii="Arial" w:hAnsi="Arial" w:cs="Arial"/>
-        </w:rPr>
-        <w:t>Attempted to call GetTextSize (80) or GetLargestTextSize (81) specifying an invalid Font parameter.</w:t>
-      </w:r>
-    </w:p>
-    <w:p>
-      <w:pPr>
-        <w:spacing w:line="240" w:lineRule="auto"/>
-        <w:rPr>
-          <w:rFonts w:ascii="Arial" w:hAnsi="Arial" w:cs="Arial"/>
-          <w:b/>
-          <w:bCs/>
-        </w:rPr>
-      </w:pPr>
-      <w:r>
-        <w:rPr>
-          <w:rFonts w:ascii="Arial" w:hAnsi="Arial" w:cs="Arial"/>
-          <w:b/>
-          <w:bCs/>
-        </w:rPr>
-        <w:t>Error Code 83</w:t>
-      </w:r>
-    </w:p>
-    <w:p>
-      <w:pPr>
-        <w:spacing w:line="240" w:lineRule="auto"/>
-        <w:rPr>
-          <w:rFonts w:ascii="Arial" w:hAnsi="Arial" w:cs="Arial"/>
-        </w:rPr>
-      </w:pPr>
-      <w:r>
-        <w:rPr>
-          <w:rFonts w:ascii="Arial" w:hAnsi="Arial" w:cs="Arial"/>
-        </w:rPr>
         <w:t>Attempted to select an invalid ListBox SelectedIndex. SelectedIndex must be between 0 and the number of items in the list box – 1.</w:t>
       </w:r>
     </w:p>
@@ -5277,345 +5417,345 @@
         <w:rPr>
           <w:rFonts w:ascii="Arial" w:hAnsi="Arial" w:cs="Arial"/>
         </w:rPr>
+        <w:t>Attempted to read a package file that does not exist.</w:t>
+      </w:r>
+    </w:p>
+    <w:p>
+      <w:pPr>
+        <w:spacing w:line="240" w:lineRule="auto"/>
+        <w:rPr>
+          <w:rFonts w:ascii="Arial" w:hAnsi="Arial" w:cs="Arial"/>
+          <w:b/>
+          <w:bCs/>
+        </w:rPr>
+      </w:pPr>
+      <w:r>
+        <w:rPr>
+          <w:rFonts w:ascii="Arial" w:hAnsi="Arial" w:cs="Arial"/>
+          <w:b/>
+          <w:bCs/>
+        </w:rPr>
+        <w:t>Error Code 99</w:t>
+      </w:r>
+    </w:p>
+    <w:p>
+      <w:pPr>
+        <w:spacing w:line="240" w:lineRule="auto"/>
+        <w:rPr>
+          <w:rFonts w:ascii="Arial" w:hAnsi="Arial" w:cs="Arial"/>
+        </w:rPr>
+      </w:pPr>
+      <w:r>
+        <w:rPr>
+          <w:rFonts w:ascii="Arial" w:hAnsi="Arial" w:cs="Arial"/>
+        </w:rPr>
+        <w:t>Attempted to read a non-package file as it does not have a package file magic.</w:t>
+      </w:r>
+    </w:p>
+    <w:p>
+      <w:pPr>
+        <w:spacing w:line="240" w:lineRule="auto"/>
+        <w:rPr>
+          <w:rFonts w:ascii="Arial" w:hAnsi="Arial" w:cs="Arial"/>
+          <w:b/>
+          <w:bCs/>
+        </w:rPr>
+      </w:pPr>
+      <w:r>
+        <w:rPr>
+          <w:rFonts w:ascii="Arial" w:hAnsi="Arial" w:cs="Arial"/>
+          <w:b/>
+          <w:bCs/>
+        </w:rPr>
+        <w:t>Error Code 100</w:t>
+      </w:r>
+    </w:p>
+    <w:p>
+      <w:pPr>
+        <w:spacing w:line="240" w:lineRule="auto"/>
+        <w:rPr>
+          <w:rFonts w:ascii="Arial" w:hAnsi="Arial" w:cs="Arial"/>
+        </w:rPr>
+      </w:pPr>
+      <w:r>
+        <w:rPr>
+          <w:rFonts w:ascii="Arial" w:hAnsi="Arial" w:cs="Arial"/>
+        </w:rPr>
+        <w:t>Attempted to read a package file with an incorrect version. Please update Lightning.</w:t>
+      </w:r>
+    </w:p>
+    <w:p>
+      <w:pPr>
+        <w:spacing w:line="240" w:lineRule="auto"/>
+        <w:rPr>
+          <w:rFonts w:ascii="Arial" w:hAnsi="Arial" w:cs="Arial"/>
+          <w:b/>
+          <w:bCs/>
+        </w:rPr>
+      </w:pPr>
+      <w:r>
+        <w:rPr>
+          <w:rFonts w:ascii="Arial" w:hAnsi="Arial" w:cs="Arial"/>
+          <w:b/>
+          <w:bCs/>
+        </w:rPr>
+        <w:t>Error Code 102</w:t>
+      </w:r>
+    </w:p>
+    <w:p>
+      <w:pPr>
+        <w:spacing w:line="240" w:lineRule="auto"/>
+        <w:rPr>
+          <w:rFonts w:ascii="Arial" w:hAnsi="Arial" w:cs="Arial"/>
+        </w:rPr>
+      </w:pPr>
+      <w:r>
+        <w:rPr>
+          <w:rFonts w:ascii="Arial" w:hAnsi="Arial" w:cs="Arial"/>
+        </w:rPr>
+        <w:t>A package file has an invalid file catalog magic and therefore is likely corrupt.</w:t>
+      </w:r>
+    </w:p>
+    <w:p>
+      <w:pPr>
+        <w:spacing w:line="240" w:lineRule="auto"/>
+        <w:rPr>
+          <w:rFonts w:ascii="Arial" w:hAnsi="Arial" w:cs="Arial"/>
+          <w:b/>
+          <w:bCs/>
+        </w:rPr>
+      </w:pPr>
+      <w:r>
+        <w:rPr>
+          <w:rFonts w:ascii="Arial" w:hAnsi="Arial" w:cs="Arial"/>
+          <w:b/>
+          <w:bCs/>
+        </w:rPr>
+        <w:t>Error Code 103</w:t>
+      </w:r>
+    </w:p>
+    <w:p>
+      <w:pPr>
+        <w:spacing w:line="240" w:lineRule="auto"/>
+        <w:rPr>
+          <w:rFonts w:ascii="Arial" w:hAnsi="Arial" w:cs="Arial"/>
+        </w:rPr>
+      </w:pPr>
+      <w:r>
+        <w:rPr>
+          <w:rFonts w:ascii="Arial" w:hAnsi="Arial" w:cs="Arial"/>
+        </w:rPr>
+        <w:t>Invalid command-line arguments were provided to the engine.</w:t>
+      </w:r>
+    </w:p>
+    <w:p>
+      <w:pPr>
+        <w:spacing w:line="240" w:lineRule="auto"/>
+        <w:rPr>
+          <w:rFonts w:ascii="Arial" w:hAnsi="Arial" w:cs="Arial"/>
+          <w:b/>
+          <w:bCs/>
+        </w:rPr>
+      </w:pPr>
+      <w:r>
+        <w:rPr>
+          <w:rFonts w:ascii="Arial" w:hAnsi="Arial" w:cs="Arial"/>
+          <w:b/>
+          <w:bCs/>
+        </w:rPr>
+        <w:t>Error Code 104, 128</w:t>
+      </w:r>
+    </w:p>
+    <w:p>
+      <w:pPr>
+        <w:spacing w:line="240" w:lineRule="auto"/>
+        <w:rPr>
+          <w:rFonts w:ascii="Arial" w:hAnsi="Arial" w:cs="Arial"/>
+        </w:rPr>
+      </w:pPr>
+      <w:r>
+        <w:rPr>
+          <w:rFonts w:ascii="Arial" w:hAnsi="Arial" w:cs="Arial"/>
+        </w:rPr>
+        <w:t>A fatal error occurred extracting a package. 104 indicates the error occurred during command-line option parsing, 128 indicates the error occurred during GlobalSettings parsing.</w:t>
+      </w:r>
+    </w:p>
+    <w:p>
+      <w:pPr>
+        <w:spacing w:line="240" w:lineRule="auto"/>
+        <w:rPr>
+          <w:rFonts w:ascii="Arial" w:hAnsi="Arial" w:cs="Arial"/>
+          <w:b/>
+          <w:bCs/>
+        </w:rPr>
+      </w:pPr>
+      <w:r>
+        <w:rPr>
+          <w:rFonts w:ascii="Arial" w:hAnsi="Arial" w:cs="Arial"/>
+          <w:b/>
+          <w:bCs/>
+        </w:rPr>
+        <w:t>Error Code 105</w:t>
+      </w:r>
+    </w:p>
+    <w:p>
+      <w:pPr>
+        <w:spacing w:line="240" w:lineRule="auto"/>
+        <w:rPr>
+          <w:rFonts w:ascii="Arial" w:hAnsi="Arial" w:cs="Arial"/>
+        </w:rPr>
+      </w:pPr>
+      <w:r>
+        <w:rPr>
+          <w:rFonts w:ascii="Arial" w:hAnsi="Arial" w:cs="Arial"/>
+        </w:rPr>
+        <w:t>A package file has an invalid header. It may be corrupted.</w:t>
+      </w:r>
+    </w:p>
+    <w:p>
+      <w:pPr>
+        <w:spacing w:line="240" w:lineRule="auto"/>
+        <w:rPr>
+          <w:rFonts w:ascii="Arial" w:hAnsi="Arial" w:cs="Arial"/>
+          <w:b/>
+          <w:bCs/>
+        </w:rPr>
+      </w:pPr>
+      <w:r>
+        <w:rPr>
+          <w:rFonts w:ascii="Arial" w:hAnsi="Arial" w:cs="Arial"/>
+          <w:b/>
+          <w:bCs/>
+        </w:rPr>
+        <w:t>Error Code 106</w:t>
+      </w:r>
+    </w:p>
+    <w:p>
+      <w:pPr>
+        <w:spacing w:line="240" w:lineRule="auto"/>
+        <w:rPr>
+          <w:rFonts w:ascii="Arial" w:hAnsi="Arial" w:cs="Arial"/>
+        </w:rPr>
+      </w:pPr>
+      <w:r>
+        <w:rPr>
+          <w:rFonts w:ascii="Arial" w:hAnsi="Arial" w:cs="Arial"/>
+        </w:rPr>
+        <w:t>Attempted to move a textbox cursor beyond the text length.</w:t>
+      </w:r>
+    </w:p>
+    <w:p>
+      <w:pPr>
+        <w:spacing w:line="240" w:lineRule="auto"/>
+        <w:rPr>
+          <w:rFonts w:ascii="Arial" w:hAnsi="Arial" w:cs="Arial"/>
+          <w:b/>
+          <w:bCs/>
+        </w:rPr>
+      </w:pPr>
+      <w:r>
+        <w:rPr>
+          <w:rFonts w:ascii="Arial" w:hAnsi="Arial" w:cs="Arial"/>
+          <w:b/>
+          <w:bCs/>
+        </w:rPr>
+        <w:t>Error Code 109</w:t>
+      </w:r>
+    </w:p>
+    <w:p>
+      <w:pPr>
+        <w:spacing w:line="240" w:lineRule="auto"/>
+        <w:rPr>
+          <w:rFonts w:ascii="Arial" w:hAnsi="Arial" w:cs="Arial"/>
+        </w:rPr>
+      </w:pPr>
+      <w:r>
+        <w:rPr>
+          <w:rFonts w:ascii="Arial" w:hAnsi="Arial" w:cs="Arial"/>
+        </w:rPr>
+        <w:t>An error occurred cleaning up the content directory when the GlobalSetting DeleteUnpackedFilesOnExit is set to true.</w:t>
+      </w:r>
+    </w:p>
+    <w:p>
+      <w:pPr>
+        <w:spacing w:line="240" w:lineRule="auto"/>
+        <w:rPr>
+          <w:rFonts w:ascii="Arial" w:hAnsi="Arial" w:cs="Arial"/>
+          <w:b/>
+          <w:bCs/>
+        </w:rPr>
+      </w:pPr>
+      <w:r>
+        <w:rPr>
+          <w:rFonts w:ascii="Arial" w:hAnsi="Arial" w:cs="Arial"/>
+          <w:b/>
+          <w:bCs/>
+        </w:rPr>
+        <w:t>Error Code 110</w:t>
+      </w:r>
+    </w:p>
+    <w:p>
+      <w:pPr>
+        <w:spacing w:line="240" w:lineRule="auto"/>
+        <w:rPr>
+          <w:rFonts w:ascii="Arial" w:hAnsi="Arial" w:cs="Arial"/>
+        </w:rPr>
+      </w:pPr>
+      <w:r>
+        <w:rPr>
+          <w:rFonts w:ascii="Arial" w:hAnsi="Arial" w:cs="Arial"/>
+        </w:rPr>
+        <w:t>An error occurred while writing to an INI.</w:t>
+      </w:r>
+    </w:p>
+    <w:p>
+      <w:pPr>
+        <w:spacing w:line="240" w:lineRule="auto"/>
+        <w:rPr>
+          <w:rFonts w:ascii="Arial" w:hAnsi="Arial" w:cs="Arial"/>
+          <w:b/>
+          <w:bCs/>
+        </w:rPr>
+      </w:pPr>
+      <w:r>
+        <w:rPr>
+          <w:rFonts w:ascii="Arial" w:hAnsi="Arial" w:cs="Arial"/>
+          <w:b/>
+          <w:bCs/>
+        </w:rPr>
+        <w:t>Error Code 111, 112, 113, 114</w:t>
+      </w:r>
+    </w:p>
+    <w:p>
+      <w:pPr>
+        <w:spacing w:line="240" w:lineRule="auto"/>
+        <w:rPr>
+          <w:rFonts w:ascii="Arial" w:hAnsi="Arial" w:cs="Arial"/>
+        </w:rPr>
+      </w:pPr>
+      <w:r>
+        <w:rPr>
+          <w:rFonts w:ascii="Arial" w:hAnsi="Arial" w:cs="Arial"/>
+        </w:rPr>
+        <w:t>These errors indicate the system requirements tests failed.</w:t>
+      </w:r>
+    </w:p>
+    <w:p>
+      <w:pPr>
+        <w:spacing w:line="240" w:lineRule="auto"/>
+        <w:rPr>
+          <w:rFonts w:ascii="Arial" w:hAnsi="Arial" w:cs="Arial"/>
+          <w:b/>
+          <w:bCs/>
+        </w:rPr>
+      </w:pPr>
+      <w:r>
+        <w:rPr>
+          <w:rFonts w:ascii="Arial" w:hAnsi="Arial" w:cs="Arial"/>
+          <w:b/>
+          <w:bCs/>
+        </w:rPr>
         <w:lastRenderedPageBreak/>
-        <w:t>Attempted to read a package file that does not exist.</w:t>
-      </w:r>
-    </w:p>
-    <w:p>
-      <w:pPr>
-        <w:spacing w:line="240" w:lineRule="auto"/>
-        <w:rPr>
-          <w:rFonts w:ascii="Arial" w:hAnsi="Arial" w:cs="Arial"/>
-          <w:b/>
-          <w:bCs/>
-        </w:rPr>
-      </w:pPr>
-      <w:r>
-        <w:rPr>
-          <w:rFonts w:ascii="Arial" w:hAnsi="Arial" w:cs="Arial"/>
-          <w:b/>
-          <w:bCs/>
-        </w:rPr>
-        <w:t>Error Code 99</w:t>
-      </w:r>
-    </w:p>
-    <w:p>
-      <w:pPr>
-        <w:spacing w:line="240" w:lineRule="auto"/>
-        <w:rPr>
-          <w:rFonts w:ascii="Arial" w:hAnsi="Arial" w:cs="Arial"/>
-        </w:rPr>
-      </w:pPr>
-      <w:r>
-        <w:rPr>
-          <w:rFonts w:ascii="Arial" w:hAnsi="Arial" w:cs="Arial"/>
-        </w:rPr>
-        <w:t>Attempted to read a non-package file as it does not have a package file magic.</w:t>
-      </w:r>
-    </w:p>
-    <w:p>
-      <w:pPr>
-        <w:spacing w:line="240" w:lineRule="auto"/>
-        <w:rPr>
-          <w:rFonts w:ascii="Arial" w:hAnsi="Arial" w:cs="Arial"/>
-          <w:b/>
-          <w:bCs/>
-        </w:rPr>
-      </w:pPr>
-      <w:r>
-        <w:rPr>
-          <w:rFonts w:ascii="Arial" w:hAnsi="Arial" w:cs="Arial"/>
-          <w:b/>
-          <w:bCs/>
-        </w:rPr>
-        <w:t>Error Code 100</w:t>
-      </w:r>
-    </w:p>
-    <w:p>
-      <w:pPr>
-        <w:spacing w:line="240" w:lineRule="auto"/>
-        <w:rPr>
-          <w:rFonts w:ascii="Arial" w:hAnsi="Arial" w:cs="Arial"/>
-        </w:rPr>
-      </w:pPr>
-      <w:r>
-        <w:rPr>
-          <w:rFonts w:ascii="Arial" w:hAnsi="Arial" w:cs="Arial"/>
-        </w:rPr>
-        <w:t>Attempted to read a package file with an incorrect version. Please update Lightning.</w:t>
-      </w:r>
-    </w:p>
-    <w:p>
-      <w:pPr>
-        <w:spacing w:line="240" w:lineRule="auto"/>
-        <w:rPr>
-          <w:rFonts w:ascii="Arial" w:hAnsi="Arial" w:cs="Arial"/>
-          <w:b/>
-          <w:bCs/>
-        </w:rPr>
-      </w:pPr>
-      <w:r>
-        <w:rPr>
-          <w:rFonts w:ascii="Arial" w:hAnsi="Arial" w:cs="Arial"/>
-          <w:b/>
-          <w:bCs/>
-        </w:rPr>
-        <w:t>Error Code 102</w:t>
-      </w:r>
-    </w:p>
-    <w:p>
-      <w:pPr>
-        <w:spacing w:line="240" w:lineRule="auto"/>
-        <w:rPr>
-          <w:rFonts w:ascii="Arial" w:hAnsi="Arial" w:cs="Arial"/>
-        </w:rPr>
-      </w:pPr>
-      <w:r>
-        <w:rPr>
-          <w:rFonts w:ascii="Arial" w:hAnsi="Arial" w:cs="Arial"/>
-        </w:rPr>
-        <w:t>A package file has an invalid file catalog magic and therefore is likely corrupt.</w:t>
-      </w:r>
-    </w:p>
-    <w:p>
-      <w:pPr>
-        <w:spacing w:line="240" w:lineRule="auto"/>
-        <w:rPr>
-          <w:rFonts w:ascii="Arial" w:hAnsi="Arial" w:cs="Arial"/>
-          <w:b/>
-          <w:bCs/>
-        </w:rPr>
-      </w:pPr>
-      <w:r>
-        <w:rPr>
-          <w:rFonts w:ascii="Arial" w:hAnsi="Arial" w:cs="Arial"/>
-          <w:b/>
-          <w:bCs/>
-        </w:rPr>
-        <w:t>Error Code 103</w:t>
-      </w:r>
-    </w:p>
-    <w:p>
-      <w:pPr>
-        <w:spacing w:line="240" w:lineRule="auto"/>
-        <w:rPr>
-          <w:rFonts w:ascii="Arial" w:hAnsi="Arial" w:cs="Arial"/>
-        </w:rPr>
-      </w:pPr>
-      <w:r>
-        <w:rPr>
-          <w:rFonts w:ascii="Arial" w:hAnsi="Arial" w:cs="Arial"/>
-        </w:rPr>
-        <w:t>Invalid command-line arguments were provided to the engine.</w:t>
-      </w:r>
-    </w:p>
-    <w:p>
-      <w:pPr>
-        <w:spacing w:line="240" w:lineRule="auto"/>
-        <w:rPr>
-          <w:rFonts w:ascii="Arial" w:hAnsi="Arial" w:cs="Arial"/>
-          <w:b/>
-          <w:bCs/>
-        </w:rPr>
-      </w:pPr>
-      <w:r>
-        <w:rPr>
-          <w:rFonts w:ascii="Arial" w:hAnsi="Arial" w:cs="Arial"/>
-          <w:b/>
-          <w:bCs/>
-        </w:rPr>
-        <w:t>Error Code 104, 128</w:t>
-      </w:r>
-    </w:p>
-    <w:p>
-      <w:pPr>
-        <w:spacing w:line="240" w:lineRule="auto"/>
-        <w:rPr>
-          <w:rFonts w:ascii="Arial" w:hAnsi="Arial" w:cs="Arial"/>
-        </w:rPr>
-      </w:pPr>
-      <w:r>
-        <w:rPr>
-          <w:rFonts w:ascii="Arial" w:hAnsi="Arial" w:cs="Arial"/>
-        </w:rPr>
-        <w:t>A fatal error occurred extracting a package. 104 indicates the error occurred during command-line option parsing, 128 indicates the error occurred during GlobalSettings parsing.</w:t>
-      </w:r>
-    </w:p>
-    <w:p>
-      <w:pPr>
-        <w:spacing w:line="240" w:lineRule="auto"/>
-        <w:rPr>
-          <w:rFonts w:ascii="Arial" w:hAnsi="Arial" w:cs="Arial"/>
-          <w:b/>
-          <w:bCs/>
-        </w:rPr>
-      </w:pPr>
-      <w:r>
-        <w:rPr>
-          <w:rFonts w:ascii="Arial" w:hAnsi="Arial" w:cs="Arial"/>
-          <w:b/>
-          <w:bCs/>
-        </w:rPr>
-        <w:t>Error Code 105</w:t>
-      </w:r>
-    </w:p>
-    <w:p>
-      <w:pPr>
-        <w:spacing w:line="240" w:lineRule="auto"/>
-        <w:rPr>
-          <w:rFonts w:ascii="Arial" w:hAnsi="Arial" w:cs="Arial"/>
-        </w:rPr>
-      </w:pPr>
-      <w:r>
-        <w:rPr>
-          <w:rFonts w:ascii="Arial" w:hAnsi="Arial" w:cs="Arial"/>
-        </w:rPr>
-        <w:t>A package file has an invalid header. It may be corrupted.</w:t>
-      </w:r>
-    </w:p>
-    <w:p>
-      <w:pPr>
-        <w:spacing w:line="240" w:lineRule="auto"/>
-        <w:rPr>
-          <w:rFonts w:ascii="Arial" w:hAnsi="Arial" w:cs="Arial"/>
-          <w:b/>
-          <w:bCs/>
-        </w:rPr>
-      </w:pPr>
-      <w:r>
-        <w:rPr>
-          <w:rFonts w:ascii="Arial" w:hAnsi="Arial" w:cs="Arial"/>
-          <w:b/>
-          <w:bCs/>
-        </w:rPr>
-        <w:t>Error Code 106</w:t>
-      </w:r>
-    </w:p>
-    <w:p>
-      <w:pPr>
-        <w:spacing w:line="240" w:lineRule="auto"/>
-        <w:rPr>
-          <w:rFonts w:ascii="Arial" w:hAnsi="Arial" w:cs="Arial"/>
-        </w:rPr>
-      </w:pPr>
-      <w:r>
-        <w:rPr>
-          <w:rFonts w:ascii="Arial" w:hAnsi="Arial" w:cs="Arial"/>
-        </w:rPr>
-        <w:t>Attempted to move a textbox cursor beyond the text length.</w:t>
-      </w:r>
-    </w:p>
-    <w:p>
-      <w:pPr>
-        <w:spacing w:line="240" w:lineRule="auto"/>
-        <w:rPr>
-          <w:rFonts w:ascii="Arial" w:hAnsi="Arial" w:cs="Arial"/>
-          <w:b/>
-          <w:bCs/>
-        </w:rPr>
-      </w:pPr>
-      <w:r>
-        <w:rPr>
-          <w:rFonts w:ascii="Arial" w:hAnsi="Arial" w:cs="Arial"/>
-          <w:b/>
-          <w:bCs/>
-        </w:rPr>
-        <w:t>Error Code 109</w:t>
-      </w:r>
-    </w:p>
-    <w:p>
-      <w:pPr>
-        <w:spacing w:line="240" w:lineRule="auto"/>
-        <w:rPr>
-          <w:rFonts w:ascii="Arial" w:hAnsi="Arial" w:cs="Arial"/>
-        </w:rPr>
-      </w:pPr>
-      <w:r>
-        <w:rPr>
-          <w:rFonts w:ascii="Arial" w:hAnsi="Arial" w:cs="Arial"/>
-        </w:rPr>
-        <w:t>An error occurred cleaning up the content directory when the GlobalSetting DeleteUnpackedFilesOnExit is set to true.</w:t>
-      </w:r>
-    </w:p>
-    <w:p>
-      <w:pPr>
-        <w:spacing w:line="240" w:lineRule="auto"/>
-        <w:rPr>
-          <w:rFonts w:ascii="Arial" w:hAnsi="Arial" w:cs="Arial"/>
-          <w:b/>
-          <w:bCs/>
-        </w:rPr>
-      </w:pPr>
-      <w:r>
-        <w:rPr>
-          <w:rFonts w:ascii="Arial" w:hAnsi="Arial" w:cs="Arial"/>
-          <w:b/>
-          <w:bCs/>
-        </w:rPr>
-        <w:t>Error Code 110</w:t>
-      </w:r>
-    </w:p>
-    <w:p>
-      <w:pPr>
-        <w:spacing w:line="240" w:lineRule="auto"/>
-        <w:rPr>
-          <w:rFonts w:ascii="Arial" w:hAnsi="Arial" w:cs="Arial"/>
-        </w:rPr>
-      </w:pPr>
-      <w:r>
-        <w:rPr>
-          <w:rFonts w:ascii="Arial" w:hAnsi="Arial" w:cs="Arial"/>
-        </w:rPr>
-        <w:t>An error occurred while writing to an INI.</w:t>
-      </w:r>
-    </w:p>
-    <w:p>
-      <w:pPr>
-        <w:spacing w:line="240" w:lineRule="auto"/>
-        <w:rPr>
-          <w:rFonts w:ascii="Arial" w:hAnsi="Arial" w:cs="Arial"/>
-          <w:b/>
-          <w:bCs/>
-        </w:rPr>
-      </w:pPr>
-      <w:r>
-        <w:rPr>
-          <w:rFonts w:ascii="Arial" w:hAnsi="Arial" w:cs="Arial"/>
-          <w:b/>
-          <w:bCs/>
-        </w:rPr>
-        <w:t>Error Code 111, 112, 113, 114</w:t>
-      </w:r>
-    </w:p>
-    <w:p>
-      <w:pPr>
-        <w:spacing w:line="240" w:lineRule="auto"/>
-        <w:rPr>
-          <w:rFonts w:ascii="Arial" w:hAnsi="Arial" w:cs="Arial"/>
-        </w:rPr>
-      </w:pPr>
-      <w:r>
-        <w:rPr>
-          <w:rFonts w:ascii="Arial" w:hAnsi="Arial" w:cs="Arial"/>
-        </w:rPr>
-        <w:t>These errors indicate the system requirements tests failed.</w:t>
-      </w:r>
-    </w:p>
-    <w:p>
-      <w:pPr>
-        <w:spacing w:line="240" w:lineRule="auto"/>
-        <w:rPr>
-          <w:rFonts w:ascii="Arial" w:hAnsi="Arial" w:cs="Arial"/>
-          <w:b/>
-          <w:bCs/>
-        </w:rPr>
-      </w:pPr>
-      <w:r>
-        <w:rPr>
-          <w:rFonts w:ascii="Arial" w:hAnsi="Arial" w:cs="Arial"/>
-          <w:b/>
-          <w:bCs/>
-        </w:rPr>
         <w:t>Error Code 117</w:t>
       </w:r>
     </w:p>
@@ -5724,7 +5864,6 @@
         <w:rPr>
           <w:rFonts w:ascii="Arial" w:hAnsi="Arial" w:cs="Arial"/>
         </w:rPr>
-        <w:lastRenderedPageBreak/>
         <w:t xml:space="preserve">Attempted to draw a particle effect </w:t>
       </w:r>
       <w:r>
@@ -6152,7 +6291,37 @@
         <w:sz w:val="28"/>
         <w:szCs w:val="28"/>
       </w:rPr>
-      <w:t>Version 1.0, Beta 1</w:t>
+      <w:t>Version 1.0</w:t>
+    </w:r>
+    <w:r>
+      <w:rPr>
+        <w:rFonts w:ascii="Arial" w:hAnsi="Arial" w:cs="Arial"/>
+        <w:b/>
+        <w:bCs/>
+        <w:sz w:val="28"/>
+        <w:szCs w:val="28"/>
+      </w:rPr>
+      <w:t xml:space="preserve"> (</w:t>
+    </w:r>
+    <w:r>
+      <w:rPr>
+        <w:rFonts w:ascii="Arial" w:hAnsi="Arial" w:cs="Arial"/>
+        <w:b/>
+        <w:bCs/>
+        <w:sz w:val="28"/>
+        <w:szCs w:val="28"/>
+      </w:rPr>
+      <w:t>Beta 1</w:t>
+    </w:r>
+    <w:r>
+      <w:rPr>
+        <w:rFonts w:ascii="Arial" w:hAnsi="Arial" w:cs="Arial"/>
+        <w:b/>
+        <w:bCs/>
+        <w:sz w:val="28"/>
+        <w:szCs w:val="28"/>
+      </w:rPr>
+      <w:t>)</w:t>
     </w:r>
     <w:r>
       <w:rPr>

--- a/Documentation/API.docx
+++ b/Documentation/API.docx
@@ -132,6 +132,13 @@
       <w:r>
         <w:rPr>
           <w:rFonts w:ascii="Arial" w:hAnsi="Arial" w:cs="Arial"/>
+        </w:rPr>
+        <w:br/>
+        <w:t>1.5. Asset Managers</w:t>
+      </w:r>
+      <w:r>
+        <w:rPr>
+          <w:rFonts w:ascii="Arial" w:hAnsi="Arial" w:cs="Arial"/>
           <w:b/>
           <w:bCs/>
         </w:rPr>
@@ -724,6 +731,12 @@
           <w:rFonts w:ascii="Arial" w:hAnsi="Arial" w:cs="Arial"/>
         </w:rPr>
         <w:br/>
+      </w:r>
+      <w:r>
+        <w:rPr>
+          <w:rFonts w:ascii="Arial" w:hAnsi="Arial" w:cs="Arial"/>
+        </w:rPr>
+        <w:lastRenderedPageBreak/>
         <w:t>10.3. Environmental Light</w:t>
       </w:r>
       <w:r>
@@ -735,16 +748,6 @@
           <w:szCs w:val="26"/>
         </w:rPr>
         <w:br/>
-      </w:r>
-      <w:r>
-        <w:rPr>
-          <w:rFonts w:ascii="Arial" w:hAnsi="Arial" w:cs="Arial"/>
-          <w:b/>
-          <w:bCs/>
-          <w:sz w:val="26"/>
-          <w:szCs w:val="26"/>
-        </w:rPr>
-        <w:lastRenderedPageBreak/>
         <w:t>1</w:t>
       </w:r>
       <w:r>
@@ -1501,6 +1504,7 @@
           <w:sz w:val="26"/>
           <w:szCs w:val="26"/>
         </w:rPr>
+        <w:lastRenderedPageBreak/>
         <w:t>1.1. Lightning API Style</w:t>
       </w:r>
       <w:r>
@@ -1517,7 +1521,6 @@
         <w:rPr>
           <w:rFonts w:ascii="Arial" w:hAnsi="Arial" w:cs="Arial"/>
         </w:rPr>
-        <w:lastRenderedPageBreak/>
         <w:t>The Lightning API is based on the concept of windows, and, optionally, scenes.</w:t>
       </w:r>
       <w:r>
@@ -2103,6 +2106,7 @@
           <w:sz w:val="28"/>
           <w:szCs w:val="28"/>
         </w:rPr>
+        <w:lastRenderedPageBreak/>
         <w:t>Methods:</w:t>
       </w:r>
     </w:p>
@@ -2121,7 +2125,6 @@
           <w:b/>
           <w:bCs/>
         </w:rPr>
-        <w:lastRenderedPageBreak/>
         <w:t>Draw</w:t>
       </w:r>
     </w:p>
@@ -3083,6 +3086,42 @@
         <w:spacing w:line="240" w:lineRule="auto"/>
         <w:rPr>
           <w:rFonts w:ascii="Arial" w:hAnsi="Arial" w:cs="Arial"/>
+        </w:rPr>
+      </w:pPr>
+      <w:r>
+        <w:rPr>
+          <w:rFonts w:ascii="Arial" w:hAnsi="Arial" w:cs="Arial"/>
+          <w:b/>
+          <w:bCs/>
+        </w:rPr>
+        <w:t>BackgroundColour</w:t>
+      </w:r>
+      <w:r>
+        <w:rPr>
+          <w:rFonts w:ascii="Arial" w:hAnsi="Arial" w:cs="Arial"/>
+          <w:b/>
+          <w:bCs/>
+        </w:rPr>
+        <w:br/>
+      </w:r>
+      <w:r>
+        <w:rPr>
+          <w:rFonts w:ascii="Arial" w:hAnsi="Arial" w:cs="Arial"/>
+        </w:rPr>
+        <w:t xml:space="preserve">The </w:t>
+      </w:r>
+      <w:r>
+        <w:rPr>
+          <w:rFonts w:ascii="Arial" w:hAnsi="Arial" w:cs="Arial"/>
+        </w:rPr>
+        <w:t>background colour of the window.</w:t>
+      </w:r>
+    </w:p>
+    <w:p>
+      <w:pPr>
+        <w:spacing w:line="240" w:lineRule="auto"/>
+        <w:rPr>
+          <w:rFonts w:ascii="Arial" w:hAnsi="Arial" w:cs="Arial"/>
           <w:b/>
           <w:bCs/>
           <w:sz w:val="36"/>
@@ -3105,6 +3144,153 @@
         <w:spacing w:line="240" w:lineRule="auto"/>
         <w:rPr>
           <w:rFonts w:ascii="Arial" w:hAnsi="Arial" w:cs="Arial"/>
+        </w:rPr>
+      </w:pPr>
+      <w:r>
+        <w:rPr>
+          <w:rFonts w:ascii="Arial" w:hAnsi="Arial" w:cs="Arial"/>
+        </w:rPr>
+        <w:t>Lightning modules are independent sections of the engine that provide specific functionality</w:t>
+      </w:r>
+      <w:r>
+        <w:rPr>
+          <w:rFonts w:ascii="Arial" w:hAnsi="Arial" w:cs="Arial"/>
+        </w:rPr>
+        <w:t>. There are currently two modules, although more will be added in future releases.</w:t>
+      </w:r>
+      <w:r>
+        <w:rPr>
+          <w:rFonts w:ascii="Arial" w:hAnsi="Arial" w:cs="Arial"/>
+        </w:rPr>
+        <w:t xml:space="preserve"> Documentation for all modules is contained within this manual.</w:t>
+      </w:r>
+    </w:p>
+    <w:p>
+      <w:pPr>
+        <w:spacing w:line="240" w:lineRule="auto"/>
+        <w:rPr>
+          <w:rFonts w:ascii="Arial" w:hAnsi="Arial" w:cs="Arial"/>
+        </w:rPr>
+      </w:pPr>
+      <w:r>
+        <w:rPr>
+          <w:rFonts w:ascii="Arial" w:hAnsi="Arial" w:cs="Arial"/>
+          <w:b/>
+          <w:bCs/>
+          <w:sz w:val="26"/>
+          <w:szCs w:val="26"/>
+        </w:rPr>
+        <w:t>3.1</w:t>
+      </w:r>
+      <w:r>
+        <w:rPr>
+          <w:rFonts w:ascii="Arial" w:hAnsi="Arial" w:cs="Arial"/>
+          <w:b/>
+          <w:bCs/>
+          <w:sz w:val="26"/>
+          <w:szCs w:val="26"/>
+        </w:rPr>
+        <w:t>.</w:t>
+      </w:r>
+      <w:r>
+        <w:rPr>
+          <w:rFonts w:ascii="Arial" w:hAnsi="Arial" w:cs="Arial"/>
+          <w:b/>
+          <w:bCs/>
+          <w:sz w:val="26"/>
+          <w:szCs w:val="26"/>
+        </w:rPr>
+        <w:t xml:space="preserve"> </w:t>
+      </w:r>
+      <w:r>
+        <w:rPr>
+          <w:rFonts w:ascii="Arial" w:hAnsi="Arial" w:cs="Arial"/>
+          <w:b/>
+          <w:bCs/>
+          <w:sz w:val="26"/>
+          <w:szCs w:val="26"/>
+        </w:rPr>
+        <w:t>LightningGL:</w:t>
+      </w:r>
+      <w:r>
+        <w:rPr>
+          <w:rFonts w:ascii="Arial" w:hAnsi="Arial" w:cs="Arial"/>
+          <w:b/>
+          <w:bCs/>
+          <w:sz w:val="24"/>
+          <w:szCs w:val="24"/>
+        </w:rPr>
+        <w:t xml:space="preserve"> </w:t>
+      </w:r>
+      <w:r>
+        <w:rPr>
+          <w:rFonts w:ascii="Arial" w:hAnsi="Arial" w:cs="Arial"/>
+        </w:rPr>
+        <w:br/>
+        <w:t>This module provides graphical rendering capabilities and is the primary area of the Lightning Game Engine.</w:t>
+      </w:r>
+    </w:p>
+    <w:p>
+      <w:pPr>
+        <w:spacing w:line="240" w:lineRule="auto"/>
+        <w:rPr>
+          <w:rFonts w:ascii="Arial" w:hAnsi="Arial" w:cs="Arial"/>
+          <w:b/>
+          <w:bCs/>
+          <w:sz w:val="26"/>
+          <w:szCs w:val="26"/>
+        </w:rPr>
+      </w:pPr>
+      <w:r>
+        <w:rPr>
+          <w:rFonts w:ascii="Arial" w:hAnsi="Arial" w:cs="Arial"/>
+          <w:b/>
+          <w:bCs/>
+          <w:sz w:val="26"/>
+          <w:szCs w:val="26"/>
+        </w:rPr>
+        <w:t xml:space="preserve">3.2. </w:t>
+      </w:r>
+      <w:r>
+        <w:rPr>
+          <w:rFonts w:ascii="Arial" w:hAnsi="Arial" w:cs="Arial"/>
+          <w:b/>
+          <w:bCs/>
+          <w:sz w:val="26"/>
+          <w:szCs w:val="26"/>
+        </w:rPr>
+        <w:t>Lightning</w:t>
+      </w:r>
+      <w:r>
+        <w:rPr>
+          <w:rFonts w:ascii="Arial" w:hAnsi="Arial" w:cs="Arial"/>
+          <w:b/>
+          <w:bCs/>
+          <w:sz w:val="26"/>
+          <w:szCs w:val="26"/>
+        </w:rPr>
+        <w:t>Packager:</w:t>
+      </w:r>
+    </w:p>
+    <w:p>
+      <w:pPr>
+        <w:spacing w:line="240" w:lineRule="auto"/>
+        <w:rPr>
+          <w:rFonts w:ascii="Arial" w:hAnsi="Arial" w:cs="Arial"/>
+        </w:rPr>
+      </w:pPr>
+      <w:r>
+        <w:rPr>
+          <w:rFonts w:ascii="Arial" w:hAnsi="Arial" w:cs="Arial"/>
+        </w:rPr>
+        <w:t>Provides WAD file packaging functions.</w:t>
+      </w:r>
+    </w:p>
+    <w:p>
+      <w:pPr>
+        <w:spacing w:line="240" w:lineRule="auto"/>
+        <w:rPr>
+          <w:rFonts w:ascii="Arial" w:hAnsi="Arial" w:cs="Arial"/>
           <w:b/>
           <w:bCs/>
           <w:sz w:val="36"/>
@@ -3129,6 +3315,72 @@
           <w:rFonts w:ascii="Arial" w:hAnsi="Arial" w:cs="Arial"/>
           <w:b/>
           <w:bCs/>
+        </w:rPr>
+      </w:pPr>
+      <w:r>
+        <w:rPr>
+          <w:rFonts w:ascii="Arial" w:hAnsi="Arial" w:cs="Arial"/>
+        </w:rPr>
+        <w:t>Scenes are an “area” of a game</w:t>
+      </w:r>
+      <w:r>
+        <w:rPr>
+          <w:rFonts w:ascii="Arial" w:hAnsi="Arial" w:cs="Arial"/>
+        </w:rPr>
+        <w:t xml:space="preserve">. An area of a game could be something such as the menu, the main game, options, mini-games, etc. A scene is defined in Lightning by adding a class that inherits from </w:t>
+      </w:r>
+      <w:r>
+        <w:rPr>
+          <w:rFonts w:ascii="Arial" w:hAnsi="Arial" w:cs="Arial"/>
+          <w:b/>
+          <w:bCs/>
+        </w:rPr>
+        <w:t>LightningGL::Scene</w:t>
+      </w:r>
+    </w:p>
+    <w:p>
+      <w:pPr>
+        <w:spacing w:line="240" w:lineRule="auto"/>
+        <w:rPr>
+          <w:rFonts w:ascii="Arial" w:hAnsi="Arial" w:cs="Arial"/>
+          <w:b/>
+          <w:bCs/>
+          <w:sz w:val="26"/>
+          <w:szCs w:val="26"/>
+        </w:rPr>
+      </w:pPr>
+      <w:r>
+        <w:rPr>
+          <w:rFonts w:ascii="Arial" w:hAnsi="Arial" w:cs="Arial"/>
+          <w:b/>
+          <w:bCs/>
+          <w:sz w:val="26"/>
+          <w:szCs w:val="26"/>
+        </w:rPr>
+        <w:t>4.1: The Scene Manager</w:t>
+      </w:r>
+    </w:p>
+    <w:p>
+      <w:pPr>
+        <w:spacing w:line="240" w:lineRule="auto"/>
+        <w:rPr>
+          <w:rFonts w:ascii="Arial" w:hAnsi="Arial" w:cs="Arial"/>
+        </w:rPr>
+      </w:pPr>
+      <w:r>
+        <w:rPr>
+          <w:rFonts w:ascii="Arial" w:hAnsi="Arial" w:cs="Arial"/>
+        </w:rPr>
+        <w:t>The Scene Manager is the Lightning asset manager responsible for managing scenes.</w:t>
+      </w:r>
+    </w:p>
+    <w:p>
+      <w:pPr>
+        <w:spacing w:line="240" w:lineRule="auto"/>
+        <w:rPr>
+          <w:rFonts w:ascii="Arial" w:hAnsi="Arial" w:cs="Arial"/>
+          <w:b/>
+          <w:bCs/>
           <w:sz w:val="36"/>
           <w:szCs w:val="36"/>
         </w:rPr>
@@ -3185,6 +3437,7 @@
           <w:sz w:val="36"/>
           <w:szCs w:val="36"/>
         </w:rPr>
+        <w:lastRenderedPageBreak/>
         <w:t>7. Input &amp; Collision</w:t>
       </w:r>
     </w:p>
@@ -3383,7 +3636,6 @@
           <w:sz w:val="36"/>
           <w:szCs w:val="36"/>
         </w:rPr>
-        <w:lastRenderedPageBreak/>
         <w:t>16. System Information &amp; Enforcing System Requirements</w:t>
       </w:r>
     </w:p>
@@ -3698,6 +3950,7 @@
           <w:b/>
           <w:bCs/>
         </w:rPr>
+        <w:lastRenderedPageBreak/>
         <w:t>Error Code 6</w:t>
       </w:r>
     </w:p>
@@ -3872,263 +4125,263 @@
         <w:rPr>
           <w:rFonts w:ascii="Arial" w:hAnsi="Arial" w:cs="Arial"/>
         </w:rPr>
+        <w:t>There was an internal error locking pixels for modification. This may be an engine bug.</w:t>
+      </w:r>
+    </w:p>
+    <w:p>
+      <w:pPr>
+        <w:spacing w:line="240" w:lineRule="auto"/>
+        <w:rPr>
+          <w:rFonts w:ascii="Arial" w:hAnsi="Arial" w:cs="Arial"/>
+          <w:b/>
+          <w:bCs/>
+        </w:rPr>
+      </w:pPr>
+      <w:r>
+        <w:rPr>
+          <w:rFonts w:ascii="Arial" w:hAnsi="Arial" w:cs="Arial"/>
+          <w:b/>
+          <w:bCs/>
+        </w:rPr>
+        <w:t>Error Code 12, 14</w:t>
+      </w:r>
+    </w:p>
+    <w:p>
+      <w:pPr>
+        <w:spacing w:line="240" w:lineRule="auto"/>
+        <w:rPr>
+          <w:rFonts w:ascii="Arial" w:hAnsi="Arial" w:cs="Arial"/>
+        </w:rPr>
+      </w:pPr>
+      <w:r>
+        <w:rPr>
+          <w:rFonts w:ascii="Arial" w:hAnsi="Arial" w:cs="Arial"/>
+        </w:rPr>
+        <w:t>Texture::GetPixel was called with an invalid x and y position. Modify the call to GetPixel such that the x and y positions are at least 0 and less than the texture size.</w:t>
+      </w:r>
+    </w:p>
+    <w:p>
+      <w:pPr>
+        <w:spacing w:line="240" w:lineRule="auto"/>
+        <w:rPr>
+          <w:rFonts w:ascii="Arial" w:hAnsi="Arial" w:cs="Arial"/>
+          <w:b/>
+          <w:bCs/>
+        </w:rPr>
+      </w:pPr>
+      <w:r>
+        <w:rPr>
+          <w:rFonts w:ascii="Arial" w:hAnsi="Arial" w:cs="Arial"/>
+          <w:b/>
+          <w:bCs/>
+        </w:rPr>
+        <w:t>Error Code 13</w:t>
+      </w:r>
+    </w:p>
+    <w:p>
+      <w:pPr>
+        <w:spacing w:line="240" w:lineRule="auto"/>
+        <w:rPr>
+          <w:rFonts w:ascii="Arial" w:hAnsi="Arial" w:cs="Arial"/>
+        </w:rPr>
+      </w:pPr>
+      <w:r>
+        <w:rPr>
+          <w:rFonts w:ascii="Arial" w:hAnsi="Arial" w:cs="Arial"/>
+        </w:rPr>
+        <w:t>An SDL error occurred while allocating a texture format for a Texture. Refer to the error cause for more detailed error information.</w:t>
+      </w:r>
+    </w:p>
+    <w:p>
+      <w:pPr>
+        <w:spacing w:line="240" w:lineRule="auto"/>
+        <w:rPr>
+          <w:rFonts w:ascii="Arial" w:hAnsi="Arial" w:cs="Arial"/>
+          <w:b/>
+          <w:bCs/>
+        </w:rPr>
+      </w:pPr>
+      <w:r>
+        <w:rPr>
+          <w:rFonts w:ascii="Arial" w:hAnsi="Arial" w:cs="Arial"/>
+          <w:b/>
+          <w:bCs/>
+        </w:rPr>
+        <w:t>Error Code 15, 17</w:t>
+      </w:r>
+    </w:p>
+    <w:p>
+      <w:pPr>
+        <w:spacing w:line="240" w:lineRule="auto"/>
+        <w:rPr>
+          <w:rFonts w:ascii="Arial" w:hAnsi="Arial" w:cs="Arial"/>
+        </w:rPr>
+      </w:pPr>
+      <w:r>
+        <w:rPr>
+          <w:rFonts w:ascii="Arial" w:hAnsi="Arial" w:cs="Arial"/>
+        </w:rPr>
+        <w:t>Texture::SetPixel was called with an invalid x and y position. Modify the call to SetPixel such that the x and y positions are at least 0 and less than the texture size.</w:t>
+      </w:r>
+    </w:p>
+    <w:p>
+      <w:pPr>
+        <w:spacing w:line="240" w:lineRule="auto"/>
+        <w:rPr>
+          <w:rFonts w:ascii="Arial" w:hAnsi="Arial" w:cs="Arial"/>
+          <w:b/>
+          <w:bCs/>
+        </w:rPr>
+      </w:pPr>
+      <w:r>
+        <w:rPr>
+          <w:rFonts w:ascii="Arial" w:hAnsi="Arial" w:cs="Arial"/>
+          <w:b/>
+          <w:bCs/>
+        </w:rPr>
+        <w:t>Error Code 18</w:t>
+      </w:r>
+    </w:p>
+    <w:p>
+      <w:pPr>
+        <w:spacing w:line="240" w:lineRule="auto"/>
+        <w:rPr>
+          <w:rFonts w:ascii="Arial" w:hAnsi="Arial" w:cs="Arial"/>
+        </w:rPr>
+      </w:pPr>
+      <w:r>
+        <w:rPr>
+          <w:rFonts w:ascii="Arial" w:hAnsi="Arial" w:cs="Arial"/>
+        </w:rPr>
+        <w:t>Attempted to draw a line with a thickness of below 1. Change the call to PrimitiveRenderer::DrawText.</w:t>
+      </w:r>
+    </w:p>
+    <w:p>
+      <w:pPr>
+        <w:spacing w:line="240" w:lineRule="auto"/>
+        <w:rPr>
+          <w:rFonts w:ascii="Arial" w:hAnsi="Arial" w:cs="Arial"/>
+          <w:b/>
+          <w:bCs/>
+        </w:rPr>
+      </w:pPr>
+      <w:r>
+        <w:rPr>
+          <w:rFonts w:ascii="Arial" w:hAnsi="Arial" w:cs="Arial"/>
+          <w:b/>
+          <w:bCs/>
+        </w:rPr>
+        <w:t>Error Code 19</w:t>
+      </w:r>
+    </w:p>
+    <w:p>
+      <w:pPr>
+        <w:spacing w:line="240" w:lineRule="auto"/>
+        <w:rPr>
+          <w:rFonts w:ascii="Arial" w:hAnsi="Arial" w:cs="Arial"/>
+        </w:rPr>
+      </w:pPr>
+      <w:r>
+        <w:rPr>
+          <w:rFonts w:ascii="Arial" w:hAnsi="Arial" w:cs="Arial"/>
+        </w:rPr>
+        <w:t>An SDL error occurred in NCMessageBox::Show.</w:t>
+      </w:r>
+    </w:p>
+    <w:p>
+      <w:pPr>
+        <w:spacing w:line="240" w:lineRule="auto"/>
+        <w:rPr>
+          <w:rFonts w:ascii="Arial" w:hAnsi="Arial" w:cs="Arial"/>
+          <w:b/>
+          <w:bCs/>
+        </w:rPr>
+      </w:pPr>
+      <w:r>
+        <w:rPr>
+          <w:rFonts w:ascii="Arial" w:hAnsi="Arial" w:cs="Arial"/>
+          <w:b/>
+          <w:bCs/>
+        </w:rPr>
+        <w:t>Error Code 21</w:t>
+      </w:r>
+    </w:p>
+    <w:p>
+      <w:pPr>
+        <w:spacing w:line="240" w:lineRule="auto"/>
+        <w:rPr>
+          <w:rFonts w:ascii="Arial" w:hAnsi="Arial" w:cs="Arial"/>
+        </w:rPr>
+      </w:pPr>
+      <w:r>
+        <w:rPr>
+          <w:rFonts w:ascii="Arial" w:hAnsi="Arial" w:cs="Arial"/>
+        </w:rPr>
+        <w:t>Attempted to load a nonexistent INI file.</w:t>
+      </w:r>
+    </w:p>
+    <w:p>
+      <w:pPr>
+        <w:spacing w:line="240" w:lineRule="auto"/>
+        <w:rPr>
+          <w:rFonts w:ascii="Arial" w:hAnsi="Arial" w:cs="Arial"/>
+          <w:b/>
+          <w:bCs/>
+        </w:rPr>
+      </w:pPr>
+      <w:r>
+        <w:rPr>
+          <w:rFonts w:ascii="Arial" w:hAnsi="Arial" w:cs="Arial"/>
+          <w:b/>
+          <w:bCs/>
+        </w:rPr>
+        <w:t>Error Code 22</w:t>
+      </w:r>
+    </w:p>
+    <w:p>
+      <w:pPr>
+        <w:spacing w:line="240" w:lineRule="auto"/>
+        <w:rPr>
+          <w:rFonts w:ascii="Arial" w:hAnsi="Arial" w:cs="Arial"/>
+        </w:rPr>
+      </w:pPr>
+      <w:r>
+        <w:rPr>
+          <w:rFonts w:ascii="Arial" w:hAnsi="Arial" w:cs="Arial"/>
+        </w:rPr>
+        <w:t>An unknown error occurred loading an INI file. View the error cause for exception information.</w:t>
+      </w:r>
+    </w:p>
+    <w:p>
+      <w:pPr>
+        <w:spacing w:line="240" w:lineRule="auto"/>
+        <w:rPr>
+          <w:rFonts w:ascii="Arial" w:hAnsi="Arial" w:cs="Arial"/>
+          <w:b/>
+          <w:bCs/>
+        </w:rPr>
+      </w:pPr>
+      <w:r>
+        <w:rPr>
+          <w:rFonts w:ascii="Arial" w:hAnsi="Arial" w:cs="Arial"/>
+          <w:b/>
+          <w:bCs/>
+        </w:rPr>
+        <w:t>Error Code 23</w:t>
+      </w:r>
+    </w:p>
+    <w:p>
+      <w:pPr>
+        <w:spacing w:line="240" w:lineRule="auto"/>
+        <w:rPr>
+          <w:rFonts w:ascii="Arial" w:hAnsi="Arial" w:cs="Arial"/>
+        </w:rPr>
+      </w:pPr>
+      <w:r>
+        <w:rPr>
+          <w:rFonts w:ascii="Arial" w:hAnsi="Arial" w:cs="Arial"/>
+        </w:rPr>
         <w:lastRenderedPageBreak/>
-        <w:t>There was an internal error locking pixels for modification. This may be an engine bug.</w:t>
-      </w:r>
-    </w:p>
-    <w:p>
-      <w:pPr>
-        <w:spacing w:line="240" w:lineRule="auto"/>
-        <w:rPr>
-          <w:rFonts w:ascii="Arial" w:hAnsi="Arial" w:cs="Arial"/>
-          <w:b/>
-          <w:bCs/>
-        </w:rPr>
-      </w:pPr>
-      <w:r>
-        <w:rPr>
-          <w:rFonts w:ascii="Arial" w:hAnsi="Arial" w:cs="Arial"/>
-          <w:b/>
-          <w:bCs/>
-        </w:rPr>
-        <w:t>Error Code 12, 14</w:t>
-      </w:r>
-    </w:p>
-    <w:p>
-      <w:pPr>
-        <w:spacing w:line="240" w:lineRule="auto"/>
-        <w:rPr>
-          <w:rFonts w:ascii="Arial" w:hAnsi="Arial" w:cs="Arial"/>
-        </w:rPr>
-      </w:pPr>
-      <w:r>
-        <w:rPr>
-          <w:rFonts w:ascii="Arial" w:hAnsi="Arial" w:cs="Arial"/>
-        </w:rPr>
-        <w:t>Texture::GetPixel was called with an invalid x and y position. Modify the call to GetPixel such that the x and y positions are at least 0 and less than the texture size.</w:t>
-      </w:r>
-    </w:p>
-    <w:p>
-      <w:pPr>
-        <w:spacing w:line="240" w:lineRule="auto"/>
-        <w:rPr>
-          <w:rFonts w:ascii="Arial" w:hAnsi="Arial" w:cs="Arial"/>
-          <w:b/>
-          <w:bCs/>
-        </w:rPr>
-      </w:pPr>
-      <w:r>
-        <w:rPr>
-          <w:rFonts w:ascii="Arial" w:hAnsi="Arial" w:cs="Arial"/>
-          <w:b/>
-          <w:bCs/>
-        </w:rPr>
-        <w:t>Error Code 13</w:t>
-      </w:r>
-    </w:p>
-    <w:p>
-      <w:pPr>
-        <w:spacing w:line="240" w:lineRule="auto"/>
-        <w:rPr>
-          <w:rFonts w:ascii="Arial" w:hAnsi="Arial" w:cs="Arial"/>
-        </w:rPr>
-      </w:pPr>
-      <w:r>
-        <w:rPr>
-          <w:rFonts w:ascii="Arial" w:hAnsi="Arial" w:cs="Arial"/>
-        </w:rPr>
-        <w:t>An SDL error occurred while allocating a texture format for a Texture. Refer to the error cause for more detailed error information.</w:t>
-      </w:r>
-    </w:p>
-    <w:p>
-      <w:pPr>
-        <w:spacing w:line="240" w:lineRule="auto"/>
-        <w:rPr>
-          <w:rFonts w:ascii="Arial" w:hAnsi="Arial" w:cs="Arial"/>
-          <w:b/>
-          <w:bCs/>
-        </w:rPr>
-      </w:pPr>
-      <w:r>
-        <w:rPr>
-          <w:rFonts w:ascii="Arial" w:hAnsi="Arial" w:cs="Arial"/>
-          <w:b/>
-          <w:bCs/>
-        </w:rPr>
-        <w:t>Error Code 15, 17</w:t>
-      </w:r>
-    </w:p>
-    <w:p>
-      <w:pPr>
-        <w:spacing w:line="240" w:lineRule="auto"/>
-        <w:rPr>
-          <w:rFonts w:ascii="Arial" w:hAnsi="Arial" w:cs="Arial"/>
-        </w:rPr>
-      </w:pPr>
-      <w:r>
-        <w:rPr>
-          <w:rFonts w:ascii="Arial" w:hAnsi="Arial" w:cs="Arial"/>
-        </w:rPr>
-        <w:t>Texture::SetPixel was called with an invalid x and y position. Modify the call to SetPixel such that the x and y positions are at least 0 and less than the texture size.</w:t>
-      </w:r>
-    </w:p>
-    <w:p>
-      <w:pPr>
-        <w:spacing w:line="240" w:lineRule="auto"/>
-        <w:rPr>
-          <w:rFonts w:ascii="Arial" w:hAnsi="Arial" w:cs="Arial"/>
-          <w:b/>
-          <w:bCs/>
-        </w:rPr>
-      </w:pPr>
-      <w:r>
-        <w:rPr>
-          <w:rFonts w:ascii="Arial" w:hAnsi="Arial" w:cs="Arial"/>
-          <w:b/>
-          <w:bCs/>
-        </w:rPr>
-        <w:t>Error Code 18</w:t>
-      </w:r>
-    </w:p>
-    <w:p>
-      <w:pPr>
-        <w:spacing w:line="240" w:lineRule="auto"/>
-        <w:rPr>
-          <w:rFonts w:ascii="Arial" w:hAnsi="Arial" w:cs="Arial"/>
-        </w:rPr>
-      </w:pPr>
-      <w:r>
-        <w:rPr>
-          <w:rFonts w:ascii="Arial" w:hAnsi="Arial" w:cs="Arial"/>
-        </w:rPr>
-        <w:t>Attempted to draw a line with a thickness of below 1. Change the call to PrimitiveRenderer::DrawText.</w:t>
-      </w:r>
-    </w:p>
-    <w:p>
-      <w:pPr>
-        <w:spacing w:line="240" w:lineRule="auto"/>
-        <w:rPr>
-          <w:rFonts w:ascii="Arial" w:hAnsi="Arial" w:cs="Arial"/>
-          <w:b/>
-          <w:bCs/>
-        </w:rPr>
-      </w:pPr>
-      <w:r>
-        <w:rPr>
-          <w:rFonts w:ascii="Arial" w:hAnsi="Arial" w:cs="Arial"/>
-          <w:b/>
-          <w:bCs/>
-        </w:rPr>
-        <w:t>Error Code 19</w:t>
-      </w:r>
-    </w:p>
-    <w:p>
-      <w:pPr>
-        <w:spacing w:line="240" w:lineRule="auto"/>
-        <w:rPr>
-          <w:rFonts w:ascii="Arial" w:hAnsi="Arial" w:cs="Arial"/>
-        </w:rPr>
-      </w:pPr>
-      <w:r>
-        <w:rPr>
-          <w:rFonts w:ascii="Arial" w:hAnsi="Arial" w:cs="Arial"/>
-        </w:rPr>
-        <w:t>An SDL error occurred in NCMessageBox::Show.</w:t>
-      </w:r>
-    </w:p>
-    <w:p>
-      <w:pPr>
-        <w:spacing w:line="240" w:lineRule="auto"/>
-        <w:rPr>
-          <w:rFonts w:ascii="Arial" w:hAnsi="Arial" w:cs="Arial"/>
-          <w:b/>
-          <w:bCs/>
-        </w:rPr>
-      </w:pPr>
-      <w:r>
-        <w:rPr>
-          <w:rFonts w:ascii="Arial" w:hAnsi="Arial" w:cs="Arial"/>
-          <w:b/>
-          <w:bCs/>
-        </w:rPr>
-        <w:t>Error Code 21</w:t>
-      </w:r>
-    </w:p>
-    <w:p>
-      <w:pPr>
-        <w:spacing w:line="240" w:lineRule="auto"/>
-        <w:rPr>
-          <w:rFonts w:ascii="Arial" w:hAnsi="Arial" w:cs="Arial"/>
-        </w:rPr>
-      </w:pPr>
-      <w:r>
-        <w:rPr>
-          <w:rFonts w:ascii="Arial" w:hAnsi="Arial" w:cs="Arial"/>
-        </w:rPr>
-        <w:t>Attempted to load a nonexistent INI file.</w:t>
-      </w:r>
-    </w:p>
-    <w:p>
-      <w:pPr>
-        <w:spacing w:line="240" w:lineRule="auto"/>
-        <w:rPr>
-          <w:rFonts w:ascii="Arial" w:hAnsi="Arial" w:cs="Arial"/>
-          <w:b/>
-          <w:bCs/>
-        </w:rPr>
-      </w:pPr>
-      <w:r>
-        <w:rPr>
-          <w:rFonts w:ascii="Arial" w:hAnsi="Arial" w:cs="Arial"/>
-          <w:b/>
-          <w:bCs/>
-        </w:rPr>
-        <w:t>Error Code 22</w:t>
-      </w:r>
-    </w:p>
-    <w:p>
-      <w:pPr>
-        <w:spacing w:line="240" w:lineRule="auto"/>
-        <w:rPr>
-          <w:rFonts w:ascii="Arial" w:hAnsi="Arial" w:cs="Arial"/>
-        </w:rPr>
-      </w:pPr>
-      <w:r>
-        <w:rPr>
-          <w:rFonts w:ascii="Arial" w:hAnsi="Arial" w:cs="Arial"/>
-        </w:rPr>
-        <w:t>An unknown error occurred loading an INI file. View the error cause for exception information.</w:t>
-      </w:r>
-    </w:p>
-    <w:p>
-      <w:pPr>
-        <w:spacing w:line="240" w:lineRule="auto"/>
-        <w:rPr>
-          <w:rFonts w:ascii="Arial" w:hAnsi="Arial" w:cs="Arial"/>
-          <w:b/>
-          <w:bCs/>
-        </w:rPr>
-      </w:pPr>
-      <w:r>
-        <w:rPr>
-          <w:rFonts w:ascii="Arial" w:hAnsi="Arial" w:cs="Arial"/>
-          <w:b/>
-          <w:bCs/>
-        </w:rPr>
-        <w:t>Error Code 23</w:t>
-      </w:r>
-    </w:p>
-    <w:p>
-      <w:pPr>
-        <w:spacing w:line="240" w:lineRule="auto"/>
-        <w:rPr>
-          <w:rFonts w:ascii="Arial" w:hAnsi="Arial" w:cs="Arial"/>
-        </w:rPr>
-      </w:pPr>
-      <w:r>
-        <w:rPr>
-          <w:rFonts w:ascii="Arial" w:hAnsi="Arial" w:cs="Arial"/>
-        </w:rPr>
         <w:t>An INI item does not have a value. Add a value to parse correctly.</w:t>
       </w:r>
     </w:p>
@@ -4321,152 +4574,323 @@
         <w:rPr>
           <w:rFonts w:ascii="Arial" w:hAnsi="Arial" w:cs="Arial"/>
         </w:rPr>
+        <w:t>Engine.ini’s Localisation section does not have a valid Language value.</w:t>
+      </w:r>
+    </w:p>
+    <w:p>
+      <w:pPr>
+        <w:spacing w:line="240" w:lineRule="auto"/>
+        <w:rPr>
+          <w:rFonts w:ascii="Arial" w:hAnsi="Arial" w:cs="Arial"/>
+        </w:rPr>
+      </w:pPr>
+      <w:r>
+        <w:rPr>
+          <w:rFonts w:ascii="Arial" w:hAnsi="Arial" w:cs="Arial"/>
+          <w:b/>
+          <w:bCs/>
+        </w:rPr>
+        <w:t>Error Code 31</w:t>
+      </w:r>
+    </w:p>
+    <w:p>
+      <w:pPr>
+        <w:spacing w:line="240" w:lineRule="auto"/>
+        <w:rPr>
+          <w:rFonts w:ascii="Arial" w:hAnsi="Arial" w:cs="Arial"/>
+        </w:rPr>
+      </w:pPr>
+      <w:r>
+        <w:rPr>
+          <w:rFonts w:ascii="Arial" w:hAnsi="Arial" w:cs="Arial"/>
+        </w:rPr>
+        <w:t>An attempt to load an invalid localisation file occurred. There is likely an error in the localisation file.</w:t>
+      </w:r>
+    </w:p>
+    <w:p>
+      <w:pPr>
+        <w:spacing w:line="240" w:lineRule="auto"/>
+        <w:rPr>
+          <w:rFonts w:ascii="Arial" w:hAnsi="Arial" w:cs="Arial"/>
+          <w:b/>
+          <w:bCs/>
+        </w:rPr>
+      </w:pPr>
+      <w:r>
+        <w:rPr>
+          <w:rFonts w:ascii="Arial" w:hAnsi="Arial" w:cs="Arial"/>
+          <w:b/>
+          <w:bCs/>
+        </w:rPr>
+        <w:t>Error Code 32</w:t>
+      </w:r>
+    </w:p>
+    <w:p>
+      <w:pPr>
+        <w:spacing w:line="240" w:lineRule="auto"/>
+        <w:rPr>
+          <w:rFonts w:ascii="Arial" w:hAnsi="Arial" w:cs="Arial"/>
+        </w:rPr>
+      </w:pPr>
+      <w:r>
+        <w:rPr>
+          <w:rFonts w:ascii="Arial" w:hAnsi="Arial" w:cs="Arial"/>
+        </w:rPr>
+        <w:t>A loaded localisation file does not have a Metadata section.</w:t>
+      </w:r>
+    </w:p>
+    <w:p>
+      <w:pPr>
+        <w:spacing w:line="240" w:lineRule="auto"/>
+        <w:rPr>
+          <w:rFonts w:ascii="Arial" w:hAnsi="Arial" w:cs="Arial"/>
+          <w:b/>
+          <w:bCs/>
+        </w:rPr>
+      </w:pPr>
+      <w:r>
+        <w:rPr>
+          <w:rFonts w:ascii="Arial" w:hAnsi="Arial" w:cs="Arial"/>
+          <w:b/>
+          <w:bCs/>
+        </w:rPr>
+        <w:t>Error Code 33</w:t>
+      </w:r>
+    </w:p>
+    <w:p>
+      <w:pPr>
+        <w:spacing w:line="240" w:lineRule="auto"/>
+        <w:rPr>
+          <w:rFonts w:ascii="Arial" w:hAnsi="Arial" w:cs="Arial"/>
+        </w:rPr>
+      </w:pPr>
+      <w:r>
+        <w:rPr>
+          <w:rFonts w:ascii="Arial" w:hAnsi="Arial" w:cs="Arial"/>
+        </w:rPr>
+        <w:t>A loaded localisation file does not have a Strings section.</w:t>
+      </w:r>
+    </w:p>
+    <w:p>
+      <w:pPr>
+        <w:spacing w:line="240" w:lineRule="auto"/>
+        <w:rPr>
+          <w:rFonts w:ascii="Arial" w:hAnsi="Arial" w:cs="Arial"/>
+          <w:b/>
+          <w:bCs/>
+        </w:rPr>
+      </w:pPr>
+      <w:r>
+        <w:rPr>
+          <w:rFonts w:ascii="Arial" w:hAnsi="Arial" w:cs="Arial"/>
+          <w:b/>
+          <w:bCs/>
+        </w:rPr>
+        <w:t>Error Code 34</w:t>
+      </w:r>
+    </w:p>
+    <w:p>
+      <w:pPr>
+        <w:spacing w:line="240" w:lineRule="auto"/>
+        <w:rPr>
+          <w:rFonts w:ascii="Arial" w:hAnsi="Arial" w:cs="Arial"/>
+        </w:rPr>
+      </w:pPr>
+      <w:r>
+        <w:rPr>
+          <w:rFonts w:ascii="Arial" w:hAnsi="Arial" w:cs="Arial"/>
+        </w:rPr>
+        <w:t>Attempted to load a nonexistent font file. Adjust your call to Font::Load to specify an actually extant font or font file. Please note that system fonts must use the font names in c:\windows\fonts.</w:t>
+      </w:r>
+    </w:p>
+    <w:p>
+      <w:pPr>
+        <w:spacing w:line="240" w:lineRule="auto"/>
+        <w:rPr>
+          <w:rFonts w:ascii="Arial" w:hAnsi="Arial" w:cs="Arial"/>
+          <w:b/>
+          <w:bCs/>
+        </w:rPr>
+      </w:pPr>
+      <w:r>
+        <w:rPr>
+          <w:rFonts w:ascii="Arial" w:hAnsi="Arial" w:cs="Arial"/>
+          <w:b/>
+          <w:bCs/>
+        </w:rPr>
+        <w:t>Error Code 35</w:t>
+      </w:r>
+    </w:p>
+    <w:p>
+      <w:pPr>
+        <w:spacing w:line="240" w:lineRule="auto"/>
+        <w:ind w:left="720" w:hanging="720"/>
+        <w:rPr>
+          <w:rFonts w:ascii="Arial" w:hAnsi="Arial" w:cs="Arial"/>
+        </w:rPr>
+      </w:pPr>
+      <w:r>
+        <w:rPr>
+          <w:rFonts w:ascii="Arial" w:hAnsi="Arial" w:cs="Arial"/>
+        </w:rPr>
+        <w:t>Attempted to load an invalid localisation string.</w:t>
+      </w:r>
+    </w:p>
+    <w:p>
+      <w:pPr>
+        <w:spacing w:line="240" w:lineRule="auto"/>
+        <w:ind w:left="720" w:hanging="720"/>
+        <w:rPr>
+          <w:rFonts w:ascii="Arial" w:hAnsi="Arial" w:cs="Arial"/>
+          <w:b/>
+          <w:bCs/>
+        </w:rPr>
+      </w:pPr>
+      <w:r>
+        <w:rPr>
+          <w:rFonts w:ascii="Arial" w:hAnsi="Arial" w:cs="Arial"/>
+          <w:b/>
+          <w:bCs/>
+        </w:rPr>
+        <w:t>Error Code 36</w:t>
+      </w:r>
+    </w:p>
+    <w:p>
+      <w:pPr>
+        <w:spacing w:line="240" w:lineRule="auto"/>
+        <w:ind w:left="720" w:hanging="720"/>
+        <w:rPr>
+          <w:rFonts w:ascii="Arial" w:hAnsi="Arial" w:cs="Arial"/>
+        </w:rPr>
+      </w:pPr>
+      <w:r>
+        <w:rPr>
+          <w:rFonts w:ascii="Arial" w:hAnsi="Arial" w:cs="Arial"/>
+        </w:rPr>
+        <w:t>Attempted to load a non-TrueType font. Only TrueType fonts are supported.</w:t>
+      </w:r>
+    </w:p>
+    <w:p>
+      <w:pPr>
+        <w:spacing w:line="240" w:lineRule="auto"/>
+        <w:ind w:left="720" w:hanging="720"/>
+        <w:rPr>
+          <w:rFonts w:ascii="Arial" w:hAnsi="Arial" w:cs="Arial"/>
+          <w:b/>
+          <w:bCs/>
+        </w:rPr>
+      </w:pPr>
+      <w:r>
+        <w:rPr>
+          <w:rFonts w:ascii="Arial" w:hAnsi="Arial" w:cs="Arial"/>
+          <w:b/>
+          <w:bCs/>
+        </w:rPr>
+        <w:t>Error Code 37</w:t>
+      </w:r>
+    </w:p>
+    <w:p>
+      <w:pPr>
+        <w:spacing w:line="240" w:lineRule="auto"/>
+        <w:ind w:left="720" w:hanging="720"/>
+        <w:rPr>
+          <w:rFonts w:ascii="Arial" w:hAnsi="Arial" w:cs="Arial"/>
+        </w:rPr>
+      </w:pPr>
+      <w:r>
+        <w:rPr>
+          <w:rFonts w:ascii="Arial" w:hAnsi="Arial" w:cs="Arial"/>
+        </w:rPr>
+        <w:t xml:space="preserve">Attempted to load an invalid font size. Font size must be at least </w:t>
+      </w:r>
+      <w:r>
+        <w:rPr>
+          <w:rFonts w:ascii="Arial" w:hAnsi="Arial" w:cs="Arial"/>
+        </w:rPr>
+        <w:t>1</w:t>
+      </w:r>
+      <w:r>
+        <w:rPr>
+          <w:rFonts w:ascii="Arial" w:hAnsi="Arial" w:cs="Arial"/>
+        </w:rPr>
+        <w:t>.</w:t>
+      </w:r>
+    </w:p>
+    <w:p>
+      <w:pPr>
+        <w:spacing w:line="240" w:lineRule="auto"/>
+        <w:rPr>
+          <w:rFonts w:ascii="Arial" w:hAnsi="Arial" w:cs="Arial"/>
+          <w:b/>
+          <w:bCs/>
+        </w:rPr>
+      </w:pPr>
+      <w:r>
+        <w:rPr>
+          <w:rFonts w:ascii="Arial" w:hAnsi="Arial" w:cs="Arial"/>
+          <w:b/>
+          <w:bCs/>
+        </w:rPr>
+        <w:t>Error Code 38</w:t>
+      </w:r>
+    </w:p>
+    <w:p>
+      <w:pPr>
+        <w:spacing w:line="240" w:lineRule="auto"/>
+        <w:rPr>
+          <w:rFonts w:ascii="Arial" w:hAnsi="Arial" w:cs="Arial"/>
+        </w:rPr>
+      </w:pPr>
+      <w:r>
+        <w:rPr>
+          <w:rFonts w:ascii="Arial" w:hAnsi="Arial" w:cs="Arial"/>
+        </w:rPr>
+        <w:t>An SDL2_ttf error occurred during font loading.</w:t>
+      </w:r>
+    </w:p>
+    <w:p>
+      <w:pPr>
+        <w:spacing w:line="240" w:lineRule="auto"/>
+        <w:rPr>
+          <w:rFonts w:ascii="Arial" w:hAnsi="Arial" w:cs="Arial"/>
+          <w:b/>
+          <w:bCs/>
+        </w:rPr>
+      </w:pPr>
+      <w:r>
+        <w:rPr>
+          <w:rFonts w:ascii="Arial" w:hAnsi="Arial" w:cs="Arial"/>
+          <w:b/>
+          <w:bCs/>
+        </w:rPr>
         <w:lastRenderedPageBreak/>
-        <w:t>Engine.ini’s Localisation section does not have a valid Language value.</w:t>
-      </w:r>
-    </w:p>
-    <w:p>
-      <w:pPr>
-        <w:spacing w:line="240" w:lineRule="auto"/>
-        <w:rPr>
-          <w:rFonts w:ascii="Arial" w:hAnsi="Arial" w:cs="Arial"/>
-        </w:rPr>
-      </w:pPr>
-      <w:r>
-        <w:rPr>
-          <w:rFonts w:ascii="Arial" w:hAnsi="Arial" w:cs="Arial"/>
-          <w:b/>
-          <w:bCs/>
-        </w:rPr>
-        <w:t>Error Code 31</w:t>
-      </w:r>
-    </w:p>
-    <w:p>
-      <w:pPr>
-        <w:spacing w:line="240" w:lineRule="auto"/>
-        <w:rPr>
-          <w:rFonts w:ascii="Arial" w:hAnsi="Arial" w:cs="Arial"/>
-        </w:rPr>
-      </w:pPr>
-      <w:r>
-        <w:rPr>
-          <w:rFonts w:ascii="Arial" w:hAnsi="Arial" w:cs="Arial"/>
-        </w:rPr>
-        <w:t>An attempt to load an invalid localisation file occurred. There is likely an error in the localisation file.</w:t>
-      </w:r>
-    </w:p>
-    <w:p>
-      <w:pPr>
-        <w:spacing w:line="240" w:lineRule="auto"/>
-        <w:rPr>
-          <w:rFonts w:ascii="Arial" w:hAnsi="Arial" w:cs="Arial"/>
-          <w:b/>
-          <w:bCs/>
-        </w:rPr>
-      </w:pPr>
-      <w:r>
-        <w:rPr>
-          <w:rFonts w:ascii="Arial" w:hAnsi="Arial" w:cs="Arial"/>
-          <w:b/>
-          <w:bCs/>
-        </w:rPr>
-        <w:t>Error Code 32</w:t>
-      </w:r>
-    </w:p>
-    <w:p>
-      <w:pPr>
-        <w:spacing w:line="240" w:lineRule="auto"/>
-        <w:rPr>
-          <w:rFonts w:ascii="Arial" w:hAnsi="Arial" w:cs="Arial"/>
-        </w:rPr>
-      </w:pPr>
-      <w:r>
-        <w:rPr>
-          <w:rFonts w:ascii="Arial" w:hAnsi="Arial" w:cs="Arial"/>
-        </w:rPr>
-        <w:t>A loaded localisation file does not have a Metadata section.</w:t>
-      </w:r>
-    </w:p>
-    <w:p>
-      <w:pPr>
-        <w:spacing w:line="240" w:lineRule="auto"/>
-        <w:rPr>
-          <w:rFonts w:ascii="Arial" w:hAnsi="Arial" w:cs="Arial"/>
-          <w:b/>
-          <w:bCs/>
-        </w:rPr>
-      </w:pPr>
-      <w:r>
-        <w:rPr>
-          <w:rFonts w:ascii="Arial" w:hAnsi="Arial" w:cs="Arial"/>
-          <w:b/>
-          <w:bCs/>
-        </w:rPr>
-        <w:t>Error Code 33</w:t>
-      </w:r>
-    </w:p>
-    <w:p>
-      <w:pPr>
-        <w:spacing w:line="240" w:lineRule="auto"/>
-        <w:rPr>
-          <w:rFonts w:ascii="Arial" w:hAnsi="Arial" w:cs="Arial"/>
-        </w:rPr>
-      </w:pPr>
-      <w:r>
-        <w:rPr>
-          <w:rFonts w:ascii="Arial" w:hAnsi="Arial" w:cs="Arial"/>
-        </w:rPr>
-        <w:t>A loaded localisation file does not have a Strings section.</w:t>
-      </w:r>
-    </w:p>
-    <w:p>
-      <w:pPr>
-        <w:spacing w:line="240" w:lineRule="auto"/>
-        <w:rPr>
-          <w:rFonts w:ascii="Arial" w:hAnsi="Arial" w:cs="Arial"/>
-          <w:b/>
-          <w:bCs/>
-        </w:rPr>
-      </w:pPr>
-      <w:r>
-        <w:rPr>
-          <w:rFonts w:ascii="Arial" w:hAnsi="Arial" w:cs="Arial"/>
-          <w:b/>
-          <w:bCs/>
-        </w:rPr>
-        <w:t>Error Code 34</w:t>
-      </w:r>
-    </w:p>
-    <w:p>
-      <w:pPr>
-        <w:spacing w:line="240" w:lineRule="auto"/>
-        <w:rPr>
-          <w:rFonts w:ascii="Arial" w:hAnsi="Arial" w:cs="Arial"/>
-        </w:rPr>
-      </w:pPr>
-      <w:r>
-        <w:rPr>
-          <w:rFonts w:ascii="Arial" w:hAnsi="Arial" w:cs="Arial"/>
-        </w:rPr>
-        <w:t>Attempted to load a nonexistent font file. Adjust your call to Font::Load to specify an actually extant font or font file. Please note that system fonts must use the font names in c:\windows\fonts.</w:t>
-      </w:r>
-    </w:p>
-    <w:p>
-      <w:pPr>
-        <w:spacing w:line="240" w:lineRule="auto"/>
-        <w:rPr>
-          <w:rFonts w:ascii="Arial" w:hAnsi="Arial" w:cs="Arial"/>
-          <w:b/>
-          <w:bCs/>
-        </w:rPr>
-      </w:pPr>
-      <w:r>
-        <w:rPr>
-          <w:rFonts w:ascii="Arial" w:hAnsi="Arial" w:cs="Arial"/>
-          <w:b/>
-          <w:bCs/>
-        </w:rPr>
-        <w:t>Error Code 35</w:t>
+        <w:t>Error Code 39</w:t>
+      </w:r>
+    </w:p>
+    <w:p>
+      <w:pPr>
+        <w:spacing w:line="240" w:lineRule="auto"/>
+        <w:rPr>
+          <w:rFonts w:ascii="Arial" w:hAnsi="Arial" w:cs="Arial"/>
+        </w:rPr>
+      </w:pPr>
+      <w:r>
+        <w:rPr>
+          <w:rFonts w:ascii="Arial" w:hAnsi="Arial" w:cs="Arial"/>
+        </w:rPr>
+        <w:t>Attempted to draw text with an invalid font parameter. Change your call to DrawText or load the font you need</w:t>
+      </w:r>
+      <w:r>
+        <w:rPr>
+          <w:rFonts w:ascii="Arial" w:hAnsi="Arial" w:cs="Arial"/>
+        </w:rPr>
+        <w:t xml:space="preserve"> to use</w:t>
+      </w:r>
+      <w:r>
+        <w:rPr>
+          <w:rFonts w:ascii="Arial" w:hAnsi="Arial" w:cs="Arial"/>
+        </w:rPr>
+        <w:t>.</w:t>
       </w:r>
     </w:p>
     <w:p>
@@ -4475,13 +4899,17 @@
         <w:ind w:left="720" w:hanging="720"/>
         <w:rPr>
           <w:rFonts w:ascii="Arial" w:hAnsi="Arial" w:cs="Arial"/>
-        </w:rPr>
-      </w:pPr>
-      <w:r>
-        <w:rPr>
-          <w:rFonts w:ascii="Arial" w:hAnsi="Arial" w:cs="Arial"/>
-        </w:rPr>
-        <w:t>Attempted to load an invalid localisation string.</w:t>
+          <w:b/>
+          <w:bCs/>
+        </w:rPr>
+      </w:pPr>
+      <w:r>
+        <w:rPr>
+          <w:rFonts w:ascii="Arial" w:hAnsi="Arial" w:cs="Arial"/>
+          <w:b/>
+          <w:bCs/>
+        </w:rPr>
+        <w:t>Error Code 41</w:t>
       </w:r>
     </w:p>
     <w:p>
@@ -4490,17 +4918,13 @@
         <w:ind w:left="720" w:hanging="720"/>
         <w:rPr>
           <w:rFonts w:ascii="Arial" w:hAnsi="Arial" w:cs="Arial"/>
-          <w:b/>
-          <w:bCs/>
-        </w:rPr>
-      </w:pPr>
-      <w:r>
-        <w:rPr>
-          <w:rFonts w:ascii="Arial" w:hAnsi="Arial" w:cs="Arial"/>
-          <w:b/>
-          <w:bCs/>
-        </w:rPr>
-        <w:t>Error Code 36</w:t>
+        </w:rPr>
+      </w:pPr>
+      <w:r>
+        <w:rPr>
+          <w:rFonts w:ascii="Arial" w:hAnsi="Arial" w:cs="Arial"/>
+        </w:rPr>
+        <w:t>Engine.ini does not have a General section. Add one.</w:t>
       </w:r>
     </w:p>
     <w:p>
@@ -4509,13 +4933,17 @@
         <w:ind w:left="720" w:hanging="720"/>
         <w:rPr>
           <w:rFonts w:ascii="Arial" w:hAnsi="Arial" w:cs="Arial"/>
-        </w:rPr>
-      </w:pPr>
-      <w:r>
-        <w:rPr>
-          <w:rFonts w:ascii="Arial" w:hAnsi="Arial" w:cs="Arial"/>
-        </w:rPr>
-        <w:t>Attempted to load a non-TrueType font. Only TrueType fonts are supported.</w:t>
+          <w:b/>
+          <w:bCs/>
+        </w:rPr>
+      </w:pPr>
+      <w:r>
+        <w:rPr>
+          <w:rFonts w:ascii="Arial" w:hAnsi="Arial" w:cs="Arial"/>
+          <w:b/>
+          <w:bCs/>
+        </w:rPr>
+        <w:t>Error Code 44</w:t>
       </w:r>
     </w:p>
     <w:p>
@@ -4524,17 +4952,19 @@
         <w:ind w:left="720" w:hanging="720"/>
         <w:rPr>
           <w:rFonts w:ascii="Arial" w:hAnsi="Arial" w:cs="Arial"/>
-          <w:b/>
-          <w:bCs/>
-        </w:rPr>
-      </w:pPr>
-      <w:r>
-        <w:rPr>
-          <w:rFonts w:ascii="Arial" w:hAnsi="Arial" w:cs="Arial"/>
-          <w:b/>
-          <w:bCs/>
-        </w:rPr>
-        <w:t>Error Code 37</w:t>
+        </w:rPr>
+      </w:pPr>
+      <w:r>
+        <w:rPr>
+          <w:rFonts w:ascii="Arial" w:hAnsi="Arial" w:cs="Arial"/>
+        </w:rPr>
+        <w:t>Attempted to load an AnimatedTexture without a set Size property.</w:t>
+      </w:r>
+      <w:r>
+        <w:rPr>
+          <w:rFonts w:ascii="Arial" w:hAnsi="Arial" w:cs="Arial"/>
+        </w:rPr>
+        <w:t xml:space="preserve"> Set it to at least 1 x 1 pixel.</w:t>
       </w:r>
     </w:p>
     <w:p>
@@ -4543,19 +4973,255 @@
         <w:ind w:left="720" w:hanging="720"/>
         <w:rPr>
           <w:rFonts w:ascii="Arial" w:hAnsi="Arial" w:cs="Arial"/>
-        </w:rPr>
-      </w:pPr>
-      <w:r>
-        <w:rPr>
-          <w:rFonts w:ascii="Arial" w:hAnsi="Arial" w:cs="Arial"/>
-        </w:rPr>
-        <w:t xml:space="preserve">Attempted to load an invalid font size. Font size must be at least </w:t>
-      </w:r>
-      <w:r>
-        <w:rPr>
-          <w:rFonts w:ascii="Arial" w:hAnsi="Arial" w:cs="Arial"/>
-        </w:rPr>
-        <w:t>1</w:t>
+          <w:b/>
+          <w:bCs/>
+        </w:rPr>
+      </w:pPr>
+      <w:r>
+        <w:rPr>
+          <w:rFonts w:ascii="Arial" w:hAnsi="Arial" w:cs="Arial"/>
+          <w:b/>
+          <w:bCs/>
+        </w:rPr>
+        <w:t>Error Code 45</w:t>
+      </w:r>
+    </w:p>
+    <w:p>
+      <w:pPr>
+        <w:spacing w:line="240" w:lineRule="auto"/>
+        <w:ind w:left="720" w:hanging="720"/>
+        <w:rPr>
+          <w:rFonts w:ascii="Arial" w:hAnsi="Arial" w:cs="Arial"/>
+        </w:rPr>
+      </w:pPr>
+      <w:r>
+        <w:rPr>
+          <w:rFonts w:ascii="Arial" w:hAnsi="Arial" w:cs="Arial"/>
+        </w:rPr>
+        <w:t>Attempted to load a TextureAtlas without a valid FrameSize property.</w:t>
+      </w:r>
+      <w:r>
+        <w:rPr>
+          <w:rFonts w:ascii="Arial" w:hAnsi="Arial" w:cs="Arial"/>
+        </w:rPr>
+        <w:t xml:space="preserve"> Set it before calling TextureAtlas::Load.</w:t>
+      </w:r>
+    </w:p>
+    <w:p>
+      <w:pPr>
+        <w:spacing w:line="240" w:lineRule="auto"/>
+        <w:ind w:left="720" w:hanging="720"/>
+        <w:rPr>
+          <w:rFonts w:ascii="Arial" w:hAnsi="Arial" w:cs="Arial"/>
+          <w:b/>
+          <w:bCs/>
+        </w:rPr>
+      </w:pPr>
+      <w:r>
+        <w:rPr>
+          <w:rFonts w:ascii="Arial" w:hAnsi="Arial" w:cs="Arial"/>
+          <w:b/>
+          <w:bCs/>
+        </w:rPr>
+        <w:t>Error Code 46</w:t>
+      </w:r>
+    </w:p>
+    <w:p>
+      <w:pPr>
+        <w:spacing w:line="240" w:lineRule="auto"/>
+        <w:rPr>
+          <w:rFonts w:ascii="Arial" w:hAnsi="Arial" w:cs="Arial"/>
+        </w:rPr>
+      </w:pPr>
+      <w:r>
+        <w:rPr>
+          <w:rFonts w:ascii="Arial" w:hAnsi="Arial" w:cs="Arial"/>
+        </w:rPr>
+        <w:t>Attempted to load a TextureAtlas with a frame count under 1 in the X or Y direction. Set it before calling TextureAtlas::Load.</w:t>
+      </w:r>
+    </w:p>
+    <w:p>
+      <w:pPr>
+        <w:spacing w:line="240" w:lineRule="auto"/>
+        <w:rPr>
+          <w:rFonts w:ascii="Arial" w:hAnsi="Arial" w:cs="Arial"/>
+          <w:b/>
+          <w:bCs/>
+        </w:rPr>
+      </w:pPr>
+      <w:r>
+        <w:rPr>
+          <w:rFonts w:ascii="Arial" w:hAnsi="Arial" w:cs="Arial"/>
+          <w:b/>
+          <w:bCs/>
+        </w:rPr>
+        <w:t>Error Code 47</w:t>
+      </w:r>
+    </w:p>
+    <w:p>
+      <w:pPr>
+        <w:spacing w:line="240" w:lineRule="auto"/>
+        <w:rPr>
+          <w:rFonts w:ascii="Arial" w:hAnsi="Arial" w:cs="Arial"/>
+        </w:rPr>
+      </w:pPr>
+      <w:r>
+        <w:rPr>
+          <w:rFonts w:ascii="Arial" w:hAnsi="Arial" w:cs="Arial"/>
+        </w:rPr>
+        <w:t>Attempted to draw an invalid Index for a TextureAtlas. The index must be between zero and (TextureCount.X * TextureCount.Y).</w:t>
+      </w:r>
+    </w:p>
+    <w:p>
+      <w:pPr>
+        <w:spacing w:line="240" w:lineRule="auto"/>
+        <w:rPr>
+          <w:rFonts w:ascii="Arial" w:hAnsi="Arial" w:cs="Arial"/>
+          <w:b/>
+          <w:bCs/>
+        </w:rPr>
+      </w:pPr>
+      <w:r>
+        <w:rPr>
+          <w:rFonts w:ascii="Arial" w:hAnsi="Arial" w:cs="Arial"/>
+          <w:b/>
+          <w:bCs/>
+        </w:rPr>
+        <w:t>Error Code 50</w:t>
+      </w:r>
+    </w:p>
+    <w:p>
+      <w:pPr>
+        <w:spacing w:line="240" w:lineRule="auto"/>
+        <w:rPr>
+          <w:rFonts w:ascii="Arial" w:hAnsi="Arial" w:cs="Arial"/>
+        </w:rPr>
+      </w:pPr>
+      <w:r>
+        <w:rPr>
+          <w:rFonts w:ascii="Arial" w:hAnsi="Arial" w:cs="Arial"/>
+        </w:rPr>
+        <w:t>You attempted to load an audio file with a path that does not exist.</w:t>
+      </w:r>
+    </w:p>
+    <w:p>
+      <w:pPr>
+        <w:spacing w:line="240" w:lineRule="auto"/>
+        <w:rPr>
+          <w:rFonts w:ascii="Arial" w:hAnsi="Arial" w:cs="Arial"/>
+          <w:b/>
+          <w:bCs/>
+        </w:rPr>
+      </w:pPr>
+      <w:r>
+        <w:rPr>
+          <w:rFonts w:ascii="Arial" w:hAnsi="Arial" w:cs="Arial"/>
+          <w:b/>
+          <w:bCs/>
+        </w:rPr>
+        <w:t>Error Code 51</w:t>
+      </w:r>
+    </w:p>
+    <w:p>
+      <w:pPr>
+        <w:spacing w:line="240" w:lineRule="auto"/>
+        <w:rPr>
+          <w:rFonts w:ascii="Arial" w:hAnsi="Arial" w:cs="Arial"/>
+        </w:rPr>
+      </w:pPr>
+      <w:r>
+        <w:rPr>
+          <w:rFonts w:ascii="Arial" w:hAnsi="Arial" w:cs="Arial"/>
+        </w:rPr>
+        <w:t xml:space="preserve">An </w:t>
+      </w:r>
+      <w:r>
+        <w:rPr>
+          <w:rFonts w:ascii="Arial" w:hAnsi="Arial" w:cs="Arial"/>
+        </w:rPr>
+        <w:t>SDL_mixer error occurred while loading an audio file. See error description for the actual error.</w:t>
+      </w:r>
+    </w:p>
+    <w:p>
+      <w:pPr>
+        <w:spacing w:line="240" w:lineRule="auto"/>
+        <w:rPr>
+          <w:rFonts w:ascii="Arial" w:hAnsi="Arial" w:cs="Arial"/>
+          <w:b/>
+          <w:bCs/>
+        </w:rPr>
+      </w:pPr>
+      <w:r>
+        <w:rPr>
+          <w:rFonts w:ascii="Arial" w:hAnsi="Arial" w:cs="Arial"/>
+          <w:b/>
+          <w:bCs/>
+        </w:rPr>
+        <w:t>Error Code 54</w:t>
+      </w:r>
+    </w:p>
+    <w:p>
+      <w:pPr>
+        <w:spacing w:line="240" w:lineRule="auto"/>
+        <w:rPr>
+          <w:rFonts w:ascii="Arial" w:hAnsi="Arial" w:cs="Arial"/>
+        </w:rPr>
+      </w:pPr>
+      <w:r>
+        <w:rPr>
+          <w:rFonts w:ascii="Arial" w:hAnsi="Arial" w:cs="Arial"/>
+        </w:rPr>
+        <w:t xml:space="preserve">Attempted to load an AnimatedTexture property with an invalid Cycle. The cycle must have at least one frame. </w:t>
+      </w:r>
+    </w:p>
+    <w:p>
+      <w:pPr>
+        <w:spacing w:line="240" w:lineRule="auto"/>
+        <w:rPr>
+          <w:rFonts w:ascii="Arial" w:hAnsi="Arial" w:cs="Arial"/>
+          <w:b/>
+          <w:bCs/>
+        </w:rPr>
+      </w:pPr>
+      <w:r>
+        <w:rPr>
+          <w:rFonts w:ascii="Arial" w:hAnsi="Arial" w:cs="Arial"/>
+          <w:b/>
+          <w:bCs/>
+        </w:rPr>
+        <w:t>Error Code 56</w:t>
+      </w:r>
+    </w:p>
+    <w:p>
+      <w:pPr>
+        <w:spacing w:line="240" w:lineRule="auto"/>
+        <w:rPr>
+          <w:rFonts w:ascii="Arial" w:hAnsi="Arial" w:cs="Arial"/>
+        </w:rPr>
+      </w:pPr>
+      <w:r>
+        <w:rPr>
+          <w:rFonts w:ascii="Arial" w:hAnsi="Arial" w:cs="Arial"/>
+        </w:rPr>
+        <w:t xml:space="preserve">An error occurred initialising </w:t>
+      </w:r>
+      <w:r>
+        <w:rPr>
+          <w:rFonts w:ascii="Arial" w:hAnsi="Arial" w:cs="Arial"/>
+        </w:rPr>
+        <w:t>the</w:t>
+      </w:r>
+      <w:r>
+        <w:rPr>
+          <w:rFonts w:ascii="Arial" w:hAnsi="Arial" w:cs="Arial"/>
+        </w:rPr>
+        <w:t xml:space="preserve"> audio device</w:t>
+      </w:r>
+      <w:r>
+        <w:rPr>
+          <w:rFonts w:ascii="Arial" w:hAnsi="Arial" w:cs="Arial"/>
+        </w:rPr>
+        <w:t xml:space="preserve"> required for SDL2_mixer</w:t>
       </w:r>
       <w:r>
         <w:rPr>
@@ -4579,212 +5245,83 @@
           <w:b/>
           <w:bCs/>
         </w:rPr>
-        <w:t>Error Code 38</w:t>
-      </w:r>
-    </w:p>
-    <w:p>
-      <w:pPr>
-        <w:spacing w:line="240" w:lineRule="auto"/>
-        <w:rPr>
-          <w:rFonts w:ascii="Arial" w:hAnsi="Arial" w:cs="Arial"/>
-        </w:rPr>
-      </w:pPr>
-      <w:r>
-        <w:rPr>
-          <w:rFonts w:ascii="Arial" w:hAnsi="Arial" w:cs="Arial"/>
-        </w:rPr>
-        <w:t>An SDL2_ttf error occurred during font loading.</w:t>
-      </w:r>
-    </w:p>
-    <w:p>
-      <w:pPr>
-        <w:spacing w:line="240" w:lineRule="auto"/>
-        <w:rPr>
-          <w:rFonts w:ascii="Arial" w:hAnsi="Arial" w:cs="Arial"/>
-          <w:b/>
-          <w:bCs/>
-        </w:rPr>
-      </w:pPr>
-      <w:r>
-        <w:rPr>
-          <w:rFonts w:ascii="Arial" w:hAnsi="Arial" w:cs="Arial"/>
-          <w:b/>
-          <w:bCs/>
-        </w:rPr>
-        <w:t>Error Code 39</w:t>
-      </w:r>
-    </w:p>
-    <w:p>
-      <w:pPr>
-        <w:spacing w:line="240" w:lineRule="auto"/>
-        <w:rPr>
-          <w:rFonts w:ascii="Arial" w:hAnsi="Arial" w:cs="Arial"/>
-        </w:rPr>
-      </w:pPr>
-      <w:r>
-        <w:rPr>
-          <w:rFonts w:ascii="Arial" w:hAnsi="Arial" w:cs="Arial"/>
-        </w:rPr>
-        <w:t>Attempted to draw text with an invalid font parameter. Change your call to DrawText or load the font you need</w:t>
-      </w:r>
-      <w:r>
-        <w:rPr>
-          <w:rFonts w:ascii="Arial" w:hAnsi="Arial" w:cs="Arial"/>
-        </w:rPr>
-        <w:t xml:space="preserve"> to use</w:t>
-      </w:r>
-      <w:r>
-        <w:rPr>
-          <w:rFonts w:ascii="Arial" w:hAnsi="Arial" w:cs="Arial"/>
-        </w:rPr>
-        <w:t>.</w:t>
-      </w:r>
-    </w:p>
-    <w:p>
-      <w:pPr>
-        <w:spacing w:line="240" w:lineRule="auto"/>
-        <w:ind w:left="720" w:hanging="720"/>
-        <w:rPr>
-          <w:rFonts w:ascii="Arial" w:hAnsi="Arial" w:cs="Arial"/>
-          <w:b/>
-          <w:bCs/>
-        </w:rPr>
-      </w:pPr>
-      <w:r>
-        <w:rPr>
-          <w:rFonts w:ascii="Arial" w:hAnsi="Arial" w:cs="Arial"/>
-          <w:b/>
-          <w:bCs/>
-        </w:rPr>
-        <w:t>Error Code 41</w:t>
-      </w:r>
-    </w:p>
-    <w:p>
-      <w:pPr>
-        <w:spacing w:line="240" w:lineRule="auto"/>
-        <w:ind w:left="720" w:hanging="720"/>
-        <w:rPr>
-          <w:rFonts w:ascii="Arial" w:hAnsi="Arial" w:cs="Arial"/>
-        </w:rPr>
-      </w:pPr>
-      <w:r>
-        <w:rPr>
-          <w:rFonts w:ascii="Arial" w:hAnsi="Arial" w:cs="Arial"/>
-        </w:rPr>
-        <w:t>Engine.ini does not have a General section. Add one.</w:t>
-      </w:r>
-    </w:p>
-    <w:p>
-      <w:pPr>
-        <w:spacing w:line="240" w:lineRule="auto"/>
-        <w:ind w:left="720" w:hanging="720"/>
-        <w:rPr>
-          <w:rFonts w:ascii="Arial" w:hAnsi="Arial" w:cs="Arial"/>
-          <w:b/>
-          <w:bCs/>
-        </w:rPr>
-      </w:pPr>
-      <w:r>
-        <w:rPr>
-          <w:rFonts w:ascii="Arial" w:hAnsi="Arial" w:cs="Arial"/>
-          <w:b/>
-          <w:bCs/>
-        </w:rPr>
-        <w:t>Error Code 44</w:t>
-      </w:r>
-    </w:p>
-    <w:p>
-      <w:pPr>
-        <w:spacing w:line="240" w:lineRule="auto"/>
-        <w:ind w:left="720" w:hanging="720"/>
-        <w:rPr>
-          <w:rFonts w:ascii="Arial" w:hAnsi="Arial" w:cs="Arial"/>
-        </w:rPr>
-      </w:pPr>
-      <w:r>
-        <w:rPr>
-          <w:rFonts w:ascii="Arial" w:hAnsi="Arial" w:cs="Arial"/>
-        </w:rPr>
-        <w:t>Attempted to load an AnimatedTexture without a set Size property.</w:t>
-      </w:r>
-      <w:r>
-        <w:rPr>
-          <w:rFonts w:ascii="Arial" w:hAnsi="Arial" w:cs="Arial"/>
-        </w:rPr>
-        <w:t xml:space="preserve"> Set it to at least 1 x 1 pixel.</w:t>
-      </w:r>
-    </w:p>
-    <w:p>
-      <w:pPr>
-        <w:spacing w:line="240" w:lineRule="auto"/>
-        <w:ind w:left="720" w:hanging="720"/>
-        <w:rPr>
-          <w:rFonts w:ascii="Arial" w:hAnsi="Arial" w:cs="Arial"/>
-          <w:b/>
-          <w:bCs/>
-        </w:rPr>
-      </w:pPr>
-      <w:r>
-        <w:rPr>
-          <w:rFonts w:ascii="Arial" w:hAnsi="Arial" w:cs="Arial"/>
-          <w:b/>
-          <w:bCs/>
-        </w:rPr>
-        <w:t>Error Code 45</w:t>
-      </w:r>
-    </w:p>
-    <w:p>
-      <w:pPr>
-        <w:spacing w:line="240" w:lineRule="auto"/>
-        <w:ind w:left="720" w:hanging="720"/>
-        <w:rPr>
-          <w:rFonts w:ascii="Arial" w:hAnsi="Arial" w:cs="Arial"/>
-        </w:rPr>
-      </w:pPr>
-      <w:r>
-        <w:rPr>
-          <w:rFonts w:ascii="Arial" w:hAnsi="Arial" w:cs="Arial"/>
-        </w:rPr>
-        <w:t>Attempted to load a TextureAtlas without a valid FrameSize property.</w:t>
-      </w:r>
-      <w:r>
-        <w:rPr>
-          <w:rFonts w:ascii="Arial" w:hAnsi="Arial" w:cs="Arial"/>
-        </w:rPr>
-        <w:t xml:space="preserve"> Set it before calling TextureAtlas::Load.</w:t>
-      </w:r>
-    </w:p>
-    <w:p>
-      <w:pPr>
-        <w:spacing w:line="240" w:lineRule="auto"/>
-        <w:ind w:left="720" w:hanging="720"/>
-        <w:rPr>
-          <w:rFonts w:ascii="Arial" w:hAnsi="Arial" w:cs="Arial"/>
-          <w:b/>
-          <w:bCs/>
-        </w:rPr>
-      </w:pPr>
-      <w:r>
-        <w:rPr>
-          <w:rFonts w:ascii="Arial" w:hAnsi="Arial" w:cs="Arial"/>
-          <w:b/>
-          <w:bCs/>
-        </w:rPr>
-        <w:t>Error Code 46</w:t>
-      </w:r>
-    </w:p>
-    <w:p>
-      <w:pPr>
-        <w:spacing w:line="240" w:lineRule="auto"/>
-        <w:rPr>
-          <w:rFonts w:ascii="Arial" w:hAnsi="Arial" w:cs="Arial"/>
-        </w:rPr>
-      </w:pPr>
-      <w:r>
-        <w:rPr>
-          <w:rFonts w:ascii="Arial" w:hAnsi="Arial" w:cs="Arial"/>
-        </w:rPr>
-        <w:t>Attempted to load a TextureAtlas with a frame count under 1 in the X or Y direction. Set it before calling TextureAtlas::Load.</w:t>
+        <w:t>Error Code 61, 62, 124, 125</w:t>
+      </w:r>
+    </w:p>
+    <w:p>
+      <w:pPr>
+        <w:spacing w:line="240" w:lineRule="auto"/>
+        <w:rPr>
+          <w:rFonts w:ascii="Arial" w:hAnsi="Arial" w:cs="Arial"/>
+        </w:rPr>
+      </w:pPr>
+      <w:r>
+        <w:rPr>
+          <w:rFonts w:ascii="Arial" w:hAnsi="Arial" w:cs="Arial"/>
+        </w:rPr>
+        <w:t>Attempted to use the Light Manager without initialising it. The error code determines the called method.</w:t>
+      </w:r>
+    </w:p>
+    <w:p>
+      <w:pPr>
+        <w:spacing w:line="240" w:lineRule="auto"/>
+        <w:rPr>
+          <w:rFonts w:ascii="Arial" w:hAnsi="Arial" w:cs="Arial"/>
+        </w:rPr>
+      </w:pPr>
+      <w:r>
+        <w:rPr>
+          <w:rFonts w:ascii="Arial" w:hAnsi="Arial" w:cs="Arial"/>
+          <w:b/>
+          <w:bCs/>
+        </w:rPr>
+        <w:t>Error Code 70</w:t>
+      </w:r>
+    </w:p>
+    <w:p>
+      <w:pPr>
+        <w:spacing w:line="240" w:lineRule="auto"/>
+        <w:rPr>
+          <w:rFonts w:ascii="Arial" w:hAnsi="Arial" w:cs="Arial"/>
+        </w:rPr>
+      </w:pPr>
+      <w:r>
+        <w:rPr>
+          <w:rFonts w:ascii="Arial" w:hAnsi="Arial" w:cs="Arial"/>
+        </w:rPr>
+        <w:t>An exception occurred while initialising the Performance Profiler. No profiling will be performed.</w:t>
+      </w:r>
+    </w:p>
+    <w:p>
+      <w:pPr>
+        <w:spacing w:line="240" w:lineRule="auto"/>
+        <w:rPr>
+          <w:rFonts w:ascii="Arial" w:hAnsi="Arial" w:cs="Arial"/>
+          <w:b/>
+          <w:bCs/>
+        </w:rPr>
+      </w:pPr>
+      <w:r>
+        <w:rPr>
+          <w:rFonts w:ascii="Arial" w:hAnsi="Arial" w:cs="Arial"/>
+          <w:b/>
+          <w:bCs/>
+        </w:rPr>
+        <w:t>Error Code 80</w:t>
+      </w:r>
+    </w:p>
+    <w:p>
+      <w:pPr>
+        <w:spacing w:line="240" w:lineRule="auto"/>
+        <w:rPr>
+          <w:rFonts w:ascii="Arial" w:hAnsi="Arial" w:cs="Arial"/>
+        </w:rPr>
+      </w:pPr>
+      <w:r>
+        <w:rPr>
+          <w:rFonts w:ascii="Arial" w:hAnsi="Arial" w:cs="Arial"/>
+        </w:rPr>
+        <w:t>An SDL_ttf error occurred while sizing text.</w:t>
       </w:r>
     </w:p>
     <w:p>
@@ -4803,290 +5340,6 @@
           <w:bCs/>
         </w:rPr>
         <w:lastRenderedPageBreak/>
-        <w:t>Error Code 47</w:t>
-      </w:r>
-    </w:p>
-    <w:p>
-      <w:pPr>
-        <w:spacing w:line="240" w:lineRule="auto"/>
-        <w:rPr>
-          <w:rFonts w:ascii="Arial" w:hAnsi="Arial" w:cs="Arial"/>
-        </w:rPr>
-      </w:pPr>
-      <w:r>
-        <w:rPr>
-          <w:rFonts w:ascii="Arial" w:hAnsi="Arial" w:cs="Arial"/>
-        </w:rPr>
-        <w:t>Attempted to draw an invalid Index for a TextureAtlas. The index must be between zero and (TextureCount.X * TextureCount.Y).</w:t>
-      </w:r>
-    </w:p>
-    <w:p>
-      <w:pPr>
-        <w:spacing w:line="240" w:lineRule="auto"/>
-        <w:rPr>
-          <w:rFonts w:ascii="Arial" w:hAnsi="Arial" w:cs="Arial"/>
-          <w:b/>
-          <w:bCs/>
-        </w:rPr>
-      </w:pPr>
-      <w:r>
-        <w:rPr>
-          <w:rFonts w:ascii="Arial" w:hAnsi="Arial" w:cs="Arial"/>
-          <w:b/>
-          <w:bCs/>
-        </w:rPr>
-        <w:t>Error Code 50</w:t>
-      </w:r>
-    </w:p>
-    <w:p>
-      <w:pPr>
-        <w:spacing w:line="240" w:lineRule="auto"/>
-        <w:rPr>
-          <w:rFonts w:ascii="Arial" w:hAnsi="Arial" w:cs="Arial"/>
-        </w:rPr>
-      </w:pPr>
-      <w:r>
-        <w:rPr>
-          <w:rFonts w:ascii="Arial" w:hAnsi="Arial" w:cs="Arial"/>
-        </w:rPr>
-        <w:t>You attempted to load an audio file with a path that does not exist.</w:t>
-      </w:r>
-    </w:p>
-    <w:p>
-      <w:pPr>
-        <w:spacing w:line="240" w:lineRule="auto"/>
-        <w:rPr>
-          <w:rFonts w:ascii="Arial" w:hAnsi="Arial" w:cs="Arial"/>
-          <w:b/>
-          <w:bCs/>
-        </w:rPr>
-      </w:pPr>
-      <w:r>
-        <w:rPr>
-          <w:rFonts w:ascii="Arial" w:hAnsi="Arial" w:cs="Arial"/>
-          <w:b/>
-          <w:bCs/>
-        </w:rPr>
-        <w:t>Error Code 51</w:t>
-      </w:r>
-    </w:p>
-    <w:p>
-      <w:pPr>
-        <w:spacing w:line="240" w:lineRule="auto"/>
-        <w:rPr>
-          <w:rFonts w:ascii="Arial" w:hAnsi="Arial" w:cs="Arial"/>
-        </w:rPr>
-      </w:pPr>
-      <w:r>
-        <w:rPr>
-          <w:rFonts w:ascii="Arial" w:hAnsi="Arial" w:cs="Arial"/>
-        </w:rPr>
-        <w:t xml:space="preserve">An </w:t>
-      </w:r>
-      <w:r>
-        <w:rPr>
-          <w:rFonts w:ascii="Arial" w:hAnsi="Arial" w:cs="Arial"/>
-        </w:rPr>
-        <w:t>SDL_mixer error occurred while loading an audio file. See error description for the actual error.</w:t>
-      </w:r>
-    </w:p>
-    <w:p>
-      <w:pPr>
-        <w:spacing w:line="240" w:lineRule="auto"/>
-        <w:rPr>
-          <w:rFonts w:ascii="Arial" w:hAnsi="Arial" w:cs="Arial"/>
-          <w:b/>
-          <w:bCs/>
-        </w:rPr>
-      </w:pPr>
-      <w:r>
-        <w:rPr>
-          <w:rFonts w:ascii="Arial" w:hAnsi="Arial" w:cs="Arial"/>
-          <w:b/>
-          <w:bCs/>
-        </w:rPr>
-        <w:t>Error Code 54</w:t>
-      </w:r>
-    </w:p>
-    <w:p>
-      <w:pPr>
-        <w:spacing w:line="240" w:lineRule="auto"/>
-        <w:rPr>
-          <w:rFonts w:ascii="Arial" w:hAnsi="Arial" w:cs="Arial"/>
-        </w:rPr>
-      </w:pPr>
-      <w:r>
-        <w:rPr>
-          <w:rFonts w:ascii="Arial" w:hAnsi="Arial" w:cs="Arial"/>
-        </w:rPr>
-        <w:t xml:space="preserve">Attempted to load an AnimatedTexture property with an invalid Cycle. The cycle must have at least one frame. </w:t>
-      </w:r>
-    </w:p>
-    <w:p>
-      <w:pPr>
-        <w:spacing w:line="240" w:lineRule="auto"/>
-        <w:rPr>
-          <w:rFonts w:ascii="Arial" w:hAnsi="Arial" w:cs="Arial"/>
-          <w:b/>
-          <w:bCs/>
-        </w:rPr>
-      </w:pPr>
-      <w:r>
-        <w:rPr>
-          <w:rFonts w:ascii="Arial" w:hAnsi="Arial" w:cs="Arial"/>
-          <w:b/>
-          <w:bCs/>
-        </w:rPr>
-        <w:t>Error Code 56</w:t>
-      </w:r>
-    </w:p>
-    <w:p>
-      <w:pPr>
-        <w:spacing w:line="240" w:lineRule="auto"/>
-        <w:rPr>
-          <w:rFonts w:ascii="Arial" w:hAnsi="Arial" w:cs="Arial"/>
-        </w:rPr>
-      </w:pPr>
-      <w:r>
-        <w:rPr>
-          <w:rFonts w:ascii="Arial" w:hAnsi="Arial" w:cs="Arial"/>
-        </w:rPr>
-        <w:t xml:space="preserve">An error occurred initialising </w:t>
-      </w:r>
-      <w:r>
-        <w:rPr>
-          <w:rFonts w:ascii="Arial" w:hAnsi="Arial" w:cs="Arial"/>
-        </w:rPr>
-        <w:t>the</w:t>
-      </w:r>
-      <w:r>
-        <w:rPr>
-          <w:rFonts w:ascii="Arial" w:hAnsi="Arial" w:cs="Arial"/>
-        </w:rPr>
-        <w:t xml:space="preserve"> audio device</w:t>
-      </w:r>
-      <w:r>
-        <w:rPr>
-          <w:rFonts w:ascii="Arial" w:hAnsi="Arial" w:cs="Arial"/>
-        </w:rPr>
-        <w:t xml:space="preserve"> required for SDL2_mixer</w:t>
-      </w:r>
-      <w:r>
-        <w:rPr>
-          <w:rFonts w:ascii="Arial" w:hAnsi="Arial" w:cs="Arial"/>
-        </w:rPr>
-        <w:t>.</w:t>
-      </w:r>
-    </w:p>
-    <w:p>
-      <w:pPr>
-        <w:spacing w:line="240" w:lineRule="auto"/>
-        <w:rPr>
-          <w:rFonts w:ascii="Arial" w:hAnsi="Arial" w:cs="Arial"/>
-          <w:b/>
-          <w:bCs/>
-        </w:rPr>
-      </w:pPr>
-      <w:r>
-        <w:rPr>
-          <w:rFonts w:ascii="Arial" w:hAnsi="Arial" w:cs="Arial"/>
-          <w:b/>
-          <w:bCs/>
-        </w:rPr>
-        <w:t>Error Code 61, 62, 124, 125</w:t>
-      </w:r>
-    </w:p>
-    <w:p>
-      <w:pPr>
-        <w:spacing w:line="240" w:lineRule="auto"/>
-        <w:rPr>
-          <w:rFonts w:ascii="Arial" w:hAnsi="Arial" w:cs="Arial"/>
-        </w:rPr>
-      </w:pPr>
-      <w:r>
-        <w:rPr>
-          <w:rFonts w:ascii="Arial" w:hAnsi="Arial" w:cs="Arial"/>
-        </w:rPr>
-        <w:t>Attempted to use the Light Manager without initialising it. The error code determines the called method.</w:t>
-      </w:r>
-    </w:p>
-    <w:p>
-      <w:pPr>
-        <w:spacing w:line="240" w:lineRule="auto"/>
-        <w:rPr>
-          <w:rFonts w:ascii="Arial" w:hAnsi="Arial" w:cs="Arial"/>
-        </w:rPr>
-      </w:pPr>
-      <w:r>
-        <w:rPr>
-          <w:rFonts w:ascii="Arial" w:hAnsi="Arial" w:cs="Arial"/>
-          <w:b/>
-          <w:bCs/>
-        </w:rPr>
-        <w:t>Error Code 70</w:t>
-      </w:r>
-    </w:p>
-    <w:p>
-      <w:pPr>
-        <w:spacing w:line="240" w:lineRule="auto"/>
-        <w:rPr>
-          <w:rFonts w:ascii="Arial" w:hAnsi="Arial" w:cs="Arial"/>
-        </w:rPr>
-      </w:pPr>
-      <w:r>
-        <w:rPr>
-          <w:rFonts w:ascii="Arial" w:hAnsi="Arial" w:cs="Arial"/>
-        </w:rPr>
-        <w:t>An exception occurred while initialising the Performance Profiler. No profiling will be performed.</w:t>
-      </w:r>
-    </w:p>
-    <w:p>
-      <w:pPr>
-        <w:spacing w:line="240" w:lineRule="auto"/>
-        <w:rPr>
-          <w:rFonts w:ascii="Arial" w:hAnsi="Arial" w:cs="Arial"/>
-          <w:b/>
-          <w:bCs/>
-        </w:rPr>
-      </w:pPr>
-      <w:r>
-        <w:rPr>
-          <w:rFonts w:ascii="Arial" w:hAnsi="Arial" w:cs="Arial"/>
-          <w:b/>
-          <w:bCs/>
-        </w:rPr>
-        <w:t>Error Code 80</w:t>
-      </w:r>
-    </w:p>
-    <w:p>
-      <w:pPr>
-        <w:spacing w:line="240" w:lineRule="auto"/>
-        <w:rPr>
-          <w:rFonts w:ascii="Arial" w:hAnsi="Arial" w:cs="Arial"/>
-        </w:rPr>
-      </w:pPr>
-      <w:r>
-        <w:rPr>
-          <w:rFonts w:ascii="Arial" w:hAnsi="Arial" w:cs="Arial"/>
-        </w:rPr>
-        <w:t>An SDL_ttf error occurred while sizing text.</w:t>
-      </w:r>
-    </w:p>
-    <w:p>
-      <w:pPr>
-        <w:spacing w:line="240" w:lineRule="auto"/>
-        <w:rPr>
-          <w:rFonts w:ascii="Arial" w:hAnsi="Arial" w:cs="Arial"/>
-          <w:b/>
-          <w:bCs/>
-        </w:rPr>
-      </w:pPr>
-      <w:r>
-        <w:rPr>
-          <w:rFonts w:ascii="Arial" w:hAnsi="Arial" w:cs="Arial"/>
-          <w:b/>
-          <w:bCs/>
-        </w:rPr>
         <w:t xml:space="preserve">Error Code </w:t>
       </w:r>
       <w:r>
@@ -5277,281 +5530,281 @@
         <w:rPr>
           <w:rFonts w:ascii="Arial" w:hAnsi="Arial" w:cs="Arial"/>
         </w:rPr>
+        <w:t>Attempted to read a package file that does not exist.</w:t>
+      </w:r>
+    </w:p>
+    <w:p>
+      <w:pPr>
+        <w:spacing w:line="240" w:lineRule="auto"/>
+        <w:rPr>
+          <w:rFonts w:ascii="Arial" w:hAnsi="Arial" w:cs="Arial"/>
+          <w:b/>
+          <w:bCs/>
+        </w:rPr>
+      </w:pPr>
+      <w:r>
+        <w:rPr>
+          <w:rFonts w:ascii="Arial" w:hAnsi="Arial" w:cs="Arial"/>
+          <w:b/>
+          <w:bCs/>
+        </w:rPr>
+        <w:t>Error Code 99</w:t>
+      </w:r>
+    </w:p>
+    <w:p>
+      <w:pPr>
+        <w:spacing w:line="240" w:lineRule="auto"/>
+        <w:rPr>
+          <w:rFonts w:ascii="Arial" w:hAnsi="Arial" w:cs="Arial"/>
+        </w:rPr>
+      </w:pPr>
+      <w:r>
+        <w:rPr>
+          <w:rFonts w:ascii="Arial" w:hAnsi="Arial" w:cs="Arial"/>
+        </w:rPr>
+        <w:t>Attempted to read a non-package file as it does not have a package file magic.</w:t>
+      </w:r>
+    </w:p>
+    <w:p>
+      <w:pPr>
+        <w:spacing w:line="240" w:lineRule="auto"/>
+        <w:rPr>
+          <w:rFonts w:ascii="Arial" w:hAnsi="Arial" w:cs="Arial"/>
+          <w:b/>
+          <w:bCs/>
+        </w:rPr>
+      </w:pPr>
+      <w:r>
+        <w:rPr>
+          <w:rFonts w:ascii="Arial" w:hAnsi="Arial" w:cs="Arial"/>
+          <w:b/>
+          <w:bCs/>
+        </w:rPr>
+        <w:t>Error Code 100</w:t>
+      </w:r>
+    </w:p>
+    <w:p>
+      <w:pPr>
+        <w:spacing w:line="240" w:lineRule="auto"/>
+        <w:rPr>
+          <w:rFonts w:ascii="Arial" w:hAnsi="Arial" w:cs="Arial"/>
+        </w:rPr>
+      </w:pPr>
+      <w:r>
+        <w:rPr>
+          <w:rFonts w:ascii="Arial" w:hAnsi="Arial" w:cs="Arial"/>
+        </w:rPr>
+        <w:t>Attempted to read a package file with an incorrect version. Please update Lightning.</w:t>
+      </w:r>
+    </w:p>
+    <w:p>
+      <w:pPr>
+        <w:spacing w:line="240" w:lineRule="auto"/>
+        <w:rPr>
+          <w:rFonts w:ascii="Arial" w:hAnsi="Arial" w:cs="Arial"/>
+          <w:b/>
+          <w:bCs/>
+        </w:rPr>
+      </w:pPr>
+      <w:r>
+        <w:rPr>
+          <w:rFonts w:ascii="Arial" w:hAnsi="Arial" w:cs="Arial"/>
+          <w:b/>
+          <w:bCs/>
+        </w:rPr>
+        <w:t>Error Code 102</w:t>
+      </w:r>
+    </w:p>
+    <w:p>
+      <w:pPr>
+        <w:spacing w:line="240" w:lineRule="auto"/>
+        <w:rPr>
+          <w:rFonts w:ascii="Arial" w:hAnsi="Arial" w:cs="Arial"/>
+        </w:rPr>
+      </w:pPr>
+      <w:r>
+        <w:rPr>
+          <w:rFonts w:ascii="Arial" w:hAnsi="Arial" w:cs="Arial"/>
+        </w:rPr>
+        <w:t>A package file has an invalid file catalog magic and therefore is likely corrupt.</w:t>
+      </w:r>
+    </w:p>
+    <w:p>
+      <w:pPr>
+        <w:spacing w:line="240" w:lineRule="auto"/>
+        <w:rPr>
+          <w:rFonts w:ascii="Arial" w:hAnsi="Arial" w:cs="Arial"/>
+          <w:b/>
+          <w:bCs/>
+        </w:rPr>
+      </w:pPr>
+      <w:r>
+        <w:rPr>
+          <w:rFonts w:ascii="Arial" w:hAnsi="Arial" w:cs="Arial"/>
+          <w:b/>
+          <w:bCs/>
+        </w:rPr>
+        <w:t>Error Code 103</w:t>
+      </w:r>
+    </w:p>
+    <w:p>
+      <w:pPr>
+        <w:spacing w:line="240" w:lineRule="auto"/>
+        <w:rPr>
+          <w:rFonts w:ascii="Arial" w:hAnsi="Arial" w:cs="Arial"/>
+        </w:rPr>
+      </w:pPr>
+      <w:r>
+        <w:rPr>
+          <w:rFonts w:ascii="Arial" w:hAnsi="Arial" w:cs="Arial"/>
+        </w:rPr>
+        <w:t>Invalid command-line arguments were provided to the engine.</w:t>
+      </w:r>
+    </w:p>
+    <w:p>
+      <w:pPr>
+        <w:spacing w:line="240" w:lineRule="auto"/>
+        <w:rPr>
+          <w:rFonts w:ascii="Arial" w:hAnsi="Arial" w:cs="Arial"/>
+          <w:b/>
+          <w:bCs/>
+        </w:rPr>
+      </w:pPr>
+      <w:r>
+        <w:rPr>
+          <w:rFonts w:ascii="Arial" w:hAnsi="Arial" w:cs="Arial"/>
+          <w:b/>
+          <w:bCs/>
+        </w:rPr>
+        <w:t>Error Code 104, 128</w:t>
+      </w:r>
+    </w:p>
+    <w:p>
+      <w:pPr>
+        <w:spacing w:line="240" w:lineRule="auto"/>
+        <w:rPr>
+          <w:rFonts w:ascii="Arial" w:hAnsi="Arial" w:cs="Arial"/>
+        </w:rPr>
+      </w:pPr>
+      <w:r>
+        <w:rPr>
+          <w:rFonts w:ascii="Arial" w:hAnsi="Arial" w:cs="Arial"/>
+        </w:rPr>
+        <w:t>A fatal error occurred extracting a package. 104 indicates the error occurred during command-line option parsing, 128 indicates the error occurred during GlobalSettings parsing.</w:t>
+      </w:r>
+    </w:p>
+    <w:p>
+      <w:pPr>
+        <w:spacing w:line="240" w:lineRule="auto"/>
+        <w:rPr>
+          <w:rFonts w:ascii="Arial" w:hAnsi="Arial" w:cs="Arial"/>
+          <w:b/>
+          <w:bCs/>
+        </w:rPr>
+      </w:pPr>
+      <w:r>
+        <w:rPr>
+          <w:rFonts w:ascii="Arial" w:hAnsi="Arial" w:cs="Arial"/>
+          <w:b/>
+          <w:bCs/>
+        </w:rPr>
+        <w:t>Error Code 105</w:t>
+      </w:r>
+    </w:p>
+    <w:p>
+      <w:pPr>
+        <w:spacing w:line="240" w:lineRule="auto"/>
+        <w:rPr>
+          <w:rFonts w:ascii="Arial" w:hAnsi="Arial" w:cs="Arial"/>
+        </w:rPr>
+      </w:pPr>
+      <w:r>
+        <w:rPr>
+          <w:rFonts w:ascii="Arial" w:hAnsi="Arial" w:cs="Arial"/>
+        </w:rPr>
+        <w:t>A package file has an invalid header. It may be corrupted.</w:t>
+      </w:r>
+    </w:p>
+    <w:p>
+      <w:pPr>
+        <w:spacing w:line="240" w:lineRule="auto"/>
+        <w:rPr>
+          <w:rFonts w:ascii="Arial" w:hAnsi="Arial" w:cs="Arial"/>
+          <w:b/>
+          <w:bCs/>
+        </w:rPr>
+      </w:pPr>
+      <w:r>
+        <w:rPr>
+          <w:rFonts w:ascii="Arial" w:hAnsi="Arial" w:cs="Arial"/>
+          <w:b/>
+          <w:bCs/>
+        </w:rPr>
+        <w:t>Error Code 106</w:t>
+      </w:r>
+    </w:p>
+    <w:p>
+      <w:pPr>
+        <w:spacing w:line="240" w:lineRule="auto"/>
+        <w:rPr>
+          <w:rFonts w:ascii="Arial" w:hAnsi="Arial" w:cs="Arial"/>
+        </w:rPr>
+      </w:pPr>
+      <w:r>
+        <w:rPr>
+          <w:rFonts w:ascii="Arial" w:hAnsi="Arial" w:cs="Arial"/>
+        </w:rPr>
+        <w:t>Attempted to move a textbox cursor beyond the text length.</w:t>
+      </w:r>
+    </w:p>
+    <w:p>
+      <w:pPr>
+        <w:spacing w:line="240" w:lineRule="auto"/>
+        <w:rPr>
+          <w:rFonts w:ascii="Arial" w:hAnsi="Arial" w:cs="Arial"/>
+          <w:b/>
+          <w:bCs/>
+        </w:rPr>
+      </w:pPr>
+      <w:r>
+        <w:rPr>
+          <w:rFonts w:ascii="Arial" w:hAnsi="Arial" w:cs="Arial"/>
+          <w:b/>
+          <w:bCs/>
+        </w:rPr>
+        <w:t>Error Code 109</w:t>
+      </w:r>
+    </w:p>
+    <w:p>
+      <w:pPr>
+        <w:spacing w:line="240" w:lineRule="auto"/>
+        <w:rPr>
+          <w:rFonts w:ascii="Arial" w:hAnsi="Arial" w:cs="Arial"/>
+        </w:rPr>
+      </w:pPr>
+      <w:r>
+        <w:rPr>
+          <w:rFonts w:ascii="Arial" w:hAnsi="Arial" w:cs="Arial"/>
+        </w:rPr>
+        <w:t>An error occurred cleaning up the content directory when the GlobalSetting DeleteUnpackedFilesOnExit is set to true.</w:t>
+      </w:r>
+    </w:p>
+    <w:p>
+      <w:pPr>
+        <w:spacing w:line="240" w:lineRule="auto"/>
+        <w:rPr>
+          <w:rFonts w:ascii="Arial" w:hAnsi="Arial" w:cs="Arial"/>
+          <w:b/>
+          <w:bCs/>
+        </w:rPr>
+      </w:pPr>
+      <w:r>
+        <w:rPr>
+          <w:rFonts w:ascii="Arial" w:hAnsi="Arial" w:cs="Arial"/>
+          <w:b/>
+          <w:bCs/>
+        </w:rPr>
         <w:lastRenderedPageBreak/>
-        <w:t>Attempted to read a package file that does not exist.</w:t>
-      </w:r>
-    </w:p>
-    <w:p>
-      <w:pPr>
-        <w:spacing w:line="240" w:lineRule="auto"/>
-        <w:rPr>
-          <w:rFonts w:ascii="Arial" w:hAnsi="Arial" w:cs="Arial"/>
-          <w:b/>
-          <w:bCs/>
-        </w:rPr>
-      </w:pPr>
-      <w:r>
-        <w:rPr>
-          <w:rFonts w:ascii="Arial" w:hAnsi="Arial" w:cs="Arial"/>
-          <w:b/>
-          <w:bCs/>
-        </w:rPr>
-        <w:t>Error Code 99</w:t>
-      </w:r>
-    </w:p>
-    <w:p>
-      <w:pPr>
-        <w:spacing w:line="240" w:lineRule="auto"/>
-        <w:rPr>
-          <w:rFonts w:ascii="Arial" w:hAnsi="Arial" w:cs="Arial"/>
-        </w:rPr>
-      </w:pPr>
-      <w:r>
-        <w:rPr>
-          <w:rFonts w:ascii="Arial" w:hAnsi="Arial" w:cs="Arial"/>
-        </w:rPr>
-        <w:t>Attempted to read a non-package file as it does not have a package file magic.</w:t>
-      </w:r>
-    </w:p>
-    <w:p>
-      <w:pPr>
-        <w:spacing w:line="240" w:lineRule="auto"/>
-        <w:rPr>
-          <w:rFonts w:ascii="Arial" w:hAnsi="Arial" w:cs="Arial"/>
-          <w:b/>
-          <w:bCs/>
-        </w:rPr>
-      </w:pPr>
-      <w:r>
-        <w:rPr>
-          <w:rFonts w:ascii="Arial" w:hAnsi="Arial" w:cs="Arial"/>
-          <w:b/>
-          <w:bCs/>
-        </w:rPr>
-        <w:t>Error Code 100</w:t>
-      </w:r>
-    </w:p>
-    <w:p>
-      <w:pPr>
-        <w:spacing w:line="240" w:lineRule="auto"/>
-        <w:rPr>
-          <w:rFonts w:ascii="Arial" w:hAnsi="Arial" w:cs="Arial"/>
-        </w:rPr>
-      </w:pPr>
-      <w:r>
-        <w:rPr>
-          <w:rFonts w:ascii="Arial" w:hAnsi="Arial" w:cs="Arial"/>
-        </w:rPr>
-        <w:t>Attempted to read a package file with an incorrect version. Please update Lightning.</w:t>
-      </w:r>
-    </w:p>
-    <w:p>
-      <w:pPr>
-        <w:spacing w:line="240" w:lineRule="auto"/>
-        <w:rPr>
-          <w:rFonts w:ascii="Arial" w:hAnsi="Arial" w:cs="Arial"/>
-          <w:b/>
-          <w:bCs/>
-        </w:rPr>
-      </w:pPr>
-      <w:r>
-        <w:rPr>
-          <w:rFonts w:ascii="Arial" w:hAnsi="Arial" w:cs="Arial"/>
-          <w:b/>
-          <w:bCs/>
-        </w:rPr>
-        <w:t>Error Code 102</w:t>
-      </w:r>
-    </w:p>
-    <w:p>
-      <w:pPr>
-        <w:spacing w:line="240" w:lineRule="auto"/>
-        <w:rPr>
-          <w:rFonts w:ascii="Arial" w:hAnsi="Arial" w:cs="Arial"/>
-        </w:rPr>
-      </w:pPr>
-      <w:r>
-        <w:rPr>
-          <w:rFonts w:ascii="Arial" w:hAnsi="Arial" w:cs="Arial"/>
-        </w:rPr>
-        <w:t>A package file has an invalid file catalog magic and therefore is likely corrupt.</w:t>
-      </w:r>
-    </w:p>
-    <w:p>
-      <w:pPr>
-        <w:spacing w:line="240" w:lineRule="auto"/>
-        <w:rPr>
-          <w:rFonts w:ascii="Arial" w:hAnsi="Arial" w:cs="Arial"/>
-          <w:b/>
-          <w:bCs/>
-        </w:rPr>
-      </w:pPr>
-      <w:r>
-        <w:rPr>
-          <w:rFonts w:ascii="Arial" w:hAnsi="Arial" w:cs="Arial"/>
-          <w:b/>
-          <w:bCs/>
-        </w:rPr>
-        <w:t>Error Code 103</w:t>
-      </w:r>
-    </w:p>
-    <w:p>
-      <w:pPr>
-        <w:spacing w:line="240" w:lineRule="auto"/>
-        <w:rPr>
-          <w:rFonts w:ascii="Arial" w:hAnsi="Arial" w:cs="Arial"/>
-        </w:rPr>
-      </w:pPr>
-      <w:r>
-        <w:rPr>
-          <w:rFonts w:ascii="Arial" w:hAnsi="Arial" w:cs="Arial"/>
-        </w:rPr>
-        <w:t>Invalid command-line arguments were provided to the engine.</w:t>
-      </w:r>
-    </w:p>
-    <w:p>
-      <w:pPr>
-        <w:spacing w:line="240" w:lineRule="auto"/>
-        <w:rPr>
-          <w:rFonts w:ascii="Arial" w:hAnsi="Arial" w:cs="Arial"/>
-          <w:b/>
-          <w:bCs/>
-        </w:rPr>
-      </w:pPr>
-      <w:r>
-        <w:rPr>
-          <w:rFonts w:ascii="Arial" w:hAnsi="Arial" w:cs="Arial"/>
-          <w:b/>
-          <w:bCs/>
-        </w:rPr>
-        <w:t>Error Code 104, 128</w:t>
-      </w:r>
-    </w:p>
-    <w:p>
-      <w:pPr>
-        <w:spacing w:line="240" w:lineRule="auto"/>
-        <w:rPr>
-          <w:rFonts w:ascii="Arial" w:hAnsi="Arial" w:cs="Arial"/>
-        </w:rPr>
-      </w:pPr>
-      <w:r>
-        <w:rPr>
-          <w:rFonts w:ascii="Arial" w:hAnsi="Arial" w:cs="Arial"/>
-        </w:rPr>
-        <w:t>A fatal error occurred extracting a package. 104 indicates the error occurred during command-line option parsing, 128 indicates the error occurred during GlobalSettings parsing.</w:t>
-      </w:r>
-    </w:p>
-    <w:p>
-      <w:pPr>
-        <w:spacing w:line="240" w:lineRule="auto"/>
-        <w:rPr>
-          <w:rFonts w:ascii="Arial" w:hAnsi="Arial" w:cs="Arial"/>
-          <w:b/>
-          <w:bCs/>
-        </w:rPr>
-      </w:pPr>
-      <w:r>
-        <w:rPr>
-          <w:rFonts w:ascii="Arial" w:hAnsi="Arial" w:cs="Arial"/>
-          <w:b/>
-          <w:bCs/>
-        </w:rPr>
-        <w:t>Error Code 105</w:t>
-      </w:r>
-    </w:p>
-    <w:p>
-      <w:pPr>
-        <w:spacing w:line="240" w:lineRule="auto"/>
-        <w:rPr>
-          <w:rFonts w:ascii="Arial" w:hAnsi="Arial" w:cs="Arial"/>
-        </w:rPr>
-      </w:pPr>
-      <w:r>
-        <w:rPr>
-          <w:rFonts w:ascii="Arial" w:hAnsi="Arial" w:cs="Arial"/>
-        </w:rPr>
-        <w:t>A package file has an invalid header. It may be corrupted.</w:t>
-      </w:r>
-    </w:p>
-    <w:p>
-      <w:pPr>
-        <w:spacing w:line="240" w:lineRule="auto"/>
-        <w:rPr>
-          <w:rFonts w:ascii="Arial" w:hAnsi="Arial" w:cs="Arial"/>
-          <w:b/>
-          <w:bCs/>
-        </w:rPr>
-      </w:pPr>
-      <w:r>
-        <w:rPr>
-          <w:rFonts w:ascii="Arial" w:hAnsi="Arial" w:cs="Arial"/>
-          <w:b/>
-          <w:bCs/>
-        </w:rPr>
-        <w:t>Error Code 106</w:t>
-      </w:r>
-    </w:p>
-    <w:p>
-      <w:pPr>
-        <w:spacing w:line="240" w:lineRule="auto"/>
-        <w:rPr>
-          <w:rFonts w:ascii="Arial" w:hAnsi="Arial" w:cs="Arial"/>
-        </w:rPr>
-      </w:pPr>
-      <w:r>
-        <w:rPr>
-          <w:rFonts w:ascii="Arial" w:hAnsi="Arial" w:cs="Arial"/>
-        </w:rPr>
-        <w:t>Attempted to move a textbox cursor beyond the text length.</w:t>
-      </w:r>
-    </w:p>
-    <w:p>
-      <w:pPr>
-        <w:spacing w:line="240" w:lineRule="auto"/>
-        <w:rPr>
-          <w:rFonts w:ascii="Arial" w:hAnsi="Arial" w:cs="Arial"/>
-          <w:b/>
-          <w:bCs/>
-        </w:rPr>
-      </w:pPr>
-      <w:r>
-        <w:rPr>
-          <w:rFonts w:ascii="Arial" w:hAnsi="Arial" w:cs="Arial"/>
-          <w:b/>
-          <w:bCs/>
-        </w:rPr>
-        <w:t>Error Code 109</w:t>
-      </w:r>
-    </w:p>
-    <w:p>
-      <w:pPr>
-        <w:spacing w:line="240" w:lineRule="auto"/>
-        <w:rPr>
-          <w:rFonts w:ascii="Arial" w:hAnsi="Arial" w:cs="Arial"/>
-        </w:rPr>
-      </w:pPr>
-      <w:r>
-        <w:rPr>
-          <w:rFonts w:ascii="Arial" w:hAnsi="Arial" w:cs="Arial"/>
-        </w:rPr>
-        <w:t>An error occurred cleaning up the content directory when the GlobalSetting DeleteUnpackedFilesOnExit is set to true.</w:t>
-      </w:r>
-    </w:p>
-    <w:p>
-      <w:pPr>
-        <w:spacing w:line="240" w:lineRule="auto"/>
-        <w:rPr>
-          <w:rFonts w:ascii="Arial" w:hAnsi="Arial" w:cs="Arial"/>
-          <w:b/>
-          <w:bCs/>
-        </w:rPr>
-      </w:pPr>
-      <w:r>
-        <w:rPr>
-          <w:rFonts w:ascii="Arial" w:hAnsi="Arial" w:cs="Arial"/>
-          <w:b/>
-          <w:bCs/>
-        </w:rPr>
         <w:t>Error Code 110</w:t>
       </w:r>
     </w:p>
@@ -5724,275 +5977,275 @@
         <w:rPr>
           <w:rFonts w:ascii="Arial" w:hAnsi="Arial" w:cs="Arial"/>
         </w:rPr>
+        <w:t xml:space="preserve">Attempted to draw a particle effect </w:t>
+      </w:r>
+      <w:r>
+        <w:rPr>
+          <w:rFonts w:ascii="Arial" w:hAnsi="Arial" w:cs="Arial"/>
+        </w:rPr>
+        <w:t>without loading it.</w:t>
+      </w:r>
+    </w:p>
+    <w:p>
+      <w:pPr>
+        <w:spacing w:line="240" w:lineRule="auto"/>
+        <w:rPr>
+          <w:rFonts w:ascii="Arial" w:hAnsi="Arial" w:cs="Arial"/>
+          <w:b/>
+          <w:bCs/>
+        </w:rPr>
+      </w:pPr>
+      <w:r>
+        <w:rPr>
+          <w:rFonts w:ascii="Arial" w:hAnsi="Arial" w:cs="Arial"/>
+          <w:b/>
+          <w:bCs/>
+        </w:rPr>
+        <w:t>Error Code 122</w:t>
+      </w:r>
+    </w:p>
+    <w:p>
+      <w:pPr>
+        <w:spacing w:line="240" w:lineRule="auto"/>
+        <w:rPr>
+          <w:rFonts w:ascii="Arial" w:hAnsi="Arial" w:cs="Arial"/>
+        </w:rPr>
+      </w:pPr>
+      <w:r>
+        <w:rPr>
+          <w:rFonts w:ascii="Arial" w:hAnsi="Arial" w:cs="Arial"/>
+        </w:rPr>
+        <w:t>Attempted to draw a UI element with no size. You will not be able to see it.</w:t>
+      </w:r>
+    </w:p>
+    <w:p>
+      <w:pPr>
+        <w:spacing w:line="240" w:lineRule="auto"/>
+        <w:rPr>
+          <w:rFonts w:ascii="Arial" w:hAnsi="Arial" w:cs="Arial"/>
+          <w:b/>
+          <w:bCs/>
+        </w:rPr>
+      </w:pPr>
+      <w:r>
+        <w:rPr>
+          <w:rFonts w:ascii="Arial" w:hAnsi="Arial" w:cs="Arial"/>
+          <w:b/>
+          <w:bCs/>
+        </w:rPr>
+        <w:t>Error Code 123</w:t>
+      </w:r>
+    </w:p>
+    <w:p>
+      <w:pPr>
+        <w:spacing w:line="240" w:lineRule="auto"/>
+        <w:rPr>
+          <w:rFonts w:ascii="Arial" w:hAnsi="Arial" w:cs="Arial"/>
+        </w:rPr>
+      </w:pPr>
+      <w:r>
+        <w:rPr>
+          <w:rFonts w:ascii="Arial" w:hAnsi="Arial" w:cs="Arial"/>
+        </w:rPr>
+        <w:t>Specified an SDL rendering backend that is not supported. SDL chose a different rendering backend listed in the error information.</w:t>
+      </w:r>
+    </w:p>
+    <w:p>
+      <w:pPr>
+        <w:spacing w:line="240" w:lineRule="auto"/>
+        <w:rPr>
+          <w:rFonts w:ascii="Arial" w:hAnsi="Arial" w:cs="Arial"/>
+          <w:b/>
+          <w:bCs/>
+        </w:rPr>
+      </w:pPr>
+      <w:r>
+        <w:rPr>
+          <w:rFonts w:ascii="Arial" w:hAnsi="Arial" w:cs="Arial"/>
+          <w:b/>
+          <w:bCs/>
+        </w:rPr>
+        <w:t>Error Code 127</w:t>
+      </w:r>
+    </w:p>
+    <w:p>
+      <w:pPr>
+        <w:spacing w:line="240" w:lineRule="auto"/>
+        <w:rPr>
+          <w:rFonts w:ascii="Arial" w:hAnsi="Arial" w:cs="Arial"/>
+        </w:rPr>
+      </w:pPr>
+      <w:r>
+        <w:rPr>
+          <w:rFonts w:ascii="Arial" w:hAnsi="Arial" w:cs="Arial"/>
+        </w:rPr>
+        <w:t>An attempt was made to initialise a Window when using the Scene Manager. Set the DontUseSceneManager GlobalSetting to true if you wish to do thi.</w:t>
+      </w:r>
+    </w:p>
+    <w:p>
+      <w:pPr>
+        <w:spacing w:line="240" w:lineRule="auto"/>
+        <w:rPr>
+          <w:rFonts w:ascii="Arial" w:hAnsi="Arial" w:cs="Arial"/>
+          <w:b/>
+          <w:bCs/>
+        </w:rPr>
+      </w:pPr>
+      <w:r>
+        <w:rPr>
+          <w:rFonts w:ascii="Arial" w:hAnsi="Arial" w:cs="Arial"/>
+          <w:b/>
+          <w:bCs/>
+        </w:rPr>
+        <w:t>Error Code 130</w:t>
+      </w:r>
+    </w:p>
+    <w:p>
+      <w:pPr>
+        <w:spacing w:line="240" w:lineRule="auto"/>
+        <w:rPr>
+          <w:rFonts w:ascii="Arial" w:hAnsi="Arial" w:cs="Arial"/>
+        </w:rPr>
+      </w:pPr>
+      <w:r>
+        <w:rPr>
+          <w:rFonts w:ascii="Arial" w:hAnsi="Arial" w:cs="Arial"/>
+        </w:rPr>
+        <w:t>Failed to initialise a scene. The specific scene that failed to initialise is in the error cause.</w:t>
+      </w:r>
+    </w:p>
+    <w:p>
+      <w:pPr>
+        <w:spacing w:line="240" w:lineRule="auto"/>
+        <w:rPr>
+          <w:rFonts w:ascii="Arial" w:hAnsi="Arial" w:cs="Arial"/>
+          <w:b/>
+          <w:bCs/>
+        </w:rPr>
+      </w:pPr>
+      <w:r>
+        <w:rPr>
+          <w:rFonts w:ascii="Arial" w:hAnsi="Arial" w:cs="Arial"/>
+          <w:b/>
+          <w:bCs/>
+        </w:rPr>
+        <w:t>Error Code 131</w:t>
+      </w:r>
+    </w:p>
+    <w:p>
+      <w:pPr>
+        <w:spacing w:line="240" w:lineRule="auto"/>
+        <w:rPr>
+          <w:rFonts w:ascii="Arial" w:hAnsi="Arial" w:cs="Arial"/>
+        </w:rPr>
+      </w:pPr>
+      <w:r>
+        <w:rPr>
+          <w:rFonts w:ascii="Arial" w:hAnsi="Arial" w:cs="Arial"/>
+        </w:rPr>
+        <w:t>No startup scene was set. Set the StartupScene GlobalSetting to set startup scenes.</w:t>
+      </w:r>
+    </w:p>
+    <w:p>
+      <w:pPr>
+        <w:spacing w:line="240" w:lineRule="auto"/>
+        <w:rPr>
+          <w:rFonts w:ascii="Arial" w:hAnsi="Arial" w:cs="Arial"/>
+          <w:b/>
+          <w:bCs/>
+        </w:rPr>
+      </w:pPr>
+      <w:r>
+        <w:rPr>
+          <w:rFonts w:ascii="Arial" w:hAnsi="Arial" w:cs="Arial"/>
+          <w:b/>
+          <w:bCs/>
+        </w:rPr>
+        <w:t>Error Code 132</w:t>
+      </w:r>
+    </w:p>
+    <w:p>
+      <w:pPr>
+        <w:spacing w:line="240" w:lineRule="auto"/>
+        <w:rPr>
+          <w:rFonts w:ascii="Arial" w:hAnsi="Arial" w:cs="Arial"/>
+        </w:rPr>
+      </w:pPr>
+      <w:r>
+        <w:rPr>
+          <w:rFonts w:ascii="Arial" w:hAnsi="Arial" w:cs="Arial"/>
+        </w:rPr>
+        <w:t>There are no scenes. Please set DontUseSceneManager to true in order to not use the Scene Manager, or define a scene by adding a class to your game assembly that inherits from the Scene class.</w:t>
+      </w:r>
+    </w:p>
+    <w:p>
+      <w:pPr>
+        <w:spacing w:line="240" w:lineRule="auto"/>
+        <w:rPr>
+          <w:rFonts w:ascii="Arial" w:hAnsi="Arial" w:cs="Arial"/>
+          <w:b/>
+          <w:bCs/>
+        </w:rPr>
+      </w:pPr>
+      <w:r>
+        <w:rPr>
+          <w:rFonts w:ascii="Arial" w:hAnsi="Arial" w:cs="Arial"/>
+          <w:b/>
+          <w:bCs/>
+        </w:rPr>
+        <w:t>Error Code 133</w:t>
+      </w:r>
+    </w:p>
+    <w:p>
+      <w:pPr>
+        <w:spacing w:line="240" w:lineRule="auto"/>
+        <w:rPr>
+          <w:rFonts w:ascii="Arial" w:hAnsi="Arial" w:cs="Arial"/>
+        </w:rPr>
+      </w:pPr>
+      <w:r>
+        <w:rPr>
+          <w:rFonts w:ascii="Arial" w:hAnsi="Arial" w:cs="Arial"/>
+        </w:rPr>
+        <w:t xml:space="preserve">Attempted to set </w:t>
+      </w:r>
+      <w:r>
+        <w:rPr>
+          <w:rFonts w:ascii="Arial" w:hAnsi="Arial" w:cs="Arial"/>
+        </w:rPr>
+        <w:t>a current scene name that does not correspond to a valid scene.</w:t>
+      </w:r>
+    </w:p>
+    <w:p>
+      <w:pPr>
+        <w:spacing w:line="240" w:lineRule="auto"/>
+        <w:rPr>
+          <w:rFonts w:ascii="Arial" w:hAnsi="Arial" w:cs="Arial"/>
+          <w:b/>
+          <w:bCs/>
+        </w:rPr>
+      </w:pPr>
+      <w:r>
+        <w:rPr>
+          <w:rFonts w:ascii="Arial" w:hAnsi="Arial" w:cs="Arial"/>
+          <w:b/>
+          <w:bCs/>
+        </w:rPr>
+        <w:t>Error Code 134</w:t>
+      </w:r>
+    </w:p>
+    <w:p>
+      <w:pPr>
+        <w:spacing w:line="240" w:lineRule="auto"/>
+        <w:rPr>
+          <w:rFonts w:ascii="Arial" w:hAnsi="Arial" w:cs="Arial"/>
+        </w:rPr>
+      </w:pPr>
+      <w:r>
+        <w:rPr>
+          <w:rFonts w:ascii="Arial" w:hAnsi="Arial" w:cs="Arial"/>
+        </w:rPr>
         <w:lastRenderedPageBreak/>
-        <w:t xml:space="preserve">Attempted to draw a particle effect </w:t>
-      </w:r>
-      <w:r>
-        <w:rPr>
-          <w:rFonts w:ascii="Arial" w:hAnsi="Arial" w:cs="Arial"/>
-        </w:rPr>
-        <w:t>without loading it.</w:t>
-      </w:r>
-    </w:p>
-    <w:p>
-      <w:pPr>
-        <w:spacing w:line="240" w:lineRule="auto"/>
-        <w:rPr>
-          <w:rFonts w:ascii="Arial" w:hAnsi="Arial" w:cs="Arial"/>
-          <w:b/>
-          <w:bCs/>
-        </w:rPr>
-      </w:pPr>
-      <w:r>
-        <w:rPr>
-          <w:rFonts w:ascii="Arial" w:hAnsi="Arial" w:cs="Arial"/>
-          <w:b/>
-          <w:bCs/>
-        </w:rPr>
-        <w:t>Error Code 122</w:t>
-      </w:r>
-    </w:p>
-    <w:p>
-      <w:pPr>
-        <w:spacing w:line="240" w:lineRule="auto"/>
-        <w:rPr>
-          <w:rFonts w:ascii="Arial" w:hAnsi="Arial" w:cs="Arial"/>
-        </w:rPr>
-      </w:pPr>
-      <w:r>
-        <w:rPr>
-          <w:rFonts w:ascii="Arial" w:hAnsi="Arial" w:cs="Arial"/>
-        </w:rPr>
-        <w:t>Attempted to draw a UI element with no size. You will not be able to see it.</w:t>
-      </w:r>
-    </w:p>
-    <w:p>
-      <w:pPr>
-        <w:spacing w:line="240" w:lineRule="auto"/>
-        <w:rPr>
-          <w:rFonts w:ascii="Arial" w:hAnsi="Arial" w:cs="Arial"/>
-          <w:b/>
-          <w:bCs/>
-        </w:rPr>
-      </w:pPr>
-      <w:r>
-        <w:rPr>
-          <w:rFonts w:ascii="Arial" w:hAnsi="Arial" w:cs="Arial"/>
-          <w:b/>
-          <w:bCs/>
-        </w:rPr>
-        <w:t>Error Code 123</w:t>
-      </w:r>
-    </w:p>
-    <w:p>
-      <w:pPr>
-        <w:spacing w:line="240" w:lineRule="auto"/>
-        <w:rPr>
-          <w:rFonts w:ascii="Arial" w:hAnsi="Arial" w:cs="Arial"/>
-        </w:rPr>
-      </w:pPr>
-      <w:r>
-        <w:rPr>
-          <w:rFonts w:ascii="Arial" w:hAnsi="Arial" w:cs="Arial"/>
-        </w:rPr>
-        <w:t>Specified an SDL rendering backend that is not supported. SDL chose a different rendering backend listed in the error information.</w:t>
-      </w:r>
-    </w:p>
-    <w:p>
-      <w:pPr>
-        <w:spacing w:line="240" w:lineRule="auto"/>
-        <w:rPr>
-          <w:rFonts w:ascii="Arial" w:hAnsi="Arial" w:cs="Arial"/>
-          <w:b/>
-          <w:bCs/>
-        </w:rPr>
-      </w:pPr>
-      <w:r>
-        <w:rPr>
-          <w:rFonts w:ascii="Arial" w:hAnsi="Arial" w:cs="Arial"/>
-          <w:b/>
-          <w:bCs/>
-        </w:rPr>
-        <w:t>Error Code 127</w:t>
-      </w:r>
-    </w:p>
-    <w:p>
-      <w:pPr>
-        <w:spacing w:line="240" w:lineRule="auto"/>
-        <w:rPr>
-          <w:rFonts w:ascii="Arial" w:hAnsi="Arial" w:cs="Arial"/>
-        </w:rPr>
-      </w:pPr>
-      <w:r>
-        <w:rPr>
-          <w:rFonts w:ascii="Arial" w:hAnsi="Arial" w:cs="Arial"/>
-        </w:rPr>
-        <w:t>An attempt was made to initialise a Window when using the Scene Manager. Set the DontUseSceneManager GlobalSetting to true if you wish to do thi.</w:t>
-      </w:r>
-    </w:p>
-    <w:p>
-      <w:pPr>
-        <w:spacing w:line="240" w:lineRule="auto"/>
-        <w:rPr>
-          <w:rFonts w:ascii="Arial" w:hAnsi="Arial" w:cs="Arial"/>
-          <w:b/>
-          <w:bCs/>
-        </w:rPr>
-      </w:pPr>
-      <w:r>
-        <w:rPr>
-          <w:rFonts w:ascii="Arial" w:hAnsi="Arial" w:cs="Arial"/>
-          <w:b/>
-          <w:bCs/>
-        </w:rPr>
-        <w:t>Error Code 130</w:t>
-      </w:r>
-    </w:p>
-    <w:p>
-      <w:pPr>
-        <w:spacing w:line="240" w:lineRule="auto"/>
-        <w:rPr>
-          <w:rFonts w:ascii="Arial" w:hAnsi="Arial" w:cs="Arial"/>
-        </w:rPr>
-      </w:pPr>
-      <w:r>
-        <w:rPr>
-          <w:rFonts w:ascii="Arial" w:hAnsi="Arial" w:cs="Arial"/>
-        </w:rPr>
-        <w:t>Failed to initialise a scene. The specific scene that failed to initialise is in the error cause.</w:t>
-      </w:r>
-    </w:p>
-    <w:p>
-      <w:pPr>
-        <w:spacing w:line="240" w:lineRule="auto"/>
-        <w:rPr>
-          <w:rFonts w:ascii="Arial" w:hAnsi="Arial" w:cs="Arial"/>
-          <w:b/>
-          <w:bCs/>
-        </w:rPr>
-      </w:pPr>
-      <w:r>
-        <w:rPr>
-          <w:rFonts w:ascii="Arial" w:hAnsi="Arial" w:cs="Arial"/>
-          <w:b/>
-          <w:bCs/>
-        </w:rPr>
-        <w:t>Error Code 131</w:t>
-      </w:r>
-    </w:p>
-    <w:p>
-      <w:pPr>
-        <w:spacing w:line="240" w:lineRule="auto"/>
-        <w:rPr>
-          <w:rFonts w:ascii="Arial" w:hAnsi="Arial" w:cs="Arial"/>
-        </w:rPr>
-      </w:pPr>
-      <w:r>
-        <w:rPr>
-          <w:rFonts w:ascii="Arial" w:hAnsi="Arial" w:cs="Arial"/>
-        </w:rPr>
-        <w:t>No startup scene was set. Set the StartupScene GlobalSetting to set startup scenes.</w:t>
-      </w:r>
-    </w:p>
-    <w:p>
-      <w:pPr>
-        <w:spacing w:line="240" w:lineRule="auto"/>
-        <w:rPr>
-          <w:rFonts w:ascii="Arial" w:hAnsi="Arial" w:cs="Arial"/>
-          <w:b/>
-          <w:bCs/>
-        </w:rPr>
-      </w:pPr>
-      <w:r>
-        <w:rPr>
-          <w:rFonts w:ascii="Arial" w:hAnsi="Arial" w:cs="Arial"/>
-          <w:b/>
-          <w:bCs/>
-        </w:rPr>
-        <w:t>Error Code 132</w:t>
-      </w:r>
-    </w:p>
-    <w:p>
-      <w:pPr>
-        <w:spacing w:line="240" w:lineRule="auto"/>
-        <w:rPr>
-          <w:rFonts w:ascii="Arial" w:hAnsi="Arial" w:cs="Arial"/>
-        </w:rPr>
-      </w:pPr>
-      <w:r>
-        <w:rPr>
-          <w:rFonts w:ascii="Arial" w:hAnsi="Arial" w:cs="Arial"/>
-        </w:rPr>
-        <w:t>There are no scenes. Please set DontUseSceneManager to true in order to not use the Scene Manager, or define a scene by adding a class to your game assembly that inherits from the Scene class.</w:t>
-      </w:r>
-    </w:p>
-    <w:p>
-      <w:pPr>
-        <w:spacing w:line="240" w:lineRule="auto"/>
-        <w:rPr>
-          <w:rFonts w:ascii="Arial" w:hAnsi="Arial" w:cs="Arial"/>
-          <w:b/>
-          <w:bCs/>
-        </w:rPr>
-      </w:pPr>
-      <w:r>
-        <w:rPr>
-          <w:rFonts w:ascii="Arial" w:hAnsi="Arial" w:cs="Arial"/>
-          <w:b/>
-          <w:bCs/>
-        </w:rPr>
-        <w:t>Error Code 133</w:t>
-      </w:r>
-    </w:p>
-    <w:p>
-      <w:pPr>
-        <w:spacing w:line="240" w:lineRule="auto"/>
-        <w:rPr>
-          <w:rFonts w:ascii="Arial" w:hAnsi="Arial" w:cs="Arial"/>
-        </w:rPr>
-      </w:pPr>
-      <w:r>
-        <w:rPr>
-          <w:rFonts w:ascii="Arial" w:hAnsi="Arial" w:cs="Arial"/>
-        </w:rPr>
-        <w:t xml:space="preserve">Attempted to set </w:t>
-      </w:r>
-      <w:r>
-        <w:rPr>
-          <w:rFonts w:ascii="Arial" w:hAnsi="Arial" w:cs="Arial"/>
-        </w:rPr>
-        <w:t>a current scene name that does not correspond to a valid scene.</w:t>
-      </w:r>
-    </w:p>
-    <w:p>
-      <w:pPr>
-        <w:spacing w:line="240" w:lineRule="auto"/>
-        <w:rPr>
-          <w:rFonts w:ascii="Arial" w:hAnsi="Arial" w:cs="Arial"/>
-          <w:b/>
-          <w:bCs/>
-        </w:rPr>
-      </w:pPr>
-      <w:r>
-        <w:rPr>
-          <w:rFonts w:ascii="Arial" w:hAnsi="Arial" w:cs="Arial"/>
-          <w:b/>
-          <w:bCs/>
-        </w:rPr>
-        <w:t>Error Code 134</w:t>
-      </w:r>
-    </w:p>
-    <w:p>
-      <w:pPr>
-        <w:spacing w:line="240" w:lineRule="auto"/>
-        <w:rPr>
-          <w:rFonts w:ascii="Arial" w:hAnsi="Arial" w:cs="Arial"/>
-        </w:rPr>
-      </w:pPr>
-      <w:r>
-        <w:rPr>
-          <w:rFonts w:ascii="Arial" w:hAnsi="Arial" w:cs="Arial"/>
-        </w:rPr>
         <w:t xml:space="preserve">An attempt was made to initialise a window before initialising the engine. Call Lightning::Init </w:t>
       </w:r>
       <w:r>
@@ -6152,7 +6405,37 @@
         <w:sz w:val="28"/>
         <w:szCs w:val="28"/>
       </w:rPr>
-      <w:t>Version 1.0, Beta 1</w:t>
+      <w:t>Version 1.0</w:t>
+    </w:r>
+    <w:r>
+      <w:rPr>
+        <w:rFonts w:ascii="Arial" w:hAnsi="Arial" w:cs="Arial"/>
+        <w:b/>
+        <w:bCs/>
+        <w:sz w:val="28"/>
+        <w:szCs w:val="28"/>
+      </w:rPr>
+      <w:t xml:space="preserve"> (</w:t>
+    </w:r>
+    <w:r>
+      <w:rPr>
+        <w:rFonts w:ascii="Arial" w:hAnsi="Arial" w:cs="Arial"/>
+        <w:b/>
+        <w:bCs/>
+        <w:sz w:val="28"/>
+        <w:szCs w:val="28"/>
+      </w:rPr>
+      <w:t>Beta 1</w:t>
+    </w:r>
+    <w:r>
+      <w:rPr>
+        <w:rFonts w:ascii="Arial" w:hAnsi="Arial" w:cs="Arial"/>
+        <w:b/>
+        <w:bCs/>
+        <w:sz w:val="28"/>
+        <w:szCs w:val="28"/>
+      </w:rPr>
+      <w:t>)</w:t>
     </w:r>
     <w:r>
       <w:rPr>

--- a/Documentation/API.docx
+++ b/Documentation/API.docx
@@ -127,7 +127,28 @@
         <w:rPr>
           <w:rFonts w:ascii="Arial" w:hAnsi="Arial" w:cs="Arial"/>
         </w:rPr>
-        <w:t>. The Renderable Class</w:t>
+        <w:t xml:space="preserve">. The </w:t>
+      </w:r>
+      <w:proofErr w:type="spellStart"/>
+      <w:r>
+        <w:rPr>
+          <w:rFonts w:ascii="Arial" w:hAnsi="Arial" w:cs="Arial"/>
+        </w:rPr>
+        <w:t>Renderable</w:t>
+      </w:r>
+      <w:proofErr w:type="spellEnd"/>
+      <w:r>
+        <w:rPr>
+          <w:rFonts w:ascii="Arial" w:hAnsi="Arial" w:cs="Arial"/>
+        </w:rPr>
+        <w:t xml:space="preserve"> Class</w:t>
+      </w:r>
+      <w:r>
+        <w:rPr>
+          <w:rFonts w:ascii="Arial" w:hAnsi="Arial" w:cs="Arial"/>
+        </w:rPr>
+        <w:br/>
+        <w:t>1.5. Asset Managers</w:t>
       </w:r>
       <w:r>
         <w:rPr>
@@ -233,15 +254,31 @@
         <w:rPr>
           <w:rFonts w:ascii="Arial" w:hAnsi="Arial" w:cs="Arial"/>
         </w:rPr>
-        <w:t>3.1. LightningGL</w:t>
-      </w:r>
-      <w:r>
-        <w:rPr>
-          <w:rFonts w:ascii="Arial" w:hAnsi="Arial" w:cs="Arial"/>
-        </w:rPr>
-        <w:br/>
-        <w:t>3.2. LightningPackager</w:t>
-      </w:r>
+        <w:t xml:space="preserve">3.1. </w:t>
+      </w:r>
+      <w:proofErr w:type="spellStart"/>
+      <w:r>
+        <w:rPr>
+          <w:rFonts w:ascii="Arial" w:hAnsi="Arial" w:cs="Arial"/>
+        </w:rPr>
+        <w:t>LightningGL</w:t>
+      </w:r>
+      <w:proofErr w:type="spellEnd"/>
+      <w:r>
+        <w:rPr>
+          <w:rFonts w:ascii="Arial" w:hAnsi="Arial" w:cs="Arial"/>
+        </w:rPr>
+        <w:br/>
+        <w:t xml:space="preserve">3.2. </w:t>
+      </w:r>
+      <w:proofErr w:type="spellStart"/>
+      <w:r>
+        <w:rPr>
+          <w:rFonts w:ascii="Arial" w:hAnsi="Arial" w:cs="Arial"/>
+        </w:rPr>
+        <w:t>LightningPackager</w:t>
+      </w:r>
+      <w:proofErr w:type="spellEnd"/>
       <w:r>
         <w:rPr>
           <w:rFonts w:ascii="Arial" w:hAnsi="Arial" w:cs="Arial"/>
@@ -717,13 +754,33 @@
           <w:rFonts w:ascii="Arial" w:hAnsi="Arial" w:cs="Arial"/>
         </w:rPr>
         <w:br/>
-        <w:t>10.2. Screenspace Map</w:t>
-      </w:r>
-      <w:r>
-        <w:rPr>
-          <w:rFonts w:ascii="Arial" w:hAnsi="Arial" w:cs="Arial"/>
-        </w:rPr>
-        <w:br/>
+        <w:t xml:space="preserve">10.2. </w:t>
+      </w:r>
+      <w:proofErr w:type="spellStart"/>
+      <w:r>
+        <w:rPr>
+          <w:rFonts w:ascii="Arial" w:hAnsi="Arial" w:cs="Arial"/>
+        </w:rPr>
+        <w:t>Screenspace</w:t>
+      </w:r>
+      <w:proofErr w:type="spellEnd"/>
+      <w:r>
+        <w:rPr>
+          <w:rFonts w:ascii="Arial" w:hAnsi="Arial" w:cs="Arial"/>
+        </w:rPr>
+        <w:t xml:space="preserve"> Map</w:t>
+      </w:r>
+      <w:r>
+        <w:rPr>
+          <w:rFonts w:ascii="Arial" w:hAnsi="Arial" w:cs="Arial"/>
+        </w:rPr>
+        <w:br/>
+      </w:r>
+      <w:r>
+        <w:rPr>
+          <w:rFonts w:ascii="Arial" w:hAnsi="Arial" w:cs="Arial"/>
+        </w:rPr>
+        <w:lastRenderedPageBreak/>
         <w:t>10.3. Environmental Light</w:t>
       </w:r>
       <w:r>
@@ -735,6 +792,7 @@
           <w:szCs w:val="26"/>
         </w:rPr>
         <w:br/>
+        <w:t>1</w:t>
       </w:r>
       <w:r>
         <w:rPr>
@@ -744,7 +802,6 @@
           <w:sz w:val="26"/>
           <w:szCs w:val="26"/>
         </w:rPr>
-        <w:lastRenderedPageBreak/>
         <w:t>1</w:t>
       </w:r>
       <w:r>
@@ -755,7 +812,7 @@
           <w:sz w:val="26"/>
           <w:szCs w:val="26"/>
         </w:rPr>
-        <w:t>1</w:t>
+        <w:t>. Particle Effects</w:t>
       </w:r>
       <w:r>
         <w:rPr>
@@ -765,7 +822,34 @@
           <w:sz w:val="26"/>
           <w:szCs w:val="26"/>
         </w:rPr>
-        <w:t>. Particle Effects</w:t>
+        <w:br/>
+      </w:r>
+      <w:r>
+        <w:rPr>
+          <w:rFonts w:ascii="Arial" w:hAnsi="Arial" w:cs="Arial"/>
+        </w:rPr>
+        <w:t>11.1. Creating &amp; Loading Particle Effects</w:t>
+      </w:r>
+      <w:r>
+        <w:rPr>
+          <w:rFonts w:ascii="Arial" w:hAnsi="Arial" w:cs="Arial"/>
+        </w:rPr>
+        <w:br/>
+        <w:t>11.2. Playing Particle Effects</w:t>
+      </w:r>
+      <w:r>
+        <w:rPr>
+          <w:rFonts w:ascii="Arial" w:hAnsi="Arial" w:cs="Arial"/>
+        </w:rPr>
+        <w:br/>
+        <w:t>11.3. Particle Effect Modes</w:t>
+      </w:r>
+      <w:r>
+        <w:rPr>
+          <w:rFonts w:ascii="Arial" w:hAnsi="Arial" w:cs="Arial"/>
+        </w:rPr>
+        <w:br/>
+        <w:t>11.4. Particle Effect Parameters</w:t>
       </w:r>
       <w:r>
         <w:rPr>
@@ -776,33 +860,7 @@
           <w:szCs w:val="26"/>
         </w:rPr>
         <w:br/>
-      </w:r>
-      <w:r>
-        <w:rPr>
-          <w:rFonts w:ascii="Arial" w:hAnsi="Arial" w:cs="Arial"/>
-        </w:rPr>
-        <w:t>11.1. Creating &amp; Loading Particle Effects</w:t>
-      </w:r>
-      <w:r>
-        <w:rPr>
-          <w:rFonts w:ascii="Arial" w:hAnsi="Arial" w:cs="Arial"/>
-        </w:rPr>
-        <w:br/>
-        <w:t>11.2. Playing Particle Effects</w:t>
-      </w:r>
-      <w:r>
-        <w:rPr>
-          <w:rFonts w:ascii="Arial" w:hAnsi="Arial" w:cs="Arial"/>
-        </w:rPr>
-        <w:br/>
-        <w:t>11.3. Particle Effect Modes</w:t>
-      </w:r>
-      <w:r>
-        <w:rPr>
-          <w:rFonts w:ascii="Arial" w:hAnsi="Arial" w:cs="Arial"/>
-        </w:rPr>
-        <w:br/>
-        <w:t>11.4. Particle Effect Parameters</w:t>
+        <w:t>1</w:t>
       </w:r>
       <w:r>
         <w:rPr>
@@ -812,8 +870,7 @@
           <w:sz w:val="26"/>
           <w:szCs w:val="26"/>
         </w:rPr>
-        <w:br/>
-        <w:t>1</w:t>
+        <w:t>2</w:t>
       </w:r>
       <w:r>
         <w:rPr>
@@ -823,7 +880,7 @@
           <w:sz w:val="26"/>
           <w:szCs w:val="26"/>
         </w:rPr>
-        <w:t>2</w:t>
+        <w:t>. UI</w:t>
       </w:r>
       <w:r>
         <w:rPr>
@@ -833,8 +890,131 @@
           <w:sz w:val="26"/>
           <w:szCs w:val="26"/>
         </w:rPr>
-        <w:t>. UI</w:t>
-      </w:r>
+        <w:br/>
+      </w:r>
+      <w:r>
+        <w:rPr>
+          <w:rFonts w:ascii="Arial" w:hAnsi="Arial" w:cs="Arial"/>
+        </w:rPr>
+        <w:t>12.1. UI System</w:t>
+      </w:r>
+      <w:r>
+        <w:rPr>
+          <w:rFonts w:ascii="Arial" w:hAnsi="Arial" w:cs="Arial"/>
+        </w:rPr>
+        <w:br/>
+        <w:t>12.2. UI Events</w:t>
+      </w:r>
+      <w:r>
+        <w:rPr>
+          <w:rFonts w:ascii="Arial" w:hAnsi="Arial" w:cs="Arial"/>
+        </w:rPr>
+        <w:br/>
+        <w:t>12.3. UI Gadgets</w:t>
+      </w:r>
+      <w:r>
+        <w:rPr>
+          <w:rFonts w:ascii="Arial" w:hAnsi="Arial" w:cs="Arial"/>
+        </w:rPr>
+        <w:br/>
+        <w:t>12.3.1. Buttons</w:t>
+      </w:r>
+      <w:r>
+        <w:rPr>
+          <w:rFonts w:ascii="Arial" w:hAnsi="Arial" w:cs="Arial"/>
+        </w:rPr>
+        <w:br/>
+        <w:t xml:space="preserve">12.3.2. </w:t>
+      </w:r>
+      <w:proofErr w:type="spellStart"/>
+      <w:r>
+        <w:rPr>
+          <w:rFonts w:ascii="Arial" w:hAnsi="Arial" w:cs="Arial"/>
+        </w:rPr>
+        <w:t>ListBoxes</w:t>
+      </w:r>
+      <w:proofErr w:type="spellEnd"/>
+      <w:r>
+        <w:rPr>
+          <w:rFonts w:ascii="Arial" w:hAnsi="Arial" w:cs="Arial"/>
+        </w:rPr>
+        <w:br/>
+        <w:t>12.3.3</w:t>
+      </w:r>
+      <w:r>
+        <w:rPr>
+          <w:rFonts w:ascii="Arial" w:hAnsi="Arial" w:cs="Arial"/>
+        </w:rPr>
+        <w:t>.</w:t>
+      </w:r>
+      <w:r>
+        <w:rPr>
+          <w:rFonts w:ascii="Arial" w:hAnsi="Arial" w:cs="Arial"/>
+        </w:rPr>
+        <w:t xml:space="preserve"> </w:t>
+      </w:r>
+      <w:proofErr w:type="spellStart"/>
+      <w:r>
+        <w:rPr>
+          <w:rFonts w:ascii="Arial" w:hAnsi="Arial" w:cs="Arial"/>
+        </w:rPr>
+        <w:t>ListBoxItem</w:t>
+      </w:r>
+      <w:proofErr w:type="spellEnd"/>
+      <w:r>
+        <w:rPr>
+          <w:rFonts w:ascii="Arial" w:hAnsi="Arial" w:cs="Arial"/>
+        </w:rPr>
+        <w:br/>
+        <w:t>12.3.4</w:t>
+      </w:r>
+      <w:r>
+        <w:rPr>
+          <w:rFonts w:ascii="Arial" w:hAnsi="Arial" w:cs="Arial"/>
+        </w:rPr>
+        <w:t>.</w:t>
+      </w:r>
+      <w:r>
+        <w:rPr>
+          <w:rFonts w:ascii="Arial" w:hAnsi="Arial" w:cs="Arial"/>
+        </w:rPr>
+        <w:t xml:space="preserve"> </w:t>
+      </w:r>
+      <w:proofErr w:type="spellStart"/>
+      <w:r>
+        <w:rPr>
+          <w:rFonts w:ascii="Arial" w:hAnsi="Arial" w:cs="Arial"/>
+        </w:rPr>
+        <w:t>TextBoxes</w:t>
+      </w:r>
+      <w:proofErr w:type="spellEnd"/>
+      <w:r>
+        <w:rPr>
+          <w:rFonts w:ascii="Arial" w:hAnsi="Arial" w:cs="Arial"/>
+        </w:rPr>
+        <w:br/>
+        <w:t>12.3.5</w:t>
+      </w:r>
+      <w:r>
+        <w:rPr>
+          <w:rFonts w:ascii="Arial" w:hAnsi="Arial" w:cs="Arial"/>
+        </w:rPr>
+        <w:t>.</w:t>
+      </w:r>
+      <w:r>
+        <w:rPr>
+          <w:rFonts w:ascii="Arial" w:hAnsi="Arial" w:cs="Arial"/>
+        </w:rPr>
+        <w:t xml:space="preserve"> </w:t>
+      </w:r>
+      <w:proofErr w:type="spellStart"/>
+      <w:r>
+        <w:rPr>
+          <w:rFonts w:ascii="Arial" w:hAnsi="Arial" w:cs="Arial"/>
+        </w:rPr>
+        <w:t>CheckBoxes</w:t>
+      </w:r>
+      <w:proofErr w:type="spellEnd"/>
       <w:r>
         <w:rPr>
           <w:rFonts w:ascii="Arial" w:hAnsi="Arial" w:cs="Arial"/>
@@ -844,97 +1024,7 @@
           <w:szCs w:val="26"/>
         </w:rPr>
         <w:br/>
-      </w:r>
-      <w:r>
-        <w:rPr>
-          <w:rFonts w:ascii="Arial" w:hAnsi="Arial" w:cs="Arial"/>
-        </w:rPr>
-        <w:t>12.1. UI System</w:t>
-      </w:r>
-      <w:r>
-        <w:rPr>
-          <w:rFonts w:ascii="Arial" w:hAnsi="Arial" w:cs="Arial"/>
-        </w:rPr>
-        <w:br/>
-        <w:t>12.2. UI Events</w:t>
-      </w:r>
-      <w:r>
-        <w:rPr>
-          <w:rFonts w:ascii="Arial" w:hAnsi="Arial" w:cs="Arial"/>
-        </w:rPr>
-        <w:br/>
-        <w:t>12.3. UI Gadgets</w:t>
-      </w:r>
-      <w:r>
-        <w:rPr>
-          <w:rFonts w:ascii="Arial" w:hAnsi="Arial" w:cs="Arial"/>
-        </w:rPr>
-        <w:br/>
-        <w:t>12.3.1. Buttons</w:t>
-      </w:r>
-      <w:r>
-        <w:rPr>
-          <w:rFonts w:ascii="Arial" w:hAnsi="Arial" w:cs="Arial"/>
-        </w:rPr>
-        <w:br/>
-        <w:t>12.3.2. ListBoxes</w:t>
-      </w:r>
-      <w:r>
-        <w:rPr>
-          <w:rFonts w:ascii="Arial" w:hAnsi="Arial" w:cs="Arial"/>
-        </w:rPr>
-        <w:br/>
-        <w:t>12.3.3</w:t>
-      </w:r>
-      <w:r>
-        <w:rPr>
-          <w:rFonts w:ascii="Arial" w:hAnsi="Arial" w:cs="Arial"/>
-        </w:rPr>
-        <w:t>.</w:t>
-      </w:r>
-      <w:r>
-        <w:rPr>
-          <w:rFonts w:ascii="Arial" w:hAnsi="Arial" w:cs="Arial"/>
-        </w:rPr>
-        <w:t xml:space="preserve"> ListBoxItem</w:t>
-      </w:r>
-      <w:r>
-        <w:rPr>
-          <w:rFonts w:ascii="Arial" w:hAnsi="Arial" w:cs="Arial"/>
-        </w:rPr>
-        <w:br/>
-        <w:t>12.3.4</w:t>
-      </w:r>
-      <w:r>
-        <w:rPr>
-          <w:rFonts w:ascii="Arial" w:hAnsi="Arial" w:cs="Arial"/>
-        </w:rPr>
-        <w:t>.</w:t>
-      </w:r>
-      <w:r>
-        <w:rPr>
-          <w:rFonts w:ascii="Arial" w:hAnsi="Arial" w:cs="Arial"/>
-        </w:rPr>
-        <w:t xml:space="preserve"> TextBoxes</w:t>
-      </w:r>
-      <w:r>
-        <w:rPr>
-          <w:rFonts w:ascii="Arial" w:hAnsi="Arial" w:cs="Arial"/>
-        </w:rPr>
-        <w:br/>
-        <w:t>12.3.5</w:t>
-      </w:r>
-      <w:r>
-        <w:rPr>
-          <w:rFonts w:ascii="Arial" w:hAnsi="Arial" w:cs="Arial"/>
-        </w:rPr>
-        <w:t>.</w:t>
-      </w:r>
-      <w:r>
-        <w:rPr>
-          <w:rFonts w:ascii="Arial" w:hAnsi="Arial" w:cs="Arial"/>
-        </w:rPr>
-        <w:t xml:space="preserve"> CheckBoxes</w:t>
+        <w:t>1</w:t>
       </w:r>
       <w:r>
         <w:rPr>
@@ -944,8 +1034,7 @@
           <w:sz w:val="26"/>
           <w:szCs w:val="26"/>
         </w:rPr>
-        <w:br/>
-        <w:t>1</w:t>
+        <w:t>3</w:t>
       </w:r>
       <w:r>
         <w:rPr>
@@ -955,7 +1044,7 @@
           <w:sz w:val="26"/>
           <w:szCs w:val="26"/>
         </w:rPr>
-        <w:t>3</w:t>
+        <w:t>. Text Rendering &amp; Font Management</w:t>
       </w:r>
       <w:r>
         <w:rPr>
@@ -965,7 +1054,34 @@
           <w:sz w:val="26"/>
           <w:szCs w:val="26"/>
         </w:rPr>
-        <w:t>. Text Rendering &amp; Font Management</w:t>
+        <w:br/>
+      </w:r>
+      <w:r>
+        <w:rPr>
+          <w:rFonts w:ascii="Arial" w:hAnsi="Arial" w:cs="Arial"/>
+        </w:rPr>
+        <w:t>13.1. The Font Manager</w:t>
+      </w:r>
+      <w:r>
+        <w:rPr>
+          <w:rFonts w:ascii="Arial" w:hAnsi="Arial" w:cs="Arial"/>
+        </w:rPr>
+        <w:br/>
+        <w:t>13.2. Loading Fonts</w:t>
+      </w:r>
+      <w:r>
+        <w:rPr>
+          <w:rFonts w:ascii="Arial" w:hAnsi="Arial" w:cs="Arial"/>
+        </w:rPr>
+        <w:br/>
+        <w:t>13.3. Drawing Text</w:t>
+      </w:r>
+      <w:r>
+        <w:rPr>
+          <w:rFonts w:ascii="Arial" w:hAnsi="Arial" w:cs="Arial"/>
+        </w:rPr>
+        <w:br/>
+        <w:t>13.4. Text Properties</w:t>
       </w:r>
       <w:r>
         <w:rPr>
@@ -976,33 +1092,7 @@
           <w:szCs w:val="26"/>
         </w:rPr>
         <w:br/>
-      </w:r>
-      <w:r>
-        <w:rPr>
-          <w:rFonts w:ascii="Arial" w:hAnsi="Arial" w:cs="Arial"/>
-        </w:rPr>
-        <w:t>13.1. The Font Manager</w:t>
-      </w:r>
-      <w:r>
-        <w:rPr>
-          <w:rFonts w:ascii="Arial" w:hAnsi="Arial" w:cs="Arial"/>
-        </w:rPr>
-        <w:br/>
-        <w:t>13.2. Loading Fonts</w:t>
-      </w:r>
-      <w:r>
-        <w:rPr>
-          <w:rFonts w:ascii="Arial" w:hAnsi="Arial" w:cs="Arial"/>
-        </w:rPr>
-        <w:br/>
-        <w:t>13.3. Drawing Text</w:t>
-      </w:r>
-      <w:r>
-        <w:rPr>
-          <w:rFonts w:ascii="Arial" w:hAnsi="Arial" w:cs="Arial"/>
-        </w:rPr>
-        <w:br/>
-        <w:t>13.4. Text Properties</w:t>
+        <w:t>1</w:t>
       </w:r>
       <w:r>
         <w:rPr>
@@ -1012,8 +1102,7 @@
           <w:sz w:val="26"/>
           <w:szCs w:val="26"/>
         </w:rPr>
-        <w:br/>
-        <w:t>1</w:t>
+        <w:t>4</w:t>
       </w:r>
       <w:r>
         <w:rPr>
@@ -1023,7 +1112,7 @@
           <w:sz w:val="26"/>
           <w:szCs w:val="26"/>
         </w:rPr>
-        <w:t>4</w:t>
+        <w:t>. Localisation</w:t>
       </w:r>
       <w:r>
         <w:rPr>
@@ -1033,7 +1122,27 @@
           <w:sz w:val="26"/>
           <w:szCs w:val="26"/>
         </w:rPr>
-        <w:t>. Localisation</w:t>
+        <w:br/>
+      </w:r>
+      <w:r>
+        <w:rPr>
+          <w:rFonts w:ascii="Arial" w:hAnsi="Arial" w:cs="Arial"/>
+        </w:rPr>
+        <w:t xml:space="preserve">14.1. Localisation </w:t>
+      </w:r>
+      <w:r>
+        <w:rPr>
+          <w:rFonts w:ascii="Arial" w:hAnsi="Arial" w:cs="Arial"/>
+        </w:rPr>
+        <w:br/>
+        <w:t>14.2. Localisation Settings in Engine.ini</w:t>
+      </w:r>
+      <w:r>
+        <w:rPr>
+          <w:rFonts w:ascii="Arial" w:hAnsi="Arial" w:cs="Arial"/>
+        </w:rPr>
+        <w:br/>
+        <w:t>14.3. Localised Strings</w:t>
       </w:r>
       <w:r>
         <w:rPr>
@@ -1044,26 +1153,7 @@
           <w:szCs w:val="26"/>
         </w:rPr>
         <w:br/>
-      </w:r>
-      <w:r>
-        <w:rPr>
-          <w:rFonts w:ascii="Arial" w:hAnsi="Arial" w:cs="Arial"/>
-        </w:rPr>
-        <w:t xml:space="preserve">14.1. Localisation </w:t>
-      </w:r>
-      <w:r>
-        <w:rPr>
-          <w:rFonts w:ascii="Arial" w:hAnsi="Arial" w:cs="Arial"/>
-        </w:rPr>
-        <w:br/>
-        <w:t>14.2. Localisation Settings in Engine.ini</w:t>
-      </w:r>
-      <w:r>
-        <w:rPr>
-          <w:rFonts w:ascii="Arial" w:hAnsi="Arial" w:cs="Arial"/>
-        </w:rPr>
-        <w:br/>
-        <w:t>14.3. Localised Strings</w:t>
+        <w:t>1</w:t>
       </w:r>
       <w:r>
         <w:rPr>
@@ -1073,8 +1163,7 @@
           <w:sz w:val="26"/>
           <w:szCs w:val="26"/>
         </w:rPr>
-        <w:br/>
-        <w:t>1</w:t>
+        <w:t>5</w:t>
       </w:r>
       <w:r>
         <w:rPr>
@@ -1084,7 +1173,7 @@
           <w:sz w:val="26"/>
           <w:szCs w:val="26"/>
         </w:rPr>
-        <w:t>5</w:t>
+        <w:t>. Audio</w:t>
       </w:r>
       <w:r>
         <w:rPr>
@@ -1094,7 +1183,27 @@
           <w:sz w:val="26"/>
           <w:szCs w:val="26"/>
         </w:rPr>
-        <w:t>. Audio</w:t>
+        <w:br/>
+      </w:r>
+      <w:r>
+        <w:rPr>
+          <w:rFonts w:ascii="Arial" w:hAnsi="Arial" w:cs="Arial"/>
+        </w:rPr>
+        <w:t>15.1. The Audio Manager</w:t>
+      </w:r>
+      <w:r>
+        <w:rPr>
+          <w:rFonts w:ascii="Arial" w:hAnsi="Arial" w:cs="Arial"/>
+        </w:rPr>
+        <w:br/>
+        <w:t>15.2. Loading Audio</w:t>
+      </w:r>
+      <w:r>
+        <w:rPr>
+          <w:rFonts w:ascii="Arial" w:hAnsi="Arial" w:cs="Arial"/>
+        </w:rPr>
+        <w:br/>
+        <w:t>15.3. Playing &amp; Managing Audio</w:t>
       </w:r>
       <w:r>
         <w:rPr>
@@ -1105,26 +1214,7 @@
           <w:szCs w:val="26"/>
         </w:rPr>
         <w:br/>
-      </w:r>
-      <w:r>
-        <w:rPr>
-          <w:rFonts w:ascii="Arial" w:hAnsi="Arial" w:cs="Arial"/>
-        </w:rPr>
-        <w:t>15.1. The Audio Manager</w:t>
-      </w:r>
-      <w:r>
-        <w:rPr>
-          <w:rFonts w:ascii="Arial" w:hAnsi="Arial" w:cs="Arial"/>
-        </w:rPr>
-        <w:br/>
-        <w:t>15.2. Loading Audio</w:t>
-      </w:r>
-      <w:r>
-        <w:rPr>
-          <w:rFonts w:ascii="Arial" w:hAnsi="Arial" w:cs="Arial"/>
-        </w:rPr>
-        <w:br/>
-        <w:t>15.3. Playing &amp; Managing Audio</w:t>
+        <w:t>1</w:t>
       </w:r>
       <w:r>
         <w:rPr>
@@ -1134,8 +1224,7 @@
           <w:sz w:val="26"/>
           <w:szCs w:val="26"/>
         </w:rPr>
-        <w:br/>
-        <w:t>1</w:t>
+        <w:t>6</w:t>
       </w:r>
       <w:r>
         <w:rPr>
@@ -1145,7 +1234,7 @@
           <w:sz w:val="26"/>
           <w:szCs w:val="26"/>
         </w:rPr>
-        <w:t>6</w:t>
+        <w:t xml:space="preserve">. </w:t>
       </w:r>
       <w:r>
         <w:rPr>
@@ -1155,7 +1244,7 @@
           <w:sz w:val="26"/>
           <w:szCs w:val="26"/>
         </w:rPr>
-        <w:t xml:space="preserve">. </w:t>
+        <w:t>System Information &amp; Feature Detection</w:t>
       </w:r>
       <w:r>
         <w:rPr>
@@ -1165,7 +1254,55 @@
           <w:sz w:val="26"/>
           <w:szCs w:val="26"/>
         </w:rPr>
-        <w:t>System Information &amp; Feature Detection</w:t>
+        <w:br/>
+      </w:r>
+      <w:r>
+        <w:rPr>
+          <w:rFonts w:ascii="Arial" w:hAnsi="Arial" w:cs="Arial"/>
+        </w:rPr>
+        <w:t>16.1.</w:t>
+      </w:r>
+      <w:r>
+        <w:rPr>
+          <w:rFonts w:ascii="Arial" w:hAnsi="Arial" w:cs="Arial"/>
+          <w:b/>
+          <w:bCs/>
+        </w:rPr>
+        <w:t xml:space="preserve"> </w:t>
+      </w:r>
+      <w:r>
+        <w:rPr>
+          <w:rFonts w:ascii="Arial" w:hAnsi="Arial" w:cs="Arial"/>
+        </w:rPr>
+        <w:t xml:space="preserve">The </w:t>
+      </w:r>
+      <w:proofErr w:type="spellStart"/>
+      <w:r>
+        <w:rPr>
+          <w:rFonts w:ascii="Arial" w:hAnsi="Arial" w:cs="Arial"/>
+        </w:rPr>
+        <w:t>SystemInfo</w:t>
+      </w:r>
+      <w:proofErr w:type="spellEnd"/>
+      <w:r>
+        <w:rPr>
+          <w:rFonts w:ascii="Arial" w:hAnsi="Arial" w:cs="Arial"/>
+        </w:rPr>
+        <w:t xml:space="preserve"> class</w:t>
+      </w:r>
+      <w:r>
+        <w:rPr>
+          <w:rFonts w:ascii="Arial" w:hAnsi="Arial" w:cs="Arial"/>
+        </w:rPr>
+        <w:br/>
+        <w:t>16.2. Enforcing System Requirements</w:t>
+      </w:r>
+      <w:r>
+        <w:rPr>
+          <w:rFonts w:ascii="Arial" w:hAnsi="Arial" w:cs="Arial"/>
+        </w:rPr>
+        <w:br/>
+        <w:t>16.3. Detecting Features</w:t>
       </w:r>
       <w:r>
         <w:rPr>
@@ -1176,40 +1313,7 @@
           <w:szCs w:val="26"/>
         </w:rPr>
         <w:br/>
-      </w:r>
-      <w:r>
-        <w:rPr>
-          <w:rFonts w:ascii="Arial" w:hAnsi="Arial" w:cs="Arial"/>
-        </w:rPr>
-        <w:t>16.1.</w:t>
-      </w:r>
-      <w:r>
-        <w:rPr>
-          <w:rFonts w:ascii="Arial" w:hAnsi="Arial" w:cs="Arial"/>
-          <w:b/>
-          <w:bCs/>
-        </w:rPr>
-        <w:t xml:space="preserve"> </w:t>
-      </w:r>
-      <w:r>
-        <w:rPr>
-          <w:rFonts w:ascii="Arial" w:hAnsi="Arial" w:cs="Arial"/>
-        </w:rPr>
-        <w:t>The SystemInfo class</w:t>
-      </w:r>
-      <w:r>
-        <w:rPr>
-          <w:rFonts w:ascii="Arial" w:hAnsi="Arial" w:cs="Arial"/>
-        </w:rPr>
-        <w:br/>
-        <w:t>16.2. Enforcing System Requirements</w:t>
-      </w:r>
-      <w:r>
-        <w:rPr>
-          <w:rFonts w:ascii="Arial" w:hAnsi="Arial" w:cs="Arial"/>
-        </w:rPr>
-        <w:br/>
-        <w:t>16.3. Detecting Features</w:t>
+        <w:t>17. Packaging</w:t>
       </w:r>
       <w:r>
         <w:rPr>
@@ -1220,7 +1324,53 @@
           <w:szCs w:val="26"/>
         </w:rPr>
         <w:br/>
-        <w:t>17. Packaging</w:t>
+      </w:r>
+      <w:r>
+        <w:rPr>
+          <w:rFonts w:ascii="Arial" w:hAnsi="Arial" w:cs="Arial"/>
+        </w:rPr>
+        <w:t>17.1. Packaging Your Game</w:t>
+      </w:r>
+      <w:r>
+        <w:rPr>
+          <w:rFonts w:ascii="Arial" w:hAnsi="Arial" w:cs="Arial"/>
+        </w:rPr>
+        <w:br/>
+        <w:t xml:space="preserve">17.2. The </w:t>
+      </w:r>
+      <w:proofErr w:type="spellStart"/>
+      <w:r>
+        <w:rPr>
+          <w:rFonts w:ascii="Arial" w:hAnsi="Arial" w:cs="Arial"/>
+        </w:rPr>
+        <w:t>MakePackage</w:t>
+      </w:r>
+      <w:proofErr w:type="spellEnd"/>
+      <w:r>
+        <w:rPr>
+          <w:rFonts w:ascii="Arial" w:hAnsi="Arial" w:cs="Arial"/>
+        </w:rPr>
+        <w:t xml:space="preserve"> tool</w:t>
+      </w:r>
+      <w:r>
+        <w:rPr>
+          <w:rFonts w:ascii="Arial" w:hAnsi="Arial" w:cs="Arial"/>
+        </w:rPr>
+        <w:br/>
+        <w:t xml:space="preserve">17.3. </w:t>
+      </w:r>
+      <w:r>
+        <w:rPr>
+          <w:rFonts w:ascii="Arial" w:hAnsi="Arial" w:cs="Arial"/>
+        </w:rPr>
+        <w:t>Package File Options</w:t>
+      </w:r>
+      <w:r>
+        <w:rPr>
+          <w:rFonts w:ascii="Arial" w:hAnsi="Arial" w:cs="Arial"/>
+        </w:rPr>
+        <w:br/>
+        <w:t>17.4. How to Run Your Game Packaged</w:t>
       </w:r>
       <w:r>
         <w:rPr>
@@ -1231,39 +1381,7 @@
           <w:szCs w:val="26"/>
         </w:rPr>
         <w:br/>
-      </w:r>
-      <w:r>
-        <w:rPr>
-          <w:rFonts w:ascii="Arial" w:hAnsi="Arial" w:cs="Arial"/>
-        </w:rPr>
-        <w:t>17.1. Packaging Your Game</w:t>
-      </w:r>
-      <w:r>
-        <w:rPr>
-          <w:rFonts w:ascii="Arial" w:hAnsi="Arial" w:cs="Arial"/>
-        </w:rPr>
-        <w:br/>
-        <w:t>17.2. The MakePackage tool</w:t>
-      </w:r>
-      <w:r>
-        <w:rPr>
-          <w:rFonts w:ascii="Arial" w:hAnsi="Arial" w:cs="Arial"/>
-        </w:rPr>
-        <w:br/>
-        <w:t xml:space="preserve">17.3. </w:t>
-      </w:r>
-      <w:r>
-        <w:rPr>
-          <w:rFonts w:ascii="Arial" w:hAnsi="Arial" w:cs="Arial"/>
-        </w:rPr>
-        <w:t>Package File Options</w:t>
-      </w:r>
-      <w:r>
-        <w:rPr>
-          <w:rFonts w:ascii="Arial" w:hAnsi="Arial" w:cs="Arial"/>
-        </w:rPr>
-        <w:br/>
-        <w:t>17.4. How to Run Your Game Packaged</w:t>
+        <w:t>1</w:t>
       </w:r>
       <w:r>
         <w:rPr>
@@ -1273,8 +1391,7 @@
           <w:sz w:val="26"/>
           <w:szCs w:val="26"/>
         </w:rPr>
-        <w:br/>
-        <w:t>1</w:t>
+        <w:t>8</w:t>
       </w:r>
       <w:r>
         <w:rPr>
@@ -1284,7 +1401,7 @@
           <w:sz w:val="26"/>
           <w:szCs w:val="26"/>
         </w:rPr>
-        <w:t>8</w:t>
+        <w:t>. Debugging</w:t>
       </w:r>
       <w:r>
         <w:rPr>
@@ -1294,7 +1411,27 @@
           <w:sz w:val="26"/>
           <w:szCs w:val="26"/>
         </w:rPr>
-        <w:t>. Debugging</w:t>
+        <w:br/>
+      </w:r>
+      <w:r>
+        <w:rPr>
+          <w:rFonts w:ascii="Arial" w:hAnsi="Arial" w:cs="Arial"/>
+        </w:rPr>
+        <w:t>18.1. Debugging Your Game</w:t>
+      </w:r>
+      <w:r>
+        <w:rPr>
+          <w:rFonts w:ascii="Arial" w:hAnsi="Arial" w:cs="Arial"/>
+        </w:rPr>
+        <w:br/>
+        <w:t>18.2. The FPS Meter</w:t>
+      </w:r>
+      <w:r>
+        <w:rPr>
+          <w:rFonts w:ascii="Arial" w:hAnsi="Arial" w:cs="Arial"/>
+        </w:rPr>
+        <w:br/>
+        <w:t>18.3. The Performance Profiler</w:t>
       </w:r>
       <w:r>
         <w:rPr>
@@ -1305,26 +1442,7 @@
           <w:szCs w:val="26"/>
         </w:rPr>
         <w:br/>
-      </w:r>
-      <w:r>
-        <w:rPr>
-          <w:rFonts w:ascii="Arial" w:hAnsi="Arial" w:cs="Arial"/>
-        </w:rPr>
-        <w:t>18.1. Debugging Your Game</w:t>
-      </w:r>
-      <w:r>
-        <w:rPr>
-          <w:rFonts w:ascii="Arial" w:hAnsi="Arial" w:cs="Arial"/>
-        </w:rPr>
-        <w:br/>
-        <w:t>18.2. The FPS Meter</w:t>
-      </w:r>
-      <w:r>
-        <w:rPr>
-          <w:rFonts w:ascii="Arial" w:hAnsi="Arial" w:cs="Arial"/>
-        </w:rPr>
-        <w:br/>
-        <w:t>18.3. The Performance Profiler</w:t>
+        <w:t>1</w:t>
       </w:r>
       <w:r>
         <w:rPr>
@@ -1334,8 +1452,7 @@
           <w:sz w:val="26"/>
           <w:szCs w:val="26"/>
         </w:rPr>
-        <w:br/>
-        <w:t>1</w:t>
+        <w:t>9</w:t>
       </w:r>
       <w:r>
         <w:rPr>
@@ -1345,7 +1462,7 @@
           <w:sz w:val="26"/>
           <w:szCs w:val="26"/>
         </w:rPr>
-        <w:t>9</w:t>
+        <w:t>. Advanced Usage (How to Interface with SDL)</w:t>
       </w:r>
       <w:r>
         <w:rPr>
@@ -1355,7 +1472,71 @@
           <w:sz w:val="26"/>
           <w:szCs w:val="26"/>
         </w:rPr>
-        <w:t>. Advanced Usage (How to Interface with SDL)</w:t>
+        <w:br/>
+      </w:r>
+      <w:r>
+        <w:rPr>
+          <w:rFonts w:ascii="Arial" w:hAnsi="Arial" w:cs="Arial"/>
+        </w:rPr>
+        <w:t>1</w:t>
+      </w:r>
+      <w:r>
+        <w:rPr>
+          <w:rFonts w:ascii="Arial" w:hAnsi="Arial" w:cs="Arial"/>
+        </w:rPr>
+        <w:t>9.</w:t>
+      </w:r>
+      <w:r>
+        <w:rPr>
+          <w:rFonts w:ascii="Arial" w:hAnsi="Arial" w:cs="Arial"/>
+        </w:rPr>
+        <w:t>1. Interfacing with SDL</w:t>
+      </w:r>
+      <w:r>
+        <w:rPr>
+          <w:rFonts w:ascii="Arial" w:hAnsi="Arial" w:cs="Arial"/>
+        </w:rPr>
+        <w:br/>
+        <w:t>1</w:t>
+      </w:r>
+      <w:r>
+        <w:rPr>
+          <w:rFonts w:ascii="Arial" w:hAnsi="Arial" w:cs="Arial"/>
+        </w:rPr>
+        <w:t>9</w:t>
+      </w:r>
+      <w:r>
+        <w:rPr>
+          <w:rFonts w:ascii="Arial" w:hAnsi="Arial" w:cs="Arial"/>
+        </w:rPr>
+        <w:t xml:space="preserve">.2. Lightning + </w:t>
+      </w:r>
+      <w:proofErr w:type="spellStart"/>
+      <w:r>
+        <w:rPr>
+          <w:rFonts w:ascii="Arial" w:hAnsi="Arial" w:cs="Arial"/>
+        </w:rPr>
+        <w:t>NativeAOT</w:t>
+      </w:r>
+      <w:proofErr w:type="spellEnd"/>
+      <w:r>
+        <w:rPr>
+          <w:rFonts w:ascii="Arial" w:hAnsi="Arial" w:cs="Arial"/>
+        </w:rPr>
+        <w:br/>
+        <w:t>1</w:t>
+      </w:r>
+      <w:r>
+        <w:rPr>
+          <w:rFonts w:ascii="Arial" w:hAnsi="Arial" w:cs="Arial"/>
+        </w:rPr>
+        <w:t>9</w:t>
+      </w:r>
+      <w:r>
+        <w:rPr>
+          <w:rFonts w:ascii="Arial" w:hAnsi="Arial" w:cs="Arial"/>
+        </w:rPr>
+        <w:t>.3. Extending the Engine</w:t>
       </w:r>
       <w:r>
         <w:rPr>
@@ -1370,68 +1551,12 @@
       <w:r>
         <w:rPr>
           <w:rFonts w:ascii="Arial" w:hAnsi="Arial" w:cs="Arial"/>
-        </w:rPr>
-        <w:t>1</w:t>
-      </w:r>
-      <w:r>
-        <w:rPr>
-          <w:rFonts w:ascii="Arial" w:hAnsi="Arial" w:cs="Arial"/>
-        </w:rPr>
-        <w:t>9.</w:t>
-      </w:r>
-      <w:r>
-        <w:rPr>
-          <w:rFonts w:ascii="Arial" w:hAnsi="Arial" w:cs="Arial"/>
-        </w:rPr>
-        <w:t>1. Interfacing with SDL</w:t>
-      </w:r>
-      <w:r>
-        <w:rPr>
-          <w:rFonts w:ascii="Arial" w:hAnsi="Arial" w:cs="Arial"/>
-        </w:rPr>
-        <w:br/>
-        <w:t>1</w:t>
-      </w:r>
-      <w:r>
-        <w:rPr>
-          <w:rFonts w:ascii="Arial" w:hAnsi="Arial" w:cs="Arial"/>
-        </w:rPr>
-        <w:t>9</w:t>
-      </w:r>
-      <w:r>
-        <w:rPr>
-          <w:rFonts w:ascii="Arial" w:hAnsi="Arial" w:cs="Arial"/>
-        </w:rPr>
-        <w:t>.2. Lightning + NativeAOT</w:t>
-      </w:r>
-      <w:r>
-        <w:rPr>
-          <w:rFonts w:ascii="Arial" w:hAnsi="Arial" w:cs="Arial"/>
-        </w:rPr>
-        <w:br/>
-        <w:t>1</w:t>
-      </w:r>
-      <w:r>
-        <w:rPr>
-          <w:rFonts w:ascii="Arial" w:hAnsi="Arial" w:cs="Arial"/>
-        </w:rPr>
-        <w:t>9</w:t>
-      </w:r>
-      <w:r>
-        <w:rPr>
-          <w:rFonts w:ascii="Arial" w:hAnsi="Arial" w:cs="Arial"/>
-        </w:rPr>
-        <w:t>.3. Extending the Engine</w:t>
-      </w:r>
-      <w:r>
-        <w:rPr>
-          <w:rFonts w:ascii="Arial" w:hAnsi="Arial" w:cs="Arial"/>
           <w:b/>
           <w:bCs/>
           <w:sz w:val="26"/>
           <w:szCs w:val="26"/>
         </w:rPr>
-        <w:br/>
+        <w:t>20</w:t>
       </w:r>
       <w:r>
         <w:rPr>
@@ -1441,7 +1566,7 @@
           <w:sz w:val="26"/>
           <w:szCs w:val="26"/>
         </w:rPr>
-        <w:t>20</w:t>
+        <w:t>. Error Message Reference</w:t>
       </w:r>
       <w:r>
         <w:rPr>
@@ -1451,7 +1576,7 @@
           <w:sz w:val="26"/>
           <w:szCs w:val="26"/>
         </w:rPr>
-        <w:t>. Error Message Reference</w:t>
+        <w:br/>
       </w:r>
       <w:r>
         <w:rPr>
@@ -1468,10 +1593,31 @@
           <w:rFonts w:ascii="Arial" w:hAnsi="Arial" w:cs="Arial"/>
           <w:b/>
           <w:bCs/>
+          <w:sz w:val="36"/>
+          <w:szCs w:val="36"/>
+        </w:rPr>
+        <w:t>1. General Overview</w:t>
+      </w:r>
+      <w:r>
+        <w:rPr>
+          <w:rFonts w:ascii="Arial" w:hAnsi="Arial" w:cs="Arial"/>
+          <w:b/>
+          <w:bCs/>
+          <w:sz w:val="36"/>
+          <w:szCs w:val="36"/>
+        </w:rPr>
+        <w:br/>
+      </w:r>
+      <w:r>
+        <w:rPr>
+          <w:rFonts w:ascii="Arial" w:hAnsi="Arial" w:cs="Arial"/>
+          <w:b/>
+          <w:bCs/>
           <w:sz w:val="26"/>
           <w:szCs w:val="26"/>
         </w:rPr>
-        <w:br/>
+        <w:lastRenderedPageBreak/>
+        <w:t>1.1. Lightning API Style</w:t>
       </w:r>
       <w:r>
         <w:rPr>
@@ -1481,19 +1627,193 @@
           <w:sz w:val="36"/>
           <w:szCs w:val="36"/>
         </w:rPr>
-        <w:t>1. General Overview</w:t>
-      </w:r>
-      <w:r>
-        <w:rPr>
-          <w:rFonts w:ascii="Arial" w:hAnsi="Arial" w:cs="Arial"/>
-          <w:b/>
-          <w:bCs/>
-          <w:sz w:val="36"/>
-          <w:szCs w:val="36"/>
-        </w:rPr>
-        <w:br/>
-      </w:r>
-      <w:r>
+        <w:br/>
+      </w:r>
+      <w:r>
+        <w:rPr>
+          <w:rFonts w:ascii="Arial" w:hAnsi="Arial" w:cs="Arial"/>
+        </w:rPr>
+        <w:t xml:space="preserve">The Lightning API is based on the concept of windows, </w:t>
+      </w:r>
+      <w:r>
+        <w:rPr>
+          <w:rFonts w:ascii="Arial" w:hAnsi="Arial" w:cs="Arial"/>
+        </w:rPr>
+        <w:t xml:space="preserve">asset managers (see Chapter 1.5)) </w:t>
+      </w:r>
+      <w:r>
+        <w:rPr>
+          <w:rFonts w:ascii="Arial" w:hAnsi="Arial" w:cs="Arial"/>
+        </w:rPr>
+        <w:t>and, optionally, scenes.</w:t>
+      </w:r>
+      <w:r>
+        <w:rPr>
+          <w:rFonts w:ascii="Arial" w:hAnsi="Arial" w:cs="Arial"/>
+        </w:rPr>
+        <w:br/>
+      </w:r>
+      <w:r>
+        <w:rPr>
+          <w:rFonts w:ascii="Arial" w:hAnsi="Arial" w:cs="Arial"/>
+        </w:rPr>
+        <w:br/>
+        <w:t xml:space="preserve">Each </w:t>
+      </w:r>
+      <w:r>
+        <w:rPr>
+          <w:rFonts w:ascii="Arial" w:hAnsi="Arial" w:cs="Arial"/>
+        </w:rPr>
+        <w:t xml:space="preserve">Window is a rendering context that allows you to use Managers. </w:t>
+      </w:r>
+      <w:r>
+        <w:rPr>
+          <w:rFonts w:ascii="Arial" w:hAnsi="Arial" w:cs="Arial"/>
+        </w:rPr>
+        <w:br/>
+      </w:r>
+      <w:r>
+        <w:rPr>
+          <w:rFonts w:ascii="Arial" w:hAnsi="Arial" w:cs="Arial"/>
+        </w:rPr>
+        <w:t xml:space="preserve">Managers are the various parts of Lightning that </w:t>
+      </w:r>
+      <w:r>
+        <w:rPr>
+          <w:rFonts w:ascii="Arial" w:hAnsi="Arial" w:cs="Arial"/>
+        </w:rPr>
+        <w:t xml:space="preserve">allow specific </w:t>
+      </w:r>
+      <w:r>
+        <w:rPr>
+          <w:rFonts w:ascii="Arial" w:hAnsi="Arial" w:cs="Arial"/>
+        </w:rPr>
+        <w:t xml:space="preserve">rendering </w:t>
+      </w:r>
+      <w:r>
+        <w:rPr>
+          <w:rFonts w:ascii="Arial" w:hAnsi="Arial" w:cs="Arial"/>
+        </w:rPr>
+        <w:t>operations, such as rendering lighting or input, to occur.</w:t>
+      </w:r>
+      <w:r>
+        <w:rPr>
+          <w:rFonts w:ascii="Arial" w:hAnsi="Arial" w:cs="Arial"/>
+        </w:rPr>
+        <w:t xml:space="preserve"> It is generally required to pass the current Window being used to any rendering APIs that you call.</w:t>
+      </w:r>
+    </w:p>
+    <w:p>
+      <w:pPr>
+        <w:spacing w:line="240" w:lineRule="auto"/>
+        <w:rPr>
+          <w:rFonts w:ascii="Arial" w:hAnsi="Arial" w:cs="Arial"/>
+        </w:rPr>
+      </w:pPr>
+      <w:r>
+        <w:rPr>
+          <w:rFonts w:ascii="Arial" w:hAnsi="Arial" w:cs="Arial"/>
+        </w:rPr>
+        <w:t>A scene is simply an “area” of a game and is an optional construct</w:t>
+      </w:r>
+      <w:r>
+        <w:rPr>
+          <w:rFonts w:ascii="Arial" w:hAnsi="Arial" w:cs="Arial"/>
+        </w:rPr>
+        <w:t xml:space="preserve"> – the Scene Manager </w:t>
+      </w:r>
+      <w:proofErr w:type="gramStart"/>
+      <w:r>
+        <w:rPr>
+          <w:rFonts w:ascii="Arial" w:hAnsi="Arial" w:cs="Arial"/>
+        </w:rPr>
+        <w:t>can  be</w:t>
+      </w:r>
+      <w:proofErr w:type="gramEnd"/>
+      <w:r>
+        <w:rPr>
+          <w:rFonts w:ascii="Arial" w:hAnsi="Arial" w:cs="Arial"/>
+        </w:rPr>
+        <w:t xml:space="preserve"> turned off with the </w:t>
+      </w:r>
+      <w:proofErr w:type="spellStart"/>
+      <w:r>
+        <w:rPr>
+          <w:rFonts w:ascii="Arial" w:hAnsi="Arial" w:cs="Arial"/>
+          <w:b/>
+          <w:bCs/>
+        </w:rPr>
+        <w:t>DontUseSceneManager</w:t>
+      </w:r>
+      <w:proofErr w:type="spellEnd"/>
+      <w:r>
+        <w:rPr>
+          <w:rFonts w:ascii="Arial" w:hAnsi="Arial" w:cs="Arial"/>
+          <w:b/>
+          <w:bCs/>
+        </w:rPr>
+        <w:t xml:space="preserve"> </w:t>
+      </w:r>
+      <w:proofErr w:type="spellStart"/>
+      <w:r>
+        <w:rPr>
+          <w:rFonts w:ascii="Arial" w:hAnsi="Arial" w:cs="Arial"/>
+        </w:rPr>
+        <w:t>GlobalSetting</w:t>
+      </w:r>
+      <w:proofErr w:type="spellEnd"/>
+      <w:r>
+        <w:rPr>
+          <w:rFonts w:ascii="Arial" w:hAnsi="Arial" w:cs="Arial"/>
+        </w:rPr>
+        <w:t xml:space="preserve">. It provides ready-made basic handling of </w:t>
+      </w:r>
+      <w:proofErr w:type="spellStart"/>
+      <w:r>
+        <w:rPr>
+          <w:rFonts w:ascii="Arial" w:hAnsi="Arial" w:cs="Arial"/>
+        </w:rPr>
+        <w:t>startup</w:t>
+      </w:r>
+      <w:proofErr w:type="spellEnd"/>
+      <w:r>
+        <w:rPr>
+          <w:rFonts w:ascii="Arial" w:hAnsi="Arial" w:cs="Arial"/>
+        </w:rPr>
+        <w:t xml:space="preserve"> and shutdown as well as </w:t>
+      </w:r>
+      <w:r>
+        <w:rPr>
+          <w:rFonts w:ascii="Arial" w:hAnsi="Arial" w:cs="Arial"/>
+        </w:rPr>
+        <w:t>some very basic event handling.</w:t>
+      </w:r>
+      <w:r>
+        <w:rPr>
+          <w:rFonts w:ascii="Arial" w:hAnsi="Arial" w:cs="Arial"/>
+        </w:rPr>
+        <w:t xml:space="preserve"> Exceptions are implemented using a custom exception class, </w:t>
+      </w:r>
+      <w:proofErr w:type="spellStart"/>
+      <w:r>
+        <w:rPr>
+          <w:rFonts w:ascii="Arial" w:hAnsi="Arial" w:cs="Arial"/>
+          <w:b/>
+          <w:bCs/>
+        </w:rPr>
+        <w:t>NCException</w:t>
+      </w:r>
+      <w:proofErr w:type="spellEnd"/>
+      <w:r>
+        <w:rPr>
+          <w:rFonts w:ascii="Arial" w:hAnsi="Arial" w:cs="Arial"/>
+        </w:rPr>
+        <w:t xml:space="preserve">. </w:t>
+      </w:r>
+    </w:p>
+    <w:p>
+      <w:pPr>
+        <w:spacing w:line="240" w:lineRule="auto"/>
         <w:rPr>
           <w:rFonts w:ascii="Arial" w:hAnsi="Arial" w:cs="Arial"/>
           <w:b/>
@@ -1501,136 +1821,8 @@
           <w:sz w:val="26"/>
           <w:szCs w:val="26"/>
         </w:rPr>
-        <w:t>1.1. Lightning API Style</w:t>
-      </w:r>
-      <w:r>
-        <w:rPr>
-          <w:rFonts w:ascii="Arial" w:hAnsi="Arial" w:cs="Arial"/>
-          <w:b/>
-          <w:bCs/>
-          <w:sz w:val="36"/>
-          <w:szCs w:val="36"/>
-        </w:rPr>
-        <w:br/>
-      </w:r>
-      <w:r>
-        <w:rPr>
-          <w:rFonts w:ascii="Arial" w:hAnsi="Arial" w:cs="Arial"/>
-        </w:rPr>
-        <w:lastRenderedPageBreak/>
-        <w:t>The Lightning API is based on the concept of windows, and, optionally, scenes.</w:t>
-      </w:r>
-      <w:r>
-        <w:rPr>
-          <w:rFonts w:ascii="Arial" w:hAnsi="Arial" w:cs="Arial"/>
-        </w:rPr>
-        <w:br/>
-      </w:r>
-      <w:r>
-        <w:rPr>
-          <w:rFonts w:ascii="Arial" w:hAnsi="Arial" w:cs="Arial"/>
-        </w:rPr>
-        <w:br/>
-        <w:t xml:space="preserve">Each </w:t>
-      </w:r>
-      <w:r>
-        <w:rPr>
-          <w:rFonts w:ascii="Arial" w:hAnsi="Arial" w:cs="Arial"/>
-        </w:rPr>
-        <w:t xml:space="preserve">Window is a rendering context that allows you to use Managers. </w:t>
-      </w:r>
-      <w:r>
-        <w:rPr>
-          <w:rFonts w:ascii="Arial" w:hAnsi="Arial" w:cs="Arial"/>
-        </w:rPr>
-        <w:br/>
-      </w:r>
-      <w:r>
-        <w:rPr>
-          <w:rFonts w:ascii="Arial" w:hAnsi="Arial" w:cs="Arial"/>
-        </w:rPr>
-        <w:t xml:space="preserve">Managers are the various parts of Lightning that </w:t>
-      </w:r>
-      <w:r>
-        <w:rPr>
-          <w:rFonts w:ascii="Arial" w:hAnsi="Arial" w:cs="Arial"/>
-        </w:rPr>
-        <w:t xml:space="preserve">allow specific </w:t>
-      </w:r>
-      <w:r>
-        <w:rPr>
-          <w:rFonts w:ascii="Arial" w:hAnsi="Arial" w:cs="Arial"/>
-        </w:rPr>
-        <w:t xml:space="preserve">rendering </w:t>
-      </w:r>
-      <w:r>
-        <w:rPr>
-          <w:rFonts w:ascii="Arial" w:hAnsi="Arial" w:cs="Arial"/>
-        </w:rPr>
-        <w:t>operations, such as rendering lighting or input, to occur.</w:t>
-      </w:r>
-      <w:r>
-        <w:rPr>
-          <w:rFonts w:ascii="Arial" w:hAnsi="Arial" w:cs="Arial"/>
-        </w:rPr>
-        <w:t xml:space="preserve"> It is generally required to pass the current Window being used to any rendering APIs that you call.</w:t>
-      </w:r>
-    </w:p>
-    <w:p>
-      <w:pPr>
-        <w:spacing w:line="240" w:lineRule="auto"/>
-        <w:rPr>
-          <w:rFonts w:ascii="Arial" w:hAnsi="Arial" w:cs="Arial"/>
-        </w:rPr>
-      </w:pPr>
-      <w:r>
-        <w:rPr>
-          <w:rFonts w:ascii="Arial" w:hAnsi="Arial" w:cs="Arial"/>
-        </w:rPr>
-        <w:t>A scene is simply an “area” of a game and is an optional construct</w:t>
-      </w:r>
-      <w:r>
-        <w:rPr>
-          <w:rFonts w:ascii="Arial" w:hAnsi="Arial" w:cs="Arial"/>
-        </w:rPr>
-        <w:t xml:space="preserve"> – the Scene Manager can  be turned off with the </w:t>
-      </w:r>
-      <w:r>
-        <w:rPr>
-          <w:rFonts w:ascii="Arial" w:hAnsi="Arial" w:cs="Arial"/>
-          <w:b/>
-          <w:bCs/>
-        </w:rPr>
-        <w:t xml:space="preserve">DontUseSceneManager </w:t>
-      </w:r>
-      <w:r>
-        <w:rPr>
-          <w:rFonts w:ascii="Arial" w:hAnsi="Arial" w:cs="Arial"/>
-        </w:rPr>
-        <w:t>GlobalSetting</w:t>
-      </w:r>
-      <w:r>
-        <w:rPr>
-          <w:rFonts w:ascii="Arial" w:hAnsi="Arial" w:cs="Arial"/>
-        </w:rPr>
-        <w:t>. It provides ready-made basic handling of startup</w:t>
-      </w:r>
-      <w:r>
-        <w:rPr>
-          <w:rFonts w:ascii="Arial" w:hAnsi="Arial" w:cs="Arial"/>
-        </w:rPr>
-        <w:t xml:space="preserve"> and shutdown as well as </w:t>
-      </w:r>
-      <w:r>
-        <w:rPr>
-          <w:rFonts w:ascii="Arial" w:hAnsi="Arial" w:cs="Arial"/>
-        </w:rPr>
-        <w:t>some very basic event handling.</w:t>
-      </w:r>
-    </w:p>
-    <w:p>
-      <w:pPr>
-        <w:spacing w:line="240" w:lineRule="auto"/>
+      </w:pPr>
+      <w:r>
         <w:rPr>
           <w:rFonts w:ascii="Arial" w:hAnsi="Arial" w:cs="Arial"/>
           <w:b/>
@@ -1638,8 +1830,164 @@
           <w:sz w:val="26"/>
           <w:szCs w:val="26"/>
         </w:rPr>
-      </w:pPr>
-      <w:r>
+        <w:t>1.2. Namespaces</w:t>
+      </w:r>
+    </w:p>
+    <w:p>
+      <w:pPr>
+        <w:spacing w:line="240" w:lineRule="auto"/>
+        <w:rPr>
+          <w:rFonts w:ascii="Arial" w:hAnsi="Arial" w:cs="Arial"/>
+        </w:rPr>
+      </w:pPr>
+      <w:proofErr w:type="spellStart"/>
+      <w:r>
+        <w:rPr>
+          <w:rFonts w:ascii="Arial" w:hAnsi="Arial" w:cs="Arial"/>
+          <w:b/>
+          <w:bCs/>
+        </w:rPr>
+        <w:t>LightningGL</w:t>
+      </w:r>
+      <w:proofErr w:type="spellEnd"/>
+      <w:r>
+        <w:rPr>
+          <w:rFonts w:ascii="Arial" w:hAnsi="Arial" w:cs="Arial"/>
+          <w:b/>
+          <w:bCs/>
+        </w:rPr>
+        <w:br/>
+      </w:r>
+      <w:r>
+        <w:rPr>
+          <w:rFonts w:ascii="Arial" w:hAnsi="Arial" w:cs="Arial"/>
+        </w:rPr>
+        <w:t>Provides all of the primary rendering APIs.</w:t>
+      </w:r>
+      <w:r>
+        <w:rPr>
+          <w:rFonts w:ascii="Arial" w:hAnsi="Arial" w:cs="Arial"/>
+        </w:rPr>
+        <w:br/>
+      </w:r>
+      <w:proofErr w:type="spellStart"/>
+      <w:r>
+        <w:rPr>
+          <w:rFonts w:ascii="Arial" w:hAnsi="Arial" w:cs="Arial"/>
+          <w:b/>
+          <w:bCs/>
+        </w:rPr>
+        <w:t>LightningPackager</w:t>
+      </w:r>
+      <w:proofErr w:type="spellEnd"/>
+      <w:r>
+        <w:rPr>
+          <w:rFonts w:ascii="Arial" w:hAnsi="Arial" w:cs="Arial"/>
+          <w:b/>
+          <w:bCs/>
+        </w:rPr>
+        <w:br/>
+      </w:r>
+      <w:r>
+        <w:rPr>
+          <w:rFonts w:ascii="Arial" w:hAnsi="Arial" w:cs="Arial"/>
+        </w:rPr>
+        <w:t>Provides all of the packaging APIs.</w:t>
+      </w:r>
+      <w:r>
+        <w:rPr>
+          <w:rFonts w:ascii="Arial" w:hAnsi="Arial" w:cs="Arial"/>
+        </w:rPr>
+        <w:br/>
+      </w:r>
+      <w:r>
+        <w:rPr>
+          <w:rFonts w:ascii="Arial" w:hAnsi="Arial" w:cs="Arial"/>
+          <w:b/>
+          <w:bCs/>
+        </w:rPr>
+        <w:t>NuCore.SDL2</w:t>
+      </w:r>
+      <w:r>
+        <w:rPr>
+          <w:rFonts w:ascii="Arial" w:hAnsi="Arial" w:cs="Arial"/>
+          <w:b/>
+          <w:bCs/>
+        </w:rPr>
+        <w:br/>
+      </w:r>
+      <w:r>
+        <w:rPr>
+          <w:rFonts w:ascii="Arial" w:hAnsi="Arial" w:cs="Arial"/>
+        </w:rPr>
+        <w:t>Provides access to unmanaged SDL2, SDL2_image, SDL2_mixer, SDL2_ttf, and my fork of SDL2_gfx APIs and functions</w:t>
+      </w:r>
+      <w:r>
+        <w:rPr>
+          <w:rFonts w:ascii="Arial" w:hAnsi="Arial" w:cs="Arial"/>
+        </w:rPr>
+        <w:t>.</w:t>
+      </w:r>
+      <w:r>
+        <w:rPr>
+          <w:rFonts w:ascii="Arial" w:hAnsi="Arial" w:cs="Arial"/>
+        </w:rPr>
+        <w:br/>
+      </w:r>
+      <w:proofErr w:type="spellStart"/>
+      <w:r>
+        <w:rPr>
+          <w:rFonts w:ascii="Arial" w:hAnsi="Arial" w:cs="Arial"/>
+          <w:b/>
+          <w:bCs/>
+        </w:rPr>
+        <w:t>NuCore.Utilities</w:t>
+      </w:r>
+      <w:proofErr w:type="spellEnd"/>
+      <w:r>
+        <w:rPr>
+          <w:rFonts w:ascii="Arial" w:hAnsi="Arial" w:cs="Arial"/>
+          <w:b/>
+          <w:bCs/>
+        </w:rPr>
+        <w:br/>
+      </w:r>
+      <w:proofErr w:type="spellStart"/>
+      <w:r>
+        <w:rPr>
+          <w:rFonts w:ascii="Arial" w:hAnsi="Arial" w:cs="Arial"/>
+        </w:rPr>
+        <w:t>Pro</w:t>
+      </w:r>
+      <w:r>
+        <w:rPr>
+          <w:rFonts w:ascii="Arial" w:hAnsi="Arial" w:cs="Arial"/>
+        </w:rPr>
+        <w:t>A</w:t>
+      </w:r>
+      <w:r>
+        <w:rPr>
+          <w:rFonts w:ascii="Arial" w:hAnsi="Arial" w:cs="Arial"/>
+        </w:rPr>
+        <w:t>vides</w:t>
+      </w:r>
+      <w:proofErr w:type="spellEnd"/>
+      <w:r>
+        <w:rPr>
+          <w:rFonts w:ascii="Arial" w:hAnsi="Arial" w:cs="Arial"/>
+        </w:rPr>
+        <w:t xml:space="preserve"> utility </w:t>
+      </w:r>
+      <w:r>
+        <w:rPr>
+          <w:rFonts w:ascii="Arial" w:hAnsi="Arial" w:cs="Arial"/>
+        </w:rPr>
+        <w:t>APIs.</w:t>
+      </w:r>
+    </w:p>
+    <w:p>
+      <w:pPr>
+        <w:spacing w:line="240" w:lineRule="auto"/>
         <w:rPr>
           <w:rFonts w:ascii="Arial" w:hAnsi="Arial" w:cs="Arial"/>
           <w:b/>
@@ -1647,138 +1995,8 @@
           <w:sz w:val="26"/>
           <w:szCs w:val="26"/>
         </w:rPr>
-        <w:t>1.2. Namespaces</w:t>
-      </w:r>
-    </w:p>
-    <w:p>
-      <w:pPr>
-        <w:spacing w:line="240" w:lineRule="auto"/>
-        <w:rPr>
-          <w:rFonts w:ascii="Arial" w:hAnsi="Arial" w:cs="Arial"/>
-        </w:rPr>
-      </w:pPr>
-      <w:r>
-        <w:rPr>
-          <w:rFonts w:ascii="Arial" w:hAnsi="Arial" w:cs="Arial"/>
-          <w:b/>
-          <w:bCs/>
-        </w:rPr>
-        <w:t>LightningGL</w:t>
-      </w:r>
-      <w:r>
-        <w:rPr>
-          <w:rFonts w:ascii="Arial" w:hAnsi="Arial" w:cs="Arial"/>
-          <w:b/>
-          <w:bCs/>
-        </w:rPr>
-        <w:br/>
-      </w:r>
-      <w:r>
-        <w:rPr>
-          <w:rFonts w:ascii="Arial" w:hAnsi="Arial" w:cs="Arial"/>
-        </w:rPr>
-        <w:t>Provides all of the primary rendering APIs.</w:t>
-      </w:r>
-      <w:r>
-        <w:rPr>
-          <w:rFonts w:ascii="Arial" w:hAnsi="Arial" w:cs="Arial"/>
-        </w:rPr>
-        <w:br/>
-      </w:r>
-      <w:r>
-        <w:rPr>
-          <w:rFonts w:ascii="Arial" w:hAnsi="Arial" w:cs="Arial"/>
-          <w:b/>
-          <w:bCs/>
-        </w:rPr>
-        <w:t>LightningPackager</w:t>
-      </w:r>
-      <w:r>
-        <w:rPr>
-          <w:rFonts w:ascii="Arial" w:hAnsi="Arial" w:cs="Arial"/>
-          <w:b/>
-          <w:bCs/>
-        </w:rPr>
-        <w:br/>
-      </w:r>
-      <w:r>
-        <w:rPr>
-          <w:rFonts w:ascii="Arial" w:hAnsi="Arial" w:cs="Arial"/>
-        </w:rPr>
-        <w:t>Provides all of the packaging APIs.</w:t>
-      </w:r>
-      <w:r>
-        <w:rPr>
-          <w:rFonts w:ascii="Arial" w:hAnsi="Arial" w:cs="Arial"/>
-        </w:rPr>
-        <w:br/>
-      </w:r>
-      <w:r>
-        <w:rPr>
-          <w:rFonts w:ascii="Arial" w:hAnsi="Arial" w:cs="Arial"/>
-          <w:b/>
-          <w:bCs/>
-        </w:rPr>
-        <w:t>NuCore.SDL2</w:t>
-      </w:r>
-      <w:r>
-        <w:rPr>
-          <w:rFonts w:ascii="Arial" w:hAnsi="Arial" w:cs="Arial"/>
-          <w:b/>
-          <w:bCs/>
-        </w:rPr>
-        <w:br/>
-      </w:r>
-      <w:r>
-        <w:rPr>
-          <w:rFonts w:ascii="Arial" w:hAnsi="Arial" w:cs="Arial"/>
-        </w:rPr>
-        <w:t>Provides access to unmanaged SDL2, SDL2_image, SDL2_mixer, SDL2_ttf, and my fork of SDL2_gfx APIs and functions</w:t>
-      </w:r>
-      <w:r>
-        <w:rPr>
-          <w:rFonts w:ascii="Arial" w:hAnsi="Arial" w:cs="Arial"/>
-        </w:rPr>
-        <w:t>.</w:t>
-      </w:r>
-      <w:r>
-        <w:rPr>
-          <w:rFonts w:ascii="Arial" w:hAnsi="Arial" w:cs="Arial"/>
-        </w:rPr>
-        <w:br/>
-      </w:r>
-      <w:r>
-        <w:rPr>
-          <w:rFonts w:ascii="Arial" w:hAnsi="Arial" w:cs="Arial"/>
-          <w:b/>
-          <w:bCs/>
-        </w:rPr>
-        <w:t>NuCore.Utilities</w:t>
-      </w:r>
-      <w:r>
-        <w:rPr>
-          <w:rFonts w:ascii="Arial" w:hAnsi="Arial" w:cs="Arial"/>
-          <w:b/>
-          <w:bCs/>
-        </w:rPr>
-        <w:br/>
-      </w:r>
-      <w:r>
-        <w:rPr>
-          <w:rFonts w:ascii="Arial" w:hAnsi="Arial" w:cs="Arial"/>
-        </w:rPr>
-        <w:t xml:space="preserve">Provides utility </w:t>
-      </w:r>
-      <w:r>
-        <w:rPr>
-          <w:rFonts w:ascii="Arial" w:hAnsi="Arial" w:cs="Arial"/>
-        </w:rPr>
-        <w:t>APIs.</w:t>
-      </w:r>
-    </w:p>
-    <w:p>
-      <w:pPr>
-        <w:spacing w:line="240" w:lineRule="auto"/>
+      </w:pPr>
+      <w:r>
         <w:rPr>
           <w:rFonts w:ascii="Arial" w:hAnsi="Arial" w:cs="Arial"/>
           <w:b/>
@@ -1786,15 +2004,6 @@
           <w:sz w:val="26"/>
           <w:szCs w:val="26"/>
         </w:rPr>
-      </w:pPr>
-      <w:r>
-        <w:rPr>
-          <w:rFonts w:ascii="Arial" w:hAnsi="Arial" w:cs="Arial"/>
-          <w:b/>
-          <w:bCs/>
-          <w:sz w:val="26"/>
-          <w:szCs w:val="26"/>
-        </w:rPr>
         <w:t>1.3. Standard .NET types used</w:t>
       </w:r>
     </w:p>
@@ -1805,6 +2014,8 @@
           <w:rFonts w:ascii="Arial" w:hAnsi="Arial" w:cs="Arial"/>
         </w:rPr>
       </w:pPr>
+      <w:proofErr w:type="spellStart"/>
+      <w:proofErr w:type="gramStart"/>
       <w:r>
         <w:rPr>
           <w:rFonts w:ascii="Arial" w:hAnsi="Arial" w:cs="Arial"/>
@@ -1813,19 +2024,35 @@
         </w:rPr>
         <w:t>System.Drawing.Color</w:t>
       </w:r>
-      <w:r>
-        <w:rPr>
-          <w:rFonts w:ascii="Arial" w:hAnsi="Arial" w:cs="Arial"/>
-          <w:b/>
-          <w:bCs/>
-        </w:rPr>
-        <w:br/>
-      </w:r>
-      <w:r>
-        <w:rPr>
-          <w:rFonts w:ascii="Arial" w:hAnsi="Arial" w:cs="Arial"/>
-        </w:rPr>
-        <w:t>Defines an ARGB-formatted color.</w:t>
+      <w:proofErr w:type="spellEnd"/>
+      <w:proofErr w:type="gramEnd"/>
+      <w:r>
+        <w:rPr>
+          <w:rFonts w:ascii="Arial" w:hAnsi="Arial" w:cs="Arial"/>
+          <w:b/>
+          <w:bCs/>
+        </w:rPr>
+        <w:br/>
+      </w:r>
+      <w:r>
+        <w:rPr>
+          <w:rFonts w:ascii="Arial" w:hAnsi="Arial" w:cs="Arial"/>
+        </w:rPr>
+        <w:t xml:space="preserve">Defines an ARGB-formatted </w:t>
+      </w:r>
+      <w:proofErr w:type="spellStart"/>
+      <w:r>
+        <w:rPr>
+          <w:rFonts w:ascii="Arial" w:hAnsi="Arial" w:cs="Arial"/>
+        </w:rPr>
+        <w:t>color</w:t>
+      </w:r>
+      <w:proofErr w:type="spellEnd"/>
+      <w:r>
+        <w:rPr>
+          <w:rFonts w:ascii="Arial" w:hAnsi="Arial" w:cs="Arial"/>
+        </w:rPr>
+        <w:t>.</w:t>
       </w:r>
       <w:r>
         <w:rPr>
@@ -1866,13 +2093,23 @@
           <w:bCs/>
         </w:rPr>
       </w:pPr>
-      <w:r>
-        <w:rPr>
-          <w:rFonts w:ascii="Arial" w:hAnsi="Arial" w:cs="Arial"/>
-          <w:b/>
-          <w:bCs/>
-        </w:rPr>
-        <w:t>System,Numerics.Vector2</w:t>
+      <w:proofErr w:type="gramStart"/>
+      <w:r>
+        <w:rPr>
+          <w:rFonts w:ascii="Arial" w:hAnsi="Arial" w:cs="Arial"/>
+          <w:b/>
+          <w:bCs/>
+        </w:rPr>
+        <w:t>System,Numerics.Vector</w:t>
+      </w:r>
+      <w:proofErr w:type="gramEnd"/>
+      <w:r>
+        <w:rPr>
+          <w:rFonts w:ascii="Arial" w:hAnsi="Arial" w:cs="Arial"/>
+          <w:b/>
+          <w:bCs/>
+        </w:rPr>
+        <w:t>2</w:t>
       </w:r>
       <w:r>
         <w:rPr>
@@ -1931,21 +2168,71 @@
           <w:sz w:val="26"/>
           <w:szCs w:val="26"/>
         </w:rPr>
-        <w:t>1.4. The Renderable class</w:t>
-      </w:r>
-    </w:p>
-    <w:p>
-      <w:pPr>
-        <w:spacing w:line="240" w:lineRule="auto"/>
-        <w:rPr>
-          <w:rFonts w:ascii="Arial" w:hAnsi="Arial" w:cs="Arial"/>
-        </w:rPr>
-      </w:pPr>
-      <w:r>
-        <w:rPr>
-          <w:rFonts w:ascii="Arial" w:hAnsi="Arial" w:cs="Arial"/>
-        </w:rPr>
-        <w:t>Any renderable object is expected to inherit from the Renderable class and override its Draw method – this provides the object with a few basic properties, such as position and size, that can be manipulated in order to make drawing the object easier for the programmer. UI elements are extended by inheriting from the Gadget class.</w:t>
+        <w:t xml:space="preserve">1.4. The </w:t>
+      </w:r>
+      <w:proofErr w:type="spellStart"/>
+      <w:r>
+        <w:rPr>
+          <w:rFonts w:ascii="Arial" w:hAnsi="Arial" w:cs="Arial"/>
+          <w:b/>
+          <w:bCs/>
+          <w:sz w:val="26"/>
+          <w:szCs w:val="26"/>
+        </w:rPr>
+        <w:t>Renderable</w:t>
+      </w:r>
+      <w:proofErr w:type="spellEnd"/>
+      <w:r>
+        <w:rPr>
+          <w:rFonts w:ascii="Arial" w:hAnsi="Arial" w:cs="Arial"/>
+          <w:b/>
+          <w:bCs/>
+          <w:sz w:val="26"/>
+          <w:szCs w:val="26"/>
+        </w:rPr>
+        <w:t xml:space="preserve"> class</w:t>
+      </w:r>
+    </w:p>
+    <w:p>
+      <w:pPr>
+        <w:spacing w:line="240" w:lineRule="auto"/>
+        <w:rPr>
+          <w:rFonts w:ascii="Arial" w:hAnsi="Arial" w:cs="Arial"/>
+        </w:rPr>
+      </w:pPr>
+      <w:r>
+        <w:rPr>
+          <w:rFonts w:ascii="Arial" w:hAnsi="Arial" w:cs="Arial"/>
+        </w:rPr>
+        <w:t xml:space="preserve">Any </w:t>
+      </w:r>
+      <w:proofErr w:type="spellStart"/>
+      <w:r>
+        <w:rPr>
+          <w:rFonts w:ascii="Arial" w:hAnsi="Arial" w:cs="Arial"/>
+        </w:rPr>
+        <w:t>renderable</w:t>
+      </w:r>
+      <w:proofErr w:type="spellEnd"/>
+      <w:r>
+        <w:rPr>
+          <w:rFonts w:ascii="Arial" w:hAnsi="Arial" w:cs="Arial"/>
+        </w:rPr>
+        <w:t xml:space="preserve"> object is expected to inherit from the </w:t>
+      </w:r>
+      <w:proofErr w:type="spellStart"/>
+      <w:r>
+        <w:rPr>
+          <w:rFonts w:ascii="Arial" w:hAnsi="Arial" w:cs="Arial"/>
+        </w:rPr>
+        <w:t>Renderable</w:t>
+      </w:r>
+      <w:proofErr w:type="spellEnd"/>
+      <w:r>
+        <w:rPr>
+          <w:rFonts w:ascii="Arial" w:hAnsi="Arial" w:cs="Arial"/>
+        </w:rPr>
+        <w:t xml:space="preserve"> class and override its Draw method – this provides the object with a few basic properties, such as position and size, that can be manipulated in order to make drawing the object easier for the programmer. UI elements are extended by inheriting from the Gadget class.</w:t>
       </w:r>
     </w:p>
     <w:p>
@@ -1993,15 +2280,39 @@
         <w:rPr>
           <w:rFonts w:ascii="Arial" w:hAnsi="Arial" w:cs="Arial"/>
         </w:rPr>
-        <w:t xml:space="preserve">The position of this renderable. If </w:t>
-      </w:r>
-      <w:r>
-        <w:rPr>
-          <w:rFonts w:ascii="Arial" w:hAnsi="Arial" w:cs="Arial"/>
-          <w:b/>
-          <w:bCs/>
-        </w:rPr>
-        <w:t xml:space="preserve">SnapToScreen </w:t>
+        <w:t xml:space="preserve">The position of this </w:t>
+      </w:r>
+      <w:proofErr w:type="spellStart"/>
+      <w:r>
+        <w:rPr>
+          <w:rFonts w:ascii="Arial" w:hAnsi="Arial" w:cs="Arial"/>
+        </w:rPr>
+        <w:t>renderable</w:t>
+      </w:r>
+      <w:proofErr w:type="spellEnd"/>
+      <w:r>
+        <w:rPr>
+          <w:rFonts w:ascii="Arial" w:hAnsi="Arial" w:cs="Arial"/>
+        </w:rPr>
+        <w:t xml:space="preserve">. If </w:t>
+      </w:r>
+      <w:proofErr w:type="spellStart"/>
+      <w:r>
+        <w:rPr>
+          <w:rFonts w:ascii="Arial" w:hAnsi="Arial" w:cs="Arial"/>
+          <w:b/>
+          <w:bCs/>
+        </w:rPr>
+        <w:t>SnapToScreen</w:t>
+      </w:r>
+      <w:proofErr w:type="spellEnd"/>
+      <w:r>
+        <w:rPr>
+          <w:rFonts w:ascii="Arial" w:hAnsi="Arial" w:cs="Arial"/>
+          <w:b/>
+          <w:bCs/>
+        </w:rPr>
+        <w:t xml:space="preserve"> </w:t>
       </w:r>
       <w:r>
         <w:rPr>
@@ -2043,24 +2354,41 @@
         <w:rPr>
           <w:rFonts w:ascii="Arial" w:hAnsi="Arial" w:cs="Arial"/>
         </w:rPr>
-        <w:t>The Size of this Renderable.</w:t>
-      </w:r>
-    </w:p>
-    <w:p>
-      <w:pPr>
-        <w:spacing w:line="240" w:lineRule="auto"/>
-        <w:rPr>
-          <w:rFonts w:ascii="Arial" w:hAnsi="Arial" w:cs="Arial"/>
-        </w:rPr>
-      </w:pPr>
-      <w:r>
-        <w:rPr>
-          <w:rFonts w:ascii="Arial" w:hAnsi="Arial" w:cs="Arial"/>
-          <w:b/>
-          <w:bCs/>
-        </w:rPr>
+        <w:t xml:space="preserve">The Size of this </w:t>
+      </w:r>
+      <w:proofErr w:type="spellStart"/>
+      <w:r>
+        <w:rPr>
+          <w:rFonts w:ascii="Arial" w:hAnsi="Arial" w:cs="Arial"/>
+        </w:rPr>
+        <w:t>Renderable</w:t>
+      </w:r>
+      <w:proofErr w:type="spellEnd"/>
+      <w:r>
+        <w:rPr>
+          <w:rFonts w:ascii="Arial" w:hAnsi="Arial" w:cs="Arial"/>
+        </w:rPr>
+        <w:t>.</w:t>
+      </w:r>
+    </w:p>
+    <w:p>
+      <w:pPr>
+        <w:spacing w:line="240" w:lineRule="auto"/>
+        <w:rPr>
+          <w:rFonts w:ascii="Arial" w:hAnsi="Arial" w:cs="Arial"/>
+        </w:rPr>
+      </w:pPr>
+      <w:proofErr w:type="spellStart"/>
+      <w:r>
+        <w:rPr>
+          <w:rFonts w:ascii="Arial" w:hAnsi="Arial" w:cs="Arial"/>
+          <w:b/>
+          <w:bCs/>
+        </w:rPr>
+        <w:lastRenderedPageBreak/>
         <w:t>SnapToScreen</w:t>
       </w:r>
+      <w:proofErr w:type="spellEnd"/>
       <w:r>
         <w:rPr>
           <w:rFonts w:ascii="Arial" w:hAnsi="Arial" w:cs="Arial"/>
@@ -2075,12 +2403,14 @@
         </w:rPr>
         <w:t xml:space="preserve">Determines if the </w:t>
       </w:r>
+      <w:proofErr w:type="spellStart"/>
       <w:r>
         <w:rPr>
           <w:rFonts w:ascii="Arial" w:hAnsi="Arial" w:cs="Arial"/>
         </w:rPr>
         <w:t>Renderable</w:t>
       </w:r>
+      <w:proofErr w:type="spellEnd"/>
       <w:r>
         <w:rPr>
           <w:rFonts w:ascii="Arial" w:hAnsi="Arial" w:cs="Arial"/>
@@ -2121,7 +2451,6 @@
           <w:b/>
           <w:bCs/>
         </w:rPr>
-        <w:lastRenderedPageBreak/>
         <w:t>Draw</w:t>
       </w:r>
     </w:p>
@@ -2136,21 +2465,49 @@
         <w:rPr>
           <w:rFonts w:ascii="Arial" w:hAnsi="Arial" w:cs="Arial"/>
         </w:rPr>
-        <w:t>Draws the Renderable.</w:t>
-      </w:r>
-    </w:p>
-    <w:p>
-      <w:pPr>
-        <w:spacing w:line="240" w:lineRule="auto"/>
-        <w:rPr>
-          <w:rFonts w:ascii="Arial" w:hAnsi="Arial" w:cs="Arial"/>
-        </w:rPr>
-      </w:pPr>
-      <w:r>
-        <w:rPr>
-          <w:rFonts w:ascii="Arial" w:hAnsi="Arial" w:cs="Arial"/>
-        </w:rPr>
-        <w:t xml:space="preserve">The Renderable class can be extended to add your own properties </w:t>
+        <w:t xml:space="preserve">Draws the </w:t>
+      </w:r>
+      <w:proofErr w:type="spellStart"/>
+      <w:r>
+        <w:rPr>
+          <w:rFonts w:ascii="Arial" w:hAnsi="Arial" w:cs="Arial"/>
+        </w:rPr>
+        <w:t>Renderable</w:t>
+      </w:r>
+      <w:proofErr w:type="spellEnd"/>
+      <w:r>
+        <w:rPr>
+          <w:rFonts w:ascii="Arial" w:hAnsi="Arial" w:cs="Arial"/>
+        </w:rPr>
+        <w:t>.</w:t>
+      </w:r>
+    </w:p>
+    <w:p>
+      <w:pPr>
+        <w:spacing w:line="240" w:lineRule="auto"/>
+        <w:rPr>
+          <w:rFonts w:ascii="Arial" w:hAnsi="Arial" w:cs="Arial"/>
+        </w:rPr>
+      </w:pPr>
+      <w:r>
+        <w:rPr>
+          <w:rFonts w:ascii="Arial" w:hAnsi="Arial" w:cs="Arial"/>
+        </w:rPr>
+        <w:t xml:space="preserve">The </w:t>
+      </w:r>
+      <w:proofErr w:type="spellStart"/>
+      <w:r>
+        <w:rPr>
+          <w:rFonts w:ascii="Arial" w:hAnsi="Arial" w:cs="Arial"/>
+        </w:rPr>
+        <w:t>Renderable</w:t>
+      </w:r>
+      <w:proofErr w:type="spellEnd"/>
+      <w:r>
+        <w:rPr>
+          <w:rFonts w:ascii="Arial" w:hAnsi="Arial" w:cs="Arial"/>
+        </w:rPr>
+        <w:t xml:space="preserve"> class can be extended to add your own properties </w:t>
       </w:r>
       <w:r>
         <w:rPr>
@@ -2176,12 +2533,42 @@
         <w:rPr>
           <w:rFonts w:ascii="Consolas" w:hAnsi="Consolas" w:cs="Arial"/>
         </w:rPr>
-        <w:t>public class MyRenderable : Renderable</w:t>
-      </w:r>
+        <w:t xml:space="preserve">public class </w:t>
+      </w:r>
+      <w:proofErr w:type="spellStart"/>
+      <w:proofErr w:type="gramStart"/>
       <w:r>
         <w:rPr>
           <w:rFonts w:ascii="Consolas" w:hAnsi="Consolas" w:cs="Arial"/>
         </w:rPr>
+        <w:t>MyRenderable</w:t>
+      </w:r>
+      <w:proofErr w:type="spellEnd"/>
+      <w:r>
+        <w:rPr>
+          <w:rFonts w:ascii="Consolas" w:hAnsi="Consolas" w:cs="Arial"/>
+        </w:rPr>
+        <w:t xml:space="preserve"> :</w:t>
+      </w:r>
+      <w:proofErr w:type="gramEnd"/>
+      <w:r>
+        <w:rPr>
+          <w:rFonts w:ascii="Consolas" w:hAnsi="Consolas" w:cs="Arial"/>
+        </w:rPr>
+        <w:t xml:space="preserve"> </w:t>
+      </w:r>
+      <w:proofErr w:type="spellStart"/>
+      <w:r>
+        <w:rPr>
+          <w:rFonts w:ascii="Consolas" w:hAnsi="Consolas" w:cs="Arial"/>
+        </w:rPr>
+        <w:t>Renderable</w:t>
+      </w:r>
+      <w:proofErr w:type="spellEnd"/>
+      <w:r>
+        <w:rPr>
+          <w:rFonts w:ascii="Consolas" w:hAnsi="Consolas" w:cs="Arial"/>
+        </w:rPr>
         <w:br/>
         <w:t>{</w:t>
       </w:r>
@@ -2196,7 +2583,21 @@
           <w:rFonts w:ascii="Consolas" w:hAnsi="Consolas" w:cs="Arial"/>
         </w:rPr>
         <w:tab/>
-        <w:t>public bool MyRenderableProperty { get; set; }</w:t>
+        <w:t xml:space="preserve">public bool </w:t>
+      </w:r>
+      <w:proofErr w:type="spellStart"/>
+      <w:r>
+        <w:rPr>
+          <w:rFonts w:ascii="Consolas" w:hAnsi="Consolas" w:cs="Arial"/>
+        </w:rPr>
+        <w:t>MyRenderableProperty</w:t>
+      </w:r>
+      <w:proofErr w:type="spellEnd"/>
+      <w:r>
+        <w:rPr>
+          <w:rFonts w:ascii="Consolas" w:hAnsi="Consolas" w:cs="Arial"/>
+        </w:rPr>
+        <w:t xml:space="preserve"> { get; set; }</w:t>
       </w:r>
     </w:p>
     <w:p>
@@ -2211,12 +2612,40 @@
         <w:rPr>
           <w:rFonts w:ascii="Consolas" w:hAnsi="Consolas" w:cs="Arial"/>
         </w:rPr>
-        <w:t>public override void Draw(Window cWindow)</w:t>
-      </w:r>
+        <w:t xml:space="preserve">public override void </w:t>
+      </w:r>
+      <w:proofErr w:type="gramStart"/>
       <w:r>
         <w:rPr>
           <w:rFonts w:ascii="Consolas" w:hAnsi="Consolas" w:cs="Arial"/>
         </w:rPr>
+        <w:t>Draw(</w:t>
+      </w:r>
+      <w:proofErr w:type="gramEnd"/>
+      <w:r>
+        <w:rPr>
+          <w:rFonts w:ascii="Consolas" w:hAnsi="Consolas" w:cs="Arial"/>
+        </w:rPr>
+        <w:t xml:space="preserve">Window </w:t>
+      </w:r>
+      <w:proofErr w:type="spellStart"/>
+      <w:r>
+        <w:rPr>
+          <w:rFonts w:ascii="Consolas" w:hAnsi="Consolas" w:cs="Arial"/>
+        </w:rPr>
+        <w:t>cWindow</w:t>
+      </w:r>
+      <w:proofErr w:type="spellEnd"/>
+      <w:r>
+        <w:rPr>
+          <w:rFonts w:ascii="Consolas" w:hAnsi="Consolas" w:cs="Arial"/>
+        </w:rPr>
+        <w:t>)</w:t>
+      </w:r>
+      <w:r>
+        <w:rPr>
+          <w:rFonts w:ascii="Consolas" w:hAnsi="Consolas" w:cs="Arial"/>
+        </w:rPr>
         <w:br/>
         <w:t>{</w:t>
       </w:r>
@@ -2234,30 +2663,87 @@
           <w:rFonts w:ascii="Consolas" w:hAnsi="Consolas" w:cs="Arial"/>
         </w:rPr>
         <w:tab/>
-        <w:t>PrimitiveRenderer.DrawText(</w:t>
-      </w:r>
+      </w:r>
+      <w:proofErr w:type="spellStart"/>
       <w:r>
         <w:rPr>
           <w:rFonts w:ascii="Consolas" w:hAnsi="Consolas" w:cs="Arial"/>
         </w:rPr>
-        <w:t xml:space="preserve">cWindow, </w:t>
-      </w:r>
+        <w:t>PrimitiveRenderer.DrawText</w:t>
+      </w:r>
+      <w:proofErr w:type="spellEnd"/>
       <w:r>
         <w:rPr>
           <w:rFonts w:ascii="Consolas" w:hAnsi="Consolas" w:cs="Arial"/>
         </w:rPr>
-        <w:t>“This is MyRenderable”</w:t>
-      </w:r>
+        <w:t>(</w:t>
+      </w:r>
+      <w:proofErr w:type="spellStart"/>
       <w:r>
         <w:rPr>
           <w:rFonts w:ascii="Consolas" w:hAnsi="Consolas" w:cs="Arial"/>
         </w:rPr>
-        <w:t>, new(100, 100), Color.Yellow</w:t>
-      </w:r>
+        <w:t>cWindow</w:t>
+      </w:r>
+      <w:proofErr w:type="spellEnd"/>
       <w:r>
         <w:rPr>
           <w:rFonts w:ascii="Consolas" w:hAnsi="Consolas" w:cs="Arial"/>
         </w:rPr>
+        <w:t xml:space="preserve">, </w:t>
+      </w:r>
+      <w:r>
+        <w:rPr>
+          <w:rFonts w:ascii="Consolas" w:hAnsi="Consolas" w:cs="Arial"/>
+        </w:rPr>
+        <w:t xml:space="preserve">“This is </w:t>
+      </w:r>
+      <w:proofErr w:type="spellStart"/>
+      <w:r>
+        <w:rPr>
+          <w:rFonts w:ascii="Consolas" w:hAnsi="Consolas" w:cs="Arial"/>
+        </w:rPr>
+        <w:t>MyRenderable</w:t>
+      </w:r>
+      <w:proofErr w:type="spellEnd"/>
+      <w:r>
+        <w:rPr>
+          <w:rFonts w:ascii="Consolas" w:hAnsi="Consolas" w:cs="Arial"/>
+        </w:rPr>
+        <w:t>”</w:t>
+      </w:r>
+      <w:r>
+        <w:rPr>
+          <w:rFonts w:ascii="Consolas" w:hAnsi="Consolas" w:cs="Arial"/>
+        </w:rPr>
+        <w:t xml:space="preserve">, </w:t>
+      </w:r>
+      <w:proofErr w:type="gramStart"/>
+      <w:r>
+        <w:rPr>
+          <w:rFonts w:ascii="Consolas" w:hAnsi="Consolas" w:cs="Arial"/>
+        </w:rPr>
+        <w:t>new(</w:t>
+      </w:r>
+      <w:proofErr w:type="gramEnd"/>
+      <w:r>
+        <w:rPr>
+          <w:rFonts w:ascii="Consolas" w:hAnsi="Consolas" w:cs="Arial"/>
+        </w:rPr>
+        <w:t xml:space="preserve">100, 100), </w:t>
+      </w:r>
+      <w:proofErr w:type="spellStart"/>
+      <w:r>
+        <w:rPr>
+          <w:rFonts w:ascii="Consolas" w:hAnsi="Consolas" w:cs="Arial"/>
+        </w:rPr>
+        <w:t>Color.Yellow</w:t>
+      </w:r>
+      <w:proofErr w:type="spellEnd"/>
+      <w:r>
+        <w:rPr>
+          <w:rFonts w:ascii="Consolas" w:hAnsi="Consolas" w:cs="Arial"/>
+        </w:rPr>
         <w:t>);</w:t>
       </w:r>
     </w:p>
@@ -2298,21 +2784,39 @@
           <w:rFonts w:ascii="Arial" w:hAnsi="Arial" w:cs="Arial"/>
         </w:rPr>
       </w:pPr>
-      <w:r>
-        <w:rPr>
-          <w:rFonts w:ascii="Arial" w:hAnsi="Arial" w:cs="Arial"/>
-          <w:b/>
-          <w:bCs/>
-        </w:rPr>
-        <w:t>new</w:t>
-      </w:r>
-      <w:r>
-        <w:rPr>
-          <w:rFonts w:ascii="Arial" w:hAnsi="Arial" w:cs="Arial"/>
-          <w:b/>
-          <w:bCs/>
-        </w:rPr>
-        <w:t xml:space="preserve"> </w:t>
+      <w:proofErr w:type="gramStart"/>
+      <w:r>
+        <w:rPr>
+          <w:rFonts w:ascii="Arial" w:hAnsi="Arial" w:cs="Arial"/>
+          <w:b/>
+          <w:bCs/>
+        </w:rPr>
+        <w:t>n</w:t>
+      </w:r>
+      <w:r>
+        <w:rPr>
+          <w:rFonts w:ascii="Arial" w:hAnsi="Arial" w:cs="Arial"/>
+          <w:b/>
+          <w:bCs/>
+        </w:rPr>
+        <w:t>ew</w:t>
+      </w:r>
+      <w:r>
+        <w:rPr>
+          <w:rFonts w:ascii="Arial" w:hAnsi="Arial" w:cs="Arial"/>
+          <w:b/>
+          <w:bCs/>
+        </w:rPr>
+        <w:t>(</w:t>
+      </w:r>
+      <w:proofErr w:type="gramEnd"/>
+      <w:r>
+        <w:rPr>
+          <w:rFonts w:ascii="Arial" w:hAnsi="Arial" w:cs="Arial"/>
+          <w:b/>
+          <w:bCs/>
+        </w:rPr>
+        <w:t xml:space="preserve">) </w:t>
       </w:r>
       <w:r>
         <w:rPr>
@@ -2332,7 +2836,67 @@
         <w:rPr>
           <w:rFonts w:ascii="Arial" w:hAnsi="Arial" w:cs="Arial"/>
         </w:rPr>
-        <w:t xml:space="preserve"> statements.</w:t>
+        <w:t xml:space="preserve"> statements</w:t>
+      </w:r>
+      <w:r>
+        <w:rPr>
+          <w:rFonts w:ascii="Arial" w:hAnsi="Arial" w:cs="Arial"/>
+        </w:rPr>
+        <w:t xml:space="preserve"> for the namespace the class is in</w:t>
+      </w:r>
+      <w:r>
+        <w:rPr>
+          <w:rFonts w:ascii="Arial" w:hAnsi="Arial" w:cs="Arial"/>
+        </w:rPr>
+        <w:t>.</w:t>
+      </w:r>
+      <w:r>
+        <w:rPr>
+          <w:rFonts w:ascii="Arial" w:hAnsi="Arial" w:cs="Arial"/>
+        </w:rPr>
+        <w:t xml:space="preserve"> References to assemblies are still required using this syntax.</w:t>
+      </w:r>
+    </w:p>
+    <w:p>
+      <w:pPr>
+        <w:spacing w:line="240" w:lineRule="auto"/>
+        <w:rPr>
+          <w:rFonts w:ascii="Arial" w:hAnsi="Arial" w:cs="Arial"/>
+          <w:b/>
+          <w:bCs/>
+          <w:sz w:val="26"/>
+          <w:szCs w:val="26"/>
+        </w:rPr>
+      </w:pPr>
+      <w:r>
+        <w:rPr>
+          <w:rFonts w:ascii="Arial" w:hAnsi="Arial" w:cs="Arial"/>
+          <w:b/>
+          <w:bCs/>
+          <w:sz w:val="26"/>
+          <w:szCs w:val="26"/>
+        </w:rPr>
+        <w:t>1.5. Asset Managers</w:t>
+      </w:r>
+    </w:p>
+    <w:p>
+      <w:pPr>
+        <w:spacing w:line="240" w:lineRule="auto"/>
+        <w:rPr>
+          <w:rFonts w:ascii="Arial" w:hAnsi="Arial" w:cs="Arial"/>
+        </w:rPr>
+      </w:pPr>
+      <w:r>
+        <w:rPr>
+          <w:rFonts w:ascii="Arial" w:hAnsi="Arial" w:cs="Arial"/>
+        </w:rPr>
+        <w:t xml:space="preserve">Asset Managers are the third primary facet of Lightning. Put simply, asset managers load, unload, store, and manage a particular class of object. Lightning provides asset managers for scenes, </w:t>
+      </w:r>
+      <w:r>
+        <w:rPr>
+          <w:rFonts w:ascii="Arial" w:hAnsi="Arial" w:cs="Arial"/>
+        </w:rPr>
+        <w:t>textures (experimental), lighting, UI, audio, and various other aspects of the engine API. The asset managers provide a fairly consistent API with similar method names and usage, although they do not conform to a specific base class yet.</w:t>
       </w:r>
     </w:p>
     <w:p>
@@ -2436,8 +3000,20 @@
           <w:sz w:val="26"/>
           <w:szCs w:val="26"/>
         </w:rPr>
-        <w:t>using WindowSettings</w:t>
-      </w:r>
+        <w:t xml:space="preserve">using </w:t>
+      </w:r>
+      <w:proofErr w:type="spellStart"/>
+      <w:r>
+        <w:rPr>
+          <w:rFonts w:ascii="Arial" w:hAnsi="Arial" w:cs="Arial"/>
+          <w:b/>
+          <w:bCs/>
+          <w:sz w:val="26"/>
+          <w:szCs w:val="26"/>
+        </w:rPr>
+        <w:t>WindowSettings</w:t>
+      </w:r>
+      <w:proofErr w:type="spellEnd"/>
     </w:p>
     <w:p>
       <w:pPr>
@@ -2454,13 +3030,23 @@
         </w:rPr>
         <w:t xml:space="preserve">Lightning also supports use without the Scene Manager. To do this, add </w:t>
       </w:r>
-      <w:r>
-        <w:rPr>
-          <w:rFonts w:ascii="Arial" w:hAnsi="Arial" w:cs="Arial"/>
-          <w:b/>
-          <w:bCs/>
-        </w:rPr>
-        <w:t xml:space="preserve">DontUseSceneManager=true </w:t>
+      <w:proofErr w:type="spellStart"/>
+      <w:r>
+        <w:rPr>
+          <w:rFonts w:ascii="Arial" w:hAnsi="Arial" w:cs="Arial"/>
+          <w:b/>
+          <w:bCs/>
+        </w:rPr>
+        <w:t>DontUseSceneManager</w:t>
+      </w:r>
+      <w:proofErr w:type="spellEnd"/>
+      <w:r>
+        <w:rPr>
+          <w:rFonts w:ascii="Arial" w:hAnsi="Arial" w:cs="Arial"/>
+          <w:b/>
+          <w:bCs/>
+        </w:rPr>
+        <w:t xml:space="preserve">=true </w:t>
       </w:r>
       <w:r>
         <w:rPr>
@@ -2552,29 +3138,66 @@
         <w:rPr>
           <w:rFonts w:ascii="Consolas" w:hAnsi="Consolas" w:cs="Arial"/>
         </w:rPr>
-        <w:t>Window window = new Window();</w:t>
-      </w:r>
-    </w:p>
-    <w:p>
-      <w:pPr>
-        <w:spacing w:line="240" w:lineRule="auto"/>
-        <w:rPr>
-          <w:rFonts w:ascii="Arial" w:hAnsi="Arial" w:cs="Arial"/>
-          <w:b/>
-          <w:bCs/>
-        </w:rPr>
-      </w:pPr>
-      <w:r>
-        <w:rPr>
-          <w:rFonts w:ascii="Arial" w:hAnsi="Arial" w:cs="Arial"/>
-        </w:rPr>
+        <w:t xml:space="preserve">Window </w:t>
+      </w:r>
+      <w:proofErr w:type="spellStart"/>
+      <w:r>
+        <w:rPr>
+          <w:rFonts w:ascii="Consolas" w:hAnsi="Consolas" w:cs="Arial"/>
+        </w:rPr>
+        <w:t>window</w:t>
+      </w:r>
+      <w:proofErr w:type="spellEnd"/>
+      <w:r>
+        <w:rPr>
+          <w:rFonts w:ascii="Consolas" w:hAnsi="Consolas" w:cs="Arial"/>
+        </w:rPr>
+        <w:t xml:space="preserve"> = new </w:t>
+      </w:r>
+      <w:proofErr w:type="gramStart"/>
+      <w:r>
+        <w:rPr>
+          <w:rFonts w:ascii="Consolas" w:hAnsi="Consolas" w:cs="Arial"/>
+        </w:rPr>
+        <w:t>Window(</w:t>
+      </w:r>
+      <w:proofErr w:type="gramEnd"/>
+      <w:r>
+        <w:rPr>
+          <w:rFonts w:ascii="Consolas" w:hAnsi="Consolas" w:cs="Arial"/>
+        </w:rPr>
+        <w:t>);</w:t>
+      </w:r>
+    </w:p>
+    <w:p>
+      <w:pPr>
+        <w:spacing w:line="240" w:lineRule="auto"/>
+        <w:rPr>
+          <w:rFonts w:ascii="Arial" w:hAnsi="Arial" w:cs="Arial"/>
+          <w:b/>
+          <w:bCs/>
+        </w:rPr>
+      </w:pPr>
+      <w:r>
+        <w:rPr>
+          <w:rFonts w:ascii="Arial" w:hAnsi="Arial" w:cs="Arial"/>
+        </w:rPr>
+        <w:lastRenderedPageBreak/>
         <w:t xml:space="preserve">Then, configure the </w:t>
       </w:r>
+      <w:proofErr w:type="spellStart"/>
       <w:r>
         <w:rPr>
           <w:rFonts w:ascii="Consolas" w:hAnsi="Consolas" w:cs="Arial"/>
         </w:rPr>
-        <w:t xml:space="preserve">WindowSettings </w:t>
+        <w:t>WindowSettings</w:t>
+      </w:r>
+      <w:proofErr w:type="spellEnd"/>
+      <w:r>
+        <w:rPr>
+          <w:rFonts w:ascii="Consolas" w:hAnsi="Consolas" w:cs="Arial"/>
+        </w:rPr>
+        <w:t xml:space="preserve"> </w:t>
       </w:r>
       <w:r>
         <w:rPr>
@@ -2590,6 +3213,7 @@
           <w:rFonts w:ascii="Arial" w:hAnsi="Arial" w:cs="Arial"/>
         </w:rPr>
       </w:pPr>
+      <w:proofErr w:type="spellStart"/>
       <w:r>
         <w:rPr>
           <w:rFonts w:ascii="Arial" w:hAnsi="Arial" w:cs="Arial"/>
@@ -2598,6 +3222,7 @@
         </w:rPr>
         <w:t>WindowSettings</w:t>
       </w:r>
+      <w:proofErr w:type="spellEnd"/>
       <w:r>
         <w:rPr>
           <w:rFonts w:ascii="Arial" w:hAnsi="Arial" w:cs="Arial"/>
@@ -2678,6 +3303,8 @@
         </w:rPr>
         <w:t xml:space="preserve"> The default value is the value of </w:t>
       </w:r>
+      <w:proofErr w:type="spellStart"/>
+      <w:proofErr w:type="gramStart"/>
       <w:r>
         <w:rPr>
           <w:rFonts w:ascii="Arial" w:hAnsi="Arial" w:cs="Arial"/>
@@ -2686,6 +3313,7 @@
         </w:rPr>
         <w:t>GlobalSettings</w:t>
       </w:r>
+      <w:proofErr w:type="spellEnd"/>
       <w:r>
         <w:rPr>
           <w:rFonts w:ascii="Arial" w:hAnsi="Arial" w:cs="Arial"/>
@@ -2694,13 +3322,24 @@
         </w:rPr>
         <w:t>::</w:t>
       </w:r>
-      <w:r>
-        <w:rPr>
-          <w:rFonts w:ascii="Arial" w:hAnsi="Arial" w:cs="Arial"/>
-          <w:b/>
-          <w:bCs/>
-        </w:rPr>
-        <w:t xml:space="preserve">PositionX </w:t>
+      <w:proofErr w:type="spellStart"/>
+      <w:proofErr w:type="gramEnd"/>
+      <w:r>
+        <w:rPr>
+          <w:rFonts w:ascii="Arial" w:hAnsi="Arial" w:cs="Arial"/>
+          <w:b/>
+          <w:bCs/>
+        </w:rPr>
+        <w:t>PositionX</w:t>
+      </w:r>
+      <w:proofErr w:type="spellEnd"/>
+      <w:r>
+        <w:rPr>
+          <w:rFonts w:ascii="Arial" w:hAnsi="Arial" w:cs="Arial"/>
+          <w:b/>
+          <w:bCs/>
+        </w:rPr>
+        <w:t xml:space="preserve"> </w:t>
       </w:r>
       <w:r>
         <w:rPr>
@@ -2708,6 +3347,7 @@
         </w:rPr>
         <w:t xml:space="preserve">for width and </w:t>
       </w:r>
+      <w:proofErr w:type="spellStart"/>
       <w:r>
         <w:rPr>
           <w:rFonts w:ascii="Arial" w:hAnsi="Arial" w:cs="Arial"/>
@@ -2716,6 +3356,7 @@
         </w:rPr>
         <w:t>GlobalSettings</w:t>
       </w:r>
+      <w:proofErr w:type="spellEnd"/>
       <w:r>
         <w:rPr>
           <w:rFonts w:ascii="Arial" w:hAnsi="Arial" w:cs="Arial"/>
@@ -2724,13 +3365,23 @@
         </w:rPr>
         <w:t>::</w:t>
       </w:r>
-      <w:r>
-        <w:rPr>
-          <w:rFonts w:ascii="Arial" w:hAnsi="Arial" w:cs="Arial"/>
-          <w:b/>
-          <w:bCs/>
-        </w:rPr>
-        <w:t xml:space="preserve">PositionY </w:t>
+      <w:proofErr w:type="spellStart"/>
+      <w:r>
+        <w:rPr>
+          <w:rFonts w:ascii="Arial" w:hAnsi="Arial" w:cs="Arial"/>
+          <w:b/>
+          <w:bCs/>
+        </w:rPr>
+        <w:t>PositionY</w:t>
+      </w:r>
+      <w:proofErr w:type="spellEnd"/>
+      <w:r>
+        <w:rPr>
+          <w:rFonts w:ascii="Arial" w:hAnsi="Arial" w:cs="Arial"/>
+          <w:b/>
+          <w:bCs/>
+        </w:rPr>
+        <w:t xml:space="preserve"> </w:t>
       </w:r>
       <w:r>
         <w:rPr>
@@ -2752,7 +3403,6 @@
           <w:b/>
           <w:bCs/>
         </w:rPr>
-        <w:lastRenderedPageBreak/>
         <w:t>Size</w:t>
       </w:r>
       <w:r>
@@ -2795,6 +3445,7 @@
           <w:rFonts w:ascii="Arial" w:hAnsi="Arial" w:cs="Arial"/>
         </w:rPr>
       </w:pPr>
+      <w:proofErr w:type="spellStart"/>
       <w:r>
         <w:rPr>
           <w:rFonts w:ascii="Arial" w:hAnsi="Arial" w:cs="Arial"/>
@@ -2803,19 +3454,28 @@
         </w:rPr>
         <w:t>WindowFlags</w:t>
       </w:r>
-      <w:r>
-        <w:rPr>
-          <w:rFonts w:ascii="Arial" w:hAnsi="Arial" w:cs="Arial"/>
-          <w:b/>
-          <w:bCs/>
-        </w:rPr>
-        <w:br/>
-      </w:r>
-      <w:r>
-        <w:rPr>
-          <w:rFonts w:ascii="Arial" w:hAnsi="Arial" w:cs="Arial"/>
-        </w:rPr>
-        <w:t xml:space="preserve">SDL_WindowFlags for the window. See </w:t>
+      <w:proofErr w:type="spellEnd"/>
+      <w:r>
+        <w:rPr>
+          <w:rFonts w:ascii="Arial" w:hAnsi="Arial" w:cs="Arial"/>
+          <w:b/>
+          <w:bCs/>
+        </w:rPr>
+        <w:br/>
+      </w:r>
+      <w:proofErr w:type="spellStart"/>
+      <w:r>
+        <w:rPr>
+          <w:rFonts w:ascii="Arial" w:hAnsi="Arial" w:cs="Arial"/>
+        </w:rPr>
+        <w:t>SDL_WindowFlags</w:t>
+      </w:r>
+      <w:proofErr w:type="spellEnd"/>
+      <w:r>
+        <w:rPr>
+          <w:rFonts w:ascii="Arial" w:hAnsi="Arial" w:cs="Arial"/>
+        </w:rPr>
+        <w:t xml:space="preserve"> for the window. See </w:t>
       </w:r>
       <w:hyperlink r:id="rId10" w:history="1">
         <w:r>
@@ -2832,14 +3492,36 @@
         </w:rPr>
         <w:t xml:space="preserve">. Default is the content of </w:t>
       </w:r>
-      <w:r>
-        <w:rPr>
-          <w:rFonts w:ascii="Arial" w:hAnsi="Arial" w:cs="Arial"/>
-          <w:b/>
-          <w:bCs/>
-        </w:rPr>
-        <w:t>GlobalSettings::WindowFlags</w:t>
-      </w:r>
+      <w:proofErr w:type="spellStart"/>
+      <w:proofErr w:type="gramStart"/>
+      <w:r>
+        <w:rPr>
+          <w:rFonts w:ascii="Arial" w:hAnsi="Arial" w:cs="Arial"/>
+          <w:b/>
+          <w:bCs/>
+        </w:rPr>
+        <w:t>GlobalSettings</w:t>
+      </w:r>
+      <w:proofErr w:type="spellEnd"/>
+      <w:r>
+        <w:rPr>
+          <w:rFonts w:ascii="Arial" w:hAnsi="Arial" w:cs="Arial"/>
+          <w:b/>
+          <w:bCs/>
+        </w:rPr>
+        <w:t>::</w:t>
+      </w:r>
+      <w:proofErr w:type="spellStart"/>
+      <w:proofErr w:type="gramEnd"/>
+      <w:r>
+        <w:rPr>
+          <w:rFonts w:ascii="Arial" w:hAnsi="Arial" w:cs="Arial"/>
+          <w:b/>
+          <w:bCs/>
+        </w:rPr>
+        <w:t>WindowFlags</w:t>
+      </w:r>
+      <w:proofErr w:type="spellEnd"/>
       <w:r>
         <w:rPr>
           <w:rFonts w:ascii="Arial" w:hAnsi="Arial" w:cs="Arial"/>
@@ -2868,6 +3550,7 @@
           <w:rFonts w:ascii="Arial" w:hAnsi="Arial" w:cs="Arial"/>
         </w:rPr>
       </w:pPr>
+      <w:proofErr w:type="spellStart"/>
       <w:r>
         <w:rPr>
           <w:rFonts w:ascii="Arial" w:hAnsi="Arial" w:cs="Arial"/>
@@ -2876,14 +3559,16 @@
         </w:rPr>
         <w:t>RenderFlags</w:t>
       </w:r>
-      <w:r>
-        <w:rPr>
-          <w:rFonts w:ascii="Arial" w:hAnsi="Arial" w:cs="Arial"/>
-          <w:b/>
-          <w:bCs/>
-        </w:rPr>
-        <w:br/>
-      </w:r>
+      <w:proofErr w:type="spellEnd"/>
+      <w:r>
+        <w:rPr>
+          <w:rFonts w:ascii="Arial" w:hAnsi="Arial" w:cs="Arial"/>
+          <w:b/>
+          <w:bCs/>
+        </w:rPr>
+        <w:br/>
+      </w:r>
+      <w:proofErr w:type="spellStart"/>
       <w:r>
         <w:rPr>
           <w:rFonts w:ascii="Arial" w:hAnsi="Arial" w:cs="Arial"/>
@@ -2900,7 +3585,14 @@
         <w:rPr>
           <w:rFonts w:ascii="Arial" w:hAnsi="Arial" w:cs="Arial"/>
         </w:rPr>
-        <w:t xml:space="preserve">Flags for the renderer. See </w:t>
+        <w:t>Flags</w:t>
+      </w:r>
+      <w:proofErr w:type="spellEnd"/>
+      <w:r>
+        <w:rPr>
+          <w:rFonts w:ascii="Arial" w:hAnsi="Arial" w:cs="Arial"/>
+        </w:rPr>
+        <w:t xml:space="preserve"> for the renderer. See </w:t>
       </w:r>
       <w:hyperlink r:id="rId11" w:history="1">
         <w:r>
@@ -2923,14 +3615,36 @@
         </w:rPr>
         <w:t xml:space="preserve">Default is the content of </w:t>
       </w:r>
-      <w:r>
-        <w:rPr>
-          <w:rFonts w:ascii="Arial" w:hAnsi="Arial" w:cs="Arial"/>
-          <w:b/>
-          <w:bCs/>
-        </w:rPr>
-        <w:t>GlobalSettings::RenderFlags</w:t>
-      </w:r>
+      <w:proofErr w:type="spellStart"/>
+      <w:proofErr w:type="gramStart"/>
+      <w:r>
+        <w:rPr>
+          <w:rFonts w:ascii="Arial" w:hAnsi="Arial" w:cs="Arial"/>
+          <w:b/>
+          <w:bCs/>
+        </w:rPr>
+        <w:t>GlobalSettings</w:t>
+      </w:r>
+      <w:proofErr w:type="spellEnd"/>
+      <w:r>
+        <w:rPr>
+          <w:rFonts w:ascii="Arial" w:hAnsi="Arial" w:cs="Arial"/>
+          <w:b/>
+          <w:bCs/>
+        </w:rPr>
+        <w:t>::</w:t>
+      </w:r>
+      <w:proofErr w:type="spellStart"/>
+      <w:proofErr w:type="gramEnd"/>
+      <w:r>
+        <w:rPr>
+          <w:rFonts w:ascii="Arial" w:hAnsi="Arial" w:cs="Arial"/>
+          <w:b/>
+          <w:bCs/>
+        </w:rPr>
+        <w:t>RenderFlags</w:t>
+      </w:r>
+      <w:proofErr w:type="spellEnd"/>
       <w:r>
         <w:rPr>
           <w:rFonts w:ascii="Arial" w:hAnsi="Arial" w:cs="Arial"/>
@@ -2989,6 +3703,7 @@
           <w:rFonts w:ascii="Arial" w:hAnsi="Arial" w:cs="Arial"/>
         </w:rPr>
       </w:pPr>
+      <w:proofErr w:type="spellStart"/>
       <w:r>
         <w:rPr>
           <w:rFonts w:ascii="Arial" w:hAnsi="Arial" w:cs="Arial"/>
@@ -2997,28 +3712,44 @@
         </w:rPr>
         <w:t>WindowHandle</w:t>
       </w:r>
-      <w:r>
-        <w:rPr>
-          <w:rFonts w:ascii="Arial" w:hAnsi="Arial" w:cs="Arial"/>
-          <w:b/>
-          <w:bCs/>
-        </w:rPr>
-        <w:br/>
-      </w:r>
-      <w:r>
-        <w:rPr>
-          <w:rFonts w:ascii="Arial" w:hAnsi="Arial" w:cs="Arial"/>
-        </w:rPr>
-        <w:t>Pointer to unmanaged memory containing the SDL_Window struct of the window.</w:t>
-      </w:r>
-    </w:p>
-    <w:p>
-      <w:pPr>
-        <w:spacing w:line="240" w:lineRule="auto"/>
-        <w:rPr>
-          <w:rFonts w:ascii="Arial" w:hAnsi="Arial" w:cs="Arial"/>
-        </w:rPr>
-      </w:pPr>
+      <w:proofErr w:type="spellEnd"/>
+      <w:r>
+        <w:rPr>
+          <w:rFonts w:ascii="Arial" w:hAnsi="Arial" w:cs="Arial"/>
+          <w:b/>
+          <w:bCs/>
+        </w:rPr>
+        <w:br/>
+      </w:r>
+      <w:r>
+        <w:rPr>
+          <w:rFonts w:ascii="Arial" w:hAnsi="Arial" w:cs="Arial"/>
+        </w:rPr>
+        <w:t xml:space="preserve">Pointer to unmanaged memory containing the </w:t>
+      </w:r>
+      <w:proofErr w:type="spellStart"/>
+      <w:r>
+        <w:rPr>
+          <w:rFonts w:ascii="Arial" w:hAnsi="Arial" w:cs="Arial"/>
+        </w:rPr>
+        <w:t>SDL_Window</w:t>
+      </w:r>
+      <w:proofErr w:type="spellEnd"/>
+      <w:r>
+        <w:rPr>
+          <w:rFonts w:ascii="Arial" w:hAnsi="Arial" w:cs="Arial"/>
+        </w:rPr>
+        <w:t xml:space="preserve"> struct of the window.</w:t>
+      </w:r>
+    </w:p>
+    <w:p>
+      <w:pPr>
+        <w:spacing w:line="240" w:lineRule="auto"/>
+        <w:rPr>
+          <w:rFonts w:ascii="Arial" w:hAnsi="Arial" w:cs="Arial"/>
+        </w:rPr>
+      </w:pPr>
+      <w:proofErr w:type="spellStart"/>
       <w:r>
         <w:rPr>
           <w:rFonts w:ascii="Arial" w:hAnsi="Arial" w:cs="Arial"/>
@@ -3027,19 +3758,34 @@
         </w:rPr>
         <w:t>RendererHandle</w:t>
       </w:r>
-      <w:r>
-        <w:rPr>
-          <w:rFonts w:ascii="Arial" w:hAnsi="Arial" w:cs="Arial"/>
-          <w:b/>
-          <w:bCs/>
-        </w:rPr>
-        <w:br/>
-      </w:r>
-      <w:r>
-        <w:rPr>
-          <w:rFonts w:ascii="Arial" w:hAnsi="Arial" w:cs="Arial"/>
-        </w:rPr>
-        <w:t>Pointer to unmanaged memory containing the SDL_Renderer struct of the renderer.</w:t>
+      <w:proofErr w:type="spellEnd"/>
+      <w:r>
+        <w:rPr>
+          <w:rFonts w:ascii="Arial" w:hAnsi="Arial" w:cs="Arial"/>
+          <w:b/>
+          <w:bCs/>
+        </w:rPr>
+        <w:br/>
+      </w:r>
+      <w:r>
+        <w:rPr>
+          <w:rFonts w:ascii="Arial" w:hAnsi="Arial" w:cs="Arial"/>
+        </w:rPr>
+        <w:t xml:space="preserve">Pointer to unmanaged memory containing the </w:t>
+      </w:r>
+      <w:proofErr w:type="spellStart"/>
+      <w:r>
+        <w:rPr>
+          <w:rFonts w:ascii="Arial" w:hAnsi="Arial" w:cs="Arial"/>
+        </w:rPr>
+        <w:t>SDL_Renderer</w:t>
+      </w:r>
+      <w:proofErr w:type="spellEnd"/>
+      <w:r>
+        <w:rPr>
+          <w:rFonts w:ascii="Arial" w:hAnsi="Arial" w:cs="Arial"/>
+        </w:rPr>
+        <w:t xml:space="preserve"> struct of the renderer.</w:t>
       </w:r>
     </w:p>
     <w:p>
@@ -3085,6 +3831,7 @@
           <w:rFonts w:ascii="Arial" w:hAnsi="Arial" w:cs="Arial"/>
         </w:rPr>
       </w:pPr>
+      <w:proofErr w:type="spellStart"/>
       <w:r>
         <w:rPr>
           <w:rFonts w:ascii="Arial" w:hAnsi="Arial" w:cs="Arial"/>
@@ -3093,6 +3840,7 @@
         </w:rPr>
         <w:t>BackgroundColour</w:t>
       </w:r>
+      <w:proofErr w:type="spellEnd"/>
       <w:r>
         <w:rPr>
           <w:rFonts w:ascii="Arial" w:hAnsi="Arial" w:cs="Arial"/>
@@ -3174,8 +3922,62 @@
           <w:rFonts w:ascii="Arial" w:hAnsi="Arial" w:cs="Arial"/>
           <w:b/>
           <w:bCs/>
-        </w:rPr>
-        <w:t xml:space="preserve">LightningGL: </w:t>
+          <w:sz w:val="26"/>
+          <w:szCs w:val="26"/>
+        </w:rPr>
+        <w:t>3.1</w:t>
+      </w:r>
+      <w:r>
+        <w:rPr>
+          <w:rFonts w:ascii="Arial" w:hAnsi="Arial" w:cs="Arial"/>
+          <w:b/>
+          <w:bCs/>
+          <w:sz w:val="26"/>
+          <w:szCs w:val="26"/>
+        </w:rPr>
+        <w:t>.</w:t>
+      </w:r>
+      <w:r>
+        <w:rPr>
+          <w:rFonts w:ascii="Arial" w:hAnsi="Arial" w:cs="Arial"/>
+          <w:b/>
+          <w:bCs/>
+          <w:sz w:val="26"/>
+          <w:szCs w:val="26"/>
+        </w:rPr>
+        <w:t xml:space="preserve"> </w:t>
+      </w:r>
+      <w:proofErr w:type="spellStart"/>
+      <w:r>
+        <w:rPr>
+          <w:rFonts w:ascii="Arial" w:hAnsi="Arial" w:cs="Arial"/>
+          <w:b/>
+          <w:bCs/>
+          <w:sz w:val="26"/>
+          <w:szCs w:val="26"/>
+        </w:rPr>
+        <w:t>LightningGL</w:t>
+      </w:r>
+      <w:proofErr w:type="spellEnd"/>
+      <w:r>
+        <w:rPr>
+          <w:rFonts w:ascii="Arial" w:hAnsi="Arial" w:cs="Arial"/>
+          <w:b/>
+          <w:bCs/>
+          <w:sz w:val="26"/>
+          <w:szCs w:val="26"/>
+        </w:rPr>
+        <w:t>:</w:t>
+      </w:r>
+      <w:r>
+        <w:rPr>
+          <w:rFonts w:ascii="Arial" w:hAnsi="Arial" w:cs="Arial"/>
+          <w:b/>
+          <w:bCs/>
+          <w:sz w:val="24"/>
+          <w:szCs w:val="24"/>
+        </w:rPr>
+        <w:t xml:space="preserve"> </w:t>
       </w:r>
       <w:r>
         <w:rPr>
@@ -3192,23 +3994,41 @@
           <w:rFonts w:ascii="Arial" w:hAnsi="Arial" w:cs="Arial"/>
           <w:b/>
           <w:bCs/>
-        </w:rPr>
-      </w:pPr>
-      <w:r>
-        <w:rPr>
-          <w:rFonts w:ascii="Arial" w:hAnsi="Arial" w:cs="Arial"/>
-          <w:b/>
-          <w:bCs/>
-        </w:rPr>
-        <w:t>Lightning</w:t>
-      </w:r>
-      <w:r>
-        <w:rPr>
-          <w:rFonts w:ascii="Arial" w:hAnsi="Arial" w:cs="Arial"/>
-          <w:b/>
-          <w:bCs/>
-        </w:rPr>
-        <w:t>Packager:</w:t>
+          <w:sz w:val="26"/>
+          <w:szCs w:val="26"/>
+        </w:rPr>
+      </w:pPr>
+      <w:r>
+        <w:rPr>
+          <w:rFonts w:ascii="Arial" w:hAnsi="Arial" w:cs="Arial"/>
+          <w:b/>
+          <w:bCs/>
+          <w:sz w:val="26"/>
+          <w:szCs w:val="26"/>
+        </w:rPr>
+        <w:t xml:space="preserve">3.2. </w:t>
+      </w:r>
+      <w:proofErr w:type="spellStart"/>
+      <w:r>
+        <w:rPr>
+          <w:rFonts w:ascii="Arial" w:hAnsi="Arial" w:cs="Arial"/>
+          <w:b/>
+          <w:bCs/>
+          <w:sz w:val="26"/>
+          <w:szCs w:val="26"/>
+        </w:rPr>
+        <w:t>LightningPackager</w:t>
+      </w:r>
+      <w:proofErr w:type="spellEnd"/>
+      <w:r>
+        <w:rPr>
+          <w:rFonts w:ascii="Arial" w:hAnsi="Arial" w:cs="Arial"/>
+          <w:b/>
+          <w:bCs/>
+          <w:sz w:val="26"/>
+          <w:szCs w:val="26"/>
+        </w:rPr>
+        <w:t>:</w:t>
       </w:r>
     </w:p>
     <w:p>
@@ -3252,14 +4072,2756 @@
         <w:spacing w:line="240" w:lineRule="auto"/>
         <w:rPr>
           <w:rFonts w:ascii="Arial" w:hAnsi="Arial" w:cs="Arial"/>
-        </w:rPr>
-      </w:pPr>
-      <w:r>
-        <w:rPr>
-          <w:rFonts w:ascii="Arial" w:hAnsi="Arial" w:cs="Arial"/>
-        </w:rPr>
-        <w:t>Scenes are an “area” of a game.</w:t>
-      </w:r>
+          <w:b/>
+          <w:bCs/>
+        </w:rPr>
+      </w:pPr>
+      <w:r>
+        <w:rPr>
+          <w:rFonts w:ascii="Arial" w:hAnsi="Arial" w:cs="Arial"/>
+        </w:rPr>
+        <w:lastRenderedPageBreak/>
+        <w:t>Scenes are an “area” of a game</w:t>
+      </w:r>
+      <w:r>
+        <w:rPr>
+          <w:rFonts w:ascii="Arial" w:hAnsi="Arial" w:cs="Arial"/>
+        </w:rPr>
+        <w:t xml:space="preserve">. An area of a game could be something such as the menu, the main game, options, mini-games, etc. A scene is defined in Lightning by adding a class that inherits from </w:t>
+      </w:r>
+      <w:proofErr w:type="spellStart"/>
+      <w:proofErr w:type="gramStart"/>
+      <w:r>
+        <w:rPr>
+          <w:rFonts w:ascii="Arial" w:hAnsi="Arial" w:cs="Arial"/>
+          <w:b/>
+          <w:bCs/>
+        </w:rPr>
+        <w:t>LightningGL</w:t>
+      </w:r>
+      <w:proofErr w:type="spellEnd"/>
+      <w:r>
+        <w:rPr>
+          <w:rFonts w:ascii="Arial" w:hAnsi="Arial" w:cs="Arial"/>
+          <w:b/>
+          <w:bCs/>
+        </w:rPr>
+        <w:t>::</w:t>
+      </w:r>
+      <w:proofErr w:type="gramEnd"/>
+      <w:r>
+        <w:rPr>
+          <w:rFonts w:ascii="Arial" w:hAnsi="Arial" w:cs="Arial"/>
+          <w:b/>
+          <w:bCs/>
+        </w:rPr>
+        <w:t>Scene</w:t>
+      </w:r>
+    </w:p>
+    <w:p>
+      <w:pPr>
+        <w:spacing w:line="240" w:lineRule="auto"/>
+        <w:rPr>
+          <w:rFonts w:ascii="Arial" w:hAnsi="Arial" w:cs="Arial"/>
+          <w:b/>
+          <w:bCs/>
+          <w:sz w:val="26"/>
+          <w:szCs w:val="26"/>
+        </w:rPr>
+      </w:pPr>
+      <w:r>
+        <w:rPr>
+          <w:rFonts w:ascii="Arial" w:hAnsi="Arial" w:cs="Arial"/>
+          <w:b/>
+          <w:bCs/>
+          <w:sz w:val="26"/>
+          <w:szCs w:val="26"/>
+        </w:rPr>
+        <w:t>4.1: The Scene Manager</w:t>
+      </w:r>
+    </w:p>
+    <w:p>
+      <w:pPr>
+        <w:spacing w:line="240" w:lineRule="auto"/>
+        <w:rPr>
+          <w:rFonts w:ascii="Arial" w:hAnsi="Arial" w:cs="Arial"/>
+        </w:rPr>
+      </w:pPr>
+      <w:r>
+        <w:rPr>
+          <w:rFonts w:ascii="Arial" w:hAnsi="Arial" w:cs="Arial"/>
+        </w:rPr>
+        <w:t>The Scene Manager is the Lightning asset manager responsible for managing scenes.</w:t>
+      </w:r>
+      <w:r>
+        <w:rPr>
+          <w:rFonts w:ascii="Arial" w:hAnsi="Arial" w:cs="Arial"/>
+        </w:rPr>
+        <w:t xml:space="preserve"> It provides utilities for sending events to scenes, handles the main loop of the scene window (any scene can also handle events passed to the window), and starting and shutting down scenes</w:t>
+      </w:r>
+      <w:r>
+        <w:rPr>
+          <w:rFonts w:ascii="Arial" w:hAnsi="Arial" w:cs="Arial"/>
+        </w:rPr>
+        <w:t xml:space="preserve"> and the engine. Using the Scene Manager allows you to not write some of the required boilerplate code.</w:t>
+      </w:r>
+    </w:p>
+    <w:p>
+      <w:pPr>
+        <w:spacing w:line="240" w:lineRule="auto"/>
+        <w:rPr>
+          <w:rFonts w:ascii="Arial" w:hAnsi="Arial" w:cs="Arial"/>
+        </w:rPr>
+      </w:pPr>
+      <w:r>
+        <w:rPr>
+          <w:rFonts w:ascii="Arial" w:hAnsi="Arial" w:cs="Arial"/>
+        </w:rPr>
+        <w:t xml:space="preserve">To use the Scene Manager, it is required to set a </w:t>
+      </w:r>
+      <w:proofErr w:type="spellStart"/>
+      <w:r>
+        <w:rPr>
+          <w:rFonts w:ascii="Arial" w:hAnsi="Arial" w:cs="Arial"/>
+        </w:rPr>
+        <w:t>startup</w:t>
+      </w:r>
+      <w:proofErr w:type="spellEnd"/>
+      <w:r>
+        <w:rPr>
+          <w:rFonts w:ascii="Arial" w:hAnsi="Arial" w:cs="Arial"/>
+        </w:rPr>
+        <w:t xml:space="preserve"> scene. This is done by setting the </w:t>
+      </w:r>
+      <w:proofErr w:type="spellStart"/>
+      <w:r>
+        <w:rPr>
+          <w:rFonts w:ascii="Arial" w:hAnsi="Arial" w:cs="Arial"/>
+        </w:rPr>
+        <w:t>StartupScene</w:t>
+      </w:r>
+      <w:proofErr w:type="spellEnd"/>
+      <w:r>
+        <w:rPr>
+          <w:rFonts w:ascii="Arial" w:hAnsi="Arial" w:cs="Arial"/>
+        </w:rPr>
+        <w:t xml:space="preserve"> </w:t>
+      </w:r>
+      <w:proofErr w:type="spellStart"/>
+      <w:r>
+        <w:rPr>
+          <w:rFonts w:ascii="Arial" w:hAnsi="Arial" w:cs="Arial"/>
+        </w:rPr>
+        <w:t>GlobalSetting</w:t>
+      </w:r>
+      <w:proofErr w:type="spellEnd"/>
+      <w:r>
+        <w:rPr>
+          <w:rFonts w:ascii="Arial" w:hAnsi="Arial" w:cs="Arial"/>
+        </w:rPr>
+        <w:t xml:space="preserve"> to the class name (or Name property if it is set) of your scene. An error will be thrown if no scene is initialised.</w:t>
+      </w:r>
+    </w:p>
+    <w:p>
+      <w:pPr>
+        <w:spacing w:line="240" w:lineRule="auto"/>
+        <w:rPr>
+          <w:rFonts w:ascii="Arial" w:hAnsi="Arial" w:cs="Arial"/>
+        </w:rPr>
+      </w:pPr>
+      <w:r>
+        <w:rPr>
+          <w:rFonts w:ascii="Arial" w:hAnsi="Arial" w:cs="Arial"/>
+          <w:b/>
+          <w:bCs/>
+          <w:sz w:val="26"/>
+          <w:szCs w:val="26"/>
+        </w:rPr>
+        <w:t>4.</w:t>
+      </w:r>
+      <w:r>
+        <w:rPr>
+          <w:rFonts w:ascii="Arial" w:hAnsi="Arial" w:cs="Arial"/>
+          <w:b/>
+          <w:bCs/>
+          <w:sz w:val="26"/>
+          <w:szCs w:val="26"/>
+        </w:rPr>
+        <w:t>2: Creating Scenes</w:t>
+      </w:r>
+      <w:r>
+        <w:rPr>
+          <w:rFonts w:ascii="Arial" w:hAnsi="Arial" w:cs="Arial"/>
+          <w:b/>
+          <w:bCs/>
+          <w:sz w:val="26"/>
+          <w:szCs w:val="26"/>
+        </w:rPr>
+        <w:br/>
+      </w:r>
+      <w:r>
+        <w:rPr>
+          <w:rFonts w:ascii="Arial" w:hAnsi="Arial" w:cs="Arial"/>
+        </w:rPr>
+        <w:t>To create a scene, simply add a class to your game assembly that inherits from the Scene class. No file modification is required; the Scene Manager will automatically initialise every scene that inherits from Scene.</w:t>
+      </w:r>
+    </w:p>
+    <w:p>
+      <w:pPr>
+        <w:spacing w:line="240" w:lineRule="auto"/>
+        <w:rPr>
+          <w:rFonts w:ascii="Arial" w:hAnsi="Arial" w:cs="Arial"/>
+        </w:rPr>
+      </w:pPr>
+      <w:r>
+        <w:rPr>
+          <w:rFonts w:ascii="Arial" w:hAnsi="Arial" w:cs="Arial"/>
+        </w:rPr>
+        <w:t>To create a scene, you must implement five methods:</w:t>
+      </w:r>
+    </w:p>
+    <w:p>
+      <w:pPr>
+        <w:spacing w:line="240" w:lineRule="auto"/>
+        <w:rPr>
+          <w:rFonts w:ascii="Arial" w:hAnsi="Arial" w:cs="Arial"/>
+        </w:rPr>
+      </w:pPr>
+      <w:proofErr w:type="gramStart"/>
+      <w:r>
+        <w:rPr>
+          <w:rFonts w:ascii="Consolas" w:hAnsi="Consolas" w:cs="Arial"/>
+          <w:b/>
+          <w:bCs/>
+        </w:rPr>
+        <w:t>Start(</w:t>
+      </w:r>
+      <w:proofErr w:type="gramEnd"/>
+      <w:r>
+        <w:rPr>
+          <w:rFonts w:ascii="Consolas" w:hAnsi="Consolas" w:cs="Arial"/>
+          <w:b/>
+          <w:bCs/>
+        </w:rPr>
+        <w:t>):</w:t>
+      </w:r>
+      <w:r>
+        <w:rPr>
+          <w:rFonts w:ascii="Arial" w:hAnsi="Arial" w:cs="Arial"/>
+          <w:b/>
+          <w:bCs/>
+        </w:rPr>
+        <w:t xml:space="preserve"> </w:t>
+      </w:r>
+      <w:r>
+        <w:rPr>
+          <w:rFonts w:ascii="Arial" w:hAnsi="Arial" w:cs="Arial"/>
+        </w:rPr>
+        <w:t xml:space="preserve">Called at the </w:t>
+      </w:r>
+      <w:proofErr w:type="spellStart"/>
+      <w:r>
+        <w:rPr>
+          <w:rFonts w:ascii="Arial" w:hAnsi="Arial" w:cs="Arial"/>
+        </w:rPr>
+        <w:t>startup</w:t>
+      </w:r>
+      <w:proofErr w:type="spellEnd"/>
+      <w:r>
+        <w:rPr>
+          <w:rFonts w:ascii="Arial" w:hAnsi="Arial" w:cs="Arial"/>
+        </w:rPr>
+        <w:t xml:space="preserve"> of the scene.</w:t>
+      </w:r>
+    </w:p>
+    <w:p>
+      <w:pPr>
+        <w:spacing w:line="240" w:lineRule="auto"/>
+        <w:rPr>
+          <w:rFonts w:ascii="Arial" w:hAnsi="Arial" w:cs="Arial"/>
+        </w:rPr>
+      </w:pPr>
+      <w:proofErr w:type="gramStart"/>
+      <w:r>
+        <w:rPr>
+          <w:rFonts w:ascii="Consolas" w:hAnsi="Consolas" w:cstheme="majorHAnsi"/>
+          <w:b/>
+          <w:bCs/>
+        </w:rPr>
+        <w:t>Render(</w:t>
+      </w:r>
+      <w:proofErr w:type="gramEnd"/>
+      <w:r>
+        <w:rPr>
+          <w:rFonts w:ascii="Consolas" w:hAnsi="Consolas" w:cstheme="majorHAnsi"/>
+          <w:b/>
+          <w:bCs/>
+        </w:rPr>
+        <w:t xml:space="preserve">Window </w:t>
+      </w:r>
+      <w:proofErr w:type="spellStart"/>
+      <w:r>
+        <w:rPr>
+          <w:rFonts w:ascii="Consolas" w:hAnsi="Consolas" w:cstheme="majorHAnsi"/>
+          <w:b/>
+          <w:bCs/>
+        </w:rPr>
+        <w:t>cWindow</w:t>
+      </w:r>
+      <w:proofErr w:type="spellEnd"/>
+      <w:r>
+        <w:rPr>
+          <w:rFonts w:ascii="Consolas" w:hAnsi="Consolas" w:cstheme="majorHAnsi"/>
+          <w:b/>
+          <w:bCs/>
+        </w:rPr>
+        <w:t xml:space="preserve">): </w:t>
+      </w:r>
+      <w:r>
+        <w:rPr>
+          <w:rFonts w:ascii="Arial" w:hAnsi="Arial" w:cs="Arial"/>
+        </w:rPr>
+        <w:t>Called each frame.</w:t>
+      </w:r>
+    </w:p>
+    <w:p>
+      <w:pPr>
+        <w:spacing w:line="240" w:lineRule="auto"/>
+        <w:rPr>
+          <w:rFonts w:ascii="Arial" w:hAnsi="Arial" w:cs="Arial"/>
+        </w:rPr>
+      </w:pPr>
+      <w:proofErr w:type="spellStart"/>
+      <w:proofErr w:type="gramStart"/>
+      <w:r>
+        <w:rPr>
+          <w:rFonts w:ascii="Consolas" w:hAnsi="Consolas" w:cs="Arial"/>
+          <w:b/>
+          <w:bCs/>
+        </w:rPr>
+        <w:t>SwitchTo</w:t>
+      </w:r>
+      <w:proofErr w:type="spellEnd"/>
+      <w:r>
+        <w:rPr>
+          <w:rFonts w:ascii="Consolas" w:hAnsi="Consolas" w:cs="Arial"/>
+          <w:b/>
+          <w:bCs/>
+        </w:rPr>
+        <w:t>(</w:t>
+      </w:r>
+      <w:proofErr w:type="gramEnd"/>
+      <w:r>
+        <w:rPr>
+          <w:rFonts w:ascii="Consolas" w:hAnsi="Consolas" w:cs="Arial"/>
+          <w:b/>
+          <w:bCs/>
+        </w:rPr>
+        <w:t xml:space="preserve">Scene </w:t>
+      </w:r>
+      <w:proofErr w:type="spellStart"/>
+      <w:r>
+        <w:rPr>
+          <w:rFonts w:ascii="Consolas" w:hAnsi="Consolas" w:cs="Arial"/>
+          <w:b/>
+          <w:bCs/>
+        </w:rPr>
+        <w:t>oldScene</w:t>
+      </w:r>
+      <w:proofErr w:type="spellEnd"/>
+      <w:r>
+        <w:rPr>
+          <w:rFonts w:ascii="Consolas" w:hAnsi="Consolas" w:cs="Arial"/>
+          <w:b/>
+          <w:bCs/>
+        </w:rPr>
+        <w:t xml:space="preserve">): </w:t>
+      </w:r>
+      <w:r>
+        <w:rPr>
+          <w:rFonts w:ascii="Arial" w:hAnsi="Arial" w:cs="Arial"/>
+        </w:rPr>
+        <w:t>The scene is about to be switched to.</w:t>
+      </w:r>
+      <w:r>
+        <w:rPr>
+          <w:rFonts w:ascii="Arial" w:hAnsi="Arial" w:cs="Arial"/>
+          <w:b/>
+          <w:bCs/>
+        </w:rPr>
+        <w:t xml:space="preserve"> </w:t>
+      </w:r>
+      <w:proofErr w:type="spellStart"/>
+      <w:r>
+        <w:rPr>
+          <w:rFonts w:ascii="Consolas" w:hAnsi="Consolas" w:cs="Arial"/>
+          <w:b/>
+          <w:bCs/>
+        </w:rPr>
+        <w:t>oldScene</w:t>
+      </w:r>
+      <w:proofErr w:type="spellEnd"/>
+      <w:r>
+        <w:rPr>
+          <w:rFonts w:ascii="Consolas" w:hAnsi="Consolas" w:cs="Arial"/>
+        </w:rPr>
+        <w:t xml:space="preserve"> </w:t>
+      </w:r>
+      <w:r>
+        <w:rPr>
+          <w:rFonts w:ascii="Arial" w:hAnsi="Arial" w:cs="Arial"/>
+        </w:rPr>
+        <w:t>is the scene that is about to be switched away from.</w:t>
+      </w:r>
+    </w:p>
+    <w:p>
+      <w:pPr>
+        <w:spacing w:line="240" w:lineRule="auto"/>
+        <w:rPr>
+          <w:rFonts w:ascii="Arial" w:hAnsi="Arial" w:cs="Arial"/>
+        </w:rPr>
+      </w:pPr>
+      <w:proofErr w:type="spellStart"/>
+      <w:proofErr w:type="gramStart"/>
+      <w:r>
+        <w:rPr>
+          <w:rFonts w:ascii="Consolas" w:hAnsi="Consolas" w:cs="Arial"/>
+          <w:b/>
+          <w:bCs/>
+        </w:rPr>
+        <w:t>SwitchAway</w:t>
+      </w:r>
+      <w:proofErr w:type="spellEnd"/>
+      <w:r>
+        <w:rPr>
+          <w:rFonts w:ascii="Consolas" w:hAnsi="Consolas" w:cs="Arial"/>
+          <w:b/>
+          <w:bCs/>
+        </w:rPr>
+        <w:t>(</w:t>
+      </w:r>
+      <w:proofErr w:type="gramEnd"/>
+      <w:r>
+        <w:rPr>
+          <w:rFonts w:ascii="Consolas" w:hAnsi="Consolas" w:cs="Arial"/>
+          <w:b/>
+          <w:bCs/>
+        </w:rPr>
+        <w:t xml:space="preserve">Scene </w:t>
+      </w:r>
+      <w:proofErr w:type="spellStart"/>
+      <w:r>
+        <w:rPr>
+          <w:rFonts w:ascii="Consolas" w:hAnsi="Consolas" w:cs="Arial"/>
+          <w:b/>
+          <w:bCs/>
+        </w:rPr>
+        <w:t>newScene</w:t>
+      </w:r>
+      <w:proofErr w:type="spellEnd"/>
+      <w:r>
+        <w:rPr>
+          <w:rFonts w:ascii="Consolas" w:hAnsi="Consolas" w:cs="Arial"/>
+          <w:b/>
+          <w:bCs/>
+        </w:rPr>
+        <w:t xml:space="preserve">): </w:t>
+      </w:r>
+      <w:r>
+        <w:rPr>
+          <w:rFonts w:ascii="Arial" w:hAnsi="Arial" w:cs="Arial"/>
+        </w:rPr>
+        <w:t>The scene is about to be sw</w:t>
+      </w:r>
+      <w:r>
+        <w:rPr>
+          <w:rFonts w:ascii="Arial" w:hAnsi="Arial" w:cs="Arial"/>
+        </w:rPr>
+        <w:t xml:space="preserve">itched away from. </w:t>
+      </w:r>
+      <w:proofErr w:type="spellStart"/>
+      <w:r>
+        <w:rPr>
+          <w:rFonts w:ascii="Consolas" w:hAnsi="Consolas" w:cs="Arial"/>
+          <w:b/>
+          <w:bCs/>
+        </w:rPr>
+        <w:t>newScene</w:t>
+      </w:r>
+      <w:proofErr w:type="spellEnd"/>
+      <w:r>
+        <w:rPr>
+          <w:rFonts w:ascii="Consolas" w:hAnsi="Consolas" w:cs="Arial"/>
+          <w:b/>
+          <w:bCs/>
+        </w:rPr>
+        <w:t xml:space="preserve"> </w:t>
+      </w:r>
+      <w:r>
+        <w:rPr>
+          <w:rFonts w:ascii="Arial" w:hAnsi="Arial" w:cs="Arial"/>
+        </w:rPr>
+        <w:t>is the scene that is about to be switched to.</w:t>
+      </w:r>
+    </w:p>
+    <w:p>
+      <w:pPr>
+        <w:spacing w:line="240" w:lineRule="auto"/>
+        <w:rPr>
+          <w:rFonts w:ascii="Arial" w:hAnsi="Arial" w:cs="Arial"/>
+        </w:rPr>
+      </w:pPr>
+      <w:proofErr w:type="gramStart"/>
+      <w:r>
+        <w:rPr>
+          <w:rFonts w:ascii="Consolas" w:hAnsi="Consolas" w:cs="Arial"/>
+          <w:b/>
+          <w:bCs/>
+        </w:rPr>
+        <w:t>Shutdown(</w:t>
+      </w:r>
+      <w:proofErr w:type="gramEnd"/>
+      <w:r>
+        <w:rPr>
+          <w:rFonts w:ascii="Consolas" w:hAnsi="Consolas" w:cs="Arial"/>
+          <w:b/>
+          <w:bCs/>
+        </w:rPr>
+        <w:t xml:space="preserve">): </w:t>
+      </w:r>
+      <w:r>
+        <w:rPr>
+          <w:rFonts w:ascii="Arial" w:hAnsi="Arial" w:cs="Arial"/>
+        </w:rPr>
+        <w:t>Called at engine shutdown.</w:t>
+      </w:r>
+    </w:p>
+    <w:p>
+      <w:pPr>
+        <w:autoSpaceDE w:val="0"/>
+        <w:autoSpaceDN w:val="0"/>
+        <w:adjustRightInd w:val="0"/>
+        <w:spacing w:after="0" w:line="240" w:lineRule="auto"/>
+        <w:rPr>
+          <w:rFonts w:ascii="Arial" w:hAnsi="Arial" w:cs="Arial"/>
+        </w:rPr>
+      </w:pPr>
+      <w:r>
+        <w:rPr>
+          <w:rFonts w:ascii="Arial" w:hAnsi="Arial" w:cs="Arial"/>
+        </w:rPr>
+        <w:t xml:space="preserve">Optionally, you can also override </w:t>
+      </w:r>
+      <w:r>
+        <w:rPr>
+          <w:rFonts w:ascii="Arial" w:hAnsi="Arial" w:cs="Arial"/>
+          <w:b/>
+          <w:bCs/>
+        </w:rPr>
+        <w:t xml:space="preserve">Name </w:t>
+      </w:r>
+      <w:r>
+        <w:rPr>
+          <w:rFonts w:ascii="Arial" w:hAnsi="Arial" w:cs="Arial"/>
+        </w:rPr>
+        <w:t xml:space="preserve">and set a name for a scene that is used in </w:t>
+      </w:r>
+      <w:proofErr w:type="spellStart"/>
+      <w:r>
+        <w:rPr>
+          <w:rFonts w:ascii="Arial" w:hAnsi="Arial" w:cs="Arial"/>
+        </w:rPr>
+        <w:t>SceneManager</w:t>
+      </w:r>
+      <w:proofErr w:type="spellEnd"/>
+      <w:r>
+        <w:rPr>
+          <w:rFonts w:ascii="Arial" w:hAnsi="Arial" w:cs="Arial"/>
+        </w:rPr>
+        <w:t xml:space="preserve"> calls. If this is not done, the class name of the scene will be used for its name.</w:t>
+      </w:r>
+    </w:p>
+    <w:p>
+      <w:pPr>
+        <w:autoSpaceDE w:val="0"/>
+        <w:autoSpaceDN w:val="0"/>
+        <w:adjustRightInd w:val="0"/>
+        <w:spacing w:after="0" w:line="240" w:lineRule="auto"/>
+        <w:rPr>
+          <w:rFonts w:ascii="Arial" w:hAnsi="Arial" w:cs="Arial"/>
+        </w:rPr>
+      </w:pPr>
+    </w:p>
+    <w:p>
+      <w:pPr>
+        <w:autoSpaceDE w:val="0"/>
+        <w:autoSpaceDN w:val="0"/>
+        <w:adjustRightInd w:val="0"/>
+        <w:spacing w:after="0" w:line="240" w:lineRule="auto"/>
+        <w:rPr>
+          <w:rFonts w:ascii="Arial" w:hAnsi="Arial" w:cs="Arial"/>
+        </w:rPr>
+      </w:pPr>
+      <w:r>
+        <w:rPr>
+          <w:rFonts w:ascii="Arial" w:hAnsi="Arial" w:cs="Arial"/>
+        </w:rPr>
+        <w:t xml:space="preserve">This is an example </w:t>
+      </w:r>
+      <w:r>
+        <w:rPr>
+          <w:rFonts w:ascii="Arial" w:hAnsi="Arial" w:cs="Arial"/>
+        </w:rPr>
+        <w:t xml:space="preserve">scene class, reproduced verbatim from the </w:t>
+      </w:r>
+      <w:proofErr w:type="spellStart"/>
+      <w:r>
+        <w:rPr>
+          <w:rFonts w:ascii="Arial" w:hAnsi="Arial" w:cs="Arial"/>
+        </w:rPr>
+        <w:t>BasicScene</w:t>
+      </w:r>
+      <w:proofErr w:type="spellEnd"/>
+      <w:r>
+        <w:rPr>
+          <w:rFonts w:ascii="Arial" w:hAnsi="Arial" w:cs="Arial"/>
+        </w:rPr>
+        <w:t xml:space="preserve"> example available in the Lightning2.Examples solution (which can be accessed from the Start Menu):</w:t>
+      </w:r>
+    </w:p>
+    <w:p>
+      <w:pPr>
+        <w:autoSpaceDE w:val="0"/>
+        <w:autoSpaceDN w:val="0"/>
+        <w:adjustRightInd w:val="0"/>
+        <w:spacing w:after="0" w:line="240" w:lineRule="auto"/>
+        <w:rPr>
+          <w:rFonts w:ascii="Cascadia Mono" w:hAnsi="Cascadia Mono" w:cs="Cascadia Mono"/>
+          <w:color w:val="000000"/>
+          <w:sz w:val="19"/>
+          <w:szCs w:val="19"/>
+        </w:rPr>
+      </w:pPr>
+      <w:r>
+        <w:rPr>
+          <w:rFonts w:ascii="Arial" w:hAnsi="Arial" w:cs="Arial"/>
+        </w:rPr>
+        <w:br/>
+      </w:r>
+      <w:r>
+        <w:rPr>
+          <w:rFonts w:ascii="Cascadia Mono" w:hAnsi="Cascadia Mono" w:cs="Cascadia Mono"/>
+          <w:color w:val="0000FF"/>
+          <w:sz w:val="19"/>
+          <w:szCs w:val="19"/>
+        </w:rPr>
+        <w:t>using</w:t>
+      </w:r>
+      <w:r>
+        <w:rPr>
+          <w:rFonts w:ascii="Cascadia Mono" w:hAnsi="Cascadia Mono" w:cs="Cascadia Mono"/>
+          <w:color w:val="000000"/>
+          <w:sz w:val="19"/>
+          <w:szCs w:val="19"/>
+        </w:rPr>
+        <w:t xml:space="preserve"> </w:t>
+      </w:r>
+      <w:proofErr w:type="spellStart"/>
+      <w:r>
+        <w:rPr>
+          <w:rFonts w:ascii="Cascadia Mono" w:hAnsi="Cascadia Mono" w:cs="Cascadia Mono"/>
+          <w:color w:val="000000"/>
+          <w:sz w:val="19"/>
+          <w:szCs w:val="19"/>
+        </w:rPr>
+        <w:t>LightningGL</w:t>
+      </w:r>
+      <w:proofErr w:type="spellEnd"/>
+      <w:r>
+        <w:rPr>
+          <w:rFonts w:ascii="Cascadia Mono" w:hAnsi="Cascadia Mono" w:cs="Cascadia Mono"/>
+          <w:color w:val="000000"/>
+          <w:sz w:val="19"/>
+          <w:szCs w:val="19"/>
+        </w:rPr>
+        <w:t>;</w:t>
+      </w:r>
+    </w:p>
+    <w:p>
+      <w:pPr>
+        <w:autoSpaceDE w:val="0"/>
+        <w:autoSpaceDN w:val="0"/>
+        <w:adjustRightInd w:val="0"/>
+        <w:spacing w:after="0" w:line="240" w:lineRule="auto"/>
+        <w:rPr>
+          <w:rFonts w:ascii="Cascadia Mono" w:hAnsi="Cascadia Mono" w:cs="Cascadia Mono"/>
+          <w:color w:val="000000"/>
+          <w:sz w:val="19"/>
+          <w:szCs w:val="19"/>
+        </w:rPr>
+      </w:pPr>
+      <w:r>
+        <w:rPr>
+          <w:rFonts w:ascii="Cascadia Mono" w:hAnsi="Cascadia Mono" w:cs="Cascadia Mono"/>
+          <w:color w:val="0000FF"/>
+          <w:sz w:val="19"/>
+          <w:szCs w:val="19"/>
+        </w:rPr>
+        <w:t>using</w:t>
+      </w:r>
+      <w:r>
+        <w:rPr>
+          <w:rFonts w:ascii="Cascadia Mono" w:hAnsi="Cascadia Mono" w:cs="Cascadia Mono"/>
+          <w:color w:val="000000"/>
+          <w:sz w:val="19"/>
+          <w:szCs w:val="19"/>
+        </w:rPr>
+        <w:t xml:space="preserve"> </w:t>
+      </w:r>
+      <w:r>
+        <w:rPr>
+          <w:rFonts w:ascii="Cascadia Mono" w:hAnsi="Cascadia Mono" w:cs="Cascadia Mono"/>
+          <w:color w:val="0000FF"/>
+          <w:sz w:val="19"/>
+          <w:szCs w:val="19"/>
+        </w:rPr>
+        <w:t>static</w:t>
+      </w:r>
+      <w:r>
+        <w:rPr>
+          <w:rFonts w:ascii="Cascadia Mono" w:hAnsi="Cascadia Mono" w:cs="Cascadia Mono"/>
+          <w:color w:val="000000"/>
+          <w:sz w:val="19"/>
+          <w:szCs w:val="19"/>
+        </w:rPr>
+        <w:t xml:space="preserve"> NuCore.SDL2.SDL;</w:t>
+      </w:r>
+    </w:p>
+    <w:p>
+      <w:pPr>
+        <w:autoSpaceDE w:val="0"/>
+        <w:autoSpaceDN w:val="0"/>
+        <w:adjustRightInd w:val="0"/>
+        <w:spacing w:after="0" w:line="240" w:lineRule="auto"/>
+        <w:rPr>
+          <w:rFonts w:ascii="Cascadia Mono" w:hAnsi="Cascadia Mono" w:cs="Cascadia Mono"/>
+          <w:color w:val="000000"/>
+          <w:sz w:val="19"/>
+          <w:szCs w:val="19"/>
+        </w:rPr>
+      </w:pPr>
+      <w:r>
+        <w:rPr>
+          <w:rFonts w:ascii="Cascadia Mono" w:hAnsi="Cascadia Mono" w:cs="Cascadia Mono"/>
+          <w:color w:val="0000FF"/>
+          <w:sz w:val="19"/>
+          <w:szCs w:val="19"/>
+        </w:rPr>
+        <w:t>using</w:t>
+      </w:r>
+      <w:r>
+        <w:rPr>
+          <w:rFonts w:ascii="Cascadia Mono" w:hAnsi="Cascadia Mono" w:cs="Cascadia Mono"/>
+          <w:color w:val="000000"/>
+          <w:sz w:val="19"/>
+          <w:szCs w:val="19"/>
+        </w:rPr>
+        <w:t xml:space="preserve"> </w:t>
+      </w:r>
+      <w:proofErr w:type="spellStart"/>
+      <w:r>
+        <w:rPr>
+          <w:rFonts w:ascii="Cascadia Mono" w:hAnsi="Cascadia Mono" w:cs="Cascadia Mono"/>
+          <w:color w:val="000000"/>
+          <w:sz w:val="19"/>
+          <w:szCs w:val="19"/>
+        </w:rPr>
+        <w:t>System.Drawing</w:t>
+      </w:r>
+      <w:proofErr w:type="spellEnd"/>
+      <w:r>
+        <w:rPr>
+          <w:rFonts w:ascii="Cascadia Mono" w:hAnsi="Cascadia Mono" w:cs="Cascadia Mono"/>
+          <w:color w:val="000000"/>
+          <w:sz w:val="19"/>
+          <w:szCs w:val="19"/>
+        </w:rPr>
+        <w:t>;</w:t>
+      </w:r>
+    </w:p>
+    <w:p>
+      <w:pPr>
+        <w:autoSpaceDE w:val="0"/>
+        <w:autoSpaceDN w:val="0"/>
+        <w:adjustRightInd w:val="0"/>
+        <w:spacing w:after="0" w:line="240" w:lineRule="auto"/>
+        <w:rPr>
+          <w:rFonts w:ascii="Cascadia Mono" w:hAnsi="Cascadia Mono" w:cs="Cascadia Mono"/>
+          <w:color w:val="000000"/>
+          <w:sz w:val="19"/>
+          <w:szCs w:val="19"/>
+        </w:rPr>
+      </w:pPr>
+      <w:r>
+        <w:rPr>
+          <w:rFonts w:ascii="Cascadia Mono" w:hAnsi="Cascadia Mono" w:cs="Cascadia Mono"/>
+          <w:color w:val="0000FF"/>
+          <w:sz w:val="19"/>
+          <w:szCs w:val="19"/>
+        </w:rPr>
+        <w:t>using</w:t>
+      </w:r>
+      <w:r>
+        <w:rPr>
+          <w:rFonts w:ascii="Cascadia Mono" w:hAnsi="Cascadia Mono" w:cs="Cascadia Mono"/>
+          <w:color w:val="000000"/>
+          <w:sz w:val="19"/>
+          <w:szCs w:val="19"/>
+        </w:rPr>
+        <w:t xml:space="preserve"> </w:t>
+      </w:r>
+      <w:proofErr w:type="spellStart"/>
+      <w:r>
+        <w:rPr>
+          <w:rFonts w:ascii="Cascadia Mono" w:hAnsi="Cascadia Mono" w:cs="Cascadia Mono"/>
+          <w:color w:val="000000"/>
+          <w:sz w:val="19"/>
+          <w:szCs w:val="19"/>
+        </w:rPr>
+        <w:t>System.Numerics</w:t>
+      </w:r>
+      <w:proofErr w:type="spellEnd"/>
+      <w:r>
+        <w:rPr>
+          <w:rFonts w:ascii="Cascadia Mono" w:hAnsi="Cascadia Mono" w:cs="Cascadia Mono"/>
+          <w:color w:val="000000"/>
+          <w:sz w:val="19"/>
+          <w:szCs w:val="19"/>
+        </w:rPr>
+        <w:t>;</w:t>
+      </w:r>
+    </w:p>
+    <w:p>
+      <w:pPr>
+        <w:autoSpaceDE w:val="0"/>
+        <w:autoSpaceDN w:val="0"/>
+        <w:adjustRightInd w:val="0"/>
+        <w:spacing w:after="0" w:line="240" w:lineRule="auto"/>
+        <w:rPr>
+          <w:rFonts w:ascii="Cascadia Mono" w:hAnsi="Cascadia Mono" w:cs="Cascadia Mono"/>
+          <w:color w:val="000000"/>
+          <w:sz w:val="19"/>
+          <w:szCs w:val="19"/>
+        </w:rPr>
+      </w:pPr>
+    </w:p>
+    <w:p>
+      <w:pPr>
+        <w:autoSpaceDE w:val="0"/>
+        <w:autoSpaceDN w:val="0"/>
+        <w:adjustRightInd w:val="0"/>
+        <w:spacing w:after="0" w:line="240" w:lineRule="auto"/>
+        <w:rPr>
+          <w:rFonts w:ascii="Cascadia Mono" w:hAnsi="Cascadia Mono" w:cs="Cascadia Mono"/>
+          <w:color w:val="000000"/>
+          <w:sz w:val="19"/>
+          <w:szCs w:val="19"/>
+        </w:rPr>
+      </w:pPr>
+      <w:r>
+        <w:rPr>
+          <w:rFonts w:ascii="Cascadia Mono" w:hAnsi="Cascadia Mono" w:cs="Cascadia Mono"/>
+          <w:color w:val="0000FF"/>
+          <w:sz w:val="19"/>
+          <w:szCs w:val="19"/>
+        </w:rPr>
+        <w:t>namespace</w:t>
+      </w:r>
+      <w:r>
+        <w:rPr>
+          <w:rFonts w:ascii="Cascadia Mono" w:hAnsi="Cascadia Mono" w:cs="Cascadia Mono"/>
+          <w:color w:val="000000"/>
+          <w:sz w:val="19"/>
+          <w:szCs w:val="19"/>
+        </w:rPr>
+        <w:t xml:space="preserve"> </w:t>
+      </w:r>
+      <w:proofErr w:type="spellStart"/>
+      <w:r>
+        <w:rPr>
+          <w:rFonts w:ascii="Cascadia Mono" w:hAnsi="Cascadia Mono" w:cs="Cascadia Mono"/>
+          <w:color w:val="000000"/>
+          <w:sz w:val="19"/>
+          <w:szCs w:val="19"/>
+        </w:rPr>
+        <w:t>BasicScene</w:t>
+      </w:r>
+      <w:proofErr w:type="spellEnd"/>
+    </w:p>
+    <w:p>
+      <w:pPr>
+        <w:autoSpaceDE w:val="0"/>
+        <w:autoSpaceDN w:val="0"/>
+        <w:adjustRightInd w:val="0"/>
+        <w:spacing w:after="0" w:line="240" w:lineRule="auto"/>
+        <w:rPr>
+          <w:rFonts w:ascii="Cascadia Mono" w:hAnsi="Cascadia Mono" w:cs="Cascadia Mono"/>
+          <w:color w:val="000000"/>
+          <w:sz w:val="19"/>
+          <w:szCs w:val="19"/>
+        </w:rPr>
+      </w:pPr>
+      <w:r>
+        <w:rPr>
+          <w:rFonts w:ascii="Cascadia Mono" w:hAnsi="Cascadia Mono" w:cs="Cascadia Mono"/>
+          <w:color w:val="000000"/>
+          <w:sz w:val="19"/>
+          <w:szCs w:val="19"/>
+        </w:rPr>
+        <w:t>{</w:t>
+      </w:r>
+    </w:p>
+    <w:p>
+      <w:pPr>
+        <w:autoSpaceDE w:val="0"/>
+        <w:autoSpaceDN w:val="0"/>
+        <w:adjustRightInd w:val="0"/>
+        <w:spacing w:after="0" w:line="240" w:lineRule="auto"/>
+        <w:rPr>
+          <w:rFonts w:ascii="Cascadia Mono" w:hAnsi="Cascadia Mono" w:cs="Cascadia Mono"/>
+          <w:color w:val="000000"/>
+          <w:sz w:val="19"/>
+          <w:szCs w:val="19"/>
+        </w:rPr>
+      </w:pPr>
+      <w:r>
+        <w:rPr>
+          <w:rFonts w:ascii="Cascadia Mono" w:hAnsi="Cascadia Mono" w:cs="Cascadia Mono"/>
+          <w:color w:val="000000"/>
+          <w:sz w:val="19"/>
+          <w:szCs w:val="19"/>
+        </w:rPr>
+        <w:t xml:space="preserve">    </w:t>
+      </w:r>
+      <w:r>
+        <w:rPr>
+          <w:rFonts w:ascii="Cascadia Mono" w:hAnsi="Cascadia Mono" w:cs="Cascadia Mono"/>
+          <w:color w:val="0000FF"/>
+          <w:sz w:val="19"/>
+          <w:szCs w:val="19"/>
+        </w:rPr>
+        <w:t>public</w:t>
+      </w:r>
+      <w:r>
+        <w:rPr>
+          <w:rFonts w:ascii="Cascadia Mono" w:hAnsi="Cascadia Mono" w:cs="Cascadia Mono"/>
+          <w:color w:val="000000"/>
+          <w:sz w:val="19"/>
+          <w:szCs w:val="19"/>
+        </w:rPr>
+        <w:t xml:space="preserve"> </w:t>
+      </w:r>
+      <w:r>
+        <w:rPr>
+          <w:rFonts w:ascii="Cascadia Mono" w:hAnsi="Cascadia Mono" w:cs="Cascadia Mono"/>
+          <w:color w:val="0000FF"/>
+          <w:sz w:val="19"/>
+          <w:szCs w:val="19"/>
+        </w:rPr>
+        <w:t>class</w:t>
+      </w:r>
+      <w:r>
+        <w:rPr>
+          <w:rFonts w:ascii="Cascadia Mono" w:hAnsi="Cascadia Mono" w:cs="Cascadia Mono"/>
+          <w:color w:val="000000"/>
+          <w:sz w:val="19"/>
+          <w:szCs w:val="19"/>
+        </w:rPr>
+        <w:t xml:space="preserve"> </w:t>
+      </w:r>
+      <w:proofErr w:type="spellStart"/>
+      <w:proofErr w:type="gramStart"/>
+      <w:r>
+        <w:rPr>
+          <w:rFonts w:ascii="Cascadia Mono" w:hAnsi="Cascadia Mono" w:cs="Cascadia Mono"/>
+          <w:color w:val="2B91AF"/>
+          <w:sz w:val="19"/>
+          <w:szCs w:val="19"/>
+        </w:rPr>
+        <w:t>MainScene</w:t>
+      </w:r>
+      <w:proofErr w:type="spellEnd"/>
+      <w:r>
+        <w:rPr>
+          <w:rFonts w:ascii="Cascadia Mono" w:hAnsi="Cascadia Mono" w:cs="Cascadia Mono"/>
+          <w:color w:val="000000"/>
+          <w:sz w:val="19"/>
+          <w:szCs w:val="19"/>
+        </w:rPr>
+        <w:t xml:space="preserve"> :</w:t>
+      </w:r>
+      <w:proofErr w:type="gramEnd"/>
+      <w:r>
+        <w:rPr>
+          <w:rFonts w:ascii="Cascadia Mono" w:hAnsi="Cascadia Mono" w:cs="Cascadia Mono"/>
+          <w:color w:val="000000"/>
+          <w:sz w:val="19"/>
+          <w:szCs w:val="19"/>
+        </w:rPr>
+        <w:t xml:space="preserve"> Scene</w:t>
+      </w:r>
+    </w:p>
+    <w:p>
+      <w:pPr>
+        <w:autoSpaceDE w:val="0"/>
+        <w:autoSpaceDN w:val="0"/>
+        <w:adjustRightInd w:val="0"/>
+        <w:spacing w:after="0" w:line="240" w:lineRule="auto"/>
+        <w:rPr>
+          <w:rFonts w:ascii="Cascadia Mono" w:hAnsi="Cascadia Mono" w:cs="Cascadia Mono"/>
+          <w:color w:val="000000"/>
+          <w:sz w:val="19"/>
+          <w:szCs w:val="19"/>
+        </w:rPr>
+      </w:pPr>
+      <w:r>
+        <w:rPr>
+          <w:rFonts w:ascii="Cascadia Mono" w:hAnsi="Cascadia Mono" w:cs="Cascadia Mono"/>
+          <w:color w:val="000000"/>
+          <w:sz w:val="19"/>
+          <w:szCs w:val="19"/>
+        </w:rPr>
+        <w:t xml:space="preserve">    {</w:t>
+      </w:r>
+    </w:p>
+    <w:p>
+      <w:pPr>
+        <w:autoSpaceDE w:val="0"/>
+        <w:autoSpaceDN w:val="0"/>
+        <w:adjustRightInd w:val="0"/>
+        <w:spacing w:after="0" w:line="240" w:lineRule="auto"/>
+        <w:rPr>
+          <w:rFonts w:ascii="Cascadia Mono" w:hAnsi="Cascadia Mono" w:cs="Cascadia Mono"/>
+          <w:color w:val="000000"/>
+          <w:sz w:val="19"/>
+          <w:szCs w:val="19"/>
+        </w:rPr>
+      </w:pPr>
+      <w:r>
+        <w:rPr>
+          <w:rFonts w:ascii="Cascadia Mono" w:hAnsi="Cascadia Mono" w:cs="Cascadia Mono"/>
+          <w:color w:val="000000"/>
+          <w:sz w:val="19"/>
+          <w:szCs w:val="19"/>
+        </w:rPr>
+        <w:t xml:space="preserve">        </w:t>
+      </w:r>
+      <w:r>
+        <w:rPr>
+          <w:rFonts w:ascii="Cascadia Mono" w:hAnsi="Cascadia Mono" w:cs="Cascadia Mono"/>
+          <w:color w:val="0000FF"/>
+          <w:sz w:val="19"/>
+          <w:szCs w:val="19"/>
+        </w:rPr>
+        <w:t>public</w:t>
+      </w:r>
+      <w:r>
+        <w:rPr>
+          <w:rFonts w:ascii="Cascadia Mono" w:hAnsi="Cascadia Mono" w:cs="Cascadia Mono"/>
+          <w:color w:val="000000"/>
+          <w:sz w:val="19"/>
+          <w:szCs w:val="19"/>
+        </w:rPr>
+        <w:t xml:space="preserve"> </w:t>
+      </w:r>
+      <w:r>
+        <w:rPr>
+          <w:rFonts w:ascii="Cascadia Mono" w:hAnsi="Cascadia Mono" w:cs="Cascadia Mono"/>
+          <w:color w:val="0000FF"/>
+          <w:sz w:val="19"/>
+          <w:szCs w:val="19"/>
+        </w:rPr>
+        <w:t>override</w:t>
+      </w:r>
+      <w:r>
+        <w:rPr>
+          <w:rFonts w:ascii="Cascadia Mono" w:hAnsi="Cascadia Mono" w:cs="Cascadia Mono"/>
+          <w:color w:val="000000"/>
+          <w:sz w:val="19"/>
+          <w:szCs w:val="19"/>
+        </w:rPr>
+        <w:t xml:space="preserve"> </w:t>
+      </w:r>
+      <w:r>
+        <w:rPr>
+          <w:rFonts w:ascii="Cascadia Mono" w:hAnsi="Cascadia Mono" w:cs="Cascadia Mono"/>
+          <w:color w:val="0000FF"/>
+          <w:sz w:val="19"/>
+          <w:szCs w:val="19"/>
+        </w:rPr>
+        <w:t>void</w:t>
+      </w:r>
+      <w:r>
+        <w:rPr>
+          <w:rFonts w:ascii="Cascadia Mono" w:hAnsi="Cascadia Mono" w:cs="Cascadia Mono"/>
+          <w:color w:val="000000"/>
+          <w:sz w:val="19"/>
+          <w:szCs w:val="19"/>
+        </w:rPr>
+        <w:t xml:space="preserve"> </w:t>
+      </w:r>
+      <w:proofErr w:type="gramStart"/>
+      <w:r>
+        <w:rPr>
+          <w:rFonts w:ascii="Cascadia Mono" w:hAnsi="Cascadia Mono" w:cs="Cascadia Mono"/>
+          <w:color w:val="000000"/>
+          <w:sz w:val="19"/>
+          <w:szCs w:val="19"/>
+        </w:rPr>
+        <w:t>Start(</w:t>
+      </w:r>
+      <w:proofErr w:type="gramEnd"/>
+      <w:r>
+        <w:rPr>
+          <w:rFonts w:ascii="Cascadia Mono" w:hAnsi="Cascadia Mono" w:cs="Cascadia Mono"/>
+          <w:color w:val="000000"/>
+          <w:sz w:val="19"/>
+          <w:szCs w:val="19"/>
+        </w:rPr>
+        <w:t>)</w:t>
+      </w:r>
+    </w:p>
+    <w:p>
+      <w:pPr>
+        <w:autoSpaceDE w:val="0"/>
+        <w:autoSpaceDN w:val="0"/>
+        <w:adjustRightInd w:val="0"/>
+        <w:spacing w:after="0" w:line="240" w:lineRule="auto"/>
+        <w:rPr>
+          <w:rFonts w:ascii="Cascadia Mono" w:hAnsi="Cascadia Mono" w:cs="Cascadia Mono"/>
+          <w:color w:val="000000"/>
+          <w:sz w:val="19"/>
+          <w:szCs w:val="19"/>
+        </w:rPr>
+      </w:pPr>
+      <w:r>
+        <w:rPr>
+          <w:rFonts w:ascii="Cascadia Mono" w:hAnsi="Cascadia Mono" w:cs="Cascadia Mono"/>
+          <w:color w:val="000000"/>
+          <w:sz w:val="19"/>
+          <w:szCs w:val="19"/>
+        </w:rPr>
+        <w:t xml:space="preserve">        {</w:t>
+      </w:r>
+    </w:p>
+    <w:p>
+      <w:pPr>
+        <w:autoSpaceDE w:val="0"/>
+        <w:autoSpaceDN w:val="0"/>
+        <w:adjustRightInd w:val="0"/>
+        <w:spacing w:after="0" w:line="240" w:lineRule="auto"/>
+        <w:rPr>
+          <w:rFonts w:ascii="Cascadia Mono" w:hAnsi="Cascadia Mono" w:cs="Cascadia Mono"/>
+          <w:color w:val="000000"/>
+          <w:sz w:val="19"/>
+          <w:szCs w:val="19"/>
+        </w:rPr>
+      </w:pPr>
+      <w:r>
+        <w:rPr>
+          <w:rFonts w:ascii="Cascadia Mono" w:hAnsi="Cascadia Mono" w:cs="Cascadia Mono"/>
+          <w:color w:val="000000"/>
+          <w:sz w:val="19"/>
+          <w:szCs w:val="19"/>
+        </w:rPr>
+        <w:t xml:space="preserve">            </w:t>
+      </w:r>
+    </w:p>
+    <w:p>
+      <w:pPr>
+        <w:autoSpaceDE w:val="0"/>
+        <w:autoSpaceDN w:val="0"/>
+        <w:adjustRightInd w:val="0"/>
+        <w:spacing w:after="0" w:line="240" w:lineRule="auto"/>
+        <w:rPr>
+          <w:rFonts w:ascii="Cascadia Mono" w:hAnsi="Cascadia Mono" w:cs="Cascadia Mono"/>
+          <w:color w:val="000000"/>
+          <w:sz w:val="19"/>
+          <w:szCs w:val="19"/>
+        </w:rPr>
+      </w:pPr>
+      <w:r>
+        <w:rPr>
+          <w:rFonts w:ascii="Cascadia Mono" w:hAnsi="Cascadia Mono" w:cs="Cascadia Mono"/>
+          <w:color w:val="000000"/>
+          <w:sz w:val="19"/>
+          <w:szCs w:val="19"/>
+        </w:rPr>
+        <w:t xml:space="preserve">        }</w:t>
+      </w:r>
+    </w:p>
+    <w:p>
+      <w:pPr>
+        <w:autoSpaceDE w:val="0"/>
+        <w:autoSpaceDN w:val="0"/>
+        <w:adjustRightInd w:val="0"/>
+        <w:spacing w:after="0" w:line="240" w:lineRule="auto"/>
+        <w:rPr>
+          <w:rFonts w:ascii="Cascadia Mono" w:hAnsi="Cascadia Mono" w:cs="Cascadia Mono"/>
+          <w:color w:val="000000"/>
+          <w:sz w:val="19"/>
+          <w:szCs w:val="19"/>
+        </w:rPr>
+      </w:pPr>
+    </w:p>
+    <w:p>
+      <w:pPr>
+        <w:autoSpaceDE w:val="0"/>
+        <w:autoSpaceDN w:val="0"/>
+        <w:adjustRightInd w:val="0"/>
+        <w:spacing w:after="0" w:line="240" w:lineRule="auto"/>
+        <w:rPr>
+          <w:rFonts w:ascii="Cascadia Mono" w:hAnsi="Cascadia Mono" w:cs="Cascadia Mono"/>
+          <w:color w:val="000000"/>
+          <w:sz w:val="19"/>
+          <w:szCs w:val="19"/>
+        </w:rPr>
+      </w:pPr>
+      <w:r>
+        <w:rPr>
+          <w:rFonts w:ascii="Cascadia Mono" w:hAnsi="Cascadia Mono" w:cs="Cascadia Mono"/>
+          <w:color w:val="000000"/>
+          <w:sz w:val="19"/>
+          <w:szCs w:val="19"/>
+        </w:rPr>
+        <w:lastRenderedPageBreak/>
+        <w:t xml:space="preserve">        </w:t>
+      </w:r>
+      <w:r>
+        <w:rPr>
+          <w:rFonts w:ascii="Cascadia Mono" w:hAnsi="Cascadia Mono" w:cs="Cascadia Mono"/>
+          <w:color w:val="0000FF"/>
+          <w:sz w:val="19"/>
+          <w:szCs w:val="19"/>
+        </w:rPr>
+        <w:t>public</w:t>
+      </w:r>
+      <w:r>
+        <w:rPr>
+          <w:rFonts w:ascii="Cascadia Mono" w:hAnsi="Cascadia Mono" w:cs="Cascadia Mono"/>
+          <w:color w:val="000000"/>
+          <w:sz w:val="19"/>
+          <w:szCs w:val="19"/>
+        </w:rPr>
+        <w:t xml:space="preserve"> </w:t>
+      </w:r>
+      <w:r>
+        <w:rPr>
+          <w:rFonts w:ascii="Cascadia Mono" w:hAnsi="Cascadia Mono" w:cs="Cascadia Mono"/>
+          <w:color w:val="0000FF"/>
+          <w:sz w:val="19"/>
+          <w:szCs w:val="19"/>
+        </w:rPr>
+        <w:t>override</w:t>
+      </w:r>
+      <w:r>
+        <w:rPr>
+          <w:rFonts w:ascii="Cascadia Mono" w:hAnsi="Cascadia Mono" w:cs="Cascadia Mono"/>
+          <w:color w:val="000000"/>
+          <w:sz w:val="19"/>
+          <w:szCs w:val="19"/>
+        </w:rPr>
+        <w:t xml:space="preserve"> </w:t>
+      </w:r>
+      <w:r>
+        <w:rPr>
+          <w:rFonts w:ascii="Cascadia Mono" w:hAnsi="Cascadia Mono" w:cs="Cascadia Mono"/>
+          <w:color w:val="0000FF"/>
+          <w:sz w:val="19"/>
+          <w:szCs w:val="19"/>
+        </w:rPr>
+        <w:t>void</w:t>
+      </w:r>
+      <w:r>
+        <w:rPr>
+          <w:rFonts w:ascii="Cascadia Mono" w:hAnsi="Cascadia Mono" w:cs="Cascadia Mono"/>
+          <w:color w:val="000000"/>
+          <w:sz w:val="19"/>
+          <w:szCs w:val="19"/>
+        </w:rPr>
+        <w:t xml:space="preserve"> </w:t>
+      </w:r>
+      <w:proofErr w:type="gramStart"/>
+      <w:r>
+        <w:rPr>
+          <w:rFonts w:ascii="Cascadia Mono" w:hAnsi="Cascadia Mono" w:cs="Cascadia Mono"/>
+          <w:color w:val="000000"/>
+          <w:sz w:val="19"/>
+          <w:szCs w:val="19"/>
+        </w:rPr>
+        <w:t>Shutdown(</w:t>
+      </w:r>
+      <w:proofErr w:type="gramEnd"/>
+      <w:r>
+        <w:rPr>
+          <w:rFonts w:ascii="Cascadia Mono" w:hAnsi="Cascadia Mono" w:cs="Cascadia Mono"/>
+          <w:color w:val="000000"/>
+          <w:sz w:val="19"/>
+          <w:szCs w:val="19"/>
+        </w:rPr>
+        <w:t>)</w:t>
+      </w:r>
+    </w:p>
+    <w:p>
+      <w:pPr>
+        <w:autoSpaceDE w:val="0"/>
+        <w:autoSpaceDN w:val="0"/>
+        <w:adjustRightInd w:val="0"/>
+        <w:spacing w:after="0" w:line="240" w:lineRule="auto"/>
+        <w:rPr>
+          <w:rFonts w:ascii="Cascadia Mono" w:hAnsi="Cascadia Mono" w:cs="Cascadia Mono"/>
+          <w:color w:val="000000"/>
+          <w:sz w:val="19"/>
+          <w:szCs w:val="19"/>
+        </w:rPr>
+      </w:pPr>
+      <w:r>
+        <w:rPr>
+          <w:rFonts w:ascii="Cascadia Mono" w:hAnsi="Cascadia Mono" w:cs="Cascadia Mono"/>
+          <w:color w:val="000000"/>
+          <w:sz w:val="19"/>
+          <w:szCs w:val="19"/>
+        </w:rPr>
+        <w:t xml:space="preserve">        {</w:t>
+      </w:r>
+    </w:p>
+    <w:p>
+      <w:pPr>
+        <w:autoSpaceDE w:val="0"/>
+        <w:autoSpaceDN w:val="0"/>
+        <w:adjustRightInd w:val="0"/>
+        <w:spacing w:after="0" w:line="240" w:lineRule="auto"/>
+        <w:rPr>
+          <w:rFonts w:ascii="Cascadia Mono" w:hAnsi="Cascadia Mono" w:cs="Cascadia Mono"/>
+          <w:color w:val="000000"/>
+          <w:sz w:val="19"/>
+          <w:szCs w:val="19"/>
+        </w:rPr>
+      </w:pPr>
+      <w:r>
+        <w:rPr>
+          <w:rFonts w:ascii="Cascadia Mono" w:hAnsi="Cascadia Mono" w:cs="Cascadia Mono"/>
+          <w:color w:val="000000"/>
+          <w:sz w:val="19"/>
+          <w:szCs w:val="19"/>
+        </w:rPr>
+        <w:t xml:space="preserve">            </w:t>
+      </w:r>
+    </w:p>
+    <w:p>
+      <w:pPr>
+        <w:autoSpaceDE w:val="0"/>
+        <w:autoSpaceDN w:val="0"/>
+        <w:adjustRightInd w:val="0"/>
+        <w:spacing w:after="0" w:line="240" w:lineRule="auto"/>
+        <w:rPr>
+          <w:rFonts w:ascii="Cascadia Mono" w:hAnsi="Cascadia Mono" w:cs="Cascadia Mono"/>
+          <w:color w:val="000000"/>
+          <w:sz w:val="19"/>
+          <w:szCs w:val="19"/>
+        </w:rPr>
+      </w:pPr>
+      <w:r>
+        <w:rPr>
+          <w:rFonts w:ascii="Cascadia Mono" w:hAnsi="Cascadia Mono" w:cs="Cascadia Mono"/>
+          <w:color w:val="000000"/>
+          <w:sz w:val="19"/>
+          <w:szCs w:val="19"/>
+        </w:rPr>
+        <w:t xml:space="preserve">        }</w:t>
+      </w:r>
+    </w:p>
+    <w:p>
+      <w:pPr>
+        <w:autoSpaceDE w:val="0"/>
+        <w:autoSpaceDN w:val="0"/>
+        <w:adjustRightInd w:val="0"/>
+        <w:spacing w:after="0" w:line="240" w:lineRule="auto"/>
+        <w:rPr>
+          <w:rFonts w:ascii="Cascadia Mono" w:hAnsi="Cascadia Mono" w:cs="Cascadia Mono"/>
+          <w:color w:val="000000"/>
+          <w:sz w:val="19"/>
+          <w:szCs w:val="19"/>
+        </w:rPr>
+      </w:pPr>
+    </w:p>
+    <w:p>
+      <w:pPr>
+        <w:autoSpaceDE w:val="0"/>
+        <w:autoSpaceDN w:val="0"/>
+        <w:adjustRightInd w:val="0"/>
+        <w:spacing w:after="0" w:line="240" w:lineRule="auto"/>
+        <w:rPr>
+          <w:rFonts w:ascii="Cascadia Mono" w:hAnsi="Cascadia Mono" w:cs="Cascadia Mono"/>
+          <w:color w:val="000000"/>
+          <w:sz w:val="19"/>
+          <w:szCs w:val="19"/>
+        </w:rPr>
+      </w:pPr>
+      <w:r>
+        <w:rPr>
+          <w:rFonts w:ascii="Cascadia Mono" w:hAnsi="Cascadia Mono" w:cs="Cascadia Mono"/>
+          <w:color w:val="000000"/>
+          <w:sz w:val="19"/>
+          <w:szCs w:val="19"/>
+        </w:rPr>
+        <w:t xml:space="preserve">        </w:t>
+      </w:r>
+      <w:r>
+        <w:rPr>
+          <w:rFonts w:ascii="Cascadia Mono" w:hAnsi="Cascadia Mono" w:cs="Cascadia Mono"/>
+          <w:color w:val="0000FF"/>
+          <w:sz w:val="19"/>
+          <w:szCs w:val="19"/>
+        </w:rPr>
+        <w:t>public</w:t>
+      </w:r>
+      <w:r>
+        <w:rPr>
+          <w:rFonts w:ascii="Cascadia Mono" w:hAnsi="Cascadia Mono" w:cs="Cascadia Mono"/>
+          <w:color w:val="000000"/>
+          <w:sz w:val="19"/>
+          <w:szCs w:val="19"/>
+        </w:rPr>
+        <w:t xml:space="preserve"> </w:t>
+      </w:r>
+      <w:r>
+        <w:rPr>
+          <w:rFonts w:ascii="Cascadia Mono" w:hAnsi="Cascadia Mono" w:cs="Cascadia Mono"/>
+          <w:color w:val="0000FF"/>
+          <w:sz w:val="19"/>
+          <w:szCs w:val="19"/>
+        </w:rPr>
+        <w:t>override</w:t>
+      </w:r>
+      <w:r>
+        <w:rPr>
+          <w:rFonts w:ascii="Cascadia Mono" w:hAnsi="Cascadia Mono" w:cs="Cascadia Mono"/>
+          <w:color w:val="000000"/>
+          <w:sz w:val="19"/>
+          <w:szCs w:val="19"/>
+        </w:rPr>
+        <w:t xml:space="preserve"> </w:t>
+      </w:r>
+      <w:r>
+        <w:rPr>
+          <w:rFonts w:ascii="Cascadia Mono" w:hAnsi="Cascadia Mono" w:cs="Cascadia Mono"/>
+          <w:color w:val="0000FF"/>
+          <w:sz w:val="19"/>
+          <w:szCs w:val="19"/>
+        </w:rPr>
+        <w:t>void</w:t>
+      </w:r>
+      <w:r>
+        <w:rPr>
+          <w:rFonts w:ascii="Cascadia Mono" w:hAnsi="Cascadia Mono" w:cs="Cascadia Mono"/>
+          <w:color w:val="000000"/>
+          <w:sz w:val="19"/>
+          <w:szCs w:val="19"/>
+        </w:rPr>
+        <w:t xml:space="preserve"> </w:t>
+      </w:r>
+      <w:proofErr w:type="spellStart"/>
+      <w:proofErr w:type="gramStart"/>
+      <w:r>
+        <w:rPr>
+          <w:rFonts w:ascii="Cascadia Mono" w:hAnsi="Cascadia Mono" w:cs="Cascadia Mono"/>
+          <w:color w:val="000000"/>
+          <w:sz w:val="19"/>
+          <w:szCs w:val="19"/>
+        </w:rPr>
+        <w:t>SwitchTo</w:t>
+      </w:r>
+      <w:proofErr w:type="spellEnd"/>
+      <w:r>
+        <w:rPr>
+          <w:rFonts w:ascii="Cascadia Mono" w:hAnsi="Cascadia Mono" w:cs="Cascadia Mono"/>
+          <w:color w:val="000000"/>
+          <w:sz w:val="19"/>
+          <w:szCs w:val="19"/>
+        </w:rPr>
+        <w:t>(</w:t>
+      </w:r>
+      <w:proofErr w:type="gramEnd"/>
+      <w:r>
+        <w:rPr>
+          <w:rFonts w:ascii="Cascadia Mono" w:hAnsi="Cascadia Mono" w:cs="Cascadia Mono"/>
+          <w:color w:val="000000"/>
+          <w:sz w:val="19"/>
+          <w:szCs w:val="19"/>
+        </w:rPr>
+        <w:t xml:space="preserve">Scene </w:t>
+      </w:r>
+      <w:proofErr w:type="spellStart"/>
+      <w:r>
+        <w:rPr>
+          <w:rFonts w:ascii="Cascadia Mono" w:hAnsi="Cascadia Mono" w:cs="Cascadia Mono"/>
+          <w:color w:val="000000"/>
+          <w:sz w:val="19"/>
+          <w:szCs w:val="19"/>
+        </w:rPr>
+        <w:t>oldScene</w:t>
+      </w:r>
+      <w:proofErr w:type="spellEnd"/>
+      <w:r>
+        <w:rPr>
+          <w:rFonts w:ascii="Cascadia Mono" w:hAnsi="Cascadia Mono" w:cs="Cascadia Mono"/>
+          <w:color w:val="000000"/>
+          <w:sz w:val="19"/>
+          <w:szCs w:val="19"/>
+        </w:rPr>
+        <w:t>)</w:t>
+      </w:r>
+    </w:p>
+    <w:p>
+      <w:pPr>
+        <w:autoSpaceDE w:val="0"/>
+        <w:autoSpaceDN w:val="0"/>
+        <w:adjustRightInd w:val="0"/>
+        <w:spacing w:after="0" w:line="240" w:lineRule="auto"/>
+        <w:rPr>
+          <w:rFonts w:ascii="Cascadia Mono" w:hAnsi="Cascadia Mono" w:cs="Cascadia Mono"/>
+          <w:color w:val="000000"/>
+          <w:sz w:val="19"/>
+          <w:szCs w:val="19"/>
+        </w:rPr>
+      </w:pPr>
+      <w:r>
+        <w:rPr>
+          <w:rFonts w:ascii="Cascadia Mono" w:hAnsi="Cascadia Mono" w:cs="Cascadia Mono"/>
+          <w:color w:val="000000"/>
+          <w:sz w:val="19"/>
+          <w:szCs w:val="19"/>
+        </w:rPr>
+        <w:t xml:space="preserve">        {</w:t>
+      </w:r>
+    </w:p>
+    <w:p>
+      <w:pPr>
+        <w:autoSpaceDE w:val="0"/>
+        <w:autoSpaceDN w:val="0"/>
+        <w:adjustRightInd w:val="0"/>
+        <w:spacing w:after="0" w:line="240" w:lineRule="auto"/>
+        <w:rPr>
+          <w:rFonts w:ascii="Cascadia Mono" w:hAnsi="Cascadia Mono" w:cs="Cascadia Mono"/>
+          <w:color w:val="000000"/>
+          <w:sz w:val="19"/>
+          <w:szCs w:val="19"/>
+        </w:rPr>
+      </w:pPr>
+      <w:r>
+        <w:rPr>
+          <w:rFonts w:ascii="Cascadia Mono" w:hAnsi="Cascadia Mono" w:cs="Cascadia Mono"/>
+          <w:color w:val="000000"/>
+          <w:sz w:val="19"/>
+          <w:szCs w:val="19"/>
+        </w:rPr>
+        <w:t xml:space="preserve">            </w:t>
+      </w:r>
+    </w:p>
+    <w:p>
+      <w:pPr>
+        <w:autoSpaceDE w:val="0"/>
+        <w:autoSpaceDN w:val="0"/>
+        <w:adjustRightInd w:val="0"/>
+        <w:spacing w:after="0" w:line="240" w:lineRule="auto"/>
+        <w:rPr>
+          <w:rFonts w:ascii="Cascadia Mono" w:hAnsi="Cascadia Mono" w:cs="Cascadia Mono"/>
+          <w:color w:val="000000"/>
+          <w:sz w:val="19"/>
+          <w:szCs w:val="19"/>
+        </w:rPr>
+      </w:pPr>
+      <w:r>
+        <w:rPr>
+          <w:rFonts w:ascii="Cascadia Mono" w:hAnsi="Cascadia Mono" w:cs="Cascadia Mono"/>
+          <w:color w:val="000000"/>
+          <w:sz w:val="19"/>
+          <w:szCs w:val="19"/>
+        </w:rPr>
+        <w:t xml:space="preserve">        }</w:t>
+      </w:r>
+    </w:p>
+    <w:p>
+      <w:pPr>
+        <w:autoSpaceDE w:val="0"/>
+        <w:autoSpaceDN w:val="0"/>
+        <w:adjustRightInd w:val="0"/>
+        <w:spacing w:after="0" w:line="240" w:lineRule="auto"/>
+        <w:rPr>
+          <w:rFonts w:ascii="Cascadia Mono" w:hAnsi="Cascadia Mono" w:cs="Cascadia Mono"/>
+          <w:color w:val="000000"/>
+          <w:sz w:val="19"/>
+          <w:szCs w:val="19"/>
+        </w:rPr>
+      </w:pPr>
+    </w:p>
+    <w:p>
+      <w:pPr>
+        <w:autoSpaceDE w:val="0"/>
+        <w:autoSpaceDN w:val="0"/>
+        <w:adjustRightInd w:val="0"/>
+        <w:spacing w:after="0" w:line="240" w:lineRule="auto"/>
+        <w:rPr>
+          <w:rFonts w:ascii="Cascadia Mono" w:hAnsi="Cascadia Mono" w:cs="Cascadia Mono"/>
+          <w:color w:val="000000"/>
+          <w:sz w:val="19"/>
+          <w:szCs w:val="19"/>
+        </w:rPr>
+      </w:pPr>
+      <w:r>
+        <w:rPr>
+          <w:rFonts w:ascii="Cascadia Mono" w:hAnsi="Cascadia Mono" w:cs="Cascadia Mono"/>
+          <w:color w:val="000000"/>
+          <w:sz w:val="19"/>
+          <w:szCs w:val="19"/>
+        </w:rPr>
+        <w:t xml:space="preserve">        </w:t>
+      </w:r>
+      <w:r>
+        <w:rPr>
+          <w:rFonts w:ascii="Cascadia Mono" w:hAnsi="Cascadia Mono" w:cs="Cascadia Mono"/>
+          <w:color w:val="0000FF"/>
+          <w:sz w:val="19"/>
+          <w:szCs w:val="19"/>
+        </w:rPr>
+        <w:t>public</w:t>
+      </w:r>
+      <w:r>
+        <w:rPr>
+          <w:rFonts w:ascii="Cascadia Mono" w:hAnsi="Cascadia Mono" w:cs="Cascadia Mono"/>
+          <w:color w:val="000000"/>
+          <w:sz w:val="19"/>
+          <w:szCs w:val="19"/>
+        </w:rPr>
+        <w:t xml:space="preserve"> </w:t>
+      </w:r>
+      <w:r>
+        <w:rPr>
+          <w:rFonts w:ascii="Cascadia Mono" w:hAnsi="Cascadia Mono" w:cs="Cascadia Mono"/>
+          <w:color w:val="0000FF"/>
+          <w:sz w:val="19"/>
+          <w:szCs w:val="19"/>
+        </w:rPr>
+        <w:t>override</w:t>
+      </w:r>
+      <w:r>
+        <w:rPr>
+          <w:rFonts w:ascii="Cascadia Mono" w:hAnsi="Cascadia Mono" w:cs="Cascadia Mono"/>
+          <w:color w:val="000000"/>
+          <w:sz w:val="19"/>
+          <w:szCs w:val="19"/>
+        </w:rPr>
+        <w:t xml:space="preserve"> </w:t>
+      </w:r>
+      <w:r>
+        <w:rPr>
+          <w:rFonts w:ascii="Cascadia Mono" w:hAnsi="Cascadia Mono" w:cs="Cascadia Mono"/>
+          <w:color w:val="0000FF"/>
+          <w:sz w:val="19"/>
+          <w:szCs w:val="19"/>
+        </w:rPr>
+        <w:t>void</w:t>
+      </w:r>
+      <w:r>
+        <w:rPr>
+          <w:rFonts w:ascii="Cascadia Mono" w:hAnsi="Cascadia Mono" w:cs="Cascadia Mono"/>
+          <w:color w:val="000000"/>
+          <w:sz w:val="19"/>
+          <w:szCs w:val="19"/>
+        </w:rPr>
+        <w:t xml:space="preserve"> </w:t>
+      </w:r>
+      <w:proofErr w:type="spellStart"/>
+      <w:proofErr w:type="gramStart"/>
+      <w:r>
+        <w:rPr>
+          <w:rFonts w:ascii="Cascadia Mono" w:hAnsi="Cascadia Mono" w:cs="Cascadia Mono"/>
+          <w:color w:val="000000"/>
+          <w:sz w:val="19"/>
+          <w:szCs w:val="19"/>
+        </w:rPr>
+        <w:t>SwitchAway</w:t>
+      </w:r>
+      <w:proofErr w:type="spellEnd"/>
+      <w:r>
+        <w:rPr>
+          <w:rFonts w:ascii="Cascadia Mono" w:hAnsi="Cascadia Mono" w:cs="Cascadia Mono"/>
+          <w:color w:val="000000"/>
+          <w:sz w:val="19"/>
+          <w:szCs w:val="19"/>
+        </w:rPr>
+        <w:t>(</w:t>
+      </w:r>
+      <w:proofErr w:type="gramEnd"/>
+      <w:r>
+        <w:rPr>
+          <w:rFonts w:ascii="Cascadia Mono" w:hAnsi="Cascadia Mono" w:cs="Cascadia Mono"/>
+          <w:color w:val="000000"/>
+          <w:sz w:val="19"/>
+          <w:szCs w:val="19"/>
+        </w:rPr>
+        <w:t xml:space="preserve">Scene </w:t>
+      </w:r>
+      <w:proofErr w:type="spellStart"/>
+      <w:r>
+        <w:rPr>
+          <w:rFonts w:ascii="Cascadia Mono" w:hAnsi="Cascadia Mono" w:cs="Cascadia Mono"/>
+          <w:color w:val="000000"/>
+          <w:sz w:val="19"/>
+          <w:szCs w:val="19"/>
+        </w:rPr>
+        <w:t>newScene</w:t>
+      </w:r>
+      <w:proofErr w:type="spellEnd"/>
+      <w:r>
+        <w:rPr>
+          <w:rFonts w:ascii="Cascadia Mono" w:hAnsi="Cascadia Mono" w:cs="Cascadia Mono"/>
+          <w:color w:val="000000"/>
+          <w:sz w:val="19"/>
+          <w:szCs w:val="19"/>
+        </w:rPr>
+        <w:t>)</w:t>
+      </w:r>
+    </w:p>
+    <w:p>
+      <w:pPr>
+        <w:autoSpaceDE w:val="0"/>
+        <w:autoSpaceDN w:val="0"/>
+        <w:adjustRightInd w:val="0"/>
+        <w:spacing w:after="0" w:line="240" w:lineRule="auto"/>
+        <w:rPr>
+          <w:rFonts w:ascii="Cascadia Mono" w:hAnsi="Cascadia Mono" w:cs="Cascadia Mono"/>
+          <w:color w:val="000000"/>
+          <w:sz w:val="19"/>
+          <w:szCs w:val="19"/>
+        </w:rPr>
+      </w:pPr>
+      <w:r>
+        <w:rPr>
+          <w:rFonts w:ascii="Cascadia Mono" w:hAnsi="Cascadia Mono" w:cs="Cascadia Mono"/>
+          <w:color w:val="000000"/>
+          <w:sz w:val="19"/>
+          <w:szCs w:val="19"/>
+        </w:rPr>
+        <w:t xml:space="preserve">        {</w:t>
+      </w:r>
+    </w:p>
+    <w:p>
+      <w:pPr>
+        <w:autoSpaceDE w:val="0"/>
+        <w:autoSpaceDN w:val="0"/>
+        <w:adjustRightInd w:val="0"/>
+        <w:spacing w:after="0" w:line="240" w:lineRule="auto"/>
+        <w:rPr>
+          <w:rFonts w:ascii="Cascadia Mono" w:hAnsi="Cascadia Mono" w:cs="Cascadia Mono"/>
+          <w:color w:val="000000"/>
+          <w:sz w:val="19"/>
+          <w:szCs w:val="19"/>
+        </w:rPr>
+      </w:pPr>
+      <w:r>
+        <w:rPr>
+          <w:rFonts w:ascii="Cascadia Mono" w:hAnsi="Cascadia Mono" w:cs="Cascadia Mono"/>
+          <w:color w:val="000000"/>
+          <w:sz w:val="19"/>
+          <w:szCs w:val="19"/>
+        </w:rPr>
+        <w:t xml:space="preserve">            </w:t>
+      </w:r>
+    </w:p>
+    <w:p>
+      <w:pPr>
+        <w:autoSpaceDE w:val="0"/>
+        <w:autoSpaceDN w:val="0"/>
+        <w:adjustRightInd w:val="0"/>
+        <w:spacing w:after="0" w:line="240" w:lineRule="auto"/>
+        <w:rPr>
+          <w:rFonts w:ascii="Cascadia Mono" w:hAnsi="Cascadia Mono" w:cs="Cascadia Mono"/>
+          <w:color w:val="000000"/>
+          <w:sz w:val="19"/>
+          <w:szCs w:val="19"/>
+        </w:rPr>
+      </w:pPr>
+      <w:r>
+        <w:rPr>
+          <w:rFonts w:ascii="Cascadia Mono" w:hAnsi="Cascadia Mono" w:cs="Cascadia Mono"/>
+          <w:color w:val="000000"/>
+          <w:sz w:val="19"/>
+          <w:szCs w:val="19"/>
+        </w:rPr>
+        <w:t xml:space="preserve">        }</w:t>
+      </w:r>
+    </w:p>
+    <w:p>
+      <w:pPr>
+        <w:autoSpaceDE w:val="0"/>
+        <w:autoSpaceDN w:val="0"/>
+        <w:adjustRightInd w:val="0"/>
+        <w:spacing w:after="0" w:line="240" w:lineRule="auto"/>
+        <w:rPr>
+          <w:rFonts w:ascii="Cascadia Mono" w:hAnsi="Cascadia Mono" w:cs="Cascadia Mono"/>
+          <w:color w:val="000000"/>
+          <w:sz w:val="19"/>
+          <w:szCs w:val="19"/>
+        </w:rPr>
+      </w:pPr>
+    </w:p>
+    <w:p>
+      <w:pPr>
+        <w:autoSpaceDE w:val="0"/>
+        <w:autoSpaceDN w:val="0"/>
+        <w:adjustRightInd w:val="0"/>
+        <w:spacing w:after="0" w:line="240" w:lineRule="auto"/>
+        <w:rPr>
+          <w:rFonts w:ascii="Cascadia Mono" w:hAnsi="Cascadia Mono" w:cs="Cascadia Mono"/>
+          <w:color w:val="000000"/>
+          <w:sz w:val="19"/>
+          <w:szCs w:val="19"/>
+        </w:rPr>
+      </w:pPr>
+      <w:r>
+        <w:rPr>
+          <w:rFonts w:ascii="Cascadia Mono" w:hAnsi="Cascadia Mono" w:cs="Cascadia Mono"/>
+          <w:color w:val="000000"/>
+          <w:sz w:val="19"/>
+          <w:szCs w:val="19"/>
+        </w:rPr>
+        <w:t xml:space="preserve">        </w:t>
+      </w:r>
+      <w:r>
+        <w:rPr>
+          <w:rFonts w:ascii="Cascadia Mono" w:hAnsi="Cascadia Mono" w:cs="Cascadia Mono"/>
+          <w:color w:val="0000FF"/>
+          <w:sz w:val="19"/>
+          <w:szCs w:val="19"/>
+        </w:rPr>
+        <w:t>public</w:t>
+      </w:r>
+      <w:r>
+        <w:rPr>
+          <w:rFonts w:ascii="Cascadia Mono" w:hAnsi="Cascadia Mono" w:cs="Cascadia Mono"/>
+          <w:color w:val="000000"/>
+          <w:sz w:val="19"/>
+          <w:szCs w:val="19"/>
+        </w:rPr>
+        <w:t xml:space="preserve"> </w:t>
+      </w:r>
+      <w:r>
+        <w:rPr>
+          <w:rFonts w:ascii="Cascadia Mono" w:hAnsi="Cascadia Mono" w:cs="Cascadia Mono"/>
+          <w:color w:val="0000FF"/>
+          <w:sz w:val="19"/>
+          <w:szCs w:val="19"/>
+        </w:rPr>
+        <w:t>override</w:t>
+      </w:r>
+      <w:r>
+        <w:rPr>
+          <w:rFonts w:ascii="Cascadia Mono" w:hAnsi="Cascadia Mono" w:cs="Cascadia Mono"/>
+          <w:color w:val="000000"/>
+          <w:sz w:val="19"/>
+          <w:szCs w:val="19"/>
+        </w:rPr>
+        <w:t xml:space="preserve"> </w:t>
+      </w:r>
+      <w:r>
+        <w:rPr>
+          <w:rFonts w:ascii="Cascadia Mono" w:hAnsi="Cascadia Mono" w:cs="Cascadia Mono"/>
+          <w:color w:val="0000FF"/>
+          <w:sz w:val="19"/>
+          <w:szCs w:val="19"/>
+        </w:rPr>
+        <w:t>void</w:t>
+      </w:r>
+      <w:r>
+        <w:rPr>
+          <w:rFonts w:ascii="Cascadia Mono" w:hAnsi="Cascadia Mono" w:cs="Cascadia Mono"/>
+          <w:color w:val="000000"/>
+          <w:sz w:val="19"/>
+          <w:szCs w:val="19"/>
+        </w:rPr>
+        <w:t xml:space="preserve"> </w:t>
+      </w:r>
+      <w:proofErr w:type="gramStart"/>
+      <w:r>
+        <w:rPr>
+          <w:rFonts w:ascii="Cascadia Mono" w:hAnsi="Cascadia Mono" w:cs="Cascadia Mono"/>
+          <w:color w:val="000000"/>
+          <w:sz w:val="19"/>
+          <w:szCs w:val="19"/>
+        </w:rPr>
+        <w:t>Render(</w:t>
+      </w:r>
+      <w:proofErr w:type="gramEnd"/>
+      <w:r>
+        <w:rPr>
+          <w:rFonts w:ascii="Cascadia Mono" w:hAnsi="Cascadia Mono" w:cs="Cascadia Mono"/>
+          <w:color w:val="000000"/>
+          <w:sz w:val="19"/>
+          <w:szCs w:val="19"/>
+        </w:rPr>
+        <w:t xml:space="preserve">Window </w:t>
+      </w:r>
+      <w:proofErr w:type="spellStart"/>
+      <w:r>
+        <w:rPr>
+          <w:rFonts w:ascii="Cascadia Mono" w:hAnsi="Cascadia Mono" w:cs="Cascadia Mono"/>
+          <w:color w:val="000000"/>
+          <w:sz w:val="19"/>
+          <w:szCs w:val="19"/>
+        </w:rPr>
+        <w:t>cWindow</w:t>
+      </w:r>
+      <w:proofErr w:type="spellEnd"/>
+      <w:r>
+        <w:rPr>
+          <w:rFonts w:ascii="Cascadia Mono" w:hAnsi="Cascadia Mono" w:cs="Cascadia Mono"/>
+          <w:color w:val="000000"/>
+          <w:sz w:val="19"/>
+          <w:szCs w:val="19"/>
+        </w:rPr>
+        <w:t>)</w:t>
+      </w:r>
+    </w:p>
+    <w:p>
+      <w:pPr>
+        <w:autoSpaceDE w:val="0"/>
+        <w:autoSpaceDN w:val="0"/>
+        <w:adjustRightInd w:val="0"/>
+        <w:spacing w:after="0" w:line="240" w:lineRule="auto"/>
+        <w:rPr>
+          <w:rFonts w:ascii="Cascadia Mono" w:hAnsi="Cascadia Mono" w:cs="Cascadia Mono"/>
+          <w:color w:val="000000"/>
+          <w:sz w:val="19"/>
+          <w:szCs w:val="19"/>
+        </w:rPr>
+      </w:pPr>
+      <w:r>
+        <w:rPr>
+          <w:rFonts w:ascii="Cascadia Mono" w:hAnsi="Cascadia Mono" w:cs="Cascadia Mono"/>
+          <w:color w:val="000000"/>
+          <w:sz w:val="19"/>
+          <w:szCs w:val="19"/>
+        </w:rPr>
+        <w:t xml:space="preserve">        {</w:t>
+      </w:r>
+    </w:p>
+    <w:p>
+      <w:pPr>
+        <w:autoSpaceDE w:val="0"/>
+        <w:autoSpaceDN w:val="0"/>
+        <w:adjustRightInd w:val="0"/>
+        <w:spacing w:after="0" w:line="240" w:lineRule="auto"/>
+        <w:rPr>
+          <w:rFonts w:ascii="Cascadia Mono" w:hAnsi="Cascadia Mono" w:cs="Cascadia Mono"/>
+          <w:color w:val="000000"/>
+          <w:sz w:val="19"/>
+          <w:szCs w:val="19"/>
+        </w:rPr>
+      </w:pPr>
+      <w:r>
+        <w:rPr>
+          <w:rFonts w:ascii="Cascadia Mono" w:hAnsi="Cascadia Mono" w:cs="Cascadia Mono"/>
+          <w:color w:val="000000"/>
+          <w:sz w:val="19"/>
+          <w:szCs w:val="19"/>
+        </w:rPr>
+        <w:t xml:space="preserve">            </w:t>
+      </w:r>
+      <w:proofErr w:type="spellStart"/>
+      <w:r>
+        <w:rPr>
+          <w:rFonts w:ascii="Cascadia Mono" w:hAnsi="Cascadia Mono" w:cs="Cascadia Mono"/>
+          <w:color w:val="000000"/>
+          <w:sz w:val="19"/>
+          <w:szCs w:val="19"/>
+        </w:rPr>
+        <w:t>PrimitiveRenderer.DrawText</w:t>
+      </w:r>
+      <w:proofErr w:type="spellEnd"/>
+      <w:r>
+        <w:rPr>
+          <w:rFonts w:ascii="Cascadia Mono" w:hAnsi="Cascadia Mono" w:cs="Cascadia Mono"/>
+          <w:color w:val="000000"/>
+          <w:sz w:val="19"/>
+          <w:szCs w:val="19"/>
+        </w:rPr>
+        <w:t>(</w:t>
+      </w:r>
+      <w:proofErr w:type="spellStart"/>
+      <w:r>
+        <w:rPr>
+          <w:rFonts w:ascii="Cascadia Mono" w:hAnsi="Cascadia Mono" w:cs="Cascadia Mono"/>
+          <w:color w:val="000000"/>
+          <w:sz w:val="19"/>
+          <w:szCs w:val="19"/>
+        </w:rPr>
+        <w:t>cWindow</w:t>
+      </w:r>
+      <w:proofErr w:type="spellEnd"/>
+      <w:r>
+        <w:rPr>
+          <w:rFonts w:ascii="Cascadia Mono" w:hAnsi="Cascadia Mono" w:cs="Cascadia Mono"/>
+          <w:color w:val="000000"/>
+          <w:sz w:val="19"/>
+          <w:szCs w:val="19"/>
+        </w:rPr>
+        <w:t xml:space="preserve">, </w:t>
+      </w:r>
+      <w:r>
+        <w:rPr>
+          <w:rFonts w:ascii="Cascadia Mono" w:hAnsi="Cascadia Mono" w:cs="Cascadia Mono"/>
+          <w:color w:val="A31515"/>
+          <w:sz w:val="19"/>
+          <w:szCs w:val="19"/>
+        </w:rPr>
+        <w:t xml:space="preserve">"Hello from </w:t>
+      </w:r>
+      <w:proofErr w:type="spellStart"/>
+      <w:r>
+        <w:rPr>
+          <w:rFonts w:ascii="Cascadia Mono" w:hAnsi="Cascadia Mono" w:cs="Cascadia Mono"/>
+          <w:color w:val="A31515"/>
+          <w:sz w:val="19"/>
+          <w:szCs w:val="19"/>
+        </w:rPr>
+        <w:t>MainScene</w:t>
+      </w:r>
+      <w:proofErr w:type="spellEnd"/>
+      <w:r>
+        <w:rPr>
+          <w:rFonts w:ascii="Cascadia Mono" w:hAnsi="Cascadia Mono" w:cs="Cascadia Mono"/>
+          <w:color w:val="A31515"/>
+          <w:sz w:val="19"/>
+          <w:szCs w:val="19"/>
+        </w:rPr>
+        <w:t>"</w:t>
+      </w:r>
+      <w:r>
+        <w:rPr>
+          <w:rFonts w:ascii="Cascadia Mono" w:hAnsi="Cascadia Mono" w:cs="Cascadia Mono"/>
+          <w:color w:val="000000"/>
+          <w:sz w:val="19"/>
+          <w:szCs w:val="19"/>
+        </w:rPr>
+        <w:t xml:space="preserve">, </w:t>
+      </w:r>
+      <w:r>
+        <w:rPr>
+          <w:rFonts w:ascii="Cascadia Mono" w:hAnsi="Cascadia Mono" w:cs="Cascadia Mono"/>
+          <w:color w:val="0000FF"/>
+          <w:sz w:val="19"/>
+          <w:szCs w:val="19"/>
+        </w:rPr>
+        <w:t>new</w:t>
+      </w:r>
+      <w:r>
+        <w:rPr>
+          <w:rFonts w:ascii="Cascadia Mono" w:hAnsi="Cascadia Mono" w:cs="Cascadia Mono"/>
+          <w:color w:val="000000"/>
+          <w:sz w:val="19"/>
+          <w:szCs w:val="19"/>
+        </w:rPr>
+        <w:t xml:space="preserve"> Vector2(300, 300), </w:t>
+      </w:r>
+      <w:proofErr w:type="spellStart"/>
+      <w:r>
+        <w:rPr>
+          <w:rFonts w:ascii="Cascadia Mono" w:hAnsi="Cascadia Mono" w:cs="Cascadia Mono"/>
+          <w:color w:val="000000"/>
+          <w:sz w:val="19"/>
+          <w:szCs w:val="19"/>
+        </w:rPr>
+        <w:t>Color.Red</w:t>
+      </w:r>
+      <w:proofErr w:type="spellEnd"/>
+      <w:r>
+        <w:rPr>
+          <w:rFonts w:ascii="Cascadia Mono" w:hAnsi="Cascadia Mono" w:cs="Cascadia Mono"/>
+          <w:color w:val="000000"/>
+          <w:sz w:val="19"/>
+          <w:szCs w:val="19"/>
+        </w:rPr>
+        <w:t>);</w:t>
+      </w:r>
+    </w:p>
+    <w:p>
+      <w:pPr>
+        <w:autoSpaceDE w:val="0"/>
+        <w:autoSpaceDN w:val="0"/>
+        <w:adjustRightInd w:val="0"/>
+        <w:spacing w:after="0" w:line="240" w:lineRule="auto"/>
+        <w:rPr>
+          <w:rFonts w:ascii="Cascadia Mono" w:hAnsi="Cascadia Mono" w:cs="Cascadia Mono"/>
+          <w:color w:val="000000"/>
+          <w:sz w:val="19"/>
+          <w:szCs w:val="19"/>
+        </w:rPr>
+      </w:pPr>
+    </w:p>
+    <w:p>
+      <w:pPr>
+        <w:autoSpaceDE w:val="0"/>
+        <w:autoSpaceDN w:val="0"/>
+        <w:adjustRightInd w:val="0"/>
+        <w:spacing w:after="0" w:line="240" w:lineRule="auto"/>
+        <w:rPr>
+          <w:rFonts w:ascii="Cascadia Mono" w:hAnsi="Cascadia Mono" w:cs="Cascadia Mono"/>
+          <w:color w:val="000000"/>
+          <w:sz w:val="19"/>
+          <w:szCs w:val="19"/>
+        </w:rPr>
+      </w:pPr>
+      <w:r>
+        <w:rPr>
+          <w:rFonts w:ascii="Cascadia Mono" w:hAnsi="Cascadia Mono" w:cs="Cascadia Mono"/>
+          <w:color w:val="000000"/>
+          <w:sz w:val="19"/>
+          <w:szCs w:val="19"/>
+        </w:rPr>
+        <w:t xml:space="preserve">            </w:t>
+      </w:r>
+      <w:r>
+        <w:rPr>
+          <w:rFonts w:ascii="Cascadia Mono" w:hAnsi="Cascadia Mono" w:cs="Cascadia Mono"/>
+          <w:color w:val="008000"/>
+          <w:sz w:val="19"/>
+          <w:szCs w:val="19"/>
+        </w:rPr>
+        <w:t>// change the scene</w:t>
+      </w:r>
+    </w:p>
+    <w:p>
+      <w:pPr>
+        <w:autoSpaceDE w:val="0"/>
+        <w:autoSpaceDN w:val="0"/>
+        <w:adjustRightInd w:val="0"/>
+        <w:spacing w:after="0" w:line="240" w:lineRule="auto"/>
+        <w:rPr>
+          <w:rFonts w:ascii="Cascadia Mono" w:hAnsi="Cascadia Mono" w:cs="Cascadia Mono"/>
+          <w:color w:val="000000"/>
+          <w:sz w:val="19"/>
+          <w:szCs w:val="19"/>
+        </w:rPr>
+      </w:pPr>
+      <w:r>
+        <w:rPr>
+          <w:rFonts w:ascii="Cascadia Mono" w:hAnsi="Cascadia Mono" w:cs="Cascadia Mono"/>
+          <w:color w:val="000000"/>
+          <w:sz w:val="19"/>
+          <w:szCs w:val="19"/>
+        </w:rPr>
+        <w:t xml:space="preserve">            </w:t>
+      </w:r>
+      <w:r>
+        <w:rPr>
+          <w:rFonts w:ascii="Cascadia Mono" w:hAnsi="Cascadia Mono" w:cs="Cascadia Mono"/>
+          <w:color w:val="0000FF"/>
+          <w:sz w:val="19"/>
+          <w:szCs w:val="19"/>
+        </w:rPr>
+        <w:t>if</w:t>
+      </w:r>
+      <w:r>
+        <w:rPr>
+          <w:rFonts w:ascii="Cascadia Mono" w:hAnsi="Cascadia Mono" w:cs="Cascadia Mono"/>
+          <w:color w:val="000000"/>
+          <w:sz w:val="19"/>
+          <w:szCs w:val="19"/>
+        </w:rPr>
+        <w:t xml:space="preserve"> (</w:t>
+      </w:r>
+      <w:proofErr w:type="spellStart"/>
+      <w:r>
+        <w:rPr>
+          <w:rFonts w:ascii="Cascadia Mono" w:hAnsi="Cascadia Mono" w:cs="Cascadia Mono"/>
+          <w:color w:val="000000"/>
+          <w:sz w:val="19"/>
+          <w:szCs w:val="19"/>
+        </w:rPr>
+        <w:t>cWindow.EventWaiting</w:t>
+      </w:r>
+      <w:proofErr w:type="spellEnd"/>
+      <w:r>
+        <w:rPr>
+          <w:rFonts w:ascii="Cascadia Mono" w:hAnsi="Cascadia Mono" w:cs="Cascadia Mono"/>
+          <w:color w:val="000000"/>
+          <w:sz w:val="19"/>
+          <w:szCs w:val="19"/>
+        </w:rPr>
+        <w:t>)</w:t>
+      </w:r>
+    </w:p>
+    <w:p>
+      <w:pPr>
+        <w:autoSpaceDE w:val="0"/>
+        <w:autoSpaceDN w:val="0"/>
+        <w:adjustRightInd w:val="0"/>
+        <w:spacing w:after="0" w:line="240" w:lineRule="auto"/>
+        <w:rPr>
+          <w:rFonts w:ascii="Cascadia Mono" w:hAnsi="Cascadia Mono" w:cs="Cascadia Mono"/>
+          <w:color w:val="000000"/>
+          <w:sz w:val="19"/>
+          <w:szCs w:val="19"/>
+        </w:rPr>
+      </w:pPr>
+      <w:r>
+        <w:rPr>
+          <w:rFonts w:ascii="Cascadia Mono" w:hAnsi="Cascadia Mono" w:cs="Cascadia Mono"/>
+          <w:color w:val="000000"/>
+          <w:sz w:val="19"/>
+          <w:szCs w:val="19"/>
+        </w:rPr>
+        <w:t xml:space="preserve">            {</w:t>
+      </w:r>
+    </w:p>
+    <w:p>
+      <w:pPr>
+        <w:autoSpaceDE w:val="0"/>
+        <w:autoSpaceDN w:val="0"/>
+        <w:adjustRightInd w:val="0"/>
+        <w:spacing w:after="0" w:line="240" w:lineRule="auto"/>
+        <w:rPr>
+          <w:rFonts w:ascii="Cascadia Mono" w:hAnsi="Cascadia Mono" w:cs="Cascadia Mono"/>
+          <w:color w:val="000000"/>
+          <w:sz w:val="19"/>
+          <w:szCs w:val="19"/>
+        </w:rPr>
+      </w:pPr>
+      <w:r>
+        <w:rPr>
+          <w:rFonts w:ascii="Cascadia Mono" w:hAnsi="Cascadia Mono" w:cs="Cascadia Mono"/>
+          <w:color w:val="000000"/>
+          <w:sz w:val="19"/>
+          <w:szCs w:val="19"/>
+        </w:rPr>
+        <w:t xml:space="preserve">                </w:t>
+      </w:r>
+      <w:r>
+        <w:rPr>
+          <w:rFonts w:ascii="Cascadia Mono" w:hAnsi="Cascadia Mono" w:cs="Cascadia Mono"/>
+          <w:color w:val="0000FF"/>
+          <w:sz w:val="19"/>
+          <w:szCs w:val="19"/>
+        </w:rPr>
+        <w:t>if</w:t>
+      </w:r>
+      <w:r>
+        <w:rPr>
+          <w:rFonts w:ascii="Cascadia Mono" w:hAnsi="Cascadia Mono" w:cs="Cascadia Mono"/>
+          <w:color w:val="000000"/>
+          <w:sz w:val="19"/>
+          <w:szCs w:val="19"/>
+        </w:rPr>
+        <w:t xml:space="preserve"> (</w:t>
+      </w:r>
+      <w:proofErr w:type="spellStart"/>
+      <w:proofErr w:type="gramStart"/>
+      <w:r>
+        <w:rPr>
+          <w:rFonts w:ascii="Cascadia Mono" w:hAnsi="Cascadia Mono" w:cs="Cascadia Mono"/>
+          <w:color w:val="000000"/>
+          <w:sz w:val="19"/>
+          <w:szCs w:val="19"/>
+        </w:rPr>
+        <w:t>cWindow.LastEvent.type</w:t>
+      </w:r>
+      <w:proofErr w:type="spellEnd"/>
+      <w:proofErr w:type="gramEnd"/>
+      <w:r>
+        <w:rPr>
+          <w:rFonts w:ascii="Cascadia Mono" w:hAnsi="Cascadia Mono" w:cs="Cascadia Mono"/>
+          <w:color w:val="000000"/>
+          <w:sz w:val="19"/>
+          <w:szCs w:val="19"/>
+        </w:rPr>
+        <w:t xml:space="preserve"> == </w:t>
+      </w:r>
+      <w:proofErr w:type="spellStart"/>
+      <w:r>
+        <w:rPr>
+          <w:rFonts w:ascii="Cascadia Mono" w:hAnsi="Cascadia Mono" w:cs="Cascadia Mono"/>
+          <w:color w:val="000000"/>
+          <w:sz w:val="19"/>
+          <w:szCs w:val="19"/>
+        </w:rPr>
+        <w:t>SDL_EventType.SDL_KEYDOWN</w:t>
+      </w:r>
+      <w:proofErr w:type="spellEnd"/>
+      <w:r>
+        <w:rPr>
+          <w:rFonts w:ascii="Cascadia Mono" w:hAnsi="Cascadia Mono" w:cs="Cascadia Mono"/>
+          <w:color w:val="000000"/>
+          <w:sz w:val="19"/>
+          <w:szCs w:val="19"/>
+        </w:rPr>
+        <w:t xml:space="preserve">) </w:t>
+      </w:r>
+      <w:proofErr w:type="spellStart"/>
+      <w:r>
+        <w:rPr>
+          <w:rFonts w:ascii="Cascadia Mono" w:hAnsi="Cascadia Mono" w:cs="Cascadia Mono"/>
+          <w:color w:val="000000"/>
+          <w:sz w:val="19"/>
+          <w:szCs w:val="19"/>
+        </w:rPr>
+        <w:t>SceneManager.SetCurrentScene</w:t>
+      </w:r>
+      <w:proofErr w:type="spellEnd"/>
+      <w:r>
+        <w:rPr>
+          <w:rFonts w:ascii="Cascadia Mono" w:hAnsi="Cascadia Mono" w:cs="Cascadia Mono"/>
+          <w:color w:val="000000"/>
+          <w:sz w:val="19"/>
+          <w:szCs w:val="19"/>
+        </w:rPr>
+        <w:t>(</w:t>
+      </w:r>
+      <w:r>
+        <w:rPr>
+          <w:rFonts w:ascii="Cascadia Mono" w:hAnsi="Cascadia Mono" w:cs="Cascadia Mono"/>
+          <w:color w:val="A31515"/>
+          <w:sz w:val="19"/>
+          <w:szCs w:val="19"/>
+        </w:rPr>
+        <w:t>"Scene2"</w:t>
+      </w:r>
+      <w:r>
+        <w:rPr>
+          <w:rFonts w:ascii="Cascadia Mono" w:hAnsi="Cascadia Mono" w:cs="Cascadia Mono"/>
+          <w:color w:val="000000"/>
+          <w:sz w:val="19"/>
+          <w:szCs w:val="19"/>
+        </w:rPr>
+        <w:t>);</w:t>
+      </w:r>
+    </w:p>
+    <w:p>
+      <w:pPr>
+        <w:autoSpaceDE w:val="0"/>
+        <w:autoSpaceDN w:val="0"/>
+        <w:adjustRightInd w:val="0"/>
+        <w:spacing w:after="0" w:line="240" w:lineRule="auto"/>
+        <w:rPr>
+          <w:rFonts w:ascii="Cascadia Mono" w:hAnsi="Cascadia Mono" w:cs="Cascadia Mono"/>
+          <w:color w:val="000000"/>
+          <w:sz w:val="19"/>
+          <w:szCs w:val="19"/>
+        </w:rPr>
+      </w:pPr>
+      <w:r>
+        <w:rPr>
+          <w:rFonts w:ascii="Cascadia Mono" w:hAnsi="Cascadia Mono" w:cs="Cascadia Mono"/>
+          <w:color w:val="000000"/>
+          <w:sz w:val="19"/>
+          <w:szCs w:val="19"/>
+        </w:rPr>
+        <w:t xml:space="preserve">            }</w:t>
+      </w:r>
+    </w:p>
+    <w:p>
+      <w:pPr>
+        <w:autoSpaceDE w:val="0"/>
+        <w:autoSpaceDN w:val="0"/>
+        <w:adjustRightInd w:val="0"/>
+        <w:spacing w:after="0" w:line="240" w:lineRule="auto"/>
+        <w:rPr>
+          <w:rFonts w:ascii="Cascadia Mono" w:hAnsi="Cascadia Mono" w:cs="Cascadia Mono"/>
+          <w:color w:val="000000"/>
+          <w:sz w:val="19"/>
+          <w:szCs w:val="19"/>
+        </w:rPr>
+      </w:pPr>
+      <w:r>
+        <w:rPr>
+          <w:rFonts w:ascii="Cascadia Mono" w:hAnsi="Cascadia Mono" w:cs="Cascadia Mono"/>
+          <w:color w:val="000000"/>
+          <w:sz w:val="19"/>
+          <w:szCs w:val="19"/>
+        </w:rPr>
+        <w:t xml:space="preserve">        }</w:t>
+      </w:r>
+    </w:p>
+    <w:p>
+      <w:pPr>
+        <w:autoSpaceDE w:val="0"/>
+        <w:autoSpaceDN w:val="0"/>
+        <w:adjustRightInd w:val="0"/>
+        <w:spacing w:after="0" w:line="240" w:lineRule="auto"/>
+        <w:rPr>
+          <w:rFonts w:ascii="Cascadia Mono" w:hAnsi="Cascadia Mono" w:cs="Cascadia Mono"/>
+          <w:color w:val="000000"/>
+          <w:sz w:val="19"/>
+          <w:szCs w:val="19"/>
+        </w:rPr>
+      </w:pPr>
+      <w:r>
+        <w:rPr>
+          <w:rFonts w:ascii="Cascadia Mono" w:hAnsi="Cascadia Mono" w:cs="Cascadia Mono"/>
+          <w:color w:val="000000"/>
+          <w:sz w:val="19"/>
+          <w:szCs w:val="19"/>
+        </w:rPr>
+        <w:t xml:space="preserve">    }</w:t>
+      </w:r>
+    </w:p>
+    <w:p>
+      <w:pPr>
+        <w:autoSpaceDE w:val="0"/>
+        <w:autoSpaceDN w:val="0"/>
+        <w:adjustRightInd w:val="0"/>
+        <w:spacing w:after="0" w:line="240" w:lineRule="auto"/>
+        <w:rPr>
+          <w:rFonts w:ascii="Cascadia Mono" w:hAnsi="Cascadia Mono" w:cs="Cascadia Mono"/>
+          <w:color w:val="000000"/>
+          <w:sz w:val="19"/>
+          <w:szCs w:val="19"/>
+        </w:rPr>
+      </w:pPr>
+      <w:r>
+        <w:rPr>
+          <w:rFonts w:ascii="Cascadia Mono" w:hAnsi="Cascadia Mono" w:cs="Cascadia Mono"/>
+          <w:color w:val="000000"/>
+          <w:sz w:val="19"/>
+          <w:szCs w:val="19"/>
+        </w:rPr>
+        <w:t>}</w:t>
+      </w:r>
+    </w:p>
+    <w:p>
+      <w:pPr>
+        <w:autoSpaceDE w:val="0"/>
+        <w:autoSpaceDN w:val="0"/>
+        <w:adjustRightInd w:val="0"/>
+        <w:spacing w:after="0" w:line="240" w:lineRule="auto"/>
+        <w:rPr>
+          <w:rFonts w:ascii="Cascadia Mono" w:hAnsi="Cascadia Mono" w:cs="Cascadia Mono"/>
+          <w:color w:val="000000"/>
+          <w:sz w:val="19"/>
+          <w:szCs w:val="19"/>
+        </w:rPr>
+      </w:pPr>
+    </w:p>
+    <w:p>
+      <w:pPr>
+        <w:autoSpaceDE w:val="0"/>
+        <w:autoSpaceDN w:val="0"/>
+        <w:adjustRightInd w:val="0"/>
+        <w:spacing w:after="0" w:line="240" w:lineRule="auto"/>
+        <w:rPr>
+          <w:rFonts w:ascii="Arial" w:hAnsi="Arial" w:cs="Arial"/>
+          <w:b/>
+          <w:bCs/>
+          <w:color w:val="000000"/>
+          <w:sz w:val="26"/>
+          <w:szCs w:val="26"/>
+        </w:rPr>
+      </w:pPr>
+      <w:r>
+        <w:rPr>
+          <w:rFonts w:ascii="Arial" w:hAnsi="Arial" w:cs="Arial"/>
+          <w:b/>
+          <w:bCs/>
+          <w:color w:val="000000"/>
+          <w:sz w:val="26"/>
+          <w:szCs w:val="26"/>
+        </w:rPr>
+        <w:t>4.3. Scene Management</w:t>
+      </w:r>
+    </w:p>
+    <w:p>
+      <w:pPr>
+        <w:autoSpaceDE w:val="0"/>
+        <w:autoSpaceDN w:val="0"/>
+        <w:adjustRightInd w:val="0"/>
+        <w:spacing w:after="0" w:line="240" w:lineRule="auto"/>
+        <w:rPr>
+          <w:rFonts w:ascii="Arial" w:hAnsi="Arial" w:cs="Arial"/>
+          <w:color w:val="000000"/>
+        </w:rPr>
+      </w:pPr>
+      <w:r>
+        <w:rPr>
+          <w:rFonts w:ascii="Arial" w:hAnsi="Arial" w:cs="Arial"/>
+          <w:color w:val="000000"/>
+        </w:rPr>
+        <w:t xml:space="preserve">Scenes can be managed by calling public methods in </w:t>
+      </w:r>
+      <w:proofErr w:type="spellStart"/>
+      <w:r>
+        <w:rPr>
+          <w:rFonts w:ascii="Arial" w:hAnsi="Arial" w:cs="Arial"/>
+          <w:b/>
+          <w:bCs/>
+          <w:color w:val="000000"/>
+        </w:rPr>
+        <w:t>SceneManager</w:t>
+      </w:r>
+      <w:proofErr w:type="spellEnd"/>
+      <w:r>
+        <w:rPr>
+          <w:rFonts w:ascii="Arial" w:hAnsi="Arial" w:cs="Arial"/>
+          <w:color w:val="000000"/>
+        </w:rPr>
+        <w:t>.</w:t>
+      </w:r>
+    </w:p>
+    <w:p>
+      <w:pPr>
+        <w:autoSpaceDE w:val="0"/>
+        <w:autoSpaceDN w:val="0"/>
+        <w:adjustRightInd w:val="0"/>
+        <w:spacing w:after="0" w:line="240" w:lineRule="auto"/>
+        <w:rPr>
+          <w:rFonts w:ascii="Arial" w:hAnsi="Arial" w:cs="Arial"/>
+        </w:rPr>
+      </w:pPr>
+      <w:r>
+        <w:rPr>
+          <w:rFonts w:ascii="Arial" w:hAnsi="Arial" w:cs="Arial"/>
+          <w:color w:val="000000"/>
+        </w:rPr>
+        <w:br/>
+        <w:t xml:space="preserve">To acquire a </w:t>
+      </w:r>
+      <w:r>
+        <w:rPr>
+          <w:rFonts w:ascii="Arial" w:hAnsi="Arial" w:cs="Arial"/>
+          <w:b/>
+          <w:bCs/>
+          <w:color w:val="000000"/>
+        </w:rPr>
+        <w:t>Scene</w:t>
+      </w:r>
+      <w:r>
+        <w:rPr>
+          <w:b/>
+          <w:bCs/>
+        </w:rPr>
+        <w:t xml:space="preserve"> </w:t>
+      </w:r>
+      <w:r>
+        <w:rPr>
+          <w:rFonts w:ascii="Arial" w:hAnsi="Arial" w:cs="Arial"/>
+        </w:rPr>
+        <w:t xml:space="preserve">object, call </w:t>
+      </w:r>
+      <w:proofErr w:type="spellStart"/>
+      <w:proofErr w:type="gramStart"/>
+      <w:r>
+        <w:rPr>
+          <w:rFonts w:ascii="Arial" w:hAnsi="Arial" w:cs="Arial"/>
+          <w:b/>
+          <w:bCs/>
+        </w:rPr>
+        <w:t>SceneManager</w:t>
+      </w:r>
+      <w:proofErr w:type="spellEnd"/>
+      <w:r>
+        <w:rPr>
+          <w:rFonts w:ascii="Arial" w:hAnsi="Arial" w:cs="Arial"/>
+          <w:b/>
+          <w:bCs/>
+        </w:rPr>
+        <w:t>::</w:t>
+      </w:r>
+      <w:proofErr w:type="spellStart"/>
+      <w:proofErr w:type="gramEnd"/>
+      <w:r>
+        <w:rPr>
+          <w:rFonts w:ascii="Arial" w:hAnsi="Arial" w:cs="Arial"/>
+          <w:b/>
+          <w:bCs/>
+        </w:rPr>
+        <w:t>GetScene</w:t>
+      </w:r>
+      <w:proofErr w:type="spellEnd"/>
+      <w:r>
+        <w:rPr>
+          <w:rFonts w:ascii="Arial" w:hAnsi="Arial" w:cs="Arial"/>
+        </w:rPr>
+        <w:t xml:space="preserve"> with the name of the Scene you wish to acquire (by default, its class name). It will return the Scene object if a Scene exists with that name, or </w:t>
+      </w:r>
+      <w:r>
+        <w:rPr>
+          <w:rFonts w:ascii="Consolas" w:hAnsi="Consolas" w:cs="Arial"/>
+          <w:b/>
+          <w:bCs/>
+        </w:rPr>
+        <w:t xml:space="preserve">null </w:t>
+      </w:r>
+      <w:r>
+        <w:rPr>
+          <w:rFonts w:ascii="Arial" w:hAnsi="Arial" w:cs="Arial"/>
+        </w:rPr>
+        <w:t>if it is not present.</w:t>
+      </w:r>
+    </w:p>
+    <w:p>
+      <w:pPr>
+        <w:autoSpaceDE w:val="0"/>
+        <w:autoSpaceDN w:val="0"/>
+        <w:adjustRightInd w:val="0"/>
+        <w:spacing w:after="0" w:line="240" w:lineRule="auto"/>
+        <w:rPr>
+          <w:rFonts w:ascii="Arial" w:hAnsi="Arial" w:cs="Arial"/>
+        </w:rPr>
+      </w:pPr>
+    </w:p>
+    <w:p>
+      <w:pPr>
+        <w:autoSpaceDE w:val="0"/>
+        <w:autoSpaceDN w:val="0"/>
+        <w:adjustRightInd w:val="0"/>
+        <w:spacing w:after="0" w:line="240" w:lineRule="auto"/>
+        <w:rPr>
+          <w:rFonts w:ascii="Arial" w:hAnsi="Arial" w:cs="Arial"/>
+        </w:rPr>
+      </w:pPr>
+      <w:r>
+        <w:rPr>
+          <w:rFonts w:ascii="Arial" w:hAnsi="Arial" w:cs="Arial"/>
+        </w:rPr>
+        <w:t xml:space="preserve">To set the current scene, call </w:t>
+      </w:r>
+      <w:proofErr w:type="spellStart"/>
+      <w:proofErr w:type="gramStart"/>
+      <w:r>
+        <w:rPr>
+          <w:rFonts w:ascii="Arial" w:hAnsi="Arial" w:cs="Arial"/>
+          <w:b/>
+          <w:bCs/>
+        </w:rPr>
+        <w:t>SceneManager</w:t>
+      </w:r>
+      <w:proofErr w:type="spellEnd"/>
+      <w:r>
+        <w:rPr>
+          <w:rFonts w:ascii="Arial" w:hAnsi="Arial" w:cs="Arial"/>
+          <w:b/>
+          <w:bCs/>
+        </w:rPr>
+        <w:t>::</w:t>
+      </w:r>
+      <w:proofErr w:type="spellStart"/>
+      <w:proofErr w:type="gramEnd"/>
+      <w:r>
+        <w:rPr>
+          <w:rFonts w:ascii="Arial" w:hAnsi="Arial" w:cs="Arial"/>
+          <w:b/>
+          <w:bCs/>
+        </w:rPr>
+        <w:t>GetCurrentScene</w:t>
+      </w:r>
+      <w:proofErr w:type="spellEnd"/>
+      <w:r>
+        <w:rPr>
+          <w:rFonts w:ascii="Arial" w:hAnsi="Arial" w:cs="Arial"/>
+          <w:b/>
+          <w:bCs/>
+        </w:rPr>
+        <w:t xml:space="preserve"> </w:t>
+      </w:r>
+      <w:r>
+        <w:rPr>
+          <w:rFonts w:ascii="Arial" w:hAnsi="Arial" w:cs="Arial"/>
+        </w:rPr>
+        <w:t xml:space="preserve">with either a Scene object obtained via </w:t>
+      </w:r>
+      <w:proofErr w:type="spellStart"/>
+      <w:r>
+        <w:rPr>
+          <w:rFonts w:ascii="Arial" w:hAnsi="Arial" w:cs="Arial"/>
+          <w:b/>
+          <w:bCs/>
+        </w:rPr>
+        <w:t>GetScene</w:t>
+      </w:r>
+      <w:proofErr w:type="spellEnd"/>
+      <w:r>
+        <w:rPr>
+          <w:rFonts w:ascii="Arial" w:hAnsi="Arial" w:cs="Arial"/>
+          <w:b/>
+          <w:bCs/>
+        </w:rPr>
+        <w:t xml:space="preserve"> </w:t>
+      </w:r>
+      <w:r>
+        <w:rPr>
+          <w:rFonts w:ascii="Arial" w:hAnsi="Arial" w:cs="Arial"/>
+        </w:rPr>
+        <w:t xml:space="preserve">or the name of the scene to switch to. This method will throw an error if the scene does not exist. If it does, it will call </w:t>
+      </w:r>
+      <w:proofErr w:type="spellStart"/>
+      <w:r>
+        <w:rPr>
+          <w:rFonts w:ascii="Arial" w:hAnsi="Arial" w:cs="Arial"/>
+          <w:b/>
+          <w:bCs/>
+        </w:rPr>
+        <w:t>SwitchAway</w:t>
+      </w:r>
+      <w:proofErr w:type="spellEnd"/>
+      <w:r>
+        <w:rPr>
+          <w:rFonts w:ascii="Arial" w:hAnsi="Arial" w:cs="Arial"/>
+          <w:b/>
+          <w:bCs/>
+        </w:rPr>
+        <w:t xml:space="preserve"> </w:t>
+      </w:r>
+      <w:r>
+        <w:rPr>
+          <w:rFonts w:ascii="Arial" w:hAnsi="Arial" w:cs="Arial"/>
+        </w:rPr>
+        <w:t xml:space="preserve">on the old scene, </w:t>
+      </w:r>
+      <w:proofErr w:type="spellStart"/>
+      <w:r>
+        <w:rPr>
+          <w:rFonts w:ascii="Arial" w:hAnsi="Arial" w:cs="Arial"/>
+          <w:b/>
+          <w:bCs/>
+        </w:rPr>
+        <w:t>SwitchTo</w:t>
+      </w:r>
+      <w:proofErr w:type="spellEnd"/>
+      <w:r>
+        <w:rPr>
+          <w:rFonts w:ascii="Arial" w:hAnsi="Arial" w:cs="Arial"/>
+          <w:b/>
+          <w:bCs/>
+        </w:rPr>
+        <w:t xml:space="preserve"> </w:t>
+      </w:r>
+      <w:r>
+        <w:rPr>
+          <w:rFonts w:ascii="Arial" w:hAnsi="Arial" w:cs="Arial"/>
+        </w:rPr>
+        <w:t>on the new scene, and then switch to the new scene.</w:t>
+      </w:r>
+    </w:p>
+    <w:p>
+      <w:pPr>
+        <w:autoSpaceDE w:val="0"/>
+        <w:autoSpaceDN w:val="0"/>
+        <w:adjustRightInd w:val="0"/>
+        <w:spacing w:after="0" w:line="240" w:lineRule="auto"/>
+        <w:rPr>
+          <w:rFonts w:ascii="Arial" w:hAnsi="Arial" w:cs="Arial"/>
+        </w:rPr>
+      </w:pPr>
     </w:p>
     <w:p>
       <w:pPr>
@@ -3368,7 +6930,6 @@
           <w:sz w:val="36"/>
           <w:szCs w:val="36"/>
         </w:rPr>
-        <w:lastRenderedPageBreak/>
         <w:t>9. Animations</w:t>
       </w:r>
     </w:p>
@@ -3391,6 +6952,7 @@
           <w:sz w:val="36"/>
           <w:szCs w:val="36"/>
         </w:rPr>
+        <w:lastRenderedPageBreak/>
         <w:t>10. Lighting</w:t>
       </w:r>
     </w:p>
@@ -3791,11 +7353,49 @@
           <w:rFonts w:ascii="Arial" w:hAnsi="Arial" w:cs="Arial"/>
         </w:rPr>
       </w:pPr>
-      <w:r>
-        <w:rPr>
-          <w:rFonts w:ascii="Arial" w:hAnsi="Arial" w:cs="Arial"/>
-        </w:rPr>
-        <w:t xml:space="preserve">NCLogging::NCLoggingSettings was null when calling NCLogging::Init. This is </w:t>
+      <w:proofErr w:type="spellStart"/>
+      <w:proofErr w:type="gramStart"/>
+      <w:r>
+        <w:rPr>
+          <w:rFonts w:ascii="Arial" w:hAnsi="Arial" w:cs="Arial"/>
+        </w:rPr>
+        <w:t>NCLogging</w:t>
+      </w:r>
+      <w:proofErr w:type="spellEnd"/>
+      <w:r>
+        <w:rPr>
+          <w:rFonts w:ascii="Arial" w:hAnsi="Arial" w:cs="Arial"/>
+        </w:rPr>
+        <w:t>::</w:t>
+      </w:r>
+      <w:proofErr w:type="spellStart"/>
+      <w:proofErr w:type="gramEnd"/>
+      <w:r>
+        <w:rPr>
+          <w:rFonts w:ascii="Arial" w:hAnsi="Arial" w:cs="Arial"/>
+        </w:rPr>
+        <w:t>NCLoggingSettings</w:t>
+      </w:r>
+      <w:proofErr w:type="spellEnd"/>
+      <w:r>
+        <w:rPr>
+          <w:rFonts w:ascii="Arial" w:hAnsi="Arial" w:cs="Arial"/>
+        </w:rPr>
+        <w:t xml:space="preserve"> was null when calling </w:t>
+      </w:r>
+      <w:proofErr w:type="spellStart"/>
+      <w:r>
+        <w:rPr>
+          <w:rFonts w:ascii="Arial" w:hAnsi="Arial" w:cs="Arial"/>
+        </w:rPr>
+        <w:t>NCLogging</w:t>
+      </w:r>
+      <w:proofErr w:type="spellEnd"/>
+      <w:r>
+        <w:rPr>
+          <w:rFonts w:ascii="Arial" w:hAnsi="Arial" w:cs="Arial"/>
+        </w:rPr>
+        <w:t xml:space="preserve">::Init. This is </w:t>
       </w:r>
       <w:r>
         <w:rPr>
@@ -3847,11 +7447,123 @@
           <w:rFonts w:ascii="Arial" w:hAnsi="Arial" w:cs="Arial"/>
         </w:rPr>
       </w:pPr>
-      <w:r>
-        <w:rPr>
-          <w:rFonts w:ascii="Arial" w:hAnsi="Arial" w:cs="Arial"/>
-        </w:rPr>
-        <w:t>NCLogging::NCLoggingSettings::LogFileName was null when calling NCLogging::Init. This is almost certainly an engine bug.</w:t>
+      <w:proofErr w:type="spellStart"/>
+      <w:proofErr w:type="gramStart"/>
+      <w:r>
+        <w:rPr>
+          <w:rFonts w:ascii="Arial" w:hAnsi="Arial" w:cs="Arial"/>
+        </w:rPr>
+        <w:t>NCLogging</w:t>
+      </w:r>
+      <w:proofErr w:type="spellEnd"/>
+      <w:r>
+        <w:rPr>
+          <w:rFonts w:ascii="Arial" w:hAnsi="Arial" w:cs="Arial"/>
+        </w:rPr>
+        <w:t>::</w:t>
+      </w:r>
+      <w:proofErr w:type="spellStart"/>
+      <w:proofErr w:type="gramEnd"/>
+      <w:r>
+        <w:rPr>
+          <w:rFonts w:ascii="Arial" w:hAnsi="Arial" w:cs="Arial"/>
+        </w:rPr>
+        <w:t>NCLoggingSettings</w:t>
+      </w:r>
+      <w:proofErr w:type="spellEnd"/>
+      <w:r>
+        <w:rPr>
+          <w:rFonts w:ascii="Arial" w:hAnsi="Arial" w:cs="Arial"/>
+        </w:rPr>
+        <w:t>::</w:t>
+      </w:r>
+      <w:proofErr w:type="spellStart"/>
+      <w:r>
+        <w:rPr>
+          <w:rFonts w:ascii="Arial" w:hAnsi="Arial" w:cs="Arial"/>
+        </w:rPr>
+        <w:t>LogFileName</w:t>
+      </w:r>
+      <w:proofErr w:type="spellEnd"/>
+      <w:r>
+        <w:rPr>
+          <w:rFonts w:ascii="Arial" w:hAnsi="Arial" w:cs="Arial"/>
+        </w:rPr>
+        <w:t xml:space="preserve"> was null when calling </w:t>
+      </w:r>
+      <w:proofErr w:type="spellStart"/>
+      <w:r>
+        <w:rPr>
+          <w:rFonts w:ascii="Arial" w:hAnsi="Arial" w:cs="Arial"/>
+        </w:rPr>
+        <w:t>NCLogging</w:t>
+      </w:r>
+      <w:proofErr w:type="spellEnd"/>
+      <w:r>
+        <w:rPr>
+          <w:rFonts w:ascii="Arial" w:hAnsi="Arial" w:cs="Arial"/>
+        </w:rPr>
+        <w:t>::Init. This is almost certainly an engine bug.</w:t>
+      </w:r>
+    </w:p>
+    <w:p>
+      <w:pPr>
+        <w:spacing w:line="240" w:lineRule="auto"/>
+        <w:rPr>
+          <w:rFonts w:ascii="Arial" w:hAnsi="Arial" w:cs="Arial"/>
+          <w:b/>
+          <w:bCs/>
+        </w:rPr>
+      </w:pPr>
+      <w:r>
+        <w:rPr>
+          <w:rFonts w:ascii="Arial" w:hAnsi="Arial" w:cs="Arial"/>
+          <w:b/>
+          <w:bCs/>
+        </w:rPr>
+        <w:t>Error Code 7</w:t>
+      </w:r>
+    </w:p>
+    <w:p>
+      <w:pPr>
+        <w:spacing w:line="240" w:lineRule="auto"/>
+        <w:rPr>
+          <w:rFonts w:ascii="Arial" w:hAnsi="Arial" w:cs="Arial"/>
+        </w:rPr>
+      </w:pPr>
+      <w:r>
+        <w:rPr>
+          <w:rFonts w:ascii="Arial" w:hAnsi="Arial" w:cs="Arial"/>
+        </w:rPr>
+        <w:t xml:space="preserve">A null </w:t>
+      </w:r>
+      <w:proofErr w:type="spellStart"/>
+      <w:r>
+        <w:rPr>
+          <w:rFonts w:ascii="Arial" w:hAnsi="Arial" w:cs="Arial"/>
+        </w:rPr>
+        <w:t>WindowSettings</w:t>
+      </w:r>
+      <w:proofErr w:type="spellEnd"/>
+      <w:r>
+        <w:rPr>
+          <w:rFonts w:ascii="Arial" w:hAnsi="Arial" w:cs="Arial"/>
+        </w:rPr>
+        <w:t xml:space="preserve"> was passed to </w:t>
+      </w:r>
+      <w:proofErr w:type="gramStart"/>
+      <w:r>
+        <w:rPr>
+          <w:rFonts w:ascii="Arial" w:hAnsi="Arial" w:cs="Arial"/>
+        </w:rPr>
+        <w:t>Window::</w:t>
+      </w:r>
+      <w:proofErr w:type="gramEnd"/>
+      <w:r>
+        <w:rPr>
+          <w:rFonts w:ascii="Arial" w:hAnsi="Arial" w:cs="Arial"/>
+        </w:rPr>
+        <w:t>Start.</w:t>
       </w:r>
     </w:p>
     <w:p>
@@ -3870,38 +7582,6 @@
           <w:bCs/>
         </w:rPr>
         <w:lastRenderedPageBreak/>
-        <w:t>Error Code 7</w:t>
-      </w:r>
-    </w:p>
-    <w:p>
-      <w:pPr>
-        <w:spacing w:line="240" w:lineRule="auto"/>
-        <w:rPr>
-          <w:rFonts w:ascii="Arial" w:hAnsi="Arial" w:cs="Arial"/>
-        </w:rPr>
-      </w:pPr>
-      <w:r>
-        <w:rPr>
-          <w:rFonts w:ascii="Arial" w:hAnsi="Arial" w:cs="Arial"/>
-        </w:rPr>
-        <w:t>A null WindowSettings was passed to Window::Start.</w:t>
-      </w:r>
-    </w:p>
-    <w:p>
-      <w:pPr>
-        <w:spacing w:line="240" w:lineRule="auto"/>
-        <w:rPr>
-          <w:rFonts w:ascii="Arial" w:hAnsi="Arial" w:cs="Arial"/>
-          <w:b/>
-          <w:bCs/>
-        </w:rPr>
-      </w:pPr>
-      <w:r>
-        <w:rPr>
-          <w:rFonts w:ascii="Arial" w:hAnsi="Arial" w:cs="Arial"/>
-          <w:b/>
-          <w:bCs/>
-        </w:rPr>
         <w:t>Error Code 8</w:t>
       </w:r>
     </w:p>
@@ -3916,7 +7596,21 @@
         <w:rPr>
           <w:rFonts w:ascii="Arial" w:hAnsi="Arial" w:cs="Arial"/>
         </w:rPr>
-        <w:t>An SDL error occurred during window creation in Window::Start.</w:t>
+        <w:t xml:space="preserve">An SDL error occurred during window creation in </w:t>
+      </w:r>
+      <w:proofErr w:type="gramStart"/>
+      <w:r>
+        <w:rPr>
+          <w:rFonts w:ascii="Arial" w:hAnsi="Arial" w:cs="Arial"/>
+        </w:rPr>
+        <w:t>Window::</w:t>
+      </w:r>
+      <w:proofErr w:type="gramEnd"/>
+      <w:r>
+        <w:rPr>
+          <w:rFonts w:ascii="Arial" w:hAnsi="Arial" w:cs="Arial"/>
+        </w:rPr>
+        <w:t>Start.</w:t>
       </w:r>
     </w:p>
     <w:p>
@@ -4040,11 +7734,41 @@
           <w:rFonts w:ascii="Arial" w:hAnsi="Arial" w:cs="Arial"/>
         </w:rPr>
       </w:pPr>
-      <w:r>
-        <w:rPr>
-          <w:rFonts w:ascii="Arial" w:hAnsi="Arial" w:cs="Arial"/>
-        </w:rPr>
-        <w:t>Texture::GetPixel was called with an invalid x and y position. Modify the call to GetPixel such that the x and y positions are at least 0 and less than the texture size.</w:t>
+      <w:proofErr w:type="gramStart"/>
+      <w:r>
+        <w:rPr>
+          <w:rFonts w:ascii="Arial" w:hAnsi="Arial" w:cs="Arial"/>
+        </w:rPr>
+        <w:t>Texture::</w:t>
+      </w:r>
+      <w:proofErr w:type="spellStart"/>
+      <w:proofErr w:type="gramEnd"/>
+      <w:r>
+        <w:rPr>
+          <w:rFonts w:ascii="Arial" w:hAnsi="Arial" w:cs="Arial"/>
+        </w:rPr>
+        <w:t>GetPixel</w:t>
+      </w:r>
+      <w:proofErr w:type="spellEnd"/>
+      <w:r>
+        <w:rPr>
+          <w:rFonts w:ascii="Arial" w:hAnsi="Arial" w:cs="Arial"/>
+        </w:rPr>
+        <w:t xml:space="preserve"> was called with an invalid x and y position. Modify the call to </w:t>
+      </w:r>
+      <w:proofErr w:type="spellStart"/>
+      <w:r>
+        <w:rPr>
+          <w:rFonts w:ascii="Arial" w:hAnsi="Arial" w:cs="Arial"/>
+        </w:rPr>
+        <w:t>GetPixel</w:t>
+      </w:r>
+      <w:proofErr w:type="spellEnd"/>
+      <w:r>
+        <w:rPr>
+          <w:rFonts w:ascii="Arial" w:hAnsi="Arial" w:cs="Arial"/>
+        </w:rPr>
+        <w:t xml:space="preserve"> such that the x and y positions are at least 0 and less than the texture size.</w:t>
       </w:r>
     </w:p>
     <w:p>
@@ -4104,11 +7828,41 @@
           <w:rFonts w:ascii="Arial" w:hAnsi="Arial" w:cs="Arial"/>
         </w:rPr>
       </w:pPr>
-      <w:r>
-        <w:rPr>
-          <w:rFonts w:ascii="Arial" w:hAnsi="Arial" w:cs="Arial"/>
-        </w:rPr>
-        <w:t>Texture::SetPixel was called with an invalid x and y position. Modify the call to SetPixel such that the x and y positions are at least 0 and less than the texture size.</w:t>
+      <w:proofErr w:type="gramStart"/>
+      <w:r>
+        <w:rPr>
+          <w:rFonts w:ascii="Arial" w:hAnsi="Arial" w:cs="Arial"/>
+        </w:rPr>
+        <w:t>Texture::</w:t>
+      </w:r>
+      <w:proofErr w:type="spellStart"/>
+      <w:proofErr w:type="gramEnd"/>
+      <w:r>
+        <w:rPr>
+          <w:rFonts w:ascii="Arial" w:hAnsi="Arial" w:cs="Arial"/>
+        </w:rPr>
+        <w:t>SetPixel</w:t>
+      </w:r>
+      <w:proofErr w:type="spellEnd"/>
+      <w:r>
+        <w:rPr>
+          <w:rFonts w:ascii="Arial" w:hAnsi="Arial" w:cs="Arial"/>
+        </w:rPr>
+        <w:t xml:space="preserve"> was called with an invalid x and y position. Modify the call to </w:t>
+      </w:r>
+      <w:proofErr w:type="spellStart"/>
+      <w:r>
+        <w:rPr>
+          <w:rFonts w:ascii="Arial" w:hAnsi="Arial" w:cs="Arial"/>
+        </w:rPr>
+        <w:t>SetPixel</w:t>
+      </w:r>
+      <w:proofErr w:type="spellEnd"/>
+      <w:r>
+        <w:rPr>
+          <w:rFonts w:ascii="Arial" w:hAnsi="Arial" w:cs="Arial"/>
+        </w:rPr>
+        <w:t xml:space="preserve"> such that the x and y positions are at least 0 and less than the texture size.</w:t>
       </w:r>
     </w:p>
     <w:p>
@@ -4140,7 +7894,37 @@
         <w:rPr>
           <w:rFonts w:ascii="Arial" w:hAnsi="Arial" w:cs="Arial"/>
         </w:rPr>
-        <w:t>Attempted to draw a line with a thickness of below 1. Change the call to PrimitiveRenderer::DrawText.</w:t>
+        <w:t xml:space="preserve">Attempted to draw a line with a thickness of below 1. Change the call to </w:t>
+      </w:r>
+      <w:proofErr w:type="spellStart"/>
+      <w:proofErr w:type="gramStart"/>
+      <w:r>
+        <w:rPr>
+          <w:rFonts w:ascii="Arial" w:hAnsi="Arial" w:cs="Arial"/>
+        </w:rPr>
+        <w:t>PrimitiveRenderer</w:t>
+      </w:r>
+      <w:proofErr w:type="spellEnd"/>
+      <w:r>
+        <w:rPr>
+          <w:rFonts w:ascii="Arial" w:hAnsi="Arial" w:cs="Arial"/>
+        </w:rPr>
+        <w:t>::</w:t>
+      </w:r>
+      <w:proofErr w:type="spellStart"/>
+      <w:proofErr w:type="gramEnd"/>
+      <w:r>
+        <w:rPr>
+          <w:rFonts w:ascii="Arial" w:hAnsi="Arial" w:cs="Arial"/>
+        </w:rPr>
+        <w:t>DrawText</w:t>
+      </w:r>
+      <w:proofErr w:type="spellEnd"/>
+      <w:r>
+        <w:rPr>
+          <w:rFonts w:ascii="Arial" w:hAnsi="Arial" w:cs="Arial"/>
+        </w:rPr>
+        <w:t>.</w:t>
       </w:r>
     </w:p>
     <w:p>
@@ -4172,7 +7956,29 @@
         <w:rPr>
           <w:rFonts w:ascii="Arial" w:hAnsi="Arial" w:cs="Arial"/>
         </w:rPr>
-        <w:t>An SDL error occurred in NCMessageBox::Show.</w:t>
+        <w:t xml:space="preserve">An SDL error occurred in </w:t>
+      </w:r>
+      <w:proofErr w:type="spellStart"/>
+      <w:proofErr w:type="gramStart"/>
+      <w:r>
+        <w:rPr>
+          <w:rFonts w:ascii="Arial" w:hAnsi="Arial" w:cs="Arial"/>
+        </w:rPr>
+        <w:t>NCMessageBox</w:t>
+      </w:r>
+      <w:proofErr w:type="spellEnd"/>
+      <w:r>
+        <w:rPr>
+          <w:rFonts w:ascii="Arial" w:hAnsi="Arial" w:cs="Arial"/>
+        </w:rPr>
+        <w:t>::</w:t>
+      </w:r>
+      <w:proofErr w:type="gramEnd"/>
+      <w:r>
+        <w:rPr>
+          <w:rFonts w:ascii="Arial" w:hAnsi="Arial" w:cs="Arial"/>
+        </w:rPr>
+        <w:t>Show.</w:t>
       </w:r>
     </w:p>
     <w:p>
@@ -4204,7 +8010,21 @@
         <w:rPr>
           <w:rFonts w:ascii="Arial" w:hAnsi="Arial" w:cs="Arial"/>
         </w:rPr>
-        <w:t>Attempted to load a nonexistent INI file.</w:t>
+        <w:t xml:space="preserve">Attempted to load a </w:t>
+      </w:r>
+      <w:proofErr w:type="spellStart"/>
+      <w:r>
+        <w:rPr>
+          <w:rFonts w:ascii="Arial" w:hAnsi="Arial" w:cs="Arial"/>
+        </w:rPr>
+        <w:t>nonexistent</w:t>
+      </w:r>
+      <w:proofErr w:type="spellEnd"/>
+      <w:r>
+        <w:rPr>
+          <w:rFonts w:ascii="Arial" w:hAnsi="Arial" w:cs="Arial"/>
+        </w:rPr>
+        <w:t xml:space="preserve"> INI file.</w:t>
       </w:r>
     </w:p>
     <w:p>
@@ -4300,7 +8120,67 @@
         <w:rPr>
           <w:rFonts w:ascii="Arial" w:hAnsi="Arial" w:cs="Arial"/>
         </w:rPr>
-        <w:t>An INI section name was not terminated with a ] character.</w:t>
+        <w:t xml:space="preserve">An INI section name was not terminated with </w:t>
+      </w:r>
+      <w:proofErr w:type="gramStart"/>
+      <w:r>
+        <w:rPr>
+          <w:rFonts w:ascii="Arial" w:hAnsi="Arial" w:cs="Arial"/>
+        </w:rPr>
+        <w:t>a ]</w:t>
+      </w:r>
+      <w:proofErr w:type="gramEnd"/>
+      <w:r>
+        <w:rPr>
+          <w:rFonts w:ascii="Arial" w:hAnsi="Arial" w:cs="Arial"/>
+        </w:rPr>
+        <w:t xml:space="preserve"> character.</w:t>
+      </w:r>
+    </w:p>
+    <w:p>
+      <w:pPr>
+        <w:spacing w:line="240" w:lineRule="auto"/>
+        <w:rPr>
+          <w:rFonts w:ascii="Arial" w:hAnsi="Arial" w:cs="Arial"/>
+          <w:b/>
+          <w:bCs/>
+        </w:rPr>
+      </w:pPr>
+      <w:r>
+        <w:rPr>
+          <w:rFonts w:ascii="Arial" w:hAnsi="Arial" w:cs="Arial"/>
+          <w:b/>
+          <w:bCs/>
+        </w:rPr>
+        <w:t>Error Code 25</w:t>
+      </w:r>
+    </w:p>
+    <w:p>
+      <w:pPr>
+        <w:spacing w:line="240" w:lineRule="auto"/>
+        <w:rPr>
+          <w:rFonts w:ascii="Arial" w:hAnsi="Arial" w:cs="Arial"/>
+        </w:rPr>
+      </w:pPr>
+      <w:r>
+        <w:rPr>
+          <w:rFonts w:ascii="Arial" w:hAnsi="Arial" w:cs="Arial"/>
+        </w:rPr>
+        <w:t xml:space="preserve">An invalid INI section entry was found. INI Section entries start with [ and are ended </w:t>
+      </w:r>
+      <w:proofErr w:type="gramStart"/>
+      <w:r>
+        <w:rPr>
+          <w:rFonts w:ascii="Arial" w:hAnsi="Arial" w:cs="Arial"/>
+        </w:rPr>
+        <w:t>with ]</w:t>
+      </w:r>
+      <w:proofErr w:type="gramEnd"/>
+      <w:r>
+        <w:rPr>
+          <w:rFonts w:ascii="Arial" w:hAnsi="Arial" w:cs="Arial"/>
+        </w:rPr>
+        <w:t>.</w:t>
       </w:r>
     </w:p>
     <w:p>
@@ -4319,38 +8199,6 @@
           <w:bCs/>
         </w:rPr>
         <w:lastRenderedPageBreak/>
-        <w:t>Error Code 25</w:t>
-      </w:r>
-    </w:p>
-    <w:p>
-      <w:pPr>
-        <w:spacing w:line="240" w:lineRule="auto"/>
-        <w:rPr>
-          <w:rFonts w:ascii="Arial" w:hAnsi="Arial" w:cs="Arial"/>
-        </w:rPr>
-      </w:pPr>
-      <w:r>
-        <w:rPr>
-          <w:rFonts w:ascii="Arial" w:hAnsi="Arial" w:cs="Arial"/>
-        </w:rPr>
-        <w:t>An invalid INI section entry was found. INI Section entries start with [ and are ended with ].</w:t>
-      </w:r>
-    </w:p>
-    <w:p>
-      <w:pPr>
-        <w:spacing w:line="240" w:lineRule="auto"/>
-        <w:rPr>
-          <w:rFonts w:ascii="Arial" w:hAnsi="Arial" w:cs="Arial"/>
-          <w:b/>
-          <w:bCs/>
-        </w:rPr>
-      </w:pPr>
-      <w:r>
-        <w:rPr>
-          <w:rFonts w:ascii="Arial" w:hAnsi="Arial" w:cs="Arial"/>
-          <w:b/>
-          <w:bCs/>
-        </w:rPr>
         <w:t>Error Code 26</w:t>
       </w:r>
     </w:p>
@@ -4457,11 +8305,19 @@
           <w:rFonts w:ascii="Arial" w:hAnsi="Arial" w:cs="Arial"/>
         </w:rPr>
       </w:pPr>
-      <w:r>
-        <w:rPr>
-          <w:rFonts w:ascii="Arial" w:hAnsi="Arial" w:cs="Arial"/>
-        </w:rPr>
-        <w:t>Engine.ini’s Localisation section does not have a valid Language value.</w:t>
+      <w:proofErr w:type="spellStart"/>
+      <w:r>
+        <w:rPr>
+          <w:rFonts w:ascii="Arial" w:hAnsi="Arial" w:cs="Arial"/>
+        </w:rPr>
+        <w:t>Engine.ini’s</w:t>
+      </w:r>
+      <w:proofErr w:type="spellEnd"/>
+      <w:r>
+        <w:rPr>
+          <w:rFonts w:ascii="Arial" w:hAnsi="Arial" w:cs="Arial"/>
+        </w:rPr>
+        <w:t xml:space="preserve"> Localisation section does not have a valid Language value.</w:t>
       </w:r>
     </w:p>
     <w:p>
@@ -4587,7 +8443,35 @@
         <w:rPr>
           <w:rFonts w:ascii="Arial" w:hAnsi="Arial" w:cs="Arial"/>
         </w:rPr>
-        <w:t>Attempted to load a nonexistent font file. Adjust your call to Font::Load to specify an actually extant font or font file. Please note that system fonts must use the font names in c:\windows\fonts.</w:t>
+        <w:t xml:space="preserve">Attempted to load a </w:t>
+      </w:r>
+      <w:proofErr w:type="spellStart"/>
+      <w:r>
+        <w:rPr>
+          <w:rFonts w:ascii="Arial" w:hAnsi="Arial" w:cs="Arial"/>
+        </w:rPr>
+        <w:t>nonexistent</w:t>
+      </w:r>
+      <w:proofErr w:type="spellEnd"/>
+      <w:r>
+        <w:rPr>
+          <w:rFonts w:ascii="Arial" w:hAnsi="Arial" w:cs="Arial"/>
+        </w:rPr>
+        <w:t xml:space="preserve"> font file. Adjust your call to </w:t>
+      </w:r>
+      <w:proofErr w:type="gramStart"/>
+      <w:r>
+        <w:rPr>
+          <w:rFonts w:ascii="Arial" w:hAnsi="Arial" w:cs="Arial"/>
+        </w:rPr>
+        <w:t>Font::</w:t>
+      </w:r>
+      <w:proofErr w:type="gramEnd"/>
+      <w:r>
+        <w:rPr>
+          <w:rFonts w:ascii="Arial" w:hAnsi="Arial" w:cs="Arial"/>
+        </w:rPr>
+        <w:t>Load to specify an actually extant font or font file. Please note that system fonts must use the font names in c:\windows\fonts.</w:t>
       </w:r>
     </w:p>
     <w:p>
@@ -4764,7 +8648,21 @@
         <w:rPr>
           <w:rFonts w:ascii="Arial" w:hAnsi="Arial" w:cs="Arial"/>
         </w:rPr>
-        <w:t>Attempted to draw text with an invalid font parameter. Change your call to DrawText or load the font you need</w:t>
+        <w:t xml:space="preserve">Attempted to draw text with an invalid font parameter. Change your call to </w:t>
+      </w:r>
+      <w:proofErr w:type="spellStart"/>
+      <w:r>
+        <w:rPr>
+          <w:rFonts w:ascii="Arial" w:hAnsi="Arial" w:cs="Arial"/>
+        </w:rPr>
+        <w:t>DrawText</w:t>
+      </w:r>
+      <w:proofErr w:type="spellEnd"/>
+      <w:r>
+        <w:rPr>
+          <w:rFonts w:ascii="Arial" w:hAnsi="Arial" w:cs="Arial"/>
+        </w:rPr>
+        <w:t xml:space="preserve"> or load the font you need</w:t>
       </w:r>
       <w:r>
         <w:rPr>
@@ -4810,8 +8708,62 @@
         <w:rPr>
           <w:rFonts w:ascii="Arial" w:hAnsi="Arial" w:cs="Arial"/>
         </w:rPr>
+        <w:t>Engine.ini does not have a General section. Add one.</w:t>
+      </w:r>
+    </w:p>
+    <w:p>
+      <w:pPr>
+        <w:spacing w:line="240" w:lineRule="auto"/>
+        <w:ind w:left="720" w:hanging="720"/>
+        <w:rPr>
+          <w:rFonts w:ascii="Arial" w:hAnsi="Arial" w:cs="Arial"/>
+          <w:b/>
+          <w:bCs/>
+        </w:rPr>
+      </w:pPr>
+      <w:r>
+        <w:rPr>
+          <w:rFonts w:ascii="Arial" w:hAnsi="Arial" w:cs="Arial"/>
+          <w:b/>
+          <w:bCs/>
+        </w:rPr>
+        <w:t>Error Code 44</w:t>
+      </w:r>
+    </w:p>
+    <w:p>
+      <w:pPr>
+        <w:spacing w:line="240" w:lineRule="auto"/>
+        <w:ind w:left="720" w:hanging="720"/>
+        <w:rPr>
+          <w:rFonts w:ascii="Arial" w:hAnsi="Arial" w:cs="Arial"/>
+        </w:rPr>
+      </w:pPr>
+      <w:r>
+        <w:rPr>
+          <w:rFonts w:ascii="Arial" w:hAnsi="Arial" w:cs="Arial"/>
+        </w:rPr>
         <w:lastRenderedPageBreak/>
-        <w:t>Engine.ini does not have a General section. Add one.</w:t>
+        <w:t xml:space="preserve">Attempted to load an </w:t>
+      </w:r>
+      <w:proofErr w:type="spellStart"/>
+      <w:r>
+        <w:rPr>
+          <w:rFonts w:ascii="Arial" w:hAnsi="Arial" w:cs="Arial"/>
+        </w:rPr>
+        <w:t>AnimatedTexture</w:t>
+      </w:r>
+      <w:proofErr w:type="spellEnd"/>
+      <w:r>
+        <w:rPr>
+          <w:rFonts w:ascii="Arial" w:hAnsi="Arial" w:cs="Arial"/>
+        </w:rPr>
+        <w:t xml:space="preserve"> without a set Size property.</w:t>
+      </w:r>
+      <w:r>
+        <w:rPr>
+          <w:rFonts w:ascii="Arial" w:hAnsi="Arial" w:cs="Arial"/>
+        </w:rPr>
+        <w:t xml:space="preserve"> Set it to at least 1 x 1 pixel.</w:t>
       </w:r>
     </w:p>
     <w:p>
@@ -4830,7 +8782,7 @@
           <w:b/>
           <w:bCs/>
         </w:rPr>
-        <w:t>Error Code 44</w:t>
+        <w:t>Error Code 45</w:t>
       </w:r>
     </w:p>
     <w:p>
@@ -4845,13 +8797,63 @@
         <w:rPr>
           <w:rFonts w:ascii="Arial" w:hAnsi="Arial" w:cs="Arial"/>
         </w:rPr>
-        <w:t>Attempted to load an AnimatedTexture without a set Size property.</w:t>
-      </w:r>
-      <w:r>
-        <w:rPr>
-          <w:rFonts w:ascii="Arial" w:hAnsi="Arial" w:cs="Arial"/>
-        </w:rPr>
-        <w:t xml:space="preserve"> Set it to at least 1 x 1 pixel.</w:t>
+        <w:t xml:space="preserve">Attempted to load a </w:t>
+      </w:r>
+      <w:proofErr w:type="spellStart"/>
+      <w:r>
+        <w:rPr>
+          <w:rFonts w:ascii="Arial" w:hAnsi="Arial" w:cs="Arial"/>
+        </w:rPr>
+        <w:t>TextureAtlas</w:t>
+      </w:r>
+      <w:proofErr w:type="spellEnd"/>
+      <w:r>
+        <w:rPr>
+          <w:rFonts w:ascii="Arial" w:hAnsi="Arial" w:cs="Arial"/>
+        </w:rPr>
+        <w:t xml:space="preserve"> without a valid </w:t>
+      </w:r>
+      <w:proofErr w:type="spellStart"/>
+      <w:r>
+        <w:rPr>
+          <w:rFonts w:ascii="Arial" w:hAnsi="Arial" w:cs="Arial"/>
+        </w:rPr>
+        <w:t>FrameSize</w:t>
+      </w:r>
+      <w:proofErr w:type="spellEnd"/>
+      <w:r>
+        <w:rPr>
+          <w:rFonts w:ascii="Arial" w:hAnsi="Arial" w:cs="Arial"/>
+        </w:rPr>
+        <w:t xml:space="preserve"> property.</w:t>
+      </w:r>
+      <w:r>
+        <w:rPr>
+          <w:rFonts w:ascii="Arial" w:hAnsi="Arial" w:cs="Arial"/>
+        </w:rPr>
+        <w:t xml:space="preserve"> Set it before calling </w:t>
+      </w:r>
+      <w:proofErr w:type="spellStart"/>
+      <w:proofErr w:type="gramStart"/>
+      <w:r>
+        <w:rPr>
+          <w:rFonts w:ascii="Arial" w:hAnsi="Arial" w:cs="Arial"/>
+        </w:rPr>
+        <w:t>TextureAtlas</w:t>
+      </w:r>
+      <w:proofErr w:type="spellEnd"/>
+      <w:r>
+        <w:rPr>
+          <w:rFonts w:ascii="Arial" w:hAnsi="Arial" w:cs="Arial"/>
+        </w:rPr>
+        <w:t>::</w:t>
+      </w:r>
+      <w:proofErr w:type="gramEnd"/>
+      <w:r>
+        <w:rPr>
+          <w:rFonts w:ascii="Arial" w:hAnsi="Arial" w:cs="Arial"/>
+        </w:rPr>
+        <w:t>Load.</w:t>
       </w:r>
     </w:p>
     <w:p>
@@ -4870,46 +8872,6 @@
           <w:b/>
           <w:bCs/>
         </w:rPr>
-        <w:t>Error Code 45</w:t>
-      </w:r>
-    </w:p>
-    <w:p>
-      <w:pPr>
-        <w:spacing w:line="240" w:lineRule="auto"/>
-        <w:ind w:left="720" w:hanging="720"/>
-        <w:rPr>
-          <w:rFonts w:ascii="Arial" w:hAnsi="Arial" w:cs="Arial"/>
-        </w:rPr>
-      </w:pPr>
-      <w:r>
-        <w:rPr>
-          <w:rFonts w:ascii="Arial" w:hAnsi="Arial" w:cs="Arial"/>
-        </w:rPr>
-        <w:t>Attempted to load a TextureAtlas without a valid FrameSize property.</w:t>
-      </w:r>
-      <w:r>
-        <w:rPr>
-          <w:rFonts w:ascii="Arial" w:hAnsi="Arial" w:cs="Arial"/>
-        </w:rPr>
-        <w:t xml:space="preserve"> Set it before calling TextureAtlas::Load.</w:t>
-      </w:r>
-    </w:p>
-    <w:p>
-      <w:pPr>
-        <w:spacing w:line="240" w:lineRule="auto"/>
-        <w:ind w:left="720" w:hanging="720"/>
-        <w:rPr>
-          <w:rFonts w:ascii="Arial" w:hAnsi="Arial" w:cs="Arial"/>
-          <w:b/>
-          <w:bCs/>
-        </w:rPr>
-      </w:pPr>
-      <w:r>
-        <w:rPr>
-          <w:rFonts w:ascii="Arial" w:hAnsi="Arial" w:cs="Arial"/>
-          <w:b/>
-          <w:bCs/>
-        </w:rPr>
         <w:t>Error Code 46</w:t>
       </w:r>
     </w:p>
@@ -4924,7 +8886,43 @@
         <w:rPr>
           <w:rFonts w:ascii="Arial" w:hAnsi="Arial" w:cs="Arial"/>
         </w:rPr>
-        <w:t>Attempted to load a TextureAtlas with a frame count under 1 in the X or Y direction. Set it before calling TextureAtlas::Load.</w:t>
+        <w:t xml:space="preserve">Attempted to load a </w:t>
+      </w:r>
+      <w:proofErr w:type="spellStart"/>
+      <w:r>
+        <w:rPr>
+          <w:rFonts w:ascii="Arial" w:hAnsi="Arial" w:cs="Arial"/>
+        </w:rPr>
+        <w:t>TextureAtlas</w:t>
+      </w:r>
+      <w:proofErr w:type="spellEnd"/>
+      <w:r>
+        <w:rPr>
+          <w:rFonts w:ascii="Arial" w:hAnsi="Arial" w:cs="Arial"/>
+        </w:rPr>
+        <w:t xml:space="preserve"> with a frame count under 1 in the X or Y direction. Set it before calling </w:t>
+      </w:r>
+      <w:proofErr w:type="spellStart"/>
+      <w:proofErr w:type="gramStart"/>
+      <w:r>
+        <w:rPr>
+          <w:rFonts w:ascii="Arial" w:hAnsi="Arial" w:cs="Arial"/>
+        </w:rPr>
+        <w:t>TextureAtlas</w:t>
+      </w:r>
+      <w:proofErr w:type="spellEnd"/>
+      <w:r>
+        <w:rPr>
+          <w:rFonts w:ascii="Arial" w:hAnsi="Arial" w:cs="Arial"/>
+        </w:rPr>
+        <w:t>::</w:t>
+      </w:r>
+      <w:proofErr w:type="gramEnd"/>
+      <w:r>
+        <w:rPr>
+          <w:rFonts w:ascii="Arial" w:hAnsi="Arial" w:cs="Arial"/>
+        </w:rPr>
+        <w:t>Load.</w:t>
       </w:r>
     </w:p>
     <w:p>
@@ -4956,7 +8954,49 @@
         <w:rPr>
           <w:rFonts w:ascii="Arial" w:hAnsi="Arial" w:cs="Arial"/>
         </w:rPr>
-        <w:t>Attempted to draw an invalid Index for a TextureAtlas. The index must be between zero and (TextureCount.X * TextureCount.Y).</w:t>
+        <w:t xml:space="preserve">Attempted to draw an invalid Index for a </w:t>
+      </w:r>
+      <w:proofErr w:type="spellStart"/>
+      <w:r>
+        <w:rPr>
+          <w:rFonts w:ascii="Arial" w:hAnsi="Arial" w:cs="Arial"/>
+        </w:rPr>
+        <w:t>TextureAtlas</w:t>
+      </w:r>
+      <w:proofErr w:type="spellEnd"/>
+      <w:r>
+        <w:rPr>
+          <w:rFonts w:ascii="Arial" w:hAnsi="Arial" w:cs="Arial"/>
+        </w:rPr>
+        <w:t>. The index must be between zero and (</w:t>
+      </w:r>
+      <w:proofErr w:type="spellStart"/>
+      <w:r>
+        <w:rPr>
+          <w:rFonts w:ascii="Arial" w:hAnsi="Arial" w:cs="Arial"/>
+        </w:rPr>
+        <w:t>TextureCount.X</w:t>
+      </w:r>
+      <w:proofErr w:type="spellEnd"/>
+      <w:r>
+        <w:rPr>
+          <w:rFonts w:ascii="Arial" w:hAnsi="Arial" w:cs="Arial"/>
+        </w:rPr>
+        <w:t xml:space="preserve"> * </w:t>
+      </w:r>
+      <w:proofErr w:type="spellStart"/>
+      <w:r>
+        <w:rPr>
+          <w:rFonts w:ascii="Arial" w:hAnsi="Arial" w:cs="Arial"/>
+        </w:rPr>
+        <w:t>TextureCount.Y</w:t>
+      </w:r>
+      <w:proofErr w:type="spellEnd"/>
+      <w:r>
+        <w:rPr>
+          <w:rFonts w:ascii="Arial" w:hAnsi="Arial" w:cs="Arial"/>
+        </w:rPr>
+        <w:t>).</w:t>
       </w:r>
     </w:p>
     <w:p>
@@ -5022,11 +9062,19 @@
         </w:rPr>
         <w:t xml:space="preserve">An </w:t>
       </w:r>
-      <w:r>
-        <w:rPr>
-          <w:rFonts w:ascii="Arial" w:hAnsi="Arial" w:cs="Arial"/>
-        </w:rPr>
-        <w:t>SDL_mixer error occurred while loading an audio file. See error description for the actual error.</w:t>
+      <w:proofErr w:type="spellStart"/>
+      <w:r>
+        <w:rPr>
+          <w:rFonts w:ascii="Arial" w:hAnsi="Arial" w:cs="Arial"/>
+        </w:rPr>
+        <w:t>SDL_mixer</w:t>
+      </w:r>
+      <w:proofErr w:type="spellEnd"/>
+      <w:r>
+        <w:rPr>
+          <w:rFonts w:ascii="Arial" w:hAnsi="Arial" w:cs="Arial"/>
+        </w:rPr>
+        <w:t xml:space="preserve"> error occurred while loading an audio file. See error description for the actual error.</w:t>
       </w:r>
     </w:p>
     <w:p>
@@ -5058,7 +9106,21 @@
         <w:rPr>
           <w:rFonts w:ascii="Arial" w:hAnsi="Arial" w:cs="Arial"/>
         </w:rPr>
-        <w:t xml:space="preserve">Attempted to load an AnimatedTexture property with an invalid Cycle. The cycle must have at least one frame. </w:t>
+        <w:t xml:space="preserve">Attempted to load an </w:t>
+      </w:r>
+      <w:proofErr w:type="spellStart"/>
+      <w:r>
+        <w:rPr>
+          <w:rFonts w:ascii="Arial" w:hAnsi="Arial" w:cs="Arial"/>
+        </w:rPr>
+        <w:t>AnimatedTexture</w:t>
+      </w:r>
+      <w:proofErr w:type="spellEnd"/>
+      <w:r>
+        <w:rPr>
+          <w:rFonts w:ascii="Arial" w:hAnsi="Arial" w:cs="Arial"/>
+        </w:rPr>
+        <w:t xml:space="preserve"> property with an invalid Cycle. The cycle must have at least one frame. </w:t>
       </w:r>
     </w:p>
     <w:p>
@@ -5208,7 +9270,21 @@
         <w:rPr>
           <w:rFonts w:ascii="Arial" w:hAnsi="Arial" w:cs="Arial"/>
         </w:rPr>
-        <w:t>An SDL_ttf error occurred while sizing text.</w:t>
+        <w:t xml:space="preserve">An </w:t>
+      </w:r>
+      <w:proofErr w:type="spellStart"/>
+      <w:r>
+        <w:rPr>
+          <w:rFonts w:ascii="Arial" w:hAnsi="Arial" w:cs="Arial"/>
+        </w:rPr>
+        <w:t>SDL_ttf</w:t>
+      </w:r>
+      <w:proofErr w:type="spellEnd"/>
+      <w:r>
+        <w:rPr>
+          <w:rFonts w:ascii="Arial" w:hAnsi="Arial" w:cs="Arial"/>
+        </w:rPr>
+        <w:t xml:space="preserve"> error occurred while sizing text.</w:t>
       </w:r>
     </w:p>
     <w:p>
@@ -5248,7 +9324,35 @@
         <w:rPr>
           <w:rFonts w:ascii="Arial" w:hAnsi="Arial" w:cs="Arial"/>
         </w:rPr>
-        <w:t>Attempted to call GetTextSize (80) or GetLargestTextSize (81) specifying an invalid Font parameter.</w:t>
+        <w:t xml:space="preserve">Attempted to call </w:t>
+      </w:r>
+      <w:proofErr w:type="spellStart"/>
+      <w:r>
+        <w:rPr>
+          <w:rFonts w:ascii="Arial" w:hAnsi="Arial" w:cs="Arial"/>
+        </w:rPr>
+        <w:t>GetTextSize</w:t>
+      </w:r>
+      <w:proofErr w:type="spellEnd"/>
+      <w:r>
+        <w:rPr>
+          <w:rFonts w:ascii="Arial" w:hAnsi="Arial" w:cs="Arial"/>
+        </w:rPr>
+        <w:t xml:space="preserve"> (80) or </w:t>
+      </w:r>
+      <w:proofErr w:type="spellStart"/>
+      <w:r>
+        <w:rPr>
+          <w:rFonts w:ascii="Arial" w:hAnsi="Arial" w:cs="Arial"/>
+        </w:rPr>
+        <w:t>GetLargestTextSize</w:t>
+      </w:r>
+      <w:proofErr w:type="spellEnd"/>
+      <w:r>
+        <w:rPr>
+          <w:rFonts w:ascii="Arial" w:hAnsi="Arial" w:cs="Arial"/>
+        </w:rPr>
+        <w:t xml:space="preserve"> (81) specifying an invalid Font parameter.</w:t>
       </w:r>
     </w:p>
     <w:p>
@@ -5280,25 +9384,67 @@
         <w:rPr>
           <w:rFonts w:ascii="Arial" w:hAnsi="Arial" w:cs="Arial"/>
         </w:rPr>
+        <w:t xml:space="preserve">Attempted to select an invalid </w:t>
+      </w:r>
+      <w:proofErr w:type="spellStart"/>
+      <w:r>
+        <w:rPr>
+          <w:rFonts w:ascii="Arial" w:hAnsi="Arial" w:cs="Arial"/>
+        </w:rPr>
+        <w:t>ListBox</w:t>
+      </w:r>
+      <w:proofErr w:type="spellEnd"/>
+      <w:r>
+        <w:rPr>
+          <w:rFonts w:ascii="Arial" w:hAnsi="Arial" w:cs="Arial"/>
+        </w:rPr>
+        <w:t xml:space="preserve"> </w:t>
+      </w:r>
+      <w:proofErr w:type="spellStart"/>
+      <w:r>
+        <w:rPr>
+          <w:rFonts w:ascii="Arial" w:hAnsi="Arial" w:cs="Arial"/>
+        </w:rPr>
+        <w:t>SelectedIndex</w:t>
+      </w:r>
+      <w:proofErr w:type="spellEnd"/>
+      <w:r>
+        <w:rPr>
+          <w:rFonts w:ascii="Arial" w:hAnsi="Arial" w:cs="Arial"/>
+        </w:rPr>
+        <w:t xml:space="preserve">. </w:t>
+      </w:r>
+      <w:proofErr w:type="spellStart"/>
+      <w:r>
+        <w:rPr>
+          <w:rFonts w:ascii="Arial" w:hAnsi="Arial" w:cs="Arial"/>
+        </w:rPr>
+        <w:t>SelectedIndex</w:t>
+      </w:r>
+      <w:proofErr w:type="spellEnd"/>
+      <w:r>
+        <w:rPr>
+          <w:rFonts w:ascii="Arial" w:hAnsi="Arial" w:cs="Arial"/>
+        </w:rPr>
+        <w:t xml:space="preserve"> must be between 0 and the number of items in the list box – 1.</w:t>
+      </w:r>
+    </w:p>
+    <w:p>
+      <w:pPr>
+        <w:spacing w:line="240" w:lineRule="auto"/>
+        <w:rPr>
+          <w:rFonts w:ascii="Arial" w:hAnsi="Arial" w:cs="Arial"/>
+          <w:b/>
+          <w:bCs/>
+        </w:rPr>
+      </w:pPr>
+      <w:r>
+        <w:rPr>
+          <w:rFonts w:ascii="Arial" w:hAnsi="Arial" w:cs="Arial"/>
+          <w:b/>
+          <w:bCs/>
+        </w:rPr>
         <w:lastRenderedPageBreak/>
-        <w:t>Attempted to select an invalid ListBox SelectedIndex. SelectedIndex must be between 0 and the number of items in the list box – 1.</w:t>
-      </w:r>
-    </w:p>
-    <w:p>
-      <w:pPr>
-        <w:spacing w:line="240" w:lineRule="auto"/>
-        <w:rPr>
-          <w:rFonts w:ascii="Arial" w:hAnsi="Arial" w:cs="Arial"/>
-          <w:b/>
-          <w:bCs/>
-        </w:rPr>
-      </w:pPr>
-      <w:r>
-        <w:rPr>
-          <w:rFonts w:ascii="Arial" w:hAnsi="Arial" w:cs="Arial"/>
-          <w:b/>
-          <w:bCs/>
-        </w:rPr>
         <w:t>Error Code 94</w:t>
       </w:r>
     </w:p>
@@ -5377,8 +9523,16 @@
         <w:rPr>
           <w:rFonts w:ascii="Arial" w:hAnsi="Arial" w:cs="Arial"/>
         </w:rPr>
-        <w:t>Attempted to add a non-existent file to a PackageFileCatalog</w:t>
-      </w:r>
+        <w:t xml:space="preserve">Attempted to add a non-existent file to a </w:t>
+      </w:r>
+      <w:proofErr w:type="spellStart"/>
+      <w:r>
+        <w:rPr>
+          <w:rFonts w:ascii="Arial" w:hAnsi="Arial" w:cs="Arial"/>
+        </w:rPr>
+        <w:t>PackageFileCatalog</w:t>
+      </w:r>
+      <w:proofErr w:type="spellEnd"/>
     </w:p>
     <w:p>
       <w:pPr>
@@ -5513,7 +9667,21 @@
         <w:rPr>
           <w:rFonts w:ascii="Arial" w:hAnsi="Arial" w:cs="Arial"/>
         </w:rPr>
-        <w:t>A package file has an invalid file catalog magic and therefore is likely corrupt.</w:t>
+        <w:t xml:space="preserve">A package file has an invalid file </w:t>
+      </w:r>
+      <w:proofErr w:type="spellStart"/>
+      <w:r>
+        <w:rPr>
+          <w:rFonts w:ascii="Arial" w:hAnsi="Arial" w:cs="Arial"/>
+        </w:rPr>
+        <w:t>catalog</w:t>
+      </w:r>
+      <w:proofErr w:type="spellEnd"/>
+      <w:r>
+        <w:rPr>
+          <w:rFonts w:ascii="Arial" w:hAnsi="Arial" w:cs="Arial"/>
+        </w:rPr>
+        <w:t xml:space="preserve"> magic and therefore is likely corrupt.</w:t>
       </w:r>
     </w:p>
     <w:p>
@@ -5577,7 +9745,21 @@
         <w:rPr>
           <w:rFonts w:ascii="Arial" w:hAnsi="Arial" w:cs="Arial"/>
         </w:rPr>
-        <w:t>A fatal error occurred extracting a package. 104 indicates the error occurred during command-line option parsing, 128 indicates the error occurred during GlobalSettings parsing.</w:t>
+        <w:t xml:space="preserve">A fatal error occurred extracting a package. 104 indicates the error occurred during command-line option parsing, 128 indicates the error occurred during </w:t>
+      </w:r>
+      <w:proofErr w:type="spellStart"/>
+      <w:r>
+        <w:rPr>
+          <w:rFonts w:ascii="Arial" w:hAnsi="Arial" w:cs="Arial"/>
+        </w:rPr>
+        <w:t>GlobalSettings</w:t>
+      </w:r>
+      <w:proofErr w:type="spellEnd"/>
+      <w:r>
+        <w:rPr>
+          <w:rFonts w:ascii="Arial" w:hAnsi="Arial" w:cs="Arial"/>
+        </w:rPr>
+        <w:t xml:space="preserve"> parsing.</w:t>
       </w:r>
     </w:p>
     <w:p>
@@ -5673,7 +9855,35 @@
         <w:rPr>
           <w:rFonts w:ascii="Arial" w:hAnsi="Arial" w:cs="Arial"/>
         </w:rPr>
-        <w:t>An error occurred cleaning up the content directory when the GlobalSetting DeleteUnpackedFilesOnExit is set to true.</w:t>
+        <w:t xml:space="preserve">An error occurred cleaning up the content directory when the </w:t>
+      </w:r>
+      <w:proofErr w:type="spellStart"/>
+      <w:r>
+        <w:rPr>
+          <w:rFonts w:ascii="Arial" w:hAnsi="Arial" w:cs="Arial"/>
+        </w:rPr>
+        <w:t>GlobalSetting</w:t>
+      </w:r>
+      <w:proofErr w:type="spellEnd"/>
+      <w:r>
+        <w:rPr>
+          <w:rFonts w:ascii="Arial" w:hAnsi="Arial" w:cs="Arial"/>
+        </w:rPr>
+        <w:t xml:space="preserve"> </w:t>
+      </w:r>
+      <w:proofErr w:type="spellStart"/>
+      <w:r>
+        <w:rPr>
+          <w:rFonts w:ascii="Arial" w:hAnsi="Arial" w:cs="Arial"/>
+        </w:rPr>
+        <w:t>DeleteUnpackedFilesOnExit</w:t>
+      </w:r>
+      <w:proofErr w:type="spellEnd"/>
+      <w:r>
+        <w:rPr>
+          <w:rFonts w:ascii="Arial" w:hAnsi="Arial" w:cs="Arial"/>
+        </w:rPr>
+        <w:t xml:space="preserve"> is set to true.</w:t>
       </w:r>
     </w:p>
     <w:p>
@@ -5755,21 +9965,21 @@
           <w:b/>
           <w:bCs/>
         </w:rPr>
+        <w:t>Error Code 117</w:t>
+      </w:r>
+    </w:p>
+    <w:p>
+      <w:pPr>
+        <w:spacing w:line="240" w:lineRule="auto"/>
+        <w:rPr>
+          <w:rFonts w:ascii="Arial" w:hAnsi="Arial" w:cs="Arial"/>
+        </w:rPr>
+      </w:pPr>
+      <w:r>
+        <w:rPr>
+          <w:rFonts w:ascii="Arial" w:hAnsi="Arial" w:cs="Arial"/>
+        </w:rPr>
         <w:lastRenderedPageBreak/>
-        <w:t>Error Code 117</w:t>
-      </w:r>
-    </w:p>
-    <w:p>
-      <w:pPr>
-        <w:spacing w:line="240" w:lineRule="auto"/>
-        <w:rPr>
-          <w:rFonts w:ascii="Arial" w:hAnsi="Arial" w:cs="Arial"/>
-        </w:rPr>
-      </w:pPr>
-      <w:r>
-        <w:rPr>
-          <w:rFonts w:ascii="Arial" w:hAnsi="Arial" w:cs="Arial"/>
-        </w:rPr>
         <w:t>Attempted to set a window to a window size of 191x47 or lower. The window width must be at least 192 pixels and the window height must be at least 48 pixels.</w:t>
       </w:r>
     </w:p>
@@ -5966,7 +10176,49 @@
         <w:rPr>
           <w:rFonts w:ascii="Arial" w:hAnsi="Arial" w:cs="Arial"/>
         </w:rPr>
-        <w:t>An attempt was made to initialise a Window when using the Scene Manager. Set the DontUseSceneManager GlobalSetting to true if you wish to do thi.</w:t>
+        <w:t xml:space="preserve">An attempt was made to initialise a Window when using the Scene Manager. Set the </w:t>
+      </w:r>
+      <w:proofErr w:type="spellStart"/>
+      <w:r>
+        <w:rPr>
+          <w:rFonts w:ascii="Arial" w:hAnsi="Arial" w:cs="Arial"/>
+        </w:rPr>
+        <w:t>DontUseSceneManager</w:t>
+      </w:r>
+      <w:proofErr w:type="spellEnd"/>
+      <w:r>
+        <w:rPr>
+          <w:rFonts w:ascii="Arial" w:hAnsi="Arial" w:cs="Arial"/>
+        </w:rPr>
+        <w:t xml:space="preserve"> </w:t>
+      </w:r>
+      <w:proofErr w:type="spellStart"/>
+      <w:r>
+        <w:rPr>
+          <w:rFonts w:ascii="Arial" w:hAnsi="Arial" w:cs="Arial"/>
+        </w:rPr>
+        <w:t>GlobalSetting</w:t>
+      </w:r>
+      <w:proofErr w:type="spellEnd"/>
+      <w:r>
+        <w:rPr>
+          <w:rFonts w:ascii="Arial" w:hAnsi="Arial" w:cs="Arial"/>
+        </w:rPr>
+        <w:t xml:space="preserve"> to true if you wish to do </w:t>
+      </w:r>
+      <w:proofErr w:type="spellStart"/>
+      <w:r>
+        <w:rPr>
+          <w:rFonts w:ascii="Arial" w:hAnsi="Arial" w:cs="Arial"/>
+        </w:rPr>
+        <w:t>thi</w:t>
+      </w:r>
+      <w:proofErr w:type="spellEnd"/>
+      <w:r>
+        <w:rPr>
+          <w:rFonts w:ascii="Arial" w:hAnsi="Arial" w:cs="Arial"/>
+        </w:rPr>
+        <w:t>.</w:t>
       </w:r>
     </w:p>
     <w:p>
@@ -6030,7 +10282,63 @@
         <w:rPr>
           <w:rFonts w:ascii="Arial" w:hAnsi="Arial" w:cs="Arial"/>
         </w:rPr>
-        <w:t>No startup scene was set. Set the StartupScene GlobalSetting to set startup scenes.</w:t>
+        <w:t xml:space="preserve">No </w:t>
+      </w:r>
+      <w:proofErr w:type="spellStart"/>
+      <w:r>
+        <w:rPr>
+          <w:rFonts w:ascii="Arial" w:hAnsi="Arial" w:cs="Arial"/>
+        </w:rPr>
+        <w:t>startup</w:t>
+      </w:r>
+      <w:proofErr w:type="spellEnd"/>
+      <w:r>
+        <w:rPr>
+          <w:rFonts w:ascii="Arial" w:hAnsi="Arial" w:cs="Arial"/>
+        </w:rPr>
+        <w:t xml:space="preserve"> scene was set. Set the </w:t>
+      </w:r>
+      <w:proofErr w:type="spellStart"/>
+      <w:r>
+        <w:rPr>
+          <w:rFonts w:ascii="Arial" w:hAnsi="Arial" w:cs="Arial"/>
+        </w:rPr>
+        <w:t>StartupScene</w:t>
+      </w:r>
+      <w:proofErr w:type="spellEnd"/>
+      <w:r>
+        <w:rPr>
+          <w:rFonts w:ascii="Arial" w:hAnsi="Arial" w:cs="Arial"/>
+        </w:rPr>
+        <w:t xml:space="preserve"> </w:t>
+      </w:r>
+      <w:proofErr w:type="spellStart"/>
+      <w:r>
+        <w:rPr>
+          <w:rFonts w:ascii="Arial" w:hAnsi="Arial" w:cs="Arial"/>
+        </w:rPr>
+        <w:t>GlobalSetting</w:t>
+      </w:r>
+      <w:proofErr w:type="spellEnd"/>
+      <w:r>
+        <w:rPr>
+          <w:rFonts w:ascii="Arial" w:hAnsi="Arial" w:cs="Arial"/>
+        </w:rPr>
+        <w:t xml:space="preserve"> to set </w:t>
+      </w:r>
+      <w:proofErr w:type="spellStart"/>
+      <w:r>
+        <w:rPr>
+          <w:rFonts w:ascii="Arial" w:hAnsi="Arial" w:cs="Arial"/>
+        </w:rPr>
+        <w:t>startup</w:t>
+      </w:r>
+      <w:proofErr w:type="spellEnd"/>
+      <w:r>
+        <w:rPr>
+          <w:rFonts w:ascii="Arial" w:hAnsi="Arial" w:cs="Arial"/>
+        </w:rPr>
+        <w:t xml:space="preserve"> scenes.</w:t>
       </w:r>
     </w:p>
     <w:p>
@@ -6062,7 +10370,21 @@
         <w:rPr>
           <w:rFonts w:ascii="Arial" w:hAnsi="Arial" w:cs="Arial"/>
         </w:rPr>
-        <w:t>There are no scenes. Please set DontUseSceneManager to true in order to not use the Scene Manager, or define a scene by adding a class to your game assembly that inherits from the Scene class.</w:t>
+        <w:t xml:space="preserve">There are no scenes. Please set </w:t>
+      </w:r>
+      <w:proofErr w:type="spellStart"/>
+      <w:r>
+        <w:rPr>
+          <w:rFonts w:ascii="Arial" w:hAnsi="Arial" w:cs="Arial"/>
+        </w:rPr>
+        <w:t>DontUseSceneManager</w:t>
+      </w:r>
+      <w:proofErr w:type="spellEnd"/>
+      <w:r>
+        <w:rPr>
+          <w:rFonts w:ascii="Arial" w:hAnsi="Arial" w:cs="Arial"/>
+        </w:rPr>
+        <w:t xml:space="preserve"> to true in order to not use the Scene Manager, or define a scene by adding a class to your game assembly that inherits from the Scene class.</w:t>
       </w:r>
     </w:p>
     <w:p>
@@ -6132,7 +10454,21 @@
         <w:rPr>
           <w:rFonts w:ascii="Arial" w:hAnsi="Arial" w:cs="Arial"/>
         </w:rPr>
-        <w:t xml:space="preserve">An attempt was made to initialise a window before initialising the engine. Call Lightning::Init </w:t>
+        <w:t xml:space="preserve">An attempt was made to initialise a window before initialising the engine. Call </w:t>
+      </w:r>
+      <w:proofErr w:type="gramStart"/>
+      <w:r>
+        <w:rPr>
+          <w:rFonts w:ascii="Arial" w:hAnsi="Arial" w:cs="Arial"/>
+        </w:rPr>
+        <w:t>Lightning::</w:t>
+      </w:r>
+      <w:proofErr w:type="gramEnd"/>
+      <w:r>
+        <w:rPr>
+          <w:rFonts w:ascii="Arial" w:hAnsi="Arial" w:cs="Arial"/>
+        </w:rPr>
+        <w:t xml:space="preserve">Init </w:t>
       </w:r>
       <w:r>
         <w:rPr>
@@ -7119,7 +11455,6 @@
   <w:style w:type="character" w:default="1" w:styleId="DefaultParagraphFont">
     <w:name w:val="Default Paragraph Font"/>
     <w:uiPriority w:val="1"/>
-    <w:semiHidden/>
     <w:unhideWhenUsed/>
   </w:style>
   <w:style w:type="table" w:default="1" w:styleId="TableNormal">

--- a/Documentation/API.docx
+++ b/Documentation/API.docx
@@ -6,28 +6,57 @@
       <w:pPr>
         <w:rPr>
           <w:rFonts w:ascii="Arial" w:hAnsi="Arial" w:cs="Arial"/>
-        </w:rPr>
-      </w:pPr>
-      <w:r>
-        <w:rPr>
-          <w:rFonts w:ascii="Arial" w:hAnsi="Arial" w:cs="Arial"/>
+          <w:sz w:val="22"/>
+          <w:szCs w:val="22"/>
+        </w:rPr>
+      </w:pPr>
+      <w:r>
+        <w:rPr>
+          <w:rFonts w:ascii="Arial" w:hAnsi="Arial" w:cs="Arial"/>
+          <w:sz w:val="22"/>
+          <w:szCs w:val="22"/>
         </w:rPr>
         <w:t>Welcome to the API Reference for the Lightning game engine.</w:t>
       </w:r>
       <w:r>
         <w:rPr>
           <w:rFonts w:ascii="Arial" w:hAnsi="Arial" w:cs="Arial"/>
-        </w:rPr>
-        <w:br/>
-      </w:r>
-    </w:p>
-    <w:p>
-      <w:pPr>
-        <w:spacing w:line="240" w:lineRule="auto"/>
-        <w:rPr>
-          <w:rFonts w:ascii="Arial" w:hAnsi="Arial" w:cs="Arial"/>
-          <w:sz w:val="22"/>
-          <w:szCs w:val="22"/>
+          <w:sz w:val="22"/>
+          <w:szCs w:val="22"/>
+        </w:rPr>
+        <w:t xml:space="preserve"> This document hopefully provides you with everything you need to develop games using the engine</w:t>
+      </w:r>
+      <w:r>
+        <w:rPr>
+          <w:rFonts w:ascii="Arial" w:hAnsi="Arial" w:cs="Arial"/>
+          <w:sz w:val="22"/>
+          <w:szCs w:val="22"/>
+        </w:rPr>
+        <w:t xml:space="preserve"> and to utilise the engine to its maximum potential. </w:t>
+      </w:r>
+    </w:p>
+    <w:p>
+      <w:pPr>
+        <w:rPr>
+          <w:rFonts w:ascii="Arial" w:hAnsi="Arial" w:cs="Arial"/>
+          <w:sz w:val="22"/>
+          <w:szCs w:val="22"/>
+        </w:rPr>
+      </w:pPr>
+      <w:r>
+        <w:rPr>
+          <w:rFonts w:ascii="Arial" w:hAnsi="Arial" w:cs="Arial"/>
+          <w:sz w:val="22"/>
+          <w:szCs w:val="22"/>
+        </w:rPr>
+        <w:t>Any comments about the documentation should be directed to Starfrost#9088 on Discord.</w:t>
+      </w:r>
+    </w:p>
+    <w:p>
+      <w:pPr>
+        <w:spacing w:line="240" w:lineRule="auto"/>
+        <w:rPr>
+          <w:rFonts w:ascii="Arial" w:hAnsi="Arial" w:cs="Arial"/>
         </w:rPr>
       </w:pPr>
       <w:r>
@@ -71,12 +100,16 @@
       <w:r>
         <w:rPr>
           <w:rFonts w:ascii="Arial" w:hAnsi="Arial" w:cs="Arial"/>
+          <w:sz w:val="22"/>
+          <w:szCs w:val="22"/>
         </w:rPr>
         <w:t>1.1. Lightning API style</w:t>
       </w:r>
       <w:r>
         <w:rPr>
           <w:rFonts w:ascii="Arial" w:hAnsi="Arial" w:cs="Arial"/>
+          <w:sz w:val="22"/>
+          <w:szCs w:val="22"/>
         </w:rPr>
         <w:br/>
         <w:t>1.</w:t>
@@ -84,18 +117,24 @@
       <w:r>
         <w:rPr>
           <w:rFonts w:ascii="Arial" w:hAnsi="Arial" w:cs="Arial"/>
+          <w:sz w:val="22"/>
+          <w:szCs w:val="22"/>
         </w:rPr>
         <w:t>2</w:t>
       </w:r>
       <w:r>
         <w:rPr>
           <w:rFonts w:ascii="Arial" w:hAnsi="Arial" w:cs="Arial"/>
+          <w:sz w:val="22"/>
+          <w:szCs w:val="22"/>
         </w:rPr>
         <w:t>. Namespaces</w:t>
       </w:r>
       <w:r>
         <w:rPr>
           <w:rFonts w:ascii="Arial" w:hAnsi="Arial" w:cs="Arial"/>
+          <w:sz w:val="22"/>
+          <w:szCs w:val="22"/>
         </w:rPr>
         <w:br/>
         <w:t>1.</w:t>
@@ -103,18 +142,24 @@
       <w:r>
         <w:rPr>
           <w:rFonts w:ascii="Arial" w:hAnsi="Arial" w:cs="Arial"/>
+          <w:sz w:val="22"/>
+          <w:szCs w:val="22"/>
         </w:rPr>
         <w:t>3</w:t>
       </w:r>
       <w:r>
         <w:rPr>
           <w:rFonts w:ascii="Arial" w:hAnsi="Arial" w:cs="Arial"/>
+          <w:sz w:val="22"/>
+          <w:szCs w:val="22"/>
         </w:rPr>
         <w:t>. Standard .NET types used</w:t>
       </w:r>
       <w:r>
         <w:rPr>
           <w:rFonts w:ascii="Arial" w:hAnsi="Arial" w:cs="Arial"/>
+          <w:sz w:val="22"/>
+          <w:szCs w:val="22"/>
         </w:rPr>
         <w:br/>
         <w:t>1.</w:t>
@@ -122,12 +167,16 @@
       <w:r>
         <w:rPr>
           <w:rFonts w:ascii="Arial" w:hAnsi="Arial" w:cs="Arial"/>
+          <w:sz w:val="22"/>
+          <w:szCs w:val="22"/>
         </w:rPr>
         <w:t>4</w:t>
       </w:r>
       <w:r>
         <w:rPr>
           <w:rFonts w:ascii="Arial" w:hAnsi="Arial" w:cs="Arial"/>
+          <w:sz w:val="22"/>
+          <w:szCs w:val="22"/>
         </w:rPr>
         <w:t xml:space="preserve">. The </w:t>
       </w:r>
@@ -135,6 +184,8 @@
       <w:r>
         <w:rPr>
           <w:rFonts w:ascii="Arial" w:hAnsi="Arial" w:cs="Arial"/>
+          <w:sz w:val="22"/>
+          <w:szCs w:val="22"/>
         </w:rPr>
         <w:t>Renderable</w:t>
       </w:r>
@@ -142,12 +193,16 @@
       <w:r>
         <w:rPr>
           <w:rFonts w:ascii="Arial" w:hAnsi="Arial" w:cs="Arial"/>
+          <w:sz w:val="22"/>
+          <w:szCs w:val="22"/>
         </w:rPr>
         <w:t xml:space="preserve"> Class</w:t>
       </w:r>
       <w:r>
         <w:rPr>
           <w:rFonts w:ascii="Arial" w:hAnsi="Arial" w:cs="Arial"/>
+          <w:sz w:val="22"/>
+          <w:szCs w:val="22"/>
         </w:rPr>
         <w:br/>
         <w:t>1.5. Asset Managers</w:t>
@@ -183,18 +238,24 @@
       <w:r>
         <w:rPr>
           <w:rFonts w:ascii="Arial" w:hAnsi="Arial" w:cs="Arial"/>
+          <w:sz w:val="22"/>
+          <w:szCs w:val="22"/>
         </w:rPr>
         <w:t>2.1. Setting Up</w:t>
       </w:r>
       <w:r>
         <w:rPr>
           <w:rFonts w:ascii="Arial" w:hAnsi="Arial" w:cs="Arial"/>
+          <w:sz w:val="22"/>
+          <w:szCs w:val="22"/>
         </w:rPr>
         <w:t xml:space="preserve"> using the Scene Manager</w:t>
       </w:r>
       <w:r>
         <w:rPr>
           <w:rFonts w:ascii="Arial" w:hAnsi="Arial" w:cs="Arial"/>
+          <w:sz w:val="22"/>
+          <w:szCs w:val="22"/>
         </w:rPr>
         <w:br/>
         <w:t xml:space="preserve">2.2. </w:t>
@@ -202,24 +263,32 @@
       <w:r>
         <w:rPr>
           <w:rFonts w:ascii="Arial" w:hAnsi="Arial" w:cs="Arial"/>
+          <w:sz w:val="22"/>
+          <w:szCs w:val="22"/>
         </w:rPr>
         <w:t xml:space="preserve">If you don’t want to use the Scene Manager: </w:t>
       </w:r>
       <w:r>
         <w:rPr>
           <w:rFonts w:ascii="Arial" w:hAnsi="Arial" w:cs="Arial"/>
+          <w:sz w:val="22"/>
+          <w:szCs w:val="22"/>
         </w:rPr>
         <w:t>Creating a Window</w:t>
       </w:r>
       <w:r>
         <w:rPr>
           <w:rFonts w:ascii="Arial" w:hAnsi="Arial" w:cs="Arial"/>
+          <w:sz w:val="22"/>
+          <w:szCs w:val="22"/>
         </w:rPr>
         <w:t xml:space="preserve"> manually</w:t>
       </w:r>
       <w:r>
         <w:rPr>
           <w:rFonts w:ascii="Arial" w:hAnsi="Arial" w:cs="Arial"/>
+          <w:sz w:val="22"/>
+          <w:szCs w:val="22"/>
         </w:rPr>
         <w:br/>
         <w:t>2.3. Window Settings</w:t>
@@ -227,6 +296,8 @@
       <w:r>
         <w:rPr>
           <w:rFonts w:ascii="Arial" w:hAnsi="Arial" w:cs="Arial"/>
+          <w:sz w:val="22"/>
+          <w:szCs w:val="22"/>
         </w:rPr>
         <w:br/>
         <w:t>2.4. Delta Time &amp; Framerate Management</w:t>
@@ -255,6 +326,8 @@
       <w:r>
         <w:rPr>
           <w:rFonts w:ascii="Arial" w:hAnsi="Arial" w:cs="Arial"/>
+          <w:sz w:val="22"/>
+          <w:szCs w:val="22"/>
         </w:rPr>
         <w:t xml:space="preserve">3.1. </w:t>
       </w:r>
@@ -262,6 +335,8 @@
       <w:r>
         <w:rPr>
           <w:rFonts w:ascii="Arial" w:hAnsi="Arial" w:cs="Arial"/>
+          <w:sz w:val="22"/>
+          <w:szCs w:val="22"/>
         </w:rPr>
         <w:t>LightningGL</w:t>
       </w:r>
@@ -269,6 +344,8 @@
       <w:r>
         <w:rPr>
           <w:rFonts w:ascii="Arial" w:hAnsi="Arial" w:cs="Arial"/>
+          <w:sz w:val="22"/>
+          <w:szCs w:val="22"/>
         </w:rPr>
         <w:br/>
         <w:t xml:space="preserve">3.2. </w:t>
@@ -277,6 +354,8 @@
       <w:r>
         <w:rPr>
           <w:rFonts w:ascii="Arial" w:hAnsi="Arial" w:cs="Arial"/>
+          <w:sz w:val="22"/>
+          <w:szCs w:val="22"/>
         </w:rPr>
         <w:t>LightningPackager</w:t>
       </w:r>
@@ -315,12 +394,16 @@
       <w:r>
         <w:rPr>
           <w:rFonts w:ascii="Arial" w:hAnsi="Arial" w:cs="Arial"/>
+          <w:sz w:val="22"/>
+          <w:szCs w:val="22"/>
         </w:rPr>
         <w:t>4.1. The Scene Manager</w:t>
       </w:r>
       <w:r>
         <w:rPr>
           <w:rFonts w:ascii="Arial" w:hAnsi="Arial" w:cs="Arial"/>
+          <w:sz w:val="22"/>
+          <w:szCs w:val="22"/>
         </w:rPr>
         <w:br/>
         <w:t xml:space="preserve">4.2. </w:t>
@@ -328,12 +411,16 @@
       <w:r>
         <w:rPr>
           <w:rFonts w:ascii="Arial" w:hAnsi="Arial" w:cs="Arial"/>
+          <w:sz w:val="22"/>
+          <w:szCs w:val="22"/>
         </w:rPr>
         <w:t>Scenes Overview</w:t>
       </w:r>
       <w:r>
         <w:rPr>
           <w:rFonts w:ascii="Arial" w:hAnsi="Arial" w:cs="Arial"/>
+          <w:sz w:val="22"/>
+          <w:szCs w:val="22"/>
         </w:rPr>
         <w:br/>
         <w:t>4.3. Scene Management</w:t>
@@ -341,6 +428,8 @@
       <w:r>
         <w:rPr>
           <w:rFonts w:ascii="Arial" w:hAnsi="Arial" w:cs="Arial"/>
+          <w:sz w:val="22"/>
+          <w:szCs w:val="22"/>
         </w:rPr>
         <w:br/>
         <w:t>4.</w:t>
@@ -348,12 +437,16 @@
       <w:r>
         <w:rPr>
           <w:rFonts w:ascii="Arial" w:hAnsi="Arial" w:cs="Arial"/>
+          <w:sz w:val="22"/>
+          <w:szCs w:val="22"/>
         </w:rPr>
         <w:t>4</w:t>
       </w:r>
       <w:r>
         <w:rPr>
           <w:rFonts w:ascii="Arial" w:hAnsi="Arial" w:cs="Arial"/>
+          <w:sz w:val="22"/>
+          <w:szCs w:val="22"/>
         </w:rPr>
         <w:t>. Shutdown</w:t>
       </w:r>
@@ -400,8 +493,109 @@
       <w:r>
         <w:rPr>
           <w:rFonts w:ascii="Arial" w:hAnsi="Arial" w:cs="Arial"/>
+          <w:sz w:val="22"/>
+          <w:szCs w:val="22"/>
         </w:rPr>
         <w:t>5.1. Global</w:t>
+      </w:r>
+      <w:r>
+        <w:rPr>
+          <w:rFonts w:ascii="Arial" w:hAnsi="Arial" w:cs="Arial"/>
+          <w:b/>
+          <w:bCs/>
+          <w:sz w:val="28"/>
+          <w:szCs w:val="28"/>
+        </w:rPr>
+        <w:t xml:space="preserve"> </w:t>
+      </w:r>
+      <w:r>
+        <w:rPr>
+          <w:rFonts w:ascii="Arial" w:hAnsi="Arial" w:cs="Arial"/>
+          <w:sz w:val="22"/>
+          <w:szCs w:val="22"/>
+        </w:rPr>
+        <w:t>Settings Overview</w:t>
+      </w:r>
+      <w:r>
+        <w:rPr>
+          <w:rFonts w:ascii="Arial" w:hAnsi="Arial" w:cs="Arial"/>
+          <w:sz w:val="22"/>
+          <w:szCs w:val="22"/>
+        </w:rPr>
+        <w:br/>
+        <w:t>5.2. Global Settings Values</w:t>
+      </w:r>
+      <w:r>
+        <w:rPr>
+          <w:rFonts w:ascii="Arial" w:hAnsi="Arial" w:cs="Arial"/>
+          <w:sz w:val="22"/>
+          <w:szCs w:val="22"/>
+        </w:rPr>
+        <w:br/>
+      </w:r>
+      <w:r>
+        <w:rPr>
+          <w:rFonts w:ascii="Arial" w:hAnsi="Arial" w:cs="Arial"/>
+        </w:rPr>
+        <w:t>5.2.1. General section</w:t>
+      </w:r>
+      <w:r>
+        <w:rPr>
+          <w:rFonts w:ascii="Arial" w:hAnsi="Arial" w:cs="Arial"/>
+        </w:rPr>
+        <w:br/>
+        <w:t>5.2.2</w:t>
+      </w:r>
+      <w:r>
+        <w:rPr>
+          <w:rFonts w:ascii="Arial" w:hAnsi="Arial" w:cs="Arial"/>
+          <w:sz w:val="22"/>
+          <w:szCs w:val="22"/>
+        </w:rPr>
+        <w:t xml:space="preserve">. </w:t>
+      </w:r>
+      <w:r>
+        <w:rPr>
+          <w:rFonts w:ascii="Arial" w:hAnsi="Arial" w:cs="Arial"/>
+        </w:rPr>
+        <w:t>Graphics section</w:t>
+      </w:r>
+      <w:r>
+        <w:rPr>
+          <w:rFonts w:ascii="Arial" w:hAnsi="Arial" w:cs="Arial"/>
+          <w:sz w:val="22"/>
+          <w:szCs w:val="22"/>
+        </w:rPr>
+        <w:br/>
+      </w:r>
+      <w:r>
+        <w:rPr>
+          <w:rFonts w:ascii="Arial" w:hAnsi="Arial" w:cs="Arial"/>
+        </w:rPr>
+        <w:t>5.2.3. Localisation section</w:t>
+      </w:r>
+      <w:r>
+        <w:rPr>
+          <w:rFonts w:ascii="Arial" w:hAnsi="Arial" w:cs="Arial"/>
+        </w:rPr>
+        <w:br/>
+        <w:t>5.2.4. Requirements section</w:t>
+      </w:r>
+      <w:r>
+        <w:rPr>
+          <w:rFonts w:ascii="Arial" w:hAnsi="Arial" w:cs="Arial"/>
+        </w:rPr>
+        <w:br/>
+        <w:t>5.2.5. Scene section</w:t>
+      </w:r>
+      <w:r>
+        <w:rPr>
+          <w:rFonts w:ascii="Arial" w:hAnsi="Arial" w:cs="Arial"/>
+          <w:sz w:val="22"/>
+          <w:szCs w:val="22"/>
+        </w:rPr>
+        <w:br/>
+        <w:t>5.3. The Local Settings API</w:t>
       </w:r>
       <w:r>
         <w:rPr>
@@ -411,27 +605,7 @@
           <w:sz w:val="26"/>
           <w:szCs w:val="26"/>
         </w:rPr>
-        <w:t xml:space="preserve"> </w:t>
-      </w:r>
-      <w:r>
-        <w:rPr>
-          <w:rFonts w:ascii="Arial" w:hAnsi="Arial" w:cs="Arial"/>
-        </w:rPr>
-        <w:t>Settings Overview</w:t>
-      </w:r>
-      <w:r>
-        <w:rPr>
-          <w:rFonts w:ascii="Arial" w:hAnsi="Arial" w:cs="Arial"/>
-        </w:rPr>
         <w:br/>
-        <w:t>5.2. Global Settings Values</w:t>
-      </w:r>
-      <w:r>
-        <w:rPr>
-          <w:rFonts w:ascii="Arial" w:hAnsi="Arial" w:cs="Arial"/>
-        </w:rPr>
-        <w:br/>
-        <w:t>5.3. The Local Settings API</w:t>
       </w:r>
       <w:r>
         <w:rPr>
@@ -441,7 +615,7 @@
           <w:sz w:val="26"/>
           <w:szCs w:val="26"/>
         </w:rPr>
-        <w:br/>
+        <w:t>6</w:t>
       </w:r>
       <w:r>
         <w:rPr>
@@ -451,7 +625,7 @@
           <w:sz w:val="26"/>
           <w:szCs w:val="26"/>
         </w:rPr>
-        <w:t>6</w:t>
+        <w:t>. Cameras</w:t>
       </w:r>
       <w:r>
         <w:rPr>
@@ -461,7 +635,24 @@
           <w:sz w:val="26"/>
           <w:szCs w:val="26"/>
         </w:rPr>
-        <w:t>. Cameras</w:t>
+        <w:br/>
+      </w:r>
+      <w:r>
+        <w:rPr>
+          <w:rFonts w:ascii="Arial" w:hAnsi="Arial" w:cs="Arial"/>
+          <w:sz w:val="22"/>
+          <w:szCs w:val="22"/>
+        </w:rPr>
+        <w:t>6.1. Camera System</w:t>
+      </w:r>
+      <w:r>
+        <w:rPr>
+          <w:rFonts w:ascii="Arial" w:hAnsi="Arial" w:cs="Arial"/>
+          <w:sz w:val="22"/>
+          <w:szCs w:val="22"/>
+        </w:rPr>
+        <w:br/>
+        <w:t>6.2. Camera Types</w:t>
       </w:r>
       <w:r>
         <w:rPr>
@@ -476,25 +667,12 @@
       <w:r>
         <w:rPr>
           <w:rFonts w:ascii="Arial" w:hAnsi="Arial" w:cs="Arial"/>
-        </w:rPr>
-        <w:t>6.1. Camera System</w:t>
-      </w:r>
-      <w:r>
-        <w:rPr>
-          <w:rFonts w:ascii="Arial" w:hAnsi="Arial" w:cs="Arial"/>
-        </w:rPr>
-        <w:br/>
-        <w:t>6.2. Camera Types</w:t>
-      </w:r>
-      <w:r>
-        <w:rPr>
-          <w:rFonts w:ascii="Arial" w:hAnsi="Arial" w:cs="Arial"/>
           <w:b/>
           <w:bCs/>
           <w:sz w:val="26"/>
           <w:szCs w:val="26"/>
         </w:rPr>
-        <w:br/>
+        <w:t>7</w:t>
       </w:r>
       <w:r>
         <w:rPr>
@@ -504,7 +682,7 @@
           <w:sz w:val="26"/>
           <w:szCs w:val="26"/>
         </w:rPr>
-        <w:t>7</w:t>
+        <w:t>. Input</w:t>
       </w:r>
       <w:r>
         <w:rPr>
@@ -514,7 +692,7 @@
           <w:sz w:val="26"/>
           <w:szCs w:val="26"/>
         </w:rPr>
-        <w:t>. Input</w:t>
+        <w:t xml:space="preserve"> &amp; Collision</w:t>
       </w:r>
       <w:r>
         <w:rPr>
@@ -524,7 +702,50 @@
           <w:sz w:val="26"/>
           <w:szCs w:val="26"/>
         </w:rPr>
-        <w:t xml:space="preserve"> &amp; Collision</w:t>
+        <w:br/>
+      </w:r>
+      <w:r>
+        <w:rPr>
+          <w:rFonts w:ascii="Arial" w:hAnsi="Arial" w:cs="Arial"/>
+          <w:sz w:val="22"/>
+          <w:szCs w:val="22"/>
+        </w:rPr>
+        <w:t>7.1. Input overview</w:t>
+      </w:r>
+      <w:r>
+        <w:rPr>
+          <w:rFonts w:ascii="Arial" w:hAnsi="Arial" w:cs="Arial"/>
+          <w:sz w:val="22"/>
+          <w:szCs w:val="22"/>
+        </w:rPr>
+        <w:br/>
+        <w:t xml:space="preserve">7.2. </w:t>
+      </w:r>
+      <w:r>
+        <w:rPr>
+          <w:rFonts w:ascii="Arial" w:hAnsi="Arial" w:cs="Arial"/>
+          <w:sz w:val="22"/>
+          <w:szCs w:val="22"/>
+        </w:rPr>
+        <w:t>Key Input</w:t>
+      </w:r>
+      <w:r>
+        <w:rPr>
+          <w:rFonts w:ascii="Arial" w:hAnsi="Arial" w:cs="Arial"/>
+          <w:sz w:val="22"/>
+          <w:szCs w:val="22"/>
+        </w:rPr>
+        <w:br/>
+        <w:t>7.3. Mouse Input</w:t>
+      </w:r>
+      <w:r>
+        <w:rPr>
+          <w:rFonts w:ascii="Arial" w:hAnsi="Arial" w:cs="Arial"/>
+          <w:sz w:val="22"/>
+          <w:szCs w:val="22"/>
+        </w:rPr>
+        <w:br/>
+        <w:t>7.4. Hit Testing</w:t>
       </w:r>
       <w:r>
         <w:rPr>
@@ -539,45 +760,12 @@
       <w:r>
         <w:rPr>
           <w:rFonts w:ascii="Arial" w:hAnsi="Arial" w:cs="Arial"/>
-        </w:rPr>
-        <w:t>7.1. Input overview</w:t>
-      </w:r>
-      <w:r>
-        <w:rPr>
-          <w:rFonts w:ascii="Arial" w:hAnsi="Arial" w:cs="Arial"/>
-        </w:rPr>
-        <w:br/>
-        <w:t xml:space="preserve">7.2. </w:t>
-      </w:r>
-      <w:r>
-        <w:rPr>
-          <w:rFonts w:ascii="Arial" w:hAnsi="Arial" w:cs="Arial"/>
-        </w:rPr>
-        <w:t>Key Input</w:t>
-      </w:r>
-      <w:r>
-        <w:rPr>
-          <w:rFonts w:ascii="Arial" w:hAnsi="Arial" w:cs="Arial"/>
-        </w:rPr>
-        <w:br/>
-        <w:t>7.3. Mouse Input</w:t>
-      </w:r>
-      <w:r>
-        <w:rPr>
-          <w:rFonts w:ascii="Arial" w:hAnsi="Arial" w:cs="Arial"/>
-        </w:rPr>
-        <w:br/>
-        <w:t>7.4. Hit Testing</w:t>
-      </w:r>
-      <w:r>
-        <w:rPr>
-          <w:rFonts w:ascii="Arial" w:hAnsi="Arial" w:cs="Arial"/>
           <w:b/>
           <w:bCs/>
           <w:sz w:val="26"/>
           <w:szCs w:val="26"/>
         </w:rPr>
-        <w:br/>
+        <w:t>8</w:t>
       </w:r>
       <w:r>
         <w:rPr>
@@ -587,7 +775,7 @@
           <w:sz w:val="26"/>
           <w:szCs w:val="26"/>
         </w:rPr>
-        <w:t>8</w:t>
+        <w:t>. Textur</w:t>
       </w:r>
       <w:r>
         <w:rPr>
@@ -597,7 +785,7 @@
           <w:sz w:val="26"/>
           <w:szCs w:val="26"/>
         </w:rPr>
-        <w:t>. Textur</w:t>
+        <w:t>es (and atlases)</w:t>
       </w:r>
       <w:r>
         <w:rPr>
@@ -607,7 +795,51 @@
           <w:sz w:val="26"/>
           <w:szCs w:val="26"/>
         </w:rPr>
-        <w:t>es (and atlases)</w:t>
+        <w:br/>
+      </w:r>
+      <w:r>
+        <w:rPr>
+          <w:rFonts w:ascii="Arial" w:hAnsi="Arial" w:cs="Arial"/>
+          <w:sz w:val="22"/>
+          <w:szCs w:val="22"/>
+        </w:rPr>
+        <w:t>8.1. Texture Loading</w:t>
+      </w:r>
+      <w:r>
+        <w:rPr>
+          <w:rFonts w:ascii="Arial" w:hAnsi="Arial" w:cs="Arial"/>
+          <w:sz w:val="22"/>
+          <w:szCs w:val="22"/>
+        </w:rPr>
+        <w:br/>
+        <w:t>8.2. Texture Drawing</w:t>
+      </w:r>
+      <w:r>
+        <w:rPr>
+          <w:rFonts w:ascii="Arial" w:hAnsi="Arial" w:cs="Arial"/>
+          <w:sz w:val="22"/>
+          <w:szCs w:val="22"/>
+        </w:rPr>
+        <w:br/>
+        <w:t>8.3. Texture API</w:t>
+      </w:r>
+      <w:r>
+        <w:rPr>
+          <w:rFonts w:ascii="Arial" w:hAnsi="Arial" w:cs="Arial"/>
+          <w:sz w:val="22"/>
+          <w:szCs w:val="22"/>
+        </w:rPr>
+        <w:br/>
+        <w:t>8.4. Texture Atlases</w:t>
+      </w:r>
+      <w:r>
+        <w:rPr>
+          <w:rFonts w:ascii="Arial" w:hAnsi="Arial" w:cs="Arial"/>
+          <w:sz w:val="22"/>
+          <w:szCs w:val="22"/>
+        </w:rPr>
+        <w:br/>
+        <w:t>8.5. Texture Blending</w:t>
       </w:r>
       <w:r>
         <w:rPr>
@@ -622,46 +854,12 @@
       <w:r>
         <w:rPr>
           <w:rFonts w:ascii="Arial" w:hAnsi="Arial" w:cs="Arial"/>
-        </w:rPr>
-        <w:t>8.1. Texture Loading</w:t>
-      </w:r>
-      <w:r>
-        <w:rPr>
-          <w:rFonts w:ascii="Arial" w:hAnsi="Arial" w:cs="Arial"/>
-        </w:rPr>
-        <w:br/>
-        <w:t>8.2. Texture Drawing</w:t>
-      </w:r>
-      <w:r>
-        <w:rPr>
-          <w:rFonts w:ascii="Arial" w:hAnsi="Arial" w:cs="Arial"/>
-        </w:rPr>
-        <w:br/>
-        <w:t>8.3. Texture API</w:t>
-      </w:r>
-      <w:r>
-        <w:rPr>
-          <w:rFonts w:ascii="Arial" w:hAnsi="Arial" w:cs="Arial"/>
-        </w:rPr>
-        <w:br/>
-        <w:t>8.4. Texture Atlases</w:t>
-      </w:r>
-      <w:r>
-        <w:rPr>
-          <w:rFonts w:ascii="Arial" w:hAnsi="Arial" w:cs="Arial"/>
-        </w:rPr>
-        <w:br/>
-        <w:t>8.5. Texture Blending</w:t>
-      </w:r>
-      <w:r>
-        <w:rPr>
-          <w:rFonts w:ascii="Arial" w:hAnsi="Arial" w:cs="Arial"/>
           <w:b/>
           <w:bCs/>
           <w:sz w:val="26"/>
           <w:szCs w:val="26"/>
         </w:rPr>
-        <w:br/>
+        <w:t>9</w:t>
       </w:r>
       <w:r>
         <w:rPr>
@@ -671,7 +869,7 @@
           <w:sz w:val="26"/>
           <w:szCs w:val="26"/>
         </w:rPr>
-        <w:t>9</w:t>
+        <w:t xml:space="preserve">. </w:t>
       </w:r>
       <w:r>
         <w:rPr>
@@ -681,7 +879,7 @@
           <w:sz w:val="26"/>
           <w:szCs w:val="26"/>
         </w:rPr>
-        <w:t xml:space="preserve">. </w:t>
+        <w:t>Animation</w:t>
       </w:r>
       <w:r>
         <w:rPr>
@@ -691,7 +889,25 @@
           <w:sz w:val="26"/>
           <w:szCs w:val="26"/>
         </w:rPr>
-        <w:t>Animation</w:t>
+        <w:br/>
+      </w:r>
+      <w:r>
+        <w:rPr>
+          <w:rFonts w:ascii="Arial" w:hAnsi="Arial" w:cs="Arial"/>
+          <w:sz w:val="22"/>
+          <w:szCs w:val="22"/>
+        </w:rPr>
+        <w:lastRenderedPageBreak/>
+        <w:t>9.1. Animated Textures</w:t>
+      </w:r>
+      <w:r>
+        <w:rPr>
+          <w:rFonts w:ascii="Arial" w:hAnsi="Arial" w:cs="Arial"/>
+          <w:sz w:val="22"/>
+          <w:szCs w:val="22"/>
+        </w:rPr>
+        <w:br/>
+        <w:t>9.2. Animated Texture Blending</w:t>
       </w:r>
       <w:r>
         <w:rPr>
@@ -706,25 +922,12 @@
       <w:r>
         <w:rPr>
           <w:rFonts w:ascii="Arial" w:hAnsi="Arial" w:cs="Arial"/>
-        </w:rPr>
-        <w:t>9.1. Animated Textures</w:t>
-      </w:r>
-      <w:r>
-        <w:rPr>
-          <w:rFonts w:ascii="Arial" w:hAnsi="Arial" w:cs="Arial"/>
-        </w:rPr>
-        <w:br/>
-        <w:t>9.2. Animated Texture Blending</w:t>
-      </w:r>
-      <w:r>
-        <w:rPr>
-          <w:rFonts w:ascii="Arial" w:hAnsi="Arial" w:cs="Arial"/>
           <w:b/>
           <w:bCs/>
           <w:sz w:val="26"/>
           <w:szCs w:val="26"/>
         </w:rPr>
-        <w:br/>
+        <w:t>10</w:t>
       </w:r>
       <w:r>
         <w:rPr>
@@ -734,7 +937,7 @@
           <w:sz w:val="26"/>
           <w:szCs w:val="26"/>
         </w:rPr>
-        <w:t>10</w:t>
+        <w:t>. Lighting</w:t>
       </w:r>
       <w:r>
         <w:rPr>
@@ -744,7 +947,51 @@
           <w:sz w:val="26"/>
           <w:szCs w:val="26"/>
         </w:rPr>
-        <w:t>. Lighting</w:t>
+        <w:br/>
+      </w:r>
+      <w:r>
+        <w:rPr>
+          <w:rFonts w:ascii="Arial" w:hAnsi="Arial" w:cs="Arial"/>
+          <w:sz w:val="22"/>
+          <w:szCs w:val="22"/>
+        </w:rPr>
+        <w:t>10.1. Drawing Lights</w:t>
+      </w:r>
+      <w:r>
+        <w:rPr>
+          <w:rFonts w:ascii="Arial" w:hAnsi="Arial" w:cs="Arial"/>
+          <w:sz w:val="22"/>
+          <w:szCs w:val="22"/>
+        </w:rPr>
+        <w:br/>
+        <w:t xml:space="preserve">10.2. </w:t>
+      </w:r>
+      <w:proofErr w:type="spellStart"/>
+      <w:r>
+        <w:rPr>
+          <w:rFonts w:ascii="Arial" w:hAnsi="Arial" w:cs="Arial"/>
+          <w:sz w:val="22"/>
+          <w:szCs w:val="22"/>
+        </w:rPr>
+        <w:t>Screenspace</w:t>
+      </w:r>
+      <w:proofErr w:type="spellEnd"/>
+      <w:r>
+        <w:rPr>
+          <w:rFonts w:ascii="Arial" w:hAnsi="Arial" w:cs="Arial"/>
+          <w:sz w:val="22"/>
+          <w:szCs w:val="22"/>
+        </w:rPr>
+        <w:t xml:space="preserve"> Map</w:t>
+      </w:r>
+      <w:r>
+        <w:rPr>
+          <w:rFonts w:ascii="Arial" w:hAnsi="Arial" w:cs="Arial"/>
+          <w:sz w:val="22"/>
+          <w:szCs w:val="22"/>
+        </w:rPr>
+        <w:br/>
+        <w:t>10.3. Environmental Light</w:t>
       </w:r>
       <w:r>
         <w:rPr>
@@ -755,40 +1002,7 @@
           <w:szCs w:val="26"/>
         </w:rPr>
         <w:br/>
-      </w:r>
-      <w:r>
-        <w:rPr>
-          <w:rFonts w:ascii="Arial" w:hAnsi="Arial" w:cs="Arial"/>
-        </w:rPr>
-        <w:t>10.1. Drawing Lights</w:t>
-      </w:r>
-      <w:r>
-        <w:rPr>
-          <w:rFonts w:ascii="Arial" w:hAnsi="Arial" w:cs="Arial"/>
-        </w:rPr>
-        <w:br/>
-        <w:t xml:space="preserve">10.2. </w:t>
-      </w:r>
-      <w:proofErr w:type="spellStart"/>
-      <w:r>
-        <w:rPr>
-          <w:rFonts w:ascii="Arial" w:hAnsi="Arial" w:cs="Arial"/>
-        </w:rPr>
-        <w:t>Screenspace</w:t>
-      </w:r>
-      <w:proofErr w:type="spellEnd"/>
-      <w:r>
-        <w:rPr>
-          <w:rFonts w:ascii="Arial" w:hAnsi="Arial" w:cs="Arial"/>
-        </w:rPr>
-        <w:t xml:space="preserve"> Map</w:t>
-      </w:r>
-      <w:r>
-        <w:rPr>
-          <w:rFonts w:ascii="Arial" w:hAnsi="Arial" w:cs="Arial"/>
-        </w:rPr>
-        <w:br/>
-        <w:t>10.3. Environmental Light</w:t>
+        <w:t>1</w:t>
       </w:r>
       <w:r>
         <w:rPr>
@@ -798,6 +1012,71 @@
           <w:sz w:val="26"/>
           <w:szCs w:val="26"/>
         </w:rPr>
+        <w:t>1</w:t>
+      </w:r>
+      <w:r>
+        <w:rPr>
+          <w:rFonts w:ascii="Arial" w:hAnsi="Arial" w:cs="Arial"/>
+          <w:b/>
+          <w:bCs/>
+          <w:sz w:val="26"/>
+          <w:szCs w:val="26"/>
+        </w:rPr>
+        <w:t>. Particle Effects</w:t>
+      </w:r>
+      <w:r>
+        <w:rPr>
+          <w:rFonts w:ascii="Arial" w:hAnsi="Arial" w:cs="Arial"/>
+          <w:b/>
+          <w:bCs/>
+          <w:sz w:val="26"/>
+          <w:szCs w:val="26"/>
+        </w:rPr>
+        <w:br/>
+      </w:r>
+      <w:r>
+        <w:rPr>
+          <w:rFonts w:ascii="Arial" w:hAnsi="Arial" w:cs="Arial"/>
+          <w:sz w:val="22"/>
+          <w:szCs w:val="22"/>
+        </w:rPr>
+        <w:t>11.1. Creating &amp; Loading Particle Effects</w:t>
+      </w:r>
+      <w:r>
+        <w:rPr>
+          <w:rFonts w:ascii="Arial" w:hAnsi="Arial" w:cs="Arial"/>
+          <w:sz w:val="22"/>
+          <w:szCs w:val="22"/>
+        </w:rPr>
+        <w:br/>
+        <w:t>11.2. Playing Particle Effects</w:t>
+      </w:r>
+      <w:r>
+        <w:rPr>
+          <w:rFonts w:ascii="Arial" w:hAnsi="Arial" w:cs="Arial"/>
+          <w:sz w:val="22"/>
+          <w:szCs w:val="22"/>
+        </w:rPr>
+        <w:br/>
+        <w:t>11.3. Particle Effect Modes</w:t>
+      </w:r>
+      <w:r>
+        <w:rPr>
+          <w:rFonts w:ascii="Arial" w:hAnsi="Arial" w:cs="Arial"/>
+          <w:sz w:val="22"/>
+          <w:szCs w:val="22"/>
+        </w:rPr>
+        <w:br/>
+        <w:t>11.4. Particle Effect Parameters</w:t>
+      </w:r>
+      <w:r>
+        <w:rPr>
+          <w:rFonts w:ascii="Arial" w:hAnsi="Arial" w:cs="Arial"/>
+          <w:b/>
+          <w:bCs/>
+          <w:sz w:val="26"/>
+          <w:szCs w:val="26"/>
+        </w:rPr>
         <w:br/>
         <w:t>1</w:t>
       </w:r>
@@ -809,7 +1088,7 @@
           <w:sz w:val="26"/>
           <w:szCs w:val="26"/>
         </w:rPr>
-        <w:t>1</w:t>
+        <w:t>2</w:t>
       </w:r>
       <w:r>
         <w:rPr>
@@ -819,7 +1098,7 @@
           <w:sz w:val="26"/>
           <w:szCs w:val="26"/>
         </w:rPr>
-        <w:t>. Particle Effects</w:t>
+        <w:t>. UI</w:t>
       </w:r>
       <w:r>
         <w:rPr>
@@ -834,26 +1113,34 @@
       <w:r>
         <w:rPr>
           <w:rFonts w:ascii="Arial" w:hAnsi="Arial" w:cs="Arial"/>
-        </w:rPr>
-        <w:t>11.1. Creating &amp; Loading Particle Effects</w:t>
-      </w:r>
-      <w:r>
-        <w:rPr>
-          <w:rFonts w:ascii="Arial" w:hAnsi="Arial" w:cs="Arial"/>
+          <w:sz w:val="22"/>
+          <w:szCs w:val="22"/>
+        </w:rPr>
+        <w:t>12.1. UI System</w:t>
+      </w:r>
+      <w:r>
+        <w:rPr>
+          <w:rFonts w:ascii="Arial" w:hAnsi="Arial" w:cs="Arial"/>
+          <w:sz w:val="22"/>
+          <w:szCs w:val="22"/>
         </w:rPr>
         <w:br/>
-        <w:t>11.2. Playing Particle Effects</w:t>
-      </w:r>
-      <w:r>
-        <w:rPr>
-          <w:rFonts w:ascii="Arial" w:hAnsi="Arial" w:cs="Arial"/>
+        <w:t>12.2. UI Events</w:t>
+      </w:r>
+      <w:r>
+        <w:rPr>
+          <w:rFonts w:ascii="Arial" w:hAnsi="Arial" w:cs="Arial"/>
+          <w:sz w:val="22"/>
+          <w:szCs w:val="22"/>
         </w:rPr>
         <w:br/>
-        <w:t>11.3. Particle Effect Modes</w:t>
-      </w:r>
-      <w:r>
-        <w:rPr>
-          <w:rFonts w:ascii="Arial" w:hAnsi="Arial" w:cs="Arial"/>
+        <w:t>12.3. UI Gadgets</w:t>
+      </w:r>
+      <w:r>
+        <w:rPr>
+          <w:rFonts w:ascii="Arial" w:hAnsi="Arial" w:cs="Arial"/>
+          <w:sz w:val="22"/>
+          <w:szCs w:val="22"/>
         </w:rPr>
         <w:br/>
       </w:r>
@@ -861,9 +1148,104 @@
         <w:rPr>
           <w:rFonts w:ascii="Arial" w:hAnsi="Arial" w:cs="Arial"/>
         </w:rPr>
-        <w:lastRenderedPageBreak/>
-        <w:t>11.4. Particle Effect Parameters</w:t>
-      </w:r>
+        <w:t>12.3.1. Buttons</w:t>
+      </w:r>
+      <w:r>
+        <w:rPr>
+          <w:rFonts w:ascii="Arial" w:hAnsi="Arial" w:cs="Arial"/>
+        </w:rPr>
+        <w:br/>
+        <w:t xml:space="preserve">12.3.2. </w:t>
+      </w:r>
+      <w:proofErr w:type="spellStart"/>
+      <w:r>
+        <w:rPr>
+          <w:rFonts w:ascii="Arial" w:hAnsi="Arial" w:cs="Arial"/>
+        </w:rPr>
+        <w:t>ListBoxes</w:t>
+      </w:r>
+      <w:proofErr w:type="spellEnd"/>
+      <w:r>
+        <w:rPr>
+          <w:rFonts w:ascii="Arial" w:hAnsi="Arial" w:cs="Arial"/>
+        </w:rPr>
+        <w:br/>
+        <w:t>12.3.3</w:t>
+      </w:r>
+      <w:r>
+        <w:rPr>
+          <w:rFonts w:ascii="Arial" w:hAnsi="Arial" w:cs="Arial"/>
+        </w:rPr>
+        <w:t>.</w:t>
+      </w:r>
+      <w:r>
+        <w:rPr>
+          <w:rFonts w:ascii="Arial" w:hAnsi="Arial" w:cs="Arial"/>
+        </w:rPr>
+        <w:t xml:space="preserve"> </w:t>
+      </w:r>
+      <w:proofErr w:type="spellStart"/>
+      <w:r>
+        <w:rPr>
+          <w:rFonts w:ascii="Arial" w:hAnsi="Arial" w:cs="Arial"/>
+        </w:rPr>
+        <w:t>ListBoxItem</w:t>
+      </w:r>
+      <w:proofErr w:type="spellEnd"/>
+      <w:r>
+        <w:rPr>
+          <w:rFonts w:ascii="Arial" w:hAnsi="Arial" w:cs="Arial"/>
+        </w:rPr>
+        <w:br/>
+        <w:t>12.3.4</w:t>
+      </w:r>
+      <w:r>
+        <w:rPr>
+          <w:rFonts w:ascii="Arial" w:hAnsi="Arial" w:cs="Arial"/>
+        </w:rPr>
+        <w:t>.</w:t>
+      </w:r>
+      <w:r>
+        <w:rPr>
+          <w:rFonts w:ascii="Arial" w:hAnsi="Arial" w:cs="Arial"/>
+        </w:rPr>
+        <w:t xml:space="preserve"> </w:t>
+      </w:r>
+      <w:proofErr w:type="spellStart"/>
+      <w:r>
+        <w:rPr>
+          <w:rFonts w:ascii="Arial" w:hAnsi="Arial" w:cs="Arial"/>
+        </w:rPr>
+        <w:t>TextBoxes</w:t>
+      </w:r>
+      <w:proofErr w:type="spellEnd"/>
+      <w:r>
+        <w:rPr>
+          <w:rFonts w:ascii="Arial" w:hAnsi="Arial" w:cs="Arial"/>
+        </w:rPr>
+        <w:br/>
+        <w:t>12.3.5</w:t>
+      </w:r>
+      <w:r>
+        <w:rPr>
+          <w:rFonts w:ascii="Arial" w:hAnsi="Arial" w:cs="Arial"/>
+        </w:rPr>
+        <w:t>.</w:t>
+      </w:r>
+      <w:r>
+        <w:rPr>
+          <w:rFonts w:ascii="Arial" w:hAnsi="Arial" w:cs="Arial"/>
+        </w:rPr>
+        <w:t xml:space="preserve"> </w:t>
+      </w:r>
+      <w:proofErr w:type="spellStart"/>
+      <w:r>
+        <w:rPr>
+          <w:rFonts w:ascii="Arial" w:hAnsi="Arial" w:cs="Arial"/>
+        </w:rPr>
+        <w:t>CheckBoxes</w:t>
+      </w:r>
+      <w:proofErr w:type="spellEnd"/>
       <w:r>
         <w:rPr>
           <w:rFonts w:ascii="Arial" w:hAnsi="Arial" w:cs="Arial"/>
@@ -883,7 +1265,7 @@
           <w:sz w:val="26"/>
           <w:szCs w:val="26"/>
         </w:rPr>
-        <w:t>2</w:t>
+        <w:t>3</w:t>
       </w:r>
       <w:r>
         <w:rPr>
@@ -893,7 +1275,7 @@
           <w:sz w:val="26"/>
           <w:szCs w:val="26"/>
         </w:rPr>
-        <w:t>. UI</w:t>
+        <w:t>. Text Rendering &amp; Font Management</w:t>
       </w:r>
       <w:r>
         <w:rPr>
@@ -908,126 +1290,45 @@
       <w:r>
         <w:rPr>
           <w:rFonts w:ascii="Arial" w:hAnsi="Arial" w:cs="Arial"/>
-        </w:rPr>
-        <w:t>12.1. UI System</w:t>
-      </w:r>
-      <w:r>
-        <w:rPr>
-          <w:rFonts w:ascii="Arial" w:hAnsi="Arial" w:cs="Arial"/>
+          <w:sz w:val="22"/>
+          <w:szCs w:val="22"/>
+        </w:rPr>
+        <w:t>13.1. The Font Manager</w:t>
+      </w:r>
+      <w:r>
+        <w:rPr>
+          <w:rFonts w:ascii="Arial" w:hAnsi="Arial" w:cs="Arial"/>
+          <w:sz w:val="22"/>
+          <w:szCs w:val="22"/>
         </w:rPr>
         <w:br/>
-        <w:t>12.2. UI Events</w:t>
-      </w:r>
-      <w:r>
-        <w:rPr>
-          <w:rFonts w:ascii="Arial" w:hAnsi="Arial" w:cs="Arial"/>
+        <w:t>13.2. Loading Fonts</w:t>
+      </w:r>
+      <w:r>
+        <w:rPr>
+          <w:rFonts w:ascii="Arial" w:hAnsi="Arial" w:cs="Arial"/>
+          <w:sz w:val="22"/>
+          <w:szCs w:val="22"/>
         </w:rPr>
         <w:br/>
-        <w:t>12.3. UI Gadgets</w:t>
-      </w:r>
-      <w:r>
-        <w:rPr>
-          <w:rFonts w:ascii="Arial" w:hAnsi="Arial" w:cs="Arial"/>
+      </w:r>
+      <w:r>
+        <w:rPr>
+          <w:rFonts w:ascii="Arial" w:hAnsi="Arial" w:cs="Arial"/>
+          <w:sz w:val="24"/>
+          <w:szCs w:val="24"/>
+        </w:rPr>
+        <w:t>13.3. Drawing Text</w:t>
+      </w:r>
+      <w:r>
+        <w:rPr>
+          <w:rFonts w:ascii="Arial" w:hAnsi="Arial" w:cs="Arial"/>
+          <w:sz w:val="22"/>
+          <w:szCs w:val="22"/>
         </w:rPr>
         <w:br/>
-        <w:t>12.3.1. Buttons</w:t>
-      </w:r>
-      <w:r>
-        <w:rPr>
-          <w:rFonts w:ascii="Arial" w:hAnsi="Arial" w:cs="Arial"/>
-        </w:rPr>
-        <w:br/>
-        <w:t xml:space="preserve">12.3.2. </w:t>
-      </w:r>
-      <w:proofErr w:type="spellStart"/>
-      <w:r>
-        <w:rPr>
-          <w:rFonts w:ascii="Arial" w:hAnsi="Arial" w:cs="Arial"/>
-        </w:rPr>
-        <w:t>ListBoxes</w:t>
-      </w:r>
-      <w:proofErr w:type="spellEnd"/>
-      <w:r>
-        <w:rPr>
-          <w:rFonts w:ascii="Arial" w:hAnsi="Arial" w:cs="Arial"/>
-        </w:rPr>
-        <w:br/>
-        <w:t>12.3.3</w:t>
-      </w:r>
-      <w:r>
-        <w:rPr>
-          <w:rFonts w:ascii="Arial" w:hAnsi="Arial" w:cs="Arial"/>
-        </w:rPr>
-        <w:t>.</w:t>
-      </w:r>
-      <w:r>
-        <w:rPr>
-          <w:rFonts w:ascii="Arial" w:hAnsi="Arial" w:cs="Arial"/>
-        </w:rPr>
-        <w:t xml:space="preserve"> </w:t>
-      </w:r>
-      <w:proofErr w:type="spellStart"/>
-      <w:r>
-        <w:rPr>
-          <w:rFonts w:ascii="Arial" w:hAnsi="Arial" w:cs="Arial"/>
-        </w:rPr>
-        <w:t>ListBoxItem</w:t>
-      </w:r>
-      <w:proofErr w:type="spellEnd"/>
-      <w:r>
-        <w:rPr>
-          <w:rFonts w:ascii="Arial" w:hAnsi="Arial" w:cs="Arial"/>
-        </w:rPr>
-        <w:br/>
-        <w:t>12.3.4</w:t>
-      </w:r>
-      <w:r>
-        <w:rPr>
-          <w:rFonts w:ascii="Arial" w:hAnsi="Arial" w:cs="Arial"/>
-        </w:rPr>
-        <w:t>.</w:t>
-      </w:r>
-      <w:r>
-        <w:rPr>
-          <w:rFonts w:ascii="Arial" w:hAnsi="Arial" w:cs="Arial"/>
-        </w:rPr>
-        <w:t xml:space="preserve"> </w:t>
-      </w:r>
-      <w:proofErr w:type="spellStart"/>
-      <w:r>
-        <w:rPr>
-          <w:rFonts w:ascii="Arial" w:hAnsi="Arial" w:cs="Arial"/>
-        </w:rPr>
-        <w:t>TextBoxes</w:t>
-      </w:r>
-      <w:proofErr w:type="spellEnd"/>
-      <w:r>
-        <w:rPr>
-          <w:rFonts w:ascii="Arial" w:hAnsi="Arial" w:cs="Arial"/>
-        </w:rPr>
-        <w:br/>
-        <w:t>12.3.5</w:t>
-      </w:r>
-      <w:r>
-        <w:rPr>
-          <w:rFonts w:ascii="Arial" w:hAnsi="Arial" w:cs="Arial"/>
-        </w:rPr>
-        <w:t>.</w:t>
-      </w:r>
-      <w:r>
-        <w:rPr>
-          <w:rFonts w:ascii="Arial" w:hAnsi="Arial" w:cs="Arial"/>
-        </w:rPr>
-        <w:t xml:space="preserve"> </w:t>
-      </w:r>
-      <w:proofErr w:type="spellStart"/>
-      <w:r>
-        <w:rPr>
-          <w:rFonts w:ascii="Arial" w:hAnsi="Arial" w:cs="Arial"/>
-        </w:rPr>
-        <w:t>CheckBoxes</w:t>
-      </w:r>
-      <w:proofErr w:type="spellEnd"/>
+        <w:t>13.4. Text Properties</w:t>
+      </w:r>
       <w:r>
         <w:rPr>
           <w:rFonts w:ascii="Arial" w:hAnsi="Arial" w:cs="Arial"/>
@@ -1047,7 +1348,7 @@
           <w:sz w:val="26"/>
           <w:szCs w:val="26"/>
         </w:rPr>
-        <w:t>3</w:t>
+        <w:t>4</w:t>
       </w:r>
       <w:r>
         <w:rPr>
@@ -1057,7 +1358,7 @@
           <w:sz w:val="26"/>
           <w:szCs w:val="26"/>
         </w:rPr>
-        <w:t>. Text Rendering &amp; Font Management</w:t>
+        <w:t>. Localisation</w:t>
       </w:r>
       <w:r>
         <w:rPr>
@@ -1072,29 +1373,28 @@
       <w:r>
         <w:rPr>
           <w:rFonts w:ascii="Arial" w:hAnsi="Arial" w:cs="Arial"/>
-        </w:rPr>
-        <w:t>13.1. The Font Manager</w:t>
-      </w:r>
-      <w:r>
-        <w:rPr>
-          <w:rFonts w:ascii="Arial" w:hAnsi="Arial" w:cs="Arial"/>
+          <w:sz w:val="22"/>
+          <w:szCs w:val="22"/>
+        </w:rPr>
+        <w:t xml:space="preserve">14.1. Localisation </w:t>
+      </w:r>
+      <w:r>
+        <w:rPr>
+          <w:rFonts w:ascii="Arial" w:hAnsi="Arial" w:cs="Arial"/>
+          <w:sz w:val="22"/>
+          <w:szCs w:val="22"/>
         </w:rPr>
         <w:br/>
-        <w:t>13.2. Loading Fonts</w:t>
-      </w:r>
-      <w:r>
-        <w:rPr>
-          <w:rFonts w:ascii="Arial" w:hAnsi="Arial" w:cs="Arial"/>
+        <w:t>14.2. Localisation Settings in Engine.ini</w:t>
+      </w:r>
+      <w:r>
+        <w:rPr>
+          <w:rFonts w:ascii="Arial" w:hAnsi="Arial" w:cs="Arial"/>
+          <w:sz w:val="22"/>
+          <w:szCs w:val="22"/>
         </w:rPr>
         <w:br/>
-        <w:t>13.3. Drawing Text</w:t>
-      </w:r>
-      <w:r>
-        <w:rPr>
-          <w:rFonts w:ascii="Arial" w:hAnsi="Arial" w:cs="Arial"/>
-        </w:rPr>
-        <w:br/>
-        <w:t>13.4. Text Properties</w:t>
+        <w:t>14.3. Localised Strings</w:t>
       </w:r>
       <w:r>
         <w:rPr>
@@ -1115,7 +1415,7 @@
           <w:sz w:val="26"/>
           <w:szCs w:val="26"/>
         </w:rPr>
-        <w:t>4</w:t>
+        <w:t>5</w:t>
       </w:r>
       <w:r>
         <w:rPr>
@@ -1125,7 +1425,7 @@
           <w:sz w:val="26"/>
           <w:szCs w:val="26"/>
         </w:rPr>
-        <w:t>. Localisation</w:t>
+        <w:t>. Audio</w:t>
       </w:r>
       <w:r>
         <w:rPr>
@@ -1140,22 +1440,28 @@
       <w:r>
         <w:rPr>
           <w:rFonts w:ascii="Arial" w:hAnsi="Arial" w:cs="Arial"/>
-        </w:rPr>
-        <w:t xml:space="preserve">14.1. Localisation </w:t>
-      </w:r>
-      <w:r>
-        <w:rPr>
-          <w:rFonts w:ascii="Arial" w:hAnsi="Arial" w:cs="Arial"/>
+          <w:sz w:val="22"/>
+          <w:szCs w:val="22"/>
+        </w:rPr>
+        <w:t>15.1. The Audio Manager</w:t>
+      </w:r>
+      <w:r>
+        <w:rPr>
+          <w:rFonts w:ascii="Arial" w:hAnsi="Arial" w:cs="Arial"/>
+          <w:sz w:val="22"/>
+          <w:szCs w:val="22"/>
         </w:rPr>
         <w:br/>
-        <w:t>14.2. Localisation Settings in Engine.ini</w:t>
-      </w:r>
-      <w:r>
-        <w:rPr>
-          <w:rFonts w:ascii="Arial" w:hAnsi="Arial" w:cs="Arial"/>
+        <w:t>15.2. Loading Audio</w:t>
+      </w:r>
+      <w:r>
+        <w:rPr>
+          <w:rFonts w:ascii="Arial" w:hAnsi="Arial" w:cs="Arial"/>
+          <w:sz w:val="22"/>
+          <w:szCs w:val="22"/>
         </w:rPr>
         <w:br/>
-        <w:t>14.3. Localised Strings</w:t>
+        <w:t>15.3. Playing &amp; Managing Audio</w:t>
       </w:r>
       <w:r>
         <w:rPr>
@@ -1176,7 +1482,7 @@
           <w:sz w:val="26"/>
           <w:szCs w:val="26"/>
         </w:rPr>
-        <w:t>5</w:t>
+        <w:t>6</w:t>
       </w:r>
       <w:r>
         <w:rPr>
@@ -1186,7 +1492,7 @@
           <w:sz w:val="26"/>
           <w:szCs w:val="26"/>
         </w:rPr>
-        <w:t>. Audio</w:t>
+        <w:t xml:space="preserve">. </w:t>
       </w:r>
       <w:r>
         <w:rPr>
@@ -1196,27 +1502,7 @@
           <w:sz w:val="26"/>
           <w:szCs w:val="26"/>
         </w:rPr>
-        <w:br/>
-      </w:r>
-      <w:r>
-        <w:rPr>
-          <w:rFonts w:ascii="Arial" w:hAnsi="Arial" w:cs="Arial"/>
-        </w:rPr>
-        <w:t>15.1. The Audio Manager</w:t>
-      </w:r>
-      <w:r>
-        <w:rPr>
-          <w:rFonts w:ascii="Arial" w:hAnsi="Arial" w:cs="Arial"/>
-        </w:rPr>
-        <w:br/>
-        <w:t>15.2. Loading Audio</w:t>
-      </w:r>
-      <w:r>
-        <w:rPr>
-          <w:rFonts w:ascii="Arial" w:hAnsi="Arial" w:cs="Arial"/>
-        </w:rPr>
-        <w:br/>
-        <w:t>15.3. Playing &amp; Managing Audio</w:t>
+        <w:t>System Information &amp; Feature Detection</w:t>
       </w:r>
       <w:r>
         <w:rPr>
@@ -1227,7 +1513,68 @@
           <w:szCs w:val="26"/>
         </w:rPr>
         <w:br/>
-        <w:t>1</w:t>
+      </w:r>
+      <w:r>
+        <w:rPr>
+          <w:rFonts w:ascii="Arial" w:hAnsi="Arial" w:cs="Arial"/>
+          <w:sz w:val="22"/>
+          <w:szCs w:val="22"/>
+        </w:rPr>
+        <w:t>16.1.</w:t>
+      </w:r>
+      <w:r>
+        <w:rPr>
+          <w:rFonts w:ascii="Arial" w:hAnsi="Arial" w:cs="Arial"/>
+          <w:b/>
+          <w:bCs/>
+          <w:sz w:val="22"/>
+          <w:szCs w:val="22"/>
+        </w:rPr>
+        <w:t xml:space="preserve"> </w:t>
+      </w:r>
+      <w:r>
+        <w:rPr>
+          <w:rFonts w:ascii="Arial" w:hAnsi="Arial" w:cs="Arial"/>
+          <w:sz w:val="22"/>
+          <w:szCs w:val="22"/>
+        </w:rPr>
+        <w:t xml:space="preserve">The </w:t>
+      </w:r>
+      <w:proofErr w:type="spellStart"/>
+      <w:r>
+        <w:rPr>
+          <w:rFonts w:ascii="Arial" w:hAnsi="Arial" w:cs="Arial"/>
+          <w:sz w:val="22"/>
+          <w:szCs w:val="22"/>
+        </w:rPr>
+        <w:t>SystemInfo</w:t>
+      </w:r>
+      <w:proofErr w:type="spellEnd"/>
+      <w:r>
+        <w:rPr>
+          <w:rFonts w:ascii="Arial" w:hAnsi="Arial" w:cs="Arial"/>
+          <w:sz w:val="22"/>
+          <w:szCs w:val="22"/>
+        </w:rPr>
+        <w:t xml:space="preserve"> class</w:t>
+      </w:r>
+      <w:r>
+        <w:rPr>
+          <w:rFonts w:ascii="Arial" w:hAnsi="Arial" w:cs="Arial"/>
+          <w:sz w:val="22"/>
+          <w:szCs w:val="22"/>
+        </w:rPr>
+        <w:br/>
+        <w:t>16.2. Enforcing System Requirements</w:t>
+      </w:r>
+      <w:r>
+        <w:rPr>
+          <w:rFonts w:ascii="Arial" w:hAnsi="Arial" w:cs="Arial"/>
+          <w:sz w:val="22"/>
+          <w:szCs w:val="22"/>
+        </w:rPr>
+        <w:br/>
+        <w:t>16.3. Detecting Features</w:t>
       </w:r>
       <w:r>
         <w:rPr>
@@ -1237,7 +1584,8 @@
           <w:sz w:val="26"/>
           <w:szCs w:val="26"/>
         </w:rPr>
-        <w:t>6</w:t>
+        <w:br/>
+        <w:t>17. Packaging</w:t>
       </w:r>
       <w:r>
         <w:rPr>
@@ -1247,7 +1595,68 @@
           <w:sz w:val="26"/>
           <w:szCs w:val="26"/>
         </w:rPr>
-        <w:t xml:space="preserve">. </w:t>
+        <w:br/>
+      </w:r>
+      <w:r>
+        <w:rPr>
+          <w:rFonts w:ascii="Arial" w:hAnsi="Arial" w:cs="Arial"/>
+          <w:sz w:val="22"/>
+          <w:szCs w:val="22"/>
+        </w:rPr>
+        <w:t>17.1. Packaging Your Game</w:t>
+      </w:r>
+      <w:r>
+        <w:rPr>
+          <w:rFonts w:ascii="Arial" w:hAnsi="Arial" w:cs="Arial"/>
+          <w:sz w:val="22"/>
+          <w:szCs w:val="22"/>
+        </w:rPr>
+        <w:br/>
+        <w:t xml:space="preserve">17.2. The </w:t>
+      </w:r>
+      <w:proofErr w:type="spellStart"/>
+      <w:r>
+        <w:rPr>
+          <w:rFonts w:ascii="Arial" w:hAnsi="Arial" w:cs="Arial"/>
+          <w:sz w:val="22"/>
+          <w:szCs w:val="22"/>
+        </w:rPr>
+        <w:t>MakePackage</w:t>
+      </w:r>
+      <w:proofErr w:type="spellEnd"/>
+      <w:r>
+        <w:rPr>
+          <w:rFonts w:ascii="Arial" w:hAnsi="Arial" w:cs="Arial"/>
+          <w:sz w:val="22"/>
+          <w:szCs w:val="22"/>
+        </w:rPr>
+        <w:t xml:space="preserve"> tool</w:t>
+      </w:r>
+      <w:r>
+        <w:rPr>
+          <w:rFonts w:ascii="Arial" w:hAnsi="Arial" w:cs="Arial"/>
+          <w:sz w:val="22"/>
+          <w:szCs w:val="22"/>
+        </w:rPr>
+        <w:br/>
+        <w:t xml:space="preserve">17.3. </w:t>
+      </w:r>
+      <w:r>
+        <w:rPr>
+          <w:rFonts w:ascii="Arial" w:hAnsi="Arial" w:cs="Arial"/>
+          <w:sz w:val="22"/>
+          <w:szCs w:val="22"/>
+        </w:rPr>
+        <w:t>Package File Options</w:t>
+      </w:r>
+      <w:r>
+        <w:rPr>
+          <w:rFonts w:ascii="Arial" w:hAnsi="Arial" w:cs="Arial"/>
+          <w:sz w:val="22"/>
+          <w:szCs w:val="22"/>
+        </w:rPr>
+        <w:br/>
+        <w:t>17.4. How to Run Your Game Packaged</w:t>
       </w:r>
       <w:r>
         <w:rPr>
@@ -1257,7 +1666,8 @@
           <w:sz w:val="26"/>
           <w:szCs w:val="26"/>
         </w:rPr>
-        <w:t>System Information &amp; Feature Detection</w:t>
+        <w:br/>
+        <w:t>1</w:t>
       </w:r>
       <w:r>
         <w:rPr>
@@ -1267,55 +1677,7 @@
           <w:sz w:val="26"/>
           <w:szCs w:val="26"/>
         </w:rPr>
-        <w:br/>
-      </w:r>
-      <w:r>
-        <w:rPr>
-          <w:rFonts w:ascii="Arial" w:hAnsi="Arial" w:cs="Arial"/>
-        </w:rPr>
-        <w:t>16.1.</w:t>
-      </w:r>
-      <w:r>
-        <w:rPr>
-          <w:rFonts w:ascii="Arial" w:hAnsi="Arial" w:cs="Arial"/>
-          <w:b/>
-          <w:bCs/>
-        </w:rPr>
-        <w:t xml:space="preserve"> </w:t>
-      </w:r>
-      <w:r>
-        <w:rPr>
-          <w:rFonts w:ascii="Arial" w:hAnsi="Arial" w:cs="Arial"/>
-        </w:rPr>
-        <w:t xml:space="preserve">The </w:t>
-      </w:r>
-      <w:proofErr w:type="spellStart"/>
-      <w:r>
-        <w:rPr>
-          <w:rFonts w:ascii="Arial" w:hAnsi="Arial" w:cs="Arial"/>
-        </w:rPr>
-        <w:t>SystemInfo</w:t>
-      </w:r>
-      <w:proofErr w:type="spellEnd"/>
-      <w:r>
-        <w:rPr>
-          <w:rFonts w:ascii="Arial" w:hAnsi="Arial" w:cs="Arial"/>
-        </w:rPr>
-        <w:t xml:space="preserve"> class</w:t>
-      </w:r>
-      <w:r>
-        <w:rPr>
-          <w:rFonts w:ascii="Arial" w:hAnsi="Arial" w:cs="Arial"/>
-        </w:rPr>
-        <w:br/>
-        <w:t>16.2. Enforcing System Requirements</w:t>
-      </w:r>
-      <w:r>
-        <w:rPr>
-          <w:rFonts w:ascii="Arial" w:hAnsi="Arial" w:cs="Arial"/>
-        </w:rPr>
-        <w:br/>
-        <w:t>16.3. Detecting Features</w:t>
+        <w:t>8</w:t>
       </w:r>
       <w:r>
         <w:rPr>
@@ -1325,8 +1687,7 @@
           <w:sz w:val="26"/>
           <w:szCs w:val="26"/>
         </w:rPr>
-        <w:br/>
-        <w:t>17. Packaging</w:t>
+        <w:t>. Debugging</w:t>
       </w:r>
       <w:r>
         <w:rPr>
@@ -1341,49 +1702,28 @@
       <w:r>
         <w:rPr>
           <w:rFonts w:ascii="Arial" w:hAnsi="Arial" w:cs="Arial"/>
-        </w:rPr>
-        <w:t>17.1. Packaging Your Game</w:t>
-      </w:r>
-      <w:r>
-        <w:rPr>
-          <w:rFonts w:ascii="Arial" w:hAnsi="Arial" w:cs="Arial"/>
+          <w:sz w:val="22"/>
+          <w:szCs w:val="22"/>
+        </w:rPr>
+        <w:t>18.1. Debugging Your Game</w:t>
+      </w:r>
+      <w:r>
+        <w:rPr>
+          <w:rFonts w:ascii="Arial" w:hAnsi="Arial" w:cs="Arial"/>
+          <w:sz w:val="22"/>
+          <w:szCs w:val="22"/>
         </w:rPr>
         <w:br/>
-        <w:t xml:space="preserve">17.2. The </w:t>
-      </w:r>
-      <w:proofErr w:type="spellStart"/>
-      <w:r>
-        <w:rPr>
-          <w:rFonts w:ascii="Arial" w:hAnsi="Arial" w:cs="Arial"/>
-        </w:rPr>
-        <w:t>MakePackage</w:t>
-      </w:r>
-      <w:proofErr w:type="spellEnd"/>
-      <w:r>
-        <w:rPr>
-          <w:rFonts w:ascii="Arial" w:hAnsi="Arial" w:cs="Arial"/>
-        </w:rPr>
-        <w:t xml:space="preserve"> tool</w:t>
-      </w:r>
-      <w:r>
-        <w:rPr>
-          <w:rFonts w:ascii="Arial" w:hAnsi="Arial" w:cs="Arial"/>
+        <w:t>18.2. The FPS Meter</w:t>
+      </w:r>
+      <w:r>
+        <w:rPr>
+          <w:rFonts w:ascii="Arial" w:hAnsi="Arial" w:cs="Arial"/>
+          <w:sz w:val="22"/>
+          <w:szCs w:val="22"/>
         </w:rPr>
         <w:br/>
-        <w:t xml:space="preserve">17.3. </w:t>
-      </w:r>
-      <w:r>
-        <w:rPr>
-          <w:rFonts w:ascii="Arial" w:hAnsi="Arial" w:cs="Arial"/>
-        </w:rPr>
-        <w:t>Package File Options</w:t>
-      </w:r>
-      <w:r>
-        <w:rPr>
-          <w:rFonts w:ascii="Arial" w:hAnsi="Arial" w:cs="Arial"/>
-        </w:rPr>
-        <w:br/>
-        <w:t>17.4. How to Run Your Game Packaged</w:t>
+        <w:t>18.3. The Performance Profiler</w:t>
       </w:r>
       <w:r>
         <w:rPr>
@@ -1404,7 +1744,7 @@
           <w:sz w:val="26"/>
           <w:szCs w:val="26"/>
         </w:rPr>
-        <w:t>8</w:t>
+        <w:t>9</w:t>
       </w:r>
       <w:r>
         <w:rPr>
@@ -1414,7 +1754,7 @@
           <w:sz w:val="26"/>
           <w:szCs w:val="26"/>
         </w:rPr>
-        <w:t>. Debugging</w:t>
+        <w:t>. Advanced Usage (How to Interface with SDL)</w:t>
       </w:r>
       <w:r>
         <w:rPr>
@@ -1429,22 +1769,94 @@
       <w:r>
         <w:rPr>
           <w:rFonts w:ascii="Arial" w:hAnsi="Arial" w:cs="Arial"/>
-        </w:rPr>
-        <w:t>18.1. Debugging Your Game</w:t>
-      </w:r>
-      <w:r>
-        <w:rPr>
-          <w:rFonts w:ascii="Arial" w:hAnsi="Arial" w:cs="Arial"/>
+          <w:sz w:val="22"/>
+          <w:szCs w:val="22"/>
+        </w:rPr>
+        <w:t>1</w:t>
+      </w:r>
+      <w:r>
+        <w:rPr>
+          <w:rFonts w:ascii="Arial" w:hAnsi="Arial" w:cs="Arial"/>
+          <w:sz w:val="22"/>
+          <w:szCs w:val="22"/>
+        </w:rPr>
+        <w:t>9.</w:t>
+      </w:r>
+      <w:r>
+        <w:rPr>
+          <w:rFonts w:ascii="Arial" w:hAnsi="Arial" w:cs="Arial"/>
+          <w:sz w:val="22"/>
+          <w:szCs w:val="22"/>
+        </w:rPr>
+        <w:t>1. Interfacing with SDL</w:t>
+      </w:r>
+      <w:r>
+        <w:rPr>
+          <w:rFonts w:ascii="Arial" w:hAnsi="Arial" w:cs="Arial"/>
+          <w:sz w:val="22"/>
+          <w:szCs w:val="22"/>
         </w:rPr>
         <w:br/>
-        <w:t>18.2. The FPS Meter</w:t>
-      </w:r>
-      <w:r>
-        <w:rPr>
-          <w:rFonts w:ascii="Arial" w:hAnsi="Arial" w:cs="Arial"/>
+        <w:t>1</w:t>
+      </w:r>
+      <w:r>
+        <w:rPr>
+          <w:rFonts w:ascii="Arial" w:hAnsi="Arial" w:cs="Arial"/>
+          <w:sz w:val="22"/>
+          <w:szCs w:val="22"/>
+        </w:rPr>
+        <w:t>9</w:t>
+      </w:r>
+      <w:r>
+        <w:rPr>
+          <w:rFonts w:ascii="Arial" w:hAnsi="Arial" w:cs="Arial"/>
+          <w:sz w:val="22"/>
+          <w:szCs w:val="22"/>
+        </w:rPr>
+        <w:t xml:space="preserve">.2. Lightning + </w:t>
+      </w:r>
+      <w:proofErr w:type="spellStart"/>
+      <w:r>
+        <w:rPr>
+          <w:rFonts w:ascii="Arial" w:hAnsi="Arial" w:cs="Arial"/>
+          <w:sz w:val="22"/>
+          <w:szCs w:val="22"/>
+        </w:rPr>
+        <w:t>NativeAOT</w:t>
+      </w:r>
+      <w:proofErr w:type="spellEnd"/>
+      <w:r>
+        <w:rPr>
+          <w:rFonts w:ascii="Arial" w:hAnsi="Arial" w:cs="Arial"/>
+          <w:sz w:val="22"/>
+          <w:szCs w:val="22"/>
         </w:rPr>
         <w:br/>
-        <w:t>18.3. The Performance Profiler</w:t>
+      </w:r>
+      <w:r>
+        <w:rPr>
+          <w:rFonts w:ascii="Arial" w:hAnsi="Arial" w:cs="Arial"/>
+          <w:sz w:val="22"/>
+          <w:szCs w:val="22"/>
+        </w:rPr>
+        <w:lastRenderedPageBreak/>
+        <w:t>1</w:t>
+      </w:r>
+      <w:r>
+        <w:rPr>
+          <w:rFonts w:ascii="Arial" w:hAnsi="Arial" w:cs="Arial"/>
+          <w:sz w:val="22"/>
+          <w:szCs w:val="22"/>
+        </w:rPr>
+        <w:t>9</w:t>
+      </w:r>
+      <w:r>
+        <w:rPr>
+          <w:rFonts w:ascii="Arial" w:hAnsi="Arial" w:cs="Arial"/>
+          <w:sz w:val="22"/>
+          <w:szCs w:val="22"/>
+        </w:rPr>
+        <w:t>.3. Extending the Engine</w:t>
       </w:r>
       <w:r>
         <w:rPr>
@@ -1455,7 +1867,6 @@
           <w:szCs w:val="26"/>
         </w:rPr>
         <w:br/>
-        <w:t>1</w:t>
       </w:r>
       <w:r>
         <w:rPr>
@@ -1465,7 +1876,7 @@
           <w:sz w:val="26"/>
           <w:szCs w:val="26"/>
         </w:rPr>
-        <w:t>9</w:t>
+        <w:t>20</w:t>
       </w:r>
       <w:r>
         <w:rPr>
@@ -1475,7 +1886,7 @@
           <w:sz w:val="26"/>
           <w:szCs w:val="26"/>
         </w:rPr>
-        <w:t>. Advanced Usage (How to Interface with SDL)</w:t>
+        <w:t>. Error Message Reference</w:t>
       </w:r>
       <w:r>
         <w:rPr>
@@ -1490,70 +1901,6 @@
       <w:r>
         <w:rPr>
           <w:rFonts w:ascii="Arial" w:hAnsi="Arial" w:cs="Arial"/>
-        </w:rPr>
-        <w:t>1</w:t>
-      </w:r>
-      <w:r>
-        <w:rPr>
-          <w:rFonts w:ascii="Arial" w:hAnsi="Arial" w:cs="Arial"/>
-        </w:rPr>
-        <w:t>9.</w:t>
-      </w:r>
-      <w:r>
-        <w:rPr>
-          <w:rFonts w:ascii="Arial" w:hAnsi="Arial" w:cs="Arial"/>
-        </w:rPr>
-        <w:t>1. Interfacing with SDL</w:t>
-      </w:r>
-      <w:r>
-        <w:rPr>
-          <w:rFonts w:ascii="Arial" w:hAnsi="Arial" w:cs="Arial"/>
-        </w:rPr>
-        <w:br/>
-        <w:t>1</w:t>
-      </w:r>
-      <w:r>
-        <w:rPr>
-          <w:rFonts w:ascii="Arial" w:hAnsi="Arial" w:cs="Arial"/>
-        </w:rPr>
-        <w:t>9</w:t>
-      </w:r>
-      <w:r>
-        <w:rPr>
-          <w:rFonts w:ascii="Arial" w:hAnsi="Arial" w:cs="Arial"/>
-        </w:rPr>
-        <w:t xml:space="preserve">.2. Lightning + </w:t>
-      </w:r>
-      <w:proofErr w:type="spellStart"/>
-      <w:r>
-        <w:rPr>
-          <w:rFonts w:ascii="Arial" w:hAnsi="Arial" w:cs="Arial"/>
-        </w:rPr>
-        <w:t>NativeAOT</w:t>
-      </w:r>
-      <w:proofErr w:type="spellEnd"/>
-      <w:r>
-        <w:rPr>
-          <w:rFonts w:ascii="Arial" w:hAnsi="Arial" w:cs="Arial"/>
-        </w:rPr>
-        <w:br/>
-        <w:t>1</w:t>
-      </w:r>
-      <w:r>
-        <w:rPr>
-          <w:rFonts w:ascii="Arial" w:hAnsi="Arial" w:cs="Arial"/>
-        </w:rPr>
-        <w:t>9</w:t>
-      </w:r>
-      <w:r>
-        <w:rPr>
-          <w:rFonts w:ascii="Arial" w:hAnsi="Arial" w:cs="Arial"/>
-        </w:rPr>
-        <w:t>.3. Extending the Engine</w:t>
-      </w:r>
-      <w:r>
-        <w:rPr>
-          <w:rFonts w:ascii="Arial" w:hAnsi="Arial" w:cs="Arial"/>
           <w:b/>
           <w:bCs/>
           <w:sz w:val="26"/>
@@ -1566,40 +1913,30 @@
           <w:rFonts w:ascii="Arial" w:hAnsi="Arial" w:cs="Arial"/>
           <w:b/>
           <w:bCs/>
+          <w:sz w:val="36"/>
+          <w:szCs w:val="36"/>
+        </w:rPr>
+        <w:t>1. General Overview</w:t>
+      </w:r>
+      <w:r>
+        <w:rPr>
+          <w:rFonts w:ascii="Arial" w:hAnsi="Arial" w:cs="Arial"/>
+          <w:b/>
+          <w:bCs/>
+          <w:sz w:val="36"/>
+          <w:szCs w:val="36"/>
+        </w:rPr>
+        <w:br/>
+      </w:r>
+      <w:r>
+        <w:rPr>
+          <w:rFonts w:ascii="Arial" w:hAnsi="Arial" w:cs="Arial"/>
+          <w:b/>
+          <w:bCs/>
           <w:sz w:val="26"/>
           <w:szCs w:val="26"/>
         </w:rPr>
-        <w:t>20</w:t>
-      </w:r>
-      <w:r>
-        <w:rPr>
-          <w:rFonts w:ascii="Arial" w:hAnsi="Arial" w:cs="Arial"/>
-          <w:b/>
-          <w:bCs/>
-          <w:sz w:val="26"/>
-          <w:szCs w:val="26"/>
-        </w:rPr>
-        <w:t>. Error Message Reference</w:t>
-      </w:r>
-      <w:r>
-        <w:rPr>
-          <w:rFonts w:ascii="Arial" w:hAnsi="Arial" w:cs="Arial"/>
-          <w:b/>
-          <w:bCs/>
-          <w:sz w:val="26"/>
-          <w:szCs w:val="26"/>
-        </w:rPr>
-        <w:br/>
-      </w:r>
-      <w:r>
-        <w:rPr>
-          <w:rFonts w:ascii="Arial" w:hAnsi="Arial" w:cs="Arial"/>
-          <w:b/>
-          <w:bCs/>
-          <w:sz w:val="26"/>
-          <w:szCs w:val="26"/>
-        </w:rPr>
-        <w:br/>
+        <w:t>1.1. Lightning API Style</w:t>
       </w:r>
       <w:r>
         <w:rPr>
@@ -1609,36 +1946,6 @@
           <w:sz w:val="36"/>
           <w:szCs w:val="36"/>
         </w:rPr>
-        <w:t>1. General Overview</w:t>
-      </w:r>
-      <w:r>
-        <w:rPr>
-          <w:rFonts w:ascii="Arial" w:hAnsi="Arial" w:cs="Arial"/>
-          <w:b/>
-          <w:bCs/>
-          <w:sz w:val="36"/>
-          <w:szCs w:val="36"/>
-        </w:rPr>
-        <w:br/>
-      </w:r>
-      <w:r>
-        <w:rPr>
-          <w:rFonts w:ascii="Arial" w:hAnsi="Arial" w:cs="Arial"/>
-          <w:b/>
-          <w:bCs/>
-          <w:sz w:val="26"/>
-          <w:szCs w:val="26"/>
-        </w:rPr>
-        <w:t>1.1. Lightning API Style</w:t>
-      </w:r>
-      <w:r>
-        <w:rPr>
-          <w:rFonts w:ascii="Arial" w:hAnsi="Arial" w:cs="Arial"/>
-          <w:b/>
-          <w:bCs/>
-          <w:sz w:val="36"/>
-          <w:szCs w:val="36"/>
-        </w:rPr>
         <w:br/>
       </w:r>
       <w:r>
@@ -1754,7 +2061,6 @@
           <w:sz w:val="22"/>
           <w:szCs w:val="22"/>
         </w:rPr>
-        <w:lastRenderedPageBreak/>
         <w:t>A scene is simply an “area” of a game and is an optional construct</w:t>
       </w:r>
       <w:r>
@@ -2543,6 +2849,7 @@
           <w:sz w:val="22"/>
           <w:szCs w:val="22"/>
         </w:rPr>
+        <w:lastRenderedPageBreak/>
         <w:t>Size</w:t>
       </w:r>
       <w:r>
@@ -2783,7 +3090,6 @@
           <w:sz w:val="22"/>
           <w:szCs w:val="22"/>
         </w:rPr>
-        <w:lastRenderedPageBreak/>
         <w:t xml:space="preserve">public class </w:t>
       </w:r>
       <w:proofErr w:type="spellStart"/>
@@ -3583,6 +3889,7 @@
           <w:sz w:val="22"/>
           <w:szCs w:val="22"/>
         </w:rPr>
+        <w:lastRenderedPageBreak/>
         <w:t xml:space="preserve">Then, configure the </w:t>
       </w:r>
       <w:proofErr w:type="spellStart"/>
@@ -3859,7 +4166,6 @@
           <w:sz w:val="22"/>
           <w:szCs w:val="22"/>
         </w:rPr>
-        <w:lastRenderedPageBreak/>
         <w:t>Size</w:t>
       </w:r>
       <w:r>
@@ -4499,32 +4805,42 @@
           <w:rFonts w:ascii="Arial" w:hAnsi="Arial" w:cs="Arial"/>
           <w:b/>
           <w:bCs/>
+          <w:sz w:val="26"/>
+          <w:szCs w:val="26"/>
+        </w:rPr>
+        <w:t xml:space="preserve">3.1. </w:t>
+      </w:r>
+      <w:proofErr w:type="spellStart"/>
+      <w:r>
+        <w:rPr>
+          <w:rFonts w:ascii="Arial" w:hAnsi="Arial" w:cs="Arial"/>
+          <w:b/>
+          <w:bCs/>
+          <w:sz w:val="26"/>
+          <w:szCs w:val="26"/>
+        </w:rPr>
+        <w:t>LightningGL</w:t>
+      </w:r>
+      <w:proofErr w:type="spellEnd"/>
+      <w:r>
+        <w:rPr>
+          <w:rFonts w:ascii="Arial" w:hAnsi="Arial" w:cs="Arial"/>
+          <w:b/>
+          <w:bCs/>
+          <w:sz w:val="26"/>
+          <w:szCs w:val="26"/>
+        </w:rPr>
+        <w:t>:</w:t>
+      </w:r>
+      <w:r>
+        <w:rPr>
+          <w:rFonts w:ascii="Arial" w:hAnsi="Arial" w:cs="Arial"/>
+          <w:b/>
+          <w:bCs/>
           <w:sz w:val="28"/>
           <w:szCs w:val="28"/>
         </w:rPr>
-        <w:t xml:space="preserve">3.1. </w:t>
-      </w:r>
-      <w:proofErr w:type="spellStart"/>
-      <w:r>
-        <w:rPr>
-          <w:rFonts w:ascii="Arial" w:hAnsi="Arial" w:cs="Arial"/>
-          <w:b/>
-          <w:bCs/>
-          <w:sz w:val="28"/>
-          <w:szCs w:val="28"/>
-        </w:rPr>
-        <w:t>LightningGL</w:t>
-      </w:r>
-      <w:proofErr w:type="spellEnd"/>
-      <w:r>
-        <w:rPr>
-          <w:rFonts w:ascii="Arial" w:hAnsi="Arial" w:cs="Arial"/>
-          <w:b/>
-          <w:bCs/>
-          <w:sz w:val="28"/>
-          <w:szCs w:val="28"/>
-        </w:rPr>
-        <w:t xml:space="preserve">: </w:t>
+        <w:t xml:space="preserve"> </w:t>
       </w:r>
       <w:r>
         <w:rPr>
@@ -4706,6 +5022,7 @@
           <w:sz w:val="26"/>
           <w:szCs w:val="26"/>
         </w:rPr>
+        <w:lastRenderedPageBreak/>
         <w:t>4.1: The Scene Manager</w:t>
       </w:r>
     </w:p>
@@ -4818,13 +5135,6 @@
     <w:p>
       <w:pPr>
         <w:spacing w:line="240" w:lineRule="auto"/>
-        <w:rPr>
-          <w:rFonts w:ascii="Arial" w:hAnsi="Arial" w:cs="Arial"/>
-          <w:sz w:val="22"/>
-          <w:szCs w:val="22"/>
-        </w:rPr>
-      </w:pPr>
-      <w:r>
         <w:rPr>
           <w:rFonts w:ascii="Arial" w:hAnsi="Arial" w:cs="Arial"/>
           <w:b/>
@@ -4832,9 +5142,7 @@
           <w:sz w:val="26"/>
           <w:szCs w:val="26"/>
         </w:rPr>
-        <w:lastRenderedPageBreak/>
-        <w:t>4.</w:t>
-      </w:r>
+      </w:pPr>
       <w:r>
         <w:rPr>
           <w:rFonts w:ascii="Arial" w:hAnsi="Arial" w:cs="Arial"/>
@@ -4843,7 +5151,7 @@
           <w:sz w:val="26"/>
           <w:szCs w:val="26"/>
         </w:rPr>
-        <w:t>2: Creating Scenes</w:t>
+        <w:t>4.</w:t>
       </w:r>
       <w:r>
         <w:rPr>
@@ -4853,8 +5161,18 @@
           <w:sz w:val="26"/>
           <w:szCs w:val="26"/>
         </w:rPr>
-        <w:br/>
-      </w:r>
+        <w:t>2: Creating Scenes</w:t>
+      </w:r>
+    </w:p>
+    <w:p>
+      <w:pPr>
+        <w:spacing w:line="240" w:lineRule="auto"/>
+        <w:rPr>
+          <w:rFonts w:ascii="Arial" w:hAnsi="Arial" w:cs="Arial"/>
+          <w:sz w:val="22"/>
+          <w:szCs w:val="22"/>
+        </w:rPr>
+      </w:pPr>
       <w:r>
         <w:rPr>
           <w:rFonts w:ascii="Arial" w:hAnsi="Arial" w:cs="Arial"/>
@@ -6298,6 +6616,7 @@
           <w:sz w:val="19"/>
           <w:szCs w:val="19"/>
         </w:rPr>
+        <w:lastRenderedPageBreak/>
         <w:t xml:space="preserve">        {</w:t>
       </w:r>
     </w:p>
@@ -6732,7 +7051,6 @@
           <w:sz w:val="19"/>
           <w:szCs w:val="19"/>
         </w:rPr>
-        <w:lastRenderedPageBreak/>
         <w:t xml:space="preserve">            </w:t>
       </w:r>
       <w:proofErr w:type="spellStart"/>
@@ -7772,17 +8090,54 @@
         <w:spacing w:after="0" w:line="240" w:lineRule="auto"/>
         <w:rPr>
           <w:rFonts w:ascii="Arial" w:hAnsi="Arial" w:cs="Arial"/>
-          <w:sz w:val="22"/>
-          <w:szCs w:val="22"/>
-        </w:rPr>
-      </w:pPr>
-      <w:r>
-        <w:rPr>
-          <w:rFonts w:ascii="Arial" w:hAnsi="Arial" w:cs="Arial"/>
-          <w:color w:val="000000"/>
-        </w:rPr>
-        <w:t>Scenes can be managed by calling</w:t>
-      </w:r>
+          <w:color w:val="000000"/>
+          <w:sz w:val="22"/>
+          <w:szCs w:val="22"/>
+        </w:rPr>
+      </w:pPr>
+      <w:r>
+        <w:rPr>
+          <w:rFonts w:ascii="Arial" w:hAnsi="Arial" w:cs="Arial"/>
+          <w:color w:val="000000"/>
+          <w:sz w:val="22"/>
+          <w:szCs w:val="22"/>
+        </w:rPr>
+        <w:t xml:space="preserve">On shutdown, any assets loaded in </w:t>
+      </w:r>
+      <w:r>
+        <w:rPr>
+          <w:rFonts w:ascii="Arial" w:hAnsi="Arial" w:cs="Arial"/>
+          <w:b/>
+          <w:bCs/>
+          <w:color w:val="000000"/>
+          <w:sz w:val="22"/>
+          <w:szCs w:val="22"/>
+        </w:rPr>
+        <w:t xml:space="preserve">Init </w:t>
+      </w:r>
+      <w:r>
+        <w:rPr>
+          <w:rFonts w:ascii="Arial" w:hAnsi="Arial" w:cs="Arial"/>
+          <w:color w:val="000000"/>
+          <w:sz w:val="22"/>
+          <w:szCs w:val="22"/>
+        </w:rPr>
+        <w:t>MUST be unloaded, or errors will occur on shutdown. This goes for all types of assets that are loaded using the Lightning APIs.</w:t>
+      </w:r>
+    </w:p>
+    <w:p>
+      <w:pPr>
+        <w:autoSpaceDE w:val="0"/>
+        <w:autoSpaceDN w:val="0"/>
+        <w:adjustRightInd w:val="0"/>
+        <w:spacing w:after="0" w:line="240" w:lineRule="auto"/>
+        <w:rPr>
+          <w:rFonts w:ascii="Arial" w:hAnsi="Arial" w:cs="Arial"/>
+          <w:color w:val="000000"/>
+          <w:sz w:val="22"/>
+          <w:szCs w:val="22"/>
+        </w:rPr>
+      </w:pPr>
     </w:p>
     <w:p>
       <w:pPr>
@@ -7811,6 +8166,227 @@
         <w:spacing w:line="240" w:lineRule="auto"/>
         <w:rPr>
           <w:rFonts w:ascii="Arial" w:hAnsi="Arial" w:cs="Arial"/>
+          <w:sz w:val="22"/>
+          <w:szCs w:val="22"/>
+        </w:rPr>
+      </w:pPr>
+      <w:r>
+        <w:rPr>
+          <w:rFonts w:ascii="Arial" w:hAnsi="Arial" w:cs="Arial"/>
+          <w:sz w:val="22"/>
+          <w:szCs w:val="22"/>
+        </w:rPr>
+        <w:t>Lightning provides two types of Settings APIs, one for global, engine-level settings and one for local settings used for your game.</w:t>
+      </w:r>
+    </w:p>
+    <w:p>
+      <w:pPr>
+        <w:spacing w:line="240" w:lineRule="auto"/>
+        <w:rPr>
+          <w:rFonts w:ascii="Arial" w:hAnsi="Arial" w:cs="Arial"/>
+          <w:sz w:val="22"/>
+          <w:szCs w:val="22"/>
+        </w:rPr>
+      </w:pPr>
+      <w:r>
+        <w:rPr>
+          <w:rFonts w:ascii="Arial" w:hAnsi="Arial" w:cs="Arial"/>
+          <w:b/>
+          <w:bCs/>
+          <w:sz w:val="26"/>
+          <w:szCs w:val="26"/>
+        </w:rPr>
+        <w:lastRenderedPageBreak/>
+        <w:t>5.1. Global Settings Overview</w:t>
+      </w:r>
+      <w:r>
+        <w:rPr>
+          <w:rFonts w:ascii="Arial" w:hAnsi="Arial" w:cs="Arial"/>
+          <w:b/>
+          <w:bCs/>
+          <w:sz w:val="26"/>
+          <w:szCs w:val="26"/>
+        </w:rPr>
+        <w:br/>
+      </w:r>
+      <w:proofErr w:type="spellStart"/>
+      <w:r>
+        <w:rPr>
+          <w:rFonts w:ascii="Arial" w:hAnsi="Arial" w:cs="Arial"/>
+          <w:b/>
+          <w:bCs/>
+          <w:sz w:val="22"/>
+          <w:szCs w:val="22"/>
+        </w:rPr>
+        <w:t>GlobalSettings</w:t>
+      </w:r>
+      <w:proofErr w:type="spellEnd"/>
+      <w:r>
+        <w:rPr>
+          <w:rFonts w:ascii="Arial" w:hAnsi="Arial" w:cs="Arial"/>
+          <w:b/>
+          <w:bCs/>
+          <w:sz w:val="22"/>
+          <w:szCs w:val="22"/>
+        </w:rPr>
+        <w:t xml:space="preserve"> </w:t>
+      </w:r>
+      <w:r>
+        <w:rPr>
+          <w:rFonts w:ascii="Arial" w:hAnsi="Arial" w:cs="Arial"/>
+          <w:sz w:val="22"/>
+          <w:szCs w:val="22"/>
+        </w:rPr>
+        <w:t xml:space="preserve">is the class that implements engine settings in Lightning; it is loaded from an INI file, which should always be present in the </w:t>
+      </w:r>
+      <w:r>
+        <w:rPr>
+          <w:rFonts w:ascii="Arial" w:hAnsi="Arial" w:cs="Arial"/>
+          <w:b/>
+          <w:bCs/>
+          <w:sz w:val="22"/>
+          <w:szCs w:val="22"/>
+        </w:rPr>
+        <w:t xml:space="preserve">Content </w:t>
+      </w:r>
+      <w:r>
+        <w:rPr>
+          <w:rFonts w:ascii="Arial" w:hAnsi="Arial" w:cs="Arial"/>
+          <w:sz w:val="22"/>
+          <w:szCs w:val="22"/>
+        </w:rPr>
+        <w:t xml:space="preserve">folder, called </w:t>
+      </w:r>
+      <w:r>
+        <w:rPr>
+          <w:rFonts w:ascii="Arial" w:hAnsi="Arial" w:cs="Arial"/>
+          <w:b/>
+          <w:bCs/>
+          <w:sz w:val="22"/>
+          <w:szCs w:val="22"/>
+        </w:rPr>
+        <w:t xml:space="preserve">Engine.ini. </w:t>
+      </w:r>
+      <w:r>
+        <w:rPr>
+          <w:rFonts w:ascii="Arial" w:hAnsi="Arial" w:cs="Arial"/>
+          <w:sz w:val="22"/>
+          <w:szCs w:val="22"/>
+        </w:rPr>
+        <w:t xml:space="preserve">This file is not intended for game developer use, and should </w:t>
+      </w:r>
+      <w:r>
+        <w:rPr>
+          <w:rFonts w:ascii="Arial" w:hAnsi="Arial" w:cs="Arial"/>
+          <w:b/>
+          <w:bCs/>
+          <w:sz w:val="22"/>
+          <w:szCs w:val="22"/>
+        </w:rPr>
+        <w:t xml:space="preserve">NOT </w:t>
+      </w:r>
+      <w:r>
+        <w:rPr>
+          <w:rFonts w:ascii="Arial" w:hAnsi="Arial" w:cs="Arial"/>
+          <w:sz w:val="22"/>
+          <w:szCs w:val="22"/>
+        </w:rPr>
+        <w:t>be used to store game settings. It is only used for settings that affect the entire engine instead of specific games.</w:t>
+      </w:r>
+    </w:p>
+    <w:p>
+      <w:pPr>
+        <w:spacing w:line="240" w:lineRule="auto"/>
+        <w:rPr>
+          <w:rFonts w:ascii="Arial" w:hAnsi="Arial" w:cs="Arial"/>
+          <w:sz w:val="22"/>
+          <w:szCs w:val="22"/>
+        </w:rPr>
+      </w:pPr>
+      <w:r>
+        <w:rPr>
+          <w:rFonts w:ascii="Arial" w:hAnsi="Arial" w:cs="Arial"/>
+          <w:sz w:val="22"/>
+          <w:szCs w:val="22"/>
+        </w:rPr>
+        <w:t xml:space="preserve">It stores various types of settings, such as settings governing package information, graphics settings, if the Scene Manager is to be used or not, and various other aspects of the engine. </w:t>
+      </w:r>
+    </w:p>
+    <w:p>
+      <w:pPr>
+        <w:spacing w:line="240" w:lineRule="auto"/>
+        <w:rPr>
+          <w:rFonts w:ascii="Arial" w:hAnsi="Arial" w:cs="Arial"/>
+          <w:sz w:val="22"/>
+          <w:szCs w:val="22"/>
+        </w:rPr>
+      </w:pPr>
+      <w:r>
+        <w:rPr>
+          <w:rFonts w:ascii="Arial" w:hAnsi="Arial" w:cs="Arial"/>
+          <w:sz w:val="22"/>
+          <w:szCs w:val="22"/>
+        </w:rPr>
+        <w:t>It is highly recommended that you recommend to the users of your game that this file not be modified except in ways that are accessible through the game, such as graphics settings, as modifying the settings in an incorrect manner could make the game unbootable.</w:t>
+      </w:r>
+    </w:p>
+    <w:p>
+      <w:pPr>
+        <w:spacing w:line="240" w:lineRule="auto"/>
+        <w:rPr>
+          <w:rFonts w:ascii="Arial" w:hAnsi="Arial" w:cs="Arial"/>
+          <w:b/>
+          <w:bCs/>
+          <w:sz w:val="26"/>
+          <w:szCs w:val="26"/>
+        </w:rPr>
+      </w:pPr>
+      <w:r>
+        <w:rPr>
+          <w:rFonts w:ascii="Arial" w:hAnsi="Arial" w:cs="Arial"/>
+          <w:b/>
+          <w:bCs/>
+          <w:sz w:val="26"/>
+          <w:szCs w:val="26"/>
+        </w:rPr>
+        <w:t>5.</w:t>
+      </w:r>
+      <w:r>
+        <w:rPr>
+          <w:rFonts w:ascii="Arial" w:hAnsi="Arial" w:cs="Arial"/>
+          <w:b/>
+          <w:bCs/>
+          <w:sz w:val="26"/>
+          <w:szCs w:val="26"/>
+        </w:rPr>
+        <w:t>2. Global Settings Values</w:t>
+      </w:r>
+    </w:p>
+    <w:p>
+      <w:pPr>
+        <w:spacing w:line="240" w:lineRule="auto"/>
+        <w:rPr>
+          <w:rFonts w:ascii="Arial" w:hAnsi="Arial" w:cs="Arial"/>
+          <w:sz w:val="22"/>
+          <w:szCs w:val="22"/>
+        </w:rPr>
+      </w:pPr>
+      <w:proofErr w:type="spellStart"/>
+      <w:r>
+        <w:rPr>
+          <w:rFonts w:ascii="Arial" w:hAnsi="Arial" w:cs="Arial"/>
+          <w:sz w:val="22"/>
+          <w:szCs w:val="22"/>
+        </w:rPr>
+        <w:t>LocalisationFile</w:t>
+      </w:r>
+      <w:proofErr w:type="spellEnd"/>
+    </w:p>
+    <w:p>
+      <w:pPr>
+        <w:spacing w:line="240" w:lineRule="auto"/>
+        <w:rPr>
+          <w:rFonts w:ascii="Arial" w:hAnsi="Arial" w:cs="Arial"/>
           <w:b/>
           <w:bCs/>
           <w:sz w:val="36"/>
@@ -7979,7 +8555,6 @@
           <w:sz w:val="36"/>
           <w:szCs w:val="36"/>
         </w:rPr>
-        <w:lastRenderedPageBreak/>
         <w:t>13. Text Rendering &amp; Font Management</w:t>
       </w:r>
     </w:p>
@@ -8202,6 +8777,7 @@
           <w:b/>
           <w:bCs/>
         </w:rPr>
+        <w:lastRenderedPageBreak/>
         <w:t>Error Code 1</w:t>
       </w:r>
     </w:p>
@@ -8684,186 +9260,1122 @@
           <w:b/>
           <w:bCs/>
         </w:rPr>
+        <w:t>Error Code 12, 14</w:t>
+      </w:r>
+    </w:p>
+    <w:p>
+      <w:pPr>
+        <w:spacing w:line="240" w:lineRule="auto"/>
+        <w:rPr>
+          <w:rFonts w:ascii="Arial" w:hAnsi="Arial" w:cs="Arial"/>
+        </w:rPr>
+      </w:pPr>
+      <w:proofErr w:type="gramStart"/>
+      <w:r>
+        <w:rPr>
+          <w:rFonts w:ascii="Arial" w:hAnsi="Arial" w:cs="Arial"/>
+        </w:rPr>
+        <w:t>Texture::</w:t>
+      </w:r>
+      <w:proofErr w:type="spellStart"/>
+      <w:proofErr w:type="gramEnd"/>
+      <w:r>
+        <w:rPr>
+          <w:rFonts w:ascii="Arial" w:hAnsi="Arial" w:cs="Arial"/>
+        </w:rPr>
+        <w:t>GetPixel</w:t>
+      </w:r>
+      <w:proofErr w:type="spellEnd"/>
+      <w:r>
+        <w:rPr>
+          <w:rFonts w:ascii="Arial" w:hAnsi="Arial" w:cs="Arial"/>
+        </w:rPr>
+        <w:t xml:space="preserve"> was called with an invalid x and y position. Modify the call to </w:t>
+      </w:r>
+      <w:proofErr w:type="spellStart"/>
+      <w:r>
+        <w:rPr>
+          <w:rFonts w:ascii="Arial" w:hAnsi="Arial" w:cs="Arial"/>
+        </w:rPr>
+        <w:t>GetPixel</w:t>
+      </w:r>
+      <w:proofErr w:type="spellEnd"/>
+      <w:r>
+        <w:rPr>
+          <w:rFonts w:ascii="Arial" w:hAnsi="Arial" w:cs="Arial"/>
+        </w:rPr>
+        <w:t xml:space="preserve"> such that the x and y positions are at least 0 and less than the texture size.</w:t>
+      </w:r>
+    </w:p>
+    <w:p>
+      <w:pPr>
+        <w:spacing w:line="240" w:lineRule="auto"/>
+        <w:rPr>
+          <w:rFonts w:ascii="Arial" w:hAnsi="Arial" w:cs="Arial"/>
+          <w:b/>
+          <w:bCs/>
+        </w:rPr>
+      </w:pPr>
+      <w:r>
+        <w:rPr>
+          <w:rFonts w:ascii="Arial" w:hAnsi="Arial" w:cs="Arial"/>
+          <w:b/>
+          <w:bCs/>
+        </w:rPr>
+        <w:t>Error Code 13</w:t>
+      </w:r>
+    </w:p>
+    <w:p>
+      <w:pPr>
+        <w:spacing w:line="240" w:lineRule="auto"/>
+        <w:rPr>
+          <w:rFonts w:ascii="Arial" w:hAnsi="Arial" w:cs="Arial"/>
+        </w:rPr>
+      </w:pPr>
+      <w:r>
+        <w:rPr>
+          <w:rFonts w:ascii="Arial" w:hAnsi="Arial" w:cs="Arial"/>
+        </w:rPr>
+        <w:t>An SDL error occurred while allocating a texture format for a Texture. Refer to the error cause for more detailed error information.</w:t>
+      </w:r>
+    </w:p>
+    <w:p>
+      <w:pPr>
+        <w:spacing w:line="240" w:lineRule="auto"/>
+        <w:rPr>
+          <w:rFonts w:ascii="Arial" w:hAnsi="Arial" w:cs="Arial"/>
+          <w:b/>
+          <w:bCs/>
+        </w:rPr>
+      </w:pPr>
+      <w:r>
+        <w:rPr>
+          <w:rFonts w:ascii="Arial" w:hAnsi="Arial" w:cs="Arial"/>
+          <w:b/>
+          <w:bCs/>
+        </w:rPr>
+        <w:t>Error Code 15, 17</w:t>
+      </w:r>
+    </w:p>
+    <w:p>
+      <w:pPr>
+        <w:spacing w:line="240" w:lineRule="auto"/>
+        <w:rPr>
+          <w:rFonts w:ascii="Arial" w:hAnsi="Arial" w:cs="Arial"/>
+        </w:rPr>
+      </w:pPr>
+      <w:proofErr w:type="gramStart"/>
+      <w:r>
+        <w:rPr>
+          <w:rFonts w:ascii="Arial" w:hAnsi="Arial" w:cs="Arial"/>
+        </w:rPr>
+        <w:t>Texture::</w:t>
+      </w:r>
+      <w:proofErr w:type="spellStart"/>
+      <w:proofErr w:type="gramEnd"/>
+      <w:r>
+        <w:rPr>
+          <w:rFonts w:ascii="Arial" w:hAnsi="Arial" w:cs="Arial"/>
+        </w:rPr>
+        <w:t>SetPixel</w:t>
+      </w:r>
+      <w:proofErr w:type="spellEnd"/>
+      <w:r>
+        <w:rPr>
+          <w:rFonts w:ascii="Arial" w:hAnsi="Arial" w:cs="Arial"/>
+        </w:rPr>
+        <w:t xml:space="preserve"> was called with an invalid x and y position. Modify the call to </w:t>
+      </w:r>
+      <w:proofErr w:type="spellStart"/>
+      <w:r>
+        <w:rPr>
+          <w:rFonts w:ascii="Arial" w:hAnsi="Arial" w:cs="Arial"/>
+        </w:rPr>
+        <w:t>SetPixel</w:t>
+      </w:r>
+      <w:proofErr w:type="spellEnd"/>
+      <w:r>
+        <w:rPr>
+          <w:rFonts w:ascii="Arial" w:hAnsi="Arial" w:cs="Arial"/>
+        </w:rPr>
+        <w:t xml:space="preserve"> such that the x and y positions are at least 0 and less than the texture size.</w:t>
+      </w:r>
+    </w:p>
+    <w:p>
+      <w:pPr>
+        <w:spacing w:line="240" w:lineRule="auto"/>
+        <w:rPr>
+          <w:rFonts w:ascii="Arial" w:hAnsi="Arial" w:cs="Arial"/>
+          <w:b/>
+          <w:bCs/>
+        </w:rPr>
+      </w:pPr>
+      <w:r>
+        <w:rPr>
+          <w:rFonts w:ascii="Arial" w:hAnsi="Arial" w:cs="Arial"/>
+          <w:b/>
+          <w:bCs/>
+        </w:rPr>
+        <w:t>Error Code 18</w:t>
+      </w:r>
+    </w:p>
+    <w:p>
+      <w:pPr>
+        <w:spacing w:line="240" w:lineRule="auto"/>
+        <w:rPr>
+          <w:rFonts w:ascii="Arial" w:hAnsi="Arial" w:cs="Arial"/>
+        </w:rPr>
+      </w:pPr>
+      <w:r>
+        <w:rPr>
+          <w:rFonts w:ascii="Arial" w:hAnsi="Arial" w:cs="Arial"/>
+        </w:rPr>
+        <w:t xml:space="preserve">Attempted to draw a line with a thickness of below 1. Change the call to </w:t>
+      </w:r>
+      <w:proofErr w:type="spellStart"/>
+      <w:proofErr w:type="gramStart"/>
+      <w:r>
+        <w:rPr>
+          <w:rFonts w:ascii="Arial" w:hAnsi="Arial" w:cs="Arial"/>
+        </w:rPr>
+        <w:t>PrimitiveRenderer</w:t>
+      </w:r>
+      <w:proofErr w:type="spellEnd"/>
+      <w:r>
+        <w:rPr>
+          <w:rFonts w:ascii="Arial" w:hAnsi="Arial" w:cs="Arial"/>
+        </w:rPr>
+        <w:t>::</w:t>
+      </w:r>
+      <w:proofErr w:type="spellStart"/>
+      <w:proofErr w:type="gramEnd"/>
+      <w:r>
+        <w:rPr>
+          <w:rFonts w:ascii="Arial" w:hAnsi="Arial" w:cs="Arial"/>
+        </w:rPr>
+        <w:t>DrawText</w:t>
+      </w:r>
+      <w:proofErr w:type="spellEnd"/>
+      <w:r>
+        <w:rPr>
+          <w:rFonts w:ascii="Arial" w:hAnsi="Arial" w:cs="Arial"/>
+        </w:rPr>
+        <w:t>.</w:t>
+      </w:r>
+    </w:p>
+    <w:p>
+      <w:pPr>
+        <w:spacing w:line="240" w:lineRule="auto"/>
+        <w:rPr>
+          <w:rFonts w:ascii="Arial" w:hAnsi="Arial" w:cs="Arial"/>
+          <w:b/>
+          <w:bCs/>
+        </w:rPr>
+      </w:pPr>
+      <w:r>
+        <w:rPr>
+          <w:rFonts w:ascii="Arial" w:hAnsi="Arial" w:cs="Arial"/>
+          <w:b/>
+          <w:bCs/>
+        </w:rPr>
+        <w:t>Error Code 19</w:t>
+      </w:r>
+    </w:p>
+    <w:p>
+      <w:pPr>
+        <w:spacing w:line="240" w:lineRule="auto"/>
+        <w:rPr>
+          <w:rFonts w:ascii="Arial" w:hAnsi="Arial" w:cs="Arial"/>
+        </w:rPr>
+      </w:pPr>
+      <w:r>
+        <w:rPr>
+          <w:rFonts w:ascii="Arial" w:hAnsi="Arial" w:cs="Arial"/>
+        </w:rPr>
+        <w:t xml:space="preserve">An SDL error occurred in </w:t>
+      </w:r>
+      <w:proofErr w:type="spellStart"/>
+      <w:proofErr w:type="gramStart"/>
+      <w:r>
+        <w:rPr>
+          <w:rFonts w:ascii="Arial" w:hAnsi="Arial" w:cs="Arial"/>
+        </w:rPr>
+        <w:t>NCMessageBox</w:t>
+      </w:r>
+      <w:proofErr w:type="spellEnd"/>
+      <w:r>
+        <w:rPr>
+          <w:rFonts w:ascii="Arial" w:hAnsi="Arial" w:cs="Arial"/>
+        </w:rPr>
+        <w:t>::</w:t>
+      </w:r>
+      <w:proofErr w:type="gramEnd"/>
+      <w:r>
+        <w:rPr>
+          <w:rFonts w:ascii="Arial" w:hAnsi="Arial" w:cs="Arial"/>
+        </w:rPr>
+        <w:t>Show.</w:t>
+      </w:r>
+    </w:p>
+    <w:p>
+      <w:pPr>
+        <w:spacing w:line="240" w:lineRule="auto"/>
+        <w:rPr>
+          <w:rFonts w:ascii="Arial" w:hAnsi="Arial" w:cs="Arial"/>
+          <w:b/>
+          <w:bCs/>
+        </w:rPr>
+      </w:pPr>
+      <w:r>
+        <w:rPr>
+          <w:rFonts w:ascii="Arial" w:hAnsi="Arial" w:cs="Arial"/>
+          <w:b/>
+          <w:bCs/>
+        </w:rPr>
+        <w:t>Error Code 21</w:t>
+      </w:r>
+    </w:p>
+    <w:p>
+      <w:pPr>
+        <w:spacing w:line="240" w:lineRule="auto"/>
+        <w:rPr>
+          <w:rFonts w:ascii="Arial" w:hAnsi="Arial" w:cs="Arial"/>
+        </w:rPr>
+      </w:pPr>
+      <w:r>
+        <w:rPr>
+          <w:rFonts w:ascii="Arial" w:hAnsi="Arial" w:cs="Arial"/>
+        </w:rPr>
+        <w:t xml:space="preserve">Attempted to load a </w:t>
+      </w:r>
+      <w:proofErr w:type="spellStart"/>
+      <w:r>
+        <w:rPr>
+          <w:rFonts w:ascii="Arial" w:hAnsi="Arial" w:cs="Arial"/>
+        </w:rPr>
+        <w:t>nonexistent</w:t>
+      </w:r>
+      <w:proofErr w:type="spellEnd"/>
+      <w:r>
+        <w:rPr>
+          <w:rFonts w:ascii="Arial" w:hAnsi="Arial" w:cs="Arial"/>
+        </w:rPr>
+        <w:t xml:space="preserve"> INI file.</w:t>
+      </w:r>
+    </w:p>
+    <w:p>
+      <w:pPr>
+        <w:spacing w:line="240" w:lineRule="auto"/>
+        <w:rPr>
+          <w:rFonts w:ascii="Arial" w:hAnsi="Arial" w:cs="Arial"/>
+          <w:b/>
+          <w:bCs/>
+        </w:rPr>
+      </w:pPr>
+      <w:r>
+        <w:rPr>
+          <w:rFonts w:ascii="Arial" w:hAnsi="Arial" w:cs="Arial"/>
+          <w:b/>
+          <w:bCs/>
+        </w:rPr>
+        <w:t>Error Code 22</w:t>
+      </w:r>
+    </w:p>
+    <w:p>
+      <w:pPr>
+        <w:spacing w:line="240" w:lineRule="auto"/>
+        <w:rPr>
+          <w:rFonts w:ascii="Arial" w:hAnsi="Arial" w:cs="Arial"/>
+        </w:rPr>
+      </w:pPr>
+      <w:r>
+        <w:rPr>
+          <w:rFonts w:ascii="Arial" w:hAnsi="Arial" w:cs="Arial"/>
+        </w:rPr>
         <w:lastRenderedPageBreak/>
-        <w:t>Error Code 12, 14</w:t>
-      </w:r>
-    </w:p>
-    <w:p>
-      <w:pPr>
-        <w:spacing w:line="240" w:lineRule="auto"/>
-        <w:rPr>
-          <w:rFonts w:ascii="Arial" w:hAnsi="Arial" w:cs="Arial"/>
-        </w:rPr>
-      </w:pPr>
+        <w:t>An unknown error occurred loading an INI file. View the error cause for exception information.</w:t>
+      </w:r>
+    </w:p>
+    <w:p>
+      <w:pPr>
+        <w:spacing w:line="240" w:lineRule="auto"/>
+        <w:rPr>
+          <w:rFonts w:ascii="Arial" w:hAnsi="Arial" w:cs="Arial"/>
+          <w:b/>
+          <w:bCs/>
+        </w:rPr>
+      </w:pPr>
+      <w:r>
+        <w:rPr>
+          <w:rFonts w:ascii="Arial" w:hAnsi="Arial" w:cs="Arial"/>
+          <w:b/>
+          <w:bCs/>
+        </w:rPr>
+        <w:t>Error Code 23</w:t>
+      </w:r>
+    </w:p>
+    <w:p>
+      <w:pPr>
+        <w:spacing w:line="240" w:lineRule="auto"/>
+        <w:rPr>
+          <w:rFonts w:ascii="Arial" w:hAnsi="Arial" w:cs="Arial"/>
+        </w:rPr>
+      </w:pPr>
+      <w:r>
+        <w:rPr>
+          <w:rFonts w:ascii="Arial" w:hAnsi="Arial" w:cs="Arial"/>
+        </w:rPr>
+        <w:t>An INI item does not have a value. Add a value to parse correctly.</w:t>
+      </w:r>
+    </w:p>
+    <w:p>
+      <w:pPr>
+        <w:spacing w:line="240" w:lineRule="auto"/>
+        <w:rPr>
+          <w:rFonts w:ascii="Arial" w:hAnsi="Arial" w:cs="Arial"/>
+          <w:b/>
+          <w:bCs/>
+        </w:rPr>
+      </w:pPr>
+      <w:r>
+        <w:rPr>
+          <w:rFonts w:ascii="Arial" w:hAnsi="Arial" w:cs="Arial"/>
+          <w:b/>
+          <w:bCs/>
+        </w:rPr>
+        <w:t>Error Code 24</w:t>
+      </w:r>
+    </w:p>
+    <w:p>
+      <w:pPr>
+        <w:spacing w:line="240" w:lineRule="auto"/>
+        <w:rPr>
+          <w:rFonts w:ascii="Arial" w:hAnsi="Arial" w:cs="Arial"/>
+        </w:rPr>
+      </w:pPr>
+      <w:r>
+        <w:rPr>
+          <w:rFonts w:ascii="Arial" w:hAnsi="Arial" w:cs="Arial"/>
+        </w:rPr>
+        <w:t xml:space="preserve">An INI section name was not terminated with </w:t>
+      </w:r>
       <w:proofErr w:type="gramStart"/>
       <w:r>
         <w:rPr>
           <w:rFonts w:ascii="Arial" w:hAnsi="Arial" w:cs="Arial"/>
         </w:rPr>
-        <w:t>Texture::</w:t>
-      </w:r>
-      <w:proofErr w:type="spellStart"/>
+        <w:t>a ]</w:t>
+      </w:r>
       <w:proofErr w:type="gramEnd"/>
       <w:r>
         <w:rPr>
           <w:rFonts w:ascii="Arial" w:hAnsi="Arial" w:cs="Arial"/>
         </w:rPr>
-        <w:t>GetPixel</w:t>
-      </w:r>
-      <w:proofErr w:type="spellEnd"/>
-      <w:r>
-        <w:rPr>
-          <w:rFonts w:ascii="Arial" w:hAnsi="Arial" w:cs="Arial"/>
-        </w:rPr>
-        <w:t xml:space="preserve"> was called with an invalid x and y position. Modify the call to </w:t>
-      </w:r>
-      <w:proofErr w:type="spellStart"/>
-      <w:r>
-        <w:rPr>
-          <w:rFonts w:ascii="Arial" w:hAnsi="Arial" w:cs="Arial"/>
-        </w:rPr>
-        <w:t>GetPixel</w:t>
-      </w:r>
-      <w:proofErr w:type="spellEnd"/>
-      <w:r>
-        <w:rPr>
-          <w:rFonts w:ascii="Arial" w:hAnsi="Arial" w:cs="Arial"/>
-        </w:rPr>
-        <w:t xml:space="preserve"> such that the x and y positions are at least 0 and less than the texture size.</w:t>
-      </w:r>
-    </w:p>
-    <w:p>
-      <w:pPr>
-        <w:spacing w:line="240" w:lineRule="auto"/>
-        <w:rPr>
-          <w:rFonts w:ascii="Arial" w:hAnsi="Arial" w:cs="Arial"/>
-          <w:b/>
-          <w:bCs/>
-        </w:rPr>
-      </w:pPr>
-      <w:r>
-        <w:rPr>
-          <w:rFonts w:ascii="Arial" w:hAnsi="Arial" w:cs="Arial"/>
-          <w:b/>
-          <w:bCs/>
-        </w:rPr>
-        <w:t>Error Code 13</w:t>
-      </w:r>
-    </w:p>
-    <w:p>
-      <w:pPr>
-        <w:spacing w:line="240" w:lineRule="auto"/>
-        <w:rPr>
-          <w:rFonts w:ascii="Arial" w:hAnsi="Arial" w:cs="Arial"/>
-        </w:rPr>
-      </w:pPr>
-      <w:r>
-        <w:rPr>
-          <w:rFonts w:ascii="Arial" w:hAnsi="Arial" w:cs="Arial"/>
-        </w:rPr>
-        <w:t>An SDL error occurred while allocating a texture format for a Texture. Refer to the error cause for more detailed error information.</w:t>
-      </w:r>
-    </w:p>
-    <w:p>
-      <w:pPr>
-        <w:spacing w:line="240" w:lineRule="auto"/>
-        <w:rPr>
-          <w:rFonts w:ascii="Arial" w:hAnsi="Arial" w:cs="Arial"/>
-          <w:b/>
-          <w:bCs/>
-        </w:rPr>
-      </w:pPr>
-      <w:r>
-        <w:rPr>
-          <w:rFonts w:ascii="Arial" w:hAnsi="Arial" w:cs="Arial"/>
-          <w:b/>
-          <w:bCs/>
-        </w:rPr>
-        <w:t>Error Code 15, 17</w:t>
-      </w:r>
-    </w:p>
-    <w:p>
-      <w:pPr>
-        <w:spacing w:line="240" w:lineRule="auto"/>
-        <w:rPr>
-          <w:rFonts w:ascii="Arial" w:hAnsi="Arial" w:cs="Arial"/>
-        </w:rPr>
-      </w:pPr>
+        <w:t xml:space="preserve"> character.</w:t>
+      </w:r>
+    </w:p>
+    <w:p>
+      <w:pPr>
+        <w:spacing w:line="240" w:lineRule="auto"/>
+        <w:rPr>
+          <w:rFonts w:ascii="Arial" w:hAnsi="Arial" w:cs="Arial"/>
+          <w:b/>
+          <w:bCs/>
+        </w:rPr>
+      </w:pPr>
+      <w:r>
+        <w:rPr>
+          <w:rFonts w:ascii="Arial" w:hAnsi="Arial" w:cs="Arial"/>
+          <w:b/>
+          <w:bCs/>
+        </w:rPr>
+        <w:t>Error Code 25</w:t>
+      </w:r>
+    </w:p>
+    <w:p>
+      <w:pPr>
+        <w:spacing w:line="240" w:lineRule="auto"/>
+        <w:rPr>
+          <w:rFonts w:ascii="Arial" w:hAnsi="Arial" w:cs="Arial"/>
+        </w:rPr>
+      </w:pPr>
+      <w:r>
+        <w:rPr>
+          <w:rFonts w:ascii="Arial" w:hAnsi="Arial" w:cs="Arial"/>
+        </w:rPr>
+        <w:t xml:space="preserve">An invalid INI section entry was found. INI Section entries start with [ and are ended </w:t>
+      </w:r>
       <w:proofErr w:type="gramStart"/>
       <w:r>
         <w:rPr>
           <w:rFonts w:ascii="Arial" w:hAnsi="Arial" w:cs="Arial"/>
         </w:rPr>
-        <w:t>Texture::</w:t>
-      </w:r>
-      <w:proofErr w:type="spellStart"/>
+        <w:t>with ]</w:t>
+      </w:r>
       <w:proofErr w:type="gramEnd"/>
       <w:r>
         <w:rPr>
           <w:rFonts w:ascii="Arial" w:hAnsi="Arial" w:cs="Arial"/>
         </w:rPr>
-        <w:t>SetPixel</w:t>
-      </w:r>
-      <w:proofErr w:type="spellEnd"/>
-      <w:r>
-        <w:rPr>
-          <w:rFonts w:ascii="Arial" w:hAnsi="Arial" w:cs="Arial"/>
-        </w:rPr>
-        <w:t xml:space="preserve"> was called with an invalid x and y position. Modify the call to </w:t>
-      </w:r>
-      <w:proofErr w:type="spellStart"/>
-      <w:r>
-        <w:rPr>
-          <w:rFonts w:ascii="Arial" w:hAnsi="Arial" w:cs="Arial"/>
-        </w:rPr>
-        <w:t>SetPixel</w:t>
-      </w:r>
-      <w:proofErr w:type="spellEnd"/>
-      <w:r>
-        <w:rPr>
-          <w:rFonts w:ascii="Arial" w:hAnsi="Arial" w:cs="Arial"/>
-        </w:rPr>
-        <w:t xml:space="preserve"> such that the x and y positions are at least 0 and less than the texture size.</w:t>
-      </w:r>
-    </w:p>
-    <w:p>
-      <w:pPr>
-        <w:spacing w:line="240" w:lineRule="auto"/>
-        <w:rPr>
-          <w:rFonts w:ascii="Arial" w:hAnsi="Arial" w:cs="Arial"/>
-          <w:b/>
-          <w:bCs/>
-        </w:rPr>
-      </w:pPr>
-      <w:r>
-        <w:rPr>
-          <w:rFonts w:ascii="Arial" w:hAnsi="Arial" w:cs="Arial"/>
-          <w:b/>
-          <w:bCs/>
-        </w:rPr>
-        <w:t>Error Code 18</w:t>
-      </w:r>
-    </w:p>
-    <w:p>
-      <w:pPr>
-        <w:spacing w:line="240" w:lineRule="auto"/>
-        <w:rPr>
-          <w:rFonts w:ascii="Arial" w:hAnsi="Arial" w:cs="Arial"/>
-        </w:rPr>
-      </w:pPr>
-      <w:r>
-        <w:rPr>
-          <w:rFonts w:ascii="Arial" w:hAnsi="Arial" w:cs="Arial"/>
-        </w:rPr>
-        <w:t xml:space="preserve">Attempted to draw a line with a thickness of below 1. Change the call to </w:t>
-      </w:r>
-      <w:proofErr w:type="spellStart"/>
+        <w:t>.</w:t>
+      </w:r>
+    </w:p>
+    <w:p>
+      <w:pPr>
+        <w:spacing w:line="240" w:lineRule="auto"/>
+        <w:rPr>
+          <w:rFonts w:ascii="Arial" w:hAnsi="Arial" w:cs="Arial"/>
+          <w:b/>
+          <w:bCs/>
+        </w:rPr>
+      </w:pPr>
+      <w:r>
+        <w:rPr>
+          <w:rFonts w:ascii="Arial" w:hAnsi="Arial" w:cs="Arial"/>
+          <w:b/>
+          <w:bCs/>
+        </w:rPr>
+        <w:t>Error Code 26</w:t>
+      </w:r>
+    </w:p>
+    <w:p>
+      <w:pPr>
+        <w:spacing w:line="240" w:lineRule="auto"/>
+        <w:rPr>
+          <w:rFonts w:ascii="Arial" w:hAnsi="Arial" w:cs="Arial"/>
+        </w:rPr>
+      </w:pPr>
+      <w:r>
+        <w:rPr>
+          <w:rFonts w:ascii="Arial" w:hAnsi="Arial" w:cs="Arial"/>
+        </w:rPr>
+        <w:t>An INI value was not within an INI section.</w:t>
+      </w:r>
+    </w:p>
+    <w:p>
+      <w:pPr>
+        <w:spacing w:line="240" w:lineRule="auto"/>
+        <w:rPr>
+          <w:rFonts w:ascii="Arial" w:hAnsi="Arial" w:cs="Arial"/>
+          <w:b/>
+          <w:bCs/>
+        </w:rPr>
+      </w:pPr>
+      <w:r>
+        <w:rPr>
+          <w:rFonts w:ascii="Arial" w:hAnsi="Arial" w:cs="Arial"/>
+          <w:b/>
+          <w:bCs/>
+        </w:rPr>
+        <w:t>Error Code 28</w:t>
+      </w:r>
+    </w:p>
+    <w:p>
+      <w:pPr>
+        <w:spacing w:line="240" w:lineRule="auto"/>
+        <w:rPr>
+          <w:rFonts w:ascii="Arial" w:hAnsi="Arial" w:cs="Arial"/>
+        </w:rPr>
+      </w:pPr>
+      <w:r>
+        <w:rPr>
+          <w:rFonts w:ascii="Arial" w:hAnsi="Arial" w:cs="Arial"/>
+        </w:rPr>
+        <w:t>Engine.ini failed to load.</w:t>
+      </w:r>
+    </w:p>
+    <w:p>
+      <w:pPr>
+        <w:spacing w:line="240" w:lineRule="auto"/>
+        <w:rPr>
+          <w:rFonts w:ascii="Arial" w:hAnsi="Arial" w:cs="Arial"/>
+          <w:b/>
+          <w:bCs/>
+        </w:rPr>
+      </w:pPr>
+      <w:r>
+        <w:rPr>
+          <w:rFonts w:ascii="Arial" w:hAnsi="Arial" w:cs="Arial"/>
+          <w:b/>
+          <w:bCs/>
+        </w:rPr>
+        <w:t>Error Code 29</w:t>
+      </w:r>
+    </w:p>
+    <w:p>
+      <w:pPr>
+        <w:spacing w:line="240" w:lineRule="auto"/>
+        <w:rPr>
+          <w:rFonts w:ascii="Arial" w:hAnsi="Arial" w:cs="Arial"/>
+        </w:rPr>
+      </w:pPr>
+      <w:r>
+        <w:rPr>
+          <w:rFonts w:ascii="Arial" w:hAnsi="Arial" w:cs="Arial"/>
+        </w:rPr>
+        <w:t>Engine.ini does not have a Localisation section.</w:t>
+      </w:r>
+    </w:p>
+    <w:p>
+      <w:pPr>
+        <w:spacing w:line="240" w:lineRule="auto"/>
+        <w:rPr>
+          <w:rFonts w:ascii="Arial" w:hAnsi="Arial" w:cs="Arial"/>
+          <w:b/>
+          <w:bCs/>
+        </w:rPr>
+      </w:pPr>
+      <w:r>
+        <w:rPr>
+          <w:rFonts w:ascii="Arial" w:hAnsi="Arial" w:cs="Arial"/>
+          <w:b/>
+          <w:bCs/>
+        </w:rPr>
+        <w:t>Error Code 30</w:t>
+      </w:r>
+    </w:p>
+    <w:p>
+      <w:pPr>
+        <w:spacing w:line="240" w:lineRule="auto"/>
+        <w:rPr>
+          <w:rFonts w:ascii="Arial" w:hAnsi="Arial" w:cs="Arial"/>
+        </w:rPr>
+      </w:pPr>
+      <w:proofErr w:type="spellStart"/>
+      <w:r>
+        <w:rPr>
+          <w:rFonts w:ascii="Arial" w:hAnsi="Arial" w:cs="Arial"/>
+        </w:rPr>
+        <w:t>Engine.ini’s</w:t>
+      </w:r>
+      <w:proofErr w:type="spellEnd"/>
+      <w:r>
+        <w:rPr>
+          <w:rFonts w:ascii="Arial" w:hAnsi="Arial" w:cs="Arial"/>
+        </w:rPr>
+        <w:t xml:space="preserve"> Localisation section does not have a valid Language value.</w:t>
+      </w:r>
+    </w:p>
+    <w:p>
+      <w:pPr>
+        <w:spacing w:line="240" w:lineRule="auto"/>
+        <w:rPr>
+          <w:rFonts w:ascii="Arial" w:hAnsi="Arial" w:cs="Arial"/>
+        </w:rPr>
+      </w:pPr>
+      <w:r>
+        <w:rPr>
+          <w:rFonts w:ascii="Arial" w:hAnsi="Arial" w:cs="Arial"/>
+          <w:b/>
+          <w:bCs/>
+        </w:rPr>
+        <w:t>Error Code 31</w:t>
+      </w:r>
+    </w:p>
+    <w:p>
+      <w:pPr>
+        <w:spacing w:line="240" w:lineRule="auto"/>
+        <w:rPr>
+          <w:rFonts w:ascii="Arial" w:hAnsi="Arial" w:cs="Arial"/>
+        </w:rPr>
+      </w:pPr>
+      <w:r>
+        <w:rPr>
+          <w:rFonts w:ascii="Arial" w:hAnsi="Arial" w:cs="Arial"/>
+        </w:rPr>
+        <w:t>An attempt to load an invalid localisation file occurred. There is likely an error in the localisation file.</w:t>
+      </w:r>
+    </w:p>
+    <w:p>
+      <w:pPr>
+        <w:spacing w:line="240" w:lineRule="auto"/>
+        <w:rPr>
+          <w:rFonts w:ascii="Arial" w:hAnsi="Arial" w:cs="Arial"/>
+          <w:b/>
+          <w:bCs/>
+        </w:rPr>
+      </w:pPr>
+      <w:r>
+        <w:rPr>
+          <w:rFonts w:ascii="Arial" w:hAnsi="Arial" w:cs="Arial"/>
+          <w:b/>
+          <w:bCs/>
+        </w:rPr>
+        <w:t>Error Code 32</w:t>
+      </w:r>
+    </w:p>
+    <w:p>
+      <w:pPr>
+        <w:spacing w:line="240" w:lineRule="auto"/>
+        <w:rPr>
+          <w:rFonts w:ascii="Arial" w:hAnsi="Arial" w:cs="Arial"/>
+        </w:rPr>
+      </w:pPr>
+      <w:r>
+        <w:rPr>
+          <w:rFonts w:ascii="Arial" w:hAnsi="Arial" w:cs="Arial"/>
+        </w:rPr>
+        <w:t>A loaded localisation file does not have a Metadata section.</w:t>
+      </w:r>
+    </w:p>
+    <w:p>
+      <w:pPr>
+        <w:spacing w:line="240" w:lineRule="auto"/>
+        <w:rPr>
+          <w:rFonts w:ascii="Arial" w:hAnsi="Arial" w:cs="Arial"/>
+          <w:b/>
+          <w:bCs/>
+        </w:rPr>
+      </w:pPr>
+      <w:r>
+        <w:rPr>
+          <w:rFonts w:ascii="Arial" w:hAnsi="Arial" w:cs="Arial"/>
+          <w:b/>
+          <w:bCs/>
+        </w:rPr>
+        <w:t>Error Code 33</w:t>
+      </w:r>
+    </w:p>
+    <w:p>
+      <w:pPr>
+        <w:spacing w:line="240" w:lineRule="auto"/>
+        <w:rPr>
+          <w:rFonts w:ascii="Arial" w:hAnsi="Arial" w:cs="Arial"/>
+        </w:rPr>
+      </w:pPr>
+      <w:r>
+        <w:rPr>
+          <w:rFonts w:ascii="Arial" w:hAnsi="Arial" w:cs="Arial"/>
+        </w:rPr>
+        <w:t>A loaded localisation file does not have a Strings section.</w:t>
+      </w:r>
+    </w:p>
+    <w:p>
+      <w:pPr>
+        <w:spacing w:line="240" w:lineRule="auto"/>
+        <w:rPr>
+          <w:rFonts w:ascii="Arial" w:hAnsi="Arial" w:cs="Arial"/>
+          <w:b/>
+          <w:bCs/>
+        </w:rPr>
+      </w:pPr>
+      <w:r>
+        <w:rPr>
+          <w:rFonts w:ascii="Arial" w:hAnsi="Arial" w:cs="Arial"/>
+          <w:b/>
+          <w:bCs/>
+        </w:rPr>
+        <w:t>Error Code 34</w:t>
+      </w:r>
+    </w:p>
+    <w:p>
+      <w:pPr>
+        <w:spacing w:line="240" w:lineRule="auto"/>
+        <w:rPr>
+          <w:rFonts w:ascii="Arial" w:hAnsi="Arial" w:cs="Arial"/>
+        </w:rPr>
+      </w:pPr>
+      <w:r>
+        <w:rPr>
+          <w:rFonts w:ascii="Arial" w:hAnsi="Arial" w:cs="Arial"/>
+        </w:rPr>
+        <w:t xml:space="preserve">Attempted to load a </w:t>
+      </w:r>
+      <w:proofErr w:type="spellStart"/>
+      <w:r>
+        <w:rPr>
+          <w:rFonts w:ascii="Arial" w:hAnsi="Arial" w:cs="Arial"/>
+        </w:rPr>
+        <w:t>nonexistent</w:t>
+      </w:r>
+      <w:proofErr w:type="spellEnd"/>
+      <w:r>
+        <w:rPr>
+          <w:rFonts w:ascii="Arial" w:hAnsi="Arial" w:cs="Arial"/>
+        </w:rPr>
+        <w:t xml:space="preserve"> font file. Adjust your call to </w:t>
+      </w:r>
       <w:proofErr w:type="gramStart"/>
       <w:r>
         <w:rPr>
           <w:rFonts w:ascii="Arial" w:hAnsi="Arial" w:cs="Arial"/>
         </w:rPr>
-        <w:t>PrimitiveRenderer</w:t>
+        <w:t>Font::</w:t>
+      </w:r>
+      <w:proofErr w:type="gramEnd"/>
+      <w:r>
+        <w:rPr>
+          <w:rFonts w:ascii="Arial" w:hAnsi="Arial" w:cs="Arial"/>
+        </w:rPr>
+        <w:t>Load to specify an actually extant font or font file. Please note that system fonts must use the font names in c:\windows\fonts.</w:t>
+      </w:r>
+    </w:p>
+    <w:p>
+      <w:pPr>
+        <w:spacing w:line="240" w:lineRule="auto"/>
+        <w:rPr>
+          <w:rFonts w:ascii="Arial" w:hAnsi="Arial" w:cs="Arial"/>
+          <w:b/>
+          <w:bCs/>
+        </w:rPr>
+      </w:pPr>
+      <w:r>
+        <w:rPr>
+          <w:rFonts w:ascii="Arial" w:hAnsi="Arial" w:cs="Arial"/>
+          <w:b/>
+          <w:bCs/>
+        </w:rPr>
+        <w:t>Error Code 35</w:t>
+      </w:r>
+    </w:p>
+    <w:p>
+      <w:pPr>
+        <w:spacing w:line="240" w:lineRule="auto"/>
+        <w:ind w:left="720" w:hanging="720"/>
+        <w:rPr>
+          <w:rFonts w:ascii="Arial" w:hAnsi="Arial" w:cs="Arial"/>
+        </w:rPr>
+      </w:pPr>
+      <w:r>
+        <w:rPr>
+          <w:rFonts w:ascii="Arial" w:hAnsi="Arial" w:cs="Arial"/>
+        </w:rPr>
+        <w:t>Attempted to load an invalid localisation string.</w:t>
+      </w:r>
+    </w:p>
+    <w:p>
+      <w:pPr>
+        <w:spacing w:line="240" w:lineRule="auto"/>
+        <w:ind w:left="720" w:hanging="720"/>
+        <w:rPr>
+          <w:rFonts w:ascii="Arial" w:hAnsi="Arial" w:cs="Arial"/>
+          <w:b/>
+          <w:bCs/>
+        </w:rPr>
+      </w:pPr>
+      <w:r>
+        <w:rPr>
+          <w:rFonts w:ascii="Arial" w:hAnsi="Arial" w:cs="Arial"/>
+          <w:b/>
+          <w:bCs/>
+        </w:rPr>
+        <w:t>Error Code 36</w:t>
+      </w:r>
+    </w:p>
+    <w:p>
+      <w:pPr>
+        <w:spacing w:line="240" w:lineRule="auto"/>
+        <w:ind w:left="720" w:hanging="720"/>
+        <w:rPr>
+          <w:rFonts w:ascii="Arial" w:hAnsi="Arial" w:cs="Arial"/>
+        </w:rPr>
+      </w:pPr>
+      <w:r>
+        <w:rPr>
+          <w:rFonts w:ascii="Arial" w:hAnsi="Arial" w:cs="Arial"/>
+        </w:rPr>
+        <w:t>Attempted to load a non-TrueType font. Only TrueType fonts are supported.</w:t>
+      </w:r>
+    </w:p>
+    <w:p>
+      <w:pPr>
+        <w:spacing w:line="240" w:lineRule="auto"/>
+        <w:ind w:left="720" w:hanging="720"/>
+        <w:rPr>
+          <w:rFonts w:ascii="Arial" w:hAnsi="Arial" w:cs="Arial"/>
+          <w:b/>
+          <w:bCs/>
+        </w:rPr>
+      </w:pPr>
+      <w:r>
+        <w:rPr>
+          <w:rFonts w:ascii="Arial" w:hAnsi="Arial" w:cs="Arial"/>
+          <w:b/>
+          <w:bCs/>
+        </w:rPr>
+        <w:t>Error Code 37</w:t>
+      </w:r>
+    </w:p>
+    <w:p>
+      <w:pPr>
+        <w:spacing w:line="240" w:lineRule="auto"/>
+        <w:ind w:left="720" w:hanging="720"/>
+        <w:rPr>
+          <w:rFonts w:ascii="Arial" w:hAnsi="Arial" w:cs="Arial"/>
+        </w:rPr>
+      </w:pPr>
+      <w:r>
+        <w:rPr>
+          <w:rFonts w:ascii="Arial" w:hAnsi="Arial" w:cs="Arial"/>
+        </w:rPr>
+        <w:t xml:space="preserve">Attempted to load an invalid font size. Font size must be at least </w:t>
+      </w:r>
+      <w:r>
+        <w:rPr>
+          <w:rFonts w:ascii="Arial" w:hAnsi="Arial" w:cs="Arial"/>
+        </w:rPr>
+        <w:t>1</w:t>
+      </w:r>
+      <w:r>
+        <w:rPr>
+          <w:rFonts w:ascii="Arial" w:hAnsi="Arial" w:cs="Arial"/>
+        </w:rPr>
+        <w:t>.</w:t>
+      </w:r>
+    </w:p>
+    <w:p>
+      <w:pPr>
+        <w:spacing w:line="240" w:lineRule="auto"/>
+        <w:rPr>
+          <w:rFonts w:ascii="Arial" w:hAnsi="Arial" w:cs="Arial"/>
+          <w:b/>
+          <w:bCs/>
+        </w:rPr>
+      </w:pPr>
+      <w:r>
+        <w:rPr>
+          <w:rFonts w:ascii="Arial" w:hAnsi="Arial" w:cs="Arial"/>
+          <w:b/>
+          <w:bCs/>
+        </w:rPr>
+        <w:t>Error Code 38</w:t>
+      </w:r>
+    </w:p>
+    <w:p>
+      <w:pPr>
+        <w:spacing w:line="240" w:lineRule="auto"/>
+        <w:rPr>
+          <w:rFonts w:ascii="Arial" w:hAnsi="Arial" w:cs="Arial"/>
+        </w:rPr>
+      </w:pPr>
+      <w:r>
+        <w:rPr>
+          <w:rFonts w:ascii="Arial" w:hAnsi="Arial" w:cs="Arial"/>
+        </w:rPr>
+        <w:t>An SDL2_ttf error occurred during font loading.</w:t>
+      </w:r>
+    </w:p>
+    <w:p>
+      <w:pPr>
+        <w:spacing w:line="240" w:lineRule="auto"/>
+        <w:rPr>
+          <w:rFonts w:ascii="Arial" w:hAnsi="Arial" w:cs="Arial"/>
+          <w:b/>
+          <w:bCs/>
+        </w:rPr>
+      </w:pPr>
+      <w:r>
+        <w:rPr>
+          <w:rFonts w:ascii="Arial" w:hAnsi="Arial" w:cs="Arial"/>
+          <w:b/>
+          <w:bCs/>
+        </w:rPr>
+        <w:t>Error Code 39</w:t>
+      </w:r>
+    </w:p>
+    <w:p>
+      <w:pPr>
+        <w:spacing w:line="240" w:lineRule="auto"/>
+        <w:rPr>
+          <w:rFonts w:ascii="Arial" w:hAnsi="Arial" w:cs="Arial"/>
+        </w:rPr>
+      </w:pPr>
+      <w:r>
+        <w:rPr>
+          <w:rFonts w:ascii="Arial" w:hAnsi="Arial" w:cs="Arial"/>
+        </w:rPr>
+        <w:t xml:space="preserve">Attempted to draw text with an invalid font parameter. Change your call to </w:t>
+      </w:r>
+      <w:proofErr w:type="spellStart"/>
+      <w:r>
+        <w:rPr>
+          <w:rFonts w:ascii="Arial" w:hAnsi="Arial" w:cs="Arial"/>
+        </w:rPr>
+        <w:t>DrawText</w:t>
+      </w:r>
+      <w:proofErr w:type="spellEnd"/>
+      <w:r>
+        <w:rPr>
+          <w:rFonts w:ascii="Arial" w:hAnsi="Arial" w:cs="Arial"/>
+        </w:rPr>
+        <w:t xml:space="preserve"> or load the font you need</w:t>
+      </w:r>
+      <w:r>
+        <w:rPr>
+          <w:rFonts w:ascii="Arial" w:hAnsi="Arial" w:cs="Arial"/>
+        </w:rPr>
+        <w:t xml:space="preserve"> to use</w:t>
+      </w:r>
+      <w:r>
+        <w:rPr>
+          <w:rFonts w:ascii="Arial" w:hAnsi="Arial" w:cs="Arial"/>
+        </w:rPr>
+        <w:t>.</w:t>
+      </w:r>
+    </w:p>
+    <w:p>
+      <w:pPr>
+        <w:spacing w:line="240" w:lineRule="auto"/>
+        <w:ind w:left="720" w:hanging="720"/>
+        <w:rPr>
+          <w:rFonts w:ascii="Arial" w:hAnsi="Arial" w:cs="Arial"/>
+          <w:b/>
+          <w:bCs/>
+        </w:rPr>
+      </w:pPr>
+      <w:r>
+        <w:rPr>
+          <w:rFonts w:ascii="Arial" w:hAnsi="Arial" w:cs="Arial"/>
+          <w:b/>
+          <w:bCs/>
+        </w:rPr>
+        <w:t>Error Code 41</w:t>
+      </w:r>
+    </w:p>
+    <w:p>
+      <w:pPr>
+        <w:spacing w:line="240" w:lineRule="auto"/>
+        <w:ind w:left="720" w:hanging="720"/>
+        <w:rPr>
+          <w:rFonts w:ascii="Arial" w:hAnsi="Arial" w:cs="Arial"/>
+        </w:rPr>
+      </w:pPr>
+      <w:r>
+        <w:rPr>
+          <w:rFonts w:ascii="Arial" w:hAnsi="Arial" w:cs="Arial"/>
+        </w:rPr>
+        <w:t>Engine.ini does not have a General section. Add one.</w:t>
+      </w:r>
+    </w:p>
+    <w:p>
+      <w:pPr>
+        <w:spacing w:line="240" w:lineRule="auto"/>
+        <w:ind w:left="720" w:hanging="720"/>
+        <w:rPr>
+          <w:rFonts w:ascii="Arial" w:hAnsi="Arial" w:cs="Arial"/>
+          <w:b/>
+          <w:bCs/>
+        </w:rPr>
+      </w:pPr>
+      <w:r>
+        <w:rPr>
+          <w:rFonts w:ascii="Arial" w:hAnsi="Arial" w:cs="Arial"/>
+          <w:b/>
+          <w:bCs/>
+        </w:rPr>
+        <w:t>Error Code 44</w:t>
+      </w:r>
+    </w:p>
+    <w:p>
+      <w:pPr>
+        <w:spacing w:line="240" w:lineRule="auto"/>
+        <w:ind w:left="720" w:hanging="720"/>
+        <w:rPr>
+          <w:rFonts w:ascii="Arial" w:hAnsi="Arial" w:cs="Arial"/>
+        </w:rPr>
+      </w:pPr>
+      <w:r>
+        <w:rPr>
+          <w:rFonts w:ascii="Arial" w:hAnsi="Arial" w:cs="Arial"/>
+        </w:rPr>
+        <w:lastRenderedPageBreak/>
+        <w:t xml:space="preserve">Attempted to load an </w:t>
+      </w:r>
+      <w:proofErr w:type="spellStart"/>
+      <w:r>
+        <w:rPr>
+          <w:rFonts w:ascii="Arial" w:hAnsi="Arial" w:cs="Arial"/>
+        </w:rPr>
+        <w:t>AnimatedTexture</w:t>
+      </w:r>
+      <w:proofErr w:type="spellEnd"/>
+      <w:r>
+        <w:rPr>
+          <w:rFonts w:ascii="Arial" w:hAnsi="Arial" w:cs="Arial"/>
+        </w:rPr>
+        <w:t xml:space="preserve"> without a set Size property.</w:t>
+      </w:r>
+      <w:r>
+        <w:rPr>
+          <w:rFonts w:ascii="Arial" w:hAnsi="Arial" w:cs="Arial"/>
+        </w:rPr>
+        <w:t xml:space="preserve"> Set it to at least 1 x 1 pixel.</w:t>
+      </w:r>
+    </w:p>
+    <w:p>
+      <w:pPr>
+        <w:spacing w:line="240" w:lineRule="auto"/>
+        <w:ind w:left="720" w:hanging="720"/>
+        <w:rPr>
+          <w:rFonts w:ascii="Arial" w:hAnsi="Arial" w:cs="Arial"/>
+          <w:b/>
+          <w:bCs/>
+        </w:rPr>
+      </w:pPr>
+      <w:r>
+        <w:rPr>
+          <w:rFonts w:ascii="Arial" w:hAnsi="Arial" w:cs="Arial"/>
+          <w:b/>
+          <w:bCs/>
+        </w:rPr>
+        <w:t>Error Code 45</w:t>
+      </w:r>
+    </w:p>
+    <w:p>
+      <w:pPr>
+        <w:spacing w:line="240" w:lineRule="auto"/>
+        <w:ind w:left="720" w:hanging="720"/>
+        <w:rPr>
+          <w:rFonts w:ascii="Arial" w:hAnsi="Arial" w:cs="Arial"/>
+        </w:rPr>
+      </w:pPr>
+      <w:r>
+        <w:rPr>
+          <w:rFonts w:ascii="Arial" w:hAnsi="Arial" w:cs="Arial"/>
+        </w:rPr>
+        <w:t xml:space="preserve">Attempted to load a </w:t>
+      </w:r>
+      <w:proofErr w:type="spellStart"/>
+      <w:r>
+        <w:rPr>
+          <w:rFonts w:ascii="Arial" w:hAnsi="Arial" w:cs="Arial"/>
+        </w:rPr>
+        <w:t>TextureAtlas</w:t>
+      </w:r>
+      <w:proofErr w:type="spellEnd"/>
+      <w:r>
+        <w:rPr>
+          <w:rFonts w:ascii="Arial" w:hAnsi="Arial" w:cs="Arial"/>
+        </w:rPr>
+        <w:t xml:space="preserve"> without a valid </w:t>
+      </w:r>
+      <w:proofErr w:type="spellStart"/>
+      <w:r>
+        <w:rPr>
+          <w:rFonts w:ascii="Arial" w:hAnsi="Arial" w:cs="Arial"/>
+        </w:rPr>
+        <w:t>FrameSize</w:t>
+      </w:r>
+      <w:proofErr w:type="spellEnd"/>
+      <w:r>
+        <w:rPr>
+          <w:rFonts w:ascii="Arial" w:hAnsi="Arial" w:cs="Arial"/>
+        </w:rPr>
+        <w:t xml:space="preserve"> property.</w:t>
+      </w:r>
+      <w:r>
+        <w:rPr>
+          <w:rFonts w:ascii="Arial" w:hAnsi="Arial" w:cs="Arial"/>
+        </w:rPr>
+        <w:t xml:space="preserve"> Set it before calling </w:t>
+      </w:r>
+      <w:proofErr w:type="spellStart"/>
+      <w:proofErr w:type="gramStart"/>
+      <w:r>
+        <w:rPr>
+          <w:rFonts w:ascii="Arial" w:hAnsi="Arial" w:cs="Arial"/>
+        </w:rPr>
+        <w:t>TextureAtlas</w:t>
       </w:r>
       <w:proofErr w:type="spellEnd"/>
       <w:r>
@@ -8872,15 +10384,330 @@
         </w:rPr>
         <w:t>::</w:t>
       </w:r>
-      <w:proofErr w:type="spellStart"/>
       <w:proofErr w:type="gramEnd"/>
       <w:r>
         <w:rPr>
           <w:rFonts w:ascii="Arial" w:hAnsi="Arial" w:cs="Arial"/>
         </w:rPr>
-        <w:t>DrawText</w:t>
-      </w:r>
-      <w:proofErr w:type="spellEnd"/>
+        <w:t>Load.</w:t>
+      </w:r>
+    </w:p>
+    <w:p>
+      <w:pPr>
+        <w:spacing w:line="240" w:lineRule="auto"/>
+        <w:ind w:left="720" w:hanging="720"/>
+        <w:rPr>
+          <w:rFonts w:ascii="Arial" w:hAnsi="Arial" w:cs="Arial"/>
+          <w:b/>
+          <w:bCs/>
+        </w:rPr>
+      </w:pPr>
+      <w:r>
+        <w:rPr>
+          <w:rFonts w:ascii="Arial" w:hAnsi="Arial" w:cs="Arial"/>
+          <w:b/>
+          <w:bCs/>
+        </w:rPr>
+        <w:t>Error Code 46</w:t>
+      </w:r>
+    </w:p>
+    <w:p>
+      <w:pPr>
+        <w:spacing w:line="240" w:lineRule="auto"/>
+        <w:rPr>
+          <w:rFonts w:ascii="Arial" w:hAnsi="Arial" w:cs="Arial"/>
+        </w:rPr>
+      </w:pPr>
+      <w:r>
+        <w:rPr>
+          <w:rFonts w:ascii="Arial" w:hAnsi="Arial" w:cs="Arial"/>
+        </w:rPr>
+        <w:t xml:space="preserve">Attempted to load a </w:t>
+      </w:r>
+      <w:proofErr w:type="spellStart"/>
+      <w:r>
+        <w:rPr>
+          <w:rFonts w:ascii="Arial" w:hAnsi="Arial" w:cs="Arial"/>
+        </w:rPr>
+        <w:t>TextureAtlas</w:t>
+      </w:r>
+      <w:proofErr w:type="spellEnd"/>
+      <w:r>
+        <w:rPr>
+          <w:rFonts w:ascii="Arial" w:hAnsi="Arial" w:cs="Arial"/>
+        </w:rPr>
+        <w:t xml:space="preserve"> with a frame count under 1 in the X or Y direction. Set it before calling </w:t>
+      </w:r>
+      <w:proofErr w:type="spellStart"/>
+      <w:proofErr w:type="gramStart"/>
+      <w:r>
+        <w:rPr>
+          <w:rFonts w:ascii="Arial" w:hAnsi="Arial" w:cs="Arial"/>
+        </w:rPr>
+        <w:t>TextureAtlas</w:t>
+      </w:r>
+      <w:proofErr w:type="spellEnd"/>
+      <w:r>
+        <w:rPr>
+          <w:rFonts w:ascii="Arial" w:hAnsi="Arial" w:cs="Arial"/>
+        </w:rPr>
+        <w:t>::</w:t>
+      </w:r>
+      <w:proofErr w:type="gramEnd"/>
+      <w:r>
+        <w:rPr>
+          <w:rFonts w:ascii="Arial" w:hAnsi="Arial" w:cs="Arial"/>
+        </w:rPr>
+        <w:t>Load.</w:t>
+      </w:r>
+    </w:p>
+    <w:p>
+      <w:pPr>
+        <w:spacing w:line="240" w:lineRule="auto"/>
+        <w:rPr>
+          <w:rFonts w:ascii="Arial" w:hAnsi="Arial" w:cs="Arial"/>
+          <w:b/>
+          <w:bCs/>
+        </w:rPr>
+      </w:pPr>
+      <w:r>
+        <w:rPr>
+          <w:rFonts w:ascii="Arial" w:hAnsi="Arial" w:cs="Arial"/>
+          <w:b/>
+          <w:bCs/>
+        </w:rPr>
+        <w:t>Error Code 47</w:t>
+      </w:r>
+    </w:p>
+    <w:p>
+      <w:pPr>
+        <w:spacing w:line="240" w:lineRule="auto"/>
+        <w:rPr>
+          <w:rFonts w:ascii="Arial" w:hAnsi="Arial" w:cs="Arial"/>
+        </w:rPr>
+      </w:pPr>
+      <w:r>
+        <w:rPr>
+          <w:rFonts w:ascii="Arial" w:hAnsi="Arial" w:cs="Arial"/>
+        </w:rPr>
+        <w:t xml:space="preserve">Attempted to draw an invalid Index for a </w:t>
+      </w:r>
+      <w:proofErr w:type="spellStart"/>
+      <w:r>
+        <w:rPr>
+          <w:rFonts w:ascii="Arial" w:hAnsi="Arial" w:cs="Arial"/>
+        </w:rPr>
+        <w:t>TextureAtlas</w:t>
+      </w:r>
+      <w:proofErr w:type="spellEnd"/>
+      <w:r>
+        <w:rPr>
+          <w:rFonts w:ascii="Arial" w:hAnsi="Arial" w:cs="Arial"/>
+        </w:rPr>
+        <w:t>. The index must be between zero and (</w:t>
+      </w:r>
+      <w:proofErr w:type="spellStart"/>
+      <w:r>
+        <w:rPr>
+          <w:rFonts w:ascii="Arial" w:hAnsi="Arial" w:cs="Arial"/>
+        </w:rPr>
+        <w:t>TextureCount.X</w:t>
+      </w:r>
+      <w:proofErr w:type="spellEnd"/>
+      <w:r>
+        <w:rPr>
+          <w:rFonts w:ascii="Arial" w:hAnsi="Arial" w:cs="Arial"/>
+        </w:rPr>
+        <w:t xml:space="preserve"> * </w:t>
+      </w:r>
+      <w:proofErr w:type="spellStart"/>
+      <w:r>
+        <w:rPr>
+          <w:rFonts w:ascii="Arial" w:hAnsi="Arial" w:cs="Arial"/>
+        </w:rPr>
+        <w:t>TextureCount.Y</w:t>
+      </w:r>
+      <w:proofErr w:type="spellEnd"/>
+      <w:r>
+        <w:rPr>
+          <w:rFonts w:ascii="Arial" w:hAnsi="Arial" w:cs="Arial"/>
+        </w:rPr>
+        <w:t>).</w:t>
+      </w:r>
+    </w:p>
+    <w:p>
+      <w:pPr>
+        <w:spacing w:line="240" w:lineRule="auto"/>
+        <w:rPr>
+          <w:rFonts w:ascii="Arial" w:hAnsi="Arial" w:cs="Arial"/>
+          <w:b/>
+          <w:bCs/>
+        </w:rPr>
+      </w:pPr>
+      <w:r>
+        <w:rPr>
+          <w:rFonts w:ascii="Arial" w:hAnsi="Arial" w:cs="Arial"/>
+          <w:b/>
+          <w:bCs/>
+        </w:rPr>
+        <w:t>Error Code 50</w:t>
+      </w:r>
+    </w:p>
+    <w:p>
+      <w:pPr>
+        <w:spacing w:line="240" w:lineRule="auto"/>
+        <w:rPr>
+          <w:rFonts w:ascii="Arial" w:hAnsi="Arial" w:cs="Arial"/>
+        </w:rPr>
+      </w:pPr>
+      <w:r>
+        <w:rPr>
+          <w:rFonts w:ascii="Arial" w:hAnsi="Arial" w:cs="Arial"/>
+        </w:rPr>
+        <w:t>You attempted to load an audio file with a path that does not exist.</w:t>
+      </w:r>
+    </w:p>
+    <w:p>
+      <w:pPr>
+        <w:spacing w:line="240" w:lineRule="auto"/>
+        <w:rPr>
+          <w:rFonts w:ascii="Arial" w:hAnsi="Arial" w:cs="Arial"/>
+          <w:b/>
+          <w:bCs/>
+        </w:rPr>
+      </w:pPr>
+      <w:r>
+        <w:rPr>
+          <w:rFonts w:ascii="Arial" w:hAnsi="Arial" w:cs="Arial"/>
+          <w:b/>
+          <w:bCs/>
+        </w:rPr>
+        <w:t>Error Code 51</w:t>
+      </w:r>
+    </w:p>
+    <w:p>
+      <w:pPr>
+        <w:spacing w:line="240" w:lineRule="auto"/>
+        <w:rPr>
+          <w:rFonts w:ascii="Arial" w:hAnsi="Arial" w:cs="Arial"/>
+        </w:rPr>
+      </w:pPr>
+      <w:r>
+        <w:rPr>
+          <w:rFonts w:ascii="Arial" w:hAnsi="Arial" w:cs="Arial"/>
+        </w:rPr>
+        <w:t xml:space="preserve">An </w:t>
+      </w:r>
+      <w:proofErr w:type="spellStart"/>
+      <w:r>
+        <w:rPr>
+          <w:rFonts w:ascii="Arial" w:hAnsi="Arial" w:cs="Arial"/>
+        </w:rPr>
+        <w:t>SDL_mixer</w:t>
+      </w:r>
+      <w:proofErr w:type="spellEnd"/>
+      <w:r>
+        <w:rPr>
+          <w:rFonts w:ascii="Arial" w:hAnsi="Arial" w:cs="Arial"/>
+        </w:rPr>
+        <w:t xml:space="preserve"> error occurred while loading an audio file. See error description for the actual error.</w:t>
+      </w:r>
+    </w:p>
+    <w:p>
+      <w:pPr>
+        <w:spacing w:line="240" w:lineRule="auto"/>
+        <w:rPr>
+          <w:rFonts w:ascii="Arial" w:hAnsi="Arial" w:cs="Arial"/>
+          <w:b/>
+          <w:bCs/>
+        </w:rPr>
+      </w:pPr>
+      <w:r>
+        <w:rPr>
+          <w:rFonts w:ascii="Arial" w:hAnsi="Arial" w:cs="Arial"/>
+          <w:b/>
+          <w:bCs/>
+        </w:rPr>
+        <w:t>Error Code 54</w:t>
+      </w:r>
+    </w:p>
+    <w:p>
+      <w:pPr>
+        <w:spacing w:line="240" w:lineRule="auto"/>
+        <w:rPr>
+          <w:rFonts w:ascii="Arial" w:hAnsi="Arial" w:cs="Arial"/>
+        </w:rPr>
+      </w:pPr>
+      <w:r>
+        <w:rPr>
+          <w:rFonts w:ascii="Arial" w:hAnsi="Arial" w:cs="Arial"/>
+        </w:rPr>
+        <w:t xml:space="preserve">Attempted to load an </w:t>
+      </w:r>
+      <w:proofErr w:type="spellStart"/>
+      <w:r>
+        <w:rPr>
+          <w:rFonts w:ascii="Arial" w:hAnsi="Arial" w:cs="Arial"/>
+        </w:rPr>
+        <w:t>AnimatedTexture</w:t>
+      </w:r>
+      <w:proofErr w:type="spellEnd"/>
+      <w:r>
+        <w:rPr>
+          <w:rFonts w:ascii="Arial" w:hAnsi="Arial" w:cs="Arial"/>
+        </w:rPr>
+        <w:t xml:space="preserve"> property with an invalid Cycle. The cycle must have at least one frame. </w:t>
+      </w:r>
+    </w:p>
+    <w:p>
+      <w:pPr>
+        <w:spacing w:line="240" w:lineRule="auto"/>
+        <w:rPr>
+          <w:rFonts w:ascii="Arial" w:hAnsi="Arial" w:cs="Arial"/>
+          <w:b/>
+          <w:bCs/>
+        </w:rPr>
+      </w:pPr>
+      <w:r>
+        <w:rPr>
+          <w:rFonts w:ascii="Arial" w:hAnsi="Arial" w:cs="Arial"/>
+          <w:b/>
+          <w:bCs/>
+        </w:rPr>
+        <w:t>Error Code 56</w:t>
+      </w:r>
+    </w:p>
+    <w:p>
+      <w:pPr>
+        <w:spacing w:line="240" w:lineRule="auto"/>
+        <w:rPr>
+          <w:rFonts w:ascii="Arial" w:hAnsi="Arial" w:cs="Arial"/>
+        </w:rPr>
+      </w:pPr>
+      <w:r>
+        <w:rPr>
+          <w:rFonts w:ascii="Arial" w:hAnsi="Arial" w:cs="Arial"/>
+        </w:rPr>
+        <w:t xml:space="preserve">An error occurred initialising </w:t>
+      </w:r>
+      <w:r>
+        <w:rPr>
+          <w:rFonts w:ascii="Arial" w:hAnsi="Arial" w:cs="Arial"/>
+        </w:rPr>
+        <w:t>the</w:t>
+      </w:r>
+      <w:r>
+        <w:rPr>
+          <w:rFonts w:ascii="Arial" w:hAnsi="Arial" w:cs="Arial"/>
+        </w:rPr>
+        <w:t xml:space="preserve"> audio device</w:t>
+      </w:r>
+      <w:r>
+        <w:rPr>
+          <w:rFonts w:ascii="Arial" w:hAnsi="Arial" w:cs="Arial"/>
+        </w:rPr>
+        <w:t xml:space="preserve"> required for SDL2_mixer</w:t>
+      </w:r>
       <w:r>
         <w:rPr>
           <w:rFonts w:ascii="Arial" w:hAnsi="Arial" w:cs="Arial"/>
@@ -8903,1288 +10730,974 @@
           <w:b/>
           <w:bCs/>
         </w:rPr>
-        <w:t>Error Code 19</w:t>
-      </w:r>
-    </w:p>
-    <w:p>
-      <w:pPr>
-        <w:spacing w:line="240" w:lineRule="auto"/>
-        <w:rPr>
-          <w:rFonts w:ascii="Arial" w:hAnsi="Arial" w:cs="Arial"/>
-        </w:rPr>
-      </w:pPr>
-      <w:r>
-        <w:rPr>
-          <w:rFonts w:ascii="Arial" w:hAnsi="Arial" w:cs="Arial"/>
-        </w:rPr>
-        <w:t xml:space="preserve">An SDL error occurred in </w:t>
-      </w:r>
-      <w:proofErr w:type="spellStart"/>
-      <w:proofErr w:type="gramStart"/>
-      <w:r>
-        <w:rPr>
-          <w:rFonts w:ascii="Arial" w:hAnsi="Arial" w:cs="Arial"/>
-        </w:rPr>
-        <w:t>NCMessageBox</w:t>
-      </w:r>
-      <w:proofErr w:type="spellEnd"/>
-      <w:r>
-        <w:rPr>
-          <w:rFonts w:ascii="Arial" w:hAnsi="Arial" w:cs="Arial"/>
-        </w:rPr>
-        <w:t>::</w:t>
-      </w:r>
-      <w:proofErr w:type="gramEnd"/>
-      <w:r>
-        <w:rPr>
-          <w:rFonts w:ascii="Arial" w:hAnsi="Arial" w:cs="Arial"/>
-        </w:rPr>
-        <w:t>Show.</w:t>
-      </w:r>
-    </w:p>
-    <w:p>
-      <w:pPr>
-        <w:spacing w:line="240" w:lineRule="auto"/>
-        <w:rPr>
-          <w:rFonts w:ascii="Arial" w:hAnsi="Arial" w:cs="Arial"/>
-          <w:b/>
-          <w:bCs/>
-        </w:rPr>
-      </w:pPr>
-      <w:r>
-        <w:rPr>
-          <w:rFonts w:ascii="Arial" w:hAnsi="Arial" w:cs="Arial"/>
-          <w:b/>
-          <w:bCs/>
-        </w:rPr>
-        <w:t>Error Code 21</w:t>
-      </w:r>
-    </w:p>
-    <w:p>
-      <w:pPr>
-        <w:spacing w:line="240" w:lineRule="auto"/>
-        <w:rPr>
-          <w:rFonts w:ascii="Arial" w:hAnsi="Arial" w:cs="Arial"/>
-        </w:rPr>
-      </w:pPr>
-      <w:r>
-        <w:rPr>
-          <w:rFonts w:ascii="Arial" w:hAnsi="Arial" w:cs="Arial"/>
-        </w:rPr>
-        <w:t xml:space="preserve">Attempted to load a </w:t>
-      </w:r>
-      <w:proofErr w:type="spellStart"/>
-      <w:r>
-        <w:rPr>
-          <w:rFonts w:ascii="Arial" w:hAnsi="Arial" w:cs="Arial"/>
-        </w:rPr>
-        <w:t>nonexistent</w:t>
-      </w:r>
-      <w:proofErr w:type="spellEnd"/>
-      <w:r>
-        <w:rPr>
-          <w:rFonts w:ascii="Arial" w:hAnsi="Arial" w:cs="Arial"/>
-        </w:rPr>
-        <w:t xml:space="preserve"> INI file.</w:t>
-      </w:r>
-    </w:p>
-    <w:p>
-      <w:pPr>
-        <w:spacing w:line="240" w:lineRule="auto"/>
-        <w:rPr>
-          <w:rFonts w:ascii="Arial" w:hAnsi="Arial" w:cs="Arial"/>
-          <w:b/>
-          <w:bCs/>
-        </w:rPr>
-      </w:pPr>
-      <w:r>
-        <w:rPr>
-          <w:rFonts w:ascii="Arial" w:hAnsi="Arial" w:cs="Arial"/>
-          <w:b/>
-          <w:bCs/>
-        </w:rPr>
-        <w:t>Error Code 22</w:t>
-      </w:r>
-    </w:p>
-    <w:p>
-      <w:pPr>
-        <w:spacing w:line="240" w:lineRule="auto"/>
-        <w:rPr>
-          <w:rFonts w:ascii="Arial" w:hAnsi="Arial" w:cs="Arial"/>
-        </w:rPr>
-      </w:pPr>
-      <w:r>
-        <w:rPr>
-          <w:rFonts w:ascii="Arial" w:hAnsi="Arial" w:cs="Arial"/>
-        </w:rPr>
-        <w:t>An unknown error occurred loading an INI file. View the error cause for exception information.</w:t>
-      </w:r>
-    </w:p>
-    <w:p>
-      <w:pPr>
-        <w:spacing w:line="240" w:lineRule="auto"/>
-        <w:rPr>
-          <w:rFonts w:ascii="Arial" w:hAnsi="Arial" w:cs="Arial"/>
-          <w:b/>
-          <w:bCs/>
-        </w:rPr>
-      </w:pPr>
-      <w:r>
-        <w:rPr>
-          <w:rFonts w:ascii="Arial" w:hAnsi="Arial" w:cs="Arial"/>
-          <w:b/>
-          <w:bCs/>
-        </w:rPr>
-        <w:t>Error Code 23</w:t>
-      </w:r>
-    </w:p>
-    <w:p>
-      <w:pPr>
-        <w:spacing w:line="240" w:lineRule="auto"/>
-        <w:rPr>
-          <w:rFonts w:ascii="Arial" w:hAnsi="Arial" w:cs="Arial"/>
-        </w:rPr>
-      </w:pPr>
-      <w:r>
-        <w:rPr>
-          <w:rFonts w:ascii="Arial" w:hAnsi="Arial" w:cs="Arial"/>
-        </w:rPr>
-        <w:t>An INI item does not have a value. Add a value to parse correctly.</w:t>
-      </w:r>
-    </w:p>
-    <w:p>
-      <w:pPr>
-        <w:spacing w:line="240" w:lineRule="auto"/>
-        <w:rPr>
-          <w:rFonts w:ascii="Arial" w:hAnsi="Arial" w:cs="Arial"/>
-          <w:b/>
-          <w:bCs/>
-        </w:rPr>
-      </w:pPr>
-      <w:r>
-        <w:rPr>
-          <w:rFonts w:ascii="Arial" w:hAnsi="Arial" w:cs="Arial"/>
-          <w:b/>
-          <w:bCs/>
-        </w:rPr>
-        <w:t>Error Code 24</w:t>
-      </w:r>
-    </w:p>
-    <w:p>
-      <w:pPr>
-        <w:spacing w:line="240" w:lineRule="auto"/>
-        <w:rPr>
-          <w:rFonts w:ascii="Arial" w:hAnsi="Arial" w:cs="Arial"/>
-        </w:rPr>
-      </w:pPr>
-      <w:r>
-        <w:rPr>
-          <w:rFonts w:ascii="Arial" w:hAnsi="Arial" w:cs="Arial"/>
-        </w:rPr>
-        <w:t xml:space="preserve">An INI section name was not terminated with </w:t>
-      </w:r>
-      <w:proofErr w:type="gramStart"/>
-      <w:r>
-        <w:rPr>
-          <w:rFonts w:ascii="Arial" w:hAnsi="Arial" w:cs="Arial"/>
-        </w:rPr>
-        <w:t>a ]</w:t>
-      </w:r>
-      <w:proofErr w:type="gramEnd"/>
-      <w:r>
-        <w:rPr>
-          <w:rFonts w:ascii="Arial" w:hAnsi="Arial" w:cs="Arial"/>
-        </w:rPr>
-        <w:t xml:space="preserve"> character.</w:t>
-      </w:r>
-    </w:p>
-    <w:p>
-      <w:pPr>
-        <w:spacing w:line="240" w:lineRule="auto"/>
-        <w:rPr>
-          <w:rFonts w:ascii="Arial" w:hAnsi="Arial" w:cs="Arial"/>
-          <w:b/>
-          <w:bCs/>
-        </w:rPr>
-      </w:pPr>
-      <w:r>
-        <w:rPr>
-          <w:rFonts w:ascii="Arial" w:hAnsi="Arial" w:cs="Arial"/>
-          <w:b/>
-          <w:bCs/>
-        </w:rPr>
-        <w:t>Error Code 25</w:t>
-      </w:r>
-    </w:p>
-    <w:p>
-      <w:pPr>
-        <w:spacing w:line="240" w:lineRule="auto"/>
-        <w:rPr>
-          <w:rFonts w:ascii="Arial" w:hAnsi="Arial" w:cs="Arial"/>
-        </w:rPr>
-      </w:pPr>
-      <w:r>
-        <w:rPr>
-          <w:rFonts w:ascii="Arial" w:hAnsi="Arial" w:cs="Arial"/>
-        </w:rPr>
-        <w:t xml:space="preserve">An invalid INI section entry was found. INI Section entries start with [ and are ended </w:t>
-      </w:r>
-      <w:proofErr w:type="gramStart"/>
-      <w:r>
-        <w:rPr>
-          <w:rFonts w:ascii="Arial" w:hAnsi="Arial" w:cs="Arial"/>
-        </w:rPr>
-        <w:t>with ]</w:t>
-      </w:r>
-      <w:proofErr w:type="gramEnd"/>
-      <w:r>
-        <w:rPr>
-          <w:rFonts w:ascii="Arial" w:hAnsi="Arial" w:cs="Arial"/>
-        </w:rPr>
-        <w:t>.</w:t>
-      </w:r>
-    </w:p>
-    <w:p>
-      <w:pPr>
-        <w:spacing w:line="240" w:lineRule="auto"/>
-        <w:rPr>
-          <w:rFonts w:ascii="Arial" w:hAnsi="Arial" w:cs="Arial"/>
-          <w:b/>
-          <w:bCs/>
-        </w:rPr>
-      </w:pPr>
-      <w:r>
-        <w:rPr>
-          <w:rFonts w:ascii="Arial" w:hAnsi="Arial" w:cs="Arial"/>
-          <w:b/>
-          <w:bCs/>
-        </w:rPr>
-        <w:t>Error Code 26</w:t>
-      </w:r>
-    </w:p>
-    <w:p>
-      <w:pPr>
-        <w:spacing w:line="240" w:lineRule="auto"/>
-        <w:rPr>
-          <w:rFonts w:ascii="Arial" w:hAnsi="Arial" w:cs="Arial"/>
-        </w:rPr>
-      </w:pPr>
-      <w:r>
-        <w:rPr>
-          <w:rFonts w:ascii="Arial" w:hAnsi="Arial" w:cs="Arial"/>
-        </w:rPr>
-        <w:t>An INI value was not within an INI section.</w:t>
-      </w:r>
-    </w:p>
-    <w:p>
-      <w:pPr>
-        <w:spacing w:line="240" w:lineRule="auto"/>
-        <w:rPr>
-          <w:rFonts w:ascii="Arial" w:hAnsi="Arial" w:cs="Arial"/>
-          <w:b/>
-          <w:bCs/>
-        </w:rPr>
-      </w:pPr>
-      <w:r>
-        <w:rPr>
-          <w:rFonts w:ascii="Arial" w:hAnsi="Arial" w:cs="Arial"/>
-          <w:b/>
-          <w:bCs/>
-        </w:rPr>
-        <w:t>Error Code 28</w:t>
-      </w:r>
-    </w:p>
-    <w:p>
-      <w:pPr>
-        <w:spacing w:line="240" w:lineRule="auto"/>
-        <w:rPr>
-          <w:rFonts w:ascii="Arial" w:hAnsi="Arial" w:cs="Arial"/>
-        </w:rPr>
-      </w:pPr>
-      <w:r>
-        <w:rPr>
-          <w:rFonts w:ascii="Arial" w:hAnsi="Arial" w:cs="Arial"/>
-        </w:rPr>
-        <w:t>Engine.ini failed to load.</w:t>
-      </w:r>
-    </w:p>
-    <w:p>
-      <w:pPr>
-        <w:spacing w:line="240" w:lineRule="auto"/>
-        <w:rPr>
-          <w:rFonts w:ascii="Arial" w:hAnsi="Arial" w:cs="Arial"/>
-          <w:b/>
-          <w:bCs/>
-        </w:rPr>
-      </w:pPr>
-      <w:r>
-        <w:rPr>
-          <w:rFonts w:ascii="Arial" w:hAnsi="Arial" w:cs="Arial"/>
-          <w:b/>
-          <w:bCs/>
-        </w:rPr>
-        <w:t>Error Code 29</w:t>
-      </w:r>
-    </w:p>
-    <w:p>
-      <w:pPr>
-        <w:spacing w:line="240" w:lineRule="auto"/>
-        <w:rPr>
-          <w:rFonts w:ascii="Arial" w:hAnsi="Arial" w:cs="Arial"/>
-        </w:rPr>
-      </w:pPr>
-      <w:r>
-        <w:rPr>
-          <w:rFonts w:ascii="Arial" w:hAnsi="Arial" w:cs="Arial"/>
-        </w:rPr>
-        <w:t>Engine.ini does not have a Localisation section.</w:t>
-      </w:r>
-    </w:p>
-    <w:p>
-      <w:pPr>
-        <w:spacing w:line="240" w:lineRule="auto"/>
-        <w:rPr>
-          <w:rFonts w:ascii="Arial" w:hAnsi="Arial" w:cs="Arial"/>
-          <w:b/>
-          <w:bCs/>
-        </w:rPr>
-      </w:pPr>
-      <w:r>
-        <w:rPr>
-          <w:rFonts w:ascii="Arial" w:hAnsi="Arial" w:cs="Arial"/>
-          <w:b/>
-          <w:bCs/>
-        </w:rPr>
-        <w:t>Error Code 30</w:t>
-      </w:r>
-    </w:p>
-    <w:p>
-      <w:pPr>
-        <w:spacing w:line="240" w:lineRule="auto"/>
-        <w:rPr>
-          <w:rFonts w:ascii="Arial" w:hAnsi="Arial" w:cs="Arial"/>
-        </w:rPr>
-      </w:pPr>
-      <w:proofErr w:type="spellStart"/>
-      <w:r>
-        <w:rPr>
-          <w:rFonts w:ascii="Arial" w:hAnsi="Arial" w:cs="Arial"/>
-        </w:rPr>
-        <w:t>Engine.ini’s</w:t>
-      </w:r>
-      <w:proofErr w:type="spellEnd"/>
-      <w:r>
-        <w:rPr>
-          <w:rFonts w:ascii="Arial" w:hAnsi="Arial" w:cs="Arial"/>
-        </w:rPr>
-        <w:t xml:space="preserve"> Localisation section does not have a valid Language value.</w:t>
-      </w:r>
-    </w:p>
-    <w:p>
-      <w:pPr>
-        <w:spacing w:line="240" w:lineRule="auto"/>
-        <w:rPr>
-          <w:rFonts w:ascii="Arial" w:hAnsi="Arial" w:cs="Arial"/>
-        </w:rPr>
-      </w:pPr>
-      <w:r>
-        <w:rPr>
-          <w:rFonts w:ascii="Arial" w:hAnsi="Arial" w:cs="Arial"/>
-          <w:b/>
-          <w:bCs/>
-        </w:rPr>
-        <w:t>Error Code 31</w:t>
-      </w:r>
-    </w:p>
-    <w:p>
-      <w:pPr>
-        <w:spacing w:line="240" w:lineRule="auto"/>
-        <w:rPr>
-          <w:rFonts w:ascii="Arial" w:hAnsi="Arial" w:cs="Arial"/>
-        </w:rPr>
-      </w:pPr>
-      <w:r>
-        <w:rPr>
-          <w:rFonts w:ascii="Arial" w:hAnsi="Arial" w:cs="Arial"/>
-        </w:rPr>
-        <w:t>An attempt to load an invalid localisation file occurred. There is likely an error in the localisation file.</w:t>
-      </w:r>
-    </w:p>
-    <w:p>
-      <w:pPr>
-        <w:spacing w:line="240" w:lineRule="auto"/>
-        <w:rPr>
-          <w:rFonts w:ascii="Arial" w:hAnsi="Arial" w:cs="Arial"/>
-          <w:b/>
-          <w:bCs/>
-        </w:rPr>
-      </w:pPr>
-      <w:r>
-        <w:rPr>
-          <w:rFonts w:ascii="Arial" w:hAnsi="Arial" w:cs="Arial"/>
-          <w:b/>
-          <w:bCs/>
-        </w:rPr>
-        <w:t>Error Code 32</w:t>
-      </w:r>
-    </w:p>
-    <w:p>
-      <w:pPr>
-        <w:spacing w:line="240" w:lineRule="auto"/>
-        <w:rPr>
-          <w:rFonts w:ascii="Arial" w:hAnsi="Arial" w:cs="Arial"/>
-        </w:rPr>
-      </w:pPr>
-      <w:r>
-        <w:rPr>
-          <w:rFonts w:ascii="Arial" w:hAnsi="Arial" w:cs="Arial"/>
-        </w:rPr>
-        <w:t>A loaded localisation file does not have a Metadata section.</w:t>
-      </w:r>
-    </w:p>
-    <w:p>
-      <w:pPr>
-        <w:spacing w:line="240" w:lineRule="auto"/>
-        <w:rPr>
-          <w:rFonts w:ascii="Arial" w:hAnsi="Arial" w:cs="Arial"/>
-          <w:b/>
-          <w:bCs/>
-        </w:rPr>
-      </w:pPr>
-      <w:r>
-        <w:rPr>
-          <w:rFonts w:ascii="Arial" w:hAnsi="Arial" w:cs="Arial"/>
-          <w:b/>
-          <w:bCs/>
-        </w:rPr>
-        <w:t>Error Code 33</w:t>
-      </w:r>
-    </w:p>
-    <w:p>
-      <w:pPr>
-        <w:spacing w:line="240" w:lineRule="auto"/>
-        <w:rPr>
-          <w:rFonts w:ascii="Arial" w:hAnsi="Arial" w:cs="Arial"/>
-        </w:rPr>
-      </w:pPr>
-      <w:r>
-        <w:rPr>
-          <w:rFonts w:ascii="Arial" w:hAnsi="Arial" w:cs="Arial"/>
-        </w:rPr>
-        <w:t>A loaded localisation file does not have a Strings section.</w:t>
-      </w:r>
-    </w:p>
-    <w:p>
-      <w:pPr>
-        <w:spacing w:line="240" w:lineRule="auto"/>
-        <w:rPr>
-          <w:rFonts w:ascii="Arial" w:hAnsi="Arial" w:cs="Arial"/>
-          <w:b/>
-          <w:bCs/>
-        </w:rPr>
-      </w:pPr>
-      <w:r>
-        <w:rPr>
-          <w:rFonts w:ascii="Arial" w:hAnsi="Arial" w:cs="Arial"/>
-          <w:b/>
-          <w:bCs/>
-        </w:rPr>
-        <w:t>Error Code 34</w:t>
-      </w:r>
-    </w:p>
-    <w:p>
-      <w:pPr>
-        <w:spacing w:line="240" w:lineRule="auto"/>
-        <w:rPr>
-          <w:rFonts w:ascii="Arial" w:hAnsi="Arial" w:cs="Arial"/>
-        </w:rPr>
-      </w:pPr>
-      <w:r>
-        <w:rPr>
-          <w:rFonts w:ascii="Arial" w:hAnsi="Arial" w:cs="Arial"/>
+        <w:t>Error Code 61, 62, 124, 125</w:t>
+      </w:r>
+    </w:p>
+    <w:p>
+      <w:pPr>
+        <w:spacing w:line="240" w:lineRule="auto"/>
+        <w:rPr>
+          <w:rFonts w:ascii="Arial" w:hAnsi="Arial" w:cs="Arial"/>
+        </w:rPr>
+      </w:pPr>
+      <w:r>
+        <w:rPr>
+          <w:rFonts w:ascii="Arial" w:hAnsi="Arial" w:cs="Arial"/>
+        </w:rPr>
+        <w:t>Attempted to use the Light Manager without initialising it. The error code determines the called method.</w:t>
+      </w:r>
+    </w:p>
+    <w:p>
+      <w:pPr>
+        <w:spacing w:line="240" w:lineRule="auto"/>
+        <w:rPr>
+          <w:rFonts w:ascii="Arial" w:hAnsi="Arial" w:cs="Arial"/>
+        </w:rPr>
+      </w:pPr>
+      <w:r>
+        <w:rPr>
+          <w:rFonts w:ascii="Arial" w:hAnsi="Arial" w:cs="Arial"/>
+          <w:b/>
+          <w:bCs/>
+        </w:rPr>
+        <w:t>Error Code 70</w:t>
+      </w:r>
+    </w:p>
+    <w:p>
+      <w:pPr>
+        <w:spacing w:line="240" w:lineRule="auto"/>
+        <w:rPr>
+          <w:rFonts w:ascii="Arial" w:hAnsi="Arial" w:cs="Arial"/>
+        </w:rPr>
+      </w:pPr>
+      <w:r>
+        <w:rPr>
+          <w:rFonts w:ascii="Arial" w:hAnsi="Arial" w:cs="Arial"/>
+        </w:rPr>
+        <w:t>An exception occurred while initialising the Performance Profiler. No profiling will be performed.</w:t>
+      </w:r>
+    </w:p>
+    <w:p>
+      <w:pPr>
+        <w:spacing w:line="240" w:lineRule="auto"/>
+        <w:rPr>
+          <w:rFonts w:ascii="Arial" w:hAnsi="Arial" w:cs="Arial"/>
+          <w:b/>
+          <w:bCs/>
+        </w:rPr>
+      </w:pPr>
+      <w:r>
+        <w:rPr>
+          <w:rFonts w:ascii="Arial" w:hAnsi="Arial" w:cs="Arial"/>
+          <w:b/>
+          <w:bCs/>
+        </w:rPr>
+        <w:t>Error Code 80</w:t>
+      </w:r>
+    </w:p>
+    <w:p>
+      <w:pPr>
+        <w:spacing w:line="240" w:lineRule="auto"/>
+        <w:rPr>
+          <w:rFonts w:ascii="Arial" w:hAnsi="Arial" w:cs="Arial"/>
+        </w:rPr>
+      </w:pPr>
+      <w:r>
+        <w:rPr>
+          <w:rFonts w:ascii="Arial" w:hAnsi="Arial" w:cs="Arial"/>
+        </w:rPr>
+        <w:t xml:space="preserve">An </w:t>
+      </w:r>
+      <w:proofErr w:type="spellStart"/>
+      <w:r>
+        <w:rPr>
+          <w:rFonts w:ascii="Arial" w:hAnsi="Arial" w:cs="Arial"/>
+        </w:rPr>
+        <w:t>SDL_ttf</w:t>
+      </w:r>
+      <w:proofErr w:type="spellEnd"/>
+      <w:r>
+        <w:rPr>
+          <w:rFonts w:ascii="Arial" w:hAnsi="Arial" w:cs="Arial"/>
+        </w:rPr>
+        <w:t xml:space="preserve"> error occurred while sizing text.</w:t>
+      </w:r>
+    </w:p>
+    <w:p>
+      <w:pPr>
+        <w:spacing w:line="240" w:lineRule="auto"/>
+        <w:rPr>
+          <w:rFonts w:ascii="Arial" w:hAnsi="Arial" w:cs="Arial"/>
+          <w:b/>
+          <w:bCs/>
+        </w:rPr>
+      </w:pPr>
+      <w:r>
+        <w:rPr>
+          <w:rFonts w:ascii="Arial" w:hAnsi="Arial" w:cs="Arial"/>
+          <w:b/>
+          <w:bCs/>
+        </w:rPr>
+        <w:t xml:space="preserve">Error Code </w:t>
+      </w:r>
+      <w:r>
+        <w:rPr>
+          <w:rFonts w:ascii="Arial" w:hAnsi="Arial" w:cs="Arial"/>
+          <w:b/>
+          <w:bCs/>
+        </w:rPr>
+        <w:t>81, 82</w:t>
+      </w:r>
+    </w:p>
+    <w:p>
+      <w:pPr>
+        <w:spacing w:line="240" w:lineRule="auto"/>
+        <w:rPr>
+          <w:rFonts w:ascii="Arial" w:hAnsi="Arial" w:cs="Arial"/>
+        </w:rPr>
+      </w:pPr>
+      <w:r>
+        <w:rPr>
+          <w:rFonts w:ascii="Arial" w:hAnsi="Arial" w:cs="Arial"/>
+        </w:rPr>
+        <w:t xml:space="preserve">Attempted to call </w:t>
+      </w:r>
+      <w:proofErr w:type="spellStart"/>
+      <w:r>
+        <w:rPr>
+          <w:rFonts w:ascii="Arial" w:hAnsi="Arial" w:cs="Arial"/>
+        </w:rPr>
+        <w:t>GetTextSize</w:t>
+      </w:r>
+      <w:proofErr w:type="spellEnd"/>
+      <w:r>
+        <w:rPr>
+          <w:rFonts w:ascii="Arial" w:hAnsi="Arial" w:cs="Arial"/>
+        </w:rPr>
+        <w:t xml:space="preserve"> (80) or </w:t>
+      </w:r>
+      <w:proofErr w:type="spellStart"/>
+      <w:r>
+        <w:rPr>
+          <w:rFonts w:ascii="Arial" w:hAnsi="Arial" w:cs="Arial"/>
+        </w:rPr>
+        <w:t>GetLargestTextSize</w:t>
+      </w:r>
+      <w:proofErr w:type="spellEnd"/>
+      <w:r>
+        <w:rPr>
+          <w:rFonts w:ascii="Arial" w:hAnsi="Arial" w:cs="Arial"/>
+        </w:rPr>
+        <w:t xml:space="preserve"> (81) specifying an invalid Font parameter.</w:t>
+      </w:r>
+    </w:p>
+    <w:p>
+      <w:pPr>
+        <w:spacing w:line="240" w:lineRule="auto"/>
+        <w:rPr>
+          <w:rFonts w:ascii="Arial" w:hAnsi="Arial" w:cs="Arial"/>
+          <w:b/>
+          <w:bCs/>
+        </w:rPr>
+      </w:pPr>
+      <w:r>
+        <w:rPr>
+          <w:rFonts w:ascii="Arial" w:hAnsi="Arial" w:cs="Arial"/>
+          <w:b/>
+          <w:bCs/>
+        </w:rPr>
+        <w:t>Error Code 83</w:t>
+      </w:r>
+    </w:p>
+    <w:p>
+      <w:pPr>
+        <w:spacing w:line="240" w:lineRule="auto"/>
+        <w:rPr>
+          <w:rFonts w:ascii="Arial" w:hAnsi="Arial" w:cs="Arial"/>
+        </w:rPr>
+      </w:pPr>
+      <w:r>
+        <w:rPr>
+          <w:rFonts w:ascii="Arial" w:hAnsi="Arial" w:cs="Arial"/>
+        </w:rPr>
+        <w:t xml:space="preserve">Attempted to select an invalid </w:t>
+      </w:r>
+      <w:proofErr w:type="spellStart"/>
+      <w:r>
+        <w:rPr>
+          <w:rFonts w:ascii="Arial" w:hAnsi="Arial" w:cs="Arial"/>
+        </w:rPr>
+        <w:t>ListBox</w:t>
+      </w:r>
+      <w:proofErr w:type="spellEnd"/>
+      <w:r>
+        <w:rPr>
+          <w:rFonts w:ascii="Arial" w:hAnsi="Arial" w:cs="Arial"/>
+        </w:rPr>
+        <w:t xml:space="preserve"> </w:t>
+      </w:r>
+      <w:proofErr w:type="spellStart"/>
+      <w:r>
+        <w:rPr>
+          <w:rFonts w:ascii="Arial" w:hAnsi="Arial" w:cs="Arial"/>
+        </w:rPr>
+        <w:t>SelectedIndex</w:t>
+      </w:r>
+      <w:proofErr w:type="spellEnd"/>
+      <w:r>
+        <w:rPr>
+          <w:rFonts w:ascii="Arial" w:hAnsi="Arial" w:cs="Arial"/>
+        </w:rPr>
+        <w:t xml:space="preserve">. </w:t>
+      </w:r>
+      <w:proofErr w:type="spellStart"/>
+      <w:r>
+        <w:rPr>
+          <w:rFonts w:ascii="Arial" w:hAnsi="Arial" w:cs="Arial"/>
+        </w:rPr>
+        <w:t>SelectedIndex</w:t>
+      </w:r>
+      <w:proofErr w:type="spellEnd"/>
+      <w:r>
+        <w:rPr>
+          <w:rFonts w:ascii="Arial" w:hAnsi="Arial" w:cs="Arial"/>
+        </w:rPr>
+        <w:t xml:space="preserve"> must be between 0 and the number of items in the list box – 1.</w:t>
+      </w:r>
+    </w:p>
+    <w:p>
+      <w:pPr>
+        <w:spacing w:line="240" w:lineRule="auto"/>
+        <w:rPr>
+          <w:rFonts w:ascii="Arial" w:hAnsi="Arial" w:cs="Arial"/>
+          <w:b/>
+          <w:bCs/>
+        </w:rPr>
+      </w:pPr>
+      <w:r>
+        <w:rPr>
+          <w:rFonts w:ascii="Arial" w:hAnsi="Arial" w:cs="Arial"/>
+          <w:b/>
+          <w:bCs/>
+        </w:rPr>
+        <w:t>Error Code 94</w:t>
+      </w:r>
+    </w:p>
+    <w:p>
+      <w:pPr>
+        <w:spacing w:line="240" w:lineRule="auto"/>
+        <w:rPr>
+          <w:rFonts w:ascii="Arial" w:hAnsi="Arial" w:cs="Arial"/>
+        </w:rPr>
+      </w:pPr>
+      <w:r>
+        <w:rPr>
+          <w:rFonts w:ascii="Arial" w:hAnsi="Arial" w:cs="Arial"/>
+        </w:rPr>
+        <w:t>A Texture Path was set, but the texture was not loaded.</w:t>
+      </w:r>
+    </w:p>
+    <w:p>
+      <w:pPr>
+        <w:spacing w:line="240" w:lineRule="auto"/>
+        <w:rPr>
+          <w:rFonts w:ascii="Arial" w:hAnsi="Arial" w:cs="Arial"/>
+          <w:b/>
+          <w:bCs/>
+        </w:rPr>
+      </w:pPr>
+      <w:r>
+        <w:rPr>
+          <w:rFonts w:ascii="Arial" w:hAnsi="Arial" w:cs="Arial"/>
+          <w:b/>
+          <w:bCs/>
+        </w:rPr>
+        <w:t>Error Code 95</w:t>
+      </w:r>
+    </w:p>
+    <w:p>
+      <w:pPr>
+        <w:spacing w:line="240" w:lineRule="auto"/>
+        <w:rPr>
+          <w:rFonts w:ascii="Arial" w:hAnsi="Arial" w:cs="Arial"/>
+        </w:rPr>
+      </w:pPr>
+      <w:r>
+        <w:rPr>
+          <w:rFonts w:ascii="Arial" w:hAnsi="Arial" w:cs="Arial"/>
+        </w:rPr>
+        <w:t>You attempted to shutdown Lightning without initialising it.</w:t>
+      </w:r>
+    </w:p>
+    <w:p>
+      <w:pPr>
+        <w:spacing w:line="240" w:lineRule="auto"/>
+        <w:rPr>
+          <w:rFonts w:ascii="Arial" w:hAnsi="Arial" w:cs="Arial"/>
+          <w:b/>
+          <w:bCs/>
+        </w:rPr>
+      </w:pPr>
+      <w:r>
+        <w:rPr>
+          <w:rFonts w:ascii="Arial" w:hAnsi="Arial" w:cs="Arial"/>
+          <w:b/>
+          <w:bCs/>
+        </w:rPr>
+        <w:t>Error Code 96</w:t>
+      </w:r>
+    </w:p>
+    <w:p>
+      <w:pPr>
+        <w:spacing w:line="240" w:lineRule="auto"/>
+        <w:rPr>
+          <w:rFonts w:ascii="Arial" w:hAnsi="Arial" w:cs="Arial"/>
+        </w:rPr>
+      </w:pPr>
+      <w:r>
+        <w:rPr>
+          <w:rFonts w:ascii="Arial" w:hAnsi="Arial" w:cs="Arial"/>
+        </w:rPr>
+        <w:t xml:space="preserve">Attempted to add a non-existent file to a </w:t>
+      </w:r>
+      <w:proofErr w:type="spellStart"/>
+      <w:r>
+        <w:rPr>
+          <w:rFonts w:ascii="Arial" w:hAnsi="Arial" w:cs="Arial"/>
+        </w:rPr>
+        <w:t>PackageFileCatalog</w:t>
+      </w:r>
+      <w:proofErr w:type="spellEnd"/>
+    </w:p>
+    <w:p>
+      <w:pPr>
+        <w:spacing w:line="240" w:lineRule="auto"/>
+        <w:rPr>
+          <w:rFonts w:ascii="Arial" w:hAnsi="Arial" w:cs="Arial"/>
+          <w:b/>
+          <w:bCs/>
+        </w:rPr>
+      </w:pPr>
+      <w:r>
+        <w:rPr>
+          <w:rFonts w:ascii="Arial" w:hAnsi="Arial" w:cs="Arial"/>
+          <w:b/>
+          <w:bCs/>
+        </w:rPr>
+        <w:t>Error Code 98</w:t>
+      </w:r>
+      <w:r>
+        <w:rPr>
+          <w:rFonts w:ascii="Arial" w:hAnsi="Arial" w:cs="Arial"/>
+          <w:b/>
+          <w:bCs/>
+        </w:rPr>
+        <w:t>, 100</w:t>
+      </w:r>
+    </w:p>
+    <w:p>
+      <w:pPr>
+        <w:spacing w:line="240" w:lineRule="auto"/>
+        <w:rPr>
+          <w:rFonts w:ascii="Arial" w:hAnsi="Arial" w:cs="Arial"/>
+        </w:rPr>
+      </w:pPr>
+      <w:r>
+        <w:rPr>
+          <w:rFonts w:ascii="Arial" w:hAnsi="Arial" w:cs="Arial"/>
+        </w:rPr>
+        <w:t>Attempted to read a package file that does not exist.</w:t>
+      </w:r>
+    </w:p>
+    <w:p>
+      <w:pPr>
+        <w:spacing w:line="240" w:lineRule="auto"/>
+        <w:rPr>
+          <w:rFonts w:ascii="Arial" w:hAnsi="Arial" w:cs="Arial"/>
+          <w:b/>
+          <w:bCs/>
+        </w:rPr>
+      </w:pPr>
+      <w:r>
+        <w:rPr>
+          <w:rFonts w:ascii="Arial" w:hAnsi="Arial" w:cs="Arial"/>
+          <w:b/>
+          <w:bCs/>
         </w:rPr>
         <w:lastRenderedPageBreak/>
-        <w:t xml:space="preserve">Attempted to load a </w:t>
-      </w:r>
-      <w:proofErr w:type="spellStart"/>
-      <w:r>
-        <w:rPr>
-          <w:rFonts w:ascii="Arial" w:hAnsi="Arial" w:cs="Arial"/>
-        </w:rPr>
-        <w:t>nonexistent</w:t>
-      </w:r>
-      <w:proofErr w:type="spellEnd"/>
-      <w:r>
-        <w:rPr>
-          <w:rFonts w:ascii="Arial" w:hAnsi="Arial" w:cs="Arial"/>
-        </w:rPr>
-        <w:t xml:space="preserve"> font file. Adjust your call to </w:t>
-      </w:r>
-      <w:proofErr w:type="gramStart"/>
-      <w:r>
-        <w:rPr>
-          <w:rFonts w:ascii="Arial" w:hAnsi="Arial" w:cs="Arial"/>
-        </w:rPr>
-        <w:t>Font::</w:t>
-      </w:r>
-      <w:proofErr w:type="gramEnd"/>
-      <w:r>
-        <w:rPr>
-          <w:rFonts w:ascii="Arial" w:hAnsi="Arial" w:cs="Arial"/>
-        </w:rPr>
-        <w:t>Load to specify an actually extant font or font file. Please note that system fonts must use the font names in c:\windows\fonts.</w:t>
-      </w:r>
-    </w:p>
-    <w:p>
-      <w:pPr>
-        <w:spacing w:line="240" w:lineRule="auto"/>
-        <w:rPr>
-          <w:rFonts w:ascii="Arial" w:hAnsi="Arial" w:cs="Arial"/>
-          <w:b/>
-          <w:bCs/>
-        </w:rPr>
-      </w:pPr>
-      <w:r>
-        <w:rPr>
-          <w:rFonts w:ascii="Arial" w:hAnsi="Arial" w:cs="Arial"/>
-          <w:b/>
-          <w:bCs/>
-        </w:rPr>
-        <w:t>Error Code 35</w:t>
-      </w:r>
-    </w:p>
-    <w:p>
-      <w:pPr>
-        <w:spacing w:line="240" w:lineRule="auto"/>
-        <w:ind w:left="720" w:hanging="720"/>
-        <w:rPr>
-          <w:rFonts w:ascii="Arial" w:hAnsi="Arial" w:cs="Arial"/>
-        </w:rPr>
-      </w:pPr>
-      <w:r>
-        <w:rPr>
-          <w:rFonts w:ascii="Arial" w:hAnsi="Arial" w:cs="Arial"/>
-        </w:rPr>
-        <w:t>Attempted to load an invalid localisation string.</w:t>
-      </w:r>
-    </w:p>
-    <w:p>
-      <w:pPr>
-        <w:spacing w:line="240" w:lineRule="auto"/>
-        <w:ind w:left="720" w:hanging="720"/>
-        <w:rPr>
-          <w:rFonts w:ascii="Arial" w:hAnsi="Arial" w:cs="Arial"/>
-          <w:b/>
-          <w:bCs/>
-        </w:rPr>
-      </w:pPr>
-      <w:r>
-        <w:rPr>
-          <w:rFonts w:ascii="Arial" w:hAnsi="Arial" w:cs="Arial"/>
-          <w:b/>
-          <w:bCs/>
-        </w:rPr>
-        <w:t>Error Code 36</w:t>
-      </w:r>
-    </w:p>
-    <w:p>
-      <w:pPr>
-        <w:spacing w:line="240" w:lineRule="auto"/>
-        <w:ind w:left="720" w:hanging="720"/>
-        <w:rPr>
-          <w:rFonts w:ascii="Arial" w:hAnsi="Arial" w:cs="Arial"/>
-        </w:rPr>
-      </w:pPr>
-      <w:r>
-        <w:rPr>
-          <w:rFonts w:ascii="Arial" w:hAnsi="Arial" w:cs="Arial"/>
-        </w:rPr>
-        <w:t>Attempted to load a non-TrueType font. Only TrueType fonts are supported.</w:t>
-      </w:r>
-    </w:p>
-    <w:p>
-      <w:pPr>
-        <w:spacing w:line="240" w:lineRule="auto"/>
-        <w:ind w:left="720" w:hanging="720"/>
-        <w:rPr>
-          <w:rFonts w:ascii="Arial" w:hAnsi="Arial" w:cs="Arial"/>
-          <w:b/>
-          <w:bCs/>
-        </w:rPr>
-      </w:pPr>
-      <w:r>
-        <w:rPr>
-          <w:rFonts w:ascii="Arial" w:hAnsi="Arial" w:cs="Arial"/>
-          <w:b/>
-          <w:bCs/>
-        </w:rPr>
-        <w:t>Error Code 37</w:t>
-      </w:r>
-    </w:p>
-    <w:p>
-      <w:pPr>
-        <w:spacing w:line="240" w:lineRule="auto"/>
-        <w:ind w:left="720" w:hanging="720"/>
-        <w:rPr>
-          <w:rFonts w:ascii="Arial" w:hAnsi="Arial" w:cs="Arial"/>
-        </w:rPr>
-      </w:pPr>
-      <w:r>
-        <w:rPr>
-          <w:rFonts w:ascii="Arial" w:hAnsi="Arial" w:cs="Arial"/>
-        </w:rPr>
-        <w:t xml:space="preserve">Attempted to load an invalid font size. Font size must be at least </w:t>
-      </w:r>
-      <w:r>
-        <w:rPr>
-          <w:rFonts w:ascii="Arial" w:hAnsi="Arial" w:cs="Arial"/>
-        </w:rPr>
-        <w:t>1</w:t>
-      </w:r>
-      <w:r>
-        <w:rPr>
-          <w:rFonts w:ascii="Arial" w:hAnsi="Arial" w:cs="Arial"/>
-        </w:rPr>
-        <w:t>.</w:t>
-      </w:r>
-    </w:p>
-    <w:p>
-      <w:pPr>
-        <w:spacing w:line="240" w:lineRule="auto"/>
-        <w:rPr>
-          <w:rFonts w:ascii="Arial" w:hAnsi="Arial" w:cs="Arial"/>
-          <w:b/>
-          <w:bCs/>
-        </w:rPr>
-      </w:pPr>
-      <w:r>
-        <w:rPr>
-          <w:rFonts w:ascii="Arial" w:hAnsi="Arial" w:cs="Arial"/>
-          <w:b/>
-          <w:bCs/>
-        </w:rPr>
-        <w:t>Error Code 38</w:t>
-      </w:r>
-    </w:p>
-    <w:p>
-      <w:pPr>
-        <w:spacing w:line="240" w:lineRule="auto"/>
-        <w:rPr>
-          <w:rFonts w:ascii="Arial" w:hAnsi="Arial" w:cs="Arial"/>
-        </w:rPr>
-      </w:pPr>
-      <w:r>
-        <w:rPr>
-          <w:rFonts w:ascii="Arial" w:hAnsi="Arial" w:cs="Arial"/>
-        </w:rPr>
-        <w:t>An SDL2_ttf error occurred during font loading.</w:t>
-      </w:r>
-    </w:p>
-    <w:p>
-      <w:pPr>
-        <w:spacing w:line="240" w:lineRule="auto"/>
-        <w:rPr>
-          <w:rFonts w:ascii="Arial" w:hAnsi="Arial" w:cs="Arial"/>
-          <w:b/>
-          <w:bCs/>
-        </w:rPr>
-      </w:pPr>
-      <w:r>
-        <w:rPr>
-          <w:rFonts w:ascii="Arial" w:hAnsi="Arial" w:cs="Arial"/>
-          <w:b/>
-          <w:bCs/>
-        </w:rPr>
-        <w:t>Error Code 39</w:t>
-      </w:r>
-    </w:p>
-    <w:p>
-      <w:pPr>
-        <w:spacing w:line="240" w:lineRule="auto"/>
-        <w:rPr>
-          <w:rFonts w:ascii="Arial" w:hAnsi="Arial" w:cs="Arial"/>
-        </w:rPr>
-      </w:pPr>
-      <w:r>
-        <w:rPr>
-          <w:rFonts w:ascii="Arial" w:hAnsi="Arial" w:cs="Arial"/>
-        </w:rPr>
-        <w:t xml:space="preserve">Attempted to draw text with an invalid font parameter. Change your call to </w:t>
-      </w:r>
-      <w:proofErr w:type="spellStart"/>
-      <w:r>
-        <w:rPr>
-          <w:rFonts w:ascii="Arial" w:hAnsi="Arial" w:cs="Arial"/>
-        </w:rPr>
-        <w:t>DrawText</w:t>
-      </w:r>
-      <w:proofErr w:type="spellEnd"/>
-      <w:r>
-        <w:rPr>
-          <w:rFonts w:ascii="Arial" w:hAnsi="Arial" w:cs="Arial"/>
-        </w:rPr>
-        <w:t xml:space="preserve"> or load the font you need</w:t>
-      </w:r>
-      <w:r>
-        <w:rPr>
-          <w:rFonts w:ascii="Arial" w:hAnsi="Arial" w:cs="Arial"/>
-        </w:rPr>
-        <w:t xml:space="preserve"> to use</w:t>
-      </w:r>
-      <w:r>
-        <w:rPr>
-          <w:rFonts w:ascii="Arial" w:hAnsi="Arial" w:cs="Arial"/>
-        </w:rPr>
-        <w:t>.</w:t>
-      </w:r>
-    </w:p>
-    <w:p>
-      <w:pPr>
-        <w:spacing w:line="240" w:lineRule="auto"/>
-        <w:ind w:left="720" w:hanging="720"/>
-        <w:rPr>
-          <w:rFonts w:ascii="Arial" w:hAnsi="Arial" w:cs="Arial"/>
-          <w:b/>
-          <w:bCs/>
-        </w:rPr>
-      </w:pPr>
-      <w:r>
-        <w:rPr>
-          <w:rFonts w:ascii="Arial" w:hAnsi="Arial" w:cs="Arial"/>
-          <w:b/>
-          <w:bCs/>
-        </w:rPr>
-        <w:t>Error Code 41</w:t>
-      </w:r>
-    </w:p>
-    <w:p>
-      <w:pPr>
-        <w:spacing w:line="240" w:lineRule="auto"/>
-        <w:ind w:left="720" w:hanging="720"/>
-        <w:rPr>
-          <w:rFonts w:ascii="Arial" w:hAnsi="Arial" w:cs="Arial"/>
-        </w:rPr>
-      </w:pPr>
-      <w:r>
-        <w:rPr>
-          <w:rFonts w:ascii="Arial" w:hAnsi="Arial" w:cs="Arial"/>
-        </w:rPr>
-        <w:t>Engine.ini does not have a General section. Add one.</w:t>
-      </w:r>
-    </w:p>
-    <w:p>
-      <w:pPr>
-        <w:spacing w:line="240" w:lineRule="auto"/>
-        <w:ind w:left="720" w:hanging="720"/>
-        <w:rPr>
-          <w:rFonts w:ascii="Arial" w:hAnsi="Arial" w:cs="Arial"/>
-          <w:b/>
-          <w:bCs/>
-        </w:rPr>
-      </w:pPr>
-      <w:r>
-        <w:rPr>
-          <w:rFonts w:ascii="Arial" w:hAnsi="Arial" w:cs="Arial"/>
-          <w:b/>
-          <w:bCs/>
-        </w:rPr>
-        <w:t>Error Code 44</w:t>
-      </w:r>
-    </w:p>
-    <w:p>
-      <w:pPr>
-        <w:spacing w:line="240" w:lineRule="auto"/>
-        <w:ind w:left="720" w:hanging="720"/>
-        <w:rPr>
-          <w:rFonts w:ascii="Arial" w:hAnsi="Arial" w:cs="Arial"/>
-        </w:rPr>
-      </w:pPr>
-      <w:r>
-        <w:rPr>
-          <w:rFonts w:ascii="Arial" w:hAnsi="Arial" w:cs="Arial"/>
-        </w:rPr>
-        <w:t xml:space="preserve">Attempted to load an </w:t>
-      </w:r>
-      <w:proofErr w:type="spellStart"/>
-      <w:r>
-        <w:rPr>
-          <w:rFonts w:ascii="Arial" w:hAnsi="Arial" w:cs="Arial"/>
-        </w:rPr>
-        <w:t>AnimatedTexture</w:t>
-      </w:r>
-      <w:proofErr w:type="spellEnd"/>
-      <w:r>
-        <w:rPr>
-          <w:rFonts w:ascii="Arial" w:hAnsi="Arial" w:cs="Arial"/>
-        </w:rPr>
-        <w:t xml:space="preserve"> without a set Size property.</w:t>
-      </w:r>
-      <w:r>
-        <w:rPr>
-          <w:rFonts w:ascii="Arial" w:hAnsi="Arial" w:cs="Arial"/>
-        </w:rPr>
-        <w:t xml:space="preserve"> Set it to at least 1 x 1 pixel.</w:t>
-      </w:r>
-    </w:p>
-    <w:p>
-      <w:pPr>
-        <w:spacing w:line="240" w:lineRule="auto"/>
-        <w:ind w:left="720" w:hanging="720"/>
-        <w:rPr>
-          <w:rFonts w:ascii="Arial" w:hAnsi="Arial" w:cs="Arial"/>
-          <w:b/>
-          <w:bCs/>
-        </w:rPr>
-      </w:pPr>
-      <w:r>
-        <w:rPr>
-          <w:rFonts w:ascii="Arial" w:hAnsi="Arial" w:cs="Arial"/>
-          <w:b/>
-          <w:bCs/>
-        </w:rPr>
-        <w:t>Error Code 45</w:t>
-      </w:r>
-    </w:p>
-    <w:p>
-      <w:pPr>
-        <w:spacing w:line="240" w:lineRule="auto"/>
-        <w:ind w:left="720" w:hanging="720"/>
-        <w:rPr>
-          <w:rFonts w:ascii="Arial" w:hAnsi="Arial" w:cs="Arial"/>
-        </w:rPr>
-      </w:pPr>
-      <w:r>
-        <w:rPr>
-          <w:rFonts w:ascii="Arial" w:hAnsi="Arial" w:cs="Arial"/>
-        </w:rPr>
-        <w:t xml:space="preserve">Attempted to load a </w:t>
-      </w:r>
-      <w:proofErr w:type="spellStart"/>
-      <w:r>
-        <w:rPr>
-          <w:rFonts w:ascii="Arial" w:hAnsi="Arial" w:cs="Arial"/>
-        </w:rPr>
-        <w:t>TextureAtlas</w:t>
-      </w:r>
-      <w:proofErr w:type="spellEnd"/>
-      <w:r>
-        <w:rPr>
-          <w:rFonts w:ascii="Arial" w:hAnsi="Arial" w:cs="Arial"/>
-        </w:rPr>
-        <w:t xml:space="preserve"> without a valid </w:t>
-      </w:r>
-      <w:proofErr w:type="spellStart"/>
-      <w:r>
-        <w:rPr>
-          <w:rFonts w:ascii="Arial" w:hAnsi="Arial" w:cs="Arial"/>
-        </w:rPr>
-        <w:t>FrameSize</w:t>
-      </w:r>
-      <w:proofErr w:type="spellEnd"/>
-      <w:r>
-        <w:rPr>
-          <w:rFonts w:ascii="Arial" w:hAnsi="Arial" w:cs="Arial"/>
-        </w:rPr>
-        <w:t xml:space="preserve"> property.</w:t>
-      </w:r>
-      <w:r>
-        <w:rPr>
-          <w:rFonts w:ascii="Arial" w:hAnsi="Arial" w:cs="Arial"/>
-        </w:rPr>
-        <w:t xml:space="preserve"> Set it before calling </w:t>
-      </w:r>
-      <w:proofErr w:type="spellStart"/>
-      <w:proofErr w:type="gramStart"/>
-      <w:r>
-        <w:rPr>
-          <w:rFonts w:ascii="Arial" w:hAnsi="Arial" w:cs="Arial"/>
-        </w:rPr>
-        <w:t>TextureAtlas</w:t>
-      </w:r>
-      <w:proofErr w:type="spellEnd"/>
-      <w:r>
-        <w:rPr>
-          <w:rFonts w:ascii="Arial" w:hAnsi="Arial" w:cs="Arial"/>
-        </w:rPr>
-        <w:t>::</w:t>
-      </w:r>
-      <w:proofErr w:type="gramEnd"/>
-      <w:r>
-        <w:rPr>
-          <w:rFonts w:ascii="Arial" w:hAnsi="Arial" w:cs="Arial"/>
-        </w:rPr>
-        <w:t>Load.</w:t>
-      </w:r>
-    </w:p>
-    <w:p>
-      <w:pPr>
-        <w:spacing w:line="240" w:lineRule="auto"/>
-        <w:ind w:left="720" w:hanging="720"/>
-        <w:rPr>
-          <w:rFonts w:ascii="Arial" w:hAnsi="Arial" w:cs="Arial"/>
-          <w:b/>
-          <w:bCs/>
-        </w:rPr>
-      </w:pPr>
-      <w:r>
-        <w:rPr>
-          <w:rFonts w:ascii="Arial" w:hAnsi="Arial" w:cs="Arial"/>
-          <w:b/>
-          <w:bCs/>
-        </w:rPr>
-        <w:t>Error Code 46</w:t>
-      </w:r>
-    </w:p>
-    <w:p>
-      <w:pPr>
-        <w:spacing w:line="240" w:lineRule="auto"/>
-        <w:rPr>
-          <w:rFonts w:ascii="Arial" w:hAnsi="Arial" w:cs="Arial"/>
-        </w:rPr>
-      </w:pPr>
-      <w:r>
-        <w:rPr>
-          <w:rFonts w:ascii="Arial" w:hAnsi="Arial" w:cs="Arial"/>
-        </w:rPr>
-        <w:t xml:space="preserve">Attempted to load a </w:t>
-      </w:r>
-      <w:proofErr w:type="spellStart"/>
-      <w:r>
-        <w:rPr>
-          <w:rFonts w:ascii="Arial" w:hAnsi="Arial" w:cs="Arial"/>
-        </w:rPr>
-        <w:t>TextureAtlas</w:t>
-      </w:r>
-      <w:proofErr w:type="spellEnd"/>
-      <w:r>
-        <w:rPr>
-          <w:rFonts w:ascii="Arial" w:hAnsi="Arial" w:cs="Arial"/>
-        </w:rPr>
-        <w:t xml:space="preserve"> with a frame count under 1 in the X or Y direction. Set it before calling </w:t>
-      </w:r>
-      <w:proofErr w:type="spellStart"/>
-      <w:proofErr w:type="gramStart"/>
-      <w:r>
-        <w:rPr>
-          <w:rFonts w:ascii="Arial" w:hAnsi="Arial" w:cs="Arial"/>
-        </w:rPr>
-        <w:t>TextureAtlas</w:t>
-      </w:r>
-      <w:proofErr w:type="spellEnd"/>
-      <w:r>
-        <w:rPr>
-          <w:rFonts w:ascii="Arial" w:hAnsi="Arial" w:cs="Arial"/>
-        </w:rPr>
-        <w:t>::</w:t>
-      </w:r>
-      <w:proofErr w:type="gramEnd"/>
-      <w:r>
-        <w:rPr>
-          <w:rFonts w:ascii="Arial" w:hAnsi="Arial" w:cs="Arial"/>
-        </w:rPr>
-        <w:t>Load.</w:t>
-      </w:r>
-    </w:p>
-    <w:p>
-      <w:pPr>
-        <w:spacing w:line="240" w:lineRule="auto"/>
-        <w:rPr>
-          <w:rFonts w:ascii="Arial" w:hAnsi="Arial" w:cs="Arial"/>
-          <w:b/>
-          <w:bCs/>
-        </w:rPr>
-      </w:pPr>
-      <w:r>
-        <w:rPr>
-          <w:rFonts w:ascii="Arial" w:hAnsi="Arial" w:cs="Arial"/>
-          <w:b/>
-          <w:bCs/>
-        </w:rPr>
-        <w:t>Error Code 47</w:t>
-      </w:r>
-    </w:p>
-    <w:p>
-      <w:pPr>
-        <w:spacing w:line="240" w:lineRule="auto"/>
-        <w:rPr>
-          <w:rFonts w:ascii="Arial" w:hAnsi="Arial" w:cs="Arial"/>
-        </w:rPr>
-      </w:pPr>
-      <w:r>
-        <w:rPr>
-          <w:rFonts w:ascii="Arial" w:hAnsi="Arial" w:cs="Arial"/>
-        </w:rPr>
-        <w:t xml:space="preserve">Attempted to draw an invalid Index for a </w:t>
-      </w:r>
-      <w:proofErr w:type="spellStart"/>
-      <w:r>
-        <w:rPr>
-          <w:rFonts w:ascii="Arial" w:hAnsi="Arial" w:cs="Arial"/>
-        </w:rPr>
-        <w:t>TextureAtlas</w:t>
-      </w:r>
-      <w:proofErr w:type="spellEnd"/>
-      <w:r>
-        <w:rPr>
-          <w:rFonts w:ascii="Arial" w:hAnsi="Arial" w:cs="Arial"/>
-        </w:rPr>
-        <w:t>. The index must be between zero and (</w:t>
-      </w:r>
-      <w:proofErr w:type="spellStart"/>
-      <w:r>
-        <w:rPr>
-          <w:rFonts w:ascii="Arial" w:hAnsi="Arial" w:cs="Arial"/>
-        </w:rPr>
-        <w:t>TextureCount.X</w:t>
-      </w:r>
-      <w:proofErr w:type="spellEnd"/>
-      <w:r>
-        <w:rPr>
-          <w:rFonts w:ascii="Arial" w:hAnsi="Arial" w:cs="Arial"/>
-        </w:rPr>
-        <w:t xml:space="preserve"> * </w:t>
-      </w:r>
-      <w:proofErr w:type="spellStart"/>
-      <w:r>
-        <w:rPr>
-          <w:rFonts w:ascii="Arial" w:hAnsi="Arial" w:cs="Arial"/>
-        </w:rPr>
-        <w:t>TextureCount.Y</w:t>
-      </w:r>
-      <w:proofErr w:type="spellEnd"/>
-      <w:r>
-        <w:rPr>
-          <w:rFonts w:ascii="Arial" w:hAnsi="Arial" w:cs="Arial"/>
-        </w:rPr>
-        <w:t>).</w:t>
-      </w:r>
-    </w:p>
-    <w:p>
-      <w:pPr>
-        <w:spacing w:line="240" w:lineRule="auto"/>
-        <w:rPr>
-          <w:rFonts w:ascii="Arial" w:hAnsi="Arial" w:cs="Arial"/>
-          <w:b/>
-          <w:bCs/>
-        </w:rPr>
-      </w:pPr>
-      <w:r>
-        <w:rPr>
-          <w:rFonts w:ascii="Arial" w:hAnsi="Arial" w:cs="Arial"/>
-          <w:b/>
-          <w:bCs/>
-        </w:rPr>
-        <w:t>Error Code 50</w:t>
-      </w:r>
-    </w:p>
-    <w:p>
-      <w:pPr>
-        <w:spacing w:line="240" w:lineRule="auto"/>
-        <w:rPr>
-          <w:rFonts w:ascii="Arial" w:hAnsi="Arial" w:cs="Arial"/>
-        </w:rPr>
-      </w:pPr>
-      <w:r>
-        <w:rPr>
-          <w:rFonts w:ascii="Arial" w:hAnsi="Arial" w:cs="Arial"/>
-        </w:rPr>
-        <w:t>You attempted to load an audio file with a path that does not exist.</w:t>
-      </w:r>
-    </w:p>
-    <w:p>
-      <w:pPr>
-        <w:spacing w:line="240" w:lineRule="auto"/>
-        <w:rPr>
-          <w:rFonts w:ascii="Arial" w:hAnsi="Arial" w:cs="Arial"/>
-          <w:b/>
-          <w:bCs/>
-        </w:rPr>
-      </w:pPr>
-      <w:r>
-        <w:rPr>
-          <w:rFonts w:ascii="Arial" w:hAnsi="Arial" w:cs="Arial"/>
-          <w:b/>
-          <w:bCs/>
-        </w:rPr>
-        <w:t>Error Code 51</w:t>
-      </w:r>
-    </w:p>
-    <w:p>
-      <w:pPr>
-        <w:spacing w:line="240" w:lineRule="auto"/>
-        <w:rPr>
-          <w:rFonts w:ascii="Arial" w:hAnsi="Arial" w:cs="Arial"/>
-        </w:rPr>
-      </w:pPr>
-      <w:r>
-        <w:rPr>
-          <w:rFonts w:ascii="Arial" w:hAnsi="Arial" w:cs="Arial"/>
-        </w:rPr>
-        <w:t xml:space="preserve">An </w:t>
-      </w:r>
-      <w:proofErr w:type="spellStart"/>
-      <w:r>
-        <w:rPr>
-          <w:rFonts w:ascii="Arial" w:hAnsi="Arial" w:cs="Arial"/>
-        </w:rPr>
-        <w:t>SDL_mixer</w:t>
-      </w:r>
-      <w:proofErr w:type="spellEnd"/>
-      <w:r>
-        <w:rPr>
-          <w:rFonts w:ascii="Arial" w:hAnsi="Arial" w:cs="Arial"/>
-        </w:rPr>
-        <w:t xml:space="preserve"> error occurred while loading an audio file. See error description for the actual error.</w:t>
-      </w:r>
-    </w:p>
-    <w:p>
-      <w:pPr>
-        <w:spacing w:line="240" w:lineRule="auto"/>
-        <w:rPr>
-          <w:rFonts w:ascii="Arial" w:hAnsi="Arial" w:cs="Arial"/>
-          <w:b/>
-          <w:bCs/>
-        </w:rPr>
-      </w:pPr>
-      <w:r>
-        <w:rPr>
-          <w:rFonts w:ascii="Arial" w:hAnsi="Arial" w:cs="Arial"/>
-          <w:b/>
-          <w:bCs/>
-        </w:rPr>
-        <w:t>Error Code 54</w:t>
-      </w:r>
-    </w:p>
-    <w:p>
-      <w:pPr>
-        <w:spacing w:line="240" w:lineRule="auto"/>
-        <w:rPr>
-          <w:rFonts w:ascii="Arial" w:hAnsi="Arial" w:cs="Arial"/>
-        </w:rPr>
-      </w:pPr>
-      <w:r>
-        <w:rPr>
-          <w:rFonts w:ascii="Arial" w:hAnsi="Arial" w:cs="Arial"/>
-        </w:rPr>
-        <w:t xml:space="preserve">Attempted to load an </w:t>
-      </w:r>
-      <w:proofErr w:type="spellStart"/>
-      <w:r>
-        <w:rPr>
-          <w:rFonts w:ascii="Arial" w:hAnsi="Arial" w:cs="Arial"/>
-        </w:rPr>
-        <w:t>AnimatedTexture</w:t>
-      </w:r>
-      <w:proofErr w:type="spellEnd"/>
-      <w:r>
-        <w:rPr>
-          <w:rFonts w:ascii="Arial" w:hAnsi="Arial" w:cs="Arial"/>
-        </w:rPr>
-        <w:t xml:space="preserve"> property with an invalid Cycle. The cycle must have at least one frame. </w:t>
-      </w:r>
-    </w:p>
-    <w:p>
-      <w:pPr>
-        <w:spacing w:line="240" w:lineRule="auto"/>
-        <w:rPr>
-          <w:rFonts w:ascii="Arial" w:hAnsi="Arial" w:cs="Arial"/>
-          <w:b/>
-          <w:bCs/>
-        </w:rPr>
-      </w:pPr>
-      <w:r>
-        <w:rPr>
-          <w:rFonts w:ascii="Arial" w:hAnsi="Arial" w:cs="Arial"/>
-          <w:b/>
-          <w:bCs/>
-        </w:rPr>
-        <w:t>Error Code 56</w:t>
-      </w:r>
-    </w:p>
-    <w:p>
-      <w:pPr>
-        <w:spacing w:line="240" w:lineRule="auto"/>
-        <w:rPr>
-          <w:rFonts w:ascii="Arial" w:hAnsi="Arial" w:cs="Arial"/>
-        </w:rPr>
-      </w:pPr>
-      <w:r>
-        <w:rPr>
-          <w:rFonts w:ascii="Arial" w:hAnsi="Arial" w:cs="Arial"/>
-        </w:rPr>
-        <w:t xml:space="preserve">An error occurred initialising </w:t>
-      </w:r>
-      <w:r>
-        <w:rPr>
-          <w:rFonts w:ascii="Arial" w:hAnsi="Arial" w:cs="Arial"/>
-        </w:rPr>
-        <w:t>the</w:t>
-      </w:r>
-      <w:r>
-        <w:rPr>
-          <w:rFonts w:ascii="Arial" w:hAnsi="Arial" w:cs="Arial"/>
-        </w:rPr>
-        <w:t xml:space="preserve"> audio device</w:t>
-      </w:r>
-      <w:r>
-        <w:rPr>
-          <w:rFonts w:ascii="Arial" w:hAnsi="Arial" w:cs="Arial"/>
-        </w:rPr>
-        <w:t xml:space="preserve"> required for SDL2_mixer</w:t>
-      </w:r>
-      <w:r>
-        <w:rPr>
-          <w:rFonts w:ascii="Arial" w:hAnsi="Arial" w:cs="Arial"/>
-        </w:rPr>
-        <w:t>.</w:t>
-      </w:r>
-    </w:p>
-    <w:p>
-      <w:pPr>
-        <w:spacing w:line="240" w:lineRule="auto"/>
-        <w:rPr>
-          <w:rFonts w:ascii="Arial" w:hAnsi="Arial" w:cs="Arial"/>
-          <w:b/>
-          <w:bCs/>
-        </w:rPr>
-      </w:pPr>
-      <w:r>
-        <w:rPr>
-          <w:rFonts w:ascii="Arial" w:hAnsi="Arial" w:cs="Arial"/>
-          <w:b/>
-          <w:bCs/>
-        </w:rPr>
-        <w:t>Error Code 61, 62, 124, 125</w:t>
-      </w:r>
-    </w:p>
-    <w:p>
-      <w:pPr>
-        <w:spacing w:line="240" w:lineRule="auto"/>
-        <w:rPr>
-          <w:rFonts w:ascii="Arial" w:hAnsi="Arial" w:cs="Arial"/>
-        </w:rPr>
-      </w:pPr>
-      <w:r>
-        <w:rPr>
-          <w:rFonts w:ascii="Arial" w:hAnsi="Arial" w:cs="Arial"/>
-        </w:rPr>
-        <w:t>Attempted to use the Light Manager without initialising it. The error code determines the called method.</w:t>
-      </w:r>
-    </w:p>
-    <w:p>
-      <w:pPr>
-        <w:spacing w:line="240" w:lineRule="auto"/>
-        <w:rPr>
-          <w:rFonts w:ascii="Arial" w:hAnsi="Arial" w:cs="Arial"/>
-        </w:rPr>
-      </w:pPr>
-      <w:r>
-        <w:rPr>
-          <w:rFonts w:ascii="Arial" w:hAnsi="Arial" w:cs="Arial"/>
-          <w:b/>
-          <w:bCs/>
-        </w:rPr>
-        <w:t>Error Code 70</w:t>
+        <w:t>Error Code 99</w:t>
+      </w:r>
+    </w:p>
+    <w:p>
+      <w:pPr>
+        <w:spacing w:line="240" w:lineRule="auto"/>
+        <w:rPr>
+          <w:rFonts w:ascii="Arial" w:hAnsi="Arial" w:cs="Arial"/>
+        </w:rPr>
+      </w:pPr>
+      <w:r>
+        <w:rPr>
+          <w:rFonts w:ascii="Arial" w:hAnsi="Arial" w:cs="Arial"/>
+        </w:rPr>
+        <w:t>Attempted to read a non-package file as it does not have a package file magic.</w:t>
+      </w:r>
+    </w:p>
+    <w:p>
+      <w:pPr>
+        <w:spacing w:line="240" w:lineRule="auto"/>
+        <w:rPr>
+          <w:rFonts w:ascii="Arial" w:hAnsi="Arial" w:cs="Arial"/>
+          <w:b/>
+          <w:bCs/>
+        </w:rPr>
+      </w:pPr>
+      <w:r>
+        <w:rPr>
+          <w:rFonts w:ascii="Arial" w:hAnsi="Arial" w:cs="Arial"/>
+          <w:b/>
+          <w:bCs/>
+        </w:rPr>
+        <w:t>Error Code 100</w:t>
+      </w:r>
+    </w:p>
+    <w:p>
+      <w:pPr>
+        <w:spacing w:line="240" w:lineRule="auto"/>
+        <w:rPr>
+          <w:rFonts w:ascii="Arial" w:hAnsi="Arial" w:cs="Arial"/>
+        </w:rPr>
+      </w:pPr>
+      <w:r>
+        <w:rPr>
+          <w:rFonts w:ascii="Arial" w:hAnsi="Arial" w:cs="Arial"/>
+        </w:rPr>
+        <w:t>Attempted to read a package file with an incorrect version. Please update Lightning.</w:t>
+      </w:r>
+    </w:p>
+    <w:p>
+      <w:pPr>
+        <w:spacing w:line="240" w:lineRule="auto"/>
+        <w:rPr>
+          <w:rFonts w:ascii="Arial" w:hAnsi="Arial" w:cs="Arial"/>
+          <w:b/>
+          <w:bCs/>
+        </w:rPr>
+      </w:pPr>
+      <w:r>
+        <w:rPr>
+          <w:rFonts w:ascii="Arial" w:hAnsi="Arial" w:cs="Arial"/>
+          <w:b/>
+          <w:bCs/>
+        </w:rPr>
+        <w:t>Error Code 102</w:t>
+      </w:r>
+    </w:p>
+    <w:p>
+      <w:pPr>
+        <w:spacing w:line="240" w:lineRule="auto"/>
+        <w:rPr>
+          <w:rFonts w:ascii="Arial" w:hAnsi="Arial" w:cs="Arial"/>
+        </w:rPr>
+      </w:pPr>
+      <w:r>
+        <w:rPr>
+          <w:rFonts w:ascii="Arial" w:hAnsi="Arial" w:cs="Arial"/>
+        </w:rPr>
+        <w:t xml:space="preserve">A package file has an invalid file </w:t>
+      </w:r>
+      <w:proofErr w:type="spellStart"/>
+      <w:r>
+        <w:rPr>
+          <w:rFonts w:ascii="Arial" w:hAnsi="Arial" w:cs="Arial"/>
+        </w:rPr>
+        <w:t>catalog</w:t>
+      </w:r>
+      <w:proofErr w:type="spellEnd"/>
+      <w:r>
+        <w:rPr>
+          <w:rFonts w:ascii="Arial" w:hAnsi="Arial" w:cs="Arial"/>
+        </w:rPr>
+        <w:t xml:space="preserve"> magic and therefore is likely corrupt.</w:t>
+      </w:r>
+    </w:p>
+    <w:p>
+      <w:pPr>
+        <w:spacing w:line="240" w:lineRule="auto"/>
+        <w:rPr>
+          <w:rFonts w:ascii="Arial" w:hAnsi="Arial" w:cs="Arial"/>
+          <w:b/>
+          <w:bCs/>
+        </w:rPr>
+      </w:pPr>
+      <w:r>
+        <w:rPr>
+          <w:rFonts w:ascii="Arial" w:hAnsi="Arial" w:cs="Arial"/>
+          <w:b/>
+          <w:bCs/>
+        </w:rPr>
+        <w:t>Error Code 103</w:t>
+      </w:r>
+    </w:p>
+    <w:p>
+      <w:pPr>
+        <w:spacing w:line="240" w:lineRule="auto"/>
+        <w:rPr>
+          <w:rFonts w:ascii="Arial" w:hAnsi="Arial" w:cs="Arial"/>
+        </w:rPr>
+      </w:pPr>
+      <w:r>
+        <w:rPr>
+          <w:rFonts w:ascii="Arial" w:hAnsi="Arial" w:cs="Arial"/>
+        </w:rPr>
+        <w:t>Invalid command-line arguments were provided to the engine.</w:t>
+      </w:r>
+    </w:p>
+    <w:p>
+      <w:pPr>
+        <w:spacing w:line="240" w:lineRule="auto"/>
+        <w:rPr>
+          <w:rFonts w:ascii="Arial" w:hAnsi="Arial" w:cs="Arial"/>
+          <w:b/>
+          <w:bCs/>
+        </w:rPr>
+      </w:pPr>
+      <w:r>
+        <w:rPr>
+          <w:rFonts w:ascii="Arial" w:hAnsi="Arial" w:cs="Arial"/>
+          <w:b/>
+          <w:bCs/>
+        </w:rPr>
+        <w:t>Error Code 104, 128</w:t>
+      </w:r>
+    </w:p>
+    <w:p>
+      <w:pPr>
+        <w:spacing w:line="240" w:lineRule="auto"/>
+        <w:rPr>
+          <w:rFonts w:ascii="Arial" w:hAnsi="Arial" w:cs="Arial"/>
+        </w:rPr>
+      </w:pPr>
+      <w:r>
+        <w:rPr>
+          <w:rFonts w:ascii="Arial" w:hAnsi="Arial" w:cs="Arial"/>
+        </w:rPr>
+        <w:t xml:space="preserve">A fatal error occurred extracting a package. 104 indicates the error occurred during command-line option parsing, 128 indicates the error occurred during </w:t>
+      </w:r>
+      <w:proofErr w:type="spellStart"/>
+      <w:r>
+        <w:rPr>
+          <w:rFonts w:ascii="Arial" w:hAnsi="Arial" w:cs="Arial"/>
+        </w:rPr>
+        <w:t>GlobalSettings</w:t>
+      </w:r>
+      <w:proofErr w:type="spellEnd"/>
+      <w:r>
+        <w:rPr>
+          <w:rFonts w:ascii="Arial" w:hAnsi="Arial" w:cs="Arial"/>
+        </w:rPr>
+        <w:t xml:space="preserve"> parsing.</w:t>
+      </w:r>
+    </w:p>
+    <w:p>
+      <w:pPr>
+        <w:spacing w:line="240" w:lineRule="auto"/>
+        <w:rPr>
+          <w:rFonts w:ascii="Arial" w:hAnsi="Arial" w:cs="Arial"/>
+          <w:b/>
+          <w:bCs/>
+        </w:rPr>
+      </w:pPr>
+      <w:r>
+        <w:rPr>
+          <w:rFonts w:ascii="Arial" w:hAnsi="Arial" w:cs="Arial"/>
+          <w:b/>
+          <w:bCs/>
+        </w:rPr>
+        <w:t>Error Code 105</w:t>
+      </w:r>
+    </w:p>
+    <w:p>
+      <w:pPr>
+        <w:spacing w:line="240" w:lineRule="auto"/>
+        <w:rPr>
+          <w:rFonts w:ascii="Arial" w:hAnsi="Arial" w:cs="Arial"/>
+        </w:rPr>
+      </w:pPr>
+      <w:r>
+        <w:rPr>
+          <w:rFonts w:ascii="Arial" w:hAnsi="Arial" w:cs="Arial"/>
+        </w:rPr>
+        <w:t>A package file has an invalid header. It may be corrupted.</w:t>
+      </w:r>
+    </w:p>
+    <w:p>
+      <w:pPr>
+        <w:spacing w:line="240" w:lineRule="auto"/>
+        <w:rPr>
+          <w:rFonts w:ascii="Arial" w:hAnsi="Arial" w:cs="Arial"/>
+          <w:b/>
+          <w:bCs/>
+        </w:rPr>
+      </w:pPr>
+      <w:r>
+        <w:rPr>
+          <w:rFonts w:ascii="Arial" w:hAnsi="Arial" w:cs="Arial"/>
+          <w:b/>
+          <w:bCs/>
+        </w:rPr>
+        <w:t>Error Code 106</w:t>
+      </w:r>
+    </w:p>
+    <w:p>
+      <w:pPr>
+        <w:spacing w:line="240" w:lineRule="auto"/>
+        <w:rPr>
+          <w:rFonts w:ascii="Arial" w:hAnsi="Arial" w:cs="Arial"/>
+        </w:rPr>
+      </w:pPr>
+      <w:r>
+        <w:rPr>
+          <w:rFonts w:ascii="Arial" w:hAnsi="Arial" w:cs="Arial"/>
+        </w:rPr>
+        <w:t>Attempted to move a textbox cursor beyond the text length.</w:t>
+      </w:r>
+    </w:p>
+    <w:p>
+      <w:pPr>
+        <w:spacing w:line="240" w:lineRule="auto"/>
+        <w:rPr>
+          <w:rFonts w:ascii="Arial" w:hAnsi="Arial" w:cs="Arial"/>
+          <w:b/>
+          <w:bCs/>
+        </w:rPr>
+      </w:pPr>
+      <w:r>
+        <w:rPr>
+          <w:rFonts w:ascii="Arial" w:hAnsi="Arial" w:cs="Arial"/>
+          <w:b/>
+          <w:bCs/>
+        </w:rPr>
+        <w:t>Error Code 109</w:t>
+      </w:r>
+    </w:p>
+    <w:p>
+      <w:pPr>
+        <w:spacing w:line="240" w:lineRule="auto"/>
+        <w:rPr>
+          <w:rFonts w:ascii="Arial" w:hAnsi="Arial" w:cs="Arial"/>
+        </w:rPr>
+      </w:pPr>
+      <w:r>
+        <w:rPr>
+          <w:rFonts w:ascii="Arial" w:hAnsi="Arial" w:cs="Arial"/>
+        </w:rPr>
+        <w:t xml:space="preserve">An error occurred cleaning up the content directory when the </w:t>
+      </w:r>
+      <w:proofErr w:type="spellStart"/>
+      <w:r>
+        <w:rPr>
+          <w:rFonts w:ascii="Arial" w:hAnsi="Arial" w:cs="Arial"/>
+        </w:rPr>
+        <w:t>GlobalSetting</w:t>
+      </w:r>
+      <w:proofErr w:type="spellEnd"/>
+      <w:r>
+        <w:rPr>
+          <w:rFonts w:ascii="Arial" w:hAnsi="Arial" w:cs="Arial"/>
+        </w:rPr>
+        <w:t xml:space="preserve"> </w:t>
+      </w:r>
+      <w:proofErr w:type="spellStart"/>
+      <w:r>
+        <w:rPr>
+          <w:rFonts w:ascii="Arial" w:hAnsi="Arial" w:cs="Arial"/>
+        </w:rPr>
+        <w:t>DeleteUnpackedFilesOnExit</w:t>
+      </w:r>
+      <w:proofErr w:type="spellEnd"/>
+      <w:r>
+        <w:rPr>
+          <w:rFonts w:ascii="Arial" w:hAnsi="Arial" w:cs="Arial"/>
+        </w:rPr>
+        <w:t xml:space="preserve"> is set to true.</w:t>
+      </w:r>
+    </w:p>
+    <w:p>
+      <w:pPr>
+        <w:spacing w:line="240" w:lineRule="auto"/>
+        <w:rPr>
+          <w:rFonts w:ascii="Arial" w:hAnsi="Arial" w:cs="Arial"/>
+          <w:b/>
+          <w:bCs/>
+        </w:rPr>
+      </w:pPr>
+      <w:r>
+        <w:rPr>
+          <w:rFonts w:ascii="Arial" w:hAnsi="Arial" w:cs="Arial"/>
+          <w:b/>
+          <w:bCs/>
+        </w:rPr>
+        <w:t>Error Code 110</w:t>
+      </w:r>
+    </w:p>
+    <w:p>
+      <w:pPr>
+        <w:spacing w:line="240" w:lineRule="auto"/>
+        <w:rPr>
+          <w:rFonts w:ascii="Arial" w:hAnsi="Arial" w:cs="Arial"/>
+        </w:rPr>
+      </w:pPr>
+      <w:r>
+        <w:rPr>
+          <w:rFonts w:ascii="Arial" w:hAnsi="Arial" w:cs="Arial"/>
+        </w:rPr>
+        <w:t>An error occurred while writing to an INI.</w:t>
+      </w:r>
+    </w:p>
+    <w:p>
+      <w:pPr>
+        <w:spacing w:line="240" w:lineRule="auto"/>
+        <w:rPr>
+          <w:rFonts w:ascii="Arial" w:hAnsi="Arial" w:cs="Arial"/>
+          <w:b/>
+          <w:bCs/>
+        </w:rPr>
+      </w:pPr>
+      <w:r>
+        <w:rPr>
+          <w:rFonts w:ascii="Arial" w:hAnsi="Arial" w:cs="Arial"/>
+          <w:b/>
+          <w:bCs/>
+        </w:rPr>
+        <w:t>Error Code 111, 112, 113, 114</w:t>
+      </w:r>
+    </w:p>
+    <w:p>
+      <w:pPr>
+        <w:spacing w:line="240" w:lineRule="auto"/>
+        <w:rPr>
+          <w:rFonts w:ascii="Arial" w:hAnsi="Arial" w:cs="Arial"/>
+        </w:rPr>
+      </w:pPr>
+      <w:r>
+        <w:rPr>
+          <w:rFonts w:ascii="Arial" w:hAnsi="Arial" w:cs="Arial"/>
+        </w:rPr>
+        <w:t>These errors indicate the system requirements tests failed.</w:t>
+      </w:r>
+    </w:p>
+    <w:p>
+      <w:pPr>
+        <w:spacing w:line="240" w:lineRule="auto"/>
+        <w:rPr>
+          <w:rFonts w:ascii="Arial" w:hAnsi="Arial" w:cs="Arial"/>
+          <w:b/>
+          <w:bCs/>
+        </w:rPr>
+      </w:pPr>
+      <w:r>
+        <w:rPr>
+          <w:rFonts w:ascii="Arial" w:hAnsi="Arial" w:cs="Arial"/>
+          <w:b/>
+          <w:bCs/>
+        </w:rPr>
+        <w:t>Error Code 117</w:t>
+      </w:r>
+    </w:p>
+    <w:p>
+      <w:pPr>
+        <w:spacing w:line="240" w:lineRule="auto"/>
+        <w:rPr>
+          <w:rFonts w:ascii="Arial" w:hAnsi="Arial" w:cs="Arial"/>
+        </w:rPr>
+      </w:pPr>
+      <w:r>
+        <w:rPr>
+          <w:rFonts w:ascii="Arial" w:hAnsi="Arial" w:cs="Arial"/>
+        </w:rPr>
+        <w:t>Attempted to set a window to a window size of 191x47 or lower. The window width must be at least 192 pixels and the window height must be at least 48 pixels.</w:t>
+      </w:r>
+    </w:p>
+    <w:p>
+      <w:pPr>
+        <w:spacing w:line="240" w:lineRule="auto"/>
+        <w:rPr>
+          <w:rFonts w:ascii="Arial" w:hAnsi="Arial" w:cs="Arial"/>
+          <w:b/>
+          <w:bCs/>
+        </w:rPr>
+      </w:pPr>
+      <w:r>
+        <w:rPr>
+          <w:rFonts w:ascii="Arial" w:hAnsi="Arial" w:cs="Arial"/>
+          <w:b/>
+          <w:bCs/>
+        </w:rPr>
+        <w:t>Error Code 118</w:t>
+      </w:r>
+    </w:p>
+    <w:p>
+      <w:pPr>
+        <w:spacing w:line="240" w:lineRule="auto"/>
+        <w:rPr>
+          <w:rFonts w:ascii="Arial" w:hAnsi="Arial" w:cs="Arial"/>
+        </w:rPr>
+      </w:pPr>
+      <w:r>
+        <w:rPr>
+          <w:rFonts w:ascii="Arial" w:hAnsi="Arial" w:cs="Arial"/>
+        </w:rPr>
+        <w:t>Attempted to move a window to a position not on the current monitor.</w:t>
+      </w:r>
+    </w:p>
+    <w:p>
+      <w:pPr>
+        <w:spacing w:line="240" w:lineRule="auto"/>
+        <w:rPr>
+          <w:rFonts w:ascii="Arial" w:hAnsi="Arial" w:cs="Arial"/>
+        </w:rPr>
+      </w:pPr>
+      <w:r>
+        <w:rPr>
+          <w:rFonts w:ascii="Arial" w:hAnsi="Arial" w:cs="Arial"/>
+          <w:b/>
+          <w:bCs/>
+        </w:rPr>
+        <w:t>Error Code 119</w:t>
+      </w:r>
+    </w:p>
+    <w:p>
+      <w:pPr>
+        <w:spacing w:line="240" w:lineRule="auto"/>
+        <w:rPr>
+          <w:rFonts w:ascii="Arial" w:hAnsi="Arial" w:cs="Arial"/>
+        </w:rPr>
+      </w:pPr>
+      <w:r>
+        <w:rPr>
+          <w:rFonts w:ascii="Arial" w:hAnsi="Arial" w:cs="Arial"/>
+        </w:rPr>
+        <w:t>An SDL error occurred during texture creation. See error cause for more detailed error cause information.</w:t>
+      </w:r>
+    </w:p>
+    <w:p>
+      <w:pPr>
+        <w:spacing w:line="240" w:lineRule="auto"/>
+        <w:rPr>
+          <w:rFonts w:ascii="Arial" w:hAnsi="Arial" w:cs="Arial"/>
+          <w:b/>
+          <w:bCs/>
+        </w:rPr>
+      </w:pPr>
+      <w:r>
+        <w:rPr>
+          <w:rFonts w:ascii="Arial" w:hAnsi="Arial" w:cs="Arial"/>
+          <w:b/>
+          <w:bCs/>
+        </w:rPr>
+        <w:t>Error Code 120</w:t>
+      </w:r>
+    </w:p>
+    <w:p>
+      <w:pPr>
+        <w:spacing w:line="240" w:lineRule="auto"/>
+        <w:rPr>
+          <w:rFonts w:ascii="Arial" w:hAnsi="Arial" w:cs="Arial"/>
+        </w:rPr>
+      </w:pPr>
+      <w:r>
+        <w:rPr>
+          <w:rFonts w:ascii="Arial" w:hAnsi="Arial" w:cs="Arial"/>
+        </w:rPr>
+        <w:t xml:space="preserve">Attempted to draw a particle effect </w:t>
+      </w:r>
+      <w:r>
+        <w:rPr>
+          <w:rFonts w:ascii="Arial" w:hAnsi="Arial" w:cs="Arial"/>
+        </w:rPr>
+        <w:t>without loading it.</w:t>
+      </w:r>
+    </w:p>
+    <w:p>
+      <w:pPr>
+        <w:spacing w:line="240" w:lineRule="auto"/>
+        <w:rPr>
+          <w:rFonts w:ascii="Arial" w:hAnsi="Arial" w:cs="Arial"/>
+          <w:b/>
+          <w:bCs/>
+        </w:rPr>
+      </w:pPr>
+      <w:r>
+        <w:rPr>
+          <w:rFonts w:ascii="Arial" w:hAnsi="Arial" w:cs="Arial"/>
+          <w:b/>
+          <w:bCs/>
+        </w:rPr>
+        <w:t>Error Code 122</w:t>
+      </w:r>
+    </w:p>
+    <w:p>
+      <w:pPr>
+        <w:spacing w:line="240" w:lineRule="auto"/>
+        <w:rPr>
+          <w:rFonts w:ascii="Arial" w:hAnsi="Arial" w:cs="Arial"/>
+        </w:rPr>
+      </w:pPr>
+      <w:r>
+        <w:rPr>
+          <w:rFonts w:ascii="Arial" w:hAnsi="Arial" w:cs="Arial"/>
+        </w:rPr>
+        <w:t>Attempted to draw a UI element with no size. You will not be able to see it.</w:t>
+      </w:r>
+    </w:p>
+    <w:p>
+      <w:pPr>
+        <w:spacing w:line="240" w:lineRule="auto"/>
+        <w:rPr>
+          <w:rFonts w:ascii="Arial" w:hAnsi="Arial" w:cs="Arial"/>
+          <w:b/>
+          <w:bCs/>
+        </w:rPr>
+      </w:pPr>
+      <w:r>
+        <w:rPr>
+          <w:rFonts w:ascii="Arial" w:hAnsi="Arial" w:cs="Arial"/>
+          <w:b/>
+          <w:bCs/>
+        </w:rPr>
+        <w:t>Error Code 123</w:t>
+      </w:r>
+    </w:p>
+    <w:p>
+      <w:pPr>
+        <w:spacing w:line="240" w:lineRule="auto"/>
+        <w:rPr>
+          <w:rFonts w:ascii="Arial" w:hAnsi="Arial" w:cs="Arial"/>
+        </w:rPr>
+      </w:pPr>
+      <w:r>
+        <w:rPr>
+          <w:rFonts w:ascii="Arial" w:hAnsi="Arial" w:cs="Arial"/>
+        </w:rPr>
+        <w:t>Specified an SDL rendering backend that is not supported. SDL chose a different rendering backend listed in the error information.</w:t>
+      </w:r>
+    </w:p>
+    <w:p>
+      <w:pPr>
+        <w:spacing w:line="240" w:lineRule="auto"/>
+        <w:rPr>
+          <w:rFonts w:ascii="Arial" w:hAnsi="Arial" w:cs="Arial"/>
+          <w:b/>
+          <w:bCs/>
+        </w:rPr>
+      </w:pPr>
+      <w:r>
+        <w:rPr>
+          <w:rFonts w:ascii="Arial" w:hAnsi="Arial" w:cs="Arial"/>
+          <w:b/>
+          <w:bCs/>
+        </w:rPr>
+        <w:t>Error Code 127</w:t>
       </w:r>
     </w:p>
     <w:p>
@@ -10199,943 +11712,6 @@
           <w:rFonts w:ascii="Arial" w:hAnsi="Arial" w:cs="Arial"/>
         </w:rPr>
         <w:lastRenderedPageBreak/>
-        <w:t>An exception occurred while initialising the Performance Profiler. No profiling will be performed.</w:t>
-      </w:r>
-    </w:p>
-    <w:p>
-      <w:pPr>
-        <w:spacing w:line="240" w:lineRule="auto"/>
-        <w:rPr>
-          <w:rFonts w:ascii="Arial" w:hAnsi="Arial" w:cs="Arial"/>
-          <w:b/>
-          <w:bCs/>
-        </w:rPr>
-      </w:pPr>
-      <w:r>
-        <w:rPr>
-          <w:rFonts w:ascii="Arial" w:hAnsi="Arial" w:cs="Arial"/>
-          <w:b/>
-          <w:bCs/>
-        </w:rPr>
-        <w:t>Error Code 80</w:t>
-      </w:r>
-    </w:p>
-    <w:p>
-      <w:pPr>
-        <w:spacing w:line="240" w:lineRule="auto"/>
-        <w:rPr>
-          <w:rFonts w:ascii="Arial" w:hAnsi="Arial" w:cs="Arial"/>
-        </w:rPr>
-      </w:pPr>
-      <w:r>
-        <w:rPr>
-          <w:rFonts w:ascii="Arial" w:hAnsi="Arial" w:cs="Arial"/>
-        </w:rPr>
-        <w:t xml:space="preserve">An </w:t>
-      </w:r>
-      <w:proofErr w:type="spellStart"/>
-      <w:r>
-        <w:rPr>
-          <w:rFonts w:ascii="Arial" w:hAnsi="Arial" w:cs="Arial"/>
-        </w:rPr>
-        <w:t>SDL_ttf</w:t>
-      </w:r>
-      <w:proofErr w:type="spellEnd"/>
-      <w:r>
-        <w:rPr>
-          <w:rFonts w:ascii="Arial" w:hAnsi="Arial" w:cs="Arial"/>
-        </w:rPr>
-        <w:t xml:space="preserve"> error occurred while sizing text.</w:t>
-      </w:r>
-    </w:p>
-    <w:p>
-      <w:pPr>
-        <w:spacing w:line="240" w:lineRule="auto"/>
-        <w:rPr>
-          <w:rFonts w:ascii="Arial" w:hAnsi="Arial" w:cs="Arial"/>
-          <w:b/>
-          <w:bCs/>
-        </w:rPr>
-      </w:pPr>
-      <w:r>
-        <w:rPr>
-          <w:rFonts w:ascii="Arial" w:hAnsi="Arial" w:cs="Arial"/>
-          <w:b/>
-          <w:bCs/>
-        </w:rPr>
-        <w:t xml:space="preserve">Error Code </w:t>
-      </w:r>
-      <w:r>
-        <w:rPr>
-          <w:rFonts w:ascii="Arial" w:hAnsi="Arial" w:cs="Arial"/>
-          <w:b/>
-          <w:bCs/>
-        </w:rPr>
-        <w:t>81, 82</w:t>
-      </w:r>
-    </w:p>
-    <w:p>
-      <w:pPr>
-        <w:spacing w:line="240" w:lineRule="auto"/>
-        <w:rPr>
-          <w:rFonts w:ascii="Arial" w:hAnsi="Arial" w:cs="Arial"/>
-        </w:rPr>
-      </w:pPr>
-      <w:r>
-        <w:rPr>
-          <w:rFonts w:ascii="Arial" w:hAnsi="Arial" w:cs="Arial"/>
-        </w:rPr>
-        <w:t xml:space="preserve">Attempted to call </w:t>
-      </w:r>
-      <w:proofErr w:type="spellStart"/>
-      <w:r>
-        <w:rPr>
-          <w:rFonts w:ascii="Arial" w:hAnsi="Arial" w:cs="Arial"/>
-        </w:rPr>
-        <w:t>GetTextSize</w:t>
-      </w:r>
-      <w:proofErr w:type="spellEnd"/>
-      <w:r>
-        <w:rPr>
-          <w:rFonts w:ascii="Arial" w:hAnsi="Arial" w:cs="Arial"/>
-        </w:rPr>
-        <w:t xml:space="preserve"> (80) or </w:t>
-      </w:r>
-      <w:proofErr w:type="spellStart"/>
-      <w:r>
-        <w:rPr>
-          <w:rFonts w:ascii="Arial" w:hAnsi="Arial" w:cs="Arial"/>
-        </w:rPr>
-        <w:t>GetLargestTextSize</w:t>
-      </w:r>
-      <w:proofErr w:type="spellEnd"/>
-      <w:r>
-        <w:rPr>
-          <w:rFonts w:ascii="Arial" w:hAnsi="Arial" w:cs="Arial"/>
-        </w:rPr>
-        <w:t xml:space="preserve"> (81) specifying an invalid Font parameter.</w:t>
-      </w:r>
-    </w:p>
-    <w:p>
-      <w:pPr>
-        <w:spacing w:line="240" w:lineRule="auto"/>
-        <w:rPr>
-          <w:rFonts w:ascii="Arial" w:hAnsi="Arial" w:cs="Arial"/>
-          <w:b/>
-          <w:bCs/>
-        </w:rPr>
-      </w:pPr>
-      <w:r>
-        <w:rPr>
-          <w:rFonts w:ascii="Arial" w:hAnsi="Arial" w:cs="Arial"/>
-          <w:b/>
-          <w:bCs/>
-        </w:rPr>
-        <w:t>Error Code 83</w:t>
-      </w:r>
-    </w:p>
-    <w:p>
-      <w:pPr>
-        <w:spacing w:line="240" w:lineRule="auto"/>
-        <w:rPr>
-          <w:rFonts w:ascii="Arial" w:hAnsi="Arial" w:cs="Arial"/>
-        </w:rPr>
-      </w:pPr>
-      <w:r>
-        <w:rPr>
-          <w:rFonts w:ascii="Arial" w:hAnsi="Arial" w:cs="Arial"/>
-        </w:rPr>
-        <w:t xml:space="preserve">Attempted to select an invalid </w:t>
-      </w:r>
-      <w:proofErr w:type="spellStart"/>
-      <w:r>
-        <w:rPr>
-          <w:rFonts w:ascii="Arial" w:hAnsi="Arial" w:cs="Arial"/>
-        </w:rPr>
-        <w:t>ListBox</w:t>
-      </w:r>
-      <w:proofErr w:type="spellEnd"/>
-      <w:r>
-        <w:rPr>
-          <w:rFonts w:ascii="Arial" w:hAnsi="Arial" w:cs="Arial"/>
-        </w:rPr>
-        <w:t xml:space="preserve"> </w:t>
-      </w:r>
-      <w:proofErr w:type="spellStart"/>
-      <w:r>
-        <w:rPr>
-          <w:rFonts w:ascii="Arial" w:hAnsi="Arial" w:cs="Arial"/>
-        </w:rPr>
-        <w:t>SelectedIndex</w:t>
-      </w:r>
-      <w:proofErr w:type="spellEnd"/>
-      <w:r>
-        <w:rPr>
-          <w:rFonts w:ascii="Arial" w:hAnsi="Arial" w:cs="Arial"/>
-        </w:rPr>
-        <w:t xml:space="preserve">. </w:t>
-      </w:r>
-      <w:proofErr w:type="spellStart"/>
-      <w:r>
-        <w:rPr>
-          <w:rFonts w:ascii="Arial" w:hAnsi="Arial" w:cs="Arial"/>
-        </w:rPr>
-        <w:t>SelectedIndex</w:t>
-      </w:r>
-      <w:proofErr w:type="spellEnd"/>
-      <w:r>
-        <w:rPr>
-          <w:rFonts w:ascii="Arial" w:hAnsi="Arial" w:cs="Arial"/>
-        </w:rPr>
-        <w:t xml:space="preserve"> must be between 0 and the number of items in the list box – 1.</w:t>
-      </w:r>
-    </w:p>
-    <w:p>
-      <w:pPr>
-        <w:spacing w:line="240" w:lineRule="auto"/>
-        <w:rPr>
-          <w:rFonts w:ascii="Arial" w:hAnsi="Arial" w:cs="Arial"/>
-          <w:b/>
-          <w:bCs/>
-        </w:rPr>
-      </w:pPr>
-      <w:r>
-        <w:rPr>
-          <w:rFonts w:ascii="Arial" w:hAnsi="Arial" w:cs="Arial"/>
-          <w:b/>
-          <w:bCs/>
-        </w:rPr>
-        <w:t>Error Code 94</w:t>
-      </w:r>
-    </w:p>
-    <w:p>
-      <w:pPr>
-        <w:spacing w:line="240" w:lineRule="auto"/>
-        <w:rPr>
-          <w:rFonts w:ascii="Arial" w:hAnsi="Arial" w:cs="Arial"/>
-        </w:rPr>
-      </w:pPr>
-      <w:r>
-        <w:rPr>
-          <w:rFonts w:ascii="Arial" w:hAnsi="Arial" w:cs="Arial"/>
-        </w:rPr>
-        <w:t>A Texture Path was set, but the texture was not loaded.</w:t>
-      </w:r>
-    </w:p>
-    <w:p>
-      <w:pPr>
-        <w:spacing w:line="240" w:lineRule="auto"/>
-        <w:rPr>
-          <w:rFonts w:ascii="Arial" w:hAnsi="Arial" w:cs="Arial"/>
-          <w:b/>
-          <w:bCs/>
-        </w:rPr>
-      </w:pPr>
-      <w:r>
-        <w:rPr>
-          <w:rFonts w:ascii="Arial" w:hAnsi="Arial" w:cs="Arial"/>
-          <w:b/>
-          <w:bCs/>
-        </w:rPr>
-        <w:t>Error Code 95</w:t>
-      </w:r>
-    </w:p>
-    <w:p>
-      <w:pPr>
-        <w:spacing w:line="240" w:lineRule="auto"/>
-        <w:rPr>
-          <w:rFonts w:ascii="Arial" w:hAnsi="Arial" w:cs="Arial"/>
-        </w:rPr>
-      </w:pPr>
-      <w:r>
-        <w:rPr>
-          <w:rFonts w:ascii="Arial" w:hAnsi="Arial" w:cs="Arial"/>
-        </w:rPr>
-        <w:t>You attempted to shutdown Lightning without initialising it.</w:t>
-      </w:r>
-    </w:p>
-    <w:p>
-      <w:pPr>
-        <w:spacing w:line="240" w:lineRule="auto"/>
-        <w:rPr>
-          <w:rFonts w:ascii="Arial" w:hAnsi="Arial" w:cs="Arial"/>
-          <w:b/>
-          <w:bCs/>
-        </w:rPr>
-      </w:pPr>
-      <w:r>
-        <w:rPr>
-          <w:rFonts w:ascii="Arial" w:hAnsi="Arial" w:cs="Arial"/>
-          <w:b/>
-          <w:bCs/>
-        </w:rPr>
-        <w:t>Error Code 96</w:t>
-      </w:r>
-    </w:p>
-    <w:p>
-      <w:pPr>
-        <w:spacing w:line="240" w:lineRule="auto"/>
-        <w:rPr>
-          <w:rFonts w:ascii="Arial" w:hAnsi="Arial" w:cs="Arial"/>
-        </w:rPr>
-      </w:pPr>
-      <w:r>
-        <w:rPr>
-          <w:rFonts w:ascii="Arial" w:hAnsi="Arial" w:cs="Arial"/>
-        </w:rPr>
-        <w:t xml:space="preserve">Attempted to add a non-existent file to a </w:t>
-      </w:r>
-      <w:proofErr w:type="spellStart"/>
-      <w:r>
-        <w:rPr>
-          <w:rFonts w:ascii="Arial" w:hAnsi="Arial" w:cs="Arial"/>
-        </w:rPr>
-        <w:t>PackageFileCatalog</w:t>
-      </w:r>
-      <w:proofErr w:type="spellEnd"/>
-    </w:p>
-    <w:p>
-      <w:pPr>
-        <w:spacing w:line="240" w:lineRule="auto"/>
-        <w:rPr>
-          <w:rFonts w:ascii="Arial" w:hAnsi="Arial" w:cs="Arial"/>
-          <w:b/>
-          <w:bCs/>
-        </w:rPr>
-      </w:pPr>
-      <w:r>
-        <w:rPr>
-          <w:rFonts w:ascii="Arial" w:hAnsi="Arial" w:cs="Arial"/>
-          <w:b/>
-          <w:bCs/>
-        </w:rPr>
-        <w:t>Error Code 98</w:t>
-      </w:r>
-      <w:r>
-        <w:rPr>
-          <w:rFonts w:ascii="Arial" w:hAnsi="Arial" w:cs="Arial"/>
-          <w:b/>
-          <w:bCs/>
-        </w:rPr>
-        <w:t>, 100</w:t>
-      </w:r>
-    </w:p>
-    <w:p>
-      <w:pPr>
-        <w:spacing w:line="240" w:lineRule="auto"/>
-        <w:rPr>
-          <w:rFonts w:ascii="Arial" w:hAnsi="Arial" w:cs="Arial"/>
-        </w:rPr>
-      </w:pPr>
-      <w:r>
-        <w:rPr>
-          <w:rFonts w:ascii="Arial" w:hAnsi="Arial" w:cs="Arial"/>
-        </w:rPr>
-        <w:t>Attempted to read a package file that does not exist.</w:t>
-      </w:r>
-    </w:p>
-    <w:p>
-      <w:pPr>
-        <w:spacing w:line="240" w:lineRule="auto"/>
-        <w:rPr>
-          <w:rFonts w:ascii="Arial" w:hAnsi="Arial" w:cs="Arial"/>
-          <w:b/>
-          <w:bCs/>
-        </w:rPr>
-      </w:pPr>
-      <w:r>
-        <w:rPr>
-          <w:rFonts w:ascii="Arial" w:hAnsi="Arial" w:cs="Arial"/>
-          <w:b/>
-          <w:bCs/>
-        </w:rPr>
-        <w:t>Error Code 99</w:t>
-      </w:r>
-    </w:p>
-    <w:p>
-      <w:pPr>
-        <w:spacing w:line="240" w:lineRule="auto"/>
-        <w:rPr>
-          <w:rFonts w:ascii="Arial" w:hAnsi="Arial" w:cs="Arial"/>
-        </w:rPr>
-      </w:pPr>
-      <w:r>
-        <w:rPr>
-          <w:rFonts w:ascii="Arial" w:hAnsi="Arial" w:cs="Arial"/>
-        </w:rPr>
-        <w:t>Attempted to read a non-package file as it does not have a package file magic.</w:t>
-      </w:r>
-    </w:p>
-    <w:p>
-      <w:pPr>
-        <w:spacing w:line="240" w:lineRule="auto"/>
-        <w:rPr>
-          <w:rFonts w:ascii="Arial" w:hAnsi="Arial" w:cs="Arial"/>
-          <w:b/>
-          <w:bCs/>
-        </w:rPr>
-      </w:pPr>
-      <w:r>
-        <w:rPr>
-          <w:rFonts w:ascii="Arial" w:hAnsi="Arial" w:cs="Arial"/>
-          <w:b/>
-          <w:bCs/>
-        </w:rPr>
-        <w:t>Error Code 100</w:t>
-      </w:r>
-    </w:p>
-    <w:p>
-      <w:pPr>
-        <w:spacing w:line="240" w:lineRule="auto"/>
-        <w:rPr>
-          <w:rFonts w:ascii="Arial" w:hAnsi="Arial" w:cs="Arial"/>
-        </w:rPr>
-      </w:pPr>
-      <w:r>
-        <w:rPr>
-          <w:rFonts w:ascii="Arial" w:hAnsi="Arial" w:cs="Arial"/>
-        </w:rPr>
-        <w:t>Attempted to read a package file with an incorrect version. Please update Lightning.</w:t>
-      </w:r>
-    </w:p>
-    <w:p>
-      <w:pPr>
-        <w:spacing w:line="240" w:lineRule="auto"/>
-        <w:rPr>
-          <w:rFonts w:ascii="Arial" w:hAnsi="Arial" w:cs="Arial"/>
-          <w:b/>
-          <w:bCs/>
-        </w:rPr>
-      </w:pPr>
-      <w:r>
-        <w:rPr>
-          <w:rFonts w:ascii="Arial" w:hAnsi="Arial" w:cs="Arial"/>
-          <w:b/>
-          <w:bCs/>
-        </w:rPr>
-        <w:t>Error Code 102</w:t>
-      </w:r>
-    </w:p>
-    <w:p>
-      <w:pPr>
-        <w:spacing w:line="240" w:lineRule="auto"/>
-        <w:rPr>
-          <w:rFonts w:ascii="Arial" w:hAnsi="Arial" w:cs="Arial"/>
-        </w:rPr>
-      </w:pPr>
-      <w:r>
-        <w:rPr>
-          <w:rFonts w:ascii="Arial" w:hAnsi="Arial" w:cs="Arial"/>
-        </w:rPr>
-        <w:t xml:space="preserve">A package file has an invalid file </w:t>
-      </w:r>
-      <w:proofErr w:type="spellStart"/>
-      <w:r>
-        <w:rPr>
-          <w:rFonts w:ascii="Arial" w:hAnsi="Arial" w:cs="Arial"/>
-        </w:rPr>
-        <w:t>catalog</w:t>
-      </w:r>
-      <w:proofErr w:type="spellEnd"/>
-      <w:r>
-        <w:rPr>
-          <w:rFonts w:ascii="Arial" w:hAnsi="Arial" w:cs="Arial"/>
-        </w:rPr>
-        <w:t xml:space="preserve"> magic and therefore is likely corrupt.</w:t>
-      </w:r>
-    </w:p>
-    <w:p>
-      <w:pPr>
-        <w:spacing w:line="240" w:lineRule="auto"/>
-        <w:rPr>
-          <w:rFonts w:ascii="Arial" w:hAnsi="Arial" w:cs="Arial"/>
-          <w:b/>
-          <w:bCs/>
-        </w:rPr>
-      </w:pPr>
-      <w:r>
-        <w:rPr>
-          <w:rFonts w:ascii="Arial" w:hAnsi="Arial" w:cs="Arial"/>
-          <w:b/>
-          <w:bCs/>
-        </w:rPr>
-        <w:t>Error Code 103</w:t>
-      </w:r>
-    </w:p>
-    <w:p>
-      <w:pPr>
-        <w:spacing w:line="240" w:lineRule="auto"/>
-        <w:rPr>
-          <w:rFonts w:ascii="Arial" w:hAnsi="Arial" w:cs="Arial"/>
-        </w:rPr>
-      </w:pPr>
-      <w:r>
-        <w:rPr>
-          <w:rFonts w:ascii="Arial" w:hAnsi="Arial" w:cs="Arial"/>
-        </w:rPr>
-        <w:t>Invalid command-line arguments were provided to the engine.</w:t>
-      </w:r>
-    </w:p>
-    <w:p>
-      <w:pPr>
-        <w:spacing w:line="240" w:lineRule="auto"/>
-        <w:rPr>
-          <w:rFonts w:ascii="Arial" w:hAnsi="Arial" w:cs="Arial"/>
-          <w:b/>
-          <w:bCs/>
-        </w:rPr>
-      </w:pPr>
-      <w:r>
-        <w:rPr>
-          <w:rFonts w:ascii="Arial" w:hAnsi="Arial" w:cs="Arial"/>
-          <w:b/>
-          <w:bCs/>
-        </w:rPr>
-        <w:t>Error Code 104, 128</w:t>
-      </w:r>
-    </w:p>
-    <w:p>
-      <w:pPr>
-        <w:spacing w:line="240" w:lineRule="auto"/>
-        <w:rPr>
-          <w:rFonts w:ascii="Arial" w:hAnsi="Arial" w:cs="Arial"/>
-        </w:rPr>
-      </w:pPr>
-      <w:r>
-        <w:rPr>
-          <w:rFonts w:ascii="Arial" w:hAnsi="Arial" w:cs="Arial"/>
-        </w:rPr>
-        <w:t xml:space="preserve">A fatal error occurred extracting a package. 104 indicates the error occurred during command-line option parsing, 128 indicates the error occurred during </w:t>
-      </w:r>
-      <w:proofErr w:type="spellStart"/>
-      <w:r>
-        <w:rPr>
-          <w:rFonts w:ascii="Arial" w:hAnsi="Arial" w:cs="Arial"/>
-        </w:rPr>
-        <w:t>GlobalSettings</w:t>
-      </w:r>
-      <w:proofErr w:type="spellEnd"/>
-      <w:r>
-        <w:rPr>
-          <w:rFonts w:ascii="Arial" w:hAnsi="Arial" w:cs="Arial"/>
-        </w:rPr>
-        <w:t xml:space="preserve"> parsing.</w:t>
-      </w:r>
-    </w:p>
-    <w:p>
-      <w:pPr>
-        <w:spacing w:line="240" w:lineRule="auto"/>
-        <w:rPr>
-          <w:rFonts w:ascii="Arial" w:hAnsi="Arial" w:cs="Arial"/>
-          <w:b/>
-          <w:bCs/>
-        </w:rPr>
-      </w:pPr>
-      <w:r>
-        <w:rPr>
-          <w:rFonts w:ascii="Arial" w:hAnsi="Arial" w:cs="Arial"/>
-          <w:b/>
-          <w:bCs/>
-        </w:rPr>
-        <w:t>Error Code 105</w:t>
-      </w:r>
-    </w:p>
-    <w:p>
-      <w:pPr>
-        <w:spacing w:line="240" w:lineRule="auto"/>
-        <w:rPr>
-          <w:rFonts w:ascii="Arial" w:hAnsi="Arial" w:cs="Arial"/>
-        </w:rPr>
-      </w:pPr>
-      <w:r>
-        <w:rPr>
-          <w:rFonts w:ascii="Arial" w:hAnsi="Arial" w:cs="Arial"/>
-        </w:rPr>
-        <w:t>A package file has an invalid header. It may be corrupted.</w:t>
-      </w:r>
-    </w:p>
-    <w:p>
-      <w:pPr>
-        <w:spacing w:line="240" w:lineRule="auto"/>
-        <w:rPr>
-          <w:rFonts w:ascii="Arial" w:hAnsi="Arial" w:cs="Arial"/>
-          <w:b/>
-          <w:bCs/>
-        </w:rPr>
-      </w:pPr>
-      <w:r>
-        <w:rPr>
-          <w:rFonts w:ascii="Arial" w:hAnsi="Arial" w:cs="Arial"/>
-          <w:b/>
-          <w:bCs/>
-        </w:rPr>
-        <w:t>Error Code 106</w:t>
-      </w:r>
-    </w:p>
-    <w:p>
-      <w:pPr>
-        <w:spacing w:line="240" w:lineRule="auto"/>
-        <w:rPr>
-          <w:rFonts w:ascii="Arial" w:hAnsi="Arial" w:cs="Arial"/>
-        </w:rPr>
-      </w:pPr>
-      <w:r>
-        <w:rPr>
-          <w:rFonts w:ascii="Arial" w:hAnsi="Arial" w:cs="Arial"/>
-        </w:rPr>
-        <w:t>Attempted to move a textbox cursor beyond the text length.</w:t>
-      </w:r>
-    </w:p>
-    <w:p>
-      <w:pPr>
-        <w:spacing w:line="240" w:lineRule="auto"/>
-        <w:rPr>
-          <w:rFonts w:ascii="Arial" w:hAnsi="Arial" w:cs="Arial"/>
-          <w:b/>
-          <w:bCs/>
-        </w:rPr>
-      </w:pPr>
-      <w:r>
-        <w:rPr>
-          <w:rFonts w:ascii="Arial" w:hAnsi="Arial" w:cs="Arial"/>
-          <w:b/>
-          <w:bCs/>
-        </w:rPr>
-        <w:t>Error Code 109</w:t>
-      </w:r>
-    </w:p>
-    <w:p>
-      <w:pPr>
-        <w:spacing w:line="240" w:lineRule="auto"/>
-        <w:rPr>
-          <w:rFonts w:ascii="Arial" w:hAnsi="Arial" w:cs="Arial"/>
-        </w:rPr>
-      </w:pPr>
-      <w:r>
-        <w:rPr>
-          <w:rFonts w:ascii="Arial" w:hAnsi="Arial" w:cs="Arial"/>
-        </w:rPr>
-        <w:t xml:space="preserve">An error occurred cleaning up the content directory when the </w:t>
-      </w:r>
-      <w:proofErr w:type="spellStart"/>
-      <w:r>
-        <w:rPr>
-          <w:rFonts w:ascii="Arial" w:hAnsi="Arial" w:cs="Arial"/>
-        </w:rPr>
-        <w:t>GlobalSetting</w:t>
-      </w:r>
-      <w:proofErr w:type="spellEnd"/>
-      <w:r>
-        <w:rPr>
-          <w:rFonts w:ascii="Arial" w:hAnsi="Arial" w:cs="Arial"/>
-        </w:rPr>
-        <w:t xml:space="preserve"> </w:t>
-      </w:r>
-      <w:proofErr w:type="spellStart"/>
-      <w:r>
-        <w:rPr>
-          <w:rFonts w:ascii="Arial" w:hAnsi="Arial" w:cs="Arial"/>
-        </w:rPr>
-        <w:t>DeleteUnpackedFilesOnExit</w:t>
-      </w:r>
-      <w:proofErr w:type="spellEnd"/>
-      <w:r>
-        <w:rPr>
-          <w:rFonts w:ascii="Arial" w:hAnsi="Arial" w:cs="Arial"/>
-        </w:rPr>
-        <w:t xml:space="preserve"> is set to true.</w:t>
-      </w:r>
-    </w:p>
-    <w:p>
-      <w:pPr>
-        <w:spacing w:line="240" w:lineRule="auto"/>
-        <w:rPr>
-          <w:rFonts w:ascii="Arial" w:hAnsi="Arial" w:cs="Arial"/>
-          <w:b/>
-          <w:bCs/>
-        </w:rPr>
-      </w:pPr>
-      <w:r>
-        <w:rPr>
-          <w:rFonts w:ascii="Arial" w:hAnsi="Arial" w:cs="Arial"/>
-          <w:b/>
-          <w:bCs/>
-        </w:rPr>
-        <w:t>Error Code 110</w:t>
-      </w:r>
-    </w:p>
-    <w:p>
-      <w:pPr>
-        <w:spacing w:line="240" w:lineRule="auto"/>
-        <w:rPr>
-          <w:rFonts w:ascii="Arial" w:hAnsi="Arial" w:cs="Arial"/>
-        </w:rPr>
-      </w:pPr>
-      <w:r>
-        <w:rPr>
-          <w:rFonts w:ascii="Arial" w:hAnsi="Arial" w:cs="Arial"/>
-        </w:rPr>
-        <w:t>An error occurred while writing to an INI.</w:t>
-      </w:r>
-    </w:p>
-    <w:p>
-      <w:pPr>
-        <w:spacing w:line="240" w:lineRule="auto"/>
-        <w:rPr>
-          <w:rFonts w:ascii="Arial" w:hAnsi="Arial" w:cs="Arial"/>
-          <w:b/>
-          <w:bCs/>
-        </w:rPr>
-      </w:pPr>
-      <w:r>
-        <w:rPr>
-          <w:rFonts w:ascii="Arial" w:hAnsi="Arial" w:cs="Arial"/>
-          <w:b/>
-          <w:bCs/>
-        </w:rPr>
-        <w:t>Error Code 111, 112, 113, 114</w:t>
-      </w:r>
-    </w:p>
-    <w:p>
-      <w:pPr>
-        <w:spacing w:line="240" w:lineRule="auto"/>
-        <w:rPr>
-          <w:rFonts w:ascii="Arial" w:hAnsi="Arial" w:cs="Arial"/>
-        </w:rPr>
-      </w:pPr>
-      <w:r>
-        <w:rPr>
-          <w:rFonts w:ascii="Arial" w:hAnsi="Arial" w:cs="Arial"/>
-        </w:rPr>
-        <w:t>These errors indicate the system requirements tests failed.</w:t>
-      </w:r>
-    </w:p>
-    <w:p>
-      <w:pPr>
-        <w:spacing w:line="240" w:lineRule="auto"/>
-        <w:rPr>
-          <w:rFonts w:ascii="Arial" w:hAnsi="Arial" w:cs="Arial"/>
-          <w:b/>
-          <w:bCs/>
-        </w:rPr>
-      </w:pPr>
-      <w:r>
-        <w:rPr>
-          <w:rFonts w:ascii="Arial" w:hAnsi="Arial" w:cs="Arial"/>
-          <w:b/>
-          <w:bCs/>
-        </w:rPr>
-        <w:lastRenderedPageBreak/>
-        <w:t>Error Code 117</w:t>
-      </w:r>
-    </w:p>
-    <w:p>
-      <w:pPr>
-        <w:spacing w:line="240" w:lineRule="auto"/>
-        <w:rPr>
-          <w:rFonts w:ascii="Arial" w:hAnsi="Arial" w:cs="Arial"/>
-        </w:rPr>
-      </w:pPr>
-      <w:r>
-        <w:rPr>
-          <w:rFonts w:ascii="Arial" w:hAnsi="Arial" w:cs="Arial"/>
-        </w:rPr>
-        <w:t>Attempted to set a window to a window size of 191x47 or lower. The window width must be at least 192 pixels and the window height must be at least 48 pixels.</w:t>
-      </w:r>
-    </w:p>
-    <w:p>
-      <w:pPr>
-        <w:spacing w:line="240" w:lineRule="auto"/>
-        <w:rPr>
-          <w:rFonts w:ascii="Arial" w:hAnsi="Arial" w:cs="Arial"/>
-          <w:b/>
-          <w:bCs/>
-        </w:rPr>
-      </w:pPr>
-      <w:r>
-        <w:rPr>
-          <w:rFonts w:ascii="Arial" w:hAnsi="Arial" w:cs="Arial"/>
-          <w:b/>
-          <w:bCs/>
-        </w:rPr>
-        <w:t>Error Code 118</w:t>
-      </w:r>
-    </w:p>
-    <w:p>
-      <w:pPr>
-        <w:spacing w:line="240" w:lineRule="auto"/>
-        <w:rPr>
-          <w:rFonts w:ascii="Arial" w:hAnsi="Arial" w:cs="Arial"/>
-        </w:rPr>
-      </w:pPr>
-      <w:r>
-        <w:rPr>
-          <w:rFonts w:ascii="Arial" w:hAnsi="Arial" w:cs="Arial"/>
-        </w:rPr>
-        <w:t>Attempted to move a window to a position not on the current monitor.</w:t>
-      </w:r>
-    </w:p>
-    <w:p>
-      <w:pPr>
-        <w:spacing w:line="240" w:lineRule="auto"/>
-        <w:rPr>
-          <w:rFonts w:ascii="Arial" w:hAnsi="Arial" w:cs="Arial"/>
-        </w:rPr>
-      </w:pPr>
-      <w:r>
-        <w:rPr>
-          <w:rFonts w:ascii="Arial" w:hAnsi="Arial" w:cs="Arial"/>
-          <w:b/>
-          <w:bCs/>
-        </w:rPr>
-        <w:t>Error Code 119</w:t>
-      </w:r>
-    </w:p>
-    <w:p>
-      <w:pPr>
-        <w:spacing w:line="240" w:lineRule="auto"/>
-        <w:rPr>
-          <w:rFonts w:ascii="Arial" w:hAnsi="Arial" w:cs="Arial"/>
-        </w:rPr>
-      </w:pPr>
-      <w:r>
-        <w:rPr>
-          <w:rFonts w:ascii="Arial" w:hAnsi="Arial" w:cs="Arial"/>
-        </w:rPr>
-        <w:t>An SDL error occurred during texture creation. See error cause for more detailed error cause information.</w:t>
-      </w:r>
-    </w:p>
-    <w:p>
-      <w:pPr>
-        <w:spacing w:line="240" w:lineRule="auto"/>
-        <w:rPr>
-          <w:rFonts w:ascii="Arial" w:hAnsi="Arial" w:cs="Arial"/>
-          <w:b/>
-          <w:bCs/>
-        </w:rPr>
-      </w:pPr>
-      <w:r>
-        <w:rPr>
-          <w:rFonts w:ascii="Arial" w:hAnsi="Arial" w:cs="Arial"/>
-          <w:b/>
-          <w:bCs/>
-        </w:rPr>
-        <w:t>Error Code 120</w:t>
-      </w:r>
-    </w:p>
-    <w:p>
-      <w:pPr>
-        <w:spacing w:line="240" w:lineRule="auto"/>
-        <w:rPr>
-          <w:rFonts w:ascii="Arial" w:hAnsi="Arial" w:cs="Arial"/>
-        </w:rPr>
-      </w:pPr>
-      <w:r>
-        <w:rPr>
-          <w:rFonts w:ascii="Arial" w:hAnsi="Arial" w:cs="Arial"/>
-        </w:rPr>
-        <w:t xml:space="preserve">Attempted to draw a particle effect </w:t>
-      </w:r>
-      <w:r>
-        <w:rPr>
-          <w:rFonts w:ascii="Arial" w:hAnsi="Arial" w:cs="Arial"/>
-        </w:rPr>
-        <w:t>without loading it.</w:t>
-      </w:r>
-    </w:p>
-    <w:p>
-      <w:pPr>
-        <w:spacing w:line="240" w:lineRule="auto"/>
-        <w:rPr>
-          <w:rFonts w:ascii="Arial" w:hAnsi="Arial" w:cs="Arial"/>
-          <w:b/>
-          <w:bCs/>
-        </w:rPr>
-      </w:pPr>
-      <w:r>
-        <w:rPr>
-          <w:rFonts w:ascii="Arial" w:hAnsi="Arial" w:cs="Arial"/>
-          <w:b/>
-          <w:bCs/>
-        </w:rPr>
-        <w:t>Error Code 122</w:t>
-      </w:r>
-    </w:p>
-    <w:p>
-      <w:pPr>
-        <w:spacing w:line="240" w:lineRule="auto"/>
-        <w:rPr>
-          <w:rFonts w:ascii="Arial" w:hAnsi="Arial" w:cs="Arial"/>
-        </w:rPr>
-      </w:pPr>
-      <w:r>
-        <w:rPr>
-          <w:rFonts w:ascii="Arial" w:hAnsi="Arial" w:cs="Arial"/>
-        </w:rPr>
-        <w:t>Attempted to draw a UI element with no size. You will not be able to see it.</w:t>
-      </w:r>
-    </w:p>
-    <w:p>
-      <w:pPr>
-        <w:spacing w:line="240" w:lineRule="auto"/>
-        <w:rPr>
-          <w:rFonts w:ascii="Arial" w:hAnsi="Arial" w:cs="Arial"/>
-          <w:b/>
-          <w:bCs/>
-        </w:rPr>
-      </w:pPr>
-      <w:r>
-        <w:rPr>
-          <w:rFonts w:ascii="Arial" w:hAnsi="Arial" w:cs="Arial"/>
-          <w:b/>
-          <w:bCs/>
-        </w:rPr>
-        <w:t>Error Code 123</w:t>
-      </w:r>
-    </w:p>
-    <w:p>
-      <w:pPr>
-        <w:spacing w:line="240" w:lineRule="auto"/>
-        <w:rPr>
-          <w:rFonts w:ascii="Arial" w:hAnsi="Arial" w:cs="Arial"/>
-        </w:rPr>
-      </w:pPr>
-      <w:r>
-        <w:rPr>
-          <w:rFonts w:ascii="Arial" w:hAnsi="Arial" w:cs="Arial"/>
-        </w:rPr>
-        <w:t>Specified an SDL rendering backend that is not supported. SDL chose a different rendering backend listed in the error information.</w:t>
-      </w:r>
-    </w:p>
-    <w:p>
-      <w:pPr>
-        <w:spacing w:line="240" w:lineRule="auto"/>
-        <w:rPr>
-          <w:rFonts w:ascii="Arial" w:hAnsi="Arial" w:cs="Arial"/>
-          <w:b/>
-          <w:bCs/>
-        </w:rPr>
-      </w:pPr>
-      <w:r>
-        <w:rPr>
-          <w:rFonts w:ascii="Arial" w:hAnsi="Arial" w:cs="Arial"/>
-          <w:b/>
-          <w:bCs/>
-        </w:rPr>
-        <w:t>Error Code 127</w:t>
-      </w:r>
-    </w:p>
-    <w:p>
-      <w:pPr>
-        <w:spacing w:line="240" w:lineRule="auto"/>
-        <w:rPr>
-          <w:rFonts w:ascii="Arial" w:hAnsi="Arial" w:cs="Arial"/>
-        </w:rPr>
-      </w:pPr>
-      <w:r>
-        <w:rPr>
-          <w:rFonts w:ascii="Arial" w:hAnsi="Arial" w:cs="Arial"/>
-        </w:rPr>
         <w:t xml:space="preserve">An attempt was made to initialise a Window when using the Scene Manager. Set the </w:t>
       </w:r>
       <w:proofErr w:type="spellStart"/>

--- a/Documentation/API.docx
+++ b/Documentation/API.docx
@@ -654,7 +654,7 @@
           <w:sz w:val="26"/>
           <w:szCs w:val="26"/>
         </w:rPr>
-        <w:t xml:space="preserve"> &amp; Collision</w:t>
+        <w:t>, Event Handling</w:t>
       </w:r>
       <w:r>
         <w:rPr>
@@ -664,6 +664,16 @@
           <w:sz w:val="26"/>
           <w:szCs w:val="26"/>
         </w:rPr>
+        <w:t xml:space="preserve"> &amp; Collision</w:t>
+      </w:r>
+      <w:r>
+        <w:rPr>
+          <w:rFonts w:ascii="Arial" w:hAnsi="Arial" w:cs="Arial"/>
+          <w:b/>
+          <w:bCs/>
+          <w:sz w:val="26"/>
+          <w:szCs w:val="26"/>
+        </w:rPr>
         <w:br/>
       </w:r>
       <w:r>
@@ -672,7 +682,23 @@
           <w:sz w:val="22"/>
           <w:szCs w:val="22"/>
         </w:rPr>
-        <w:t>7.1. Input overview</w:t>
+        <w:t xml:space="preserve">7.1. Input </w:t>
+      </w:r>
+      <w:r>
+        <w:rPr>
+          <w:rFonts w:ascii="Arial" w:hAnsi="Arial" w:cs="Arial"/>
+          <w:sz w:val="22"/>
+          <w:szCs w:val="22"/>
+        </w:rPr>
+        <w:t xml:space="preserve">&amp; event handling </w:t>
+      </w:r>
+      <w:r>
+        <w:rPr>
+          <w:rFonts w:ascii="Arial" w:hAnsi="Arial" w:cs="Arial"/>
+          <w:sz w:val="22"/>
+          <w:szCs w:val="22"/>
+        </w:rPr>
+        <w:t>overview</w:t>
       </w:r>
       <w:r>
         <w:rPr>
@@ -3809,6 +3835,638 @@
         <w:spacing w:line="240" w:lineRule="auto"/>
         <w:rPr>
           <w:rFonts w:ascii="Arial" w:hAnsi="Arial" w:cs="Arial"/>
+          <w:sz w:val="22"/>
+          <w:szCs w:val="22"/>
+        </w:rPr>
+      </w:pPr>
+      <w:r>
+        <w:rPr>
+          <w:rFonts w:ascii="Arial" w:hAnsi="Arial" w:cs="Arial"/>
+          <w:sz w:val="22"/>
+          <w:szCs w:val="22"/>
+        </w:rPr>
+        <w:t xml:space="preserve">Here is code for the </w:t>
+      </w:r>
+      <w:r>
+        <w:rPr>
+          <w:rFonts w:ascii="Arial" w:hAnsi="Arial" w:cs="Arial"/>
+          <w:b/>
+          <w:bCs/>
+          <w:sz w:val="22"/>
+          <w:szCs w:val="22"/>
+        </w:rPr>
+        <w:t>basic</w:t>
+      </w:r>
+      <w:r>
+        <w:rPr>
+          <w:rFonts w:ascii="Arial" w:hAnsi="Arial" w:cs="Arial"/>
+          <w:sz w:val="22"/>
+          <w:szCs w:val="22"/>
+        </w:rPr>
+        <w:t xml:space="preserve"> example, which uses this method of initialisation:</w:t>
+      </w:r>
+    </w:p>
+    <w:p>
+      <w:pPr>
+        <w:autoSpaceDE w:val="0"/>
+        <w:autoSpaceDN w:val="0"/>
+        <w:adjustRightInd w:val="0"/>
+        <w:spacing w:after="0" w:line="240" w:lineRule="auto"/>
+        <w:rPr>
+          <w:rFonts w:ascii="Cascadia Mono" w:hAnsi="Cascadia Mono" w:cs="Cascadia Mono"/>
+          <w:color w:val="000000"/>
+          <w:sz w:val="19"/>
+          <w:szCs w:val="19"/>
+        </w:rPr>
+      </w:pPr>
+      <w:r>
+        <w:rPr>
+          <w:rFonts w:ascii="Cascadia Mono" w:hAnsi="Cascadia Mono" w:cs="Cascadia Mono"/>
+          <w:color w:val="0000FF"/>
+          <w:sz w:val="19"/>
+          <w:szCs w:val="19"/>
+        </w:rPr>
+        <w:t>using</w:t>
+      </w:r>
+      <w:r>
+        <w:rPr>
+          <w:rFonts w:ascii="Cascadia Mono" w:hAnsi="Cascadia Mono" w:cs="Cascadia Mono"/>
+          <w:color w:val="000000"/>
+          <w:sz w:val="19"/>
+          <w:szCs w:val="19"/>
+        </w:rPr>
+        <w:t xml:space="preserve"> LightningGL; </w:t>
+      </w:r>
+      <w:r>
+        <w:rPr>
+          <w:rFonts w:ascii="Cascadia Mono" w:hAnsi="Cascadia Mono" w:cs="Cascadia Mono"/>
+          <w:color w:val="008000"/>
+          <w:sz w:val="19"/>
+          <w:szCs w:val="19"/>
+        </w:rPr>
+        <w:t>// use lightninggl</w:t>
+      </w:r>
+    </w:p>
+    <w:p>
+      <w:pPr>
+        <w:autoSpaceDE w:val="0"/>
+        <w:autoSpaceDN w:val="0"/>
+        <w:adjustRightInd w:val="0"/>
+        <w:spacing w:after="0" w:line="240" w:lineRule="auto"/>
+        <w:rPr>
+          <w:rFonts w:ascii="Cascadia Mono" w:hAnsi="Cascadia Mono" w:cs="Cascadia Mono"/>
+          <w:color w:val="000000"/>
+          <w:sz w:val="19"/>
+          <w:szCs w:val="19"/>
+        </w:rPr>
+      </w:pPr>
+      <w:r>
+        <w:rPr>
+          <w:rFonts w:ascii="Cascadia Mono" w:hAnsi="Cascadia Mono" w:cs="Cascadia Mono"/>
+          <w:color w:val="0000FF"/>
+          <w:sz w:val="19"/>
+          <w:szCs w:val="19"/>
+        </w:rPr>
+        <w:t>using</w:t>
+      </w:r>
+      <w:r>
+        <w:rPr>
+          <w:rFonts w:ascii="Cascadia Mono" w:hAnsi="Cascadia Mono" w:cs="Cascadia Mono"/>
+          <w:color w:val="000000"/>
+          <w:sz w:val="19"/>
+          <w:szCs w:val="19"/>
+        </w:rPr>
+        <w:t xml:space="preserve"> System.Drawing; </w:t>
+      </w:r>
+      <w:r>
+        <w:rPr>
+          <w:rFonts w:ascii="Cascadia Mono" w:hAnsi="Cascadia Mono" w:cs="Cascadia Mono"/>
+          <w:color w:val="008000"/>
+          <w:sz w:val="19"/>
+          <w:szCs w:val="19"/>
+        </w:rPr>
+        <w:t>// for color</w:t>
+      </w:r>
+    </w:p>
+    <w:p>
+      <w:pPr>
+        <w:autoSpaceDE w:val="0"/>
+        <w:autoSpaceDN w:val="0"/>
+        <w:adjustRightInd w:val="0"/>
+        <w:spacing w:after="0" w:line="240" w:lineRule="auto"/>
+        <w:rPr>
+          <w:rFonts w:ascii="Cascadia Mono" w:hAnsi="Cascadia Mono" w:cs="Cascadia Mono"/>
+          <w:color w:val="000000"/>
+          <w:sz w:val="19"/>
+          <w:szCs w:val="19"/>
+        </w:rPr>
+      </w:pPr>
+      <w:r>
+        <w:rPr>
+          <w:rFonts w:ascii="Cascadia Mono" w:hAnsi="Cascadia Mono" w:cs="Cascadia Mono"/>
+          <w:color w:val="0000FF"/>
+          <w:sz w:val="19"/>
+          <w:szCs w:val="19"/>
+        </w:rPr>
+        <w:t>using</w:t>
+      </w:r>
+      <w:r>
+        <w:rPr>
+          <w:rFonts w:ascii="Cascadia Mono" w:hAnsi="Cascadia Mono" w:cs="Cascadia Mono"/>
+          <w:color w:val="000000"/>
+          <w:sz w:val="19"/>
+          <w:szCs w:val="19"/>
+        </w:rPr>
+        <w:t xml:space="preserve"> System.Numerics;</w:t>
+      </w:r>
+    </w:p>
+    <w:p>
+      <w:pPr>
+        <w:autoSpaceDE w:val="0"/>
+        <w:autoSpaceDN w:val="0"/>
+        <w:adjustRightInd w:val="0"/>
+        <w:spacing w:after="0" w:line="240" w:lineRule="auto"/>
+        <w:rPr>
+          <w:rFonts w:ascii="Cascadia Mono" w:hAnsi="Cascadia Mono" w:cs="Cascadia Mono"/>
+          <w:color w:val="000000"/>
+          <w:sz w:val="19"/>
+          <w:szCs w:val="19"/>
+        </w:rPr>
+      </w:pPr>
+    </w:p>
+    <w:p>
+      <w:pPr>
+        <w:autoSpaceDE w:val="0"/>
+        <w:autoSpaceDN w:val="0"/>
+        <w:adjustRightInd w:val="0"/>
+        <w:spacing w:after="0" w:line="240" w:lineRule="auto"/>
+        <w:rPr>
+          <w:rFonts w:ascii="Cascadia Mono" w:hAnsi="Cascadia Mono" w:cs="Cascadia Mono"/>
+          <w:color w:val="000000"/>
+          <w:sz w:val="19"/>
+          <w:szCs w:val="19"/>
+        </w:rPr>
+      </w:pPr>
+      <w:r>
+        <w:rPr>
+          <w:rFonts w:ascii="Cascadia Mono" w:hAnsi="Cascadia Mono" w:cs="Cascadia Mono"/>
+          <w:color w:val="008000"/>
+          <w:sz w:val="19"/>
+          <w:szCs w:val="19"/>
+        </w:rPr>
+        <w:t>//Basic Lightning Example (Scene Manager NOT used)</w:t>
+      </w:r>
+    </w:p>
+    <w:p>
+      <w:pPr>
+        <w:autoSpaceDE w:val="0"/>
+        <w:autoSpaceDN w:val="0"/>
+        <w:adjustRightInd w:val="0"/>
+        <w:spacing w:after="0" w:line="240" w:lineRule="auto"/>
+        <w:rPr>
+          <w:rFonts w:ascii="Cascadia Mono" w:hAnsi="Cascadia Mono" w:cs="Cascadia Mono"/>
+          <w:color w:val="000000"/>
+          <w:sz w:val="19"/>
+          <w:szCs w:val="19"/>
+        </w:rPr>
+      </w:pPr>
+      <w:r>
+        <w:rPr>
+          <w:rFonts w:ascii="Cascadia Mono" w:hAnsi="Cascadia Mono" w:cs="Cascadia Mono"/>
+          <w:color w:val="008000"/>
+          <w:sz w:val="19"/>
+          <w:szCs w:val="19"/>
+        </w:rPr>
+        <w:t>//©2022 starfrost, August 12, 2022</w:t>
+      </w:r>
+    </w:p>
+    <w:p>
+      <w:pPr>
+        <w:autoSpaceDE w:val="0"/>
+        <w:autoSpaceDN w:val="0"/>
+        <w:adjustRightInd w:val="0"/>
+        <w:spacing w:after="0" w:line="240" w:lineRule="auto"/>
+        <w:rPr>
+          <w:rFonts w:ascii="Cascadia Mono" w:hAnsi="Cascadia Mono" w:cs="Cascadia Mono"/>
+          <w:color w:val="000000"/>
+          <w:sz w:val="19"/>
+          <w:szCs w:val="19"/>
+        </w:rPr>
+      </w:pPr>
+    </w:p>
+    <w:p>
+      <w:pPr>
+        <w:autoSpaceDE w:val="0"/>
+        <w:autoSpaceDN w:val="0"/>
+        <w:adjustRightInd w:val="0"/>
+        <w:spacing w:after="0" w:line="240" w:lineRule="auto"/>
+        <w:rPr>
+          <w:rFonts w:ascii="Cascadia Mono" w:hAnsi="Cascadia Mono" w:cs="Cascadia Mono"/>
+          <w:color w:val="000000"/>
+          <w:sz w:val="19"/>
+          <w:szCs w:val="19"/>
+        </w:rPr>
+      </w:pPr>
+      <w:r>
+        <w:rPr>
+          <w:rFonts w:ascii="Cascadia Mono" w:hAnsi="Cascadia Mono" w:cs="Cascadia Mono"/>
+          <w:color w:val="008000"/>
+          <w:sz w:val="19"/>
+          <w:szCs w:val="19"/>
+        </w:rPr>
+        <w:t>// Initialise Lightning</w:t>
+      </w:r>
+    </w:p>
+    <w:p>
+      <w:pPr>
+        <w:autoSpaceDE w:val="0"/>
+        <w:autoSpaceDN w:val="0"/>
+        <w:adjustRightInd w:val="0"/>
+        <w:spacing w:after="0" w:line="240" w:lineRule="auto"/>
+        <w:rPr>
+          <w:rFonts w:ascii="Cascadia Mono" w:hAnsi="Cascadia Mono" w:cs="Cascadia Mono"/>
+          <w:color w:val="000000"/>
+          <w:sz w:val="19"/>
+          <w:szCs w:val="19"/>
+        </w:rPr>
+      </w:pPr>
+      <w:r>
+        <w:rPr>
+          <w:rFonts w:ascii="Cascadia Mono" w:hAnsi="Cascadia Mono" w:cs="Cascadia Mono"/>
+          <w:color w:val="000000"/>
+          <w:sz w:val="19"/>
+          <w:szCs w:val="19"/>
+        </w:rPr>
+        <w:t>Lightning.Init(args);</w:t>
+      </w:r>
+    </w:p>
+    <w:p>
+      <w:pPr>
+        <w:autoSpaceDE w:val="0"/>
+        <w:autoSpaceDN w:val="0"/>
+        <w:adjustRightInd w:val="0"/>
+        <w:spacing w:after="0" w:line="240" w:lineRule="auto"/>
+        <w:rPr>
+          <w:rFonts w:ascii="Cascadia Mono" w:hAnsi="Cascadia Mono" w:cs="Cascadia Mono"/>
+          <w:color w:val="000000"/>
+          <w:sz w:val="19"/>
+          <w:szCs w:val="19"/>
+        </w:rPr>
+      </w:pPr>
+    </w:p>
+    <w:p>
+      <w:pPr>
+        <w:autoSpaceDE w:val="0"/>
+        <w:autoSpaceDN w:val="0"/>
+        <w:adjustRightInd w:val="0"/>
+        <w:spacing w:after="0" w:line="240" w:lineRule="auto"/>
+        <w:rPr>
+          <w:rFonts w:ascii="Cascadia Mono" w:hAnsi="Cascadia Mono" w:cs="Cascadia Mono"/>
+          <w:color w:val="000000"/>
+          <w:sz w:val="19"/>
+          <w:szCs w:val="19"/>
+        </w:rPr>
+      </w:pPr>
+      <w:r>
+        <w:rPr>
+          <w:rFonts w:ascii="Cascadia Mono" w:hAnsi="Cascadia Mono" w:cs="Cascadia Mono"/>
+          <w:color w:val="000000"/>
+          <w:sz w:val="19"/>
+          <w:szCs w:val="19"/>
+        </w:rPr>
+        <w:t xml:space="preserve">Window window = </w:t>
+      </w:r>
+      <w:r>
+        <w:rPr>
+          <w:rFonts w:ascii="Cascadia Mono" w:hAnsi="Cascadia Mono" w:cs="Cascadia Mono"/>
+          <w:color w:val="0000FF"/>
+          <w:sz w:val="19"/>
+          <w:szCs w:val="19"/>
+        </w:rPr>
+        <w:t>new</w:t>
+      </w:r>
+      <w:r>
+        <w:rPr>
+          <w:rFonts w:ascii="Cascadia Mono" w:hAnsi="Cascadia Mono" w:cs="Cascadia Mono"/>
+          <w:color w:val="000000"/>
+          <w:sz w:val="19"/>
+          <w:szCs w:val="19"/>
+        </w:rPr>
+        <w:t xml:space="preserve"> Window();</w:t>
+      </w:r>
+    </w:p>
+    <w:p>
+      <w:pPr>
+        <w:autoSpaceDE w:val="0"/>
+        <w:autoSpaceDN w:val="0"/>
+        <w:adjustRightInd w:val="0"/>
+        <w:spacing w:after="0" w:line="240" w:lineRule="auto"/>
+        <w:rPr>
+          <w:rFonts w:ascii="Cascadia Mono" w:hAnsi="Cascadia Mono" w:cs="Cascadia Mono"/>
+          <w:color w:val="000000"/>
+          <w:sz w:val="19"/>
+          <w:szCs w:val="19"/>
+        </w:rPr>
+      </w:pPr>
+      <w:r>
+        <w:rPr>
+          <w:rFonts w:ascii="Cascadia Mono" w:hAnsi="Cascadia Mono" w:cs="Cascadia Mono"/>
+          <w:color w:val="000000"/>
+          <w:sz w:val="19"/>
+          <w:szCs w:val="19"/>
+        </w:rPr>
+        <w:t>window.Start(</w:t>
+      </w:r>
+      <w:r>
+        <w:rPr>
+          <w:rFonts w:ascii="Cascadia Mono" w:hAnsi="Cascadia Mono" w:cs="Cascadia Mono"/>
+          <w:color w:val="0000FF"/>
+          <w:sz w:val="19"/>
+          <w:szCs w:val="19"/>
+        </w:rPr>
+        <w:t>new</w:t>
+      </w:r>
+      <w:r>
+        <w:rPr>
+          <w:rFonts w:ascii="Cascadia Mono" w:hAnsi="Cascadia Mono" w:cs="Cascadia Mono"/>
+          <w:color w:val="000000"/>
+          <w:sz w:val="19"/>
+          <w:szCs w:val="19"/>
+        </w:rPr>
+        <w:t xml:space="preserve"> WindowSettings</w:t>
+      </w:r>
+    </w:p>
+    <w:p>
+      <w:pPr>
+        <w:autoSpaceDE w:val="0"/>
+        <w:autoSpaceDN w:val="0"/>
+        <w:adjustRightInd w:val="0"/>
+        <w:spacing w:after="0" w:line="240" w:lineRule="auto"/>
+        <w:rPr>
+          <w:rFonts w:ascii="Cascadia Mono" w:hAnsi="Cascadia Mono" w:cs="Cascadia Mono"/>
+          <w:color w:val="000000"/>
+          <w:sz w:val="19"/>
+          <w:szCs w:val="19"/>
+        </w:rPr>
+      </w:pPr>
+      <w:r>
+        <w:rPr>
+          <w:rFonts w:ascii="Cascadia Mono" w:hAnsi="Cascadia Mono" w:cs="Cascadia Mono"/>
+          <w:color w:val="000000"/>
+          <w:sz w:val="19"/>
+          <w:szCs w:val="19"/>
+        </w:rPr>
+        <w:t>{</w:t>
+      </w:r>
+    </w:p>
+    <w:p>
+      <w:pPr>
+        <w:autoSpaceDE w:val="0"/>
+        <w:autoSpaceDN w:val="0"/>
+        <w:adjustRightInd w:val="0"/>
+        <w:spacing w:after="0" w:line="240" w:lineRule="auto"/>
+        <w:rPr>
+          <w:rFonts w:ascii="Cascadia Mono" w:hAnsi="Cascadia Mono" w:cs="Cascadia Mono"/>
+          <w:color w:val="000000"/>
+          <w:sz w:val="19"/>
+          <w:szCs w:val="19"/>
+        </w:rPr>
+      </w:pPr>
+      <w:r>
+        <w:rPr>
+          <w:rFonts w:ascii="Cascadia Mono" w:hAnsi="Cascadia Mono" w:cs="Cascadia Mono"/>
+          <w:color w:val="000000"/>
+          <w:sz w:val="19"/>
+          <w:szCs w:val="19"/>
+        </w:rPr>
+        <w:t xml:space="preserve">    Title = </w:t>
+      </w:r>
+      <w:r>
+        <w:rPr>
+          <w:rFonts w:ascii="Cascadia Mono" w:hAnsi="Cascadia Mono" w:cs="Cascadia Mono"/>
+          <w:color w:val="A31515"/>
+          <w:sz w:val="19"/>
+          <w:szCs w:val="19"/>
+        </w:rPr>
+        <w:t>"Basic Lightning2 Demo"</w:t>
+      </w:r>
+    </w:p>
+    <w:p>
+      <w:pPr>
+        <w:autoSpaceDE w:val="0"/>
+        <w:autoSpaceDN w:val="0"/>
+        <w:adjustRightInd w:val="0"/>
+        <w:spacing w:after="0" w:line="240" w:lineRule="auto"/>
+        <w:rPr>
+          <w:rFonts w:ascii="Cascadia Mono" w:hAnsi="Cascadia Mono" w:cs="Cascadia Mono"/>
+          <w:color w:val="000000"/>
+          <w:sz w:val="19"/>
+          <w:szCs w:val="19"/>
+        </w:rPr>
+      </w:pPr>
+      <w:r>
+        <w:rPr>
+          <w:rFonts w:ascii="Cascadia Mono" w:hAnsi="Cascadia Mono" w:cs="Cascadia Mono"/>
+          <w:color w:val="000000"/>
+          <w:sz w:val="19"/>
+          <w:szCs w:val="19"/>
+        </w:rPr>
+        <w:t xml:space="preserve">}); </w:t>
+      </w:r>
+      <w:r>
+        <w:rPr>
+          <w:rFonts w:ascii="Cascadia Mono" w:hAnsi="Cascadia Mono" w:cs="Cascadia Mono"/>
+          <w:color w:val="008000"/>
+          <w:sz w:val="19"/>
+          <w:szCs w:val="19"/>
+        </w:rPr>
+        <w:t>// use default windowsettings except title</w:t>
+      </w:r>
+    </w:p>
+    <w:p>
+      <w:pPr>
+        <w:autoSpaceDE w:val="0"/>
+        <w:autoSpaceDN w:val="0"/>
+        <w:adjustRightInd w:val="0"/>
+        <w:spacing w:after="0" w:line="240" w:lineRule="auto"/>
+        <w:rPr>
+          <w:rFonts w:ascii="Cascadia Mono" w:hAnsi="Cascadia Mono" w:cs="Cascadia Mono"/>
+          <w:color w:val="000000"/>
+          <w:sz w:val="19"/>
+          <w:szCs w:val="19"/>
+        </w:rPr>
+      </w:pPr>
+    </w:p>
+    <w:p>
+      <w:pPr>
+        <w:autoSpaceDE w:val="0"/>
+        <w:autoSpaceDN w:val="0"/>
+        <w:adjustRightInd w:val="0"/>
+        <w:spacing w:after="0" w:line="240" w:lineRule="auto"/>
+        <w:rPr>
+          <w:rFonts w:ascii="Cascadia Mono" w:hAnsi="Cascadia Mono" w:cs="Cascadia Mono"/>
+          <w:color w:val="000000"/>
+          <w:sz w:val="19"/>
+          <w:szCs w:val="19"/>
+        </w:rPr>
+      </w:pPr>
+      <w:r>
+        <w:rPr>
+          <w:rFonts w:ascii="Cascadia Mono" w:hAnsi="Cascadia Mono" w:cs="Cascadia Mono"/>
+          <w:color w:val="0000FF"/>
+          <w:sz w:val="19"/>
+          <w:szCs w:val="19"/>
+        </w:rPr>
+        <w:t>while</w:t>
+      </w:r>
+      <w:r>
+        <w:rPr>
+          <w:rFonts w:ascii="Cascadia Mono" w:hAnsi="Cascadia Mono" w:cs="Cascadia Mono"/>
+          <w:color w:val="000000"/>
+          <w:sz w:val="19"/>
+          <w:szCs w:val="19"/>
+        </w:rPr>
+        <w:t xml:space="preserve"> (window.Run())</w:t>
+      </w:r>
+    </w:p>
+    <w:p>
+      <w:pPr>
+        <w:autoSpaceDE w:val="0"/>
+        <w:autoSpaceDN w:val="0"/>
+        <w:adjustRightInd w:val="0"/>
+        <w:spacing w:after="0" w:line="240" w:lineRule="auto"/>
+        <w:rPr>
+          <w:rFonts w:ascii="Cascadia Mono" w:hAnsi="Cascadia Mono" w:cs="Cascadia Mono"/>
+          <w:color w:val="000000"/>
+          <w:sz w:val="19"/>
+          <w:szCs w:val="19"/>
+        </w:rPr>
+      </w:pPr>
+      <w:r>
+        <w:rPr>
+          <w:rFonts w:ascii="Cascadia Mono" w:hAnsi="Cascadia Mono" w:cs="Cascadia Mono"/>
+          <w:color w:val="000000"/>
+          <w:sz w:val="19"/>
+          <w:szCs w:val="19"/>
+        </w:rPr>
+        <w:t>{</w:t>
+      </w:r>
+    </w:p>
+    <w:p>
+      <w:pPr>
+        <w:autoSpaceDE w:val="0"/>
+        <w:autoSpaceDN w:val="0"/>
+        <w:adjustRightInd w:val="0"/>
+        <w:spacing w:after="0" w:line="240" w:lineRule="auto"/>
+        <w:rPr>
+          <w:rFonts w:ascii="Cascadia Mono" w:hAnsi="Cascadia Mono" w:cs="Cascadia Mono"/>
+          <w:color w:val="000000"/>
+          <w:sz w:val="19"/>
+          <w:szCs w:val="19"/>
+        </w:rPr>
+      </w:pPr>
+      <w:r>
+        <w:rPr>
+          <w:rFonts w:ascii="Cascadia Mono" w:hAnsi="Cascadia Mono" w:cs="Cascadia Mono"/>
+          <w:color w:val="000000"/>
+          <w:sz w:val="19"/>
+          <w:szCs w:val="19"/>
+        </w:rPr>
+        <w:t xml:space="preserve">    PrimitiveRenderer.DrawText(window, </w:t>
+      </w:r>
+      <w:r>
+        <w:rPr>
+          <w:rFonts w:ascii="Cascadia Mono" w:hAnsi="Cascadia Mono" w:cs="Cascadia Mono"/>
+          <w:color w:val="A31515"/>
+          <w:sz w:val="19"/>
+          <w:szCs w:val="19"/>
+        </w:rPr>
+        <w:t>"Basic example"</w:t>
+      </w:r>
+      <w:r>
+        <w:rPr>
+          <w:rFonts w:ascii="Cascadia Mono" w:hAnsi="Cascadia Mono" w:cs="Cascadia Mono"/>
+          <w:color w:val="000000"/>
+          <w:sz w:val="19"/>
+          <w:szCs w:val="19"/>
+        </w:rPr>
+        <w:t xml:space="preserve">, </w:t>
+      </w:r>
+      <w:r>
+        <w:rPr>
+          <w:rFonts w:ascii="Cascadia Mono" w:hAnsi="Cascadia Mono" w:cs="Cascadia Mono"/>
+          <w:color w:val="0000FF"/>
+          <w:sz w:val="19"/>
+          <w:szCs w:val="19"/>
+        </w:rPr>
+        <w:t>new</w:t>
+      </w:r>
+      <w:r>
+        <w:rPr>
+          <w:rFonts w:ascii="Cascadia Mono" w:hAnsi="Cascadia Mono" w:cs="Cascadia Mono"/>
+          <w:color w:val="000000"/>
+          <w:sz w:val="19"/>
+          <w:szCs w:val="19"/>
+        </w:rPr>
+        <w:t xml:space="preserve"> Vector2(100, 100), Color.White); </w:t>
+      </w:r>
+      <w:r>
+        <w:rPr>
+          <w:rFonts w:ascii="Cascadia Mono" w:hAnsi="Cascadia Mono" w:cs="Cascadia Mono"/>
+          <w:color w:val="008000"/>
+          <w:sz w:val="19"/>
+          <w:szCs w:val="19"/>
+        </w:rPr>
+        <w:t>// no fonts loaded so we use the debug font</w:t>
+      </w:r>
+    </w:p>
+    <w:p>
+      <w:pPr>
+        <w:autoSpaceDE w:val="0"/>
+        <w:autoSpaceDN w:val="0"/>
+        <w:adjustRightInd w:val="0"/>
+        <w:spacing w:after="0" w:line="240" w:lineRule="auto"/>
+        <w:rPr>
+          <w:rFonts w:ascii="Cascadia Mono" w:hAnsi="Cascadia Mono" w:cs="Cascadia Mono"/>
+          <w:color w:val="000000"/>
+          <w:sz w:val="19"/>
+          <w:szCs w:val="19"/>
+        </w:rPr>
+      </w:pPr>
+      <w:r>
+        <w:rPr>
+          <w:rFonts w:ascii="Cascadia Mono" w:hAnsi="Cascadia Mono" w:cs="Cascadia Mono"/>
+          <w:color w:val="000000"/>
+          <w:sz w:val="19"/>
+          <w:szCs w:val="19"/>
+        </w:rPr>
+        <w:t xml:space="preserve">    window.Render();</w:t>
+      </w:r>
+    </w:p>
+    <w:p>
+      <w:pPr>
+        <w:spacing w:line="240" w:lineRule="auto"/>
+        <w:rPr>
+          <w:rFonts w:ascii="Arial" w:hAnsi="Arial" w:cs="Arial"/>
+          <w:sz w:val="22"/>
+          <w:szCs w:val="22"/>
+        </w:rPr>
+      </w:pPr>
+      <w:r>
+        <w:rPr>
+          <w:rFonts w:ascii="Cascadia Mono" w:hAnsi="Cascadia Mono" w:cs="Cascadia Mono"/>
+          <w:color w:val="000000"/>
+          <w:sz w:val="19"/>
+          <w:szCs w:val="19"/>
+        </w:rPr>
+        <w:t>}</w:t>
+      </w:r>
+    </w:p>
+    <w:p>
+      <w:pPr>
+        <w:spacing w:line="240" w:lineRule="auto"/>
+        <w:rPr>
+          <w:rFonts w:ascii="Arial" w:hAnsi="Arial" w:cs="Arial"/>
           <w:b/>
           <w:bCs/>
           <w:sz w:val="26"/>
@@ -3843,6 +4501,7 @@
           <w:sz w:val="22"/>
           <w:szCs w:val="22"/>
         </w:rPr>
+        <w:lastRenderedPageBreak/>
         <w:t>string Title</w:t>
       </w:r>
       <w:r>
@@ -4321,7 +4980,6 @@
           <w:sz w:val="22"/>
           <w:szCs w:val="22"/>
         </w:rPr>
-        <w:lastRenderedPageBreak/>
         <w:t xml:space="preserve">IntPtr </w:t>
       </w:r>
       <w:r>
@@ -4558,10 +5216,7 @@
           <w:szCs w:val="26"/>
         </w:rPr>
       </w:pPr>
-    </w:p>
-    <w:p>
-      <w:pPr>
-        <w:spacing w:line="240" w:lineRule="auto"/>
+      <w:r>
         <w:rPr>
           <w:rFonts w:ascii="Arial" w:hAnsi="Arial" w:cs="Arial"/>
           <w:b/>
@@ -4569,6 +5224,161 @@
           <w:sz w:val="26"/>
           <w:szCs w:val="26"/>
         </w:rPr>
+        <w:t>2.4. Delta Time &amp; Framerate Management</w:t>
+      </w:r>
+    </w:p>
+    <w:p>
+      <w:pPr>
+        <w:spacing w:line="240" w:lineRule="auto"/>
+        <w:rPr>
+          <w:rFonts w:ascii="Arial" w:hAnsi="Arial" w:cs="Arial"/>
+          <w:sz w:val="22"/>
+          <w:szCs w:val="22"/>
+        </w:rPr>
+      </w:pPr>
+      <w:r>
+        <w:rPr>
+          <w:rFonts w:ascii="Arial" w:hAnsi="Arial" w:cs="Arial"/>
+          <w:sz w:val="22"/>
+          <w:szCs w:val="22"/>
+        </w:rPr>
+        <w:t xml:space="preserve">Not all of Lightning is currently set up to use delta time. This will be repaired in the next release. The delta time is stored in the </w:t>
+      </w:r>
+      <w:r>
+        <w:rPr>
+          <w:rFonts w:ascii="Arial" w:hAnsi="Arial" w:cs="Arial"/>
+          <w:b/>
+          <w:bCs/>
+          <w:sz w:val="22"/>
+          <w:szCs w:val="22"/>
+        </w:rPr>
+        <w:t xml:space="preserve">Window::DeltaTime </w:t>
+      </w:r>
+      <w:r>
+        <w:rPr>
+          <w:rFonts w:ascii="Arial" w:hAnsi="Arial" w:cs="Arial"/>
+          <w:sz w:val="22"/>
+          <w:szCs w:val="22"/>
+        </w:rPr>
+        <w:t>property. To use delta-time for velocity calculations, simply multiply the value you are using by it, like so:</w:t>
+      </w:r>
+    </w:p>
+    <w:p>
+      <w:pPr>
+        <w:spacing w:line="240" w:lineRule="auto"/>
+        <w:rPr>
+          <w:rFonts w:ascii="Consolas" w:hAnsi="Consolas" w:cs="Arial"/>
+          <w:sz w:val="22"/>
+          <w:szCs w:val="22"/>
+        </w:rPr>
+      </w:pPr>
+      <w:r>
+        <w:rPr>
+          <w:rFonts w:ascii="Consolas" w:hAnsi="Consolas" w:cs="Arial"/>
+          <w:sz w:val="22"/>
+          <w:szCs w:val="22"/>
+        </w:rPr>
+        <w:t>double realVelocity = velocity * window.DeltaTime;</w:t>
+      </w:r>
+    </w:p>
+    <w:p>
+      <w:pPr>
+        <w:spacing w:line="240" w:lineRule="auto"/>
+        <w:rPr>
+          <w:rFonts w:ascii="Arial" w:hAnsi="Arial" w:cs="Arial"/>
+          <w:sz w:val="22"/>
+          <w:szCs w:val="22"/>
+        </w:rPr>
+      </w:pPr>
+      <w:r>
+        <w:rPr>
+          <w:rFonts w:ascii="Arial" w:hAnsi="Arial" w:cs="Arial"/>
+          <w:sz w:val="22"/>
+          <w:szCs w:val="22"/>
+        </w:rPr>
+        <w:t xml:space="preserve">You must be using a method that receives a Window as a parameter currently in order to use delta time. To set a maximum framerate, use the </w:t>
+      </w:r>
+      <w:r>
+        <w:rPr>
+          <w:rFonts w:ascii="Arial" w:hAnsi="Arial" w:cs="Arial"/>
+          <w:b/>
+          <w:bCs/>
+          <w:sz w:val="22"/>
+          <w:szCs w:val="22"/>
+        </w:rPr>
+        <w:t xml:space="preserve">MaxFPS </w:t>
+      </w:r>
+      <w:r>
+        <w:rPr>
+          <w:rFonts w:ascii="Arial" w:hAnsi="Arial" w:cs="Arial"/>
+          <w:sz w:val="22"/>
+          <w:szCs w:val="22"/>
+        </w:rPr>
+        <w:t>global setting. A value of 0 or lower will turn off the frame limiter.</w:t>
+      </w:r>
+    </w:p>
+    <w:p>
+      <w:pPr>
+        <w:spacing w:line="240" w:lineRule="auto"/>
+        <w:rPr>
+          <w:rFonts w:ascii="Arial" w:hAnsi="Arial" w:cs="Arial"/>
+          <w:b/>
+          <w:bCs/>
+          <w:sz w:val="36"/>
+          <w:szCs w:val="36"/>
+        </w:rPr>
+      </w:pPr>
+      <w:r>
+        <w:rPr>
+          <w:rFonts w:ascii="Arial" w:hAnsi="Arial" w:cs="Arial"/>
+          <w:b/>
+          <w:bCs/>
+          <w:sz w:val="36"/>
+          <w:szCs w:val="36"/>
+        </w:rPr>
+        <w:t>3. Modules</w:t>
+      </w:r>
+    </w:p>
+    <w:p>
+      <w:pPr>
+        <w:spacing w:line="240" w:lineRule="auto"/>
+        <w:rPr>
+          <w:rFonts w:ascii="Arial" w:hAnsi="Arial" w:cs="Arial"/>
+          <w:sz w:val="22"/>
+          <w:szCs w:val="22"/>
+        </w:rPr>
+      </w:pPr>
+      <w:r>
+        <w:rPr>
+          <w:rFonts w:ascii="Arial" w:hAnsi="Arial" w:cs="Arial"/>
+          <w:sz w:val="22"/>
+          <w:szCs w:val="22"/>
+        </w:rPr>
+        <w:t>Lightning modules are independent sections of the engine that provide specific functionality</w:t>
+      </w:r>
+      <w:r>
+        <w:rPr>
+          <w:rFonts w:ascii="Arial" w:hAnsi="Arial" w:cs="Arial"/>
+          <w:sz w:val="22"/>
+          <w:szCs w:val="22"/>
+        </w:rPr>
+        <w:t>. There are currently two modules, although more will be added in future releases.</w:t>
+      </w:r>
+      <w:r>
+        <w:rPr>
+          <w:rFonts w:ascii="Arial" w:hAnsi="Arial" w:cs="Arial"/>
+          <w:sz w:val="22"/>
+          <w:szCs w:val="22"/>
+        </w:rPr>
+        <w:t xml:space="preserve"> Documentation for all modules is contained within this manual.</w:t>
+      </w:r>
+    </w:p>
+    <w:p>
+      <w:pPr>
+        <w:spacing w:line="240" w:lineRule="auto"/>
+        <w:rPr>
+          <w:rFonts w:ascii="Arial" w:hAnsi="Arial" w:cs="Arial"/>
+        </w:rPr>
       </w:pPr>
       <w:r>
         <w:rPr>
@@ -4578,97 +5388,92 @@
           <w:sz w:val="26"/>
           <w:szCs w:val="26"/>
         </w:rPr>
-        <w:t>2.4. Delta Time &amp; Framerate Management</w:t>
-      </w:r>
-    </w:p>
-    <w:p>
-      <w:pPr>
-        <w:spacing w:line="240" w:lineRule="auto"/>
-        <w:rPr>
-          <w:rFonts w:ascii="Arial" w:hAnsi="Arial" w:cs="Arial"/>
-          <w:sz w:val="22"/>
-          <w:szCs w:val="22"/>
-        </w:rPr>
-      </w:pPr>
-      <w:r>
-        <w:rPr>
-          <w:rFonts w:ascii="Arial" w:hAnsi="Arial" w:cs="Arial"/>
-          <w:sz w:val="22"/>
-          <w:szCs w:val="22"/>
-        </w:rPr>
-        <w:t xml:space="preserve">Not all of Lightning is currently set up to use delta time. This will be repaired in the next release. The delta time is stored in the </w:t>
-      </w:r>
-      <w:r>
-        <w:rPr>
-          <w:rFonts w:ascii="Arial" w:hAnsi="Arial" w:cs="Arial"/>
-          <w:b/>
-          <w:bCs/>
-          <w:sz w:val="22"/>
-          <w:szCs w:val="22"/>
-        </w:rPr>
-        <w:t xml:space="preserve">Window::DeltaTime </w:t>
-      </w:r>
-      <w:r>
-        <w:rPr>
-          <w:rFonts w:ascii="Arial" w:hAnsi="Arial" w:cs="Arial"/>
-          <w:sz w:val="22"/>
-          <w:szCs w:val="22"/>
-        </w:rPr>
-        <w:t>property. To use delta-time for velocity calculations, simply multiply the value you are using by it, like so:</w:t>
-      </w:r>
-    </w:p>
-    <w:p>
-      <w:pPr>
-        <w:spacing w:line="240" w:lineRule="auto"/>
-        <w:rPr>
-          <w:rFonts w:ascii="Consolas" w:hAnsi="Consolas" w:cs="Arial"/>
-          <w:sz w:val="22"/>
-          <w:szCs w:val="22"/>
-        </w:rPr>
-      </w:pPr>
-      <w:r>
-        <w:rPr>
-          <w:rFonts w:ascii="Consolas" w:hAnsi="Consolas" w:cs="Arial"/>
-          <w:sz w:val="22"/>
-          <w:szCs w:val="22"/>
-        </w:rPr>
-        <w:t>double realVelocity = velocity * window.DeltaTime;</w:t>
-      </w:r>
-    </w:p>
-    <w:p>
-      <w:pPr>
-        <w:spacing w:line="240" w:lineRule="auto"/>
-        <w:rPr>
-          <w:rFonts w:ascii="Arial" w:hAnsi="Arial" w:cs="Arial"/>
-          <w:sz w:val="22"/>
-          <w:szCs w:val="22"/>
-        </w:rPr>
-      </w:pPr>
-      <w:r>
-        <w:rPr>
-          <w:rFonts w:ascii="Arial" w:hAnsi="Arial" w:cs="Arial"/>
-          <w:sz w:val="22"/>
-          <w:szCs w:val="22"/>
-        </w:rPr>
-        <w:t xml:space="preserve">You must be using a method that receives a Window as a parameter currently in order to use delta time. To set a maximum framerate, use the </w:t>
-      </w:r>
-      <w:r>
-        <w:rPr>
-          <w:rFonts w:ascii="Arial" w:hAnsi="Arial" w:cs="Arial"/>
-          <w:b/>
-          <w:bCs/>
-          <w:sz w:val="22"/>
-          <w:szCs w:val="22"/>
-        </w:rPr>
-        <w:t xml:space="preserve">MaxFPS </w:t>
-      </w:r>
-      <w:r>
-        <w:rPr>
-          <w:rFonts w:ascii="Arial" w:hAnsi="Arial" w:cs="Arial"/>
-          <w:sz w:val="22"/>
-          <w:szCs w:val="22"/>
-        </w:rPr>
-        <w:t>global setting. A value of 0 or lower will turn off the frame limiter.</w:t>
+        <w:lastRenderedPageBreak/>
+        <w:t xml:space="preserve">3.1. </w:t>
+      </w:r>
+      <w:r>
+        <w:rPr>
+          <w:rFonts w:ascii="Arial" w:hAnsi="Arial" w:cs="Arial"/>
+          <w:b/>
+          <w:bCs/>
+          <w:sz w:val="26"/>
+          <w:szCs w:val="26"/>
+        </w:rPr>
+        <w:t>LightningGL:</w:t>
+      </w:r>
+      <w:r>
+        <w:rPr>
+          <w:rFonts w:ascii="Arial" w:hAnsi="Arial" w:cs="Arial"/>
+          <w:b/>
+          <w:bCs/>
+          <w:sz w:val="28"/>
+          <w:szCs w:val="28"/>
+        </w:rPr>
+        <w:t xml:space="preserve"> </w:t>
+      </w:r>
+      <w:r>
+        <w:rPr>
+          <w:rFonts w:ascii="Arial" w:hAnsi="Arial" w:cs="Arial"/>
+        </w:rPr>
+        <w:br/>
+      </w:r>
+      <w:r>
+        <w:rPr>
+          <w:rFonts w:ascii="Arial" w:hAnsi="Arial" w:cs="Arial"/>
+          <w:sz w:val="22"/>
+          <w:szCs w:val="22"/>
+        </w:rPr>
+        <w:t>This module provides graphical rendering capabilities and is the primary area of the Lightning Game Engine.</w:t>
+      </w:r>
+    </w:p>
+    <w:p>
+      <w:pPr>
+        <w:spacing w:line="240" w:lineRule="auto"/>
+        <w:rPr>
+          <w:rFonts w:ascii="Arial" w:hAnsi="Arial" w:cs="Arial"/>
+          <w:b/>
+          <w:bCs/>
+          <w:sz w:val="26"/>
+          <w:szCs w:val="26"/>
+        </w:rPr>
+      </w:pPr>
+      <w:r>
+        <w:rPr>
+          <w:rFonts w:ascii="Arial" w:hAnsi="Arial" w:cs="Arial"/>
+          <w:b/>
+          <w:bCs/>
+          <w:sz w:val="26"/>
+          <w:szCs w:val="26"/>
+        </w:rPr>
+        <w:t xml:space="preserve">3.2. </w:t>
+      </w:r>
+      <w:r>
+        <w:rPr>
+          <w:rFonts w:ascii="Arial" w:hAnsi="Arial" w:cs="Arial"/>
+          <w:b/>
+          <w:bCs/>
+          <w:sz w:val="26"/>
+          <w:szCs w:val="26"/>
+        </w:rPr>
+        <w:t>LightningPackager:</w:t>
+      </w:r>
+    </w:p>
+    <w:p>
+      <w:pPr>
+        <w:spacing w:line="240" w:lineRule="auto"/>
+        <w:rPr>
+          <w:rFonts w:ascii="Arial" w:hAnsi="Arial" w:cs="Arial"/>
+          <w:sz w:val="22"/>
+          <w:szCs w:val="22"/>
+        </w:rPr>
+      </w:pPr>
+      <w:r>
+        <w:rPr>
+          <w:rFonts w:ascii="Arial" w:hAnsi="Arial" w:cs="Arial"/>
+          <w:sz w:val="22"/>
+          <w:szCs w:val="22"/>
+        </w:rPr>
+        <w:t>Provides WAD file packaging functions.</w:t>
       </w:r>
     </w:p>
     <w:p>
@@ -4690,51 +5495,50 @@
           <w:sz w:val="36"/>
           <w:szCs w:val="36"/>
         </w:rPr>
-        <w:t>3. Modules</w:t>
-      </w:r>
-    </w:p>
-    <w:p>
-      <w:pPr>
-        <w:spacing w:line="240" w:lineRule="auto"/>
-        <w:rPr>
-          <w:rFonts w:ascii="Arial" w:hAnsi="Arial" w:cs="Arial"/>
-          <w:sz w:val="22"/>
-          <w:szCs w:val="22"/>
-        </w:rPr>
-      </w:pPr>
-      <w:r>
-        <w:rPr>
-          <w:rFonts w:ascii="Arial" w:hAnsi="Arial" w:cs="Arial"/>
-          <w:sz w:val="22"/>
-          <w:szCs w:val="22"/>
-        </w:rPr>
-        <w:t>Lightning modules are independent sections of the engine that provide specific functionality</w:t>
-      </w:r>
-      <w:r>
-        <w:rPr>
-          <w:rFonts w:ascii="Arial" w:hAnsi="Arial" w:cs="Arial"/>
-          <w:sz w:val="22"/>
-          <w:szCs w:val="22"/>
-        </w:rPr>
-        <w:t>. There are currently two modules, although more will be added in future releases.</w:t>
-      </w:r>
-      <w:r>
-        <w:rPr>
-          <w:rFonts w:ascii="Arial" w:hAnsi="Arial" w:cs="Arial"/>
-          <w:sz w:val="22"/>
-          <w:szCs w:val="22"/>
-        </w:rPr>
-        <w:t xml:space="preserve"> Documentation for all modules is contained within this manual.</w:t>
-      </w:r>
-    </w:p>
-    <w:p>
-      <w:pPr>
-        <w:spacing w:line="240" w:lineRule="auto"/>
-        <w:rPr>
-          <w:rFonts w:ascii="Arial" w:hAnsi="Arial" w:cs="Arial"/>
-        </w:rPr>
-      </w:pPr>
-      <w:r>
+        <w:t>4. Scenes</w:t>
+      </w:r>
+    </w:p>
+    <w:p>
+      <w:pPr>
+        <w:spacing w:line="240" w:lineRule="auto"/>
+        <w:rPr>
+          <w:rFonts w:ascii="Arial" w:hAnsi="Arial" w:cs="Arial"/>
+          <w:b/>
+          <w:bCs/>
+          <w:sz w:val="22"/>
+          <w:szCs w:val="22"/>
+        </w:rPr>
+      </w:pPr>
+      <w:r>
+        <w:rPr>
+          <w:rFonts w:ascii="Arial" w:hAnsi="Arial" w:cs="Arial"/>
+          <w:sz w:val="22"/>
+          <w:szCs w:val="22"/>
+        </w:rPr>
+        <w:t>Scenes are an “area” of a game</w:t>
+      </w:r>
+      <w:r>
+        <w:rPr>
+          <w:rFonts w:ascii="Arial" w:hAnsi="Arial" w:cs="Arial"/>
+          <w:sz w:val="22"/>
+          <w:szCs w:val="22"/>
+        </w:rPr>
+        <w:t xml:space="preserve">. An area of a game could be something such as the menu, the main game, options, mini-games, etc. A scene is defined in Lightning by adding a class that inherits from </w:t>
+      </w:r>
+      <w:r>
+        <w:rPr>
+          <w:rFonts w:ascii="Arial" w:hAnsi="Arial" w:cs="Arial"/>
+          <w:b/>
+          <w:bCs/>
+          <w:sz w:val="22"/>
+          <w:szCs w:val="22"/>
+        </w:rPr>
+        <w:t>LightningGL::Scene</w:t>
+      </w:r>
+    </w:p>
+    <w:p>
+      <w:pPr>
+        <w:spacing w:line="240" w:lineRule="auto"/>
         <w:rPr>
           <w:rFonts w:ascii="Arial" w:hAnsi="Arial" w:cs="Arial"/>
           <w:b/>
@@ -4742,8 +5546,7 @@
           <w:sz w:val="26"/>
           <w:szCs w:val="26"/>
         </w:rPr>
-        <w:t xml:space="preserve">3.1. </w:t>
-      </w:r>
+      </w:pPr>
       <w:r>
         <w:rPr>
           <w:rFonts w:ascii="Arial" w:hAnsi="Arial" w:cs="Arial"/>
@@ -4752,162 +5555,6 @@
           <w:sz w:val="26"/>
           <w:szCs w:val="26"/>
         </w:rPr>
-        <w:t>LightningGL:</w:t>
-      </w:r>
-      <w:r>
-        <w:rPr>
-          <w:rFonts w:ascii="Arial" w:hAnsi="Arial" w:cs="Arial"/>
-          <w:b/>
-          <w:bCs/>
-          <w:sz w:val="28"/>
-          <w:szCs w:val="28"/>
-        </w:rPr>
-        <w:t xml:space="preserve"> </w:t>
-      </w:r>
-      <w:r>
-        <w:rPr>
-          <w:rFonts w:ascii="Arial" w:hAnsi="Arial" w:cs="Arial"/>
-        </w:rPr>
-        <w:br/>
-      </w:r>
-      <w:r>
-        <w:rPr>
-          <w:rFonts w:ascii="Arial" w:hAnsi="Arial" w:cs="Arial"/>
-          <w:sz w:val="22"/>
-          <w:szCs w:val="22"/>
-        </w:rPr>
-        <w:t>This module provides graphical rendering capabilities and is the primary area of the Lightning Game Engine.</w:t>
-      </w:r>
-    </w:p>
-    <w:p>
-      <w:pPr>
-        <w:spacing w:line="240" w:lineRule="auto"/>
-        <w:rPr>
-          <w:rFonts w:ascii="Arial" w:hAnsi="Arial" w:cs="Arial"/>
-          <w:b/>
-          <w:bCs/>
-          <w:sz w:val="26"/>
-          <w:szCs w:val="26"/>
-        </w:rPr>
-      </w:pPr>
-      <w:r>
-        <w:rPr>
-          <w:rFonts w:ascii="Arial" w:hAnsi="Arial" w:cs="Arial"/>
-          <w:b/>
-          <w:bCs/>
-          <w:sz w:val="26"/>
-          <w:szCs w:val="26"/>
-        </w:rPr>
-        <w:t xml:space="preserve">3.2. </w:t>
-      </w:r>
-      <w:r>
-        <w:rPr>
-          <w:rFonts w:ascii="Arial" w:hAnsi="Arial" w:cs="Arial"/>
-          <w:b/>
-          <w:bCs/>
-          <w:sz w:val="26"/>
-          <w:szCs w:val="26"/>
-        </w:rPr>
-        <w:t>LightningPackager:</w:t>
-      </w:r>
-    </w:p>
-    <w:p>
-      <w:pPr>
-        <w:spacing w:line="240" w:lineRule="auto"/>
-        <w:rPr>
-          <w:rFonts w:ascii="Arial" w:hAnsi="Arial" w:cs="Arial"/>
-          <w:sz w:val="22"/>
-          <w:szCs w:val="22"/>
-        </w:rPr>
-      </w:pPr>
-      <w:r>
-        <w:rPr>
-          <w:rFonts w:ascii="Arial" w:hAnsi="Arial" w:cs="Arial"/>
-          <w:sz w:val="22"/>
-          <w:szCs w:val="22"/>
-        </w:rPr>
-        <w:t>Provides WAD file packaging functions.</w:t>
-      </w:r>
-    </w:p>
-    <w:p>
-      <w:pPr>
-        <w:spacing w:line="240" w:lineRule="auto"/>
-        <w:rPr>
-          <w:rFonts w:ascii="Arial" w:hAnsi="Arial" w:cs="Arial"/>
-          <w:b/>
-          <w:bCs/>
-          <w:sz w:val="36"/>
-          <w:szCs w:val="36"/>
-        </w:rPr>
-      </w:pPr>
-      <w:r>
-        <w:rPr>
-          <w:rFonts w:ascii="Arial" w:hAnsi="Arial" w:cs="Arial"/>
-          <w:b/>
-          <w:bCs/>
-          <w:sz w:val="36"/>
-          <w:szCs w:val="36"/>
-        </w:rPr>
-        <w:t>4. Scenes</w:t>
-      </w:r>
-    </w:p>
-    <w:p>
-      <w:pPr>
-        <w:spacing w:line="240" w:lineRule="auto"/>
-        <w:rPr>
-          <w:rFonts w:ascii="Arial" w:hAnsi="Arial" w:cs="Arial"/>
-          <w:b/>
-          <w:bCs/>
-          <w:sz w:val="22"/>
-          <w:szCs w:val="22"/>
-        </w:rPr>
-      </w:pPr>
-      <w:r>
-        <w:rPr>
-          <w:rFonts w:ascii="Arial" w:hAnsi="Arial" w:cs="Arial"/>
-          <w:sz w:val="22"/>
-          <w:szCs w:val="22"/>
-        </w:rPr>
-        <w:t>Scenes are an “area” of a game</w:t>
-      </w:r>
-      <w:r>
-        <w:rPr>
-          <w:rFonts w:ascii="Arial" w:hAnsi="Arial" w:cs="Arial"/>
-          <w:sz w:val="22"/>
-          <w:szCs w:val="22"/>
-        </w:rPr>
-        <w:t xml:space="preserve">. An area of a game could be something such as the menu, the main game, options, mini-games, etc. A scene is defined in Lightning by adding a class that inherits from </w:t>
-      </w:r>
-      <w:r>
-        <w:rPr>
-          <w:rFonts w:ascii="Arial" w:hAnsi="Arial" w:cs="Arial"/>
-          <w:b/>
-          <w:bCs/>
-          <w:sz w:val="22"/>
-          <w:szCs w:val="22"/>
-        </w:rPr>
-        <w:t>LightningGL::Scene</w:t>
-      </w:r>
-    </w:p>
-    <w:p>
-      <w:pPr>
-        <w:spacing w:line="240" w:lineRule="auto"/>
-        <w:rPr>
-          <w:rFonts w:ascii="Arial" w:hAnsi="Arial" w:cs="Arial"/>
-          <w:b/>
-          <w:bCs/>
-          <w:sz w:val="26"/>
-          <w:szCs w:val="26"/>
-        </w:rPr>
-      </w:pPr>
-      <w:r>
-        <w:rPr>
-          <w:rFonts w:ascii="Arial" w:hAnsi="Arial" w:cs="Arial"/>
-          <w:b/>
-          <w:bCs/>
-          <w:sz w:val="26"/>
-          <w:szCs w:val="26"/>
-        </w:rPr>
         <w:t>4.1: The Scene Manager</w:t>
       </w:r>
     </w:p>
@@ -4960,7 +5607,6 @@
           <w:sz w:val="22"/>
           <w:szCs w:val="22"/>
         </w:rPr>
-        <w:lastRenderedPageBreak/>
         <w:t>To use the Scene Manager, it is required to set a startup scene. This is done by setting the StartupScene GlobalSetting to the class name (or Name property if it is set) of your scene. An error will be thrown if no scene is initialised.</w:t>
       </w:r>
     </w:p>
@@ -5535,6 +6181,7 @@
           <w:sz w:val="19"/>
           <w:szCs w:val="19"/>
         </w:rPr>
+        <w:lastRenderedPageBreak/>
         <w:t>{</w:t>
       </w:r>
     </w:p>
@@ -7077,6 +7724,7 @@
         <w:rPr>
           <w:rFonts w:ascii="Consolas" w:hAnsi="Consolas" w:cs="Arial"/>
         </w:rPr>
+        <w:lastRenderedPageBreak/>
         <w:t>SceneManager</w:t>
       </w:r>
     </w:p>
@@ -7361,7 +8009,6 @@
           <w:sz w:val="22"/>
           <w:szCs w:val="22"/>
         </w:rPr>
-        <w:lastRenderedPageBreak/>
         <w:t>It is highly recommended that you recommend to the users of your game that this file not be modified except in ways that are accessible through the game, such as graphics settings, as modifying the settings in an incorrect manner could make the game unbootable.</w:t>
       </w:r>
     </w:p>
@@ -7916,6 +8563,7 @@
           <w:sz w:val="22"/>
           <w:szCs w:val="22"/>
         </w:rPr>
+        <w:lastRenderedPageBreak/>
         <w:t xml:space="preserve">The content folder to extract game content to. Regardless of this setting, </w:t>
       </w:r>
       <w:r>
@@ -8252,7 +8900,6 @@
           <w:sz w:val="22"/>
           <w:szCs w:val="22"/>
         </w:rPr>
-        <w:lastRenderedPageBreak/>
         <w:t>The maximum number of frames per second to render. The engine will use a stopwatch to delay until the frametime required for the framerate if the frame took under the required frametime. Set to 0 or lower to run as fast as possible.</w:t>
       </w:r>
     </w:p>
@@ -8954,6 +9601,7 @@
           <w:sz w:val="22"/>
           <w:szCs w:val="22"/>
         </w:rPr>
+        <w:lastRenderedPageBreak/>
         <w:t>PositionX</w:t>
       </w:r>
     </w:p>
@@ -9480,7 +10128,6 @@
           <w:sz w:val="22"/>
           <w:szCs w:val="22"/>
         </w:rPr>
-        <w:lastRenderedPageBreak/>
         <w:t xml:space="preserve">Optional. The initial title (also known as caption text) of the main window. Can be changed after startup by modifying the value of the window’s </w:t>
       </w:r>
       <w:r>
@@ -9990,6 +10637,7 @@
           <w:sz w:val="22"/>
           <w:szCs w:val="22"/>
         </w:rPr>
+        <w:lastRenderedPageBreak/>
         <w:t>This is not supported on Linux.</w:t>
       </w:r>
     </w:p>
@@ -10832,7 +11480,6 @@
           <w:sz w:val="22"/>
           <w:szCs w:val="22"/>
         </w:rPr>
-        <w:lastRenderedPageBreak/>
         <w:t>Win10</w:t>
       </w:r>
       <w:r>
@@ -11821,6 +12468,7 @@
           <w:sz w:val="22"/>
           <w:szCs w:val="22"/>
         </w:rPr>
+        <w:lastRenderedPageBreak/>
         <w:t>Chase</w:t>
       </w:r>
       <w:r>
@@ -11895,6 +12543,24 @@
         </w:rPr>
         <w:t xml:space="preserve">whereas the default for the Chase camera type is </w:t>
       </w:r>
+      <w:r>
+        <w:rPr>
+          <w:rFonts w:ascii="Arial" w:hAnsi="Arial" w:cs="Arial"/>
+          <w:b/>
+          <w:bCs/>
+          <w:sz w:val="22"/>
+          <w:szCs w:val="22"/>
+        </w:rPr>
+        <w:t>-WindowSettings::Size::X / 2</w:t>
+      </w:r>
+      <w:r>
+        <w:rPr>
+          <w:rFonts w:ascii="Arial" w:hAnsi="Arial" w:cs="Arial"/>
+          <w:sz w:val="22"/>
+          <w:szCs w:val="22"/>
+        </w:rPr>
+        <w:t>.</w:t>
+      </w:r>
     </w:p>
     <w:p>
       <w:pPr>
@@ -12010,6 +12676,14 @@
           <w:szCs w:val="22"/>
         </w:rPr>
         <w:t>Camera camera = new Camera(CameraType.Chase)</w:t>
+      </w:r>
+      <w:r>
+        <w:rPr>
+          <w:rFonts w:ascii="Consolas" w:hAnsi="Consolas" w:cs="Arial"/>
+          <w:sz w:val="22"/>
+          <w:szCs w:val="22"/>
+        </w:rPr>
+        <w:t>;</w:t>
       </w:r>
       <w:r>
         <w:rPr>
@@ -12026,7 +12700,15 @@
           <w:sz w:val="22"/>
           <w:szCs w:val="22"/>
         </w:rPr>
-        <w:t>(camera).</w:t>
+        <w:t>(camera)</w:t>
+      </w:r>
+      <w:r>
+        <w:rPr>
+          <w:rFonts w:ascii="Consolas" w:hAnsi="Consolas" w:cs="Arial"/>
+          <w:sz w:val="22"/>
+          <w:szCs w:val="22"/>
+        </w:rPr>
+        <w:t>;</w:t>
       </w:r>
     </w:p>
     <w:p>
@@ -12048,12 +12730,9 @@
           <w:sz w:val="36"/>
           <w:szCs w:val="36"/>
         </w:rPr>
-        <w:t>7. Input &amp; Collision</w:t>
-      </w:r>
-    </w:p>
-    <w:p>
-      <w:pPr>
-        <w:spacing w:line="240" w:lineRule="auto"/>
+        <w:t>7. Input</w:t>
+      </w:r>
+      <w:r>
         <w:rPr>
           <w:rFonts w:ascii="Arial" w:hAnsi="Arial" w:cs="Arial"/>
           <w:b/>
@@ -12061,7 +12740,8 @@
           <w:sz w:val="36"/>
           <w:szCs w:val="36"/>
         </w:rPr>
-      </w:pPr>
+        <w:t>, Event Handling</w:t>
+      </w:r>
       <w:r>
         <w:rPr>
           <w:rFonts w:ascii="Arial" w:hAnsi="Arial" w:cs="Arial"/>
@@ -12070,8 +12750,281 @@
           <w:sz w:val="36"/>
           <w:szCs w:val="36"/>
         </w:rPr>
-        <w:lastRenderedPageBreak/>
-        <w:t>8. Textures (and Atlases)</w:t>
+        <w:t xml:space="preserve"> &amp; Collision</w:t>
+      </w:r>
+    </w:p>
+    <w:p>
+      <w:pPr>
+        <w:spacing w:line="240" w:lineRule="auto"/>
+        <w:rPr>
+          <w:rFonts w:ascii="Arial" w:hAnsi="Arial" w:cs="Arial"/>
+          <w:b/>
+          <w:bCs/>
+          <w:sz w:val="24"/>
+          <w:szCs w:val="24"/>
+        </w:rPr>
+      </w:pPr>
+      <w:r>
+        <w:rPr>
+          <w:rFonts w:ascii="Arial" w:hAnsi="Arial" w:cs="Arial"/>
+          <w:b/>
+          <w:bCs/>
+          <w:sz w:val="24"/>
+          <w:szCs w:val="24"/>
+        </w:rPr>
+        <w:t>7.1. Input and Event Handling overview</w:t>
+      </w:r>
+    </w:p>
+    <w:p>
+      <w:pPr>
+        <w:spacing w:line="240" w:lineRule="auto"/>
+        <w:rPr>
+          <w:rFonts w:ascii="Arial" w:hAnsi="Arial" w:cs="Arial"/>
+          <w:sz w:val="22"/>
+          <w:szCs w:val="22"/>
+        </w:rPr>
+      </w:pPr>
+      <w:r>
+        <w:rPr>
+          <w:rFonts w:ascii="Arial" w:hAnsi="Arial" w:cs="Arial"/>
+          <w:sz w:val="22"/>
+          <w:szCs w:val="22"/>
+        </w:rPr>
+        <w:t xml:space="preserve">Lightning currently primarily supports two forms of </w:t>
+      </w:r>
+      <w:r>
+        <w:rPr>
+          <w:rFonts w:ascii="Arial" w:hAnsi="Arial" w:cs="Arial"/>
+          <w:sz w:val="22"/>
+          <w:szCs w:val="22"/>
+        </w:rPr>
+        <w:t xml:space="preserve">input: keyboard and mouse. SDL can be used to add support for numerous further types of input, such as touch, joysticks and controllers of various types, and native Lightning support for these will arrive in a future release. Event handling is handled using the SDL event system with some additional classes to make the handling more programmer- and C#- friendly. UI event handling is different and will be covered in </w:t>
+      </w:r>
+      <w:r>
+        <w:rPr>
+          <w:rFonts w:ascii="Arial" w:hAnsi="Arial" w:cs="Arial"/>
+          <w:i/>
+          <w:iCs/>
+          <w:sz w:val="22"/>
+          <w:szCs w:val="22"/>
+        </w:rPr>
+        <w:t xml:space="preserve">Chapter 12: UI. </w:t>
+      </w:r>
+    </w:p>
+    <w:p>
+      <w:pPr>
+        <w:spacing w:line="240" w:lineRule="auto"/>
+        <w:rPr>
+          <w:rFonts w:ascii="Arial" w:hAnsi="Arial" w:cs="Arial"/>
+          <w:sz w:val="22"/>
+          <w:szCs w:val="22"/>
+        </w:rPr>
+      </w:pPr>
+      <w:r>
+        <w:rPr>
+          <w:rFonts w:ascii="Arial" w:hAnsi="Arial" w:cs="Arial"/>
+          <w:sz w:val="22"/>
+          <w:szCs w:val="22"/>
+        </w:rPr>
+        <w:t xml:space="preserve">For all supported SDL events, see the documentation for </w:t>
+      </w:r>
+      <w:r>
+        <w:rPr>
+          <w:rFonts w:ascii="Arial" w:hAnsi="Arial" w:cs="Arial"/>
+          <w:b/>
+          <w:bCs/>
+          <w:sz w:val="22"/>
+          <w:szCs w:val="22"/>
+        </w:rPr>
+        <w:t xml:space="preserve">SDL_EventType </w:t>
+      </w:r>
+      <w:r>
+        <w:rPr>
+          <w:rFonts w:ascii="Arial" w:hAnsi="Arial" w:cs="Arial"/>
+          <w:sz w:val="22"/>
+          <w:szCs w:val="22"/>
+        </w:rPr>
+        <w:t>at the SDL wiki:</w:t>
+      </w:r>
+      <w:r>
+        <w:rPr>
+          <w:rFonts w:ascii="Arial" w:hAnsi="Arial" w:cs="Arial"/>
+          <w:sz w:val="22"/>
+          <w:szCs w:val="22"/>
+        </w:rPr>
+        <w:br/>
+      </w:r>
+      <w:hyperlink r:id="rId14" w:history="1">
+        <w:r>
+          <w:rPr>
+            <w:rStyle w:val="Hyperlink"/>
+            <w:rFonts w:ascii="Arial" w:hAnsi="Arial" w:cs="Arial"/>
+            <w:sz w:val="22"/>
+            <w:szCs w:val="22"/>
+          </w:rPr>
+          <w:t>https://wiki.libsdl.org/SDL_EventType</w:t>
+        </w:r>
+      </w:hyperlink>
+      <w:r>
+        <w:rPr>
+          <w:rFonts w:ascii="Arial" w:hAnsi="Arial" w:cs="Arial"/>
+          <w:sz w:val="22"/>
+          <w:szCs w:val="22"/>
+        </w:rPr>
+        <w:t>.</w:t>
+      </w:r>
+    </w:p>
+    <w:p>
+      <w:pPr>
+        <w:spacing w:line="240" w:lineRule="auto"/>
+        <w:rPr>
+          <w:rFonts w:ascii="Arial" w:hAnsi="Arial" w:cs="Arial"/>
+          <w:sz w:val="22"/>
+          <w:szCs w:val="22"/>
+        </w:rPr>
+      </w:pPr>
+      <w:r>
+        <w:rPr>
+          <w:rFonts w:ascii="Arial" w:hAnsi="Arial" w:cs="Arial"/>
+          <w:sz w:val="22"/>
+          <w:szCs w:val="22"/>
+        </w:rPr>
+        <w:t xml:space="preserve">To handle events, the </w:t>
+      </w:r>
+      <w:r>
+        <w:rPr>
+          <w:rFonts w:ascii="Arial" w:hAnsi="Arial" w:cs="Arial"/>
+          <w:b/>
+          <w:bCs/>
+          <w:sz w:val="22"/>
+          <w:szCs w:val="22"/>
+        </w:rPr>
+        <w:t xml:space="preserve">Window::EventWaiting </w:t>
+      </w:r>
+      <w:r>
+        <w:rPr>
+          <w:rFonts w:ascii="Arial" w:hAnsi="Arial" w:cs="Arial"/>
+          <w:sz w:val="22"/>
+          <w:szCs w:val="22"/>
+        </w:rPr>
+        <w:t>should be checked:</w:t>
+      </w:r>
+    </w:p>
+    <w:p>
+      <w:pPr>
+        <w:spacing w:line="240" w:lineRule="auto"/>
+        <w:rPr>
+          <w:rFonts w:ascii="Consolas" w:hAnsi="Consolas" w:cs="Arial"/>
+          <w:sz w:val="22"/>
+          <w:szCs w:val="22"/>
+        </w:rPr>
+      </w:pPr>
+      <w:r>
+        <w:rPr>
+          <w:rFonts w:ascii="Consolas" w:hAnsi="Consolas" w:cs="Arial"/>
+          <w:sz w:val="22"/>
+          <w:szCs w:val="22"/>
+        </w:rPr>
+        <w:t>if (</w:t>
+      </w:r>
+      <w:r>
+        <w:rPr>
+          <w:rFonts w:ascii="Consolas" w:hAnsi="Consolas" w:cs="Arial"/>
+          <w:sz w:val="22"/>
+          <w:szCs w:val="22"/>
+        </w:rPr>
+        <w:t>wi</w:t>
+      </w:r>
+      <w:r>
+        <w:rPr>
+          <w:rFonts w:ascii="Consolas" w:hAnsi="Consolas" w:cs="Arial"/>
+          <w:sz w:val="22"/>
+          <w:szCs w:val="22"/>
+        </w:rPr>
+        <w:t>ndow.EventWaiting)</w:t>
+      </w:r>
+    </w:p>
+    <w:p>
+      <w:pPr>
+        <w:spacing w:line="240" w:lineRule="auto"/>
+        <w:rPr>
+          <w:rFonts w:ascii="Consolas" w:hAnsi="Consolas" w:cs="Arial"/>
+          <w:sz w:val="22"/>
+          <w:szCs w:val="22"/>
+        </w:rPr>
+      </w:pPr>
+      <w:r>
+        <w:rPr>
+          <w:rFonts w:ascii="Consolas" w:hAnsi="Consolas" w:cs="Arial"/>
+          <w:sz w:val="22"/>
+          <w:szCs w:val="22"/>
+        </w:rPr>
+        <w:t>{</w:t>
+      </w:r>
+    </w:p>
+    <w:p>
+      <w:pPr>
+        <w:spacing w:line="240" w:lineRule="auto"/>
+        <w:rPr>
+          <w:rFonts w:ascii="Consolas" w:hAnsi="Consolas" w:cs="Arial"/>
+          <w:sz w:val="22"/>
+          <w:szCs w:val="22"/>
+        </w:rPr>
+      </w:pPr>
+      <w:r>
+        <w:rPr>
+          <w:rFonts w:ascii="Consolas" w:hAnsi="Consolas" w:cs="Arial"/>
+          <w:sz w:val="22"/>
+          <w:szCs w:val="22"/>
+        </w:rPr>
+        <w:tab/>
+        <w:t>// event handling code…</w:t>
+      </w:r>
+    </w:p>
+    <w:p>
+      <w:pPr>
+        <w:spacing w:line="240" w:lineRule="auto"/>
+        <w:rPr>
+          <w:rFonts w:ascii="Consolas" w:hAnsi="Consolas" w:cs="Arial"/>
+          <w:sz w:val="22"/>
+          <w:szCs w:val="22"/>
+        </w:rPr>
+      </w:pPr>
+      <w:r>
+        <w:rPr>
+          <w:rFonts w:ascii="Consolas" w:hAnsi="Consolas" w:cs="Arial"/>
+          <w:sz w:val="22"/>
+          <w:szCs w:val="22"/>
+        </w:rPr>
+        <w:t>}</w:t>
+      </w:r>
+    </w:p>
+    <w:p>
+      <w:pPr>
+        <w:spacing w:line="240" w:lineRule="auto"/>
+        <w:rPr>
+          <w:rFonts w:ascii="Arial" w:hAnsi="Arial" w:cs="Arial"/>
+          <w:b/>
+          <w:bCs/>
+          <w:sz w:val="22"/>
+          <w:szCs w:val="22"/>
+        </w:rPr>
+      </w:pPr>
+      <w:r>
+        <w:rPr>
+          <w:rFonts w:ascii="Arial" w:hAnsi="Arial" w:cs="Arial"/>
+          <w:sz w:val="22"/>
+          <w:szCs w:val="22"/>
+        </w:rPr>
+        <w:t xml:space="preserve">The event information </w:t>
+      </w:r>
+      <w:r>
+        <w:rPr>
+          <w:rFonts w:ascii="Arial" w:hAnsi="Arial" w:cs="Arial"/>
+          <w:sz w:val="22"/>
+          <w:szCs w:val="22"/>
+        </w:rPr>
+        <w:t xml:space="preserve">is contained in the </w:t>
       </w:r>
     </w:p>
     <w:p>
@@ -12093,7 +13046,7 @@
           <w:sz w:val="36"/>
           <w:szCs w:val="36"/>
         </w:rPr>
-        <w:t>9. Animations</w:t>
+        <w:t>8. Textures (and Atlases)</w:t>
       </w:r>
     </w:p>
     <w:p>
@@ -12115,7 +13068,7 @@
           <w:sz w:val="36"/>
           <w:szCs w:val="36"/>
         </w:rPr>
-        <w:t>10. Lighting</w:t>
+        <w:t>9. Animation</w:t>
       </w:r>
     </w:p>
     <w:p>
@@ -12137,7 +13090,7 @@
           <w:sz w:val="36"/>
           <w:szCs w:val="36"/>
         </w:rPr>
-        <w:t>11. Particle Effects</w:t>
+        <w:t>10. Lighting</w:t>
       </w:r>
     </w:p>
     <w:p>
@@ -12159,7 +13112,7 @@
           <w:sz w:val="36"/>
           <w:szCs w:val="36"/>
         </w:rPr>
-        <w:t>12. UI</w:t>
+        <w:t>11. Particle Effects</w:t>
       </w:r>
     </w:p>
     <w:p>
@@ -12181,7 +13134,7 @@
           <w:sz w:val="36"/>
           <w:szCs w:val="36"/>
         </w:rPr>
-        <w:t>13. Text Rendering &amp; Font Management</w:t>
+        <w:t>12. UI</w:t>
       </w:r>
     </w:p>
     <w:p>
@@ -12203,7 +13156,7 @@
           <w:sz w:val="36"/>
           <w:szCs w:val="36"/>
         </w:rPr>
-        <w:t>14. Localisation</w:t>
+        <w:t>13. Text Rendering &amp; Font Management</w:t>
       </w:r>
     </w:p>
     <w:p>
@@ -12225,7 +13178,7 @@
           <w:sz w:val="36"/>
           <w:szCs w:val="36"/>
         </w:rPr>
-        <w:t>15. Audio</w:t>
+        <w:t>14. Localisation</w:t>
       </w:r>
     </w:p>
     <w:p>
@@ -12247,7 +13200,8 @@
           <w:sz w:val="36"/>
           <w:szCs w:val="36"/>
         </w:rPr>
-        <w:t>16. System Information &amp; Enforcing System Requirements</w:t>
+        <w:lastRenderedPageBreak/>
+        <w:t>15. Audio</w:t>
       </w:r>
     </w:p>
     <w:p>
@@ -12269,9 +13223,12 @@
           <w:sz w:val="36"/>
           <w:szCs w:val="36"/>
         </w:rPr>
-        <w:t xml:space="preserve">17. </w:t>
-      </w:r>
-      <w:r>
+        <w:t>16. System Information &amp; Enforcing System Requirements</w:t>
+      </w:r>
+    </w:p>
+    <w:p>
+      <w:pPr>
+        <w:spacing w:line="240" w:lineRule="auto"/>
         <w:rPr>
           <w:rFonts w:ascii="Arial" w:hAnsi="Arial" w:cs="Arial"/>
           <w:b/>
@@ -12279,12 +13236,8 @@
           <w:sz w:val="36"/>
           <w:szCs w:val="36"/>
         </w:rPr>
-        <w:t>Packaging</w:t>
-      </w:r>
-    </w:p>
-    <w:p>
-      <w:pPr>
-        <w:spacing w:line="240" w:lineRule="auto"/>
+      </w:pPr>
+      <w:r>
         <w:rPr>
           <w:rFonts w:ascii="Arial" w:hAnsi="Arial" w:cs="Arial"/>
           <w:b/>
@@ -12292,7 +13245,8 @@
           <w:sz w:val="36"/>
           <w:szCs w:val="36"/>
         </w:rPr>
-      </w:pPr>
+        <w:t xml:space="preserve">17. </w:t>
+      </w:r>
       <w:r>
         <w:rPr>
           <w:rFonts w:ascii="Arial" w:hAnsi="Arial" w:cs="Arial"/>
@@ -12301,7 +13255,7 @@
           <w:sz w:val="36"/>
           <w:szCs w:val="36"/>
         </w:rPr>
-        <w:t>18. Debugging</w:t>
+        <w:t>Packaging</w:t>
       </w:r>
     </w:p>
     <w:p>
@@ -12323,7 +13277,7 @@
           <w:sz w:val="36"/>
           <w:szCs w:val="36"/>
         </w:rPr>
-        <w:t>19. Advanced Usage</w:t>
+        <w:t>18. Debugging</w:t>
       </w:r>
     </w:p>
     <w:p>
@@ -12345,6 +13299,28 @@
           <w:sz w:val="36"/>
           <w:szCs w:val="36"/>
         </w:rPr>
+        <w:t>19. Advanced Usage</w:t>
+      </w:r>
+    </w:p>
+    <w:p>
+      <w:pPr>
+        <w:spacing w:line="240" w:lineRule="auto"/>
+        <w:rPr>
+          <w:rFonts w:ascii="Arial" w:hAnsi="Arial" w:cs="Arial"/>
+          <w:b/>
+          <w:bCs/>
+          <w:sz w:val="36"/>
+          <w:szCs w:val="36"/>
+        </w:rPr>
+      </w:pPr>
+      <w:r>
+        <w:rPr>
+          <w:rFonts w:ascii="Arial" w:hAnsi="Arial" w:cs="Arial"/>
+          <w:b/>
+          <w:bCs/>
+          <w:sz w:val="36"/>
+          <w:szCs w:val="36"/>
+        </w:rPr>
         <w:t>20. Error Message Reference</w:t>
       </w:r>
     </w:p>
@@ -12639,153 +13615,153 @@
         <w:rPr>
           <w:rFonts w:ascii="Arial" w:hAnsi="Arial" w:cs="Arial"/>
         </w:rPr>
+        <w:t>An SDL error occurred during window creation in Window::Start.</w:t>
+      </w:r>
+    </w:p>
+    <w:p>
+      <w:pPr>
+        <w:spacing w:line="240" w:lineRule="auto"/>
+        <w:rPr>
+          <w:rFonts w:ascii="Arial" w:hAnsi="Arial" w:cs="Arial"/>
+          <w:b/>
+          <w:bCs/>
+        </w:rPr>
+      </w:pPr>
+      <w:r>
+        <w:rPr>
+          <w:rFonts w:ascii="Arial" w:hAnsi="Arial" w:cs="Arial"/>
+          <w:b/>
+          <w:bCs/>
+        </w:rPr>
+        <w:t>Error Code 9</w:t>
+      </w:r>
+    </w:p>
+    <w:p>
+      <w:pPr>
+        <w:spacing w:line="240" w:lineRule="auto"/>
+        <w:rPr>
+          <w:rFonts w:ascii="Arial" w:hAnsi="Arial" w:cs="Arial"/>
+        </w:rPr>
+      </w:pPr>
+      <w:r>
+        <w:rPr>
+          <w:rFonts w:ascii="Arial" w:hAnsi="Arial" w:cs="Arial"/>
+        </w:rPr>
+        <w:t>Attempted to load a Texture with a Path property corresponding to an invalid file.</w:t>
+      </w:r>
+    </w:p>
+    <w:p>
+      <w:pPr>
+        <w:spacing w:line="240" w:lineRule="auto"/>
+        <w:rPr>
+          <w:rFonts w:ascii="Arial" w:hAnsi="Arial" w:cs="Arial"/>
+          <w:b/>
+          <w:bCs/>
+        </w:rPr>
+      </w:pPr>
+      <w:r>
+        <w:rPr>
+          <w:rFonts w:ascii="Arial" w:hAnsi="Arial" w:cs="Arial"/>
+          <w:b/>
+          <w:bCs/>
+        </w:rPr>
+        <w:t>Error Code 10</w:t>
+      </w:r>
+    </w:p>
+    <w:p>
+      <w:pPr>
+        <w:spacing w:line="240" w:lineRule="auto"/>
+        <w:rPr>
+          <w:rFonts w:ascii="Arial" w:hAnsi="Arial" w:cs="Arial"/>
+        </w:rPr>
+      </w:pPr>
+      <w:r>
+        <w:rPr>
+          <w:rFonts w:ascii="Arial" w:hAnsi="Arial" w:cs="Arial"/>
+        </w:rPr>
+        <w:t>An SDL error occurred while loading a Texture. Refer to the error cause for more detailed error information.</w:t>
+      </w:r>
+    </w:p>
+    <w:p>
+      <w:pPr>
+        <w:spacing w:line="240" w:lineRule="auto"/>
+        <w:rPr>
+          <w:rFonts w:ascii="Arial" w:hAnsi="Arial" w:cs="Arial"/>
+          <w:b/>
+          <w:bCs/>
+        </w:rPr>
+      </w:pPr>
+      <w:r>
+        <w:rPr>
+          <w:rFonts w:ascii="Arial" w:hAnsi="Arial" w:cs="Arial"/>
+          <w:b/>
+          <w:bCs/>
+        </w:rPr>
+        <w:t>Error Code 11</w:t>
+      </w:r>
+    </w:p>
+    <w:p>
+      <w:pPr>
+        <w:spacing w:line="240" w:lineRule="auto"/>
+        <w:rPr>
+          <w:rFonts w:ascii="Arial" w:hAnsi="Arial" w:cs="Arial"/>
+        </w:rPr>
+      </w:pPr>
+      <w:r>
+        <w:rPr>
+          <w:rFonts w:ascii="Arial" w:hAnsi="Arial" w:cs="Arial"/>
+        </w:rPr>
+        <w:t>There was an internal error locking pixels for modification. This may be an engine bug.</w:t>
+      </w:r>
+    </w:p>
+    <w:p>
+      <w:pPr>
+        <w:spacing w:line="240" w:lineRule="auto"/>
+        <w:rPr>
+          <w:rFonts w:ascii="Arial" w:hAnsi="Arial" w:cs="Arial"/>
+          <w:b/>
+          <w:bCs/>
+        </w:rPr>
+      </w:pPr>
+      <w:r>
+        <w:rPr>
+          <w:rFonts w:ascii="Arial" w:hAnsi="Arial" w:cs="Arial"/>
+          <w:b/>
+          <w:bCs/>
+        </w:rPr>
+        <w:t>Error Code 12, 14</w:t>
+      </w:r>
+    </w:p>
+    <w:p>
+      <w:pPr>
+        <w:spacing w:line="240" w:lineRule="auto"/>
+        <w:rPr>
+          <w:rFonts w:ascii="Arial" w:hAnsi="Arial" w:cs="Arial"/>
+        </w:rPr>
+      </w:pPr>
+      <w:r>
+        <w:rPr>
+          <w:rFonts w:ascii="Arial" w:hAnsi="Arial" w:cs="Arial"/>
+        </w:rPr>
+        <w:t>Texture::GetPixel was called with an invalid x and y position. Modify the call to GetPixel such that the x and y positions are at least 0 and less than the texture size.</w:t>
+      </w:r>
+    </w:p>
+    <w:p>
+      <w:pPr>
+        <w:spacing w:line="240" w:lineRule="auto"/>
+        <w:rPr>
+          <w:rFonts w:ascii="Arial" w:hAnsi="Arial" w:cs="Arial"/>
+          <w:b/>
+          <w:bCs/>
+        </w:rPr>
+      </w:pPr>
+      <w:r>
+        <w:rPr>
+          <w:rFonts w:ascii="Arial" w:hAnsi="Arial" w:cs="Arial"/>
+          <w:b/>
+          <w:bCs/>
+        </w:rPr>
         <w:lastRenderedPageBreak/>
-        <w:t>An SDL error occurred during window creation in Window::Start.</w:t>
-      </w:r>
-    </w:p>
-    <w:p>
-      <w:pPr>
-        <w:spacing w:line="240" w:lineRule="auto"/>
-        <w:rPr>
-          <w:rFonts w:ascii="Arial" w:hAnsi="Arial" w:cs="Arial"/>
-          <w:b/>
-          <w:bCs/>
-        </w:rPr>
-      </w:pPr>
-      <w:r>
-        <w:rPr>
-          <w:rFonts w:ascii="Arial" w:hAnsi="Arial" w:cs="Arial"/>
-          <w:b/>
-          <w:bCs/>
-        </w:rPr>
-        <w:t>Error Code 9</w:t>
-      </w:r>
-    </w:p>
-    <w:p>
-      <w:pPr>
-        <w:spacing w:line="240" w:lineRule="auto"/>
-        <w:rPr>
-          <w:rFonts w:ascii="Arial" w:hAnsi="Arial" w:cs="Arial"/>
-        </w:rPr>
-      </w:pPr>
-      <w:r>
-        <w:rPr>
-          <w:rFonts w:ascii="Arial" w:hAnsi="Arial" w:cs="Arial"/>
-        </w:rPr>
-        <w:t>Attempted to load a Texture with a Path property corresponding to an invalid file.</w:t>
-      </w:r>
-    </w:p>
-    <w:p>
-      <w:pPr>
-        <w:spacing w:line="240" w:lineRule="auto"/>
-        <w:rPr>
-          <w:rFonts w:ascii="Arial" w:hAnsi="Arial" w:cs="Arial"/>
-          <w:b/>
-          <w:bCs/>
-        </w:rPr>
-      </w:pPr>
-      <w:r>
-        <w:rPr>
-          <w:rFonts w:ascii="Arial" w:hAnsi="Arial" w:cs="Arial"/>
-          <w:b/>
-          <w:bCs/>
-        </w:rPr>
-        <w:t>Error Code 10</w:t>
-      </w:r>
-    </w:p>
-    <w:p>
-      <w:pPr>
-        <w:spacing w:line="240" w:lineRule="auto"/>
-        <w:rPr>
-          <w:rFonts w:ascii="Arial" w:hAnsi="Arial" w:cs="Arial"/>
-        </w:rPr>
-      </w:pPr>
-      <w:r>
-        <w:rPr>
-          <w:rFonts w:ascii="Arial" w:hAnsi="Arial" w:cs="Arial"/>
-        </w:rPr>
-        <w:t>An SDL error occurred while loading a Texture. Refer to the error cause for more detailed error information.</w:t>
-      </w:r>
-    </w:p>
-    <w:p>
-      <w:pPr>
-        <w:spacing w:line="240" w:lineRule="auto"/>
-        <w:rPr>
-          <w:rFonts w:ascii="Arial" w:hAnsi="Arial" w:cs="Arial"/>
-          <w:b/>
-          <w:bCs/>
-        </w:rPr>
-      </w:pPr>
-      <w:r>
-        <w:rPr>
-          <w:rFonts w:ascii="Arial" w:hAnsi="Arial" w:cs="Arial"/>
-          <w:b/>
-          <w:bCs/>
-        </w:rPr>
-        <w:t>Error Code 11</w:t>
-      </w:r>
-    </w:p>
-    <w:p>
-      <w:pPr>
-        <w:spacing w:line="240" w:lineRule="auto"/>
-        <w:rPr>
-          <w:rFonts w:ascii="Arial" w:hAnsi="Arial" w:cs="Arial"/>
-        </w:rPr>
-      </w:pPr>
-      <w:r>
-        <w:rPr>
-          <w:rFonts w:ascii="Arial" w:hAnsi="Arial" w:cs="Arial"/>
-        </w:rPr>
-        <w:t>There was an internal error locking pixels for modification. This may be an engine bug.</w:t>
-      </w:r>
-    </w:p>
-    <w:p>
-      <w:pPr>
-        <w:spacing w:line="240" w:lineRule="auto"/>
-        <w:rPr>
-          <w:rFonts w:ascii="Arial" w:hAnsi="Arial" w:cs="Arial"/>
-          <w:b/>
-          <w:bCs/>
-        </w:rPr>
-      </w:pPr>
-      <w:r>
-        <w:rPr>
-          <w:rFonts w:ascii="Arial" w:hAnsi="Arial" w:cs="Arial"/>
-          <w:b/>
-          <w:bCs/>
-        </w:rPr>
-        <w:t>Error Code 12, 14</w:t>
-      </w:r>
-    </w:p>
-    <w:p>
-      <w:pPr>
-        <w:spacing w:line="240" w:lineRule="auto"/>
-        <w:rPr>
-          <w:rFonts w:ascii="Arial" w:hAnsi="Arial" w:cs="Arial"/>
-        </w:rPr>
-      </w:pPr>
-      <w:r>
-        <w:rPr>
-          <w:rFonts w:ascii="Arial" w:hAnsi="Arial" w:cs="Arial"/>
-        </w:rPr>
-        <w:t>Texture::GetPixel was called with an invalid x and y position. Modify the call to GetPixel such that the x and y positions are at least 0 and less than the texture size.</w:t>
-      </w:r>
-    </w:p>
-    <w:p>
-      <w:pPr>
-        <w:spacing w:line="240" w:lineRule="auto"/>
-        <w:rPr>
-          <w:rFonts w:ascii="Arial" w:hAnsi="Arial" w:cs="Arial"/>
-          <w:b/>
-          <w:bCs/>
-        </w:rPr>
-      </w:pPr>
-      <w:r>
-        <w:rPr>
-          <w:rFonts w:ascii="Arial" w:hAnsi="Arial" w:cs="Arial"/>
-          <w:b/>
-          <w:bCs/>
-        </w:rPr>
         <w:t>Error Code 13</w:t>
       </w:r>
     </w:p>
@@ -13184,152 +14160,167 @@
         <w:rPr>
           <w:rFonts w:ascii="Arial" w:hAnsi="Arial" w:cs="Arial"/>
         </w:rPr>
+        <w:t>Engine.ini’s Localisation section does not have a valid Language value.</w:t>
+      </w:r>
+    </w:p>
+    <w:p>
+      <w:pPr>
+        <w:spacing w:line="240" w:lineRule="auto"/>
+        <w:rPr>
+          <w:rFonts w:ascii="Arial" w:hAnsi="Arial" w:cs="Arial"/>
+        </w:rPr>
+      </w:pPr>
+      <w:r>
+        <w:rPr>
+          <w:rFonts w:ascii="Arial" w:hAnsi="Arial" w:cs="Arial"/>
+          <w:b/>
+          <w:bCs/>
+        </w:rPr>
+        <w:t>Error Code 31</w:t>
+      </w:r>
+    </w:p>
+    <w:p>
+      <w:pPr>
+        <w:spacing w:line="240" w:lineRule="auto"/>
+        <w:rPr>
+          <w:rFonts w:ascii="Arial" w:hAnsi="Arial" w:cs="Arial"/>
+        </w:rPr>
+      </w:pPr>
+      <w:r>
+        <w:rPr>
+          <w:rFonts w:ascii="Arial" w:hAnsi="Arial" w:cs="Arial"/>
+        </w:rPr>
+        <w:t>An attempt to load an invalid localisation file occurred. There is likely an error in the localisation file.</w:t>
+      </w:r>
+    </w:p>
+    <w:p>
+      <w:pPr>
+        <w:spacing w:line="240" w:lineRule="auto"/>
+        <w:rPr>
+          <w:rFonts w:ascii="Arial" w:hAnsi="Arial" w:cs="Arial"/>
+          <w:b/>
+          <w:bCs/>
+        </w:rPr>
+      </w:pPr>
+      <w:r>
+        <w:rPr>
+          <w:rFonts w:ascii="Arial" w:hAnsi="Arial" w:cs="Arial"/>
+          <w:b/>
+          <w:bCs/>
+        </w:rPr>
+        <w:t>Error Code 32</w:t>
+      </w:r>
+    </w:p>
+    <w:p>
+      <w:pPr>
+        <w:spacing w:line="240" w:lineRule="auto"/>
+        <w:rPr>
+          <w:rFonts w:ascii="Arial" w:hAnsi="Arial" w:cs="Arial"/>
+        </w:rPr>
+      </w:pPr>
+      <w:r>
+        <w:rPr>
+          <w:rFonts w:ascii="Arial" w:hAnsi="Arial" w:cs="Arial"/>
+        </w:rPr>
+        <w:t>A loaded localisation file does not have a Metadata section.</w:t>
+      </w:r>
+    </w:p>
+    <w:p>
+      <w:pPr>
+        <w:spacing w:line="240" w:lineRule="auto"/>
+        <w:rPr>
+          <w:rFonts w:ascii="Arial" w:hAnsi="Arial" w:cs="Arial"/>
+          <w:b/>
+          <w:bCs/>
+        </w:rPr>
+      </w:pPr>
+      <w:r>
+        <w:rPr>
+          <w:rFonts w:ascii="Arial" w:hAnsi="Arial" w:cs="Arial"/>
+          <w:b/>
+          <w:bCs/>
+        </w:rPr>
+        <w:t>Error Code 33</w:t>
+      </w:r>
+    </w:p>
+    <w:p>
+      <w:pPr>
+        <w:spacing w:line="240" w:lineRule="auto"/>
+        <w:rPr>
+          <w:rFonts w:ascii="Arial" w:hAnsi="Arial" w:cs="Arial"/>
+        </w:rPr>
+      </w:pPr>
+      <w:r>
+        <w:rPr>
+          <w:rFonts w:ascii="Arial" w:hAnsi="Arial" w:cs="Arial"/>
+        </w:rPr>
+        <w:t>A loaded localisation file does not have a Strings section.</w:t>
+      </w:r>
+    </w:p>
+    <w:p>
+      <w:pPr>
+        <w:spacing w:line="240" w:lineRule="auto"/>
+        <w:rPr>
+          <w:rFonts w:ascii="Arial" w:hAnsi="Arial" w:cs="Arial"/>
+          <w:b/>
+          <w:bCs/>
+        </w:rPr>
+      </w:pPr>
+      <w:r>
+        <w:rPr>
+          <w:rFonts w:ascii="Arial" w:hAnsi="Arial" w:cs="Arial"/>
+          <w:b/>
+          <w:bCs/>
+        </w:rPr>
+        <w:t>Error Code 34</w:t>
+      </w:r>
+    </w:p>
+    <w:p>
+      <w:pPr>
+        <w:spacing w:line="240" w:lineRule="auto"/>
+        <w:rPr>
+          <w:rFonts w:ascii="Arial" w:hAnsi="Arial" w:cs="Arial"/>
+        </w:rPr>
+      </w:pPr>
+      <w:r>
+        <w:rPr>
+          <w:rFonts w:ascii="Arial" w:hAnsi="Arial" w:cs="Arial"/>
+        </w:rPr>
+        <w:t>Attempted to load a nonexistent font file. Adjust your call to Font::Load to specify an actually extant font or font file. Please note that system fonts must use the font names in c:\windows\fonts.</w:t>
+      </w:r>
+    </w:p>
+    <w:p>
+      <w:pPr>
+        <w:spacing w:line="240" w:lineRule="auto"/>
+        <w:rPr>
+          <w:rFonts w:ascii="Arial" w:hAnsi="Arial" w:cs="Arial"/>
+          <w:b/>
+          <w:bCs/>
+        </w:rPr>
+      </w:pPr>
+      <w:r>
+        <w:rPr>
+          <w:rFonts w:ascii="Arial" w:hAnsi="Arial" w:cs="Arial"/>
+          <w:b/>
+          <w:bCs/>
+        </w:rPr>
+        <w:t>Error Code 35</w:t>
+      </w:r>
+    </w:p>
+    <w:p>
+      <w:pPr>
+        <w:spacing w:line="240" w:lineRule="auto"/>
+        <w:ind w:left="720" w:hanging="720"/>
+        <w:rPr>
+          <w:rFonts w:ascii="Arial" w:hAnsi="Arial" w:cs="Arial"/>
+        </w:rPr>
+      </w:pPr>
+      <w:r>
+        <w:rPr>
+          <w:rFonts w:ascii="Arial" w:hAnsi="Arial" w:cs="Arial"/>
+        </w:rPr>
         <w:lastRenderedPageBreak/>
-        <w:t>Engine.ini’s Localisation section does not have a valid Language value.</w:t>
-      </w:r>
-    </w:p>
-    <w:p>
-      <w:pPr>
-        <w:spacing w:line="240" w:lineRule="auto"/>
-        <w:rPr>
-          <w:rFonts w:ascii="Arial" w:hAnsi="Arial" w:cs="Arial"/>
-        </w:rPr>
-      </w:pPr>
-      <w:r>
-        <w:rPr>
-          <w:rFonts w:ascii="Arial" w:hAnsi="Arial" w:cs="Arial"/>
-          <w:b/>
-          <w:bCs/>
-        </w:rPr>
-        <w:t>Error Code 31</w:t>
-      </w:r>
-    </w:p>
-    <w:p>
-      <w:pPr>
-        <w:spacing w:line="240" w:lineRule="auto"/>
-        <w:rPr>
-          <w:rFonts w:ascii="Arial" w:hAnsi="Arial" w:cs="Arial"/>
-        </w:rPr>
-      </w:pPr>
-      <w:r>
-        <w:rPr>
-          <w:rFonts w:ascii="Arial" w:hAnsi="Arial" w:cs="Arial"/>
-        </w:rPr>
-        <w:t>An attempt to load an invalid localisation file occurred. There is likely an error in the localisation file.</w:t>
-      </w:r>
-    </w:p>
-    <w:p>
-      <w:pPr>
-        <w:spacing w:line="240" w:lineRule="auto"/>
-        <w:rPr>
-          <w:rFonts w:ascii="Arial" w:hAnsi="Arial" w:cs="Arial"/>
-          <w:b/>
-          <w:bCs/>
-        </w:rPr>
-      </w:pPr>
-      <w:r>
-        <w:rPr>
-          <w:rFonts w:ascii="Arial" w:hAnsi="Arial" w:cs="Arial"/>
-          <w:b/>
-          <w:bCs/>
-        </w:rPr>
-        <w:t>Error Code 32</w:t>
-      </w:r>
-    </w:p>
-    <w:p>
-      <w:pPr>
-        <w:spacing w:line="240" w:lineRule="auto"/>
-        <w:rPr>
-          <w:rFonts w:ascii="Arial" w:hAnsi="Arial" w:cs="Arial"/>
-        </w:rPr>
-      </w:pPr>
-      <w:r>
-        <w:rPr>
-          <w:rFonts w:ascii="Arial" w:hAnsi="Arial" w:cs="Arial"/>
-        </w:rPr>
-        <w:t>A loaded localisation file does not have a Metadata section.</w:t>
-      </w:r>
-    </w:p>
-    <w:p>
-      <w:pPr>
-        <w:spacing w:line="240" w:lineRule="auto"/>
-        <w:rPr>
-          <w:rFonts w:ascii="Arial" w:hAnsi="Arial" w:cs="Arial"/>
-          <w:b/>
-          <w:bCs/>
-        </w:rPr>
-      </w:pPr>
-      <w:r>
-        <w:rPr>
-          <w:rFonts w:ascii="Arial" w:hAnsi="Arial" w:cs="Arial"/>
-          <w:b/>
-          <w:bCs/>
-        </w:rPr>
-        <w:t>Error Code 33</w:t>
-      </w:r>
-    </w:p>
-    <w:p>
-      <w:pPr>
-        <w:spacing w:line="240" w:lineRule="auto"/>
-        <w:rPr>
-          <w:rFonts w:ascii="Arial" w:hAnsi="Arial" w:cs="Arial"/>
-        </w:rPr>
-      </w:pPr>
-      <w:r>
-        <w:rPr>
-          <w:rFonts w:ascii="Arial" w:hAnsi="Arial" w:cs="Arial"/>
-        </w:rPr>
-        <w:t>A loaded localisation file does not have a Strings section.</w:t>
-      </w:r>
-    </w:p>
-    <w:p>
-      <w:pPr>
-        <w:spacing w:line="240" w:lineRule="auto"/>
-        <w:rPr>
-          <w:rFonts w:ascii="Arial" w:hAnsi="Arial" w:cs="Arial"/>
-          <w:b/>
-          <w:bCs/>
-        </w:rPr>
-      </w:pPr>
-      <w:r>
-        <w:rPr>
-          <w:rFonts w:ascii="Arial" w:hAnsi="Arial" w:cs="Arial"/>
-          <w:b/>
-          <w:bCs/>
-        </w:rPr>
-        <w:t>Error Code 34</w:t>
-      </w:r>
-    </w:p>
-    <w:p>
-      <w:pPr>
-        <w:spacing w:line="240" w:lineRule="auto"/>
-        <w:rPr>
-          <w:rFonts w:ascii="Arial" w:hAnsi="Arial" w:cs="Arial"/>
-        </w:rPr>
-      </w:pPr>
-      <w:r>
-        <w:rPr>
-          <w:rFonts w:ascii="Arial" w:hAnsi="Arial" w:cs="Arial"/>
-        </w:rPr>
-        <w:t>Attempted to load a nonexistent font file. Adjust your call to Font::Load to specify an actually extant font or font file. Please note that system fonts must use the font names in c:\windows\fonts.</w:t>
-      </w:r>
-    </w:p>
-    <w:p>
-      <w:pPr>
-        <w:spacing w:line="240" w:lineRule="auto"/>
-        <w:rPr>
-          <w:rFonts w:ascii="Arial" w:hAnsi="Arial" w:cs="Arial"/>
-          <w:b/>
-          <w:bCs/>
-        </w:rPr>
-      </w:pPr>
-      <w:r>
-        <w:rPr>
-          <w:rFonts w:ascii="Arial" w:hAnsi="Arial" w:cs="Arial"/>
-          <w:b/>
-          <w:bCs/>
-        </w:rPr>
-        <w:t>Error Code 35</w:t>
+        <w:t>Attempted to load an invalid localisation string.</w:t>
       </w:r>
     </w:p>
     <w:p>
@@ -13338,13 +14329,17 @@
         <w:ind w:left="720" w:hanging="720"/>
         <w:rPr>
           <w:rFonts w:ascii="Arial" w:hAnsi="Arial" w:cs="Arial"/>
-        </w:rPr>
-      </w:pPr>
-      <w:r>
-        <w:rPr>
-          <w:rFonts w:ascii="Arial" w:hAnsi="Arial" w:cs="Arial"/>
-        </w:rPr>
-        <w:t>Attempted to load an invalid localisation string.</w:t>
+          <w:b/>
+          <w:bCs/>
+        </w:rPr>
+      </w:pPr>
+      <w:r>
+        <w:rPr>
+          <w:rFonts w:ascii="Arial" w:hAnsi="Arial" w:cs="Arial"/>
+          <w:b/>
+          <w:bCs/>
+        </w:rPr>
+        <w:t>Error Code 36</w:t>
       </w:r>
     </w:p>
     <w:p>
@@ -13353,17 +14348,13 @@
         <w:ind w:left="720" w:hanging="720"/>
         <w:rPr>
           <w:rFonts w:ascii="Arial" w:hAnsi="Arial" w:cs="Arial"/>
-          <w:b/>
-          <w:bCs/>
-        </w:rPr>
-      </w:pPr>
-      <w:r>
-        <w:rPr>
-          <w:rFonts w:ascii="Arial" w:hAnsi="Arial" w:cs="Arial"/>
-          <w:b/>
-          <w:bCs/>
-        </w:rPr>
-        <w:t>Error Code 36</w:t>
+        </w:rPr>
+      </w:pPr>
+      <w:r>
+        <w:rPr>
+          <w:rFonts w:ascii="Arial" w:hAnsi="Arial" w:cs="Arial"/>
+        </w:rPr>
+        <w:t>Attempted to load a non-TrueType font. Only TrueType fonts are supported.</w:t>
       </w:r>
     </w:p>
     <w:p>
@@ -13372,13 +14363,17 @@
         <w:ind w:left="720" w:hanging="720"/>
         <w:rPr>
           <w:rFonts w:ascii="Arial" w:hAnsi="Arial" w:cs="Arial"/>
-        </w:rPr>
-      </w:pPr>
-      <w:r>
-        <w:rPr>
-          <w:rFonts w:ascii="Arial" w:hAnsi="Arial" w:cs="Arial"/>
-        </w:rPr>
-        <w:t>Attempted to load a non-TrueType font. Only TrueType fonts are supported.</w:t>
+          <w:b/>
+          <w:bCs/>
+        </w:rPr>
+      </w:pPr>
+      <w:r>
+        <w:rPr>
+          <w:rFonts w:ascii="Arial" w:hAnsi="Arial" w:cs="Arial"/>
+          <w:b/>
+          <w:bCs/>
+        </w:rPr>
+        <w:t>Error Code 37</w:t>
       </w:r>
     </w:p>
     <w:p>
@@ -13387,17 +14382,101 @@
         <w:ind w:left="720" w:hanging="720"/>
         <w:rPr>
           <w:rFonts w:ascii="Arial" w:hAnsi="Arial" w:cs="Arial"/>
-          <w:b/>
-          <w:bCs/>
-        </w:rPr>
-      </w:pPr>
-      <w:r>
-        <w:rPr>
-          <w:rFonts w:ascii="Arial" w:hAnsi="Arial" w:cs="Arial"/>
-          <w:b/>
-          <w:bCs/>
-        </w:rPr>
-        <w:t>Error Code 37</w:t>
+        </w:rPr>
+      </w:pPr>
+      <w:r>
+        <w:rPr>
+          <w:rFonts w:ascii="Arial" w:hAnsi="Arial" w:cs="Arial"/>
+        </w:rPr>
+        <w:t xml:space="preserve">Attempted to load an invalid font size. Font size must be at least </w:t>
+      </w:r>
+      <w:r>
+        <w:rPr>
+          <w:rFonts w:ascii="Arial" w:hAnsi="Arial" w:cs="Arial"/>
+        </w:rPr>
+        <w:t>1</w:t>
+      </w:r>
+      <w:r>
+        <w:rPr>
+          <w:rFonts w:ascii="Arial" w:hAnsi="Arial" w:cs="Arial"/>
+        </w:rPr>
+        <w:t>.</w:t>
+      </w:r>
+    </w:p>
+    <w:p>
+      <w:pPr>
+        <w:spacing w:line="240" w:lineRule="auto"/>
+        <w:rPr>
+          <w:rFonts w:ascii="Arial" w:hAnsi="Arial" w:cs="Arial"/>
+          <w:b/>
+          <w:bCs/>
+        </w:rPr>
+      </w:pPr>
+      <w:r>
+        <w:rPr>
+          <w:rFonts w:ascii="Arial" w:hAnsi="Arial" w:cs="Arial"/>
+          <w:b/>
+          <w:bCs/>
+        </w:rPr>
+        <w:t>Error Code 38</w:t>
+      </w:r>
+    </w:p>
+    <w:p>
+      <w:pPr>
+        <w:spacing w:line="240" w:lineRule="auto"/>
+        <w:rPr>
+          <w:rFonts w:ascii="Arial" w:hAnsi="Arial" w:cs="Arial"/>
+        </w:rPr>
+      </w:pPr>
+      <w:r>
+        <w:rPr>
+          <w:rFonts w:ascii="Arial" w:hAnsi="Arial" w:cs="Arial"/>
+        </w:rPr>
+        <w:t>An SDL2_ttf error occurred during font loading.</w:t>
+      </w:r>
+    </w:p>
+    <w:p>
+      <w:pPr>
+        <w:spacing w:line="240" w:lineRule="auto"/>
+        <w:rPr>
+          <w:rFonts w:ascii="Arial" w:hAnsi="Arial" w:cs="Arial"/>
+          <w:b/>
+          <w:bCs/>
+        </w:rPr>
+      </w:pPr>
+      <w:r>
+        <w:rPr>
+          <w:rFonts w:ascii="Arial" w:hAnsi="Arial" w:cs="Arial"/>
+          <w:b/>
+          <w:bCs/>
+        </w:rPr>
+        <w:t>Error Code 39</w:t>
+      </w:r>
+    </w:p>
+    <w:p>
+      <w:pPr>
+        <w:spacing w:line="240" w:lineRule="auto"/>
+        <w:rPr>
+          <w:rFonts w:ascii="Arial" w:hAnsi="Arial" w:cs="Arial"/>
+        </w:rPr>
+      </w:pPr>
+      <w:r>
+        <w:rPr>
+          <w:rFonts w:ascii="Arial" w:hAnsi="Arial" w:cs="Arial"/>
+        </w:rPr>
+        <w:t>Attempted to draw text with an invalid font parameter. Change your call to DrawText or load the font you need</w:t>
+      </w:r>
+      <w:r>
+        <w:rPr>
+          <w:rFonts w:ascii="Arial" w:hAnsi="Arial" w:cs="Arial"/>
+        </w:rPr>
+        <w:t xml:space="preserve"> to use</w:t>
+      </w:r>
+      <w:r>
+        <w:rPr>
+          <w:rFonts w:ascii="Arial" w:hAnsi="Arial" w:cs="Arial"/>
+        </w:rPr>
+        <w:t>.</w:t>
       </w:r>
     </w:p>
     <w:p>
@@ -13406,19 +14485,329 @@
         <w:ind w:left="720" w:hanging="720"/>
         <w:rPr>
           <w:rFonts w:ascii="Arial" w:hAnsi="Arial" w:cs="Arial"/>
-        </w:rPr>
-      </w:pPr>
-      <w:r>
-        <w:rPr>
-          <w:rFonts w:ascii="Arial" w:hAnsi="Arial" w:cs="Arial"/>
-        </w:rPr>
-        <w:t xml:space="preserve">Attempted to load an invalid font size. Font size must be at least </w:t>
-      </w:r>
-      <w:r>
-        <w:rPr>
-          <w:rFonts w:ascii="Arial" w:hAnsi="Arial" w:cs="Arial"/>
-        </w:rPr>
-        <w:t>1</w:t>
+          <w:b/>
+          <w:bCs/>
+        </w:rPr>
+      </w:pPr>
+      <w:r>
+        <w:rPr>
+          <w:rFonts w:ascii="Arial" w:hAnsi="Arial" w:cs="Arial"/>
+          <w:b/>
+          <w:bCs/>
+        </w:rPr>
+        <w:t>Error Code 41</w:t>
+      </w:r>
+    </w:p>
+    <w:p>
+      <w:pPr>
+        <w:spacing w:line="240" w:lineRule="auto"/>
+        <w:ind w:left="720" w:hanging="720"/>
+        <w:rPr>
+          <w:rFonts w:ascii="Arial" w:hAnsi="Arial" w:cs="Arial"/>
+        </w:rPr>
+      </w:pPr>
+      <w:r>
+        <w:rPr>
+          <w:rFonts w:ascii="Arial" w:hAnsi="Arial" w:cs="Arial"/>
+        </w:rPr>
+        <w:t>Engine.ini does not have a General section. Add one.</w:t>
+      </w:r>
+    </w:p>
+    <w:p>
+      <w:pPr>
+        <w:spacing w:line="240" w:lineRule="auto"/>
+        <w:ind w:left="720" w:hanging="720"/>
+        <w:rPr>
+          <w:rFonts w:ascii="Arial" w:hAnsi="Arial" w:cs="Arial"/>
+          <w:b/>
+          <w:bCs/>
+        </w:rPr>
+      </w:pPr>
+      <w:r>
+        <w:rPr>
+          <w:rFonts w:ascii="Arial" w:hAnsi="Arial" w:cs="Arial"/>
+          <w:b/>
+          <w:bCs/>
+        </w:rPr>
+        <w:t>Error Code 44</w:t>
+      </w:r>
+    </w:p>
+    <w:p>
+      <w:pPr>
+        <w:spacing w:line="240" w:lineRule="auto"/>
+        <w:ind w:left="720" w:hanging="720"/>
+        <w:rPr>
+          <w:rFonts w:ascii="Arial" w:hAnsi="Arial" w:cs="Arial"/>
+        </w:rPr>
+      </w:pPr>
+      <w:r>
+        <w:rPr>
+          <w:rFonts w:ascii="Arial" w:hAnsi="Arial" w:cs="Arial"/>
+        </w:rPr>
+        <w:t>Attempted to load an AnimatedTexture without a set Size property.</w:t>
+      </w:r>
+      <w:r>
+        <w:rPr>
+          <w:rFonts w:ascii="Arial" w:hAnsi="Arial" w:cs="Arial"/>
+        </w:rPr>
+        <w:t xml:space="preserve"> Set it to at least 1 x 1 pixel.</w:t>
+      </w:r>
+    </w:p>
+    <w:p>
+      <w:pPr>
+        <w:spacing w:line="240" w:lineRule="auto"/>
+        <w:ind w:left="720" w:hanging="720"/>
+        <w:rPr>
+          <w:rFonts w:ascii="Arial" w:hAnsi="Arial" w:cs="Arial"/>
+          <w:b/>
+          <w:bCs/>
+        </w:rPr>
+      </w:pPr>
+      <w:r>
+        <w:rPr>
+          <w:rFonts w:ascii="Arial" w:hAnsi="Arial" w:cs="Arial"/>
+          <w:b/>
+          <w:bCs/>
+        </w:rPr>
+        <w:t>Error Code 45</w:t>
+      </w:r>
+    </w:p>
+    <w:p>
+      <w:pPr>
+        <w:spacing w:line="240" w:lineRule="auto"/>
+        <w:ind w:left="720" w:hanging="720"/>
+        <w:rPr>
+          <w:rFonts w:ascii="Arial" w:hAnsi="Arial" w:cs="Arial"/>
+        </w:rPr>
+      </w:pPr>
+      <w:r>
+        <w:rPr>
+          <w:rFonts w:ascii="Arial" w:hAnsi="Arial" w:cs="Arial"/>
+        </w:rPr>
+        <w:t>Attempted to load a TextureAtlas without a valid FrameSize property.</w:t>
+      </w:r>
+      <w:r>
+        <w:rPr>
+          <w:rFonts w:ascii="Arial" w:hAnsi="Arial" w:cs="Arial"/>
+        </w:rPr>
+        <w:t xml:space="preserve"> Set it before calling TextureAtlas::Load.</w:t>
+      </w:r>
+    </w:p>
+    <w:p>
+      <w:pPr>
+        <w:spacing w:line="240" w:lineRule="auto"/>
+        <w:ind w:left="720" w:hanging="720"/>
+        <w:rPr>
+          <w:rFonts w:ascii="Arial" w:hAnsi="Arial" w:cs="Arial"/>
+          <w:b/>
+          <w:bCs/>
+        </w:rPr>
+      </w:pPr>
+      <w:r>
+        <w:rPr>
+          <w:rFonts w:ascii="Arial" w:hAnsi="Arial" w:cs="Arial"/>
+          <w:b/>
+          <w:bCs/>
+        </w:rPr>
+        <w:t>Error Code 46</w:t>
+      </w:r>
+    </w:p>
+    <w:p>
+      <w:pPr>
+        <w:spacing w:line="240" w:lineRule="auto"/>
+        <w:rPr>
+          <w:rFonts w:ascii="Arial" w:hAnsi="Arial" w:cs="Arial"/>
+        </w:rPr>
+      </w:pPr>
+      <w:r>
+        <w:rPr>
+          <w:rFonts w:ascii="Arial" w:hAnsi="Arial" w:cs="Arial"/>
+        </w:rPr>
+        <w:t>Attempted to load a TextureAtlas with a frame count under 1 in the X or Y direction. Set it before calling TextureAtlas::Load.</w:t>
+      </w:r>
+    </w:p>
+    <w:p>
+      <w:pPr>
+        <w:spacing w:line="240" w:lineRule="auto"/>
+        <w:rPr>
+          <w:rFonts w:ascii="Arial" w:hAnsi="Arial" w:cs="Arial"/>
+          <w:b/>
+          <w:bCs/>
+        </w:rPr>
+      </w:pPr>
+      <w:r>
+        <w:rPr>
+          <w:rFonts w:ascii="Arial" w:hAnsi="Arial" w:cs="Arial"/>
+          <w:b/>
+          <w:bCs/>
+        </w:rPr>
+        <w:t>Error Code 47</w:t>
+      </w:r>
+    </w:p>
+    <w:p>
+      <w:pPr>
+        <w:spacing w:line="240" w:lineRule="auto"/>
+        <w:rPr>
+          <w:rFonts w:ascii="Arial" w:hAnsi="Arial" w:cs="Arial"/>
+        </w:rPr>
+      </w:pPr>
+      <w:r>
+        <w:rPr>
+          <w:rFonts w:ascii="Arial" w:hAnsi="Arial" w:cs="Arial"/>
+        </w:rPr>
+        <w:t>Attempted to draw an invalid Index for a TextureAtlas. The index must be between zero and (TextureCount.X * TextureCount.Y).</w:t>
+      </w:r>
+    </w:p>
+    <w:p>
+      <w:pPr>
+        <w:spacing w:line="240" w:lineRule="auto"/>
+        <w:rPr>
+          <w:rFonts w:ascii="Arial" w:hAnsi="Arial" w:cs="Arial"/>
+          <w:b/>
+          <w:bCs/>
+        </w:rPr>
+      </w:pPr>
+      <w:r>
+        <w:rPr>
+          <w:rFonts w:ascii="Arial" w:hAnsi="Arial" w:cs="Arial"/>
+          <w:b/>
+          <w:bCs/>
+        </w:rPr>
+        <w:t>Error Code 50</w:t>
+      </w:r>
+    </w:p>
+    <w:p>
+      <w:pPr>
+        <w:spacing w:line="240" w:lineRule="auto"/>
+        <w:rPr>
+          <w:rFonts w:ascii="Arial" w:hAnsi="Arial" w:cs="Arial"/>
+        </w:rPr>
+      </w:pPr>
+      <w:r>
+        <w:rPr>
+          <w:rFonts w:ascii="Arial" w:hAnsi="Arial" w:cs="Arial"/>
+        </w:rPr>
+        <w:t>You attempted to load an audio file with a path that does not exist.</w:t>
+      </w:r>
+    </w:p>
+    <w:p>
+      <w:pPr>
+        <w:spacing w:line="240" w:lineRule="auto"/>
+        <w:rPr>
+          <w:rFonts w:ascii="Arial" w:hAnsi="Arial" w:cs="Arial"/>
+          <w:b/>
+          <w:bCs/>
+        </w:rPr>
+      </w:pPr>
+      <w:r>
+        <w:rPr>
+          <w:rFonts w:ascii="Arial" w:hAnsi="Arial" w:cs="Arial"/>
+          <w:b/>
+          <w:bCs/>
+        </w:rPr>
+        <w:t>Error Code 51</w:t>
+      </w:r>
+    </w:p>
+    <w:p>
+      <w:pPr>
+        <w:spacing w:line="240" w:lineRule="auto"/>
+        <w:rPr>
+          <w:rFonts w:ascii="Arial" w:hAnsi="Arial" w:cs="Arial"/>
+        </w:rPr>
+      </w:pPr>
+      <w:r>
+        <w:rPr>
+          <w:rFonts w:ascii="Arial" w:hAnsi="Arial" w:cs="Arial"/>
+        </w:rPr>
+        <w:t xml:space="preserve">An </w:t>
+      </w:r>
+      <w:r>
+        <w:rPr>
+          <w:rFonts w:ascii="Arial" w:hAnsi="Arial" w:cs="Arial"/>
+        </w:rPr>
+        <w:t>SDL_mixer error occurred while loading an audio file. See error description for the actual error.</w:t>
+      </w:r>
+    </w:p>
+    <w:p>
+      <w:pPr>
+        <w:spacing w:line="240" w:lineRule="auto"/>
+        <w:rPr>
+          <w:rFonts w:ascii="Arial" w:hAnsi="Arial" w:cs="Arial"/>
+          <w:b/>
+          <w:bCs/>
+        </w:rPr>
+      </w:pPr>
+      <w:r>
+        <w:rPr>
+          <w:rFonts w:ascii="Arial" w:hAnsi="Arial" w:cs="Arial"/>
+          <w:b/>
+          <w:bCs/>
+        </w:rPr>
+        <w:t>Error Code 54</w:t>
+      </w:r>
+    </w:p>
+    <w:p>
+      <w:pPr>
+        <w:spacing w:line="240" w:lineRule="auto"/>
+        <w:rPr>
+          <w:rFonts w:ascii="Arial" w:hAnsi="Arial" w:cs="Arial"/>
+        </w:rPr>
+      </w:pPr>
+      <w:r>
+        <w:rPr>
+          <w:rFonts w:ascii="Arial" w:hAnsi="Arial" w:cs="Arial"/>
+        </w:rPr>
+        <w:t xml:space="preserve">Attempted to load an AnimatedTexture property with an invalid Cycle. The cycle must have at least one frame. </w:t>
+      </w:r>
+    </w:p>
+    <w:p>
+      <w:pPr>
+        <w:spacing w:line="240" w:lineRule="auto"/>
+        <w:rPr>
+          <w:rFonts w:ascii="Arial" w:hAnsi="Arial" w:cs="Arial"/>
+          <w:b/>
+          <w:bCs/>
+        </w:rPr>
+      </w:pPr>
+      <w:r>
+        <w:rPr>
+          <w:rFonts w:ascii="Arial" w:hAnsi="Arial" w:cs="Arial"/>
+          <w:b/>
+          <w:bCs/>
+        </w:rPr>
+        <w:t>Error Code 56</w:t>
+      </w:r>
+    </w:p>
+    <w:p>
+      <w:pPr>
+        <w:spacing w:line="240" w:lineRule="auto"/>
+        <w:rPr>
+          <w:rFonts w:ascii="Arial" w:hAnsi="Arial" w:cs="Arial"/>
+        </w:rPr>
+      </w:pPr>
+      <w:r>
+        <w:rPr>
+          <w:rFonts w:ascii="Arial" w:hAnsi="Arial" w:cs="Arial"/>
+        </w:rPr>
+        <w:t xml:space="preserve">An error occurred initialising </w:t>
+      </w:r>
+      <w:r>
+        <w:rPr>
+          <w:rFonts w:ascii="Arial" w:hAnsi="Arial" w:cs="Arial"/>
+        </w:rPr>
+        <w:t>the</w:t>
+      </w:r>
+      <w:r>
+        <w:rPr>
+          <w:rFonts w:ascii="Arial" w:hAnsi="Arial" w:cs="Arial"/>
+        </w:rPr>
+        <w:t xml:space="preserve"> audio device</w:t>
+      </w:r>
+      <w:r>
+        <w:rPr>
+          <w:rFonts w:ascii="Arial" w:hAnsi="Arial" w:cs="Arial"/>
+        </w:rPr>
+        <w:t xml:space="preserve"> required for SDL2_mixer</w:t>
       </w:r>
       <w:r>
         <w:rPr>
@@ -13442,514 +14831,101 @@
           <w:b/>
           <w:bCs/>
         </w:rPr>
-        <w:t>Error Code 38</w:t>
-      </w:r>
-    </w:p>
-    <w:p>
-      <w:pPr>
-        <w:spacing w:line="240" w:lineRule="auto"/>
-        <w:rPr>
-          <w:rFonts w:ascii="Arial" w:hAnsi="Arial" w:cs="Arial"/>
-        </w:rPr>
-      </w:pPr>
-      <w:r>
-        <w:rPr>
-          <w:rFonts w:ascii="Arial" w:hAnsi="Arial" w:cs="Arial"/>
-        </w:rPr>
-        <w:t>An SDL2_ttf error occurred during font loading.</w:t>
-      </w:r>
-    </w:p>
-    <w:p>
-      <w:pPr>
-        <w:spacing w:line="240" w:lineRule="auto"/>
-        <w:rPr>
-          <w:rFonts w:ascii="Arial" w:hAnsi="Arial" w:cs="Arial"/>
-          <w:b/>
-          <w:bCs/>
-        </w:rPr>
-      </w:pPr>
-      <w:r>
-        <w:rPr>
-          <w:rFonts w:ascii="Arial" w:hAnsi="Arial" w:cs="Arial"/>
-          <w:b/>
-          <w:bCs/>
-        </w:rPr>
-        <w:t>Error Code 39</w:t>
-      </w:r>
-    </w:p>
-    <w:p>
-      <w:pPr>
-        <w:spacing w:line="240" w:lineRule="auto"/>
-        <w:rPr>
-          <w:rFonts w:ascii="Arial" w:hAnsi="Arial" w:cs="Arial"/>
-        </w:rPr>
-      </w:pPr>
-      <w:r>
-        <w:rPr>
-          <w:rFonts w:ascii="Arial" w:hAnsi="Arial" w:cs="Arial"/>
-        </w:rPr>
-        <w:t>Attempted to draw text with an invalid font parameter. Change your call to DrawText or load the font you need</w:t>
-      </w:r>
-      <w:r>
-        <w:rPr>
-          <w:rFonts w:ascii="Arial" w:hAnsi="Arial" w:cs="Arial"/>
-        </w:rPr>
-        <w:t xml:space="preserve"> to use</w:t>
-      </w:r>
-      <w:r>
-        <w:rPr>
-          <w:rFonts w:ascii="Arial" w:hAnsi="Arial" w:cs="Arial"/>
-        </w:rPr>
-        <w:t>.</w:t>
-      </w:r>
-    </w:p>
-    <w:p>
-      <w:pPr>
-        <w:spacing w:line="240" w:lineRule="auto"/>
-        <w:ind w:left="720" w:hanging="720"/>
-        <w:rPr>
-          <w:rFonts w:ascii="Arial" w:hAnsi="Arial" w:cs="Arial"/>
-          <w:b/>
-          <w:bCs/>
-        </w:rPr>
-      </w:pPr>
-      <w:r>
-        <w:rPr>
-          <w:rFonts w:ascii="Arial" w:hAnsi="Arial" w:cs="Arial"/>
-          <w:b/>
-          <w:bCs/>
-        </w:rPr>
-        <w:t>Error Code 41</w:t>
-      </w:r>
-    </w:p>
-    <w:p>
-      <w:pPr>
-        <w:spacing w:line="240" w:lineRule="auto"/>
-        <w:ind w:left="720" w:hanging="720"/>
-        <w:rPr>
-          <w:rFonts w:ascii="Arial" w:hAnsi="Arial" w:cs="Arial"/>
-        </w:rPr>
-      </w:pPr>
-      <w:r>
-        <w:rPr>
-          <w:rFonts w:ascii="Arial" w:hAnsi="Arial" w:cs="Arial"/>
-        </w:rPr>
-        <w:t>Engine.ini does not have a General section. Add one.</w:t>
-      </w:r>
-    </w:p>
-    <w:p>
-      <w:pPr>
-        <w:spacing w:line="240" w:lineRule="auto"/>
-        <w:ind w:left="720" w:hanging="720"/>
-        <w:rPr>
-          <w:rFonts w:ascii="Arial" w:hAnsi="Arial" w:cs="Arial"/>
-          <w:b/>
-          <w:bCs/>
-        </w:rPr>
-      </w:pPr>
-      <w:r>
-        <w:rPr>
-          <w:rFonts w:ascii="Arial" w:hAnsi="Arial" w:cs="Arial"/>
-          <w:b/>
-          <w:bCs/>
-        </w:rPr>
-        <w:t>Error Code 44</w:t>
-      </w:r>
-    </w:p>
-    <w:p>
-      <w:pPr>
-        <w:spacing w:line="240" w:lineRule="auto"/>
-        <w:ind w:left="720" w:hanging="720"/>
-        <w:rPr>
-          <w:rFonts w:ascii="Arial" w:hAnsi="Arial" w:cs="Arial"/>
-        </w:rPr>
-      </w:pPr>
-      <w:r>
-        <w:rPr>
-          <w:rFonts w:ascii="Arial" w:hAnsi="Arial" w:cs="Arial"/>
-        </w:rPr>
-        <w:t>Attempted to load an AnimatedTexture without a set Size property.</w:t>
-      </w:r>
-      <w:r>
-        <w:rPr>
-          <w:rFonts w:ascii="Arial" w:hAnsi="Arial" w:cs="Arial"/>
-        </w:rPr>
-        <w:t xml:space="preserve"> Set it to at least 1 x 1 pixel.</w:t>
-      </w:r>
-    </w:p>
-    <w:p>
-      <w:pPr>
-        <w:spacing w:line="240" w:lineRule="auto"/>
-        <w:ind w:left="720" w:hanging="720"/>
-        <w:rPr>
-          <w:rFonts w:ascii="Arial" w:hAnsi="Arial" w:cs="Arial"/>
-          <w:b/>
-          <w:bCs/>
-        </w:rPr>
-      </w:pPr>
-      <w:r>
-        <w:rPr>
-          <w:rFonts w:ascii="Arial" w:hAnsi="Arial" w:cs="Arial"/>
-          <w:b/>
-          <w:bCs/>
-        </w:rPr>
-        <w:t>Error Code 45</w:t>
-      </w:r>
-    </w:p>
-    <w:p>
-      <w:pPr>
-        <w:spacing w:line="240" w:lineRule="auto"/>
-        <w:ind w:left="720" w:hanging="720"/>
-        <w:rPr>
-          <w:rFonts w:ascii="Arial" w:hAnsi="Arial" w:cs="Arial"/>
-        </w:rPr>
-      </w:pPr>
-      <w:r>
-        <w:rPr>
-          <w:rFonts w:ascii="Arial" w:hAnsi="Arial" w:cs="Arial"/>
-        </w:rPr>
-        <w:t>Attempted to load a TextureAtlas without a valid FrameSize property.</w:t>
-      </w:r>
-      <w:r>
-        <w:rPr>
-          <w:rFonts w:ascii="Arial" w:hAnsi="Arial" w:cs="Arial"/>
-        </w:rPr>
-        <w:t xml:space="preserve"> Set it before calling TextureAtlas::Load.</w:t>
-      </w:r>
-    </w:p>
-    <w:p>
-      <w:pPr>
-        <w:spacing w:line="240" w:lineRule="auto"/>
-        <w:ind w:left="720" w:hanging="720"/>
-        <w:rPr>
-          <w:rFonts w:ascii="Arial" w:hAnsi="Arial" w:cs="Arial"/>
-          <w:b/>
-          <w:bCs/>
-        </w:rPr>
-      </w:pPr>
-      <w:r>
-        <w:rPr>
-          <w:rFonts w:ascii="Arial" w:hAnsi="Arial" w:cs="Arial"/>
-          <w:b/>
-          <w:bCs/>
-        </w:rPr>
-        <w:t>Error Code 46</w:t>
-      </w:r>
-    </w:p>
-    <w:p>
-      <w:pPr>
-        <w:spacing w:line="240" w:lineRule="auto"/>
-        <w:rPr>
-          <w:rFonts w:ascii="Arial" w:hAnsi="Arial" w:cs="Arial"/>
-        </w:rPr>
-      </w:pPr>
-      <w:r>
-        <w:rPr>
-          <w:rFonts w:ascii="Arial" w:hAnsi="Arial" w:cs="Arial"/>
-        </w:rPr>
-        <w:t>Attempted to load a TextureAtlas with a frame count under 1 in the X or Y direction. Set it before calling TextureAtlas::Load.</w:t>
-      </w:r>
-    </w:p>
-    <w:p>
-      <w:pPr>
-        <w:spacing w:line="240" w:lineRule="auto"/>
-        <w:rPr>
-          <w:rFonts w:ascii="Arial" w:hAnsi="Arial" w:cs="Arial"/>
-          <w:b/>
-          <w:bCs/>
-        </w:rPr>
-      </w:pPr>
-      <w:r>
-        <w:rPr>
-          <w:rFonts w:ascii="Arial" w:hAnsi="Arial" w:cs="Arial"/>
-          <w:b/>
-          <w:bCs/>
-        </w:rPr>
-        <w:t>Error Code 47</w:t>
-      </w:r>
-    </w:p>
-    <w:p>
-      <w:pPr>
-        <w:spacing w:line="240" w:lineRule="auto"/>
-        <w:rPr>
-          <w:rFonts w:ascii="Arial" w:hAnsi="Arial" w:cs="Arial"/>
-        </w:rPr>
-      </w:pPr>
-      <w:r>
-        <w:rPr>
-          <w:rFonts w:ascii="Arial" w:hAnsi="Arial" w:cs="Arial"/>
-        </w:rPr>
-        <w:t>Attempted to draw an invalid Index for a TextureAtlas. The index must be between zero and (TextureCount.X * TextureCount.Y).</w:t>
-      </w:r>
-    </w:p>
-    <w:p>
-      <w:pPr>
-        <w:spacing w:line="240" w:lineRule="auto"/>
-        <w:rPr>
-          <w:rFonts w:ascii="Arial" w:hAnsi="Arial" w:cs="Arial"/>
-          <w:b/>
-          <w:bCs/>
-        </w:rPr>
-      </w:pPr>
-      <w:r>
-        <w:rPr>
-          <w:rFonts w:ascii="Arial" w:hAnsi="Arial" w:cs="Arial"/>
-          <w:b/>
-          <w:bCs/>
-        </w:rPr>
-        <w:t>Error Code 50</w:t>
-      </w:r>
-    </w:p>
-    <w:p>
-      <w:pPr>
-        <w:spacing w:line="240" w:lineRule="auto"/>
-        <w:rPr>
-          <w:rFonts w:ascii="Arial" w:hAnsi="Arial" w:cs="Arial"/>
-        </w:rPr>
-      </w:pPr>
-      <w:r>
-        <w:rPr>
-          <w:rFonts w:ascii="Arial" w:hAnsi="Arial" w:cs="Arial"/>
-        </w:rPr>
-        <w:t>You attempted to load an audio file with a path that does not exist.</w:t>
-      </w:r>
-    </w:p>
-    <w:p>
-      <w:pPr>
-        <w:spacing w:line="240" w:lineRule="auto"/>
-        <w:rPr>
-          <w:rFonts w:ascii="Arial" w:hAnsi="Arial" w:cs="Arial"/>
-          <w:b/>
-          <w:bCs/>
-        </w:rPr>
-      </w:pPr>
-      <w:r>
-        <w:rPr>
-          <w:rFonts w:ascii="Arial" w:hAnsi="Arial" w:cs="Arial"/>
-          <w:b/>
-          <w:bCs/>
-        </w:rPr>
-        <w:t>Error Code 51</w:t>
-      </w:r>
-    </w:p>
-    <w:p>
-      <w:pPr>
-        <w:spacing w:line="240" w:lineRule="auto"/>
-        <w:rPr>
-          <w:rFonts w:ascii="Arial" w:hAnsi="Arial" w:cs="Arial"/>
-        </w:rPr>
-      </w:pPr>
-      <w:r>
-        <w:rPr>
-          <w:rFonts w:ascii="Arial" w:hAnsi="Arial" w:cs="Arial"/>
-        </w:rPr>
-        <w:t xml:space="preserve">An </w:t>
-      </w:r>
-      <w:r>
-        <w:rPr>
-          <w:rFonts w:ascii="Arial" w:hAnsi="Arial" w:cs="Arial"/>
-        </w:rPr>
-        <w:t>SDL_mixer error occurred while loading an audio file. See error description for the actual error.</w:t>
-      </w:r>
-    </w:p>
-    <w:p>
-      <w:pPr>
-        <w:spacing w:line="240" w:lineRule="auto"/>
-        <w:rPr>
-          <w:rFonts w:ascii="Arial" w:hAnsi="Arial" w:cs="Arial"/>
-          <w:b/>
-          <w:bCs/>
-        </w:rPr>
-      </w:pPr>
-      <w:r>
-        <w:rPr>
-          <w:rFonts w:ascii="Arial" w:hAnsi="Arial" w:cs="Arial"/>
-          <w:b/>
-          <w:bCs/>
-        </w:rPr>
-        <w:t>Error Code 54</w:t>
-      </w:r>
-    </w:p>
-    <w:p>
-      <w:pPr>
-        <w:spacing w:line="240" w:lineRule="auto"/>
-        <w:rPr>
-          <w:rFonts w:ascii="Arial" w:hAnsi="Arial" w:cs="Arial"/>
-        </w:rPr>
-      </w:pPr>
-      <w:r>
-        <w:rPr>
-          <w:rFonts w:ascii="Arial" w:hAnsi="Arial" w:cs="Arial"/>
+        <w:t>Error Code 61, 62, 124, 125</w:t>
+      </w:r>
+    </w:p>
+    <w:p>
+      <w:pPr>
+        <w:spacing w:line="240" w:lineRule="auto"/>
+        <w:rPr>
+          <w:rFonts w:ascii="Arial" w:hAnsi="Arial" w:cs="Arial"/>
+        </w:rPr>
+      </w:pPr>
+      <w:r>
+        <w:rPr>
+          <w:rFonts w:ascii="Arial" w:hAnsi="Arial" w:cs="Arial"/>
+        </w:rPr>
+        <w:t>Attempted to use the Light Manager without initialising it. The error code determines the called method.</w:t>
+      </w:r>
+    </w:p>
+    <w:p>
+      <w:pPr>
+        <w:spacing w:line="240" w:lineRule="auto"/>
+        <w:rPr>
+          <w:rFonts w:ascii="Arial" w:hAnsi="Arial" w:cs="Arial"/>
+        </w:rPr>
+      </w:pPr>
+      <w:r>
+        <w:rPr>
+          <w:rFonts w:ascii="Arial" w:hAnsi="Arial" w:cs="Arial"/>
+          <w:b/>
+          <w:bCs/>
+        </w:rPr>
+        <w:t>Error Code 70</w:t>
+      </w:r>
+    </w:p>
+    <w:p>
+      <w:pPr>
+        <w:spacing w:line="240" w:lineRule="auto"/>
+        <w:rPr>
+          <w:rFonts w:ascii="Arial" w:hAnsi="Arial" w:cs="Arial"/>
+        </w:rPr>
+      </w:pPr>
+      <w:r>
+        <w:rPr>
+          <w:rFonts w:ascii="Arial" w:hAnsi="Arial" w:cs="Arial"/>
+        </w:rPr>
+        <w:t>An exception occurred while initialising the Performance Profiler. No profiling will be performed.</w:t>
+      </w:r>
+    </w:p>
+    <w:p>
+      <w:pPr>
+        <w:spacing w:line="240" w:lineRule="auto"/>
+        <w:rPr>
+          <w:rFonts w:ascii="Arial" w:hAnsi="Arial" w:cs="Arial"/>
+          <w:b/>
+          <w:bCs/>
+        </w:rPr>
+      </w:pPr>
+      <w:r>
+        <w:rPr>
+          <w:rFonts w:ascii="Arial" w:hAnsi="Arial" w:cs="Arial"/>
+          <w:b/>
+          <w:bCs/>
+        </w:rPr>
+        <w:t>Error Code 80</w:t>
+      </w:r>
+    </w:p>
+    <w:p>
+      <w:pPr>
+        <w:spacing w:line="240" w:lineRule="auto"/>
+        <w:rPr>
+          <w:rFonts w:ascii="Arial" w:hAnsi="Arial" w:cs="Arial"/>
+        </w:rPr>
+      </w:pPr>
+      <w:r>
+        <w:rPr>
+          <w:rFonts w:ascii="Arial" w:hAnsi="Arial" w:cs="Arial"/>
+        </w:rPr>
+        <w:t>An SDL_ttf error occurred while sizing text.</w:t>
+      </w:r>
+    </w:p>
+    <w:p>
+      <w:pPr>
+        <w:spacing w:line="240" w:lineRule="auto"/>
+        <w:rPr>
+          <w:rFonts w:ascii="Arial" w:hAnsi="Arial" w:cs="Arial"/>
+          <w:b/>
+          <w:bCs/>
+        </w:rPr>
+      </w:pPr>
+      <w:r>
+        <w:rPr>
+          <w:rFonts w:ascii="Arial" w:hAnsi="Arial" w:cs="Arial"/>
+          <w:b/>
+          <w:bCs/>
         </w:rPr>
         <w:lastRenderedPageBreak/>
-        <w:t xml:space="preserve">Attempted to load an AnimatedTexture property with an invalid Cycle. The cycle must have at least one frame. </w:t>
-      </w:r>
-    </w:p>
-    <w:p>
-      <w:pPr>
-        <w:spacing w:line="240" w:lineRule="auto"/>
-        <w:rPr>
-          <w:rFonts w:ascii="Arial" w:hAnsi="Arial" w:cs="Arial"/>
-          <w:b/>
-          <w:bCs/>
-        </w:rPr>
-      </w:pPr>
-      <w:r>
-        <w:rPr>
-          <w:rFonts w:ascii="Arial" w:hAnsi="Arial" w:cs="Arial"/>
-          <w:b/>
-          <w:bCs/>
-        </w:rPr>
-        <w:t>Error Code 56</w:t>
-      </w:r>
-    </w:p>
-    <w:p>
-      <w:pPr>
-        <w:spacing w:line="240" w:lineRule="auto"/>
-        <w:rPr>
-          <w:rFonts w:ascii="Arial" w:hAnsi="Arial" w:cs="Arial"/>
-        </w:rPr>
-      </w:pPr>
-      <w:r>
-        <w:rPr>
-          <w:rFonts w:ascii="Arial" w:hAnsi="Arial" w:cs="Arial"/>
-        </w:rPr>
-        <w:t xml:space="preserve">An error occurred initialising </w:t>
-      </w:r>
-      <w:r>
-        <w:rPr>
-          <w:rFonts w:ascii="Arial" w:hAnsi="Arial" w:cs="Arial"/>
-        </w:rPr>
-        <w:t>the</w:t>
-      </w:r>
-      <w:r>
-        <w:rPr>
-          <w:rFonts w:ascii="Arial" w:hAnsi="Arial" w:cs="Arial"/>
-        </w:rPr>
-        <w:t xml:space="preserve"> audio device</w:t>
-      </w:r>
-      <w:r>
-        <w:rPr>
-          <w:rFonts w:ascii="Arial" w:hAnsi="Arial" w:cs="Arial"/>
-        </w:rPr>
-        <w:t xml:space="preserve"> required for SDL2_mixer</w:t>
-      </w:r>
-      <w:r>
-        <w:rPr>
-          <w:rFonts w:ascii="Arial" w:hAnsi="Arial" w:cs="Arial"/>
-        </w:rPr>
-        <w:t>.</w:t>
-      </w:r>
-    </w:p>
-    <w:p>
-      <w:pPr>
-        <w:spacing w:line="240" w:lineRule="auto"/>
-        <w:rPr>
-          <w:rFonts w:ascii="Arial" w:hAnsi="Arial" w:cs="Arial"/>
-          <w:b/>
-          <w:bCs/>
-        </w:rPr>
-      </w:pPr>
-      <w:r>
-        <w:rPr>
-          <w:rFonts w:ascii="Arial" w:hAnsi="Arial" w:cs="Arial"/>
-          <w:b/>
-          <w:bCs/>
-        </w:rPr>
-        <w:t>Error Code 61, 62, 124, 125</w:t>
-      </w:r>
-    </w:p>
-    <w:p>
-      <w:pPr>
-        <w:spacing w:line="240" w:lineRule="auto"/>
-        <w:rPr>
-          <w:rFonts w:ascii="Arial" w:hAnsi="Arial" w:cs="Arial"/>
-        </w:rPr>
-      </w:pPr>
-      <w:r>
-        <w:rPr>
-          <w:rFonts w:ascii="Arial" w:hAnsi="Arial" w:cs="Arial"/>
-        </w:rPr>
-        <w:t>Attempted to use the Light Manager without initialising it. The error code determines the called method.</w:t>
-      </w:r>
-    </w:p>
-    <w:p>
-      <w:pPr>
-        <w:spacing w:line="240" w:lineRule="auto"/>
-        <w:rPr>
-          <w:rFonts w:ascii="Arial" w:hAnsi="Arial" w:cs="Arial"/>
-        </w:rPr>
-      </w:pPr>
-      <w:r>
-        <w:rPr>
-          <w:rFonts w:ascii="Arial" w:hAnsi="Arial" w:cs="Arial"/>
-          <w:b/>
-          <w:bCs/>
-        </w:rPr>
-        <w:t>Error Code 70</w:t>
-      </w:r>
-    </w:p>
-    <w:p>
-      <w:pPr>
-        <w:spacing w:line="240" w:lineRule="auto"/>
-        <w:rPr>
-          <w:rFonts w:ascii="Arial" w:hAnsi="Arial" w:cs="Arial"/>
-        </w:rPr>
-      </w:pPr>
-      <w:r>
-        <w:rPr>
-          <w:rFonts w:ascii="Arial" w:hAnsi="Arial" w:cs="Arial"/>
-        </w:rPr>
-        <w:t>An exception occurred while initialising the Performance Profiler. No profiling will be performed.</w:t>
-      </w:r>
-    </w:p>
-    <w:p>
-      <w:pPr>
-        <w:spacing w:line="240" w:lineRule="auto"/>
-        <w:rPr>
-          <w:rFonts w:ascii="Arial" w:hAnsi="Arial" w:cs="Arial"/>
-          <w:b/>
-          <w:bCs/>
-        </w:rPr>
-      </w:pPr>
-      <w:r>
-        <w:rPr>
-          <w:rFonts w:ascii="Arial" w:hAnsi="Arial" w:cs="Arial"/>
-          <w:b/>
-          <w:bCs/>
-        </w:rPr>
-        <w:t>Error Code 80</w:t>
-      </w:r>
-    </w:p>
-    <w:p>
-      <w:pPr>
-        <w:spacing w:line="240" w:lineRule="auto"/>
-        <w:rPr>
-          <w:rFonts w:ascii="Arial" w:hAnsi="Arial" w:cs="Arial"/>
-        </w:rPr>
-      </w:pPr>
-      <w:r>
-        <w:rPr>
-          <w:rFonts w:ascii="Arial" w:hAnsi="Arial" w:cs="Arial"/>
-        </w:rPr>
-        <w:t>An SDL_ttf error occurred while sizing text.</w:t>
-      </w:r>
-    </w:p>
-    <w:p>
-      <w:pPr>
-        <w:spacing w:line="240" w:lineRule="auto"/>
-        <w:rPr>
-          <w:rFonts w:ascii="Arial" w:hAnsi="Arial" w:cs="Arial"/>
-          <w:b/>
-          <w:bCs/>
-        </w:rPr>
-      </w:pPr>
-      <w:r>
-        <w:rPr>
-          <w:rFonts w:ascii="Arial" w:hAnsi="Arial" w:cs="Arial"/>
-          <w:b/>
-          <w:bCs/>
-        </w:rPr>
         <w:t xml:space="preserve">Error Code </w:t>
       </w:r>
       <w:r>
@@ -14364,153 +15340,153 @@
         <w:rPr>
           <w:rFonts w:ascii="Arial" w:hAnsi="Arial" w:cs="Arial"/>
         </w:rPr>
+        <w:t>Attempted to move a textbox cursor beyond the text length.</w:t>
+      </w:r>
+    </w:p>
+    <w:p>
+      <w:pPr>
+        <w:spacing w:line="240" w:lineRule="auto"/>
+        <w:rPr>
+          <w:rFonts w:ascii="Arial" w:hAnsi="Arial" w:cs="Arial"/>
+          <w:b/>
+          <w:bCs/>
+        </w:rPr>
+      </w:pPr>
+      <w:r>
+        <w:rPr>
+          <w:rFonts w:ascii="Arial" w:hAnsi="Arial" w:cs="Arial"/>
+          <w:b/>
+          <w:bCs/>
+        </w:rPr>
+        <w:t>Error Code 109</w:t>
+      </w:r>
+    </w:p>
+    <w:p>
+      <w:pPr>
+        <w:spacing w:line="240" w:lineRule="auto"/>
+        <w:rPr>
+          <w:rFonts w:ascii="Arial" w:hAnsi="Arial" w:cs="Arial"/>
+        </w:rPr>
+      </w:pPr>
+      <w:r>
+        <w:rPr>
+          <w:rFonts w:ascii="Arial" w:hAnsi="Arial" w:cs="Arial"/>
+        </w:rPr>
+        <w:t>An error occurred cleaning up the content directory when the GlobalSetting DeleteUnpackedFilesOnExit is set to true.</w:t>
+      </w:r>
+    </w:p>
+    <w:p>
+      <w:pPr>
+        <w:spacing w:line="240" w:lineRule="auto"/>
+        <w:rPr>
+          <w:rFonts w:ascii="Arial" w:hAnsi="Arial" w:cs="Arial"/>
+          <w:b/>
+          <w:bCs/>
+        </w:rPr>
+      </w:pPr>
+      <w:r>
+        <w:rPr>
+          <w:rFonts w:ascii="Arial" w:hAnsi="Arial" w:cs="Arial"/>
+          <w:b/>
+          <w:bCs/>
+        </w:rPr>
+        <w:t>Error Code 110</w:t>
+      </w:r>
+    </w:p>
+    <w:p>
+      <w:pPr>
+        <w:spacing w:line="240" w:lineRule="auto"/>
+        <w:rPr>
+          <w:rFonts w:ascii="Arial" w:hAnsi="Arial" w:cs="Arial"/>
+        </w:rPr>
+      </w:pPr>
+      <w:r>
+        <w:rPr>
+          <w:rFonts w:ascii="Arial" w:hAnsi="Arial" w:cs="Arial"/>
+        </w:rPr>
+        <w:t>An error occurred while writing to an INI.</w:t>
+      </w:r>
+    </w:p>
+    <w:p>
+      <w:pPr>
+        <w:spacing w:line="240" w:lineRule="auto"/>
+        <w:rPr>
+          <w:rFonts w:ascii="Arial" w:hAnsi="Arial" w:cs="Arial"/>
+          <w:b/>
+          <w:bCs/>
+        </w:rPr>
+      </w:pPr>
+      <w:r>
+        <w:rPr>
+          <w:rFonts w:ascii="Arial" w:hAnsi="Arial" w:cs="Arial"/>
+          <w:b/>
+          <w:bCs/>
+        </w:rPr>
+        <w:t>Error Code 111, 112, 113, 114</w:t>
+      </w:r>
+    </w:p>
+    <w:p>
+      <w:pPr>
+        <w:spacing w:line="240" w:lineRule="auto"/>
+        <w:rPr>
+          <w:rFonts w:ascii="Arial" w:hAnsi="Arial" w:cs="Arial"/>
+        </w:rPr>
+      </w:pPr>
+      <w:r>
+        <w:rPr>
+          <w:rFonts w:ascii="Arial" w:hAnsi="Arial" w:cs="Arial"/>
+        </w:rPr>
+        <w:t>These errors indicate the system requirements tests failed.</w:t>
+      </w:r>
+    </w:p>
+    <w:p>
+      <w:pPr>
+        <w:spacing w:line="240" w:lineRule="auto"/>
+        <w:rPr>
+          <w:rFonts w:ascii="Arial" w:hAnsi="Arial" w:cs="Arial"/>
+          <w:b/>
+          <w:bCs/>
+        </w:rPr>
+      </w:pPr>
+      <w:r>
+        <w:rPr>
+          <w:rFonts w:ascii="Arial" w:hAnsi="Arial" w:cs="Arial"/>
+          <w:b/>
+          <w:bCs/>
+        </w:rPr>
+        <w:t>Error Code 117</w:t>
+      </w:r>
+    </w:p>
+    <w:p>
+      <w:pPr>
+        <w:spacing w:line="240" w:lineRule="auto"/>
+        <w:rPr>
+          <w:rFonts w:ascii="Arial" w:hAnsi="Arial" w:cs="Arial"/>
+        </w:rPr>
+      </w:pPr>
+      <w:r>
+        <w:rPr>
+          <w:rFonts w:ascii="Arial" w:hAnsi="Arial" w:cs="Arial"/>
+        </w:rPr>
+        <w:t>Attempted to set a window to a window size of 191x47 or lower. The window width must be at least 192 pixels and the window height must be at least 48 pixels.</w:t>
+      </w:r>
+    </w:p>
+    <w:p>
+      <w:pPr>
+        <w:spacing w:line="240" w:lineRule="auto"/>
+        <w:rPr>
+          <w:rFonts w:ascii="Arial" w:hAnsi="Arial" w:cs="Arial"/>
+          <w:b/>
+          <w:bCs/>
+        </w:rPr>
+      </w:pPr>
+      <w:r>
+        <w:rPr>
+          <w:rFonts w:ascii="Arial" w:hAnsi="Arial" w:cs="Arial"/>
+          <w:b/>
+          <w:bCs/>
+        </w:rPr>
         <w:lastRenderedPageBreak/>
-        <w:t>Attempted to move a textbox cursor beyond the text length.</w:t>
-      </w:r>
-    </w:p>
-    <w:p>
-      <w:pPr>
-        <w:spacing w:line="240" w:lineRule="auto"/>
-        <w:rPr>
-          <w:rFonts w:ascii="Arial" w:hAnsi="Arial" w:cs="Arial"/>
-          <w:b/>
-          <w:bCs/>
-        </w:rPr>
-      </w:pPr>
-      <w:r>
-        <w:rPr>
-          <w:rFonts w:ascii="Arial" w:hAnsi="Arial" w:cs="Arial"/>
-          <w:b/>
-          <w:bCs/>
-        </w:rPr>
-        <w:t>Error Code 109</w:t>
-      </w:r>
-    </w:p>
-    <w:p>
-      <w:pPr>
-        <w:spacing w:line="240" w:lineRule="auto"/>
-        <w:rPr>
-          <w:rFonts w:ascii="Arial" w:hAnsi="Arial" w:cs="Arial"/>
-        </w:rPr>
-      </w:pPr>
-      <w:r>
-        <w:rPr>
-          <w:rFonts w:ascii="Arial" w:hAnsi="Arial" w:cs="Arial"/>
-        </w:rPr>
-        <w:t>An error occurred cleaning up the content directory when the GlobalSetting DeleteUnpackedFilesOnExit is set to true.</w:t>
-      </w:r>
-    </w:p>
-    <w:p>
-      <w:pPr>
-        <w:spacing w:line="240" w:lineRule="auto"/>
-        <w:rPr>
-          <w:rFonts w:ascii="Arial" w:hAnsi="Arial" w:cs="Arial"/>
-          <w:b/>
-          <w:bCs/>
-        </w:rPr>
-      </w:pPr>
-      <w:r>
-        <w:rPr>
-          <w:rFonts w:ascii="Arial" w:hAnsi="Arial" w:cs="Arial"/>
-          <w:b/>
-          <w:bCs/>
-        </w:rPr>
-        <w:t>Error Code 110</w:t>
-      </w:r>
-    </w:p>
-    <w:p>
-      <w:pPr>
-        <w:spacing w:line="240" w:lineRule="auto"/>
-        <w:rPr>
-          <w:rFonts w:ascii="Arial" w:hAnsi="Arial" w:cs="Arial"/>
-        </w:rPr>
-      </w:pPr>
-      <w:r>
-        <w:rPr>
-          <w:rFonts w:ascii="Arial" w:hAnsi="Arial" w:cs="Arial"/>
-        </w:rPr>
-        <w:t>An error occurred while writing to an INI.</w:t>
-      </w:r>
-    </w:p>
-    <w:p>
-      <w:pPr>
-        <w:spacing w:line="240" w:lineRule="auto"/>
-        <w:rPr>
-          <w:rFonts w:ascii="Arial" w:hAnsi="Arial" w:cs="Arial"/>
-          <w:b/>
-          <w:bCs/>
-        </w:rPr>
-      </w:pPr>
-      <w:r>
-        <w:rPr>
-          <w:rFonts w:ascii="Arial" w:hAnsi="Arial" w:cs="Arial"/>
-          <w:b/>
-          <w:bCs/>
-        </w:rPr>
-        <w:t>Error Code 111, 112, 113, 114</w:t>
-      </w:r>
-    </w:p>
-    <w:p>
-      <w:pPr>
-        <w:spacing w:line="240" w:lineRule="auto"/>
-        <w:rPr>
-          <w:rFonts w:ascii="Arial" w:hAnsi="Arial" w:cs="Arial"/>
-        </w:rPr>
-      </w:pPr>
-      <w:r>
-        <w:rPr>
-          <w:rFonts w:ascii="Arial" w:hAnsi="Arial" w:cs="Arial"/>
-        </w:rPr>
-        <w:t>These errors indicate the system requirements tests failed.</w:t>
-      </w:r>
-    </w:p>
-    <w:p>
-      <w:pPr>
-        <w:spacing w:line="240" w:lineRule="auto"/>
-        <w:rPr>
-          <w:rFonts w:ascii="Arial" w:hAnsi="Arial" w:cs="Arial"/>
-          <w:b/>
-          <w:bCs/>
-        </w:rPr>
-      </w:pPr>
-      <w:r>
-        <w:rPr>
-          <w:rFonts w:ascii="Arial" w:hAnsi="Arial" w:cs="Arial"/>
-          <w:b/>
-          <w:bCs/>
-        </w:rPr>
-        <w:t>Error Code 117</w:t>
-      </w:r>
-    </w:p>
-    <w:p>
-      <w:pPr>
-        <w:spacing w:line="240" w:lineRule="auto"/>
-        <w:rPr>
-          <w:rFonts w:ascii="Arial" w:hAnsi="Arial" w:cs="Arial"/>
-        </w:rPr>
-      </w:pPr>
-      <w:r>
-        <w:rPr>
-          <w:rFonts w:ascii="Arial" w:hAnsi="Arial" w:cs="Arial"/>
-        </w:rPr>
-        <w:t>Attempted to set a window to a window size of 191x47 or lower. The window width must be at least 192 pixels and the window height must be at least 48 pixels.</w:t>
-      </w:r>
-    </w:p>
-    <w:p>
-      <w:pPr>
-        <w:spacing w:line="240" w:lineRule="auto"/>
-        <w:rPr>
-          <w:rFonts w:ascii="Arial" w:hAnsi="Arial" w:cs="Arial"/>
-          <w:b/>
-          <w:bCs/>
-        </w:rPr>
-      </w:pPr>
-      <w:r>
-        <w:rPr>
-          <w:rFonts w:ascii="Arial" w:hAnsi="Arial" w:cs="Arial"/>
-          <w:b/>
-          <w:bCs/>
-        </w:rPr>
         <w:t>Error Code 118</w:t>
       </w:r>
     </w:p>
@@ -14893,12 +15869,11 @@
         <w:rPr>
           <w:rFonts w:ascii="Arial" w:hAnsi="Arial" w:cs="Arial"/>
         </w:rPr>
-        <w:lastRenderedPageBreak/>
         <w:t>An unknown fatal error occurred during engine initialisation. This may indicate an error during your engine installation.</w:t>
       </w:r>
     </w:p>
     <w:sectPr>
-      <w:headerReference w:type="default" r:id="rId14"/>
+      <w:headerReference w:type="default" r:id="rId15"/>
       <w:pgSz w:w="11906" w:h="16838"/>
       <w:pgMar w:top="1440" w:right="1440" w:bottom="1440" w:left="1440" w:header="708" w:footer="708" w:gutter="0"/>
       <w:cols w:space="708"/>

--- a/Documentation/API.docx
+++ b/Documentation/API.docx
@@ -12300,6 +12300,170 @@
           <w:rFonts w:ascii="Arial" w:hAnsi="Arial" w:cs="Arial"/>
           <w:b/>
           <w:bCs/>
+          <w:sz w:val="24"/>
+          <w:szCs w:val="24"/>
+        </w:rPr>
+      </w:pPr>
+      <w:r>
+        <w:rPr>
+          <w:rFonts w:ascii="Arial" w:hAnsi="Arial" w:cs="Arial"/>
+          <w:b/>
+          <w:bCs/>
+          <w:sz w:val="24"/>
+          <w:szCs w:val="24"/>
+        </w:rPr>
+        <w:t>5.</w:t>
+      </w:r>
+      <w:r>
+        <w:rPr>
+          <w:rFonts w:ascii="Arial" w:hAnsi="Arial" w:cs="Arial"/>
+          <w:b/>
+          <w:bCs/>
+          <w:sz w:val="24"/>
+          <w:szCs w:val="24"/>
+        </w:rPr>
+        <w:t>3: LocalSettings</w:t>
+      </w:r>
+    </w:p>
+    <w:p>
+      <w:pPr>
+        <w:spacing w:line="240" w:lineRule="auto"/>
+        <w:rPr>
+          <w:rFonts w:ascii="Arial" w:hAnsi="Arial" w:cs="Arial"/>
+          <w:sz w:val="22"/>
+          <w:szCs w:val="22"/>
+        </w:rPr>
+      </w:pPr>
+      <w:r>
+        <w:rPr>
+          <w:rFonts w:ascii="Arial" w:hAnsi="Arial" w:cs="Arial"/>
+          <w:sz w:val="22"/>
+          <w:szCs w:val="22"/>
+        </w:rPr>
+        <w:t xml:space="preserve">There is an experimental local settings API in the </w:t>
+      </w:r>
+      <w:r>
+        <w:rPr>
+          <w:rFonts w:ascii="Arial" w:hAnsi="Arial" w:cs="Arial"/>
+          <w:b/>
+          <w:bCs/>
+          <w:sz w:val="22"/>
+          <w:szCs w:val="22"/>
+        </w:rPr>
+        <w:t xml:space="preserve">LocalSettings </w:t>
+      </w:r>
+      <w:r>
+        <w:rPr>
+          <w:rFonts w:ascii="Arial" w:hAnsi="Arial" w:cs="Arial"/>
+          <w:sz w:val="22"/>
+          <w:szCs w:val="22"/>
+        </w:rPr>
+        <w:t>class.</w:t>
+      </w:r>
+    </w:p>
+    <w:p>
+      <w:pPr>
+        <w:spacing w:line="240" w:lineRule="auto"/>
+        <w:rPr>
+          <w:rFonts w:ascii="Arial" w:hAnsi="Arial" w:cs="Arial"/>
+          <w:b/>
+          <w:bCs/>
+          <w:color w:val="FF0000"/>
+          <w:sz w:val="22"/>
+          <w:szCs w:val="22"/>
+        </w:rPr>
+      </w:pPr>
+      <w:r>
+        <w:rPr>
+          <w:rFonts w:ascii="Arial" w:hAnsi="Arial" w:cs="Arial"/>
+          <w:b/>
+          <w:bCs/>
+          <w:color w:val="FF0000"/>
+          <w:sz w:val="22"/>
+          <w:szCs w:val="22"/>
+        </w:rPr>
+        <w:t>WARNING: This is experimental functionality and the usage of this API is almost certain to change in newer versions. If you use it, expect your code to break in future versions of Lightning.</w:t>
+      </w:r>
+    </w:p>
+    <w:p>
+      <w:pPr>
+        <w:spacing w:line="240" w:lineRule="auto"/>
+        <w:rPr>
+          <w:rFonts w:ascii="Arial" w:hAnsi="Arial" w:cs="Arial"/>
+          <w:sz w:val="22"/>
+          <w:szCs w:val="22"/>
+        </w:rPr>
+      </w:pPr>
+      <w:r>
+        <w:rPr>
+          <w:rFonts w:ascii="Arial" w:hAnsi="Arial" w:cs="Arial"/>
+          <w:sz w:val="22"/>
+          <w:szCs w:val="22"/>
+        </w:rPr>
+        <w:t xml:space="preserve">To save the settings, call </w:t>
+      </w:r>
+      <w:r>
+        <w:rPr>
+          <w:rFonts w:ascii="Arial" w:hAnsi="Arial" w:cs="Arial"/>
+          <w:b/>
+          <w:bCs/>
+          <w:sz w:val="22"/>
+          <w:szCs w:val="22"/>
+        </w:rPr>
+        <w:t>LocalSettings::Save</w:t>
+      </w:r>
+      <w:r>
+        <w:rPr>
+          <w:rFonts w:ascii="Arial" w:hAnsi="Arial" w:cs="Arial"/>
+          <w:sz w:val="22"/>
+          <w:szCs w:val="22"/>
+        </w:rPr>
+        <w:t xml:space="preserve">, which will write out the content of </w:t>
+      </w:r>
+      <w:r>
+        <w:rPr>
+          <w:rFonts w:ascii="Arial" w:hAnsi="Arial" w:cs="Arial"/>
+          <w:b/>
+          <w:bCs/>
+          <w:sz w:val="22"/>
+          <w:szCs w:val="22"/>
+        </w:rPr>
+        <w:t xml:space="preserve">LocalSettings::LocalSettingsFile </w:t>
+      </w:r>
+      <w:r>
+        <w:rPr>
+          <w:rFonts w:ascii="Arial" w:hAnsi="Arial" w:cs="Arial"/>
+          <w:sz w:val="22"/>
+          <w:szCs w:val="22"/>
+        </w:rPr>
+        <w:t xml:space="preserve">to the value specified in </w:t>
+      </w:r>
+      <w:r>
+        <w:rPr>
+          <w:rFonts w:ascii="Arial" w:hAnsi="Arial" w:cs="Arial"/>
+          <w:b/>
+          <w:bCs/>
+          <w:sz w:val="22"/>
+          <w:szCs w:val="22"/>
+        </w:rPr>
+        <w:t>GlobalSettings::LocalSettingsPath</w:t>
+      </w:r>
+      <w:r>
+        <w:rPr>
+          <w:rFonts w:ascii="Arial" w:hAnsi="Arial" w:cs="Arial"/>
+          <w:sz w:val="22"/>
+          <w:szCs w:val="22"/>
+        </w:rPr>
+        <w:t xml:space="preserve">. </w:t>
+      </w:r>
+    </w:p>
+    <w:p>
+      <w:pPr>
+        <w:spacing w:line="240" w:lineRule="auto"/>
+        <w:rPr>
+          <w:rFonts w:ascii="Arial" w:hAnsi="Arial" w:cs="Arial"/>
+          <w:b/>
+          <w:bCs/>
           <w:sz w:val="36"/>
           <w:szCs w:val="36"/>
         </w:rPr>
@@ -12312,6 +12476,7 @@
           <w:sz w:val="36"/>
           <w:szCs w:val="36"/>
         </w:rPr>
+        <w:lastRenderedPageBreak/>
         <w:t>6. Cameras</w:t>
       </w:r>
     </w:p>
@@ -12468,7 +12633,6 @@
           <w:sz w:val="22"/>
           <w:szCs w:val="22"/>
         </w:rPr>
-        <w:lastRenderedPageBreak/>
         <w:t>Chase</w:t>
       </w:r>
       <w:r>
@@ -13090,6 +13254,7 @@
           <w:sz w:val="36"/>
           <w:szCs w:val="36"/>
         </w:rPr>
+        <w:lastRenderedPageBreak/>
         <w:t>10. Lighting</w:t>
       </w:r>
     </w:p>
@@ -13200,7 +13365,6 @@
           <w:sz w:val="36"/>
           <w:szCs w:val="36"/>
         </w:rPr>
-        <w:lastRenderedPageBreak/>
         <w:t>15. Audio</w:t>
       </w:r>
     </w:p>
@@ -13665,6 +13829,7 @@
           <w:b/>
           <w:bCs/>
         </w:rPr>
+        <w:lastRenderedPageBreak/>
         <w:t>Error Code 10</w:t>
       </w:r>
     </w:p>
@@ -13761,453 +13926,453 @@
           <w:b/>
           <w:bCs/>
         </w:rPr>
+        <w:t>Error Code 13</w:t>
+      </w:r>
+    </w:p>
+    <w:p>
+      <w:pPr>
+        <w:spacing w:line="240" w:lineRule="auto"/>
+        <w:rPr>
+          <w:rFonts w:ascii="Arial" w:hAnsi="Arial" w:cs="Arial"/>
+        </w:rPr>
+      </w:pPr>
+      <w:r>
+        <w:rPr>
+          <w:rFonts w:ascii="Arial" w:hAnsi="Arial" w:cs="Arial"/>
+        </w:rPr>
+        <w:t>An SDL error occurred while allocating a texture format for a Texture. Refer to the error cause for more detailed error information.</w:t>
+      </w:r>
+    </w:p>
+    <w:p>
+      <w:pPr>
+        <w:spacing w:line="240" w:lineRule="auto"/>
+        <w:rPr>
+          <w:rFonts w:ascii="Arial" w:hAnsi="Arial" w:cs="Arial"/>
+          <w:b/>
+          <w:bCs/>
+        </w:rPr>
+      </w:pPr>
+      <w:r>
+        <w:rPr>
+          <w:rFonts w:ascii="Arial" w:hAnsi="Arial" w:cs="Arial"/>
+          <w:b/>
+          <w:bCs/>
+        </w:rPr>
+        <w:t>Error Code 15, 17</w:t>
+      </w:r>
+    </w:p>
+    <w:p>
+      <w:pPr>
+        <w:spacing w:line="240" w:lineRule="auto"/>
+        <w:rPr>
+          <w:rFonts w:ascii="Arial" w:hAnsi="Arial" w:cs="Arial"/>
+        </w:rPr>
+      </w:pPr>
+      <w:r>
+        <w:rPr>
+          <w:rFonts w:ascii="Arial" w:hAnsi="Arial" w:cs="Arial"/>
+        </w:rPr>
+        <w:t>Texture::SetPixel was called with an invalid x and y position. Modify the call to SetPixel such that the x and y positions are at least 0 and less than the texture size.</w:t>
+      </w:r>
+    </w:p>
+    <w:p>
+      <w:pPr>
+        <w:spacing w:line="240" w:lineRule="auto"/>
+        <w:rPr>
+          <w:rFonts w:ascii="Arial" w:hAnsi="Arial" w:cs="Arial"/>
+          <w:b/>
+          <w:bCs/>
+        </w:rPr>
+      </w:pPr>
+      <w:r>
+        <w:rPr>
+          <w:rFonts w:ascii="Arial" w:hAnsi="Arial" w:cs="Arial"/>
+          <w:b/>
+          <w:bCs/>
+        </w:rPr>
+        <w:t>Error Code 18</w:t>
+      </w:r>
+    </w:p>
+    <w:p>
+      <w:pPr>
+        <w:spacing w:line="240" w:lineRule="auto"/>
+        <w:rPr>
+          <w:rFonts w:ascii="Arial" w:hAnsi="Arial" w:cs="Arial"/>
+        </w:rPr>
+      </w:pPr>
+      <w:r>
+        <w:rPr>
+          <w:rFonts w:ascii="Arial" w:hAnsi="Arial" w:cs="Arial"/>
+        </w:rPr>
+        <w:t>Attempted to draw a line with a thickness of below 1. Change the call to PrimitiveRenderer::DrawText.</w:t>
+      </w:r>
+    </w:p>
+    <w:p>
+      <w:pPr>
+        <w:spacing w:line="240" w:lineRule="auto"/>
+        <w:rPr>
+          <w:rFonts w:ascii="Arial" w:hAnsi="Arial" w:cs="Arial"/>
+          <w:b/>
+          <w:bCs/>
+        </w:rPr>
+      </w:pPr>
+      <w:r>
+        <w:rPr>
+          <w:rFonts w:ascii="Arial" w:hAnsi="Arial" w:cs="Arial"/>
+          <w:b/>
+          <w:bCs/>
+        </w:rPr>
+        <w:t>Error Code 19</w:t>
+      </w:r>
+    </w:p>
+    <w:p>
+      <w:pPr>
+        <w:spacing w:line="240" w:lineRule="auto"/>
+        <w:rPr>
+          <w:rFonts w:ascii="Arial" w:hAnsi="Arial" w:cs="Arial"/>
+        </w:rPr>
+      </w:pPr>
+      <w:r>
+        <w:rPr>
+          <w:rFonts w:ascii="Arial" w:hAnsi="Arial" w:cs="Arial"/>
+        </w:rPr>
+        <w:t>An SDL error occurred in NCMessageBox::Show.</w:t>
+      </w:r>
+    </w:p>
+    <w:p>
+      <w:pPr>
+        <w:spacing w:line="240" w:lineRule="auto"/>
+        <w:rPr>
+          <w:rFonts w:ascii="Arial" w:hAnsi="Arial" w:cs="Arial"/>
+          <w:b/>
+          <w:bCs/>
+        </w:rPr>
+      </w:pPr>
+      <w:r>
+        <w:rPr>
+          <w:rFonts w:ascii="Arial" w:hAnsi="Arial" w:cs="Arial"/>
+          <w:b/>
+          <w:bCs/>
+        </w:rPr>
+        <w:t>Error Code 21</w:t>
+      </w:r>
+    </w:p>
+    <w:p>
+      <w:pPr>
+        <w:spacing w:line="240" w:lineRule="auto"/>
+        <w:rPr>
+          <w:rFonts w:ascii="Arial" w:hAnsi="Arial" w:cs="Arial"/>
+        </w:rPr>
+      </w:pPr>
+      <w:r>
+        <w:rPr>
+          <w:rFonts w:ascii="Arial" w:hAnsi="Arial" w:cs="Arial"/>
+        </w:rPr>
+        <w:t>Attempted to load a nonexistent INI file.</w:t>
+      </w:r>
+    </w:p>
+    <w:p>
+      <w:pPr>
+        <w:spacing w:line="240" w:lineRule="auto"/>
+        <w:rPr>
+          <w:rFonts w:ascii="Arial" w:hAnsi="Arial" w:cs="Arial"/>
+          <w:b/>
+          <w:bCs/>
+        </w:rPr>
+      </w:pPr>
+      <w:r>
+        <w:rPr>
+          <w:rFonts w:ascii="Arial" w:hAnsi="Arial" w:cs="Arial"/>
+          <w:b/>
+          <w:bCs/>
+        </w:rPr>
+        <w:t>Error Code 22</w:t>
+      </w:r>
+    </w:p>
+    <w:p>
+      <w:pPr>
+        <w:spacing w:line="240" w:lineRule="auto"/>
+        <w:rPr>
+          <w:rFonts w:ascii="Arial" w:hAnsi="Arial" w:cs="Arial"/>
+        </w:rPr>
+      </w:pPr>
+      <w:r>
+        <w:rPr>
+          <w:rFonts w:ascii="Arial" w:hAnsi="Arial" w:cs="Arial"/>
+        </w:rPr>
+        <w:t>An unknown error occurred loading an INI file. View the error cause for exception information.</w:t>
+      </w:r>
+    </w:p>
+    <w:p>
+      <w:pPr>
+        <w:spacing w:line="240" w:lineRule="auto"/>
+        <w:rPr>
+          <w:rFonts w:ascii="Arial" w:hAnsi="Arial" w:cs="Arial"/>
+          <w:b/>
+          <w:bCs/>
+        </w:rPr>
+      </w:pPr>
+      <w:r>
+        <w:rPr>
+          <w:rFonts w:ascii="Arial" w:hAnsi="Arial" w:cs="Arial"/>
+          <w:b/>
+          <w:bCs/>
+        </w:rPr>
+        <w:t>Error Code 23</w:t>
+      </w:r>
+    </w:p>
+    <w:p>
+      <w:pPr>
+        <w:spacing w:line="240" w:lineRule="auto"/>
+        <w:rPr>
+          <w:rFonts w:ascii="Arial" w:hAnsi="Arial" w:cs="Arial"/>
+        </w:rPr>
+      </w:pPr>
+      <w:r>
+        <w:rPr>
+          <w:rFonts w:ascii="Arial" w:hAnsi="Arial" w:cs="Arial"/>
+        </w:rPr>
+        <w:t>An INI item does not have a value. Add a value to parse correctly.</w:t>
+      </w:r>
+    </w:p>
+    <w:p>
+      <w:pPr>
+        <w:spacing w:line="240" w:lineRule="auto"/>
+        <w:rPr>
+          <w:rFonts w:ascii="Arial" w:hAnsi="Arial" w:cs="Arial"/>
+          <w:b/>
+          <w:bCs/>
+        </w:rPr>
+      </w:pPr>
+      <w:r>
+        <w:rPr>
+          <w:rFonts w:ascii="Arial" w:hAnsi="Arial" w:cs="Arial"/>
+          <w:b/>
+          <w:bCs/>
+        </w:rPr>
+        <w:t>Error Code 24</w:t>
+      </w:r>
+    </w:p>
+    <w:p>
+      <w:pPr>
+        <w:spacing w:line="240" w:lineRule="auto"/>
+        <w:rPr>
+          <w:rFonts w:ascii="Arial" w:hAnsi="Arial" w:cs="Arial"/>
+        </w:rPr>
+      </w:pPr>
+      <w:r>
+        <w:rPr>
+          <w:rFonts w:ascii="Arial" w:hAnsi="Arial" w:cs="Arial"/>
+        </w:rPr>
+        <w:t>An INI section name was not terminated with a ] character.</w:t>
+      </w:r>
+    </w:p>
+    <w:p>
+      <w:pPr>
+        <w:spacing w:line="240" w:lineRule="auto"/>
+        <w:rPr>
+          <w:rFonts w:ascii="Arial" w:hAnsi="Arial" w:cs="Arial"/>
+          <w:b/>
+          <w:bCs/>
+        </w:rPr>
+      </w:pPr>
+      <w:r>
+        <w:rPr>
+          <w:rFonts w:ascii="Arial" w:hAnsi="Arial" w:cs="Arial"/>
+          <w:b/>
+          <w:bCs/>
+        </w:rPr>
+        <w:t>Error Code 25</w:t>
+      </w:r>
+    </w:p>
+    <w:p>
+      <w:pPr>
+        <w:spacing w:line="240" w:lineRule="auto"/>
+        <w:rPr>
+          <w:rFonts w:ascii="Arial" w:hAnsi="Arial" w:cs="Arial"/>
+        </w:rPr>
+      </w:pPr>
+      <w:r>
+        <w:rPr>
+          <w:rFonts w:ascii="Arial" w:hAnsi="Arial" w:cs="Arial"/>
+        </w:rPr>
+        <w:t>An invalid INI section entry was found. INI Section entries start with [ and are ended with ].</w:t>
+      </w:r>
+    </w:p>
+    <w:p>
+      <w:pPr>
+        <w:spacing w:line="240" w:lineRule="auto"/>
+        <w:rPr>
+          <w:rFonts w:ascii="Arial" w:hAnsi="Arial" w:cs="Arial"/>
+          <w:b/>
+          <w:bCs/>
+        </w:rPr>
+      </w:pPr>
+      <w:r>
+        <w:rPr>
+          <w:rFonts w:ascii="Arial" w:hAnsi="Arial" w:cs="Arial"/>
+          <w:b/>
+          <w:bCs/>
+        </w:rPr>
+        <w:t>Error Code 26</w:t>
+      </w:r>
+    </w:p>
+    <w:p>
+      <w:pPr>
+        <w:spacing w:line="240" w:lineRule="auto"/>
+        <w:rPr>
+          <w:rFonts w:ascii="Arial" w:hAnsi="Arial" w:cs="Arial"/>
+        </w:rPr>
+      </w:pPr>
+      <w:r>
+        <w:rPr>
+          <w:rFonts w:ascii="Arial" w:hAnsi="Arial" w:cs="Arial"/>
+        </w:rPr>
+        <w:t>An INI value was not within an INI section.</w:t>
+      </w:r>
+    </w:p>
+    <w:p>
+      <w:pPr>
+        <w:spacing w:line="240" w:lineRule="auto"/>
+        <w:rPr>
+          <w:rFonts w:ascii="Arial" w:hAnsi="Arial" w:cs="Arial"/>
+          <w:b/>
+          <w:bCs/>
+        </w:rPr>
+      </w:pPr>
+      <w:r>
+        <w:rPr>
+          <w:rFonts w:ascii="Arial" w:hAnsi="Arial" w:cs="Arial"/>
+          <w:b/>
+          <w:bCs/>
+        </w:rPr>
+        <w:t>Error Code 28</w:t>
+      </w:r>
+    </w:p>
+    <w:p>
+      <w:pPr>
+        <w:spacing w:line="240" w:lineRule="auto"/>
+        <w:rPr>
+          <w:rFonts w:ascii="Arial" w:hAnsi="Arial" w:cs="Arial"/>
+        </w:rPr>
+      </w:pPr>
+      <w:r>
+        <w:rPr>
+          <w:rFonts w:ascii="Arial" w:hAnsi="Arial" w:cs="Arial"/>
+        </w:rPr>
+        <w:t>Engine.ini failed to load.</w:t>
+      </w:r>
+    </w:p>
+    <w:p>
+      <w:pPr>
+        <w:spacing w:line="240" w:lineRule="auto"/>
+        <w:rPr>
+          <w:rFonts w:ascii="Arial" w:hAnsi="Arial" w:cs="Arial"/>
+          <w:b/>
+          <w:bCs/>
+        </w:rPr>
+      </w:pPr>
+      <w:r>
+        <w:rPr>
+          <w:rFonts w:ascii="Arial" w:hAnsi="Arial" w:cs="Arial"/>
+          <w:b/>
+          <w:bCs/>
+        </w:rPr>
+        <w:t>Error Code 29</w:t>
+      </w:r>
+    </w:p>
+    <w:p>
+      <w:pPr>
+        <w:spacing w:line="240" w:lineRule="auto"/>
+        <w:rPr>
+          <w:rFonts w:ascii="Arial" w:hAnsi="Arial" w:cs="Arial"/>
+        </w:rPr>
+      </w:pPr>
+      <w:r>
+        <w:rPr>
+          <w:rFonts w:ascii="Arial" w:hAnsi="Arial" w:cs="Arial"/>
+        </w:rPr>
+        <w:t>Engine.ini does not have a Localisation section.</w:t>
+      </w:r>
+    </w:p>
+    <w:p>
+      <w:pPr>
+        <w:spacing w:line="240" w:lineRule="auto"/>
+        <w:rPr>
+          <w:rFonts w:ascii="Arial" w:hAnsi="Arial" w:cs="Arial"/>
+          <w:b/>
+          <w:bCs/>
+        </w:rPr>
+      </w:pPr>
+      <w:r>
+        <w:rPr>
+          <w:rFonts w:ascii="Arial" w:hAnsi="Arial" w:cs="Arial"/>
+          <w:b/>
+          <w:bCs/>
+        </w:rPr>
+        <w:t>Error Code 30</w:t>
+      </w:r>
+    </w:p>
+    <w:p>
+      <w:pPr>
+        <w:spacing w:line="240" w:lineRule="auto"/>
+        <w:rPr>
+          <w:rFonts w:ascii="Arial" w:hAnsi="Arial" w:cs="Arial"/>
+        </w:rPr>
+      </w:pPr>
+      <w:r>
+        <w:rPr>
+          <w:rFonts w:ascii="Arial" w:hAnsi="Arial" w:cs="Arial"/>
+        </w:rPr>
+        <w:t>Engine.ini’s Localisation section does not have a valid Language value.</w:t>
+      </w:r>
+    </w:p>
+    <w:p>
+      <w:pPr>
+        <w:spacing w:line="240" w:lineRule="auto"/>
+        <w:rPr>
+          <w:rFonts w:ascii="Arial" w:hAnsi="Arial" w:cs="Arial"/>
+        </w:rPr>
+      </w:pPr>
+      <w:r>
+        <w:rPr>
+          <w:rFonts w:ascii="Arial" w:hAnsi="Arial" w:cs="Arial"/>
+          <w:b/>
+          <w:bCs/>
+        </w:rPr>
+        <w:t>Error Code 31</w:t>
+      </w:r>
+    </w:p>
+    <w:p>
+      <w:pPr>
+        <w:spacing w:line="240" w:lineRule="auto"/>
+        <w:rPr>
+          <w:rFonts w:ascii="Arial" w:hAnsi="Arial" w:cs="Arial"/>
+        </w:rPr>
+      </w:pPr>
+      <w:r>
+        <w:rPr>
+          <w:rFonts w:ascii="Arial" w:hAnsi="Arial" w:cs="Arial"/>
+        </w:rPr>
+        <w:t>An attempt to load an invalid localisation file occurred. There is likely an error in the localisation file.</w:t>
+      </w:r>
+    </w:p>
+    <w:p>
+      <w:pPr>
+        <w:spacing w:line="240" w:lineRule="auto"/>
+        <w:rPr>
+          <w:rFonts w:ascii="Arial" w:hAnsi="Arial" w:cs="Arial"/>
+          <w:b/>
+          <w:bCs/>
+        </w:rPr>
+      </w:pPr>
+      <w:r>
+        <w:rPr>
+          <w:rFonts w:ascii="Arial" w:hAnsi="Arial" w:cs="Arial"/>
+          <w:b/>
+          <w:bCs/>
+        </w:rPr>
         <w:lastRenderedPageBreak/>
-        <w:t>Error Code 13</w:t>
-      </w:r>
-    </w:p>
-    <w:p>
-      <w:pPr>
-        <w:spacing w:line="240" w:lineRule="auto"/>
-        <w:rPr>
-          <w:rFonts w:ascii="Arial" w:hAnsi="Arial" w:cs="Arial"/>
-        </w:rPr>
-      </w:pPr>
-      <w:r>
-        <w:rPr>
-          <w:rFonts w:ascii="Arial" w:hAnsi="Arial" w:cs="Arial"/>
-        </w:rPr>
-        <w:t>An SDL error occurred while allocating a texture format for a Texture. Refer to the error cause for more detailed error information.</w:t>
-      </w:r>
-    </w:p>
-    <w:p>
-      <w:pPr>
-        <w:spacing w:line="240" w:lineRule="auto"/>
-        <w:rPr>
-          <w:rFonts w:ascii="Arial" w:hAnsi="Arial" w:cs="Arial"/>
-          <w:b/>
-          <w:bCs/>
-        </w:rPr>
-      </w:pPr>
-      <w:r>
-        <w:rPr>
-          <w:rFonts w:ascii="Arial" w:hAnsi="Arial" w:cs="Arial"/>
-          <w:b/>
-          <w:bCs/>
-        </w:rPr>
-        <w:t>Error Code 15, 17</w:t>
-      </w:r>
-    </w:p>
-    <w:p>
-      <w:pPr>
-        <w:spacing w:line="240" w:lineRule="auto"/>
-        <w:rPr>
-          <w:rFonts w:ascii="Arial" w:hAnsi="Arial" w:cs="Arial"/>
-        </w:rPr>
-      </w:pPr>
-      <w:r>
-        <w:rPr>
-          <w:rFonts w:ascii="Arial" w:hAnsi="Arial" w:cs="Arial"/>
-        </w:rPr>
-        <w:t>Texture::SetPixel was called with an invalid x and y position. Modify the call to SetPixel such that the x and y positions are at least 0 and less than the texture size.</w:t>
-      </w:r>
-    </w:p>
-    <w:p>
-      <w:pPr>
-        <w:spacing w:line="240" w:lineRule="auto"/>
-        <w:rPr>
-          <w:rFonts w:ascii="Arial" w:hAnsi="Arial" w:cs="Arial"/>
-          <w:b/>
-          <w:bCs/>
-        </w:rPr>
-      </w:pPr>
-      <w:r>
-        <w:rPr>
-          <w:rFonts w:ascii="Arial" w:hAnsi="Arial" w:cs="Arial"/>
-          <w:b/>
-          <w:bCs/>
-        </w:rPr>
-        <w:t>Error Code 18</w:t>
-      </w:r>
-    </w:p>
-    <w:p>
-      <w:pPr>
-        <w:spacing w:line="240" w:lineRule="auto"/>
-        <w:rPr>
-          <w:rFonts w:ascii="Arial" w:hAnsi="Arial" w:cs="Arial"/>
-        </w:rPr>
-      </w:pPr>
-      <w:r>
-        <w:rPr>
-          <w:rFonts w:ascii="Arial" w:hAnsi="Arial" w:cs="Arial"/>
-        </w:rPr>
-        <w:t>Attempted to draw a line with a thickness of below 1. Change the call to PrimitiveRenderer::DrawText.</w:t>
-      </w:r>
-    </w:p>
-    <w:p>
-      <w:pPr>
-        <w:spacing w:line="240" w:lineRule="auto"/>
-        <w:rPr>
-          <w:rFonts w:ascii="Arial" w:hAnsi="Arial" w:cs="Arial"/>
-          <w:b/>
-          <w:bCs/>
-        </w:rPr>
-      </w:pPr>
-      <w:r>
-        <w:rPr>
-          <w:rFonts w:ascii="Arial" w:hAnsi="Arial" w:cs="Arial"/>
-          <w:b/>
-          <w:bCs/>
-        </w:rPr>
-        <w:t>Error Code 19</w:t>
-      </w:r>
-    </w:p>
-    <w:p>
-      <w:pPr>
-        <w:spacing w:line="240" w:lineRule="auto"/>
-        <w:rPr>
-          <w:rFonts w:ascii="Arial" w:hAnsi="Arial" w:cs="Arial"/>
-        </w:rPr>
-      </w:pPr>
-      <w:r>
-        <w:rPr>
-          <w:rFonts w:ascii="Arial" w:hAnsi="Arial" w:cs="Arial"/>
-        </w:rPr>
-        <w:t>An SDL error occurred in NCMessageBox::Show.</w:t>
-      </w:r>
-    </w:p>
-    <w:p>
-      <w:pPr>
-        <w:spacing w:line="240" w:lineRule="auto"/>
-        <w:rPr>
-          <w:rFonts w:ascii="Arial" w:hAnsi="Arial" w:cs="Arial"/>
-          <w:b/>
-          <w:bCs/>
-        </w:rPr>
-      </w:pPr>
-      <w:r>
-        <w:rPr>
-          <w:rFonts w:ascii="Arial" w:hAnsi="Arial" w:cs="Arial"/>
-          <w:b/>
-          <w:bCs/>
-        </w:rPr>
-        <w:t>Error Code 21</w:t>
-      </w:r>
-    </w:p>
-    <w:p>
-      <w:pPr>
-        <w:spacing w:line="240" w:lineRule="auto"/>
-        <w:rPr>
-          <w:rFonts w:ascii="Arial" w:hAnsi="Arial" w:cs="Arial"/>
-        </w:rPr>
-      </w:pPr>
-      <w:r>
-        <w:rPr>
-          <w:rFonts w:ascii="Arial" w:hAnsi="Arial" w:cs="Arial"/>
-        </w:rPr>
-        <w:t>Attempted to load a nonexistent INI file.</w:t>
-      </w:r>
-    </w:p>
-    <w:p>
-      <w:pPr>
-        <w:spacing w:line="240" w:lineRule="auto"/>
-        <w:rPr>
-          <w:rFonts w:ascii="Arial" w:hAnsi="Arial" w:cs="Arial"/>
-          <w:b/>
-          <w:bCs/>
-        </w:rPr>
-      </w:pPr>
-      <w:r>
-        <w:rPr>
-          <w:rFonts w:ascii="Arial" w:hAnsi="Arial" w:cs="Arial"/>
-          <w:b/>
-          <w:bCs/>
-        </w:rPr>
-        <w:t>Error Code 22</w:t>
-      </w:r>
-    </w:p>
-    <w:p>
-      <w:pPr>
-        <w:spacing w:line="240" w:lineRule="auto"/>
-        <w:rPr>
-          <w:rFonts w:ascii="Arial" w:hAnsi="Arial" w:cs="Arial"/>
-        </w:rPr>
-      </w:pPr>
-      <w:r>
-        <w:rPr>
-          <w:rFonts w:ascii="Arial" w:hAnsi="Arial" w:cs="Arial"/>
-        </w:rPr>
-        <w:t>An unknown error occurred loading an INI file. View the error cause for exception information.</w:t>
-      </w:r>
-    </w:p>
-    <w:p>
-      <w:pPr>
-        <w:spacing w:line="240" w:lineRule="auto"/>
-        <w:rPr>
-          <w:rFonts w:ascii="Arial" w:hAnsi="Arial" w:cs="Arial"/>
-          <w:b/>
-          <w:bCs/>
-        </w:rPr>
-      </w:pPr>
-      <w:r>
-        <w:rPr>
-          <w:rFonts w:ascii="Arial" w:hAnsi="Arial" w:cs="Arial"/>
-          <w:b/>
-          <w:bCs/>
-        </w:rPr>
-        <w:t>Error Code 23</w:t>
-      </w:r>
-    </w:p>
-    <w:p>
-      <w:pPr>
-        <w:spacing w:line="240" w:lineRule="auto"/>
-        <w:rPr>
-          <w:rFonts w:ascii="Arial" w:hAnsi="Arial" w:cs="Arial"/>
-        </w:rPr>
-      </w:pPr>
-      <w:r>
-        <w:rPr>
-          <w:rFonts w:ascii="Arial" w:hAnsi="Arial" w:cs="Arial"/>
-        </w:rPr>
-        <w:t>An INI item does not have a value. Add a value to parse correctly.</w:t>
-      </w:r>
-    </w:p>
-    <w:p>
-      <w:pPr>
-        <w:spacing w:line="240" w:lineRule="auto"/>
-        <w:rPr>
-          <w:rFonts w:ascii="Arial" w:hAnsi="Arial" w:cs="Arial"/>
-          <w:b/>
-          <w:bCs/>
-        </w:rPr>
-      </w:pPr>
-      <w:r>
-        <w:rPr>
-          <w:rFonts w:ascii="Arial" w:hAnsi="Arial" w:cs="Arial"/>
-          <w:b/>
-          <w:bCs/>
-        </w:rPr>
-        <w:t>Error Code 24</w:t>
-      </w:r>
-    </w:p>
-    <w:p>
-      <w:pPr>
-        <w:spacing w:line="240" w:lineRule="auto"/>
-        <w:rPr>
-          <w:rFonts w:ascii="Arial" w:hAnsi="Arial" w:cs="Arial"/>
-        </w:rPr>
-      </w:pPr>
-      <w:r>
-        <w:rPr>
-          <w:rFonts w:ascii="Arial" w:hAnsi="Arial" w:cs="Arial"/>
-        </w:rPr>
-        <w:t>An INI section name was not terminated with a ] character.</w:t>
-      </w:r>
-    </w:p>
-    <w:p>
-      <w:pPr>
-        <w:spacing w:line="240" w:lineRule="auto"/>
-        <w:rPr>
-          <w:rFonts w:ascii="Arial" w:hAnsi="Arial" w:cs="Arial"/>
-          <w:b/>
-          <w:bCs/>
-        </w:rPr>
-      </w:pPr>
-      <w:r>
-        <w:rPr>
-          <w:rFonts w:ascii="Arial" w:hAnsi="Arial" w:cs="Arial"/>
-          <w:b/>
-          <w:bCs/>
-        </w:rPr>
-        <w:t>Error Code 25</w:t>
-      </w:r>
-    </w:p>
-    <w:p>
-      <w:pPr>
-        <w:spacing w:line="240" w:lineRule="auto"/>
-        <w:rPr>
-          <w:rFonts w:ascii="Arial" w:hAnsi="Arial" w:cs="Arial"/>
-        </w:rPr>
-      </w:pPr>
-      <w:r>
-        <w:rPr>
-          <w:rFonts w:ascii="Arial" w:hAnsi="Arial" w:cs="Arial"/>
-        </w:rPr>
-        <w:t>An invalid INI section entry was found. INI Section entries start with [ and are ended with ].</w:t>
-      </w:r>
-    </w:p>
-    <w:p>
-      <w:pPr>
-        <w:spacing w:line="240" w:lineRule="auto"/>
-        <w:rPr>
-          <w:rFonts w:ascii="Arial" w:hAnsi="Arial" w:cs="Arial"/>
-          <w:b/>
-          <w:bCs/>
-        </w:rPr>
-      </w:pPr>
-      <w:r>
-        <w:rPr>
-          <w:rFonts w:ascii="Arial" w:hAnsi="Arial" w:cs="Arial"/>
-          <w:b/>
-          <w:bCs/>
-        </w:rPr>
-        <w:t>Error Code 26</w:t>
-      </w:r>
-    </w:p>
-    <w:p>
-      <w:pPr>
-        <w:spacing w:line="240" w:lineRule="auto"/>
-        <w:rPr>
-          <w:rFonts w:ascii="Arial" w:hAnsi="Arial" w:cs="Arial"/>
-        </w:rPr>
-      </w:pPr>
-      <w:r>
-        <w:rPr>
-          <w:rFonts w:ascii="Arial" w:hAnsi="Arial" w:cs="Arial"/>
-        </w:rPr>
-        <w:t>An INI value was not within an INI section.</w:t>
-      </w:r>
-    </w:p>
-    <w:p>
-      <w:pPr>
-        <w:spacing w:line="240" w:lineRule="auto"/>
-        <w:rPr>
-          <w:rFonts w:ascii="Arial" w:hAnsi="Arial" w:cs="Arial"/>
-          <w:b/>
-          <w:bCs/>
-        </w:rPr>
-      </w:pPr>
-      <w:r>
-        <w:rPr>
-          <w:rFonts w:ascii="Arial" w:hAnsi="Arial" w:cs="Arial"/>
-          <w:b/>
-          <w:bCs/>
-        </w:rPr>
-        <w:t>Error Code 28</w:t>
-      </w:r>
-    </w:p>
-    <w:p>
-      <w:pPr>
-        <w:spacing w:line="240" w:lineRule="auto"/>
-        <w:rPr>
-          <w:rFonts w:ascii="Arial" w:hAnsi="Arial" w:cs="Arial"/>
-        </w:rPr>
-      </w:pPr>
-      <w:r>
-        <w:rPr>
-          <w:rFonts w:ascii="Arial" w:hAnsi="Arial" w:cs="Arial"/>
-        </w:rPr>
-        <w:t>Engine.ini failed to load.</w:t>
-      </w:r>
-    </w:p>
-    <w:p>
-      <w:pPr>
-        <w:spacing w:line="240" w:lineRule="auto"/>
-        <w:rPr>
-          <w:rFonts w:ascii="Arial" w:hAnsi="Arial" w:cs="Arial"/>
-          <w:b/>
-          <w:bCs/>
-        </w:rPr>
-      </w:pPr>
-      <w:r>
-        <w:rPr>
-          <w:rFonts w:ascii="Arial" w:hAnsi="Arial" w:cs="Arial"/>
-          <w:b/>
-          <w:bCs/>
-        </w:rPr>
-        <w:t>Error Code 29</w:t>
-      </w:r>
-    </w:p>
-    <w:p>
-      <w:pPr>
-        <w:spacing w:line="240" w:lineRule="auto"/>
-        <w:rPr>
-          <w:rFonts w:ascii="Arial" w:hAnsi="Arial" w:cs="Arial"/>
-        </w:rPr>
-      </w:pPr>
-      <w:r>
-        <w:rPr>
-          <w:rFonts w:ascii="Arial" w:hAnsi="Arial" w:cs="Arial"/>
-        </w:rPr>
-        <w:t>Engine.ini does not have a Localisation section.</w:t>
-      </w:r>
-    </w:p>
-    <w:p>
-      <w:pPr>
-        <w:spacing w:line="240" w:lineRule="auto"/>
-        <w:rPr>
-          <w:rFonts w:ascii="Arial" w:hAnsi="Arial" w:cs="Arial"/>
-          <w:b/>
-          <w:bCs/>
-        </w:rPr>
-      </w:pPr>
-      <w:r>
-        <w:rPr>
-          <w:rFonts w:ascii="Arial" w:hAnsi="Arial" w:cs="Arial"/>
-          <w:b/>
-          <w:bCs/>
-        </w:rPr>
-        <w:t>Error Code 30</w:t>
-      </w:r>
-    </w:p>
-    <w:p>
-      <w:pPr>
-        <w:spacing w:line="240" w:lineRule="auto"/>
-        <w:rPr>
-          <w:rFonts w:ascii="Arial" w:hAnsi="Arial" w:cs="Arial"/>
-        </w:rPr>
-      </w:pPr>
-      <w:r>
-        <w:rPr>
-          <w:rFonts w:ascii="Arial" w:hAnsi="Arial" w:cs="Arial"/>
-        </w:rPr>
-        <w:t>Engine.ini’s Localisation section does not have a valid Language value.</w:t>
-      </w:r>
-    </w:p>
-    <w:p>
-      <w:pPr>
-        <w:spacing w:line="240" w:lineRule="auto"/>
-        <w:rPr>
-          <w:rFonts w:ascii="Arial" w:hAnsi="Arial" w:cs="Arial"/>
-        </w:rPr>
-      </w:pPr>
-      <w:r>
-        <w:rPr>
-          <w:rFonts w:ascii="Arial" w:hAnsi="Arial" w:cs="Arial"/>
-          <w:b/>
-          <w:bCs/>
-        </w:rPr>
-        <w:t>Error Code 31</w:t>
-      </w:r>
-    </w:p>
-    <w:p>
-      <w:pPr>
-        <w:spacing w:line="240" w:lineRule="auto"/>
-        <w:rPr>
-          <w:rFonts w:ascii="Arial" w:hAnsi="Arial" w:cs="Arial"/>
-        </w:rPr>
-      </w:pPr>
-      <w:r>
-        <w:rPr>
-          <w:rFonts w:ascii="Arial" w:hAnsi="Arial" w:cs="Arial"/>
-        </w:rPr>
-        <w:t>An attempt to load an invalid localisation file occurred. There is likely an error in the localisation file.</w:t>
-      </w:r>
-    </w:p>
-    <w:p>
-      <w:pPr>
-        <w:spacing w:line="240" w:lineRule="auto"/>
-        <w:rPr>
-          <w:rFonts w:ascii="Arial" w:hAnsi="Arial" w:cs="Arial"/>
-          <w:b/>
-          <w:bCs/>
-        </w:rPr>
-      </w:pPr>
-      <w:r>
-        <w:rPr>
-          <w:rFonts w:ascii="Arial" w:hAnsi="Arial" w:cs="Arial"/>
-          <w:b/>
-          <w:bCs/>
-        </w:rPr>
         <w:t>Error Code 32</w:t>
       </w:r>
     </w:p>
@@ -14319,82 +14484,495 @@
         <w:rPr>
           <w:rFonts w:ascii="Arial" w:hAnsi="Arial" w:cs="Arial"/>
         </w:rPr>
+        <w:t>Attempted to load an invalid localisation string.</w:t>
+      </w:r>
+    </w:p>
+    <w:p>
+      <w:pPr>
+        <w:spacing w:line="240" w:lineRule="auto"/>
+        <w:ind w:left="720" w:hanging="720"/>
+        <w:rPr>
+          <w:rFonts w:ascii="Arial" w:hAnsi="Arial" w:cs="Arial"/>
+          <w:b/>
+          <w:bCs/>
+        </w:rPr>
+      </w:pPr>
+      <w:r>
+        <w:rPr>
+          <w:rFonts w:ascii="Arial" w:hAnsi="Arial" w:cs="Arial"/>
+          <w:b/>
+          <w:bCs/>
+        </w:rPr>
+        <w:t>Error Code 36</w:t>
+      </w:r>
+    </w:p>
+    <w:p>
+      <w:pPr>
+        <w:spacing w:line="240" w:lineRule="auto"/>
+        <w:ind w:left="720" w:hanging="720"/>
+        <w:rPr>
+          <w:rFonts w:ascii="Arial" w:hAnsi="Arial" w:cs="Arial"/>
+        </w:rPr>
+      </w:pPr>
+      <w:r>
+        <w:rPr>
+          <w:rFonts w:ascii="Arial" w:hAnsi="Arial" w:cs="Arial"/>
+        </w:rPr>
+        <w:t>Attempted to load a non-TrueType font. Only TrueType fonts are supported.</w:t>
+      </w:r>
+    </w:p>
+    <w:p>
+      <w:pPr>
+        <w:spacing w:line="240" w:lineRule="auto"/>
+        <w:ind w:left="720" w:hanging="720"/>
+        <w:rPr>
+          <w:rFonts w:ascii="Arial" w:hAnsi="Arial" w:cs="Arial"/>
+          <w:b/>
+          <w:bCs/>
+        </w:rPr>
+      </w:pPr>
+      <w:r>
+        <w:rPr>
+          <w:rFonts w:ascii="Arial" w:hAnsi="Arial" w:cs="Arial"/>
+          <w:b/>
+          <w:bCs/>
+        </w:rPr>
+        <w:t>Error Code 37</w:t>
+      </w:r>
+    </w:p>
+    <w:p>
+      <w:pPr>
+        <w:spacing w:line="240" w:lineRule="auto"/>
+        <w:ind w:left="720" w:hanging="720"/>
+        <w:rPr>
+          <w:rFonts w:ascii="Arial" w:hAnsi="Arial" w:cs="Arial"/>
+        </w:rPr>
+      </w:pPr>
+      <w:r>
+        <w:rPr>
+          <w:rFonts w:ascii="Arial" w:hAnsi="Arial" w:cs="Arial"/>
+        </w:rPr>
+        <w:t xml:space="preserve">Attempted to load an invalid font size. Font size must be at least </w:t>
+      </w:r>
+      <w:r>
+        <w:rPr>
+          <w:rFonts w:ascii="Arial" w:hAnsi="Arial" w:cs="Arial"/>
+        </w:rPr>
+        <w:t>1</w:t>
+      </w:r>
+      <w:r>
+        <w:rPr>
+          <w:rFonts w:ascii="Arial" w:hAnsi="Arial" w:cs="Arial"/>
+        </w:rPr>
+        <w:t>.</w:t>
+      </w:r>
+    </w:p>
+    <w:p>
+      <w:pPr>
+        <w:spacing w:line="240" w:lineRule="auto"/>
+        <w:rPr>
+          <w:rFonts w:ascii="Arial" w:hAnsi="Arial" w:cs="Arial"/>
+          <w:b/>
+          <w:bCs/>
+        </w:rPr>
+      </w:pPr>
+      <w:r>
+        <w:rPr>
+          <w:rFonts w:ascii="Arial" w:hAnsi="Arial" w:cs="Arial"/>
+          <w:b/>
+          <w:bCs/>
+        </w:rPr>
+        <w:t>Error Code 38</w:t>
+      </w:r>
+    </w:p>
+    <w:p>
+      <w:pPr>
+        <w:spacing w:line="240" w:lineRule="auto"/>
+        <w:rPr>
+          <w:rFonts w:ascii="Arial" w:hAnsi="Arial" w:cs="Arial"/>
+        </w:rPr>
+      </w:pPr>
+      <w:r>
+        <w:rPr>
+          <w:rFonts w:ascii="Arial" w:hAnsi="Arial" w:cs="Arial"/>
+        </w:rPr>
+        <w:t>An SDL2_ttf error occurred during font loading.</w:t>
+      </w:r>
+    </w:p>
+    <w:p>
+      <w:pPr>
+        <w:spacing w:line="240" w:lineRule="auto"/>
+        <w:rPr>
+          <w:rFonts w:ascii="Arial" w:hAnsi="Arial" w:cs="Arial"/>
+          <w:b/>
+          <w:bCs/>
+        </w:rPr>
+      </w:pPr>
+      <w:r>
+        <w:rPr>
+          <w:rFonts w:ascii="Arial" w:hAnsi="Arial" w:cs="Arial"/>
+          <w:b/>
+          <w:bCs/>
+        </w:rPr>
+        <w:t>Error Code 39</w:t>
+      </w:r>
+    </w:p>
+    <w:p>
+      <w:pPr>
+        <w:spacing w:line="240" w:lineRule="auto"/>
+        <w:rPr>
+          <w:rFonts w:ascii="Arial" w:hAnsi="Arial" w:cs="Arial"/>
+        </w:rPr>
+      </w:pPr>
+      <w:r>
+        <w:rPr>
+          <w:rFonts w:ascii="Arial" w:hAnsi="Arial" w:cs="Arial"/>
+        </w:rPr>
+        <w:t>Attempted to draw text with an invalid font parameter. Change your call to DrawText or load the font you need</w:t>
+      </w:r>
+      <w:r>
+        <w:rPr>
+          <w:rFonts w:ascii="Arial" w:hAnsi="Arial" w:cs="Arial"/>
+        </w:rPr>
+        <w:t xml:space="preserve"> to use</w:t>
+      </w:r>
+      <w:r>
+        <w:rPr>
+          <w:rFonts w:ascii="Arial" w:hAnsi="Arial" w:cs="Arial"/>
+        </w:rPr>
+        <w:t>.</w:t>
+      </w:r>
+    </w:p>
+    <w:p>
+      <w:pPr>
+        <w:spacing w:line="240" w:lineRule="auto"/>
+        <w:ind w:left="720" w:hanging="720"/>
+        <w:rPr>
+          <w:rFonts w:ascii="Arial" w:hAnsi="Arial" w:cs="Arial"/>
+          <w:b/>
+          <w:bCs/>
+        </w:rPr>
+      </w:pPr>
+      <w:r>
+        <w:rPr>
+          <w:rFonts w:ascii="Arial" w:hAnsi="Arial" w:cs="Arial"/>
+          <w:b/>
+          <w:bCs/>
+        </w:rPr>
+        <w:t>Error Code 41</w:t>
+      </w:r>
+    </w:p>
+    <w:p>
+      <w:pPr>
+        <w:spacing w:line="240" w:lineRule="auto"/>
+        <w:ind w:left="720" w:hanging="720"/>
+        <w:rPr>
+          <w:rFonts w:ascii="Arial" w:hAnsi="Arial" w:cs="Arial"/>
+        </w:rPr>
+      </w:pPr>
+      <w:r>
+        <w:rPr>
+          <w:rFonts w:ascii="Arial" w:hAnsi="Arial" w:cs="Arial"/>
+        </w:rPr>
+        <w:t>Engine.ini does not have a General section. Add one.</w:t>
+      </w:r>
+    </w:p>
+    <w:p>
+      <w:pPr>
+        <w:spacing w:line="240" w:lineRule="auto"/>
+        <w:ind w:left="720" w:hanging="720"/>
+        <w:rPr>
+          <w:rFonts w:ascii="Arial" w:hAnsi="Arial" w:cs="Arial"/>
+          <w:b/>
+          <w:bCs/>
+        </w:rPr>
+      </w:pPr>
+      <w:r>
+        <w:rPr>
+          <w:rFonts w:ascii="Arial" w:hAnsi="Arial" w:cs="Arial"/>
+          <w:b/>
+          <w:bCs/>
+        </w:rPr>
+        <w:t>Error Code 44</w:t>
+      </w:r>
+    </w:p>
+    <w:p>
+      <w:pPr>
+        <w:spacing w:line="240" w:lineRule="auto"/>
+        <w:ind w:left="720" w:hanging="720"/>
+        <w:rPr>
+          <w:rFonts w:ascii="Arial" w:hAnsi="Arial" w:cs="Arial"/>
+        </w:rPr>
+      </w:pPr>
+      <w:r>
+        <w:rPr>
+          <w:rFonts w:ascii="Arial" w:hAnsi="Arial" w:cs="Arial"/>
+        </w:rPr>
+        <w:t>Attempted to load an AnimatedTexture without a set Size property.</w:t>
+      </w:r>
+      <w:r>
+        <w:rPr>
+          <w:rFonts w:ascii="Arial" w:hAnsi="Arial" w:cs="Arial"/>
+        </w:rPr>
+        <w:t xml:space="preserve"> Set it to at least 1 x 1 pixel.</w:t>
+      </w:r>
+    </w:p>
+    <w:p>
+      <w:pPr>
+        <w:spacing w:line="240" w:lineRule="auto"/>
+        <w:ind w:left="720" w:hanging="720"/>
+        <w:rPr>
+          <w:rFonts w:ascii="Arial" w:hAnsi="Arial" w:cs="Arial"/>
+          <w:b/>
+          <w:bCs/>
+        </w:rPr>
+      </w:pPr>
+      <w:r>
+        <w:rPr>
+          <w:rFonts w:ascii="Arial" w:hAnsi="Arial" w:cs="Arial"/>
+          <w:b/>
+          <w:bCs/>
+        </w:rPr>
+        <w:t>Error Code 45</w:t>
+      </w:r>
+    </w:p>
+    <w:p>
+      <w:pPr>
+        <w:spacing w:line="240" w:lineRule="auto"/>
+        <w:ind w:left="720" w:hanging="720"/>
+        <w:rPr>
+          <w:rFonts w:ascii="Arial" w:hAnsi="Arial" w:cs="Arial"/>
+        </w:rPr>
+      </w:pPr>
+      <w:r>
+        <w:rPr>
+          <w:rFonts w:ascii="Arial" w:hAnsi="Arial" w:cs="Arial"/>
+        </w:rPr>
+        <w:t>Attempted to load a TextureAtlas without a valid FrameSize property.</w:t>
+      </w:r>
+      <w:r>
+        <w:rPr>
+          <w:rFonts w:ascii="Arial" w:hAnsi="Arial" w:cs="Arial"/>
+        </w:rPr>
+        <w:t xml:space="preserve"> Set it before calling TextureAtlas::Load.</w:t>
+      </w:r>
+    </w:p>
+    <w:p>
+      <w:pPr>
+        <w:spacing w:line="240" w:lineRule="auto"/>
+        <w:ind w:left="720" w:hanging="720"/>
+        <w:rPr>
+          <w:rFonts w:ascii="Arial" w:hAnsi="Arial" w:cs="Arial"/>
+          <w:b/>
+          <w:bCs/>
+        </w:rPr>
+      </w:pPr>
+      <w:r>
+        <w:rPr>
+          <w:rFonts w:ascii="Arial" w:hAnsi="Arial" w:cs="Arial"/>
+          <w:b/>
+          <w:bCs/>
+        </w:rPr>
+        <w:t>Error Code 46</w:t>
+      </w:r>
+    </w:p>
+    <w:p>
+      <w:pPr>
+        <w:spacing w:line="240" w:lineRule="auto"/>
+        <w:rPr>
+          <w:rFonts w:ascii="Arial" w:hAnsi="Arial" w:cs="Arial"/>
+        </w:rPr>
+      </w:pPr>
+      <w:r>
+        <w:rPr>
+          <w:rFonts w:ascii="Arial" w:hAnsi="Arial" w:cs="Arial"/>
+        </w:rPr>
+        <w:t>Attempted to load a TextureAtlas with a frame count under 1 in the X or Y direction. Set it before calling TextureAtlas::Load.</w:t>
+      </w:r>
+    </w:p>
+    <w:p>
+      <w:pPr>
+        <w:spacing w:line="240" w:lineRule="auto"/>
+        <w:rPr>
+          <w:rFonts w:ascii="Arial" w:hAnsi="Arial" w:cs="Arial"/>
+          <w:b/>
+          <w:bCs/>
+        </w:rPr>
+      </w:pPr>
+      <w:r>
+        <w:rPr>
+          <w:rFonts w:ascii="Arial" w:hAnsi="Arial" w:cs="Arial"/>
+          <w:b/>
+          <w:bCs/>
+        </w:rPr>
+        <w:t>Error Code 47</w:t>
+      </w:r>
+    </w:p>
+    <w:p>
+      <w:pPr>
+        <w:spacing w:line="240" w:lineRule="auto"/>
+        <w:rPr>
+          <w:rFonts w:ascii="Arial" w:hAnsi="Arial" w:cs="Arial"/>
+        </w:rPr>
+      </w:pPr>
+      <w:r>
+        <w:rPr>
+          <w:rFonts w:ascii="Arial" w:hAnsi="Arial" w:cs="Arial"/>
+        </w:rPr>
+        <w:t>Attempted to draw an invalid Index for a TextureAtlas. The index must be between zero and (TextureCount.X * TextureCount.Y).</w:t>
+      </w:r>
+    </w:p>
+    <w:p>
+      <w:pPr>
+        <w:spacing w:line="240" w:lineRule="auto"/>
+        <w:rPr>
+          <w:rFonts w:ascii="Arial" w:hAnsi="Arial" w:cs="Arial"/>
+          <w:b/>
+          <w:bCs/>
+        </w:rPr>
+      </w:pPr>
+      <w:r>
+        <w:rPr>
+          <w:rFonts w:ascii="Arial" w:hAnsi="Arial" w:cs="Arial"/>
+          <w:b/>
+          <w:bCs/>
+        </w:rPr>
+        <w:t>Error Code 50</w:t>
+      </w:r>
+    </w:p>
+    <w:p>
+      <w:pPr>
+        <w:spacing w:line="240" w:lineRule="auto"/>
+        <w:rPr>
+          <w:rFonts w:ascii="Arial" w:hAnsi="Arial" w:cs="Arial"/>
+        </w:rPr>
+      </w:pPr>
+      <w:r>
+        <w:rPr>
+          <w:rFonts w:ascii="Arial" w:hAnsi="Arial" w:cs="Arial"/>
+        </w:rPr>
+        <w:t>You attempted to load an audio file with a path that does not exist.</w:t>
+      </w:r>
+    </w:p>
+    <w:p>
+      <w:pPr>
+        <w:spacing w:line="240" w:lineRule="auto"/>
+        <w:rPr>
+          <w:rFonts w:ascii="Arial" w:hAnsi="Arial" w:cs="Arial"/>
+          <w:b/>
+          <w:bCs/>
+        </w:rPr>
+      </w:pPr>
+      <w:r>
+        <w:rPr>
+          <w:rFonts w:ascii="Arial" w:hAnsi="Arial" w:cs="Arial"/>
+          <w:b/>
+          <w:bCs/>
+        </w:rPr>
+        <w:t>Error Code 51</w:t>
+      </w:r>
+    </w:p>
+    <w:p>
+      <w:pPr>
+        <w:spacing w:line="240" w:lineRule="auto"/>
+        <w:rPr>
+          <w:rFonts w:ascii="Arial" w:hAnsi="Arial" w:cs="Arial"/>
+        </w:rPr>
+      </w:pPr>
+      <w:r>
+        <w:rPr>
+          <w:rFonts w:ascii="Arial" w:hAnsi="Arial" w:cs="Arial"/>
+        </w:rPr>
+        <w:t xml:space="preserve">An </w:t>
+      </w:r>
+      <w:r>
+        <w:rPr>
+          <w:rFonts w:ascii="Arial" w:hAnsi="Arial" w:cs="Arial"/>
+        </w:rPr>
+        <w:t>SDL_mixer error occurred while loading an audio file. See error description for the actual error.</w:t>
+      </w:r>
+    </w:p>
+    <w:p>
+      <w:pPr>
+        <w:spacing w:line="240" w:lineRule="auto"/>
+        <w:rPr>
+          <w:rFonts w:ascii="Arial" w:hAnsi="Arial" w:cs="Arial"/>
+          <w:b/>
+          <w:bCs/>
+        </w:rPr>
+      </w:pPr>
+      <w:r>
+        <w:rPr>
+          <w:rFonts w:ascii="Arial" w:hAnsi="Arial" w:cs="Arial"/>
+          <w:b/>
+          <w:bCs/>
+        </w:rPr>
+        <w:t>Error Code 54</w:t>
+      </w:r>
+    </w:p>
+    <w:p>
+      <w:pPr>
+        <w:spacing w:line="240" w:lineRule="auto"/>
+        <w:rPr>
+          <w:rFonts w:ascii="Arial" w:hAnsi="Arial" w:cs="Arial"/>
+        </w:rPr>
+      </w:pPr>
+      <w:r>
+        <w:rPr>
+          <w:rFonts w:ascii="Arial" w:hAnsi="Arial" w:cs="Arial"/>
+        </w:rPr>
+        <w:t xml:space="preserve">Attempted to load an AnimatedTexture property with an invalid Cycle. The cycle must have at least one frame. </w:t>
+      </w:r>
+    </w:p>
+    <w:p>
+      <w:pPr>
+        <w:spacing w:line="240" w:lineRule="auto"/>
+        <w:rPr>
+          <w:rFonts w:ascii="Arial" w:hAnsi="Arial" w:cs="Arial"/>
+          <w:b/>
+          <w:bCs/>
+        </w:rPr>
+      </w:pPr>
+      <w:r>
+        <w:rPr>
+          <w:rFonts w:ascii="Arial" w:hAnsi="Arial" w:cs="Arial"/>
+          <w:b/>
+          <w:bCs/>
+        </w:rPr>
+        <w:t>Error Code 56</w:t>
+      </w:r>
+    </w:p>
+    <w:p>
+      <w:pPr>
+        <w:spacing w:line="240" w:lineRule="auto"/>
+        <w:rPr>
+          <w:rFonts w:ascii="Arial" w:hAnsi="Arial" w:cs="Arial"/>
+        </w:rPr>
+      </w:pPr>
+      <w:r>
+        <w:rPr>
+          <w:rFonts w:ascii="Arial" w:hAnsi="Arial" w:cs="Arial"/>
+        </w:rPr>
         <w:lastRenderedPageBreak/>
-        <w:t>Attempted to load an invalid localisation string.</w:t>
-      </w:r>
-    </w:p>
-    <w:p>
-      <w:pPr>
-        <w:spacing w:line="240" w:lineRule="auto"/>
-        <w:ind w:left="720" w:hanging="720"/>
-        <w:rPr>
-          <w:rFonts w:ascii="Arial" w:hAnsi="Arial" w:cs="Arial"/>
-          <w:b/>
-          <w:bCs/>
-        </w:rPr>
-      </w:pPr>
-      <w:r>
-        <w:rPr>
-          <w:rFonts w:ascii="Arial" w:hAnsi="Arial" w:cs="Arial"/>
-          <w:b/>
-          <w:bCs/>
-        </w:rPr>
-        <w:t>Error Code 36</w:t>
-      </w:r>
-    </w:p>
-    <w:p>
-      <w:pPr>
-        <w:spacing w:line="240" w:lineRule="auto"/>
-        <w:ind w:left="720" w:hanging="720"/>
-        <w:rPr>
-          <w:rFonts w:ascii="Arial" w:hAnsi="Arial" w:cs="Arial"/>
-        </w:rPr>
-      </w:pPr>
-      <w:r>
-        <w:rPr>
-          <w:rFonts w:ascii="Arial" w:hAnsi="Arial" w:cs="Arial"/>
-        </w:rPr>
-        <w:t>Attempted to load a non-TrueType font. Only TrueType fonts are supported.</w:t>
-      </w:r>
-    </w:p>
-    <w:p>
-      <w:pPr>
-        <w:spacing w:line="240" w:lineRule="auto"/>
-        <w:ind w:left="720" w:hanging="720"/>
-        <w:rPr>
-          <w:rFonts w:ascii="Arial" w:hAnsi="Arial" w:cs="Arial"/>
-          <w:b/>
-          <w:bCs/>
-        </w:rPr>
-      </w:pPr>
-      <w:r>
-        <w:rPr>
-          <w:rFonts w:ascii="Arial" w:hAnsi="Arial" w:cs="Arial"/>
-          <w:b/>
-          <w:bCs/>
-        </w:rPr>
-        <w:t>Error Code 37</w:t>
-      </w:r>
-    </w:p>
-    <w:p>
-      <w:pPr>
-        <w:spacing w:line="240" w:lineRule="auto"/>
-        <w:ind w:left="720" w:hanging="720"/>
-        <w:rPr>
-          <w:rFonts w:ascii="Arial" w:hAnsi="Arial" w:cs="Arial"/>
-        </w:rPr>
-      </w:pPr>
-      <w:r>
-        <w:rPr>
-          <w:rFonts w:ascii="Arial" w:hAnsi="Arial" w:cs="Arial"/>
-        </w:rPr>
-        <w:t xml:space="preserve">Attempted to load an invalid font size. Font size must be at least </w:t>
-      </w:r>
-      <w:r>
-        <w:rPr>
-          <w:rFonts w:ascii="Arial" w:hAnsi="Arial" w:cs="Arial"/>
-        </w:rPr>
-        <w:t>1</w:t>
+        <w:t xml:space="preserve">An error occurred initialising </w:t>
+      </w:r>
+      <w:r>
+        <w:rPr>
+          <w:rFonts w:ascii="Arial" w:hAnsi="Arial" w:cs="Arial"/>
+        </w:rPr>
+        <w:t>the</w:t>
+      </w:r>
+      <w:r>
+        <w:rPr>
+          <w:rFonts w:ascii="Arial" w:hAnsi="Arial" w:cs="Arial"/>
+        </w:rPr>
+        <w:t xml:space="preserve"> audio device</w:t>
+      </w:r>
+      <w:r>
+        <w:rPr>
+          <w:rFonts w:ascii="Arial" w:hAnsi="Arial" w:cs="Arial"/>
+        </w:rPr>
+        <w:t xml:space="preserve"> required for SDL2_mixer</w:t>
       </w:r>
       <w:r>
         <w:rPr>
@@ -14418,419 +14996,6 @@
           <w:b/>
           <w:bCs/>
         </w:rPr>
-        <w:t>Error Code 38</w:t>
-      </w:r>
-    </w:p>
-    <w:p>
-      <w:pPr>
-        <w:spacing w:line="240" w:lineRule="auto"/>
-        <w:rPr>
-          <w:rFonts w:ascii="Arial" w:hAnsi="Arial" w:cs="Arial"/>
-        </w:rPr>
-      </w:pPr>
-      <w:r>
-        <w:rPr>
-          <w:rFonts w:ascii="Arial" w:hAnsi="Arial" w:cs="Arial"/>
-        </w:rPr>
-        <w:t>An SDL2_ttf error occurred during font loading.</w:t>
-      </w:r>
-    </w:p>
-    <w:p>
-      <w:pPr>
-        <w:spacing w:line="240" w:lineRule="auto"/>
-        <w:rPr>
-          <w:rFonts w:ascii="Arial" w:hAnsi="Arial" w:cs="Arial"/>
-          <w:b/>
-          <w:bCs/>
-        </w:rPr>
-      </w:pPr>
-      <w:r>
-        <w:rPr>
-          <w:rFonts w:ascii="Arial" w:hAnsi="Arial" w:cs="Arial"/>
-          <w:b/>
-          <w:bCs/>
-        </w:rPr>
-        <w:t>Error Code 39</w:t>
-      </w:r>
-    </w:p>
-    <w:p>
-      <w:pPr>
-        <w:spacing w:line="240" w:lineRule="auto"/>
-        <w:rPr>
-          <w:rFonts w:ascii="Arial" w:hAnsi="Arial" w:cs="Arial"/>
-        </w:rPr>
-      </w:pPr>
-      <w:r>
-        <w:rPr>
-          <w:rFonts w:ascii="Arial" w:hAnsi="Arial" w:cs="Arial"/>
-        </w:rPr>
-        <w:t>Attempted to draw text with an invalid font parameter. Change your call to DrawText or load the font you need</w:t>
-      </w:r>
-      <w:r>
-        <w:rPr>
-          <w:rFonts w:ascii="Arial" w:hAnsi="Arial" w:cs="Arial"/>
-        </w:rPr>
-        <w:t xml:space="preserve"> to use</w:t>
-      </w:r>
-      <w:r>
-        <w:rPr>
-          <w:rFonts w:ascii="Arial" w:hAnsi="Arial" w:cs="Arial"/>
-        </w:rPr>
-        <w:t>.</w:t>
-      </w:r>
-    </w:p>
-    <w:p>
-      <w:pPr>
-        <w:spacing w:line="240" w:lineRule="auto"/>
-        <w:ind w:left="720" w:hanging="720"/>
-        <w:rPr>
-          <w:rFonts w:ascii="Arial" w:hAnsi="Arial" w:cs="Arial"/>
-          <w:b/>
-          <w:bCs/>
-        </w:rPr>
-      </w:pPr>
-      <w:r>
-        <w:rPr>
-          <w:rFonts w:ascii="Arial" w:hAnsi="Arial" w:cs="Arial"/>
-          <w:b/>
-          <w:bCs/>
-        </w:rPr>
-        <w:t>Error Code 41</w:t>
-      </w:r>
-    </w:p>
-    <w:p>
-      <w:pPr>
-        <w:spacing w:line="240" w:lineRule="auto"/>
-        <w:ind w:left="720" w:hanging="720"/>
-        <w:rPr>
-          <w:rFonts w:ascii="Arial" w:hAnsi="Arial" w:cs="Arial"/>
-        </w:rPr>
-      </w:pPr>
-      <w:r>
-        <w:rPr>
-          <w:rFonts w:ascii="Arial" w:hAnsi="Arial" w:cs="Arial"/>
-        </w:rPr>
-        <w:t>Engine.ini does not have a General section. Add one.</w:t>
-      </w:r>
-    </w:p>
-    <w:p>
-      <w:pPr>
-        <w:spacing w:line="240" w:lineRule="auto"/>
-        <w:ind w:left="720" w:hanging="720"/>
-        <w:rPr>
-          <w:rFonts w:ascii="Arial" w:hAnsi="Arial" w:cs="Arial"/>
-          <w:b/>
-          <w:bCs/>
-        </w:rPr>
-      </w:pPr>
-      <w:r>
-        <w:rPr>
-          <w:rFonts w:ascii="Arial" w:hAnsi="Arial" w:cs="Arial"/>
-          <w:b/>
-          <w:bCs/>
-        </w:rPr>
-        <w:t>Error Code 44</w:t>
-      </w:r>
-    </w:p>
-    <w:p>
-      <w:pPr>
-        <w:spacing w:line="240" w:lineRule="auto"/>
-        <w:ind w:left="720" w:hanging="720"/>
-        <w:rPr>
-          <w:rFonts w:ascii="Arial" w:hAnsi="Arial" w:cs="Arial"/>
-        </w:rPr>
-      </w:pPr>
-      <w:r>
-        <w:rPr>
-          <w:rFonts w:ascii="Arial" w:hAnsi="Arial" w:cs="Arial"/>
-        </w:rPr>
-        <w:t>Attempted to load an AnimatedTexture without a set Size property.</w:t>
-      </w:r>
-      <w:r>
-        <w:rPr>
-          <w:rFonts w:ascii="Arial" w:hAnsi="Arial" w:cs="Arial"/>
-        </w:rPr>
-        <w:t xml:space="preserve"> Set it to at least 1 x 1 pixel.</w:t>
-      </w:r>
-    </w:p>
-    <w:p>
-      <w:pPr>
-        <w:spacing w:line="240" w:lineRule="auto"/>
-        <w:ind w:left="720" w:hanging="720"/>
-        <w:rPr>
-          <w:rFonts w:ascii="Arial" w:hAnsi="Arial" w:cs="Arial"/>
-          <w:b/>
-          <w:bCs/>
-        </w:rPr>
-      </w:pPr>
-      <w:r>
-        <w:rPr>
-          <w:rFonts w:ascii="Arial" w:hAnsi="Arial" w:cs="Arial"/>
-          <w:b/>
-          <w:bCs/>
-        </w:rPr>
-        <w:t>Error Code 45</w:t>
-      </w:r>
-    </w:p>
-    <w:p>
-      <w:pPr>
-        <w:spacing w:line="240" w:lineRule="auto"/>
-        <w:ind w:left="720" w:hanging="720"/>
-        <w:rPr>
-          <w:rFonts w:ascii="Arial" w:hAnsi="Arial" w:cs="Arial"/>
-        </w:rPr>
-      </w:pPr>
-      <w:r>
-        <w:rPr>
-          <w:rFonts w:ascii="Arial" w:hAnsi="Arial" w:cs="Arial"/>
-        </w:rPr>
-        <w:t>Attempted to load a TextureAtlas without a valid FrameSize property.</w:t>
-      </w:r>
-      <w:r>
-        <w:rPr>
-          <w:rFonts w:ascii="Arial" w:hAnsi="Arial" w:cs="Arial"/>
-        </w:rPr>
-        <w:t xml:space="preserve"> Set it before calling TextureAtlas::Load.</w:t>
-      </w:r>
-    </w:p>
-    <w:p>
-      <w:pPr>
-        <w:spacing w:line="240" w:lineRule="auto"/>
-        <w:ind w:left="720" w:hanging="720"/>
-        <w:rPr>
-          <w:rFonts w:ascii="Arial" w:hAnsi="Arial" w:cs="Arial"/>
-          <w:b/>
-          <w:bCs/>
-        </w:rPr>
-      </w:pPr>
-      <w:r>
-        <w:rPr>
-          <w:rFonts w:ascii="Arial" w:hAnsi="Arial" w:cs="Arial"/>
-          <w:b/>
-          <w:bCs/>
-        </w:rPr>
-        <w:t>Error Code 46</w:t>
-      </w:r>
-    </w:p>
-    <w:p>
-      <w:pPr>
-        <w:spacing w:line="240" w:lineRule="auto"/>
-        <w:rPr>
-          <w:rFonts w:ascii="Arial" w:hAnsi="Arial" w:cs="Arial"/>
-        </w:rPr>
-      </w:pPr>
-      <w:r>
-        <w:rPr>
-          <w:rFonts w:ascii="Arial" w:hAnsi="Arial" w:cs="Arial"/>
-        </w:rPr>
-        <w:t>Attempted to load a TextureAtlas with a frame count under 1 in the X or Y direction. Set it before calling TextureAtlas::Load.</w:t>
-      </w:r>
-    </w:p>
-    <w:p>
-      <w:pPr>
-        <w:spacing w:line="240" w:lineRule="auto"/>
-        <w:rPr>
-          <w:rFonts w:ascii="Arial" w:hAnsi="Arial" w:cs="Arial"/>
-          <w:b/>
-          <w:bCs/>
-        </w:rPr>
-      </w:pPr>
-      <w:r>
-        <w:rPr>
-          <w:rFonts w:ascii="Arial" w:hAnsi="Arial" w:cs="Arial"/>
-          <w:b/>
-          <w:bCs/>
-        </w:rPr>
-        <w:t>Error Code 47</w:t>
-      </w:r>
-    </w:p>
-    <w:p>
-      <w:pPr>
-        <w:spacing w:line="240" w:lineRule="auto"/>
-        <w:rPr>
-          <w:rFonts w:ascii="Arial" w:hAnsi="Arial" w:cs="Arial"/>
-        </w:rPr>
-      </w:pPr>
-      <w:r>
-        <w:rPr>
-          <w:rFonts w:ascii="Arial" w:hAnsi="Arial" w:cs="Arial"/>
-        </w:rPr>
-        <w:t>Attempted to draw an invalid Index for a TextureAtlas. The index must be between zero and (TextureCount.X * TextureCount.Y).</w:t>
-      </w:r>
-    </w:p>
-    <w:p>
-      <w:pPr>
-        <w:spacing w:line="240" w:lineRule="auto"/>
-        <w:rPr>
-          <w:rFonts w:ascii="Arial" w:hAnsi="Arial" w:cs="Arial"/>
-          <w:b/>
-          <w:bCs/>
-        </w:rPr>
-      </w:pPr>
-      <w:r>
-        <w:rPr>
-          <w:rFonts w:ascii="Arial" w:hAnsi="Arial" w:cs="Arial"/>
-          <w:b/>
-          <w:bCs/>
-        </w:rPr>
-        <w:t>Error Code 50</w:t>
-      </w:r>
-    </w:p>
-    <w:p>
-      <w:pPr>
-        <w:spacing w:line="240" w:lineRule="auto"/>
-        <w:rPr>
-          <w:rFonts w:ascii="Arial" w:hAnsi="Arial" w:cs="Arial"/>
-        </w:rPr>
-      </w:pPr>
-      <w:r>
-        <w:rPr>
-          <w:rFonts w:ascii="Arial" w:hAnsi="Arial" w:cs="Arial"/>
-        </w:rPr>
-        <w:t>You attempted to load an audio file with a path that does not exist.</w:t>
-      </w:r>
-    </w:p>
-    <w:p>
-      <w:pPr>
-        <w:spacing w:line="240" w:lineRule="auto"/>
-        <w:rPr>
-          <w:rFonts w:ascii="Arial" w:hAnsi="Arial" w:cs="Arial"/>
-          <w:b/>
-          <w:bCs/>
-        </w:rPr>
-      </w:pPr>
-      <w:r>
-        <w:rPr>
-          <w:rFonts w:ascii="Arial" w:hAnsi="Arial" w:cs="Arial"/>
-          <w:b/>
-          <w:bCs/>
-        </w:rPr>
-        <w:t>Error Code 51</w:t>
-      </w:r>
-    </w:p>
-    <w:p>
-      <w:pPr>
-        <w:spacing w:line="240" w:lineRule="auto"/>
-        <w:rPr>
-          <w:rFonts w:ascii="Arial" w:hAnsi="Arial" w:cs="Arial"/>
-        </w:rPr>
-      </w:pPr>
-      <w:r>
-        <w:rPr>
-          <w:rFonts w:ascii="Arial" w:hAnsi="Arial" w:cs="Arial"/>
-        </w:rPr>
-        <w:t xml:space="preserve">An </w:t>
-      </w:r>
-      <w:r>
-        <w:rPr>
-          <w:rFonts w:ascii="Arial" w:hAnsi="Arial" w:cs="Arial"/>
-        </w:rPr>
-        <w:t>SDL_mixer error occurred while loading an audio file. See error description for the actual error.</w:t>
-      </w:r>
-    </w:p>
-    <w:p>
-      <w:pPr>
-        <w:spacing w:line="240" w:lineRule="auto"/>
-        <w:rPr>
-          <w:rFonts w:ascii="Arial" w:hAnsi="Arial" w:cs="Arial"/>
-          <w:b/>
-          <w:bCs/>
-        </w:rPr>
-      </w:pPr>
-      <w:r>
-        <w:rPr>
-          <w:rFonts w:ascii="Arial" w:hAnsi="Arial" w:cs="Arial"/>
-          <w:b/>
-          <w:bCs/>
-        </w:rPr>
-        <w:t>Error Code 54</w:t>
-      </w:r>
-    </w:p>
-    <w:p>
-      <w:pPr>
-        <w:spacing w:line="240" w:lineRule="auto"/>
-        <w:rPr>
-          <w:rFonts w:ascii="Arial" w:hAnsi="Arial" w:cs="Arial"/>
-        </w:rPr>
-      </w:pPr>
-      <w:r>
-        <w:rPr>
-          <w:rFonts w:ascii="Arial" w:hAnsi="Arial" w:cs="Arial"/>
-        </w:rPr>
-        <w:t xml:space="preserve">Attempted to load an AnimatedTexture property with an invalid Cycle. The cycle must have at least one frame. </w:t>
-      </w:r>
-    </w:p>
-    <w:p>
-      <w:pPr>
-        <w:spacing w:line="240" w:lineRule="auto"/>
-        <w:rPr>
-          <w:rFonts w:ascii="Arial" w:hAnsi="Arial" w:cs="Arial"/>
-          <w:b/>
-          <w:bCs/>
-        </w:rPr>
-      </w:pPr>
-      <w:r>
-        <w:rPr>
-          <w:rFonts w:ascii="Arial" w:hAnsi="Arial" w:cs="Arial"/>
-          <w:b/>
-          <w:bCs/>
-        </w:rPr>
-        <w:t>Error Code 56</w:t>
-      </w:r>
-    </w:p>
-    <w:p>
-      <w:pPr>
-        <w:spacing w:line="240" w:lineRule="auto"/>
-        <w:rPr>
-          <w:rFonts w:ascii="Arial" w:hAnsi="Arial" w:cs="Arial"/>
-        </w:rPr>
-      </w:pPr>
-      <w:r>
-        <w:rPr>
-          <w:rFonts w:ascii="Arial" w:hAnsi="Arial" w:cs="Arial"/>
-        </w:rPr>
-        <w:t xml:space="preserve">An error occurred initialising </w:t>
-      </w:r>
-      <w:r>
-        <w:rPr>
-          <w:rFonts w:ascii="Arial" w:hAnsi="Arial" w:cs="Arial"/>
-        </w:rPr>
-        <w:t>the</w:t>
-      </w:r>
-      <w:r>
-        <w:rPr>
-          <w:rFonts w:ascii="Arial" w:hAnsi="Arial" w:cs="Arial"/>
-        </w:rPr>
-        <w:t xml:space="preserve"> audio device</w:t>
-      </w:r>
-      <w:r>
-        <w:rPr>
-          <w:rFonts w:ascii="Arial" w:hAnsi="Arial" w:cs="Arial"/>
-        </w:rPr>
-        <w:t xml:space="preserve"> required for SDL2_mixer</w:t>
-      </w:r>
-      <w:r>
-        <w:rPr>
-          <w:rFonts w:ascii="Arial" w:hAnsi="Arial" w:cs="Arial"/>
-        </w:rPr>
-        <w:t>.</w:t>
-      </w:r>
-    </w:p>
-    <w:p>
-      <w:pPr>
-        <w:spacing w:line="240" w:lineRule="auto"/>
-        <w:rPr>
-          <w:rFonts w:ascii="Arial" w:hAnsi="Arial" w:cs="Arial"/>
-          <w:b/>
-          <w:bCs/>
-        </w:rPr>
-      </w:pPr>
-      <w:r>
-        <w:rPr>
-          <w:rFonts w:ascii="Arial" w:hAnsi="Arial" w:cs="Arial"/>
-          <w:b/>
-          <w:bCs/>
-        </w:rPr>
         <w:t>Error Code 61, 62, 124, 125</w:t>
       </w:r>
     </w:p>
@@ -14925,453 +15090,453 @@
           <w:b/>
           <w:bCs/>
         </w:rPr>
+        <w:t xml:space="preserve">Error Code </w:t>
+      </w:r>
+      <w:r>
+        <w:rPr>
+          <w:rFonts w:ascii="Arial" w:hAnsi="Arial" w:cs="Arial"/>
+          <w:b/>
+          <w:bCs/>
+        </w:rPr>
+        <w:t>81, 82</w:t>
+      </w:r>
+    </w:p>
+    <w:p>
+      <w:pPr>
+        <w:spacing w:line="240" w:lineRule="auto"/>
+        <w:rPr>
+          <w:rFonts w:ascii="Arial" w:hAnsi="Arial" w:cs="Arial"/>
+        </w:rPr>
+      </w:pPr>
+      <w:r>
+        <w:rPr>
+          <w:rFonts w:ascii="Arial" w:hAnsi="Arial" w:cs="Arial"/>
+        </w:rPr>
+        <w:t>Attempted to call GetTextSize (80) or GetLargestTextSize (81) specifying an invalid Font parameter.</w:t>
+      </w:r>
+    </w:p>
+    <w:p>
+      <w:pPr>
+        <w:spacing w:line="240" w:lineRule="auto"/>
+        <w:rPr>
+          <w:rFonts w:ascii="Arial" w:hAnsi="Arial" w:cs="Arial"/>
+          <w:b/>
+          <w:bCs/>
+        </w:rPr>
+      </w:pPr>
+      <w:r>
+        <w:rPr>
+          <w:rFonts w:ascii="Arial" w:hAnsi="Arial" w:cs="Arial"/>
+          <w:b/>
+          <w:bCs/>
+        </w:rPr>
+        <w:t>Error Code 83</w:t>
+      </w:r>
+    </w:p>
+    <w:p>
+      <w:pPr>
+        <w:spacing w:line="240" w:lineRule="auto"/>
+        <w:rPr>
+          <w:rFonts w:ascii="Arial" w:hAnsi="Arial" w:cs="Arial"/>
+        </w:rPr>
+      </w:pPr>
+      <w:r>
+        <w:rPr>
+          <w:rFonts w:ascii="Arial" w:hAnsi="Arial" w:cs="Arial"/>
+        </w:rPr>
+        <w:t>Attempted to select an invalid ListBox SelectedIndex. SelectedIndex must be between 0 and the number of items in the list box – 1.</w:t>
+      </w:r>
+    </w:p>
+    <w:p>
+      <w:pPr>
+        <w:spacing w:line="240" w:lineRule="auto"/>
+        <w:rPr>
+          <w:rFonts w:ascii="Arial" w:hAnsi="Arial" w:cs="Arial"/>
+          <w:b/>
+          <w:bCs/>
+        </w:rPr>
+      </w:pPr>
+      <w:r>
+        <w:rPr>
+          <w:rFonts w:ascii="Arial" w:hAnsi="Arial" w:cs="Arial"/>
+          <w:b/>
+          <w:bCs/>
+        </w:rPr>
+        <w:t>Error Code 94</w:t>
+      </w:r>
+    </w:p>
+    <w:p>
+      <w:pPr>
+        <w:spacing w:line="240" w:lineRule="auto"/>
+        <w:rPr>
+          <w:rFonts w:ascii="Arial" w:hAnsi="Arial" w:cs="Arial"/>
+        </w:rPr>
+      </w:pPr>
+      <w:r>
+        <w:rPr>
+          <w:rFonts w:ascii="Arial" w:hAnsi="Arial" w:cs="Arial"/>
+        </w:rPr>
+        <w:t>A Texture Path was set, but the texture was not loaded.</w:t>
+      </w:r>
+    </w:p>
+    <w:p>
+      <w:pPr>
+        <w:spacing w:line="240" w:lineRule="auto"/>
+        <w:rPr>
+          <w:rFonts w:ascii="Arial" w:hAnsi="Arial" w:cs="Arial"/>
+          <w:b/>
+          <w:bCs/>
+        </w:rPr>
+      </w:pPr>
+      <w:r>
+        <w:rPr>
+          <w:rFonts w:ascii="Arial" w:hAnsi="Arial" w:cs="Arial"/>
+          <w:b/>
+          <w:bCs/>
+        </w:rPr>
+        <w:t>Error Code 95</w:t>
+      </w:r>
+    </w:p>
+    <w:p>
+      <w:pPr>
+        <w:spacing w:line="240" w:lineRule="auto"/>
+        <w:rPr>
+          <w:rFonts w:ascii="Arial" w:hAnsi="Arial" w:cs="Arial"/>
+        </w:rPr>
+      </w:pPr>
+      <w:r>
+        <w:rPr>
+          <w:rFonts w:ascii="Arial" w:hAnsi="Arial" w:cs="Arial"/>
+        </w:rPr>
+        <w:t>You attempted to shutdown Lightning without initialising it.</w:t>
+      </w:r>
+    </w:p>
+    <w:p>
+      <w:pPr>
+        <w:spacing w:line="240" w:lineRule="auto"/>
+        <w:rPr>
+          <w:rFonts w:ascii="Arial" w:hAnsi="Arial" w:cs="Arial"/>
+          <w:b/>
+          <w:bCs/>
+        </w:rPr>
+      </w:pPr>
+      <w:r>
+        <w:rPr>
+          <w:rFonts w:ascii="Arial" w:hAnsi="Arial" w:cs="Arial"/>
+          <w:b/>
+          <w:bCs/>
+        </w:rPr>
+        <w:t>Error Code 96</w:t>
+      </w:r>
+    </w:p>
+    <w:p>
+      <w:pPr>
+        <w:spacing w:line="240" w:lineRule="auto"/>
+        <w:rPr>
+          <w:rFonts w:ascii="Arial" w:hAnsi="Arial" w:cs="Arial"/>
+        </w:rPr>
+      </w:pPr>
+      <w:r>
+        <w:rPr>
+          <w:rFonts w:ascii="Arial" w:hAnsi="Arial" w:cs="Arial"/>
+        </w:rPr>
+        <w:t>Attempted to add a non-existent file to a PackageFileCatalog</w:t>
+      </w:r>
+    </w:p>
+    <w:p>
+      <w:pPr>
+        <w:spacing w:line="240" w:lineRule="auto"/>
+        <w:rPr>
+          <w:rFonts w:ascii="Arial" w:hAnsi="Arial" w:cs="Arial"/>
+          <w:b/>
+          <w:bCs/>
+        </w:rPr>
+      </w:pPr>
+      <w:r>
+        <w:rPr>
+          <w:rFonts w:ascii="Arial" w:hAnsi="Arial" w:cs="Arial"/>
+          <w:b/>
+          <w:bCs/>
+        </w:rPr>
+        <w:t>Error Code 98</w:t>
+      </w:r>
+      <w:r>
+        <w:rPr>
+          <w:rFonts w:ascii="Arial" w:hAnsi="Arial" w:cs="Arial"/>
+          <w:b/>
+          <w:bCs/>
+        </w:rPr>
+        <w:t>, 100</w:t>
+      </w:r>
+    </w:p>
+    <w:p>
+      <w:pPr>
+        <w:spacing w:line="240" w:lineRule="auto"/>
+        <w:rPr>
+          <w:rFonts w:ascii="Arial" w:hAnsi="Arial" w:cs="Arial"/>
+        </w:rPr>
+      </w:pPr>
+      <w:r>
+        <w:rPr>
+          <w:rFonts w:ascii="Arial" w:hAnsi="Arial" w:cs="Arial"/>
+        </w:rPr>
+        <w:t>Attempted to read a package file that does not exist.</w:t>
+      </w:r>
+    </w:p>
+    <w:p>
+      <w:pPr>
+        <w:spacing w:line="240" w:lineRule="auto"/>
+        <w:rPr>
+          <w:rFonts w:ascii="Arial" w:hAnsi="Arial" w:cs="Arial"/>
+          <w:b/>
+          <w:bCs/>
+        </w:rPr>
+      </w:pPr>
+      <w:r>
+        <w:rPr>
+          <w:rFonts w:ascii="Arial" w:hAnsi="Arial" w:cs="Arial"/>
+          <w:b/>
+          <w:bCs/>
+        </w:rPr>
+        <w:t>Error Code 99</w:t>
+      </w:r>
+    </w:p>
+    <w:p>
+      <w:pPr>
+        <w:spacing w:line="240" w:lineRule="auto"/>
+        <w:rPr>
+          <w:rFonts w:ascii="Arial" w:hAnsi="Arial" w:cs="Arial"/>
+        </w:rPr>
+      </w:pPr>
+      <w:r>
+        <w:rPr>
+          <w:rFonts w:ascii="Arial" w:hAnsi="Arial" w:cs="Arial"/>
+        </w:rPr>
+        <w:t>Attempted to read a non-package file as it does not have a package file magic.</w:t>
+      </w:r>
+    </w:p>
+    <w:p>
+      <w:pPr>
+        <w:spacing w:line="240" w:lineRule="auto"/>
+        <w:rPr>
+          <w:rFonts w:ascii="Arial" w:hAnsi="Arial" w:cs="Arial"/>
+          <w:b/>
+          <w:bCs/>
+        </w:rPr>
+      </w:pPr>
+      <w:r>
+        <w:rPr>
+          <w:rFonts w:ascii="Arial" w:hAnsi="Arial" w:cs="Arial"/>
+          <w:b/>
+          <w:bCs/>
+        </w:rPr>
+        <w:t>Error Code 100</w:t>
+      </w:r>
+    </w:p>
+    <w:p>
+      <w:pPr>
+        <w:spacing w:line="240" w:lineRule="auto"/>
+        <w:rPr>
+          <w:rFonts w:ascii="Arial" w:hAnsi="Arial" w:cs="Arial"/>
+        </w:rPr>
+      </w:pPr>
+      <w:r>
+        <w:rPr>
+          <w:rFonts w:ascii="Arial" w:hAnsi="Arial" w:cs="Arial"/>
+        </w:rPr>
+        <w:t>Attempted to read a package file with an incorrect version. Please update Lightning.</w:t>
+      </w:r>
+    </w:p>
+    <w:p>
+      <w:pPr>
+        <w:spacing w:line="240" w:lineRule="auto"/>
+        <w:rPr>
+          <w:rFonts w:ascii="Arial" w:hAnsi="Arial" w:cs="Arial"/>
+          <w:b/>
+          <w:bCs/>
+        </w:rPr>
+      </w:pPr>
+      <w:r>
+        <w:rPr>
+          <w:rFonts w:ascii="Arial" w:hAnsi="Arial" w:cs="Arial"/>
+          <w:b/>
+          <w:bCs/>
+        </w:rPr>
+        <w:t>Error Code 102</w:t>
+      </w:r>
+    </w:p>
+    <w:p>
+      <w:pPr>
+        <w:spacing w:line="240" w:lineRule="auto"/>
+        <w:rPr>
+          <w:rFonts w:ascii="Arial" w:hAnsi="Arial" w:cs="Arial"/>
+        </w:rPr>
+      </w:pPr>
+      <w:r>
+        <w:rPr>
+          <w:rFonts w:ascii="Arial" w:hAnsi="Arial" w:cs="Arial"/>
+        </w:rPr>
+        <w:t>A package file has an invalid file catalog magic and therefore is likely corrupt.</w:t>
+      </w:r>
+    </w:p>
+    <w:p>
+      <w:pPr>
+        <w:spacing w:line="240" w:lineRule="auto"/>
+        <w:rPr>
+          <w:rFonts w:ascii="Arial" w:hAnsi="Arial" w:cs="Arial"/>
+          <w:b/>
+          <w:bCs/>
+        </w:rPr>
+      </w:pPr>
+      <w:r>
+        <w:rPr>
+          <w:rFonts w:ascii="Arial" w:hAnsi="Arial" w:cs="Arial"/>
+          <w:b/>
+          <w:bCs/>
+        </w:rPr>
+        <w:t>Error Code 103</w:t>
+      </w:r>
+    </w:p>
+    <w:p>
+      <w:pPr>
+        <w:spacing w:line="240" w:lineRule="auto"/>
+        <w:rPr>
+          <w:rFonts w:ascii="Arial" w:hAnsi="Arial" w:cs="Arial"/>
+        </w:rPr>
+      </w:pPr>
+      <w:r>
+        <w:rPr>
+          <w:rFonts w:ascii="Arial" w:hAnsi="Arial" w:cs="Arial"/>
+        </w:rPr>
+        <w:t>Invalid command-line arguments were provided to the engine.</w:t>
+      </w:r>
+    </w:p>
+    <w:p>
+      <w:pPr>
+        <w:spacing w:line="240" w:lineRule="auto"/>
+        <w:rPr>
+          <w:rFonts w:ascii="Arial" w:hAnsi="Arial" w:cs="Arial"/>
+          <w:b/>
+          <w:bCs/>
+        </w:rPr>
+      </w:pPr>
+      <w:r>
+        <w:rPr>
+          <w:rFonts w:ascii="Arial" w:hAnsi="Arial" w:cs="Arial"/>
+          <w:b/>
+          <w:bCs/>
+        </w:rPr>
+        <w:t>Error Code 104, 128</w:t>
+      </w:r>
+    </w:p>
+    <w:p>
+      <w:pPr>
+        <w:spacing w:line="240" w:lineRule="auto"/>
+        <w:rPr>
+          <w:rFonts w:ascii="Arial" w:hAnsi="Arial" w:cs="Arial"/>
+        </w:rPr>
+      </w:pPr>
+      <w:r>
+        <w:rPr>
+          <w:rFonts w:ascii="Arial" w:hAnsi="Arial" w:cs="Arial"/>
+        </w:rPr>
+        <w:t>A fatal error occurred extracting a package. 104 indicates the error occurred during command-line option parsing, 128 indicates the error occurred during GlobalSettings parsing.</w:t>
+      </w:r>
+    </w:p>
+    <w:p>
+      <w:pPr>
+        <w:spacing w:line="240" w:lineRule="auto"/>
+        <w:rPr>
+          <w:rFonts w:ascii="Arial" w:hAnsi="Arial" w:cs="Arial"/>
+          <w:b/>
+          <w:bCs/>
+        </w:rPr>
+      </w:pPr>
+      <w:r>
+        <w:rPr>
+          <w:rFonts w:ascii="Arial" w:hAnsi="Arial" w:cs="Arial"/>
+          <w:b/>
+          <w:bCs/>
+        </w:rPr>
+        <w:t>Error Code 105</w:t>
+      </w:r>
+    </w:p>
+    <w:p>
+      <w:pPr>
+        <w:spacing w:line="240" w:lineRule="auto"/>
+        <w:rPr>
+          <w:rFonts w:ascii="Arial" w:hAnsi="Arial" w:cs="Arial"/>
+        </w:rPr>
+      </w:pPr>
+      <w:r>
+        <w:rPr>
+          <w:rFonts w:ascii="Arial" w:hAnsi="Arial" w:cs="Arial"/>
+        </w:rPr>
+        <w:t>A package file has an invalid header. It may be corrupted.</w:t>
+      </w:r>
+    </w:p>
+    <w:p>
+      <w:pPr>
+        <w:spacing w:line="240" w:lineRule="auto"/>
+        <w:rPr>
+          <w:rFonts w:ascii="Arial" w:hAnsi="Arial" w:cs="Arial"/>
+          <w:b/>
+          <w:bCs/>
+        </w:rPr>
+      </w:pPr>
+      <w:r>
+        <w:rPr>
+          <w:rFonts w:ascii="Arial" w:hAnsi="Arial" w:cs="Arial"/>
+          <w:b/>
+          <w:bCs/>
+        </w:rPr>
+        <w:t>Error Code 106</w:t>
+      </w:r>
+    </w:p>
+    <w:p>
+      <w:pPr>
+        <w:spacing w:line="240" w:lineRule="auto"/>
+        <w:rPr>
+          <w:rFonts w:ascii="Arial" w:hAnsi="Arial" w:cs="Arial"/>
+        </w:rPr>
+      </w:pPr>
+      <w:r>
+        <w:rPr>
+          <w:rFonts w:ascii="Arial" w:hAnsi="Arial" w:cs="Arial"/>
+        </w:rPr>
+        <w:t>Attempted to move a textbox cursor beyond the text length.</w:t>
+      </w:r>
+    </w:p>
+    <w:p>
+      <w:pPr>
+        <w:spacing w:line="240" w:lineRule="auto"/>
+        <w:rPr>
+          <w:rFonts w:ascii="Arial" w:hAnsi="Arial" w:cs="Arial"/>
+          <w:b/>
+          <w:bCs/>
+        </w:rPr>
+      </w:pPr>
+      <w:r>
+        <w:rPr>
+          <w:rFonts w:ascii="Arial" w:hAnsi="Arial" w:cs="Arial"/>
+          <w:b/>
+          <w:bCs/>
+        </w:rPr>
+        <w:t>Error Code 109</w:t>
+      </w:r>
+    </w:p>
+    <w:p>
+      <w:pPr>
+        <w:spacing w:line="240" w:lineRule="auto"/>
+        <w:rPr>
+          <w:rFonts w:ascii="Arial" w:hAnsi="Arial" w:cs="Arial"/>
+        </w:rPr>
+      </w:pPr>
+      <w:r>
+        <w:rPr>
+          <w:rFonts w:ascii="Arial" w:hAnsi="Arial" w:cs="Arial"/>
+        </w:rPr>
         <w:lastRenderedPageBreak/>
-        <w:t xml:space="preserve">Error Code </w:t>
-      </w:r>
-      <w:r>
-        <w:rPr>
-          <w:rFonts w:ascii="Arial" w:hAnsi="Arial" w:cs="Arial"/>
-          <w:b/>
-          <w:bCs/>
-        </w:rPr>
-        <w:t>81, 82</w:t>
-      </w:r>
-    </w:p>
-    <w:p>
-      <w:pPr>
-        <w:spacing w:line="240" w:lineRule="auto"/>
-        <w:rPr>
-          <w:rFonts w:ascii="Arial" w:hAnsi="Arial" w:cs="Arial"/>
-        </w:rPr>
-      </w:pPr>
-      <w:r>
-        <w:rPr>
-          <w:rFonts w:ascii="Arial" w:hAnsi="Arial" w:cs="Arial"/>
-        </w:rPr>
-        <w:t>Attempted to call GetTextSize (80) or GetLargestTextSize (81) specifying an invalid Font parameter.</w:t>
-      </w:r>
-    </w:p>
-    <w:p>
-      <w:pPr>
-        <w:spacing w:line="240" w:lineRule="auto"/>
-        <w:rPr>
-          <w:rFonts w:ascii="Arial" w:hAnsi="Arial" w:cs="Arial"/>
-          <w:b/>
-          <w:bCs/>
-        </w:rPr>
-      </w:pPr>
-      <w:r>
-        <w:rPr>
-          <w:rFonts w:ascii="Arial" w:hAnsi="Arial" w:cs="Arial"/>
-          <w:b/>
-          <w:bCs/>
-        </w:rPr>
-        <w:t>Error Code 83</w:t>
-      </w:r>
-    </w:p>
-    <w:p>
-      <w:pPr>
-        <w:spacing w:line="240" w:lineRule="auto"/>
-        <w:rPr>
-          <w:rFonts w:ascii="Arial" w:hAnsi="Arial" w:cs="Arial"/>
-        </w:rPr>
-      </w:pPr>
-      <w:r>
-        <w:rPr>
-          <w:rFonts w:ascii="Arial" w:hAnsi="Arial" w:cs="Arial"/>
-        </w:rPr>
-        <w:t>Attempted to select an invalid ListBox SelectedIndex. SelectedIndex must be between 0 and the number of items in the list box – 1.</w:t>
-      </w:r>
-    </w:p>
-    <w:p>
-      <w:pPr>
-        <w:spacing w:line="240" w:lineRule="auto"/>
-        <w:rPr>
-          <w:rFonts w:ascii="Arial" w:hAnsi="Arial" w:cs="Arial"/>
-          <w:b/>
-          <w:bCs/>
-        </w:rPr>
-      </w:pPr>
-      <w:r>
-        <w:rPr>
-          <w:rFonts w:ascii="Arial" w:hAnsi="Arial" w:cs="Arial"/>
-          <w:b/>
-          <w:bCs/>
-        </w:rPr>
-        <w:t>Error Code 94</w:t>
-      </w:r>
-    </w:p>
-    <w:p>
-      <w:pPr>
-        <w:spacing w:line="240" w:lineRule="auto"/>
-        <w:rPr>
-          <w:rFonts w:ascii="Arial" w:hAnsi="Arial" w:cs="Arial"/>
-        </w:rPr>
-      </w:pPr>
-      <w:r>
-        <w:rPr>
-          <w:rFonts w:ascii="Arial" w:hAnsi="Arial" w:cs="Arial"/>
-        </w:rPr>
-        <w:t>A Texture Path was set, but the texture was not loaded.</w:t>
-      </w:r>
-    </w:p>
-    <w:p>
-      <w:pPr>
-        <w:spacing w:line="240" w:lineRule="auto"/>
-        <w:rPr>
-          <w:rFonts w:ascii="Arial" w:hAnsi="Arial" w:cs="Arial"/>
-          <w:b/>
-          <w:bCs/>
-        </w:rPr>
-      </w:pPr>
-      <w:r>
-        <w:rPr>
-          <w:rFonts w:ascii="Arial" w:hAnsi="Arial" w:cs="Arial"/>
-          <w:b/>
-          <w:bCs/>
-        </w:rPr>
-        <w:t>Error Code 95</w:t>
-      </w:r>
-    </w:p>
-    <w:p>
-      <w:pPr>
-        <w:spacing w:line="240" w:lineRule="auto"/>
-        <w:rPr>
-          <w:rFonts w:ascii="Arial" w:hAnsi="Arial" w:cs="Arial"/>
-        </w:rPr>
-      </w:pPr>
-      <w:r>
-        <w:rPr>
-          <w:rFonts w:ascii="Arial" w:hAnsi="Arial" w:cs="Arial"/>
-        </w:rPr>
-        <w:t>You attempted to shutdown Lightning without initialising it.</w:t>
-      </w:r>
-    </w:p>
-    <w:p>
-      <w:pPr>
-        <w:spacing w:line="240" w:lineRule="auto"/>
-        <w:rPr>
-          <w:rFonts w:ascii="Arial" w:hAnsi="Arial" w:cs="Arial"/>
-          <w:b/>
-          <w:bCs/>
-        </w:rPr>
-      </w:pPr>
-      <w:r>
-        <w:rPr>
-          <w:rFonts w:ascii="Arial" w:hAnsi="Arial" w:cs="Arial"/>
-          <w:b/>
-          <w:bCs/>
-        </w:rPr>
-        <w:t>Error Code 96</w:t>
-      </w:r>
-    </w:p>
-    <w:p>
-      <w:pPr>
-        <w:spacing w:line="240" w:lineRule="auto"/>
-        <w:rPr>
-          <w:rFonts w:ascii="Arial" w:hAnsi="Arial" w:cs="Arial"/>
-        </w:rPr>
-      </w:pPr>
-      <w:r>
-        <w:rPr>
-          <w:rFonts w:ascii="Arial" w:hAnsi="Arial" w:cs="Arial"/>
-        </w:rPr>
-        <w:t>Attempted to add a non-existent file to a PackageFileCatalog</w:t>
-      </w:r>
-    </w:p>
-    <w:p>
-      <w:pPr>
-        <w:spacing w:line="240" w:lineRule="auto"/>
-        <w:rPr>
-          <w:rFonts w:ascii="Arial" w:hAnsi="Arial" w:cs="Arial"/>
-          <w:b/>
-          <w:bCs/>
-        </w:rPr>
-      </w:pPr>
-      <w:r>
-        <w:rPr>
-          <w:rFonts w:ascii="Arial" w:hAnsi="Arial" w:cs="Arial"/>
-          <w:b/>
-          <w:bCs/>
-        </w:rPr>
-        <w:t>Error Code 98</w:t>
-      </w:r>
-      <w:r>
-        <w:rPr>
-          <w:rFonts w:ascii="Arial" w:hAnsi="Arial" w:cs="Arial"/>
-          <w:b/>
-          <w:bCs/>
-        </w:rPr>
-        <w:t>, 100</w:t>
-      </w:r>
-    </w:p>
-    <w:p>
-      <w:pPr>
-        <w:spacing w:line="240" w:lineRule="auto"/>
-        <w:rPr>
-          <w:rFonts w:ascii="Arial" w:hAnsi="Arial" w:cs="Arial"/>
-        </w:rPr>
-      </w:pPr>
-      <w:r>
-        <w:rPr>
-          <w:rFonts w:ascii="Arial" w:hAnsi="Arial" w:cs="Arial"/>
-        </w:rPr>
-        <w:t>Attempted to read a package file that does not exist.</w:t>
-      </w:r>
-    </w:p>
-    <w:p>
-      <w:pPr>
-        <w:spacing w:line="240" w:lineRule="auto"/>
-        <w:rPr>
-          <w:rFonts w:ascii="Arial" w:hAnsi="Arial" w:cs="Arial"/>
-          <w:b/>
-          <w:bCs/>
-        </w:rPr>
-      </w:pPr>
-      <w:r>
-        <w:rPr>
-          <w:rFonts w:ascii="Arial" w:hAnsi="Arial" w:cs="Arial"/>
-          <w:b/>
-          <w:bCs/>
-        </w:rPr>
-        <w:t>Error Code 99</w:t>
-      </w:r>
-    </w:p>
-    <w:p>
-      <w:pPr>
-        <w:spacing w:line="240" w:lineRule="auto"/>
-        <w:rPr>
-          <w:rFonts w:ascii="Arial" w:hAnsi="Arial" w:cs="Arial"/>
-        </w:rPr>
-      </w:pPr>
-      <w:r>
-        <w:rPr>
-          <w:rFonts w:ascii="Arial" w:hAnsi="Arial" w:cs="Arial"/>
-        </w:rPr>
-        <w:t>Attempted to read a non-package file as it does not have a package file magic.</w:t>
-      </w:r>
-    </w:p>
-    <w:p>
-      <w:pPr>
-        <w:spacing w:line="240" w:lineRule="auto"/>
-        <w:rPr>
-          <w:rFonts w:ascii="Arial" w:hAnsi="Arial" w:cs="Arial"/>
-          <w:b/>
-          <w:bCs/>
-        </w:rPr>
-      </w:pPr>
-      <w:r>
-        <w:rPr>
-          <w:rFonts w:ascii="Arial" w:hAnsi="Arial" w:cs="Arial"/>
-          <w:b/>
-          <w:bCs/>
-        </w:rPr>
-        <w:t>Error Code 100</w:t>
-      </w:r>
-    </w:p>
-    <w:p>
-      <w:pPr>
-        <w:spacing w:line="240" w:lineRule="auto"/>
-        <w:rPr>
-          <w:rFonts w:ascii="Arial" w:hAnsi="Arial" w:cs="Arial"/>
-        </w:rPr>
-      </w:pPr>
-      <w:r>
-        <w:rPr>
-          <w:rFonts w:ascii="Arial" w:hAnsi="Arial" w:cs="Arial"/>
-        </w:rPr>
-        <w:t>Attempted to read a package file with an incorrect version. Please update Lightning.</w:t>
-      </w:r>
-    </w:p>
-    <w:p>
-      <w:pPr>
-        <w:spacing w:line="240" w:lineRule="auto"/>
-        <w:rPr>
-          <w:rFonts w:ascii="Arial" w:hAnsi="Arial" w:cs="Arial"/>
-          <w:b/>
-          <w:bCs/>
-        </w:rPr>
-      </w:pPr>
-      <w:r>
-        <w:rPr>
-          <w:rFonts w:ascii="Arial" w:hAnsi="Arial" w:cs="Arial"/>
-          <w:b/>
-          <w:bCs/>
-        </w:rPr>
-        <w:t>Error Code 102</w:t>
-      </w:r>
-    </w:p>
-    <w:p>
-      <w:pPr>
-        <w:spacing w:line="240" w:lineRule="auto"/>
-        <w:rPr>
-          <w:rFonts w:ascii="Arial" w:hAnsi="Arial" w:cs="Arial"/>
-        </w:rPr>
-      </w:pPr>
-      <w:r>
-        <w:rPr>
-          <w:rFonts w:ascii="Arial" w:hAnsi="Arial" w:cs="Arial"/>
-        </w:rPr>
-        <w:t>A package file has an invalid file catalog magic and therefore is likely corrupt.</w:t>
-      </w:r>
-    </w:p>
-    <w:p>
-      <w:pPr>
-        <w:spacing w:line="240" w:lineRule="auto"/>
-        <w:rPr>
-          <w:rFonts w:ascii="Arial" w:hAnsi="Arial" w:cs="Arial"/>
-          <w:b/>
-          <w:bCs/>
-        </w:rPr>
-      </w:pPr>
-      <w:r>
-        <w:rPr>
-          <w:rFonts w:ascii="Arial" w:hAnsi="Arial" w:cs="Arial"/>
-          <w:b/>
-          <w:bCs/>
-        </w:rPr>
-        <w:t>Error Code 103</w:t>
-      </w:r>
-    </w:p>
-    <w:p>
-      <w:pPr>
-        <w:spacing w:line="240" w:lineRule="auto"/>
-        <w:rPr>
-          <w:rFonts w:ascii="Arial" w:hAnsi="Arial" w:cs="Arial"/>
-        </w:rPr>
-      </w:pPr>
-      <w:r>
-        <w:rPr>
-          <w:rFonts w:ascii="Arial" w:hAnsi="Arial" w:cs="Arial"/>
-        </w:rPr>
-        <w:t>Invalid command-line arguments were provided to the engine.</w:t>
-      </w:r>
-    </w:p>
-    <w:p>
-      <w:pPr>
-        <w:spacing w:line="240" w:lineRule="auto"/>
-        <w:rPr>
-          <w:rFonts w:ascii="Arial" w:hAnsi="Arial" w:cs="Arial"/>
-          <w:b/>
-          <w:bCs/>
-        </w:rPr>
-      </w:pPr>
-      <w:r>
-        <w:rPr>
-          <w:rFonts w:ascii="Arial" w:hAnsi="Arial" w:cs="Arial"/>
-          <w:b/>
-          <w:bCs/>
-        </w:rPr>
-        <w:t>Error Code 104, 128</w:t>
-      </w:r>
-    </w:p>
-    <w:p>
-      <w:pPr>
-        <w:spacing w:line="240" w:lineRule="auto"/>
-        <w:rPr>
-          <w:rFonts w:ascii="Arial" w:hAnsi="Arial" w:cs="Arial"/>
-        </w:rPr>
-      </w:pPr>
-      <w:r>
-        <w:rPr>
-          <w:rFonts w:ascii="Arial" w:hAnsi="Arial" w:cs="Arial"/>
-        </w:rPr>
-        <w:t>A fatal error occurred extracting a package. 104 indicates the error occurred during command-line option parsing, 128 indicates the error occurred during GlobalSettings parsing.</w:t>
-      </w:r>
-    </w:p>
-    <w:p>
-      <w:pPr>
-        <w:spacing w:line="240" w:lineRule="auto"/>
-        <w:rPr>
-          <w:rFonts w:ascii="Arial" w:hAnsi="Arial" w:cs="Arial"/>
-          <w:b/>
-          <w:bCs/>
-        </w:rPr>
-      </w:pPr>
-      <w:r>
-        <w:rPr>
-          <w:rFonts w:ascii="Arial" w:hAnsi="Arial" w:cs="Arial"/>
-          <w:b/>
-          <w:bCs/>
-        </w:rPr>
-        <w:t>Error Code 105</w:t>
-      </w:r>
-    </w:p>
-    <w:p>
-      <w:pPr>
-        <w:spacing w:line="240" w:lineRule="auto"/>
-        <w:rPr>
-          <w:rFonts w:ascii="Arial" w:hAnsi="Arial" w:cs="Arial"/>
-        </w:rPr>
-      </w:pPr>
-      <w:r>
-        <w:rPr>
-          <w:rFonts w:ascii="Arial" w:hAnsi="Arial" w:cs="Arial"/>
-        </w:rPr>
-        <w:t>A package file has an invalid header. It may be corrupted.</w:t>
-      </w:r>
-    </w:p>
-    <w:p>
-      <w:pPr>
-        <w:spacing w:line="240" w:lineRule="auto"/>
-        <w:rPr>
-          <w:rFonts w:ascii="Arial" w:hAnsi="Arial" w:cs="Arial"/>
-          <w:b/>
-          <w:bCs/>
-        </w:rPr>
-      </w:pPr>
-      <w:r>
-        <w:rPr>
-          <w:rFonts w:ascii="Arial" w:hAnsi="Arial" w:cs="Arial"/>
-          <w:b/>
-          <w:bCs/>
-        </w:rPr>
-        <w:t>Error Code 106</w:t>
-      </w:r>
-    </w:p>
-    <w:p>
-      <w:pPr>
-        <w:spacing w:line="240" w:lineRule="auto"/>
-        <w:rPr>
-          <w:rFonts w:ascii="Arial" w:hAnsi="Arial" w:cs="Arial"/>
-        </w:rPr>
-      </w:pPr>
-      <w:r>
-        <w:rPr>
-          <w:rFonts w:ascii="Arial" w:hAnsi="Arial" w:cs="Arial"/>
-        </w:rPr>
-        <w:t>Attempted to move a textbox cursor beyond the text length.</w:t>
-      </w:r>
-    </w:p>
-    <w:p>
-      <w:pPr>
-        <w:spacing w:line="240" w:lineRule="auto"/>
-        <w:rPr>
-          <w:rFonts w:ascii="Arial" w:hAnsi="Arial" w:cs="Arial"/>
-          <w:b/>
-          <w:bCs/>
-        </w:rPr>
-      </w:pPr>
-      <w:r>
-        <w:rPr>
-          <w:rFonts w:ascii="Arial" w:hAnsi="Arial" w:cs="Arial"/>
-          <w:b/>
-          <w:bCs/>
-        </w:rPr>
-        <w:t>Error Code 109</w:t>
-      </w:r>
-    </w:p>
-    <w:p>
-      <w:pPr>
-        <w:spacing w:line="240" w:lineRule="auto"/>
-        <w:rPr>
-          <w:rFonts w:ascii="Arial" w:hAnsi="Arial" w:cs="Arial"/>
-        </w:rPr>
-      </w:pPr>
-      <w:r>
-        <w:rPr>
-          <w:rFonts w:ascii="Arial" w:hAnsi="Arial" w:cs="Arial"/>
-        </w:rPr>
         <w:t>An error occurred cleaning up the content directory when the GlobalSetting DeleteUnpackedFilesOnExit is set to true.</w:t>
       </w:r>
     </w:p>
@@ -15486,7 +15651,6 @@
           <w:b/>
           <w:bCs/>
         </w:rPr>
-        <w:lastRenderedPageBreak/>
         <w:t>Error Code 118</w:t>
       </w:r>
     </w:p>

--- a/Documentation/API.docx
+++ b/Documentation/API.docx
@@ -2927,15 +2927,27 @@
         </w:rPr>
         <w:t xml:space="preserve"> APIs will be referred to in this manual with the syntax </w:t>
       </w:r>
-      <w:r>
-        <w:rPr>
-          <w:rFonts w:ascii="Arial" w:hAnsi="Arial" w:cs="Arial"/>
-          <w:b/>
-          <w:bCs/>
-          <w:sz w:val="22"/>
-          <w:szCs w:val="22"/>
-        </w:rPr>
-        <w:t>Namespace::API</w:t>
+      <w:proofErr w:type="gramStart"/>
+      <w:r>
+        <w:rPr>
+          <w:rFonts w:ascii="Arial" w:hAnsi="Arial" w:cs="Arial"/>
+          <w:b/>
+          <w:bCs/>
+          <w:sz w:val="22"/>
+          <w:szCs w:val="22"/>
+        </w:rPr>
+        <w:t>Namespace::</w:t>
+      </w:r>
+      <w:proofErr w:type="gramEnd"/>
+      <w:r>
+        <w:rPr>
+          <w:rFonts w:ascii="Arial" w:hAnsi="Arial" w:cs="Arial"/>
+          <w:b/>
+          <w:bCs/>
+          <w:sz w:val="22"/>
+          <w:szCs w:val="22"/>
+        </w:rPr>
+        <w:t>API</w:t>
       </w:r>
       <w:r>
         <w:rPr>
@@ -2969,7 +2981,25 @@
           <w:sz w:val="22"/>
           <w:szCs w:val="22"/>
         </w:rPr>
-        <w:t xml:space="preserve"> – the Scene Manager can  be turned off with the </w:t>
+        <w:t xml:space="preserve"> – the Scene Manager </w:t>
+      </w:r>
+      <w:proofErr w:type="gramStart"/>
+      <w:r>
+        <w:rPr>
+          <w:rFonts w:ascii="Arial" w:hAnsi="Arial" w:cs="Arial"/>
+          <w:sz w:val="22"/>
+          <w:szCs w:val="22"/>
+        </w:rPr>
+        <w:t>can  be</w:t>
+      </w:r>
+      <w:proofErr w:type="gramEnd"/>
+      <w:r>
+        <w:rPr>
+          <w:rFonts w:ascii="Arial" w:hAnsi="Arial" w:cs="Arial"/>
+          <w:sz w:val="22"/>
+          <w:szCs w:val="22"/>
+        </w:rPr>
+        <w:t xml:space="preserve"> turned off with the </w:t>
       </w:r>
       <w:proofErr w:type="spellStart"/>
       <w:r>
@@ -3350,6 +3380,7 @@
         </w:rPr>
       </w:pPr>
       <w:proofErr w:type="spellStart"/>
+      <w:proofErr w:type="gramStart"/>
       <w:r>
         <w:rPr>
           <w:rFonts w:ascii="Arial" w:hAnsi="Arial" w:cs="Arial"/>
@@ -3361,6 +3392,7 @@
         <w:t>System.Drawing.Color</w:t>
       </w:r>
       <w:proofErr w:type="spellEnd"/>
+      <w:proofErr w:type="gramEnd"/>
       <w:r>
         <w:rPr>
           <w:rFonts w:ascii="Arial" w:hAnsi="Arial" w:cs="Arial"/>
@@ -3446,6 +3478,7 @@
           <w:szCs w:val="22"/>
         </w:rPr>
       </w:pPr>
+      <w:proofErr w:type="gramStart"/>
       <w:r>
         <w:rPr>
           <w:rFonts w:ascii="Arial" w:hAnsi="Arial" w:cs="Arial"/>
@@ -3455,7 +3488,18 @@
           <w:szCs w:val="22"/>
         </w:rPr>
         <w:lastRenderedPageBreak/>
-        <w:t>System,Numerics.Vector2</w:t>
+        <w:t>System,Numerics.Vector</w:t>
+      </w:r>
+      <w:proofErr w:type="gramEnd"/>
+      <w:r>
+        <w:rPr>
+          <w:rFonts w:ascii="Arial" w:hAnsi="Arial" w:cs="Arial"/>
+          <w:b/>
+          <w:bCs/>
+          <w:sz w:val="22"/>
+          <w:szCs w:val="22"/>
+        </w:rPr>
+        <w:t>2</w:t>
       </w:r>
       <w:r>
         <w:rPr>
@@ -3979,6 +4023,7 @@
         <w:t xml:space="preserve">public class </w:t>
       </w:r>
       <w:proofErr w:type="spellStart"/>
+      <w:proofErr w:type="gramStart"/>
       <w:r>
         <w:rPr>
           <w:rFonts w:ascii="Consolas" w:hAnsi="Consolas" w:cs="Arial"/>
@@ -3994,7 +4039,16 @@
           <w:sz w:val="22"/>
           <w:szCs w:val="22"/>
         </w:rPr>
-        <w:t xml:space="preserve"> : </w:t>
+        <w:t xml:space="preserve"> :</w:t>
+      </w:r>
+      <w:proofErr w:type="gramEnd"/>
+      <w:r>
+        <w:rPr>
+          <w:rFonts w:ascii="Consolas" w:hAnsi="Consolas" w:cs="Arial"/>
+          <w:sz w:val="22"/>
+          <w:szCs w:val="22"/>
+        </w:rPr>
+        <w:t xml:space="preserve"> </w:t>
       </w:r>
       <w:proofErr w:type="spellStart"/>
       <w:r>
@@ -4067,7 +4121,25 @@
           <w:sz w:val="22"/>
           <w:szCs w:val="22"/>
         </w:rPr>
-        <w:t xml:space="preserve">public override void Draw(Window </w:t>
+        <w:t xml:space="preserve">public override void </w:t>
+      </w:r>
+      <w:proofErr w:type="gramStart"/>
+      <w:r>
+        <w:rPr>
+          <w:rFonts w:ascii="Consolas" w:hAnsi="Consolas" w:cs="Arial"/>
+          <w:sz w:val="22"/>
+          <w:szCs w:val="22"/>
+        </w:rPr>
+        <w:t>Draw(</w:t>
+      </w:r>
+      <w:proofErr w:type="gramEnd"/>
+      <w:r>
+        <w:rPr>
+          <w:rFonts w:ascii="Consolas" w:hAnsi="Consolas" w:cs="Arial"/>
+          <w:sz w:val="22"/>
+          <w:szCs w:val="22"/>
+        </w:rPr>
+        <w:t xml:space="preserve">Window </w:t>
       </w:r>
       <w:proofErr w:type="spellStart"/>
       <w:r>
@@ -4183,7 +4255,25 @@
           <w:sz w:val="22"/>
           <w:szCs w:val="22"/>
         </w:rPr>
-        <w:t xml:space="preserve">, new(100, 100), </w:t>
+        <w:t xml:space="preserve">, </w:t>
+      </w:r>
+      <w:proofErr w:type="gramStart"/>
+      <w:r>
+        <w:rPr>
+          <w:rFonts w:ascii="Consolas" w:hAnsi="Consolas" w:cs="Arial"/>
+          <w:sz w:val="22"/>
+          <w:szCs w:val="22"/>
+        </w:rPr>
+        <w:t>new(</w:t>
+      </w:r>
+      <w:proofErr w:type="gramEnd"/>
+      <w:r>
+        <w:rPr>
+          <w:rFonts w:ascii="Consolas" w:hAnsi="Consolas" w:cs="Arial"/>
+          <w:sz w:val="22"/>
+          <w:szCs w:val="22"/>
+        </w:rPr>
+        <w:t xml:space="preserve">100, 100), </w:t>
       </w:r>
       <w:proofErr w:type="spellStart"/>
       <w:r>
@@ -4251,6 +4341,7 @@
           <w:szCs w:val="22"/>
         </w:rPr>
       </w:pPr>
+      <w:proofErr w:type="gramStart"/>
       <w:r>
         <w:rPr>
           <w:rFonts w:ascii="Arial" w:hAnsi="Arial" w:cs="Arial"/>
@@ -4279,7 +4370,18 @@
           <w:sz w:val="22"/>
           <w:szCs w:val="22"/>
         </w:rPr>
-        <w:t xml:space="preserve">() </w:t>
+        <w:t>(</w:t>
+      </w:r>
+      <w:proofErr w:type="gramEnd"/>
+      <w:r>
+        <w:rPr>
+          <w:rFonts w:ascii="Arial" w:hAnsi="Arial" w:cs="Arial"/>
+          <w:b/>
+          <w:bCs/>
+          <w:sz w:val="22"/>
+          <w:szCs w:val="22"/>
+        </w:rPr>
+        <w:t xml:space="preserve">) </w:t>
       </w:r>
       <w:r>
         <w:rPr>
@@ -4832,7 +4934,25 @@
           <w:sz w:val="22"/>
           <w:szCs w:val="22"/>
         </w:rPr>
-        <w:t xml:space="preserve"> = new Window();</w:t>
+        <w:t xml:space="preserve"> = new </w:t>
+      </w:r>
+      <w:proofErr w:type="gramStart"/>
+      <w:r>
+        <w:rPr>
+          <w:rFonts w:ascii="Consolas" w:hAnsi="Consolas" w:cs="Arial"/>
+          <w:sz w:val="22"/>
+          <w:szCs w:val="22"/>
+        </w:rPr>
+        <w:t>Window(</w:t>
+      </w:r>
+      <w:proofErr w:type="gramEnd"/>
+      <w:r>
+        <w:rPr>
+          <w:rFonts w:ascii="Consolas" w:hAnsi="Consolas" w:cs="Arial"/>
+          <w:sz w:val="22"/>
+          <w:szCs w:val="22"/>
+        </w:rPr>
+        <w:t>);</w:t>
       </w:r>
     </w:p>
     <w:p>
@@ -5015,6 +5135,7 @@
         <w:t xml:space="preserve"> = new </w:t>
       </w:r>
       <w:proofErr w:type="spellStart"/>
+      <w:proofErr w:type="gramStart"/>
       <w:r>
         <w:rPr>
           <w:rFonts w:ascii="Consolas" w:hAnsi="Consolas" w:cs="Arial"/>
@@ -5030,6 +5151,254 @@
           <w:sz w:val="22"/>
           <w:szCs w:val="22"/>
         </w:rPr>
+        <w:t>(</w:t>
+      </w:r>
+      <w:proofErr w:type="gramEnd"/>
+      <w:r>
+        <w:rPr>
+          <w:rFonts w:ascii="Consolas" w:hAnsi="Consolas" w:cs="Arial"/>
+          <w:sz w:val="22"/>
+          <w:szCs w:val="22"/>
+        </w:rPr>
+        <w:t>);</w:t>
+      </w:r>
+    </w:p>
+    <w:p>
+      <w:pPr>
+        <w:spacing w:line="240" w:lineRule="auto"/>
+        <w:rPr>
+          <w:rFonts w:ascii="Arial" w:hAnsi="Arial" w:cs="Arial"/>
+          <w:sz w:val="22"/>
+          <w:szCs w:val="22"/>
+        </w:rPr>
+      </w:pPr>
+      <w:r>
+        <w:rPr>
+          <w:rFonts w:ascii="Arial" w:hAnsi="Arial" w:cs="Arial"/>
+          <w:sz w:val="22"/>
+          <w:szCs w:val="22"/>
+        </w:rPr>
+        <w:t xml:space="preserve">Then the window has to be started using the instance of </w:t>
+      </w:r>
+      <w:proofErr w:type="spellStart"/>
+      <w:r>
+        <w:rPr>
+          <w:rFonts w:ascii="Arial" w:hAnsi="Arial" w:cs="Arial"/>
+          <w:b/>
+          <w:bCs/>
+          <w:sz w:val="22"/>
+          <w:szCs w:val="22"/>
+        </w:rPr>
+        <w:t>WindowSettings</w:t>
+      </w:r>
+      <w:proofErr w:type="spellEnd"/>
+      <w:r>
+        <w:rPr>
+          <w:rFonts w:ascii="Arial" w:hAnsi="Arial" w:cs="Arial"/>
+          <w:b/>
+          <w:bCs/>
+          <w:sz w:val="22"/>
+          <w:szCs w:val="22"/>
+        </w:rPr>
+        <w:t xml:space="preserve"> </w:t>
+      </w:r>
+      <w:r>
+        <w:rPr>
+          <w:rFonts w:ascii="Arial" w:hAnsi="Arial" w:cs="Arial"/>
+          <w:sz w:val="22"/>
+          <w:szCs w:val="22"/>
+        </w:rPr>
+        <w:t>you have created</w:t>
+      </w:r>
+      <w:r>
+        <w:rPr>
+          <w:rFonts w:ascii="Arial" w:hAnsi="Arial" w:cs="Arial"/>
+          <w:sz w:val="22"/>
+          <w:szCs w:val="22"/>
+        </w:rPr>
+        <w:t>:</w:t>
+      </w:r>
+    </w:p>
+    <w:p>
+      <w:pPr>
+        <w:spacing w:line="240" w:lineRule="auto"/>
+        <w:rPr>
+          <w:rFonts w:ascii="Consolas" w:hAnsi="Consolas" w:cs="Arial"/>
+          <w:sz w:val="22"/>
+          <w:szCs w:val="22"/>
+        </w:rPr>
+      </w:pPr>
+      <w:proofErr w:type="spellStart"/>
+      <w:proofErr w:type="gramStart"/>
+      <w:r>
+        <w:rPr>
+          <w:rFonts w:ascii="Consolas" w:hAnsi="Consolas" w:cs="Arial"/>
+          <w:sz w:val="22"/>
+          <w:szCs w:val="22"/>
+        </w:rPr>
+        <w:t>w</w:t>
+      </w:r>
+      <w:r>
+        <w:rPr>
+          <w:rFonts w:ascii="Consolas" w:hAnsi="Consolas" w:cs="Arial"/>
+          <w:sz w:val="22"/>
+          <w:szCs w:val="22"/>
+        </w:rPr>
+        <w:t>indow.Start</w:t>
+      </w:r>
+      <w:proofErr w:type="spellEnd"/>
+      <w:proofErr w:type="gramEnd"/>
+      <w:r>
+        <w:rPr>
+          <w:rFonts w:ascii="Consolas" w:hAnsi="Consolas" w:cs="Arial"/>
+          <w:sz w:val="22"/>
+          <w:szCs w:val="22"/>
+        </w:rPr>
+        <w:t>(</w:t>
+      </w:r>
+      <w:proofErr w:type="spellStart"/>
+      <w:r>
+        <w:rPr>
+          <w:rFonts w:ascii="Consolas" w:hAnsi="Consolas" w:cs="Arial"/>
+          <w:sz w:val="22"/>
+          <w:szCs w:val="22"/>
+        </w:rPr>
+        <w:t>windowSettings</w:t>
+      </w:r>
+      <w:proofErr w:type="spellEnd"/>
+      <w:r>
+        <w:rPr>
+          <w:rFonts w:ascii="Consolas" w:hAnsi="Consolas" w:cs="Arial"/>
+          <w:sz w:val="22"/>
+          <w:szCs w:val="22"/>
+        </w:rPr>
+        <w:t>);</w:t>
+      </w:r>
+    </w:p>
+    <w:p>
+      <w:pPr>
+        <w:spacing w:line="240" w:lineRule="auto"/>
+        <w:rPr>
+          <w:rFonts w:ascii="Arial" w:hAnsi="Arial" w:cs="Arial"/>
+          <w:sz w:val="22"/>
+          <w:szCs w:val="22"/>
+        </w:rPr>
+      </w:pPr>
+      <w:r>
+        <w:rPr>
+          <w:rFonts w:ascii="Arial" w:hAnsi="Arial" w:cs="Arial"/>
+          <w:sz w:val="22"/>
+          <w:szCs w:val="22"/>
+        </w:rPr>
+        <w:t xml:space="preserve">If you compile the code as it is now, the window will immediately exit. This is because you have not provided a main loop. The main loop in </w:t>
+      </w:r>
+      <w:r>
+        <w:rPr>
+          <w:rFonts w:ascii="Arial" w:hAnsi="Arial" w:cs="Arial"/>
+          <w:sz w:val="22"/>
+          <w:szCs w:val="22"/>
+        </w:rPr>
+        <w:t>Lightning is simple, and merely consists of:</w:t>
+      </w:r>
+    </w:p>
+    <w:p>
+      <w:pPr>
+        <w:spacing w:line="240" w:lineRule="auto"/>
+        <w:rPr>
+          <w:rFonts w:ascii="Consolas" w:hAnsi="Consolas" w:cs="Arial"/>
+          <w:sz w:val="22"/>
+          <w:szCs w:val="22"/>
+        </w:rPr>
+      </w:pPr>
+      <w:r>
+        <w:rPr>
+          <w:rFonts w:ascii="Consolas" w:hAnsi="Consolas" w:cs="Arial"/>
+          <w:sz w:val="22"/>
+          <w:szCs w:val="22"/>
+        </w:rPr>
+        <w:t>while (</w:t>
+      </w:r>
+      <w:proofErr w:type="spellStart"/>
+      <w:r>
+        <w:rPr>
+          <w:rFonts w:ascii="Consolas" w:hAnsi="Consolas" w:cs="Arial"/>
+          <w:sz w:val="22"/>
+          <w:szCs w:val="22"/>
+        </w:rPr>
+        <w:t>Window.Run</w:t>
+      </w:r>
+      <w:proofErr w:type="spellEnd"/>
+      <w:r>
+        <w:rPr>
+          <w:rFonts w:ascii="Consolas" w:hAnsi="Consolas" w:cs="Arial"/>
+          <w:sz w:val="22"/>
+          <w:szCs w:val="22"/>
+        </w:rPr>
+        <w:t>())</w:t>
+      </w:r>
+    </w:p>
+    <w:p>
+      <w:pPr>
+        <w:spacing w:line="240" w:lineRule="auto"/>
+        <w:rPr>
+          <w:rFonts w:ascii="Consolas" w:hAnsi="Consolas" w:cs="Arial"/>
+          <w:sz w:val="22"/>
+          <w:szCs w:val="22"/>
+        </w:rPr>
+      </w:pPr>
+      <w:r>
+        <w:rPr>
+          <w:rFonts w:ascii="Consolas" w:hAnsi="Consolas" w:cs="Arial"/>
+          <w:sz w:val="22"/>
+          <w:szCs w:val="22"/>
+        </w:rPr>
+        <w:t>{</w:t>
+      </w:r>
+    </w:p>
+    <w:p>
+      <w:pPr>
+        <w:spacing w:line="240" w:lineRule="auto"/>
+        <w:ind w:left="720"/>
+        <w:rPr>
+          <w:rFonts w:ascii="Consolas" w:hAnsi="Consolas" w:cs="Arial"/>
+          <w:sz w:val="22"/>
+          <w:szCs w:val="22"/>
+        </w:rPr>
+      </w:pPr>
+      <w:r>
+        <w:rPr>
+          <w:rFonts w:ascii="Consolas" w:hAnsi="Consolas" w:cs="Arial"/>
+          <w:sz w:val="22"/>
+          <w:szCs w:val="22"/>
+        </w:rPr>
+        <w:t>// rendering code</w:t>
+      </w:r>
+      <w:r>
+        <w:rPr>
+          <w:rFonts w:ascii="Consolas" w:hAnsi="Consolas" w:cs="Arial"/>
+          <w:sz w:val="22"/>
+          <w:szCs w:val="22"/>
+        </w:rPr>
+        <w:br/>
+      </w:r>
+      <w:proofErr w:type="spellStart"/>
+      <w:proofErr w:type="gramStart"/>
+      <w:r>
+        <w:rPr>
+          <w:rFonts w:ascii="Consolas" w:hAnsi="Consolas" w:cs="Arial"/>
+          <w:sz w:val="22"/>
+          <w:szCs w:val="22"/>
+        </w:rPr>
+        <w:t>window.Render</w:t>
+      </w:r>
+      <w:proofErr w:type="spellEnd"/>
+      <w:proofErr w:type="gramEnd"/>
+      <w:r>
+        <w:rPr>
+          <w:rFonts w:ascii="Consolas" w:hAnsi="Consolas" w:cs="Arial"/>
+          <w:sz w:val="22"/>
+          <w:szCs w:val="22"/>
+        </w:rPr>
         <w:t>();</w:t>
       </w:r>
     </w:p>
@@ -5037,252 +5406,17 @@
       <w:pPr>
         <w:spacing w:line="240" w:lineRule="auto"/>
         <w:rPr>
-          <w:rFonts w:ascii="Arial" w:hAnsi="Arial" w:cs="Arial"/>
-          <w:sz w:val="22"/>
-          <w:szCs w:val="22"/>
-        </w:rPr>
-      </w:pPr>
-      <w:r>
-        <w:rPr>
-          <w:rFonts w:ascii="Arial" w:hAnsi="Arial" w:cs="Arial"/>
-          <w:sz w:val="22"/>
-          <w:szCs w:val="22"/>
-        </w:rPr>
-        <w:t xml:space="preserve">Then the window has to be started using the instance of </w:t>
-      </w:r>
-      <w:proofErr w:type="spellStart"/>
-      <w:r>
-        <w:rPr>
-          <w:rFonts w:ascii="Arial" w:hAnsi="Arial" w:cs="Arial"/>
-          <w:b/>
-          <w:bCs/>
-          <w:sz w:val="22"/>
-          <w:szCs w:val="22"/>
-        </w:rPr>
-        <w:t>WindowSettings</w:t>
-      </w:r>
-      <w:proofErr w:type="spellEnd"/>
-      <w:r>
-        <w:rPr>
-          <w:rFonts w:ascii="Arial" w:hAnsi="Arial" w:cs="Arial"/>
-          <w:b/>
-          <w:bCs/>
-          <w:sz w:val="22"/>
-          <w:szCs w:val="22"/>
-        </w:rPr>
-        <w:t xml:space="preserve"> </w:t>
-      </w:r>
-      <w:r>
-        <w:rPr>
-          <w:rFonts w:ascii="Arial" w:hAnsi="Arial" w:cs="Arial"/>
-          <w:sz w:val="22"/>
-          <w:szCs w:val="22"/>
-        </w:rPr>
-        <w:t>you have created</w:t>
-      </w:r>
-      <w:r>
-        <w:rPr>
-          <w:rFonts w:ascii="Arial" w:hAnsi="Arial" w:cs="Arial"/>
-          <w:sz w:val="22"/>
-          <w:szCs w:val="22"/>
-        </w:rPr>
-        <w:t>:</w:t>
-      </w:r>
-    </w:p>
-    <w:p>
-      <w:pPr>
-        <w:spacing w:line="240" w:lineRule="auto"/>
-        <w:rPr>
           <w:rFonts w:ascii="Consolas" w:hAnsi="Consolas" w:cs="Arial"/>
           <w:sz w:val="22"/>
           <w:szCs w:val="22"/>
         </w:rPr>
       </w:pPr>
-      <w:proofErr w:type="spellStart"/>
       <w:r>
         <w:rPr>
           <w:rFonts w:ascii="Consolas" w:hAnsi="Consolas" w:cs="Arial"/>
           <w:sz w:val="22"/>
           <w:szCs w:val="22"/>
         </w:rPr>
-        <w:t>w</w:t>
-      </w:r>
-      <w:r>
-        <w:rPr>
-          <w:rFonts w:ascii="Consolas" w:hAnsi="Consolas" w:cs="Arial"/>
-          <w:sz w:val="22"/>
-          <w:szCs w:val="22"/>
-        </w:rPr>
-        <w:t>indow.Start</w:t>
-      </w:r>
-      <w:proofErr w:type="spellEnd"/>
-      <w:r>
-        <w:rPr>
-          <w:rFonts w:ascii="Consolas" w:hAnsi="Consolas" w:cs="Arial"/>
-          <w:sz w:val="22"/>
-          <w:szCs w:val="22"/>
-        </w:rPr>
-        <w:t>(</w:t>
-      </w:r>
-      <w:proofErr w:type="spellStart"/>
-      <w:r>
-        <w:rPr>
-          <w:rFonts w:ascii="Consolas" w:hAnsi="Consolas" w:cs="Arial"/>
-          <w:sz w:val="22"/>
-          <w:szCs w:val="22"/>
-        </w:rPr>
-        <w:t>windowSettings</w:t>
-      </w:r>
-      <w:proofErr w:type="spellEnd"/>
-      <w:r>
-        <w:rPr>
-          <w:rFonts w:ascii="Consolas" w:hAnsi="Consolas" w:cs="Arial"/>
-          <w:sz w:val="22"/>
-          <w:szCs w:val="22"/>
-        </w:rPr>
-        <w:t>);</w:t>
-      </w:r>
-    </w:p>
-    <w:p>
-      <w:pPr>
-        <w:spacing w:line="240" w:lineRule="auto"/>
-        <w:rPr>
-          <w:rFonts w:ascii="Arial" w:hAnsi="Arial" w:cs="Arial"/>
-          <w:sz w:val="22"/>
-          <w:szCs w:val="22"/>
-        </w:rPr>
-      </w:pPr>
-      <w:r>
-        <w:rPr>
-          <w:rFonts w:ascii="Arial" w:hAnsi="Arial" w:cs="Arial"/>
-          <w:sz w:val="22"/>
-          <w:szCs w:val="22"/>
-        </w:rPr>
-        <w:t xml:space="preserve">If you compile the code as it is now, the window will immediately exit. This is because you have not provided a main loop. The main loop in </w:t>
-      </w:r>
-      <w:r>
-        <w:rPr>
-          <w:rFonts w:ascii="Arial" w:hAnsi="Arial" w:cs="Arial"/>
-          <w:sz w:val="22"/>
-          <w:szCs w:val="22"/>
-        </w:rPr>
-        <w:t>Lightning is simple, and merely consists of:</w:t>
-      </w:r>
-    </w:p>
-    <w:p>
-      <w:pPr>
-        <w:spacing w:line="240" w:lineRule="auto"/>
-        <w:rPr>
-          <w:rFonts w:ascii="Consolas" w:hAnsi="Consolas" w:cs="Arial"/>
-          <w:sz w:val="22"/>
-          <w:szCs w:val="22"/>
-        </w:rPr>
-      </w:pPr>
-      <w:r>
-        <w:rPr>
-          <w:rFonts w:ascii="Consolas" w:hAnsi="Consolas" w:cs="Arial"/>
-          <w:sz w:val="22"/>
-          <w:szCs w:val="22"/>
-        </w:rPr>
-        <w:t>while (</w:t>
-      </w:r>
-      <w:proofErr w:type="spellStart"/>
-      <w:r>
-        <w:rPr>
-          <w:rFonts w:ascii="Consolas" w:hAnsi="Consolas" w:cs="Arial"/>
-          <w:sz w:val="22"/>
-          <w:szCs w:val="22"/>
-        </w:rPr>
-        <w:t>Window.Run</w:t>
-      </w:r>
-      <w:proofErr w:type="spellEnd"/>
-      <w:r>
-        <w:rPr>
-          <w:rFonts w:ascii="Consolas" w:hAnsi="Consolas" w:cs="Arial"/>
-          <w:sz w:val="22"/>
-          <w:szCs w:val="22"/>
-        </w:rPr>
-        <w:t>())</w:t>
-      </w:r>
-    </w:p>
-    <w:p>
-      <w:pPr>
-        <w:spacing w:line="240" w:lineRule="auto"/>
-        <w:rPr>
-          <w:rFonts w:ascii="Consolas" w:hAnsi="Consolas" w:cs="Arial"/>
-          <w:sz w:val="22"/>
-          <w:szCs w:val="22"/>
-        </w:rPr>
-      </w:pPr>
-      <w:r>
-        <w:rPr>
-          <w:rFonts w:ascii="Consolas" w:hAnsi="Consolas" w:cs="Arial"/>
-          <w:sz w:val="22"/>
-          <w:szCs w:val="22"/>
-        </w:rPr>
-        <w:t>{</w:t>
-      </w:r>
-    </w:p>
-    <w:p>
-      <w:pPr>
-        <w:spacing w:line="240" w:lineRule="auto"/>
-        <w:ind w:left="720"/>
-        <w:rPr>
-          <w:rFonts w:ascii="Consolas" w:hAnsi="Consolas" w:cs="Arial"/>
-          <w:sz w:val="22"/>
-          <w:szCs w:val="22"/>
-        </w:rPr>
-      </w:pPr>
-      <w:r>
-        <w:rPr>
-          <w:rFonts w:ascii="Consolas" w:hAnsi="Consolas" w:cs="Arial"/>
-          <w:sz w:val="22"/>
-          <w:szCs w:val="22"/>
-        </w:rPr>
-        <w:t>// rendering code</w:t>
-      </w:r>
-      <w:r>
-        <w:rPr>
-          <w:rFonts w:ascii="Consolas" w:hAnsi="Consolas" w:cs="Arial"/>
-          <w:sz w:val="22"/>
-          <w:szCs w:val="22"/>
-        </w:rPr>
-        <w:br/>
-      </w:r>
-      <w:proofErr w:type="spellStart"/>
-      <w:r>
-        <w:rPr>
-          <w:rFonts w:ascii="Consolas" w:hAnsi="Consolas" w:cs="Arial"/>
-          <w:sz w:val="22"/>
-          <w:szCs w:val="22"/>
-        </w:rPr>
-        <w:t>window.Render</w:t>
-      </w:r>
-      <w:proofErr w:type="spellEnd"/>
-      <w:r>
-        <w:rPr>
-          <w:rFonts w:ascii="Consolas" w:hAnsi="Consolas" w:cs="Arial"/>
-          <w:sz w:val="22"/>
-          <w:szCs w:val="22"/>
-        </w:rPr>
-        <w:t>();</w:t>
-      </w:r>
-    </w:p>
-    <w:p>
-      <w:pPr>
-        <w:spacing w:line="240" w:lineRule="auto"/>
-        <w:rPr>
-          <w:rFonts w:ascii="Consolas" w:hAnsi="Consolas" w:cs="Arial"/>
-          <w:sz w:val="22"/>
-          <w:szCs w:val="22"/>
-        </w:rPr>
-      </w:pPr>
-      <w:r>
-        <w:rPr>
-          <w:rFonts w:ascii="Consolas" w:hAnsi="Consolas" w:cs="Arial"/>
-          <w:sz w:val="22"/>
-          <w:szCs w:val="22"/>
-        </w:rPr>
         <w:t>}</w:t>
       </w:r>
     </w:p>
@@ -5303,15 +5437,27 @@
         </w:rPr>
         <w:t xml:space="preserve">The call to </w:t>
       </w:r>
-      <w:r>
-        <w:rPr>
-          <w:rFonts w:ascii="Arial" w:hAnsi="Arial" w:cs="Arial"/>
-          <w:b/>
-          <w:bCs/>
-          <w:sz w:val="22"/>
-          <w:szCs w:val="22"/>
-        </w:rPr>
-        <w:t>Window::Run</w:t>
+      <w:proofErr w:type="gramStart"/>
+      <w:r>
+        <w:rPr>
+          <w:rFonts w:ascii="Arial" w:hAnsi="Arial" w:cs="Arial"/>
+          <w:b/>
+          <w:bCs/>
+          <w:sz w:val="22"/>
+          <w:szCs w:val="22"/>
+        </w:rPr>
+        <w:t>Window::</w:t>
+      </w:r>
+      <w:proofErr w:type="gramEnd"/>
+      <w:r>
+        <w:rPr>
+          <w:rFonts w:ascii="Arial" w:hAnsi="Arial" w:cs="Arial"/>
+          <w:b/>
+          <w:bCs/>
+          <w:sz w:val="22"/>
+          <w:szCs w:val="22"/>
+        </w:rPr>
+        <w:t>Run</w:t>
       </w:r>
       <w:r>
         <w:rPr>
@@ -5862,7 +6008,27 @@
           <w:sz w:val="19"/>
           <w:szCs w:val="19"/>
         </w:rPr>
-        <w:t xml:space="preserve"> Window();</w:t>
+        <w:t xml:space="preserve"> </w:t>
+      </w:r>
+      <w:proofErr w:type="gramStart"/>
+      <w:r>
+        <w:rPr>
+          <w:rFonts w:ascii="Cascadia Mono" w:hAnsi="Cascadia Mono" w:cs="Cascadia Mono"/>
+          <w:color w:val="000000"/>
+          <w:sz w:val="19"/>
+          <w:szCs w:val="19"/>
+        </w:rPr>
+        <w:t>Window(</w:t>
+      </w:r>
+      <w:proofErr w:type="gramEnd"/>
+      <w:r>
+        <w:rPr>
+          <w:rFonts w:ascii="Cascadia Mono" w:hAnsi="Cascadia Mono" w:cs="Cascadia Mono"/>
+          <w:color w:val="000000"/>
+          <w:sz w:val="19"/>
+          <w:szCs w:val="19"/>
+        </w:rPr>
+        <w:t>);</w:t>
       </w:r>
     </w:p>
     <w:p>
@@ -5879,6 +6045,7 @@
         </w:rPr>
       </w:pPr>
       <w:proofErr w:type="spellStart"/>
+      <w:proofErr w:type="gramStart"/>
       <w:r>
         <w:rPr>
           <w:rFonts w:ascii="Cascadia Mono" w:hAnsi="Cascadia Mono" w:cs="Cascadia Mono"/>
@@ -5889,6 +6056,7 @@
         <w:t>window.Start</w:t>
       </w:r>
       <w:proofErr w:type="spellEnd"/>
+      <w:proofErr w:type="gramEnd"/>
       <w:r>
         <w:rPr>
           <w:rFonts w:ascii="Cascadia Mono" w:hAnsi="Cascadia Mono" w:cs="Cascadia Mono"/>
@@ -6081,6 +6249,7 @@
         <w:t xml:space="preserve"> (</w:t>
       </w:r>
       <w:proofErr w:type="spellStart"/>
+      <w:proofErr w:type="gramStart"/>
       <w:r>
         <w:rPr>
           <w:rFonts w:ascii="Cascadia Mono" w:hAnsi="Cascadia Mono" w:cs="Cascadia Mono"/>
@@ -6091,6 +6260,7 @@
         <w:t>window.Run</w:t>
       </w:r>
       <w:proofErr w:type="spellEnd"/>
+      <w:proofErr w:type="gramEnd"/>
       <w:r>
         <w:rPr>
           <w:rFonts w:ascii="Cascadia Mono" w:hAnsi="Cascadia Mono" w:cs="Cascadia Mono"/>
@@ -6255,6 +6425,7 @@
         <w:t xml:space="preserve">    </w:t>
       </w:r>
       <w:proofErr w:type="spellStart"/>
+      <w:proofErr w:type="gramStart"/>
       <w:r>
         <w:rPr>
           <w:rFonts w:ascii="Cascadia Mono" w:hAnsi="Cascadia Mono" w:cs="Cascadia Mono"/>
@@ -6265,6 +6436,7 @@
         <w:t>window.Render</w:t>
       </w:r>
       <w:proofErr w:type="spellEnd"/>
+      <w:proofErr w:type="gramEnd"/>
       <w:r>
         <w:rPr>
           <w:rFonts w:ascii="Cascadia Mono" w:hAnsi="Cascadia Mono" w:cs="Cascadia Mono"/>
@@ -6404,6 +6576,7 @@
         <w:t xml:space="preserve">The position of the Window on the screen. The default value is the value of </w:t>
       </w:r>
       <w:proofErr w:type="spellStart"/>
+      <w:proofErr w:type="gramStart"/>
       <w:r>
         <w:rPr>
           <w:rFonts w:ascii="Arial" w:hAnsi="Arial" w:cs="Arial"/>
@@ -6426,6 +6599,7 @@
         <w:t>::</w:t>
       </w:r>
       <w:proofErr w:type="spellStart"/>
+      <w:proofErr w:type="gramEnd"/>
       <w:r>
         <w:rPr>
           <w:rFonts w:ascii="Arial" w:hAnsi="Arial" w:cs="Arial"/>
@@ -6647,6 +6821,7 @@
         <w:t xml:space="preserve">. Default is the content of </w:t>
       </w:r>
       <w:proofErr w:type="spellStart"/>
+      <w:proofErr w:type="gramStart"/>
       <w:r>
         <w:rPr>
           <w:rFonts w:ascii="Arial" w:hAnsi="Arial" w:cs="Arial"/>
@@ -6669,6 +6844,7 @@
         <w:t>::</w:t>
       </w:r>
       <w:proofErr w:type="spellStart"/>
+      <w:proofErr w:type="gramEnd"/>
       <w:r>
         <w:rPr>
           <w:rFonts w:ascii="Arial" w:hAnsi="Arial" w:cs="Arial"/>
@@ -6798,6 +6974,7 @@
         <w:t xml:space="preserve"> Default is the content of </w:t>
       </w:r>
       <w:proofErr w:type="spellStart"/>
+      <w:proofErr w:type="gramStart"/>
       <w:r>
         <w:rPr>
           <w:rFonts w:ascii="Arial" w:hAnsi="Arial" w:cs="Arial"/>
@@ -6820,6 +6997,7 @@
         <w:t>::</w:t>
       </w:r>
       <w:proofErr w:type="spellStart"/>
+      <w:proofErr w:type="gramEnd"/>
       <w:r>
         <w:rPr>
           <w:rFonts w:ascii="Arial" w:hAnsi="Arial" w:cs="Arial"/>
@@ -7320,6 +7498,7 @@
         <w:lastRenderedPageBreak/>
         <w:t xml:space="preserve">Not all of Lightning is currently set up to use delta time. This will be repaired in the next release. The delta time is stored in the </w:t>
       </w:r>
+      <w:proofErr w:type="gramStart"/>
       <w:r>
         <w:rPr>
           <w:rFonts w:ascii="Arial" w:hAnsi="Arial" w:cs="Arial"/>
@@ -7331,6 +7510,7 @@
         <w:t>Window::</w:t>
       </w:r>
       <w:proofErr w:type="spellStart"/>
+      <w:proofErr w:type="gramEnd"/>
       <w:r>
         <w:rPr>
           <w:rFonts w:ascii="Arial" w:hAnsi="Arial" w:cs="Arial"/>
@@ -7397,6 +7577,7 @@
         <w:t xml:space="preserve"> = velocity * </w:t>
       </w:r>
       <w:proofErr w:type="spellStart"/>
+      <w:proofErr w:type="gramStart"/>
       <w:r>
         <w:rPr>
           <w:rFonts w:ascii="Consolas" w:hAnsi="Consolas" w:cs="Arial"/>
@@ -7406,6 +7587,7 @@
         <w:t>window.DeltaTime</w:t>
       </w:r>
       <w:proofErr w:type="spellEnd"/>
+      <w:proofErr w:type="gramEnd"/>
       <w:r>
         <w:rPr>
           <w:rFonts w:ascii="Consolas" w:hAnsi="Consolas" w:cs="Arial"/>
@@ -7695,6 +7877,7 @@
         <w:t xml:space="preserve">. An area of a game could be something such as the menu, the main game, options, mini-games, etc. A scene is defined in Lightning by adding a class that inherits from </w:t>
       </w:r>
       <w:proofErr w:type="spellStart"/>
+      <w:proofErr w:type="gramStart"/>
       <w:r>
         <w:rPr>
           <w:rFonts w:ascii="Arial" w:hAnsi="Arial" w:cs="Arial"/>
@@ -7714,7 +7897,18 @@
           <w:sz w:val="22"/>
           <w:szCs w:val="22"/>
         </w:rPr>
-        <w:t>::Scene</w:t>
+        <w:t>::</w:t>
+      </w:r>
+      <w:proofErr w:type="gramEnd"/>
+      <w:r>
+        <w:rPr>
+          <w:rFonts w:ascii="Arial" w:hAnsi="Arial" w:cs="Arial"/>
+          <w:b/>
+          <w:bCs/>
+          <w:sz w:val="22"/>
+          <w:szCs w:val="22"/>
+        </w:rPr>
+        <w:t>Scene</w:t>
       </w:r>
       <w:r>
         <w:rPr>
@@ -7824,7 +8018,16 @@
           <w:sz w:val="22"/>
           <w:szCs w:val="22"/>
         </w:rPr>
-        <w:t xml:space="preserve"> to use Lightning.</w:t>
+        <w:t xml:space="preserve"> to use </w:t>
+      </w:r>
+      <w:proofErr w:type="gramStart"/>
+      <w:r>
+        <w:rPr>
+          <w:rFonts w:ascii="Arial" w:hAnsi="Arial" w:cs="Arial"/>
+          <w:sz w:val="22"/>
+          <w:szCs w:val="22"/>
+        </w:rPr>
+        <w:t>Lightning.</w:t>
       </w:r>
       <w:r>
         <w:rPr>
@@ -7834,6 +8037,7 @@
         </w:rPr>
         <w:t>.</w:t>
       </w:r>
+      <w:proofErr w:type="gramEnd"/>
     </w:p>
     <w:p>
       <w:pPr>
@@ -7879,6 +8083,7 @@
         <w:t xml:space="preserve">value of </w:t>
       </w:r>
       <w:proofErr w:type="spellStart"/>
+      <w:proofErr w:type="gramStart"/>
       <w:r>
         <w:rPr>
           <w:rFonts w:ascii="Arial" w:hAnsi="Arial" w:cs="Arial"/>
@@ -7901,6 +8106,7 @@
         <w:t>::</w:t>
       </w:r>
       <w:proofErr w:type="spellStart"/>
+      <w:proofErr w:type="gramEnd"/>
       <w:r>
         <w:rPr>
           <w:rFonts w:ascii="Arial" w:hAnsi="Arial" w:cs="Arial"/>
@@ -8072,15 +8278,27 @@
           <w:szCs w:val="22"/>
         </w:rPr>
       </w:pPr>
-      <w:r>
-        <w:rPr>
-          <w:rFonts w:ascii="Arial" w:hAnsi="Arial" w:cs="Arial"/>
-          <w:b/>
-          <w:bCs/>
-          <w:sz w:val="22"/>
-          <w:szCs w:val="22"/>
-        </w:rPr>
-        <w:t>Start():</w:t>
+      <w:proofErr w:type="gramStart"/>
+      <w:r>
+        <w:rPr>
+          <w:rFonts w:ascii="Arial" w:hAnsi="Arial" w:cs="Arial"/>
+          <w:b/>
+          <w:bCs/>
+          <w:sz w:val="22"/>
+          <w:szCs w:val="22"/>
+        </w:rPr>
+        <w:t>Start(</w:t>
+      </w:r>
+      <w:proofErr w:type="gramEnd"/>
+      <w:r>
+        <w:rPr>
+          <w:rFonts w:ascii="Arial" w:hAnsi="Arial" w:cs="Arial"/>
+          <w:b/>
+          <w:bCs/>
+          <w:sz w:val="22"/>
+          <w:szCs w:val="22"/>
+        </w:rPr>
+        <w:t>):</w:t>
       </w:r>
       <w:r>
         <w:rPr>
@@ -8128,15 +8346,27 @@
           <w:szCs w:val="22"/>
         </w:rPr>
       </w:pPr>
-      <w:r>
-        <w:rPr>
-          <w:rFonts w:ascii="Arial" w:hAnsi="Arial" w:cs="Arial"/>
-          <w:b/>
-          <w:bCs/>
-          <w:sz w:val="22"/>
-          <w:szCs w:val="22"/>
-        </w:rPr>
-        <w:t xml:space="preserve">Render(Window </w:t>
+      <w:proofErr w:type="gramStart"/>
+      <w:r>
+        <w:rPr>
+          <w:rFonts w:ascii="Arial" w:hAnsi="Arial" w:cs="Arial"/>
+          <w:b/>
+          <w:bCs/>
+          <w:sz w:val="22"/>
+          <w:szCs w:val="22"/>
+        </w:rPr>
+        <w:t>Render(</w:t>
+      </w:r>
+      <w:proofErr w:type="gramEnd"/>
+      <w:r>
+        <w:rPr>
+          <w:rFonts w:ascii="Arial" w:hAnsi="Arial" w:cs="Arial"/>
+          <w:b/>
+          <w:bCs/>
+          <w:sz w:val="22"/>
+          <w:szCs w:val="22"/>
+        </w:rPr>
+        <w:t xml:space="preserve">Window </w:t>
       </w:r>
       <w:proofErr w:type="spellStart"/>
       <w:r>
@@ -8189,6 +8419,7 @@
         </w:rPr>
       </w:pPr>
       <w:proofErr w:type="spellStart"/>
+      <w:proofErr w:type="gramStart"/>
       <w:r>
         <w:rPr>
           <w:rFonts w:ascii="Arial" w:hAnsi="Arial" w:cs="Arial"/>
@@ -8208,7 +8439,18 @@
           <w:sz w:val="22"/>
           <w:szCs w:val="22"/>
         </w:rPr>
-        <w:t xml:space="preserve">(Scene </w:t>
+        <w:t>(</w:t>
+      </w:r>
+      <w:proofErr w:type="gramEnd"/>
+      <w:r>
+        <w:rPr>
+          <w:rFonts w:ascii="Arial" w:hAnsi="Arial" w:cs="Arial"/>
+          <w:b/>
+          <w:bCs/>
+          <w:sz w:val="22"/>
+          <w:szCs w:val="22"/>
+        </w:rPr>
+        <w:t xml:space="preserve">Scene </w:t>
       </w:r>
       <w:proofErr w:type="spellStart"/>
       <w:r>
@@ -8299,6 +8541,7 @@
         </w:rPr>
       </w:pPr>
       <w:proofErr w:type="spellStart"/>
+      <w:proofErr w:type="gramStart"/>
       <w:r>
         <w:rPr>
           <w:rFonts w:ascii="Arial" w:hAnsi="Arial" w:cs="Arial"/>
@@ -8319,7 +8562,18 @@
           <w:sz w:val="22"/>
           <w:szCs w:val="22"/>
         </w:rPr>
-        <w:t xml:space="preserve">(Scene </w:t>
+        <w:t>(</w:t>
+      </w:r>
+      <w:proofErr w:type="gramEnd"/>
+      <w:r>
+        <w:rPr>
+          <w:rFonts w:ascii="Arial" w:hAnsi="Arial" w:cs="Arial"/>
+          <w:b/>
+          <w:bCs/>
+          <w:sz w:val="22"/>
+          <w:szCs w:val="22"/>
+        </w:rPr>
+        <w:t xml:space="preserve">Scene </w:t>
       </w:r>
       <w:proofErr w:type="spellStart"/>
       <w:r>
@@ -8401,15 +8655,27 @@
           <w:szCs w:val="22"/>
         </w:rPr>
       </w:pPr>
-      <w:r>
-        <w:rPr>
-          <w:rFonts w:ascii="Arial" w:hAnsi="Arial" w:cs="Arial"/>
-          <w:b/>
-          <w:bCs/>
-          <w:sz w:val="22"/>
-          <w:szCs w:val="22"/>
-        </w:rPr>
-        <w:t>Shutdown():</w:t>
+      <w:proofErr w:type="gramStart"/>
+      <w:r>
+        <w:rPr>
+          <w:rFonts w:ascii="Arial" w:hAnsi="Arial" w:cs="Arial"/>
+          <w:b/>
+          <w:bCs/>
+          <w:sz w:val="22"/>
+          <w:szCs w:val="22"/>
+        </w:rPr>
+        <w:t>Shutdown(</w:t>
+      </w:r>
+      <w:proofErr w:type="gramEnd"/>
+      <w:r>
+        <w:rPr>
+          <w:rFonts w:ascii="Arial" w:hAnsi="Arial" w:cs="Arial"/>
+          <w:b/>
+          <w:bCs/>
+          <w:sz w:val="22"/>
+          <w:szCs w:val="22"/>
+        </w:rPr>
+        <w:t>):</w:t>
       </w:r>
       <w:r>
         <w:rPr>
@@ -8898,6 +9164,7 @@
         <w:t xml:space="preserve"> </w:t>
       </w:r>
       <w:proofErr w:type="spellStart"/>
+      <w:proofErr w:type="gramStart"/>
       <w:r>
         <w:rPr>
           <w:rFonts w:ascii="Cascadia Mono" w:hAnsi="Cascadia Mono" w:cs="Cascadia Mono"/>
@@ -8915,7 +9182,17 @@
           <w:sz w:val="19"/>
           <w:szCs w:val="19"/>
         </w:rPr>
-        <w:t xml:space="preserve"> : Scene</w:t>
+        <w:t xml:space="preserve"> :</w:t>
+      </w:r>
+      <w:proofErr w:type="gramEnd"/>
+      <w:r>
+        <w:rPr>
+          <w:rFonts w:ascii="Cascadia Mono" w:hAnsi="Cascadia Mono" w:cs="Cascadia Mono"/>
+          <w:color w:val="000000"/>
+          <w:sz w:val="19"/>
+          <w:szCs w:val="19"/>
+        </w:rPr>
+        <w:t xml:space="preserve"> Scene</w:t>
       </w:r>
     </w:p>
     <w:p>
@@ -9015,7 +9292,27 @@
           <w:sz w:val="19"/>
           <w:szCs w:val="19"/>
         </w:rPr>
-        <w:t xml:space="preserve"> Start()</w:t>
+        <w:t xml:space="preserve"> </w:t>
+      </w:r>
+      <w:proofErr w:type="gramStart"/>
+      <w:r>
+        <w:rPr>
+          <w:rFonts w:ascii="Cascadia Mono" w:hAnsi="Cascadia Mono" w:cs="Cascadia Mono"/>
+          <w:color w:val="000000"/>
+          <w:sz w:val="19"/>
+          <w:szCs w:val="19"/>
+        </w:rPr>
+        <w:t>Start(</w:t>
+      </w:r>
+      <w:proofErr w:type="gramEnd"/>
+      <w:r>
+        <w:rPr>
+          <w:rFonts w:ascii="Cascadia Mono" w:hAnsi="Cascadia Mono" w:cs="Cascadia Mono"/>
+          <w:color w:val="000000"/>
+          <w:sz w:val="19"/>
+          <w:szCs w:val="19"/>
+        </w:rPr>
+        <w:t>)</w:t>
       </w:r>
     </w:p>
     <w:p>
@@ -9175,7 +9472,27 @@
           <w:sz w:val="19"/>
           <w:szCs w:val="19"/>
         </w:rPr>
-        <w:t xml:space="preserve"> Shutdown()</w:t>
+        <w:t xml:space="preserve"> </w:t>
+      </w:r>
+      <w:proofErr w:type="gramStart"/>
+      <w:r>
+        <w:rPr>
+          <w:rFonts w:ascii="Cascadia Mono" w:hAnsi="Cascadia Mono" w:cs="Cascadia Mono"/>
+          <w:color w:val="000000"/>
+          <w:sz w:val="19"/>
+          <w:szCs w:val="19"/>
+        </w:rPr>
+        <w:t>Shutdown(</w:t>
+      </w:r>
+      <w:proofErr w:type="gramEnd"/>
+      <w:r>
+        <w:rPr>
+          <w:rFonts w:ascii="Cascadia Mono" w:hAnsi="Cascadia Mono" w:cs="Cascadia Mono"/>
+          <w:color w:val="000000"/>
+          <w:sz w:val="19"/>
+          <w:szCs w:val="19"/>
+        </w:rPr>
+        <w:t>)</w:t>
       </w:r>
     </w:p>
     <w:p>
@@ -9338,6 +9655,7 @@
         <w:t xml:space="preserve"> </w:t>
       </w:r>
       <w:proofErr w:type="spellStart"/>
+      <w:proofErr w:type="gramStart"/>
       <w:r>
         <w:rPr>
           <w:rFonts w:ascii="Cascadia Mono" w:hAnsi="Cascadia Mono" w:cs="Cascadia Mono"/>
@@ -9355,7 +9673,17 @@
           <w:sz w:val="19"/>
           <w:szCs w:val="19"/>
         </w:rPr>
-        <w:t xml:space="preserve">(Scene </w:t>
+        <w:t>(</w:t>
+      </w:r>
+      <w:proofErr w:type="gramEnd"/>
+      <w:r>
+        <w:rPr>
+          <w:rFonts w:ascii="Cascadia Mono" w:hAnsi="Cascadia Mono" w:cs="Cascadia Mono"/>
+          <w:color w:val="000000"/>
+          <w:sz w:val="19"/>
+          <w:szCs w:val="19"/>
+        </w:rPr>
+        <w:t xml:space="preserve">Scene </w:t>
       </w:r>
       <w:proofErr w:type="spellStart"/>
       <w:r>
@@ -9538,6 +9866,7 @@
         <w:t xml:space="preserve"> </w:t>
       </w:r>
       <w:proofErr w:type="spellStart"/>
+      <w:proofErr w:type="gramStart"/>
       <w:r>
         <w:rPr>
           <w:rFonts w:ascii="Cascadia Mono" w:hAnsi="Cascadia Mono" w:cs="Cascadia Mono"/>
@@ -9555,7 +9884,17 @@
           <w:sz w:val="19"/>
           <w:szCs w:val="19"/>
         </w:rPr>
-        <w:t xml:space="preserve">(Scene </w:t>
+        <w:t>(</w:t>
+      </w:r>
+      <w:proofErr w:type="gramEnd"/>
+      <w:r>
+        <w:rPr>
+          <w:rFonts w:ascii="Cascadia Mono" w:hAnsi="Cascadia Mono" w:cs="Cascadia Mono"/>
+          <w:color w:val="000000"/>
+          <w:sz w:val="19"/>
+          <w:szCs w:val="19"/>
+        </w:rPr>
+        <w:t xml:space="preserve">Scene </w:t>
       </w:r>
       <w:proofErr w:type="spellStart"/>
       <w:r>
@@ -9735,7 +10074,27 @@
           <w:sz w:val="19"/>
           <w:szCs w:val="19"/>
         </w:rPr>
-        <w:t xml:space="preserve"> Render(Window </w:t>
+        <w:t xml:space="preserve"> </w:t>
+      </w:r>
+      <w:proofErr w:type="gramStart"/>
+      <w:r>
+        <w:rPr>
+          <w:rFonts w:ascii="Cascadia Mono" w:hAnsi="Cascadia Mono" w:cs="Cascadia Mono"/>
+          <w:color w:val="000000"/>
+          <w:sz w:val="19"/>
+          <w:szCs w:val="19"/>
+        </w:rPr>
+        <w:t>Render(</w:t>
+      </w:r>
+      <w:proofErr w:type="gramEnd"/>
+      <w:r>
+        <w:rPr>
+          <w:rFonts w:ascii="Cascadia Mono" w:hAnsi="Cascadia Mono" w:cs="Cascadia Mono"/>
+          <w:color w:val="000000"/>
+          <w:sz w:val="19"/>
+          <w:szCs w:val="19"/>
+        </w:rPr>
+        <w:t xml:space="preserve">Window </w:t>
       </w:r>
       <w:proofErr w:type="spellStart"/>
       <w:r>
@@ -10091,6 +10450,7 @@
         <w:t xml:space="preserve"> (</w:t>
       </w:r>
       <w:proofErr w:type="spellStart"/>
+      <w:proofErr w:type="gramStart"/>
       <w:r>
         <w:rPr>
           <w:rFonts w:ascii="Cascadia Mono" w:hAnsi="Cascadia Mono" w:cs="Cascadia Mono"/>
@@ -10101,6 +10461,7 @@
         <w:t>cWindow.LastEvent.type</w:t>
       </w:r>
       <w:proofErr w:type="spellEnd"/>
+      <w:proofErr w:type="gramEnd"/>
       <w:r>
         <w:rPr>
           <w:rFonts w:ascii="Cascadia Mono" w:hAnsi="Cascadia Mono" w:cs="Cascadia Mono"/>
@@ -10399,6 +10760,7 @@
         <w:t xml:space="preserve">object, call </w:t>
       </w:r>
       <w:proofErr w:type="spellStart"/>
+      <w:proofErr w:type="gramStart"/>
       <w:r>
         <w:rPr>
           <w:rFonts w:ascii="Arial" w:hAnsi="Arial" w:cs="Arial"/>
@@ -10421,6 +10783,7 @@
         <w:t>::</w:t>
       </w:r>
       <w:proofErr w:type="spellStart"/>
+      <w:proofErr w:type="gramEnd"/>
       <w:r>
         <w:rPr>
           <w:rFonts w:ascii="Arial" w:hAnsi="Arial" w:cs="Arial"/>
@@ -10493,6 +10856,7 @@
         <w:t xml:space="preserve">To set the current scene, call </w:t>
       </w:r>
       <w:proofErr w:type="spellStart"/>
+      <w:proofErr w:type="gramStart"/>
       <w:r>
         <w:rPr>
           <w:rFonts w:ascii="Arial" w:hAnsi="Arial" w:cs="Arial"/>
@@ -10515,6 +10879,7 @@
         <w:t>::</w:t>
       </w:r>
       <w:proofErr w:type="spellStart"/>
+      <w:proofErr w:type="gramEnd"/>
       <w:r>
         <w:rPr>
           <w:rFonts w:ascii="Arial" w:hAnsi="Arial" w:cs="Arial"/>
@@ -13461,6 +13826,7 @@
         <w:t>(</w:t>
       </w:r>
       <w:proofErr w:type="spellStart"/>
+      <w:proofErr w:type="gramStart"/>
       <w:r>
         <w:rPr>
           <w:rFonts w:ascii="Arial" w:hAnsi="Arial" w:cs="Arial"/>
@@ -13482,6 +13848,7 @@
         <w:t>Y</w:t>
       </w:r>
       <w:proofErr w:type="spellEnd"/>
+      <w:proofErr w:type="gramEnd"/>
       <w:r>
         <w:rPr>
           <w:rFonts w:ascii="Arial" w:hAnsi="Arial" w:cs="Arial"/>
@@ -14181,6 +14548,7 @@
         <w:t xml:space="preserve"> The values for this setting are provided in the </w:t>
       </w:r>
       <w:proofErr w:type="spellStart"/>
+      <w:proofErr w:type="gramStart"/>
       <w:r>
         <w:rPr>
           <w:rFonts w:ascii="Arial" w:hAnsi="Arial" w:cs="Arial"/>
@@ -14203,6 +14571,7 @@
         <w:t>::</w:t>
       </w:r>
       <w:proofErr w:type="spellStart"/>
+      <w:proofErr w:type="gramEnd"/>
       <w:r>
         <w:rPr>
           <w:rFonts w:ascii="Arial" w:hAnsi="Arial" w:cs="Arial"/>
@@ -15400,6 +15769,7 @@
         <w:t xml:space="preserve">value of </w:t>
       </w:r>
       <w:proofErr w:type="spellStart"/>
+      <w:proofErr w:type="gramStart"/>
       <w:r>
         <w:rPr>
           <w:rFonts w:ascii="Arial" w:hAnsi="Arial" w:cs="Arial"/>
@@ -15422,6 +15792,7 @@
         <w:t>::</w:t>
       </w:r>
       <w:proofErr w:type="spellStart"/>
+      <w:proofErr w:type="gramEnd"/>
       <w:r>
         <w:rPr>
           <w:rFonts w:ascii="Arial" w:hAnsi="Arial" w:cs="Arial"/>
@@ -15584,6 +15955,7 @@
         <w:t xml:space="preserve">To add a section to the settings, call </w:t>
       </w:r>
       <w:proofErr w:type="spellStart"/>
+      <w:proofErr w:type="gramStart"/>
       <w:r>
         <w:rPr>
           <w:rFonts w:ascii="Arial" w:hAnsi="Arial" w:cs="Arial"/>
@@ -15606,6 +15978,7 @@
         <w:t>::</w:t>
       </w:r>
       <w:proofErr w:type="spellStart"/>
+      <w:proofErr w:type="gramEnd"/>
       <w:r>
         <w:rPr>
           <w:rFonts w:ascii="Arial" w:hAnsi="Arial" w:cs="Arial"/>
@@ -15682,6 +16055,7 @@
         <w:t xml:space="preserve">To add a value to the settings, call </w:t>
       </w:r>
       <w:proofErr w:type="spellStart"/>
+      <w:proofErr w:type="gramStart"/>
       <w:r>
         <w:rPr>
           <w:rFonts w:ascii="Arial" w:hAnsi="Arial" w:cs="Arial"/>
@@ -15704,6 +16078,7 @@
         <w:t>::</w:t>
       </w:r>
       <w:proofErr w:type="spellStart"/>
+      <w:proofErr w:type="gramEnd"/>
       <w:r>
         <w:rPr>
           <w:rFonts w:ascii="Arial" w:hAnsi="Arial" w:cs="Arial"/>
@@ -15788,6 +16163,7 @@
         <w:t xml:space="preserve">To save the settings, call </w:t>
       </w:r>
       <w:proofErr w:type="spellStart"/>
+      <w:proofErr w:type="gramStart"/>
       <w:r>
         <w:rPr>
           <w:rFonts w:ascii="Arial" w:hAnsi="Arial" w:cs="Arial"/>
@@ -15807,7 +16183,18 @@
           <w:sz w:val="22"/>
           <w:szCs w:val="22"/>
         </w:rPr>
-        <w:t>::Save</w:t>
+        <w:t>::</w:t>
+      </w:r>
+      <w:proofErr w:type="gramEnd"/>
+      <w:r>
+        <w:rPr>
+          <w:rFonts w:ascii="Arial" w:hAnsi="Arial" w:cs="Arial"/>
+          <w:b/>
+          <w:bCs/>
+          <w:sz w:val="22"/>
+          <w:szCs w:val="22"/>
+        </w:rPr>
+        <w:t>Save</w:t>
       </w:r>
       <w:r>
         <w:rPr>
@@ -16031,15 +16418,25 @@
           <w:sz w:val="22"/>
           <w:szCs w:val="22"/>
         </w:rPr>
-        <w:t xml:space="preserve"> = new Camera(</w:t>
-      </w:r>
-      <w:proofErr w:type="spellStart"/>
+        <w:t xml:space="preserve"> = new </w:t>
+      </w:r>
+      <w:proofErr w:type="gramStart"/>
       <w:r>
         <w:rPr>
           <w:rFonts w:ascii="Consolas" w:hAnsi="Consolas" w:cs="Arial"/>
           <w:sz w:val="22"/>
           <w:szCs w:val="22"/>
         </w:rPr>
+        <w:t>Camera(</w:t>
+      </w:r>
+      <w:proofErr w:type="spellStart"/>
+      <w:proofErr w:type="gramEnd"/>
+      <w:r>
+        <w:rPr>
+          <w:rFonts w:ascii="Consolas" w:hAnsi="Consolas" w:cs="Arial"/>
+          <w:sz w:val="22"/>
+          <w:szCs w:val="22"/>
+        </w:rPr>
         <w:t>CameraType.Chase</w:t>
       </w:r>
       <w:proofErr w:type="spellEnd"/>
@@ -16222,6 +16619,7 @@
         <w:t>-</w:t>
       </w:r>
       <w:proofErr w:type="spellStart"/>
+      <w:proofErr w:type="gramStart"/>
       <w:r>
         <w:rPr>
           <w:rFonts w:ascii="Arial" w:hAnsi="Arial" w:cs="Arial"/>
@@ -16241,7 +16639,18 @@
           <w:sz w:val="22"/>
           <w:szCs w:val="22"/>
         </w:rPr>
-        <w:t>::Size::X / 2</w:t>
+        <w:t>::</w:t>
+      </w:r>
+      <w:proofErr w:type="gramEnd"/>
+      <w:r>
+        <w:rPr>
+          <w:rFonts w:ascii="Arial" w:hAnsi="Arial" w:cs="Arial"/>
+          <w:b/>
+          <w:bCs/>
+          <w:sz w:val="22"/>
+          <w:szCs w:val="22"/>
+        </w:rPr>
+        <w:t>Size::X / 2</w:t>
       </w:r>
       <w:r>
         <w:rPr>
@@ -16269,27 +16678,37 @@
         </w:rPr>
         <w:t xml:space="preserve">When cameras are in use (signified by the </w:t>
       </w:r>
-      <w:proofErr w:type="spellStart"/>
-      <w:r>
-        <w:rPr>
-          <w:rFonts w:ascii="Arial" w:hAnsi="Arial" w:cs="Arial"/>
-          <w:b/>
-          <w:bCs/>
-          <w:sz w:val="22"/>
-          <w:szCs w:val="22"/>
-        </w:rPr>
-        <w:t>Settings.Camera</w:t>
-      </w:r>
-      <w:proofErr w:type="spellEnd"/>
-      <w:r>
-        <w:rPr>
-          <w:rFonts w:ascii="Arial" w:hAnsi="Arial" w:cs="Arial"/>
-          <w:b/>
-          <w:bCs/>
-          <w:sz w:val="22"/>
-          <w:szCs w:val="22"/>
-        </w:rPr>
-        <w:t xml:space="preserve"> </w:t>
+      <w:proofErr w:type="gramStart"/>
+      <w:r>
+        <w:rPr>
+          <w:rFonts w:ascii="Arial" w:hAnsi="Arial" w:cs="Arial"/>
+          <w:b/>
+          <w:bCs/>
+          <w:sz w:val="22"/>
+          <w:szCs w:val="22"/>
+        </w:rPr>
+        <w:t>Settings</w:t>
+      </w:r>
+      <w:r>
+        <w:rPr>
+          <w:rFonts w:ascii="Arial" w:hAnsi="Arial" w:cs="Arial"/>
+          <w:b/>
+          <w:bCs/>
+          <w:sz w:val="22"/>
+          <w:szCs w:val="22"/>
+        </w:rPr>
+        <w:t>::</w:t>
+      </w:r>
+      <w:proofErr w:type="gramEnd"/>
+      <w:r>
+        <w:rPr>
+          <w:rFonts w:ascii="Arial" w:hAnsi="Arial" w:cs="Arial"/>
+          <w:b/>
+          <w:bCs/>
+          <w:sz w:val="22"/>
+          <w:szCs w:val="22"/>
+        </w:rPr>
+        <w:t xml:space="preserve">Camera </w:t>
       </w:r>
       <w:r>
         <w:rPr>
@@ -16326,6 +16745,7 @@
         <w:lastRenderedPageBreak/>
         <w:t xml:space="preserve">To set a camera as the current camera, call </w:t>
       </w:r>
+      <w:proofErr w:type="gramStart"/>
       <w:r>
         <w:rPr>
           <w:rFonts w:ascii="Arial" w:hAnsi="Arial" w:cs="Arial"/>
@@ -16337,6 +16757,7 @@
         <w:t>Window::</w:t>
       </w:r>
       <w:proofErr w:type="spellStart"/>
+      <w:proofErr w:type="gramEnd"/>
       <w:r>
         <w:rPr>
           <w:rFonts w:ascii="Arial" w:hAnsi="Arial" w:cs="Arial"/>
@@ -16418,9 +16839,19 @@
           <w:sz w:val="22"/>
           <w:szCs w:val="22"/>
         </w:rPr>
-        <w:t xml:space="preserve"> = new Camera(</w:t>
-      </w:r>
-      <w:proofErr w:type="spellStart"/>
+        <w:t xml:space="preserve"> = new </w:t>
+      </w:r>
+      <w:proofErr w:type="gramStart"/>
+      <w:r>
+        <w:rPr>
+          <w:rFonts w:ascii="Consolas" w:hAnsi="Consolas" w:cs="Arial"/>
+          <w:sz w:val="22"/>
+          <w:szCs w:val="22"/>
+        </w:rPr>
+        <w:t>Camera(</w:t>
+      </w:r>
+      <w:proofErr w:type="spellStart"/>
+      <w:proofErr w:type="gramEnd"/>
       <w:r>
         <w:rPr>
           <w:rFonts w:ascii="Consolas" w:hAnsi="Consolas" w:cs="Arial"/>
@@ -16673,6 +17104,7 @@
         </w:rPr>
         <w:t xml:space="preserve">To handle events, the </w:t>
       </w:r>
+      <w:proofErr w:type="gramStart"/>
       <w:r>
         <w:rPr>
           <w:rFonts w:ascii="Arial" w:hAnsi="Arial" w:cs="Arial"/>
@@ -16684,6 +17116,7 @@
         <w:t>Window::</w:t>
       </w:r>
       <w:proofErr w:type="spellStart"/>
+      <w:proofErr w:type="gramEnd"/>
       <w:r>
         <w:rPr>
           <w:rFonts w:ascii="Arial" w:hAnsi="Arial" w:cs="Arial"/>
@@ -16732,6 +17165,7 @@
         <w:t>if (</w:t>
       </w:r>
       <w:proofErr w:type="spellStart"/>
+      <w:proofErr w:type="gramStart"/>
       <w:r>
         <w:rPr>
           <w:rFonts w:ascii="Consolas" w:hAnsi="Consolas" w:cs="Arial"/>
@@ -16749,6 +17183,7 @@
         <w:t>ndow.EventWaiting</w:t>
       </w:r>
       <w:proofErr w:type="spellEnd"/>
+      <w:proofErr w:type="gramEnd"/>
       <w:r>
         <w:rPr>
           <w:rFonts w:ascii="Consolas" w:hAnsi="Consolas" w:cs="Arial"/>
@@ -16838,6 +17273,7 @@
         </w:rPr>
         <w:t xml:space="preserve">is contained in the </w:t>
       </w:r>
+      <w:proofErr w:type="gramStart"/>
       <w:r>
         <w:rPr>
           <w:rFonts w:ascii="Arial" w:hAnsi="Arial" w:cs="Arial"/>
@@ -16849,6 +17285,7 @@
         <w:t>Window::</w:t>
       </w:r>
       <w:proofErr w:type="spellStart"/>
+      <w:proofErr w:type="gramEnd"/>
       <w:r>
         <w:rPr>
           <w:rFonts w:ascii="Arial" w:hAnsi="Arial" w:cs="Arial"/>
@@ -16905,6 +17342,7 @@
         <w:t>if (</w:t>
       </w:r>
       <w:proofErr w:type="spellStart"/>
+      <w:proofErr w:type="gramStart"/>
       <w:r>
         <w:rPr>
           <w:rFonts w:ascii="Consolas" w:hAnsi="Consolas" w:cs="Arial"/>
@@ -16914,6 +17352,7 @@
         <w:t>window.EventWaiting</w:t>
       </w:r>
       <w:proofErr w:type="spellEnd"/>
+      <w:proofErr w:type="gramEnd"/>
       <w:r>
         <w:rPr>
           <w:rFonts w:ascii="Consolas" w:hAnsi="Consolas" w:cs="Arial"/>
@@ -16960,6 +17399,7 @@
         <w:t>switch (</w:t>
       </w:r>
       <w:proofErr w:type="spellStart"/>
+      <w:proofErr w:type="gramStart"/>
       <w:r>
         <w:rPr>
           <w:rFonts w:ascii="Consolas" w:hAnsi="Consolas" w:cs="Arial"/>
@@ -16969,6 +17409,7 @@
         <w:t>window.LastEvent.type</w:t>
       </w:r>
       <w:proofErr w:type="spellEnd"/>
+      <w:proofErr w:type="gramEnd"/>
       <w:r>
         <w:rPr>
           <w:rFonts w:ascii="Consolas" w:hAnsi="Consolas" w:cs="Arial"/>
@@ -17615,8 +18056,43 @@
           <w:sz w:val="22"/>
           <w:szCs w:val="22"/>
         </w:rPr>
-        <w:t xml:space="preserve"> to use this to determine what key has been pressed and instead use the case-insensitive </w:t>
-      </w:r>
+        <w:t xml:space="preserve"> to use this to determine what key has been pressed</w:t>
+      </w:r>
+      <w:r>
+        <w:rPr>
+          <w:rFonts w:ascii="Arial" w:hAnsi="Arial" w:cs="Arial"/>
+          <w:sz w:val="22"/>
+          <w:szCs w:val="22"/>
+        </w:rPr>
+        <w:t xml:space="preserve"> as in some cases multiple </w:t>
+      </w:r>
+      <w:proofErr w:type="spellStart"/>
+      <w:r>
+        <w:rPr>
+          <w:rFonts w:ascii="Arial" w:hAnsi="Arial" w:cs="Arial"/>
+          <w:sz w:val="22"/>
+          <w:szCs w:val="22"/>
+        </w:rPr>
+        <w:t>keysyms</w:t>
+      </w:r>
+      <w:proofErr w:type="spellEnd"/>
+      <w:r>
+        <w:rPr>
+          <w:rFonts w:ascii="Arial" w:hAnsi="Arial" w:cs="Arial"/>
+          <w:sz w:val="22"/>
+          <w:szCs w:val="22"/>
+        </w:rPr>
+        <w:t xml:space="preserve"> are used for different keys. Instead, it is recommended to</w:t>
+      </w:r>
+      <w:r>
+        <w:rPr>
+          <w:rFonts w:ascii="Arial" w:hAnsi="Arial" w:cs="Arial"/>
+          <w:sz w:val="22"/>
+          <w:szCs w:val="22"/>
+        </w:rPr>
+        <w:t xml:space="preserve"> use the case-insensitive </w:t>
+      </w:r>
+      <w:proofErr w:type="gramStart"/>
       <w:r>
         <w:rPr>
           <w:rFonts w:ascii="Arial" w:hAnsi="Arial" w:cs="Arial"/>
@@ -17628,6 +18104,7 @@
         <w:t>Key::</w:t>
       </w:r>
       <w:proofErr w:type="spellStart"/>
+      <w:proofErr w:type="gramEnd"/>
       <w:r>
         <w:rPr>
           <w:rFonts w:ascii="Arial" w:hAnsi="Arial" w:cs="Arial"/>
@@ -17655,7 +18132,49 @@
           <w:sz w:val="22"/>
           <w:szCs w:val="22"/>
         </w:rPr>
-        <w:t xml:space="preserve">method, which converts all keys to uppercase, however if you wish to use it the documentation for </w:t>
+        <w:t>method, which converts all keys to uppercase</w:t>
+      </w:r>
+      <w:r>
+        <w:rPr>
+          <w:rFonts w:ascii="Arial" w:hAnsi="Arial" w:cs="Arial"/>
+          <w:sz w:val="22"/>
+          <w:szCs w:val="22"/>
+        </w:rPr>
+        <w:t xml:space="preserve"> and handles duplicate keys. </w:t>
+      </w:r>
+      <w:r>
+        <w:rPr>
+          <w:rFonts w:ascii="Arial" w:hAnsi="Arial" w:cs="Arial"/>
+          <w:sz w:val="22"/>
+          <w:szCs w:val="22"/>
+        </w:rPr>
+        <w:br/>
+      </w:r>
+      <w:proofErr w:type="gramStart"/>
+      <w:r>
+        <w:rPr>
+          <w:rFonts w:ascii="Arial" w:hAnsi="Arial" w:cs="Arial"/>
+          <w:sz w:val="22"/>
+          <w:szCs w:val="22"/>
+        </w:rPr>
+        <w:t>H</w:t>
+      </w:r>
+      <w:r>
+        <w:rPr>
+          <w:rFonts w:ascii="Arial" w:hAnsi="Arial" w:cs="Arial"/>
+          <w:sz w:val="22"/>
+          <w:szCs w:val="22"/>
+        </w:rPr>
+        <w:t>owever</w:t>
+      </w:r>
+      <w:proofErr w:type="gramEnd"/>
+      <w:r>
+        <w:rPr>
+          <w:rFonts w:ascii="Arial" w:hAnsi="Arial" w:cs="Arial"/>
+          <w:sz w:val="22"/>
+          <w:szCs w:val="22"/>
+        </w:rPr>
+        <w:t xml:space="preserve"> if you wish to use it the documentation for </w:t>
       </w:r>
       <w:proofErr w:type="spellStart"/>
       <w:r>
@@ -18064,6 +18583,7 @@
         <w:t xml:space="preserve">string </w:t>
       </w:r>
       <w:proofErr w:type="spellStart"/>
+      <w:proofErr w:type="gramStart"/>
       <w:r>
         <w:rPr>
           <w:rFonts w:ascii="Arial" w:hAnsi="Arial" w:cs="Arial"/>
@@ -18083,7 +18603,18 @@
           <w:sz w:val="22"/>
           <w:szCs w:val="22"/>
         </w:rPr>
-        <w:t>()</w:t>
+        <w:t>(</w:t>
+      </w:r>
+      <w:proofErr w:type="gramEnd"/>
+      <w:r>
+        <w:rPr>
+          <w:rFonts w:ascii="Arial" w:hAnsi="Arial" w:cs="Arial"/>
+          <w:b/>
+          <w:bCs/>
+          <w:sz w:val="22"/>
+          <w:szCs w:val="22"/>
+        </w:rPr>
+        <w:t>)</w:t>
       </w:r>
       <w:r>
         <w:rPr>
@@ -18390,6 +18921,7 @@
         <w:t xml:space="preserve"> = </w:t>
       </w:r>
       <w:proofErr w:type="spellStart"/>
+      <w:proofErr w:type="gramStart"/>
       <w:r>
         <w:rPr>
           <w:rFonts w:ascii="Cascadia Mono" w:hAnsi="Cascadia Mono" w:cs="Cascadia Mono"/>
@@ -18400,6 +18932,7 @@
         <w:t>key.ToString</w:t>
       </w:r>
       <w:proofErr w:type="spellEnd"/>
+      <w:proofErr w:type="gramEnd"/>
       <w:r>
         <w:rPr>
           <w:rFonts w:ascii="Cascadia Mono" w:hAnsi="Cascadia Mono" w:cs="Cascadia Mono"/>
@@ -18649,6 +19182,7 @@
         <w:t xml:space="preserve">                        </w:t>
       </w:r>
       <w:proofErr w:type="spellStart"/>
+      <w:proofErr w:type="gramStart"/>
       <w:r>
         <w:rPr>
           <w:rFonts w:ascii="Cascadia Mono" w:hAnsi="Cascadia Mono" w:cs="Cascadia Mono"/>
@@ -18659,6 +19193,7 @@
         <w:t>camera.Position</w:t>
       </w:r>
       <w:proofErr w:type="spellEnd"/>
+      <w:proofErr w:type="gramEnd"/>
       <w:r>
         <w:rPr>
           <w:rFonts w:ascii="Cascadia Mono" w:hAnsi="Cascadia Mono" w:cs="Cascadia Mono"/>
@@ -18869,6 +19404,7 @@
         <w:t xml:space="preserve">                        </w:t>
       </w:r>
       <w:proofErr w:type="spellStart"/>
+      <w:proofErr w:type="gramStart"/>
       <w:r>
         <w:rPr>
           <w:rFonts w:ascii="Cascadia Mono" w:hAnsi="Cascadia Mono" w:cs="Cascadia Mono"/>
@@ -18879,6 +19415,7 @@
         <w:t>camera.Position</w:t>
       </w:r>
       <w:proofErr w:type="spellEnd"/>
+      <w:proofErr w:type="gramEnd"/>
       <w:r>
         <w:rPr>
           <w:rFonts w:ascii="Cascadia Mono" w:hAnsi="Cascadia Mono" w:cs="Cascadia Mono"/>
@@ -19089,6 +19626,7 @@
         <w:t xml:space="preserve">                        </w:t>
       </w:r>
       <w:proofErr w:type="spellStart"/>
+      <w:proofErr w:type="gramStart"/>
       <w:r>
         <w:rPr>
           <w:rFonts w:ascii="Cascadia Mono" w:hAnsi="Cascadia Mono" w:cs="Cascadia Mono"/>
@@ -19099,6 +19637,7 @@
         <w:t>camera.Position</w:t>
       </w:r>
       <w:proofErr w:type="spellEnd"/>
+      <w:proofErr w:type="gramEnd"/>
       <w:r>
         <w:rPr>
           <w:rFonts w:ascii="Cascadia Mono" w:hAnsi="Cascadia Mono" w:cs="Cascadia Mono"/>
@@ -19247,6 +19786,7 @@
           <w:sz w:val="19"/>
           <w:szCs w:val="19"/>
         </w:rPr>
+        <w:lastRenderedPageBreak/>
         <w:t xml:space="preserve">                    </w:t>
       </w:r>
       <w:r>
@@ -19309,6 +19849,7 @@
         <w:t xml:space="preserve">                        </w:t>
       </w:r>
       <w:proofErr w:type="spellStart"/>
+      <w:proofErr w:type="gramStart"/>
       <w:r>
         <w:rPr>
           <w:rFonts w:ascii="Cascadia Mono" w:hAnsi="Cascadia Mono" w:cs="Cascadia Mono"/>
@@ -19319,6 +19860,7 @@
         <w:t>camera.Position</w:t>
       </w:r>
       <w:proofErr w:type="spellEnd"/>
+      <w:proofErr w:type="gramEnd"/>
       <w:r>
         <w:rPr>
           <w:rFonts w:ascii="Cascadia Mono" w:hAnsi="Cascadia Mono" w:cs="Cascadia Mono"/>
@@ -19408,7 +19950,6 @@
           <w:sz w:val="19"/>
           <w:szCs w:val="19"/>
         </w:rPr>
-        <w:lastRenderedPageBreak/>
         <w:t xml:space="preserve">                }</w:t>
       </w:r>
     </w:p>
@@ -19493,6 +20034,7 @@
         <w:t xml:space="preserve">bool </w:t>
       </w:r>
       <w:proofErr w:type="spellStart"/>
+      <w:proofErr w:type="gramStart"/>
       <w:r>
         <w:rPr>
           <w:rFonts w:ascii="Arial" w:hAnsi="Arial" w:cs="Arial"/>
@@ -19512,6 +20054,27 @@
           <w:sz w:val="22"/>
           <w:szCs w:val="22"/>
         </w:rPr>
+        <w:t>(</w:t>
+      </w:r>
+      <w:proofErr w:type="gramEnd"/>
+      <w:r>
+        <w:rPr>
+          <w:rFonts w:ascii="Arial" w:hAnsi="Arial" w:cs="Arial"/>
+          <w:b/>
+          <w:bCs/>
+          <w:sz w:val="22"/>
+          <w:szCs w:val="22"/>
+        </w:rPr>
+        <w:t>)</w:t>
+      </w:r>
+      <w:r>
+        <w:rPr>
+          <w:rFonts w:ascii="Arial" w:hAnsi="Arial" w:cs="Arial"/>
+          <w:b/>
+          <w:bCs/>
+          <w:sz w:val="22"/>
+          <w:szCs w:val="22"/>
+        </w:rPr>
         <w:br/>
       </w:r>
       <w:r>
@@ -19567,6 +20130,7 @@
         <w:t xml:space="preserve">bool </w:t>
       </w:r>
       <w:proofErr w:type="spellStart"/>
+      <w:proofErr w:type="gramStart"/>
       <w:r>
         <w:rPr>
           <w:rFonts w:ascii="Arial" w:hAnsi="Arial" w:cs="Arial"/>
@@ -19586,6 +20150,27 @@
           <w:sz w:val="22"/>
           <w:szCs w:val="22"/>
         </w:rPr>
+        <w:t>(</w:t>
+      </w:r>
+      <w:proofErr w:type="gramEnd"/>
+      <w:r>
+        <w:rPr>
+          <w:rFonts w:ascii="Arial" w:hAnsi="Arial" w:cs="Arial"/>
+          <w:b/>
+          <w:bCs/>
+          <w:sz w:val="22"/>
+          <w:szCs w:val="22"/>
+        </w:rPr>
+        <w:t>)</w:t>
+      </w:r>
+      <w:r>
+        <w:rPr>
+          <w:rFonts w:ascii="Arial" w:hAnsi="Arial" w:cs="Arial"/>
+          <w:b/>
+          <w:bCs/>
+          <w:sz w:val="22"/>
+          <w:szCs w:val="22"/>
+        </w:rPr>
         <w:br/>
       </w:r>
       <w:r>
@@ -19633,6 +20218,7 @@
         <w:t xml:space="preserve">bool </w:t>
       </w:r>
       <w:proofErr w:type="spellStart"/>
+      <w:proofErr w:type="gramStart"/>
       <w:r>
         <w:rPr>
           <w:rFonts w:ascii="Arial" w:hAnsi="Arial" w:cs="Arial"/>
@@ -19652,6 +20238,27 @@
           <w:sz w:val="22"/>
           <w:szCs w:val="22"/>
         </w:rPr>
+        <w:t>(</w:t>
+      </w:r>
+      <w:proofErr w:type="gramEnd"/>
+      <w:r>
+        <w:rPr>
+          <w:rFonts w:ascii="Arial" w:hAnsi="Arial" w:cs="Arial"/>
+          <w:b/>
+          <w:bCs/>
+          <w:sz w:val="22"/>
+          <w:szCs w:val="22"/>
+        </w:rPr>
+        <w:t>)</w:t>
+      </w:r>
+      <w:r>
+        <w:rPr>
+          <w:rFonts w:ascii="Arial" w:hAnsi="Arial" w:cs="Arial"/>
+          <w:b/>
+          <w:bCs/>
+          <w:sz w:val="22"/>
+          <w:szCs w:val="22"/>
+        </w:rPr>
         <w:br/>
       </w:r>
       <w:r>
@@ -19699,6 +20306,7 @@
         <w:t xml:space="preserve">bool </w:t>
       </w:r>
       <w:proofErr w:type="spellStart"/>
+      <w:proofErr w:type="gramStart"/>
       <w:r>
         <w:rPr>
           <w:rFonts w:ascii="Arial" w:hAnsi="Arial" w:cs="Arial"/>
@@ -19710,6 +20318,27 @@
         <w:t>EitherGuiPressed</w:t>
       </w:r>
       <w:proofErr w:type="spellEnd"/>
+      <w:r>
+        <w:rPr>
+          <w:rFonts w:ascii="Arial" w:hAnsi="Arial" w:cs="Arial"/>
+          <w:b/>
+          <w:bCs/>
+          <w:sz w:val="22"/>
+          <w:szCs w:val="22"/>
+        </w:rPr>
+        <w:t>(</w:t>
+      </w:r>
+      <w:proofErr w:type="gramEnd"/>
+      <w:r>
+        <w:rPr>
+          <w:rFonts w:ascii="Arial" w:hAnsi="Arial" w:cs="Arial"/>
+          <w:b/>
+          <w:bCs/>
+          <w:sz w:val="22"/>
+          <w:szCs w:val="22"/>
+        </w:rPr>
+        <w:t>)</w:t>
+      </w:r>
       <w:r>
         <w:rPr>
           <w:rFonts w:ascii="Arial" w:hAnsi="Arial" w:cs="Arial"/>
@@ -20390,6 +21019,7 @@
         <w:t xml:space="preserve"> </w:t>
       </w:r>
       <w:proofErr w:type="spellStart"/>
+      <w:proofErr w:type="gramStart"/>
       <w:r>
         <w:rPr>
           <w:rFonts w:ascii="Cascadia Mono" w:hAnsi="Cascadia Mono" w:cs="Cascadia Mono"/>
@@ -20407,7 +21037,17 @@
           <w:sz w:val="19"/>
           <w:szCs w:val="19"/>
         </w:rPr>
-        <w:t xml:space="preserve">(Window </w:t>
+        <w:t>(</w:t>
+      </w:r>
+      <w:proofErr w:type="gramEnd"/>
+      <w:r>
+        <w:rPr>
+          <w:rFonts w:ascii="Cascadia Mono" w:hAnsi="Cascadia Mono" w:cs="Cascadia Mono"/>
+          <w:color w:val="000000"/>
+          <w:sz w:val="19"/>
+          <w:szCs w:val="19"/>
+        </w:rPr>
+        <w:t xml:space="preserve">Window </w:t>
       </w:r>
       <w:proofErr w:type="spellStart"/>
       <w:r>
@@ -20547,6 +21187,7 @@
           <w:sz w:val="22"/>
           <w:szCs w:val="22"/>
         </w:rPr>
+        <w:lastRenderedPageBreak/>
         <w:t>Parameters:</w:t>
       </w:r>
     </w:p>
@@ -20570,18 +21211,28 @@
           <w:sz w:val="22"/>
           <w:szCs w:val="22"/>
         </w:rPr>
-        <w:lastRenderedPageBreak/>
         <w:t>cWindow</w:t>
       </w:r>
       <w:proofErr w:type="spellEnd"/>
       <w:r>
         <w:rPr>
           <w:rFonts w:ascii="Arial" w:hAnsi="Arial" w:cs="Arial"/>
-          <w:color w:val="000000"/>
-          <w:sz w:val="22"/>
-          <w:szCs w:val="22"/>
-        </w:rPr>
-        <w:t>: The window to draw a pixel to</w:t>
+          <w:b/>
+          <w:bCs/>
+          <w:color w:val="000000"/>
+          <w:sz w:val="22"/>
+          <w:szCs w:val="22"/>
+        </w:rPr>
+        <w:t>:</w:t>
+      </w:r>
+      <w:r>
+        <w:rPr>
+          <w:rFonts w:ascii="Arial" w:hAnsi="Arial" w:cs="Arial"/>
+          <w:color w:val="000000"/>
+          <w:sz w:val="22"/>
+          <w:szCs w:val="22"/>
+        </w:rPr>
+        <w:t xml:space="preserve"> The window to draw a pixel to</w:t>
       </w:r>
       <w:r>
         <w:rPr>
@@ -20671,6 +21322,7 @@
         <w:t xml:space="preserve">for documentation of </w:t>
       </w:r>
       <w:proofErr w:type="spellStart"/>
+      <w:proofErr w:type="gramStart"/>
       <w:r>
         <w:rPr>
           <w:rFonts w:ascii="Arial" w:hAnsi="Arial" w:cs="Arial"/>
@@ -20681,6 +21333,7 @@
         <w:t>System.Drawing.Color</w:t>
       </w:r>
       <w:proofErr w:type="spellEnd"/>
+      <w:proofErr w:type="gramEnd"/>
       <w:r>
         <w:rPr>
           <w:rFonts w:ascii="Arial" w:hAnsi="Arial" w:cs="Arial"/>
@@ -20923,6 +21576,7 @@
         <w:t xml:space="preserve"> </w:t>
       </w:r>
       <w:proofErr w:type="spellStart"/>
+      <w:proofErr w:type="gramStart"/>
       <w:r>
         <w:rPr>
           <w:rFonts w:ascii="Cascadia Mono" w:hAnsi="Cascadia Mono" w:cs="Cascadia Mono"/>
@@ -20940,7 +21594,17 @@
           <w:sz w:val="19"/>
           <w:szCs w:val="19"/>
         </w:rPr>
-        <w:t xml:space="preserve">(Window </w:t>
+        <w:t>(</w:t>
+      </w:r>
+      <w:proofErr w:type="gramEnd"/>
+      <w:r>
+        <w:rPr>
+          <w:rFonts w:ascii="Cascadia Mono" w:hAnsi="Cascadia Mono" w:cs="Cascadia Mono"/>
+          <w:color w:val="000000"/>
+          <w:sz w:val="19"/>
+          <w:szCs w:val="19"/>
+        </w:rPr>
+        <w:t xml:space="preserve">Window </w:t>
       </w:r>
       <w:proofErr w:type="spellStart"/>
       <w:r>
@@ -21181,11 +21845,22 @@
       <w:r>
         <w:rPr>
           <w:rFonts w:ascii="Arial" w:hAnsi="Arial" w:cs="Arial"/>
-          <w:color w:val="000000"/>
-          <w:sz w:val="22"/>
-          <w:szCs w:val="22"/>
-        </w:rPr>
-        <w:t xml:space="preserve">: </w:t>
+          <w:b/>
+          <w:bCs/>
+          <w:color w:val="000000"/>
+          <w:sz w:val="22"/>
+          <w:szCs w:val="22"/>
+        </w:rPr>
+        <w:t>:</w:t>
+      </w:r>
+      <w:r>
+        <w:rPr>
+          <w:rFonts w:ascii="Arial" w:hAnsi="Arial" w:cs="Arial"/>
+          <w:color w:val="000000"/>
+          <w:sz w:val="22"/>
+          <w:szCs w:val="22"/>
+        </w:rPr>
+        <w:t xml:space="preserve"> </w:t>
       </w:r>
       <w:r>
         <w:rPr>
@@ -21281,7 +21956,27 @@
           <w:sz w:val="22"/>
           <w:szCs w:val="22"/>
         </w:rPr>
-        <w:t>The thickness of the line In pixels.</w:t>
+        <w:t xml:space="preserve">The thickness of the line </w:t>
+      </w:r>
+      <w:proofErr w:type="gramStart"/>
+      <w:r>
+        <w:rPr>
+          <w:rFonts w:ascii="Arial" w:hAnsi="Arial" w:cs="Arial"/>
+          <w:color w:val="000000"/>
+          <w:sz w:val="22"/>
+          <w:szCs w:val="22"/>
+        </w:rPr>
+        <w:t>In</w:t>
+      </w:r>
+      <w:proofErr w:type="gramEnd"/>
+      <w:r>
+        <w:rPr>
+          <w:rFonts w:ascii="Arial" w:hAnsi="Arial" w:cs="Arial"/>
+          <w:color w:val="000000"/>
+          <w:sz w:val="22"/>
+          <w:szCs w:val="22"/>
+        </w:rPr>
+        <w:t xml:space="preserve"> pixels.</w:t>
       </w:r>
       <w:r>
         <w:rPr>
@@ -21552,7 +22247,7 @@
           <w:sz w:val="24"/>
           <w:szCs w:val="24"/>
         </w:rPr>
-        <w:t>8.1</w:t>
+        <w:t>8.1.3. Circles</w:t>
       </w:r>
       <w:r>
         <w:rPr>
@@ -21562,16 +22257,6 @@
           <w:sz w:val="24"/>
           <w:szCs w:val="24"/>
         </w:rPr>
-        <w:t>.3. Circles</w:t>
-      </w:r>
-      <w:r>
-        <w:rPr>
-          <w:rFonts w:ascii="Arial" w:hAnsi="Arial" w:cs="Arial"/>
-          <w:b/>
-          <w:bCs/>
-          <w:sz w:val="24"/>
-          <w:szCs w:val="24"/>
-        </w:rPr>
         <w:br/>
       </w:r>
       <w:r>
@@ -21638,6 +22323,7 @@
         <w:t xml:space="preserve"> </w:t>
       </w:r>
       <w:proofErr w:type="spellStart"/>
+      <w:proofErr w:type="gramStart"/>
       <w:r>
         <w:rPr>
           <w:rFonts w:ascii="Cascadia Mono" w:hAnsi="Cascadia Mono" w:cs="Cascadia Mono"/>
@@ -21655,7 +22341,17 @@
           <w:sz w:val="19"/>
           <w:szCs w:val="19"/>
         </w:rPr>
-        <w:t xml:space="preserve">(Window </w:t>
+        <w:t>(</w:t>
+      </w:r>
+      <w:proofErr w:type="gramEnd"/>
+      <w:r>
+        <w:rPr>
+          <w:rFonts w:ascii="Cascadia Mono" w:hAnsi="Cascadia Mono" w:cs="Cascadia Mono"/>
+          <w:color w:val="000000"/>
+          <w:sz w:val="19"/>
+          <w:szCs w:val="19"/>
+        </w:rPr>
+        <w:t xml:space="preserve">Window </w:t>
       </w:r>
       <w:proofErr w:type="spellStart"/>
       <w:r>
@@ -21713,7 +22409,34 @@
           <w:sz w:val="19"/>
           <w:szCs w:val="19"/>
         </w:rPr>
-        <w:t xml:space="preserve"> filled, </w:t>
+        <w:t xml:space="preserve"> filled</w:t>
+      </w:r>
+      <w:r>
+        <w:rPr>
+          <w:rFonts w:ascii="Cascadia Mono" w:hAnsi="Cascadia Mono" w:cs="Cascadia Mono"/>
+          <w:color w:val="000000"/>
+          <w:sz w:val="19"/>
+          <w:szCs w:val="19"/>
+        </w:rPr>
+        <w:t xml:space="preserve"> = </w:t>
+      </w:r>
+      <w:r>
+        <w:rPr>
+          <w:rFonts w:ascii="Cascadia Mono" w:hAnsi="Cascadia Mono" w:cs="Cascadia Mono"/>
+          <w:color w:val="0000FF"/>
+          <w:sz w:val="19"/>
+          <w:szCs w:val="19"/>
+        </w:rPr>
+        <w:t>false</w:t>
+      </w:r>
+      <w:r>
+        <w:rPr>
+          <w:rFonts w:ascii="Cascadia Mono" w:hAnsi="Cascadia Mono" w:cs="Cascadia Mono"/>
+          <w:color w:val="000000"/>
+          <w:sz w:val="19"/>
+          <w:szCs w:val="19"/>
+        </w:rPr>
+        <w:t xml:space="preserve">, </w:t>
       </w:r>
       <w:r>
         <w:rPr>
@@ -21893,20 +22616,22 @@
       <w:r>
         <w:rPr>
           <w:rFonts w:ascii="Arial" w:hAnsi="Arial" w:cs="Arial"/>
-          <w:color w:val="000000"/>
-          <w:sz w:val="22"/>
-          <w:szCs w:val="22"/>
-        </w:rPr>
-        <w:t>: The window to draw the</w:t>
-      </w:r>
-      <w:r>
-        <w:rPr>
-          <w:rFonts w:ascii="Arial" w:hAnsi="Arial" w:cs="Arial"/>
-          <w:color w:val="000000"/>
-          <w:sz w:val="22"/>
-          <w:szCs w:val="22"/>
-        </w:rPr>
-        <w:t xml:space="preserve"> circle to.</w:t>
+          <w:b/>
+          <w:bCs/>
+          <w:color w:val="000000"/>
+          <w:sz w:val="22"/>
+          <w:szCs w:val="22"/>
+        </w:rPr>
+        <w:t>:</w:t>
+      </w:r>
+      <w:r>
+        <w:rPr>
+          <w:rFonts w:ascii="Arial" w:hAnsi="Arial" w:cs="Arial"/>
+          <w:color w:val="000000"/>
+          <w:sz w:val="22"/>
+          <w:szCs w:val="22"/>
+        </w:rPr>
+        <w:t xml:space="preserve"> The window to draw the circle to.</w:t>
       </w:r>
     </w:p>
     <w:p>
@@ -22047,7 +22772,7 @@
           <w:rFonts w:ascii="Arial" w:hAnsi="Arial" w:cs="Arial"/>
           <w:b/>
           <w:bCs/>
-          <w:color w:val="000000"/>
+          <w:color w:val="FF0000"/>
           <w:sz w:val="22"/>
           <w:szCs w:val="22"/>
         </w:rPr>
@@ -22072,25 +22797,34 @@
         </w:rPr>
         <w:t xml:space="preserve">Determines if the circle is </w:t>
       </w:r>
-      <w:proofErr w:type="spellStart"/>
-      <w:r>
-        <w:rPr>
-          <w:rFonts w:ascii="Arial" w:hAnsi="Arial" w:cs="Arial"/>
-          <w:color w:val="000000"/>
-          <w:sz w:val="22"/>
-          <w:szCs w:val="22"/>
-        </w:rPr>
-        <w:t>fulled</w:t>
-      </w:r>
-      <w:proofErr w:type="spellEnd"/>
-      <w:r>
-        <w:rPr>
-          <w:rFonts w:ascii="Arial" w:hAnsi="Arial" w:cs="Arial"/>
-          <w:color w:val="000000"/>
-          <w:sz w:val="22"/>
-          <w:szCs w:val="22"/>
-        </w:rPr>
-        <w:t xml:space="preserve"> or not.</w:t>
+      <w:r>
+        <w:rPr>
+          <w:rFonts w:ascii="Arial" w:hAnsi="Arial" w:cs="Arial"/>
+          <w:color w:val="000000"/>
+          <w:sz w:val="22"/>
+          <w:szCs w:val="22"/>
+        </w:rPr>
+        <w:t xml:space="preserve">filled or not. The default value is </w:t>
+      </w:r>
+      <w:r>
+        <w:rPr>
+          <w:rFonts w:ascii="Arial" w:hAnsi="Arial" w:cs="Arial"/>
+          <w:b/>
+          <w:bCs/>
+          <w:color w:val="000000"/>
+          <w:sz w:val="22"/>
+          <w:szCs w:val="22"/>
+        </w:rPr>
+        <w:t>false</w:t>
+      </w:r>
+      <w:r>
+        <w:rPr>
+          <w:rFonts w:ascii="Arial" w:hAnsi="Arial" w:cs="Arial"/>
+          <w:color w:val="000000"/>
+          <w:sz w:val="22"/>
+          <w:szCs w:val="22"/>
+        </w:rPr>
+        <w:t>.</w:t>
       </w:r>
       <w:r>
         <w:rPr>
@@ -22102,6 +22836,800 @@
           <w:szCs w:val="22"/>
         </w:rPr>
         <w:t xml:space="preserve"> </w:t>
+      </w:r>
+      <w:r>
+        <w:rPr>
+          <w:rFonts w:ascii="Arial" w:hAnsi="Arial" w:cs="Arial"/>
+          <w:b/>
+          <w:bCs/>
+          <w:color w:val="000000"/>
+          <w:sz w:val="22"/>
+          <w:szCs w:val="22"/>
+        </w:rPr>
+        <w:br/>
+      </w:r>
+      <w:proofErr w:type="spellStart"/>
+      <w:r>
+        <w:rPr>
+          <w:rFonts w:ascii="Arial" w:hAnsi="Arial" w:cs="Arial"/>
+          <w:b/>
+          <w:bCs/>
+          <w:color w:val="000000"/>
+          <w:sz w:val="22"/>
+          <w:szCs w:val="22"/>
+        </w:rPr>
+        <w:t>antiAliased</w:t>
+      </w:r>
+      <w:proofErr w:type="spellEnd"/>
+      <w:r>
+        <w:rPr>
+          <w:rFonts w:ascii="Arial" w:hAnsi="Arial" w:cs="Arial"/>
+          <w:b/>
+          <w:bCs/>
+          <w:color w:val="000000"/>
+          <w:sz w:val="22"/>
+          <w:szCs w:val="22"/>
+        </w:rPr>
+        <w:t>:</w:t>
+      </w:r>
+      <w:r>
+        <w:rPr>
+          <w:rFonts w:ascii="Arial" w:hAnsi="Arial" w:cs="Arial"/>
+          <w:b/>
+          <w:bCs/>
+          <w:color w:val="000000"/>
+          <w:sz w:val="22"/>
+          <w:szCs w:val="22"/>
+        </w:rPr>
+        <w:t xml:space="preserve"> </w:t>
+      </w:r>
+      <w:r>
+        <w:rPr>
+          <w:rFonts w:ascii="Arial" w:hAnsi="Arial" w:cs="Arial"/>
+          <w:color w:val="000000"/>
+          <w:sz w:val="22"/>
+          <w:szCs w:val="22"/>
+        </w:rPr>
+        <w:t xml:space="preserve">Determines if the circle is anti-aliased. </w:t>
+      </w:r>
+      <w:r>
+        <w:rPr>
+          <w:rFonts w:ascii="Arial" w:hAnsi="Arial" w:cs="Arial"/>
+          <w:b/>
+          <w:bCs/>
+          <w:color w:val="FF0000"/>
+          <w:sz w:val="22"/>
+          <w:szCs w:val="22"/>
+        </w:rPr>
+        <w:t>Warning: Only works for unfilled circles in this release!</w:t>
+      </w:r>
+    </w:p>
+    <w:p>
+      <w:pPr>
+        <w:autoSpaceDE w:val="0"/>
+        <w:autoSpaceDN w:val="0"/>
+        <w:adjustRightInd w:val="0"/>
+        <w:spacing w:after="0" w:line="240" w:lineRule="auto"/>
+        <w:rPr>
+          <w:rFonts w:ascii="Arial" w:hAnsi="Arial" w:cs="Arial"/>
+          <w:color w:val="000000"/>
+          <w:sz w:val="22"/>
+          <w:szCs w:val="22"/>
+        </w:rPr>
+      </w:pPr>
+      <w:proofErr w:type="spellStart"/>
+      <w:r>
+        <w:rPr>
+          <w:rFonts w:ascii="Arial" w:hAnsi="Arial" w:cs="Arial"/>
+          <w:b/>
+          <w:bCs/>
+          <w:color w:val="000000"/>
+          <w:sz w:val="22"/>
+          <w:szCs w:val="22"/>
+        </w:rPr>
+        <w:t>snapToScreen</w:t>
+      </w:r>
+      <w:proofErr w:type="spellEnd"/>
+      <w:r>
+        <w:rPr>
+          <w:rFonts w:ascii="Arial" w:hAnsi="Arial" w:cs="Arial"/>
+          <w:b/>
+          <w:bCs/>
+          <w:color w:val="000000"/>
+          <w:sz w:val="22"/>
+          <w:szCs w:val="22"/>
+        </w:rPr>
+        <w:t xml:space="preserve">: </w:t>
+      </w:r>
+      <w:r>
+        <w:rPr>
+          <w:rFonts w:ascii="Arial" w:hAnsi="Arial" w:cs="Arial"/>
+          <w:color w:val="000000"/>
+          <w:sz w:val="22"/>
+          <w:szCs w:val="22"/>
+        </w:rPr>
+        <w:t xml:space="preserve">Determines if the pixel will be drawn in world-relative space </w:t>
+      </w:r>
+      <w:r>
+        <w:rPr>
+          <w:rFonts w:ascii="Arial" w:hAnsi="Arial" w:cs="Arial"/>
+          <w:color w:val="000000"/>
+          <w:sz w:val="22"/>
+          <w:szCs w:val="22"/>
+        </w:rPr>
+        <w:t>(</w:t>
+      </w:r>
+      <w:r>
+        <w:rPr>
+          <w:rFonts w:ascii="Arial" w:hAnsi="Arial" w:cs="Arial"/>
+          <w:b/>
+          <w:bCs/>
+          <w:color w:val="000000"/>
+          <w:sz w:val="22"/>
+          <w:szCs w:val="22"/>
+        </w:rPr>
+        <w:t>false</w:t>
+      </w:r>
+      <w:r>
+        <w:rPr>
+          <w:rFonts w:ascii="Arial" w:hAnsi="Arial" w:cs="Arial"/>
+          <w:color w:val="000000"/>
+          <w:sz w:val="22"/>
+          <w:szCs w:val="22"/>
+        </w:rPr>
+        <w:t xml:space="preserve">) </w:t>
+      </w:r>
+      <w:r>
+        <w:rPr>
+          <w:rFonts w:ascii="Arial" w:hAnsi="Arial" w:cs="Arial"/>
+          <w:color w:val="000000"/>
+          <w:sz w:val="22"/>
+          <w:szCs w:val="22"/>
+        </w:rPr>
+        <w:t xml:space="preserve">or </w:t>
+      </w:r>
+      <w:r>
+        <w:rPr>
+          <w:rFonts w:ascii="Arial" w:hAnsi="Arial" w:cs="Arial"/>
+          <w:color w:val="000000"/>
+          <w:sz w:val="22"/>
+          <w:szCs w:val="22"/>
+        </w:rPr>
+        <w:t>screen</w:t>
+      </w:r>
+      <w:r>
+        <w:rPr>
+          <w:rFonts w:ascii="Arial" w:hAnsi="Arial" w:cs="Arial"/>
+          <w:color w:val="000000"/>
+          <w:sz w:val="22"/>
+          <w:szCs w:val="22"/>
+        </w:rPr>
+        <w:t>-relative space</w:t>
+      </w:r>
+      <w:r>
+        <w:rPr>
+          <w:rFonts w:ascii="Arial" w:hAnsi="Arial" w:cs="Arial"/>
+          <w:color w:val="000000"/>
+          <w:sz w:val="22"/>
+          <w:szCs w:val="22"/>
+        </w:rPr>
+        <w:t xml:space="preserve"> (</w:t>
+      </w:r>
+      <w:r>
+        <w:rPr>
+          <w:rFonts w:ascii="Arial" w:hAnsi="Arial" w:cs="Arial"/>
+          <w:b/>
+          <w:bCs/>
+          <w:color w:val="000000"/>
+          <w:sz w:val="22"/>
+          <w:szCs w:val="22"/>
+        </w:rPr>
+        <w:t>true</w:t>
+      </w:r>
+      <w:r>
+        <w:rPr>
+          <w:rFonts w:ascii="Arial" w:hAnsi="Arial" w:cs="Arial"/>
+          <w:color w:val="000000"/>
+          <w:sz w:val="22"/>
+          <w:szCs w:val="22"/>
+        </w:rPr>
+        <w:t xml:space="preserve">). The default value is </w:t>
+      </w:r>
+      <w:r>
+        <w:rPr>
+          <w:rFonts w:ascii="Arial" w:hAnsi="Arial" w:cs="Arial"/>
+          <w:b/>
+          <w:bCs/>
+          <w:color w:val="000000"/>
+          <w:sz w:val="22"/>
+          <w:szCs w:val="22"/>
+        </w:rPr>
+        <w:t>false</w:t>
+      </w:r>
+      <w:r>
+        <w:rPr>
+          <w:rFonts w:ascii="Arial" w:hAnsi="Arial" w:cs="Arial"/>
+          <w:color w:val="000000"/>
+          <w:sz w:val="22"/>
+          <w:szCs w:val="22"/>
+        </w:rPr>
+        <w:t>.</w:t>
+      </w:r>
+    </w:p>
+    <w:p>
+      <w:pPr>
+        <w:autoSpaceDE w:val="0"/>
+        <w:autoSpaceDN w:val="0"/>
+        <w:adjustRightInd w:val="0"/>
+        <w:spacing w:after="0" w:line="240" w:lineRule="auto"/>
+        <w:rPr>
+          <w:rFonts w:ascii="Arial" w:hAnsi="Arial" w:cs="Arial"/>
+          <w:color w:val="000000"/>
+          <w:sz w:val="22"/>
+          <w:szCs w:val="22"/>
+        </w:rPr>
+      </w:pPr>
+      <w:r>
+        <w:rPr>
+          <w:rFonts w:ascii="Arial" w:hAnsi="Arial" w:cs="Arial"/>
+          <w:b/>
+          <w:bCs/>
+          <w:sz w:val="24"/>
+          <w:szCs w:val="24"/>
+        </w:rPr>
+        <w:t>8.1.4. Rectangles</w:t>
+      </w:r>
+    </w:p>
+    <w:p>
+      <w:pPr>
+        <w:autoSpaceDE w:val="0"/>
+        <w:autoSpaceDN w:val="0"/>
+        <w:adjustRightInd w:val="0"/>
+        <w:spacing w:after="0" w:line="240" w:lineRule="auto"/>
+        <w:rPr>
+          <w:rFonts w:ascii="Cascadia Mono" w:hAnsi="Cascadia Mono" w:cs="Cascadia Mono"/>
+          <w:color w:val="000000"/>
+          <w:sz w:val="19"/>
+          <w:szCs w:val="19"/>
+        </w:rPr>
+      </w:pPr>
+      <w:r>
+        <w:rPr>
+          <w:rFonts w:ascii="Cascadia Mono" w:hAnsi="Cascadia Mono" w:cs="Cascadia Mono"/>
+          <w:color w:val="000000"/>
+          <w:sz w:val="19"/>
+          <w:szCs w:val="19"/>
+        </w:rPr>
+        <w:t xml:space="preserve">        </w:t>
+      </w:r>
+      <w:r>
+        <w:rPr>
+          <w:rFonts w:ascii="Cascadia Mono" w:hAnsi="Cascadia Mono" w:cs="Cascadia Mono"/>
+          <w:color w:val="0000FF"/>
+          <w:sz w:val="19"/>
+          <w:szCs w:val="19"/>
+        </w:rPr>
+        <w:t>public</w:t>
+      </w:r>
+      <w:r>
+        <w:rPr>
+          <w:rFonts w:ascii="Cascadia Mono" w:hAnsi="Cascadia Mono" w:cs="Cascadia Mono"/>
+          <w:color w:val="000000"/>
+          <w:sz w:val="19"/>
+          <w:szCs w:val="19"/>
+        </w:rPr>
+        <w:t xml:space="preserve"> </w:t>
+      </w:r>
+      <w:r>
+        <w:rPr>
+          <w:rFonts w:ascii="Cascadia Mono" w:hAnsi="Cascadia Mono" w:cs="Cascadia Mono"/>
+          <w:color w:val="0000FF"/>
+          <w:sz w:val="19"/>
+          <w:szCs w:val="19"/>
+        </w:rPr>
+        <w:t>static</w:t>
+      </w:r>
+      <w:r>
+        <w:rPr>
+          <w:rFonts w:ascii="Cascadia Mono" w:hAnsi="Cascadia Mono" w:cs="Cascadia Mono"/>
+          <w:color w:val="000000"/>
+          <w:sz w:val="19"/>
+          <w:szCs w:val="19"/>
+        </w:rPr>
+        <w:t xml:space="preserve"> </w:t>
+      </w:r>
+      <w:r>
+        <w:rPr>
+          <w:rFonts w:ascii="Cascadia Mono" w:hAnsi="Cascadia Mono" w:cs="Cascadia Mono"/>
+          <w:color w:val="0000FF"/>
+          <w:sz w:val="19"/>
+          <w:szCs w:val="19"/>
+        </w:rPr>
+        <w:t>void</w:t>
+      </w:r>
+      <w:r>
+        <w:rPr>
+          <w:rFonts w:ascii="Cascadia Mono" w:hAnsi="Cascadia Mono" w:cs="Cascadia Mono"/>
+          <w:color w:val="000000"/>
+          <w:sz w:val="19"/>
+          <w:szCs w:val="19"/>
+        </w:rPr>
+        <w:t xml:space="preserve"> </w:t>
+      </w:r>
+      <w:proofErr w:type="spellStart"/>
+      <w:proofErr w:type="gramStart"/>
+      <w:r>
+        <w:rPr>
+          <w:rFonts w:ascii="Cascadia Mono" w:hAnsi="Cascadia Mono" w:cs="Cascadia Mono"/>
+          <w:color w:val="000000"/>
+          <w:sz w:val="19"/>
+          <w:szCs w:val="19"/>
+        </w:rPr>
+        <w:t>DrawRectangle</w:t>
+      </w:r>
+      <w:proofErr w:type="spellEnd"/>
+      <w:r>
+        <w:rPr>
+          <w:rFonts w:ascii="Cascadia Mono" w:hAnsi="Cascadia Mono" w:cs="Cascadia Mono"/>
+          <w:color w:val="000000"/>
+          <w:sz w:val="19"/>
+          <w:szCs w:val="19"/>
+        </w:rPr>
+        <w:t>(</w:t>
+      </w:r>
+      <w:proofErr w:type="gramEnd"/>
+      <w:r>
+        <w:rPr>
+          <w:rFonts w:ascii="Cascadia Mono" w:hAnsi="Cascadia Mono" w:cs="Cascadia Mono"/>
+          <w:color w:val="000000"/>
+          <w:sz w:val="19"/>
+          <w:szCs w:val="19"/>
+        </w:rPr>
+        <w:t xml:space="preserve">Window </w:t>
+      </w:r>
+      <w:proofErr w:type="spellStart"/>
+      <w:r>
+        <w:rPr>
+          <w:rFonts w:ascii="Cascadia Mono" w:hAnsi="Cascadia Mono" w:cs="Cascadia Mono"/>
+          <w:color w:val="000000"/>
+          <w:sz w:val="19"/>
+          <w:szCs w:val="19"/>
+        </w:rPr>
+        <w:t>cWindow</w:t>
+      </w:r>
+      <w:proofErr w:type="spellEnd"/>
+      <w:r>
+        <w:rPr>
+          <w:rFonts w:ascii="Cascadia Mono" w:hAnsi="Cascadia Mono" w:cs="Cascadia Mono"/>
+          <w:color w:val="000000"/>
+          <w:sz w:val="19"/>
+          <w:szCs w:val="19"/>
+        </w:rPr>
+        <w:t xml:space="preserve">, Vector2 position, Vector2 size, </w:t>
+      </w:r>
+      <w:proofErr w:type="spellStart"/>
+      <w:r>
+        <w:rPr>
+          <w:rFonts w:ascii="Cascadia Mono" w:hAnsi="Cascadia Mono" w:cs="Cascadia Mono"/>
+          <w:color w:val="000000"/>
+          <w:sz w:val="19"/>
+          <w:szCs w:val="19"/>
+        </w:rPr>
+        <w:t>Color</w:t>
+      </w:r>
+      <w:proofErr w:type="spellEnd"/>
+      <w:r>
+        <w:rPr>
+          <w:rFonts w:ascii="Cascadia Mono" w:hAnsi="Cascadia Mono" w:cs="Cascadia Mono"/>
+          <w:color w:val="000000"/>
+          <w:sz w:val="19"/>
+          <w:szCs w:val="19"/>
+        </w:rPr>
+        <w:t xml:space="preserve"> colour, </w:t>
+      </w:r>
+      <w:r>
+        <w:rPr>
+          <w:rFonts w:ascii="Cascadia Mono" w:hAnsi="Cascadia Mono" w:cs="Cascadia Mono"/>
+          <w:color w:val="0000FF"/>
+          <w:sz w:val="19"/>
+          <w:szCs w:val="19"/>
+        </w:rPr>
+        <w:t>bool</w:t>
+      </w:r>
+      <w:r>
+        <w:rPr>
+          <w:rFonts w:ascii="Cascadia Mono" w:hAnsi="Cascadia Mono" w:cs="Cascadia Mono"/>
+          <w:color w:val="000000"/>
+          <w:sz w:val="19"/>
+          <w:szCs w:val="19"/>
+        </w:rPr>
+        <w:t xml:space="preserve"> filled = </w:t>
+      </w:r>
+      <w:r>
+        <w:rPr>
+          <w:rFonts w:ascii="Cascadia Mono" w:hAnsi="Cascadia Mono" w:cs="Cascadia Mono"/>
+          <w:color w:val="0000FF"/>
+          <w:sz w:val="19"/>
+          <w:szCs w:val="19"/>
+        </w:rPr>
+        <w:t>false</w:t>
+      </w:r>
+      <w:r>
+        <w:rPr>
+          <w:rFonts w:ascii="Cascadia Mono" w:hAnsi="Cascadia Mono" w:cs="Cascadia Mono"/>
+          <w:color w:val="000000"/>
+          <w:sz w:val="19"/>
+          <w:szCs w:val="19"/>
+        </w:rPr>
+        <w:t xml:space="preserve">, </w:t>
+      </w:r>
+      <w:proofErr w:type="spellStart"/>
+      <w:r>
+        <w:rPr>
+          <w:rFonts w:ascii="Cascadia Mono" w:hAnsi="Cascadia Mono" w:cs="Cascadia Mono"/>
+          <w:color w:val="000000"/>
+          <w:sz w:val="19"/>
+          <w:szCs w:val="19"/>
+        </w:rPr>
+        <w:t>Color</w:t>
+      </w:r>
+      <w:proofErr w:type="spellEnd"/>
+      <w:r>
+        <w:rPr>
+          <w:rFonts w:ascii="Cascadia Mono" w:hAnsi="Cascadia Mono" w:cs="Cascadia Mono"/>
+          <w:color w:val="000000"/>
+          <w:sz w:val="19"/>
+          <w:szCs w:val="19"/>
+        </w:rPr>
+        <w:t xml:space="preserve"> </w:t>
+      </w:r>
+      <w:proofErr w:type="spellStart"/>
+      <w:r>
+        <w:rPr>
+          <w:rFonts w:ascii="Cascadia Mono" w:hAnsi="Cascadia Mono" w:cs="Cascadia Mono"/>
+          <w:color w:val="000000"/>
+          <w:sz w:val="19"/>
+          <w:szCs w:val="19"/>
+        </w:rPr>
+        <w:t>borderColor</w:t>
+      </w:r>
+      <w:proofErr w:type="spellEnd"/>
+      <w:r>
+        <w:rPr>
+          <w:rFonts w:ascii="Cascadia Mono" w:hAnsi="Cascadia Mono" w:cs="Cascadia Mono"/>
+          <w:color w:val="000000"/>
+          <w:sz w:val="19"/>
+          <w:szCs w:val="19"/>
+        </w:rPr>
+        <w:t xml:space="preserve"> = </w:t>
+      </w:r>
+      <w:r>
+        <w:rPr>
+          <w:rFonts w:ascii="Cascadia Mono" w:hAnsi="Cascadia Mono" w:cs="Cascadia Mono"/>
+          <w:color w:val="0000FF"/>
+          <w:sz w:val="19"/>
+          <w:szCs w:val="19"/>
+        </w:rPr>
+        <w:t>default</w:t>
+      </w:r>
+      <w:r>
+        <w:rPr>
+          <w:rFonts w:ascii="Cascadia Mono" w:hAnsi="Cascadia Mono" w:cs="Cascadia Mono"/>
+          <w:color w:val="000000"/>
+          <w:sz w:val="19"/>
+          <w:szCs w:val="19"/>
+        </w:rPr>
+        <w:t>(</w:t>
+      </w:r>
+      <w:proofErr w:type="spellStart"/>
+      <w:r>
+        <w:rPr>
+          <w:rFonts w:ascii="Cascadia Mono" w:hAnsi="Cascadia Mono" w:cs="Cascadia Mono"/>
+          <w:color w:val="000000"/>
+          <w:sz w:val="19"/>
+          <w:szCs w:val="19"/>
+        </w:rPr>
+        <w:t>Color</w:t>
+      </w:r>
+      <w:proofErr w:type="spellEnd"/>
+      <w:r>
+        <w:rPr>
+          <w:rFonts w:ascii="Cascadia Mono" w:hAnsi="Cascadia Mono" w:cs="Cascadia Mono"/>
+          <w:color w:val="000000"/>
+          <w:sz w:val="19"/>
+          <w:szCs w:val="19"/>
+        </w:rPr>
+        <w:t xml:space="preserve">), Vector2 </w:t>
+      </w:r>
+      <w:proofErr w:type="spellStart"/>
+      <w:r>
+        <w:rPr>
+          <w:rFonts w:ascii="Cascadia Mono" w:hAnsi="Cascadia Mono" w:cs="Cascadia Mono"/>
+          <w:color w:val="000000"/>
+          <w:sz w:val="19"/>
+          <w:szCs w:val="19"/>
+        </w:rPr>
+        <w:t>borderSize</w:t>
+      </w:r>
+      <w:proofErr w:type="spellEnd"/>
+      <w:r>
+        <w:rPr>
+          <w:rFonts w:ascii="Cascadia Mono" w:hAnsi="Cascadia Mono" w:cs="Cascadia Mono"/>
+          <w:color w:val="000000"/>
+          <w:sz w:val="19"/>
+          <w:szCs w:val="19"/>
+        </w:rPr>
+        <w:t xml:space="preserve"> = </w:t>
+      </w:r>
+      <w:r>
+        <w:rPr>
+          <w:rFonts w:ascii="Cascadia Mono" w:hAnsi="Cascadia Mono" w:cs="Cascadia Mono"/>
+          <w:color w:val="0000FF"/>
+          <w:sz w:val="19"/>
+          <w:szCs w:val="19"/>
+        </w:rPr>
+        <w:t>default</w:t>
+      </w:r>
+      <w:r>
+        <w:rPr>
+          <w:rFonts w:ascii="Cascadia Mono" w:hAnsi="Cascadia Mono" w:cs="Cascadia Mono"/>
+          <w:color w:val="000000"/>
+          <w:sz w:val="19"/>
+          <w:szCs w:val="19"/>
+        </w:rPr>
+        <w:t xml:space="preserve">(Vector2), </w:t>
+      </w:r>
+      <w:r>
+        <w:rPr>
+          <w:rFonts w:ascii="Cascadia Mono" w:hAnsi="Cascadia Mono" w:cs="Cascadia Mono"/>
+          <w:color w:val="0000FF"/>
+          <w:sz w:val="19"/>
+          <w:szCs w:val="19"/>
+        </w:rPr>
+        <w:t>bool</w:t>
+      </w:r>
+      <w:r>
+        <w:rPr>
+          <w:rFonts w:ascii="Cascadia Mono" w:hAnsi="Cascadia Mono" w:cs="Cascadia Mono"/>
+          <w:color w:val="000000"/>
+          <w:sz w:val="19"/>
+          <w:szCs w:val="19"/>
+        </w:rPr>
+        <w:t xml:space="preserve"> </w:t>
+      </w:r>
+      <w:proofErr w:type="spellStart"/>
+      <w:r>
+        <w:rPr>
+          <w:rFonts w:ascii="Cascadia Mono" w:hAnsi="Cascadia Mono" w:cs="Cascadia Mono"/>
+          <w:color w:val="000000"/>
+          <w:sz w:val="19"/>
+          <w:szCs w:val="19"/>
+        </w:rPr>
+        <w:t>snapToScreen</w:t>
+      </w:r>
+      <w:proofErr w:type="spellEnd"/>
+      <w:r>
+        <w:rPr>
+          <w:rFonts w:ascii="Cascadia Mono" w:hAnsi="Cascadia Mono" w:cs="Cascadia Mono"/>
+          <w:color w:val="000000"/>
+          <w:sz w:val="19"/>
+          <w:szCs w:val="19"/>
+        </w:rPr>
+        <w:t xml:space="preserve"> = </w:t>
+      </w:r>
+      <w:r>
+        <w:rPr>
+          <w:rFonts w:ascii="Cascadia Mono" w:hAnsi="Cascadia Mono" w:cs="Cascadia Mono"/>
+          <w:color w:val="0000FF"/>
+          <w:sz w:val="19"/>
+          <w:szCs w:val="19"/>
+        </w:rPr>
+        <w:t>false</w:t>
+      </w:r>
+      <w:r>
+        <w:rPr>
+          <w:rFonts w:ascii="Cascadia Mono" w:hAnsi="Cascadia Mono" w:cs="Cascadia Mono"/>
+          <w:color w:val="000000"/>
+          <w:sz w:val="19"/>
+          <w:szCs w:val="19"/>
+        </w:rPr>
+        <w:t>)</w:t>
+      </w:r>
+    </w:p>
+    <w:p>
+      <w:pPr>
+        <w:autoSpaceDE w:val="0"/>
+        <w:autoSpaceDN w:val="0"/>
+        <w:adjustRightInd w:val="0"/>
+        <w:spacing w:after="0" w:line="240" w:lineRule="auto"/>
+        <w:rPr>
+          <w:rFonts w:ascii="Arial" w:hAnsi="Arial" w:cs="Arial"/>
+          <w:color w:val="000000"/>
+          <w:sz w:val="22"/>
+          <w:szCs w:val="22"/>
+        </w:rPr>
+      </w:pPr>
+    </w:p>
+    <w:p>
+      <w:pPr>
+        <w:autoSpaceDE w:val="0"/>
+        <w:autoSpaceDN w:val="0"/>
+        <w:adjustRightInd w:val="0"/>
+        <w:spacing w:after="0" w:line="240" w:lineRule="auto"/>
+        <w:rPr>
+          <w:rFonts w:ascii="Arial" w:hAnsi="Arial" w:cs="Arial"/>
+          <w:b/>
+          <w:bCs/>
+          <w:color w:val="000000"/>
+          <w:sz w:val="22"/>
+          <w:szCs w:val="22"/>
+        </w:rPr>
+      </w:pPr>
+      <w:r>
+        <w:rPr>
+          <w:rFonts w:ascii="Arial" w:hAnsi="Arial" w:cs="Arial"/>
+          <w:b/>
+          <w:bCs/>
+          <w:color w:val="000000"/>
+          <w:sz w:val="22"/>
+          <w:szCs w:val="22"/>
+        </w:rPr>
+        <w:t>Parameters:</w:t>
+      </w:r>
+    </w:p>
+    <w:p>
+      <w:pPr>
+        <w:autoSpaceDE w:val="0"/>
+        <w:autoSpaceDN w:val="0"/>
+        <w:adjustRightInd w:val="0"/>
+        <w:spacing w:after="0" w:line="240" w:lineRule="auto"/>
+        <w:rPr>
+          <w:rFonts w:ascii="Arial" w:hAnsi="Arial" w:cs="Arial"/>
+          <w:color w:val="000000"/>
+          <w:sz w:val="22"/>
+          <w:szCs w:val="22"/>
+        </w:rPr>
+      </w:pPr>
+      <w:proofErr w:type="spellStart"/>
+      <w:r>
+        <w:rPr>
+          <w:rFonts w:ascii="Arial" w:hAnsi="Arial" w:cs="Arial"/>
+          <w:b/>
+          <w:bCs/>
+          <w:color w:val="000000"/>
+          <w:sz w:val="22"/>
+          <w:szCs w:val="22"/>
+        </w:rPr>
+        <w:t>cWindow</w:t>
+      </w:r>
+      <w:proofErr w:type="spellEnd"/>
+      <w:r>
+        <w:rPr>
+          <w:rFonts w:ascii="Arial" w:hAnsi="Arial" w:cs="Arial"/>
+          <w:b/>
+          <w:bCs/>
+          <w:color w:val="000000"/>
+          <w:sz w:val="22"/>
+          <w:szCs w:val="22"/>
+        </w:rPr>
+        <w:t>:</w:t>
+      </w:r>
+      <w:r>
+        <w:rPr>
+          <w:rFonts w:ascii="Arial" w:hAnsi="Arial" w:cs="Arial"/>
+          <w:color w:val="000000"/>
+          <w:sz w:val="22"/>
+          <w:szCs w:val="22"/>
+        </w:rPr>
+        <w:t xml:space="preserve"> The window to draw the circle to.</w:t>
+      </w:r>
+    </w:p>
+    <w:p>
+      <w:pPr>
+        <w:autoSpaceDE w:val="0"/>
+        <w:autoSpaceDN w:val="0"/>
+        <w:adjustRightInd w:val="0"/>
+        <w:spacing w:after="0" w:line="240" w:lineRule="auto"/>
+        <w:rPr>
+          <w:rFonts w:ascii="Arial" w:hAnsi="Arial" w:cs="Arial"/>
+          <w:color w:val="000000"/>
+          <w:sz w:val="22"/>
+          <w:szCs w:val="22"/>
+        </w:rPr>
+      </w:pPr>
+      <w:r>
+        <w:rPr>
+          <w:rFonts w:ascii="Arial" w:hAnsi="Arial" w:cs="Arial"/>
+          <w:b/>
+          <w:bCs/>
+          <w:color w:val="000000"/>
+          <w:sz w:val="22"/>
+          <w:szCs w:val="22"/>
+        </w:rPr>
+        <w:t xml:space="preserve">position: </w:t>
+      </w:r>
+      <w:r>
+        <w:rPr>
+          <w:rFonts w:ascii="Arial" w:hAnsi="Arial" w:cs="Arial"/>
+          <w:color w:val="000000"/>
+          <w:sz w:val="22"/>
+          <w:szCs w:val="22"/>
+        </w:rPr>
+        <w:t>The position of the rectangle.</w:t>
+      </w:r>
+    </w:p>
+    <w:p>
+      <w:pPr>
+        <w:autoSpaceDE w:val="0"/>
+        <w:autoSpaceDN w:val="0"/>
+        <w:adjustRightInd w:val="0"/>
+        <w:spacing w:after="0" w:line="240" w:lineRule="auto"/>
+        <w:rPr>
+          <w:rFonts w:ascii="Arial" w:hAnsi="Arial" w:cs="Arial"/>
+          <w:color w:val="000000"/>
+          <w:sz w:val="22"/>
+          <w:szCs w:val="22"/>
+        </w:rPr>
+      </w:pPr>
+      <w:r>
+        <w:rPr>
+          <w:rFonts w:ascii="Arial" w:hAnsi="Arial" w:cs="Arial"/>
+          <w:b/>
+          <w:bCs/>
+          <w:color w:val="000000"/>
+          <w:sz w:val="22"/>
+          <w:szCs w:val="22"/>
+        </w:rPr>
+        <w:t>size</w:t>
+      </w:r>
+      <w:r>
+        <w:rPr>
+          <w:rFonts w:ascii="Arial" w:hAnsi="Arial" w:cs="Arial"/>
+          <w:b/>
+          <w:bCs/>
+          <w:color w:val="000000"/>
+          <w:sz w:val="22"/>
+          <w:szCs w:val="22"/>
+        </w:rPr>
+        <w:t xml:space="preserve">: </w:t>
+      </w:r>
+      <w:r>
+        <w:rPr>
+          <w:rFonts w:ascii="Arial" w:hAnsi="Arial" w:cs="Arial"/>
+          <w:color w:val="000000"/>
+          <w:sz w:val="22"/>
+          <w:szCs w:val="22"/>
+        </w:rPr>
+        <w:t>The size of the rectangle.</w:t>
+      </w:r>
+      <w:r>
+        <w:rPr>
+          <w:rFonts w:ascii="Arial" w:hAnsi="Arial" w:cs="Arial"/>
+          <w:color w:val="000000"/>
+          <w:sz w:val="22"/>
+          <w:szCs w:val="22"/>
+        </w:rPr>
+        <w:br/>
+      </w:r>
+      <w:r>
+        <w:rPr>
+          <w:rFonts w:ascii="Arial" w:hAnsi="Arial" w:cs="Arial"/>
+          <w:b/>
+          <w:bCs/>
+          <w:color w:val="000000"/>
+          <w:sz w:val="22"/>
+          <w:szCs w:val="22"/>
+        </w:rPr>
+        <w:t xml:space="preserve">colour: </w:t>
+      </w:r>
+      <w:r>
+        <w:rPr>
+          <w:rFonts w:ascii="Arial" w:hAnsi="Arial" w:cs="Arial"/>
+          <w:color w:val="000000"/>
+          <w:sz w:val="22"/>
+          <w:szCs w:val="22"/>
+        </w:rPr>
+        <w:t>The</w:t>
       </w:r>
     </w:p>
     <w:p>
@@ -22133,12 +23661,9 @@
           <w:sz w:val="36"/>
           <w:szCs w:val="36"/>
         </w:rPr>
-        <w:t>. Textures (and Atlases)</w:t>
-      </w:r>
-    </w:p>
-    <w:p>
-      <w:pPr>
-        <w:spacing w:line="240" w:lineRule="auto"/>
+        <w:t xml:space="preserve">. </w:t>
+      </w:r>
+      <w:r>
         <w:rPr>
           <w:rFonts w:ascii="Arial" w:hAnsi="Arial" w:cs="Arial"/>
           <w:b/>
@@ -22146,7 +23671,8 @@
           <w:sz w:val="36"/>
           <w:szCs w:val="36"/>
         </w:rPr>
-      </w:pPr>
+        <w:t xml:space="preserve">Textures </w:t>
+      </w:r>
       <w:r>
         <w:rPr>
           <w:rFonts w:ascii="Arial" w:hAnsi="Arial" w:cs="Arial"/>
@@ -22155,9 +23681,12 @@
           <w:sz w:val="36"/>
           <w:szCs w:val="36"/>
         </w:rPr>
-        <w:t>10</w:t>
-      </w:r>
-      <w:r>
+        <w:t>(and Atlases)</w:t>
+      </w:r>
+    </w:p>
+    <w:p>
+      <w:pPr>
+        <w:spacing w:line="240" w:lineRule="auto"/>
         <w:rPr>
           <w:rFonts w:ascii="Arial" w:hAnsi="Arial" w:cs="Arial"/>
           <w:b/>
@@ -22165,12 +23694,8 @@
           <w:sz w:val="36"/>
           <w:szCs w:val="36"/>
         </w:rPr>
-        <w:t>. Animation</w:t>
-      </w:r>
-    </w:p>
-    <w:p>
-      <w:pPr>
-        <w:spacing w:line="240" w:lineRule="auto"/>
+      </w:pPr>
+      <w:r>
         <w:rPr>
           <w:rFonts w:ascii="Arial" w:hAnsi="Arial" w:cs="Arial"/>
           <w:b/>
@@ -22178,7 +23703,8 @@
           <w:sz w:val="36"/>
           <w:szCs w:val="36"/>
         </w:rPr>
-      </w:pPr>
+        <w:t>10</w:t>
+      </w:r>
       <w:r>
         <w:rPr>
           <w:rFonts w:ascii="Arial" w:hAnsi="Arial" w:cs="Arial"/>
@@ -22187,9 +23713,12 @@
           <w:sz w:val="36"/>
           <w:szCs w:val="36"/>
         </w:rPr>
-        <w:t>1</w:t>
-      </w:r>
-      <w:r>
+        <w:t>. Animation</w:t>
+      </w:r>
+    </w:p>
+    <w:p>
+      <w:pPr>
+        <w:spacing w:line="240" w:lineRule="auto"/>
         <w:rPr>
           <w:rFonts w:ascii="Arial" w:hAnsi="Arial" w:cs="Arial"/>
           <w:b/>
@@ -22197,8 +23726,7 @@
           <w:sz w:val="36"/>
           <w:szCs w:val="36"/>
         </w:rPr>
-        <w:t>1</w:t>
-      </w:r>
+      </w:pPr>
       <w:r>
         <w:rPr>
           <w:rFonts w:ascii="Arial" w:hAnsi="Arial" w:cs="Arial"/>
@@ -22207,12 +23735,10 @@
           <w:sz w:val="36"/>
           <w:szCs w:val="36"/>
         </w:rPr>
-        <w:t>. Lighting</w:t>
-      </w:r>
-    </w:p>
-    <w:p>
-      <w:pPr>
-        <w:spacing w:line="240" w:lineRule="auto"/>
+        <w:lastRenderedPageBreak/>
+        <w:t>1</w:t>
+      </w:r>
+      <w:r>
         <w:rPr>
           <w:rFonts w:ascii="Arial" w:hAnsi="Arial" w:cs="Arial"/>
           <w:b/>
@@ -22220,7 +23746,8 @@
           <w:sz w:val="36"/>
           <w:szCs w:val="36"/>
         </w:rPr>
-      </w:pPr>
+        <w:t>1</w:t>
+      </w:r>
       <w:r>
         <w:rPr>
           <w:rFonts w:ascii="Arial" w:hAnsi="Arial" w:cs="Arial"/>
@@ -22229,9 +23756,12 @@
           <w:sz w:val="36"/>
           <w:szCs w:val="36"/>
         </w:rPr>
-        <w:t>1</w:t>
-      </w:r>
-      <w:r>
+        <w:t>. Lighting</w:t>
+      </w:r>
+    </w:p>
+    <w:p>
+      <w:pPr>
+        <w:spacing w:line="240" w:lineRule="auto"/>
         <w:rPr>
           <w:rFonts w:ascii="Arial" w:hAnsi="Arial" w:cs="Arial"/>
           <w:b/>
@@ -22239,8 +23769,7 @@
           <w:sz w:val="36"/>
           <w:szCs w:val="36"/>
         </w:rPr>
-        <w:t>2</w:t>
-      </w:r>
+      </w:pPr>
       <w:r>
         <w:rPr>
           <w:rFonts w:ascii="Arial" w:hAnsi="Arial" w:cs="Arial"/>
@@ -22249,12 +23778,9 @@
           <w:sz w:val="36"/>
           <w:szCs w:val="36"/>
         </w:rPr>
-        <w:t>. Particle Effects</w:t>
-      </w:r>
-    </w:p>
-    <w:p>
-      <w:pPr>
-        <w:spacing w:line="240" w:lineRule="auto"/>
+        <w:t>1</w:t>
+      </w:r>
+      <w:r>
         <w:rPr>
           <w:rFonts w:ascii="Arial" w:hAnsi="Arial" w:cs="Arial"/>
           <w:b/>
@@ -22262,7 +23788,8 @@
           <w:sz w:val="36"/>
           <w:szCs w:val="36"/>
         </w:rPr>
-      </w:pPr>
+        <w:t>2</w:t>
+      </w:r>
       <w:r>
         <w:rPr>
           <w:rFonts w:ascii="Arial" w:hAnsi="Arial" w:cs="Arial"/>
@@ -22271,9 +23798,12 @@
           <w:sz w:val="36"/>
           <w:szCs w:val="36"/>
         </w:rPr>
-        <w:t>1</w:t>
-      </w:r>
-      <w:r>
+        <w:t>. Particle Effects</w:t>
+      </w:r>
+    </w:p>
+    <w:p>
+      <w:pPr>
+        <w:spacing w:line="240" w:lineRule="auto"/>
         <w:rPr>
           <w:rFonts w:ascii="Arial" w:hAnsi="Arial" w:cs="Arial"/>
           <w:b/>
@@ -22281,8 +23811,7 @@
           <w:sz w:val="36"/>
           <w:szCs w:val="36"/>
         </w:rPr>
-        <w:t>3</w:t>
-      </w:r>
+      </w:pPr>
       <w:r>
         <w:rPr>
           <w:rFonts w:ascii="Arial" w:hAnsi="Arial" w:cs="Arial"/>
@@ -22291,12 +23820,9 @@
           <w:sz w:val="36"/>
           <w:szCs w:val="36"/>
         </w:rPr>
-        <w:t>. UI</w:t>
-      </w:r>
-    </w:p>
-    <w:p>
-      <w:pPr>
-        <w:spacing w:line="240" w:lineRule="auto"/>
+        <w:t>1</w:t>
+      </w:r>
+      <w:r>
         <w:rPr>
           <w:rFonts w:ascii="Arial" w:hAnsi="Arial" w:cs="Arial"/>
           <w:b/>
@@ -22304,7 +23830,8 @@
           <w:sz w:val="36"/>
           <w:szCs w:val="36"/>
         </w:rPr>
-      </w:pPr>
+        <w:t>3</w:t>
+      </w:r>
       <w:r>
         <w:rPr>
           <w:rFonts w:ascii="Arial" w:hAnsi="Arial" w:cs="Arial"/>
@@ -22313,9 +23840,12 @@
           <w:sz w:val="36"/>
           <w:szCs w:val="36"/>
         </w:rPr>
-        <w:t>1</w:t>
-      </w:r>
-      <w:r>
+        <w:t>. UI</w:t>
+      </w:r>
+    </w:p>
+    <w:p>
+      <w:pPr>
+        <w:spacing w:line="240" w:lineRule="auto"/>
         <w:rPr>
           <w:rFonts w:ascii="Arial" w:hAnsi="Arial" w:cs="Arial"/>
           <w:b/>
@@ -22323,8 +23853,7 @@
           <w:sz w:val="36"/>
           <w:szCs w:val="36"/>
         </w:rPr>
-        <w:t>4</w:t>
-      </w:r>
+      </w:pPr>
       <w:r>
         <w:rPr>
           <w:rFonts w:ascii="Arial" w:hAnsi="Arial" w:cs="Arial"/>
@@ -22333,12 +23862,9 @@
           <w:sz w:val="36"/>
           <w:szCs w:val="36"/>
         </w:rPr>
-        <w:t>. Text Rendering &amp; Font Management</w:t>
-      </w:r>
-    </w:p>
-    <w:p>
-      <w:pPr>
-        <w:spacing w:line="240" w:lineRule="auto"/>
+        <w:t>1</w:t>
+      </w:r>
+      <w:r>
         <w:rPr>
           <w:rFonts w:ascii="Arial" w:hAnsi="Arial" w:cs="Arial"/>
           <w:b/>
@@ -22346,7 +23872,8 @@
           <w:sz w:val="36"/>
           <w:szCs w:val="36"/>
         </w:rPr>
-      </w:pPr>
+        <w:t>4</w:t>
+      </w:r>
       <w:r>
         <w:rPr>
           <w:rFonts w:ascii="Arial" w:hAnsi="Arial" w:cs="Arial"/>
@@ -22355,9 +23882,12 @@
           <w:sz w:val="36"/>
           <w:szCs w:val="36"/>
         </w:rPr>
-        <w:t>1</w:t>
-      </w:r>
-      <w:r>
+        <w:t>. Text Rendering &amp; Font Management</w:t>
+      </w:r>
+    </w:p>
+    <w:p>
+      <w:pPr>
+        <w:spacing w:line="240" w:lineRule="auto"/>
         <w:rPr>
           <w:rFonts w:ascii="Arial" w:hAnsi="Arial" w:cs="Arial"/>
           <w:b/>
@@ -22365,8 +23895,7 @@
           <w:sz w:val="36"/>
           <w:szCs w:val="36"/>
         </w:rPr>
-        <w:t>5</w:t>
-      </w:r>
+      </w:pPr>
       <w:r>
         <w:rPr>
           <w:rFonts w:ascii="Arial" w:hAnsi="Arial" w:cs="Arial"/>
@@ -22375,12 +23904,9 @@
           <w:sz w:val="36"/>
           <w:szCs w:val="36"/>
         </w:rPr>
-        <w:t>. Localisation</w:t>
-      </w:r>
-    </w:p>
-    <w:p>
-      <w:pPr>
-        <w:spacing w:line="240" w:lineRule="auto"/>
+        <w:t>1</w:t>
+      </w:r>
+      <w:r>
         <w:rPr>
           <w:rFonts w:ascii="Arial" w:hAnsi="Arial" w:cs="Arial"/>
           <w:b/>
@@ -22388,7 +23914,8 @@
           <w:sz w:val="36"/>
           <w:szCs w:val="36"/>
         </w:rPr>
-      </w:pPr>
+        <w:t>5</w:t>
+      </w:r>
       <w:r>
         <w:rPr>
           <w:rFonts w:ascii="Arial" w:hAnsi="Arial" w:cs="Arial"/>
@@ -22397,9 +23924,12 @@
           <w:sz w:val="36"/>
           <w:szCs w:val="36"/>
         </w:rPr>
-        <w:t>1</w:t>
-      </w:r>
-      <w:r>
+        <w:t>. Localisation</w:t>
+      </w:r>
+    </w:p>
+    <w:p>
+      <w:pPr>
+        <w:spacing w:line="240" w:lineRule="auto"/>
         <w:rPr>
           <w:rFonts w:ascii="Arial" w:hAnsi="Arial" w:cs="Arial"/>
           <w:b/>
@@ -22407,8 +23937,7 @@
           <w:sz w:val="36"/>
           <w:szCs w:val="36"/>
         </w:rPr>
-        <w:t>6</w:t>
-      </w:r>
+      </w:pPr>
       <w:r>
         <w:rPr>
           <w:rFonts w:ascii="Arial" w:hAnsi="Arial" w:cs="Arial"/>
@@ -22417,12 +23946,9 @@
           <w:sz w:val="36"/>
           <w:szCs w:val="36"/>
         </w:rPr>
-        <w:t>. Audio</w:t>
-      </w:r>
-    </w:p>
-    <w:p>
-      <w:pPr>
-        <w:spacing w:line="240" w:lineRule="auto"/>
+        <w:t>1</w:t>
+      </w:r>
+      <w:r>
         <w:rPr>
           <w:rFonts w:ascii="Arial" w:hAnsi="Arial" w:cs="Arial"/>
           <w:b/>
@@ -22430,7 +23956,8 @@
           <w:sz w:val="36"/>
           <w:szCs w:val="36"/>
         </w:rPr>
-      </w:pPr>
+        <w:t>6</w:t>
+      </w:r>
       <w:r>
         <w:rPr>
           <w:rFonts w:ascii="Arial" w:hAnsi="Arial" w:cs="Arial"/>
@@ -22439,10 +23966,12 @@
           <w:sz w:val="36"/>
           <w:szCs w:val="36"/>
         </w:rPr>
-        <w:lastRenderedPageBreak/>
-        <w:t>1</w:t>
-      </w:r>
-      <w:r>
+        <w:t>. Audio</w:t>
+      </w:r>
+    </w:p>
+    <w:p>
+      <w:pPr>
+        <w:spacing w:line="240" w:lineRule="auto"/>
         <w:rPr>
           <w:rFonts w:ascii="Arial" w:hAnsi="Arial" w:cs="Arial"/>
           <w:b/>
@@ -22450,8 +23979,7 @@
           <w:sz w:val="36"/>
           <w:szCs w:val="36"/>
         </w:rPr>
-        <w:t>7</w:t>
-      </w:r>
+      </w:pPr>
       <w:r>
         <w:rPr>
           <w:rFonts w:ascii="Arial" w:hAnsi="Arial" w:cs="Arial"/>
@@ -22460,12 +23988,9 @@
           <w:sz w:val="36"/>
           <w:szCs w:val="36"/>
         </w:rPr>
-        <w:t>. System Information &amp; Enforcing System Requirements</w:t>
-      </w:r>
-    </w:p>
-    <w:p>
-      <w:pPr>
-        <w:spacing w:line="240" w:lineRule="auto"/>
+        <w:t>1</w:t>
+      </w:r>
+      <w:r>
         <w:rPr>
           <w:rFonts w:ascii="Arial" w:hAnsi="Arial" w:cs="Arial"/>
           <w:b/>
@@ -22473,7 +23998,8 @@
           <w:sz w:val="36"/>
           <w:szCs w:val="36"/>
         </w:rPr>
-      </w:pPr>
+        <w:t>7</w:t>
+      </w:r>
       <w:r>
         <w:rPr>
           <w:rFonts w:ascii="Arial" w:hAnsi="Arial" w:cs="Arial"/>
@@ -22482,9 +24008,12 @@
           <w:sz w:val="36"/>
           <w:szCs w:val="36"/>
         </w:rPr>
-        <w:t>1</w:t>
-      </w:r>
-      <w:r>
+        <w:t>. System Information &amp; Enforcing System Requirements</w:t>
+      </w:r>
+    </w:p>
+    <w:p>
+      <w:pPr>
+        <w:spacing w:line="240" w:lineRule="auto"/>
         <w:rPr>
           <w:rFonts w:ascii="Arial" w:hAnsi="Arial" w:cs="Arial"/>
           <w:b/>
@@ -22492,8 +24021,7 @@
           <w:sz w:val="36"/>
           <w:szCs w:val="36"/>
         </w:rPr>
-        <w:t>8.</w:t>
-      </w:r>
+      </w:pPr>
       <w:r>
         <w:rPr>
           <w:rFonts w:ascii="Arial" w:hAnsi="Arial" w:cs="Arial"/>
@@ -22502,7 +24030,7 @@
           <w:sz w:val="36"/>
           <w:szCs w:val="36"/>
         </w:rPr>
-        <w:t xml:space="preserve"> </w:t>
+        <w:t>1</w:t>
       </w:r>
       <w:r>
         <w:rPr>
@@ -22512,12 +24040,9 @@
           <w:sz w:val="36"/>
           <w:szCs w:val="36"/>
         </w:rPr>
-        <w:t>Packaging</w:t>
-      </w:r>
-    </w:p>
-    <w:p>
-      <w:pPr>
-        <w:spacing w:line="240" w:lineRule="auto"/>
+        <w:t>8.</w:t>
+      </w:r>
+      <w:r>
         <w:rPr>
           <w:rFonts w:ascii="Arial" w:hAnsi="Arial" w:cs="Arial"/>
           <w:b/>
@@ -22525,7 +24050,8 @@
           <w:sz w:val="36"/>
           <w:szCs w:val="36"/>
         </w:rPr>
-      </w:pPr>
+        <w:t xml:space="preserve"> </w:t>
+      </w:r>
       <w:r>
         <w:rPr>
           <w:rFonts w:ascii="Arial" w:hAnsi="Arial" w:cs="Arial"/>
@@ -22534,9 +24060,12 @@
           <w:sz w:val="36"/>
           <w:szCs w:val="36"/>
         </w:rPr>
-        <w:t>1</w:t>
-      </w:r>
-      <w:r>
+        <w:t>Packaging</w:t>
+      </w:r>
+    </w:p>
+    <w:p>
+      <w:pPr>
+        <w:spacing w:line="240" w:lineRule="auto"/>
         <w:rPr>
           <w:rFonts w:ascii="Arial" w:hAnsi="Arial" w:cs="Arial"/>
           <w:b/>
@@ -22544,8 +24073,7 @@
           <w:sz w:val="36"/>
           <w:szCs w:val="36"/>
         </w:rPr>
-        <w:t>9</w:t>
-      </w:r>
+      </w:pPr>
       <w:r>
         <w:rPr>
           <w:rFonts w:ascii="Arial" w:hAnsi="Arial" w:cs="Arial"/>
@@ -22554,12 +24082,9 @@
           <w:sz w:val="36"/>
           <w:szCs w:val="36"/>
         </w:rPr>
-        <w:t>. Debugging</w:t>
-      </w:r>
-    </w:p>
-    <w:p>
-      <w:pPr>
-        <w:spacing w:line="240" w:lineRule="auto"/>
+        <w:t>1</w:t>
+      </w:r>
+      <w:r>
         <w:rPr>
           <w:rFonts w:ascii="Arial" w:hAnsi="Arial" w:cs="Arial"/>
           <w:b/>
@@ -22567,7 +24092,8 @@
           <w:sz w:val="36"/>
           <w:szCs w:val="36"/>
         </w:rPr>
-      </w:pPr>
+        <w:t>9</w:t>
+      </w:r>
       <w:r>
         <w:rPr>
           <w:rFonts w:ascii="Arial" w:hAnsi="Arial" w:cs="Arial"/>
@@ -22576,9 +24102,12 @@
           <w:sz w:val="36"/>
           <w:szCs w:val="36"/>
         </w:rPr>
-        <w:t>20</w:t>
-      </w:r>
-      <w:r>
+        <w:t>. Debugging</w:t>
+      </w:r>
+    </w:p>
+    <w:p>
+      <w:pPr>
+        <w:spacing w:line="240" w:lineRule="auto"/>
         <w:rPr>
           <w:rFonts w:ascii="Arial" w:hAnsi="Arial" w:cs="Arial"/>
           <w:b/>
@@ -22586,12 +24115,8 @@
           <w:sz w:val="36"/>
           <w:szCs w:val="36"/>
         </w:rPr>
-        <w:t>. Advanced Usage</w:t>
-      </w:r>
-    </w:p>
-    <w:p>
-      <w:pPr>
-        <w:spacing w:line="240" w:lineRule="auto"/>
+      </w:pPr>
+      <w:r>
         <w:rPr>
           <w:rFonts w:ascii="Arial" w:hAnsi="Arial" w:cs="Arial"/>
           <w:b/>
@@ -22599,7 +24124,8 @@
           <w:sz w:val="36"/>
           <w:szCs w:val="36"/>
         </w:rPr>
-      </w:pPr>
+        <w:t>20</w:t>
+      </w:r>
       <w:r>
         <w:rPr>
           <w:rFonts w:ascii="Arial" w:hAnsi="Arial" w:cs="Arial"/>
@@ -22608,9 +24134,12 @@
           <w:sz w:val="36"/>
           <w:szCs w:val="36"/>
         </w:rPr>
-        <w:t>2</w:t>
-      </w:r>
-      <w:r>
+        <w:t>. Advanced Usage</w:t>
+      </w:r>
+    </w:p>
+    <w:p>
+      <w:pPr>
+        <w:spacing w:line="240" w:lineRule="auto"/>
         <w:rPr>
           <w:rFonts w:ascii="Arial" w:hAnsi="Arial" w:cs="Arial"/>
           <w:b/>
@@ -22618,8 +24147,7 @@
           <w:sz w:val="36"/>
           <w:szCs w:val="36"/>
         </w:rPr>
-        <w:t>1</w:t>
-      </w:r>
+      </w:pPr>
       <w:r>
         <w:rPr>
           <w:rFonts w:ascii="Arial" w:hAnsi="Arial" w:cs="Arial"/>
@@ -22628,6 +24156,26 @@
           <w:sz w:val="36"/>
           <w:szCs w:val="36"/>
         </w:rPr>
+        <w:t>2</w:t>
+      </w:r>
+      <w:r>
+        <w:rPr>
+          <w:rFonts w:ascii="Arial" w:hAnsi="Arial" w:cs="Arial"/>
+          <w:b/>
+          <w:bCs/>
+          <w:sz w:val="36"/>
+          <w:szCs w:val="36"/>
+        </w:rPr>
+        <w:t>1</w:t>
+      </w:r>
+      <w:r>
+        <w:rPr>
+          <w:rFonts w:ascii="Arial" w:hAnsi="Arial" w:cs="Arial"/>
+          <w:b/>
+          <w:bCs/>
+          <w:sz w:val="36"/>
+          <w:szCs w:val="36"/>
+        </w:rPr>
         <w:t>. Error Message Reference</w:t>
       </w:r>
     </w:p>
@@ -22799,6 +24347,7 @@
         </w:rPr>
       </w:pPr>
       <w:proofErr w:type="spellStart"/>
+      <w:proofErr w:type="gramStart"/>
       <w:r>
         <w:rPr>
           <w:rFonts w:ascii="Arial" w:hAnsi="Arial" w:cs="Arial"/>
@@ -22813,6 +24362,7 @@
         <w:t>::</w:t>
       </w:r>
       <w:proofErr w:type="spellStart"/>
+      <w:proofErr w:type="gramEnd"/>
       <w:r>
         <w:rPr>
           <w:rFonts w:ascii="Arial" w:hAnsi="Arial" w:cs="Arial"/>
@@ -22891,6 +24441,7 @@
         </w:rPr>
       </w:pPr>
       <w:proofErr w:type="spellStart"/>
+      <w:proofErr w:type="gramStart"/>
       <w:r>
         <w:rPr>
           <w:rFonts w:ascii="Arial" w:hAnsi="Arial" w:cs="Arial"/>
@@ -22905,6 +24456,7 @@
         <w:t>::</w:t>
       </w:r>
       <w:proofErr w:type="spellStart"/>
+      <w:proofErr w:type="gramEnd"/>
       <w:r>
         <w:rPr>
           <w:rFonts w:ascii="Arial" w:hAnsi="Arial" w:cs="Arial"/>
@@ -22990,7 +24542,21 @@
         <w:rPr>
           <w:rFonts w:ascii="Arial" w:hAnsi="Arial" w:cs="Arial"/>
         </w:rPr>
-        <w:t xml:space="preserve"> was passed to Window::Start.</w:t>
+        <w:t xml:space="preserve"> was passed to </w:t>
+      </w:r>
+      <w:proofErr w:type="gramStart"/>
+      <w:r>
+        <w:rPr>
+          <w:rFonts w:ascii="Arial" w:hAnsi="Arial" w:cs="Arial"/>
+        </w:rPr>
+        <w:t>Window::</w:t>
+      </w:r>
+      <w:proofErr w:type="gramEnd"/>
+      <w:r>
+        <w:rPr>
+          <w:rFonts w:ascii="Arial" w:hAnsi="Arial" w:cs="Arial"/>
+        </w:rPr>
+        <w:t>Start.</w:t>
       </w:r>
     </w:p>
     <w:p>
@@ -23022,7 +24588,21 @@
         <w:rPr>
           <w:rFonts w:ascii="Arial" w:hAnsi="Arial" w:cs="Arial"/>
         </w:rPr>
-        <w:t>An SDL error occurred during window creation in Window::Start.</w:t>
+        <w:t xml:space="preserve">An SDL error occurred during window creation in </w:t>
+      </w:r>
+      <w:proofErr w:type="gramStart"/>
+      <w:r>
+        <w:rPr>
+          <w:rFonts w:ascii="Arial" w:hAnsi="Arial" w:cs="Arial"/>
+        </w:rPr>
+        <w:t>Window::</w:t>
+      </w:r>
+      <w:proofErr w:type="gramEnd"/>
+      <w:r>
+        <w:rPr>
+          <w:rFonts w:ascii="Arial" w:hAnsi="Arial" w:cs="Arial"/>
+        </w:rPr>
+        <w:t>Start.</w:t>
       </w:r>
     </w:p>
     <w:p>
@@ -23072,6 +24652,7 @@
           <w:b/>
           <w:bCs/>
         </w:rPr>
+        <w:lastRenderedPageBreak/>
         <w:t>Error Code 10</w:t>
       </w:r>
     </w:p>
@@ -23146,6 +24727,7 @@
           <w:rFonts w:ascii="Arial" w:hAnsi="Arial" w:cs="Arial"/>
         </w:rPr>
       </w:pPr>
+      <w:proofErr w:type="gramStart"/>
       <w:r>
         <w:rPr>
           <w:rFonts w:ascii="Arial" w:hAnsi="Arial" w:cs="Arial"/>
@@ -23153,6 +24735,7 @@
         <w:t>Texture::</w:t>
       </w:r>
       <w:proofErr w:type="spellStart"/>
+      <w:proofErr w:type="gramEnd"/>
       <w:r>
         <w:rPr>
           <w:rFonts w:ascii="Arial" w:hAnsi="Arial" w:cs="Arial"/>
@@ -23210,107 +24793,1045 @@
         <w:rPr>
           <w:rFonts w:ascii="Arial" w:hAnsi="Arial" w:cs="Arial"/>
         </w:rPr>
+        <w:t>An SDL error occurred while allocating a texture format for a Texture. Refer to the error cause for more detailed error information.</w:t>
+      </w:r>
+    </w:p>
+    <w:p>
+      <w:pPr>
+        <w:spacing w:line="240" w:lineRule="auto"/>
+        <w:rPr>
+          <w:rFonts w:ascii="Arial" w:hAnsi="Arial" w:cs="Arial"/>
+          <w:b/>
+          <w:bCs/>
+        </w:rPr>
+      </w:pPr>
+      <w:r>
+        <w:rPr>
+          <w:rFonts w:ascii="Arial" w:hAnsi="Arial" w:cs="Arial"/>
+          <w:b/>
+          <w:bCs/>
+        </w:rPr>
+        <w:t>Error Code 15, 17</w:t>
+      </w:r>
+    </w:p>
+    <w:p>
+      <w:pPr>
+        <w:spacing w:line="240" w:lineRule="auto"/>
+        <w:rPr>
+          <w:rFonts w:ascii="Arial" w:hAnsi="Arial" w:cs="Arial"/>
+        </w:rPr>
+      </w:pPr>
+      <w:proofErr w:type="gramStart"/>
+      <w:r>
+        <w:rPr>
+          <w:rFonts w:ascii="Arial" w:hAnsi="Arial" w:cs="Arial"/>
+        </w:rPr>
+        <w:t>Texture::</w:t>
+      </w:r>
+      <w:proofErr w:type="spellStart"/>
+      <w:proofErr w:type="gramEnd"/>
+      <w:r>
+        <w:rPr>
+          <w:rFonts w:ascii="Arial" w:hAnsi="Arial" w:cs="Arial"/>
+        </w:rPr>
+        <w:t>SetPixel</w:t>
+      </w:r>
+      <w:proofErr w:type="spellEnd"/>
+      <w:r>
+        <w:rPr>
+          <w:rFonts w:ascii="Arial" w:hAnsi="Arial" w:cs="Arial"/>
+        </w:rPr>
+        <w:t xml:space="preserve"> was called with an invalid x and y position. Modify the call to </w:t>
+      </w:r>
+      <w:proofErr w:type="spellStart"/>
+      <w:r>
+        <w:rPr>
+          <w:rFonts w:ascii="Arial" w:hAnsi="Arial" w:cs="Arial"/>
+        </w:rPr>
+        <w:t>SetPixel</w:t>
+      </w:r>
+      <w:proofErr w:type="spellEnd"/>
+      <w:r>
+        <w:rPr>
+          <w:rFonts w:ascii="Arial" w:hAnsi="Arial" w:cs="Arial"/>
+        </w:rPr>
+        <w:t xml:space="preserve"> such that the x and y positions are at least 0 and less than the texture size.</w:t>
+      </w:r>
+    </w:p>
+    <w:p>
+      <w:pPr>
+        <w:spacing w:line="240" w:lineRule="auto"/>
+        <w:rPr>
+          <w:rFonts w:ascii="Arial" w:hAnsi="Arial" w:cs="Arial"/>
+          <w:b/>
+          <w:bCs/>
+        </w:rPr>
+      </w:pPr>
+      <w:r>
+        <w:rPr>
+          <w:rFonts w:ascii="Arial" w:hAnsi="Arial" w:cs="Arial"/>
+          <w:b/>
+          <w:bCs/>
+        </w:rPr>
+        <w:t>Error Code 18</w:t>
+      </w:r>
+    </w:p>
+    <w:p>
+      <w:pPr>
+        <w:spacing w:line="240" w:lineRule="auto"/>
+        <w:rPr>
+          <w:rFonts w:ascii="Arial" w:hAnsi="Arial" w:cs="Arial"/>
+        </w:rPr>
+      </w:pPr>
+      <w:r>
+        <w:rPr>
+          <w:rFonts w:ascii="Arial" w:hAnsi="Arial" w:cs="Arial"/>
+        </w:rPr>
+        <w:t xml:space="preserve">Attempted to draw a line with a thickness of below 1. Change the call to </w:t>
+      </w:r>
+      <w:proofErr w:type="spellStart"/>
+      <w:proofErr w:type="gramStart"/>
+      <w:r>
+        <w:rPr>
+          <w:rFonts w:ascii="Arial" w:hAnsi="Arial" w:cs="Arial"/>
+        </w:rPr>
+        <w:t>PrimitiveRenderer</w:t>
+      </w:r>
+      <w:proofErr w:type="spellEnd"/>
+      <w:r>
+        <w:rPr>
+          <w:rFonts w:ascii="Arial" w:hAnsi="Arial" w:cs="Arial"/>
+        </w:rPr>
+        <w:t>::</w:t>
+      </w:r>
+      <w:proofErr w:type="spellStart"/>
+      <w:proofErr w:type="gramEnd"/>
+      <w:r>
+        <w:rPr>
+          <w:rFonts w:ascii="Arial" w:hAnsi="Arial" w:cs="Arial"/>
+        </w:rPr>
+        <w:t>DrawText</w:t>
+      </w:r>
+      <w:proofErr w:type="spellEnd"/>
+      <w:r>
+        <w:rPr>
+          <w:rFonts w:ascii="Arial" w:hAnsi="Arial" w:cs="Arial"/>
+        </w:rPr>
+        <w:t>.</w:t>
+      </w:r>
+    </w:p>
+    <w:p>
+      <w:pPr>
+        <w:spacing w:line="240" w:lineRule="auto"/>
+        <w:rPr>
+          <w:rFonts w:ascii="Arial" w:hAnsi="Arial" w:cs="Arial"/>
+          <w:b/>
+          <w:bCs/>
+        </w:rPr>
+      </w:pPr>
+      <w:r>
+        <w:rPr>
+          <w:rFonts w:ascii="Arial" w:hAnsi="Arial" w:cs="Arial"/>
+          <w:b/>
+          <w:bCs/>
+        </w:rPr>
+        <w:t>Error Code 19</w:t>
+      </w:r>
+    </w:p>
+    <w:p>
+      <w:pPr>
+        <w:spacing w:line="240" w:lineRule="auto"/>
+        <w:rPr>
+          <w:rFonts w:ascii="Arial" w:hAnsi="Arial" w:cs="Arial"/>
+        </w:rPr>
+      </w:pPr>
+      <w:r>
+        <w:rPr>
+          <w:rFonts w:ascii="Arial" w:hAnsi="Arial" w:cs="Arial"/>
+        </w:rPr>
+        <w:t xml:space="preserve">An SDL error occurred in </w:t>
+      </w:r>
+      <w:proofErr w:type="spellStart"/>
+      <w:proofErr w:type="gramStart"/>
+      <w:r>
+        <w:rPr>
+          <w:rFonts w:ascii="Arial" w:hAnsi="Arial" w:cs="Arial"/>
+        </w:rPr>
+        <w:t>NCMessageBox</w:t>
+      </w:r>
+      <w:proofErr w:type="spellEnd"/>
+      <w:r>
+        <w:rPr>
+          <w:rFonts w:ascii="Arial" w:hAnsi="Arial" w:cs="Arial"/>
+        </w:rPr>
+        <w:t>::</w:t>
+      </w:r>
+      <w:proofErr w:type="gramEnd"/>
+      <w:r>
+        <w:rPr>
+          <w:rFonts w:ascii="Arial" w:hAnsi="Arial" w:cs="Arial"/>
+        </w:rPr>
+        <w:t>Show.</w:t>
+      </w:r>
+    </w:p>
+    <w:p>
+      <w:pPr>
+        <w:spacing w:line="240" w:lineRule="auto"/>
+        <w:rPr>
+          <w:rFonts w:ascii="Arial" w:hAnsi="Arial" w:cs="Arial"/>
+          <w:b/>
+          <w:bCs/>
+        </w:rPr>
+      </w:pPr>
+      <w:r>
+        <w:rPr>
+          <w:rFonts w:ascii="Arial" w:hAnsi="Arial" w:cs="Arial"/>
+          <w:b/>
+          <w:bCs/>
+        </w:rPr>
+        <w:t>Error Code 21</w:t>
+      </w:r>
+    </w:p>
+    <w:p>
+      <w:pPr>
+        <w:spacing w:line="240" w:lineRule="auto"/>
+        <w:rPr>
+          <w:rFonts w:ascii="Arial" w:hAnsi="Arial" w:cs="Arial"/>
+        </w:rPr>
+      </w:pPr>
+      <w:r>
+        <w:rPr>
+          <w:rFonts w:ascii="Arial" w:hAnsi="Arial" w:cs="Arial"/>
+        </w:rPr>
+        <w:t xml:space="preserve">Attempted to load a </w:t>
+      </w:r>
+      <w:proofErr w:type="spellStart"/>
+      <w:r>
+        <w:rPr>
+          <w:rFonts w:ascii="Arial" w:hAnsi="Arial" w:cs="Arial"/>
+        </w:rPr>
+        <w:t>nonexistent</w:t>
+      </w:r>
+      <w:proofErr w:type="spellEnd"/>
+      <w:r>
+        <w:rPr>
+          <w:rFonts w:ascii="Arial" w:hAnsi="Arial" w:cs="Arial"/>
+        </w:rPr>
+        <w:t xml:space="preserve"> INI file.</w:t>
+      </w:r>
+    </w:p>
+    <w:p>
+      <w:pPr>
+        <w:spacing w:line="240" w:lineRule="auto"/>
+        <w:rPr>
+          <w:rFonts w:ascii="Arial" w:hAnsi="Arial" w:cs="Arial"/>
+          <w:b/>
+          <w:bCs/>
+        </w:rPr>
+      </w:pPr>
+      <w:r>
+        <w:rPr>
+          <w:rFonts w:ascii="Arial" w:hAnsi="Arial" w:cs="Arial"/>
+          <w:b/>
+          <w:bCs/>
+        </w:rPr>
+        <w:t>Error Code 22</w:t>
+      </w:r>
+    </w:p>
+    <w:p>
+      <w:pPr>
+        <w:spacing w:line="240" w:lineRule="auto"/>
+        <w:rPr>
+          <w:rFonts w:ascii="Arial" w:hAnsi="Arial" w:cs="Arial"/>
+        </w:rPr>
+      </w:pPr>
+      <w:r>
+        <w:rPr>
+          <w:rFonts w:ascii="Arial" w:hAnsi="Arial" w:cs="Arial"/>
+        </w:rPr>
+        <w:t>An unknown error occurred loading an INI file. View the error cause for exception information.</w:t>
+      </w:r>
+    </w:p>
+    <w:p>
+      <w:pPr>
+        <w:spacing w:line="240" w:lineRule="auto"/>
+        <w:rPr>
+          <w:rFonts w:ascii="Arial" w:hAnsi="Arial" w:cs="Arial"/>
+          <w:b/>
+          <w:bCs/>
+        </w:rPr>
+      </w:pPr>
+      <w:r>
+        <w:rPr>
+          <w:rFonts w:ascii="Arial" w:hAnsi="Arial" w:cs="Arial"/>
+          <w:b/>
+          <w:bCs/>
+        </w:rPr>
+        <w:t>Error Code 23</w:t>
+      </w:r>
+    </w:p>
+    <w:p>
+      <w:pPr>
+        <w:spacing w:line="240" w:lineRule="auto"/>
+        <w:rPr>
+          <w:rFonts w:ascii="Arial" w:hAnsi="Arial" w:cs="Arial"/>
+        </w:rPr>
+      </w:pPr>
+      <w:r>
+        <w:rPr>
+          <w:rFonts w:ascii="Arial" w:hAnsi="Arial" w:cs="Arial"/>
+        </w:rPr>
+        <w:t>An INI item does not have a value. Add a value to parse correctly.</w:t>
+      </w:r>
+    </w:p>
+    <w:p>
+      <w:pPr>
+        <w:spacing w:line="240" w:lineRule="auto"/>
+        <w:rPr>
+          <w:rFonts w:ascii="Arial" w:hAnsi="Arial" w:cs="Arial"/>
+          <w:b/>
+          <w:bCs/>
+        </w:rPr>
+      </w:pPr>
+      <w:r>
+        <w:rPr>
+          <w:rFonts w:ascii="Arial" w:hAnsi="Arial" w:cs="Arial"/>
+          <w:b/>
+          <w:bCs/>
+        </w:rPr>
+        <w:t>Error Code 24</w:t>
+      </w:r>
+    </w:p>
+    <w:p>
+      <w:pPr>
+        <w:spacing w:line="240" w:lineRule="auto"/>
+        <w:rPr>
+          <w:rFonts w:ascii="Arial" w:hAnsi="Arial" w:cs="Arial"/>
+        </w:rPr>
+      </w:pPr>
+      <w:r>
+        <w:rPr>
+          <w:rFonts w:ascii="Arial" w:hAnsi="Arial" w:cs="Arial"/>
+        </w:rPr>
+        <w:t xml:space="preserve">An INI section name was not terminated with </w:t>
+      </w:r>
+      <w:proofErr w:type="gramStart"/>
+      <w:r>
+        <w:rPr>
+          <w:rFonts w:ascii="Arial" w:hAnsi="Arial" w:cs="Arial"/>
+        </w:rPr>
+        <w:t>a ]</w:t>
+      </w:r>
+      <w:proofErr w:type="gramEnd"/>
+      <w:r>
+        <w:rPr>
+          <w:rFonts w:ascii="Arial" w:hAnsi="Arial" w:cs="Arial"/>
+        </w:rPr>
+        <w:t xml:space="preserve"> character.</w:t>
+      </w:r>
+    </w:p>
+    <w:p>
+      <w:pPr>
+        <w:spacing w:line="240" w:lineRule="auto"/>
+        <w:rPr>
+          <w:rFonts w:ascii="Arial" w:hAnsi="Arial" w:cs="Arial"/>
+          <w:b/>
+          <w:bCs/>
+        </w:rPr>
+      </w:pPr>
+      <w:r>
+        <w:rPr>
+          <w:rFonts w:ascii="Arial" w:hAnsi="Arial" w:cs="Arial"/>
+          <w:b/>
+          <w:bCs/>
+        </w:rPr>
+        <w:t>Error Code 25</w:t>
+      </w:r>
+    </w:p>
+    <w:p>
+      <w:pPr>
+        <w:spacing w:line="240" w:lineRule="auto"/>
+        <w:rPr>
+          <w:rFonts w:ascii="Arial" w:hAnsi="Arial" w:cs="Arial"/>
+        </w:rPr>
+      </w:pPr>
+      <w:r>
+        <w:rPr>
+          <w:rFonts w:ascii="Arial" w:hAnsi="Arial" w:cs="Arial"/>
+        </w:rPr>
+        <w:t xml:space="preserve">An invalid INI section entry was found. INI Section entries start with [ and are ended </w:t>
+      </w:r>
+      <w:proofErr w:type="gramStart"/>
+      <w:r>
+        <w:rPr>
+          <w:rFonts w:ascii="Arial" w:hAnsi="Arial" w:cs="Arial"/>
+        </w:rPr>
+        <w:t>with ]</w:t>
+      </w:r>
+      <w:proofErr w:type="gramEnd"/>
+      <w:r>
+        <w:rPr>
+          <w:rFonts w:ascii="Arial" w:hAnsi="Arial" w:cs="Arial"/>
+        </w:rPr>
+        <w:t>.</w:t>
+      </w:r>
+    </w:p>
+    <w:p>
+      <w:pPr>
+        <w:spacing w:line="240" w:lineRule="auto"/>
+        <w:rPr>
+          <w:rFonts w:ascii="Arial" w:hAnsi="Arial" w:cs="Arial"/>
+          <w:b/>
+          <w:bCs/>
+        </w:rPr>
+      </w:pPr>
+      <w:r>
+        <w:rPr>
+          <w:rFonts w:ascii="Arial" w:hAnsi="Arial" w:cs="Arial"/>
+          <w:b/>
+          <w:bCs/>
+        </w:rPr>
+        <w:t>Error Code 26</w:t>
+      </w:r>
+    </w:p>
+    <w:p>
+      <w:pPr>
+        <w:spacing w:line="240" w:lineRule="auto"/>
+        <w:rPr>
+          <w:rFonts w:ascii="Arial" w:hAnsi="Arial" w:cs="Arial"/>
+        </w:rPr>
+      </w:pPr>
+      <w:r>
+        <w:rPr>
+          <w:rFonts w:ascii="Arial" w:hAnsi="Arial" w:cs="Arial"/>
+        </w:rPr>
+        <w:t>An INI value was not within an INI section.</w:t>
+      </w:r>
+    </w:p>
+    <w:p>
+      <w:pPr>
+        <w:spacing w:line="240" w:lineRule="auto"/>
+        <w:rPr>
+          <w:rFonts w:ascii="Arial" w:hAnsi="Arial" w:cs="Arial"/>
+          <w:b/>
+          <w:bCs/>
+        </w:rPr>
+      </w:pPr>
+      <w:r>
+        <w:rPr>
+          <w:rFonts w:ascii="Arial" w:hAnsi="Arial" w:cs="Arial"/>
+          <w:b/>
+          <w:bCs/>
+        </w:rPr>
+        <w:t>Error Code 28</w:t>
+      </w:r>
+    </w:p>
+    <w:p>
+      <w:pPr>
+        <w:spacing w:line="240" w:lineRule="auto"/>
+        <w:rPr>
+          <w:rFonts w:ascii="Arial" w:hAnsi="Arial" w:cs="Arial"/>
+        </w:rPr>
+      </w:pPr>
+      <w:r>
+        <w:rPr>
+          <w:rFonts w:ascii="Arial" w:hAnsi="Arial" w:cs="Arial"/>
+        </w:rPr>
+        <w:t>Engine.ini failed to load.</w:t>
+      </w:r>
+    </w:p>
+    <w:p>
+      <w:pPr>
+        <w:spacing w:line="240" w:lineRule="auto"/>
+        <w:rPr>
+          <w:rFonts w:ascii="Arial" w:hAnsi="Arial" w:cs="Arial"/>
+          <w:b/>
+          <w:bCs/>
+        </w:rPr>
+      </w:pPr>
+      <w:r>
+        <w:rPr>
+          <w:rFonts w:ascii="Arial" w:hAnsi="Arial" w:cs="Arial"/>
+          <w:b/>
+          <w:bCs/>
+        </w:rPr>
+        <w:t>Error Code 29</w:t>
+      </w:r>
+    </w:p>
+    <w:p>
+      <w:pPr>
+        <w:spacing w:line="240" w:lineRule="auto"/>
+        <w:rPr>
+          <w:rFonts w:ascii="Arial" w:hAnsi="Arial" w:cs="Arial"/>
+        </w:rPr>
+      </w:pPr>
+      <w:r>
+        <w:rPr>
+          <w:rFonts w:ascii="Arial" w:hAnsi="Arial" w:cs="Arial"/>
+        </w:rPr>
+        <w:t>Engine.ini does not have a Localisation section.</w:t>
+      </w:r>
+    </w:p>
+    <w:p>
+      <w:pPr>
+        <w:spacing w:line="240" w:lineRule="auto"/>
+        <w:rPr>
+          <w:rFonts w:ascii="Arial" w:hAnsi="Arial" w:cs="Arial"/>
+          <w:b/>
+          <w:bCs/>
+        </w:rPr>
+      </w:pPr>
+      <w:r>
+        <w:rPr>
+          <w:rFonts w:ascii="Arial" w:hAnsi="Arial" w:cs="Arial"/>
+          <w:b/>
+          <w:bCs/>
+        </w:rPr>
+        <w:t>Error Code 30</w:t>
+      </w:r>
+    </w:p>
+    <w:p>
+      <w:pPr>
+        <w:spacing w:line="240" w:lineRule="auto"/>
+        <w:rPr>
+          <w:rFonts w:ascii="Arial" w:hAnsi="Arial" w:cs="Arial"/>
+        </w:rPr>
+      </w:pPr>
+      <w:proofErr w:type="spellStart"/>
+      <w:r>
+        <w:rPr>
+          <w:rFonts w:ascii="Arial" w:hAnsi="Arial" w:cs="Arial"/>
+        </w:rPr>
+        <w:t>Engine.ini’s</w:t>
+      </w:r>
+      <w:proofErr w:type="spellEnd"/>
+      <w:r>
+        <w:rPr>
+          <w:rFonts w:ascii="Arial" w:hAnsi="Arial" w:cs="Arial"/>
+        </w:rPr>
+        <w:t xml:space="preserve"> Localisation section does not have a valid Language value.</w:t>
+      </w:r>
+    </w:p>
+    <w:p>
+      <w:pPr>
+        <w:spacing w:line="240" w:lineRule="auto"/>
+        <w:rPr>
+          <w:rFonts w:ascii="Arial" w:hAnsi="Arial" w:cs="Arial"/>
+        </w:rPr>
+      </w:pPr>
+      <w:r>
+        <w:rPr>
+          <w:rFonts w:ascii="Arial" w:hAnsi="Arial" w:cs="Arial"/>
+          <w:b/>
+          <w:bCs/>
+        </w:rPr>
+        <w:t>Error Code 31</w:t>
+      </w:r>
+    </w:p>
+    <w:p>
+      <w:pPr>
+        <w:spacing w:line="240" w:lineRule="auto"/>
+        <w:rPr>
+          <w:rFonts w:ascii="Arial" w:hAnsi="Arial" w:cs="Arial"/>
+        </w:rPr>
+      </w:pPr>
+      <w:r>
+        <w:rPr>
+          <w:rFonts w:ascii="Arial" w:hAnsi="Arial" w:cs="Arial"/>
+        </w:rPr>
+        <w:t>An attempt to load an invalid localisation file occurred. There is likely an error in the localisation file.</w:t>
+      </w:r>
+    </w:p>
+    <w:p>
+      <w:pPr>
+        <w:spacing w:line="240" w:lineRule="auto"/>
+        <w:rPr>
+          <w:rFonts w:ascii="Arial" w:hAnsi="Arial" w:cs="Arial"/>
+          <w:b/>
+          <w:bCs/>
+        </w:rPr>
+      </w:pPr>
+      <w:r>
+        <w:rPr>
+          <w:rFonts w:ascii="Arial" w:hAnsi="Arial" w:cs="Arial"/>
+          <w:b/>
+          <w:bCs/>
+        </w:rPr>
         <w:lastRenderedPageBreak/>
-        <w:t>An SDL error occurred while allocating a texture format for a Texture. Refer to the error cause for more detailed error information.</w:t>
-      </w:r>
-    </w:p>
-    <w:p>
-      <w:pPr>
-        <w:spacing w:line="240" w:lineRule="auto"/>
-        <w:rPr>
-          <w:rFonts w:ascii="Arial" w:hAnsi="Arial" w:cs="Arial"/>
-          <w:b/>
-          <w:bCs/>
-        </w:rPr>
-      </w:pPr>
-      <w:r>
-        <w:rPr>
-          <w:rFonts w:ascii="Arial" w:hAnsi="Arial" w:cs="Arial"/>
-          <w:b/>
-          <w:bCs/>
-        </w:rPr>
-        <w:t>Error Code 15, 17</w:t>
-      </w:r>
-    </w:p>
-    <w:p>
-      <w:pPr>
-        <w:spacing w:line="240" w:lineRule="auto"/>
-        <w:rPr>
-          <w:rFonts w:ascii="Arial" w:hAnsi="Arial" w:cs="Arial"/>
-        </w:rPr>
-      </w:pPr>
-      <w:r>
-        <w:rPr>
-          <w:rFonts w:ascii="Arial" w:hAnsi="Arial" w:cs="Arial"/>
-        </w:rPr>
-        <w:t>Texture::</w:t>
-      </w:r>
-      <w:proofErr w:type="spellStart"/>
-      <w:r>
-        <w:rPr>
-          <w:rFonts w:ascii="Arial" w:hAnsi="Arial" w:cs="Arial"/>
-        </w:rPr>
-        <w:t>SetPixel</w:t>
-      </w:r>
-      <w:proofErr w:type="spellEnd"/>
-      <w:r>
-        <w:rPr>
-          <w:rFonts w:ascii="Arial" w:hAnsi="Arial" w:cs="Arial"/>
-        </w:rPr>
-        <w:t xml:space="preserve"> was called with an invalid x and y position. Modify the call to </w:t>
-      </w:r>
-      <w:proofErr w:type="spellStart"/>
-      <w:r>
-        <w:rPr>
-          <w:rFonts w:ascii="Arial" w:hAnsi="Arial" w:cs="Arial"/>
-        </w:rPr>
-        <w:t>SetPixel</w:t>
-      </w:r>
-      <w:proofErr w:type="spellEnd"/>
-      <w:r>
-        <w:rPr>
-          <w:rFonts w:ascii="Arial" w:hAnsi="Arial" w:cs="Arial"/>
-        </w:rPr>
-        <w:t xml:space="preserve"> such that the x and y positions are at least 0 and less than the texture size.</w:t>
-      </w:r>
-    </w:p>
-    <w:p>
-      <w:pPr>
-        <w:spacing w:line="240" w:lineRule="auto"/>
-        <w:rPr>
-          <w:rFonts w:ascii="Arial" w:hAnsi="Arial" w:cs="Arial"/>
-          <w:b/>
-          <w:bCs/>
-        </w:rPr>
-      </w:pPr>
-      <w:r>
-        <w:rPr>
-          <w:rFonts w:ascii="Arial" w:hAnsi="Arial" w:cs="Arial"/>
-          <w:b/>
-          <w:bCs/>
-        </w:rPr>
-        <w:t>Error Code 18</w:t>
-      </w:r>
-    </w:p>
-    <w:p>
-      <w:pPr>
-        <w:spacing w:line="240" w:lineRule="auto"/>
-        <w:rPr>
-          <w:rFonts w:ascii="Arial" w:hAnsi="Arial" w:cs="Arial"/>
-        </w:rPr>
-      </w:pPr>
-      <w:r>
-        <w:rPr>
-          <w:rFonts w:ascii="Arial" w:hAnsi="Arial" w:cs="Arial"/>
-        </w:rPr>
-        <w:t xml:space="preserve">Attempted to draw a line with a thickness of below 1. Change the call to </w:t>
-      </w:r>
-      <w:proofErr w:type="spellStart"/>
-      <w:r>
-        <w:rPr>
-          <w:rFonts w:ascii="Arial" w:hAnsi="Arial" w:cs="Arial"/>
-        </w:rPr>
-        <w:t>PrimitiveRenderer</w:t>
+        <w:t>Error Code 32</w:t>
+      </w:r>
+    </w:p>
+    <w:p>
+      <w:pPr>
+        <w:spacing w:line="240" w:lineRule="auto"/>
+        <w:rPr>
+          <w:rFonts w:ascii="Arial" w:hAnsi="Arial" w:cs="Arial"/>
+        </w:rPr>
+      </w:pPr>
+      <w:r>
+        <w:rPr>
+          <w:rFonts w:ascii="Arial" w:hAnsi="Arial" w:cs="Arial"/>
+        </w:rPr>
+        <w:t>A loaded localisation file does not have a Metadata section.</w:t>
+      </w:r>
+    </w:p>
+    <w:p>
+      <w:pPr>
+        <w:spacing w:line="240" w:lineRule="auto"/>
+        <w:rPr>
+          <w:rFonts w:ascii="Arial" w:hAnsi="Arial" w:cs="Arial"/>
+          <w:b/>
+          <w:bCs/>
+        </w:rPr>
+      </w:pPr>
+      <w:r>
+        <w:rPr>
+          <w:rFonts w:ascii="Arial" w:hAnsi="Arial" w:cs="Arial"/>
+          <w:b/>
+          <w:bCs/>
+        </w:rPr>
+        <w:t>Error Code 33</w:t>
+      </w:r>
+    </w:p>
+    <w:p>
+      <w:pPr>
+        <w:spacing w:line="240" w:lineRule="auto"/>
+        <w:rPr>
+          <w:rFonts w:ascii="Arial" w:hAnsi="Arial" w:cs="Arial"/>
+        </w:rPr>
+      </w:pPr>
+      <w:r>
+        <w:rPr>
+          <w:rFonts w:ascii="Arial" w:hAnsi="Arial" w:cs="Arial"/>
+        </w:rPr>
+        <w:t>A loaded localisation file does not have a Strings section.</w:t>
+      </w:r>
+    </w:p>
+    <w:p>
+      <w:pPr>
+        <w:spacing w:line="240" w:lineRule="auto"/>
+        <w:rPr>
+          <w:rFonts w:ascii="Arial" w:hAnsi="Arial" w:cs="Arial"/>
+          <w:b/>
+          <w:bCs/>
+        </w:rPr>
+      </w:pPr>
+      <w:r>
+        <w:rPr>
+          <w:rFonts w:ascii="Arial" w:hAnsi="Arial" w:cs="Arial"/>
+          <w:b/>
+          <w:bCs/>
+        </w:rPr>
+        <w:t>Error Code 34</w:t>
+      </w:r>
+    </w:p>
+    <w:p>
+      <w:pPr>
+        <w:spacing w:line="240" w:lineRule="auto"/>
+        <w:rPr>
+          <w:rFonts w:ascii="Arial" w:hAnsi="Arial" w:cs="Arial"/>
+        </w:rPr>
+      </w:pPr>
+      <w:r>
+        <w:rPr>
+          <w:rFonts w:ascii="Arial" w:hAnsi="Arial" w:cs="Arial"/>
+        </w:rPr>
+        <w:t xml:space="preserve">Attempted to load a </w:t>
+      </w:r>
+      <w:proofErr w:type="spellStart"/>
+      <w:r>
+        <w:rPr>
+          <w:rFonts w:ascii="Arial" w:hAnsi="Arial" w:cs="Arial"/>
+        </w:rPr>
+        <w:t>nonexistent</w:t>
+      </w:r>
+      <w:proofErr w:type="spellEnd"/>
+      <w:r>
+        <w:rPr>
+          <w:rFonts w:ascii="Arial" w:hAnsi="Arial" w:cs="Arial"/>
+        </w:rPr>
+        <w:t xml:space="preserve"> font file. Adjust your call to </w:t>
+      </w:r>
+      <w:proofErr w:type="gramStart"/>
+      <w:r>
+        <w:rPr>
+          <w:rFonts w:ascii="Arial" w:hAnsi="Arial" w:cs="Arial"/>
+        </w:rPr>
+        <w:t>Font::</w:t>
+      </w:r>
+      <w:proofErr w:type="gramEnd"/>
+      <w:r>
+        <w:rPr>
+          <w:rFonts w:ascii="Arial" w:hAnsi="Arial" w:cs="Arial"/>
+        </w:rPr>
+        <w:t>Load to specify an actually extant font or font file. Please note that system fonts must use the font names in c:\windows\fonts.</w:t>
+      </w:r>
+    </w:p>
+    <w:p>
+      <w:pPr>
+        <w:spacing w:line="240" w:lineRule="auto"/>
+        <w:rPr>
+          <w:rFonts w:ascii="Arial" w:hAnsi="Arial" w:cs="Arial"/>
+          <w:b/>
+          <w:bCs/>
+        </w:rPr>
+      </w:pPr>
+      <w:r>
+        <w:rPr>
+          <w:rFonts w:ascii="Arial" w:hAnsi="Arial" w:cs="Arial"/>
+          <w:b/>
+          <w:bCs/>
+        </w:rPr>
+        <w:t>Error Code 35</w:t>
+      </w:r>
+    </w:p>
+    <w:p>
+      <w:pPr>
+        <w:spacing w:line="240" w:lineRule="auto"/>
+        <w:ind w:left="720" w:hanging="720"/>
+        <w:rPr>
+          <w:rFonts w:ascii="Arial" w:hAnsi="Arial" w:cs="Arial"/>
+        </w:rPr>
+      </w:pPr>
+      <w:r>
+        <w:rPr>
+          <w:rFonts w:ascii="Arial" w:hAnsi="Arial" w:cs="Arial"/>
+        </w:rPr>
+        <w:t>Attempted to load an invalid localisation string.</w:t>
+      </w:r>
+    </w:p>
+    <w:p>
+      <w:pPr>
+        <w:spacing w:line="240" w:lineRule="auto"/>
+        <w:ind w:left="720" w:hanging="720"/>
+        <w:rPr>
+          <w:rFonts w:ascii="Arial" w:hAnsi="Arial" w:cs="Arial"/>
+          <w:b/>
+          <w:bCs/>
+        </w:rPr>
+      </w:pPr>
+      <w:r>
+        <w:rPr>
+          <w:rFonts w:ascii="Arial" w:hAnsi="Arial" w:cs="Arial"/>
+          <w:b/>
+          <w:bCs/>
+        </w:rPr>
+        <w:t>Error Code 36</w:t>
+      </w:r>
+    </w:p>
+    <w:p>
+      <w:pPr>
+        <w:spacing w:line="240" w:lineRule="auto"/>
+        <w:ind w:left="720" w:hanging="720"/>
+        <w:rPr>
+          <w:rFonts w:ascii="Arial" w:hAnsi="Arial" w:cs="Arial"/>
+        </w:rPr>
+      </w:pPr>
+      <w:r>
+        <w:rPr>
+          <w:rFonts w:ascii="Arial" w:hAnsi="Arial" w:cs="Arial"/>
+        </w:rPr>
+        <w:t>Attempted to load a non-TrueType font. Only TrueType fonts are supported.</w:t>
+      </w:r>
+    </w:p>
+    <w:p>
+      <w:pPr>
+        <w:spacing w:line="240" w:lineRule="auto"/>
+        <w:ind w:left="720" w:hanging="720"/>
+        <w:rPr>
+          <w:rFonts w:ascii="Arial" w:hAnsi="Arial" w:cs="Arial"/>
+          <w:b/>
+          <w:bCs/>
+        </w:rPr>
+      </w:pPr>
+      <w:r>
+        <w:rPr>
+          <w:rFonts w:ascii="Arial" w:hAnsi="Arial" w:cs="Arial"/>
+          <w:b/>
+          <w:bCs/>
+        </w:rPr>
+        <w:t>Error Code 37</w:t>
+      </w:r>
+    </w:p>
+    <w:p>
+      <w:pPr>
+        <w:spacing w:line="240" w:lineRule="auto"/>
+        <w:ind w:left="720" w:hanging="720"/>
+        <w:rPr>
+          <w:rFonts w:ascii="Arial" w:hAnsi="Arial" w:cs="Arial"/>
+        </w:rPr>
+      </w:pPr>
+      <w:r>
+        <w:rPr>
+          <w:rFonts w:ascii="Arial" w:hAnsi="Arial" w:cs="Arial"/>
+        </w:rPr>
+        <w:t xml:space="preserve">Attempted to load an invalid font size. Font size must be at least </w:t>
+      </w:r>
+      <w:r>
+        <w:rPr>
+          <w:rFonts w:ascii="Arial" w:hAnsi="Arial" w:cs="Arial"/>
+        </w:rPr>
+        <w:t>1</w:t>
+      </w:r>
+      <w:r>
+        <w:rPr>
+          <w:rFonts w:ascii="Arial" w:hAnsi="Arial" w:cs="Arial"/>
+        </w:rPr>
+        <w:t>.</w:t>
+      </w:r>
+    </w:p>
+    <w:p>
+      <w:pPr>
+        <w:spacing w:line="240" w:lineRule="auto"/>
+        <w:rPr>
+          <w:rFonts w:ascii="Arial" w:hAnsi="Arial" w:cs="Arial"/>
+          <w:b/>
+          <w:bCs/>
+        </w:rPr>
+      </w:pPr>
+      <w:r>
+        <w:rPr>
+          <w:rFonts w:ascii="Arial" w:hAnsi="Arial" w:cs="Arial"/>
+          <w:b/>
+          <w:bCs/>
+        </w:rPr>
+        <w:t>Error Code 38</w:t>
+      </w:r>
+    </w:p>
+    <w:p>
+      <w:pPr>
+        <w:spacing w:line="240" w:lineRule="auto"/>
+        <w:rPr>
+          <w:rFonts w:ascii="Arial" w:hAnsi="Arial" w:cs="Arial"/>
+        </w:rPr>
+      </w:pPr>
+      <w:r>
+        <w:rPr>
+          <w:rFonts w:ascii="Arial" w:hAnsi="Arial" w:cs="Arial"/>
+        </w:rPr>
+        <w:t>An SDL2_ttf error occurred during font loading.</w:t>
+      </w:r>
+    </w:p>
+    <w:p>
+      <w:pPr>
+        <w:spacing w:line="240" w:lineRule="auto"/>
+        <w:rPr>
+          <w:rFonts w:ascii="Arial" w:hAnsi="Arial" w:cs="Arial"/>
+          <w:b/>
+          <w:bCs/>
+        </w:rPr>
+      </w:pPr>
+      <w:r>
+        <w:rPr>
+          <w:rFonts w:ascii="Arial" w:hAnsi="Arial" w:cs="Arial"/>
+          <w:b/>
+          <w:bCs/>
+        </w:rPr>
+        <w:t>Error Code 39</w:t>
+      </w:r>
+    </w:p>
+    <w:p>
+      <w:pPr>
+        <w:spacing w:line="240" w:lineRule="auto"/>
+        <w:rPr>
+          <w:rFonts w:ascii="Arial" w:hAnsi="Arial" w:cs="Arial"/>
+        </w:rPr>
+      </w:pPr>
+      <w:r>
+        <w:rPr>
+          <w:rFonts w:ascii="Arial" w:hAnsi="Arial" w:cs="Arial"/>
+        </w:rPr>
+        <w:t xml:space="preserve">Attempted to draw text with an invalid font parameter. Change your call to </w:t>
+      </w:r>
+      <w:proofErr w:type="spellStart"/>
+      <w:r>
+        <w:rPr>
+          <w:rFonts w:ascii="Arial" w:hAnsi="Arial" w:cs="Arial"/>
+        </w:rPr>
+        <w:t>DrawText</w:t>
+      </w:r>
+      <w:proofErr w:type="spellEnd"/>
+      <w:r>
+        <w:rPr>
+          <w:rFonts w:ascii="Arial" w:hAnsi="Arial" w:cs="Arial"/>
+        </w:rPr>
+        <w:t xml:space="preserve"> or load the font you need</w:t>
+      </w:r>
+      <w:r>
+        <w:rPr>
+          <w:rFonts w:ascii="Arial" w:hAnsi="Arial" w:cs="Arial"/>
+        </w:rPr>
+        <w:t xml:space="preserve"> to use</w:t>
+      </w:r>
+      <w:r>
+        <w:rPr>
+          <w:rFonts w:ascii="Arial" w:hAnsi="Arial" w:cs="Arial"/>
+        </w:rPr>
+        <w:t>.</w:t>
+      </w:r>
+    </w:p>
+    <w:p>
+      <w:pPr>
+        <w:spacing w:line="240" w:lineRule="auto"/>
+        <w:ind w:left="720" w:hanging="720"/>
+        <w:rPr>
+          <w:rFonts w:ascii="Arial" w:hAnsi="Arial" w:cs="Arial"/>
+          <w:b/>
+          <w:bCs/>
+        </w:rPr>
+      </w:pPr>
+      <w:r>
+        <w:rPr>
+          <w:rFonts w:ascii="Arial" w:hAnsi="Arial" w:cs="Arial"/>
+          <w:b/>
+          <w:bCs/>
+        </w:rPr>
+        <w:t>Error Code 41</w:t>
+      </w:r>
+    </w:p>
+    <w:p>
+      <w:pPr>
+        <w:spacing w:line="240" w:lineRule="auto"/>
+        <w:ind w:left="720" w:hanging="720"/>
+        <w:rPr>
+          <w:rFonts w:ascii="Arial" w:hAnsi="Arial" w:cs="Arial"/>
+        </w:rPr>
+      </w:pPr>
+      <w:r>
+        <w:rPr>
+          <w:rFonts w:ascii="Arial" w:hAnsi="Arial" w:cs="Arial"/>
+        </w:rPr>
+        <w:t>Engine.ini does not have a General section. Add one.</w:t>
+      </w:r>
+    </w:p>
+    <w:p>
+      <w:pPr>
+        <w:spacing w:line="240" w:lineRule="auto"/>
+        <w:ind w:left="720" w:hanging="720"/>
+        <w:rPr>
+          <w:rFonts w:ascii="Arial" w:hAnsi="Arial" w:cs="Arial"/>
+          <w:b/>
+          <w:bCs/>
+        </w:rPr>
+      </w:pPr>
+      <w:r>
+        <w:rPr>
+          <w:rFonts w:ascii="Arial" w:hAnsi="Arial" w:cs="Arial"/>
+          <w:b/>
+          <w:bCs/>
+        </w:rPr>
+        <w:t>Error Code 44</w:t>
+      </w:r>
+    </w:p>
+    <w:p>
+      <w:pPr>
+        <w:spacing w:line="240" w:lineRule="auto"/>
+        <w:ind w:left="720" w:hanging="720"/>
+        <w:rPr>
+          <w:rFonts w:ascii="Arial" w:hAnsi="Arial" w:cs="Arial"/>
+        </w:rPr>
+      </w:pPr>
+      <w:r>
+        <w:rPr>
+          <w:rFonts w:ascii="Arial" w:hAnsi="Arial" w:cs="Arial"/>
+        </w:rPr>
+        <w:t xml:space="preserve">Attempted to load an </w:t>
+      </w:r>
+      <w:proofErr w:type="spellStart"/>
+      <w:r>
+        <w:rPr>
+          <w:rFonts w:ascii="Arial" w:hAnsi="Arial" w:cs="Arial"/>
+        </w:rPr>
+        <w:t>AnimatedTexture</w:t>
+      </w:r>
+      <w:proofErr w:type="spellEnd"/>
+      <w:r>
+        <w:rPr>
+          <w:rFonts w:ascii="Arial" w:hAnsi="Arial" w:cs="Arial"/>
+        </w:rPr>
+        <w:t xml:space="preserve"> without a set Size property.</w:t>
+      </w:r>
+      <w:r>
+        <w:rPr>
+          <w:rFonts w:ascii="Arial" w:hAnsi="Arial" w:cs="Arial"/>
+        </w:rPr>
+        <w:t xml:space="preserve"> Set it to at least 1 x 1 pixel.</w:t>
+      </w:r>
+    </w:p>
+    <w:p>
+      <w:pPr>
+        <w:spacing w:line="240" w:lineRule="auto"/>
+        <w:ind w:left="720" w:hanging="720"/>
+        <w:rPr>
+          <w:rFonts w:ascii="Arial" w:hAnsi="Arial" w:cs="Arial"/>
+          <w:b/>
+          <w:bCs/>
+        </w:rPr>
+      </w:pPr>
+      <w:r>
+        <w:rPr>
+          <w:rFonts w:ascii="Arial" w:hAnsi="Arial" w:cs="Arial"/>
+          <w:b/>
+          <w:bCs/>
+        </w:rPr>
+        <w:t>Error Code 45</w:t>
+      </w:r>
+    </w:p>
+    <w:p>
+      <w:pPr>
+        <w:spacing w:line="240" w:lineRule="auto"/>
+        <w:ind w:left="720" w:hanging="720"/>
+        <w:rPr>
+          <w:rFonts w:ascii="Arial" w:hAnsi="Arial" w:cs="Arial"/>
+        </w:rPr>
+      </w:pPr>
+      <w:r>
+        <w:rPr>
+          <w:rFonts w:ascii="Arial" w:hAnsi="Arial" w:cs="Arial"/>
+        </w:rPr>
+        <w:t xml:space="preserve">Attempted to load a </w:t>
+      </w:r>
+      <w:proofErr w:type="spellStart"/>
+      <w:r>
+        <w:rPr>
+          <w:rFonts w:ascii="Arial" w:hAnsi="Arial" w:cs="Arial"/>
+        </w:rPr>
+        <w:t>TextureAtlas</w:t>
+      </w:r>
+      <w:proofErr w:type="spellEnd"/>
+      <w:r>
+        <w:rPr>
+          <w:rFonts w:ascii="Arial" w:hAnsi="Arial" w:cs="Arial"/>
+        </w:rPr>
+        <w:t xml:space="preserve"> without a valid </w:t>
+      </w:r>
+      <w:proofErr w:type="spellStart"/>
+      <w:r>
+        <w:rPr>
+          <w:rFonts w:ascii="Arial" w:hAnsi="Arial" w:cs="Arial"/>
+        </w:rPr>
+        <w:t>FrameSize</w:t>
+      </w:r>
+      <w:proofErr w:type="spellEnd"/>
+      <w:r>
+        <w:rPr>
+          <w:rFonts w:ascii="Arial" w:hAnsi="Arial" w:cs="Arial"/>
+        </w:rPr>
+        <w:t xml:space="preserve"> property.</w:t>
+      </w:r>
+      <w:r>
+        <w:rPr>
+          <w:rFonts w:ascii="Arial" w:hAnsi="Arial" w:cs="Arial"/>
+        </w:rPr>
+        <w:t xml:space="preserve"> Set it before calling </w:t>
+      </w:r>
+      <w:proofErr w:type="spellStart"/>
+      <w:proofErr w:type="gramStart"/>
+      <w:r>
+        <w:rPr>
+          <w:rFonts w:ascii="Arial" w:hAnsi="Arial" w:cs="Arial"/>
+        </w:rPr>
+        <w:t>TextureAtlas</w:t>
       </w:r>
       <w:proofErr w:type="spellEnd"/>
       <w:r>
@@ -23319,14 +25840,331 @@
         </w:rPr>
         <w:t>::</w:t>
       </w:r>
-      <w:proofErr w:type="spellStart"/>
-      <w:r>
-        <w:rPr>
-          <w:rFonts w:ascii="Arial" w:hAnsi="Arial" w:cs="Arial"/>
-        </w:rPr>
-        <w:t>DrawText</w:t>
-      </w:r>
-      <w:proofErr w:type="spellEnd"/>
+      <w:proofErr w:type="gramEnd"/>
+      <w:r>
+        <w:rPr>
+          <w:rFonts w:ascii="Arial" w:hAnsi="Arial" w:cs="Arial"/>
+        </w:rPr>
+        <w:t>Load.</w:t>
+      </w:r>
+    </w:p>
+    <w:p>
+      <w:pPr>
+        <w:spacing w:line="240" w:lineRule="auto"/>
+        <w:ind w:left="720" w:hanging="720"/>
+        <w:rPr>
+          <w:rFonts w:ascii="Arial" w:hAnsi="Arial" w:cs="Arial"/>
+          <w:b/>
+          <w:bCs/>
+        </w:rPr>
+      </w:pPr>
+      <w:r>
+        <w:rPr>
+          <w:rFonts w:ascii="Arial" w:hAnsi="Arial" w:cs="Arial"/>
+          <w:b/>
+          <w:bCs/>
+        </w:rPr>
+        <w:t>Error Code 46</w:t>
+      </w:r>
+    </w:p>
+    <w:p>
+      <w:pPr>
+        <w:spacing w:line="240" w:lineRule="auto"/>
+        <w:rPr>
+          <w:rFonts w:ascii="Arial" w:hAnsi="Arial" w:cs="Arial"/>
+        </w:rPr>
+      </w:pPr>
+      <w:r>
+        <w:rPr>
+          <w:rFonts w:ascii="Arial" w:hAnsi="Arial" w:cs="Arial"/>
+        </w:rPr>
+        <w:t xml:space="preserve">Attempted to load a </w:t>
+      </w:r>
+      <w:proofErr w:type="spellStart"/>
+      <w:r>
+        <w:rPr>
+          <w:rFonts w:ascii="Arial" w:hAnsi="Arial" w:cs="Arial"/>
+        </w:rPr>
+        <w:t>TextureAtlas</w:t>
+      </w:r>
+      <w:proofErr w:type="spellEnd"/>
+      <w:r>
+        <w:rPr>
+          <w:rFonts w:ascii="Arial" w:hAnsi="Arial" w:cs="Arial"/>
+        </w:rPr>
+        <w:t xml:space="preserve"> with a frame count under 1 in the X or Y direction. Set it before calling </w:t>
+      </w:r>
+      <w:proofErr w:type="spellStart"/>
+      <w:proofErr w:type="gramStart"/>
+      <w:r>
+        <w:rPr>
+          <w:rFonts w:ascii="Arial" w:hAnsi="Arial" w:cs="Arial"/>
+        </w:rPr>
+        <w:t>TextureAtlas</w:t>
+      </w:r>
+      <w:proofErr w:type="spellEnd"/>
+      <w:r>
+        <w:rPr>
+          <w:rFonts w:ascii="Arial" w:hAnsi="Arial" w:cs="Arial"/>
+        </w:rPr>
+        <w:t>::</w:t>
+      </w:r>
+      <w:proofErr w:type="gramEnd"/>
+      <w:r>
+        <w:rPr>
+          <w:rFonts w:ascii="Arial" w:hAnsi="Arial" w:cs="Arial"/>
+        </w:rPr>
+        <w:t>Load.</w:t>
+      </w:r>
+    </w:p>
+    <w:p>
+      <w:pPr>
+        <w:spacing w:line="240" w:lineRule="auto"/>
+        <w:rPr>
+          <w:rFonts w:ascii="Arial" w:hAnsi="Arial" w:cs="Arial"/>
+          <w:b/>
+          <w:bCs/>
+        </w:rPr>
+      </w:pPr>
+      <w:r>
+        <w:rPr>
+          <w:rFonts w:ascii="Arial" w:hAnsi="Arial" w:cs="Arial"/>
+          <w:b/>
+          <w:bCs/>
+        </w:rPr>
+        <w:t>Error Code 47</w:t>
+      </w:r>
+    </w:p>
+    <w:p>
+      <w:pPr>
+        <w:spacing w:line="240" w:lineRule="auto"/>
+        <w:rPr>
+          <w:rFonts w:ascii="Arial" w:hAnsi="Arial" w:cs="Arial"/>
+        </w:rPr>
+      </w:pPr>
+      <w:r>
+        <w:rPr>
+          <w:rFonts w:ascii="Arial" w:hAnsi="Arial" w:cs="Arial"/>
+        </w:rPr>
+        <w:t xml:space="preserve">Attempted to draw an invalid Index for a </w:t>
+      </w:r>
+      <w:proofErr w:type="spellStart"/>
+      <w:r>
+        <w:rPr>
+          <w:rFonts w:ascii="Arial" w:hAnsi="Arial" w:cs="Arial"/>
+        </w:rPr>
+        <w:t>TextureAtlas</w:t>
+      </w:r>
+      <w:proofErr w:type="spellEnd"/>
+      <w:r>
+        <w:rPr>
+          <w:rFonts w:ascii="Arial" w:hAnsi="Arial" w:cs="Arial"/>
+        </w:rPr>
+        <w:t>. The index must be between zero and (</w:t>
+      </w:r>
+      <w:proofErr w:type="spellStart"/>
+      <w:r>
+        <w:rPr>
+          <w:rFonts w:ascii="Arial" w:hAnsi="Arial" w:cs="Arial"/>
+        </w:rPr>
+        <w:t>TextureCount.X</w:t>
+      </w:r>
+      <w:proofErr w:type="spellEnd"/>
+      <w:r>
+        <w:rPr>
+          <w:rFonts w:ascii="Arial" w:hAnsi="Arial" w:cs="Arial"/>
+        </w:rPr>
+        <w:t xml:space="preserve"> * </w:t>
+      </w:r>
+      <w:proofErr w:type="spellStart"/>
+      <w:r>
+        <w:rPr>
+          <w:rFonts w:ascii="Arial" w:hAnsi="Arial" w:cs="Arial"/>
+        </w:rPr>
+        <w:t>TextureCount.Y</w:t>
+      </w:r>
+      <w:proofErr w:type="spellEnd"/>
+      <w:r>
+        <w:rPr>
+          <w:rFonts w:ascii="Arial" w:hAnsi="Arial" w:cs="Arial"/>
+        </w:rPr>
+        <w:t>).</w:t>
+      </w:r>
+    </w:p>
+    <w:p>
+      <w:pPr>
+        <w:spacing w:line="240" w:lineRule="auto"/>
+        <w:rPr>
+          <w:rFonts w:ascii="Arial" w:hAnsi="Arial" w:cs="Arial"/>
+          <w:b/>
+          <w:bCs/>
+        </w:rPr>
+      </w:pPr>
+      <w:r>
+        <w:rPr>
+          <w:rFonts w:ascii="Arial" w:hAnsi="Arial" w:cs="Arial"/>
+          <w:b/>
+          <w:bCs/>
+        </w:rPr>
+        <w:t>Error Code 50</w:t>
+      </w:r>
+    </w:p>
+    <w:p>
+      <w:pPr>
+        <w:spacing w:line="240" w:lineRule="auto"/>
+        <w:rPr>
+          <w:rFonts w:ascii="Arial" w:hAnsi="Arial" w:cs="Arial"/>
+        </w:rPr>
+      </w:pPr>
+      <w:r>
+        <w:rPr>
+          <w:rFonts w:ascii="Arial" w:hAnsi="Arial" w:cs="Arial"/>
+        </w:rPr>
+        <w:t>You attempted to load an audio file with a path that does not exist.</w:t>
+      </w:r>
+    </w:p>
+    <w:p>
+      <w:pPr>
+        <w:spacing w:line="240" w:lineRule="auto"/>
+        <w:rPr>
+          <w:rFonts w:ascii="Arial" w:hAnsi="Arial" w:cs="Arial"/>
+          <w:b/>
+          <w:bCs/>
+        </w:rPr>
+      </w:pPr>
+      <w:r>
+        <w:rPr>
+          <w:rFonts w:ascii="Arial" w:hAnsi="Arial" w:cs="Arial"/>
+          <w:b/>
+          <w:bCs/>
+        </w:rPr>
+        <w:t>Error Code 51</w:t>
+      </w:r>
+    </w:p>
+    <w:p>
+      <w:pPr>
+        <w:spacing w:line="240" w:lineRule="auto"/>
+        <w:rPr>
+          <w:rFonts w:ascii="Arial" w:hAnsi="Arial" w:cs="Arial"/>
+        </w:rPr>
+      </w:pPr>
+      <w:r>
+        <w:rPr>
+          <w:rFonts w:ascii="Arial" w:hAnsi="Arial" w:cs="Arial"/>
+        </w:rPr>
+        <w:t xml:space="preserve">An </w:t>
+      </w:r>
+      <w:proofErr w:type="spellStart"/>
+      <w:r>
+        <w:rPr>
+          <w:rFonts w:ascii="Arial" w:hAnsi="Arial" w:cs="Arial"/>
+        </w:rPr>
+        <w:t>SDL_mixer</w:t>
+      </w:r>
+      <w:proofErr w:type="spellEnd"/>
+      <w:r>
+        <w:rPr>
+          <w:rFonts w:ascii="Arial" w:hAnsi="Arial" w:cs="Arial"/>
+        </w:rPr>
+        <w:t xml:space="preserve"> error occurred while loading an audio file. See error description for the actual error.</w:t>
+      </w:r>
+    </w:p>
+    <w:p>
+      <w:pPr>
+        <w:spacing w:line="240" w:lineRule="auto"/>
+        <w:rPr>
+          <w:rFonts w:ascii="Arial" w:hAnsi="Arial" w:cs="Arial"/>
+          <w:b/>
+          <w:bCs/>
+        </w:rPr>
+      </w:pPr>
+      <w:r>
+        <w:rPr>
+          <w:rFonts w:ascii="Arial" w:hAnsi="Arial" w:cs="Arial"/>
+          <w:b/>
+          <w:bCs/>
+        </w:rPr>
+        <w:t>Error Code 54</w:t>
+      </w:r>
+    </w:p>
+    <w:p>
+      <w:pPr>
+        <w:spacing w:line="240" w:lineRule="auto"/>
+        <w:rPr>
+          <w:rFonts w:ascii="Arial" w:hAnsi="Arial" w:cs="Arial"/>
+        </w:rPr>
+      </w:pPr>
+      <w:r>
+        <w:rPr>
+          <w:rFonts w:ascii="Arial" w:hAnsi="Arial" w:cs="Arial"/>
+        </w:rPr>
+        <w:t xml:space="preserve">Attempted to load an </w:t>
+      </w:r>
+      <w:proofErr w:type="spellStart"/>
+      <w:r>
+        <w:rPr>
+          <w:rFonts w:ascii="Arial" w:hAnsi="Arial" w:cs="Arial"/>
+        </w:rPr>
+        <w:t>AnimatedTexture</w:t>
+      </w:r>
+      <w:proofErr w:type="spellEnd"/>
+      <w:r>
+        <w:rPr>
+          <w:rFonts w:ascii="Arial" w:hAnsi="Arial" w:cs="Arial"/>
+        </w:rPr>
+        <w:t xml:space="preserve"> property with an invalid Cycle. The cycle must have at least one frame. </w:t>
+      </w:r>
+    </w:p>
+    <w:p>
+      <w:pPr>
+        <w:spacing w:line="240" w:lineRule="auto"/>
+        <w:rPr>
+          <w:rFonts w:ascii="Arial" w:hAnsi="Arial" w:cs="Arial"/>
+          <w:b/>
+          <w:bCs/>
+        </w:rPr>
+      </w:pPr>
+      <w:r>
+        <w:rPr>
+          <w:rFonts w:ascii="Arial" w:hAnsi="Arial" w:cs="Arial"/>
+          <w:b/>
+          <w:bCs/>
+        </w:rPr>
+        <w:t>Error Code 56</w:t>
+      </w:r>
+    </w:p>
+    <w:p>
+      <w:pPr>
+        <w:spacing w:line="240" w:lineRule="auto"/>
+        <w:rPr>
+          <w:rFonts w:ascii="Arial" w:hAnsi="Arial" w:cs="Arial"/>
+        </w:rPr>
+      </w:pPr>
+      <w:r>
+        <w:rPr>
+          <w:rFonts w:ascii="Arial" w:hAnsi="Arial" w:cs="Arial"/>
+        </w:rPr>
+        <w:lastRenderedPageBreak/>
+        <w:t xml:space="preserve">An error occurred initialising </w:t>
+      </w:r>
+      <w:r>
+        <w:rPr>
+          <w:rFonts w:ascii="Arial" w:hAnsi="Arial" w:cs="Arial"/>
+        </w:rPr>
+        <w:t>the</w:t>
+      </w:r>
+      <w:r>
+        <w:rPr>
+          <w:rFonts w:ascii="Arial" w:hAnsi="Arial" w:cs="Arial"/>
+        </w:rPr>
+        <w:t xml:space="preserve"> audio device</w:t>
+      </w:r>
+      <w:r>
+        <w:rPr>
+          <w:rFonts w:ascii="Arial" w:hAnsi="Arial" w:cs="Arial"/>
+        </w:rPr>
+        <w:t xml:space="preserve"> required for SDL2_mixer</w:t>
+      </w:r>
       <w:r>
         <w:rPr>
           <w:rFonts w:ascii="Arial" w:hAnsi="Arial" w:cs="Arial"/>
@@ -23349,594 +26187,1025 @@
           <w:b/>
           <w:bCs/>
         </w:rPr>
-        <w:t>Error Code 19</w:t>
-      </w:r>
-    </w:p>
-    <w:p>
-      <w:pPr>
-        <w:spacing w:line="240" w:lineRule="auto"/>
-        <w:rPr>
-          <w:rFonts w:ascii="Arial" w:hAnsi="Arial" w:cs="Arial"/>
-        </w:rPr>
-      </w:pPr>
-      <w:r>
-        <w:rPr>
-          <w:rFonts w:ascii="Arial" w:hAnsi="Arial" w:cs="Arial"/>
-        </w:rPr>
-        <w:t xml:space="preserve">An SDL error occurred in </w:t>
-      </w:r>
-      <w:proofErr w:type="spellStart"/>
-      <w:r>
-        <w:rPr>
-          <w:rFonts w:ascii="Arial" w:hAnsi="Arial" w:cs="Arial"/>
-        </w:rPr>
-        <w:t>NCMessageBox</w:t>
-      </w:r>
-      <w:proofErr w:type="spellEnd"/>
-      <w:r>
-        <w:rPr>
-          <w:rFonts w:ascii="Arial" w:hAnsi="Arial" w:cs="Arial"/>
-        </w:rPr>
-        <w:t>::Show.</w:t>
-      </w:r>
-    </w:p>
-    <w:p>
-      <w:pPr>
-        <w:spacing w:line="240" w:lineRule="auto"/>
-        <w:rPr>
-          <w:rFonts w:ascii="Arial" w:hAnsi="Arial" w:cs="Arial"/>
-          <w:b/>
-          <w:bCs/>
-        </w:rPr>
-      </w:pPr>
-      <w:r>
-        <w:rPr>
-          <w:rFonts w:ascii="Arial" w:hAnsi="Arial" w:cs="Arial"/>
-          <w:b/>
-          <w:bCs/>
-        </w:rPr>
-        <w:t>Error Code 21</w:t>
-      </w:r>
-    </w:p>
-    <w:p>
-      <w:pPr>
-        <w:spacing w:line="240" w:lineRule="auto"/>
-        <w:rPr>
-          <w:rFonts w:ascii="Arial" w:hAnsi="Arial" w:cs="Arial"/>
-        </w:rPr>
-      </w:pPr>
-      <w:r>
-        <w:rPr>
-          <w:rFonts w:ascii="Arial" w:hAnsi="Arial" w:cs="Arial"/>
-        </w:rPr>
-        <w:t xml:space="preserve">Attempted to load a </w:t>
-      </w:r>
-      <w:proofErr w:type="spellStart"/>
-      <w:r>
-        <w:rPr>
-          <w:rFonts w:ascii="Arial" w:hAnsi="Arial" w:cs="Arial"/>
-        </w:rPr>
-        <w:t>nonexistent</w:t>
-      </w:r>
-      <w:proofErr w:type="spellEnd"/>
-      <w:r>
-        <w:rPr>
-          <w:rFonts w:ascii="Arial" w:hAnsi="Arial" w:cs="Arial"/>
-        </w:rPr>
-        <w:t xml:space="preserve"> INI file.</w:t>
-      </w:r>
-    </w:p>
-    <w:p>
-      <w:pPr>
-        <w:spacing w:line="240" w:lineRule="auto"/>
-        <w:rPr>
-          <w:rFonts w:ascii="Arial" w:hAnsi="Arial" w:cs="Arial"/>
-          <w:b/>
-          <w:bCs/>
-        </w:rPr>
-      </w:pPr>
-      <w:r>
-        <w:rPr>
-          <w:rFonts w:ascii="Arial" w:hAnsi="Arial" w:cs="Arial"/>
-          <w:b/>
-          <w:bCs/>
-        </w:rPr>
-        <w:t>Error Code 22</w:t>
-      </w:r>
-    </w:p>
-    <w:p>
-      <w:pPr>
-        <w:spacing w:line="240" w:lineRule="auto"/>
-        <w:rPr>
-          <w:rFonts w:ascii="Arial" w:hAnsi="Arial" w:cs="Arial"/>
-        </w:rPr>
-      </w:pPr>
-      <w:r>
-        <w:rPr>
-          <w:rFonts w:ascii="Arial" w:hAnsi="Arial" w:cs="Arial"/>
-        </w:rPr>
-        <w:t>An unknown error occurred loading an INI file. View the error cause for exception information.</w:t>
-      </w:r>
-    </w:p>
-    <w:p>
-      <w:pPr>
-        <w:spacing w:line="240" w:lineRule="auto"/>
-        <w:rPr>
-          <w:rFonts w:ascii="Arial" w:hAnsi="Arial" w:cs="Arial"/>
-          <w:b/>
-          <w:bCs/>
-        </w:rPr>
-      </w:pPr>
-      <w:r>
-        <w:rPr>
-          <w:rFonts w:ascii="Arial" w:hAnsi="Arial" w:cs="Arial"/>
-          <w:b/>
-          <w:bCs/>
-        </w:rPr>
-        <w:t>Error Code 23</w:t>
-      </w:r>
-    </w:p>
-    <w:p>
-      <w:pPr>
-        <w:spacing w:line="240" w:lineRule="auto"/>
-        <w:rPr>
-          <w:rFonts w:ascii="Arial" w:hAnsi="Arial" w:cs="Arial"/>
-        </w:rPr>
-      </w:pPr>
-      <w:r>
-        <w:rPr>
-          <w:rFonts w:ascii="Arial" w:hAnsi="Arial" w:cs="Arial"/>
-        </w:rPr>
-        <w:t>An INI item does not have a value. Add a value to parse correctly.</w:t>
-      </w:r>
-    </w:p>
-    <w:p>
-      <w:pPr>
-        <w:spacing w:line="240" w:lineRule="auto"/>
-        <w:rPr>
-          <w:rFonts w:ascii="Arial" w:hAnsi="Arial" w:cs="Arial"/>
-          <w:b/>
-          <w:bCs/>
-        </w:rPr>
-      </w:pPr>
-      <w:r>
-        <w:rPr>
-          <w:rFonts w:ascii="Arial" w:hAnsi="Arial" w:cs="Arial"/>
-          <w:b/>
-          <w:bCs/>
-        </w:rPr>
-        <w:t>Error Code 24</w:t>
-      </w:r>
-    </w:p>
-    <w:p>
-      <w:pPr>
-        <w:spacing w:line="240" w:lineRule="auto"/>
-        <w:rPr>
-          <w:rFonts w:ascii="Arial" w:hAnsi="Arial" w:cs="Arial"/>
-        </w:rPr>
-      </w:pPr>
-      <w:r>
-        <w:rPr>
-          <w:rFonts w:ascii="Arial" w:hAnsi="Arial" w:cs="Arial"/>
-        </w:rPr>
-        <w:t>An INI section name was not terminated with a ] character.</w:t>
-      </w:r>
-    </w:p>
-    <w:p>
-      <w:pPr>
-        <w:spacing w:line="240" w:lineRule="auto"/>
-        <w:rPr>
-          <w:rFonts w:ascii="Arial" w:hAnsi="Arial" w:cs="Arial"/>
-          <w:b/>
-          <w:bCs/>
-        </w:rPr>
-      </w:pPr>
-      <w:r>
-        <w:rPr>
-          <w:rFonts w:ascii="Arial" w:hAnsi="Arial" w:cs="Arial"/>
-          <w:b/>
-          <w:bCs/>
-        </w:rPr>
-        <w:t>Error Code 25</w:t>
-      </w:r>
-    </w:p>
-    <w:p>
-      <w:pPr>
-        <w:spacing w:line="240" w:lineRule="auto"/>
-        <w:rPr>
-          <w:rFonts w:ascii="Arial" w:hAnsi="Arial" w:cs="Arial"/>
-        </w:rPr>
-      </w:pPr>
-      <w:r>
-        <w:rPr>
-          <w:rFonts w:ascii="Arial" w:hAnsi="Arial" w:cs="Arial"/>
-        </w:rPr>
-        <w:t>An invalid INI section entry was found. INI Section entries start with [ and are ended with ].</w:t>
-      </w:r>
-    </w:p>
-    <w:p>
-      <w:pPr>
-        <w:spacing w:line="240" w:lineRule="auto"/>
-        <w:rPr>
-          <w:rFonts w:ascii="Arial" w:hAnsi="Arial" w:cs="Arial"/>
-          <w:b/>
-          <w:bCs/>
-        </w:rPr>
-      </w:pPr>
-      <w:r>
-        <w:rPr>
-          <w:rFonts w:ascii="Arial" w:hAnsi="Arial" w:cs="Arial"/>
-          <w:b/>
-          <w:bCs/>
-        </w:rPr>
-        <w:t>Error Code 26</w:t>
-      </w:r>
-    </w:p>
-    <w:p>
-      <w:pPr>
-        <w:spacing w:line="240" w:lineRule="auto"/>
-        <w:rPr>
-          <w:rFonts w:ascii="Arial" w:hAnsi="Arial" w:cs="Arial"/>
-        </w:rPr>
-      </w:pPr>
-      <w:r>
-        <w:rPr>
-          <w:rFonts w:ascii="Arial" w:hAnsi="Arial" w:cs="Arial"/>
-        </w:rPr>
-        <w:t>An INI value was not within an INI section.</w:t>
-      </w:r>
-    </w:p>
-    <w:p>
-      <w:pPr>
-        <w:spacing w:line="240" w:lineRule="auto"/>
-        <w:rPr>
-          <w:rFonts w:ascii="Arial" w:hAnsi="Arial" w:cs="Arial"/>
-          <w:b/>
-          <w:bCs/>
-        </w:rPr>
-      </w:pPr>
-      <w:r>
-        <w:rPr>
-          <w:rFonts w:ascii="Arial" w:hAnsi="Arial" w:cs="Arial"/>
-          <w:b/>
-          <w:bCs/>
-        </w:rPr>
-        <w:t>Error Code 28</w:t>
-      </w:r>
-    </w:p>
-    <w:p>
-      <w:pPr>
-        <w:spacing w:line="240" w:lineRule="auto"/>
-        <w:rPr>
-          <w:rFonts w:ascii="Arial" w:hAnsi="Arial" w:cs="Arial"/>
-        </w:rPr>
-      </w:pPr>
-      <w:r>
-        <w:rPr>
-          <w:rFonts w:ascii="Arial" w:hAnsi="Arial" w:cs="Arial"/>
-        </w:rPr>
-        <w:t>Engine.ini failed to load.</w:t>
-      </w:r>
-    </w:p>
-    <w:p>
-      <w:pPr>
-        <w:spacing w:line="240" w:lineRule="auto"/>
-        <w:rPr>
-          <w:rFonts w:ascii="Arial" w:hAnsi="Arial" w:cs="Arial"/>
-          <w:b/>
-          <w:bCs/>
-        </w:rPr>
-      </w:pPr>
-      <w:r>
-        <w:rPr>
-          <w:rFonts w:ascii="Arial" w:hAnsi="Arial" w:cs="Arial"/>
-          <w:b/>
-          <w:bCs/>
-        </w:rPr>
-        <w:t>Error Code 29</w:t>
-      </w:r>
-    </w:p>
-    <w:p>
-      <w:pPr>
-        <w:spacing w:line="240" w:lineRule="auto"/>
-        <w:rPr>
-          <w:rFonts w:ascii="Arial" w:hAnsi="Arial" w:cs="Arial"/>
-        </w:rPr>
-      </w:pPr>
-      <w:r>
-        <w:rPr>
-          <w:rFonts w:ascii="Arial" w:hAnsi="Arial" w:cs="Arial"/>
-        </w:rPr>
-        <w:t>Engine.ini does not have a Localisation section.</w:t>
-      </w:r>
-    </w:p>
-    <w:p>
-      <w:pPr>
-        <w:spacing w:line="240" w:lineRule="auto"/>
-        <w:rPr>
-          <w:rFonts w:ascii="Arial" w:hAnsi="Arial" w:cs="Arial"/>
-          <w:b/>
-          <w:bCs/>
-        </w:rPr>
-      </w:pPr>
-      <w:r>
-        <w:rPr>
-          <w:rFonts w:ascii="Arial" w:hAnsi="Arial" w:cs="Arial"/>
-          <w:b/>
-          <w:bCs/>
-        </w:rPr>
-        <w:t>Error Code 30</w:t>
-      </w:r>
-    </w:p>
-    <w:p>
-      <w:pPr>
-        <w:spacing w:line="240" w:lineRule="auto"/>
-        <w:rPr>
-          <w:rFonts w:ascii="Arial" w:hAnsi="Arial" w:cs="Arial"/>
-        </w:rPr>
-      </w:pPr>
-      <w:proofErr w:type="spellStart"/>
-      <w:r>
-        <w:rPr>
-          <w:rFonts w:ascii="Arial" w:hAnsi="Arial" w:cs="Arial"/>
-        </w:rPr>
-        <w:t>Engine.ini’s</w:t>
-      </w:r>
-      <w:proofErr w:type="spellEnd"/>
-      <w:r>
-        <w:rPr>
-          <w:rFonts w:ascii="Arial" w:hAnsi="Arial" w:cs="Arial"/>
-        </w:rPr>
-        <w:t xml:space="preserve"> Localisation section does not have a valid Language value.</w:t>
-      </w:r>
-    </w:p>
-    <w:p>
-      <w:pPr>
-        <w:spacing w:line="240" w:lineRule="auto"/>
-        <w:rPr>
-          <w:rFonts w:ascii="Arial" w:hAnsi="Arial" w:cs="Arial"/>
-        </w:rPr>
-      </w:pPr>
-      <w:r>
-        <w:rPr>
-          <w:rFonts w:ascii="Arial" w:hAnsi="Arial" w:cs="Arial"/>
-          <w:b/>
-          <w:bCs/>
-        </w:rPr>
-        <w:t>Error Code 31</w:t>
-      </w:r>
-    </w:p>
-    <w:p>
-      <w:pPr>
-        <w:spacing w:line="240" w:lineRule="auto"/>
-        <w:rPr>
-          <w:rFonts w:ascii="Arial" w:hAnsi="Arial" w:cs="Arial"/>
-        </w:rPr>
-      </w:pPr>
-      <w:r>
-        <w:rPr>
-          <w:rFonts w:ascii="Arial" w:hAnsi="Arial" w:cs="Arial"/>
-        </w:rPr>
-        <w:t>An attempt to load an invalid localisation file occurred. There is likely an error in the localisation file.</w:t>
-      </w:r>
-    </w:p>
-    <w:p>
-      <w:pPr>
-        <w:spacing w:line="240" w:lineRule="auto"/>
-        <w:rPr>
-          <w:rFonts w:ascii="Arial" w:hAnsi="Arial" w:cs="Arial"/>
-          <w:b/>
-          <w:bCs/>
-        </w:rPr>
-      </w:pPr>
-      <w:r>
-        <w:rPr>
-          <w:rFonts w:ascii="Arial" w:hAnsi="Arial" w:cs="Arial"/>
-          <w:b/>
-          <w:bCs/>
-        </w:rPr>
-        <w:t>Error Code 32</w:t>
-      </w:r>
-    </w:p>
-    <w:p>
-      <w:pPr>
-        <w:spacing w:line="240" w:lineRule="auto"/>
-        <w:rPr>
-          <w:rFonts w:ascii="Arial" w:hAnsi="Arial" w:cs="Arial"/>
-        </w:rPr>
-      </w:pPr>
-      <w:r>
-        <w:rPr>
-          <w:rFonts w:ascii="Arial" w:hAnsi="Arial" w:cs="Arial"/>
-        </w:rPr>
-        <w:t>A loaded localisation file does not have a Metadata section.</w:t>
-      </w:r>
-    </w:p>
-    <w:p>
-      <w:pPr>
-        <w:spacing w:line="240" w:lineRule="auto"/>
-        <w:rPr>
-          <w:rFonts w:ascii="Arial" w:hAnsi="Arial" w:cs="Arial"/>
-          <w:b/>
-          <w:bCs/>
-        </w:rPr>
-      </w:pPr>
-      <w:r>
-        <w:rPr>
-          <w:rFonts w:ascii="Arial" w:hAnsi="Arial" w:cs="Arial"/>
-          <w:b/>
-          <w:bCs/>
-        </w:rPr>
-        <w:t>Error Code 33</w:t>
-      </w:r>
-    </w:p>
-    <w:p>
-      <w:pPr>
-        <w:spacing w:line="240" w:lineRule="auto"/>
-        <w:rPr>
-          <w:rFonts w:ascii="Arial" w:hAnsi="Arial" w:cs="Arial"/>
-        </w:rPr>
-      </w:pPr>
-      <w:r>
-        <w:rPr>
-          <w:rFonts w:ascii="Arial" w:hAnsi="Arial" w:cs="Arial"/>
-        </w:rPr>
-        <w:t>A loaded localisation file does not have a Strings section.</w:t>
-      </w:r>
-    </w:p>
-    <w:p>
-      <w:pPr>
-        <w:spacing w:line="240" w:lineRule="auto"/>
-        <w:rPr>
-          <w:rFonts w:ascii="Arial" w:hAnsi="Arial" w:cs="Arial"/>
-          <w:b/>
-          <w:bCs/>
-        </w:rPr>
-      </w:pPr>
-      <w:r>
-        <w:rPr>
-          <w:rFonts w:ascii="Arial" w:hAnsi="Arial" w:cs="Arial"/>
-          <w:b/>
-          <w:bCs/>
-        </w:rPr>
-        <w:t>Error Code 34</w:t>
-      </w:r>
-    </w:p>
-    <w:p>
-      <w:pPr>
-        <w:spacing w:line="240" w:lineRule="auto"/>
-        <w:rPr>
-          <w:rFonts w:ascii="Arial" w:hAnsi="Arial" w:cs="Arial"/>
-        </w:rPr>
-      </w:pPr>
-      <w:r>
-        <w:rPr>
-          <w:rFonts w:ascii="Arial" w:hAnsi="Arial" w:cs="Arial"/>
-        </w:rPr>
-        <w:t xml:space="preserve">Attempted to load a </w:t>
-      </w:r>
-      <w:proofErr w:type="spellStart"/>
-      <w:r>
-        <w:rPr>
-          <w:rFonts w:ascii="Arial" w:hAnsi="Arial" w:cs="Arial"/>
-        </w:rPr>
-        <w:t>nonexistent</w:t>
-      </w:r>
-      <w:proofErr w:type="spellEnd"/>
-      <w:r>
-        <w:rPr>
-          <w:rFonts w:ascii="Arial" w:hAnsi="Arial" w:cs="Arial"/>
-        </w:rPr>
-        <w:t xml:space="preserve"> font file. Adjust your call to Font::Load to specify an actually extant font or font file. Please note that system fonts must use the font names in c:\windows\fonts.</w:t>
-      </w:r>
-    </w:p>
-    <w:p>
-      <w:pPr>
-        <w:spacing w:line="240" w:lineRule="auto"/>
-        <w:rPr>
-          <w:rFonts w:ascii="Arial" w:hAnsi="Arial" w:cs="Arial"/>
-          <w:b/>
-          <w:bCs/>
-        </w:rPr>
-      </w:pPr>
-      <w:r>
-        <w:rPr>
-          <w:rFonts w:ascii="Arial" w:hAnsi="Arial" w:cs="Arial"/>
-          <w:b/>
-          <w:bCs/>
-        </w:rPr>
-        <w:t>Error Code 35</w:t>
-      </w:r>
-    </w:p>
-    <w:p>
-      <w:pPr>
-        <w:spacing w:line="240" w:lineRule="auto"/>
-        <w:ind w:left="720" w:hanging="720"/>
-        <w:rPr>
-          <w:rFonts w:ascii="Arial" w:hAnsi="Arial" w:cs="Arial"/>
-        </w:rPr>
-      </w:pPr>
-      <w:r>
-        <w:rPr>
-          <w:rFonts w:ascii="Arial" w:hAnsi="Arial" w:cs="Arial"/>
-        </w:rPr>
-        <w:t>Attempted to load an invalid localisation string.</w:t>
-      </w:r>
-    </w:p>
-    <w:p>
-      <w:pPr>
-        <w:spacing w:line="240" w:lineRule="auto"/>
-        <w:ind w:left="720" w:hanging="720"/>
-        <w:rPr>
-          <w:rFonts w:ascii="Arial" w:hAnsi="Arial" w:cs="Arial"/>
-          <w:b/>
-          <w:bCs/>
-        </w:rPr>
-      </w:pPr>
-      <w:r>
-        <w:rPr>
-          <w:rFonts w:ascii="Arial" w:hAnsi="Arial" w:cs="Arial"/>
-          <w:b/>
-          <w:bCs/>
+        <w:t>Error Code 61, 62, 124, 125</w:t>
+      </w:r>
+    </w:p>
+    <w:p>
+      <w:pPr>
+        <w:spacing w:line="240" w:lineRule="auto"/>
+        <w:rPr>
+          <w:rFonts w:ascii="Arial" w:hAnsi="Arial" w:cs="Arial"/>
+        </w:rPr>
+      </w:pPr>
+      <w:r>
+        <w:rPr>
+          <w:rFonts w:ascii="Arial" w:hAnsi="Arial" w:cs="Arial"/>
+        </w:rPr>
+        <w:t>Attempted to use the Light Manager without initialising it. The error code determines the called method.</w:t>
+      </w:r>
+    </w:p>
+    <w:p>
+      <w:pPr>
+        <w:spacing w:line="240" w:lineRule="auto"/>
+        <w:rPr>
+          <w:rFonts w:ascii="Arial" w:hAnsi="Arial" w:cs="Arial"/>
+        </w:rPr>
+      </w:pPr>
+      <w:r>
+        <w:rPr>
+          <w:rFonts w:ascii="Arial" w:hAnsi="Arial" w:cs="Arial"/>
+          <w:b/>
+          <w:bCs/>
+        </w:rPr>
+        <w:t>Error Code 70</w:t>
+      </w:r>
+    </w:p>
+    <w:p>
+      <w:pPr>
+        <w:spacing w:line="240" w:lineRule="auto"/>
+        <w:rPr>
+          <w:rFonts w:ascii="Arial" w:hAnsi="Arial" w:cs="Arial"/>
+        </w:rPr>
+      </w:pPr>
+      <w:r>
+        <w:rPr>
+          <w:rFonts w:ascii="Arial" w:hAnsi="Arial" w:cs="Arial"/>
+        </w:rPr>
+        <w:t>An exception occurred while initialising the Performance Profiler. No profiling will be performed.</w:t>
+      </w:r>
+    </w:p>
+    <w:p>
+      <w:pPr>
+        <w:spacing w:line="240" w:lineRule="auto"/>
+        <w:rPr>
+          <w:rFonts w:ascii="Arial" w:hAnsi="Arial" w:cs="Arial"/>
+          <w:b/>
+          <w:bCs/>
+        </w:rPr>
+      </w:pPr>
+      <w:r>
+        <w:rPr>
+          <w:rFonts w:ascii="Arial" w:hAnsi="Arial" w:cs="Arial"/>
+          <w:b/>
+          <w:bCs/>
+        </w:rPr>
+        <w:t>Error Code 80</w:t>
+      </w:r>
+    </w:p>
+    <w:p>
+      <w:pPr>
+        <w:spacing w:line="240" w:lineRule="auto"/>
+        <w:rPr>
+          <w:rFonts w:ascii="Arial" w:hAnsi="Arial" w:cs="Arial"/>
+        </w:rPr>
+      </w:pPr>
+      <w:r>
+        <w:rPr>
+          <w:rFonts w:ascii="Arial" w:hAnsi="Arial" w:cs="Arial"/>
+        </w:rPr>
+        <w:t xml:space="preserve">An </w:t>
+      </w:r>
+      <w:proofErr w:type="spellStart"/>
+      <w:r>
+        <w:rPr>
+          <w:rFonts w:ascii="Arial" w:hAnsi="Arial" w:cs="Arial"/>
+        </w:rPr>
+        <w:t>SDL_ttf</w:t>
+      </w:r>
+      <w:proofErr w:type="spellEnd"/>
+      <w:r>
+        <w:rPr>
+          <w:rFonts w:ascii="Arial" w:hAnsi="Arial" w:cs="Arial"/>
+        </w:rPr>
+        <w:t xml:space="preserve"> error occurred while sizing text.</w:t>
+      </w:r>
+    </w:p>
+    <w:p>
+      <w:pPr>
+        <w:spacing w:line="240" w:lineRule="auto"/>
+        <w:rPr>
+          <w:rFonts w:ascii="Arial" w:hAnsi="Arial" w:cs="Arial"/>
+          <w:b/>
+          <w:bCs/>
+        </w:rPr>
+      </w:pPr>
+      <w:r>
+        <w:rPr>
+          <w:rFonts w:ascii="Arial" w:hAnsi="Arial" w:cs="Arial"/>
+          <w:b/>
+          <w:bCs/>
+        </w:rPr>
+        <w:t xml:space="preserve">Error Code </w:t>
+      </w:r>
+      <w:r>
+        <w:rPr>
+          <w:rFonts w:ascii="Arial" w:hAnsi="Arial" w:cs="Arial"/>
+          <w:b/>
+          <w:bCs/>
+        </w:rPr>
+        <w:t>81, 82</w:t>
+      </w:r>
+    </w:p>
+    <w:p>
+      <w:pPr>
+        <w:spacing w:line="240" w:lineRule="auto"/>
+        <w:rPr>
+          <w:rFonts w:ascii="Arial" w:hAnsi="Arial" w:cs="Arial"/>
+        </w:rPr>
+      </w:pPr>
+      <w:r>
+        <w:rPr>
+          <w:rFonts w:ascii="Arial" w:hAnsi="Arial" w:cs="Arial"/>
+        </w:rPr>
+        <w:t xml:space="preserve">Attempted to call </w:t>
+      </w:r>
+      <w:proofErr w:type="spellStart"/>
+      <w:r>
+        <w:rPr>
+          <w:rFonts w:ascii="Arial" w:hAnsi="Arial" w:cs="Arial"/>
+        </w:rPr>
+        <w:t>GetTextSize</w:t>
+      </w:r>
+      <w:proofErr w:type="spellEnd"/>
+      <w:r>
+        <w:rPr>
+          <w:rFonts w:ascii="Arial" w:hAnsi="Arial" w:cs="Arial"/>
+        </w:rPr>
+        <w:t xml:space="preserve"> (80) or </w:t>
+      </w:r>
+      <w:proofErr w:type="spellStart"/>
+      <w:r>
+        <w:rPr>
+          <w:rFonts w:ascii="Arial" w:hAnsi="Arial" w:cs="Arial"/>
+        </w:rPr>
+        <w:t>GetLargestTextSize</w:t>
+      </w:r>
+      <w:proofErr w:type="spellEnd"/>
+      <w:r>
+        <w:rPr>
+          <w:rFonts w:ascii="Arial" w:hAnsi="Arial" w:cs="Arial"/>
+        </w:rPr>
+        <w:t xml:space="preserve"> (81) specifying an invalid Font parameter.</w:t>
+      </w:r>
+    </w:p>
+    <w:p>
+      <w:pPr>
+        <w:spacing w:line="240" w:lineRule="auto"/>
+        <w:rPr>
+          <w:rFonts w:ascii="Arial" w:hAnsi="Arial" w:cs="Arial"/>
+          <w:b/>
+          <w:bCs/>
+        </w:rPr>
+      </w:pPr>
+      <w:r>
+        <w:rPr>
+          <w:rFonts w:ascii="Arial" w:hAnsi="Arial" w:cs="Arial"/>
+          <w:b/>
+          <w:bCs/>
+        </w:rPr>
+        <w:t>Error Code 83</w:t>
+      </w:r>
+    </w:p>
+    <w:p>
+      <w:pPr>
+        <w:spacing w:line="240" w:lineRule="auto"/>
+        <w:rPr>
+          <w:rFonts w:ascii="Arial" w:hAnsi="Arial" w:cs="Arial"/>
+        </w:rPr>
+      </w:pPr>
+      <w:r>
+        <w:rPr>
+          <w:rFonts w:ascii="Arial" w:hAnsi="Arial" w:cs="Arial"/>
+        </w:rPr>
+        <w:t xml:space="preserve">Attempted to select an invalid </w:t>
+      </w:r>
+      <w:proofErr w:type="spellStart"/>
+      <w:r>
+        <w:rPr>
+          <w:rFonts w:ascii="Arial" w:hAnsi="Arial" w:cs="Arial"/>
+        </w:rPr>
+        <w:t>ListBox</w:t>
+      </w:r>
+      <w:proofErr w:type="spellEnd"/>
+      <w:r>
+        <w:rPr>
+          <w:rFonts w:ascii="Arial" w:hAnsi="Arial" w:cs="Arial"/>
+        </w:rPr>
+        <w:t xml:space="preserve"> </w:t>
+      </w:r>
+      <w:proofErr w:type="spellStart"/>
+      <w:r>
+        <w:rPr>
+          <w:rFonts w:ascii="Arial" w:hAnsi="Arial" w:cs="Arial"/>
+        </w:rPr>
+        <w:t>SelectedIndex</w:t>
+      </w:r>
+      <w:proofErr w:type="spellEnd"/>
+      <w:r>
+        <w:rPr>
+          <w:rFonts w:ascii="Arial" w:hAnsi="Arial" w:cs="Arial"/>
+        </w:rPr>
+        <w:t xml:space="preserve">. </w:t>
+      </w:r>
+      <w:proofErr w:type="spellStart"/>
+      <w:r>
+        <w:rPr>
+          <w:rFonts w:ascii="Arial" w:hAnsi="Arial" w:cs="Arial"/>
+        </w:rPr>
+        <w:t>SelectedIndex</w:t>
+      </w:r>
+      <w:proofErr w:type="spellEnd"/>
+      <w:r>
+        <w:rPr>
+          <w:rFonts w:ascii="Arial" w:hAnsi="Arial" w:cs="Arial"/>
+        </w:rPr>
+        <w:t xml:space="preserve"> must be between 0 and the number of items in the list box – 1.</w:t>
+      </w:r>
+    </w:p>
+    <w:p>
+      <w:pPr>
+        <w:spacing w:line="240" w:lineRule="auto"/>
+        <w:rPr>
+          <w:rFonts w:ascii="Arial" w:hAnsi="Arial" w:cs="Arial"/>
+          <w:b/>
+          <w:bCs/>
+        </w:rPr>
+      </w:pPr>
+      <w:r>
+        <w:rPr>
+          <w:rFonts w:ascii="Arial" w:hAnsi="Arial" w:cs="Arial"/>
+          <w:b/>
+          <w:bCs/>
+        </w:rPr>
+        <w:t>Error Code 94</w:t>
+      </w:r>
+    </w:p>
+    <w:p>
+      <w:pPr>
+        <w:spacing w:line="240" w:lineRule="auto"/>
+        <w:rPr>
+          <w:rFonts w:ascii="Arial" w:hAnsi="Arial" w:cs="Arial"/>
+        </w:rPr>
+      </w:pPr>
+      <w:r>
+        <w:rPr>
+          <w:rFonts w:ascii="Arial" w:hAnsi="Arial" w:cs="Arial"/>
+        </w:rPr>
+        <w:t>A Texture Path was set, but the texture was not loaded.</w:t>
+      </w:r>
+    </w:p>
+    <w:p>
+      <w:pPr>
+        <w:spacing w:line="240" w:lineRule="auto"/>
+        <w:rPr>
+          <w:rFonts w:ascii="Arial" w:hAnsi="Arial" w:cs="Arial"/>
+          <w:b/>
+          <w:bCs/>
+        </w:rPr>
+      </w:pPr>
+      <w:r>
+        <w:rPr>
+          <w:rFonts w:ascii="Arial" w:hAnsi="Arial" w:cs="Arial"/>
+          <w:b/>
+          <w:bCs/>
+        </w:rPr>
+        <w:t>Error Code 95</w:t>
+      </w:r>
+    </w:p>
+    <w:p>
+      <w:pPr>
+        <w:spacing w:line="240" w:lineRule="auto"/>
+        <w:rPr>
+          <w:rFonts w:ascii="Arial" w:hAnsi="Arial" w:cs="Arial"/>
+        </w:rPr>
+      </w:pPr>
+      <w:r>
+        <w:rPr>
+          <w:rFonts w:ascii="Arial" w:hAnsi="Arial" w:cs="Arial"/>
+        </w:rPr>
+        <w:t>You attempted to shutdown Lightning without initialising it.</w:t>
+      </w:r>
+    </w:p>
+    <w:p>
+      <w:pPr>
+        <w:spacing w:line="240" w:lineRule="auto"/>
+        <w:rPr>
+          <w:rFonts w:ascii="Arial" w:hAnsi="Arial" w:cs="Arial"/>
+          <w:b/>
+          <w:bCs/>
+        </w:rPr>
+      </w:pPr>
+      <w:r>
+        <w:rPr>
+          <w:rFonts w:ascii="Arial" w:hAnsi="Arial" w:cs="Arial"/>
+          <w:b/>
+          <w:bCs/>
+        </w:rPr>
+        <w:t>Error Code 96</w:t>
+      </w:r>
+    </w:p>
+    <w:p>
+      <w:pPr>
+        <w:spacing w:line="240" w:lineRule="auto"/>
+        <w:rPr>
+          <w:rFonts w:ascii="Arial" w:hAnsi="Arial" w:cs="Arial"/>
+        </w:rPr>
+      </w:pPr>
+      <w:r>
+        <w:rPr>
+          <w:rFonts w:ascii="Arial" w:hAnsi="Arial" w:cs="Arial"/>
+        </w:rPr>
+        <w:t xml:space="preserve">Attempted to add a non-existent file to a </w:t>
+      </w:r>
+      <w:proofErr w:type="spellStart"/>
+      <w:r>
+        <w:rPr>
+          <w:rFonts w:ascii="Arial" w:hAnsi="Arial" w:cs="Arial"/>
+        </w:rPr>
+        <w:t>PackageFileCatalog</w:t>
+      </w:r>
+      <w:proofErr w:type="spellEnd"/>
+    </w:p>
+    <w:p>
+      <w:pPr>
+        <w:spacing w:line="240" w:lineRule="auto"/>
+        <w:rPr>
+          <w:rFonts w:ascii="Arial" w:hAnsi="Arial" w:cs="Arial"/>
+          <w:b/>
+          <w:bCs/>
+        </w:rPr>
+      </w:pPr>
+      <w:r>
+        <w:rPr>
+          <w:rFonts w:ascii="Arial" w:hAnsi="Arial" w:cs="Arial"/>
+          <w:b/>
+          <w:bCs/>
+        </w:rPr>
+        <w:t>Error Code 98</w:t>
+      </w:r>
+      <w:r>
+        <w:rPr>
+          <w:rFonts w:ascii="Arial" w:hAnsi="Arial" w:cs="Arial"/>
+          <w:b/>
+          <w:bCs/>
+        </w:rPr>
+        <w:t>, 100</w:t>
+      </w:r>
+    </w:p>
+    <w:p>
+      <w:pPr>
+        <w:spacing w:line="240" w:lineRule="auto"/>
+        <w:rPr>
+          <w:rFonts w:ascii="Arial" w:hAnsi="Arial" w:cs="Arial"/>
+        </w:rPr>
+      </w:pPr>
+      <w:r>
+        <w:rPr>
+          <w:rFonts w:ascii="Arial" w:hAnsi="Arial" w:cs="Arial"/>
+        </w:rPr>
+        <w:t>Attempted to read a package file that does not exist.</w:t>
+      </w:r>
+    </w:p>
+    <w:p>
+      <w:pPr>
+        <w:spacing w:line="240" w:lineRule="auto"/>
+        <w:rPr>
+          <w:rFonts w:ascii="Arial" w:hAnsi="Arial" w:cs="Arial"/>
+          <w:b/>
+          <w:bCs/>
+        </w:rPr>
+      </w:pPr>
+      <w:r>
+        <w:rPr>
+          <w:rFonts w:ascii="Arial" w:hAnsi="Arial" w:cs="Arial"/>
+          <w:b/>
+          <w:bCs/>
+        </w:rPr>
+        <w:t>Error Code 99</w:t>
+      </w:r>
+    </w:p>
+    <w:p>
+      <w:pPr>
+        <w:spacing w:line="240" w:lineRule="auto"/>
+        <w:rPr>
+          <w:rFonts w:ascii="Arial" w:hAnsi="Arial" w:cs="Arial"/>
+        </w:rPr>
+      </w:pPr>
+      <w:r>
+        <w:rPr>
+          <w:rFonts w:ascii="Arial" w:hAnsi="Arial" w:cs="Arial"/>
+        </w:rPr>
+        <w:t>Attempted to read a non-package file as it does not have a package file magic.</w:t>
+      </w:r>
+    </w:p>
+    <w:p>
+      <w:pPr>
+        <w:spacing w:line="240" w:lineRule="auto"/>
+        <w:rPr>
+          <w:rFonts w:ascii="Arial" w:hAnsi="Arial" w:cs="Arial"/>
+          <w:b/>
+          <w:bCs/>
+        </w:rPr>
+      </w:pPr>
+      <w:r>
+        <w:rPr>
+          <w:rFonts w:ascii="Arial" w:hAnsi="Arial" w:cs="Arial"/>
+          <w:b/>
+          <w:bCs/>
+        </w:rPr>
+        <w:t>Error Code 100</w:t>
+      </w:r>
+    </w:p>
+    <w:p>
+      <w:pPr>
+        <w:spacing w:line="240" w:lineRule="auto"/>
+        <w:rPr>
+          <w:rFonts w:ascii="Arial" w:hAnsi="Arial" w:cs="Arial"/>
+        </w:rPr>
+      </w:pPr>
+      <w:r>
+        <w:rPr>
+          <w:rFonts w:ascii="Arial" w:hAnsi="Arial" w:cs="Arial"/>
+        </w:rPr>
+        <w:t>Attempted to read a package file with an incorrect version. Please update Lightning.</w:t>
+      </w:r>
+    </w:p>
+    <w:p>
+      <w:pPr>
+        <w:spacing w:line="240" w:lineRule="auto"/>
+        <w:rPr>
+          <w:rFonts w:ascii="Arial" w:hAnsi="Arial" w:cs="Arial"/>
+          <w:b/>
+          <w:bCs/>
+        </w:rPr>
+      </w:pPr>
+      <w:r>
+        <w:rPr>
+          <w:rFonts w:ascii="Arial" w:hAnsi="Arial" w:cs="Arial"/>
+          <w:b/>
+          <w:bCs/>
+        </w:rPr>
+        <w:t>Error Code 102</w:t>
+      </w:r>
+    </w:p>
+    <w:p>
+      <w:pPr>
+        <w:spacing w:line="240" w:lineRule="auto"/>
+        <w:rPr>
+          <w:rFonts w:ascii="Arial" w:hAnsi="Arial" w:cs="Arial"/>
+        </w:rPr>
+      </w:pPr>
+      <w:r>
+        <w:rPr>
+          <w:rFonts w:ascii="Arial" w:hAnsi="Arial" w:cs="Arial"/>
+        </w:rPr>
+        <w:t xml:space="preserve">A package file has an invalid file </w:t>
+      </w:r>
+      <w:proofErr w:type="spellStart"/>
+      <w:r>
+        <w:rPr>
+          <w:rFonts w:ascii="Arial" w:hAnsi="Arial" w:cs="Arial"/>
+        </w:rPr>
+        <w:t>catalog</w:t>
+      </w:r>
+      <w:proofErr w:type="spellEnd"/>
+      <w:r>
+        <w:rPr>
+          <w:rFonts w:ascii="Arial" w:hAnsi="Arial" w:cs="Arial"/>
+        </w:rPr>
+        <w:t xml:space="preserve"> magic and therefore is likely corrupt.</w:t>
+      </w:r>
+    </w:p>
+    <w:p>
+      <w:pPr>
+        <w:spacing w:line="240" w:lineRule="auto"/>
+        <w:rPr>
+          <w:rFonts w:ascii="Arial" w:hAnsi="Arial" w:cs="Arial"/>
+          <w:b/>
+          <w:bCs/>
+        </w:rPr>
+      </w:pPr>
+      <w:r>
+        <w:rPr>
+          <w:rFonts w:ascii="Arial" w:hAnsi="Arial" w:cs="Arial"/>
+          <w:b/>
+          <w:bCs/>
+        </w:rPr>
+        <w:t>Error Code 103</w:t>
+      </w:r>
+    </w:p>
+    <w:p>
+      <w:pPr>
+        <w:spacing w:line="240" w:lineRule="auto"/>
+        <w:rPr>
+          <w:rFonts w:ascii="Arial" w:hAnsi="Arial" w:cs="Arial"/>
+        </w:rPr>
+      </w:pPr>
+      <w:r>
+        <w:rPr>
+          <w:rFonts w:ascii="Arial" w:hAnsi="Arial" w:cs="Arial"/>
+        </w:rPr>
+        <w:t>Invalid command-line arguments were provided to the engine.</w:t>
+      </w:r>
+    </w:p>
+    <w:p>
+      <w:pPr>
+        <w:spacing w:line="240" w:lineRule="auto"/>
+        <w:rPr>
+          <w:rFonts w:ascii="Arial" w:hAnsi="Arial" w:cs="Arial"/>
+          <w:b/>
+          <w:bCs/>
+        </w:rPr>
+      </w:pPr>
+      <w:r>
+        <w:rPr>
+          <w:rFonts w:ascii="Arial" w:hAnsi="Arial" w:cs="Arial"/>
+          <w:b/>
+          <w:bCs/>
+        </w:rPr>
+        <w:t>Error Code 104, 128</w:t>
+      </w:r>
+    </w:p>
+    <w:p>
+      <w:pPr>
+        <w:spacing w:line="240" w:lineRule="auto"/>
+        <w:rPr>
+          <w:rFonts w:ascii="Arial" w:hAnsi="Arial" w:cs="Arial"/>
+        </w:rPr>
+      </w:pPr>
+      <w:r>
+        <w:rPr>
+          <w:rFonts w:ascii="Arial" w:hAnsi="Arial" w:cs="Arial"/>
+        </w:rPr>
+        <w:t xml:space="preserve">A fatal error occurred extracting a package. 104 indicates the error occurred during command-line option parsing, 128 indicates the error occurred during </w:t>
+      </w:r>
+      <w:proofErr w:type="spellStart"/>
+      <w:r>
+        <w:rPr>
+          <w:rFonts w:ascii="Arial" w:hAnsi="Arial" w:cs="Arial"/>
+        </w:rPr>
+        <w:t>GlobalSettings</w:t>
+      </w:r>
+      <w:proofErr w:type="spellEnd"/>
+      <w:r>
+        <w:rPr>
+          <w:rFonts w:ascii="Arial" w:hAnsi="Arial" w:cs="Arial"/>
+        </w:rPr>
+        <w:t xml:space="preserve"> parsing.</w:t>
+      </w:r>
+    </w:p>
+    <w:p>
+      <w:pPr>
+        <w:spacing w:line="240" w:lineRule="auto"/>
+        <w:rPr>
+          <w:rFonts w:ascii="Arial" w:hAnsi="Arial" w:cs="Arial"/>
+          <w:b/>
+          <w:bCs/>
+        </w:rPr>
+      </w:pPr>
+      <w:r>
+        <w:rPr>
+          <w:rFonts w:ascii="Arial" w:hAnsi="Arial" w:cs="Arial"/>
+          <w:b/>
+          <w:bCs/>
+        </w:rPr>
+        <w:t>Error Code 105</w:t>
+      </w:r>
+    </w:p>
+    <w:p>
+      <w:pPr>
+        <w:spacing w:line="240" w:lineRule="auto"/>
+        <w:rPr>
+          <w:rFonts w:ascii="Arial" w:hAnsi="Arial" w:cs="Arial"/>
+        </w:rPr>
+      </w:pPr>
+      <w:r>
+        <w:rPr>
+          <w:rFonts w:ascii="Arial" w:hAnsi="Arial" w:cs="Arial"/>
+        </w:rPr>
+        <w:t>A package file has an invalid header. It may be corrupted.</w:t>
+      </w:r>
+    </w:p>
+    <w:p>
+      <w:pPr>
+        <w:spacing w:line="240" w:lineRule="auto"/>
+        <w:rPr>
+          <w:rFonts w:ascii="Arial" w:hAnsi="Arial" w:cs="Arial"/>
+          <w:b/>
+          <w:bCs/>
+        </w:rPr>
+      </w:pPr>
+      <w:r>
+        <w:rPr>
+          <w:rFonts w:ascii="Arial" w:hAnsi="Arial" w:cs="Arial"/>
+          <w:b/>
+          <w:bCs/>
+        </w:rPr>
+        <w:t>Error Code 106</w:t>
+      </w:r>
+    </w:p>
+    <w:p>
+      <w:pPr>
+        <w:spacing w:line="240" w:lineRule="auto"/>
+        <w:rPr>
+          <w:rFonts w:ascii="Arial" w:hAnsi="Arial" w:cs="Arial"/>
+        </w:rPr>
+      </w:pPr>
+      <w:r>
+        <w:rPr>
+          <w:rFonts w:ascii="Arial" w:hAnsi="Arial" w:cs="Arial"/>
+        </w:rPr>
+        <w:t>Attempted to move a textbox cursor beyond the text length.</w:t>
+      </w:r>
+    </w:p>
+    <w:p>
+      <w:pPr>
+        <w:spacing w:line="240" w:lineRule="auto"/>
+        <w:rPr>
+          <w:rFonts w:ascii="Arial" w:hAnsi="Arial" w:cs="Arial"/>
+          <w:b/>
+          <w:bCs/>
+        </w:rPr>
+      </w:pPr>
+      <w:r>
+        <w:rPr>
+          <w:rFonts w:ascii="Arial" w:hAnsi="Arial" w:cs="Arial"/>
+          <w:b/>
+          <w:bCs/>
+        </w:rPr>
+        <w:t>Error Code 109</w:t>
+      </w:r>
+    </w:p>
+    <w:p>
+      <w:pPr>
+        <w:spacing w:line="240" w:lineRule="auto"/>
+        <w:rPr>
+          <w:rFonts w:ascii="Arial" w:hAnsi="Arial" w:cs="Arial"/>
+        </w:rPr>
+      </w:pPr>
+      <w:r>
+        <w:rPr>
+          <w:rFonts w:ascii="Arial" w:hAnsi="Arial" w:cs="Arial"/>
         </w:rPr>
         <w:lastRenderedPageBreak/>
-        <w:t>Error Code 36</w:t>
-      </w:r>
-    </w:p>
-    <w:p>
-      <w:pPr>
-        <w:spacing w:line="240" w:lineRule="auto"/>
-        <w:ind w:left="720" w:hanging="720"/>
-        <w:rPr>
-          <w:rFonts w:ascii="Arial" w:hAnsi="Arial" w:cs="Arial"/>
-        </w:rPr>
-      </w:pPr>
-      <w:r>
-        <w:rPr>
-          <w:rFonts w:ascii="Arial" w:hAnsi="Arial" w:cs="Arial"/>
-        </w:rPr>
-        <w:t>Attempted to load a non-TrueType font. Only TrueType fonts are supported.</w:t>
-      </w:r>
-    </w:p>
-    <w:p>
-      <w:pPr>
-        <w:spacing w:line="240" w:lineRule="auto"/>
-        <w:ind w:left="720" w:hanging="720"/>
-        <w:rPr>
-          <w:rFonts w:ascii="Arial" w:hAnsi="Arial" w:cs="Arial"/>
-          <w:b/>
-          <w:bCs/>
-        </w:rPr>
-      </w:pPr>
-      <w:r>
-        <w:rPr>
-          <w:rFonts w:ascii="Arial" w:hAnsi="Arial" w:cs="Arial"/>
-          <w:b/>
-          <w:bCs/>
-        </w:rPr>
-        <w:t>Error Code 37</w:t>
-      </w:r>
-    </w:p>
-    <w:p>
-      <w:pPr>
-        <w:spacing w:line="240" w:lineRule="auto"/>
-        <w:ind w:left="720" w:hanging="720"/>
-        <w:rPr>
-          <w:rFonts w:ascii="Arial" w:hAnsi="Arial" w:cs="Arial"/>
-        </w:rPr>
-      </w:pPr>
-      <w:r>
-        <w:rPr>
-          <w:rFonts w:ascii="Arial" w:hAnsi="Arial" w:cs="Arial"/>
-        </w:rPr>
-        <w:t xml:space="preserve">Attempted to load an invalid font size. Font size must be at least </w:t>
-      </w:r>
-      <w:r>
-        <w:rPr>
-          <w:rFonts w:ascii="Arial" w:hAnsi="Arial" w:cs="Arial"/>
-        </w:rPr>
-        <w:t>1</w:t>
-      </w:r>
+        <w:t xml:space="preserve">An error occurred cleaning up the content directory when the </w:t>
+      </w:r>
+      <w:proofErr w:type="spellStart"/>
+      <w:r>
+        <w:rPr>
+          <w:rFonts w:ascii="Arial" w:hAnsi="Arial" w:cs="Arial"/>
+        </w:rPr>
+        <w:t>GlobalSetting</w:t>
+      </w:r>
+      <w:proofErr w:type="spellEnd"/>
+      <w:r>
+        <w:rPr>
+          <w:rFonts w:ascii="Arial" w:hAnsi="Arial" w:cs="Arial"/>
+        </w:rPr>
+        <w:t xml:space="preserve"> </w:t>
+      </w:r>
+      <w:proofErr w:type="spellStart"/>
+      <w:r>
+        <w:rPr>
+          <w:rFonts w:ascii="Arial" w:hAnsi="Arial" w:cs="Arial"/>
+        </w:rPr>
+        <w:t>DeleteUnpackedFilesOnExit</w:t>
+      </w:r>
+      <w:proofErr w:type="spellEnd"/>
+      <w:r>
+        <w:rPr>
+          <w:rFonts w:ascii="Arial" w:hAnsi="Arial" w:cs="Arial"/>
+        </w:rPr>
+        <w:t xml:space="preserve"> is set to true.</w:t>
+      </w:r>
+    </w:p>
+    <w:p>
+      <w:pPr>
+        <w:spacing w:line="240" w:lineRule="auto"/>
+        <w:rPr>
+          <w:rFonts w:ascii="Arial" w:hAnsi="Arial" w:cs="Arial"/>
+          <w:b/>
+          <w:bCs/>
+        </w:rPr>
+      </w:pPr>
+      <w:r>
+        <w:rPr>
+          <w:rFonts w:ascii="Arial" w:hAnsi="Arial" w:cs="Arial"/>
+          <w:b/>
+          <w:bCs/>
+        </w:rPr>
+        <w:t>Error Code 110</w:t>
+      </w:r>
+    </w:p>
+    <w:p>
+      <w:pPr>
+        <w:spacing w:line="240" w:lineRule="auto"/>
+        <w:rPr>
+          <w:rFonts w:ascii="Arial" w:hAnsi="Arial" w:cs="Arial"/>
+        </w:rPr>
+      </w:pPr>
+      <w:r>
+        <w:rPr>
+          <w:rFonts w:ascii="Arial" w:hAnsi="Arial" w:cs="Arial"/>
+        </w:rPr>
+        <w:t>An error occurred while writing to an INI.</w:t>
+      </w:r>
+    </w:p>
+    <w:p>
+      <w:pPr>
+        <w:spacing w:line="240" w:lineRule="auto"/>
+        <w:rPr>
+          <w:rFonts w:ascii="Arial" w:hAnsi="Arial" w:cs="Arial"/>
+          <w:b/>
+          <w:bCs/>
+        </w:rPr>
+      </w:pPr>
+      <w:r>
+        <w:rPr>
+          <w:rFonts w:ascii="Arial" w:hAnsi="Arial" w:cs="Arial"/>
+          <w:b/>
+          <w:bCs/>
+        </w:rPr>
+        <w:t>Error Code 111, 112, 113, 114</w:t>
+      </w:r>
+    </w:p>
+    <w:p>
+      <w:pPr>
+        <w:spacing w:line="240" w:lineRule="auto"/>
+        <w:rPr>
+          <w:rFonts w:ascii="Arial" w:hAnsi="Arial" w:cs="Arial"/>
+        </w:rPr>
+      </w:pPr>
+      <w:r>
+        <w:rPr>
+          <w:rFonts w:ascii="Arial" w:hAnsi="Arial" w:cs="Arial"/>
+        </w:rPr>
+        <w:t>These errors indicate the system requirements tests failed.</w:t>
+      </w:r>
+    </w:p>
+    <w:p>
+      <w:pPr>
+        <w:spacing w:line="240" w:lineRule="auto"/>
+        <w:rPr>
+          <w:rFonts w:ascii="Arial" w:hAnsi="Arial" w:cs="Arial"/>
+          <w:b/>
+          <w:bCs/>
+        </w:rPr>
+      </w:pPr>
+      <w:r>
+        <w:rPr>
+          <w:rFonts w:ascii="Arial" w:hAnsi="Arial" w:cs="Arial"/>
+          <w:b/>
+          <w:bCs/>
+        </w:rPr>
+        <w:t>Error Code 117</w:t>
+      </w:r>
+    </w:p>
+    <w:p>
+      <w:pPr>
+        <w:spacing w:line="240" w:lineRule="auto"/>
+        <w:rPr>
+          <w:rFonts w:ascii="Arial" w:hAnsi="Arial" w:cs="Arial"/>
+        </w:rPr>
+      </w:pPr>
+      <w:r>
+        <w:rPr>
+          <w:rFonts w:ascii="Arial" w:hAnsi="Arial" w:cs="Arial"/>
+        </w:rPr>
+        <w:t>Attempted to set a window to a window size of 191x47 or lower. The window width must be at least 192 pixels and the window height must be at least 48 pixels.</w:t>
+      </w:r>
+    </w:p>
+    <w:p>
+      <w:pPr>
+        <w:spacing w:line="240" w:lineRule="auto"/>
+        <w:rPr>
+          <w:rFonts w:ascii="Arial" w:hAnsi="Arial" w:cs="Arial"/>
+          <w:b/>
+          <w:bCs/>
+        </w:rPr>
+      </w:pPr>
+      <w:r>
+        <w:rPr>
+          <w:rFonts w:ascii="Arial" w:hAnsi="Arial" w:cs="Arial"/>
+          <w:b/>
+          <w:bCs/>
+        </w:rPr>
+        <w:t>Error Code 118</w:t>
+      </w:r>
+    </w:p>
+    <w:p>
+      <w:pPr>
+        <w:spacing w:line="240" w:lineRule="auto"/>
+        <w:rPr>
+          <w:rFonts w:ascii="Arial" w:hAnsi="Arial" w:cs="Arial"/>
+        </w:rPr>
+      </w:pPr>
+      <w:r>
+        <w:rPr>
+          <w:rFonts w:ascii="Arial" w:hAnsi="Arial" w:cs="Arial"/>
+        </w:rPr>
+        <w:t>Attempted to move a window to a position not on the current monitor.</w:t>
+      </w:r>
+    </w:p>
+    <w:p>
+      <w:pPr>
+        <w:spacing w:line="240" w:lineRule="auto"/>
+        <w:rPr>
+          <w:rFonts w:ascii="Arial" w:hAnsi="Arial" w:cs="Arial"/>
+        </w:rPr>
+      </w:pPr>
+      <w:r>
+        <w:rPr>
+          <w:rFonts w:ascii="Arial" w:hAnsi="Arial" w:cs="Arial"/>
+          <w:b/>
+          <w:bCs/>
+        </w:rPr>
+        <w:t>Error Code 119</w:t>
+      </w:r>
+    </w:p>
+    <w:p>
+      <w:pPr>
+        <w:spacing w:line="240" w:lineRule="auto"/>
+        <w:rPr>
+          <w:rFonts w:ascii="Arial" w:hAnsi="Arial" w:cs="Arial"/>
+        </w:rPr>
+      </w:pPr>
+      <w:r>
+        <w:rPr>
+          <w:rFonts w:ascii="Arial" w:hAnsi="Arial" w:cs="Arial"/>
+        </w:rPr>
+        <w:t>An SDL error occurred during texture creation. See error cause for more detailed error cause information.</w:t>
+      </w:r>
+    </w:p>
+    <w:p>
+      <w:pPr>
+        <w:spacing w:line="240" w:lineRule="auto"/>
+        <w:rPr>
+          <w:rFonts w:ascii="Arial" w:hAnsi="Arial" w:cs="Arial"/>
+          <w:b/>
+          <w:bCs/>
+        </w:rPr>
+      </w:pPr>
+      <w:r>
+        <w:rPr>
+          <w:rFonts w:ascii="Arial" w:hAnsi="Arial" w:cs="Arial"/>
+          <w:b/>
+          <w:bCs/>
+        </w:rPr>
+        <w:t>Error Code 120</w:t>
+      </w:r>
+    </w:p>
+    <w:p>
+      <w:pPr>
+        <w:spacing w:line="240" w:lineRule="auto"/>
+        <w:rPr>
+          <w:rFonts w:ascii="Arial" w:hAnsi="Arial" w:cs="Arial"/>
+        </w:rPr>
+      </w:pPr>
+      <w:r>
+        <w:rPr>
+          <w:rFonts w:ascii="Arial" w:hAnsi="Arial" w:cs="Arial"/>
+        </w:rPr>
+        <w:t xml:space="preserve">Attempted to draw a particle effect </w:t>
+      </w:r>
+      <w:r>
+        <w:rPr>
+          <w:rFonts w:ascii="Arial" w:hAnsi="Arial" w:cs="Arial"/>
+        </w:rPr>
+        <w:t>without loading it.</w:t>
+      </w:r>
+    </w:p>
+    <w:p>
+      <w:pPr>
+        <w:spacing w:line="240" w:lineRule="auto"/>
+        <w:rPr>
+          <w:rFonts w:ascii="Arial" w:hAnsi="Arial" w:cs="Arial"/>
+          <w:b/>
+          <w:bCs/>
+        </w:rPr>
+      </w:pPr>
+      <w:r>
+        <w:rPr>
+          <w:rFonts w:ascii="Arial" w:hAnsi="Arial" w:cs="Arial"/>
+          <w:b/>
+          <w:bCs/>
+        </w:rPr>
+        <w:t>Error Code 122</w:t>
+      </w:r>
+    </w:p>
+    <w:p>
+      <w:pPr>
+        <w:spacing w:line="240" w:lineRule="auto"/>
+        <w:rPr>
+          <w:rFonts w:ascii="Arial" w:hAnsi="Arial" w:cs="Arial"/>
+        </w:rPr>
+      </w:pPr>
+      <w:r>
+        <w:rPr>
+          <w:rFonts w:ascii="Arial" w:hAnsi="Arial" w:cs="Arial"/>
+        </w:rPr>
+        <w:t>Attempted to draw a UI element with no size. You will not be able to see it.</w:t>
+      </w:r>
+    </w:p>
+    <w:p>
+      <w:pPr>
+        <w:spacing w:line="240" w:lineRule="auto"/>
+        <w:rPr>
+          <w:rFonts w:ascii="Arial" w:hAnsi="Arial" w:cs="Arial"/>
+          <w:b/>
+          <w:bCs/>
+        </w:rPr>
+      </w:pPr>
+      <w:r>
+        <w:rPr>
+          <w:rFonts w:ascii="Arial" w:hAnsi="Arial" w:cs="Arial"/>
+          <w:b/>
+          <w:bCs/>
+        </w:rPr>
+        <w:t>Error Code 123</w:t>
+      </w:r>
+    </w:p>
+    <w:p>
+      <w:pPr>
+        <w:spacing w:line="240" w:lineRule="auto"/>
+        <w:rPr>
+          <w:rFonts w:ascii="Arial" w:hAnsi="Arial" w:cs="Arial"/>
+        </w:rPr>
+      </w:pPr>
+      <w:r>
+        <w:rPr>
+          <w:rFonts w:ascii="Arial" w:hAnsi="Arial" w:cs="Arial"/>
+        </w:rPr>
+        <w:t>Specified an SDL rendering backend that is not supported. SDL chose a different rendering backend listed in the error information.</w:t>
+      </w:r>
+    </w:p>
+    <w:p>
+      <w:pPr>
+        <w:spacing w:line="240" w:lineRule="auto"/>
+        <w:rPr>
+          <w:rFonts w:ascii="Arial" w:hAnsi="Arial" w:cs="Arial"/>
+          <w:b/>
+          <w:bCs/>
+        </w:rPr>
+      </w:pPr>
+      <w:r>
+        <w:rPr>
+          <w:rFonts w:ascii="Arial" w:hAnsi="Arial" w:cs="Arial"/>
+          <w:b/>
+          <w:bCs/>
+        </w:rPr>
+        <w:t>Error Code 127</w:t>
+      </w:r>
+    </w:p>
+    <w:p>
+      <w:pPr>
+        <w:spacing w:line="240" w:lineRule="auto"/>
+        <w:rPr>
+          <w:rFonts w:ascii="Arial" w:hAnsi="Arial" w:cs="Arial"/>
+        </w:rPr>
+      </w:pPr>
+      <w:r>
+        <w:rPr>
+          <w:rFonts w:ascii="Arial" w:hAnsi="Arial" w:cs="Arial"/>
+        </w:rPr>
+        <w:t xml:space="preserve">An attempt was made to initialise a Window when using the Scene Manager. Set the </w:t>
+      </w:r>
+      <w:proofErr w:type="spellStart"/>
+      <w:r>
+        <w:rPr>
+          <w:rFonts w:ascii="Arial" w:hAnsi="Arial" w:cs="Arial"/>
+        </w:rPr>
+        <w:t>DontUseSceneManager</w:t>
+      </w:r>
+      <w:proofErr w:type="spellEnd"/>
+      <w:r>
+        <w:rPr>
+          <w:rFonts w:ascii="Arial" w:hAnsi="Arial" w:cs="Arial"/>
+        </w:rPr>
+        <w:t xml:space="preserve"> </w:t>
+      </w:r>
+      <w:proofErr w:type="spellStart"/>
+      <w:r>
+        <w:rPr>
+          <w:rFonts w:ascii="Arial" w:hAnsi="Arial" w:cs="Arial"/>
+        </w:rPr>
+        <w:t>GlobalSetting</w:t>
+      </w:r>
+      <w:proofErr w:type="spellEnd"/>
+      <w:r>
+        <w:rPr>
+          <w:rFonts w:ascii="Arial" w:hAnsi="Arial" w:cs="Arial"/>
+        </w:rPr>
+        <w:t xml:space="preserve"> to true if you wish to do </w:t>
+      </w:r>
+      <w:proofErr w:type="spellStart"/>
+      <w:r>
+        <w:rPr>
+          <w:rFonts w:ascii="Arial" w:hAnsi="Arial" w:cs="Arial"/>
+        </w:rPr>
+        <w:t>thi</w:t>
+      </w:r>
+      <w:proofErr w:type="spellEnd"/>
       <w:r>
         <w:rPr>
           <w:rFonts w:ascii="Arial" w:hAnsi="Arial" w:cs="Arial"/>
@@ -23959,780 +27228,74 @@
           <w:b/>
           <w:bCs/>
         </w:rPr>
-        <w:t>Error Code 38</w:t>
-      </w:r>
-    </w:p>
-    <w:p>
-      <w:pPr>
-        <w:spacing w:line="240" w:lineRule="auto"/>
-        <w:rPr>
-          <w:rFonts w:ascii="Arial" w:hAnsi="Arial" w:cs="Arial"/>
-        </w:rPr>
-      </w:pPr>
-      <w:r>
-        <w:rPr>
-          <w:rFonts w:ascii="Arial" w:hAnsi="Arial" w:cs="Arial"/>
-        </w:rPr>
-        <w:t>An SDL2_ttf error occurred during font loading.</w:t>
-      </w:r>
-    </w:p>
-    <w:p>
-      <w:pPr>
-        <w:spacing w:line="240" w:lineRule="auto"/>
-        <w:rPr>
-          <w:rFonts w:ascii="Arial" w:hAnsi="Arial" w:cs="Arial"/>
-          <w:b/>
-          <w:bCs/>
-        </w:rPr>
-      </w:pPr>
-      <w:r>
-        <w:rPr>
-          <w:rFonts w:ascii="Arial" w:hAnsi="Arial" w:cs="Arial"/>
-          <w:b/>
-          <w:bCs/>
-        </w:rPr>
-        <w:t>Error Code 39</w:t>
-      </w:r>
-    </w:p>
-    <w:p>
-      <w:pPr>
-        <w:spacing w:line="240" w:lineRule="auto"/>
-        <w:rPr>
-          <w:rFonts w:ascii="Arial" w:hAnsi="Arial" w:cs="Arial"/>
-        </w:rPr>
-      </w:pPr>
-      <w:r>
-        <w:rPr>
-          <w:rFonts w:ascii="Arial" w:hAnsi="Arial" w:cs="Arial"/>
-        </w:rPr>
-        <w:t xml:space="preserve">Attempted to draw text with an invalid font parameter. Change your call to </w:t>
-      </w:r>
-      <w:proofErr w:type="spellStart"/>
-      <w:r>
-        <w:rPr>
-          <w:rFonts w:ascii="Arial" w:hAnsi="Arial" w:cs="Arial"/>
-        </w:rPr>
-        <w:t>DrawText</w:t>
-      </w:r>
-      <w:proofErr w:type="spellEnd"/>
-      <w:r>
-        <w:rPr>
-          <w:rFonts w:ascii="Arial" w:hAnsi="Arial" w:cs="Arial"/>
-        </w:rPr>
-        <w:t xml:space="preserve"> or load the font you need</w:t>
-      </w:r>
-      <w:r>
-        <w:rPr>
-          <w:rFonts w:ascii="Arial" w:hAnsi="Arial" w:cs="Arial"/>
-        </w:rPr>
-        <w:t xml:space="preserve"> to use</w:t>
-      </w:r>
-      <w:r>
-        <w:rPr>
-          <w:rFonts w:ascii="Arial" w:hAnsi="Arial" w:cs="Arial"/>
-        </w:rPr>
-        <w:t>.</w:t>
-      </w:r>
-    </w:p>
-    <w:p>
-      <w:pPr>
-        <w:spacing w:line="240" w:lineRule="auto"/>
-        <w:ind w:left="720" w:hanging="720"/>
-        <w:rPr>
-          <w:rFonts w:ascii="Arial" w:hAnsi="Arial" w:cs="Arial"/>
-          <w:b/>
-          <w:bCs/>
-        </w:rPr>
-      </w:pPr>
-      <w:r>
-        <w:rPr>
-          <w:rFonts w:ascii="Arial" w:hAnsi="Arial" w:cs="Arial"/>
-          <w:b/>
-          <w:bCs/>
-        </w:rPr>
-        <w:t>Error Code 41</w:t>
-      </w:r>
-    </w:p>
-    <w:p>
-      <w:pPr>
-        <w:spacing w:line="240" w:lineRule="auto"/>
-        <w:ind w:left="720" w:hanging="720"/>
-        <w:rPr>
-          <w:rFonts w:ascii="Arial" w:hAnsi="Arial" w:cs="Arial"/>
-        </w:rPr>
-      </w:pPr>
-      <w:r>
-        <w:rPr>
-          <w:rFonts w:ascii="Arial" w:hAnsi="Arial" w:cs="Arial"/>
-        </w:rPr>
-        <w:t>Engine.ini does not have a General section. Add one.</w:t>
-      </w:r>
-    </w:p>
-    <w:p>
-      <w:pPr>
-        <w:spacing w:line="240" w:lineRule="auto"/>
-        <w:ind w:left="720" w:hanging="720"/>
-        <w:rPr>
-          <w:rFonts w:ascii="Arial" w:hAnsi="Arial" w:cs="Arial"/>
-          <w:b/>
-          <w:bCs/>
-        </w:rPr>
-      </w:pPr>
-      <w:r>
-        <w:rPr>
-          <w:rFonts w:ascii="Arial" w:hAnsi="Arial" w:cs="Arial"/>
-          <w:b/>
-          <w:bCs/>
-        </w:rPr>
-        <w:t>Error Code 44</w:t>
-      </w:r>
-    </w:p>
-    <w:p>
-      <w:pPr>
-        <w:spacing w:line="240" w:lineRule="auto"/>
-        <w:ind w:left="720" w:hanging="720"/>
-        <w:rPr>
-          <w:rFonts w:ascii="Arial" w:hAnsi="Arial" w:cs="Arial"/>
-        </w:rPr>
-      </w:pPr>
-      <w:r>
-        <w:rPr>
-          <w:rFonts w:ascii="Arial" w:hAnsi="Arial" w:cs="Arial"/>
-        </w:rPr>
-        <w:t xml:space="preserve">Attempted to load an </w:t>
-      </w:r>
-      <w:proofErr w:type="spellStart"/>
-      <w:r>
-        <w:rPr>
-          <w:rFonts w:ascii="Arial" w:hAnsi="Arial" w:cs="Arial"/>
-        </w:rPr>
-        <w:t>AnimatedTexture</w:t>
-      </w:r>
-      <w:proofErr w:type="spellEnd"/>
-      <w:r>
-        <w:rPr>
-          <w:rFonts w:ascii="Arial" w:hAnsi="Arial" w:cs="Arial"/>
-        </w:rPr>
-        <w:t xml:space="preserve"> without a set Size property.</w:t>
-      </w:r>
-      <w:r>
-        <w:rPr>
-          <w:rFonts w:ascii="Arial" w:hAnsi="Arial" w:cs="Arial"/>
-        </w:rPr>
-        <w:t xml:space="preserve"> Set it to at least 1 x 1 pixel.</w:t>
-      </w:r>
-    </w:p>
-    <w:p>
-      <w:pPr>
-        <w:spacing w:line="240" w:lineRule="auto"/>
-        <w:ind w:left="720" w:hanging="720"/>
-        <w:rPr>
-          <w:rFonts w:ascii="Arial" w:hAnsi="Arial" w:cs="Arial"/>
-          <w:b/>
-          <w:bCs/>
-        </w:rPr>
-      </w:pPr>
-      <w:r>
-        <w:rPr>
-          <w:rFonts w:ascii="Arial" w:hAnsi="Arial" w:cs="Arial"/>
-          <w:b/>
-          <w:bCs/>
-        </w:rPr>
-        <w:t>Error Code 45</w:t>
-      </w:r>
-    </w:p>
-    <w:p>
-      <w:pPr>
-        <w:spacing w:line="240" w:lineRule="auto"/>
-        <w:ind w:left="720" w:hanging="720"/>
-        <w:rPr>
-          <w:rFonts w:ascii="Arial" w:hAnsi="Arial" w:cs="Arial"/>
-        </w:rPr>
-      </w:pPr>
-      <w:r>
-        <w:rPr>
-          <w:rFonts w:ascii="Arial" w:hAnsi="Arial" w:cs="Arial"/>
-        </w:rPr>
-        <w:t xml:space="preserve">Attempted to load a </w:t>
-      </w:r>
-      <w:proofErr w:type="spellStart"/>
-      <w:r>
-        <w:rPr>
-          <w:rFonts w:ascii="Arial" w:hAnsi="Arial" w:cs="Arial"/>
-        </w:rPr>
-        <w:t>TextureAtlas</w:t>
-      </w:r>
-      <w:proofErr w:type="spellEnd"/>
-      <w:r>
-        <w:rPr>
-          <w:rFonts w:ascii="Arial" w:hAnsi="Arial" w:cs="Arial"/>
-        </w:rPr>
-        <w:t xml:space="preserve"> without a valid </w:t>
-      </w:r>
-      <w:proofErr w:type="spellStart"/>
-      <w:r>
-        <w:rPr>
-          <w:rFonts w:ascii="Arial" w:hAnsi="Arial" w:cs="Arial"/>
-        </w:rPr>
-        <w:t>FrameSize</w:t>
-      </w:r>
-      <w:proofErr w:type="spellEnd"/>
-      <w:r>
-        <w:rPr>
-          <w:rFonts w:ascii="Arial" w:hAnsi="Arial" w:cs="Arial"/>
-        </w:rPr>
-        <w:t xml:space="preserve"> property.</w:t>
-      </w:r>
-      <w:r>
-        <w:rPr>
-          <w:rFonts w:ascii="Arial" w:hAnsi="Arial" w:cs="Arial"/>
-        </w:rPr>
-        <w:t xml:space="preserve"> Set it before calling </w:t>
-      </w:r>
-      <w:proofErr w:type="spellStart"/>
-      <w:r>
-        <w:rPr>
-          <w:rFonts w:ascii="Arial" w:hAnsi="Arial" w:cs="Arial"/>
-        </w:rPr>
-        <w:t>TextureAtlas</w:t>
-      </w:r>
-      <w:proofErr w:type="spellEnd"/>
-      <w:r>
-        <w:rPr>
-          <w:rFonts w:ascii="Arial" w:hAnsi="Arial" w:cs="Arial"/>
-        </w:rPr>
-        <w:t>::Load.</w:t>
-      </w:r>
-    </w:p>
-    <w:p>
-      <w:pPr>
-        <w:spacing w:line="240" w:lineRule="auto"/>
-        <w:ind w:left="720" w:hanging="720"/>
-        <w:rPr>
-          <w:rFonts w:ascii="Arial" w:hAnsi="Arial" w:cs="Arial"/>
-          <w:b/>
-          <w:bCs/>
-        </w:rPr>
-      </w:pPr>
-      <w:r>
-        <w:rPr>
-          <w:rFonts w:ascii="Arial" w:hAnsi="Arial" w:cs="Arial"/>
-          <w:b/>
-          <w:bCs/>
-        </w:rPr>
-        <w:t>Error Code 46</w:t>
-      </w:r>
-    </w:p>
-    <w:p>
-      <w:pPr>
-        <w:spacing w:line="240" w:lineRule="auto"/>
-        <w:rPr>
-          <w:rFonts w:ascii="Arial" w:hAnsi="Arial" w:cs="Arial"/>
-        </w:rPr>
-      </w:pPr>
-      <w:r>
-        <w:rPr>
-          <w:rFonts w:ascii="Arial" w:hAnsi="Arial" w:cs="Arial"/>
-        </w:rPr>
-        <w:t xml:space="preserve">Attempted to load a </w:t>
-      </w:r>
-      <w:proofErr w:type="spellStart"/>
-      <w:r>
-        <w:rPr>
-          <w:rFonts w:ascii="Arial" w:hAnsi="Arial" w:cs="Arial"/>
-        </w:rPr>
-        <w:t>TextureAtlas</w:t>
-      </w:r>
-      <w:proofErr w:type="spellEnd"/>
-      <w:r>
-        <w:rPr>
-          <w:rFonts w:ascii="Arial" w:hAnsi="Arial" w:cs="Arial"/>
-        </w:rPr>
-        <w:t xml:space="preserve"> with a frame count under 1 in the X or Y direction. Set it before calling </w:t>
-      </w:r>
-      <w:proofErr w:type="spellStart"/>
-      <w:r>
-        <w:rPr>
-          <w:rFonts w:ascii="Arial" w:hAnsi="Arial" w:cs="Arial"/>
-        </w:rPr>
-        <w:t>TextureAtlas</w:t>
-      </w:r>
-      <w:proofErr w:type="spellEnd"/>
-      <w:r>
-        <w:rPr>
-          <w:rFonts w:ascii="Arial" w:hAnsi="Arial" w:cs="Arial"/>
-        </w:rPr>
-        <w:t>::Load.</w:t>
-      </w:r>
-    </w:p>
-    <w:p>
-      <w:pPr>
-        <w:spacing w:line="240" w:lineRule="auto"/>
-        <w:rPr>
-          <w:rFonts w:ascii="Arial" w:hAnsi="Arial" w:cs="Arial"/>
-          <w:b/>
-          <w:bCs/>
-        </w:rPr>
-      </w:pPr>
-      <w:r>
-        <w:rPr>
-          <w:rFonts w:ascii="Arial" w:hAnsi="Arial" w:cs="Arial"/>
-          <w:b/>
-          <w:bCs/>
-        </w:rPr>
-        <w:t>Error Code 47</w:t>
-      </w:r>
-    </w:p>
-    <w:p>
-      <w:pPr>
-        <w:spacing w:line="240" w:lineRule="auto"/>
-        <w:rPr>
-          <w:rFonts w:ascii="Arial" w:hAnsi="Arial" w:cs="Arial"/>
-        </w:rPr>
-      </w:pPr>
-      <w:r>
-        <w:rPr>
-          <w:rFonts w:ascii="Arial" w:hAnsi="Arial" w:cs="Arial"/>
-        </w:rPr>
-        <w:t xml:space="preserve">Attempted to draw an invalid Index for a </w:t>
-      </w:r>
-      <w:proofErr w:type="spellStart"/>
-      <w:r>
-        <w:rPr>
-          <w:rFonts w:ascii="Arial" w:hAnsi="Arial" w:cs="Arial"/>
-        </w:rPr>
-        <w:t>TextureAtlas</w:t>
-      </w:r>
-      <w:proofErr w:type="spellEnd"/>
-      <w:r>
-        <w:rPr>
-          <w:rFonts w:ascii="Arial" w:hAnsi="Arial" w:cs="Arial"/>
-        </w:rPr>
-        <w:t>. The index must be between zero and (</w:t>
-      </w:r>
-      <w:proofErr w:type="spellStart"/>
-      <w:r>
-        <w:rPr>
-          <w:rFonts w:ascii="Arial" w:hAnsi="Arial" w:cs="Arial"/>
-        </w:rPr>
-        <w:t>TextureCount.X</w:t>
-      </w:r>
-      <w:proofErr w:type="spellEnd"/>
-      <w:r>
-        <w:rPr>
-          <w:rFonts w:ascii="Arial" w:hAnsi="Arial" w:cs="Arial"/>
-        </w:rPr>
-        <w:t xml:space="preserve"> * </w:t>
-      </w:r>
-      <w:proofErr w:type="spellStart"/>
-      <w:r>
-        <w:rPr>
-          <w:rFonts w:ascii="Arial" w:hAnsi="Arial" w:cs="Arial"/>
-        </w:rPr>
-        <w:t>TextureCount.Y</w:t>
-      </w:r>
-      <w:proofErr w:type="spellEnd"/>
-      <w:r>
-        <w:rPr>
-          <w:rFonts w:ascii="Arial" w:hAnsi="Arial" w:cs="Arial"/>
-        </w:rPr>
-        <w:t>).</w:t>
-      </w:r>
-    </w:p>
-    <w:p>
-      <w:pPr>
-        <w:spacing w:line="240" w:lineRule="auto"/>
-        <w:rPr>
-          <w:rFonts w:ascii="Arial" w:hAnsi="Arial" w:cs="Arial"/>
-          <w:b/>
-          <w:bCs/>
-        </w:rPr>
-      </w:pPr>
-      <w:r>
-        <w:rPr>
-          <w:rFonts w:ascii="Arial" w:hAnsi="Arial" w:cs="Arial"/>
-          <w:b/>
-          <w:bCs/>
-        </w:rPr>
-        <w:t>Error Code 50</w:t>
-      </w:r>
-    </w:p>
-    <w:p>
-      <w:pPr>
-        <w:spacing w:line="240" w:lineRule="auto"/>
-        <w:rPr>
-          <w:rFonts w:ascii="Arial" w:hAnsi="Arial" w:cs="Arial"/>
-        </w:rPr>
-      </w:pPr>
-      <w:r>
-        <w:rPr>
-          <w:rFonts w:ascii="Arial" w:hAnsi="Arial" w:cs="Arial"/>
-        </w:rPr>
-        <w:t>You attempted to load an audio file with a path that does not exist.</w:t>
-      </w:r>
-    </w:p>
-    <w:p>
-      <w:pPr>
-        <w:spacing w:line="240" w:lineRule="auto"/>
-        <w:rPr>
-          <w:rFonts w:ascii="Arial" w:hAnsi="Arial" w:cs="Arial"/>
-          <w:b/>
-          <w:bCs/>
-        </w:rPr>
-      </w:pPr>
-      <w:r>
-        <w:rPr>
-          <w:rFonts w:ascii="Arial" w:hAnsi="Arial" w:cs="Arial"/>
-          <w:b/>
-          <w:bCs/>
-        </w:rPr>
-        <w:t>Error Code 51</w:t>
-      </w:r>
-    </w:p>
-    <w:p>
-      <w:pPr>
-        <w:spacing w:line="240" w:lineRule="auto"/>
-        <w:rPr>
-          <w:rFonts w:ascii="Arial" w:hAnsi="Arial" w:cs="Arial"/>
-        </w:rPr>
-      </w:pPr>
-      <w:r>
-        <w:rPr>
-          <w:rFonts w:ascii="Arial" w:hAnsi="Arial" w:cs="Arial"/>
-        </w:rPr>
-        <w:t xml:space="preserve">An </w:t>
-      </w:r>
-      <w:proofErr w:type="spellStart"/>
-      <w:r>
-        <w:rPr>
-          <w:rFonts w:ascii="Arial" w:hAnsi="Arial" w:cs="Arial"/>
-        </w:rPr>
-        <w:t>SDL_mixer</w:t>
-      </w:r>
-      <w:proofErr w:type="spellEnd"/>
-      <w:r>
-        <w:rPr>
-          <w:rFonts w:ascii="Arial" w:hAnsi="Arial" w:cs="Arial"/>
-        </w:rPr>
-        <w:t xml:space="preserve"> error occurred while loading an audio file. See error description for the actual error.</w:t>
-      </w:r>
-    </w:p>
-    <w:p>
-      <w:pPr>
-        <w:spacing w:line="240" w:lineRule="auto"/>
-        <w:rPr>
-          <w:rFonts w:ascii="Arial" w:hAnsi="Arial" w:cs="Arial"/>
-          <w:b/>
-          <w:bCs/>
-        </w:rPr>
-      </w:pPr>
-      <w:r>
-        <w:rPr>
-          <w:rFonts w:ascii="Arial" w:hAnsi="Arial" w:cs="Arial"/>
-          <w:b/>
-          <w:bCs/>
-        </w:rPr>
-        <w:t>Error Code 54</w:t>
-      </w:r>
-    </w:p>
-    <w:p>
-      <w:pPr>
-        <w:spacing w:line="240" w:lineRule="auto"/>
-        <w:rPr>
-          <w:rFonts w:ascii="Arial" w:hAnsi="Arial" w:cs="Arial"/>
-        </w:rPr>
-      </w:pPr>
-      <w:r>
-        <w:rPr>
-          <w:rFonts w:ascii="Arial" w:hAnsi="Arial" w:cs="Arial"/>
-        </w:rPr>
-        <w:t xml:space="preserve">Attempted to load an </w:t>
-      </w:r>
-      <w:proofErr w:type="spellStart"/>
-      <w:r>
-        <w:rPr>
-          <w:rFonts w:ascii="Arial" w:hAnsi="Arial" w:cs="Arial"/>
-        </w:rPr>
-        <w:t>AnimatedTexture</w:t>
-      </w:r>
-      <w:proofErr w:type="spellEnd"/>
-      <w:r>
-        <w:rPr>
-          <w:rFonts w:ascii="Arial" w:hAnsi="Arial" w:cs="Arial"/>
-        </w:rPr>
-        <w:t xml:space="preserve"> property with an invalid Cycle. The cycle must have at least one frame. </w:t>
-      </w:r>
-    </w:p>
-    <w:p>
-      <w:pPr>
-        <w:spacing w:line="240" w:lineRule="auto"/>
-        <w:rPr>
-          <w:rFonts w:ascii="Arial" w:hAnsi="Arial" w:cs="Arial"/>
-          <w:b/>
-          <w:bCs/>
-        </w:rPr>
-      </w:pPr>
-      <w:r>
-        <w:rPr>
-          <w:rFonts w:ascii="Arial" w:hAnsi="Arial" w:cs="Arial"/>
-          <w:b/>
-          <w:bCs/>
-        </w:rPr>
-        <w:t>Error Code 56</w:t>
-      </w:r>
-    </w:p>
-    <w:p>
-      <w:pPr>
-        <w:spacing w:line="240" w:lineRule="auto"/>
-        <w:rPr>
-          <w:rFonts w:ascii="Arial" w:hAnsi="Arial" w:cs="Arial"/>
-        </w:rPr>
-      </w:pPr>
-      <w:r>
-        <w:rPr>
-          <w:rFonts w:ascii="Arial" w:hAnsi="Arial" w:cs="Arial"/>
-        </w:rPr>
-        <w:t xml:space="preserve">An error occurred initialising </w:t>
-      </w:r>
-      <w:r>
-        <w:rPr>
-          <w:rFonts w:ascii="Arial" w:hAnsi="Arial" w:cs="Arial"/>
-        </w:rPr>
-        <w:t>the</w:t>
-      </w:r>
-      <w:r>
-        <w:rPr>
-          <w:rFonts w:ascii="Arial" w:hAnsi="Arial" w:cs="Arial"/>
-        </w:rPr>
-        <w:t xml:space="preserve"> audio device</w:t>
-      </w:r>
-      <w:r>
-        <w:rPr>
-          <w:rFonts w:ascii="Arial" w:hAnsi="Arial" w:cs="Arial"/>
-        </w:rPr>
-        <w:t xml:space="preserve"> required for SDL2_mixer</w:t>
-      </w:r>
-      <w:r>
-        <w:rPr>
-          <w:rFonts w:ascii="Arial" w:hAnsi="Arial" w:cs="Arial"/>
-        </w:rPr>
-        <w:t>.</w:t>
-      </w:r>
-    </w:p>
-    <w:p>
-      <w:pPr>
-        <w:spacing w:line="240" w:lineRule="auto"/>
-        <w:rPr>
-          <w:rFonts w:ascii="Arial" w:hAnsi="Arial" w:cs="Arial"/>
-          <w:b/>
-          <w:bCs/>
-        </w:rPr>
-      </w:pPr>
-      <w:r>
-        <w:rPr>
-          <w:rFonts w:ascii="Arial" w:hAnsi="Arial" w:cs="Arial"/>
-          <w:b/>
-          <w:bCs/>
-        </w:rPr>
-        <w:t>Error Code 61, 62, 124, 125</w:t>
-      </w:r>
-    </w:p>
-    <w:p>
-      <w:pPr>
-        <w:spacing w:line="240" w:lineRule="auto"/>
-        <w:rPr>
-          <w:rFonts w:ascii="Arial" w:hAnsi="Arial" w:cs="Arial"/>
-        </w:rPr>
-      </w:pPr>
-      <w:r>
-        <w:rPr>
-          <w:rFonts w:ascii="Arial" w:hAnsi="Arial" w:cs="Arial"/>
-        </w:rPr>
-        <w:t>Attempted to use the Light Manager without initialising it. The error code determines the called method.</w:t>
-      </w:r>
-    </w:p>
-    <w:p>
-      <w:pPr>
-        <w:spacing w:line="240" w:lineRule="auto"/>
-        <w:rPr>
-          <w:rFonts w:ascii="Arial" w:hAnsi="Arial" w:cs="Arial"/>
-        </w:rPr>
-      </w:pPr>
-      <w:r>
-        <w:rPr>
-          <w:rFonts w:ascii="Arial" w:hAnsi="Arial" w:cs="Arial"/>
-          <w:b/>
-          <w:bCs/>
-        </w:rPr>
-        <w:t>Error Code 70</w:t>
-      </w:r>
-    </w:p>
-    <w:p>
-      <w:pPr>
-        <w:spacing w:line="240" w:lineRule="auto"/>
-        <w:rPr>
-          <w:rFonts w:ascii="Arial" w:hAnsi="Arial" w:cs="Arial"/>
-        </w:rPr>
-      </w:pPr>
-      <w:r>
-        <w:rPr>
-          <w:rFonts w:ascii="Arial" w:hAnsi="Arial" w:cs="Arial"/>
-        </w:rPr>
-        <w:t>An exception occurred while initialising the Performance Profiler. No profiling will be performed.</w:t>
-      </w:r>
-    </w:p>
-    <w:p>
-      <w:pPr>
-        <w:spacing w:line="240" w:lineRule="auto"/>
-        <w:rPr>
-          <w:rFonts w:ascii="Arial" w:hAnsi="Arial" w:cs="Arial"/>
-          <w:b/>
-          <w:bCs/>
-        </w:rPr>
-      </w:pPr>
-      <w:r>
-        <w:rPr>
-          <w:rFonts w:ascii="Arial" w:hAnsi="Arial" w:cs="Arial"/>
-          <w:b/>
-          <w:bCs/>
-        </w:rPr>
-        <w:t>Error Code 80</w:t>
-      </w:r>
-    </w:p>
-    <w:p>
-      <w:pPr>
-        <w:spacing w:line="240" w:lineRule="auto"/>
-        <w:rPr>
-          <w:rFonts w:ascii="Arial" w:hAnsi="Arial" w:cs="Arial"/>
-        </w:rPr>
-      </w:pPr>
-      <w:r>
-        <w:rPr>
-          <w:rFonts w:ascii="Arial" w:hAnsi="Arial" w:cs="Arial"/>
-        </w:rPr>
-        <w:t xml:space="preserve">An </w:t>
-      </w:r>
-      <w:proofErr w:type="spellStart"/>
-      <w:r>
-        <w:rPr>
-          <w:rFonts w:ascii="Arial" w:hAnsi="Arial" w:cs="Arial"/>
-        </w:rPr>
-        <w:t>SDL_ttf</w:t>
-      </w:r>
-      <w:proofErr w:type="spellEnd"/>
-      <w:r>
-        <w:rPr>
-          <w:rFonts w:ascii="Arial" w:hAnsi="Arial" w:cs="Arial"/>
-        </w:rPr>
-        <w:t xml:space="preserve"> error occurred while sizing text.</w:t>
-      </w:r>
-    </w:p>
-    <w:p>
-      <w:pPr>
-        <w:spacing w:line="240" w:lineRule="auto"/>
-        <w:rPr>
-          <w:rFonts w:ascii="Arial" w:hAnsi="Arial" w:cs="Arial"/>
-          <w:b/>
-          <w:bCs/>
-        </w:rPr>
-      </w:pPr>
-      <w:r>
-        <w:rPr>
-          <w:rFonts w:ascii="Arial" w:hAnsi="Arial" w:cs="Arial"/>
-          <w:b/>
-          <w:bCs/>
-        </w:rPr>
-        <w:t xml:space="preserve">Error Code </w:t>
-      </w:r>
-      <w:r>
-        <w:rPr>
-          <w:rFonts w:ascii="Arial" w:hAnsi="Arial" w:cs="Arial"/>
-          <w:b/>
-          <w:bCs/>
-        </w:rPr>
-        <w:t>81, 82</w:t>
-      </w:r>
-    </w:p>
-    <w:p>
-      <w:pPr>
-        <w:spacing w:line="240" w:lineRule="auto"/>
-        <w:rPr>
-          <w:rFonts w:ascii="Arial" w:hAnsi="Arial" w:cs="Arial"/>
-        </w:rPr>
-      </w:pPr>
-      <w:r>
-        <w:rPr>
-          <w:rFonts w:ascii="Arial" w:hAnsi="Arial" w:cs="Arial"/>
-        </w:rPr>
-        <w:lastRenderedPageBreak/>
-        <w:t xml:space="preserve">Attempted to call </w:t>
-      </w:r>
-      <w:proofErr w:type="spellStart"/>
-      <w:r>
-        <w:rPr>
-          <w:rFonts w:ascii="Arial" w:hAnsi="Arial" w:cs="Arial"/>
-        </w:rPr>
-        <w:t>GetTextSize</w:t>
-      </w:r>
-      <w:proofErr w:type="spellEnd"/>
-      <w:r>
-        <w:rPr>
-          <w:rFonts w:ascii="Arial" w:hAnsi="Arial" w:cs="Arial"/>
-        </w:rPr>
-        <w:t xml:space="preserve"> (80) or </w:t>
-      </w:r>
-      <w:proofErr w:type="spellStart"/>
-      <w:r>
-        <w:rPr>
-          <w:rFonts w:ascii="Arial" w:hAnsi="Arial" w:cs="Arial"/>
-        </w:rPr>
-        <w:t>GetLargestTextSize</w:t>
-      </w:r>
-      <w:proofErr w:type="spellEnd"/>
-      <w:r>
-        <w:rPr>
-          <w:rFonts w:ascii="Arial" w:hAnsi="Arial" w:cs="Arial"/>
-        </w:rPr>
-        <w:t xml:space="preserve"> (81) specifying an invalid Font parameter.</w:t>
-      </w:r>
-    </w:p>
-    <w:p>
-      <w:pPr>
-        <w:spacing w:line="240" w:lineRule="auto"/>
-        <w:rPr>
-          <w:rFonts w:ascii="Arial" w:hAnsi="Arial" w:cs="Arial"/>
-          <w:b/>
-          <w:bCs/>
-        </w:rPr>
-      </w:pPr>
-      <w:r>
-        <w:rPr>
-          <w:rFonts w:ascii="Arial" w:hAnsi="Arial" w:cs="Arial"/>
-          <w:b/>
-          <w:bCs/>
-        </w:rPr>
-        <w:t>Error Code 83</w:t>
-      </w:r>
-    </w:p>
-    <w:p>
-      <w:pPr>
-        <w:spacing w:line="240" w:lineRule="auto"/>
-        <w:rPr>
-          <w:rFonts w:ascii="Arial" w:hAnsi="Arial" w:cs="Arial"/>
-        </w:rPr>
-      </w:pPr>
-      <w:r>
-        <w:rPr>
-          <w:rFonts w:ascii="Arial" w:hAnsi="Arial" w:cs="Arial"/>
-        </w:rPr>
-        <w:t xml:space="preserve">Attempted to select an invalid </w:t>
-      </w:r>
-      <w:proofErr w:type="spellStart"/>
-      <w:r>
-        <w:rPr>
-          <w:rFonts w:ascii="Arial" w:hAnsi="Arial" w:cs="Arial"/>
-        </w:rPr>
-        <w:t>ListBox</w:t>
+        <w:t>Error Code 130</w:t>
+      </w:r>
+    </w:p>
+    <w:p>
+      <w:pPr>
+        <w:spacing w:line="240" w:lineRule="auto"/>
+        <w:rPr>
+          <w:rFonts w:ascii="Arial" w:hAnsi="Arial" w:cs="Arial"/>
+        </w:rPr>
+      </w:pPr>
+      <w:r>
+        <w:rPr>
+          <w:rFonts w:ascii="Arial" w:hAnsi="Arial" w:cs="Arial"/>
+        </w:rPr>
+        <w:t>Failed to initialise a scene. The specific scene that failed to initialise is in the error cause.</w:t>
+      </w:r>
+    </w:p>
+    <w:p>
+      <w:pPr>
+        <w:spacing w:line="240" w:lineRule="auto"/>
+        <w:rPr>
+          <w:rFonts w:ascii="Arial" w:hAnsi="Arial" w:cs="Arial"/>
+          <w:b/>
+          <w:bCs/>
+        </w:rPr>
+      </w:pPr>
+      <w:r>
+        <w:rPr>
+          <w:rFonts w:ascii="Arial" w:hAnsi="Arial" w:cs="Arial"/>
+          <w:b/>
+          <w:bCs/>
+        </w:rPr>
+        <w:t>Error Code 131</w:t>
+      </w:r>
+    </w:p>
+    <w:p>
+      <w:pPr>
+        <w:spacing w:line="240" w:lineRule="auto"/>
+        <w:rPr>
+          <w:rFonts w:ascii="Arial" w:hAnsi="Arial" w:cs="Arial"/>
+        </w:rPr>
+      </w:pPr>
+      <w:r>
+        <w:rPr>
+          <w:rFonts w:ascii="Arial" w:hAnsi="Arial" w:cs="Arial"/>
+        </w:rPr>
+        <w:t xml:space="preserve">No </w:t>
+      </w:r>
+      <w:proofErr w:type="spellStart"/>
+      <w:r>
+        <w:rPr>
+          <w:rFonts w:ascii="Arial" w:hAnsi="Arial" w:cs="Arial"/>
+        </w:rPr>
+        <w:t>startup</w:t>
+      </w:r>
+      <w:proofErr w:type="spellEnd"/>
+      <w:r>
+        <w:rPr>
+          <w:rFonts w:ascii="Arial" w:hAnsi="Arial" w:cs="Arial"/>
+        </w:rPr>
+        <w:t xml:space="preserve"> scene was set. Set the </w:t>
+      </w:r>
+      <w:proofErr w:type="spellStart"/>
+      <w:r>
+        <w:rPr>
+          <w:rFonts w:ascii="Arial" w:hAnsi="Arial" w:cs="Arial"/>
+        </w:rPr>
+        <w:t>StartupScene</w:t>
       </w:r>
       <w:proofErr w:type="spellEnd"/>
       <w:r>
@@ -24746,462 +27309,6 @@
         <w:rPr>
           <w:rFonts w:ascii="Arial" w:hAnsi="Arial" w:cs="Arial"/>
         </w:rPr>
-        <w:t>SelectedIndex</w:t>
-      </w:r>
-      <w:proofErr w:type="spellEnd"/>
-      <w:r>
-        <w:rPr>
-          <w:rFonts w:ascii="Arial" w:hAnsi="Arial" w:cs="Arial"/>
-        </w:rPr>
-        <w:t xml:space="preserve">. </w:t>
-      </w:r>
-      <w:proofErr w:type="spellStart"/>
-      <w:r>
-        <w:rPr>
-          <w:rFonts w:ascii="Arial" w:hAnsi="Arial" w:cs="Arial"/>
-        </w:rPr>
-        <w:t>SelectedIndex</w:t>
-      </w:r>
-      <w:proofErr w:type="spellEnd"/>
-      <w:r>
-        <w:rPr>
-          <w:rFonts w:ascii="Arial" w:hAnsi="Arial" w:cs="Arial"/>
-        </w:rPr>
-        <w:t xml:space="preserve"> must be between 0 and the number of items in the list box – 1.</w:t>
-      </w:r>
-    </w:p>
-    <w:p>
-      <w:pPr>
-        <w:spacing w:line="240" w:lineRule="auto"/>
-        <w:rPr>
-          <w:rFonts w:ascii="Arial" w:hAnsi="Arial" w:cs="Arial"/>
-          <w:b/>
-          <w:bCs/>
-        </w:rPr>
-      </w:pPr>
-      <w:r>
-        <w:rPr>
-          <w:rFonts w:ascii="Arial" w:hAnsi="Arial" w:cs="Arial"/>
-          <w:b/>
-          <w:bCs/>
-        </w:rPr>
-        <w:t>Error Code 94</w:t>
-      </w:r>
-    </w:p>
-    <w:p>
-      <w:pPr>
-        <w:spacing w:line="240" w:lineRule="auto"/>
-        <w:rPr>
-          <w:rFonts w:ascii="Arial" w:hAnsi="Arial" w:cs="Arial"/>
-        </w:rPr>
-      </w:pPr>
-      <w:r>
-        <w:rPr>
-          <w:rFonts w:ascii="Arial" w:hAnsi="Arial" w:cs="Arial"/>
-        </w:rPr>
-        <w:t>A Texture Path was set, but the texture was not loaded.</w:t>
-      </w:r>
-    </w:p>
-    <w:p>
-      <w:pPr>
-        <w:spacing w:line="240" w:lineRule="auto"/>
-        <w:rPr>
-          <w:rFonts w:ascii="Arial" w:hAnsi="Arial" w:cs="Arial"/>
-          <w:b/>
-          <w:bCs/>
-        </w:rPr>
-      </w:pPr>
-      <w:r>
-        <w:rPr>
-          <w:rFonts w:ascii="Arial" w:hAnsi="Arial" w:cs="Arial"/>
-          <w:b/>
-          <w:bCs/>
-        </w:rPr>
-        <w:t>Error Code 95</w:t>
-      </w:r>
-    </w:p>
-    <w:p>
-      <w:pPr>
-        <w:spacing w:line="240" w:lineRule="auto"/>
-        <w:rPr>
-          <w:rFonts w:ascii="Arial" w:hAnsi="Arial" w:cs="Arial"/>
-        </w:rPr>
-      </w:pPr>
-      <w:r>
-        <w:rPr>
-          <w:rFonts w:ascii="Arial" w:hAnsi="Arial" w:cs="Arial"/>
-        </w:rPr>
-        <w:t>You attempted to shutdown Lightning without initialising it.</w:t>
-      </w:r>
-    </w:p>
-    <w:p>
-      <w:pPr>
-        <w:spacing w:line="240" w:lineRule="auto"/>
-        <w:rPr>
-          <w:rFonts w:ascii="Arial" w:hAnsi="Arial" w:cs="Arial"/>
-          <w:b/>
-          <w:bCs/>
-        </w:rPr>
-      </w:pPr>
-      <w:r>
-        <w:rPr>
-          <w:rFonts w:ascii="Arial" w:hAnsi="Arial" w:cs="Arial"/>
-          <w:b/>
-          <w:bCs/>
-        </w:rPr>
-        <w:t>Error Code 96</w:t>
-      </w:r>
-    </w:p>
-    <w:p>
-      <w:pPr>
-        <w:spacing w:line="240" w:lineRule="auto"/>
-        <w:rPr>
-          <w:rFonts w:ascii="Arial" w:hAnsi="Arial" w:cs="Arial"/>
-        </w:rPr>
-      </w:pPr>
-      <w:r>
-        <w:rPr>
-          <w:rFonts w:ascii="Arial" w:hAnsi="Arial" w:cs="Arial"/>
-        </w:rPr>
-        <w:t xml:space="preserve">Attempted to add a non-existent file to a </w:t>
-      </w:r>
-      <w:proofErr w:type="spellStart"/>
-      <w:r>
-        <w:rPr>
-          <w:rFonts w:ascii="Arial" w:hAnsi="Arial" w:cs="Arial"/>
-        </w:rPr>
-        <w:t>PackageFileCatalog</w:t>
-      </w:r>
-      <w:proofErr w:type="spellEnd"/>
-    </w:p>
-    <w:p>
-      <w:pPr>
-        <w:spacing w:line="240" w:lineRule="auto"/>
-        <w:rPr>
-          <w:rFonts w:ascii="Arial" w:hAnsi="Arial" w:cs="Arial"/>
-          <w:b/>
-          <w:bCs/>
-        </w:rPr>
-      </w:pPr>
-      <w:r>
-        <w:rPr>
-          <w:rFonts w:ascii="Arial" w:hAnsi="Arial" w:cs="Arial"/>
-          <w:b/>
-          <w:bCs/>
-        </w:rPr>
-        <w:t>Error Code 98</w:t>
-      </w:r>
-      <w:r>
-        <w:rPr>
-          <w:rFonts w:ascii="Arial" w:hAnsi="Arial" w:cs="Arial"/>
-          <w:b/>
-          <w:bCs/>
-        </w:rPr>
-        <w:t>, 100</w:t>
-      </w:r>
-    </w:p>
-    <w:p>
-      <w:pPr>
-        <w:spacing w:line="240" w:lineRule="auto"/>
-        <w:rPr>
-          <w:rFonts w:ascii="Arial" w:hAnsi="Arial" w:cs="Arial"/>
-        </w:rPr>
-      </w:pPr>
-      <w:r>
-        <w:rPr>
-          <w:rFonts w:ascii="Arial" w:hAnsi="Arial" w:cs="Arial"/>
-        </w:rPr>
-        <w:t>Attempted to read a package file that does not exist.</w:t>
-      </w:r>
-    </w:p>
-    <w:p>
-      <w:pPr>
-        <w:spacing w:line="240" w:lineRule="auto"/>
-        <w:rPr>
-          <w:rFonts w:ascii="Arial" w:hAnsi="Arial" w:cs="Arial"/>
-          <w:b/>
-          <w:bCs/>
-        </w:rPr>
-      </w:pPr>
-      <w:r>
-        <w:rPr>
-          <w:rFonts w:ascii="Arial" w:hAnsi="Arial" w:cs="Arial"/>
-          <w:b/>
-          <w:bCs/>
-        </w:rPr>
-        <w:t>Error Code 99</w:t>
-      </w:r>
-    </w:p>
-    <w:p>
-      <w:pPr>
-        <w:spacing w:line="240" w:lineRule="auto"/>
-        <w:rPr>
-          <w:rFonts w:ascii="Arial" w:hAnsi="Arial" w:cs="Arial"/>
-        </w:rPr>
-      </w:pPr>
-      <w:r>
-        <w:rPr>
-          <w:rFonts w:ascii="Arial" w:hAnsi="Arial" w:cs="Arial"/>
-        </w:rPr>
-        <w:t>Attempted to read a non-package file as it does not have a package file magic.</w:t>
-      </w:r>
-    </w:p>
-    <w:p>
-      <w:pPr>
-        <w:spacing w:line="240" w:lineRule="auto"/>
-        <w:rPr>
-          <w:rFonts w:ascii="Arial" w:hAnsi="Arial" w:cs="Arial"/>
-          <w:b/>
-          <w:bCs/>
-        </w:rPr>
-      </w:pPr>
-      <w:r>
-        <w:rPr>
-          <w:rFonts w:ascii="Arial" w:hAnsi="Arial" w:cs="Arial"/>
-          <w:b/>
-          <w:bCs/>
-        </w:rPr>
-        <w:t>Error Code 100</w:t>
-      </w:r>
-    </w:p>
-    <w:p>
-      <w:pPr>
-        <w:spacing w:line="240" w:lineRule="auto"/>
-        <w:rPr>
-          <w:rFonts w:ascii="Arial" w:hAnsi="Arial" w:cs="Arial"/>
-        </w:rPr>
-      </w:pPr>
-      <w:r>
-        <w:rPr>
-          <w:rFonts w:ascii="Arial" w:hAnsi="Arial" w:cs="Arial"/>
-        </w:rPr>
-        <w:t>Attempted to read a package file with an incorrect version. Please update Lightning.</w:t>
-      </w:r>
-    </w:p>
-    <w:p>
-      <w:pPr>
-        <w:spacing w:line="240" w:lineRule="auto"/>
-        <w:rPr>
-          <w:rFonts w:ascii="Arial" w:hAnsi="Arial" w:cs="Arial"/>
-          <w:b/>
-          <w:bCs/>
-        </w:rPr>
-      </w:pPr>
-      <w:r>
-        <w:rPr>
-          <w:rFonts w:ascii="Arial" w:hAnsi="Arial" w:cs="Arial"/>
-          <w:b/>
-          <w:bCs/>
-        </w:rPr>
-        <w:t>Error Code 102</w:t>
-      </w:r>
-    </w:p>
-    <w:p>
-      <w:pPr>
-        <w:spacing w:line="240" w:lineRule="auto"/>
-        <w:rPr>
-          <w:rFonts w:ascii="Arial" w:hAnsi="Arial" w:cs="Arial"/>
-        </w:rPr>
-      </w:pPr>
-      <w:r>
-        <w:rPr>
-          <w:rFonts w:ascii="Arial" w:hAnsi="Arial" w:cs="Arial"/>
-        </w:rPr>
-        <w:t xml:space="preserve">A package file has an invalid file </w:t>
-      </w:r>
-      <w:proofErr w:type="spellStart"/>
-      <w:r>
-        <w:rPr>
-          <w:rFonts w:ascii="Arial" w:hAnsi="Arial" w:cs="Arial"/>
-        </w:rPr>
-        <w:t>catalog</w:t>
-      </w:r>
-      <w:proofErr w:type="spellEnd"/>
-      <w:r>
-        <w:rPr>
-          <w:rFonts w:ascii="Arial" w:hAnsi="Arial" w:cs="Arial"/>
-        </w:rPr>
-        <w:t xml:space="preserve"> magic and therefore is likely corrupt.</w:t>
-      </w:r>
-    </w:p>
-    <w:p>
-      <w:pPr>
-        <w:spacing w:line="240" w:lineRule="auto"/>
-        <w:rPr>
-          <w:rFonts w:ascii="Arial" w:hAnsi="Arial" w:cs="Arial"/>
-          <w:b/>
-          <w:bCs/>
-        </w:rPr>
-      </w:pPr>
-      <w:r>
-        <w:rPr>
-          <w:rFonts w:ascii="Arial" w:hAnsi="Arial" w:cs="Arial"/>
-          <w:b/>
-          <w:bCs/>
-        </w:rPr>
-        <w:t>Error Code 103</w:t>
-      </w:r>
-    </w:p>
-    <w:p>
-      <w:pPr>
-        <w:spacing w:line="240" w:lineRule="auto"/>
-        <w:rPr>
-          <w:rFonts w:ascii="Arial" w:hAnsi="Arial" w:cs="Arial"/>
-        </w:rPr>
-      </w:pPr>
-      <w:r>
-        <w:rPr>
-          <w:rFonts w:ascii="Arial" w:hAnsi="Arial" w:cs="Arial"/>
-        </w:rPr>
-        <w:t>Invalid command-line arguments were provided to the engine.</w:t>
-      </w:r>
-    </w:p>
-    <w:p>
-      <w:pPr>
-        <w:spacing w:line="240" w:lineRule="auto"/>
-        <w:rPr>
-          <w:rFonts w:ascii="Arial" w:hAnsi="Arial" w:cs="Arial"/>
-          <w:b/>
-          <w:bCs/>
-        </w:rPr>
-      </w:pPr>
-      <w:r>
-        <w:rPr>
-          <w:rFonts w:ascii="Arial" w:hAnsi="Arial" w:cs="Arial"/>
-          <w:b/>
-          <w:bCs/>
-        </w:rPr>
-        <w:t>Error Code 104, 128</w:t>
-      </w:r>
-    </w:p>
-    <w:p>
-      <w:pPr>
-        <w:spacing w:line="240" w:lineRule="auto"/>
-        <w:rPr>
-          <w:rFonts w:ascii="Arial" w:hAnsi="Arial" w:cs="Arial"/>
-        </w:rPr>
-      </w:pPr>
-      <w:r>
-        <w:rPr>
-          <w:rFonts w:ascii="Arial" w:hAnsi="Arial" w:cs="Arial"/>
-        </w:rPr>
-        <w:t xml:space="preserve">A fatal error occurred extracting a package. 104 indicates the error occurred during command-line option parsing, 128 indicates the error occurred during </w:t>
-      </w:r>
-      <w:proofErr w:type="spellStart"/>
-      <w:r>
-        <w:rPr>
-          <w:rFonts w:ascii="Arial" w:hAnsi="Arial" w:cs="Arial"/>
-        </w:rPr>
-        <w:t>GlobalSettings</w:t>
-      </w:r>
-      <w:proofErr w:type="spellEnd"/>
-      <w:r>
-        <w:rPr>
-          <w:rFonts w:ascii="Arial" w:hAnsi="Arial" w:cs="Arial"/>
-        </w:rPr>
-        <w:t xml:space="preserve"> parsing.</w:t>
-      </w:r>
-    </w:p>
-    <w:p>
-      <w:pPr>
-        <w:spacing w:line="240" w:lineRule="auto"/>
-        <w:rPr>
-          <w:rFonts w:ascii="Arial" w:hAnsi="Arial" w:cs="Arial"/>
-          <w:b/>
-          <w:bCs/>
-        </w:rPr>
-      </w:pPr>
-      <w:r>
-        <w:rPr>
-          <w:rFonts w:ascii="Arial" w:hAnsi="Arial" w:cs="Arial"/>
-          <w:b/>
-          <w:bCs/>
-        </w:rPr>
-        <w:t>Error Code 105</w:t>
-      </w:r>
-    </w:p>
-    <w:p>
-      <w:pPr>
-        <w:spacing w:line="240" w:lineRule="auto"/>
-        <w:rPr>
-          <w:rFonts w:ascii="Arial" w:hAnsi="Arial" w:cs="Arial"/>
-        </w:rPr>
-      </w:pPr>
-      <w:r>
-        <w:rPr>
-          <w:rFonts w:ascii="Arial" w:hAnsi="Arial" w:cs="Arial"/>
-        </w:rPr>
-        <w:t>A package file has an invalid header. It may be corrupted.</w:t>
-      </w:r>
-    </w:p>
-    <w:p>
-      <w:pPr>
-        <w:spacing w:line="240" w:lineRule="auto"/>
-        <w:rPr>
-          <w:rFonts w:ascii="Arial" w:hAnsi="Arial" w:cs="Arial"/>
-          <w:b/>
-          <w:bCs/>
-        </w:rPr>
-      </w:pPr>
-      <w:r>
-        <w:rPr>
-          <w:rFonts w:ascii="Arial" w:hAnsi="Arial" w:cs="Arial"/>
-          <w:b/>
-          <w:bCs/>
-        </w:rPr>
-        <w:t>Error Code 106</w:t>
-      </w:r>
-    </w:p>
-    <w:p>
-      <w:pPr>
-        <w:spacing w:line="240" w:lineRule="auto"/>
-        <w:rPr>
-          <w:rFonts w:ascii="Arial" w:hAnsi="Arial" w:cs="Arial"/>
-        </w:rPr>
-      </w:pPr>
-      <w:r>
-        <w:rPr>
-          <w:rFonts w:ascii="Arial" w:hAnsi="Arial" w:cs="Arial"/>
-        </w:rPr>
-        <w:t>Attempted to move a textbox cursor beyond the text length.</w:t>
-      </w:r>
-    </w:p>
-    <w:p>
-      <w:pPr>
-        <w:spacing w:line="240" w:lineRule="auto"/>
-        <w:rPr>
-          <w:rFonts w:ascii="Arial" w:hAnsi="Arial" w:cs="Arial"/>
-          <w:b/>
-          <w:bCs/>
-        </w:rPr>
-      </w:pPr>
-      <w:r>
-        <w:rPr>
-          <w:rFonts w:ascii="Arial" w:hAnsi="Arial" w:cs="Arial"/>
-          <w:b/>
-          <w:bCs/>
-        </w:rPr>
-        <w:t>Error Code 109</w:t>
-      </w:r>
-    </w:p>
-    <w:p>
-      <w:pPr>
-        <w:spacing w:line="240" w:lineRule="auto"/>
-        <w:rPr>
-          <w:rFonts w:ascii="Arial" w:hAnsi="Arial" w:cs="Arial"/>
-        </w:rPr>
-      </w:pPr>
-      <w:r>
-        <w:rPr>
-          <w:rFonts w:ascii="Arial" w:hAnsi="Arial" w:cs="Arial"/>
-        </w:rPr>
-        <w:t xml:space="preserve">An error occurred cleaning up the content directory when the </w:t>
-      </w:r>
-      <w:proofErr w:type="spellStart"/>
-      <w:r>
-        <w:rPr>
-          <w:rFonts w:ascii="Arial" w:hAnsi="Arial" w:cs="Arial"/>
-        </w:rPr>
         <w:t>GlobalSetting</w:t>
       </w:r>
       <w:proofErr w:type="spellEnd"/>
@@ -25209,314 +27316,53 @@
         <w:rPr>
           <w:rFonts w:ascii="Arial" w:hAnsi="Arial" w:cs="Arial"/>
         </w:rPr>
-        <w:t xml:space="preserve"> </w:t>
-      </w:r>
-      <w:proofErr w:type="spellStart"/>
-      <w:r>
-        <w:rPr>
-          <w:rFonts w:ascii="Arial" w:hAnsi="Arial" w:cs="Arial"/>
-        </w:rPr>
-        <w:t>DeleteUnpackedFilesOnExit</w:t>
-      </w:r>
-      <w:proofErr w:type="spellEnd"/>
-      <w:r>
-        <w:rPr>
-          <w:rFonts w:ascii="Arial" w:hAnsi="Arial" w:cs="Arial"/>
-        </w:rPr>
-        <w:t xml:space="preserve"> is set to true.</w:t>
-      </w:r>
-    </w:p>
-    <w:p>
-      <w:pPr>
-        <w:spacing w:line="240" w:lineRule="auto"/>
-        <w:rPr>
-          <w:rFonts w:ascii="Arial" w:hAnsi="Arial" w:cs="Arial"/>
-          <w:b/>
-          <w:bCs/>
-        </w:rPr>
-      </w:pPr>
-      <w:r>
-        <w:rPr>
-          <w:rFonts w:ascii="Arial" w:hAnsi="Arial" w:cs="Arial"/>
-          <w:b/>
-          <w:bCs/>
-        </w:rPr>
-        <w:t>Error Code 110</w:t>
-      </w:r>
-    </w:p>
-    <w:p>
-      <w:pPr>
-        <w:spacing w:line="240" w:lineRule="auto"/>
-        <w:rPr>
-          <w:rFonts w:ascii="Arial" w:hAnsi="Arial" w:cs="Arial"/>
-        </w:rPr>
-      </w:pPr>
-      <w:r>
-        <w:rPr>
-          <w:rFonts w:ascii="Arial" w:hAnsi="Arial" w:cs="Arial"/>
-        </w:rPr>
-        <w:t>An error occurred while writing to an INI.</w:t>
-      </w:r>
-    </w:p>
-    <w:p>
-      <w:pPr>
-        <w:spacing w:line="240" w:lineRule="auto"/>
-        <w:rPr>
-          <w:rFonts w:ascii="Arial" w:hAnsi="Arial" w:cs="Arial"/>
-          <w:b/>
-          <w:bCs/>
-        </w:rPr>
-      </w:pPr>
-      <w:r>
-        <w:rPr>
-          <w:rFonts w:ascii="Arial" w:hAnsi="Arial" w:cs="Arial"/>
-          <w:b/>
-          <w:bCs/>
-        </w:rPr>
-        <w:t>Error Code 111, 112, 113, 114</w:t>
-      </w:r>
-    </w:p>
-    <w:p>
-      <w:pPr>
-        <w:spacing w:line="240" w:lineRule="auto"/>
-        <w:rPr>
-          <w:rFonts w:ascii="Arial" w:hAnsi="Arial" w:cs="Arial"/>
-        </w:rPr>
-      </w:pPr>
-      <w:r>
-        <w:rPr>
-          <w:rFonts w:ascii="Arial" w:hAnsi="Arial" w:cs="Arial"/>
-        </w:rPr>
-        <w:t>These errors indicate the system requirements tests failed.</w:t>
-      </w:r>
-    </w:p>
-    <w:p>
-      <w:pPr>
-        <w:spacing w:line="240" w:lineRule="auto"/>
-        <w:rPr>
-          <w:rFonts w:ascii="Arial" w:hAnsi="Arial" w:cs="Arial"/>
-          <w:b/>
-          <w:bCs/>
-        </w:rPr>
-      </w:pPr>
-      <w:r>
-        <w:rPr>
-          <w:rFonts w:ascii="Arial" w:hAnsi="Arial" w:cs="Arial"/>
-          <w:b/>
-          <w:bCs/>
-        </w:rPr>
-        <w:t>Error Code 117</w:t>
-      </w:r>
-    </w:p>
-    <w:p>
-      <w:pPr>
-        <w:spacing w:line="240" w:lineRule="auto"/>
-        <w:rPr>
-          <w:rFonts w:ascii="Arial" w:hAnsi="Arial" w:cs="Arial"/>
-        </w:rPr>
-      </w:pPr>
-      <w:r>
-        <w:rPr>
-          <w:rFonts w:ascii="Arial" w:hAnsi="Arial" w:cs="Arial"/>
-        </w:rPr>
-        <w:t>Attempted to set a window to a window size of 191x47 or lower. The window width must be at least 192 pixels and the window height must be at least 48 pixels.</w:t>
-      </w:r>
-    </w:p>
-    <w:p>
-      <w:pPr>
-        <w:spacing w:line="240" w:lineRule="auto"/>
-        <w:rPr>
-          <w:rFonts w:ascii="Arial" w:hAnsi="Arial" w:cs="Arial"/>
-          <w:b/>
-          <w:bCs/>
-        </w:rPr>
-      </w:pPr>
-      <w:r>
-        <w:rPr>
-          <w:rFonts w:ascii="Arial" w:hAnsi="Arial" w:cs="Arial"/>
-          <w:b/>
-          <w:bCs/>
-        </w:rPr>
-        <w:t>Error Code 118</w:t>
-      </w:r>
-    </w:p>
-    <w:p>
-      <w:pPr>
-        <w:spacing w:line="240" w:lineRule="auto"/>
-        <w:rPr>
-          <w:rFonts w:ascii="Arial" w:hAnsi="Arial" w:cs="Arial"/>
-        </w:rPr>
-      </w:pPr>
-      <w:r>
-        <w:rPr>
-          <w:rFonts w:ascii="Arial" w:hAnsi="Arial" w:cs="Arial"/>
-        </w:rPr>
-        <w:lastRenderedPageBreak/>
-        <w:t>Attempted to move a window to a position not on the current monitor.</w:t>
-      </w:r>
-    </w:p>
-    <w:p>
-      <w:pPr>
-        <w:spacing w:line="240" w:lineRule="auto"/>
-        <w:rPr>
-          <w:rFonts w:ascii="Arial" w:hAnsi="Arial" w:cs="Arial"/>
-        </w:rPr>
-      </w:pPr>
-      <w:r>
-        <w:rPr>
-          <w:rFonts w:ascii="Arial" w:hAnsi="Arial" w:cs="Arial"/>
-          <w:b/>
-          <w:bCs/>
-        </w:rPr>
-        <w:t>Error Code 119</w:t>
-      </w:r>
-    </w:p>
-    <w:p>
-      <w:pPr>
-        <w:spacing w:line="240" w:lineRule="auto"/>
-        <w:rPr>
-          <w:rFonts w:ascii="Arial" w:hAnsi="Arial" w:cs="Arial"/>
-        </w:rPr>
-      </w:pPr>
-      <w:r>
-        <w:rPr>
-          <w:rFonts w:ascii="Arial" w:hAnsi="Arial" w:cs="Arial"/>
-        </w:rPr>
-        <w:t>An SDL error occurred during texture creation. See error cause for more detailed error cause information.</w:t>
-      </w:r>
-    </w:p>
-    <w:p>
-      <w:pPr>
-        <w:spacing w:line="240" w:lineRule="auto"/>
-        <w:rPr>
-          <w:rFonts w:ascii="Arial" w:hAnsi="Arial" w:cs="Arial"/>
-          <w:b/>
-          <w:bCs/>
-        </w:rPr>
-      </w:pPr>
-      <w:r>
-        <w:rPr>
-          <w:rFonts w:ascii="Arial" w:hAnsi="Arial" w:cs="Arial"/>
-          <w:b/>
-          <w:bCs/>
-        </w:rPr>
-        <w:t>Error Code 120</w:t>
-      </w:r>
-    </w:p>
-    <w:p>
-      <w:pPr>
-        <w:spacing w:line="240" w:lineRule="auto"/>
-        <w:rPr>
-          <w:rFonts w:ascii="Arial" w:hAnsi="Arial" w:cs="Arial"/>
-        </w:rPr>
-      </w:pPr>
-      <w:r>
-        <w:rPr>
-          <w:rFonts w:ascii="Arial" w:hAnsi="Arial" w:cs="Arial"/>
-        </w:rPr>
-        <w:t xml:space="preserve">Attempted to draw a particle effect </w:t>
-      </w:r>
-      <w:r>
-        <w:rPr>
-          <w:rFonts w:ascii="Arial" w:hAnsi="Arial" w:cs="Arial"/>
-        </w:rPr>
-        <w:t>without loading it.</w:t>
-      </w:r>
-    </w:p>
-    <w:p>
-      <w:pPr>
-        <w:spacing w:line="240" w:lineRule="auto"/>
-        <w:rPr>
-          <w:rFonts w:ascii="Arial" w:hAnsi="Arial" w:cs="Arial"/>
-          <w:b/>
-          <w:bCs/>
-        </w:rPr>
-      </w:pPr>
-      <w:r>
-        <w:rPr>
-          <w:rFonts w:ascii="Arial" w:hAnsi="Arial" w:cs="Arial"/>
-          <w:b/>
-          <w:bCs/>
-        </w:rPr>
-        <w:t>Error Code 122</w:t>
-      </w:r>
-    </w:p>
-    <w:p>
-      <w:pPr>
-        <w:spacing w:line="240" w:lineRule="auto"/>
-        <w:rPr>
-          <w:rFonts w:ascii="Arial" w:hAnsi="Arial" w:cs="Arial"/>
-        </w:rPr>
-      </w:pPr>
-      <w:r>
-        <w:rPr>
-          <w:rFonts w:ascii="Arial" w:hAnsi="Arial" w:cs="Arial"/>
-        </w:rPr>
-        <w:t>Attempted to draw a UI element with no size. You will not be able to see it.</w:t>
-      </w:r>
-    </w:p>
-    <w:p>
-      <w:pPr>
-        <w:spacing w:line="240" w:lineRule="auto"/>
-        <w:rPr>
-          <w:rFonts w:ascii="Arial" w:hAnsi="Arial" w:cs="Arial"/>
-          <w:b/>
-          <w:bCs/>
-        </w:rPr>
-      </w:pPr>
-      <w:r>
-        <w:rPr>
-          <w:rFonts w:ascii="Arial" w:hAnsi="Arial" w:cs="Arial"/>
-          <w:b/>
-          <w:bCs/>
-        </w:rPr>
-        <w:t>Error Code 123</w:t>
-      </w:r>
-    </w:p>
-    <w:p>
-      <w:pPr>
-        <w:spacing w:line="240" w:lineRule="auto"/>
-        <w:rPr>
-          <w:rFonts w:ascii="Arial" w:hAnsi="Arial" w:cs="Arial"/>
-        </w:rPr>
-      </w:pPr>
-      <w:r>
-        <w:rPr>
-          <w:rFonts w:ascii="Arial" w:hAnsi="Arial" w:cs="Arial"/>
-        </w:rPr>
-        <w:t>Specified an SDL rendering backend that is not supported. SDL chose a different rendering backend listed in the error information.</w:t>
-      </w:r>
-    </w:p>
-    <w:p>
-      <w:pPr>
-        <w:spacing w:line="240" w:lineRule="auto"/>
-        <w:rPr>
-          <w:rFonts w:ascii="Arial" w:hAnsi="Arial" w:cs="Arial"/>
-          <w:b/>
-          <w:bCs/>
-        </w:rPr>
-      </w:pPr>
-      <w:r>
-        <w:rPr>
-          <w:rFonts w:ascii="Arial" w:hAnsi="Arial" w:cs="Arial"/>
-          <w:b/>
-          <w:bCs/>
-        </w:rPr>
-        <w:t>Error Code 127</w:t>
-      </w:r>
-    </w:p>
-    <w:p>
-      <w:pPr>
-        <w:spacing w:line="240" w:lineRule="auto"/>
-        <w:rPr>
-          <w:rFonts w:ascii="Arial" w:hAnsi="Arial" w:cs="Arial"/>
-        </w:rPr>
-      </w:pPr>
-      <w:r>
-        <w:rPr>
-          <w:rFonts w:ascii="Arial" w:hAnsi="Arial" w:cs="Arial"/>
-        </w:rPr>
-        <w:t xml:space="preserve">An attempt was made to initialise a Window when using the Scene Manager. Set the </w:t>
+        <w:t xml:space="preserve"> to set </w:t>
+      </w:r>
+      <w:proofErr w:type="spellStart"/>
+      <w:r>
+        <w:rPr>
+          <w:rFonts w:ascii="Arial" w:hAnsi="Arial" w:cs="Arial"/>
+        </w:rPr>
+        <w:t>startup</w:t>
+      </w:r>
+      <w:proofErr w:type="spellEnd"/>
+      <w:r>
+        <w:rPr>
+          <w:rFonts w:ascii="Arial" w:hAnsi="Arial" w:cs="Arial"/>
+        </w:rPr>
+        <w:t xml:space="preserve"> scenes.</w:t>
+      </w:r>
+    </w:p>
+    <w:p>
+      <w:pPr>
+        <w:spacing w:line="240" w:lineRule="auto"/>
+        <w:rPr>
+          <w:rFonts w:ascii="Arial" w:hAnsi="Arial" w:cs="Arial"/>
+          <w:b/>
+          <w:bCs/>
+        </w:rPr>
+      </w:pPr>
+      <w:r>
+        <w:rPr>
+          <w:rFonts w:ascii="Arial" w:hAnsi="Arial" w:cs="Arial"/>
+          <w:b/>
+          <w:bCs/>
+        </w:rPr>
+        <w:t>Error Code 132</w:t>
+      </w:r>
+    </w:p>
+    <w:p>
+      <w:pPr>
+        <w:spacing w:line="240" w:lineRule="auto"/>
+        <w:rPr>
+          <w:rFonts w:ascii="Arial" w:hAnsi="Arial" w:cs="Arial"/>
+        </w:rPr>
+      </w:pPr>
+      <w:r>
+        <w:rPr>
+          <w:rFonts w:ascii="Arial" w:hAnsi="Arial" w:cs="Arial"/>
+        </w:rPr>
+        <w:t xml:space="preserve">There are no scenes. Please set </w:t>
       </w:r>
       <w:proofErr w:type="spellStart"/>
       <w:r>
@@ -25530,200 +27376,6 @@
         <w:rPr>
           <w:rFonts w:ascii="Arial" w:hAnsi="Arial" w:cs="Arial"/>
         </w:rPr>
-        <w:t xml:space="preserve"> </w:t>
-      </w:r>
-      <w:proofErr w:type="spellStart"/>
-      <w:r>
-        <w:rPr>
-          <w:rFonts w:ascii="Arial" w:hAnsi="Arial" w:cs="Arial"/>
-        </w:rPr>
-        <w:t>GlobalSetting</w:t>
-      </w:r>
-      <w:proofErr w:type="spellEnd"/>
-      <w:r>
-        <w:rPr>
-          <w:rFonts w:ascii="Arial" w:hAnsi="Arial" w:cs="Arial"/>
-        </w:rPr>
-        <w:t xml:space="preserve"> to true if you wish to do </w:t>
-      </w:r>
-      <w:proofErr w:type="spellStart"/>
-      <w:r>
-        <w:rPr>
-          <w:rFonts w:ascii="Arial" w:hAnsi="Arial" w:cs="Arial"/>
-        </w:rPr>
-        <w:t>thi</w:t>
-      </w:r>
-      <w:proofErr w:type="spellEnd"/>
-      <w:r>
-        <w:rPr>
-          <w:rFonts w:ascii="Arial" w:hAnsi="Arial" w:cs="Arial"/>
-        </w:rPr>
-        <w:t>.</w:t>
-      </w:r>
-    </w:p>
-    <w:p>
-      <w:pPr>
-        <w:spacing w:line="240" w:lineRule="auto"/>
-        <w:rPr>
-          <w:rFonts w:ascii="Arial" w:hAnsi="Arial" w:cs="Arial"/>
-          <w:b/>
-          <w:bCs/>
-        </w:rPr>
-      </w:pPr>
-      <w:r>
-        <w:rPr>
-          <w:rFonts w:ascii="Arial" w:hAnsi="Arial" w:cs="Arial"/>
-          <w:b/>
-          <w:bCs/>
-        </w:rPr>
-        <w:t>Error Code 130</w:t>
-      </w:r>
-    </w:p>
-    <w:p>
-      <w:pPr>
-        <w:spacing w:line="240" w:lineRule="auto"/>
-        <w:rPr>
-          <w:rFonts w:ascii="Arial" w:hAnsi="Arial" w:cs="Arial"/>
-        </w:rPr>
-      </w:pPr>
-      <w:r>
-        <w:rPr>
-          <w:rFonts w:ascii="Arial" w:hAnsi="Arial" w:cs="Arial"/>
-        </w:rPr>
-        <w:t>Failed to initialise a scene. The specific scene that failed to initialise is in the error cause.</w:t>
-      </w:r>
-    </w:p>
-    <w:p>
-      <w:pPr>
-        <w:spacing w:line="240" w:lineRule="auto"/>
-        <w:rPr>
-          <w:rFonts w:ascii="Arial" w:hAnsi="Arial" w:cs="Arial"/>
-          <w:b/>
-          <w:bCs/>
-        </w:rPr>
-      </w:pPr>
-      <w:r>
-        <w:rPr>
-          <w:rFonts w:ascii="Arial" w:hAnsi="Arial" w:cs="Arial"/>
-          <w:b/>
-          <w:bCs/>
-        </w:rPr>
-        <w:t>Error Code 131</w:t>
-      </w:r>
-    </w:p>
-    <w:p>
-      <w:pPr>
-        <w:spacing w:line="240" w:lineRule="auto"/>
-        <w:rPr>
-          <w:rFonts w:ascii="Arial" w:hAnsi="Arial" w:cs="Arial"/>
-        </w:rPr>
-      </w:pPr>
-      <w:r>
-        <w:rPr>
-          <w:rFonts w:ascii="Arial" w:hAnsi="Arial" w:cs="Arial"/>
-        </w:rPr>
-        <w:t xml:space="preserve">No </w:t>
-      </w:r>
-      <w:proofErr w:type="spellStart"/>
-      <w:r>
-        <w:rPr>
-          <w:rFonts w:ascii="Arial" w:hAnsi="Arial" w:cs="Arial"/>
-        </w:rPr>
-        <w:t>startup</w:t>
-      </w:r>
-      <w:proofErr w:type="spellEnd"/>
-      <w:r>
-        <w:rPr>
-          <w:rFonts w:ascii="Arial" w:hAnsi="Arial" w:cs="Arial"/>
-        </w:rPr>
-        <w:t xml:space="preserve"> scene was set. Set the </w:t>
-      </w:r>
-      <w:proofErr w:type="spellStart"/>
-      <w:r>
-        <w:rPr>
-          <w:rFonts w:ascii="Arial" w:hAnsi="Arial" w:cs="Arial"/>
-        </w:rPr>
-        <w:t>StartupScene</w:t>
-      </w:r>
-      <w:proofErr w:type="spellEnd"/>
-      <w:r>
-        <w:rPr>
-          <w:rFonts w:ascii="Arial" w:hAnsi="Arial" w:cs="Arial"/>
-        </w:rPr>
-        <w:t xml:space="preserve"> </w:t>
-      </w:r>
-      <w:proofErr w:type="spellStart"/>
-      <w:r>
-        <w:rPr>
-          <w:rFonts w:ascii="Arial" w:hAnsi="Arial" w:cs="Arial"/>
-        </w:rPr>
-        <w:t>GlobalSetting</w:t>
-      </w:r>
-      <w:proofErr w:type="spellEnd"/>
-      <w:r>
-        <w:rPr>
-          <w:rFonts w:ascii="Arial" w:hAnsi="Arial" w:cs="Arial"/>
-        </w:rPr>
-        <w:t xml:space="preserve"> to set </w:t>
-      </w:r>
-      <w:proofErr w:type="spellStart"/>
-      <w:r>
-        <w:rPr>
-          <w:rFonts w:ascii="Arial" w:hAnsi="Arial" w:cs="Arial"/>
-        </w:rPr>
-        <w:t>startup</w:t>
-      </w:r>
-      <w:proofErr w:type="spellEnd"/>
-      <w:r>
-        <w:rPr>
-          <w:rFonts w:ascii="Arial" w:hAnsi="Arial" w:cs="Arial"/>
-        </w:rPr>
-        <w:t xml:space="preserve"> scenes.</w:t>
-      </w:r>
-    </w:p>
-    <w:p>
-      <w:pPr>
-        <w:spacing w:line="240" w:lineRule="auto"/>
-        <w:rPr>
-          <w:rFonts w:ascii="Arial" w:hAnsi="Arial" w:cs="Arial"/>
-          <w:b/>
-          <w:bCs/>
-        </w:rPr>
-      </w:pPr>
-      <w:r>
-        <w:rPr>
-          <w:rFonts w:ascii="Arial" w:hAnsi="Arial" w:cs="Arial"/>
-          <w:b/>
-          <w:bCs/>
-        </w:rPr>
-        <w:t>Error Code 132</w:t>
-      </w:r>
-    </w:p>
-    <w:p>
-      <w:pPr>
-        <w:spacing w:line="240" w:lineRule="auto"/>
-        <w:rPr>
-          <w:rFonts w:ascii="Arial" w:hAnsi="Arial" w:cs="Arial"/>
-        </w:rPr>
-      </w:pPr>
-      <w:r>
-        <w:rPr>
-          <w:rFonts w:ascii="Arial" w:hAnsi="Arial" w:cs="Arial"/>
-        </w:rPr>
-        <w:t xml:space="preserve">There are no scenes. Please set </w:t>
-      </w:r>
-      <w:proofErr w:type="spellStart"/>
-      <w:r>
-        <w:rPr>
-          <w:rFonts w:ascii="Arial" w:hAnsi="Arial" w:cs="Arial"/>
-        </w:rPr>
-        <w:t>DontUseSceneManager</w:t>
-      </w:r>
-      <w:proofErr w:type="spellEnd"/>
-      <w:r>
-        <w:rPr>
-          <w:rFonts w:ascii="Arial" w:hAnsi="Arial" w:cs="Arial"/>
-        </w:rPr>
         <w:t xml:space="preserve"> to true in order to not use the Scene Manager, or define a scene by adding a class to your game assembly that inherits from the Scene class.</w:t>
       </w:r>
     </w:p>
@@ -25794,7 +27446,21 @@
         <w:rPr>
           <w:rFonts w:ascii="Arial" w:hAnsi="Arial" w:cs="Arial"/>
         </w:rPr>
-        <w:t xml:space="preserve">An attempt was made to initialise a window before initialising the engine. Call Lightning::Init </w:t>
+        <w:t xml:space="preserve">An attempt was made to initialise a window before initialising the engine. Call </w:t>
+      </w:r>
+      <w:proofErr w:type="gramStart"/>
+      <w:r>
+        <w:rPr>
+          <w:rFonts w:ascii="Arial" w:hAnsi="Arial" w:cs="Arial"/>
+        </w:rPr>
+        <w:t>Lightning::</w:t>
+      </w:r>
+      <w:proofErr w:type="gramEnd"/>
+      <w:r>
+        <w:rPr>
+          <w:rFonts w:ascii="Arial" w:hAnsi="Arial" w:cs="Arial"/>
+        </w:rPr>
+        <w:t xml:space="preserve">Init </w:t>
       </w:r>
       <w:r>
         <w:rPr>

--- a/Documentation/API.docx
+++ b/Documentation/API.docx
@@ -1050,6 +1050,14 @@
           <w:sz w:val="22"/>
           <w:szCs w:val="22"/>
         </w:rPr>
+        <w:t xml:space="preserve"> &amp; Drawing</w:t>
+      </w:r>
+      <w:r>
+        <w:rPr>
+          <w:rFonts w:ascii="Arial" w:hAnsi="Arial" w:cs="Arial"/>
+          <w:sz w:val="22"/>
+          <w:szCs w:val="22"/>
+        </w:rPr>
         <w:br/>
       </w:r>
       <w:r>
@@ -1066,7 +1074,23 @@
           <w:sz w:val="22"/>
           <w:szCs w:val="22"/>
         </w:rPr>
-        <w:t>.2. Texture Drawing</w:t>
+        <w:t>.</w:t>
+      </w:r>
+      <w:r>
+        <w:rPr>
+          <w:rFonts w:ascii="Arial" w:hAnsi="Arial" w:cs="Arial"/>
+          <w:sz w:val="22"/>
+          <w:szCs w:val="22"/>
+        </w:rPr>
+        <w:t>2</w:t>
+      </w:r>
+      <w:r>
+        <w:rPr>
+          <w:rFonts w:ascii="Arial" w:hAnsi="Arial" w:cs="Arial"/>
+          <w:sz w:val="22"/>
+          <w:szCs w:val="22"/>
+        </w:rPr>
+        <w:t>. Texture API</w:t>
       </w:r>
       <w:r>
         <w:rPr>
@@ -1090,7 +1114,23 @@
           <w:sz w:val="22"/>
           <w:szCs w:val="22"/>
         </w:rPr>
-        <w:t>.3. Texture API</w:t>
+        <w:t>.</w:t>
+      </w:r>
+      <w:r>
+        <w:rPr>
+          <w:rFonts w:ascii="Arial" w:hAnsi="Arial" w:cs="Arial"/>
+          <w:sz w:val="22"/>
+          <w:szCs w:val="22"/>
+        </w:rPr>
+        <w:t>3</w:t>
+      </w:r>
+      <w:r>
+        <w:rPr>
+          <w:rFonts w:ascii="Arial" w:hAnsi="Arial" w:cs="Arial"/>
+          <w:sz w:val="22"/>
+          <w:szCs w:val="22"/>
+        </w:rPr>
+        <w:t>. Texture Atlases</w:t>
       </w:r>
       <w:r>
         <w:rPr>
@@ -1114,31 +1154,23 @@
           <w:sz w:val="22"/>
           <w:szCs w:val="22"/>
         </w:rPr>
-        <w:t>.4. Texture Atlases</w:t>
-      </w:r>
-      <w:r>
-        <w:rPr>
-          <w:rFonts w:ascii="Arial" w:hAnsi="Arial" w:cs="Arial"/>
-          <w:sz w:val="22"/>
-          <w:szCs w:val="22"/>
-        </w:rPr>
-        <w:br/>
-      </w:r>
-      <w:r>
-        <w:rPr>
-          <w:rFonts w:ascii="Arial" w:hAnsi="Arial" w:cs="Arial"/>
-          <w:sz w:val="22"/>
-          <w:szCs w:val="22"/>
-        </w:rPr>
-        <w:t>9</w:t>
-      </w:r>
-      <w:r>
-        <w:rPr>
-          <w:rFonts w:ascii="Arial" w:hAnsi="Arial" w:cs="Arial"/>
-          <w:sz w:val="22"/>
-          <w:szCs w:val="22"/>
-        </w:rPr>
-        <w:t>.5. Texture Blending</w:t>
+        <w:t>.</w:t>
+      </w:r>
+      <w:r>
+        <w:rPr>
+          <w:rFonts w:ascii="Arial" w:hAnsi="Arial" w:cs="Arial"/>
+          <w:sz w:val="22"/>
+          <w:szCs w:val="22"/>
+        </w:rPr>
+        <w:t>4</w:t>
+      </w:r>
+      <w:r>
+        <w:rPr>
+          <w:rFonts w:ascii="Arial" w:hAnsi="Arial" w:cs="Arial"/>
+          <w:sz w:val="22"/>
+          <w:szCs w:val="22"/>
+        </w:rPr>
+        <w:t>. Texture Blending</w:t>
       </w:r>
       <w:r>
         <w:rPr>
@@ -2407,6 +2439,49 @@
           <w:szCs w:val="22"/>
         </w:rPr>
         <w:br/>
+        <w:t>1</w:t>
+      </w:r>
+      <w:r>
+        <w:rPr>
+          <w:rFonts w:ascii="Arial" w:hAnsi="Arial" w:cs="Arial"/>
+          <w:sz w:val="22"/>
+          <w:szCs w:val="22"/>
+        </w:rPr>
+        <w:t>8</w:t>
+      </w:r>
+      <w:r>
+        <w:rPr>
+          <w:rFonts w:ascii="Arial" w:hAnsi="Arial" w:cs="Arial"/>
+          <w:sz w:val="22"/>
+          <w:szCs w:val="22"/>
+        </w:rPr>
+        <w:t xml:space="preserve">.2. The </w:t>
+      </w:r>
+      <w:proofErr w:type="spellStart"/>
+      <w:r>
+        <w:rPr>
+          <w:rFonts w:ascii="Arial" w:hAnsi="Arial" w:cs="Arial"/>
+          <w:sz w:val="22"/>
+          <w:szCs w:val="22"/>
+        </w:rPr>
+        <w:t>MakePackage</w:t>
+      </w:r>
+      <w:proofErr w:type="spellEnd"/>
+      <w:r>
+        <w:rPr>
+          <w:rFonts w:ascii="Arial" w:hAnsi="Arial" w:cs="Arial"/>
+          <w:sz w:val="22"/>
+          <w:szCs w:val="22"/>
+        </w:rPr>
+        <w:t xml:space="preserve"> tool</w:t>
+      </w:r>
+      <w:r>
+        <w:rPr>
+          <w:rFonts w:ascii="Arial" w:hAnsi="Arial" w:cs="Arial"/>
+          <w:sz w:val="22"/>
+          <w:szCs w:val="22"/>
+        </w:rPr>
+        <w:br/>
       </w:r>
       <w:r>
         <w:rPr>
@@ -2431,25 +2506,15 @@
           <w:sz w:val="22"/>
           <w:szCs w:val="22"/>
         </w:rPr>
-        <w:t xml:space="preserve">.2. The </w:t>
-      </w:r>
-      <w:proofErr w:type="spellStart"/>
-      <w:r>
-        <w:rPr>
-          <w:rFonts w:ascii="Arial" w:hAnsi="Arial" w:cs="Arial"/>
-          <w:sz w:val="22"/>
-          <w:szCs w:val="22"/>
-        </w:rPr>
-        <w:t>MakePackage</w:t>
-      </w:r>
-      <w:proofErr w:type="spellEnd"/>
-      <w:r>
-        <w:rPr>
-          <w:rFonts w:ascii="Arial" w:hAnsi="Arial" w:cs="Arial"/>
-          <w:sz w:val="22"/>
-          <w:szCs w:val="22"/>
-        </w:rPr>
-        <w:t xml:space="preserve"> tool</w:t>
+        <w:t xml:space="preserve">.3. </w:t>
+      </w:r>
+      <w:r>
+        <w:rPr>
+          <w:rFonts w:ascii="Arial" w:hAnsi="Arial" w:cs="Arial"/>
+          <w:sz w:val="22"/>
+          <w:szCs w:val="22"/>
+        </w:rPr>
+        <w:t>Package File Options</w:t>
       </w:r>
       <w:r>
         <w:rPr>
@@ -2474,21 +2539,15 @@
           <w:sz w:val="22"/>
           <w:szCs w:val="22"/>
         </w:rPr>
-        <w:t xml:space="preserve">.3. </w:t>
-      </w:r>
-      <w:r>
-        <w:rPr>
-          <w:rFonts w:ascii="Arial" w:hAnsi="Arial" w:cs="Arial"/>
-          <w:sz w:val="22"/>
-          <w:szCs w:val="22"/>
-        </w:rPr>
-        <w:t>Package File Options</w:t>
-      </w:r>
-      <w:r>
-        <w:rPr>
-          <w:rFonts w:ascii="Arial" w:hAnsi="Arial" w:cs="Arial"/>
-          <w:sz w:val="22"/>
-          <w:szCs w:val="22"/>
+        <w:t>.4. How to Run Your Game Packaged</w:t>
+      </w:r>
+      <w:r>
+        <w:rPr>
+          <w:rFonts w:ascii="Arial" w:hAnsi="Arial" w:cs="Arial"/>
+          <w:b/>
+          <w:bCs/>
+          <w:sz w:val="26"/>
+          <w:szCs w:val="26"/>
         </w:rPr>
         <w:br/>
         <w:t>1</w:t>
@@ -2496,39 +2555,116 @@
       <w:r>
         <w:rPr>
           <w:rFonts w:ascii="Arial" w:hAnsi="Arial" w:cs="Arial"/>
-          <w:sz w:val="22"/>
-          <w:szCs w:val="22"/>
-        </w:rPr>
-        <w:t>8</w:t>
-      </w:r>
-      <w:r>
-        <w:rPr>
-          <w:rFonts w:ascii="Arial" w:hAnsi="Arial" w:cs="Arial"/>
-          <w:sz w:val="22"/>
-          <w:szCs w:val="22"/>
-        </w:rPr>
-        <w:t>.4. How to Run Your Game Packaged</w:t>
-      </w:r>
-      <w:r>
-        <w:rPr>
-          <w:rFonts w:ascii="Arial" w:hAnsi="Arial" w:cs="Arial"/>
           <w:b/>
           <w:bCs/>
           <w:sz w:val="26"/>
           <w:szCs w:val="26"/>
         </w:rPr>
+        <w:t>9</w:t>
+      </w:r>
+      <w:r>
+        <w:rPr>
+          <w:rFonts w:ascii="Arial" w:hAnsi="Arial" w:cs="Arial"/>
+          <w:b/>
+          <w:bCs/>
+          <w:sz w:val="26"/>
+          <w:szCs w:val="26"/>
+        </w:rPr>
+        <w:t>. Debugging</w:t>
+      </w:r>
+      <w:r>
+        <w:rPr>
+          <w:rFonts w:ascii="Arial" w:hAnsi="Arial" w:cs="Arial"/>
+          <w:b/>
+          <w:bCs/>
+          <w:sz w:val="26"/>
+          <w:szCs w:val="26"/>
+        </w:rPr>
+        <w:br/>
+      </w:r>
+      <w:r>
+        <w:rPr>
+          <w:rFonts w:ascii="Arial" w:hAnsi="Arial" w:cs="Arial"/>
+          <w:sz w:val="22"/>
+          <w:szCs w:val="22"/>
+        </w:rPr>
+        <w:t>1</w:t>
+      </w:r>
+      <w:r>
+        <w:rPr>
+          <w:rFonts w:ascii="Arial" w:hAnsi="Arial" w:cs="Arial"/>
+          <w:sz w:val="22"/>
+          <w:szCs w:val="22"/>
+        </w:rPr>
+        <w:t>9</w:t>
+      </w:r>
+      <w:r>
+        <w:rPr>
+          <w:rFonts w:ascii="Arial" w:hAnsi="Arial" w:cs="Arial"/>
+          <w:sz w:val="22"/>
+          <w:szCs w:val="22"/>
+        </w:rPr>
+        <w:t>.1. Debugging Your Game</w:t>
+      </w:r>
+      <w:r>
+        <w:rPr>
+          <w:rFonts w:ascii="Arial" w:hAnsi="Arial" w:cs="Arial"/>
+          <w:sz w:val="22"/>
+          <w:szCs w:val="22"/>
+        </w:rPr>
         <w:br/>
         <w:t>1</w:t>
       </w:r>
       <w:r>
         <w:rPr>
           <w:rFonts w:ascii="Arial" w:hAnsi="Arial" w:cs="Arial"/>
+          <w:sz w:val="22"/>
+          <w:szCs w:val="22"/>
+        </w:rPr>
+        <w:t>9</w:t>
+      </w:r>
+      <w:r>
+        <w:rPr>
+          <w:rFonts w:ascii="Arial" w:hAnsi="Arial" w:cs="Arial"/>
+          <w:sz w:val="22"/>
+          <w:szCs w:val="22"/>
+        </w:rPr>
+        <w:t>.2. The FPS Meter</w:t>
+      </w:r>
+      <w:r>
+        <w:rPr>
+          <w:rFonts w:ascii="Arial" w:hAnsi="Arial" w:cs="Arial"/>
+          <w:sz w:val="22"/>
+          <w:szCs w:val="22"/>
+        </w:rPr>
+        <w:br/>
+        <w:t>1</w:t>
+      </w:r>
+      <w:r>
+        <w:rPr>
+          <w:rFonts w:ascii="Arial" w:hAnsi="Arial" w:cs="Arial"/>
+          <w:sz w:val="22"/>
+          <w:szCs w:val="22"/>
+        </w:rPr>
+        <w:t>9</w:t>
+      </w:r>
+      <w:r>
+        <w:rPr>
+          <w:rFonts w:ascii="Arial" w:hAnsi="Arial" w:cs="Arial"/>
+          <w:sz w:val="22"/>
+          <w:szCs w:val="22"/>
+        </w:rPr>
+        <w:t>.3. The Performance Profiler</w:t>
+      </w:r>
+      <w:r>
+        <w:rPr>
+          <w:rFonts w:ascii="Arial" w:hAnsi="Arial" w:cs="Arial"/>
           <w:b/>
           <w:bCs/>
           <w:sz w:val="26"/>
           <w:szCs w:val="26"/>
         </w:rPr>
-        <w:t>9</w:t>
+        <w:br/>
       </w:r>
       <w:r>
         <w:rPr>
@@ -2538,7 +2674,7 @@
           <w:sz w:val="26"/>
           <w:szCs w:val="26"/>
         </w:rPr>
-        <w:t>. Debugging</w:t>
+        <w:t>20</w:t>
       </w:r>
       <w:r>
         <w:rPr>
@@ -2548,81 +2684,7 @@
           <w:sz w:val="26"/>
           <w:szCs w:val="26"/>
         </w:rPr>
-        <w:br/>
-      </w:r>
-      <w:r>
-        <w:rPr>
-          <w:rFonts w:ascii="Arial" w:hAnsi="Arial" w:cs="Arial"/>
-          <w:sz w:val="22"/>
-          <w:szCs w:val="22"/>
-        </w:rPr>
-        <w:t>1</w:t>
-      </w:r>
-      <w:r>
-        <w:rPr>
-          <w:rFonts w:ascii="Arial" w:hAnsi="Arial" w:cs="Arial"/>
-          <w:sz w:val="22"/>
-          <w:szCs w:val="22"/>
-        </w:rPr>
-        <w:t>9</w:t>
-      </w:r>
-      <w:r>
-        <w:rPr>
-          <w:rFonts w:ascii="Arial" w:hAnsi="Arial" w:cs="Arial"/>
-          <w:sz w:val="22"/>
-          <w:szCs w:val="22"/>
-        </w:rPr>
-        <w:t>.1. Debugging Your Game</w:t>
-      </w:r>
-      <w:r>
-        <w:rPr>
-          <w:rFonts w:ascii="Arial" w:hAnsi="Arial" w:cs="Arial"/>
-          <w:sz w:val="22"/>
-          <w:szCs w:val="22"/>
-        </w:rPr>
-        <w:br/>
-        <w:t>1</w:t>
-      </w:r>
-      <w:r>
-        <w:rPr>
-          <w:rFonts w:ascii="Arial" w:hAnsi="Arial" w:cs="Arial"/>
-          <w:sz w:val="22"/>
-          <w:szCs w:val="22"/>
-        </w:rPr>
-        <w:t>9</w:t>
-      </w:r>
-      <w:r>
-        <w:rPr>
-          <w:rFonts w:ascii="Arial" w:hAnsi="Arial" w:cs="Arial"/>
-          <w:sz w:val="22"/>
-          <w:szCs w:val="22"/>
-        </w:rPr>
-        <w:t>.2. The FPS Meter</w:t>
-      </w:r>
-      <w:r>
-        <w:rPr>
-          <w:rFonts w:ascii="Arial" w:hAnsi="Arial" w:cs="Arial"/>
-          <w:sz w:val="22"/>
-          <w:szCs w:val="22"/>
-        </w:rPr>
-        <w:br/>
-        <w:t>1</w:t>
-      </w:r>
-      <w:r>
-        <w:rPr>
-          <w:rFonts w:ascii="Arial" w:hAnsi="Arial" w:cs="Arial"/>
-          <w:sz w:val="22"/>
-          <w:szCs w:val="22"/>
-        </w:rPr>
-        <w:t>9</w:t>
-      </w:r>
-      <w:r>
-        <w:rPr>
-          <w:rFonts w:ascii="Arial" w:hAnsi="Arial" w:cs="Arial"/>
-          <w:sz w:val="22"/>
-          <w:szCs w:val="22"/>
-        </w:rPr>
-        <w:t>.3. The Performance Profiler</w:t>
+        <w:t>. Advanced Usage (How to Interface with SDL)</w:t>
       </w:r>
       <w:r>
         <w:rPr>
@@ -2637,12 +2699,86 @@
       <w:r>
         <w:rPr>
           <w:rFonts w:ascii="Arial" w:hAnsi="Arial" w:cs="Arial"/>
+          <w:sz w:val="22"/>
+          <w:szCs w:val="22"/>
+        </w:rPr>
+        <w:t>20.</w:t>
+      </w:r>
+      <w:r>
+        <w:rPr>
+          <w:rFonts w:ascii="Arial" w:hAnsi="Arial" w:cs="Arial"/>
+          <w:sz w:val="22"/>
+          <w:szCs w:val="22"/>
+        </w:rPr>
+        <w:t>1. Interfacing with SDL</w:t>
+      </w:r>
+      <w:r>
+        <w:rPr>
+          <w:rFonts w:ascii="Arial" w:hAnsi="Arial" w:cs="Arial"/>
+          <w:sz w:val="22"/>
+          <w:szCs w:val="22"/>
+        </w:rPr>
+        <w:br/>
+      </w:r>
+      <w:r>
+        <w:rPr>
+          <w:rFonts w:ascii="Arial" w:hAnsi="Arial" w:cs="Arial"/>
+          <w:sz w:val="22"/>
+          <w:szCs w:val="22"/>
+        </w:rPr>
+        <w:t>20</w:t>
+      </w:r>
+      <w:r>
+        <w:rPr>
+          <w:rFonts w:ascii="Arial" w:hAnsi="Arial" w:cs="Arial"/>
+          <w:sz w:val="22"/>
+          <w:szCs w:val="22"/>
+        </w:rPr>
+        <w:t xml:space="preserve">.2. Lightning + </w:t>
+      </w:r>
+      <w:proofErr w:type="spellStart"/>
+      <w:r>
+        <w:rPr>
+          <w:rFonts w:ascii="Arial" w:hAnsi="Arial" w:cs="Arial"/>
+          <w:sz w:val="22"/>
+          <w:szCs w:val="22"/>
+        </w:rPr>
+        <w:t>NativeAOT</w:t>
+      </w:r>
+      <w:proofErr w:type="spellEnd"/>
+      <w:r>
+        <w:rPr>
+          <w:rFonts w:ascii="Arial" w:hAnsi="Arial" w:cs="Arial"/>
+          <w:sz w:val="22"/>
+          <w:szCs w:val="22"/>
+        </w:rPr>
+        <w:br/>
+      </w:r>
+      <w:r>
+        <w:rPr>
+          <w:rFonts w:ascii="Arial" w:hAnsi="Arial" w:cs="Arial"/>
+          <w:sz w:val="22"/>
+          <w:szCs w:val="22"/>
+        </w:rPr>
+        <w:t>20</w:t>
+      </w:r>
+      <w:r>
+        <w:rPr>
+          <w:rFonts w:ascii="Arial" w:hAnsi="Arial" w:cs="Arial"/>
+          <w:sz w:val="22"/>
+          <w:szCs w:val="22"/>
+        </w:rPr>
+        <w:t>.3. Extending the Engine</w:t>
+      </w:r>
+      <w:r>
+        <w:rPr>
+          <w:rFonts w:ascii="Arial" w:hAnsi="Arial" w:cs="Arial"/>
           <w:b/>
           <w:bCs/>
           <w:sz w:val="26"/>
           <w:szCs w:val="26"/>
         </w:rPr>
-        <w:t>20</w:t>
+        <w:br/>
       </w:r>
       <w:r>
         <w:rPr>
@@ -2652,7 +2788,7 @@
           <w:sz w:val="26"/>
           <w:szCs w:val="26"/>
         </w:rPr>
-        <w:t>. Advanced Usage (How to Interface with SDL)</w:t>
+        <w:t>2</w:t>
       </w:r>
       <w:r>
         <w:rPr>
@@ -2662,81 +2798,7 @@
           <w:sz w:val="26"/>
           <w:szCs w:val="26"/>
         </w:rPr>
-        <w:br/>
-      </w:r>
-      <w:r>
-        <w:rPr>
-          <w:rFonts w:ascii="Arial" w:hAnsi="Arial" w:cs="Arial"/>
-          <w:sz w:val="22"/>
-          <w:szCs w:val="22"/>
-        </w:rPr>
-        <w:t>20.</w:t>
-      </w:r>
-      <w:r>
-        <w:rPr>
-          <w:rFonts w:ascii="Arial" w:hAnsi="Arial" w:cs="Arial"/>
-          <w:sz w:val="22"/>
-          <w:szCs w:val="22"/>
-        </w:rPr>
-        <w:t>1. Interfacing with SDL</w:t>
-      </w:r>
-      <w:r>
-        <w:rPr>
-          <w:rFonts w:ascii="Arial" w:hAnsi="Arial" w:cs="Arial"/>
-          <w:sz w:val="22"/>
-          <w:szCs w:val="22"/>
-        </w:rPr>
-        <w:br/>
-      </w:r>
-      <w:r>
-        <w:rPr>
-          <w:rFonts w:ascii="Arial" w:hAnsi="Arial" w:cs="Arial"/>
-          <w:sz w:val="22"/>
-          <w:szCs w:val="22"/>
-        </w:rPr>
-        <w:t>20</w:t>
-      </w:r>
-      <w:r>
-        <w:rPr>
-          <w:rFonts w:ascii="Arial" w:hAnsi="Arial" w:cs="Arial"/>
-          <w:sz w:val="22"/>
-          <w:szCs w:val="22"/>
-        </w:rPr>
-        <w:t xml:space="preserve">.2. Lightning + </w:t>
-      </w:r>
-      <w:proofErr w:type="spellStart"/>
-      <w:r>
-        <w:rPr>
-          <w:rFonts w:ascii="Arial" w:hAnsi="Arial" w:cs="Arial"/>
-          <w:sz w:val="22"/>
-          <w:szCs w:val="22"/>
-        </w:rPr>
-        <w:t>NativeAOT</w:t>
-      </w:r>
-      <w:proofErr w:type="spellEnd"/>
-      <w:r>
-        <w:rPr>
-          <w:rFonts w:ascii="Arial" w:hAnsi="Arial" w:cs="Arial"/>
-          <w:sz w:val="22"/>
-          <w:szCs w:val="22"/>
-        </w:rPr>
-        <w:br/>
-      </w:r>
-      <w:r>
-        <w:rPr>
-          <w:rFonts w:ascii="Arial" w:hAnsi="Arial" w:cs="Arial"/>
-          <w:sz w:val="22"/>
-          <w:szCs w:val="22"/>
-        </w:rPr>
-        <w:t>20</w:t>
-      </w:r>
-      <w:r>
-        <w:rPr>
-          <w:rFonts w:ascii="Arial" w:hAnsi="Arial" w:cs="Arial"/>
-          <w:sz w:val="22"/>
-          <w:szCs w:val="22"/>
-        </w:rPr>
-        <w:t>.3. Extending the Engine</w:t>
+        <w:t>1</w:t>
       </w:r>
       <w:r>
         <w:rPr>
@@ -2746,7 +2808,7 @@
           <w:sz w:val="26"/>
           <w:szCs w:val="26"/>
         </w:rPr>
-        <w:br/>
+        <w:t>. Error Message Reference</w:t>
       </w:r>
       <w:r>
         <w:rPr>
@@ -2756,7 +2818,7 @@
           <w:sz w:val="26"/>
           <w:szCs w:val="26"/>
         </w:rPr>
-        <w:t>2</w:t>
+        <w:br/>
       </w:r>
       <w:r>
         <w:rPr>
@@ -2766,8 +2828,26 @@
           <w:sz w:val="26"/>
           <w:szCs w:val="26"/>
         </w:rPr>
-        <w:t>1</w:t>
-      </w:r>
+        <w:br/>
+      </w:r>
+      <w:r>
+        <w:rPr>
+          <w:rFonts w:ascii="Arial" w:hAnsi="Arial" w:cs="Arial"/>
+          <w:b/>
+          <w:bCs/>
+          <w:sz w:val="36"/>
+          <w:szCs w:val="36"/>
+        </w:rPr>
+        <w:t>1. General Overview</w:t>
+      </w:r>
+    </w:p>
+    <w:p>
+      <w:pPr>
+        <w:spacing w:line="240" w:lineRule="auto"/>
+        <w:rPr>
+          <w:rFonts w:ascii="Arial" w:hAnsi="Arial" w:cs="Arial"/>
+        </w:rPr>
+      </w:pPr>
       <w:r>
         <w:rPr>
           <w:rFonts w:ascii="Arial" w:hAnsi="Arial" w:cs="Arial"/>
@@ -2776,9 +2856,331 @@
           <w:sz w:val="26"/>
           <w:szCs w:val="26"/>
         </w:rPr>
-        <w:t>. Error Message Reference</w:t>
-      </w:r>
-      <w:r>
+        <w:t>1.1. Lightning API Style</w:t>
+      </w:r>
+      <w:r>
+        <w:rPr>
+          <w:rFonts w:ascii="Arial" w:hAnsi="Arial" w:cs="Arial"/>
+          <w:b/>
+          <w:bCs/>
+          <w:sz w:val="36"/>
+          <w:szCs w:val="36"/>
+        </w:rPr>
+        <w:br/>
+      </w:r>
+      <w:r>
+        <w:rPr>
+          <w:rFonts w:ascii="Arial" w:hAnsi="Arial" w:cs="Arial"/>
+          <w:sz w:val="22"/>
+          <w:szCs w:val="22"/>
+        </w:rPr>
+        <w:t xml:space="preserve">The Lightning API is based on the concept of windows, </w:t>
+      </w:r>
+      <w:r>
+        <w:rPr>
+          <w:rFonts w:ascii="Arial" w:hAnsi="Arial" w:cs="Arial"/>
+          <w:sz w:val="22"/>
+          <w:szCs w:val="22"/>
+        </w:rPr>
+        <w:t xml:space="preserve">asset managers (see Chapter 1.5)) </w:t>
+      </w:r>
+      <w:r>
+        <w:rPr>
+          <w:rFonts w:ascii="Arial" w:hAnsi="Arial" w:cs="Arial"/>
+          <w:sz w:val="22"/>
+          <w:szCs w:val="22"/>
+        </w:rPr>
+        <w:t>and, optionally, scenes.</w:t>
+      </w:r>
+      <w:r>
+        <w:rPr>
+          <w:rFonts w:ascii="Arial" w:hAnsi="Arial" w:cs="Arial"/>
+          <w:sz w:val="22"/>
+          <w:szCs w:val="22"/>
+        </w:rPr>
+        <w:br/>
+      </w:r>
+      <w:r>
+        <w:rPr>
+          <w:rFonts w:ascii="Arial" w:hAnsi="Arial" w:cs="Arial"/>
+          <w:sz w:val="22"/>
+          <w:szCs w:val="22"/>
+        </w:rPr>
+        <w:br/>
+        <w:t xml:space="preserve">Each </w:t>
+      </w:r>
+      <w:r>
+        <w:rPr>
+          <w:rFonts w:ascii="Arial" w:hAnsi="Arial" w:cs="Arial"/>
+          <w:sz w:val="22"/>
+          <w:szCs w:val="22"/>
+        </w:rPr>
+        <w:t xml:space="preserve">Window is a rendering context that allows you to use Managers. </w:t>
+      </w:r>
+      <w:r>
+        <w:rPr>
+          <w:rFonts w:ascii="Arial" w:hAnsi="Arial" w:cs="Arial"/>
+          <w:sz w:val="22"/>
+          <w:szCs w:val="22"/>
+        </w:rPr>
+        <w:br/>
+      </w:r>
+      <w:r>
+        <w:rPr>
+          <w:rFonts w:ascii="Arial" w:hAnsi="Arial" w:cs="Arial"/>
+          <w:sz w:val="22"/>
+          <w:szCs w:val="22"/>
+        </w:rPr>
+        <w:t xml:space="preserve">Managers are the various parts of Lightning that </w:t>
+      </w:r>
+      <w:r>
+        <w:rPr>
+          <w:rFonts w:ascii="Arial" w:hAnsi="Arial" w:cs="Arial"/>
+          <w:sz w:val="22"/>
+          <w:szCs w:val="22"/>
+        </w:rPr>
+        <w:t xml:space="preserve">allow specific </w:t>
+      </w:r>
+      <w:r>
+        <w:rPr>
+          <w:rFonts w:ascii="Arial" w:hAnsi="Arial" w:cs="Arial"/>
+          <w:sz w:val="22"/>
+          <w:szCs w:val="22"/>
+        </w:rPr>
+        <w:t xml:space="preserve">rendering </w:t>
+      </w:r>
+      <w:r>
+        <w:rPr>
+          <w:rFonts w:ascii="Arial" w:hAnsi="Arial" w:cs="Arial"/>
+          <w:sz w:val="22"/>
+          <w:szCs w:val="22"/>
+        </w:rPr>
+        <w:t>operations, such as rendering lighting or input, to occur.</w:t>
+      </w:r>
+      <w:r>
+        <w:rPr>
+          <w:rFonts w:ascii="Arial" w:hAnsi="Arial" w:cs="Arial"/>
+          <w:sz w:val="22"/>
+          <w:szCs w:val="22"/>
+        </w:rPr>
+        <w:t xml:space="preserve"> It is generally required to pass the current Window being used to any rendering APIs that you call.</w:t>
+      </w:r>
+      <w:r>
+        <w:rPr>
+          <w:rFonts w:ascii="Arial" w:hAnsi="Arial" w:cs="Arial"/>
+          <w:sz w:val="22"/>
+          <w:szCs w:val="22"/>
+        </w:rPr>
+        <w:t xml:space="preserve"> APIs will be referred to in this manual with the syntax </w:t>
+      </w:r>
+      <w:proofErr w:type="gramStart"/>
+      <w:r>
+        <w:rPr>
+          <w:rFonts w:ascii="Arial" w:hAnsi="Arial" w:cs="Arial"/>
+          <w:b/>
+          <w:bCs/>
+          <w:sz w:val="22"/>
+          <w:szCs w:val="22"/>
+        </w:rPr>
+        <w:t>Namespace::</w:t>
+      </w:r>
+      <w:proofErr w:type="gramEnd"/>
+      <w:r>
+        <w:rPr>
+          <w:rFonts w:ascii="Arial" w:hAnsi="Arial" w:cs="Arial"/>
+          <w:b/>
+          <w:bCs/>
+          <w:sz w:val="22"/>
+          <w:szCs w:val="22"/>
+        </w:rPr>
+        <w:t>API</w:t>
+      </w:r>
+      <w:r>
+        <w:rPr>
+          <w:rFonts w:ascii="Arial" w:hAnsi="Arial" w:cs="Arial"/>
+          <w:sz w:val="22"/>
+          <w:szCs w:val="22"/>
+        </w:rPr>
+        <w:t>.</w:t>
+      </w:r>
+    </w:p>
+    <w:p>
+      <w:pPr>
+        <w:spacing w:line="240" w:lineRule="auto"/>
+        <w:rPr>
+          <w:rFonts w:ascii="Arial" w:hAnsi="Arial" w:cs="Arial"/>
+          <w:sz w:val="22"/>
+          <w:szCs w:val="22"/>
+        </w:rPr>
+      </w:pPr>
+      <w:r>
+        <w:rPr>
+          <w:rFonts w:ascii="Arial" w:hAnsi="Arial" w:cs="Arial"/>
+          <w:sz w:val="22"/>
+          <w:szCs w:val="22"/>
+        </w:rPr>
+        <w:t>A scene is simply an “area” of a game and is an optional construct</w:t>
+      </w:r>
+      <w:r>
+        <w:rPr>
+          <w:rFonts w:ascii="Arial" w:hAnsi="Arial" w:cs="Arial"/>
+          <w:sz w:val="22"/>
+          <w:szCs w:val="22"/>
+        </w:rPr>
+        <w:t xml:space="preserve"> – the Scene Manager </w:t>
+      </w:r>
+      <w:proofErr w:type="gramStart"/>
+      <w:r>
+        <w:rPr>
+          <w:rFonts w:ascii="Arial" w:hAnsi="Arial" w:cs="Arial"/>
+          <w:sz w:val="22"/>
+          <w:szCs w:val="22"/>
+        </w:rPr>
+        <w:t>can  be</w:t>
+      </w:r>
+      <w:proofErr w:type="gramEnd"/>
+      <w:r>
+        <w:rPr>
+          <w:rFonts w:ascii="Arial" w:hAnsi="Arial" w:cs="Arial"/>
+          <w:sz w:val="22"/>
+          <w:szCs w:val="22"/>
+        </w:rPr>
+        <w:t xml:space="preserve"> turned off with the </w:t>
+      </w:r>
+      <w:proofErr w:type="spellStart"/>
+      <w:r>
+        <w:rPr>
+          <w:rFonts w:ascii="Arial" w:hAnsi="Arial" w:cs="Arial"/>
+          <w:b/>
+          <w:bCs/>
+          <w:sz w:val="22"/>
+          <w:szCs w:val="22"/>
+        </w:rPr>
+        <w:t>DontUseSceneManager</w:t>
+      </w:r>
+      <w:proofErr w:type="spellEnd"/>
+      <w:r>
+        <w:rPr>
+          <w:rFonts w:ascii="Arial" w:hAnsi="Arial" w:cs="Arial"/>
+          <w:b/>
+          <w:bCs/>
+          <w:sz w:val="22"/>
+          <w:szCs w:val="22"/>
+        </w:rPr>
+        <w:t xml:space="preserve"> </w:t>
+      </w:r>
+      <w:proofErr w:type="spellStart"/>
+      <w:r>
+        <w:rPr>
+          <w:rFonts w:ascii="Arial" w:hAnsi="Arial" w:cs="Arial"/>
+          <w:sz w:val="22"/>
+          <w:szCs w:val="22"/>
+        </w:rPr>
+        <w:t>GlobalSetting</w:t>
+      </w:r>
+      <w:proofErr w:type="spellEnd"/>
+      <w:r>
+        <w:rPr>
+          <w:rFonts w:ascii="Arial" w:hAnsi="Arial" w:cs="Arial"/>
+          <w:sz w:val="22"/>
+          <w:szCs w:val="22"/>
+        </w:rPr>
+        <w:t xml:space="preserve">. It provides ready-made basic handling of </w:t>
+      </w:r>
+      <w:proofErr w:type="spellStart"/>
+      <w:r>
+        <w:rPr>
+          <w:rFonts w:ascii="Arial" w:hAnsi="Arial" w:cs="Arial"/>
+          <w:sz w:val="22"/>
+          <w:szCs w:val="22"/>
+        </w:rPr>
+        <w:t>startup</w:t>
+      </w:r>
+      <w:proofErr w:type="spellEnd"/>
+      <w:r>
+        <w:rPr>
+          <w:rFonts w:ascii="Arial" w:hAnsi="Arial" w:cs="Arial"/>
+          <w:sz w:val="22"/>
+          <w:szCs w:val="22"/>
+        </w:rPr>
+        <w:t xml:space="preserve"> and shutdown as well as </w:t>
+      </w:r>
+      <w:r>
+        <w:rPr>
+          <w:rFonts w:ascii="Arial" w:hAnsi="Arial" w:cs="Arial"/>
+          <w:sz w:val="22"/>
+          <w:szCs w:val="22"/>
+        </w:rPr>
+        <w:t>some very basic event handling.</w:t>
+      </w:r>
+      <w:r>
+        <w:rPr>
+          <w:rFonts w:ascii="Arial" w:hAnsi="Arial" w:cs="Arial"/>
+          <w:sz w:val="22"/>
+          <w:szCs w:val="22"/>
+        </w:rPr>
+        <w:t xml:space="preserve"> </w:t>
+      </w:r>
+    </w:p>
+    <w:p>
+      <w:pPr>
+        <w:spacing w:line="240" w:lineRule="auto"/>
+        <w:rPr>
+          <w:rFonts w:ascii="Arial" w:hAnsi="Arial" w:cs="Arial"/>
+          <w:sz w:val="22"/>
+          <w:szCs w:val="22"/>
+        </w:rPr>
+      </w:pPr>
+      <w:r>
+        <w:rPr>
+          <w:rFonts w:ascii="Arial" w:hAnsi="Arial" w:cs="Arial"/>
+          <w:sz w:val="22"/>
+          <w:szCs w:val="22"/>
+        </w:rPr>
+        <w:t xml:space="preserve">Exceptions are implemented using a custom exception class, </w:t>
+      </w:r>
+      <w:proofErr w:type="spellStart"/>
+      <w:r>
+        <w:rPr>
+          <w:rFonts w:ascii="Arial" w:hAnsi="Arial" w:cs="Arial"/>
+          <w:b/>
+          <w:bCs/>
+          <w:sz w:val="22"/>
+          <w:szCs w:val="22"/>
+        </w:rPr>
+        <w:t>NCException</w:t>
+      </w:r>
+      <w:proofErr w:type="spellEnd"/>
+      <w:r>
+        <w:rPr>
+          <w:rFonts w:ascii="Arial" w:hAnsi="Arial" w:cs="Arial"/>
+          <w:sz w:val="22"/>
+          <w:szCs w:val="22"/>
+        </w:rPr>
+        <w:t xml:space="preserve">. </w:t>
+      </w:r>
+    </w:p>
+    <w:p>
+      <w:pPr>
+        <w:spacing w:line="240" w:lineRule="auto"/>
+        <w:rPr>
+          <w:rFonts w:ascii="Arial" w:hAnsi="Arial" w:cs="Arial"/>
+          <w:sz w:val="22"/>
+          <w:szCs w:val="22"/>
+        </w:rPr>
+      </w:pPr>
+      <w:r>
+        <w:rPr>
+          <w:rFonts w:ascii="Arial" w:hAnsi="Arial" w:cs="Arial"/>
+          <w:sz w:val="22"/>
+          <w:szCs w:val="22"/>
+        </w:rPr>
+        <w:t>Lightning uses British English, except where the standard library mandates American English. This may be changed based on feedback.</w:t>
+      </w:r>
+    </w:p>
+    <w:p>
+      <w:pPr>
+        <w:spacing w:line="240" w:lineRule="auto"/>
         <w:rPr>
           <w:rFonts w:ascii="Arial" w:hAnsi="Arial" w:cs="Arial"/>
           <w:b/>
@@ -2786,8 +3188,7 @@
           <w:sz w:val="26"/>
           <w:szCs w:val="26"/>
         </w:rPr>
-        <w:br/>
-      </w:r>
+      </w:pPr>
       <w:r>
         <w:rPr>
           <w:rFonts w:ascii="Arial" w:hAnsi="Arial" w:cs="Arial"/>
@@ -2796,27 +3197,206 @@
           <w:sz w:val="26"/>
           <w:szCs w:val="26"/>
         </w:rPr>
+        <w:t>1.2. Namespaces</w:t>
+      </w:r>
+    </w:p>
+    <w:p>
+      <w:pPr>
+        <w:spacing w:line="240" w:lineRule="auto"/>
+        <w:rPr>
+          <w:rFonts w:ascii="Arial" w:hAnsi="Arial" w:cs="Arial"/>
+          <w:sz w:val="22"/>
+          <w:szCs w:val="22"/>
+        </w:rPr>
+      </w:pPr>
+      <w:proofErr w:type="spellStart"/>
+      <w:r>
+        <w:rPr>
+          <w:rFonts w:ascii="Arial" w:hAnsi="Arial" w:cs="Arial"/>
+          <w:b/>
+          <w:bCs/>
+          <w:sz w:val="22"/>
+          <w:szCs w:val="22"/>
+        </w:rPr>
+        <w:t>LightningGL</w:t>
+      </w:r>
+      <w:proofErr w:type="spellEnd"/>
+      <w:r>
+        <w:rPr>
+          <w:rFonts w:ascii="Arial" w:hAnsi="Arial" w:cs="Arial"/>
+          <w:b/>
+          <w:bCs/>
+          <w:sz w:val="22"/>
+          <w:szCs w:val="22"/>
+        </w:rPr>
         <w:br/>
       </w:r>
       <w:r>
         <w:rPr>
           <w:rFonts w:ascii="Arial" w:hAnsi="Arial" w:cs="Arial"/>
-          <w:b/>
-          <w:bCs/>
-          <w:sz w:val="36"/>
-          <w:szCs w:val="36"/>
-        </w:rPr>
-        <w:t>1. General Overview</w:t>
-      </w:r>
-    </w:p>
-    <w:p>
-      <w:pPr>
-        <w:spacing w:line="240" w:lineRule="auto"/>
-        <w:rPr>
-          <w:rFonts w:ascii="Arial" w:hAnsi="Arial" w:cs="Arial"/>
-        </w:rPr>
-      </w:pPr>
-      <w:r>
+          <w:sz w:val="22"/>
+          <w:szCs w:val="22"/>
+        </w:rPr>
+        <w:t>Provides all of the primary rendering APIs.</w:t>
+      </w:r>
+      <w:r>
+        <w:rPr>
+          <w:rFonts w:ascii="Arial" w:hAnsi="Arial" w:cs="Arial"/>
+          <w:sz w:val="22"/>
+          <w:szCs w:val="22"/>
+        </w:rPr>
+        <w:br/>
+      </w:r>
+      <w:proofErr w:type="spellStart"/>
+      <w:r>
+        <w:rPr>
+          <w:rFonts w:ascii="Arial" w:hAnsi="Arial" w:cs="Arial"/>
+          <w:b/>
+          <w:bCs/>
+          <w:sz w:val="22"/>
+          <w:szCs w:val="22"/>
+        </w:rPr>
+        <w:t>LightningPackager</w:t>
+      </w:r>
+      <w:proofErr w:type="spellEnd"/>
+      <w:r>
+        <w:rPr>
+          <w:rFonts w:ascii="Arial" w:hAnsi="Arial" w:cs="Arial"/>
+          <w:b/>
+          <w:bCs/>
+          <w:sz w:val="22"/>
+          <w:szCs w:val="22"/>
+        </w:rPr>
+        <w:br/>
+      </w:r>
+      <w:r>
+        <w:rPr>
+          <w:rFonts w:ascii="Arial" w:hAnsi="Arial" w:cs="Arial"/>
+          <w:sz w:val="22"/>
+          <w:szCs w:val="22"/>
+        </w:rPr>
+        <w:t>Provides all of the packaging APIs.</w:t>
+      </w:r>
+      <w:r>
+        <w:rPr>
+          <w:rFonts w:ascii="Arial" w:hAnsi="Arial" w:cs="Arial"/>
+          <w:sz w:val="22"/>
+          <w:szCs w:val="22"/>
+        </w:rPr>
+        <w:br/>
+      </w:r>
+      <w:r>
+        <w:rPr>
+          <w:rFonts w:ascii="Arial" w:hAnsi="Arial" w:cs="Arial"/>
+          <w:b/>
+          <w:bCs/>
+          <w:sz w:val="22"/>
+          <w:szCs w:val="22"/>
+        </w:rPr>
+        <w:t>NuCore.SDL2</w:t>
+      </w:r>
+      <w:r>
+        <w:rPr>
+          <w:rFonts w:ascii="Arial" w:hAnsi="Arial" w:cs="Arial"/>
+          <w:b/>
+          <w:bCs/>
+          <w:sz w:val="22"/>
+          <w:szCs w:val="22"/>
+        </w:rPr>
+        <w:br/>
+      </w:r>
+      <w:r>
+        <w:rPr>
+          <w:rFonts w:ascii="Arial" w:hAnsi="Arial" w:cs="Arial"/>
+          <w:sz w:val="22"/>
+          <w:szCs w:val="22"/>
+        </w:rPr>
+        <w:t>Provides access to unmanaged SDL2, SDL2_image, SDL2_mixer, SDL2_ttf, and my fork of SDL2_gfx APIs and functions</w:t>
+      </w:r>
+      <w:r>
+        <w:rPr>
+          <w:rFonts w:ascii="Arial" w:hAnsi="Arial" w:cs="Arial"/>
+          <w:sz w:val="22"/>
+          <w:szCs w:val="22"/>
+        </w:rPr>
+        <w:t>.</w:t>
+      </w:r>
+      <w:r>
+        <w:rPr>
+          <w:rFonts w:ascii="Arial" w:hAnsi="Arial" w:cs="Arial"/>
+          <w:sz w:val="22"/>
+          <w:szCs w:val="22"/>
+        </w:rPr>
+        <w:br/>
+      </w:r>
+      <w:proofErr w:type="spellStart"/>
+      <w:r>
+        <w:rPr>
+          <w:rFonts w:ascii="Arial" w:hAnsi="Arial" w:cs="Arial"/>
+          <w:b/>
+          <w:bCs/>
+          <w:sz w:val="22"/>
+          <w:szCs w:val="22"/>
+        </w:rPr>
+        <w:t>NuCore.Utilities</w:t>
+      </w:r>
+      <w:proofErr w:type="spellEnd"/>
+      <w:r>
+        <w:rPr>
+          <w:rFonts w:ascii="Arial" w:hAnsi="Arial" w:cs="Arial"/>
+          <w:b/>
+          <w:bCs/>
+          <w:sz w:val="22"/>
+          <w:szCs w:val="22"/>
+        </w:rPr>
+        <w:br/>
+      </w:r>
+      <w:proofErr w:type="spellStart"/>
+      <w:r>
+        <w:rPr>
+          <w:rFonts w:ascii="Arial" w:hAnsi="Arial" w:cs="Arial"/>
+          <w:sz w:val="22"/>
+          <w:szCs w:val="22"/>
+        </w:rPr>
+        <w:t>Pro</w:t>
+      </w:r>
+      <w:r>
+        <w:rPr>
+          <w:rFonts w:ascii="Arial" w:hAnsi="Arial" w:cs="Arial"/>
+          <w:sz w:val="22"/>
+          <w:szCs w:val="22"/>
+        </w:rPr>
+        <w:t>A</w:t>
+      </w:r>
+      <w:r>
+        <w:rPr>
+          <w:rFonts w:ascii="Arial" w:hAnsi="Arial" w:cs="Arial"/>
+          <w:sz w:val="22"/>
+          <w:szCs w:val="22"/>
+        </w:rPr>
+        <w:t>vides</w:t>
+      </w:r>
+      <w:proofErr w:type="spellEnd"/>
+      <w:r>
+        <w:rPr>
+          <w:rFonts w:ascii="Arial" w:hAnsi="Arial" w:cs="Arial"/>
+          <w:sz w:val="22"/>
+          <w:szCs w:val="22"/>
+        </w:rPr>
+        <w:t xml:space="preserve"> utility </w:t>
+      </w:r>
+      <w:r>
+        <w:rPr>
+          <w:rFonts w:ascii="Arial" w:hAnsi="Arial" w:cs="Arial"/>
+          <w:sz w:val="22"/>
+          <w:szCs w:val="22"/>
+        </w:rPr>
+        <w:t>APIs.</w:t>
+      </w:r>
+    </w:p>
+    <w:p>
+      <w:pPr>
+        <w:spacing w:line="240" w:lineRule="auto"/>
         <w:rPr>
           <w:rFonts w:ascii="Arial" w:hAnsi="Arial" w:cs="Arial"/>
           <w:b/>
@@ -2824,301 +3404,8 @@
           <w:sz w:val="26"/>
           <w:szCs w:val="26"/>
         </w:rPr>
-        <w:t>1.1. Lightning API Style</w:t>
-      </w:r>
-      <w:r>
-        <w:rPr>
-          <w:rFonts w:ascii="Arial" w:hAnsi="Arial" w:cs="Arial"/>
-          <w:b/>
-          <w:bCs/>
-          <w:sz w:val="36"/>
-          <w:szCs w:val="36"/>
-        </w:rPr>
-        <w:br/>
-      </w:r>
-      <w:r>
-        <w:rPr>
-          <w:rFonts w:ascii="Arial" w:hAnsi="Arial" w:cs="Arial"/>
-          <w:sz w:val="22"/>
-          <w:szCs w:val="22"/>
-        </w:rPr>
-        <w:t xml:space="preserve">The Lightning API is based on the concept of windows, </w:t>
-      </w:r>
-      <w:r>
-        <w:rPr>
-          <w:rFonts w:ascii="Arial" w:hAnsi="Arial" w:cs="Arial"/>
-          <w:sz w:val="22"/>
-          <w:szCs w:val="22"/>
-        </w:rPr>
-        <w:t xml:space="preserve">asset managers (see Chapter 1.5)) </w:t>
-      </w:r>
-      <w:r>
-        <w:rPr>
-          <w:rFonts w:ascii="Arial" w:hAnsi="Arial" w:cs="Arial"/>
-          <w:sz w:val="22"/>
-          <w:szCs w:val="22"/>
-        </w:rPr>
-        <w:t>and, optionally, scenes.</w:t>
-      </w:r>
-      <w:r>
-        <w:rPr>
-          <w:rFonts w:ascii="Arial" w:hAnsi="Arial" w:cs="Arial"/>
-          <w:sz w:val="22"/>
-          <w:szCs w:val="22"/>
-        </w:rPr>
-        <w:br/>
-      </w:r>
-      <w:r>
-        <w:rPr>
-          <w:rFonts w:ascii="Arial" w:hAnsi="Arial" w:cs="Arial"/>
-          <w:sz w:val="22"/>
-          <w:szCs w:val="22"/>
-        </w:rPr>
-        <w:br/>
-        <w:t xml:space="preserve">Each </w:t>
-      </w:r>
-      <w:r>
-        <w:rPr>
-          <w:rFonts w:ascii="Arial" w:hAnsi="Arial" w:cs="Arial"/>
-          <w:sz w:val="22"/>
-          <w:szCs w:val="22"/>
-        </w:rPr>
-        <w:t xml:space="preserve">Window is a rendering context that allows you to use Managers. </w:t>
-      </w:r>
-      <w:r>
-        <w:rPr>
-          <w:rFonts w:ascii="Arial" w:hAnsi="Arial" w:cs="Arial"/>
-          <w:sz w:val="22"/>
-          <w:szCs w:val="22"/>
-        </w:rPr>
-        <w:br/>
-      </w:r>
-      <w:r>
-        <w:rPr>
-          <w:rFonts w:ascii="Arial" w:hAnsi="Arial" w:cs="Arial"/>
-          <w:sz w:val="22"/>
-          <w:szCs w:val="22"/>
-        </w:rPr>
-        <w:t xml:space="preserve">Managers are the various parts of Lightning that </w:t>
-      </w:r>
-      <w:r>
-        <w:rPr>
-          <w:rFonts w:ascii="Arial" w:hAnsi="Arial" w:cs="Arial"/>
-          <w:sz w:val="22"/>
-          <w:szCs w:val="22"/>
-        </w:rPr>
-        <w:t xml:space="preserve">allow specific </w:t>
-      </w:r>
-      <w:r>
-        <w:rPr>
-          <w:rFonts w:ascii="Arial" w:hAnsi="Arial" w:cs="Arial"/>
-          <w:sz w:val="22"/>
-          <w:szCs w:val="22"/>
-        </w:rPr>
-        <w:t xml:space="preserve">rendering </w:t>
-      </w:r>
-      <w:r>
-        <w:rPr>
-          <w:rFonts w:ascii="Arial" w:hAnsi="Arial" w:cs="Arial"/>
-          <w:sz w:val="22"/>
-          <w:szCs w:val="22"/>
-        </w:rPr>
-        <w:t>operations, such as rendering lighting or input, to occur.</w:t>
-      </w:r>
-      <w:r>
-        <w:rPr>
-          <w:rFonts w:ascii="Arial" w:hAnsi="Arial" w:cs="Arial"/>
-          <w:sz w:val="22"/>
-          <w:szCs w:val="22"/>
-        </w:rPr>
-        <w:t xml:space="preserve"> It is generally required to pass the current Window being used to any rendering APIs that you call.</w:t>
-      </w:r>
-      <w:r>
-        <w:rPr>
-          <w:rFonts w:ascii="Arial" w:hAnsi="Arial" w:cs="Arial"/>
-          <w:sz w:val="22"/>
-          <w:szCs w:val="22"/>
-        </w:rPr>
-        <w:t xml:space="preserve"> APIs will be referred to in this manual with the syntax </w:t>
-      </w:r>
-      <w:r>
-        <w:rPr>
-          <w:rFonts w:ascii="Arial" w:hAnsi="Arial" w:cs="Arial"/>
-          <w:b/>
-          <w:bCs/>
-          <w:sz w:val="22"/>
-          <w:szCs w:val="22"/>
-        </w:rPr>
-        <w:t>Namespace::API</w:t>
-      </w:r>
-      <w:r>
-        <w:rPr>
-          <w:rFonts w:ascii="Arial" w:hAnsi="Arial" w:cs="Arial"/>
-          <w:sz w:val="22"/>
-          <w:szCs w:val="22"/>
-        </w:rPr>
-        <w:t>.</w:t>
-      </w:r>
-    </w:p>
-    <w:p>
-      <w:pPr>
-        <w:spacing w:line="240" w:lineRule="auto"/>
-        <w:rPr>
-          <w:rFonts w:ascii="Arial" w:hAnsi="Arial" w:cs="Arial"/>
-          <w:sz w:val="22"/>
-          <w:szCs w:val="22"/>
-        </w:rPr>
-      </w:pPr>
-      <w:r>
-        <w:rPr>
-          <w:rFonts w:ascii="Arial" w:hAnsi="Arial" w:cs="Arial"/>
-          <w:sz w:val="22"/>
-          <w:szCs w:val="22"/>
-        </w:rPr>
-        <w:t>A scene is simply an “area” of a game and is an optional construct</w:t>
-      </w:r>
-      <w:r>
-        <w:rPr>
-          <w:rFonts w:ascii="Arial" w:hAnsi="Arial" w:cs="Arial"/>
-          <w:sz w:val="22"/>
-          <w:szCs w:val="22"/>
-        </w:rPr>
-        <w:t xml:space="preserve"> – the Scene Manager can  be turned off with the </w:t>
-      </w:r>
-      <w:proofErr w:type="spellStart"/>
-      <w:r>
-        <w:rPr>
-          <w:rFonts w:ascii="Arial" w:hAnsi="Arial" w:cs="Arial"/>
-          <w:b/>
-          <w:bCs/>
-          <w:sz w:val="22"/>
-          <w:szCs w:val="22"/>
-        </w:rPr>
-        <w:t>DontUseSceneManager</w:t>
-      </w:r>
-      <w:proofErr w:type="spellEnd"/>
-      <w:r>
-        <w:rPr>
-          <w:rFonts w:ascii="Arial" w:hAnsi="Arial" w:cs="Arial"/>
-          <w:b/>
-          <w:bCs/>
-          <w:sz w:val="22"/>
-          <w:szCs w:val="22"/>
-        </w:rPr>
-        <w:t xml:space="preserve"> </w:t>
-      </w:r>
-      <w:proofErr w:type="spellStart"/>
-      <w:r>
-        <w:rPr>
-          <w:rFonts w:ascii="Arial" w:hAnsi="Arial" w:cs="Arial"/>
-          <w:sz w:val="22"/>
-          <w:szCs w:val="22"/>
-        </w:rPr>
-        <w:t>GlobalSetting</w:t>
-      </w:r>
-      <w:proofErr w:type="spellEnd"/>
-      <w:r>
-        <w:rPr>
-          <w:rFonts w:ascii="Arial" w:hAnsi="Arial" w:cs="Arial"/>
-          <w:sz w:val="22"/>
-          <w:szCs w:val="22"/>
-        </w:rPr>
-        <w:t xml:space="preserve">. It provides ready-made basic handling of </w:t>
-      </w:r>
-      <w:proofErr w:type="spellStart"/>
-      <w:r>
-        <w:rPr>
-          <w:rFonts w:ascii="Arial" w:hAnsi="Arial" w:cs="Arial"/>
-          <w:sz w:val="22"/>
-          <w:szCs w:val="22"/>
-        </w:rPr>
-        <w:t>startup</w:t>
-      </w:r>
-      <w:proofErr w:type="spellEnd"/>
-      <w:r>
-        <w:rPr>
-          <w:rFonts w:ascii="Arial" w:hAnsi="Arial" w:cs="Arial"/>
-          <w:sz w:val="22"/>
-          <w:szCs w:val="22"/>
-        </w:rPr>
-        <w:t xml:space="preserve"> and shutdown as well as </w:t>
-      </w:r>
-      <w:r>
-        <w:rPr>
-          <w:rFonts w:ascii="Arial" w:hAnsi="Arial" w:cs="Arial"/>
-          <w:sz w:val="22"/>
-          <w:szCs w:val="22"/>
-        </w:rPr>
-        <w:t>some very basic event handling.</w:t>
-      </w:r>
-      <w:r>
-        <w:rPr>
-          <w:rFonts w:ascii="Arial" w:hAnsi="Arial" w:cs="Arial"/>
-          <w:sz w:val="22"/>
-          <w:szCs w:val="22"/>
-        </w:rPr>
-        <w:t xml:space="preserve"> </w:t>
-      </w:r>
-    </w:p>
-    <w:p>
-      <w:pPr>
-        <w:spacing w:line="240" w:lineRule="auto"/>
-        <w:rPr>
-          <w:rFonts w:ascii="Arial" w:hAnsi="Arial" w:cs="Arial"/>
-          <w:sz w:val="22"/>
-          <w:szCs w:val="22"/>
-        </w:rPr>
-      </w:pPr>
-      <w:r>
-        <w:rPr>
-          <w:rFonts w:ascii="Arial" w:hAnsi="Arial" w:cs="Arial"/>
-          <w:sz w:val="22"/>
-          <w:szCs w:val="22"/>
-        </w:rPr>
-        <w:t xml:space="preserve">Exceptions are implemented using a custom exception class, </w:t>
-      </w:r>
-      <w:proofErr w:type="spellStart"/>
-      <w:r>
-        <w:rPr>
-          <w:rFonts w:ascii="Arial" w:hAnsi="Arial" w:cs="Arial"/>
-          <w:b/>
-          <w:bCs/>
-          <w:sz w:val="22"/>
-          <w:szCs w:val="22"/>
-        </w:rPr>
-        <w:t>NCException</w:t>
-      </w:r>
-      <w:proofErr w:type="spellEnd"/>
-      <w:r>
-        <w:rPr>
-          <w:rFonts w:ascii="Arial" w:hAnsi="Arial" w:cs="Arial"/>
-          <w:sz w:val="22"/>
-          <w:szCs w:val="22"/>
-        </w:rPr>
-        <w:t xml:space="preserve">. </w:t>
-      </w:r>
-    </w:p>
-    <w:p>
-      <w:pPr>
-        <w:spacing w:line="240" w:lineRule="auto"/>
-        <w:rPr>
-          <w:rFonts w:ascii="Arial" w:hAnsi="Arial" w:cs="Arial"/>
-          <w:sz w:val="22"/>
-          <w:szCs w:val="22"/>
-        </w:rPr>
-      </w:pPr>
-      <w:r>
-        <w:rPr>
-          <w:rFonts w:ascii="Arial" w:hAnsi="Arial" w:cs="Arial"/>
-          <w:sz w:val="22"/>
-          <w:szCs w:val="22"/>
-        </w:rPr>
-        <w:t>Lightning uses British English, except where the standard library mandates American English. This may be changed based on feedback.</w:t>
-      </w:r>
-    </w:p>
-    <w:p>
-      <w:pPr>
-        <w:spacing w:line="240" w:lineRule="auto"/>
+      </w:pPr>
+      <w:r>
         <w:rPr>
           <w:rFonts w:ascii="Arial" w:hAnsi="Arial" w:cs="Arial"/>
           <w:b/>
@@ -3126,231 +3413,6 @@
           <w:sz w:val="26"/>
           <w:szCs w:val="26"/>
         </w:rPr>
-      </w:pPr>
-      <w:r>
-        <w:rPr>
-          <w:rFonts w:ascii="Arial" w:hAnsi="Arial" w:cs="Arial"/>
-          <w:b/>
-          <w:bCs/>
-          <w:sz w:val="26"/>
-          <w:szCs w:val="26"/>
-        </w:rPr>
-        <w:t>1.2. Namespaces</w:t>
-      </w:r>
-    </w:p>
-    <w:p>
-      <w:pPr>
-        <w:spacing w:line="240" w:lineRule="auto"/>
-        <w:rPr>
-          <w:rFonts w:ascii="Arial" w:hAnsi="Arial" w:cs="Arial"/>
-          <w:sz w:val="22"/>
-          <w:szCs w:val="22"/>
-        </w:rPr>
-      </w:pPr>
-      <w:proofErr w:type="spellStart"/>
-      <w:r>
-        <w:rPr>
-          <w:rFonts w:ascii="Arial" w:hAnsi="Arial" w:cs="Arial"/>
-          <w:b/>
-          <w:bCs/>
-          <w:sz w:val="22"/>
-          <w:szCs w:val="22"/>
-        </w:rPr>
-        <w:t>LightningGL</w:t>
-      </w:r>
-      <w:proofErr w:type="spellEnd"/>
-      <w:r>
-        <w:rPr>
-          <w:rFonts w:ascii="Arial" w:hAnsi="Arial" w:cs="Arial"/>
-          <w:b/>
-          <w:bCs/>
-          <w:sz w:val="22"/>
-          <w:szCs w:val="22"/>
-        </w:rPr>
-        <w:br/>
-      </w:r>
-      <w:r>
-        <w:rPr>
-          <w:rFonts w:ascii="Arial" w:hAnsi="Arial" w:cs="Arial"/>
-          <w:sz w:val="22"/>
-          <w:szCs w:val="22"/>
-        </w:rPr>
-        <w:t>Provides all of the primary rendering APIs.</w:t>
-      </w:r>
-      <w:r>
-        <w:rPr>
-          <w:rFonts w:ascii="Arial" w:hAnsi="Arial" w:cs="Arial"/>
-          <w:sz w:val="22"/>
-          <w:szCs w:val="22"/>
-        </w:rPr>
-        <w:br/>
-      </w:r>
-      <w:proofErr w:type="spellStart"/>
-      <w:r>
-        <w:rPr>
-          <w:rFonts w:ascii="Arial" w:hAnsi="Arial" w:cs="Arial"/>
-          <w:b/>
-          <w:bCs/>
-          <w:sz w:val="22"/>
-          <w:szCs w:val="22"/>
-        </w:rPr>
-        <w:t>LightningPackager</w:t>
-      </w:r>
-      <w:proofErr w:type="spellEnd"/>
-      <w:r>
-        <w:rPr>
-          <w:rFonts w:ascii="Arial" w:hAnsi="Arial" w:cs="Arial"/>
-          <w:b/>
-          <w:bCs/>
-          <w:sz w:val="22"/>
-          <w:szCs w:val="22"/>
-        </w:rPr>
-        <w:br/>
-      </w:r>
-      <w:r>
-        <w:rPr>
-          <w:rFonts w:ascii="Arial" w:hAnsi="Arial" w:cs="Arial"/>
-          <w:sz w:val="22"/>
-          <w:szCs w:val="22"/>
-        </w:rPr>
-        <w:t>Provides all of the packaging APIs.</w:t>
-      </w:r>
-      <w:r>
-        <w:rPr>
-          <w:rFonts w:ascii="Arial" w:hAnsi="Arial" w:cs="Arial"/>
-          <w:sz w:val="22"/>
-          <w:szCs w:val="22"/>
-        </w:rPr>
-        <w:br/>
-      </w:r>
-      <w:r>
-        <w:rPr>
-          <w:rFonts w:ascii="Arial" w:hAnsi="Arial" w:cs="Arial"/>
-          <w:b/>
-          <w:bCs/>
-          <w:sz w:val="22"/>
-          <w:szCs w:val="22"/>
-        </w:rPr>
-        <w:t>NuCore.SDL2</w:t>
-      </w:r>
-      <w:r>
-        <w:rPr>
-          <w:rFonts w:ascii="Arial" w:hAnsi="Arial" w:cs="Arial"/>
-          <w:b/>
-          <w:bCs/>
-          <w:sz w:val="22"/>
-          <w:szCs w:val="22"/>
-        </w:rPr>
-        <w:br/>
-      </w:r>
-      <w:r>
-        <w:rPr>
-          <w:rFonts w:ascii="Arial" w:hAnsi="Arial" w:cs="Arial"/>
-          <w:sz w:val="22"/>
-          <w:szCs w:val="22"/>
-        </w:rPr>
-        <w:t>Provides access to unmanaged SDL2, SDL2_image, SDL2_mixer, SDL2_ttf, and my fork of SDL2_gfx APIs and functions</w:t>
-      </w:r>
-      <w:r>
-        <w:rPr>
-          <w:rFonts w:ascii="Arial" w:hAnsi="Arial" w:cs="Arial"/>
-          <w:sz w:val="22"/>
-          <w:szCs w:val="22"/>
-        </w:rPr>
-        <w:t>.</w:t>
-      </w:r>
-      <w:r>
-        <w:rPr>
-          <w:rFonts w:ascii="Arial" w:hAnsi="Arial" w:cs="Arial"/>
-          <w:sz w:val="22"/>
-          <w:szCs w:val="22"/>
-        </w:rPr>
-        <w:br/>
-      </w:r>
-      <w:proofErr w:type="spellStart"/>
-      <w:r>
-        <w:rPr>
-          <w:rFonts w:ascii="Arial" w:hAnsi="Arial" w:cs="Arial"/>
-          <w:b/>
-          <w:bCs/>
-          <w:sz w:val="22"/>
-          <w:szCs w:val="22"/>
-        </w:rPr>
-        <w:t>NuCore.Utilities</w:t>
-      </w:r>
-      <w:proofErr w:type="spellEnd"/>
-      <w:r>
-        <w:rPr>
-          <w:rFonts w:ascii="Arial" w:hAnsi="Arial" w:cs="Arial"/>
-          <w:b/>
-          <w:bCs/>
-          <w:sz w:val="22"/>
-          <w:szCs w:val="22"/>
-        </w:rPr>
-        <w:br/>
-      </w:r>
-      <w:proofErr w:type="spellStart"/>
-      <w:r>
-        <w:rPr>
-          <w:rFonts w:ascii="Arial" w:hAnsi="Arial" w:cs="Arial"/>
-          <w:sz w:val="22"/>
-          <w:szCs w:val="22"/>
-        </w:rPr>
-        <w:t>Pro</w:t>
-      </w:r>
-      <w:r>
-        <w:rPr>
-          <w:rFonts w:ascii="Arial" w:hAnsi="Arial" w:cs="Arial"/>
-          <w:sz w:val="22"/>
-          <w:szCs w:val="22"/>
-        </w:rPr>
-        <w:t>A</w:t>
-      </w:r>
-      <w:r>
-        <w:rPr>
-          <w:rFonts w:ascii="Arial" w:hAnsi="Arial" w:cs="Arial"/>
-          <w:sz w:val="22"/>
-          <w:szCs w:val="22"/>
-        </w:rPr>
-        <w:t>vides</w:t>
-      </w:r>
-      <w:proofErr w:type="spellEnd"/>
-      <w:r>
-        <w:rPr>
-          <w:rFonts w:ascii="Arial" w:hAnsi="Arial" w:cs="Arial"/>
-          <w:sz w:val="22"/>
-          <w:szCs w:val="22"/>
-        </w:rPr>
-        <w:t xml:space="preserve"> utility </w:t>
-      </w:r>
-      <w:r>
-        <w:rPr>
-          <w:rFonts w:ascii="Arial" w:hAnsi="Arial" w:cs="Arial"/>
-          <w:sz w:val="22"/>
-          <w:szCs w:val="22"/>
-        </w:rPr>
-        <w:t>APIs.</w:t>
-      </w:r>
-    </w:p>
-    <w:p>
-      <w:pPr>
-        <w:spacing w:line="240" w:lineRule="auto"/>
-        <w:rPr>
-          <w:rFonts w:ascii="Arial" w:hAnsi="Arial" w:cs="Arial"/>
-          <w:b/>
-          <w:bCs/>
-          <w:sz w:val="26"/>
-          <w:szCs w:val="26"/>
-        </w:rPr>
-      </w:pPr>
-      <w:r>
-        <w:rPr>
-          <w:rFonts w:ascii="Arial" w:hAnsi="Arial" w:cs="Arial"/>
-          <w:b/>
-          <w:bCs/>
-          <w:sz w:val="26"/>
-          <w:szCs w:val="26"/>
-        </w:rPr>
         <w:t>1.3. Standard .NET types used</w:t>
       </w:r>
     </w:p>
@@ -3364,6 +3426,7 @@
         </w:rPr>
       </w:pPr>
       <w:proofErr w:type="spellStart"/>
+      <w:proofErr w:type="gramStart"/>
       <w:r>
         <w:rPr>
           <w:rFonts w:ascii="Arial" w:hAnsi="Arial" w:cs="Arial"/>
@@ -3375,6 +3438,7 @@
         <w:t>System.Drawing.Color</w:t>
       </w:r>
       <w:proofErr w:type="spellEnd"/>
+      <w:proofErr w:type="gramEnd"/>
       <w:r>
         <w:rPr>
           <w:rFonts w:ascii="Arial" w:hAnsi="Arial" w:cs="Arial"/>
@@ -3460,6 +3524,54 @@
           <w:szCs w:val="22"/>
         </w:rPr>
       </w:pPr>
+      <w:proofErr w:type="gramStart"/>
+      <w:r>
+        <w:rPr>
+          <w:rFonts w:ascii="Arial" w:hAnsi="Arial" w:cs="Arial"/>
+          <w:b/>
+          <w:bCs/>
+          <w:sz w:val="22"/>
+          <w:szCs w:val="22"/>
+        </w:rPr>
+        <w:t>System,Numerics.Vector</w:t>
+      </w:r>
+      <w:proofErr w:type="gramEnd"/>
+      <w:r>
+        <w:rPr>
+          <w:rFonts w:ascii="Arial" w:hAnsi="Arial" w:cs="Arial"/>
+          <w:b/>
+          <w:bCs/>
+          <w:sz w:val="22"/>
+          <w:szCs w:val="22"/>
+        </w:rPr>
+        <w:t>2</w:t>
+      </w:r>
+      <w:r>
+        <w:rPr>
+          <w:rFonts w:ascii="Arial" w:hAnsi="Arial" w:cs="Arial"/>
+          <w:b/>
+          <w:bCs/>
+          <w:sz w:val="22"/>
+          <w:szCs w:val="22"/>
+        </w:rPr>
+        <w:br/>
+      </w:r>
+      <w:r>
+        <w:rPr>
+          <w:rFonts w:ascii="Arial" w:hAnsi="Arial" w:cs="Arial"/>
+          <w:sz w:val="22"/>
+          <w:szCs w:val="22"/>
+        </w:rPr>
+        <w:t>Defines a two-dimensional vector.</w:t>
+      </w:r>
+      <w:r>
+        <w:rPr>
+          <w:rFonts w:ascii="Arial" w:hAnsi="Arial" w:cs="Arial"/>
+          <w:sz w:val="22"/>
+          <w:szCs w:val="22"/>
+        </w:rPr>
+        <w:br/>
+      </w:r>
       <w:r>
         <w:rPr>
           <w:rFonts w:ascii="Arial" w:hAnsi="Arial" w:cs="Arial"/>
@@ -3469,42 +3581,6 @@
           <w:szCs w:val="22"/>
         </w:rPr>
         <w:lastRenderedPageBreak/>
-        <w:t>System,Numerics.Vector2</w:t>
-      </w:r>
-      <w:r>
-        <w:rPr>
-          <w:rFonts w:ascii="Arial" w:hAnsi="Arial" w:cs="Arial"/>
-          <w:b/>
-          <w:bCs/>
-          <w:sz w:val="22"/>
-          <w:szCs w:val="22"/>
-        </w:rPr>
-        <w:br/>
-      </w:r>
-      <w:r>
-        <w:rPr>
-          <w:rFonts w:ascii="Arial" w:hAnsi="Arial" w:cs="Arial"/>
-          <w:sz w:val="22"/>
-          <w:szCs w:val="22"/>
-        </w:rPr>
-        <w:t>Defines a two-dimensional vector.</w:t>
-      </w:r>
-      <w:r>
-        <w:rPr>
-          <w:rFonts w:ascii="Arial" w:hAnsi="Arial" w:cs="Arial"/>
-          <w:sz w:val="22"/>
-          <w:szCs w:val="22"/>
-        </w:rPr>
-        <w:br/>
-      </w:r>
-      <w:r>
-        <w:rPr>
-          <w:rFonts w:ascii="Arial" w:hAnsi="Arial" w:cs="Arial"/>
-          <w:b/>
-          <w:bCs/>
-          <w:sz w:val="22"/>
-          <w:szCs w:val="22"/>
-        </w:rPr>
         <w:t xml:space="preserve">Documentation: </w:t>
       </w:r>
       <w:hyperlink r:id="rId9" w:history="1">
@@ -3993,6 +4069,7 @@
         <w:t xml:space="preserve">public class </w:t>
       </w:r>
       <w:proofErr w:type="spellStart"/>
+      <w:proofErr w:type="gramStart"/>
       <w:r>
         <w:rPr>
           <w:rFonts w:ascii="Consolas" w:hAnsi="Consolas" w:cs="Arial"/>
@@ -4008,7 +4085,16 @@
           <w:sz w:val="22"/>
           <w:szCs w:val="22"/>
         </w:rPr>
-        <w:t xml:space="preserve"> : </w:t>
+        <w:t xml:space="preserve"> :</w:t>
+      </w:r>
+      <w:proofErr w:type="gramEnd"/>
+      <w:r>
+        <w:rPr>
+          <w:rFonts w:ascii="Consolas" w:hAnsi="Consolas" w:cs="Arial"/>
+          <w:sz w:val="22"/>
+          <w:szCs w:val="22"/>
+        </w:rPr>
+        <w:t xml:space="preserve"> </w:t>
       </w:r>
       <w:proofErr w:type="spellStart"/>
       <w:r>
@@ -4081,7 +4167,25 @@
           <w:sz w:val="22"/>
           <w:szCs w:val="22"/>
         </w:rPr>
-        <w:t xml:space="preserve">public override void Draw(Window </w:t>
+        <w:t xml:space="preserve">public override void </w:t>
+      </w:r>
+      <w:proofErr w:type="gramStart"/>
+      <w:r>
+        <w:rPr>
+          <w:rFonts w:ascii="Consolas" w:hAnsi="Consolas" w:cs="Arial"/>
+          <w:sz w:val="22"/>
+          <w:szCs w:val="22"/>
+        </w:rPr>
+        <w:t>Draw(</w:t>
+      </w:r>
+      <w:proofErr w:type="gramEnd"/>
+      <w:r>
+        <w:rPr>
+          <w:rFonts w:ascii="Consolas" w:hAnsi="Consolas" w:cs="Arial"/>
+          <w:sz w:val="22"/>
+          <w:szCs w:val="22"/>
+        </w:rPr>
+        <w:t xml:space="preserve">Window </w:t>
       </w:r>
       <w:proofErr w:type="spellStart"/>
       <w:r>
@@ -4197,7 +4301,25 @@
           <w:sz w:val="22"/>
           <w:szCs w:val="22"/>
         </w:rPr>
-        <w:t xml:space="preserve">, new(100, 100), </w:t>
+        <w:t xml:space="preserve">, </w:t>
+      </w:r>
+      <w:proofErr w:type="gramStart"/>
+      <w:r>
+        <w:rPr>
+          <w:rFonts w:ascii="Consolas" w:hAnsi="Consolas" w:cs="Arial"/>
+          <w:sz w:val="22"/>
+          <w:szCs w:val="22"/>
+        </w:rPr>
+        <w:t>new(</w:t>
+      </w:r>
+      <w:proofErr w:type="gramEnd"/>
+      <w:r>
+        <w:rPr>
+          <w:rFonts w:ascii="Consolas" w:hAnsi="Consolas" w:cs="Arial"/>
+          <w:sz w:val="22"/>
+          <w:szCs w:val="22"/>
+        </w:rPr>
+        <w:t xml:space="preserve">100, 100), </w:t>
       </w:r>
       <w:proofErr w:type="spellStart"/>
       <w:r>
@@ -4265,6 +4387,7 @@
           <w:szCs w:val="22"/>
         </w:rPr>
       </w:pPr>
+      <w:proofErr w:type="gramStart"/>
       <w:r>
         <w:rPr>
           <w:rFonts w:ascii="Arial" w:hAnsi="Arial" w:cs="Arial"/>
@@ -4293,7 +4416,18 @@
           <w:sz w:val="22"/>
           <w:szCs w:val="22"/>
         </w:rPr>
-        <w:t xml:space="preserve">() </w:t>
+        <w:t>(</w:t>
+      </w:r>
+      <w:proofErr w:type="gramEnd"/>
+      <w:r>
+        <w:rPr>
+          <w:rFonts w:ascii="Arial" w:hAnsi="Arial" w:cs="Arial"/>
+          <w:b/>
+          <w:bCs/>
+          <w:sz w:val="22"/>
+          <w:szCs w:val="22"/>
+        </w:rPr>
+        <w:t xml:space="preserve">) </w:t>
       </w:r>
       <w:r>
         <w:rPr>
@@ -4413,7 +4547,6 @@
           <w:sz w:val="36"/>
           <w:szCs w:val="36"/>
         </w:rPr>
-        <w:lastRenderedPageBreak/>
         <w:t>2. Getting Started</w:t>
       </w:r>
     </w:p>
@@ -4454,6 +4587,7 @@
           <w:sz w:val="22"/>
           <w:szCs w:val="22"/>
         </w:rPr>
+        <w:lastRenderedPageBreak/>
         <w:t xml:space="preserve">The Lightning game engine includes Visual Studio templates to allow you to get started quickly. For more information, refer to the </w:t>
       </w:r>
       <w:r>
@@ -4902,7 +5036,25 @@
           <w:sz w:val="22"/>
           <w:szCs w:val="22"/>
         </w:rPr>
-        <w:t xml:space="preserve"> = new Window();</w:t>
+        <w:t xml:space="preserve"> = new </w:t>
+      </w:r>
+      <w:proofErr w:type="gramStart"/>
+      <w:r>
+        <w:rPr>
+          <w:rFonts w:ascii="Consolas" w:hAnsi="Consolas" w:cs="Arial"/>
+          <w:sz w:val="22"/>
+          <w:szCs w:val="22"/>
+        </w:rPr>
+        <w:t>Window(</w:t>
+      </w:r>
+      <w:proofErr w:type="gramEnd"/>
+      <w:r>
+        <w:rPr>
+          <w:rFonts w:ascii="Consolas" w:hAnsi="Consolas" w:cs="Arial"/>
+          <w:sz w:val="22"/>
+          <w:szCs w:val="22"/>
+        </w:rPr>
+        <w:t>);</w:t>
       </w:r>
     </w:p>
     <w:p>
@@ -5085,6 +5237,7 @@
         <w:t xml:space="preserve"> = new </w:t>
       </w:r>
       <w:proofErr w:type="spellStart"/>
+      <w:proofErr w:type="gramStart"/>
       <w:r>
         <w:rPr>
           <w:rFonts w:ascii="Consolas" w:hAnsi="Consolas" w:cs="Arial"/>
@@ -5100,6 +5253,254 @@
           <w:sz w:val="22"/>
           <w:szCs w:val="22"/>
         </w:rPr>
+        <w:t>(</w:t>
+      </w:r>
+      <w:proofErr w:type="gramEnd"/>
+      <w:r>
+        <w:rPr>
+          <w:rFonts w:ascii="Consolas" w:hAnsi="Consolas" w:cs="Arial"/>
+          <w:sz w:val="22"/>
+          <w:szCs w:val="22"/>
+        </w:rPr>
+        <w:t>);</w:t>
+      </w:r>
+    </w:p>
+    <w:p>
+      <w:pPr>
+        <w:spacing w:line="240" w:lineRule="auto"/>
+        <w:rPr>
+          <w:rFonts w:ascii="Arial" w:hAnsi="Arial" w:cs="Arial"/>
+          <w:sz w:val="22"/>
+          <w:szCs w:val="22"/>
+        </w:rPr>
+      </w:pPr>
+      <w:r>
+        <w:rPr>
+          <w:rFonts w:ascii="Arial" w:hAnsi="Arial" w:cs="Arial"/>
+          <w:sz w:val="22"/>
+          <w:szCs w:val="22"/>
+        </w:rPr>
+        <w:t xml:space="preserve">Then the window has to be started using the instance of </w:t>
+      </w:r>
+      <w:proofErr w:type="spellStart"/>
+      <w:r>
+        <w:rPr>
+          <w:rFonts w:ascii="Arial" w:hAnsi="Arial" w:cs="Arial"/>
+          <w:b/>
+          <w:bCs/>
+          <w:sz w:val="22"/>
+          <w:szCs w:val="22"/>
+        </w:rPr>
+        <w:t>WindowSettings</w:t>
+      </w:r>
+      <w:proofErr w:type="spellEnd"/>
+      <w:r>
+        <w:rPr>
+          <w:rFonts w:ascii="Arial" w:hAnsi="Arial" w:cs="Arial"/>
+          <w:b/>
+          <w:bCs/>
+          <w:sz w:val="22"/>
+          <w:szCs w:val="22"/>
+        </w:rPr>
+        <w:t xml:space="preserve"> </w:t>
+      </w:r>
+      <w:r>
+        <w:rPr>
+          <w:rFonts w:ascii="Arial" w:hAnsi="Arial" w:cs="Arial"/>
+          <w:sz w:val="22"/>
+          <w:szCs w:val="22"/>
+        </w:rPr>
+        <w:t>you have created</w:t>
+      </w:r>
+      <w:r>
+        <w:rPr>
+          <w:rFonts w:ascii="Arial" w:hAnsi="Arial" w:cs="Arial"/>
+          <w:sz w:val="22"/>
+          <w:szCs w:val="22"/>
+        </w:rPr>
+        <w:t>:</w:t>
+      </w:r>
+    </w:p>
+    <w:p>
+      <w:pPr>
+        <w:spacing w:line="240" w:lineRule="auto"/>
+        <w:rPr>
+          <w:rFonts w:ascii="Consolas" w:hAnsi="Consolas" w:cs="Arial"/>
+          <w:sz w:val="22"/>
+          <w:szCs w:val="22"/>
+        </w:rPr>
+      </w:pPr>
+      <w:proofErr w:type="spellStart"/>
+      <w:proofErr w:type="gramStart"/>
+      <w:r>
+        <w:rPr>
+          <w:rFonts w:ascii="Consolas" w:hAnsi="Consolas" w:cs="Arial"/>
+          <w:sz w:val="22"/>
+          <w:szCs w:val="22"/>
+        </w:rPr>
+        <w:t>w</w:t>
+      </w:r>
+      <w:r>
+        <w:rPr>
+          <w:rFonts w:ascii="Consolas" w:hAnsi="Consolas" w:cs="Arial"/>
+          <w:sz w:val="22"/>
+          <w:szCs w:val="22"/>
+        </w:rPr>
+        <w:t>indow.Start</w:t>
+      </w:r>
+      <w:proofErr w:type="spellEnd"/>
+      <w:proofErr w:type="gramEnd"/>
+      <w:r>
+        <w:rPr>
+          <w:rFonts w:ascii="Consolas" w:hAnsi="Consolas" w:cs="Arial"/>
+          <w:sz w:val="22"/>
+          <w:szCs w:val="22"/>
+        </w:rPr>
+        <w:t>(</w:t>
+      </w:r>
+      <w:proofErr w:type="spellStart"/>
+      <w:r>
+        <w:rPr>
+          <w:rFonts w:ascii="Consolas" w:hAnsi="Consolas" w:cs="Arial"/>
+          <w:sz w:val="22"/>
+          <w:szCs w:val="22"/>
+        </w:rPr>
+        <w:t>windowSettings</w:t>
+      </w:r>
+      <w:proofErr w:type="spellEnd"/>
+      <w:r>
+        <w:rPr>
+          <w:rFonts w:ascii="Consolas" w:hAnsi="Consolas" w:cs="Arial"/>
+          <w:sz w:val="22"/>
+          <w:szCs w:val="22"/>
+        </w:rPr>
+        <w:t>);</w:t>
+      </w:r>
+    </w:p>
+    <w:p>
+      <w:pPr>
+        <w:spacing w:line="240" w:lineRule="auto"/>
+        <w:rPr>
+          <w:rFonts w:ascii="Arial" w:hAnsi="Arial" w:cs="Arial"/>
+          <w:sz w:val="22"/>
+          <w:szCs w:val="22"/>
+        </w:rPr>
+      </w:pPr>
+      <w:r>
+        <w:rPr>
+          <w:rFonts w:ascii="Arial" w:hAnsi="Arial" w:cs="Arial"/>
+          <w:sz w:val="22"/>
+          <w:szCs w:val="22"/>
+        </w:rPr>
+        <w:t xml:space="preserve">If you compile the code as it is now, the window will immediately exit. This is because you have not provided a main loop. The main loop in </w:t>
+      </w:r>
+      <w:r>
+        <w:rPr>
+          <w:rFonts w:ascii="Arial" w:hAnsi="Arial" w:cs="Arial"/>
+          <w:sz w:val="22"/>
+          <w:szCs w:val="22"/>
+        </w:rPr>
+        <w:t>Lightning is simple, and merely consists of:</w:t>
+      </w:r>
+    </w:p>
+    <w:p>
+      <w:pPr>
+        <w:spacing w:line="240" w:lineRule="auto"/>
+        <w:rPr>
+          <w:rFonts w:ascii="Consolas" w:hAnsi="Consolas" w:cs="Arial"/>
+          <w:sz w:val="22"/>
+          <w:szCs w:val="22"/>
+        </w:rPr>
+      </w:pPr>
+      <w:r>
+        <w:rPr>
+          <w:rFonts w:ascii="Consolas" w:hAnsi="Consolas" w:cs="Arial"/>
+          <w:sz w:val="22"/>
+          <w:szCs w:val="22"/>
+        </w:rPr>
+        <w:t>while (</w:t>
+      </w:r>
+      <w:proofErr w:type="spellStart"/>
+      <w:r>
+        <w:rPr>
+          <w:rFonts w:ascii="Consolas" w:hAnsi="Consolas" w:cs="Arial"/>
+          <w:sz w:val="22"/>
+          <w:szCs w:val="22"/>
+        </w:rPr>
+        <w:t>Window.Run</w:t>
+      </w:r>
+      <w:proofErr w:type="spellEnd"/>
+      <w:r>
+        <w:rPr>
+          <w:rFonts w:ascii="Consolas" w:hAnsi="Consolas" w:cs="Arial"/>
+          <w:sz w:val="22"/>
+          <w:szCs w:val="22"/>
+        </w:rPr>
+        <w:t>())</w:t>
+      </w:r>
+    </w:p>
+    <w:p>
+      <w:pPr>
+        <w:spacing w:line="240" w:lineRule="auto"/>
+        <w:rPr>
+          <w:rFonts w:ascii="Consolas" w:hAnsi="Consolas" w:cs="Arial"/>
+          <w:sz w:val="22"/>
+          <w:szCs w:val="22"/>
+        </w:rPr>
+      </w:pPr>
+      <w:r>
+        <w:rPr>
+          <w:rFonts w:ascii="Consolas" w:hAnsi="Consolas" w:cs="Arial"/>
+          <w:sz w:val="22"/>
+          <w:szCs w:val="22"/>
+        </w:rPr>
+        <w:t>{</w:t>
+      </w:r>
+    </w:p>
+    <w:p>
+      <w:pPr>
+        <w:spacing w:line="240" w:lineRule="auto"/>
+        <w:ind w:left="720"/>
+        <w:rPr>
+          <w:rFonts w:ascii="Consolas" w:hAnsi="Consolas" w:cs="Arial"/>
+          <w:sz w:val="22"/>
+          <w:szCs w:val="22"/>
+        </w:rPr>
+      </w:pPr>
+      <w:r>
+        <w:rPr>
+          <w:rFonts w:ascii="Consolas" w:hAnsi="Consolas" w:cs="Arial"/>
+          <w:sz w:val="22"/>
+          <w:szCs w:val="22"/>
+        </w:rPr>
+        <w:t>// rendering code</w:t>
+      </w:r>
+      <w:r>
+        <w:rPr>
+          <w:rFonts w:ascii="Consolas" w:hAnsi="Consolas" w:cs="Arial"/>
+          <w:sz w:val="22"/>
+          <w:szCs w:val="22"/>
+        </w:rPr>
+        <w:br/>
+      </w:r>
+      <w:proofErr w:type="spellStart"/>
+      <w:proofErr w:type="gramStart"/>
+      <w:r>
+        <w:rPr>
+          <w:rFonts w:ascii="Consolas" w:hAnsi="Consolas" w:cs="Arial"/>
+          <w:sz w:val="22"/>
+          <w:szCs w:val="22"/>
+        </w:rPr>
+        <w:t>window.Render</w:t>
+      </w:r>
+      <w:proofErr w:type="spellEnd"/>
+      <w:proofErr w:type="gramEnd"/>
+      <w:r>
+        <w:rPr>
+          <w:rFonts w:ascii="Consolas" w:hAnsi="Consolas" w:cs="Arial"/>
+          <w:sz w:val="22"/>
+          <w:szCs w:val="22"/>
+        </w:rPr>
         <w:t>();</w:t>
       </w:r>
     </w:p>
@@ -5107,252 +5508,17 @@
       <w:pPr>
         <w:spacing w:line="240" w:lineRule="auto"/>
         <w:rPr>
-          <w:rFonts w:ascii="Arial" w:hAnsi="Arial" w:cs="Arial"/>
-          <w:sz w:val="22"/>
-          <w:szCs w:val="22"/>
-        </w:rPr>
-      </w:pPr>
-      <w:r>
-        <w:rPr>
-          <w:rFonts w:ascii="Arial" w:hAnsi="Arial" w:cs="Arial"/>
-          <w:sz w:val="22"/>
-          <w:szCs w:val="22"/>
-        </w:rPr>
-        <w:t xml:space="preserve">Then the window has to be started using the instance of </w:t>
-      </w:r>
-      <w:proofErr w:type="spellStart"/>
-      <w:r>
-        <w:rPr>
-          <w:rFonts w:ascii="Arial" w:hAnsi="Arial" w:cs="Arial"/>
-          <w:b/>
-          <w:bCs/>
-          <w:sz w:val="22"/>
-          <w:szCs w:val="22"/>
-        </w:rPr>
-        <w:t>WindowSettings</w:t>
-      </w:r>
-      <w:proofErr w:type="spellEnd"/>
-      <w:r>
-        <w:rPr>
-          <w:rFonts w:ascii="Arial" w:hAnsi="Arial" w:cs="Arial"/>
-          <w:b/>
-          <w:bCs/>
-          <w:sz w:val="22"/>
-          <w:szCs w:val="22"/>
-        </w:rPr>
-        <w:t xml:space="preserve"> </w:t>
-      </w:r>
-      <w:r>
-        <w:rPr>
-          <w:rFonts w:ascii="Arial" w:hAnsi="Arial" w:cs="Arial"/>
-          <w:sz w:val="22"/>
-          <w:szCs w:val="22"/>
-        </w:rPr>
-        <w:t>you have created</w:t>
-      </w:r>
-      <w:r>
-        <w:rPr>
-          <w:rFonts w:ascii="Arial" w:hAnsi="Arial" w:cs="Arial"/>
-          <w:sz w:val="22"/>
-          <w:szCs w:val="22"/>
-        </w:rPr>
-        <w:t>:</w:t>
-      </w:r>
-    </w:p>
-    <w:p>
-      <w:pPr>
-        <w:spacing w:line="240" w:lineRule="auto"/>
-        <w:rPr>
           <w:rFonts w:ascii="Consolas" w:hAnsi="Consolas" w:cs="Arial"/>
           <w:sz w:val="22"/>
           <w:szCs w:val="22"/>
         </w:rPr>
       </w:pPr>
-      <w:proofErr w:type="spellStart"/>
       <w:r>
         <w:rPr>
           <w:rFonts w:ascii="Consolas" w:hAnsi="Consolas" w:cs="Arial"/>
           <w:sz w:val="22"/>
           <w:szCs w:val="22"/>
         </w:rPr>
-        <w:t>w</w:t>
-      </w:r>
-      <w:r>
-        <w:rPr>
-          <w:rFonts w:ascii="Consolas" w:hAnsi="Consolas" w:cs="Arial"/>
-          <w:sz w:val="22"/>
-          <w:szCs w:val="22"/>
-        </w:rPr>
-        <w:t>indow.Start</w:t>
-      </w:r>
-      <w:proofErr w:type="spellEnd"/>
-      <w:r>
-        <w:rPr>
-          <w:rFonts w:ascii="Consolas" w:hAnsi="Consolas" w:cs="Arial"/>
-          <w:sz w:val="22"/>
-          <w:szCs w:val="22"/>
-        </w:rPr>
-        <w:t>(</w:t>
-      </w:r>
-      <w:proofErr w:type="spellStart"/>
-      <w:r>
-        <w:rPr>
-          <w:rFonts w:ascii="Consolas" w:hAnsi="Consolas" w:cs="Arial"/>
-          <w:sz w:val="22"/>
-          <w:szCs w:val="22"/>
-        </w:rPr>
-        <w:t>windowSettings</w:t>
-      </w:r>
-      <w:proofErr w:type="spellEnd"/>
-      <w:r>
-        <w:rPr>
-          <w:rFonts w:ascii="Consolas" w:hAnsi="Consolas" w:cs="Arial"/>
-          <w:sz w:val="22"/>
-          <w:szCs w:val="22"/>
-        </w:rPr>
-        <w:t>);</w:t>
-      </w:r>
-    </w:p>
-    <w:p>
-      <w:pPr>
-        <w:spacing w:line="240" w:lineRule="auto"/>
-        <w:rPr>
-          <w:rFonts w:ascii="Arial" w:hAnsi="Arial" w:cs="Arial"/>
-          <w:sz w:val="22"/>
-          <w:szCs w:val="22"/>
-        </w:rPr>
-      </w:pPr>
-      <w:r>
-        <w:rPr>
-          <w:rFonts w:ascii="Arial" w:hAnsi="Arial" w:cs="Arial"/>
-          <w:sz w:val="22"/>
-          <w:szCs w:val="22"/>
-        </w:rPr>
-        <w:t xml:space="preserve">If you compile the code as it is now, the window will immediately exit. This is because you have not provided a main loop. The main loop in </w:t>
-      </w:r>
-      <w:r>
-        <w:rPr>
-          <w:rFonts w:ascii="Arial" w:hAnsi="Arial" w:cs="Arial"/>
-          <w:sz w:val="22"/>
-          <w:szCs w:val="22"/>
-        </w:rPr>
-        <w:t>Lightning is simple, and merely consists of:</w:t>
-      </w:r>
-    </w:p>
-    <w:p>
-      <w:pPr>
-        <w:spacing w:line="240" w:lineRule="auto"/>
-        <w:rPr>
-          <w:rFonts w:ascii="Consolas" w:hAnsi="Consolas" w:cs="Arial"/>
-          <w:sz w:val="22"/>
-          <w:szCs w:val="22"/>
-        </w:rPr>
-      </w:pPr>
-      <w:r>
-        <w:rPr>
-          <w:rFonts w:ascii="Consolas" w:hAnsi="Consolas" w:cs="Arial"/>
-          <w:sz w:val="22"/>
-          <w:szCs w:val="22"/>
-        </w:rPr>
-        <w:t>while (</w:t>
-      </w:r>
-      <w:proofErr w:type="spellStart"/>
-      <w:r>
-        <w:rPr>
-          <w:rFonts w:ascii="Consolas" w:hAnsi="Consolas" w:cs="Arial"/>
-          <w:sz w:val="22"/>
-          <w:szCs w:val="22"/>
-        </w:rPr>
-        <w:t>Window.Run</w:t>
-      </w:r>
-      <w:proofErr w:type="spellEnd"/>
-      <w:r>
-        <w:rPr>
-          <w:rFonts w:ascii="Consolas" w:hAnsi="Consolas" w:cs="Arial"/>
-          <w:sz w:val="22"/>
-          <w:szCs w:val="22"/>
-        </w:rPr>
-        <w:t>())</w:t>
-      </w:r>
-    </w:p>
-    <w:p>
-      <w:pPr>
-        <w:spacing w:line="240" w:lineRule="auto"/>
-        <w:rPr>
-          <w:rFonts w:ascii="Consolas" w:hAnsi="Consolas" w:cs="Arial"/>
-          <w:sz w:val="22"/>
-          <w:szCs w:val="22"/>
-        </w:rPr>
-      </w:pPr>
-      <w:r>
-        <w:rPr>
-          <w:rFonts w:ascii="Consolas" w:hAnsi="Consolas" w:cs="Arial"/>
-          <w:sz w:val="22"/>
-          <w:szCs w:val="22"/>
-        </w:rPr>
-        <w:t>{</w:t>
-      </w:r>
-    </w:p>
-    <w:p>
-      <w:pPr>
-        <w:spacing w:line="240" w:lineRule="auto"/>
-        <w:ind w:left="720"/>
-        <w:rPr>
-          <w:rFonts w:ascii="Consolas" w:hAnsi="Consolas" w:cs="Arial"/>
-          <w:sz w:val="22"/>
-          <w:szCs w:val="22"/>
-        </w:rPr>
-      </w:pPr>
-      <w:r>
-        <w:rPr>
-          <w:rFonts w:ascii="Consolas" w:hAnsi="Consolas" w:cs="Arial"/>
-          <w:sz w:val="22"/>
-          <w:szCs w:val="22"/>
-        </w:rPr>
-        <w:t>// rendering code</w:t>
-      </w:r>
-      <w:r>
-        <w:rPr>
-          <w:rFonts w:ascii="Consolas" w:hAnsi="Consolas" w:cs="Arial"/>
-          <w:sz w:val="22"/>
-          <w:szCs w:val="22"/>
-        </w:rPr>
-        <w:br/>
-      </w:r>
-      <w:proofErr w:type="spellStart"/>
-      <w:r>
-        <w:rPr>
-          <w:rFonts w:ascii="Consolas" w:hAnsi="Consolas" w:cs="Arial"/>
-          <w:sz w:val="22"/>
-          <w:szCs w:val="22"/>
-        </w:rPr>
-        <w:t>window.Render</w:t>
-      </w:r>
-      <w:proofErr w:type="spellEnd"/>
-      <w:r>
-        <w:rPr>
-          <w:rFonts w:ascii="Consolas" w:hAnsi="Consolas" w:cs="Arial"/>
-          <w:sz w:val="22"/>
-          <w:szCs w:val="22"/>
-        </w:rPr>
-        <w:t>();</w:t>
-      </w:r>
-    </w:p>
-    <w:p>
-      <w:pPr>
-        <w:spacing w:line="240" w:lineRule="auto"/>
-        <w:rPr>
-          <w:rFonts w:ascii="Consolas" w:hAnsi="Consolas" w:cs="Arial"/>
-          <w:sz w:val="22"/>
-          <w:szCs w:val="22"/>
-        </w:rPr>
-      </w:pPr>
-      <w:r>
-        <w:rPr>
-          <w:rFonts w:ascii="Consolas" w:hAnsi="Consolas" w:cs="Arial"/>
-          <w:sz w:val="22"/>
-          <w:szCs w:val="22"/>
-        </w:rPr>
         <w:t>}</w:t>
       </w:r>
     </w:p>
@@ -5373,15 +5539,27 @@
         </w:rPr>
         <w:t xml:space="preserve">The call to </w:t>
       </w:r>
-      <w:r>
-        <w:rPr>
-          <w:rFonts w:ascii="Arial" w:hAnsi="Arial" w:cs="Arial"/>
-          <w:b/>
-          <w:bCs/>
-          <w:sz w:val="22"/>
-          <w:szCs w:val="22"/>
-        </w:rPr>
-        <w:t>Window::Run</w:t>
+      <w:proofErr w:type="gramStart"/>
+      <w:r>
+        <w:rPr>
+          <w:rFonts w:ascii="Arial" w:hAnsi="Arial" w:cs="Arial"/>
+          <w:b/>
+          <w:bCs/>
+          <w:sz w:val="22"/>
+          <w:szCs w:val="22"/>
+        </w:rPr>
+        <w:t>Window::</w:t>
+      </w:r>
+      <w:proofErr w:type="gramEnd"/>
+      <w:r>
+        <w:rPr>
+          <w:rFonts w:ascii="Arial" w:hAnsi="Arial" w:cs="Arial"/>
+          <w:b/>
+          <w:bCs/>
+          <w:sz w:val="22"/>
+          <w:szCs w:val="22"/>
+        </w:rPr>
+        <w:t>Run</w:t>
       </w:r>
       <w:r>
         <w:rPr>
@@ -5742,7 +5920,6 @@
           <w:sz w:val="19"/>
           <w:szCs w:val="19"/>
         </w:rPr>
-        <w:lastRenderedPageBreak/>
         <w:t>//Basic Lightning Example (Scene Manager NOT used)</w:t>
       </w:r>
     </w:p>
@@ -5827,6 +6004,7 @@
           <w:sz w:val="19"/>
           <w:szCs w:val="19"/>
         </w:rPr>
+        <w:lastRenderedPageBreak/>
         <w:t>Lightning.Init</w:t>
       </w:r>
       <w:proofErr w:type="spellEnd"/>
@@ -5932,7 +6110,27 @@
           <w:sz w:val="19"/>
           <w:szCs w:val="19"/>
         </w:rPr>
-        <w:t xml:space="preserve"> Window();</w:t>
+        <w:t xml:space="preserve"> </w:t>
+      </w:r>
+      <w:proofErr w:type="gramStart"/>
+      <w:r>
+        <w:rPr>
+          <w:rFonts w:ascii="Cascadia Mono" w:hAnsi="Cascadia Mono" w:cs="Cascadia Mono"/>
+          <w:color w:val="000000"/>
+          <w:sz w:val="19"/>
+          <w:szCs w:val="19"/>
+        </w:rPr>
+        <w:t>Window(</w:t>
+      </w:r>
+      <w:proofErr w:type="gramEnd"/>
+      <w:r>
+        <w:rPr>
+          <w:rFonts w:ascii="Cascadia Mono" w:hAnsi="Cascadia Mono" w:cs="Cascadia Mono"/>
+          <w:color w:val="000000"/>
+          <w:sz w:val="19"/>
+          <w:szCs w:val="19"/>
+        </w:rPr>
+        <w:t>);</w:t>
       </w:r>
     </w:p>
     <w:p>
@@ -5949,6 +6147,7 @@
         </w:rPr>
       </w:pPr>
       <w:proofErr w:type="spellStart"/>
+      <w:proofErr w:type="gramStart"/>
       <w:r>
         <w:rPr>
           <w:rFonts w:ascii="Cascadia Mono" w:hAnsi="Cascadia Mono" w:cs="Cascadia Mono"/>
@@ -5959,6 +6158,7 @@
         <w:t>window.Start</w:t>
       </w:r>
       <w:proofErr w:type="spellEnd"/>
+      <w:proofErr w:type="gramEnd"/>
       <w:r>
         <w:rPr>
           <w:rFonts w:ascii="Cascadia Mono" w:hAnsi="Cascadia Mono" w:cs="Cascadia Mono"/>
@@ -6151,6 +6351,7 @@
         <w:t xml:space="preserve"> (</w:t>
       </w:r>
       <w:proofErr w:type="spellStart"/>
+      <w:proofErr w:type="gramStart"/>
       <w:r>
         <w:rPr>
           <w:rFonts w:ascii="Cascadia Mono" w:hAnsi="Cascadia Mono" w:cs="Cascadia Mono"/>
@@ -6161,6 +6362,7 @@
         <w:t>window.Run</w:t>
       </w:r>
       <w:proofErr w:type="spellEnd"/>
+      <w:proofErr w:type="gramEnd"/>
       <w:r>
         <w:rPr>
           <w:rFonts w:ascii="Cascadia Mono" w:hAnsi="Cascadia Mono" w:cs="Cascadia Mono"/>
@@ -6325,6 +6527,7 @@
         <w:t xml:space="preserve">    </w:t>
       </w:r>
       <w:proofErr w:type="spellStart"/>
+      <w:proofErr w:type="gramStart"/>
       <w:r>
         <w:rPr>
           <w:rFonts w:ascii="Cascadia Mono" w:hAnsi="Cascadia Mono" w:cs="Cascadia Mono"/>
@@ -6335,6 +6538,7 @@
         <w:t>window.Render</w:t>
       </w:r>
       <w:proofErr w:type="spellEnd"/>
+      <w:proofErr w:type="gramEnd"/>
       <w:r>
         <w:rPr>
           <w:rFonts w:ascii="Cascadia Mono" w:hAnsi="Cascadia Mono" w:cs="Cascadia Mono"/>
@@ -6474,6 +6678,7 @@
         <w:t xml:space="preserve">The position of the Window on the screen. The default value is the value of </w:t>
       </w:r>
       <w:proofErr w:type="spellStart"/>
+      <w:proofErr w:type="gramStart"/>
       <w:r>
         <w:rPr>
           <w:rFonts w:ascii="Arial" w:hAnsi="Arial" w:cs="Arial"/>
@@ -6496,6 +6701,7 @@
         <w:t>::</w:t>
       </w:r>
       <w:proofErr w:type="spellStart"/>
+      <w:proofErr w:type="gramEnd"/>
       <w:r>
         <w:rPr>
           <w:rFonts w:ascii="Arial" w:hAnsi="Arial" w:cs="Arial"/>
@@ -6717,6 +6923,7 @@
         <w:t xml:space="preserve">. Default is the content of </w:t>
       </w:r>
       <w:proofErr w:type="spellStart"/>
+      <w:proofErr w:type="gramStart"/>
       <w:r>
         <w:rPr>
           <w:rFonts w:ascii="Arial" w:hAnsi="Arial" w:cs="Arial"/>
@@ -6739,6 +6946,7 @@
         <w:t>::</w:t>
       </w:r>
       <w:proofErr w:type="spellStart"/>
+      <w:proofErr w:type="gramEnd"/>
       <w:r>
         <w:rPr>
           <w:rFonts w:ascii="Arial" w:hAnsi="Arial" w:cs="Arial"/>
@@ -6868,6 +7076,7 @@
         <w:t xml:space="preserve"> Default is the content of </w:t>
       </w:r>
       <w:proofErr w:type="spellStart"/>
+      <w:proofErr w:type="gramStart"/>
       <w:r>
         <w:rPr>
           <w:rFonts w:ascii="Arial" w:hAnsi="Arial" w:cs="Arial"/>
@@ -6890,6 +7099,7 @@
         <w:t>::</w:t>
       </w:r>
       <w:proofErr w:type="spellStart"/>
+      <w:proofErr w:type="gramEnd"/>
       <w:r>
         <w:rPr>
           <w:rFonts w:ascii="Arial" w:hAnsi="Arial" w:cs="Arial"/>
@@ -7369,27 +7579,28 @@
           <w:sz w:val="26"/>
           <w:szCs w:val="26"/>
         </w:rPr>
+        <w:t>2.4. Delta Time &amp; Framerate Management</w:t>
+      </w:r>
+    </w:p>
+    <w:p>
+      <w:pPr>
+        <w:spacing w:line="240" w:lineRule="auto"/>
+        <w:rPr>
+          <w:rFonts w:ascii="Arial" w:hAnsi="Arial" w:cs="Arial"/>
+          <w:sz w:val="22"/>
+          <w:szCs w:val="22"/>
+        </w:rPr>
+      </w:pPr>
+      <w:r>
+        <w:rPr>
+          <w:rFonts w:ascii="Arial" w:hAnsi="Arial" w:cs="Arial"/>
+          <w:sz w:val="22"/>
+          <w:szCs w:val="22"/>
+        </w:rPr>
         <w:lastRenderedPageBreak/>
-        <w:t>2.4. Delta Time &amp; Framerate Management</w:t>
-      </w:r>
-    </w:p>
-    <w:p>
-      <w:pPr>
-        <w:spacing w:line="240" w:lineRule="auto"/>
-        <w:rPr>
-          <w:rFonts w:ascii="Arial" w:hAnsi="Arial" w:cs="Arial"/>
-          <w:sz w:val="22"/>
-          <w:szCs w:val="22"/>
-        </w:rPr>
-      </w:pPr>
-      <w:r>
-        <w:rPr>
-          <w:rFonts w:ascii="Arial" w:hAnsi="Arial" w:cs="Arial"/>
-          <w:sz w:val="22"/>
-          <w:szCs w:val="22"/>
-        </w:rPr>
         <w:t xml:space="preserve">Not all of Lightning is currently set up to use delta time. This will be repaired in the next release. The delta time is stored in the </w:t>
       </w:r>
+      <w:proofErr w:type="gramStart"/>
       <w:r>
         <w:rPr>
           <w:rFonts w:ascii="Arial" w:hAnsi="Arial" w:cs="Arial"/>
@@ -7401,6 +7612,7 @@
         <w:t>Window::</w:t>
       </w:r>
       <w:proofErr w:type="spellStart"/>
+      <w:proofErr w:type="gramEnd"/>
       <w:r>
         <w:rPr>
           <w:rFonts w:ascii="Arial" w:hAnsi="Arial" w:cs="Arial"/>
@@ -7467,6 +7679,7 @@
         <w:t xml:space="preserve"> = velocity * </w:t>
       </w:r>
       <w:proofErr w:type="spellStart"/>
+      <w:proofErr w:type="gramStart"/>
       <w:r>
         <w:rPr>
           <w:rFonts w:ascii="Consolas" w:hAnsi="Consolas" w:cs="Arial"/>
@@ -7476,6 +7689,7 @@
         <w:t>window.DeltaTime</w:t>
       </w:r>
       <w:proofErr w:type="spellEnd"/>
+      <w:proofErr w:type="gramEnd"/>
       <w:r>
         <w:rPr>
           <w:rFonts w:ascii="Consolas" w:hAnsi="Consolas" w:cs="Arial"/>
@@ -7765,6 +7979,7 @@
         <w:t xml:space="preserve">. An area of a game could be something such as the menu, the main game, options, mini-games, etc. A scene is defined in Lightning by adding a class that inherits from </w:t>
       </w:r>
       <w:proofErr w:type="spellStart"/>
+      <w:proofErr w:type="gramStart"/>
       <w:r>
         <w:rPr>
           <w:rFonts w:ascii="Arial" w:hAnsi="Arial" w:cs="Arial"/>
@@ -7784,7 +7999,18 @@
           <w:sz w:val="22"/>
           <w:szCs w:val="22"/>
         </w:rPr>
-        <w:t>::Scene</w:t>
+        <w:t>::</w:t>
+      </w:r>
+      <w:proofErr w:type="gramEnd"/>
+      <w:r>
+        <w:rPr>
+          <w:rFonts w:ascii="Arial" w:hAnsi="Arial" w:cs="Arial"/>
+          <w:b/>
+          <w:bCs/>
+          <w:sz w:val="22"/>
+          <w:szCs w:val="22"/>
+        </w:rPr>
+        <w:t>Scene</w:t>
       </w:r>
       <w:r>
         <w:rPr>
@@ -7894,7 +8120,16 @@
           <w:sz w:val="22"/>
           <w:szCs w:val="22"/>
         </w:rPr>
-        <w:t xml:space="preserve"> to use Lightning.</w:t>
+        <w:t xml:space="preserve"> to use </w:t>
+      </w:r>
+      <w:proofErr w:type="gramStart"/>
+      <w:r>
+        <w:rPr>
+          <w:rFonts w:ascii="Arial" w:hAnsi="Arial" w:cs="Arial"/>
+          <w:sz w:val="22"/>
+          <w:szCs w:val="22"/>
+        </w:rPr>
+        <w:t>Lightning.</w:t>
       </w:r>
       <w:r>
         <w:rPr>
@@ -7904,6 +8139,7 @@
         </w:rPr>
         <w:t>.</w:t>
       </w:r>
+      <w:proofErr w:type="gramEnd"/>
     </w:p>
     <w:p>
       <w:pPr>
@@ -7949,6 +8185,7 @@
         <w:t xml:space="preserve">value of </w:t>
       </w:r>
       <w:proofErr w:type="spellStart"/>
+      <w:proofErr w:type="gramStart"/>
       <w:r>
         <w:rPr>
           <w:rFonts w:ascii="Arial" w:hAnsi="Arial" w:cs="Arial"/>
@@ -7971,6 +8208,7 @@
         <w:t>::</w:t>
       </w:r>
       <w:proofErr w:type="spellStart"/>
+      <w:proofErr w:type="gramEnd"/>
       <w:r>
         <w:rPr>
           <w:rFonts w:ascii="Arial" w:hAnsi="Arial" w:cs="Arial"/>
@@ -8142,15 +8380,27 @@
           <w:szCs w:val="22"/>
         </w:rPr>
       </w:pPr>
-      <w:r>
-        <w:rPr>
-          <w:rFonts w:ascii="Arial" w:hAnsi="Arial" w:cs="Arial"/>
-          <w:b/>
-          <w:bCs/>
-          <w:sz w:val="22"/>
-          <w:szCs w:val="22"/>
-        </w:rPr>
-        <w:t>Start():</w:t>
+      <w:proofErr w:type="gramStart"/>
+      <w:r>
+        <w:rPr>
+          <w:rFonts w:ascii="Arial" w:hAnsi="Arial" w:cs="Arial"/>
+          <w:b/>
+          <w:bCs/>
+          <w:sz w:val="22"/>
+          <w:szCs w:val="22"/>
+        </w:rPr>
+        <w:t>Start(</w:t>
+      </w:r>
+      <w:proofErr w:type="gramEnd"/>
+      <w:r>
+        <w:rPr>
+          <w:rFonts w:ascii="Arial" w:hAnsi="Arial" w:cs="Arial"/>
+          <w:b/>
+          <w:bCs/>
+          <w:sz w:val="22"/>
+          <w:szCs w:val="22"/>
+        </w:rPr>
+        <w:t>):</w:t>
       </w:r>
       <w:r>
         <w:rPr>
@@ -8198,15 +8448,27 @@
           <w:szCs w:val="22"/>
         </w:rPr>
       </w:pPr>
-      <w:r>
-        <w:rPr>
-          <w:rFonts w:ascii="Arial" w:hAnsi="Arial" w:cs="Arial"/>
-          <w:b/>
-          <w:bCs/>
-          <w:sz w:val="22"/>
-          <w:szCs w:val="22"/>
-        </w:rPr>
-        <w:t xml:space="preserve">Render(Window </w:t>
+      <w:proofErr w:type="gramStart"/>
+      <w:r>
+        <w:rPr>
+          <w:rFonts w:ascii="Arial" w:hAnsi="Arial" w:cs="Arial"/>
+          <w:b/>
+          <w:bCs/>
+          <w:sz w:val="22"/>
+          <w:szCs w:val="22"/>
+        </w:rPr>
+        <w:t>Render(</w:t>
+      </w:r>
+      <w:proofErr w:type="gramEnd"/>
+      <w:r>
+        <w:rPr>
+          <w:rFonts w:ascii="Arial" w:hAnsi="Arial" w:cs="Arial"/>
+          <w:b/>
+          <w:bCs/>
+          <w:sz w:val="22"/>
+          <w:szCs w:val="22"/>
+        </w:rPr>
+        <w:t xml:space="preserve">Window </w:t>
       </w:r>
       <w:proofErr w:type="spellStart"/>
       <w:r>
@@ -8259,6 +8521,129 @@
         </w:rPr>
       </w:pPr>
       <w:proofErr w:type="spellStart"/>
+      <w:proofErr w:type="gramStart"/>
+      <w:r>
+        <w:rPr>
+          <w:rFonts w:ascii="Arial" w:hAnsi="Arial" w:cs="Arial"/>
+          <w:b/>
+          <w:bCs/>
+          <w:sz w:val="22"/>
+          <w:szCs w:val="22"/>
+        </w:rPr>
+        <w:t>SwitchTo</w:t>
+      </w:r>
+      <w:proofErr w:type="spellEnd"/>
+      <w:r>
+        <w:rPr>
+          <w:rFonts w:ascii="Arial" w:hAnsi="Arial" w:cs="Arial"/>
+          <w:b/>
+          <w:bCs/>
+          <w:sz w:val="22"/>
+          <w:szCs w:val="22"/>
+        </w:rPr>
+        <w:t>(</w:t>
+      </w:r>
+      <w:proofErr w:type="gramEnd"/>
+      <w:r>
+        <w:rPr>
+          <w:rFonts w:ascii="Arial" w:hAnsi="Arial" w:cs="Arial"/>
+          <w:b/>
+          <w:bCs/>
+          <w:sz w:val="22"/>
+          <w:szCs w:val="22"/>
+        </w:rPr>
+        <w:t xml:space="preserve">Scene </w:t>
+      </w:r>
+      <w:proofErr w:type="spellStart"/>
+      <w:r>
+        <w:rPr>
+          <w:rFonts w:ascii="Arial" w:hAnsi="Arial" w:cs="Arial"/>
+          <w:b/>
+          <w:bCs/>
+          <w:sz w:val="22"/>
+          <w:szCs w:val="22"/>
+        </w:rPr>
+        <w:t>oldScene</w:t>
+      </w:r>
+      <w:proofErr w:type="spellEnd"/>
+      <w:r>
+        <w:rPr>
+          <w:rFonts w:ascii="Arial" w:hAnsi="Arial" w:cs="Arial"/>
+          <w:b/>
+          <w:bCs/>
+          <w:sz w:val="22"/>
+          <w:szCs w:val="22"/>
+        </w:rPr>
+        <w:t>):</w:t>
+      </w:r>
+      <w:r>
+        <w:rPr>
+          <w:rFonts w:ascii="Consolas" w:hAnsi="Consolas" w:cs="Arial"/>
+          <w:b/>
+          <w:bCs/>
+          <w:sz w:val="22"/>
+          <w:szCs w:val="22"/>
+        </w:rPr>
+        <w:t xml:space="preserve"> </w:t>
+      </w:r>
+      <w:r>
+        <w:rPr>
+          <w:rFonts w:ascii="Arial" w:hAnsi="Arial" w:cs="Arial"/>
+          <w:sz w:val="22"/>
+          <w:szCs w:val="22"/>
+        </w:rPr>
+        <w:t>The scene is about to be switched to.</w:t>
+      </w:r>
+      <w:r>
+        <w:rPr>
+          <w:rFonts w:ascii="Arial" w:hAnsi="Arial" w:cs="Arial"/>
+          <w:b/>
+          <w:bCs/>
+          <w:sz w:val="22"/>
+          <w:szCs w:val="22"/>
+        </w:rPr>
+        <w:t xml:space="preserve"> </w:t>
+      </w:r>
+      <w:proofErr w:type="spellStart"/>
+      <w:r>
+        <w:rPr>
+          <w:rFonts w:ascii="Consolas" w:hAnsi="Consolas" w:cs="Arial"/>
+          <w:b/>
+          <w:bCs/>
+          <w:sz w:val="22"/>
+          <w:szCs w:val="22"/>
+        </w:rPr>
+        <w:t>oldScene</w:t>
+      </w:r>
+      <w:proofErr w:type="spellEnd"/>
+      <w:r>
+        <w:rPr>
+          <w:rFonts w:ascii="Consolas" w:hAnsi="Consolas" w:cs="Arial"/>
+          <w:sz w:val="22"/>
+          <w:szCs w:val="22"/>
+        </w:rPr>
+        <w:t xml:space="preserve"> </w:t>
+      </w:r>
+      <w:r>
+        <w:rPr>
+          <w:rFonts w:ascii="Arial" w:hAnsi="Arial" w:cs="Arial"/>
+          <w:sz w:val="22"/>
+          <w:szCs w:val="22"/>
+        </w:rPr>
+        <w:t>is the scene that is about to be switched away from.</w:t>
+      </w:r>
+    </w:p>
+    <w:p>
+      <w:pPr>
+        <w:spacing w:line="240" w:lineRule="auto"/>
+        <w:rPr>
+          <w:rFonts w:ascii="Arial" w:hAnsi="Arial" w:cs="Arial"/>
+          <w:sz w:val="22"/>
+          <w:szCs w:val="22"/>
+        </w:rPr>
+      </w:pPr>
+      <w:proofErr w:type="spellStart"/>
+      <w:proofErr w:type="gramStart"/>
       <w:r>
         <w:rPr>
           <w:rFonts w:ascii="Arial" w:hAnsi="Arial" w:cs="Arial"/>
@@ -8268,29 +8653,40 @@
           <w:szCs w:val="22"/>
         </w:rPr>
         <w:lastRenderedPageBreak/>
-        <w:t>SwitchTo</w:t>
-      </w:r>
-      <w:proofErr w:type="spellEnd"/>
-      <w:r>
-        <w:rPr>
-          <w:rFonts w:ascii="Arial" w:hAnsi="Arial" w:cs="Arial"/>
-          <w:b/>
-          <w:bCs/>
-          <w:sz w:val="22"/>
-          <w:szCs w:val="22"/>
-        </w:rPr>
-        <w:t xml:space="preserve">(Scene </w:t>
-      </w:r>
-      <w:proofErr w:type="spellStart"/>
-      <w:r>
-        <w:rPr>
-          <w:rFonts w:ascii="Arial" w:hAnsi="Arial" w:cs="Arial"/>
-          <w:b/>
-          <w:bCs/>
-          <w:sz w:val="22"/>
-          <w:szCs w:val="22"/>
-        </w:rPr>
-        <w:t>oldScene</w:t>
+        <w:t>SwitchAway</w:t>
+      </w:r>
+      <w:proofErr w:type="spellEnd"/>
+      <w:r>
+        <w:rPr>
+          <w:rFonts w:ascii="Arial" w:hAnsi="Arial" w:cs="Arial"/>
+          <w:b/>
+          <w:bCs/>
+          <w:sz w:val="22"/>
+          <w:szCs w:val="22"/>
+        </w:rPr>
+        <w:t>(</w:t>
+      </w:r>
+      <w:proofErr w:type="gramEnd"/>
+      <w:r>
+        <w:rPr>
+          <w:rFonts w:ascii="Arial" w:hAnsi="Arial" w:cs="Arial"/>
+          <w:b/>
+          <w:bCs/>
+          <w:sz w:val="22"/>
+          <w:szCs w:val="22"/>
+        </w:rPr>
+        <w:t xml:space="preserve">Scene </w:t>
+      </w:r>
+      <w:proofErr w:type="spellStart"/>
+      <w:r>
+        <w:rPr>
+          <w:rFonts w:ascii="Arial" w:hAnsi="Arial" w:cs="Arial"/>
+          <w:b/>
+          <w:bCs/>
+          <w:sz w:val="22"/>
+          <w:szCs w:val="22"/>
+        </w:rPr>
+        <w:t>newScene</w:t>
       </w:r>
       <w:proofErr w:type="spellEnd"/>
       <w:r>
@@ -8319,11 +8715,23 @@
           <w:sz w:val="22"/>
           <w:szCs w:val="22"/>
         </w:rPr>
-        <w:t>The scene is about to be switched to.</w:t>
-      </w:r>
-      <w:r>
-        <w:rPr>
-          <w:rFonts w:ascii="Arial" w:hAnsi="Arial" w:cs="Arial"/>
+        <w:t xml:space="preserve">The scene is about to be switched away from. </w:t>
+      </w:r>
+      <w:proofErr w:type="spellStart"/>
+      <w:r>
+        <w:rPr>
+          <w:rFonts w:ascii="Consolas" w:hAnsi="Consolas" w:cs="Arial"/>
+          <w:b/>
+          <w:bCs/>
+          <w:sz w:val="22"/>
+          <w:szCs w:val="22"/>
+        </w:rPr>
+        <w:t>newScene</w:t>
+      </w:r>
+      <w:proofErr w:type="spellEnd"/>
+      <w:r>
+        <w:rPr>
+          <w:rFonts w:ascii="Consolas" w:hAnsi="Consolas" w:cs="Arial"/>
           <w:b/>
           <w:bCs/>
           <w:sz w:val="22"/>
@@ -8331,78 +8739,36 @@
         </w:rPr>
         <w:t xml:space="preserve"> </w:t>
       </w:r>
-      <w:proofErr w:type="spellStart"/>
-      <w:r>
-        <w:rPr>
-          <w:rFonts w:ascii="Consolas" w:hAnsi="Consolas" w:cs="Arial"/>
-          <w:b/>
-          <w:bCs/>
-          <w:sz w:val="22"/>
-          <w:szCs w:val="22"/>
-        </w:rPr>
-        <w:t>oldScene</w:t>
-      </w:r>
-      <w:proofErr w:type="spellEnd"/>
-      <w:r>
-        <w:rPr>
-          <w:rFonts w:ascii="Consolas" w:hAnsi="Consolas" w:cs="Arial"/>
-          <w:sz w:val="22"/>
-          <w:szCs w:val="22"/>
-        </w:rPr>
-        <w:t xml:space="preserve"> </w:t>
-      </w:r>
-      <w:r>
-        <w:rPr>
-          <w:rFonts w:ascii="Arial" w:hAnsi="Arial" w:cs="Arial"/>
-          <w:sz w:val="22"/>
-          <w:szCs w:val="22"/>
-        </w:rPr>
-        <w:t>is the scene that is about to be switched away from.</w:t>
-      </w:r>
-    </w:p>
-    <w:p>
-      <w:pPr>
-        <w:spacing w:line="240" w:lineRule="auto"/>
-        <w:rPr>
-          <w:rFonts w:ascii="Arial" w:hAnsi="Arial" w:cs="Arial"/>
-          <w:sz w:val="22"/>
-          <w:szCs w:val="22"/>
-        </w:rPr>
-      </w:pPr>
-      <w:proofErr w:type="spellStart"/>
-      <w:r>
-        <w:rPr>
-          <w:rFonts w:ascii="Arial" w:hAnsi="Arial" w:cs="Arial"/>
-          <w:b/>
-          <w:bCs/>
-          <w:sz w:val="22"/>
-          <w:szCs w:val="22"/>
-        </w:rPr>
-        <w:t>SwitchAway</w:t>
-      </w:r>
-      <w:proofErr w:type="spellEnd"/>
-      <w:r>
-        <w:rPr>
-          <w:rFonts w:ascii="Arial" w:hAnsi="Arial" w:cs="Arial"/>
-          <w:b/>
-          <w:bCs/>
-          <w:sz w:val="22"/>
-          <w:szCs w:val="22"/>
-        </w:rPr>
-        <w:t xml:space="preserve">(Scene </w:t>
-      </w:r>
-      <w:proofErr w:type="spellStart"/>
-      <w:r>
-        <w:rPr>
-          <w:rFonts w:ascii="Arial" w:hAnsi="Arial" w:cs="Arial"/>
-          <w:b/>
-          <w:bCs/>
-          <w:sz w:val="22"/>
-          <w:szCs w:val="22"/>
-        </w:rPr>
-        <w:t>newScene</w:t>
-      </w:r>
-      <w:proofErr w:type="spellEnd"/>
+      <w:r>
+        <w:rPr>
+          <w:rFonts w:ascii="Arial" w:hAnsi="Arial" w:cs="Arial"/>
+          <w:sz w:val="22"/>
+          <w:szCs w:val="22"/>
+        </w:rPr>
+        <w:t>is the scene that is about to be switched to.</w:t>
+      </w:r>
+    </w:p>
+    <w:p>
+      <w:pPr>
+        <w:spacing w:line="240" w:lineRule="auto"/>
+        <w:rPr>
+          <w:rFonts w:ascii="Arial" w:hAnsi="Arial" w:cs="Arial"/>
+          <w:sz w:val="22"/>
+          <w:szCs w:val="22"/>
+        </w:rPr>
+      </w:pPr>
+      <w:proofErr w:type="gramStart"/>
+      <w:r>
+        <w:rPr>
+          <w:rFonts w:ascii="Arial" w:hAnsi="Arial" w:cs="Arial"/>
+          <w:b/>
+          <w:bCs/>
+          <w:sz w:val="22"/>
+          <w:szCs w:val="22"/>
+        </w:rPr>
+        <w:t>Shutdown(</w:t>
+      </w:r>
+      <w:proofErr w:type="gramEnd"/>
       <w:r>
         <w:rPr>
           <w:rFonts w:ascii="Arial" w:hAnsi="Arial" w:cs="Arial"/>
@@ -8412,74 +8778,6 @@
           <w:szCs w:val="22"/>
         </w:rPr>
         <w:t>):</w:t>
-      </w:r>
-      <w:r>
-        <w:rPr>
-          <w:rFonts w:ascii="Consolas" w:hAnsi="Consolas" w:cs="Arial"/>
-          <w:b/>
-          <w:bCs/>
-          <w:sz w:val="22"/>
-          <w:szCs w:val="22"/>
-        </w:rPr>
-        <w:t xml:space="preserve"> </w:t>
-      </w:r>
-      <w:r>
-        <w:rPr>
-          <w:rFonts w:ascii="Arial" w:hAnsi="Arial" w:cs="Arial"/>
-          <w:sz w:val="22"/>
-          <w:szCs w:val="22"/>
-        </w:rPr>
-        <w:t xml:space="preserve">The scene is about to be switched away from. </w:t>
-      </w:r>
-      <w:proofErr w:type="spellStart"/>
-      <w:r>
-        <w:rPr>
-          <w:rFonts w:ascii="Consolas" w:hAnsi="Consolas" w:cs="Arial"/>
-          <w:b/>
-          <w:bCs/>
-          <w:sz w:val="22"/>
-          <w:szCs w:val="22"/>
-        </w:rPr>
-        <w:t>newScene</w:t>
-      </w:r>
-      <w:proofErr w:type="spellEnd"/>
-      <w:r>
-        <w:rPr>
-          <w:rFonts w:ascii="Consolas" w:hAnsi="Consolas" w:cs="Arial"/>
-          <w:b/>
-          <w:bCs/>
-          <w:sz w:val="22"/>
-          <w:szCs w:val="22"/>
-        </w:rPr>
-        <w:t xml:space="preserve"> </w:t>
-      </w:r>
-      <w:r>
-        <w:rPr>
-          <w:rFonts w:ascii="Arial" w:hAnsi="Arial" w:cs="Arial"/>
-          <w:sz w:val="22"/>
-          <w:szCs w:val="22"/>
-        </w:rPr>
-        <w:t>is the scene that is about to be switched to.</w:t>
-      </w:r>
-    </w:p>
-    <w:p>
-      <w:pPr>
-        <w:spacing w:line="240" w:lineRule="auto"/>
-        <w:rPr>
-          <w:rFonts w:ascii="Arial" w:hAnsi="Arial" w:cs="Arial"/>
-          <w:sz w:val="22"/>
-          <w:szCs w:val="22"/>
-        </w:rPr>
-      </w:pPr>
-      <w:r>
-        <w:rPr>
-          <w:rFonts w:ascii="Arial" w:hAnsi="Arial" w:cs="Arial"/>
-          <w:b/>
-          <w:bCs/>
-          <w:sz w:val="22"/>
-          <w:szCs w:val="22"/>
-        </w:rPr>
-        <w:t>Shutdown():</w:t>
       </w:r>
       <w:r>
         <w:rPr>
@@ -8968,6 +9266,7 @@
         <w:t xml:space="preserve"> </w:t>
       </w:r>
       <w:proofErr w:type="spellStart"/>
+      <w:proofErr w:type="gramStart"/>
       <w:r>
         <w:rPr>
           <w:rFonts w:ascii="Cascadia Mono" w:hAnsi="Cascadia Mono" w:cs="Cascadia Mono"/>
@@ -8985,7 +9284,17 @@
           <w:sz w:val="19"/>
           <w:szCs w:val="19"/>
         </w:rPr>
-        <w:t xml:space="preserve"> : Scene</w:t>
+        <w:t xml:space="preserve"> :</w:t>
+      </w:r>
+      <w:proofErr w:type="gramEnd"/>
+      <w:r>
+        <w:rPr>
+          <w:rFonts w:ascii="Cascadia Mono" w:hAnsi="Cascadia Mono" w:cs="Cascadia Mono"/>
+          <w:color w:val="000000"/>
+          <w:sz w:val="19"/>
+          <w:szCs w:val="19"/>
+        </w:rPr>
+        <w:t xml:space="preserve"> Scene</w:t>
       </w:r>
     </w:p>
     <w:p>
@@ -9085,7 +9394,27 @@
           <w:sz w:val="19"/>
           <w:szCs w:val="19"/>
         </w:rPr>
-        <w:t xml:space="preserve"> Start()</w:t>
+        <w:t xml:space="preserve"> </w:t>
+      </w:r>
+      <w:proofErr w:type="gramStart"/>
+      <w:r>
+        <w:rPr>
+          <w:rFonts w:ascii="Cascadia Mono" w:hAnsi="Cascadia Mono" w:cs="Cascadia Mono"/>
+          <w:color w:val="000000"/>
+          <w:sz w:val="19"/>
+          <w:szCs w:val="19"/>
+        </w:rPr>
+        <w:t>Start(</w:t>
+      </w:r>
+      <w:proofErr w:type="gramEnd"/>
+      <w:r>
+        <w:rPr>
+          <w:rFonts w:ascii="Cascadia Mono" w:hAnsi="Cascadia Mono" w:cs="Cascadia Mono"/>
+          <w:color w:val="000000"/>
+          <w:sz w:val="19"/>
+          <w:szCs w:val="19"/>
+        </w:rPr>
+        <w:t>)</w:t>
       </w:r>
     </w:p>
     <w:p>
@@ -9245,7 +9574,27 @@
           <w:sz w:val="19"/>
           <w:szCs w:val="19"/>
         </w:rPr>
-        <w:t xml:space="preserve"> Shutdown()</w:t>
+        <w:t xml:space="preserve"> </w:t>
+      </w:r>
+      <w:proofErr w:type="gramStart"/>
+      <w:r>
+        <w:rPr>
+          <w:rFonts w:ascii="Cascadia Mono" w:hAnsi="Cascadia Mono" w:cs="Cascadia Mono"/>
+          <w:color w:val="000000"/>
+          <w:sz w:val="19"/>
+          <w:szCs w:val="19"/>
+        </w:rPr>
+        <w:t>Shutdown(</w:t>
+      </w:r>
+      <w:proofErr w:type="gramEnd"/>
+      <w:r>
+        <w:rPr>
+          <w:rFonts w:ascii="Cascadia Mono" w:hAnsi="Cascadia Mono" w:cs="Cascadia Mono"/>
+          <w:color w:val="000000"/>
+          <w:sz w:val="19"/>
+          <w:szCs w:val="19"/>
+        </w:rPr>
+        <w:t>)</w:t>
       </w:r>
     </w:p>
     <w:p>
@@ -9408,6 +9757,7 @@
         <w:t xml:space="preserve"> </w:t>
       </w:r>
       <w:proofErr w:type="spellStart"/>
+      <w:proofErr w:type="gramStart"/>
       <w:r>
         <w:rPr>
           <w:rFonts w:ascii="Cascadia Mono" w:hAnsi="Cascadia Mono" w:cs="Cascadia Mono"/>
@@ -9425,7 +9775,17 @@
           <w:sz w:val="19"/>
           <w:szCs w:val="19"/>
         </w:rPr>
-        <w:t xml:space="preserve">(Scene </w:t>
+        <w:t>(</w:t>
+      </w:r>
+      <w:proofErr w:type="gramEnd"/>
+      <w:r>
+        <w:rPr>
+          <w:rFonts w:ascii="Cascadia Mono" w:hAnsi="Cascadia Mono" w:cs="Cascadia Mono"/>
+          <w:color w:val="000000"/>
+          <w:sz w:val="19"/>
+          <w:szCs w:val="19"/>
+        </w:rPr>
+        <w:t xml:space="preserve">Scene </w:t>
       </w:r>
       <w:proofErr w:type="spellStart"/>
       <w:r>
@@ -9608,6 +9968,7 @@
         <w:t xml:space="preserve"> </w:t>
       </w:r>
       <w:proofErr w:type="spellStart"/>
+      <w:proofErr w:type="gramStart"/>
       <w:r>
         <w:rPr>
           <w:rFonts w:ascii="Cascadia Mono" w:hAnsi="Cascadia Mono" w:cs="Cascadia Mono"/>
@@ -9625,7 +9986,17 @@
           <w:sz w:val="19"/>
           <w:szCs w:val="19"/>
         </w:rPr>
-        <w:t xml:space="preserve">(Scene </w:t>
+        <w:t>(</w:t>
+      </w:r>
+      <w:proofErr w:type="gramEnd"/>
+      <w:r>
+        <w:rPr>
+          <w:rFonts w:ascii="Cascadia Mono" w:hAnsi="Cascadia Mono" w:cs="Cascadia Mono"/>
+          <w:color w:val="000000"/>
+          <w:sz w:val="19"/>
+          <w:szCs w:val="19"/>
+        </w:rPr>
+        <w:t xml:space="preserve">Scene </w:t>
       </w:r>
       <w:proofErr w:type="spellStart"/>
       <w:r>
@@ -9805,7 +10176,27 @@
           <w:sz w:val="19"/>
           <w:szCs w:val="19"/>
         </w:rPr>
-        <w:t xml:space="preserve"> Render(Window </w:t>
+        <w:t xml:space="preserve"> </w:t>
+      </w:r>
+      <w:proofErr w:type="gramStart"/>
+      <w:r>
+        <w:rPr>
+          <w:rFonts w:ascii="Cascadia Mono" w:hAnsi="Cascadia Mono" w:cs="Cascadia Mono"/>
+          <w:color w:val="000000"/>
+          <w:sz w:val="19"/>
+          <w:szCs w:val="19"/>
+        </w:rPr>
+        <w:t>Render(</w:t>
+      </w:r>
+      <w:proofErr w:type="gramEnd"/>
+      <w:r>
+        <w:rPr>
+          <w:rFonts w:ascii="Cascadia Mono" w:hAnsi="Cascadia Mono" w:cs="Cascadia Mono"/>
+          <w:color w:val="000000"/>
+          <w:sz w:val="19"/>
+          <w:szCs w:val="19"/>
+        </w:rPr>
+        <w:t xml:space="preserve">Window </w:t>
       </w:r>
       <w:proofErr w:type="spellStart"/>
       <w:r>
@@ -10161,6 +10552,7 @@
         <w:t xml:space="preserve"> (</w:t>
       </w:r>
       <w:proofErr w:type="spellStart"/>
+      <w:proofErr w:type="gramStart"/>
       <w:r>
         <w:rPr>
           <w:rFonts w:ascii="Cascadia Mono" w:hAnsi="Cascadia Mono" w:cs="Cascadia Mono"/>
@@ -10171,6 +10563,7 @@
         <w:t>cWindow.LastEvent.type</w:t>
       </w:r>
       <w:proofErr w:type="spellEnd"/>
+      <w:proofErr w:type="gramEnd"/>
       <w:r>
         <w:rPr>
           <w:rFonts w:ascii="Cascadia Mono" w:hAnsi="Cascadia Mono" w:cs="Cascadia Mono"/>
@@ -10392,6 +10785,7 @@
           <w:sz w:val="22"/>
           <w:szCs w:val="22"/>
         </w:rPr>
+        <w:lastRenderedPageBreak/>
         <w:t xml:space="preserve">Scenes can be managed by calling public methods in </w:t>
       </w:r>
       <w:proofErr w:type="spellStart"/>
@@ -10468,6 +10862,7 @@
         <w:t xml:space="preserve">object, call </w:t>
       </w:r>
       <w:proofErr w:type="spellStart"/>
+      <w:proofErr w:type="gramStart"/>
       <w:r>
         <w:rPr>
           <w:rFonts w:ascii="Arial" w:hAnsi="Arial" w:cs="Arial"/>
@@ -10490,6 +10885,7 @@
         <w:t>::</w:t>
       </w:r>
       <w:proofErr w:type="spellStart"/>
+      <w:proofErr w:type="gramEnd"/>
       <w:r>
         <w:rPr>
           <w:rFonts w:ascii="Arial" w:hAnsi="Arial" w:cs="Arial"/>
@@ -10562,6 +10958,7 @@
         <w:t xml:space="preserve">To set the current scene, call </w:t>
       </w:r>
       <w:proofErr w:type="spellStart"/>
+      <w:proofErr w:type="gramStart"/>
       <w:r>
         <w:rPr>
           <w:rFonts w:ascii="Arial" w:hAnsi="Arial" w:cs="Arial"/>
@@ -10584,6 +10981,7 @@
         <w:t>::</w:t>
       </w:r>
       <w:proofErr w:type="spellStart"/>
+      <w:proofErr w:type="gramEnd"/>
       <w:r>
         <w:rPr>
           <w:rFonts w:ascii="Arial" w:hAnsi="Arial" w:cs="Arial"/>
@@ -11385,27 +11783,27 @@
           <w:sz w:val="22"/>
           <w:szCs w:val="22"/>
         </w:rPr>
+        <w:t>EngineAboutScreenOnShiftF9</w:t>
+      </w:r>
+    </w:p>
+    <w:p>
+      <w:pPr>
+        <w:spacing w:line="240" w:lineRule="auto"/>
+        <w:rPr>
+          <w:rFonts w:ascii="Arial" w:hAnsi="Arial" w:cs="Arial"/>
+          <w:b/>
+          <w:bCs/>
+          <w:sz w:val="22"/>
+          <w:szCs w:val="22"/>
+        </w:rPr>
+      </w:pPr>
+      <w:r>
+        <w:rPr>
+          <w:rFonts w:ascii="Arial" w:hAnsi="Arial" w:cs="Arial"/>
+          <w:sz w:val="22"/>
+          <w:szCs w:val="22"/>
+        </w:rPr>
         <w:lastRenderedPageBreak/>
-        <w:t>EngineAboutScreenOnShiftF9</w:t>
-      </w:r>
-    </w:p>
-    <w:p>
-      <w:pPr>
-        <w:spacing w:line="240" w:lineRule="auto"/>
-        <w:rPr>
-          <w:rFonts w:ascii="Arial" w:hAnsi="Arial" w:cs="Arial"/>
-          <w:b/>
-          <w:bCs/>
-          <w:sz w:val="22"/>
-          <w:szCs w:val="22"/>
-        </w:rPr>
-      </w:pPr>
-      <w:r>
-        <w:rPr>
-          <w:rFonts w:ascii="Arial" w:hAnsi="Arial" w:cs="Arial"/>
-          <w:sz w:val="22"/>
-          <w:szCs w:val="22"/>
-        </w:rPr>
         <w:t xml:space="preserve">Determines if the Engine About screen will be available when </w:t>
       </w:r>
       <w:r>
@@ -12516,19 +12914,21 @@
           <w:sz w:val="22"/>
           <w:szCs w:val="22"/>
         </w:rPr>
-        <w:t xml:space="preserve">forces the </w:t>
-      </w:r>
+        <w:t xml:space="preserve">forces the operating system to give semi-exclusive control of the window to your application, as well as forces a video mode to a non-native monitor resolution if the </w:t>
+      </w:r>
+      <w:proofErr w:type="spellStart"/>
       <w:r>
         <w:rPr>
           <w:rStyle w:val="HTMLCode"/>
           <w:rFonts w:ascii="Arial" w:eastAsiaTheme="minorEastAsia" w:hAnsi="Arial" w:cs="Arial"/>
-          <w:sz w:val="22"/>
-          <w:szCs w:val="22"/>
-        </w:rPr>
-        <w:lastRenderedPageBreak/>
-        <w:t xml:space="preserve">operating system to give semi-exclusive control of the window to your application, as well as forces a video mode to a non-native monitor resolution if the </w:t>
-      </w:r>
-      <w:proofErr w:type="spellStart"/>
+          <w:b/>
+          <w:bCs/>
+          <w:sz w:val="22"/>
+          <w:szCs w:val="22"/>
+        </w:rPr>
+        <w:t>ScreenResolutionX</w:t>
+      </w:r>
+      <w:proofErr w:type="spellEnd"/>
       <w:r>
         <w:rPr>
           <w:rStyle w:val="HTMLCode"/>
@@ -12538,39 +12938,28 @@
           <w:sz w:val="22"/>
           <w:szCs w:val="22"/>
         </w:rPr>
-        <w:t>ScreenResolutionX</w:t>
-      </w:r>
-      <w:proofErr w:type="spellEnd"/>
+        <w:t xml:space="preserve"> </w:t>
+      </w:r>
       <w:r>
         <w:rPr>
           <w:rStyle w:val="HTMLCode"/>
           <w:rFonts w:ascii="Arial" w:eastAsiaTheme="minorEastAsia" w:hAnsi="Arial" w:cs="Arial"/>
-          <w:b/>
-          <w:bCs/>
-          <w:sz w:val="22"/>
-          <w:szCs w:val="22"/>
-        </w:rPr>
-        <w:t xml:space="preserve"> </w:t>
-      </w:r>
+          <w:sz w:val="22"/>
+          <w:szCs w:val="22"/>
+        </w:rPr>
+        <w:t xml:space="preserve">and </w:t>
+      </w:r>
+      <w:proofErr w:type="spellStart"/>
       <w:r>
         <w:rPr>
           <w:rStyle w:val="HTMLCode"/>
           <w:rFonts w:ascii="Arial" w:eastAsiaTheme="minorEastAsia" w:hAnsi="Arial" w:cs="Arial"/>
-          <w:sz w:val="22"/>
-          <w:szCs w:val="22"/>
-        </w:rPr>
-        <w:t xml:space="preserve">and </w:t>
-      </w:r>
-      <w:proofErr w:type="spellStart"/>
-      <w:r>
-        <w:rPr>
-          <w:rStyle w:val="HTMLCode"/>
-          <w:rFonts w:ascii="Arial" w:eastAsiaTheme="minorEastAsia" w:hAnsi="Arial" w:cs="Arial"/>
-          <w:b/>
-          <w:bCs/>
-          <w:sz w:val="22"/>
-          <w:szCs w:val="22"/>
-        </w:rPr>
+          <w:b/>
+          <w:bCs/>
+          <w:sz w:val="22"/>
+          <w:szCs w:val="22"/>
+        </w:rPr>
+        <w:lastRenderedPageBreak/>
         <w:t>ScreenResolutionY</w:t>
       </w:r>
       <w:proofErr w:type="spellEnd"/>
@@ -13539,6 +13928,7 @@
         <w:t>(</w:t>
       </w:r>
       <w:proofErr w:type="spellStart"/>
+      <w:proofErr w:type="gramStart"/>
       <w:r>
         <w:rPr>
           <w:rFonts w:ascii="Arial" w:hAnsi="Arial" w:cs="Arial"/>
@@ -13560,6 +13950,7 @@
         <w:t>Y</w:t>
       </w:r>
       <w:proofErr w:type="spellEnd"/>
+      <w:proofErr w:type="gramEnd"/>
       <w:r>
         <w:rPr>
           <w:rFonts w:ascii="Arial" w:hAnsi="Arial" w:cs="Arial"/>
@@ -14033,26 +14424,26 @@
           <w:sz w:val="22"/>
           <w:szCs w:val="22"/>
         </w:rPr>
+        <w:t>MinimumSystemRam</w:t>
+      </w:r>
+      <w:proofErr w:type="spellEnd"/>
+    </w:p>
+    <w:p>
+      <w:pPr>
+        <w:spacing w:line="240" w:lineRule="auto"/>
+        <w:rPr>
+          <w:rFonts w:ascii="Arial" w:hAnsi="Arial" w:cs="Arial"/>
+          <w:sz w:val="22"/>
+          <w:szCs w:val="22"/>
+        </w:rPr>
+      </w:pPr>
+      <w:r>
+        <w:rPr>
+          <w:rFonts w:ascii="Arial" w:hAnsi="Arial" w:cs="Arial"/>
+          <w:sz w:val="22"/>
+          <w:szCs w:val="22"/>
+        </w:rPr>
         <w:lastRenderedPageBreak/>
-        <w:t>MinimumSystemRam</w:t>
-      </w:r>
-      <w:proofErr w:type="spellEnd"/>
-    </w:p>
-    <w:p>
-      <w:pPr>
-        <w:spacing w:line="240" w:lineRule="auto"/>
-        <w:rPr>
-          <w:rFonts w:ascii="Arial" w:hAnsi="Arial" w:cs="Arial"/>
-          <w:sz w:val="22"/>
-          <w:szCs w:val="22"/>
-        </w:rPr>
-      </w:pPr>
-      <w:r>
-        <w:rPr>
-          <w:rFonts w:ascii="Arial" w:hAnsi="Arial" w:cs="Arial"/>
-          <w:sz w:val="22"/>
-          <w:szCs w:val="22"/>
-        </w:rPr>
         <w:t xml:space="preserve">The minimum about of system RAM, in MiB. </w:t>
       </w:r>
     </w:p>
@@ -14259,6 +14650,7 @@
         <w:t xml:space="preserve"> The values for this setting are provided in the </w:t>
       </w:r>
       <w:proofErr w:type="spellStart"/>
+      <w:proofErr w:type="gramStart"/>
       <w:r>
         <w:rPr>
           <w:rFonts w:ascii="Arial" w:hAnsi="Arial" w:cs="Arial"/>
@@ -14281,6 +14673,7 @@
         <w:t>::</w:t>
       </w:r>
       <w:proofErr w:type="spellStart"/>
+      <w:proofErr w:type="gramEnd"/>
       <w:r>
         <w:rPr>
           <w:rFonts w:ascii="Arial" w:hAnsi="Arial" w:cs="Arial"/>
@@ -15174,63 +15567,63 @@
           <w:sz w:val="22"/>
           <w:szCs w:val="22"/>
         </w:rPr>
+        <w:t xml:space="preserve">MacOS12 </w:t>
+      </w:r>
+      <w:r>
+        <w:rPr>
+          <w:rFonts w:ascii="Arial" w:hAnsi="Arial" w:cs="Arial"/>
+          <w:sz w:val="22"/>
+          <w:szCs w:val="22"/>
+        </w:rPr>
+        <w:t>– macOS 12.x (Monterey)</w:t>
+      </w:r>
+      <w:r>
+        <w:rPr>
+          <w:rFonts w:ascii="Arial" w:hAnsi="Arial" w:cs="Arial"/>
+          <w:sz w:val="22"/>
+          <w:szCs w:val="22"/>
+        </w:rPr>
+        <w:br/>
+      </w:r>
+      <w:r>
+        <w:rPr>
+          <w:rFonts w:ascii="Arial" w:hAnsi="Arial" w:cs="Arial"/>
+          <w:b/>
+          <w:bCs/>
+          <w:sz w:val="22"/>
+          <w:szCs w:val="22"/>
+        </w:rPr>
+        <w:t xml:space="preserve">MacOS13 </w:t>
+      </w:r>
+      <w:r>
+        <w:rPr>
+          <w:rFonts w:ascii="Arial" w:hAnsi="Arial" w:cs="Arial"/>
+          <w:sz w:val="22"/>
+          <w:szCs w:val="22"/>
+        </w:rPr>
+        <w:t>– macOS 13.x (Ventura)</w:t>
+      </w:r>
+    </w:p>
+    <w:p>
+      <w:pPr>
+        <w:spacing w:line="240" w:lineRule="auto"/>
+        <w:rPr>
+          <w:rFonts w:ascii="Arial" w:hAnsi="Arial" w:cs="Arial"/>
+          <w:b/>
+          <w:bCs/>
+          <w:sz w:val="22"/>
+          <w:szCs w:val="22"/>
+        </w:rPr>
+      </w:pPr>
+      <w:r>
+        <w:rPr>
+          <w:rFonts w:ascii="Arial" w:hAnsi="Arial" w:cs="Arial"/>
+          <w:b/>
+          <w:bCs/>
+          <w:sz w:val="22"/>
+          <w:szCs w:val="22"/>
+        </w:rPr>
         <w:lastRenderedPageBreak/>
-        <w:t xml:space="preserve">MacOS12 </w:t>
-      </w:r>
-      <w:r>
-        <w:rPr>
-          <w:rFonts w:ascii="Arial" w:hAnsi="Arial" w:cs="Arial"/>
-          <w:sz w:val="22"/>
-          <w:szCs w:val="22"/>
-        </w:rPr>
-        <w:t>– macOS 12.x (Monterey)</w:t>
-      </w:r>
-      <w:r>
-        <w:rPr>
-          <w:rFonts w:ascii="Arial" w:hAnsi="Arial" w:cs="Arial"/>
-          <w:sz w:val="22"/>
-          <w:szCs w:val="22"/>
-        </w:rPr>
-        <w:br/>
-      </w:r>
-      <w:r>
-        <w:rPr>
-          <w:rFonts w:ascii="Arial" w:hAnsi="Arial" w:cs="Arial"/>
-          <w:b/>
-          <w:bCs/>
-          <w:sz w:val="22"/>
-          <w:szCs w:val="22"/>
-        </w:rPr>
-        <w:t xml:space="preserve">MacOS13 </w:t>
-      </w:r>
-      <w:r>
-        <w:rPr>
-          <w:rFonts w:ascii="Arial" w:hAnsi="Arial" w:cs="Arial"/>
-          <w:sz w:val="22"/>
-          <w:szCs w:val="22"/>
-        </w:rPr>
-        <w:t>– macOS 13.x (Ventura)</w:t>
-      </w:r>
-    </w:p>
-    <w:p>
-      <w:pPr>
-        <w:spacing w:line="240" w:lineRule="auto"/>
-        <w:rPr>
-          <w:rFonts w:ascii="Arial" w:hAnsi="Arial" w:cs="Arial"/>
-          <w:b/>
-          <w:bCs/>
-          <w:sz w:val="22"/>
-          <w:szCs w:val="22"/>
-        </w:rPr>
-      </w:pPr>
-      <w:r>
-        <w:rPr>
-          <w:rFonts w:ascii="Arial" w:hAnsi="Arial" w:cs="Arial"/>
-          <w:b/>
-          <w:bCs/>
-          <w:sz w:val="22"/>
-          <w:szCs w:val="22"/>
-        </w:rPr>
         <w:t>Linux values;</w:t>
       </w:r>
     </w:p>
@@ -15478,6 +15871,7 @@
         <w:t xml:space="preserve">value of </w:t>
       </w:r>
       <w:proofErr w:type="spellStart"/>
+      <w:proofErr w:type="gramStart"/>
       <w:r>
         <w:rPr>
           <w:rFonts w:ascii="Arial" w:hAnsi="Arial" w:cs="Arial"/>
@@ -15500,6 +15894,7 @@
         <w:t>::</w:t>
       </w:r>
       <w:proofErr w:type="spellStart"/>
+      <w:proofErr w:type="gramEnd"/>
       <w:r>
         <w:rPr>
           <w:rFonts w:ascii="Arial" w:hAnsi="Arial" w:cs="Arial"/>
@@ -15662,6 +16057,7 @@
         <w:t xml:space="preserve">To add a section to the settings, call </w:t>
       </w:r>
       <w:proofErr w:type="spellStart"/>
+      <w:proofErr w:type="gramStart"/>
       <w:r>
         <w:rPr>
           <w:rFonts w:ascii="Arial" w:hAnsi="Arial" w:cs="Arial"/>
@@ -15684,6 +16080,7 @@
         <w:t>::</w:t>
       </w:r>
       <w:proofErr w:type="spellStart"/>
+      <w:proofErr w:type="gramEnd"/>
       <w:r>
         <w:rPr>
           <w:rFonts w:ascii="Arial" w:hAnsi="Arial" w:cs="Arial"/>
@@ -15760,6 +16157,7 @@
         <w:t xml:space="preserve">To add a value to the settings, call </w:t>
       </w:r>
       <w:proofErr w:type="spellStart"/>
+      <w:proofErr w:type="gramStart"/>
       <w:r>
         <w:rPr>
           <w:rFonts w:ascii="Arial" w:hAnsi="Arial" w:cs="Arial"/>
@@ -15782,6 +16180,7 @@
         <w:t>::</w:t>
       </w:r>
       <w:proofErr w:type="spellStart"/>
+      <w:proofErr w:type="gramEnd"/>
       <w:r>
         <w:rPr>
           <w:rFonts w:ascii="Arial" w:hAnsi="Arial" w:cs="Arial"/>
@@ -15866,6 +16265,7 @@
         <w:t xml:space="preserve">To save the settings, call </w:t>
       </w:r>
       <w:proofErr w:type="spellStart"/>
+      <w:proofErr w:type="gramStart"/>
       <w:r>
         <w:rPr>
           <w:rFonts w:ascii="Arial" w:hAnsi="Arial" w:cs="Arial"/>
@@ -15885,7 +16285,18 @@
           <w:sz w:val="22"/>
           <w:szCs w:val="22"/>
         </w:rPr>
-        <w:t>::Save</w:t>
+        <w:t>::</w:t>
+      </w:r>
+      <w:proofErr w:type="gramEnd"/>
+      <w:r>
+        <w:rPr>
+          <w:rFonts w:ascii="Arial" w:hAnsi="Arial" w:cs="Arial"/>
+          <w:b/>
+          <w:bCs/>
+          <w:sz w:val="22"/>
+          <w:szCs w:val="22"/>
+        </w:rPr>
+        <w:t>Save</w:t>
       </w:r>
       <w:r>
         <w:rPr>
@@ -16109,15 +16520,25 @@
           <w:sz w:val="22"/>
           <w:szCs w:val="22"/>
         </w:rPr>
-        <w:t xml:space="preserve"> = new Camera(</w:t>
-      </w:r>
-      <w:proofErr w:type="spellStart"/>
+        <w:t xml:space="preserve"> = new </w:t>
+      </w:r>
+      <w:proofErr w:type="gramStart"/>
       <w:r>
         <w:rPr>
           <w:rFonts w:ascii="Consolas" w:hAnsi="Consolas" w:cs="Arial"/>
           <w:sz w:val="22"/>
           <w:szCs w:val="22"/>
         </w:rPr>
+        <w:t>Camera(</w:t>
+      </w:r>
+      <w:proofErr w:type="spellStart"/>
+      <w:proofErr w:type="gramEnd"/>
+      <w:r>
+        <w:rPr>
+          <w:rFonts w:ascii="Consolas" w:hAnsi="Consolas" w:cs="Arial"/>
+          <w:sz w:val="22"/>
+          <w:szCs w:val="22"/>
+        </w:rPr>
         <w:t>CameraType.Chase</w:t>
       </w:r>
       <w:proofErr w:type="spellEnd"/>
@@ -16300,6 +16721,7 @@
         <w:t>-</w:t>
       </w:r>
       <w:proofErr w:type="spellStart"/>
+      <w:proofErr w:type="gramStart"/>
       <w:r>
         <w:rPr>
           <w:rFonts w:ascii="Arial" w:hAnsi="Arial" w:cs="Arial"/>
@@ -16319,7 +16741,18 @@
           <w:sz w:val="22"/>
           <w:szCs w:val="22"/>
         </w:rPr>
-        <w:t>::Size::X / 2</w:t>
+        <w:t>::</w:t>
+      </w:r>
+      <w:proofErr w:type="gramEnd"/>
+      <w:r>
+        <w:rPr>
+          <w:rFonts w:ascii="Arial" w:hAnsi="Arial" w:cs="Arial"/>
+          <w:b/>
+          <w:bCs/>
+          <w:sz w:val="22"/>
+          <w:szCs w:val="22"/>
+        </w:rPr>
+        <w:t>Size::X / 2</w:t>
       </w:r>
       <w:r>
         <w:rPr>
@@ -16345,28 +16778,116 @@
           <w:sz w:val="22"/>
           <w:szCs w:val="22"/>
         </w:rPr>
+        <w:t xml:space="preserve">When cameras are in use (signified by the </w:t>
+      </w:r>
+      <w:proofErr w:type="gramStart"/>
+      <w:r>
+        <w:rPr>
+          <w:rFonts w:ascii="Arial" w:hAnsi="Arial" w:cs="Arial"/>
+          <w:b/>
+          <w:bCs/>
+          <w:sz w:val="22"/>
+          <w:szCs w:val="22"/>
+        </w:rPr>
+        <w:t>Settings</w:t>
+      </w:r>
+      <w:r>
+        <w:rPr>
+          <w:rFonts w:ascii="Arial" w:hAnsi="Arial" w:cs="Arial"/>
+          <w:b/>
+          <w:bCs/>
+          <w:sz w:val="22"/>
+          <w:szCs w:val="22"/>
+        </w:rPr>
+        <w:t>::</w:t>
+      </w:r>
+      <w:proofErr w:type="gramEnd"/>
+      <w:r>
+        <w:rPr>
+          <w:rFonts w:ascii="Arial" w:hAnsi="Arial" w:cs="Arial"/>
+          <w:b/>
+          <w:bCs/>
+          <w:sz w:val="22"/>
+          <w:szCs w:val="22"/>
+        </w:rPr>
+        <w:t xml:space="preserve">Camera </w:t>
+      </w:r>
+      <w:r>
+        <w:rPr>
+          <w:rFonts w:ascii="Arial" w:hAnsi="Arial" w:cs="Arial"/>
+          <w:sz w:val="22"/>
+          <w:szCs w:val="22"/>
+        </w:rPr>
+        <w:t>value of the</w:t>
+      </w:r>
+      <w:r>
+        <w:rPr>
+          <w:rFonts w:ascii="Arial" w:hAnsi="Arial" w:cs="Arial"/>
+          <w:sz w:val="22"/>
+          <w:szCs w:val="22"/>
+        </w:rPr>
+        <w:t xml:space="preserve"> current Window being set to a Camera object, all rendering commands will have their positions transformed such that only objects in the camera’s render area are shown.</w:t>
+      </w:r>
+    </w:p>
+    <w:p>
+      <w:pPr>
+        <w:spacing w:line="240" w:lineRule="auto"/>
+        <w:rPr>
+          <w:rFonts w:ascii="Arial" w:hAnsi="Arial" w:cs="Arial"/>
+          <w:sz w:val="22"/>
+          <w:szCs w:val="22"/>
+        </w:rPr>
+      </w:pPr>
+      <w:r>
+        <w:rPr>
+          <w:rFonts w:ascii="Arial" w:hAnsi="Arial" w:cs="Arial"/>
+          <w:sz w:val="22"/>
+          <w:szCs w:val="22"/>
+        </w:rPr>
         <w:lastRenderedPageBreak/>
-        <w:t xml:space="preserve">When cameras are in use (signified by the </w:t>
-      </w:r>
-      <w:r>
-        <w:rPr>
-          <w:rFonts w:ascii="Arial" w:hAnsi="Arial" w:cs="Arial"/>
-          <w:b/>
-          <w:bCs/>
-          <w:sz w:val="22"/>
-          <w:szCs w:val="22"/>
-        </w:rPr>
-        <w:t>Settings</w:t>
-      </w:r>
-      <w:r>
-        <w:rPr>
-          <w:rFonts w:ascii="Arial" w:hAnsi="Arial" w:cs="Arial"/>
-          <w:b/>
-          <w:bCs/>
-          <w:sz w:val="22"/>
-          <w:szCs w:val="22"/>
-        </w:rPr>
-        <w:t>::</w:t>
+        <w:t xml:space="preserve">To set a camera as the current camera, call </w:t>
+      </w:r>
+      <w:proofErr w:type="gramStart"/>
+      <w:r>
+        <w:rPr>
+          <w:rFonts w:ascii="Arial" w:hAnsi="Arial" w:cs="Arial"/>
+          <w:b/>
+          <w:bCs/>
+          <w:sz w:val="22"/>
+          <w:szCs w:val="22"/>
+        </w:rPr>
+        <w:t>Window::</w:t>
+      </w:r>
+      <w:proofErr w:type="spellStart"/>
+      <w:proofErr w:type="gramEnd"/>
+      <w:r>
+        <w:rPr>
+          <w:rFonts w:ascii="Arial" w:hAnsi="Arial" w:cs="Arial"/>
+          <w:b/>
+          <w:bCs/>
+          <w:sz w:val="22"/>
+          <w:szCs w:val="22"/>
+        </w:rPr>
+        <w:t>SetCurrentCamera</w:t>
+      </w:r>
+      <w:proofErr w:type="spellEnd"/>
+      <w:r>
+        <w:rPr>
+          <w:rFonts w:ascii="Arial" w:hAnsi="Arial" w:cs="Arial"/>
+          <w:b/>
+          <w:bCs/>
+          <w:sz w:val="22"/>
+          <w:szCs w:val="22"/>
+        </w:rPr>
+        <w:t xml:space="preserve"> </w:t>
+      </w:r>
+      <w:r>
+        <w:rPr>
+          <w:rFonts w:ascii="Arial" w:hAnsi="Arial" w:cs="Arial"/>
+          <w:sz w:val="22"/>
+          <w:szCs w:val="22"/>
+        </w:rPr>
+        <w:t xml:space="preserve">with a valid </w:t>
       </w:r>
       <w:r>
         <w:rPr>
@@ -16384,129 +16905,55 @@
           <w:sz w:val="22"/>
           <w:szCs w:val="22"/>
         </w:rPr>
-        <w:t>value of the</w:t>
-      </w:r>
-      <w:r>
-        <w:rPr>
-          <w:rFonts w:ascii="Arial" w:hAnsi="Arial" w:cs="Arial"/>
-          <w:sz w:val="22"/>
-          <w:szCs w:val="22"/>
-        </w:rPr>
-        <w:t xml:space="preserve"> current Window being set to a Camera object, all rendering commands will have their positions transformed such that only objects in the camera’s render area are shown.</w:t>
-      </w:r>
-    </w:p>
-    <w:p>
-      <w:pPr>
-        <w:spacing w:line="240" w:lineRule="auto"/>
-        <w:rPr>
-          <w:rFonts w:ascii="Arial" w:hAnsi="Arial" w:cs="Arial"/>
-          <w:sz w:val="22"/>
-          <w:szCs w:val="22"/>
-        </w:rPr>
-      </w:pPr>
-      <w:r>
-        <w:rPr>
-          <w:rFonts w:ascii="Arial" w:hAnsi="Arial" w:cs="Arial"/>
-          <w:sz w:val="22"/>
-          <w:szCs w:val="22"/>
-        </w:rPr>
-        <w:t xml:space="preserve">To set a camera as the current camera, call </w:t>
-      </w:r>
-      <w:r>
-        <w:rPr>
-          <w:rFonts w:ascii="Arial" w:hAnsi="Arial" w:cs="Arial"/>
-          <w:b/>
-          <w:bCs/>
-          <w:sz w:val="22"/>
-          <w:szCs w:val="22"/>
-        </w:rPr>
-        <w:t>Window::</w:t>
-      </w:r>
-      <w:proofErr w:type="spellStart"/>
-      <w:r>
-        <w:rPr>
-          <w:rFonts w:ascii="Arial" w:hAnsi="Arial" w:cs="Arial"/>
-          <w:b/>
-          <w:bCs/>
-          <w:sz w:val="22"/>
-          <w:szCs w:val="22"/>
-        </w:rPr>
-        <w:t>SetCurrentCamera</w:t>
-      </w:r>
-      <w:proofErr w:type="spellEnd"/>
-      <w:r>
-        <w:rPr>
-          <w:rFonts w:ascii="Arial" w:hAnsi="Arial" w:cs="Arial"/>
-          <w:b/>
-          <w:bCs/>
-          <w:sz w:val="22"/>
-          <w:szCs w:val="22"/>
-        </w:rPr>
-        <w:t xml:space="preserve"> </w:t>
-      </w:r>
-      <w:r>
-        <w:rPr>
-          <w:rFonts w:ascii="Arial" w:hAnsi="Arial" w:cs="Arial"/>
-          <w:sz w:val="22"/>
-          <w:szCs w:val="22"/>
-        </w:rPr>
-        <w:t xml:space="preserve">with a valid </w:t>
-      </w:r>
-      <w:r>
-        <w:rPr>
-          <w:rFonts w:ascii="Arial" w:hAnsi="Arial" w:cs="Arial"/>
-          <w:b/>
-          <w:bCs/>
+        <w:t>object:</w:t>
+      </w:r>
+    </w:p>
+    <w:p>
+      <w:pPr>
+        <w:spacing w:line="240" w:lineRule="auto"/>
+        <w:rPr>
+          <w:rFonts w:ascii="Consolas" w:hAnsi="Consolas" w:cs="Arial"/>
+          <w:sz w:val="22"/>
+          <w:szCs w:val="22"/>
+        </w:rPr>
+      </w:pPr>
+      <w:r>
+        <w:rPr>
+          <w:rFonts w:ascii="Consolas" w:hAnsi="Consolas" w:cs="Arial"/>
           <w:sz w:val="22"/>
           <w:szCs w:val="22"/>
         </w:rPr>
         <w:t xml:space="preserve">Camera </w:t>
       </w:r>
-      <w:r>
-        <w:rPr>
-          <w:rFonts w:ascii="Arial" w:hAnsi="Arial" w:cs="Arial"/>
-          <w:sz w:val="22"/>
-          <w:szCs w:val="22"/>
-        </w:rPr>
-        <w:t>object:</w:t>
-      </w:r>
-    </w:p>
-    <w:p>
-      <w:pPr>
-        <w:spacing w:line="240" w:lineRule="auto"/>
+      <w:proofErr w:type="spellStart"/>
+      <w:r>
         <w:rPr>
           <w:rFonts w:ascii="Consolas" w:hAnsi="Consolas" w:cs="Arial"/>
           <w:sz w:val="22"/>
           <w:szCs w:val="22"/>
         </w:rPr>
-      </w:pPr>
+        <w:t>camera</w:t>
+      </w:r>
+      <w:proofErr w:type="spellEnd"/>
       <w:r>
         <w:rPr>
           <w:rFonts w:ascii="Consolas" w:hAnsi="Consolas" w:cs="Arial"/>
           <w:sz w:val="22"/>
           <w:szCs w:val="22"/>
         </w:rPr>
-        <w:t xml:space="preserve">Camera </w:t>
-      </w:r>
-      <w:proofErr w:type="spellStart"/>
+        <w:t xml:space="preserve"> = new </w:t>
+      </w:r>
+      <w:proofErr w:type="gramStart"/>
       <w:r>
         <w:rPr>
           <w:rFonts w:ascii="Consolas" w:hAnsi="Consolas" w:cs="Arial"/>
           <w:sz w:val="22"/>
           <w:szCs w:val="22"/>
         </w:rPr>
-        <w:t>camera</w:t>
-      </w:r>
-      <w:proofErr w:type="spellEnd"/>
-      <w:r>
-        <w:rPr>
-          <w:rFonts w:ascii="Consolas" w:hAnsi="Consolas" w:cs="Arial"/>
-          <w:sz w:val="22"/>
-          <w:szCs w:val="22"/>
-        </w:rPr>
-        <w:t xml:space="preserve"> = new Camera(</w:t>
-      </w:r>
-      <w:proofErr w:type="spellStart"/>
+        <w:t>Camera(</w:t>
+      </w:r>
+      <w:proofErr w:type="spellStart"/>
+      <w:proofErr w:type="gramEnd"/>
       <w:r>
         <w:rPr>
           <w:rFonts w:ascii="Consolas" w:hAnsi="Consolas" w:cs="Arial"/>
@@ -16759,6 +17206,7 @@
         </w:rPr>
         <w:t xml:space="preserve">To handle events, the </w:t>
       </w:r>
+      <w:proofErr w:type="gramStart"/>
       <w:r>
         <w:rPr>
           <w:rFonts w:ascii="Arial" w:hAnsi="Arial" w:cs="Arial"/>
@@ -16770,6 +17218,7 @@
         <w:t>Window::</w:t>
       </w:r>
       <w:proofErr w:type="spellStart"/>
+      <w:proofErr w:type="gramEnd"/>
       <w:r>
         <w:rPr>
           <w:rFonts w:ascii="Arial" w:hAnsi="Arial" w:cs="Arial"/>
@@ -16818,6 +17267,7 @@
         <w:t>if (</w:t>
       </w:r>
       <w:proofErr w:type="spellStart"/>
+      <w:proofErr w:type="gramStart"/>
       <w:r>
         <w:rPr>
           <w:rFonts w:ascii="Consolas" w:hAnsi="Consolas" w:cs="Arial"/>
@@ -16835,6 +17285,7 @@
         <w:t>ndow.EventWaiting</w:t>
       </w:r>
       <w:proofErr w:type="spellEnd"/>
+      <w:proofErr w:type="gramEnd"/>
       <w:r>
         <w:rPr>
           <w:rFonts w:ascii="Consolas" w:hAnsi="Consolas" w:cs="Arial"/>
@@ -16924,6 +17375,7 @@
         </w:rPr>
         <w:t xml:space="preserve">is contained in the </w:t>
       </w:r>
+      <w:proofErr w:type="gramStart"/>
       <w:r>
         <w:rPr>
           <w:rFonts w:ascii="Arial" w:hAnsi="Arial" w:cs="Arial"/>
@@ -16935,6 +17387,7 @@
         <w:t>Window::</w:t>
       </w:r>
       <w:proofErr w:type="spellStart"/>
+      <w:proofErr w:type="gramEnd"/>
       <w:r>
         <w:rPr>
           <w:rFonts w:ascii="Arial" w:hAnsi="Arial" w:cs="Arial"/>
@@ -16991,6 +17444,7 @@
         <w:t>if (</w:t>
       </w:r>
       <w:proofErr w:type="spellStart"/>
+      <w:proofErr w:type="gramStart"/>
       <w:r>
         <w:rPr>
           <w:rFonts w:ascii="Consolas" w:hAnsi="Consolas" w:cs="Arial"/>
@@ -17000,6 +17454,7 @@
         <w:t>window.EventWaiting</w:t>
       </w:r>
       <w:proofErr w:type="spellEnd"/>
+      <w:proofErr w:type="gramEnd"/>
       <w:r>
         <w:rPr>
           <w:rFonts w:ascii="Consolas" w:hAnsi="Consolas" w:cs="Arial"/>
@@ -17046,6 +17501,7 @@
         <w:t>switch (</w:t>
       </w:r>
       <w:proofErr w:type="spellStart"/>
+      <w:proofErr w:type="gramStart"/>
       <w:r>
         <w:rPr>
           <w:rFonts w:ascii="Consolas" w:hAnsi="Consolas" w:cs="Arial"/>
@@ -17055,6 +17511,7 @@
         <w:t>window.LastEvent.type</w:t>
       </w:r>
       <w:proofErr w:type="spellEnd"/>
+      <w:proofErr w:type="gramEnd"/>
       <w:r>
         <w:rPr>
           <w:rFonts w:ascii="Consolas" w:hAnsi="Consolas" w:cs="Arial"/>
@@ -17506,28 +17963,28 @@
           <w:sz w:val="24"/>
           <w:szCs w:val="24"/>
         </w:rPr>
+        <w:t>Properties:</w:t>
+      </w:r>
+    </w:p>
+    <w:p>
+      <w:pPr>
+        <w:spacing w:line="240" w:lineRule="auto"/>
+        <w:rPr>
+          <w:rFonts w:ascii="Arial" w:hAnsi="Arial" w:cs="Arial"/>
+          <w:sz w:val="22"/>
+          <w:szCs w:val="22"/>
+        </w:rPr>
+      </w:pPr>
+      <w:proofErr w:type="spellStart"/>
+      <w:r>
+        <w:rPr>
+          <w:rFonts w:ascii="Arial" w:hAnsi="Arial" w:cs="Arial"/>
+          <w:b/>
+          <w:bCs/>
+          <w:sz w:val="22"/>
+          <w:szCs w:val="22"/>
+        </w:rPr>
         <w:lastRenderedPageBreak/>
-        <w:t>Properties:</w:t>
-      </w:r>
-    </w:p>
-    <w:p>
-      <w:pPr>
-        <w:spacing w:line="240" w:lineRule="auto"/>
-        <w:rPr>
-          <w:rFonts w:ascii="Arial" w:hAnsi="Arial" w:cs="Arial"/>
-          <w:sz w:val="22"/>
-          <w:szCs w:val="22"/>
-        </w:rPr>
-      </w:pPr>
-      <w:proofErr w:type="spellStart"/>
-      <w:r>
-        <w:rPr>
-          <w:rFonts w:ascii="Arial" w:hAnsi="Arial" w:cs="Arial"/>
-          <w:b/>
-          <w:bCs/>
-          <w:sz w:val="22"/>
-          <w:szCs w:val="22"/>
-        </w:rPr>
         <w:t>SDL_Keysym</w:t>
       </w:r>
       <w:proofErr w:type="spellEnd"/>
@@ -17737,6 +18194,7 @@
         </w:rPr>
         <w:t xml:space="preserve"> use the case-insensitive </w:t>
       </w:r>
+      <w:proofErr w:type="gramStart"/>
       <w:r>
         <w:rPr>
           <w:rFonts w:ascii="Arial" w:hAnsi="Arial" w:cs="Arial"/>
@@ -17748,6 +18206,7 @@
         <w:t>Key::</w:t>
       </w:r>
       <w:proofErr w:type="spellStart"/>
+      <w:proofErr w:type="gramEnd"/>
       <w:r>
         <w:rPr>
           <w:rFonts w:ascii="Arial" w:hAnsi="Arial" w:cs="Arial"/>
@@ -17792,6 +18251,14 @@
           <w:szCs w:val="22"/>
         </w:rPr>
         <w:br/>
+      </w:r>
+      <w:proofErr w:type="gramStart"/>
+      <w:r>
+        <w:rPr>
+          <w:rFonts w:ascii="Arial" w:hAnsi="Arial" w:cs="Arial"/>
+          <w:sz w:val="22"/>
+          <w:szCs w:val="22"/>
+        </w:rPr>
         <w:t>H</w:t>
       </w:r>
       <w:r>
@@ -17800,7 +18267,16 @@
           <w:sz w:val="22"/>
           <w:szCs w:val="22"/>
         </w:rPr>
-        <w:t xml:space="preserve">owever if you wish to use it the documentation for </w:t>
+        <w:t>owever</w:t>
+      </w:r>
+      <w:proofErr w:type="gramEnd"/>
+      <w:r>
+        <w:rPr>
+          <w:rFonts w:ascii="Arial" w:hAnsi="Arial" w:cs="Arial"/>
+          <w:sz w:val="22"/>
+          <w:szCs w:val="22"/>
+        </w:rPr>
+        <w:t xml:space="preserve"> if you wish to use it the documentation for </w:t>
       </w:r>
       <w:proofErr w:type="spellStart"/>
       <w:r>
@@ -18209,6 +18685,7 @@
         <w:t xml:space="preserve">string </w:t>
       </w:r>
       <w:proofErr w:type="spellStart"/>
+      <w:proofErr w:type="gramStart"/>
       <w:r>
         <w:rPr>
           <w:rFonts w:ascii="Arial" w:hAnsi="Arial" w:cs="Arial"/>
@@ -18228,7 +18705,18 @@
           <w:sz w:val="22"/>
           <w:szCs w:val="22"/>
         </w:rPr>
-        <w:t>()</w:t>
+        <w:t>(</w:t>
+      </w:r>
+      <w:proofErr w:type="gramEnd"/>
+      <w:r>
+        <w:rPr>
+          <w:rFonts w:ascii="Arial" w:hAnsi="Arial" w:cs="Arial"/>
+          <w:b/>
+          <w:bCs/>
+          <w:sz w:val="22"/>
+          <w:szCs w:val="22"/>
+        </w:rPr>
+        <w:t>)</w:t>
       </w:r>
       <w:r>
         <w:rPr>
@@ -18535,6 +19023,7 @@
         <w:t xml:space="preserve"> = </w:t>
       </w:r>
       <w:proofErr w:type="spellStart"/>
+      <w:proofErr w:type="gramStart"/>
       <w:r>
         <w:rPr>
           <w:rFonts w:ascii="Cascadia Mono" w:hAnsi="Cascadia Mono" w:cs="Cascadia Mono"/>
@@ -18545,6 +19034,7 @@
         <w:t>key.ToString</w:t>
       </w:r>
       <w:proofErr w:type="spellEnd"/>
+      <w:proofErr w:type="gramEnd"/>
       <w:r>
         <w:rPr>
           <w:rFonts w:ascii="Cascadia Mono" w:hAnsi="Cascadia Mono" w:cs="Cascadia Mono"/>
@@ -18794,6 +19284,7 @@
         <w:t xml:space="preserve">                        </w:t>
       </w:r>
       <w:proofErr w:type="spellStart"/>
+      <w:proofErr w:type="gramStart"/>
       <w:r>
         <w:rPr>
           <w:rFonts w:ascii="Cascadia Mono" w:hAnsi="Cascadia Mono" w:cs="Cascadia Mono"/>
@@ -18804,6 +19295,7 @@
         <w:t>camera.Position</w:t>
       </w:r>
       <w:proofErr w:type="spellEnd"/>
+      <w:proofErr w:type="gramEnd"/>
       <w:r>
         <w:rPr>
           <w:rFonts w:ascii="Cascadia Mono" w:hAnsi="Cascadia Mono" w:cs="Cascadia Mono"/>
@@ -19014,6 +19506,7 @@
         <w:t xml:space="preserve">                        </w:t>
       </w:r>
       <w:proofErr w:type="spellStart"/>
+      <w:proofErr w:type="gramStart"/>
       <w:r>
         <w:rPr>
           <w:rFonts w:ascii="Cascadia Mono" w:hAnsi="Cascadia Mono" w:cs="Cascadia Mono"/>
@@ -19024,6 +19517,7 @@
         <w:t>camera.Position</w:t>
       </w:r>
       <w:proofErr w:type="spellEnd"/>
+      <w:proofErr w:type="gramEnd"/>
       <w:r>
         <w:rPr>
           <w:rFonts w:ascii="Cascadia Mono" w:hAnsi="Cascadia Mono" w:cs="Cascadia Mono"/>
@@ -19234,6 +19728,7 @@
         <w:t xml:space="preserve">                        </w:t>
       </w:r>
       <w:proofErr w:type="spellStart"/>
+      <w:proofErr w:type="gramStart"/>
       <w:r>
         <w:rPr>
           <w:rFonts w:ascii="Cascadia Mono" w:hAnsi="Cascadia Mono" w:cs="Cascadia Mono"/>
@@ -19244,6 +19739,7 @@
         <w:t>camera.Position</w:t>
       </w:r>
       <w:proofErr w:type="spellEnd"/>
+      <w:proofErr w:type="gramEnd"/>
       <w:r>
         <w:rPr>
           <w:rFonts w:ascii="Cascadia Mono" w:hAnsi="Cascadia Mono" w:cs="Cascadia Mono"/>
@@ -19333,7 +19829,6 @@
           <w:sz w:val="19"/>
           <w:szCs w:val="19"/>
         </w:rPr>
-        <w:lastRenderedPageBreak/>
         <w:t xml:space="preserve">                    </w:t>
       </w:r>
       <w:r>
@@ -19393,6 +19888,7 @@
           <w:sz w:val="19"/>
           <w:szCs w:val="19"/>
         </w:rPr>
+        <w:lastRenderedPageBreak/>
         <w:t xml:space="preserve">                    </w:t>
       </w:r>
       <w:r>
@@ -19455,6 +19951,7 @@
         <w:t xml:space="preserve">                        </w:t>
       </w:r>
       <w:proofErr w:type="spellStart"/>
+      <w:proofErr w:type="gramStart"/>
       <w:r>
         <w:rPr>
           <w:rFonts w:ascii="Cascadia Mono" w:hAnsi="Cascadia Mono" w:cs="Cascadia Mono"/>
@@ -19465,6 +19962,7 @@
         <w:t>camera.Position</w:t>
       </w:r>
       <w:proofErr w:type="spellEnd"/>
+      <w:proofErr w:type="gramEnd"/>
       <w:r>
         <w:rPr>
           <w:rFonts w:ascii="Cascadia Mono" w:hAnsi="Cascadia Mono" w:cs="Cascadia Mono"/>
@@ -19638,6 +20136,7 @@
         <w:t xml:space="preserve">bool </w:t>
       </w:r>
       <w:proofErr w:type="spellStart"/>
+      <w:proofErr w:type="gramStart"/>
       <w:r>
         <w:rPr>
           <w:rFonts w:ascii="Arial" w:hAnsi="Arial" w:cs="Arial"/>
@@ -19657,7 +20156,18 @@
           <w:sz w:val="22"/>
           <w:szCs w:val="22"/>
         </w:rPr>
-        <w:t>()</w:t>
+        <w:t>(</w:t>
+      </w:r>
+      <w:proofErr w:type="gramEnd"/>
+      <w:r>
+        <w:rPr>
+          <w:rFonts w:ascii="Arial" w:hAnsi="Arial" w:cs="Arial"/>
+          <w:b/>
+          <w:bCs/>
+          <w:sz w:val="22"/>
+          <w:szCs w:val="22"/>
+        </w:rPr>
+        <w:t>)</w:t>
       </w:r>
       <w:r>
         <w:rPr>
@@ -19722,6 +20232,7 @@
         <w:t xml:space="preserve">bool </w:t>
       </w:r>
       <w:proofErr w:type="spellStart"/>
+      <w:proofErr w:type="gramStart"/>
       <w:r>
         <w:rPr>
           <w:rFonts w:ascii="Arial" w:hAnsi="Arial" w:cs="Arial"/>
@@ -19741,7 +20252,18 @@
           <w:sz w:val="22"/>
           <w:szCs w:val="22"/>
         </w:rPr>
-        <w:t>()</w:t>
+        <w:t>(</w:t>
+      </w:r>
+      <w:proofErr w:type="gramEnd"/>
+      <w:r>
+        <w:rPr>
+          <w:rFonts w:ascii="Arial" w:hAnsi="Arial" w:cs="Arial"/>
+          <w:b/>
+          <w:bCs/>
+          <w:sz w:val="22"/>
+          <w:szCs w:val="22"/>
+        </w:rPr>
+        <w:t>)</w:t>
       </w:r>
       <w:r>
         <w:rPr>
@@ -19798,6 +20320,7 @@
         <w:t xml:space="preserve">bool </w:t>
       </w:r>
       <w:proofErr w:type="spellStart"/>
+      <w:proofErr w:type="gramStart"/>
       <w:r>
         <w:rPr>
           <w:rFonts w:ascii="Arial" w:hAnsi="Arial" w:cs="Arial"/>
@@ -19817,7 +20340,18 @@
           <w:sz w:val="22"/>
           <w:szCs w:val="22"/>
         </w:rPr>
-        <w:t>()</w:t>
+        <w:t>(</w:t>
+      </w:r>
+      <w:proofErr w:type="gramEnd"/>
+      <w:r>
+        <w:rPr>
+          <w:rFonts w:ascii="Arial" w:hAnsi="Arial" w:cs="Arial"/>
+          <w:b/>
+          <w:bCs/>
+          <w:sz w:val="22"/>
+          <w:szCs w:val="22"/>
+        </w:rPr>
+        <w:t>)</w:t>
       </w:r>
       <w:r>
         <w:rPr>
@@ -19874,6 +20408,7 @@
         <w:t xml:space="preserve">bool </w:t>
       </w:r>
       <w:proofErr w:type="spellStart"/>
+      <w:proofErr w:type="gramStart"/>
       <w:r>
         <w:rPr>
           <w:rFonts w:ascii="Arial" w:hAnsi="Arial" w:cs="Arial"/>
@@ -19893,7 +20428,18 @@
           <w:sz w:val="22"/>
           <w:szCs w:val="22"/>
         </w:rPr>
-        <w:t>()</w:t>
+        <w:t>(</w:t>
+      </w:r>
+      <w:proofErr w:type="gramEnd"/>
+      <w:r>
+        <w:rPr>
+          <w:rFonts w:ascii="Arial" w:hAnsi="Arial" w:cs="Arial"/>
+          <w:b/>
+          <w:bCs/>
+          <w:sz w:val="22"/>
+          <w:szCs w:val="22"/>
+        </w:rPr>
+        <w:t>)</w:t>
       </w:r>
       <w:r>
         <w:rPr>
@@ -20531,188 +21077,199 @@
           <w:sz w:val="19"/>
           <w:szCs w:val="19"/>
         </w:rPr>
+        <w:t>public</w:t>
+      </w:r>
+      <w:r>
+        <w:rPr>
+          <w:rFonts w:ascii="Cascadia Mono" w:hAnsi="Cascadia Mono" w:cs="Cascadia Mono"/>
+          <w:color w:val="000000"/>
+          <w:sz w:val="19"/>
+          <w:szCs w:val="19"/>
+        </w:rPr>
+        <w:t xml:space="preserve"> </w:t>
+      </w:r>
+      <w:r>
+        <w:rPr>
+          <w:rFonts w:ascii="Cascadia Mono" w:hAnsi="Cascadia Mono" w:cs="Cascadia Mono"/>
+          <w:color w:val="0000FF"/>
+          <w:sz w:val="19"/>
+          <w:szCs w:val="19"/>
+        </w:rPr>
+        <w:t>static</w:t>
+      </w:r>
+      <w:r>
+        <w:rPr>
+          <w:rFonts w:ascii="Cascadia Mono" w:hAnsi="Cascadia Mono" w:cs="Cascadia Mono"/>
+          <w:color w:val="000000"/>
+          <w:sz w:val="19"/>
+          <w:szCs w:val="19"/>
+        </w:rPr>
+        <w:t xml:space="preserve"> </w:t>
+      </w:r>
+      <w:r>
+        <w:rPr>
+          <w:rFonts w:ascii="Cascadia Mono" w:hAnsi="Cascadia Mono" w:cs="Cascadia Mono"/>
+          <w:color w:val="0000FF"/>
+          <w:sz w:val="19"/>
+          <w:szCs w:val="19"/>
+        </w:rPr>
+        <w:t>void</w:t>
+      </w:r>
+      <w:r>
+        <w:rPr>
+          <w:rFonts w:ascii="Cascadia Mono" w:hAnsi="Cascadia Mono" w:cs="Cascadia Mono"/>
+          <w:color w:val="000000"/>
+          <w:sz w:val="19"/>
+          <w:szCs w:val="19"/>
+        </w:rPr>
+        <w:t xml:space="preserve"> </w:t>
+      </w:r>
+      <w:proofErr w:type="spellStart"/>
+      <w:proofErr w:type="gramStart"/>
+      <w:r>
+        <w:rPr>
+          <w:rFonts w:ascii="Cascadia Mono" w:hAnsi="Cascadia Mono" w:cs="Cascadia Mono"/>
+          <w:color w:val="000000"/>
+          <w:sz w:val="19"/>
+          <w:szCs w:val="19"/>
+        </w:rPr>
+        <w:t>DrawPixel</w:t>
+      </w:r>
+      <w:proofErr w:type="spellEnd"/>
+      <w:r>
+        <w:rPr>
+          <w:rFonts w:ascii="Cascadia Mono" w:hAnsi="Cascadia Mono" w:cs="Cascadia Mono"/>
+          <w:color w:val="000000"/>
+          <w:sz w:val="19"/>
+          <w:szCs w:val="19"/>
+        </w:rPr>
+        <w:t>(</w:t>
+      </w:r>
+      <w:proofErr w:type="gramEnd"/>
+      <w:r>
+        <w:rPr>
+          <w:rFonts w:ascii="Cascadia Mono" w:hAnsi="Cascadia Mono" w:cs="Cascadia Mono"/>
+          <w:color w:val="000000"/>
+          <w:sz w:val="19"/>
+          <w:szCs w:val="19"/>
+        </w:rPr>
+        <w:t xml:space="preserve">Window </w:t>
+      </w:r>
+      <w:proofErr w:type="spellStart"/>
+      <w:r>
+        <w:rPr>
+          <w:rFonts w:ascii="Cascadia Mono" w:hAnsi="Cascadia Mono" w:cs="Cascadia Mono"/>
+          <w:color w:val="000000"/>
+          <w:sz w:val="19"/>
+          <w:szCs w:val="19"/>
+        </w:rPr>
+        <w:t>cWindow</w:t>
+      </w:r>
+      <w:proofErr w:type="spellEnd"/>
+      <w:r>
+        <w:rPr>
+          <w:rFonts w:ascii="Cascadia Mono" w:hAnsi="Cascadia Mono" w:cs="Cascadia Mono"/>
+          <w:color w:val="000000"/>
+          <w:sz w:val="19"/>
+          <w:szCs w:val="19"/>
+        </w:rPr>
+        <w:t xml:space="preserve">, Vector2 position, </w:t>
+      </w:r>
+      <w:proofErr w:type="spellStart"/>
+      <w:r>
+        <w:rPr>
+          <w:rFonts w:ascii="Cascadia Mono" w:hAnsi="Cascadia Mono" w:cs="Cascadia Mono"/>
+          <w:color w:val="000000"/>
+          <w:sz w:val="19"/>
+          <w:szCs w:val="19"/>
+        </w:rPr>
+        <w:t>Color</w:t>
+      </w:r>
+      <w:proofErr w:type="spellEnd"/>
+      <w:r>
+        <w:rPr>
+          <w:rFonts w:ascii="Cascadia Mono" w:hAnsi="Cascadia Mono" w:cs="Cascadia Mono"/>
+          <w:color w:val="000000"/>
+          <w:sz w:val="19"/>
+          <w:szCs w:val="19"/>
+        </w:rPr>
+        <w:t xml:space="preserve"> colour, </w:t>
+      </w:r>
+      <w:r>
+        <w:rPr>
+          <w:rFonts w:ascii="Cascadia Mono" w:hAnsi="Cascadia Mono" w:cs="Cascadia Mono"/>
+          <w:color w:val="0000FF"/>
+          <w:sz w:val="19"/>
+          <w:szCs w:val="19"/>
+        </w:rPr>
+        <w:t>bool</w:t>
+      </w:r>
+      <w:r>
+        <w:rPr>
+          <w:rFonts w:ascii="Cascadia Mono" w:hAnsi="Cascadia Mono" w:cs="Cascadia Mono"/>
+          <w:color w:val="000000"/>
+          <w:sz w:val="19"/>
+          <w:szCs w:val="19"/>
+        </w:rPr>
+        <w:t xml:space="preserve"> </w:t>
+      </w:r>
+      <w:proofErr w:type="spellStart"/>
+      <w:r>
+        <w:rPr>
+          <w:rFonts w:ascii="Cascadia Mono" w:hAnsi="Cascadia Mono" w:cs="Cascadia Mono"/>
+          <w:color w:val="000000"/>
+          <w:sz w:val="19"/>
+          <w:szCs w:val="19"/>
+        </w:rPr>
+        <w:t>snapToScreen</w:t>
+      </w:r>
+      <w:proofErr w:type="spellEnd"/>
+      <w:r>
+        <w:rPr>
+          <w:rFonts w:ascii="Cascadia Mono" w:hAnsi="Cascadia Mono" w:cs="Cascadia Mono"/>
+          <w:color w:val="000000"/>
+          <w:sz w:val="19"/>
+          <w:szCs w:val="19"/>
+        </w:rPr>
+        <w:t xml:space="preserve"> = </w:t>
+      </w:r>
+      <w:r>
+        <w:rPr>
+          <w:rFonts w:ascii="Cascadia Mono" w:hAnsi="Cascadia Mono" w:cs="Cascadia Mono"/>
+          <w:color w:val="0000FF"/>
+          <w:sz w:val="19"/>
+          <w:szCs w:val="19"/>
+        </w:rPr>
+        <w:t>false</w:t>
+      </w:r>
+      <w:r>
+        <w:rPr>
+          <w:rFonts w:ascii="Cascadia Mono" w:hAnsi="Cascadia Mono" w:cs="Cascadia Mono"/>
+          <w:color w:val="000000"/>
+          <w:sz w:val="19"/>
+          <w:szCs w:val="19"/>
+        </w:rPr>
+        <w:t>)</w:t>
+      </w:r>
+    </w:p>
+    <w:p>
+      <w:pPr>
+        <w:spacing w:line="240" w:lineRule="auto"/>
+        <w:rPr>
+          <w:rFonts w:ascii="Arial" w:hAnsi="Arial" w:cs="Arial"/>
+          <w:color w:val="000000"/>
+          <w:sz w:val="22"/>
+          <w:szCs w:val="22"/>
+        </w:rPr>
+      </w:pPr>
+      <w:r>
+        <w:rPr>
+          <w:rFonts w:ascii="Arial" w:hAnsi="Arial" w:cs="Arial"/>
+          <w:color w:val="000000"/>
+          <w:sz w:val="22"/>
+          <w:szCs w:val="22"/>
+        </w:rPr>
         <w:lastRenderedPageBreak/>
-        <w:t>public</w:t>
-      </w:r>
-      <w:r>
-        <w:rPr>
-          <w:rFonts w:ascii="Cascadia Mono" w:hAnsi="Cascadia Mono" w:cs="Cascadia Mono"/>
-          <w:color w:val="000000"/>
-          <w:sz w:val="19"/>
-          <w:szCs w:val="19"/>
-        </w:rPr>
-        <w:t xml:space="preserve"> </w:t>
-      </w:r>
-      <w:r>
-        <w:rPr>
-          <w:rFonts w:ascii="Cascadia Mono" w:hAnsi="Cascadia Mono" w:cs="Cascadia Mono"/>
-          <w:color w:val="0000FF"/>
-          <w:sz w:val="19"/>
-          <w:szCs w:val="19"/>
-        </w:rPr>
-        <w:t>static</w:t>
-      </w:r>
-      <w:r>
-        <w:rPr>
-          <w:rFonts w:ascii="Cascadia Mono" w:hAnsi="Cascadia Mono" w:cs="Cascadia Mono"/>
-          <w:color w:val="000000"/>
-          <w:sz w:val="19"/>
-          <w:szCs w:val="19"/>
-        </w:rPr>
-        <w:t xml:space="preserve"> </w:t>
-      </w:r>
-      <w:r>
-        <w:rPr>
-          <w:rFonts w:ascii="Cascadia Mono" w:hAnsi="Cascadia Mono" w:cs="Cascadia Mono"/>
-          <w:color w:val="0000FF"/>
-          <w:sz w:val="19"/>
-          <w:szCs w:val="19"/>
-        </w:rPr>
-        <w:t>void</w:t>
-      </w:r>
-      <w:r>
-        <w:rPr>
-          <w:rFonts w:ascii="Cascadia Mono" w:hAnsi="Cascadia Mono" w:cs="Cascadia Mono"/>
-          <w:color w:val="000000"/>
-          <w:sz w:val="19"/>
-          <w:szCs w:val="19"/>
-        </w:rPr>
-        <w:t xml:space="preserve"> </w:t>
-      </w:r>
-      <w:proofErr w:type="spellStart"/>
-      <w:r>
-        <w:rPr>
-          <w:rFonts w:ascii="Cascadia Mono" w:hAnsi="Cascadia Mono" w:cs="Cascadia Mono"/>
-          <w:color w:val="000000"/>
-          <w:sz w:val="19"/>
-          <w:szCs w:val="19"/>
-        </w:rPr>
-        <w:t>DrawPixel</w:t>
-      </w:r>
-      <w:proofErr w:type="spellEnd"/>
-      <w:r>
-        <w:rPr>
-          <w:rFonts w:ascii="Cascadia Mono" w:hAnsi="Cascadia Mono" w:cs="Cascadia Mono"/>
-          <w:color w:val="000000"/>
-          <w:sz w:val="19"/>
-          <w:szCs w:val="19"/>
-        </w:rPr>
-        <w:t xml:space="preserve">(Window </w:t>
-      </w:r>
-      <w:proofErr w:type="spellStart"/>
-      <w:r>
-        <w:rPr>
-          <w:rFonts w:ascii="Cascadia Mono" w:hAnsi="Cascadia Mono" w:cs="Cascadia Mono"/>
-          <w:color w:val="000000"/>
-          <w:sz w:val="19"/>
-          <w:szCs w:val="19"/>
-        </w:rPr>
-        <w:t>cWindow</w:t>
-      </w:r>
-      <w:proofErr w:type="spellEnd"/>
-      <w:r>
-        <w:rPr>
-          <w:rFonts w:ascii="Cascadia Mono" w:hAnsi="Cascadia Mono" w:cs="Cascadia Mono"/>
-          <w:color w:val="000000"/>
-          <w:sz w:val="19"/>
-          <w:szCs w:val="19"/>
-        </w:rPr>
-        <w:t xml:space="preserve">, Vector2 position, </w:t>
-      </w:r>
-      <w:proofErr w:type="spellStart"/>
-      <w:r>
-        <w:rPr>
-          <w:rFonts w:ascii="Cascadia Mono" w:hAnsi="Cascadia Mono" w:cs="Cascadia Mono"/>
-          <w:color w:val="000000"/>
-          <w:sz w:val="19"/>
-          <w:szCs w:val="19"/>
-        </w:rPr>
-        <w:t>Color</w:t>
-      </w:r>
-      <w:proofErr w:type="spellEnd"/>
-      <w:r>
-        <w:rPr>
-          <w:rFonts w:ascii="Cascadia Mono" w:hAnsi="Cascadia Mono" w:cs="Cascadia Mono"/>
-          <w:color w:val="000000"/>
-          <w:sz w:val="19"/>
-          <w:szCs w:val="19"/>
-        </w:rPr>
-        <w:t xml:space="preserve"> colour, </w:t>
-      </w:r>
-      <w:r>
-        <w:rPr>
-          <w:rFonts w:ascii="Cascadia Mono" w:hAnsi="Cascadia Mono" w:cs="Cascadia Mono"/>
-          <w:color w:val="0000FF"/>
-          <w:sz w:val="19"/>
-          <w:szCs w:val="19"/>
-        </w:rPr>
-        <w:t>bool</w:t>
-      </w:r>
-      <w:r>
-        <w:rPr>
-          <w:rFonts w:ascii="Cascadia Mono" w:hAnsi="Cascadia Mono" w:cs="Cascadia Mono"/>
-          <w:color w:val="000000"/>
-          <w:sz w:val="19"/>
-          <w:szCs w:val="19"/>
-        </w:rPr>
-        <w:t xml:space="preserve"> </w:t>
-      </w:r>
-      <w:proofErr w:type="spellStart"/>
-      <w:r>
-        <w:rPr>
-          <w:rFonts w:ascii="Cascadia Mono" w:hAnsi="Cascadia Mono" w:cs="Cascadia Mono"/>
-          <w:color w:val="000000"/>
-          <w:sz w:val="19"/>
-          <w:szCs w:val="19"/>
-        </w:rPr>
-        <w:t>snapToScreen</w:t>
-      </w:r>
-      <w:proofErr w:type="spellEnd"/>
-      <w:r>
-        <w:rPr>
-          <w:rFonts w:ascii="Cascadia Mono" w:hAnsi="Cascadia Mono" w:cs="Cascadia Mono"/>
-          <w:color w:val="000000"/>
-          <w:sz w:val="19"/>
-          <w:szCs w:val="19"/>
-        </w:rPr>
-        <w:t xml:space="preserve"> = </w:t>
-      </w:r>
-      <w:r>
-        <w:rPr>
-          <w:rFonts w:ascii="Cascadia Mono" w:hAnsi="Cascadia Mono" w:cs="Cascadia Mono"/>
-          <w:color w:val="0000FF"/>
-          <w:sz w:val="19"/>
-          <w:szCs w:val="19"/>
-        </w:rPr>
-        <w:t>false</w:t>
-      </w:r>
-      <w:r>
-        <w:rPr>
-          <w:rFonts w:ascii="Cascadia Mono" w:hAnsi="Cascadia Mono" w:cs="Cascadia Mono"/>
-          <w:color w:val="000000"/>
-          <w:sz w:val="19"/>
-          <w:szCs w:val="19"/>
-        </w:rPr>
-        <w:t>)</w:t>
-      </w:r>
-    </w:p>
-    <w:p>
-      <w:pPr>
-        <w:spacing w:line="240" w:lineRule="auto"/>
-        <w:rPr>
-          <w:rFonts w:ascii="Arial" w:hAnsi="Arial" w:cs="Arial"/>
-          <w:color w:val="000000"/>
-          <w:sz w:val="22"/>
-          <w:szCs w:val="22"/>
-        </w:rPr>
-      </w:pPr>
-      <w:r>
-        <w:rPr>
-          <w:rFonts w:ascii="Arial" w:hAnsi="Arial" w:cs="Arial"/>
-          <w:color w:val="000000"/>
-          <w:sz w:val="22"/>
-          <w:szCs w:val="22"/>
-        </w:rPr>
         <w:t>Draws a pixel to the screen.</w:t>
       </w:r>
     </w:p>
@@ -20873,6 +21430,7 @@
         <w:t xml:space="preserve">for documentation of </w:t>
       </w:r>
       <w:proofErr w:type="spellStart"/>
+      <w:proofErr w:type="gramStart"/>
       <w:r>
         <w:rPr>
           <w:rFonts w:ascii="Arial" w:hAnsi="Arial" w:cs="Arial"/>
@@ -20883,6 +21441,7 @@
         <w:t>System.Drawing.Color</w:t>
       </w:r>
       <w:proofErr w:type="spellEnd"/>
+      <w:proofErr w:type="gramEnd"/>
       <w:r>
         <w:rPr>
           <w:rFonts w:ascii="Arial" w:hAnsi="Arial" w:cs="Arial"/>
@@ -21136,6 +21695,7 @@
         <w:t xml:space="preserve"> </w:t>
       </w:r>
       <w:proofErr w:type="spellStart"/>
+      <w:proofErr w:type="gramStart"/>
       <w:r>
         <w:rPr>
           <w:rFonts w:ascii="Cascadia Mono" w:hAnsi="Cascadia Mono" w:cs="Cascadia Mono"/>
@@ -21153,7 +21713,17 @@
           <w:sz w:val="19"/>
           <w:szCs w:val="19"/>
         </w:rPr>
-        <w:t xml:space="preserve">(Window </w:t>
+        <w:t>(</w:t>
+      </w:r>
+      <w:proofErr w:type="gramEnd"/>
+      <w:r>
+        <w:rPr>
+          <w:rFonts w:ascii="Cascadia Mono" w:hAnsi="Cascadia Mono" w:cs="Cascadia Mono"/>
+          <w:color w:val="000000"/>
+          <w:sz w:val="19"/>
+          <w:szCs w:val="19"/>
+        </w:rPr>
+        <w:t xml:space="preserve">Window </w:t>
       </w:r>
       <w:proofErr w:type="spellStart"/>
       <w:r>
@@ -21509,7 +22079,27 @@
           <w:sz w:val="22"/>
           <w:szCs w:val="22"/>
         </w:rPr>
-        <w:t>The thickness of the line In pixels.</w:t>
+        <w:t xml:space="preserve">The thickness of the line </w:t>
+      </w:r>
+      <w:proofErr w:type="gramStart"/>
+      <w:r>
+        <w:rPr>
+          <w:rFonts w:ascii="Arial" w:hAnsi="Arial" w:cs="Arial"/>
+          <w:color w:val="000000"/>
+          <w:sz w:val="22"/>
+          <w:szCs w:val="22"/>
+        </w:rPr>
+        <w:t>In</w:t>
+      </w:r>
+      <w:proofErr w:type="gramEnd"/>
+      <w:r>
+        <w:rPr>
+          <w:rFonts w:ascii="Arial" w:hAnsi="Arial" w:cs="Arial"/>
+          <w:color w:val="000000"/>
+          <w:sz w:val="22"/>
+          <w:szCs w:val="22"/>
+        </w:rPr>
+        <w:t xml:space="preserve"> pixels.</w:t>
       </w:r>
       <w:r>
         <w:rPr>
@@ -21861,6 +22451,7 @@
         <w:t xml:space="preserve"> </w:t>
       </w:r>
       <w:proofErr w:type="spellStart"/>
+      <w:proofErr w:type="gramStart"/>
       <w:r>
         <w:rPr>
           <w:rFonts w:ascii="Cascadia Mono" w:hAnsi="Cascadia Mono" w:cs="Cascadia Mono"/>
@@ -21878,7 +22469,17 @@
           <w:sz w:val="19"/>
           <w:szCs w:val="19"/>
         </w:rPr>
-        <w:t xml:space="preserve">(Window </w:t>
+        <w:t>(</w:t>
+      </w:r>
+      <w:proofErr w:type="gramEnd"/>
+      <w:r>
+        <w:rPr>
+          <w:rFonts w:ascii="Cascadia Mono" w:hAnsi="Cascadia Mono" w:cs="Cascadia Mono"/>
+          <w:color w:val="000000"/>
+          <w:sz w:val="19"/>
+          <w:szCs w:val="19"/>
+        </w:rPr>
+        <w:t xml:space="preserve">Window </w:t>
       </w:r>
       <w:proofErr w:type="spellStart"/>
       <w:r>
@@ -22733,6 +23334,7 @@
         <w:t xml:space="preserve"> </w:t>
       </w:r>
       <w:proofErr w:type="spellStart"/>
+      <w:proofErr w:type="gramStart"/>
       <w:r>
         <w:rPr>
           <w:rFonts w:ascii="Cascadia Mono" w:hAnsi="Cascadia Mono" w:cs="Cascadia Mono"/>
@@ -22750,7 +23352,17 @@
           <w:sz w:val="19"/>
           <w:szCs w:val="19"/>
         </w:rPr>
-        <w:t xml:space="preserve">(Window </w:t>
+        <w:t>(</w:t>
+      </w:r>
+      <w:proofErr w:type="gramEnd"/>
+      <w:r>
+        <w:rPr>
+          <w:rFonts w:ascii="Cascadia Mono" w:hAnsi="Cascadia Mono" w:cs="Cascadia Mono"/>
+          <w:color w:val="000000"/>
+          <w:sz w:val="19"/>
+          <w:szCs w:val="19"/>
+        </w:rPr>
+        <w:t xml:space="preserve">Window </w:t>
       </w:r>
       <w:proofErr w:type="spellStart"/>
       <w:r>
@@ -22780,7 +23392,6 @@
           <w:sz w:val="19"/>
           <w:szCs w:val="19"/>
         </w:rPr>
-        <w:lastRenderedPageBreak/>
         <w:t>Color</w:t>
       </w:r>
       <w:proofErr w:type="spellEnd"/>
@@ -23054,6 +23665,7 @@
           <w:sz w:val="22"/>
           <w:szCs w:val="22"/>
         </w:rPr>
+        <w:lastRenderedPageBreak/>
         <w:t>Draws a rectangle to the screen.</w:t>
       </w:r>
     </w:p>
@@ -23807,6 +24419,7 @@
         <w:t xml:space="preserve"> </w:t>
       </w:r>
       <w:proofErr w:type="spellStart"/>
+      <w:proofErr w:type="gramStart"/>
       <w:r>
         <w:rPr>
           <w:rFonts w:ascii="Cascadia Mono" w:hAnsi="Cascadia Mono" w:cs="Cascadia Mono"/>
@@ -23824,7 +24437,17 @@
           <w:sz w:val="19"/>
           <w:szCs w:val="19"/>
         </w:rPr>
-        <w:t xml:space="preserve">(Window </w:t>
+        <w:t>(</w:t>
+      </w:r>
+      <w:proofErr w:type="gramEnd"/>
+      <w:r>
+        <w:rPr>
+          <w:rFonts w:ascii="Cascadia Mono" w:hAnsi="Cascadia Mono" w:cs="Cascadia Mono"/>
+          <w:color w:val="000000"/>
+          <w:sz w:val="19"/>
+          <w:szCs w:val="19"/>
+        </w:rPr>
+        <w:t xml:space="preserve">Window </w:t>
       </w:r>
       <w:proofErr w:type="spellStart"/>
       <w:r>
@@ -24135,16 +24758,7 @@
           <w:sz w:val="22"/>
           <w:szCs w:val="22"/>
         </w:rPr>
-        <w:t xml:space="preserve"> The window to draw the </w:t>
-      </w:r>
-      <w:r>
-        <w:rPr>
-          <w:rFonts w:ascii="Arial" w:hAnsi="Arial" w:cs="Arial"/>
-          <w:color w:val="000000"/>
-          <w:sz w:val="22"/>
-          <w:szCs w:val="22"/>
-        </w:rPr>
-        <w:t>rounded rectangle to.</w:t>
+        <w:t xml:space="preserve"> The window to draw the rounded rectangle to.</w:t>
       </w:r>
       <w:r>
         <w:rPr>
@@ -24661,6 +25275,7 @@
         <w:t xml:space="preserve"> </w:t>
       </w:r>
       <w:proofErr w:type="spellStart"/>
+      <w:proofErr w:type="gramStart"/>
       <w:r>
         <w:rPr>
           <w:rFonts w:ascii="Cascadia Mono" w:hAnsi="Cascadia Mono" w:cs="Cascadia Mono"/>
@@ -24678,7 +25293,17 @@
           <w:sz w:val="19"/>
           <w:szCs w:val="19"/>
         </w:rPr>
-        <w:t xml:space="preserve">(Window </w:t>
+        <w:t>(</w:t>
+      </w:r>
+      <w:proofErr w:type="gramEnd"/>
+      <w:r>
+        <w:rPr>
+          <w:rFonts w:ascii="Cascadia Mono" w:hAnsi="Cascadia Mono" w:cs="Cascadia Mono"/>
+          <w:color w:val="000000"/>
+          <w:sz w:val="19"/>
+          <w:szCs w:val="19"/>
+        </w:rPr>
+        <w:t xml:space="preserve">Window </w:t>
       </w:r>
       <w:proofErr w:type="spellStart"/>
       <w:r>
@@ -24960,25 +25585,7 @@
           <w:sz w:val="22"/>
           <w:szCs w:val="22"/>
         </w:rPr>
-        <w:t xml:space="preserve"> The window to draw the </w:t>
-      </w:r>
-      <w:r>
-        <w:rPr>
-          <w:rFonts w:ascii="Arial" w:hAnsi="Arial" w:cs="Arial"/>
-          <w:color w:val="000000"/>
-          <w:sz w:val="22"/>
-          <w:szCs w:val="22"/>
-        </w:rPr>
-        <w:t>triangle</w:t>
-      </w:r>
-      <w:r>
-        <w:rPr>
-          <w:rFonts w:ascii="Arial" w:hAnsi="Arial" w:cs="Arial"/>
-          <w:color w:val="000000"/>
-          <w:sz w:val="22"/>
-          <w:szCs w:val="22"/>
-        </w:rPr>
-        <w:t xml:space="preserve"> to.</w:t>
+        <w:t xml:space="preserve"> The window to draw the triangle to.</w:t>
       </w:r>
     </w:p>
     <w:p>
@@ -25064,18 +25671,7 @@
           <w:sz w:val="22"/>
           <w:szCs w:val="22"/>
         </w:rPr>
-        <w:t>point3</w:t>
-      </w:r>
-      <w:r>
-        <w:rPr>
-          <w:rFonts w:ascii="Arial" w:hAnsi="Arial" w:cs="Arial"/>
-          <w:b/>
-          <w:bCs/>
-          <w:color w:val="000000"/>
-          <w:sz w:val="22"/>
-          <w:szCs w:val="22"/>
-        </w:rPr>
-        <w:t>:</w:t>
+        <w:t>point3:</w:t>
       </w:r>
       <w:r>
         <w:rPr>
@@ -25095,25 +25691,7 @@
           <w:sz w:val="22"/>
           <w:szCs w:val="22"/>
         </w:rPr>
-        <w:t xml:space="preserve">The position of the </w:t>
-      </w:r>
-      <w:r>
-        <w:rPr>
-          <w:rFonts w:ascii="Arial" w:hAnsi="Arial" w:cs="Arial"/>
-          <w:color w:val="000000"/>
-          <w:sz w:val="22"/>
-          <w:szCs w:val="22"/>
-        </w:rPr>
-        <w:t xml:space="preserve">third </w:t>
-      </w:r>
-      <w:r>
-        <w:rPr>
-          <w:rFonts w:ascii="Arial" w:hAnsi="Arial" w:cs="Arial"/>
-          <w:color w:val="000000"/>
-          <w:sz w:val="22"/>
-          <w:szCs w:val="22"/>
-        </w:rPr>
-        <w:t>point of the triangle.</w:t>
+        <w:t>The position of the third point of the triangle.</w:t>
       </w:r>
     </w:p>
     <w:p>
@@ -25217,7 +25795,6 @@
           <w:sz w:val="22"/>
           <w:szCs w:val="22"/>
         </w:rPr>
-        <w:lastRenderedPageBreak/>
         <w:t>snapToScreen</w:t>
       </w:r>
       <w:proofErr w:type="spellEnd"/>
@@ -25412,6 +25989,7 @@
           <w:sz w:val="24"/>
           <w:szCs w:val="24"/>
         </w:rPr>
+        <w:lastRenderedPageBreak/>
         <w:t>8.1.</w:t>
       </w:r>
       <w:r>
@@ -25513,6 +26091,7 @@
         <w:t xml:space="preserve"> </w:t>
       </w:r>
       <w:proofErr w:type="spellStart"/>
+      <w:proofErr w:type="gramStart"/>
       <w:r>
         <w:rPr>
           <w:rFonts w:ascii="Cascadia Mono" w:hAnsi="Cascadia Mono" w:cs="Cascadia Mono"/>
@@ -25530,7 +26109,17 @@
           <w:sz w:val="19"/>
           <w:szCs w:val="19"/>
         </w:rPr>
-        <w:t xml:space="preserve">(Window </w:t>
+        <w:t>(</w:t>
+      </w:r>
+      <w:proofErr w:type="gramEnd"/>
+      <w:r>
+        <w:rPr>
+          <w:rFonts w:ascii="Cascadia Mono" w:hAnsi="Cascadia Mono" w:cs="Cascadia Mono"/>
+          <w:color w:val="000000"/>
+          <w:sz w:val="19"/>
+          <w:szCs w:val="19"/>
+        </w:rPr>
+        <w:t xml:space="preserve">Window </w:t>
       </w:r>
       <w:proofErr w:type="spellStart"/>
       <w:r>
@@ -25940,8 +26529,19 @@
           <w:sz w:val="22"/>
           <w:szCs w:val="22"/>
         </w:rPr>
-        <w:t xml:space="preserve"> of Vector2s containing the points of the polygon.|</w:t>
-      </w:r>
+        <w:t xml:space="preserve"> of Vector2s containing the points of the </w:t>
+      </w:r>
+      <w:proofErr w:type="gramStart"/>
+      <w:r>
+        <w:rPr>
+          <w:rFonts w:ascii="Arial" w:hAnsi="Arial" w:cs="Arial"/>
+          <w:color w:val="000000"/>
+          <w:sz w:val="22"/>
+          <w:szCs w:val="22"/>
+        </w:rPr>
+        <w:t>polygon.|</w:t>
+      </w:r>
+      <w:proofErr w:type="gramEnd"/>
       <w:r>
         <w:rPr>
           <w:rFonts w:ascii="Arial" w:hAnsi="Arial" w:cs="Arial"/>
@@ -26465,6 +27065,7 @@
         <w:t xml:space="preserve"> </w:t>
       </w:r>
       <w:proofErr w:type="spellStart"/>
+      <w:proofErr w:type="gramStart"/>
       <w:r>
         <w:rPr>
           <w:rFonts w:ascii="Cascadia Mono" w:hAnsi="Cascadia Mono" w:cs="Cascadia Mono"/>
@@ -26482,7 +27083,17 @@
           <w:sz w:val="19"/>
           <w:szCs w:val="19"/>
         </w:rPr>
-        <w:t xml:space="preserve">(Window </w:t>
+        <w:t>(</w:t>
+      </w:r>
+      <w:proofErr w:type="gramEnd"/>
+      <w:r>
+        <w:rPr>
+          <w:rFonts w:ascii="Cascadia Mono" w:hAnsi="Cascadia Mono" w:cs="Cascadia Mono"/>
+          <w:color w:val="000000"/>
+          <w:sz w:val="19"/>
+          <w:szCs w:val="19"/>
+        </w:rPr>
+        <w:t xml:space="preserve">Window </w:t>
       </w:r>
       <w:proofErr w:type="spellStart"/>
       <w:r>
@@ -26738,25 +27349,7 @@
           <w:sz w:val="22"/>
           <w:szCs w:val="22"/>
         </w:rPr>
-        <w:t xml:space="preserve"> The window to draw the </w:t>
-      </w:r>
-      <w:r>
-        <w:rPr>
-          <w:rFonts w:ascii="Arial" w:hAnsi="Arial" w:cs="Arial"/>
-          <w:color w:val="000000"/>
-          <w:sz w:val="22"/>
-          <w:szCs w:val="22"/>
-        </w:rPr>
-        <w:t>text</w:t>
-      </w:r>
-      <w:r>
-        <w:rPr>
-          <w:rFonts w:ascii="Arial" w:hAnsi="Arial" w:cs="Arial"/>
-          <w:color w:val="000000"/>
-          <w:sz w:val="22"/>
-          <w:szCs w:val="22"/>
-        </w:rPr>
-        <w:t xml:space="preserve"> to.</w:t>
+        <w:t xml:space="preserve"> The window to draw the text to.</w:t>
       </w:r>
     </w:p>
     <w:p>
@@ -26945,40 +27538,7 @@
           <w:sz w:val="22"/>
           <w:szCs w:val="22"/>
         </w:rPr>
-        <w:t xml:space="preserve"> </w:t>
-      </w:r>
-      <w:r>
-        <w:rPr>
-          <w:rFonts w:ascii="Arial" w:hAnsi="Arial" w:cs="Arial"/>
-          <w:b/>
-          <w:bCs/>
-          <w:color w:val="FF0000"/>
-          <w:sz w:val="22"/>
-          <w:szCs w:val="22"/>
-        </w:rPr>
-        <w:t xml:space="preserve">For </w:t>
-      </w:r>
-      <w:r>
-        <w:rPr>
-          <w:rFonts w:ascii="Arial" w:hAnsi="Arial" w:cs="Arial"/>
-          <w:b/>
-          <w:bCs/>
-          <w:color w:val="FF0000"/>
-          <w:sz w:val="22"/>
-          <w:szCs w:val="22"/>
-        </w:rPr>
-        <w:t>this support</w:t>
-      </w:r>
-      <w:r>
-        <w:rPr>
-          <w:rFonts w:ascii="Arial" w:hAnsi="Arial" w:cs="Arial"/>
-          <w:b/>
-          <w:bCs/>
-          <w:color w:val="FF0000"/>
-          <w:sz w:val="22"/>
-          <w:szCs w:val="22"/>
-        </w:rPr>
-        <w:t xml:space="preserve">, you must use Font Manager (see </w:t>
+        <w:t xml:space="preserve"> For this support, you must use Font Manager (see </w:t>
       </w:r>
       <w:r>
         <w:rPr>
@@ -27421,9 +27981,11 @@
       <w:r>
         <w:rPr>
           <w:rFonts w:ascii="Arial" w:hAnsi="Arial" w:cs="Arial"/>
-          <w:sz w:val="22"/>
-          <w:szCs w:val="22"/>
-        </w:rPr>
+          <w:noProof/>
+          <w:sz w:val="22"/>
+          <w:szCs w:val="22"/>
+        </w:rPr>
+        <w:lastRenderedPageBreak/>
         <w:drawing>
           <wp:inline distT="0" distB="0" distL="0" distR="0" wp14:anchorId="0F40BCB9" wp14:editId="54F25DD6">
             <wp:extent cx="3245280" cy="2266950"/>
@@ -27693,7 +28255,25 @@
           <w:sz w:val="22"/>
           <w:szCs w:val="22"/>
         </w:rPr>
-        <w:t xml:space="preserve"> = new Texture(512, 512);</w:t>
+        <w:t xml:space="preserve"> = new </w:t>
+      </w:r>
+      <w:proofErr w:type="gramStart"/>
+      <w:r>
+        <w:rPr>
+          <w:rFonts w:ascii="Consolas" w:hAnsi="Consolas" w:cs="Arial"/>
+          <w:sz w:val="22"/>
+          <w:szCs w:val="22"/>
+        </w:rPr>
+        <w:t>Texture(</w:t>
+      </w:r>
+      <w:proofErr w:type="gramEnd"/>
+      <w:r>
+        <w:rPr>
+          <w:rFonts w:ascii="Consolas" w:hAnsi="Consolas" w:cs="Arial"/>
+          <w:sz w:val="22"/>
+          <w:szCs w:val="22"/>
+        </w:rPr>
+        <w:t>512, 512);</w:t>
       </w:r>
     </w:p>
     <w:p>
@@ -27747,15 +28327,27 @@
         </w:rPr>
         <w:t xml:space="preserve">property and calling </w:t>
       </w:r>
-      <w:r>
-        <w:rPr>
-          <w:rFonts w:ascii="Arial" w:hAnsi="Arial" w:cs="Arial"/>
-          <w:b/>
-          <w:bCs/>
-          <w:sz w:val="22"/>
-          <w:szCs w:val="22"/>
-        </w:rPr>
-        <w:t>Texture::Load</w:t>
+      <w:proofErr w:type="gramStart"/>
+      <w:r>
+        <w:rPr>
+          <w:rFonts w:ascii="Arial" w:hAnsi="Arial" w:cs="Arial"/>
+          <w:b/>
+          <w:bCs/>
+          <w:sz w:val="22"/>
+          <w:szCs w:val="22"/>
+        </w:rPr>
+        <w:t>Texture::</w:t>
+      </w:r>
+      <w:proofErr w:type="gramEnd"/>
+      <w:r>
+        <w:rPr>
+          <w:rFonts w:ascii="Arial" w:hAnsi="Arial" w:cs="Arial"/>
+          <w:b/>
+          <w:bCs/>
+          <w:sz w:val="22"/>
+          <w:szCs w:val="22"/>
+        </w:rPr>
+        <w:t>Load</w:t>
       </w:r>
       <w:r>
         <w:rPr>
@@ -27779,6 +28371,7 @@
         </w:rPr>
       </w:pPr>
       <w:proofErr w:type="spellStart"/>
+      <w:proofErr w:type="gramStart"/>
       <w:r>
         <w:rPr>
           <w:rFonts w:ascii="Consolas" w:hAnsi="Consolas" w:cs="Arial"/>
@@ -27788,6 +28381,7 @@
         <w:t>texture.Path</w:t>
       </w:r>
       <w:proofErr w:type="spellEnd"/>
+      <w:proofErr w:type="gramEnd"/>
       <w:r>
         <w:rPr>
           <w:rFonts w:ascii="Consolas" w:hAnsi="Consolas" w:cs="Arial"/>
@@ -27810,6 +28404,7 @@
         </w:rPr>
       </w:pPr>
       <w:proofErr w:type="spellStart"/>
+      <w:proofErr w:type="gramStart"/>
       <w:r>
         <w:rPr>
           <w:rFonts w:ascii="Consolas" w:hAnsi="Consolas" w:cs="Arial"/>
@@ -27819,6 +28414,7 @@
         <w:t>texture.Load</w:t>
       </w:r>
       <w:proofErr w:type="spellEnd"/>
+      <w:proofErr w:type="gramEnd"/>
       <w:r>
         <w:rPr>
           <w:rFonts w:ascii="Consolas" w:hAnsi="Consolas" w:cs="Arial"/>
@@ -27885,6 +28481,7 @@
         <w:br/>
       </w:r>
       <w:proofErr w:type="spellStart"/>
+      <w:proofErr w:type="gramStart"/>
       <w:r>
         <w:rPr>
           <w:rFonts w:ascii="Consolas" w:hAnsi="Consolas" w:cs="Arial"/>
@@ -27894,6 +28491,7 @@
         <w:t>texture.Load</w:t>
       </w:r>
       <w:proofErr w:type="spellEnd"/>
+      <w:proofErr w:type="gramEnd"/>
       <w:r>
         <w:rPr>
           <w:rFonts w:ascii="Consolas" w:hAnsi="Consolas" w:cs="Arial"/>
@@ -28007,6 +28605,7 @@
         </w:rPr>
       </w:pPr>
       <w:proofErr w:type="spellStart"/>
+      <w:proofErr w:type="gramStart"/>
       <w:r>
         <w:rPr>
           <w:rFonts w:ascii="Consolas" w:hAnsi="Consolas" w:cs="Arial"/>
@@ -28024,6 +28623,7 @@
         <w:t>Draw</w:t>
       </w:r>
       <w:proofErr w:type="spellEnd"/>
+      <w:proofErr w:type="gramEnd"/>
       <w:r>
         <w:rPr>
           <w:rFonts w:ascii="Consolas" w:hAnsi="Consolas" w:cs="Arial"/>
@@ -28066,6 +28666,44 @@
     </w:p>
     <w:p>
       <w:pPr>
+        <w:autoSpaceDE w:val="0"/>
+        <w:autoSpaceDN w:val="0"/>
+        <w:adjustRightInd w:val="0"/>
+        <w:spacing w:after="0" w:line="240" w:lineRule="auto"/>
+        <w:rPr>
+          <w:rFonts w:ascii="Arial" w:hAnsi="Arial" w:cs="Arial"/>
+          <w:b/>
+          <w:bCs/>
+          <w:sz w:val="26"/>
+          <w:szCs w:val="26"/>
+        </w:rPr>
+      </w:pPr>
+      <w:r>
+        <w:rPr>
+          <w:rFonts w:ascii="Arial" w:hAnsi="Arial" w:cs="Arial"/>
+          <w:b/>
+          <w:bCs/>
+          <w:sz w:val="26"/>
+          <w:szCs w:val="26"/>
+        </w:rPr>
+        <w:t>9.1. Texture API</w:t>
+      </w:r>
+    </w:p>
+    <w:p>
+      <w:pPr>
+        <w:autoSpaceDE w:val="0"/>
+        <w:autoSpaceDN w:val="0"/>
+        <w:adjustRightInd w:val="0"/>
+        <w:spacing w:after="0" w:line="240" w:lineRule="auto"/>
+        <w:rPr>
+          <w:rFonts w:ascii="Arial" w:hAnsi="Arial" w:cs="Arial"/>
+          <w:sz w:val="22"/>
+          <w:szCs w:val="22"/>
+        </w:rPr>
+      </w:pPr>
+    </w:p>
+    <w:p>
+      <w:pPr>
         <w:spacing w:line="240" w:lineRule="auto"/>
         <w:rPr>
           <w:rFonts w:ascii="Arial" w:hAnsi="Arial" w:cs="Arial"/>
@@ -28727,6 +29365,7 @@
         </w:rPr>
       </w:pPr>
       <w:proofErr w:type="spellStart"/>
+      <w:proofErr w:type="gramStart"/>
       <w:r>
         <w:rPr>
           <w:rFonts w:ascii="Arial" w:hAnsi="Arial" w:cs="Arial"/>
@@ -28741,6 +29380,7 @@
         <w:t>::</w:t>
       </w:r>
       <w:proofErr w:type="spellStart"/>
+      <w:proofErr w:type="gramEnd"/>
       <w:r>
         <w:rPr>
           <w:rFonts w:ascii="Arial" w:hAnsi="Arial" w:cs="Arial"/>
@@ -28819,6 +29459,7 @@
         </w:rPr>
       </w:pPr>
       <w:proofErr w:type="spellStart"/>
+      <w:proofErr w:type="gramStart"/>
       <w:r>
         <w:rPr>
           <w:rFonts w:ascii="Arial" w:hAnsi="Arial" w:cs="Arial"/>
@@ -28833,6 +29474,7 @@
         <w:t>::</w:t>
       </w:r>
       <w:proofErr w:type="spellStart"/>
+      <w:proofErr w:type="gramEnd"/>
       <w:r>
         <w:rPr>
           <w:rFonts w:ascii="Arial" w:hAnsi="Arial" w:cs="Arial"/>
@@ -28918,7 +29560,21 @@
         <w:rPr>
           <w:rFonts w:ascii="Arial" w:hAnsi="Arial" w:cs="Arial"/>
         </w:rPr>
-        <w:t xml:space="preserve"> was passed to Window::Start.</w:t>
+        <w:t xml:space="preserve"> was passed to </w:t>
+      </w:r>
+      <w:proofErr w:type="gramStart"/>
+      <w:r>
+        <w:rPr>
+          <w:rFonts w:ascii="Arial" w:hAnsi="Arial" w:cs="Arial"/>
+        </w:rPr>
+        <w:t>Window::</w:t>
+      </w:r>
+      <w:proofErr w:type="gramEnd"/>
+      <w:r>
+        <w:rPr>
+          <w:rFonts w:ascii="Arial" w:hAnsi="Arial" w:cs="Arial"/>
+        </w:rPr>
+        <w:t>Start.</w:t>
       </w:r>
     </w:p>
     <w:p>
@@ -28950,7 +29606,21 @@
         <w:rPr>
           <w:rFonts w:ascii="Arial" w:hAnsi="Arial" w:cs="Arial"/>
         </w:rPr>
-        <w:t>An SDL error occurred during window creation in Window::Start.</w:t>
+        <w:t xml:space="preserve">An SDL error occurred during window creation in </w:t>
+      </w:r>
+      <w:proofErr w:type="gramStart"/>
+      <w:r>
+        <w:rPr>
+          <w:rFonts w:ascii="Arial" w:hAnsi="Arial" w:cs="Arial"/>
+        </w:rPr>
+        <w:t>Window::</w:t>
+      </w:r>
+      <w:proofErr w:type="gramEnd"/>
+      <w:r>
+        <w:rPr>
+          <w:rFonts w:ascii="Arial" w:hAnsi="Arial" w:cs="Arial"/>
+        </w:rPr>
+        <w:t>Start.</w:t>
       </w:r>
     </w:p>
     <w:p>
@@ -29075,6 +29745,7 @@
           <w:rFonts w:ascii="Arial" w:hAnsi="Arial" w:cs="Arial"/>
         </w:rPr>
       </w:pPr>
+      <w:proofErr w:type="gramStart"/>
       <w:r>
         <w:rPr>
           <w:rFonts w:ascii="Arial" w:hAnsi="Arial" w:cs="Arial"/>
@@ -29082,6 +29753,7 @@
         <w:t>Texture::</w:t>
       </w:r>
       <w:proofErr w:type="spellStart"/>
+      <w:proofErr w:type="gramEnd"/>
       <w:r>
         <w:rPr>
           <w:rFonts w:ascii="Arial" w:hAnsi="Arial" w:cs="Arial"/>
@@ -29167,6 +29839,7 @@
           <w:rFonts w:ascii="Arial" w:hAnsi="Arial" w:cs="Arial"/>
         </w:rPr>
       </w:pPr>
+      <w:proofErr w:type="gramStart"/>
       <w:r>
         <w:rPr>
           <w:rFonts w:ascii="Arial" w:hAnsi="Arial" w:cs="Arial"/>
@@ -29174,6 +29847,7 @@
         <w:t>Texture::</w:t>
       </w:r>
       <w:proofErr w:type="spellStart"/>
+      <w:proofErr w:type="gramEnd"/>
       <w:r>
         <w:rPr>
           <w:rFonts w:ascii="Arial" w:hAnsi="Arial" w:cs="Arial"/>
@@ -29234,6 +29908,7 @@
         <w:t xml:space="preserve">Attempted to draw a line with a thickness of below 1. Change the call to </w:t>
       </w:r>
       <w:proofErr w:type="spellStart"/>
+      <w:proofErr w:type="gramStart"/>
       <w:r>
         <w:rPr>
           <w:rFonts w:ascii="Arial" w:hAnsi="Arial" w:cs="Arial"/>
@@ -29248,6 +29923,7 @@
         <w:t>::</w:t>
       </w:r>
       <w:proofErr w:type="spellStart"/>
+      <w:proofErr w:type="gramEnd"/>
       <w:r>
         <w:rPr>
           <w:rFonts w:ascii="Arial" w:hAnsi="Arial" w:cs="Arial"/>
@@ -29294,6 +29970,7 @@
         <w:t xml:space="preserve">An SDL error occurred in </w:t>
       </w:r>
       <w:proofErr w:type="spellStart"/>
+      <w:proofErr w:type="gramStart"/>
       <w:r>
         <w:rPr>
           <w:rFonts w:ascii="Arial" w:hAnsi="Arial" w:cs="Arial"/>
@@ -29305,7 +29982,14 @@
         <w:rPr>
           <w:rFonts w:ascii="Arial" w:hAnsi="Arial" w:cs="Arial"/>
         </w:rPr>
-        <w:t>::Show.</w:t>
+        <w:t>::</w:t>
+      </w:r>
+      <w:proofErr w:type="gramEnd"/>
+      <w:r>
+        <w:rPr>
+          <w:rFonts w:ascii="Arial" w:hAnsi="Arial" w:cs="Arial"/>
+        </w:rPr>
+        <w:t>Show.</w:t>
       </w:r>
     </w:p>
     <w:p>
@@ -29447,7 +30131,21 @@
         <w:rPr>
           <w:rFonts w:ascii="Arial" w:hAnsi="Arial" w:cs="Arial"/>
         </w:rPr>
-        <w:t>An INI section name was not terminated with a ] character.</w:t>
+        <w:t xml:space="preserve">An INI section name was not terminated with </w:t>
+      </w:r>
+      <w:proofErr w:type="gramStart"/>
+      <w:r>
+        <w:rPr>
+          <w:rFonts w:ascii="Arial" w:hAnsi="Arial" w:cs="Arial"/>
+        </w:rPr>
+        <w:t>a ]</w:t>
+      </w:r>
+      <w:proofErr w:type="gramEnd"/>
+      <w:r>
+        <w:rPr>
+          <w:rFonts w:ascii="Arial" w:hAnsi="Arial" w:cs="Arial"/>
+        </w:rPr>
+        <w:t xml:space="preserve"> character.</w:t>
       </w:r>
     </w:p>
     <w:p>
@@ -29479,7 +30177,21 @@
         <w:rPr>
           <w:rFonts w:ascii="Arial" w:hAnsi="Arial" w:cs="Arial"/>
         </w:rPr>
-        <w:t>An invalid INI section entry was found. INI Section entries start with [ and are ended with ].</w:t>
+        <w:t xml:space="preserve">An invalid INI section entry was found. INI Section entries start with [ and are ended </w:t>
+      </w:r>
+      <w:proofErr w:type="gramStart"/>
+      <w:r>
+        <w:rPr>
+          <w:rFonts w:ascii="Arial" w:hAnsi="Arial" w:cs="Arial"/>
+        </w:rPr>
+        <w:t>with ]</w:t>
+      </w:r>
+      <w:proofErr w:type="gramEnd"/>
+      <w:r>
+        <w:rPr>
+          <w:rFonts w:ascii="Arial" w:hAnsi="Arial" w:cs="Arial"/>
+        </w:rPr>
+        <w:t>.</w:t>
       </w:r>
     </w:p>
     <w:p>
@@ -29756,7 +30468,21 @@
         <w:rPr>
           <w:rFonts w:ascii="Arial" w:hAnsi="Arial" w:cs="Arial"/>
         </w:rPr>
-        <w:t xml:space="preserve"> font file. Adjust your call to Font::Load to specify an actually extant font or font file. Please note that system fonts must use the font names in c:\windows\fonts.</w:t>
+        <w:t xml:space="preserve"> font file. Adjust your call to </w:t>
+      </w:r>
+      <w:proofErr w:type="gramStart"/>
+      <w:r>
+        <w:rPr>
+          <w:rFonts w:ascii="Arial" w:hAnsi="Arial" w:cs="Arial"/>
+        </w:rPr>
+        <w:t>Font::</w:t>
+      </w:r>
+      <w:proofErr w:type="gramEnd"/>
+      <w:r>
+        <w:rPr>
+          <w:rFonts w:ascii="Arial" w:hAnsi="Arial" w:cs="Arial"/>
+        </w:rPr>
+        <w:t>Load to specify an actually extant font or font file. Please note that system fonts must use the font names in c:\windows\fonts.</w:t>
       </w:r>
     </w:p>
     <w:p>
@@ -30118,6 +30844,7 @@
         <w:t xml:space="preserve"> Set it before calling </w:t>
       </w:r>
       <w:proofErr w:type="spellStart"/>
+      <w:proofErr w:type="gramStart"/>
       <w:r>
         <w:rPr>
           <w:rFonts w:ascii="Arial" w:hAnsi="Arial" w:cs="Arial"/>
@@ -30129,7 +30856,14 @@
         <w:rPr>
           <w:rFonts w:ascii="Arial" w:hAnsi="Arial" w:cs="Arial"/>
         </w:rPr>
-        <w:t>::Load.</w:t>
+        <w:t>::</w:t>
+      </w:r>
+      <w:proofErr w:type="gramEnd"/>
+      <w:r>
+        <w:rPr>
+          <w:rFonts w:ascii="Arial" w:hAnsi="Arial" w:cs="Arial"/>
+        </w:rPr>
+        <w:t>Load.</w:t>
       </w:r>
     </w:p>
     <w:p>
@@ -30179,6 +30913,7 @@
         <w:t xml:space="preserve"> with a frame count under 1 in the X or Y direction. Set it before calling </w:t>
       </w:r>
       <w:proofErr w:type="spellStart"/>
+      <w:proofErr w:type="gramStart"/>
       <w:r>
         <w:rPr>
           <w:rFonts w:ascii="Arial" w:hAnsi="Arial" w:cs="Arial"/>
@@ -30190,7 +30925,14 @@
         <w:rPr>
           <w:rFonts w:ascii="Arial" w:hAnsi="Arial" w:cs="Arial"/>
         </w:rPr>
-        <w:t>::Load.</w:t>
+        <w:t>::</w:t>
+      </w:r>
+      <w:proofErr w:type="gramEnd"/>
+      <w:r>
+        <w:rPr>
+          <w:rFonts w:ascii="Arial" w:hAnsi="Arial" w:cs="Arial"/>
+        </w:rPr>
+        <w:t>Load.</w:t>
       </w:r>
     </w:p>
     <w:p>
@@ -31722,7 +32464,21 @@
         <w:rPr>
           <w:rFonts w:ascii="Arial" w:hAnsi="Arial" w:cs="Arial"/>
         </w:rPr>
-        <w:t xml:space="preserve">An attempt was made to initialise a window before initialising the engine. Call Lightning::Init </w:t>
+        <w:t xml:space="preserve">An attempt was made to initialise a window before initialising the engine. Call </w:t>
+      </w:r>
+      <w:proofErr w:type="gramStart"/>
+      <w:r>
+        <w:rPr>
+          <w:rFonts w:ascii="Arial" w:hAnsi="Arial" w:cs="Arial"/>
+        </w:rPr>
+        <w:t>Lightning::</w:t>
+      </w:r>
+      <w:proofErr w:type="gramEnd"/>
+      <w:r>
+        <w:rPr>
+          <w:rFonts w:ascii="Arial" w:hAnsi="Arial" w:cs="Arial"/>
+        </w:rPr>
+        <w:t xml:space="preserve">Init </w:t>
       </w:r>
       <w:r>
         <w:rPr>
@@ -32918,6 +33674,7 @@
   <w:style w:type="character" w:default="1" w:styleId="DefaultParagraphFont">
     <w:name w:val="Default Paragraph Font"/>
     <w:uiPriority w:val="1"/>
+    <w:semiHidden/>
     <w:unhideWhenUsed/>
   </w:style>
   <w:style w:type="table" w:default="1" w:styleId="TableNormal">

--- a/Documentation/API.docx
+++ b/Documentation/API.docx
@@ -1227,7 +1227,15 @@
           <w:sz w:val="22"/>
           <w:szCs w:val="22"/>
         </w:rPr>
-        <w:t>.1. Drawing Lights</w:t>
+        <w:t>.1.</w:t>
+      </w:r>
+      <w:r>
+        <w:rPr>
+          <w:rFonts w:ascii="Arial" w:hAnsi="Arial" w:cs="Arial"/>
+          <w:sz w:val="22"/>
+          <w:szCs w:val="22"/>
+        </w:rPr>
+        <w:t xml:space="preserve"> Lightning Overview</w:t>
       </w:r>
       <w:r>
         <w:rPr>
@@ -1252,7 +1260,15 @@
           <w:sz w:val="22"/>
           <w:szCs w:val="22"/>
         </w:rPr>
-        <w:t>.2. Screenspace Map</w:t>
+        <w:t xml:space="preserve">.2. </w:t>
+      </w:r>
+      <w:r>
+        <w:rPr>
+          <w:rFonts w:ascii="Arial" w:hAnsi="Arial" w:cs="Arial"/>
+          <w:sz w:val="22"/>
+          <w:szCs w:val="22"/>
+        </w:rPr>
+        <w:t>The Light Class</w:t>
       </w:r>
       <w:r>
         <w:rPr>
@@ -1278,6 +1294,14 @@
           <w:szCs w:val="22"/>
         </w:rPr>
         <w:t>.3. Environmental Light</w:t>
+      </w:r>
+      <w:r>
+        <w:rPr>
+          <w:rFonts w:ascii="Arial" w:hAnsi="Arial" w:cs="Arial"/>
+          <w:sz w:val="22"/>
+          <w:szCs w:val="22"/>
+        </w:rPr>
+        <w:t xml:space="preserve"> &amp; The Light Manager</w:t>
       </w:r>
       <w:r>
         <w:rPr>
@@ -26386,6 +26410,14 @@
         </w:rPr>
         <w:t xml:space="preserve"> </w:t>
       </w:r>
+      <w:r>
+        <w:rPr>
+          <w:rFonts w:ascii="Arial" w:hAnsi="Arial" w:cs="Arial"/>
+          <w:sz w:val="22"/>
+          <w:szCs w:val="22"/>
+        </w:rPr>
+        <w:t>blend mode for every single frame of the animation. This can be done with a for loop fairly easily This will be corrected in the next-release.</w:t>
+      </w:r>
     </w:p>
     <w:p>
       <w:pPr>
@@ -26446,6 +26478,7 @@
           <w:sz w:val="22"/>
           <w:szCs w:val="22"/>
         </w:rPr>
+        <w:lastRenderedPageBreak/>
         <w:t xml:space="preserve">It is </w:t>
       </w:r>
       <w:r>
@@ -26508,7 +26541,6 @@
           <w:sz w:val="22"/>
           <w:szCs w:val="22"/>
         </w:rPr>
-        <w:lastRenderedPageBreak/>
         <w:t xml:space="preserve">Each frame of the image must be a different file on disk. To add a frame, call </w:t>
       </w:r>
       <w:r>
@@ -27194,6 +27226,48 @@
           <w:rFonts w:ascii="Arial" w:hAnsi="Arial" w:cs="Arial"/>
           <w:b/>
           <w:bCs/>
+          <w:sz w:val="36"/>
+          <w:szCs w:val="36"/>
+        </w:rPr>
+      </w:pPr>
+      <w:r>
+        <w:rPr>
+          <w:rFonts w:ascii="Arial" w:hAnsi="Arial" w:cs="Arial"/>
+          <w:b/>
+          <w:bCs/>
+          <w:sz w:val="36"/>
+          <w:szCs w:val="36"/>
+        </w:rPr>
+        <w:t>1</w:t>
+      </w:r>
+      <w:r>
+        <w:rPr>
+          <w:rFonts w:ascii="Arial" w:hAnsi="Arial" w:cs="Arial"/>
+          <w:b/>
+          <w:bCs/>
+          <w:sz w:val="36"/>
+          <w:szCs w:val="36"/>
+        </w:rPr>
+        <w:t>1</w:t>
+      </w:r>
+      <w:r>
+        <w:rPr>
+          <w:rFonts w:ascii="Arial" w:hAnsi="Arial" w:cs="Arial"/>
+          <w:b/>
+          <w:bCs/>
+          <w:sz w:val="36"/>
+          <w:szCs w:val="36"/>
+        </w:rPr>
+        <w:t>. Lighting</w:t>
+      </w:r>
+    </w:p>
+    <w:p>
+      <w:pPr>
+        <w:spacing w:line="240" w:lineRule="auto"/>
+        <w:rPr>
+          <w:rFonts w:ascii="Arial" w:hAnsi="Arial" w:cs="Arial"/>
+          <w:b/>
+          <w:bCs/>
           <w:sz w:val="26"/>
           <w:szCs w:val="26"/>
         </w:rPr>
@@ -27206,9 +27280,513 @@
           <w:sz w:val="26"/>
           <w:szCs w:val="26"/>
         </w:rPr>
-        <w:t>10.</w:t>
-      </w:r>
-      <w:r>
+        <w:t>11.1. Lighting Overview</w:t>
+      </w:r>
+    </w:p>
+    <w:p>
+      <w:pPr>
+        <w:spacing w:line="240" w:lineRule="auto"/>
+        <w:rPr>
+          <w:rFonts w:ascii="Arial" w:hAnsi="Arial" w:cs="Arial"/>
+          <w:sz w:val="22"/>
+          <w:szCs w:val="22"/>
+        </w:rPr>
+      </w:pPr>
+      <w:r>
+        <w:rPr>
+          <w:rFonts w:ascii="Arial" w:hAnsi="Arial" w:cs="Arial"/>
+          <w:sz w:val="22"/>
+          <w:szCs w:val="22"/>
+        </w:rPr>
+        <w:t xml:space="preserve">Lightning uses a basic, screen-space environmental map system for rendering lights. </w:t>
+      </w:r>
+      <w:r>
+        <w:rPr>
+          <w:rFonts w:ascii="Arial" w:hAnsi="Arial" w:cs="Arial"/>
+          <w:sz w:val="22"/>
+          <w:szCs w:val="22"/>
+        </w:rPr>
+        <w:t>To use them, Lightning provides an asset manager specifically for use with lighting – the Light Manager.</w:t>
+      </w:r>
+    </w:p>
+    <w:p>
+      <w:pPr>
+        <w:spacing w:line="240" w:lineRule="auto"/>
+        <w:rPr>
+          <w:rFonts w:ascii="Arial" w:hAnsi="Arial" w:cs="Arial"/>
+          <w:sz w:val="22"/>
+          <w:szCs w:val="22"/>
+        </w:rPr>
+      </w:pPr>
+      <w:r>
+        <w:rPr>
+          <w:rFonts w:ascii="Arial" w:hAnsi="Arial" w:cs="Arial"/>
+          <w:sz w:val="22"/>
+          <w:szCs w:val="22"/>
+        </w:rPr>
+        <w:t>All lights are masks drawn on top of a texture filling the entire screen, set to the environmental light colour. All lights are drawn on top of this when they are created in order to reduce performance. Removing a light from the list of lights will stop drawing its mask.</w:t>
+      </w:r>
+    </w:p>
+    <w:p>
+      <w:pPr>
+        <w:spacing w:line="240" w:lineRule="auto"/>
+        <w:rPr>
+          <w:rFonts w:ascii="Arial" w:hAnsi="Arial" w:cs="Arial"/>
+          <w:sz w:val="22"/>
+          <w:szCs w:val="22"/>
+        </w:rPr>
+      </w:pPr>
+      <w:r>
+        <w:rPr>
+          <w:rFonts w:ascii="Arial" w:hAnsi="Arial" w:cs="Arial"/>
+          <w:sz w:val="22"/>
+          <w:szCs w:val="22"/>
+        </w:rPr>
+        <w:t>Each light uses the midpoint circle algorithm modified to take into account the range and brightness of the light. The range of the light is the radius of the circle, and the brightness sets the minimum alpha that will be used to draw the light to (255 – brightness).</w:t>
+      </w:r>
+    </w:p>
+    <w:p>
+      <w:pPr>
+        <w:spacing w:line="240" w:lineRule="auto"/>
+        <w:rPr>
+          <w:rFonts w:ascii="Arial" w:hAnsi="Arial" w:cs="Arial"/>
+          <w:sz w:val="22"/>
+          <w:szCs w:val="22"/>
+        </w:rPr>
+      </w:pPr>
+      <w:r>
+        <w:rPr>
+          <w:rFonts w:ascii="Arial" w:hAnsi="Arial" w:cs="Arial"/>
+          <w:sz w:val="22"/>
+          <w:szCs w:val="22"/>
+        </w:rPr>
+        <w:t xml:space="preserve">The first step in using the Light Manager is to set the environmental light colour, as it is set to be fully transparent (ARGB </w:t>
+      </w:r>
+      <w:r>
+        <w:rPr>
+          <w:rFonts w:ascii="Arial" w:hAnsi="Arial" w:cs="Arial"/>
+          <w:b/>
+          <w:bCs/>
+          <w:sz w:val="22"/>
+          <w:szCs w:val="22"/>
+        </w:rPr>
+        <w:t>0,0,0,0</w:t>
+      </w:r>
+      <w:r>
+        <w:rPr>
+          <w:rFonts w:ascii="Arial" w:hAnsi="Arial" w:cs="Arial"/>
+          <w:sz w:val="22"/>
+          <w:szCs w:val="22"/>
+        </w:rPr>
+        <w:t xml:space="preserve">) at engine startup. To do this, call </w:t>
+      </w:r>
+      <w:r>
+        <w:rPr>
+          <w:rFonts w:ascii="Arial" w:hAnsi="Arial" w:cs="Arial"/>
+          <w:b/>
+          <w:bCs/>
+          <w:sz w:val="22"/>
+          <w:szCs w:val="22"/>
+        </w:rPr>
+        <w:t>LightManager::SetEnvironmentalLight</w:t>
+      </w:r>
+      <w:r>
+        <w:rPr>
+          <w:rFonts w:ascii="Arial" w:hAnsi="Arial" w:cs="Arial"/>
+          <w:sz w:val="22"/>
+          <w:szCs w:val="22"/>
+        </w:rPr>
+        <w:t>:</w:t>
+      </w:r>
+    </w:p>
+    <w:p>
+      <w:pPr>
+        <w:spacing w:line="240" w:lineRule="auto"/>
+        <w:rPr>
+          <w:rFonts w:ascii="Consolas" w:hAnsi="Consolas" w:cs="Arial"/>
+          <w:sz w:val="22"/>
+          <w:szCs w:val="22"/>
+        </w:rPr>
+      </w:pPr>
+      <w:r>
+        <w:rPr>
+          <w:rFonts w:ascii="Consolas" w:hAnsi="Consolas" w:cs="Arial"/>
+          <w:sz w:val="22"/>
+          <w:szCs w:val="22"/>
+        </w:rPr>
+        <w:t>LightManager.SetEnvironmentalLight(Color.FromArgb(100, 50, 50, 50);</w:t>
+      </w:r>
+    </w:p>
+    <w:p>
+      <w:pPr>
+        <w:spacing w:line="240" w:lineRule="auto"/>
+        <w:rPr>
+          <w:rFonts w:ascii="Arial" w:hAnsi="Arial" w:cs="Arial"/>
+          <w:sz w:val="22"/>
+          <w:szCs w:val="22"/>
+        </w:rPr>
+      </w:pPr>
+      <w:r>
+        <w:rPr>
+          <w:rFonts w:ascii="Arial" w:hAnsi="Arial" w:cs="Arial"/>
+          <w:sz w:val="22"/>
+          <w:szCs w:val="22"/>
+        </w:rPr>
+        <w:lastRenderedPageBreak/>
+        <w:t>This line of code will set the environmental light to a dull red colour.</w:t>
+      </w:r>
+    </w:p>
+    <w:p>
+      <w:pPr>
+        <w:spacing w:line="240" w:lineRule="auto"/>
+        <w:rPr>
+          <w:rFonts w:ascii="Arial" w:hAnsi="Arial" w:cs="Arial"/>
+          <w:sz w:val="22"/>
+          <w:szCs w:val="22"/>
+        </w:rPr>
+      </w:pPr>
+      <w:r>
+        <w:rPr>
+          <w:rFonts w:ascii="Arial" w:hAnsi="Arial" w:cs="Arial"/>
+          <w:sz w:val="22"/>
+          <w:szCs w:val="22"/>
+        </w:rPr>
+        <w:t xml:space="preserve">It is then necessary to add lights. For further information and reference on the usage of the Light class, refer to </w:t>
+      </w:r>
+      <w:r>
+        <w:rPr>
+          <w:rFonts w:ascii="Arial" w:hAnsi="Arial" w:cs="Arial"/>
+          <w:i/>
+          <w:iCs/>
+          <w:sz w:val="22"/>
+          <w:szCs w:val="22"/>
+        </w:rPr>
+        <w:t>Chapter 11.2: The Light Class</w:t>
+      </w:r>
+      <w:r>
+        <w:rPr>
+          <w:rFonts w:ascii="Arial" w:hAnsi="Arial" w:cs="Arial"/>
+          <w:sz w:val="22"/>
+          <w:szCs w:val="22"/>
+        </w:rPr>
+        <w:t>.</w:t>
+      </w:r>
+      <w:r>
+        <w:rPr>
+          <w:rFonts w:ascii="Arial" w:hAnsi="Arial" w:cs="Arial"/>
+          <w:sz w:val="22"/>
+          <w:szCs w:val="22"/>
+        </w:rPr>
+        <w:t xml:space="preserve"> To add lights, create a new</w:t>
+      </w:r>
+      <w:r>
+        <w:rPr>
+          <w:rFonts w:ascii="Arial" w:hAnsi="Arial" w:cs="Arial"/>
+          <w:i/>
+          <w:iCs/>
+          <w:sz w:val="22"/>
+          <w:szCs w:val="22"/>
+        </w:rPr>
+        <w:t xml:space="preserve"> </w:t>
+      </w:r>
+      <w:r>
+        <w:rPr>
+          <w:rFonts w:ascii="Arial" w:hAnsi="Arial" w:cs="Arial"/>
+          <w:sz w:val="22"/>
+          <w:szCs w:val="22"/>
+        </w:rPr>
+        <w:t xml:space="preserve">instance of the </w:t>
+      </w:r>
+      <w:r>
+        <w:rPr>
+          <w:rFonts w:ascii="Arial" w:hAnsi="Arial" w:cs="Arial"/>
+          <w:sz w:val="22"/>
+          <w:szCs w:val="22"/>
+        </w:rPr>
+        <w:t xml:space="preserve">Light </w:t>
+      </w:r>
+      <w:r>
+        <w:rPr>
+          <w:rFonts w:ascii="Arial" w:hAnsi="Arial" w:cs="Arial"/>
+          <w:sz w:val="22"/>
+          <w:szCs w:val="22"/>
+        </w:rPr>
+        <w:t>class</w:t>
+      </w:r>
+      <w:r>
+        <w:rPr>
+          <w:rFonts w:ascii="Arial" w:hAnsi="Arial" w:cs="Arial"/>
+          <w:sz w:val="22"/>
+          <w:szCs w:val="22"/>
+        </w:rPr>
+        <w:t>:</w:t>
+      </w:r>
+    </w:p>
+    <w:p>
+      <w:pPr>
+        <w:spacing w:line="240" w:lineRule="auto"/>
+        <w:rPr>
+          <w:rFonts w:ascii="Consolas" w:hAnsi="Consolas" w:cs="Arial"/>
+          <w:sz w:val="22"/>
+          <w:szCs w:val="22"/>
+        </w:rPr>
+      </w:pPr>
+      <w:r>
+        <w:rPr>
+          <w:rFonts w:ascii="Consolas" w:hAnsi="Consolas" w:cs="Arial"/>
+          <w:sz w:val="22"/>
+          <w:szCs w:val="22"/>
+        </w:rPr>
+        <w:t xml:space="preserve">// See Ch11.2 for </w:t>
+      </w:r>
+      <w:r>
+        <w:rPr>
+          <w:rFonts w:ascii="Consolas" w:hAnsi="Consolas" w:cs="Arial"/>
+          <w:sz w:val="22"/>
+          <w:szCs w:val="22"/>
+        </w:rPr>
+        <w:t xml:space="preserve">details on Light </w:t>
+      </w:r>
+      <w:r>
+        <w:rPr>
+          <w:rFonts w:ascii="Consolas" w:hAnsi="Consolas" w:cs="Arial"/>
+          <w:sz w:val="22"/>
+          <w:szCs w:val="22"/>
+        </w:rPr>
+        <w:t>properties</w:t>
+      </w:r>
+      <w:r>
+        <w:rPr>
+          <w:rFonts w:ascii="Consolas" w:hAnsi="Consolas" w:cs="Arial"/>
+          <w:sz w:val="22"/>
+          <w:szCs w:val="22"/>
+        </w:rPr>
+        <w:br/>
+      </w:r>
+      <w:r>
+        <w:rPr>
+          <w:rFonts w:ascii="Consolas" w:hAnsi="Consolas" w:cs="Arial"/>
+          <w:sz w:val="22"/>
+          <w:szCs w:val="22"/>
+        </w:rPr>
+        <w:t>Light light = new Light();</w:t>
+      </w:r>
+    </w:p>
+    <w:p>
+      <w:pPr>
+        <w:spacing w:line="240" w:lineRule="auto"/>
+        <w:rPr>
+          <w:rFonts w:ascii="Consolas" w:hAnsi="Consolas" w:cs="Arial"/>
+          <w:sz w:val="22"/>
+          <w:szCs w:val="22"/>
+        </w:rPr>
+      </w:pPr>
+      <w:r>
+        <w:rPr>
+          <w:rFonts w:ascii="Consolas" w:hAnsi="Consolas" w:cs="Arial"/>
+          <w:sz w:val="22"/>
+          <w:szCs w:val="22"/>
+        </w:rPr>
+        <w:t>light.Range = 8;</w:t>
+      </w:r>
+    </w:p>
+    <w:p>
+      <w:pPr>
+        <w:spacing w:line="240" w:lineRule="auto"/>
+        <w:rPr>
+          <w:rFonts w:ascii="Consolas" w:hAnsi="Consolas" w:cs="Arial"/>
+          <w:sz w:val="22"/>
+          <w:szCs w:val="22"/>
+        </w:rPr>
+      </w:pPr>
+      <w:r>
+        <w:rPr>
+          <w:rFonts w:ascii="Consolas" w:hAnsi="Consolas" w:cs="Arial"/>
+          <w:sz w:val="22"/>
+          <w:szCs w:val="22"/>
+        </w:rPr>
+        <w:t>light.Brightness = 123;</w:t>
+      </w:r>
+    </w:p>
+    <w:p>
+      <w:pPr>
+        <w:spacing w:line="240" w:lineRule="auto"/>
+        <w:rPr>
+          <w:rFonts w:ascii="Consolas" w:hAnsi="Consolas" w:cs="Arial"/>
+          <w:sz w:val="22"/>
+          <w:szCs w:val="22"/>
+        </w:rPr>
+      </w:pPr>
+      <w:r>
+        <w:rPr>
+          <w:rFonts w:ascii="Consolas" w:hAnsi="Consolas" w:cs="Arial"/>
+          <w:sz w:val="22"/>
+          <w:szCs w:val="22"/>
+        </w:rPr>
+        <w:t>light.Position = new Vector2(100, 100);</w:t>
+      </w:r>
+    </w:p>
+    <w:p>
+      <w:pPr>
+        <w:spacing w:line="240" w:lineRule="auto"/>
+        <w:rPr>
+          <w:rFonts w:ascii="Arial" w:hAnsi="Arial" w:cs="Arial"/>
+          <w:sz w:val="22"/>
+          <w:szCs w:val="22"/>
+        </w:rPr>
+      </w:pPr>
+      <w:r>
+        <w:rPr>
+          <w:rFonts w:ascii="Arial" w:hAnsi="Arial" w:cs="Arial"/>
+          <w:sz w:val="22"/>
+          <w:szCs w:val="22"/>
+        </w:rPr>
+        <w:t xml:space="preserve">Note that all light positions are interpreted as screen-relative space instead of world-relative space. </w:t>
+      </w:r>
+    </w:p>
+    <w:p>
+      <w:pPr>
+        <w:spacing w:line="240" w:lineRule="auto"/>
+        <w:rPr>
+          <w:rFonts w:ascii="Arial" w:hAnsi="Arial" w:cs="Arial"/>
+          <w:sz w:val="22"/>
+          <w:szCs w:val="22"/>
+        </w:rPr>
+      </w:pPr>
+      <w:r>
+        <w:rPr>
+          <w:rFonts w:ascii="Arial" w:hAnsi="Arial" w:cs="Arial"/>
+          <w:sz w:val="22"/>
+          <w:szCs w:val="22"/>
+        </w:rPr>
+        <w:t xml:space="preserve">Then, simply add the Light to the Light Manager using the </w:t>
+      </w:r>
+      <w:r>
+        <w:rPr>
+          <w:rFonts w:ascii="Arial" w:hAnsi="Arial" w:cs="Arial"/>
+          <w:b/>
+          <w:bCs/>
+          <w:sz w:val="22"/>
+          <w:szCs w:val="22"/>
+        </w:rPr>
+        <w:t xml:space="preserve">LightManager::AddLight </w:t>
+      </w:r>
+      <w:r>
+        <w:rPr>
+          <w:rFonts w:ascii="Arial" w:hAnsi="Arial" w:cs="Arial"/>
+          <w:sz w:val="22"/>
+          <w:szCs w:val="22"/>
+        </w:rPr>
+        <w:t>method:</w:t>
+      </w:r>
+    </w:p>
+    <w:p>
+      <w:pPr>
+        <w:spacing w:line="240" w:lineRule="auto"/>
+        <w:rPr>
+          <w:rFonts w:ascii="Consolas" w:hAnsi="Consolas" w:cs="Arial"/>
+          <w:sz w:val="22"/>
+          <w:szCs w:val="22"/>
+        </w:rPr>
+      </w:pPr>
+      <w:r>
+        <w:rPr>
+          <w:rFonts w:ascii="Consolas" w:hAnsi="Consolas" w:cs="Arial"/>
+          <w:sz w:val="22"/>
+          <w:szCs w:val="22"/>
+        </w:rPr>
+        <w:t>LightManager.AddLight(light);</w:t>
+      </w:r>
+    </w:p>
+    <w:p>
+      <w:pPr>
+        <w:spacing w:line="240" w:lineRule="auto"/>
+        <w:rPr>
+          <w:rFonts w:ascii="Arial" w:hAnsi="Arial" w:cs="Arial"/>
+          <w:sz w:val="22"/>
+          <w:szCs w:val="22"/>
+        </w:rPr>
+      </w:pPr>
+      <w:r>
+        <w:rPr>
+          <w:rFonts w:ascii="Arial" w:hAnsi="Arial" w:cs="Arial"/>
+          <w:sz w:val="22"/>
+          <w:szCs w:val="22"/>
+        </w:rPr>
+        <w:t>The light will then be drawn</w:t>
+      </w:r>
+      <w:r>
+        <w:rPr>
+          <w:rFonts w:ascii="Arial" w:hAnsi="Arial" w:cs="Arial"/>
+          <w:sz w:val="22"/>
+          <w:szCs w:val="22"/>
+        </w:rPr>
+        <w:t xml:space="preserve"> on each frame by the Light Manager</w:t>
+      </w:r>
+      <w:r>
+        <w:rPr>
+          <w:rFonts w:ascii="Arial" w:hAnsi="Arial" w:cs="Arial"/>
+          <w:sz w:val="22"/>
+          <w:szCs w:val="22"/>
+        </w:rPr>
+        <w:t>.</w:t>
+      </w:r>
+    </w:p>
+    <w:p>
+      <w:pPr>
+        <w:spacing w:line="240" w:lineRule="auto"/>
+        <w:rPr>
+          <w:rFonts w:ascii="Arial" w:hAnsi="Arial" w:cs="Arial"/>
+          <w:sz w:val="22"/>
+          <w:szCs w:val="22"/>
+        </w:rPr>
+      </w:pPr>
+      <w:r>
+        <w:rPr>
+          <w:rFonts w:ascii="Arial" w:hAnsi="Arial" w:cs="Arial"/>
+          <w:sz w:val="22"/>
+          <w:szCs w:val="22"/>
+        </w:rPr>
+        <w:t>There is no requirement to</w:t>
+      </w:r>
+      <w:r>
+        <w:rPr>
+          <w:rFonts w:ascii="Arial" w:hAnsi="Arial" w:cs="Arial"/>
+          <w:sz w:val="22"/>
+          <w:szCs w:val="22"/>
+        </w:rPr>
+        <w:t xml:space="preserve"> manually</w:t>
+      </w:r>
+      <w:r>
+        <w:rPr>
+          <w:rFonts w:ascii="Arial" w:hAnsi="Arial" w:cs="Arial"/>
+          <w:sz w:val="22"/>
+          <w:szCs w:val="22"/>
+        </w:rPr>
+        <w:t xml:space="preserve"> draw lights. The Light Manager will automatically draw all lights that have been added to its light list during the call to </w:t>
+      </w:r>
+      <w:r>
+        <w:rPr>
+          <w:rFonts w:ascii="Arial" w:hAnsi="Arial" w:cs="Arial"/>
+          <w:b/>
+          <w:bCs/>
+          <w:sz w:val="22"/>
+          <w:szCs w:val="22"/>
+        </w:rPr>
+        <w:t xml:space="preserve">Window::Render </w:t>
+      </w:r>
+      <w:r>
+        <w:rPr>
+          <w:rFonts w:ascii="Arial" w:hAnsi="Arial" w:cs="Arial"/>
+          <w:sz w:val="22"/>
+          <w:szCs w:val="22"/>
+        </w:rPr>
+        <w:t>in the engine’s main loop.</w:t>
+      </w:r>
+    </w:p>
+    <w:p>
+      <w:pPr>
+        <w:spacing w:line="240" w:lineRule="auto"/>
         <w:rPr>
           <w:rFonts w:ascii="Arial" w:hAnsi="Arial" w:cs="Arial"/>
           <w:b/>
@@ -27216,18 +27794,169 @@
           <w:sz w:val="26"/>
           <w:szCs w:val="26"/>
         </w:rPr>
-        <w:t>3. Animation Blending</w:t>
-      </w:r>
-    </w:p>
-    <w:p>
-      <w:pPr>
-        <w:spacing w:line="240" w:lineRule="auto"/>
-        <w:rPr>
-          <w:rFonts w:ascii="Arial" w:hAnsi="Arial" w:cs="Arial"/>
-          <w:sz w:val="22"/>
-          <w:szCs w:val="22"/>
-        </w:rPr>
-      </w:pPr>
+      </w:pPr>
+      <w:r>
+        <w:rPr>
+          <w:rFonts w:ascii="Arial" w:hAnsi="Arial" w:cs="Arial"/>
+          <w:b/>
+          <w:bCs/>
+          <w:sz w:val="26"/>
+          <w:szCs w:val="26"/>
+        </w:rPr>
+        <w:t>11.</w:t>
+      </w:r>
+      <w:r>
+        <w:rPr>
+          <w:rFonts w:ascii="Arial" w:hAnsi="Arial" w:cs="Arial"/>
+          <w:b/>
+          <w:bCs/>
+          <w:sz w:val="26"/>
+          <w:szCs w:val="26"/>
+        </w:rPr>
+        <w:t>2. The Light class</w:t>
+      </w:r>
+    </w:p>
+    <w:p>
+      <w:pPr>
+        <w:spacing w:line="240" w:lineRule="auto"/>
+        <w:rPr>
+          <w:rFonts w:ascii="Arial" w:hAnsi="Arial" w:cs="Arial"/>
+          <w:b/>
+          <w:bCs/>
+          <w:sz w:val="24"/>
+          <w:szCs w:val="24"/>
+        </w:rPr>
+      </w:pPr>
+      <w:r>
+        <w:rPr>
+          <w:rFonts w:ascii="Arial" w:hAnsi="Arial" w:cs="Arial"/>
+          <w:b/>
+          <w:bCs/>
+          <w:sz w:val="24"/>
+          <w:szCs w:val="24"/>
+        </w:rPr>
+        <w:t>Properties</w:t>
+      </w:r>
+    </w:p>
+    <w:p>
+      <w:pPr>
+        <w:spacing w:line="240" w:lineRule="auto"/>
+        <w:rPr>
+          <w:rFonts w:ascii="Arial" w:hAnsi="Arial" w:cs="Arial"/>
+          <w:sz w:val="22"/>
+          <w:szCs w:val="22"/>
+        </w:rPr>
+      </w:pPr>
+      <w:r>
+        <w:rPr>
+          <w:rFonts w:ascii="Arial" w:hAnsi="Arial" w:cs="Arial"/>
+          <w:b/>
+          <w:bCs/>
+          <w:sz w:val="22"/>
+          <w:szCs w:val="22"/>
+        </w:rPr>
+        <w:t xml:space="preserve">Brightness: </w:t>
+      </w:r>
+      <w:r>
+        <w:rPr>
+          <w:rFonts w:ascii="Arial" w:hAnsi="Arial" w:cs="Arial"/>
+          <w:sz w:val="22"/>
+          <w:szCs w:val="22"/>
+        </w:rPr>
+        <w:t xml:space="preserve">The brightness of this texture. Used to set the lowest alpha of the screenspace map texture when drawing the light, which is set to 255, subtracted by the value of this property. The range is </w:t>
+      </w:r>
+      <w:r>
+        <w:rPr>
+          <w:rFonts w:ascii="Arial" w:hAnsi="Arial" w:cs="Arial"/>
+          <w:b/>
+          <w:bCs/>
+          <w:sz w:val="22"/>
+          <w:szCs w:val="22"/>
+        </w:rPr>
+        <w:t xml:space="preserve">0 </w:t>
+      </w:r>
+      <w:r>
+        <w:rPr>
+          <w:rFonts w:ascii="Arial" w:hAnsi="Arial" w:cs="Arial"/>
+          <w:sz w:val="22"/>
+          <w:szCs w:val="22"/>
+        </w:rPr>
+        <w:t xml:space="preserve">to </w:t>
+      </w:r>
+      <w:r>
+        <w:rPr>
+          <w:rFonts w:ascii="Arial" w:hAnsi="Arial" w:cs="Arial"/>
+          <w:b/>
+          <w:bCs/>
+          <w:sz w:val="22"/>
+          <w:szCs w:val="22"/>
+        </w:rPr>
+        <w:t>255</w:t>
+      </w:r>
+      <w:r>
+        <w:rPr>
+          <w:rFonts w:ascii="Arial" w:hAnsi="Arial" w:cs="Arial"/>
+          <w:sz w:val="22"/>
+          <w:szCs w:val="22"/>
+        </w:rPr>
+        <w:t>, and the default value is 255.</w:t>
+      </w:r>
+    </w:p>
+    <w:p>
+      <w:pPr>
+        <w:spacing w:line="240" w:lineRule="auto"/>
+        <w:rPr>
+          <w:rFonts w:ascii="Arial" w:hAnsi="Arial" w:cs="Arial"/>
+          <w:sz w:val="22"/>
+          <w:szCs w:val="22"/>
+        </w:rPr>
+      </w:pPr>
+      <w:r>
+        <w:rPr>
+          <w:rFonts w:ascii="Arial" w:hAnsi="Arial" w:cs="Arial"/>
+          <w:b/>
+          <w:bCs/>
+          <w:sz w:val="22"/>
+          <w:szCs w:val="22"/>
+        </w:rPr>
+        <w:t xml:space="preserve">Range: </w:t>
+      </w:r>
+      <w:r>
+        <w:rPr>
+          <w:rFonts w:ascii="Arial" w:hAnsi="Arial" w:cs="Arial"/>
+          <w:sz w:val="22"/>
+          <w:szCs w:val="22"/>
+        </w:rPr>
+        <w:t>The range of the texture. Determines how far the light emanates from its position.</w:t>
+      </w:r>
+    </w:p>
+    <w:p>
+      <w:pPr>
+        <w:spacing w:line="240" w:lineRule="auto"/>
+        <w:rPr>
+          <w:rFonts w:ascii="Arial" w:hAnsi="Arial" w:cs="Arial"/>
+          <w:sz w:val="22"/>
+          <w:szCs w:val="22"/>
+        </w:rPr>
+      </w:pPr>
+      <w:r>
+        <w:rPr>
+          <w:rFonts w:ascii="Arial" w:hAnsi="Arial" w:cs="Arial"/>
+          <w:b/>
+          <w:bCs/>
+          <w:sz w:val="22"/>
+          <w:szCs w:val="22"/>
+        </w:rPr>
+        <w:t xml:space="preserve">Position: </w:t>
+      </w:r>
+      <w:r>
+        <w:rPr>
+          <w:rFonts w:ascii="Arial" w:hAnsi="Arial" w:cs="Arial"/>
+          <w:sz w:val="22"/>
+          <w:szCs w:val="22"/>
+        </w:rPr>
+        <w:t>The position of the light.</w:t>
+      </w:r>
     </w:p>
     <w:p>
       <w:pPr>
@@ -27258,7 +27987,7 @@
           <w:sz w:val="36"/>
           <w:szCs w:val="36"/>
         </w:rPr>
-        <w:t>1</w:t>
+        <w:t>2</w:t>
       </w:r>
       <w:r>
         <w:rPr>
@@ -27268,7 +27997,7 @@
           <w:sz w:val="36"/>
           <w:szCs w:val="36"/>
         </w:rPr>
-        <w:t>. Lighting</w:t>
+        <w:t>. Particle Effects</w:t>
       </w:r>
     </w:p>
     <w:p>
@@ -27300,7 +28029,7 @@
           <w:sz w:val="36"/>
           <w:szCs w:val="36"/>
         </w:rPr>
-        <w:t>2</w:t>
+        <w:t>3</w:t>
       </w:r>
       <w:r>
         <w:rPr>
@@ -27310,7 +28039,7 @@
           <w:sz w:val="36"/>
           <w:szCs w:val="36"/>
         </w:rPr>
-        <w:t>. Particle Effects</w:t>
+        <w:t>. UI</w:t>
       </w:r>
     </w:p>
     <w:p>
@@ -27342,7 +28071,7 @@
           <w:sz w:val="36"/>
           <w:szCs w:val="36"/>
         </w:rPr>
-        <w:t>3</w:t>
+        <w:t>4</w:t>
       </w:r>
       <w:r>
         <w:rPr>
@@ -27352,7 +28081,7 @@
           <w:sz w:val="36"/>
           <w:szCs w:val="36"/>
         </w:rPr>
-        <w:t>. UI</w:t>
+        <w:t>. Text Rendering &amp; Font Management</w:t>
       </w:r>
     </w:p>
     <w:p>
@@ -27384,7 +28113,7 @@
           <w:sz w:val="36"/>
           <w:szCs w:val="36"/>
         </w:rPr>
-        <w:t>4</w:t>
+        <w:t>5</w:t>
       </w:r>
       <w:r>
         <w:rPr>
@@ -27394,7 +28123,7 @@
           <w:sz w:val="36"/>
           <w:szCs w:val="36"/>
         </w:rPr>
-        <w:t>. Text Rendering &amp; Font Management</w:t>
+        <w:t>. Localisation</w:t>
       </w:r>
     </w:p>
     <w:p>
@@ -27426,7 +28155,7 @@
           <w:sz w:val="36"/>
           <w:szCs w:val="36"/>
         </w:rPr>
-        <w:t>5</w:t>
+        <w:t>6</w:t>
       </w:r>
       <w:r>
         <w:rPr>
@@ -27436,7 +28165,7 @@
           <w:sz w:val="36"/>
           <w:szCs w:val="36"/>
         </w:rPr>
-        <w:t>. Localisation</w:t>
+        <w:t>. Audio</w:t>
       </w:r>
     </w:p>
     <w:p>
@@ -27468,7 +28197,7 @@
           <w:sz w:val="36"/>
           <w:szCs w:val="36"/>
         </w:rPr>
-        <w:t>6</w:t>
+        <w:t>7</w:t>
       </w:r>
       <w:r>
         <w:rPr>
@@ -27478,7 +28207,7 @@
           <w:sz w:val="36"/>
           <w:szCs w:val="36"/>
         </w:rPr>
-        <w:t>. Audio</w:t>
+        <w:t>. System Information &amp; Enforcing System Requirements</w:t>
       </w:r>
     </w:p>
     <w:p>
@@ -27510,7 +28239,7 @@
           <w:sz w:val="36"/>
           <w:szCs w:val="36"/>
         </w:rPr>
-        <w:t>7</w:t>
+        <w:t>8.</w:t>
       </w:r>
       <w:r>
         <w:rPr>
@@ -27520,12 +28249,9 @@
           <w:sz w:val="36"/>
           <w:szCs w:val="36"/>
         </w:rPr>
-        <w:t>. System Information &amp; Enforcing System Requirements</w:t>
-      </w:r>
-    </w:p>
-    <w:p>
-      <w:pPr>
-        <w:spacing w:line="240" w:lineRule="auto"/>
+        <w:t xml:space="preserve"> </w:t>
+      </w:r>
+      <w:r>
         <w:rPr>
           <w:rFonts w:ascii="Arial" w:hAnsi="Arial" w:cs="Arial"/>
           <w:b/>
@@ -27533,8 +28259,12 @@
           <w:sz w:val="36"/>
           <w:szCs w:val="36"/>
         </w:rPr>
-      </w:pPr>
-      <w:r>
+        <w:t>Packaging</w:t>
+      </w:r>
+    </w:p>
+    <w:p>
+      <w:pPr>
+        <w:spacing w:line="240" w:lineRule="auto"/>
         <w:rPr>
           <w:rFonts w:ascii="Arial" w:hAnsi="Arial" w:cs="Arial"/>
           <w:b/>
@@ -27542,8 +28272,7 @@
           <w:sz w:val="36"/>
           <w:szCs w:val="36"/>
         </w:rPr>
-        <w:t>1</w:t>
-      </w:r>
+      </w:pPr>
       <w:r>
         <w:rPr>
           <w:rFonts w:ascii="Arial" w:hAnsi="Arial" w:cs="Arial"/>
@@ -27552,7 +28281,7 @@
           <w:sz w:val="36"/>
           <w:szCs w:val="36"/>
         </w:rPr>
-        <w:t>8.</w:t>
+        <w:t>1</w:t>
       </w:r>
       <w:r>
         <w:rPr>
@@ -27562,7 +28291,7 @@
           <w:sz w:val="36"/>
           <w:szCs w:val="36"/>
         </w:rPr>
-        <w:t xml:space="preserve"> </w:t>
+        <w:t>9</w:t>
       </w:r>
       <w:r>
         <w:rPr>
@@ -27572,7 +28301,7 @@
           <w:sz w:val="36"/>
           <w:szCs w:val="36"/>
         </w:rPr>
-        <w:t>Packaging</w:t>
+        <w:t>. Debugging</w:t>
       </w:r>
     </w:p>
     <w:p>
@@ -27595,7 +28324,7 @@
           <w:szCs w:val="36"/>
         </w:rPr>
         <w:lastRenderedPageBreak/>
-        <w:t>1</w:t>
+        <w:t>20</w:t>
       </w:r>
       <w:r>
         <w:rPr>
@@ -27605,9 +28334,12 @@
           <w:sz w:val="36"/>
           <w:szCs w:val="36"/>
         </w:rPr>
-        <w:t>9</w:t>
-      </w:r>
-      <w:r>
+        <w:t>. Advanced Usage</w:t>
+      </w:r>
+    </w:p>
+    <w:p>
+      <w:pPr>
+        <w:spacing w:line="240" w:lineRule="auto"/>
         <w:rPr>
           <w:rFonts w:ascii="Arial" w:hAnsi="Arial" w:cs="Arial"/>
           <w:b/>
@@ -27615,12 +28347,8 @@
           <w:sz w:val="36"/>
           <w:szCs w:val="36"/>
         </w:rPr>
-        <w:t>. Debugging</w:t>
-      </w:r>
-    </w:p>
-    <w:p>
-      <w:pPr>
-        <w:spacing w:line="240" w:lineRule="auto"/>
+      </w:pPr>
+      <w:r>
         <w:rPr>
           <w:rFonts w:ascii="Arial" w:hAnsi="Arial" w:cs="Arial"/>
           <w:b/>
@@ -27628,7 +28356,8 @@
           <w:sz w:val="36"/>
           <w:szCs w:val="36"/>
         </w:rPr>
-      </w:pPr>
+        <w:t>2</w:t>
+      </w:r>
       <w:r>
         <w:rPr>
           <w:rFonts w:ascii="Arial" w:hAnsi="Arial" w:cs="Arial"/>
@@ -27637,7 +28366,7 @@
           <w:sz w:val="36"/>
           <w:szCs w:val="36"/>
         </w:rPr>
-        <w:t>20</w:t>
+        <w:t>1</w:t>
       </w:r>
       <w:r>
         <w:rPr>
@@ -27647,49 +28376,1593 @@
           <w:sz w:val="36"/>
           <w:szCs w:val="36"/>
         </w:rPr>
-        <w:t>. Advanced Usage</w:t>
-      </w:r>
-    </w:p>
-    <w:p>
-      <w:pPr>
-        <w:spacing w:line="240" w:lineRule="auto"/>
-        <w:rPr>
-          <w:rFonts w:ascii="Arial" w:hAnsi="Arial" w:cs="Arial"/>
-          <w:b/>
-          <w:bCs/>
-          <w:sz w:val="36"/>
-          <w:szCs w:val="36"/>
-        </w:rPr>
-      </w:pPr>
-      <w:r>
-        <w:rPr>
-          <w:rFonts w:ascii="Arial" w:hAnsi="Arial" w:cs="Arial"/>
-          <w:b/>
-          <w:bCs/>
-          <w:sz w:val="36"/>
-          <w:szCs w:val="36"/>
-        </w:rPr>
-        <w:t>2</w:t>
-      </w:r>
-      <w:r>
-        <w:rPr>
-          <w:rFonts w:ascii="Arial" w:hAnsi="Arial" w:cs="Arial"/>
-          <w:b/>
-          <w:bCs/>
-          <w:sz w:val="36"/>
-          <w:szCs w:val="36"/>
+        <w:t>. Error Message Reference</w:t>
+      </w:r>
+    </w:p>
+    <w:p>
+      <w:pPr>
+        <w:spacing w:line="240" w:lineRule="auto"/>
+        <w:rPr>
+          <w:rFonts w:ascii="Arial" w:hAnsi="Arial" w:cs="Arial"/>
+          <w:b/>
+          <w:bCs/>
+        </w:rPr>
+      </w:pPr>
+      <w:r>
+        <w:rPr>
+          <w:rFonts w:ascii="Arial" w:hAnsi="Arial" w:cs="Arial"/>
+          <w:b/>
+          <w:bCs/>
+        </w:rPr>
+        <w:t xml:space="preserve">Error Code </w:t>
+      </w:r>
+      <w:r>
+        <w:rPr>
+          <w:rFonts w:ascii="Arial" w:hAnsi="Arial" w:cs="Arial"/>
+          <w:b/>
+          <w:bCs/>
+        </w:rPr>
+        <w:t>0</w:t>
+      </w:r>
+    </w:p>
+    <w:p>
+      <w:pPr>
+        <w:spacing w:line="240" w:lineRule="auto"/>
+        <w:rPr>
+          <w:rFonts w:ascii="Arial" w:hAnsi="Arial" w:cs="Arial"/>
+        </w:rPr>
+      </w:pPr>
+      <w:r>
+        <w:rPr>
+          <w:rFonts w:ascii="Arial" w:hAnsi="Arial" w:cs="Arial"/>
+        </w:rPr>
+        <w:t>An error occurred initialising SDL2.</w:t>
+      </w:r>
+    </w:p>
+    <w:p>
+      <w:pPr>
+        <w:spacing w:line="240" w:lineRule="auto"/>
+        <w:rPr>
+          <w:rFonts w:ascii="Arial" w:hAnsi="Arial" w:cs="Arial"/>
+          <w:b/>
+          <w:bCs/>
+        </w:rPr>
+      </w:pPr>
+      <w:r>
+        <w:rPr>
+          <w:rFonts w:ascii="Arial" w:hAnsi="Arial" w:cs="Arial"/>
+          <w:b/>
+          <w:bCs/>
+        </w:rPr>
+        <w:t>Error Code 1</w:t>
+      </w:r>
+    </w:p>
+    <w:p>
+      <w:pPr>
+        <w:spacing w:line="240" w:lineRule="auto"/>
+        <w:rPr>
+          <w:rFonts w:ascii="Arial" w:hAnsi="Arial" w:cs="Arial"/>
+        </w:rPr>
+      </w:pPr>
+      <w:r>
+        <w:rPr>
+          <w:rFonts w:ascii="Arial" w:hAnsi="Arial" w:cs="Arial"/>
+        </w:rPr>
+        <w:t>An error occurred initialising SDL2_image.</w:t>
+      </w:r>
+    </w:p>
+    <w:p>
+      <w:pPr>
+        <w:spacing w:line="240" w:lineRule="auto"/>
+        <w:rPr>
+          <w:rFonts w:ascii="Arial" w:hAnsi="Arial" w:cs="Arial"/>
+          <w:b/>
+          <w:bCs/>
+        </w:rPr>
+      </w:pPr>
+      <w:r>
+        <w:rPr>
+          <w:rFonts w:ascii="Arial" w:hAnsi="Arial" w:cs="Arial"/>
+          <w:b/>
+          <w:bCs/>
+        </w:rPr>
+        <w:t>Error Code 2</w:t>
+      </w:r>
+    </w:p>
+    <w:p>
+      <w:pPr>
+        <w:spacing w:line="240" w:lineRule="auto"/>
+        <w:rPr>
+          <w:rFonts w:ascii="Arial" w:hAnsi="Arial" w:cs="Arial"/>
+        </w:rPr>
+      </w:pPr>
+      <w:r>
+        <w:rPr>
+          <w:rFonts w:ascii="Arial" w:hAnsi="Arial" w:cs="Arial"/>
+        </w:rPr>
+        <w:t>An error occurred initialising</w:t>
+      </w:r>
+      <w:r>
+        <w:rPr>
+          <w:rFonts w:ascii="Arial" w:hAnsi="Arial" w:cs="Arial"/>
+        </w:rPr>
+        <w:t xml:space="preserve"> SDL2_ttf.</w:t>
+      </w:r>
+    </w:p>
+    <w:p>
+      <w:pPr>
+        <w:spacing w:line="240" w:lineRule="auto"/>
+        <w:rPr>
+          <w:rFonts w:ascii="Arial" w:hAnsi="Arial" w:cs="Arial"/>
+          <w:b/>
+          <w:bCs/>
+        </w:rPr>
+      </w:pPr>
+      <w:r>
+        <w:rPr>
+          <w:rFonts w:ascii="Arial" w:hAnsi="Arial" w:cs="Arial"/>
+          <w:b/>
+          <w:bCs/>
+        </w:rPr>
+        <w:t>Error Code 3</w:t>
+      </w:r>
+    </w:p>
+    <w:p>
+      <w:pPr>
+        <w:spacing w:line="240" w:lineRule="auto"/>
+        <w:rPr>
+          <w:rFonts w:ascii="Arial" w:hAnsi="Arial" w:cs="Arial"/>
+        </w:rPr>
+      </w:pPr>
+      <w:r>
+        <w:rPr>
+          <w:rFonts w:ascii="Arial" w:hAnsi="Arial" w:cs="Arial"/>
+        </w:rPr>
+        <w:t>An error occurred initialising SDL2_mixer.</w:t>
+      </w:r>
+    </w:p>
+    <w:p>
+      <w:pPr>
+        <w:spacing w:line="240" w:lineRule="auto"/>
+        <w:rPr>
+          <w:rFonts w:ascii="Arial" w:hAnsi="Arial" w:cs="Arial"/>
+          <w:b/>
+          <w:bCs/>
+        </w:rPr>
+      </w:pPr>
+      <w:r>
+        <w:rPr>
+          <w:rFonts w:ascii="Arial" w:hAnsi="Arial" w:cs="Arial"/>
+          <w:b/>
+          <w:bCs/>
+        </w:rPr>
+        <w:t xml:space="preserve">Error Code 5 </w:t>
+      </w:r>
+    </w:p>
+    <w:p>
+      <w:pPr>
+        <w:spacing w:line="240" w:lineRule="auto"/>
+        <w:rPr>
+          <w:rFonts w:ascii="Arial" w:hAnsi="Arial" w:cs="Arial"/>
+        </w:rPr>
+      </w:pPr>
+      <w:r>
+        <w:rPr>
+          <w:rFonts w:ascii="Arial" w:hAnsi="Arial" w:cs="Arial"/>
+        </w:rPr>
+        <w:t xml:space="preserve">NCLogging::NCLoggingSettings was null when calling NCLogging::Init. This is </w:t>
+      </w:r>
+      <w:r>
+        <w:rPr>
+          <w:rFonts w:ascii="Arial" w:hAnsi="Arial" w:cs="Arial"/>
+        </w:rPr>
+        <w:t xml:space="preserve">almost certainly </w:t>
+      </w:r>
+      <w:r>
+        <w:rPr>
+          <w:rFonts w:ascii="Arial" w:hAnsi="Arial" w:cs="Arial"/>
+        </w:rPr>
+        <w:t>an e</w:t>
+      </w:r>
+      <w:r>
+        <w:rPr>
+          <w:rFonts w:ascii="Arial" w:hAnsi="Arial" w:cs="Arial"/>
+        </w:rPr>
+        <w:t>n</w:t>
+      </w:r>
+      <w:r>
+        <w:rPr>
+          <w:rFonts w:ascii="Arial" w:hAnsi="Arial" w:cs="Arial"/>
+        </w:rPr>
+        <w:t>gine bug.</w:t>
+      </w:r>
+    </w:p>
+    <w:p>
+      <w:pPr>
+        <w:spacing w:line="240" w:lineRule="auto"/>
+        <w:rPr>
+          <w:rFonts w:ascii="Arial" w:hAnsi="Arial" w:cs="Arial"/>
+          <w:b/>
+          <w:bCs/>
+        </w:rPr>
+      </w:pPr>
+      <w:r>
+        <w:rPr>
+          <w:rFonts w:ascii="Arial" w:hAnsi="Arial" w:cs="Arial"/>
+          <w:b/>
+          <w:bCs/>
+        </w:rPr>
+        <w:t>Error Code 6</w:t>
+      </w:r>
+    </w:p>
+    <w:p>
+      <w:pPr>
+        <w:spacing w:line="240" w:lineRule="auto"/>
+        <w:rPr>
+          <w:rFonts w:ascii="Arial" w:hAnsi="Arial" w:cs="Arial"/>
+        </w:rPr>
+      </w:pPr>
+      <w:r>
+        <w:rPr>
+          <w:rFonts w:ascii="Arial" w:hAnsi="Arial" w:cs="Arial"/>
+        </w:rPr>
+        <w:t>NCLogging::NCLoggingSettings::LogFileName was null when calling NCLogging::Init. This is almost certainly an engine bug.</w:t>
+      </w:r>
+    </w:p>
+    <w:p>
+      <w:pPr>
+        <w:spacing w:line="240" w:lineRule="auto"/>
+        <w:rPr>
+          <w:rFonts w:ascii="Arial" w:hAnsi="Arial" w:cs="Arial"/>
+          <w:b/>
+          <w:bCs/>
+        </w:rPr>
+      </w:pPr>
+      <w:r>
+        <w:rPr>
+          <w:rFonts w:ascii="Arial" w:hAnsi="Arial" w:cs="Arial"/>
+          <w:b/>
+          <w:bCs/>
+        </w:rPr>
+        <w:t>Error Code 7</w:t>
+      </w:r>
+    </w:p>
+    <w:p>
+      <w:pPr>
+        <w:spacing w:line="240" w:lineRule="auto"/>
+        <w:rPr>
+          <w:rFonts w:ascii="Arial" w:hAnsi="Arial" w:cs="Arial"/>
+        </w:rPr>
+      </w:pPr>
+      <w:r>
+        <w:rPr>
+          <w:rFonts w:ascii="Arial" w:hAnsi="Arial" w:cs="Arial"/>
+        </w:rPr>
+        <w:t>A null WindowSettings was passed to Window::Start.</w:t>
+      </w:r>
+    </w:p>
+    <w:p>
+      <w:pPr>
+        <w:spacing w:line="240" w:lineRule="auto"/>
+        <w:rPr>
+          <w:rFonts w:ascii="Arial" w:hAnsi="Arial" w:cs="Arial"/>
+          <w:b/>
+          <w:bCs/>
+        </w:rPr>
+      </w:pPr>
+      <w:r>
+        <w:rPr>
+          <w:rFonts w:ascii="Arial" w:hAnsi="Arial" w:cs="Arial"/>
+          <w:b/>
+          <w:bCs/>
+        </w:rPr>
+        <w:t>Error Code 8</w:t>
+      </w:r>
+    </w:p>
+    <w:p>
+      <w:pPr>
+        <w:spacing w:line="240" w:lineRule="auto"/>
+        <w:rPr>
+          <w:rFonts w:ascii="Arial" w:hAnsi="Arial" w:cs="Arial"/>
+        </w:rPr>
+      </w:pPr>
+      <w:r>
+        <w:rPr>
+          <w:rFonts w:ascii="Arial" w:hAnsi="Arial" w:cs="Arial"/>
+        </w:rPr>
+        <w:t>An SDL error occurred during window creation in Window::Start.</w:t>
+      </w:r>
+    </w:p>
+    <w:p>
+      <w:pPr>
+        <w:spacing w:line="240" w:lineRule="auto"/>
+        <w:rPr>
+          <w:rFonts w:ascii="Arial" w:hAnsi="Arial" w:cs="Arial"/>
+          <w:b/>
+          <w:bCs/>
+        </w:rPr>
+      </w:pPr>
+      <w:r>
+        <w:rPr>
+          <w:rFonts w:ascii="Arial" w:hAnsi="Arial" w:cs="Arial"/>
+          <w:b/>
+          <w:bCs/>
+        </w:rPr>
+        <w:t>Error Code 9</w:t>
+      </w:r>
+    </w:p>
+    <w:p>
+      <w:pPr>
+        <w:spacing w:line="240" w:lineRule="auto"/>
+        <w:rPr>
+          <w:rFonts w:ascii="Arial" w:hAnsi="Arial" w:cs="Arial"/>
+        </w:rPr>
+      </w:pPr>
+      <w:r>
+        <w:rPr>
+          <w:rFonts w:ascii="Arial" w:hAnsi="Arial" w:cs="Arial"/>
+        </w:rPr>
+        <w:t>Attempted to load a Texture with a Path property corresponding to an invalid file.</w:t>
+      </w:r>
+    </w:p>
+    <w:p>
+      <w:pPr>
+        <w:spacing w:line="240" w:lineRule="auto"/>
+        <w:rPr>
+          <w:rFonts w:ascii="Arial" w:hAnsi="Arial" w:cs="Arial"/>
+          <w:b/>
+          <w:bCs/>
+        </w:rPr>
+      </w:pPr>
+      <w:r>
+        <w:rPr>
+          <w:rFonts w:ascii="Arial" w:hAnsi="Arial" w:cs="Arial"/>
+          <w:b/>
+          <w:bCs/>
+        </w:rPr>
+        <w:t>Error Code 10</w:t>
+      </w:r>
+    </w:p>
+    <w:p>
+      <w:pPr>
+        <w:spacing w:line="240" w:lineRule="auto"/>
+        <w:rPr>
+          <w:rFonts w:ascii="Arial" w:hAnsi="Arial" w:cs="Arial"/>
+        </w:rPr>
+      </w:pPr>
+      <w:r>
+        <w:rPr>
+          <w:rFonts w:ascii="Arial" w:hAnsi="Arial" w:cs="Arial"/>
+        </w:rPr>
+        <w:t>An SDL error occurred while loading a Texture. Refer to the error cause for more detailed error information.</w:t>
+      </w:r>
+    </w:p>
+    <w:p>
+      <w:pPr>
+        <w:spacing w:line="240" w:lineRule="auto"/>
+        <w:rPr>
+          <w:rFonts w:ascii="Arial" w:hAnsi="Arial" w:cs="Arial"/>
+          <w:b/>
+          <w:bCs/>
+        </w:rPr>
+      </w:pPr>
+      <w:r>
+        <w:rPr>
+          <w:rFonts w:ascii="Arial" w:hAnsi="Arial" w:cs="Arial"/>
+          <w:b/>
+          <w:bCs/>
+        </w:rPr>
+        <w:t>Error Code 11</w:t>
+      </w:r>
+    </w:p>
+    <w:p>
+      <w:pPr>
+        <w:spacing w:line="240" w:lineRule="auto"/>
+        <w:rPr>
+          <w:rFonts w:ascii="Arial" w:hAnsi="Arial" w:cs="Arial"/>
+        </w:rPr>
+      </w:pPr>
+      <w:r>
+        <w:rPr>
+          <w:rFonts w:ascii="Arial" w:hAnsi="Arial" w:cs="Arial"/>
+        </w:rPr>
+        <w:t>There was an internal error locking pixels for modification. This may be an engine bug.</w:t>
+      </w:r>
+    </w:p>
+    <w:p>
+      <w:pPr>
+        <w:spacing w:line="240" w:lineRule="auto"/>
+        <w:rPr>
+          <w:rFonts w:ascii="Arial" w:hAnsi="Arial" w:cs="Arial"/>
+          <w:b/>
+          <w:bCs/>
+        </w:rPr>
+      </w:pPr>
+      <w:r>
+        <w:rPr>
+          <w:rFonts w:ascii="Arial" w:hAnsi="Arial" w:cs="Arial"/>
+          <w:b/>
+          <w:bCs/>
+        </w:rPr>
+        <w:t>Error Code 12, 14</w:t>
+      </w:r>
+    </w:p>
+    <w:p>
+      <w:pPr>
+        <w:spacing w:line="240" w:lineRule="auto"/>
+        <w:rPr>
+          <w:rFonts w:ascii="Arial" w:hAnsi="Arial" w:cs="Arial"/>
+        </w:rPr>
+      </w:pPr>
+      <w:r>
+        <w:rPr>
+          <w:rFonts w:ascii="Arial" w:hAnsi="Arial" w:cs="Arial"/>
+        </w:rPr>
+        <w:t>Texture::GetPixel was called with an invalid x and y position. Modify the call to GetPixel such that the x and y positions are at least 0 and less than the texture size.</w:t>
+      </w:r>
+    </w:p>
+    <w:p>
+      <w:pPr>
+        <w:spacing w:line="240" w:lineRule="auto"/>
+        <w:rPr>
+          <w:rFonts w:ascii="Arial" w:hAnsi="Arial" w:cs="Arial"/>
+          <w:b/>
+          <w:bCs/>
+        </w:rPr>
+      </w:pPr>
+      <w:r>
+        <w:rPr>
+          <w:rFonts w:ascii="Arial" w:hAnsi="Arial" w:cs="Arial"/>
+          <w:b/>
+          <w:bCs/>
+        </w:rPr>
+        <w:t>Error Code 13</w:t>
+      </w:r>
+    </w:p>
+    <w:p>
+      <w:pPr>
+        <w:spacing w:line="240" w:lineRule="auto"/>
+        <w:rPr>
+          <w:rFonts w:ascii="Arial" w:hAnsi="Arial" w:cs="Arial"/>
+        </w:rPr>
+      </w:pPr>
+      <w:r>
+        <w:rPr>
+          <w:rFonts w:ascii="Arial" w:hAnsi="Arial" w:cs="Arial"/>
+        </w:rPr>
+        <w:t>An SDL error occurred while allocating a texture format for a Texture. Refer to the error cause for more detailed error information.</w:t>
+      </w:r>
+    </w:p>
+    <w:p>
+      <w:pPr>
+        <w:spacing w:line="240" w:lineRule="auto"/>
+        <w:rPr>
+          <w:rFonts w:ascii="Arial" w:hAnsi="Arial" w:cs="Arial"/>
+          <w:b/>
+          <w:bCs/>
+        </w:rPr>
+      </w:pPr>
+      <w:r>
+        <w:rPr>
+          <w:rFonts w:ascii="Arial" w:hAnsi="Arial" w:cs="Arial"/>
+          <w:b/>
+          <w:bCs/>
+        </w:rPr>
+        <w:t>Error Code 15, 17</w:t>
+      </w:r>
+    </w:p>
+    <w:p>
+      <w:pPr>
+        <w:spacing w:line="240" w:lineRule="auto"/>
+        <w:rPr>
+          <w:rFonts w:ascii="Arial" w:hAnsi="Arial" w:cs="Arial"/>
+        </w:rPr>
+      </w:pPr>
+      <w:r>
+        <w:rPr>
+          <w:rFonts w:ascii="Arial" w:hAnsi="Arial" w:cs="Arial"/>
+        </w:rPr>
+        <w:t>Texture::SetPixel was called with an invalid x and y position. Modify the call to SetPixel such that the x and y positions are at least 0 and less than the texture size.</w:t>
+      </w:r>
+    </w:p>
+    <w:p>
+      <w:pPr>
+        <w:spacing w:line="240" w:lineRule="auto"/>
+        <w:rPr>
+          <w:rFonts w:ascii="Arial" w:hAnsi="Arial" w:cs="Arial"/>
+          <w:b/>
+          <w:bCs/>
+        </w:rPr>
+      </w:pPr>
+      <w:r>
+        <w:rPr>
+          <w:rFonts w:ascii="Arial" w:hAnsi="Arial" w:cs="Arial"/>
+          <w:b/>
+          <w:bCs/>
+        </w:rPr>
+        <w:t>Error Code 18</w:t>
+      </w:r>
+    </w:p>
+    <w:p>
+      <w:pPr>
+        <w:spacing w:line="240" w:lineRule="auto"/>
+        <w:rPr>
+          <w:rFonts w:ascii="Arial" w:hAnsi="Arial" w:cs="Arial"/>
+        </w:rPr>
+      </w:pPr>
+      <w:r>
+        <w:rPr>
+          <w:rFonts w:ascii="Arial" w:hAnsi="Arial" w:cs="Arial"/>
+        </w:rPr>
+        <w:t>Attempted to draw a line with a thickness of below 1. Change the call to PrimitiveRenderer::DrawText.</w:t>
+      </w:r>
+    </w:p>
+    <w:p>
+      <w:pPr>
+        <w:spacing w:line="240" w:lineRule="auto"/>
+        <w:rPr>
+          <w:rFonts w:ascii="Arial" w:hAnsi="Arial" w:cs="Arial"/>
+          <w:b/>
+          <w:bCs/>
+        </w:rPr>
+      </w:pPr>
+      <w:r>
+        <w:rPr>
+          <w:rFonts w:ascii="Arial" w:hAnsi="Arial" w:cs="Arial"/>
+          <w:b/>
+          <w:bCs/>
+        </w:rPr>
+        <w:lastRenderedPageBreak/>
+        <w:t>Error Code 19</w:t>
+      </w:r>
+    </w:p>
+    <w:p>
+      <w:pPr>
+        <w:spacing w:line="240" w:lineRule="auto"/>
+        <w:rPr>
+          <w:rFonts w:ascii="Arial" w:hAnsi="Arial" w:cs="Arial"/>
+        </w:rPr>
+      </w:pPr>
+      <w:r>
+        <w:rPr>
+          <w:rFonts w:ascii="Arial" w:hAnsi="Arial" w:cs="Arial"/>
+        </w:rPr>
+        <w:t>An SDL error occurred in NCMessageBox::Show.</w:t>
+      </w:r>
+    </w:p>
+    <w:p>
+      <w:pPr>
+        <w:spacing w:line="240" w:lineRule="auto"/>
+        <w:rPr>
+          <w:rFonts w:ascii="Arial" w:hAnsi="Arial" w:cs="Arial"/>
+          <w:b/>
+          <w:bCs/>
+        </w:rPr>
+      </w:pPr>
+      <w:r>
+        <w:rPr>
+          <w:rFonts w:ascii="Arial" w:hAnsi="Arial" w:cs="Arial"/>
+          <w:b/>
+          <w:bCs/>
+        </w:rPr>
+        <w:t>Error Code 21</w:t>
+      </w:r>
+    </w:p>
+    <w:p>
+      <w:pPr>
+        <w:spacing w:line="240" w:lineRule="auto"/>
+        <w:rPr>
+          <w:rFonts w:ascii="Arial" w:hAnsi="Arial" w:cs="Arial"/>
+        </w:rPr>
+      </w:pPr>
+      <w:r>
+        <w:rPr>
+          <w:rFonts w:ascii="Arial" w:hAnsi="Arial" w:cs="Arial"/>
+        </w:rPr>
+        <w:t>Attempted to load a nonexistent INI file.</w:t>
+      </w:r>
+    </w:p>
+    <w:p>
+      <w:pPr>
+        <w:spacing w:line="240" w:lineRule="auto"/>
+        <w:rPr>
+          <w:rFonts w:ascii="Arial" w:hAnsi="Arial" w:cs="Arial"/>
+          <w:b/>
+          <w:bCs/>
+        </w:rPr>
+      </w:pPr>
+      <w:r>
+        <w:rPr>
+          <w:rFonts w:ascii="Arial" w:hAnsi="Arial" w:cs="Arial"/>
+          <w:b/>
+          <w:bCs/>
+        </w:rPr>
+        <w:t>Error Code 22</w:t>
+      </w:r>
+    </w:p>
+    <w:p>
+      <w:pPr>
+        <w:spacing w:line="240" w:lineRule="auto"/>
+        <w:rPr>
+          <w:rFonts w:ascii="Arial" w:hAnsi="Arial" w:cs="Arial"/>
+        </w:rPr>
+      </w:pPr>
+      <w:r>
+        <w:rPr>
+          <w:rFonts w:ascii="Arial" w:hAnsi="Arial" w:cs="Arial"/>
+        </w:rPr>
+        <w:t>An unknown error occurred loading an INI file. View the error cause for exception information.</w:t>
+      </w:r>
+    </w:p>
+    <w:p>
+      <w:pPr>
+        <w:spacing w:line="240" w:lineRule="auto"/>
+        <w:rPr>
+          <w:rFonts w:ascii="Arial" w:hAnsi="Arial" w:cs="Arial"/>
+          <w:b/>
+          <w:bCs/>
+        </w:rPr>
+      </w:pPr>
+      <w:r>
+        <w:rPr>
+          <w:rFonts w:ascii="Arial" w:hAnsi="Arial" w:cs="Arial"/>
+          <w:b/>
+          <w:bCs/>
+        </w:rPr>
+        <w:t>Error Code 23</w:t>
+      </w:r>
+    </w:p>
+    <w:p>
+      <w:pPr>
+        <w:spacing w:line="240" w:lineRule="auto"/>
+        <w:rPr>
+          <w:rFonts w:ascii="Arial" w:hAnsi="Arial" w:cs="Arial"/>
+        </w:rPr>
+      </w:pPr>
+      <w:r>
+        <w:rPr>
+          <w:rFonts w:ascii="Arial" w:hAnsi="Arial" w:cs="Arial"/>
+        </w:rPr>
+        <w:t>An INI item does not have a value. Add a value to parse correctly.</w:t>
+      </w:r>
+    </w:p>
+    <w:p>
+      <w:pPr>
+        <w:spacing w:line="240" w:lineRule="auto"/>
+        <w:rPr>
+          <w:rFonts w:ascii="Arial" w:hAnsi="Arial" w:cs="Arial"/>
+          <w:b/>
+          <w:bCs/>
+        </w:rPr>
+      </w:pPr>
+      <w:r>
+        <w:rPr>
+          <w:rFonts w:ascii="Arial" w:hAnsi="Arial" w:cs="Arial"/>
+          <w:b/>
+          <w:bCs/>
+        </w:rPr>
+        <w:t>Error Code 24</w:t>
+      </w:r>
+    </w:p>
+    <w:p>
+      <w:pPr>
+        <w:spacing w:line="240" w:lineRule="auto"/>
+        <w:rPr>
+          <w:rFonts w:ascii="Arial" w:hAnsi="Arial" w:cs="Arial"/>
+        </w:rPr>
+      </w:pPr>
+      <w:r>
+        <w:rPr>
+          <w:rFonts w:ascii="Arial" w:hAnsi="Arial" w:cs="Arial"/>
+        </w:rPr>
+        <w:t>An INI section name was not terminated with a ] character.</w:t>
+      </w:r>
+    </w:p>
+    <w:p>
+      <w:pPr>
+        <w:spacing w:line="240" w:lineRule="auto"/>
+        <w:rPr>
+          <w:rFonts w:ascii="Arial" w:hAnsi="Arial" w:cs="Arial"/>
+          <w:b/>
+          <w:bCs/>
+        </w:rPr>
+      </w:pPr>
+      <w:r>
+        <w:rPr>
+          <w:rFonts w:ascii="Arial" w:hAnsi="Arial" w:cs="Arial"/>
+          <w:b/>
+          <w:bCs/>
+        </w:rPr>
+        <w:t>Error Code 25</w:t>
+      </w:r>
+    </w:p>
+    <w:p>
+      <w:pPr>
+        <w:spacing w:line="240" w:lineRule="auto"/>
+        <w:rPr>
+          <w:rFonts w:ascii="Arial" w:hAnsi="Arial" w:cs="Arial"/>
+        </w:rPr>
+      </w:pPr>
+      <w:r>
+        <w:rPr>
+          <w:rFonts w:ascii="Arial" w:hAnsi="Arial" w:cs="Arial"/>
+        </w:rPr>
+        <w:t>An invalid INI section entry was found. INI Section entries start with [ and are ended with ].</w:t>
+      </w:r>
+    </w:p>
+    <w:p>
+      <w:pPr>
+        <w:spacing w:line="240" w:lineRule="auto"/>
+        <w:rPr>
+          <w:rFonts w:ascii="Arial" w:hAnsi="Arial" w:cs="Arial"/>
+          <w:b/>
+          <w:bCs/>
+        </w:rPr>
+      </w:pPr>
+      <w:r>
+        <w:rPr>
+          <w:rFonts w:ascii="Arial" w:hAnsi="Arial" w:cs="Arial"/>
+          <w:b/>
+          <w:bCs/>
+        </w:rPr>
+        <w:t>Error Code 26</w:t>
+      </w:r>
+    </w:p>
+    <w:p>
+      <w:pPr>
+        <w:spacing w:line="240" w:lineRule="auto"/>
+        <w:rPr>
+          <w:rFonts w:ascii="Arial" w:hAnsi="Arial" w:cs="Arial"/>
+        </w:rPr>
+      </w:pPr>
+      <w:r>
+        <w:rPr>
+          <w:rFonts w:ascii="Arial" w:hAnsi="Arial" w:cs="Arial"/>
+        </w:rPr>
+        <w:t>An INI value was not within an INI section.</w:t>
+      </w:r>
+    </w:p>
+    <w:p>
+      <w:pPr>
+        <w:spacing w:line="240" w:lineRule="auto"/>
+        <w:rPr>
+          <w:rFonts w:ascii="Arial" w:hAnsi="Arial" w:cs="Arial"/>
+          <w:b/>
+          <w:bCs/>
+        </w:rPr>
+      </w:pPr>
+      <w:r>
+        <w:rPr>
+          <w:rFonts w:ascii="Arial" w:hAnsi="Arial" w:cs="Arial"/>
+          <w:b/>
+          <w:bCs/>
+        </w:rPr>
+        <w:t>Error Code 28</w:t>
+      </w:r>
+    </w:p>
+    <w:p>
+      <w:pPr>
+        <w:spacing w:line="240" w:lineRule="auto"/>
+        <w:rPr>
+          <w:rFonts w:ascii="Arial" w:hAnsi="Arial" w:cs="Arial"/>
+        </w:rPr>
+      </w:pPr>
+      <w:r>
+        <w:rPr>
+          <w:rFonts w:ascii="Arial" w:hAnsi="Arial" w:cs="Arial"/>
+        </w:rPr>
+        <w:t>Engine.ini failed to load.</w:t>
+      </w:r>
+    </w:p>
+    <w:p>
+      <w:pPr>
+        <w:spacing w:line="240" w:lineRule="auto"/>
+        <w:rPr>
+          <w:rFonts w:ascii="Arial" w:hAnsi="Arial" w:cs="Arial"/>
+          <w:b/>
+          <w:bCs/>
+        </w:rPr>
+      </w:pPr>
+      <w:r>
+        <w:rPr>
+          <w:rFonts w:ascii="Arial" w:hAnsi="Arial" w:cs="Arial"/>
+          <w:b/>
+          <w:bCs/>
+        </w:rPr>
+        <w:t>Error Code 29</w:t>
+      </w:r>
+    </w:p>
+    <w:p>
+      <w:pPr>
+        <w:spacing w:line="240" w:lineRule="auto"/>
+        <w:rPr>
+          <w:rFonts w:ascii="Arial" w:hAnsi="Arial" w:cs="Arial"/>
+        </w:rPr>
+      </w:pPr>
+      <w:r>
+        <w:rPr>
+          <w:rFonts w:ascii="Arial" w:hAnsi="Arial" w:cs="Arial"/>
+        </w:rPr>
+        <w:t>Engine.ini does not have a Localisation section.</w:t>
+      </w:r>
+    </w:p>
+    <w:p>
+      <w:pPr>
+        <w:spacing w:line="240" w:lineRule="auto"/>
+        <w:rPr>
+          <w:rFonts w:ascii="Arial" w:hAnsi="Arial" w:cs="Arial"/>
+          <w:b/>
+          <w:bCs/>
+        </w:rPr>
+      </w:pPr>
+      <w:r>
+        <w:rPr>
+          <w:rFonts w:ascii="Arial" w:hAnsi="Arial" w:cs="Arial"/>
+          <w:b/>
+          <w:bCs/>
+        </w:rPr>
+        <w:t>Error Code 30</w:t>
+      </w:r>
+    </w:p>
+    <w:p>
+      <w:pPr>
+        <w:spacing w:line="240" w:lineRule="auto"/>
+        <w:rPr>
+          <w:rFonts w:ascii="Arial" w:hAnsi="Arial" w:cs="Arial"/>
+        </w:rPr>
+      </w:pPr>
+      <w:r>
+        <w:rPr>
+          <w:rFonts w:ascii="Arial" w:hAnsi="Arial" w:cs="Arial"/>
+        </w:rPr>
+        <w:t>Engine.ini’s Localisation section does not have a valid Language value.</w:t>
+      </w:r>
+    </w:p>
+    <w:p>
+      <w:pPr>
+        <w:spacing w:line="240" w:lineRule="auto"/>
+        <w:rPr>
+          <w:rFonts w:ascii="Arial" w:hAnsi="Arial" w:cs="Arial"/>
+        </w:rPr>
+      </w:pPr>
+      <w:r>
+        <w:rPr>
+          <w:rFonts w:ascii="Arial" w:hAnsi="Arial" w:cs="Arial"/>
+          <w:b/>
+          <w:bCs/>
+        </w:rPr>
+        <w:t>Error Code 31</w:t>
+      </w:r>
+    </w:p>
+    <w:p>
+      <w:pPr>
+        <w:spacing w:line="240" w:lineRule="auto"/>
+        <w:rPr>
+          <w:rFonts w:ascii="Arial" w:hAnsi="Arial" w:cs="Arial"/>
+        </w:rPr>
+      </w:pPr>
+      <w:r>
+        <w:rPr>
+          <w:rFonts w:ascii="Arial" w:hAnsi="Arial" w:cs="Arial"/>
+        </w:rPr>
+        <w:t>An attempt to load an invalid localisation file occurred. There is likely an error in the localisation file.</w:t>
+      </w:r>
+    </w:p>
+    <w:p>
+      <w:pPr>
+        <w:spacing w:line="240" w:lineRule="auto"/>
+        <w:rPr>
+          <w:rFonts w:ascii="Arial" w:hAnsi="Arial" w:cs="Arial"/>
+          <w:b/>
+          <w:bCs/>
+        </w:rPr>
+      </w:pPr>
+      <w:r>
+        <w:rPr>
+          <w:rFonts w:ascii="Arial" w:hAnsi="Arial" w:cs="Arial"/>
+          <w:b/>
+          <w:bCs/>
+        </w:rPr>
+        <w:t>Error Code 32</w:t>
+      </w:r>
+    </w:p>
+    <w:p>
+      <w:pPr>
+        <w:spacing w:line="240" w:lineRule="auto"/>
+        <w:rPr>
+          <w:rFonts w:ascii="Arial" w:hAnsi="Arial" w:cs="Arial"/>
+        </w:rPr>
+      </w:pPr>
+      <w:r>
+        <w:rPr>
+          <w:rFonts w:ascii="Arial" w:hAnsi="Arial" w:cs="Arial"/>
+        </w:rPr>
+        <w:t>A loaded localisation file does not have a Metadata section.</w:t>
+      </w:r>
+    </w:p>
+    <w:p>
+      <w:pPr>
+        <w:spacing w:line="240" w:lineRule="auto"/>
+        <w:rPr>
+          <w:rFonts w:ascii="Arial" w:hAnsi="Arial" w:cs="Arial"/>
+          <w:b/>
+          <w:bCs/>
+        </w:rPr>
+      </w:pPr>
+      <w:r>
+        <w:rPr>
+          <w:rFonts w:ascii="Arial" w:hAnsi="Arial" w:cs="Arial"/>
+          <w:b/>
+          <w:bCs/>
+        </w:rPr>
+        <w:t>Error Code 33</w:t>
+      </w:r>
+    </w:p>
+    <w:p>
+      <w:pPr>
+        <w:spacing w:line="240" w:lineRule="auto"/>
+        <w:rPr>
+          <w:rFonts w:ascii="Arial" w:hAnsi="Arial" w:cs="Arial"/>
+        </w:rPr>
+      </w:pPr>
+      <w:r>
+        <w:rPr>
+          <w:rFonts w:ascii="Arial" w:hAnsi="Arial" w:cs="Arial"/>
+        </w:rPr>
+        <w:t>A loaded localisation file does not have a Strings section.</w:t>
+      </w:r>
+    </w:p>
+    <w:p>
+      <w:pPr>
+        <w:spacing w:line="240" w:lineRule="auto"/>
+        <w:rPr>
+          <w:rFonts w:ascii="Arial" w:hAnsi="Arial" w:cs="Arial"/>
+          <w:b/>
+          <w:bCs/>
+        </w:rPr>
+      </w:pPr>
+      <w:r>
+        <w:rPr>
+          <w:rFonts w:ascii="Arial" w:hAnsi="Arial" w:cs="Arial"/>
+          <w:b/>
+          <w:bCs/>
+        </w:rPr>
+        <w:t>Error Code 34</w:t>
+      </w:r>
+    </w:p>
+    <w:p>
+      <w:pPr>
+        <w:spacing w:line="240" w:lineRule="auto"/>
+        <w:rPr>
+          <w:rFonts w:ascii="Arial" w:hAnsi="Arial" w:cs="Arial"/>
+        </w:rPr>
+      </w:pPr>
+      <w:r>
+        <w:rPr>
+          <w:rFonts w:ascii="Arial" w:hAnsi="Arial" w:cs="Arial"/>
+        </w:rPr>
+        <w:t>Attempted to load a nonexistent font file. Adjust your call to Font::Load to specify an actually extant font or font file. Please note that system fonts must use the font names in c:\windows\fonts.</w:t>
+      </w:r>
+    </w:p>
+    <w:p>
+      <w:pPr>
+        <w:spacing w:line="240" w:lineRule="auto"/>
+        <w:rPr>
+          <w:rFonts w:ascii="Arial" w:hAnsi="Arial" w:cs="Arial"/>
+          <w:b/>
+          <w:bCs/>
+        </w:rPr>
+      </w:pPr>
+      <w:r>
+        <w:rPr>
+          <w:rFonts w:ascii="Arial" w:hAnsi="Arial" w:cs="Arial"/>
+          <w:b/>
+          <w:bCs/>
+        </w:rPr>
+        <w:t>Error Code 35</w:t>
+      </w:r>
+    </w:p>
+    <w:p>
+      <w:pPr>
+        <w:spacing w:line="240" w:lineRule="auto"/>
+        <w:ind w:left="720" w:hanging="720"/>
+        <w:rPr>
+          <w:rFonts w:ascii="Arial" w:hAnsi="Arial" w:cs="Arial"/>
+        </w:rPr>
+      </w:pPr>
+      <w:r>
+        <w:rPr>
+          <w:rFonts w:ascii="Arial" w:hAnsi="Arial" w:cs="Arial"/>
+        </w:rPr>
+        <w:t>Attempted to load an invalid localisation string.</w:t>
+      </w:r>
+    </w:p>
+    <w:p>
+      <w:pPr>
+        <w:spacing w:line="240" w:lineRule="auto"/>
+        <w:ind w:left="720" w:hanging="720"/>
+        <w:rPr>
+          <w:rFonts w:ascii="Arial" w:hAnsi="Arial" w:cs="Arial"/>
+          <w:b/>
+          <w:bCs/>
+        </w:rPr>
+      </w:pPr>
+      <w:r>
+        <w:rPr>
+          <w:rFonts w:ascii="Arial" w:hAnsi="Arial" w:cs="Arial"/>
+          <w:b/>
+          <w:bCs/>
+        </w:rPr>
+        <w:t>Error Code 36</w:t>
+      </w:r>
+    </w:p>
+    <w:p>
+      <w:pPr>
+        <w:spacing w:line="240" w:lineRule="auto"/>
+        <w:ind w:left="720" w:hanging="720"/>
+        <w:rPr>
+          <w:rFonts w:ascii="Arial" w:hAnsi="Arial" w:cs="Arial"/>
+        </w:rPr>
+      </w:pPr>
+      <w:r>
+        <w:rPr>
+          <w:rFonts w:ascii="Arial" w:hAnsi="Arial" w:cs="Arial"/>
+        </w:rPr>
+        <w:t>Attempted to load a non-TrueType font. Only TrueType fonts are supported.</w:t>
+      </w:r>
+    </w:p>
+    <w:p>
+      <w:pPr>
+        <w:spacing w:line="240" w:lineRule="auto"/>
+        <w:ind w:left="720" w:hanging="720"/>
+        <w:rPr>
+          <w:rFonts w:ascii="Arial" w:hAnsi="Arial" w:cs="Arial"/>
+          <w:b/>
+          <w:bCs/>
+        </w:rPr>
+      </w:pPr>
+      <w:r>
+        <w:rPr>
+          <w:rFonts w:ascii="Arial" w:hAnsi="Arial" w:cs="Arial"/>
+          <w:b/>
+          <w:bCs/>
+        </w:rPr>
+        <w:t>Error Code 37</w:t>
+      </w:r>
+    </w:p>
+    <w:p>
+      <w:pPr>
+        <w:spacing w:line="240" w:lineRule="auto"/>
+        <w:ind w:left="720" w:hanging="720"/>
+        <w:rPr>
+          <w:rFonts w:ascii="Arial" w:hAnsi="Arial" w:cs="Arial"/>
+        </w:rPr>
+      </w:pPr>
+      <w:r>
+        <w:rPr>
+          <w:rFonts w:ascii="Arial" w:hAnsi="Arial" w:cs="Arial"/>
+        </w:rPr>
+        <w:t xml:space="preserve">Attempted to load an invalid font size. Font size must be at least </w:t>
+      </w:r>
+      <w:r>
+        <w:rPr>
+          <w:rFonts w:ascii="Arial" w:hAnsi="Arial" w:cs="Arial"/>
         </w:rPr>
         <w:t>1</w:t>
       </w:r>
       <w:r>
         <w:rPr>
           <w:rFonts w:ascii="Arial" w:hAnsi="Arial" w:cs="Arial"/>
-          <w:b/>
-          <w:bCs/>
-          <w:sz w:val="36"/>
-          <w:szCs w:val="36"/>
-        </w:rPr>
-        <w:t>. Error Message Reference</w:t>
+        </w:rPr>
+        <w:t>.</w:t>
+      </w:r>
+    </w:p>
+    <w:p>
+      <w:pPr>
+        <w:spacing w:line="240" w:lineRule="auto"/>
+        <w:rPr>
+          <w:rFonts w:ascii="Arial" w:hAnsi="Arial" w:cs="Arial"/>
+          <w:b/>
+          <w:bCs/>
+        </w:rPr>
+      </w:pPr>
+      <w:r>
+        <w:rPr>
+          <w:rFonts w:ascii="Arial" w:hAnsi="Arial" w:cs="Arial"/>
+          <w:b/>
+          <w:bCs/>
+        </w:rPr>
+        <w:t>Error Code 38</w:t>
+      </w:r>
+    </w:p>
+    <w:p>
+      <w:pPr>
+        <w:spacing w:line="240" w:lineRule="auto"/>
+        <w:rPr>
+          <w:rFonts w:ascii="Arial" w:hAnsi="Arial" w:cs="Arial"/>
+        </w:rPr>
+      </w:pPr>
+      <w:r>
+        <w:rPr>
+          <w:rFonts w:ascii="Arial" w:hAnsi="Arial" w:cs="Arial"/>
+        </w:rPr>
+        <w:t>An SDL2_ttf error occurred during font loading.</w:t>
+      </w:r>
+    </w:p>
+    <w:p>
+      <w:pPr>
+        <w:spacing w:line="240" w:lineRule="auto"/>
+        <w:rPr>
+          <w:rFonts w:ascii="Arial" w:hAnsi="Arial" w:cs="Arial"/>
+          <w:b/>
+          <w:bCs/>
+        </w:rPr>
+      </w:pPr>
+      <w:r>
+        <w:rPr>
+          <w:rFonts w:ascii="Arial" w:hAnsi="Arial" w:cs="Arial"/>
+          <w:b/>
+          <w:bCs/>
+        </w:rPr>
+        <w:lastRenderedPageBreak/>
+        <w:t>Error Code 39</w:t>
+      </w:r>
+    </w:p>
+    <w:p>
+      <w:pPr>
+        <w:spacing w:line="240" w:lineRule="auto"/>
+        <w:rPr>
+          <w:rFonts w:ascii="Arial" w:hAnsi="Arial" w:cs="Arial"/>
+        </w:rPr>
+      </w:pPr>
+      <w:r>
+        <w:rPr>
+          <w:rFonts w:ascii="Arial" w:hAnsi="Arial" w:cs="Arial"/>
+        </w:rPr>
+        <w:t>Attempted to draw text with an invalid font parameter. Change your call to DrawText or load the font you need</w:t>
+      </w:r>
+      <w:r>
+        <w:rPr>
+          <w:rFonts w:ascii="Arial" w:hAnsi="Arial" w:cs="Arial"/>
+        </w:rPr>
+        <w:t xml:space="preserve"> to use</w:t>
+      </w:r>
+      <w:r>
+        <w:rPr>
+          <w:rFonts w:ascii="Arial" w:hAnsi="Arial" w:cs="Arial"/>
+        </w:rPr>
+        <w:t>.</w:t>
+      </w:r>
+    </w:p>
+    <w:p>
+      <w:pPr>
+        <w:spacing w:line="240" w:lineRule="auto"/>
+        <w:ind w:left="720" w:hanging="720"/>
+        <w:rPr>
+          <w:rFonts w:ascii="Arial" w:hAnsi="Arial" w:cs="Arial"/>
+          <w:b/>
+          <w:bCs/>
+        </w:rPr>
+      </w:pPr>
+      <w:r>
+        <w:rPr>
+          <w:rFonts w:ascii="Arial" w:hAnsi="Arial" w:cs="Arial"/>
+          <w:b/>
+          <w:bCs/>
+        </w:rPr>
+        <w:t>Error Code 41</w:t>
+      </w:r>
+    </w:p>
+    <w:p>
+      <w:pPr>
+        <w:spacing w:line="240" w:lineRule="auto"/>
+        <w:ind w:left="720" w:hanging="720"/>
+        <w:rPr>
+          <w:rFonts w:ascii="Arial" w:hAnsi="Arial" w:cs="Arial"/>
+        </w:rPr>
+      </w:pPr>
+      <w:r>
+        <w:rPr>
+          <w:rFonts w:ascii="Arial" w:hAnsi="Arial" w:cs="Arial"/>
+        </w:rPr>
+        <w:t>Engine.ini does not have a General section. Add one.</w:t>
+      </w:r>
+    </w:p>
+    <w:p>
+      <w:pPr>
+        <w:spacing w:line="240" w:lineRule="auto"/>
+        <w:ind w:left="720" w:hanging="720"/>
+        <w:rPr>
+          <w:rFonts w:ascii="Arial" w:hAnsi="Arial" w:cs="Arial"/>
+          <w:b/>
+          <w:bCs/>
+        </w:rPr>
+      </w:pPr>
+      <w:r>
+        <w:rPr>
+          <w:rFonts w:ascii="Arial" w:hAnsi="Arial" w:cs="Arial"/>
+          <w:b/>
+          <w:bCs/>
+        </w:rPr>
+        <w:t>Error Code 44</w:t>
+      </w:r>
+    </w:p>
+    <w:p>
+      <w:pPr>
+        <w:spacing w:line="240" w:lineRule="auto"/>
+        <w:ind w:left="720" w:hanging="720"/>
+        <w:rPr>
+          <w:rFonts w:ascii="Arial" w:hAnsi="Arial" w:cs="Arial"/>
+        </w:rPr>
+      </w:pPr>
+      <w:r>
+        <w:rPr>
+          <w:rFonts w:ascii="Arial" w:hAnsi="Arial" w:cs="Arial"/>
+        </w:rPr>
+        <w:t>Attempted to load an AnimatedTexture without a set Size property.</w:t>
+      </w:r>
+      <w:r>
+        <w:rPr>
+          <w:rFonts w:ascii="Arial" w:hAnsi="Arial" w:cs="Arial"/>
+        </w:rPr>
+        <w:t xml:space="preserve"> Set it to at least 1 x 1 pixel.</w:t>
+      </w:r>
+    </w:p>
+    <w:p>
+      <w:pPr>
+        <w:spacing w:line="240" w:lineRule="auto"/>
+        <w:ind w:left="720" w:hanging="720"/>
+        <w:rPr>
+          <w:rFonts w:ascii="Arial" w:hAnsi="Arial" w:cs="Arial"/>
+          <w:b/>
+          <w:bCs/>
+        </w:rPr>
+      </w:pPr>
+      <w:r>
+        <w:rPr>
+          <w:rFonts w:ascii="Arial" w:hAnsi="Arial" w:cs="Arial"/>
+          <w:b/>
+          <w:bCs/>
+        </w:rPr>
+        <w:t>Error Code 45</w:t>
+      </w:r>
+    </w:p>
+    <w:p>
+      <w:pPr>
+        <w:spacing w:line="240" w:lineRule="auto"/>
+        <w:ind w:left="720" w:hanging="720"/>
+        <w:rPr>
+          <w:rFonts w:ascii="Arial" w:hAnsi="Arial" w:cs="Arial"/>
+        </w:rPr>
+      </w:pPr>
+      <w:r>
+        <w:rPr>
+          <w:rFonts w:ascii="Arial" w:hAnsi="Arial" w:cs="Arial"/>
+        </w:rPr>
+        <w:t>Attempted to load a TextureAtlas without a valid FrameSize property.</w:t>
+      </w:r>
+      <w:r>
+        <w:rPr>
+          <w:rFonts w:ascii="Arial" w:hAnsi="Arial" w:cs="Arial"/>
+        </w:rPr>
+        <w:t xml:space="preserve"> Set it before calling TextureAtlas::Load.</w:t>
+      </w:r>
+    </w:p>
+    <w:p>
+      <w:pPr>
+        <w:spacing w:line="240" w:lineRule="auto"/>
+        <w:ind w:left="720" w:hanging="720"/>
+        <w:rPr>
+          <w:rFonts w:ascii="Arial" w:hAnsi="Arial" w:cs="Arial"/>
+          <w:b/>
+          <w:bCs/>
+        </w:rPr>
+      </w:pPr>
+      <w:r>
+        <w:rPr>
+          <w:rFonts w:ascii="Arial" w:hAnsi="Arial" w:cs="Arial"/>
+          <w:b/>
+          <w:bCs/>
+        </w:rPr>
+        <w:t>Error Code 46</w:t>
+      </w:r>
+    </w:p>
+    <w:p>
+      <w:pPr>
+        <w:spacing w:line="240" w:lineRule="auto"/>
+        <w:rPr>
+          <w:rFonts w:ascii="Arial" w:hAnsi="Arial" w:cs="Arial"/>
+        </w:rPr>
+      </w:pPr>
+      <w:r>
+        <w:rPr>
+          <w:rFonts w:ascii="Arial" w:hAnsi="Arial" w:cs="Arial"/>
+        </w:rPr>
+        <w:t>Attempted to load a TextureAtlas with a frame count under 1 in the X or Y direction. Set it before calling TextureAtlas::Load.</w:t>
+      </w:r>
+    </w:p>
+    <w:p>
+      <w:pPr>
+        <w:spacing w:line="240" w:lineRule="auto"/>
+        <w:rPr>
+          <w:rFonts w:ascii="Arial" w:hAnsi="Arial" w:cs="Arial"/>
+          <w:b/>
+          <w:bCs/>
+        </w:rPr>
+      </w:pPr>
+      <w:r>
+        <w:rPr>
+          <w:rFonts w:ascii="Arial" w:hAnsi="Arial" w:cs="Arial"/>
+          <w:b/>
+          <w:bCs/>
+        </w:rPr>
+        <w:t>Error Code 47</w:t>
+      </w:r>
+    </w:p>
+    <w:p>
+      <w:pPr>
+        <w:spacing w:line="240" w:lineRule="auto"/>
+        <w:rPr>
+          <w:rFonts w:ascii="Arial" w:hAnsi="Arial" w:cs="Arial"/>
+        </w:rPr>
+      </w:pPr>
+      <w:r>
+        <w:rPr>
+          <w:rFonts w:ascii="Arial" w:hAnsi="Arial" w:cs="Arial"/>
+        </w:rPr>
+        <w:t>Attempted to draw an invalid Index for a TextureAtlas. The index must be between zero and (TextureCount.X * TextureCount.Y).</w:t>
+      </w:r>
+    </w:p>
+    <w:p>
+      <w:pPr>
+        <w:spacing w:line="240" w:lineRule="auto"/>
+        <w:rPr>
+          <w:rFonts w:ascii="Arial" w:hAnsi="Arial" w:cs="Arial"/>
+          <w:b/>
+          <w:bCs/>
+        </w:rPr>
+      </w:pPr>
+      <w:r>
+        <w:rPr>
+          <w:rFonts w:ascii="Arial" w:hAnsi="Arial" w:cs="Arial"/>
+          <w:b/>
+          <w:bCs/>
+        </w:rPr>
+        <w:t>Error Code 50</w:t>
+      </w:r>
+    </w:p>
+    <w:p>
+      <w:pPr>
+        <w:spacing w:line="240" w:lineRule="auto"/>
+        <w:rPr>
+          <w:rFonts w:ascii="Arial" w:hAnsi="Arial" w:cs="Arial"/>
+        </w:rPr>
+      </w:pPr>
+      <w:r>
+        <w:rPr>
+          <w:rFonts w:ascii="Arial" w:hAnsi="Arial" w:cs="Arial"/>
+        </w:rPr>
+        <w:t>You attempted to load an audio file with a path that does not exist.</w:t>
+      </w:r>
+    </w:p>
+    <w:p>
+      <w:pPr>
+        <w:spacing w:line="240" w:lineRule="auto"/>
+        <w:rPr>
+          <w:rFonts w:ascii="Arial" w:hAnsi="Arial" w:cs="Arial"/>
+          <w:b/>
+          <w:bCs/>
+        </w:rPr>
+      </w:pPr>
+      <w:r>
+        <w:rPr>
+          <w:rFonts w:ascii="Arial" w:hAnsi="Arial" w:cs="Arial"/>
+          <w:b/>
+          <w:bCs/>
+        </w:rPr>
+        <w:t>Error Code 51</w:t>
+      </w:r>
+    </w:p>
+    <w:p>
+      <w:pPr>
+        <w:spacing w:line="240" w:lineRule="auto"/>
+        <w:rPr>
+          <w:rFonts w:ascii="Arial" w:hAnsi="Arial" w:cs="Arial"/>
+        </w:rPr>
+      </w:pPr>
+      <w:r>
+        <w:rPr>
+          <w:rFonts w:ascii="Arial" w:hAnsi="Arial" w:cs="Arial"/>
+        </w:rPr>
+        <w:t xml:space="preserve">An </w:t>
+      </w:r>
+      <w:r>
+        <w:rPr>
+          <w:rFonts w:ascii="Arial" w:hAnsi="Arial" w:cs="Arial"/>
+        </w:rPr>
+        <w:t>SDL_mixer error occurred while loading an audio file. See error description for the actual error.</w:t>
+      </w:r>
+    </w:p>
+    <w:p>
+      <w:pPr>
+        <w:spacing w:line="240" w:lineRule="auto"/>
+        <w:rPr>
+          <w:rFonts w:ascii="Arial" w:hAnsi="Arial" w:cs="Arial"/>
+          <w:b/>
+          <w:bCs/>
+        </w:rPr>
+      </w:pPr>
+      <w:r>
+        <w:rPr>
+          <w:rFonts w:ascii="Arial" w:hAnsi="Arial" w:cs="Arial"/>
+          <w:b/>
+          <w:bCs/>
+        </w:rPr>
+        <w:t>Error Code 54</w:t>
+      </w:r>
+    </w:p>
+    <w:p>
+      <w:pPr>
+        <w:spacing w:line="240" w:lineRule="auto"/>
+        <w:rPr>
+          <w:rFonts w:ascii="Arial" w:hAnsi="Arial" w:cs="Arial"/>
+        </w:rPr>
+      </w:pPr>
+      <w:r>
+        <w:rPr>
+          <w:rFonts w:ascii="Arial" w:hAnsi="Arial" w:cs="Arial"/>
+        </w:rPr>
+        <w:t xml:space="preserve">Attempted to load an AnimatedTexture property with an invalid Cycle. The cycle must have at least one frame. </w:t>
+      </w:r>
+    </w:p>
+    <w:p>
+      <w:pPr>
+        <w:spacing w:line="240" w:lineRule="auto"/>
+        <w:rPr>
+          <w:rFonts w:ascii="Arial" w:hAnsi="Arial" w:cs="Arial"/>
+          <w:b/>
+          <w:bCs/>
+        </w:rPr>
+      </w:pPr>
+      <w:r>
+        <w:rPr>
+          <w:rFonts w:ascii="Arial" w:hAnsi="Arial" w:cs="Arial"/>
+          <w:b/>
+          <w:bCs/>
+        </w:rPr>
+        <w:t>Error Code 56</w:t>
+      </w:r>
+    </w:p>
+    <w:p>
+      <w:pPr>
+        <w:spacing w:line="240" w:lineRule="auto"/>
+        <w:rPr>
+          <w:rFonts w:ascii="Arial" w:hAnsi="Arial" w:cs="Arial"/>
+        </w:rPr>
+      </w:pPr>
+      <w:r>
+        <w:rPr>
+          <w:rFonts w:ascii="Arial" w:hAnsi="Arial" w:cs="Arial"/>
+        </w:rPr>
+        <w:t xml:space="preserve">An error occurred initialising </w:t>
+      </w:r>
+      <w:r>
+        <w:rPr>
+          <w:rFonts w:ascii="Arial" w:hAnsi="Arial" w:cs="Arial"/>
+        </w:rPr>
+        <w:t>the</w:t>
+      </w:r>
+      <w:r>
+        <w:rPr>
+          <w:rFonts w:ascii="Arial" w:hAnsi="Arial" w:cs="Arial"/>
+        </w:rPr>
+        <w:t xml:space="preserve"> audio device</w:t>
+      </w:r>
+      <w:r>
+        <w:rPr>
+          <w:rFonts w:ascii="Arial" w:hAnsi="Arial" w:cs="Arial"/>
+        </w:rPr>
+        <w:t xml:space="preserve"> required for SDL2_mixer</w:t>
+      </w:r>
+      <w:r>
+        <w:rPr>
+          <w:rFonts w:ascii="Arial" w:hAnsi="Arial" w:cs="Arial"/>
+        </w:rPr>
+        <w:t>.</w:t>
+      </w:r>
+    </w:p>
+    <w:p>
+      <w:pPr>
+        <w:spacing w:line="240" w:lineRule="auto"/>
+        <w:rPr>
+          <w:rFonts w:ascii="Arial" w:hAnsi="Arial" w:cs="Arial"/>
+          <w:b/>
+          <w:bCs/>
+        </w:rPr>
+      </w:pPr>
+      <w:r>
+        <w:rPr>
+          <w:rFonts w:ascii="Arial" w:hAnsi="Arial" w:cs="Arial"/>
+          <w:b/>
+          <w:bCs/>
+        </w:rPr>
+        <w:t>Error Code 61, 62, 124, 125</w:t>
+      </w:r>
+    </w:p>
+    <w:p>
+      <w:pPr>
+        <w:spacing w:line="240" w:lineRule="auto"/>
+        <w:rPr>
+          <w:rFonts w:ascii="Arial" w:hAnsi="Arial" w:cs="Arial"/>
+        </w:rPr>
+      </w:pPr>
+      <w:r>
+        <w:rPr>
+          <w:rFonts w:ascii="Arial" w:hAnsi="Arial" w:cs="Arial"/>
+        </w:rPr>
+        <w:t>Attempted to use the Light Manager without initialising it. The error code determines the called method.</w:t>
+      </w:r>
+    </w:p>
+    <w:p>
+      <w:pPr>
+        <w:spacing w:line="240" w:lineRule="auto"/>
+        <w:rPr>
+          <w:rFonts w:ascii="Arial" w:hAnsi="Arial" w:cs="Arial"/>
+        </w:rPr>
+      </w:pPr>
+      <w:r>
+        <w:rPr>
+          <w:rFonts w:ascii="Arial" w:hAnsi="Arial" w:cs="Arial"/>
+          <w:b/>
+          <w:bCs/>
+        </w:rPr>
+        <w:t>Error Code 70</w:t>
+      </w:r>
+    </w:p>
+    <w:p>
+      <w:pPr>
+        <w:spacing w:line="240" w:lineRule="auto"/>
+        <w:rPr>
+          <w:rFonts w:ascii="Arial" w:hAnsi="Arial" w:cs="Arial"/>
+        </w:rPr>
+      </w:pPr>
+      <w:r>
+        <w:rPr>
+          <w:rFonts w:ascii="Arial" w:hAnsi="Arial" w:cs="Arial"/>
+        </w:rPr>
+        <w:t>An exception occurred while initialising the Performance Profiler. No profiling will be performed.</w:t>
+      </w:r>
+    </w:p>
+    <w:p>
+      <w:pPr>
+        <w:spacing w:line="240" w:lineRule="auto"/>
+        <w:rPr>
+          <w:rFonts w:ascii="Arial" w:hAnsi="Arial" w:cs="Arial"/>
+          <w:b/>
+          <w:bCs/>
+        </w:rPr>
+      </w:pPr>
+      <w:r>
+        <w:rPr>
+          <w:rFonts w:ascii="Arial" w:hAnsi="Arial" w:cs="Arial"/>
+          <w:b/>
+          <w:bCs/>
+        </w:rPr>
+        <w:t>Error Code 80</w:t>
+      </w:r>
+    </w:p>
+    <w:p>
+      <w:pPr>
+        <w:spacing w:line="240" w:lineRule="auto"/>
+        <w:rPr>
+          <w:rFonts w:ascii="Arial" w:hAnsi="Arial" w:cs="Arial"/>
+        </w:rPr>
+      </w:pPr>
+      <w:r>
+        <w:rPr>
+          <w:rFonts w:ascii="Arial" w:hAnsi="Arial" w:cs="Arial"/>
+        </w:rPr>
+        <w:t>An SDL_ttf error occurred while sizing text.</w:t>
       </w:r>
     </w:p>
     <w:p>
@@ -27715,467 +29988,85 @@
           <w:b/>
           <w:bCs/>
         </w:rPr>
-        <w:t>0</w:t>
-      </w:r>
-    </w:p>
-    <w:p>
-      <w:pPr>
-        <w:spacing w:line="240" w:lineRule="auto"/>
-        <w:rPr>
-          <w:rFonts w:ascii="Arial" w:hAnsi="Arial" w:cs="Arial"/>
-        </w:rPr>
-      </w:pPr>
-      <w:r>
-        <w:rPr>
-          <w:rFonts w:ascii="Arial" w:hAnsi="Arial" w:cs="Arial"/>
-        </w:rPr>
-        <w:t>An error occurred initialising SDL2.</w:t>
-      </w:r>
-    </w:p>
-    <w:p>
-      <w:pPr>
-        <w:spacing w:line="240" w:lineRule="auto"/>
-        <w:rPr>
-          <w:rFonts w:ascii="Arial" w:hAnsi="Arial" w:cs="Arial"/>
-          <w:b/>
-          <w:bCs/>
-        </w:rPr>
-      </w:pPr>
-      <w:r>
-        <w:rPr>
-          <w:rFonts w:ascii="Arial" w:hAnsi="Arial" w:cs="Arial"/>
-          <w:b/>
-          <w:bCs/>
-        </w:rPr>
-        <w:t>Error Code 1</w:t>
-      </w:r>
-    </w:p>
-    <w:p>
-      <w:pPr>
-        <w:spacing w:line="240" w:lineRule="auto"/>
-        <w:rPr>
-          <w:rFonts w:ascii="Arial" w:hAnsi="Arial" w:cs="Arial"/>
-        </w:rPr>
-      </w:pPr>
-      <w:r>
-        <w:rPr>
-          <w:rFonts w:ascii="Arial" w:hAnsi="Arial" w:cs="Arial"/>
-        </w:rPr>
-        <w:t>An error occurred initialising SDL2_image.</w:t>
-      </w:r>
-    </w:p>
-    <w:p>
-      <w:pPr>
-        <w:spacing w:line="240" w:lineRule="auto"/>
-        <w:rPr>
-          <w:rFonts w:ascii="Arial" w:hAnsi="Arial" w:cs="Arial"/>
-          <w:b/>
-          <w:bCs/>
-        </w:rPr>
-      </w:pPr>
-      <w:r>
-        <w:rPr>
-          <w:rFonts w:ascii="Arial" w:hAnsi="Arial" w:cs="Arial"/>
-          <w:b/>
-          <w:bCs/>
-        </w:rPr>
-        <w:t>Error Code 2</w:t>
-      </w:r>
-    </w:p>
-    <w:p>
-      <w:pPr>
-        <w:spacing w:line="240" w:lineRule="auto"/>
-        <w:rPr>
-          <w:rFonts w:ascii="Arial" w:hAnsi="Arial" w:cs="Arial"/>
-        </w:rPr>
-      </w:pPr>
-      <w:r>
-        <w:rPr>
-          <w:rFonts w:ascii="Arial" w:hAnsi="Arial" w:cs="Arial"/>
-        </w:rPr>
-        <w:t>An error occurred initialising</w:t>
-      </w:r>
-      <w:r>
-        <w:rPr>
-          <w:rFonts w:ascii="Arial" w:hAnsi="Arial" w:cs="Arial"/>
-        </w:rPr>
-        <w:t xml:space="preserve"> SDL2_ttf.</w:t>
-      </w:r>
-    </w:p>
-    <w:p>
-      <w:pPr>
-        <w:spacing w:line="240" w:lineRule="auto"/>
-        <w:rPr>
-          <w:rFonts w:ascii="Arial" w:hAnsi="Arial" w:cs="Arial"/>
-          <w:b/>
-          <w:bCs/>
-        </w:rPr>
-      </w:pPr>
-      <w:r>
-        <w:rPr>
-          <w:rFonts w:ascii="Arial" w:hAnsi="Arial" w:cs="Arial"/>
-          <w:b/>
-          <w:bCs/>
-        </w:rPr>
-        <w:t>Error Code 3</w:t>
-      </w:r>
-    </w:p>
-    <w:p>
-      <w:pPr>
-        <w:spacing w:line="240" w:lineRule="auto"/>
-        <w:rPr>
-          <w:rFonts w:ascii="Arial" w:hAnsi="Arial" w:cs="Arial"/>
-        </w:rPr>
-      </w:pPr>
-      <w:r>
-        <w:rPr>
-          <w:rFonts w:ascii="Arial" w:hAnsi="Arial" w:cs="Arial"/>
-        </w:rPr>
-        <w:t>An error occurred initialising SDL2_mixer.</w:t>
-      </w:r>
-    </w:p>
-    <w:p>
-      <w:pPr>
-        <w:spacing w:line="240" w:lineRule="auto"/>
-        <w:rPr>
-          <w:rFonts w:ascii="Arial" w:hAnsi="Arial" w:cs="Arial"/>
-          <w:b/>
-          <w:bCs/>
-        </w:rPr>
-      </w:pPr>
-      <w:r>
-        <w:rPr>
-          <w:rFonts w:ascii="Arial" w:hAnsi="Arial" w:cs="Arial"/>
-          <w:b/>
-          <w:bCs/>
-        </w:rPr>
-        <w:t xml:space="preserve">Error Code 5 </w:t>
-      </w:r>
-    </w:p>
-    <w:p>
-      <w:pPr>
-        <w:spacing w:line="240" w:lineRule="auto"/>
-        <w:rPr>
-          <w:rFonts w:ascii="Arial" w:hAnsi="Arial" w:cs="Arial"/>
-        </w:rPr>
-      </w:pPr>
-      <w:r>
-        <w:rPr>
-          <w:rFonts w:ascii="Arial" w:hAnsi="Arial" w:cs="Arial"/>
-        </w:rPr>
-        <w:t xml:space="preserve">NCLogging::NCLoggingSettings was null when calling NCLogging::Init. This is </w:t>
-      </w:r>
-      <w:r>
-        <w:rPr>
-          <w:rFonts w:ascii="Arial" w:hAnsi="Arial" w:cs="Arial"/>
-        </w:rPr>
-        <w:t xml:space="preserve">almost certainly </w:t>
-      </w:r>
-      <w:r>
-        <w:rPr>
-          <w:rFonts w:ascii="Arial" w:hAnsi="Arial" w:cs="Arial"/>
-        </w:rPr>
-        <w:t>an e</w:t>
-      </w:r>
-      <w:r>
-        <w:rPr>
-          <w:rFonts w:ascii="Arial" w:hAnsi="Arial" w:cs="Arial"/>
-        </w:rPr>
-        <w:t>n</w:t>
-      </w:r>
-      <w:r>
-        <w:rPr>
-          <w:rFonts w:ascii="Arial" w:hAnsi="Arial" w:cs="Arial"/>
-        </w:rPr>
-        <w:t>gine bug.</w:t>
-      </w:r>
-    </w:p>
-    <w:p>
-      <w:pPr>
-        <w:spacing w:line="240" w:lineRule="auto"/>
-        <w:rPr>
-          <w:rFonts w:ascii="Arial" w:hAnsi="Arial" w:cs="Arial"/>
-          <w:b/>
-          <w:bCs/>
-        </w:rPr>
-      </w:pPr>
-      <w:r>
-        <w:rPr>
-          <w:rFonts w:ascii="Arial" w:hAnsi="Arial" w:cs="Arial"/>
-          <w:b/>
-          <w:bCs/>
-        </w:rPr>
-        <w:t>Error Code 6</w:t>
-      </w:r>
-    </w:p>
-    <w:p>
-      <w:pPr>
-        <w:spacing w:line="240" w:lineRule="auto"/>
-        <w:rPr>
-          <w:rFonts w:ascii="Arial" w:hAnsi="Arial" w:cs="Arial"/>
-        </w:rPr>
-      </w:pPr>
-      <w:r>
-        <w:rPr>
-          <w:rFonts w:ascii="Arial" w:hAnsi="Arial" w:cs="Arial"/>
-        </w:rPr>
-        <w:t>NCLogging::NCLoggingSettings::LogFileName was null when calling NCLogging::Init. This is almost certainly an engine bug.</w:t>
-      </w:r>
-    </w:p>
-    <w:p>
-      <w:pPr>
-        <w:spacing w:line="240" w:lineRule="auto"/>
-        <w:rPr>
-          <w:rFonts w:ascii="Arial" w:hAnsi="Arial" w:cs="Arial"/>
-          <w:b/>
-          <w:bCs/>
-        </w:rPr>
-      </w:pPr>
-      <w:r>
-        <w:rPr>
-          <w:rFonts w:ascii="Arial" w:hAnsi="Arial" w:cs="Arial"/>
-          <w:b/>
-          <w:bCs/>
-        </w:rPr>
-        <w:t>Error Code 7</w:t>
-      </w:r>
-    </w:p>
-    <w:p>
-      <w:pPr>
-        <w:spacing w:line="240" w:lineRule="auto"/>
-        <w:rPr>
-          <w:rFonts w:ascii="Arial" w:hAnsi="Arial" w:cs="Arial"/>
-        </w:rPr>
-      </w:pPr>
-      <w:r>
-        <w:rPr>
-          <w:rFonts w:ascii="Arial" w:hAnsi="Arial" w:cs="Arial"/>
-        </w:rPr>
-        <w:t>A null WindowSettings was passed to Window::Start.</w:t>
-      </w:r>
-    </w:p>
-    <w:p>
-      <w:pPr>
-        <w:spacing w:line="240" w:lineRule="auto"/>
-        <w:rPr>
-          <w:rFonts w:ascii="Arial" w:hAnsi="Arial" w:cs="Arial"/>
-          <w:b/>
-          <w:bCs/>
-        </w:rPr>
-      </w:pPr>
-      <w:r>
-        <w:rPr>
-          <w:rFonts w:ascii="Arial" w:hAnsi="Arial" w:cs="Arial"/>
-          <w:b/>
-          <w:bCs/>
-        </w:rPr>
-        <w:t>Error Code 8</w:t>
-      </w:r>
-    </w:p>
-    <w:p>
-      <w:pPr>
-        <w:spacing w:line="240" w:lineRule="auto"/>
-        <w:rPr>
-          <w:rFonts w:ascii="Arial" w:hAnsi="Arial" w:cs="Arial"/>
-        </w:rPr>
-      </w:pPr>
-      <w:r>
-        <w:rPr>
-          <w:rFonts w:ascii="Arial" w:hAnsi="Arial" w:cs="Arial"/>
-        </w:rPr>
-        <w:t>An SDL error occurred during window creation in Window::Start.</w:t>
-      </w:r>
-    </w:p>
-    <w:p>
-      <w:pPr>
-        <w:spacing w:line="240" w:lineRule="auto"/>
-        <w:rPr>
-          <w:rFonts w:ascii="Arial" w:hAnsi="Arial" w:cs="Arial"/>
-          <w:b/>
-          <w:bCs/>
-        </w:rPr>
-      </w:pPr>
-      <w:r>
-        <w:rPr>
-          <w:rFonts w:ascii="Arial" w:hAnsi="Arial" w:cs="Arial"/>
-          <w:b/>
-          <w:bCs/>
-        </w:rPr>
-        <w:t>Error Code 9</w:t>
-      </w:r>
-    </w:p>
-    <w:p>
-      <w:pPr>
-        <w:spacing w:line="240" w:lineRule="auto"/>
-        <w:rPr>
-          <w:rFonts w:ascii="Arial" w:hAnsi="Arial" w:cs="Arial"/>
-        </w:rPr>
-      </w:pPr>
-      <w:r>
-        <w:rPr>
-          <w:rFonts w:ascii="Arial" w:hAnsi="Arial" w:cs="Arial"/>
-        </w:rPr>
-        <w:t>Attempted to load a Texture with a Path property corresponding to an invalid file.</w:t>
-      </w:r>
-    </w:p>
-    <w:p>
-      <w:pPr>
-        <w:spacing w:line="240" w:lineRule="auto"/>
-        <w:rPr>
-          <w:rFonts w:ascii="Arial" w:hAnsi="Arial" w:cs="Arial"/>
-          <w:b/>
-          <w:bCs/>
-        </w:rPr>
-      </w:pPr>
-      <w:r>
-        <w:rPr>
-          <w:rFonts w:ascii="Arial" w:hAnsi="Arial" w:cs="Arial"/>
-          <w:b/>
-          <w:bCs/>
-        </w:rPr>
-        <w:t>Error Code 10</w:t>
-      </w:r>
-    </w:p>
-    <w:p>
-      <w:pPr>
-        <w:spacing w:line="240" w:lineRule="auto"/>
-        <w:rPr>
-          <w:rFonts w:ascii="Arial" w:hAnsi="Arial" w:cs="Arial"/>
-        </w:rPr>
-      </w:pPr>
-      <w:r>
-        <w:rPr>
-          <w:rFonts w:ascii="Arial" w:hAnsi="Arial" w:cs="Arial"/>
-        </w:rPr>
-        <w:t>An SDL error occurred while loading a Texture. Refer to the error cause for more detailed error information.</w:t>
-      </w:r>
-    </w:p>
-    <w:p>
-      <w:pPr>
-        <w:spacing w:line="240" w:lineRule="auto"/>
-        <w:rPr>
-          <w:rFonts w:ascii="Arial" w:hAnsi="Arial" w:cs="Arial"/>
-          <w:b/>
-          <w:bCs/>
-        </w:rPr>
-      </w:pPr>
-      <w:r>
-        <w:rPr>
-          <w:rFonts w:ascii="Arial" w:hAnsi="Arial" w:cs="Arial"/>
-          <w:b/>
-          <w:bCs/>
-        </w:rPr>
-        <w:t>Error Code 11</w:t>
-      </w:r>
-    </w:p>
-    <w:p>
-      <w:pPr>
-        <w:spacing w:line="240" w:lineRule="auto"/>
-        <w:rPr>
-          <w:rFonts w:ascii="Arial" w:hAnsi="Arial" w:cs="Arial"/>
-        </w:rPr>
-      </w:pPr>
-      <w:r>
-        <w:rPr>
-          <w:rFonts w:ascii="Arial" w:hAnsi="Arial" w:cs="Arial"/>
-        </w:rPr>
-        <w:t>There was an internal error locking pixels for modification. This may be an engine bug.</w:t>
-      </w:r>
-    </w:p>
-    <w:p>
-      <w:pPr>
-        <w:spacing w:line="240" w:lineRule="auto"/>
-        <w:rPr>
-          <w:rFonts w:ascii="Arial" w:hAnsi="Arial" w:cs="Arial"/>
-          <w:b/>
-          <w:bCs/>
-        </w:rPr>
-      </w:pPr>
-      <w:r>
-        <w:rPr>
-          <w:rFonts w:ascii="Arial" w:hAnsi="Arial" w:cs="Arial"/>
-          <w:b/>
-          <w:bCs/>
-        </w:rPr>
-        <w:t>Error Code 12, 14</w:t>
-      </w:r>
-    </w:p>
-    <w:p>
-      <w:pPr>
-        <w:spacing w:line="240" w:lineRule="auto"/>
-        <w:rPr>
-          <w:rFonts w:ascii="Arial" w:hAnsi="Arial" w:cs="Arial"/>
-        </w:rPr>
-      </w:pPr>
-      <w:r>
-        <w:rPr>
-          <w:rFonts w:ascii="Arial" w:hAnsi="Arial" w:cs="Arial"/>
-        </w:rPr>
-        <w:t>Texture::GetPixel was called with an invalid x and y position. Modify the call to GetPixel such that the x and y positions are at least 0 and less than the texture size.</w:t>
-      </w:r>
-    </w:p>
-    <w:p>
-      <w:pPr>
-        <w:spacing w:line="240" w:lineRule="auto"/>
-        <w:rPr>
-          <w:rFonts w:ascii="Arial" w:hAnsi="Arial" w:cs="Arial"/>
-          <w:b/>
-          <w:bCs/>
-        </w:rPr>
-      </w:pPr>
-      <w:r>
-        <w:rPr>
-          <w:rFonts w:ascii="Arial" w:hAnsi="Arial" w:cs="Arial"/>
-          <w:b/>
-          <w:bCs/>
-        </w:rPr>
-        <w:t>Error Code 13</w:t>
-      </w:r>
-    </w:p>
-    <w:p>
-      <w:pPr>
-        <w:spacing w:line="240" w:lineRule="auto"/>
-        <w:rPr>
-          <w:rFonts w:ascii="Arial" w:hAnsi="Arial" w:cs="Arial"/>
-        </w:rPr>
-      </w:pPr>
-      <w:r>
-        <w:rPr>
-          <w:rFonts w:ascii="Arial" w:hAnsi="Arial" w:cs="Arial"/>
-        </w:rPr>
-        <w:t>An SDL error occurred while allocating a texture format for a Texture. Refer to the error cause for more detailed error information.</w:t>
-      </w:r>
-    </w:p>
-    <w:p>
-      <w:pPr>
-        <w:spacing w:line="240" w:lineRule="auto"/>
-        <w:rPr>
-          <w:rFonts w:ascii="Arial" w:hAnsi="Arial" w:cs="Arial"/>
-          <w:b/>
-          <w:bCs/>
-        </w:rPr>
-      </w:pPr>
-      <w:r>
-        <w:rPr>
-          <w:rFonts w:ascii="Arial" w:hAnsi="Arial" w:cs="Arial"/>
-          <w:b/>
-          <w:bCs/>
-        </w:rPr>
-        <w:t>Error Code 15, 17</w:t>
-      </w:r>
-    </w:p>
-    <w:p>
-      <w:pPr>
-        <w:spacing w:line="240" w:lineRule="auto"/>
-        <w:rPr>
-          <w:rFonts w:ascii="Arial" w:hAnsi="Arial" w:cs="Arial"/>
-        </w:rPr>
-      </w:pPr>
-      <w:r>
-        <w:rPr>
-          <w:rFonts w:ascii="Arial" w:hAnsi="Arial" w:cs="Arial"/>
-        </w:rPr>
-        <w:t>Texture::SetPixel was called with an invalid x and y position. Modify the call to SetPixel such that the x and y positions are at least 0 and less than the texture size.</w:t>
+        <w:t>81, 82</w:t>
+      </w:r>
+    </w:p>
+    <w:p>
+      <w:pPr>
+        <w:spacing w:line="240" w:lineRule="auto"/>
+        <w:rPr>
+          <w:rFonts w:ascii="Arial" w:hAnsi="Arial" w:cs="Arial"/>
+        </w:rPr>
+      </w:pPr>
+      <w:r>
+        <w:rPr>
+          <w:rFonts w:ascii="Arial" w:hAnsi="Arial" w:cs="Arial"/>
+        </w:rPr>
+        <w:t>Attempted to call GetTextSize (80) or GetLargestTextSize (81) specifying an invalid Font parameter.</w:t>
+      </w:r>
+    </w:p>
+    <w:p>
+      <w:pPr>
+        <w:spacing w:line="240" w:lineRule="auto"/>
+        <w:rPr>
+          <w:rFonts w:ascii="Arial" w:hAnsi="Arial" w:cs="Arial"/>
+          <w:b/>
+          <w:bCs/>
+        </w:rPr>
+      </w:pPr>
+      <w:r>
+        <w:rPr>
+          <w:rFonts w:ascii="Arial" w:hAnsi="Arial" w:cs="Arial"/>
+          <w:b/>
+          <w:bCs/>
+        </w:rPr>
+        <w:t>Error Code 83</w:t>
+      </w:r>
+    </w:p>
+    <w:p>
+      <w:pPr>
+        <w:spacing w:line="240" w:lineRule="auto"/>
+        <w:rPr>
+          <w:rFonts w:ascii="Arial" w:hAnsi="Arial" w:cs="Arial"/>
+        </w:rPr>
+      </w:pPr>
+      <w:r>
+        <w:rPr>
+          <w:rFonts w:ascii="Arial" w:hAnsi="Arial" w:cs="Arial"/>
+        </w:rPr>
+        <w:t>Attempted to select an invalid ListBox SelectedIndex. SelectedIndex must be between 0 and the number of items in the list box – 1.</w:t>
+      </w:r>
+    </w:p>
+    <w:p>
+      <w:pPr>
+        <w:spacing w:line="240" w:lineRule="auto"/>
+        <w:rPr>
+          <w:rFonts w:ascii="Arial" w:hAnsi="Arial" w:cs="Arial"/>
+          <w:b/>
+          <w:bCs/>
+        </w:rPr>
+      </w:pPr>
+      <w:r>
+        <w:rPr>
+          <w:rFonts w:ascii="Arial" w:hAnsi="Arial" w:cs="Arial"/>
+          <w:b/>
+          <w:bCs/>
+        </w:rPr>
+        <w:t>Error Code 94</w:t>
+      </w:r>
+    </w:p>
+    <w:p>
+      <w:pPr>
+        <w:spacing w:line="240" w:lineRule="auto"/>
+        <w:rPr>
+          <w:rFonts w:ascii="Arial" w:hAnsi="Arial" w:cs="Arial"/>
+        </w:rPr>
+      </w:pPr>
+      <w:r>
+        <w:rPr>
+          <w:rFonts w:ascii="Arial" w:hAnsi="Arial" w:cs="Arial"/>
+        </w:rPr>
+        <w:t>A Texture Path was set, but the texture was not loaded.</w:t>
       </w:r>
     </w:p>
     <w:p>
@@ -28194,580 +30085,545 @@
           <w:bCs/>
         </w:rPr>
         <w:lastRenderedPageBreak/>
-        <w:t>Error Code 18</w:t>
-      </w:r>
-    </w:p>
-    <w:p>
-      <w:pPr>
-        <w:spacing w:line="240" w:lineRule="auto"/>
-        <w:rPr>
-          <w:rFonts w:ascii="Arial" w:hAnsi="Arial" w:cs="Arial"/>
-        </w:rPr>
-      </w:pPr>
-      <w:r>
-        <w:rPr>
-          <w:rFonts w:ascii="Arial" w:hAnsi="Arial" w:cs="Arial"/>
-        </w:rPr>
-        <w:t>Attempted to draw a line with a thickness of below 1. Change the call to PrimitiveRenderer::DrawText.</w:t>
-      </w:r>
-    </w:p>
-    <w:p>
-      <w:pPr>
-        <w:spacing w:line="240" w:lineRule="auto"/>
-        <w:rPr>
-          <w:rFonts w:ascii="Arial" w:hAnsi="Arial" w:cs="Arial"/>
-          <w:b/>
-          <w:bCs/>
-        </w:rPr>
-      </w:pPr>
-      <w:r>
-        <w:rPr>
-          <w:rFonts w:ascii="Arial" w:hAnsi="Arial" w:cs="Arial"/>
-          <w:b/>
-          <w:bCs/>
-        </w:rPr>
-        <w:t>Error Code 19</w:t>
-      </w:r>
-    </w:p>
-    <w:p>
-      <w:pPr>
-        <w:spacing w:line="240" w:lineRule="auto"/>
-        <w:rPr>
-          <w:rFonts w:ascii="Arial" w:hAnsi="Arial" w:cs="Arial"/>
-        </w:rPr>
-      </w:pPr>
-      <w:r>
-        <w:rPr>
-          <w:rFonts w:ascii="Arial" w:hAnsi="Arial" w:cs="Arial"/>
-        </w:rPr>
-        <w:t>An SDL error occurred in NCMessageBox::Show.</w:t>
-      </w:r>
-    </w:p>
-    <w:p>
-      <w:pPr>
-        <w:spacing w:line="240" w:lineRule="auto"/>
-        <w:rPr>
-          <w:rFonts w:ascii="Arial" w:hAnsi="Arial" w:cs="Arial"/>
-          <w:b/>
-          <w:bCs/>
-        </w:rPr>
-      </w:pPr>
-      <w:r>
-        <w:rPr>
-          <w:rFonts w:ascii="Arial" w:hAnsi="Arial" w:cs="Arial"/>
-          <w:b/>
-          <w:bCs/>
-        </w:rPr>
-        <w:t>Error Code 21</w:t>
-      </w:r>
-    </w:p>
-    <w:p>
-      <w:pPr>
-        <w:spacing w:line="240" w:lineRule="auto"/>
-        <w:rPr>
-          <w:rFonts w:ascii="Arial" w:hAnsi="Arial" w:cs="Arial"/>
-        </w:rPr>
-      </w:pPr>
-      <w:r>
-        <w:rPr>
-          <w:rFonts w:ascii="Arial" w:hAnsi="Arial" w:cs="Arial"/>
-        </w:rPr>
-        <w:t>Attempted to load a nonexistent INI file.</w:t>
-      </w:r>
-    </w:p>
-    <w:p>
-      <w:pPr>
-        <w:spacing w:line="240" w:lineRule="auto"/>
-        <w:rPr>
-          <w:rFonts w:ascii="Arial" w:hAnsi="Arial" w:cs="Arial"/>
-          <w:b/>
-          <w:bCs/>
-        </w:rPr>
-      </w:pPr>
-      <w:r>
-        <w:rPr>
-          <w:rFonts w:ascii="Arial" w:hAnsi="Arial" w:cs="Arial"/>
-          <w:b/>
-          <w:bCs/>
-        </w:rPr>
-        <w:t>Error Code 22</w:t>
-      </w:r>
-    </w:p>
-    <w:p>
-      <w:pPr>
-        <w:spacing w:line="240" w:lineRule="auto"/>
-        <w:rPr>
-          <w:rFonts w:ascii="Arial" w:hAnsi="Arial" w:cs="Arial"/>
-        </w:rPr>
-      </w:pPr>
-      <w:r>
-        <w:rPr>
-          <w:rFonts w:ascii="Arial" w:hAnsi="Arial" w:cs="Arial"/>
-        </w:rPr>
-        <w:t>An unknown error occurred loading an INI file. View the error cause for exception information.</w:t>
-      </w:r>
-    </w:p>
-    <w:p>
-      <w:pPr>
-        <w:spacing w:line="240" w:lineRule="auto"/>
-        <w:rPr>
-          <w:rFonts w:ascii="Arial" w:hAnsi="Arial" w:cs="Arial"/>
-          <w:b/>
-          <w:bCs/>
-        </w:rPr>
-      </w:pPr>
-      <w:r>
-        <w:rPr>
-          <w:rFonts w:ascii="Arial" w:hAnsi="Arial" w:cs="Arial"/>
-          <w:b/>
-          <w:bCs/>
-        </w:rPr>
-        <w:t>Error Code 23</w:t>
-      </w:r>
-    </w:p>
-    <w:p>
-      <w:pPr>
-        <w:spacing w:line="240" w:lineRule="auto"/>
-        <w:rPr>
-          <w:rFonts w:ascii="Arial" w:hAnsi="Arial" w:cs="Arial"/>
-        </w:rPr>
-      </w:pPr>
-      <w:r>
-        <w:rPr>
-          <w:rFonts w:ascii="Arial" w:hAnsi="Arial" w:cs="Arial"/>
-        </w:rPr>
-        <w:t>An INI item does not have a value. Add a value to parse correctly.</w:t>
-      </w:r>
-    </w:p>
-    <w:p>
-      <w:pPr>
-        <w:spacing w:line="240" w:lineRule="auto"/>
-        <w:rPr>
-          <w:rFonts w:ascii="Arial" w:hAnsi="Arial" w:cs="Arial"/>
-          <w:b/>
-          <w:bCs/>
-        </w:rPr>
-      </w:pPr>
-      <w:r>
-        <w:rPr>
-          <w:rFonts w:ascii="Arial" w:hAnsi="Arial" w:cs="Arial"/>
-          <w:b/>
-          <w:bCs/>
-        </w:rPr>
-        <w:t>Error Code 24</w:t>
-      </w:r>
-    </w:p>
-    <w:p>
-      <w:pPr>
-        <w:spacing w:line="240" w:lineRule="auto"/>
-        <w:rPr>
-          <w:rFonts w:ascii="Arial" w:hAnsi="Arial" w:cs="Arial"/>
-        </w:rPr>
-      </w:pPr>
-      <w:r>
-        <w:rPr>
-          <w:rFonts w:ascii="Arial" w:hAnsi="Arial" w:cs="Arial"/>
-        </w:rPr>
-        <w:t>An INI section name was not terminated with a ] character.</w:t>
-      </w:r>
-    </w:p>
-    <w:p>
-      <w:pPr>
-        <w:spacing w:line="240" w:lineRule="auto"/>
-        <w:rPr>
-          <w:rFonts w:ascii="Arial" w:hAnsi="Arial" w:cs="Arial"/>
-          <w:b/>
-          <w:bCs/>
-        </w:rPr>
-      </w:pPr>
-      <w:r>
-        <w:rPr>
-          <w:rFonts w:ascii="Arial" w:hAnsi="Arial" w:cs="Arial"/>
-          <w:b/>
-          <w:bCs/>
-        </w:rPr>
-        <w:t>Error Code 25</w:t>
-      </w:r>
-    </w:p>
-    <w:p>
-      <w:pPr>
-        <w:spacing w:line="240" w:lineRule="auto"/>
-        <w:rPr>
-          <w:rFonts w:ascii="Arial" w:hAnsi="Arial" w:cs="Arial"/>
-        </w:rPr>
-      </w:pPr>
-      <w:r>
-        <w:rPr>
-          <w:rFonts w:ascii="Arial" w:hAnsi="Arial" w:cs="Arial"/>
-        </w:rPr>
-        <w:t>An invalid INI section entry was found. INI Section entries start with [ and are ended with ].</w:t>
-      </w:r>
-    </w:p>
-    <w:p>
-      <w:pPr>
-        <w:spacing w:line="240" w:lineRule="auto"/>
-        <w:rPr>
-          <w:rFonts w:ascii="Arial" w:hAnsi="Arial" w:cs="Arial"/>
-          <w:b/>
-          <w:bCs/>
-        </w:rPr>
-      </w:pPr>
-      <w:r>
-        <w:rPr>
-          <w:rFonts w:ascii="Arial" w:hAnsi="Arial" w:cs="Arial"/>
-          <w:b/>
-          <w:bCs/>
-        </w:rPr>
-        <w:t>Error Code 26</w:t>
-      </w:r>
-    </w:p>
-    <w:p>
-      <w:pPr>
-        <w:spacing w:line="240" w:lineRule="auto"/>
-        <w:rPr>
-          <w:rFonts w:ascii="Arial" w:hAnsi="Arial" w:cs="Arial"/>
-        </w:rPr>
-      </w:pPr>
-      <w:r>
-        <w:rPr>
-          <w:rFonts w:ascii="Arial" w:hAnsi="Arial" w:cs="Arial"/>
-        </w:rPr>
-        <w:t>An INI value was not within an INI section.</w:t>
-      </w:r>
-    </w:p>
-    <w:p>
-      <w:pPr>
-        <w:spacing w:line="240" w:lineRule="auto"/>
-        <w:rPr>
-          <w:rFonts w:ascii="Arial" w:hAnsi="Arial" w:cs="Arial"/>
-          <w:b/>
-          <w:bCs/>
-        </w:rPr>
-      </w:pPr>
-      <w:r>
-        <w:rPr>
-          <w:rFonts w:ascii="Arial" w:hAnsi="Arial" w:cs="Arial"/>
-          <w:b/>
-          <w:bCs/>
-        </w:rPr>
-        <w:t>Error Code 28</w:t>
-      </w:r>
-    </w:p>
-    <w:p>
-      <w:pPr>
-        <w:spacing w:line="240" w:lineRule="auto"/>
-        <w:rPr>
-          <w:rFonts w:ascii="Arial" w:hAnsi="Arial" w:cs="Arial"/>
-        </w:rPr>
-      </w:pPr>
-      <w:r>
-        <w:rPr>
-          <w:rFonts w:ascii="Arial" w:hAnsi="Arial" w:cs="Arial"/>
-        </w:rPr>
-        <w:t>Engine.ini failed to load.</w:t>
-      </w:r>
-    </w:p>
-    <w:p>
-      <w:pPr>
-        <w:spacing w:line="240" w:lineRule="auto"/>
-        <w:rPr>
-          <w:rFonts w:ascii="Arial" w:hAnsi="Arial" w:cs="Arial"/>
-          <w:b/>
-          <w:bCs/>
-        </w:rPr>
-      </w:pPr>
-      <w:r>
-        <w:rPr>
-          <w:rFonts w:ascii="Arial" w:hAnsi="Arial" w:cs="Arial"/>
-          <w:b/>
-          <w:bCs/>
-        </w:rPr>
-        <w:t>Error Code 29</w:t>
-      </w:r>
-    </w:p>
-    <w:p>
-      <w:pPr>
-        <w:spacing w:line="240" w:lineRule="auto"/>
-        <w:rPr>
-          <w:rFonts w:ascii="Arial" w:hAnsi="Arial" w:cs="Arial"/>
-        </w:rPr>
-      </w:pPr>
-      <w:r>
-        <w:rPr>
-          <w:rFonts w:ascii="Arial" w:hAnsi="Arial" w:cs="Arial"/>
-        </w:rPr>
-        <w:t>Engine.ini does not have a Localisation section.</w:t>
-      </w:r>
-    </w:p>
-    <w:p>
-      <w:pPr>
-        <w:spacing w:line="240" w:lineRule="auto"/>
-        <w:rPr>
-          <w:rFonts w:ascii="Arial" w:hAnsi="Arial" w:cs="Arial"/>
-          <w:b/>
-          <w:bCs/>
-        </w:rPr>
-      </w:pPr>
-      <w:r>
-        <w:rPr>
-          <w:rFonts w:ascii="Arial" w:hAnsi="Arial" w:cs="Arial"/>
-          <w:b/>
-          <w:bCs/>
-        </w:rPr>
-        <w:t>Error Code 30</w:t>
-      </w:r>
-    </w:p>
-    <w:p>
-      <w:pPr>
-        <w:spacing w:line="240" w:lineRule="auto"/>
-        <w:rPr>
-          <w:rFonts w:ascii="Arial" w:hAnsi="Arial" w:cs="Arial"/>
-        </w:rPr>
-      </w:pPr>
-      <w:r>
-        <w:rPr>
-          <w:rFonts w:ascii="Arial" w:hAnsi="Arial" w:cs="Arial"/>
-        </w:rPr>
-        <w:t>Engine.ini’s Localisation section does not have a valid Language value.</w:t>
-      </w:r>
-    </w:p>
-    <w:p>
-      <w:pPr>
-        <w:spacing w:line="240" w:lineRule="auto"/>
-        <w:rPr>
-          <w:rFonts w:ascii="Arial" w:hAnsi="Arial" w:cs="Arial"/>
-        </w:rPr>
-      </w:pPr>
-      <w:r>
-        <w:rPr>
-          <w:rFonts w:ascii="Arial" w:hAnsi="Arial" w:cs="Arial"/>
-          <w:b/>
-          <w:bCs/>
-        </w:rPr>
-        <w:t>Error Code 31</w:t>
-      </w:r>
-    </w:p>
-    <w:p>
-      <w:pPr>
-        <w:spacing w:line="240" w:lineRule="auto"/>
-        <w:rPr>
-          <w:rFonts w:ascii="Arial" w:hAnsi="Arial" w:cs="Arial"/>
-        </w:rPr>
-      </w:pPr>
-      <w:r>
-        <w:rPr>
-          <w:rFonts w:ascii="Arial" w:hAnsi="Arial" w:cs="Arial"/>
-        </w:rPr>
-        <w:t>An attempt to load an invalid localisation file occurred. There is likely an error in the localisation file.</w:t>
-      </w:r>
-    </w:p>
-    <w:p>
-      <w:pPr>
-        <w:spacing w:line="240" w:lineRule="auto"/>
-        <w:rPr>
-          <w:rFonts w:ascii="Arial" w:hAnsi="Arial" w:cs="Arial"/>
-          <w:b/>
-          <w:bCs/>
-        </w:rPr>
-      </w:pPr>
-      <w:r>
-        <w:rPr>
-          <w:rFonts w:ascii="Arial" w:hAnsi="Arial" w:cs="Arial"/>
-          <w:b/>
-          <w:bCs/>
-        </w:rPr>
-        <w:t>Error Code 32</w:t>
-      </w:r>
-    </w:p>
-    <w:p>
-      <w:pPr>
-        <w:spacing w:line="240" w:lineRule="auto"/>
-        <w:rPr>
-          <w:rFonts w:ascii="Arial" w:hAnsi="Arial" w:cs="Arial"/>
-        </w:rPr>
-      </w:pPr>
-      <w:r>
-        <w:rPr>
-          <w:rFonts w:ascii="Arial" w:hAnsi="Arial" w:cs="Arial"/>
-        </w:rPr>
-        <w:t>A loaded localisation file does not have a Metadata section.</w:t>
-      </w:r>
-    </w:p>
-    <w:p>
-      <w:pPr>
-        <w:spacing w:line="240" w:lineRule="auto"/>
-        <w:rPr>
-          <w:rFonts w:ascii="Arial" w:hAnsi="Arial" w:cs="Arial"/>
-          <w:b/>
-          <w:bCs/>
-        </w:rPr>
-      </w:pPr>
-      <w:r>
-        <w:rPr>
-          <w:rFonts w:ascii="Arial" w:hAnsi="Arial" w:cs="Arial"/>
-          <w:b/>
-          <w:bCs/>
-        </w:rPr>
-        <w:t>Error Code 33</w:t>
-      </w:r>
-    </w:p>
-    <w:p>
-      <w:pPr>
-        <w:spacing w:line="240" w:lineRule="auto"/>
-        <w:rPr>
-          <w:rFonts w:ascii="Arial" w:hAnsi="Arial" w:cs="Arial"/>
-        </w:rPr>
-      </w:pPr>
-      <w:r>
-        <w:rPr>
-          <w:rFonts w:ascii="Arial" w:hAnsi="Arial" w:cs="Arial"/>
-        </w:rPr>
-        <w:t>A loaded localisation file does not have a Strings section.</w:t>
-      </w:r>
-    </w:p>
-    <w:p>
-      <w:pPr>
-        <w:spacing w:line="240" w:lineRule="auto"/>
-        <w:rPr>
-          <w:rFonts w:ascii="Arial" w:hAnsi="Arial" w:cs="Arial"/>
-          <w:b/>
-          <w:bCs/>
-        </w:rPr>
-      </w:pPr>
-      <w:r>
-        <w:rPr>
-          <w:rFonts w:ascii="Arial" w:hAnsi="Arial" w:cs="Arial"/>
-          <w:b/>
-          <w:bCs/>
-        </w:rPr>
-        <w:t>Error Code 34</w:t>
-      </w:r>
-    </w:p>
-    <w:p>
-      <w:pPr>
-        <w:spacing w:line="240" w:lineRule="auto"/>
-        <w:rPr>
-          <w:rFonts w:ascii="Arial" w:hAnsi="Arial" w:cs="Arial"/>
-        </w:rPr>
-      </w:pPr>
-      <w:r>
-        <w:rPr>
-          <w:rFonts w:ascii="Arial" w:hAnsi="Arial" w:cs="Arial"/>
-        </w:rPr>
-        <w:t>Attempted to load a nonexistent font file. Adjust your call to Font::Load to specify an actually extant font or font file. Please note that system fonts must use the font names in c:\windows\fonts.</w:t>
-      </w:r>
-    </w:p>
-    <w:p>
-      <w:pPr>
-        <w:spacing w:line="240" w:lineRule="auto"/>
-        <w:rPr>
-          <w:rFonts w:ascii="Arial" w:hAnsi="Arial" w:cs="Arial"/>
-          <w:b/>
-          <w:bCs/>
-        </w:rPr>
-      </w:pPr>
-      <w:r>
-        <w:rPr>
-          <w:rFonts w:ascii="Arial" w:hAnsi="Arial" w:cs="Arial"/>
-          <w:b/>
-          <w:bCs/>
-        </w:rPr>
-        <w:t>Error Code 35</w:t>
-      </w:r>
-    </w:p>
-    <w:p>
-      <w:pPr>
-        <w:spacing w:line="240" w:lineRule="auto"/>
-        <w:ind w:left="720" w:hanging="720"/>
-        <w:rPr>
-          <w:rFonts w:ascii="Arial" w:hAnsi="Arial" w:cs="Arial"/>
-        </w:rPr>
-      </w:pPr>
-      <w:r>
-        <w:rPr>
-          <w:rFonts w:ascii="Arial" w:hAnsi="Arial" w:cs="Arial"/>
-        </w:rPr>
-        <w:t>Attempted to load an invalid localisation string.</w:t>
-      </w:r>
-    </w:p>
-    <w:p>
-      <w:pPr>
-        <w:spacing w:line="240" w:lineRule="auto"/>
-        <w:ind w:left="720" w:hanging="720"/>
-        <w:rPr>
-          <w:rFonts w:ascii="Arial" w:hAnsi="Arial" w:cs="Arial"/>
-          <w:b/>
-          <w:bCs/>
-        </w:rPr>
-      </w:pPr>
-      <w:r>
-        <w:rPr>
-          <w:rFonts w:ascii="Arial" w:hAnsi="Arial" w:cs="Arial"/>
-          <w:b/>
-          <w:bCs/>
-        </w:rPr>
-        <w:t>Error Code 36</w:t>
-      </w:r>
-    </w:p>
-    <w:p>
-      <w:pPr>
-        <w:spacing w:line="240" w:lineRule="auto"/>
-        <w:ind w:left="720" w:hanging="720"/>
-        <w:rPr>
-          <w:rFonts w:ascii="Arial" w:hAnsi="Arial" w:cs="Arial"/>
-        </w:rPr>
-      </w:pPr>
-      <w:r>
-        <w:rPr>
-          <w:rFonts w:ascii="Arial" w:hAnsi="Arial" w:cs="Arial"/>
-        </w:rPr>
-        <w:t>Attempted to load a non-TrueType font. Only TrueType fonts are supported.</w:t>
-      </w:r>
-    </w:p>
-    <w:p>
-      <w:pPr>
-        <w:spacing w:line="240" w:lineRule="auto"/>
-        <w:ind w:left="720" w:hanging="720"/>
-        <w:rPr>
-          <w:rFonts w:ascii="Arial" w:hAnsi="Arial" w:cs="Arial"/>
-          <w:b/>
-          <w:bCs/>
-        </w:rPr>
-      </w:pPr>
-      <w:r>
-        <w:rPr>
-          <w:rFonts w:ascii="Arial" w:hAnsi="Arial" w:cs="Arial"/>
-          <w:b/>
-          <w:bCs/>
-        </w:rPr>
-        <w:t>Error Code 37</w:t>
-      </w:r>
-    </w:p>
-    <w:p>
-      <w:pPr>
-        <w:spacing w:line="240" w:lineRule="auto"/>
-        <w:ind w:left="720" w:hanging="720"/>
-        <w:rPr>
-          <w:rFonts w:ascii="Arial" w:hAnsi="Arial" w:cs="Arial"/>
-        </w:rPr>
-      </w:pPr>
-      <w:r>
-        <w:rPr>
-          <w:rFonts w:ascii="Arial" w:hAnsi="Arial" w:cs="Arial"/>
-        </w:rPr>
-        <w:t xml:space="preserve">Attempted to load an invalid font size. Font size must be at least </w:t>
-      </w:r>
-      <w:r>
-        <w:rPr>
-          <w:rFonts w:ascii="Arial" w:hAnsi="Arial" w:cs="Arial"/>
-        </w:rPr>
-        <w:t>1</w:t>
-      </w:r>
-      <w:r>
-        <w:rPr>
-          <w:rFonts w:ascii="Arial" w:hAnsi="Arial" w:cs="Arial"/>
-        </w:rPr>
-        <w:t>.</w:t>
+        <w:t>Error Code 95</w:t>
+      </w:r>
+    </w:p>
+    <w:p>
+      <w:pPr>
+        <w:spacing w:line="240" w:lineRule="auto"/>
+        <w:rPr>
+          <w:rFonts w:ascii="Arial" w:hAnsi="Arial" w:cs="Arial"/>
+        </w:rPr>
+      </w:pPr>
+      <w:r>
+        <w:rPr>
+          <w:rFonts w:ascii="Arial" w:hAnsi="Arial" w:cs="Arial"/>
+        </w:rPr>
+        <w:t>You attempted to shutdown Lightning without initialising it.</w:t>
+      </w:r>
+    </w:p>
+    <w:p>
+      <w:pPr>
+        <w:spacing w:line="240" w:lineRule="auto"/>
+        <w:rPr>
+          <w:rFonts w:ascii="Arial" w:hAnsi="Arial" w:cs="Arial"/>
+          <w:b/>
+          <w:bCs/>
+        </w:rPr>
+      </w:pPr>
+      <w:r>
+        <w:rPr>
+          <w:rFonts w:ascii="Arial" w:hAnsi="Arial" w:cs="Arial"/>
+          <w:b/>
+          <w:bCs/>
+        </w:rPr>
+        <w:t>Error Code 96</w:t>
+      </w:r>
+    </w:p>
+    <w:p>
+      <w:pPr>
+        <w:spacing w:line="240" w:lineRule="auto"/>
+        <w:rPr>
+          <w:rFonts w:ascii="Arial" w:hAnsi="Arial" w:cs="Arial"/>
+        </w:rPr>
+      </w:pPr>
+      <w:r>
+        <w:rPr>
+          <w:rFonts w:ascii="Arial" w:hAnsi="Arial" w:cs="Arial"/>
+        </w:rPr>
+        <w:t>Attempted to add a non-existent file to a PackageFileCatalog</w:t>
+      </w:r>
+    </w:p>
+    <w:p>
+      <w:pPr>
+        <w:spacing w:line="240" w:lineRule="auto"/>
+        <w:rPr>
+          <w:rFonts w:ascii="Arial" w:hAnsi="Arial" w:cs="Arial"/>
+          <w:b/>
+          <w:bCs/>
+        </w:rPr>
+      </w:pPr>
+      <w:r>
+        <w:rPr>
+          <w:rFonts w:ascii="Arial" w:hAnsi="Arial" w:cs="Arial"/>
+          <w:b/>
+          <w:bCs/>
+        </w:rPr>
+        <w:t>Error Code 98</w:t>
+      </w:r>
+      <w:r>
+        <w:rPr>
+          <w:rFonts w:ascii="Arial" w:hAnsi="Arial" w:cs="Arial"/>
+          <w:b/>
+          <w:bCs/>
+        </w:rPr>
+        <w:t>, 100</w:t>
+      </w:r>
+    </w:p>
+    <w:p>
+      <w:pPr>
+        <w:spacing w:line="240" w:lineRule="auto"/>
+        <w:rPr>
+          <w:rFonts w:ascii="Arial" w:hAnsi="Arial" w:cs="Arial"/>
+        </w:rPr>
+      </w:pPr>
+      <w:r>
+        <w:rPr>
+          <w:rFonts w:ascii="Arial" w:hAnsi="Arial" w:cs="Arial"/>
+        </w:rPr>
+        <w:t>Attempted to read a package file that does not exist.</w:t>
+      </w:r>
+    </w:p>
+    <w:p>
+      <w:pPr>
+        <w:spacing w:line="240" w:lineRule="auto"/>
+        <w:rPr>
+          <w:rFonts w:ascii="Arial" w:hAnsi="Arial" w:cs="Arial"/>
+          <w:b/>
+          <w:bCs/>
+        </w:rPr>
+      </w:pPr>
+      <w:r>
+        <w:rPr>
+          <w:rFonts w:ascii="Arial" w:hAnsi="Arial" w:cs="Arial"/>
+          <w:b/>
+          <w:bCs/>
+        </w:rPr>
+        <w:t>Error Code 99</w:t>
+      </w:r>
+    </w:p>
+    <w:p>
+      <w:pPr>
+        <w:spacing w:line="240" w:lineRule="auto"/>
+        <w:rPr>
+          <w:rFonts w:ascii="Arial" w:hAnsi="Arial" w:cs="Arial"/>
+        </w:rPr>
+      </w:pPr>
+      <w:r>
+        <w:rPr>
+          <w:rFonts w:ascii="Arial" w:hAnsi="Arial" w:cs="Arial"/>
+        </w:rPr>
+        <w:t>Attempted to read a non-package file as it does not have a package file magic.</w:t>
+      </w:r>
+    </w:p>
+    <w:p>
+      <w:pPr>
+        <w:spacing w:line="240" w:lineRule="auto"/>
+        <w:rPr>
+          <w:rFonts w:ascii="Arial" w:hAnsi="Arial" w:cs="Arial"/>
+          <w:b/>
+          <w:bCs/>
+        </w:rPr>
+      </w:pPr>
+      <w:r>
+        <w:rPr>
+          <w:rFonts w:ascii="Arial" w:hAnsi="Arial" w:cs="Arial"/>
+          <w:b/>
+          <w:bCs/>
+        </w:rPr>
+        <w:t>Error Code 100</w:t>
+      </w:r>
+    </w:p>
+    <w:p>
+      <w:pPr>
+        <w:spacing w:line="240" w:lineRule="auto"/>
+        <w:rPr>
+          <w:rFonts w:ascii="Arial" w:hAnsi="Arial" w:cs="Arial"/>
+        </w:rPr>
+      </w:pPr>
+      <w:r>
+        <w:rPr>
+          <w:rFonts w:ascii="Arial" w:hAnsi="Arial" w:cs="Arial"/>
+        </w:rPr>
+        <w:t>Attempted to read a package file with an incorrect version. Please update Lightning.</w:t>
+      </w:r>
+    </w:p>
+    <w:p>
+      <w:pPr>
+        <w:spacing w:line="240" w:lineRule="auto"/>
+        <w:rPr>
+          <w:rFonts w:ascii="Arial" w:hAnsi="Arial" w:cs="Arial"/>
+          <w:b/>
+          <w:bCs/>
+        </w:rPr>
+      </w:pPr>
+      <w:r>
+        <w:rPr>
+          <w:rFonts w:ascii="Arial" w:hAnsi="Arial" w:cs="Arial"/>
+          <w:b/>
+          <w:bCs/>
+        </w:rPr>
+        <w:t>Error Code 102</w:t>
+      </w:r>
+    </w:p>
+    <w:p>
+      <w:pPr>
+        <w:spacing w:line="240" w:lineRule="auto"/>
+        <w:rPr>
+          <w:rFonts w:ascii="Arial" w:hAnsi="Arial" w:cs="Arial"/>
+        </w:rPr>
+      </w:pPr>
+      <w:r>
+        <w:rPr>
+          <w:rFonts w:ascii="Arial" w:hAnsi="Arial" w:cs="Arial"/>
+        </w:rPr>
+        <w:t>A package file has an invalid file catalog magic and therefore is likely corrupt.</w:t>
+      </w:r>
+    </w:p>
+    <w:p>
+      <w:pPr>
+        <w:spacing w:line="240" w:lineRule="auto"/>
+        <w:rPr>
+          <w:rFonts w:ascii="Arial" w:hAnsi="Arial" w:cs="Arial"/>
+          <w:b/>
+          <w:bCs/>
+        </w:rPr>
+      </w:pPr>
+      <w:r>
+        <w:rPr>
+          <w:rFonts w:ascii="Arial" w:hAnsi="Arial" w:cs="Arial"/>
+          <w:b/>
+          <w:bCs/>
+        </w:rPr>
+        <w:t>Error Code 103</w:t>
+      </w:r>
+    </w:p>
+    <w:p>
+      <w:pPr>
+        <w:spacing w:line="240" w:lineRule="auto"/>
+        <w:rPr>
+          <w:rFonts w:ascii="Arial" w:hAnsi="Arial" w:cs="Arial"/>
+        </w:rPr>
+      </w:pPr>
+      <w:r>
+        <w:rPr>
+          <w:rFonts w:ascii="Arial" w:hAnsi="Arial" w:cs="Arial"/>
+        </w:rPr>
+        <w:t>Invalid command-line arguments were provided to the engine.</w:t>
+      </w:r>
+    </w:p>
+    <w:p>
+      <w:pPr>
+        <w:spacing w:line="240" w:lineRule="auto"/>
+        <w:rPr>
+          <w:rFonts w:ascii="Arial" w:hAnsi="Arial" w:cs="Arial"/>
+          <w:b/>
+          <w:bCs/>
+        </w:rPr>
+      </w:pPr>
+      <w:r>
+        <w:rPr>
+          <w:rFonts w:ascii="Arial" w:hAnsi="Arial" w:cs="Arial"/>
+          <w:b/>
+          <w:bCs/>
+        </w:rPr>
+        <w:t>Error Code 104, 128</w:t>
+      </w:r>
+    </w:p>
+    <w:p>
+      <w:pPr>
+        <w:spacing w:line="240" w:lineRule="auto"/>
+        <w:rPr>
+          <w:rFonts w:ascii="Arial" w:hAnsi="Arial" w:cs="Arial"/>
+        </w:rPr>
+      </w:pPr>
+      <w:r>
+        <w:rPr>
+          <w:rFonts w:ascii="Arial" w:hAnsi="Arial" w:cs="Arial"/>
+        </w:rPr>
+        <w:t>A fatal error occurred extracting a package. 104 indicates the error occurred during command-line option parsing, 128 indicates the error occurred during GlobalSettings parsing.</w:t>
+      </w:r>
+    </w:p>
+    <w:p>
+      <w:pPr>
+        <w:spacing w:line="240" w:lineRule="auto"/>
+        <w:rPr>
+          <w:rFonts w:ascii="Arial" w:hAnsi="Arial" w:cs="Arial"/>
+          <w:b/>
+          <w:bCs/>
+        </w:rPr>
+      </w:pPr>
+      <w:r>
+        <w:rPr>
+          <w:rFonts w:ascii="Arial" w:hAnsi="Arial" w:cs="Arial"/>
+          <w:b/>
+          <w:bCs/>
+        </w:rPr>
+        <w:t>Error Code 105</w:t>
+      </w:r>
+    </w:p>
+    <w:p>
+      <w:pPr>
+        <w:spacing w:line="240" w:lineRule="auto"/>
+        <w:rPr>
+          <w:rFonts w:ascii="Arial" w:hAnsi="Arial" w:cs="Arial"/>
+        </w:rPr>
+      </w:pPr>
+      <w:r>
+        <w:rPr>
+          <w:rFonts w:ascii="Arial" w:hAnsi="Arial" w:cs="Arial"/>
+        </w:rPr>
+        <w:t>A package file has an invalid header. It may be corrupted.</w:t>
+      </w:r>
+    </w:p>
+    <w:p>
+      <w:pPr>
+        <w:spacing w:line="240" w:lineRule="auto"/>
+        <w:rPr>
+          <w:rFonts w:ascii="Arial" w:hAnsi="Arial" w:cs="Arial"/>
+          <w:b/>
+          <w:bCs/>
+        </w:rPr>
+      </w:pPr>
+      <w:r>
+        <w:rPr>
+          <w:rFonts w:ascii="Arial" w:hAnsi="Arial" w:cs="Arial"/>
+          <w:b/>
+          <w:bCs/>
+        </w:rPr>
+        <w:t>Error Code 106</w:t>
+      </w:r>
+    </w:p>
+    <w:p>
+      <w:pPr>
+        <w:spacing w:line="240" w:lineRule="auto"/>
+        <w:rPr>
+          <w:rFonts w:ascii="Arial" w:hAnsi="Arial" w:cs="Arial"/>
+        </w:rPr>
+      </w:pPr>
+      <w:r>
+        <w:rPr>
+          <w:rFonts w:ascii="Arial" w:hAnsi="Arial" w:cs="Arial"/>
+        </w:rPr>
+        <w:t>Attempted to move a textbox cursor beyond the text length.</w:t>
+      </w:r>
+    </w:p>
+    <w:p>
+      <w:pPr>
+        <w:spacing w:line="240" w:lineRule="auto"/>
+        <w:rPr>
+          <w:rFonts w:ascii="Arial" w:hAnsi="Arial" w:cs="Arial"/>
+          <w:b/>
+          <w:bCs/>
+        </w:rPr>
+      </w:pPr>
+      <w:r>
+        <w:rPr>
+          <w:rFonts w:ascii="Arial" w:hAnsi="Arial" w:cs="Arial"/>
+          <w:b/>
+          <w:bCs/>
+        </w:rPr>
+        <w:t>Error Code 109</w:t>
+      </w:r>
+    </w:p>
+    <w:p>
+      <w:pPr>
+        <w:spacing w:line="240" w:lineRule="auto"/>
+        <w:rPr>
+          <w:rFonts w:ascii="Arial" w:hAnsi="Arial" w:cs="Arial"/>
+        </w:rPr>
+      </w:pPr>
+      <w:r>
+        <w:rPr>
+          <w:rFonts w:ascii="Arial" w:hAnsi="Arial" w:cs="Arial"/>
+        </w:rPr>
+        <w:t>An error occurred cleaning up the content directory when the GlobalSetting DeleteUnpackedFilesOnExit is set to true.</w:t>
+      </w:r>
+    </w:p>
+    <w:p>
+      <w:pPr>
+        <w:spacing w:line="240" w:lineRule="auto"/>
+        <w:rPr>
+          <w:rFonts w:ascii="Arial" w:hAnsi="Arial" w:cs="Arial"/>
+          <w:b/>
+          <w:bCs/>
+        </w:rPr>
+      </w:pPr>
+      <w:r>
+        <w:rPr>
+          <w:rFonts w:ascii="Arial" w:hAnsi="Arial" w:cs="Arial"/>
+          <w:b/>
+          <w:bCs/>
+        </w:rPr>
+        <w:t>Error Code 110</w:t>
+      </w:r>
+    </w:p>
+    <w:p>
+      <w:pPr>
+        <w:spacing w:line="240" w:lineRule="auto"/>
+        <w:rPr>
+          <w:rFonts w:ascii="Arial" w:hAnsi="Arial" w:cs="Arial"/>
+        </w:rPr>
+      </w:pPr>
+      <w:r>
+        <w:rPr>
+          <w:rFonts w:ascii="Arial" w:hAnsi="Arial" w:cs="Arial"/>
+        </w:rPr>
+        <w:t>An error occurred while writing to an INI.</w:t>
+      </w:r>
+    </w:p>
+    <w:p>
+      <w:pPr>
+        <w:spacing w:line="240" w:lineRule="auto"/>
+        <w:rPr>
+          <w:rFonts w:ascii="Arial" w:hAnsi="Arial" w:cs="Arial"/>
+          <w:b/>
+          <w:bCs/>
+        </w:rPr>
+      </w:pPr>
+      <w:r>
+        <w:rPr>
+          <w:rFonts w:ascii="Arial" w:hAnsi="Arial" w:cs="Arial"/>
+          <w:b/>
+          <w:bCs/>
+        </w:rPr>
+        <w:t>Error Code 111, 112, 113, 114</w:t>
+      </w:r>
+    </w:p>
+    <w:p>
+      <w:pPr>
+        <w:spacing w:line="240" w:lineRule="auto"/>
+        <w:rPr>
+          <w:rFonts w:ascii="Arial" w:hAnsi="Arial" w:cs="Arial"/>
+        </w:rPr>
+      </w:pPr>
+      <w:r>
+        <w:rPr>
+          <w:rFonts w:ascii="Arial" w:hAnsi="Arial" w:cs="Arial"/>
+        </w:rPr>
+        <w:t>These errors indicate the system requirements tests failed.</w:t>
+      </w:r>
+    </w:p>
+    <w:p>
+      <w:pPr>
+        <w:spacing w:line="240" w:lineRule="auto"/>
+        <w:rPr>
+          <w:rFonts w:ascii="Arial" w:hAnsi="Arial" w:cs="Arial"/>
+          <w:b/>
+          <w:bCs/>
+        </w:rPr>
+      </w:pPr>
+      <w:r>
+        <w:rPr>
+          <w:rFonts w:ascii="Arial" w:hAnsi="Arial" w:cs="Arial"/>
+          <w:b/>
+          <w:bCs/>
+        </w:rPr>
+        <w:t>Error Code 117</w:t>
+      </w:r>
+    </w:p>
+    <w:p>
+      <w:pPr>
+        <w:spacing w:line="240" w:lineRule="auto"/>
+        <w:rPr>
+          <w:rFonts w:ascii="Arial" w:hAnsi="Arial" w:cs="Arial"/>
+        </w:rPr>
+      </w:pPr>
+      <w:r>
+        <w:rPr>
+          <w:rFonts w:ascii="Arial" w:hAnsi="Arial" w:cs="Arial"/>
+        </w:rPr>
+        <w:t>Attempted to set a window to a window size of 191x47 or lower. The window width must be at least 192 pixels and the window height must be at least 48 pixels.</w:t>
+      </w:r>
+    </w:p>
+    <w:p>
+      <w:pPr>
+        <w:spacing w:line="240" w:lineRule="auto"/>
+        <w:rPr>
+          <w:rFonts w:ascii="Arial" w:hAnsi="Arial" w:cs="Arial"/>
+          <w:b/>
+          <w:bCs/>
+        </w:rPr>
+      </w:pPr>
+      <w:r>
+        <w:rPr>
+          <w:rFonts w:ascii="Arial" w:hAnsi="Arial" w:cs="Arial"/>
+          <w:b/>
+          <w:bCs/>
+        </w:rPr>
+        <w:t>Error Code 118</w:t>
+      </w:r>
+    </w:p>
+    <w:p>
+      <w:pPr>
+        <w:spacing w:line="240" w:lineRule="auto"/>
+        <w:rPr>
+          <w:rFonts w:ascii="Arial" w:hAnsi="Arial" w:cs="Arial"/>
+        </w:rPr>
+      </w:pPr>
+      <w:r>
+        <w:rPr>
+          <w:rFonts w:ascii="Arial" w:hAnsi="Arial" w:cs="Arial"/>
+        </w:rPr>
+        <w:t>Attempted to move a window to a position not on the current monitor.</w:t>
+      </w:r>
+    </w:p>
+    <w:p>
+      <w:pPr>
+        <w:spacing w:line="240" w:lineRule="auto"/>
+        <w:rPr>
+          <w:rFonts w:ascii="Arial" w:hAnsi="Arial" w:cs="Arial"/>
+        </w:rPr>
+      </w:pPr>
+      <w:r>
+        <w:rPr>
+          <w:rFonts w:ascii="Arial" w:hAnsi="Arial" w:cs="Arial"/>
+          <w:b/>
+          <w:bCs/>
+        </w:rPr>
+        <w:t>Error Code 119</w:t>
+      </w:r>
+    </w:p>
+    <w:p>
+      <w:pPr>
+        <w:spacing w:line="240" w:lineRule="auto"/>
+        <w:rPr>
+          <w:rFonts w:ascii="Arial" w:hAnsi="Arial" w:cs="Arial"/>
+        </w:rPr>
+      </w:pPr>
+      <w:r>
+        <w:rPr>
+          <w:rFonts w:ascii="Arial" w:hAnsi="Arial" w:cs="Arial"/>
+        </w:rPr>
+        <w:t>An SDL error occurred during texture creation. See error cause for more detailed error cause information.</w:t>
+      </w:r>
+    </w:p>
+    <w:p>
+      <w:pPr>
+        <w:spacing w:line="240" w:lineRule="auto"/>
+        <w:rPr>
+          <w:rFonts w:ascii="Arial" w:hAnsi="Arial" w:cs="Arial"/>
+          <w:b/>
+          <w:bCs/>
+        </w:rPr>
+      </w:pPr>
+      <w:r>
+        <w:rPr>
+          <w:rFonts w:ascii="Arial" w:hAnsi="Arial" w:cs="Arial"/>
+          <w:b/>
+          <w:bCs/>
+        </w:rPr>
+        <w:t>Error Code 120</w:t>
+      </w:r>
+    </w:p>
+    <w:p>
+      <w:pPr>
+        <w:spacing w:line="240" w:lineRule="auto"/>
+        <w:rPr>
+          <w:rFonts w:ascii="Arial" w:hAnsi="Arial" w:cs="Arial"/>
+        </w:rPr>
+      </w:pPr>
+      <w:r>
+        <w:rPr>
+          <w:rFonts w:ascii="Arial" w:hAnsi="Arial" w:cs="Arial"/>
+        </w:rPr>
+        <w:t xml:space="preserve">Attempted to draw a particle effect </w:t>
+      </w:r>
+      <w:r>
+        <w:rPr>
+          <w:rFonts w:ascii="Arial" w:hAnsi="Arial" w:cs="Arial"/>
+        </w:rPr>
+        <w:t>without loading it.</w:t>
       </w:r>
     </w:p>
     <w:p>
@@ -28786,1175 +30642,6 @@
           <w:bCs/>
         </w:rPr>
         <w:lastRenderedPageBreak/>
-        <w:t>Error Code 38</w:t>
-      </w:r>
-    </w:p>
-    <w:p>
-      <w:pPr>
-        <w:spacing w:line="240" w:lineRule="auto"/>
-        <w:rPr>
-          <w:rFonts w:ascii="Arial" w:hAnsi="Arial" w:cs="Arial"/>
-        </w:rPr>
-      </w:pPr>
-      <w:r>
-        <w:rPr>
-          <w:rFonts w:ascii="Arial" w:hAnsi="Arial" w:cs="Arial"/>
-        </w:rPr>
-        <w:t>An SDL2_ttf error occurred during font loading.</w:t>
-      </w:r>
-    </w:p>
-    <w:p>
-      <w:pPr>
-        <w:spacing w:line="240" w:lineRule="auto"/>
-        <w:rPr>
-          <w:rFonts w:ascii="Arial" w:hAnsi="Arial" w:cs="Arial"/>
-          <w:b/>
-          <w:bCs/>
-        </w:rPr>
-      </w:pPr>
-      <w:r>
-        <w:rPr>
-          <w:rFonts w:ascii="Arial" w:hAnsi="Arial" w:cs="Arial"/>
-          <w:b/>
-          <w:bCs/>
-        </w:rPr>
-        <w:t>Error Code 39</w:t>
-      </w:r>
-    </w:p>
-    <w:p>
-      <w:pPr>
-        <w:spacing w:line="240" w:lineRule="auto"/>
-        <w:rPr>
-          <w:rFonts w:ascii="Arial" w:hAnsi="Arial" w:cs="Arial"/>
-        </w:rPr>
-      </w:pPr>
-      <w:r>
-        <w:rPr>
-          <w:rFonts w:ascii="Arial" w:hAnsi="Arial" w:cs="Arial"/>
-        </w:rPr>
-        <w:t>Attempted to draw text with an invalid font parameter. Change your call to DrawText or load the font you need</w:t>
-      </w:r>
-      <w:r>
-        <w:rPr>
-          <w:rFonts w:ascii="Arial" w:hAnsi="Arial" w:cs="Arial"/>
-        </w:rPr>
-        <w:t xml:space="preserve"> to use</w:t>
-      </w:r>
-      <w:r>
-        <w:rPr>
-          <w:rFonts w:ascii="Arial" w:hAnsi="Arial" w:cs="Arial"/>
-        </w:rPr>
-        <w:t>.</w:t>
-      </w:r>
-    </w:p>
-    <w:p>
-      <w:pPr>
-        <w:spacing w:line="240" w:lineRule="auto"/>
-        <w:ind w:left="720" w:hanging="720"/>
-        <w:rPr>
-          <w:rFonts w:ascii="Arial" w:hAnsi="Arial" w:cs="Arial"/>
-          <w:b/>
-          <w:bCs/>
-        </w:rPr>
-      </w:pPr>
-      <w:r>
-        <w:rPr>
-          <w:rFonts w:ascii="Arial" w:hAnsi="Arial" w:cs="Arial"/>
-          <w:b/>
-          <w:bCs/>
-        </w:rPr>
-        <w:t>Error Code 41</w:t>
-      </w:r>
-    </w:p>
-    <w:p>
-      <w:pPr>
-        <w:spacing w:line="240" w:lineRule="auto"/>
-        <w:ind w:left="720" w:hanging="720"/>
-        <w:rPr>
-          <w:rFonts w:ascii="Arial" w:hAnsi="Arial" w:cs="Arial"/>
-        </w:rPr>
-      </w:pPr>
-      <w:r>
-        <w:rPr>
-          <w:rFonts w:ascii="Arial" w:hAnsi="Arial" w:cs="Arial"/>
-        </w:rPr>
-        <w:t>Engine.ini does not have a General section. Add one.</w:t>
-      </w:r>
-    </w:p>
-    <w:p>
-      <w:pPr>
-        <w:spacing w:line="240" w:lineRule="auto"/>
-        <w:ind w:left="720" w:hanging="720"/>
-        <w:rPr>
-          <w:rFonts w:ascii="Arial" w:hAnsi="Arial" w:cs="Arial"/>
-          <w:b/>
-          <w:bCs/>
-        </w:rPr>
-      </w:pPr>
-      <w:r>
-        <w:rPr>
-          <w:rFonts w:ascii="Arial" w:hAnsi="Arial" w:cs="Arial"/>
-          <w:b/>
-          <w:bCs/>
-        </w:rPr>
-        <w:t>Error Code 44</w:t>
-      </w:r>
-    </w:p>
-    <w:p>
-      <w:pPr>
-        <w:spacing w:line="240" w:lineRule="auto"/>
-        <w:ind w:left="720" w:hanging="720"/>
-        <w:rPr>
-          <w:rFonts w:ascii="Arial" w:hAnsi="Arial" w:cs="Arial"/>
-        </w:rPr>
-      </w:pPr>
-      <w:r>
-        <w:rPr>
-          <w:rFonts w:ascii="Arial" w:hAnsi="Arial" w:cs="Arial"/>
-        </w:rPr>
-        <w:t>Attempted to load an AnimatedTexture without a set Size property.</w:t>
-      </w:r>
-      <w:r>
-        <w:rPr>
-          <w:rFonts w:ascii="Arial" w:hAnsi="Arial" w:cs="Arial"/>
-        </w:rPr>
-        <w:t xml:space="preserve"> Set it to at least 1 x 1 pixel.</w:t>
-      </w:r>
-    </w:p>
-    <w:p>
-      <w:pPr>
-        <w:spacing w:line="240" w:lineRule="auto"/>
-        <w:ind w:left="720" w:hanging="720"/>
-        <w:rPr>
-          <w:rFonts w:ascii="Arial" w:hAnsi="Arial" w:cs="Arial"/>
-          <w:b/>
-          <w:bCs/>
-        </w:rPr>
-      </w:pPr>
-      <w:r>
-        <w:rPr>
-          <w:rFonts w:ascii="Arial" w:hAnsi="Arial" w:cs="Arial"/>
-          <w:b/>
-          <w:bCs/>
-        </w:rPr>
-        <w:t>Error Code 45</w:t>
-      </w:r>
-    </w:p>
-    <w:p>
-      <w:pPr>
-        <w:spacing w:line="240" w:lineRule="auto"/>
-        <w:ind w:left="720" w:hanging="720"/>
-        <w:rPr>
-          <w:rFonts w:ascii="Arial" w:hAnsi="Arial" w:cs="Arial"/>
-        </w:rPr>
-      </w:pPr>
-      <w:r>
-        <w:rPr>
-          <w:rFonts w:ascii="Arial" w:hAnsi="Arial" w:cs="Arial"/>
-        </w:rPr>
-        <w:t>Attempted to load a TextureAtlas without a valid FrameSize property.</w:t>
-      </w:r>
-      <w:r>
-        <w:rPr>
-          <w:rFonts w:ascii="Arial" w:hAnsi="Arial" w:cs="Arial"/>
-        </w:rPr>
-        <w:t xml:space="preserve"> Set it before calling TextureAtlas::Load.</w:t>
-      </w:r>
-    </w:p>
-    <w:p>
-      <w:pPr>
-        <w:spacing w:line="240" w:lineRule="auto"/>
-        <w:ind w:left="720" w:hanging="720"/>
-        <w:rPr>
-          <w:rFonts w:ascii="Arial" w:hAnsi="Arial" w:cs="Arial"/>
-          <w:b/>
-          <w:bCs/>
-        </w:rPr>
-      </w:pPr>
-      <w:r>
-        <w:rPr>
-          <w:rFonts w:ascii="Arial" w:hAnsi="Arial" w:cs="Arial"/>
-          <w:b/>
-          <w:bCs/>
-        </w:rPr>
-        <w:t>Error Code 46</w:t>
-      </w:r>
-    </w:p>
-    <w:p>
-      <w:pPr>
-        <w:spacing w:line="240" w:lineRule="auto"/>
-        <w:rPr>
-          <w:rFonts w:ascii="Arial" w:hAnsi="Arial" w:cs="Arial"/>
-        </w:rPr>
-      </w:pPr>
-      <w:r>
-        <w:rPr>
-          <w:rFonts w:ascii="Arial" w:hAnsi="Arial" w:cs="Arial"/>
-        </w:rPr>
-        <w:t>Attempted to load a TextureAtlas with a frame count under 1 in the X or Y direction. Set it before calling TextureAtlas::Load.</w:t>
-      </w:r>
-    </w:p>
-    <w:p>
-      <w:pPr>
-        <w:spacing w:line="240" w:lineRule="auto"/>
-        <w:rPr>
-          <w:rFonts w:ascii="Arial" w:hAnsi="Arial" w:cs="Arial"/>
-          <w:b/>
-          <w:bCs/>
-        </w:rPr>
-      </w:pPr>
-      <w:r>
-        <w:rPr>
-          <w:rFonts w:ascii="Arial" w:hAnsi="Arial" w:cs="Arial"/>
-          <w:b/>
-          <w:bCs/>
-        </w:rPr>
-        <w:t>Error Code 47</w:t>
-      </w:r>
-    </w:p>
-    <w:p>
-      <w:pPr>
-        <w:spacing w:line="240" w:lineRule="auto"/>
-        <w:rPr>
-          <w:rFonts w:ascii="Arial" w:hAnsi="Arial" w:cs="Arial"/>
-        </w:rPr>
-      </w:pPr>
-      <w:r>
-        <w:rPr>
-          <w:rFonts w:ascii="Arial" w:hAnsi="Arial" w:cs="Arial"/>
-        </w:rPr>
-        <w:t>Attempted to draw an invalid Index for a TextureAtlas. The index must be between zero and (TextureCount.X * TextureCount.Y).</w:t>
-      </w:r>
-    </w:p>
-    <w:p>
-      <w:pPr>
-        <w:spacing w:line="240" w:lineRule="auto"/>
-        <w:rPr>
-          <w:rFonts w:ascii="Arial" w:hAnsi="Arial" w:cs="Arial"/>
-          <w:b/>
-          <w:bCs/>
-        </w:rPr>
-      </w:pPr>
-      <w:r>
-        <w:rPr>
-          <w:rFonts w:ascii="Arial" w:hAnsi="Arial" w:cs="Arial"/>
-          <w:b/>
-          <w:bCs/>
-        </w:rPr>
-        <w:t>Error Code 50</w:t>
-      </w:r>
-    </w:p>
-    <w:p>
-      <w:pPr>
-        <w:spacing w:line="240" w:lineRule="auto"/>
-        <w:rPr>
-          <w:rFonts w:ascii="Arial" w:hAnsi="Arial" w:cs="Arial"/>
-        </w:rPr>
-      </w:pPr>
-      <w:r>
-        <w:rPr>
-          <w:rFonts w:ascii="Arial" w:hAnsi="Arial" w:cs="Arial"/>
-        </w:rPr>
-        <w:t>You attempted to load an audio file with a path that does not exist.</w:t>
-      </w:r>
-    </w:p>
-    <w:p>
-      <w:pPr>
-        <w:spacing w:line="240" w:lineRule="auto"/>
-        <w:rPr>
-          <w:rFonts w:ascii="Arial" w:hAnsi="Arial" w:cs="Arial"/>
-          <w:b/>
-          <w:bCs/>
-        </w:rPr>
-      </w:pPr>
-      <w:r>
-        <w:rPr>
-          <w:rFonts w:ascii="Arial" w:hAnsi="Arial" w:cs="Arial"/>
-          <w:b/>
-          <w:bCs/>
-        </w:rPr>
-        <w:t>Error Code 51</w:t>
-      </w:r>
-    </w:p>
-    <w:p>
-      <w:pPr>
-        <w:spacing w:line="240" w:lineRule="auto"/>
-        <w:rPr>
-          <w:rFonts w:ascii="Arial" w:hAnsi="Arial" w:cs="Arial"/>
-        </w:rPr>
-      </w:pPr>
-      <w:r>
-        <w:rPr>
-          <w:rFonts w:ascii="Arial" w:hAnsi="Arial" w:cs="Arial"/>
-        </w:rPr>
-        <w:t xml:space="preserve">An </w:t>
-      </w:r>
-      <w:r>
-        <w:rPr>
-          <w:rFonts w:ascii="Arial" w:hAnsi="Arial" w:cs="Arial"/>
-        </w:rPr>
-        <w:t>SDL_mixer error occurred while loading an audio file. See error description for the actual error.</w:t>
-      </w:r>
-    </w:p>
-    <w:p>
-      <w:pPr>
-        <w:spacing w:line="240" w:lineRule="auto"/>
-        <w:rPr>
-          <w:rFonts w:ascii="Arial" w:hAnsi="Arial" w:cs="Arial"/>
-          <w:b/>
-          <w:bCs/>
-        </w:rPr>
-      </w:pPr>
-      <w:r>
-        <w:rPr>
-          <w:rFonts w:ascii="Arial" w:hAnsi="Arial" w:cs="Arial"/>
-          <w:b/>
-          <w:bCs/>
-        </w:rPr>
-        <w:t>Error Code 54</w:t>
-      </w:r>
-    </w:p>
-    <w:p>
-      <w:pPr>
-        <w:spacing w:line="240" w:lineRule="auto"/>
-        <w:rPr>
-          <w:rFonts w:ascii="Arial" w:hAnsi="Arial" w:cs="Arial"/>
-        </w:rPr>
-      </w:pPr>
-      <w:r>
-        <w:rPr>
-          <w:rFonts w:ascii="Arial" w:hAnsi="Arial" w:cs="Arial"/>
-        </w:rPr>
-        <w:t xml:space="preserve">Attempted to load an AnimatedTexture property with an invalid Cycle. The cycle must have at least one frame. </w:t>
-      </w:r>
-    </w:p>
-    <w:p>
-      <w:pPr>
-        <w:spacing w:line="240" w:lineRule="auto"/>
-        <w:rPr>
-          <w:rFonts w:ascii="Arial" w:hAnsi="Arial" w:cs="Arial"/>
-          <w:b/>
-          <w:bCs/>
-        </w:rPr>
-      </w:pPr>
-      <w:r>
-        <w:rPr>
-          <w:rFonts w:ascii="Arial" w:hAnsi="Arial" w:cs="Arial"/>
-          <w:b/>
-          <w:bCs/>
-        </w:rPr>
-        <w:t>Error Code 56</w:t>
-      </w:r>
-    </w:p>
-    <w:p>
-      <w:pPr>
-        <w:spacing w:line="240" w:lineRule="auto"/>
-        <w:rPr>
-          <w:rFonts w:ascii="Arial" w:hAnsi="Arial" w:cs="Arial"/>
-        </w:rPr>
-      </w:pPr>
-      <w:r>
-        <w:rPr>
-          <w:rFonts w:ascii="Arial" w:hAnsi="Arial" w:cs="Arial"/>
-        </w:rPr>
-        <w:t xml:space="preserve">An error occurred initialising </w:t>
-      </w:r>
-      <w:r>
-        <w:rPr>
-          <w:rFonts w:ascii="Arial" w:hAnsi="Arial" w:cs="Arial"/>
-        </w:rPr>
-        <w:t>the</w:t>
-      </w:r>
-      <w:r>
-        <w:rPr>
-          <w:rFonts w:ascii="Arial" w:hAnsi="Arial" w:cs="Arial"/>
-        </w:rPr>
-        <w:t xml:space="preserve"> audio device</w:t>
-      </w:r>
-      <w:r>
-        <w:rPr>
-          <w:rFonts w:ascii="Arial" w:hAnsi="Arial" w:cs="Arial"/>
-        </w:rPr>
-        <w:t xml:space="preserve"> required for SDL2_mixer</w:t>
-      </w:r>
-      <w:r>
-        <w:rPr>
-          <w:rFonts w:ascii="Arial" w:hAnsi="Arial" w:cs="Arial"/>
-        </w:rPr>
-        <w:t>.</w:t>
-      </w:r>
-    </w:p>
-    <w:p>
-      <w:pPr>
-        <w:spacing w:line="240" w:lineRule="auto"/>
-        <w:rPr>
-          <w:rFonts w:ascii="Arial" w:hAnsi="Arial" w:cs="Arial"/>
-          <w:b/>
-          <w:bCs/>
-        </w:rPr>
-      </w:pPr>
-      <w:r>
-        <w:rPr>
-          <w:rFonts w:ascii="Arial" w:hAnsi="Arial" w:cs="Arial"/>
-          <w:b/>
-          <w:bCs/>
-        </w:rPr>
-        <w:t>Error Code 61, 62, 124, 125</w:t>
-      </w:r>
-    </w:p>
-    <w:p>
-      <w:pPr>
-        <w:spacing w:line="240" w:lineRule="auto"/>
-        <w:rPr>
-          <w:rFonts w:ascii="Arial" w:hAnsi="Arial" w:cs="Arial"/>
-        </w:rPr>
-      </w:pPr>
-      <w:r>
-        <w:rPr>
-          <w:rFonts w:ascii="Arial" w:hAnsi="Arial" w:cs="Arial"/>
-        </w:rPr>
-        <w:t>Attempted to use the Light Manager without initialising it. The error code determines the called method.</w:t>
-      </w:r>
-    </w:p>
-    <w:p>
-      <w:pPr>
-        <w:spacing w:line="240" w:lineRule="auto"/>
-        <w:rPr>
-          <w:rFonts w:ascii="Arial" w:hAnsi="Arial" w:cs="Arial"/>
-        </w:rPr>
-      </w:pPr>
-      <w:r>
-        <w:rPr>
-          <w:rFonts w:ascii="Arial" w:hAnsi="Arial" w:cs="Arial"/>
-          <w:b/>
-          <w:bCs/>
-        </w:rPr>
-        <w:t>Error Code 70</w:t>
-      </w:r>
-    </w:p>
-    <w:p>
-      <w:pPr>
-        <w:spacing w:line="240" w:lineRule="auto"/>
-        <w:rPr>
-          <w:rFonts w:ascii="Arial" w:hAnsi="Arial" w:cs="Arial"/>
-        </w:rPr>
-      </w:pPr>
-      <w:r>
-        <w:rPr>
-          <w:rFonts w:ascii="Arial" w:hAnsi="Arial" w:cs="Arial"/>
-        </w:rPr>
-        <w:t>An exception occurred while initialising the Performance Profiler. No profiling will be performed.</w:t>
-      </w:r>
-    </w:p>
-    <w:p>
-      <w:pPr>
-        <w:spacing w:line="240" w:lineRule="auto"/>
-        <w:rPr>
-          <w:rFonts w:ascii="Arial" w:hAnsi="Arial" w:cs="Arial"/>
-          <w:b/>
-          <w:bCs/>
-        </w:rPr>
-      </w:pPr>
-      <w:r>
-        <w:rPr>
-          <w:rFonts w:ascii="Arial" w:hAnsi="Arial" w:cs="Arial"/>
-          <w:b/>
-          <w:bCs/>
-        </w:rPr>
-        <w:t>Error Code 80</w:t>
-      </w:r>
-    </w:p>
-    <w:p>
-      <w:pPr>
-        <w:spacing w:line="240" w:lineRule="auto"/>
-        <w:rPr>
-          <w:rFonts w:ascii="Arial" w:hAnsi="Arial" w:cs="Arial"/>
-        </w:rPr>
-      </w:pPr>
-      <w:r>
-        <w:rPr>
-          <w:rFonts w:ascii="Arial" w:hAnsi="Arial" w:cs="Arial"/>
-        </w:rPr>
-        <w:t>An SDL_ttf error occurred while sizing text.</w:t>
-      </w:r>
-    </w:p>
-    <w:p>
-      <w:pPr>
-        <w:spacing w:line="240" w:lineRule="auto"/>
-        <w:rPr>
-          <w:rFonts w:ascii="Arial" w:hAnsi="Arial" w:cs="Arial"/>
-          <w:b/>
-          <w:bCs/>
-        </w:rPr>
-      </w:pPr>
-      <w:r>
-        <w:rPr>
-          <w:rFonts w:ascii="Arial" w:hAnsi="Arial" w:cs="Arial"/>
-          <w:b/>
-          <w:bCs/>
-        </w:rPr>
-        <w:t xml:space="preserve">Error Code </w:t>
-      </w:r>
-      <w:r>
-        <w:rPr>
-          <w:rFonts w:ascii="Arial" w:hAnsi="Arial" w:cs="Arial"/>
-          <w:b/>
-          <w:bCs/>
-        </w:rPr>
-        <w:t>81, 82</w:t>
-      </w:r>
-    </w:p>
-    <w:p>
-      <w:pPr>
-        <w:spacing w:line="240" w:lineRule="auto"/>
-        <w:rPr>
-          <w:rFonts w:ascii="Arial" w:hAnsi="Arial" w:cs="Arial"/>
-        </w:rPr>
-      </w:pPr>
-      <w:r>
-        <w:rPr>
-          <w:rFonts w:ascii="Arial" w:hAnsi="Arial" w:cs="Arial"/>
-        </w:rPr>
-        <w:t>Attempted to call GetTextSize (80) or GetLargestTextSize (81) specifying an invalid Font parameter.</w:t>
-      </w:r>
-    </w:p>
-    <w:p>
-      <w:pPr>
-        <w:spacing w:line="240" w:lineRule="auto"/>
-        <w:rPr>
-          <w:rFonts w:ascii="Arial" w:hAnsi="Arial" w:cs="Arial"/>
-          <w:b/>
-          <w:bCs/>
-        </w:rPr>
-      </w:pPr>
-      <w:r>
-        <w:rPr>
-          <w:rFonts w:ascii="Arial" w:hAnsi="Arial" w:cs="Arial"/>
-          <w:b/>
-          <w:bCs/>
-        </w:rPr>
-        <w:t>Error Code 83</w:t>
-      </w:r>
-    </w:p>
-    <w:p>
-      <w:pPr>
-        <w:spacing w:line="240" w:lineRule="auto"/>
-        <w:rPr>
-          <w:rFonts w:ascii="Arial" w:hAnsi="Arial" w:cs="Arial"/>
-        </w:rPr>
-      </w:pPr>
-      <w:r>
-        <w:rPr>
-          <w:rFonts w:ascii="Arial" w:hAnsi="Arial" w:cs="Arial"/>
-        </w:rPr>
-        <w:t>Attempted to select an invalid ListBox SelectedIndex. SelectedIndex must be between 0 and the number of items in the list box – 1.</w:t>
-      </w:r>
-    </w:p>
-    <w:p>
-      <w:pPr>
-        <w:spacing w:line="240" w:lineRule="auto"/>
-        <w:rPr>
-          <w:rFonts w:ascii="Arial" w:hAnsi="Arial" w:cs="Arial"/>
-          <w:b/>
-          <w:bCs/>
-        </w:rPr>
-      </w:pPr>
-      <w:r>
-        <w:rPr>
-          <w:rFonts w:ascii="Arial" w:hAnsi="Arial" w:cs="Arial"/>
-          <w:b/>
-          <w:bCs/>
-        </w:rPr>
-        <w:lastRenderedPageBreak/>
-        <w:t>Error Code 94</w:t>
-      </w:r>
-    </w:p>
-    <w:p>
-      <w:pPr>
-        <w:spacing w:line="240" w:lineRule="auto"/>
-        <w:rPr>
-          <w:rFonts w:ascii="Arial" w:hAnsi="Arial" w:cs="Arial"/>
-        </w:rPr>
-      </w:pPr>
-      <w:r>
-        <w:rPr>
-          <w:rFonts w:ascii="Arial" w:hAnsi="Arial" w:cs="Arial"/>
-        </w:rPr>
-        <w:t>A Texture Path was set, but the texture was not loaded.</w:t>
-      </w:r>
-    </w:p>
-    <w:p>
-      <w:pPr>
-        <w:spacing w:line="240" w:lineRule="auto"/>
-        <w:rPr>
-          <w:rFonts w:ascii="Arial" w:hAnsi="Arial" w:cs="Arial"/>
-          <w:b/>
-          <w:bCs/>
-        </w:rPr>
-      </w:pPr>
-      <w:r>
-        <w:rPr>
-          <w:rFonts w:ascii="Arial" w:hAnsi="Arial" w:cs="Arial"/>
-          <w:b/>
-          <w:bCs/>
-        </w:rPr>
-        <w:t>Error Code 95</w:t>
-      </w:r>
-    </w:p>
-    <w:p>
-      <w:pPr>
-        <w:spacing w:line="240" w:lineRule="auto"/>
-        <w:rPr>
-          <w:rFonts w:ascii="Arial" w:hAnsi="Arial" w:cs="Arial"/>
-        </w:rPr>
-      </w:pPr>
-      <w:r>
-        <w:rPr>
-          <w:rFonts w:ascii="Arial" w:hAnsi="Arial" w:cs="Arial"/>
-        </w:rPr>
-        <w:t>You attempted to shutdown Lightning without initialising it.</w:t>
-      </w:r>
-    </w:p>
-    <w:p>
-      <w:pPr>
-        <w:spacing w:line="240" w:lineRule="auto"/>
-        <w:rPr>
-          <w:rFonts w:ascii="Arial" w:hAnsi="Arial" w:cs="Arial"/>
-          <w:b/>
-          <w:bCs/>
-        </w:rPr>
-      </w:pPr>
-      <w:r>
-        <w:rPr>
-          <w:rFonts w:ascii="Arial" w:hAnsi="Arial" w:cs="Arial"/>
-          <w:b/>
-          <w:bCs/>
-        </w:rPr>
-        <w:t>Error Code 96</w:t>
-      </w:r>
-    </w:p>
-    <w:p>
-      <w:pPr>
-        <w:spacing w:line="240" w:lineRule="auto"/>
-        <w:rPr>
-          <w:rFonts w:ascii="Arial" w:hAnsi="Arial" w:cs="Arial"/>
-        </w:rPr>
-      </w:pPr>
-      <w:r>
-        <w:rPr>
-          <w:rFonts w:ascii="Arial" w:hAnsi="Arial" w:cs="Arial"/>
-        </w:rPr>
-        <w:t>Attempted to add a non-existent file to a PackageFileCatalog</w:t>
-      </w:r>
-    </w:p>
-    <w:p>
-      <w:pPr>
-        <w:spacing w:line="240" w:lineRule="auto"/>
-        <w:rPr>
-          <w:rFonts w:ascii="Arial" w:hAnsi="Arial" w:cs="Arial"/>
-          <w:b/>
-          <w:bCs/>
-        </w:rPr>
-      </w:pPr>
-      <w:r>
-        <w:rPr>
-          <w:rFonts w:ascii="Arial" w:hAnsi="Arial" w:cs="Arial"/>
-          <w:b/>
-          <w:bCs/>
-        </w:rPr>
-        <w:t>Error Code 98</w:t>
-      </w:r>
-      <w:r>
-        <w:rPr>
-          <w:rFonts w:ascii="Arial" w:hAnsi="Arial" w:cs="Arial"/>
-          <w:b/>
-          <w:bCs/>
-        </w:rPr>
-        <w:t>, 100</w:t>
-      </w:r>
-    </w:p>
-    <w:p>
-      <w:pPr>
-        <w:spacing w:line="240" w:lineRule="auto"/>
-        <w:rPr>
-          <w:rFonts w:ascii="Arial" w:hAnsi="Arial" w:cs="Arial"/>
-        </w:rPr>
-      </w:pPr>
-      <w:r>
-        <w:rPr>
-          <w:rFonts w:ascii="Arial" w:hAnsi="Arial" w:cs="Arial"/>
-        </w:rPr>
-        <w:t>Attempted to read a package file that does not exist.</w:t>
-      </w:r>
-    </w:p>
-    <w:p>
-      <w:pPr>
-        <w:spacing w:line="240" w:lineRule="auto"/>
-        <w:rPr>
-          <w:rFonts w:ascii="Arial" w:hAnsi="Arial" w:cs="Arial"/>
-          <w:b/>
-          <w:bCs/>
-        </w:rPr>
-      </w:pPr>
-      <w:r>
-        <w:rPr>
-          <w:rFonts w:ascii="Arial" w:hAnsi="Arial" w:cs="Arial"/>
-          <w:b/>
-          <w:bCs/>
-        </w:rPr>
-        <w:t>Error Code 99</w:t>
-      </w:r>
-    </w:p>
-    <w:p>
-      <w:pPr>
-        <w:spacing w:line="240" w:lineRule="auto"/>
-        <w:rPr>
-          <w:rFonts w:ascii="Arial" w:hAnsi="Arial" w:cs="Arial"/>
-        </w:rPr>
-      </w:pPr>
-      <w:r>
-        <w:rPr>
-          <w:rFonts w:ascii="Arial" w:hAnsi="Arial" w:cs="Arial"/>
-        </w:rPr>
-        <w:t>Attempted to read a non-package file as it does not have a package file magic.</w:t>
-      </w:r>
-    </w:p>
-    <w:p>
-      <w:pPr>
-        <w:spacing w:line="240" w:lineRule="auto"/>
-        <w:rPr>
-          <w:rFonts w:ascii="Arial" w:hAnsi="Arial" w:cs="Arial"/>
-          <w:b/>
-          <w:bCs/>
-        </w:rPr>
-      </w:pPr>
-      <w:r>
-        <w:rPr>
-          <w:rFonts w:ascii="Arial" w:hAnsi="Arial" w:cs="Arial"/>
-          <w:b/>
-          <w:bCs/>
-        </w:rPr>
-        <w:t>Error Code 100</w:t>
-      </w:r>
-    </w:p>
-    <w:p>
-      <w:pPr>
-        <w:spacing w:line="240" w:lineRule="auto"/>
-        <w:rPr>
-          <w:rFonts w:ascii="Arial" w:hAnsi="Arial" w:cs="Arial"/>
-        </w:rPr>
-      </w:pPr>
-      <w:r>
-        <w:rPr>
-          <w:rFonts w:ascii="Arial" w:hAnsi="Arial" w:cs="Arial"/>
-        </w:rPr>
-        <w:t>Attempted to read a package file with an incorrect version. Please update Lightning.</w:t>
-      </w:r>
-    </w:p>
-    <w:p>
-      <w:pPr>
-        <w:spacing w:line="240" w:lineRule="auto"/>
-        <w:rPr>
-          <w:rFonts w:ascii="Arial" w:hAnsi="Arial" w:cs="Arial"/>
-          <w:b/>
-          <w:bCs/>
-        </w:rPr>
-      </w:pPr>
-      <w:r>
-        <w:rPr>
-          <w:rFonts w:ascii="Arial" w:hAnsi="Arial" w:cs="Arial"/>
-          <w:b/>
-          <w:bCs/>
-        </w:rPr>
-        <w:t>Error Code 102</w:t>
-      </w:r>
-    </w:p>
-    <w:p>
-      <w:pPr>
-        <w:spacing w:line="240" w:lineRule="auto"/>
-        <w:rPr>
-          <w:rFonts w:ascii="Arial" w:hAnsi="Arial" w:cs="Arial"/>
-        </w:rPr>
-      </w:pPr>
-      <w:r>
-        <w:rPr>
-          <w:rFonts w:ascii="Arial" w:hAnsi="Arial" w:cs="Arial"/>
-        </w:rPr>
-        <w:t>A package file has an invalid file catalog magic and therefore is likely corrupt.</w:t>
-      </w:r>
-    </w:p>
-    <w:p>
-      <w:pPr>
-        <w:spacing w:line="240" w:lineRule="auto"/>
-        <w:rPr>
-          <w:rFonts w:ascii="Arial" w:hAnsi="Arial" w:cs="Arial"/>
-          <w:b/>
-          <w:bCs/>
-        </w:rPr>
-      </w:pPr>
-      <w:r>
-        <w:rPr>
-          <w:rFonts w:ascii="Arial" w:hAnsi="Arial" w:cs="Arial"/>
-          <w:b/>
-          <w:bCs/>
-        </w:rPr>
-        <w:t>Error Code 103</w:t>
-      </w:r>
-    </w:p>
-    <w:p>
-      <w:pPr>
-        <w:spacing w:line="240" w:lineRule="auto"/>
-        <w:rPr>
-          <w:rFonts w:ascii="Arial" w:hAnsi="Arial" w:cs="Arial"/>
-        </w:rPr>
-      </w:pPr>
-      <w:r>
-        <w:rPr>
-          <w:rFonts w:ascii="Arial" w:hAnsi="Arial" w:cs="Arial"/>
-        </w:rPr>
-        <w:t>Invalid command-line arguments were provided to the engine.</w:t>
-      </w:r>
-    </w:p>
-    <w:p>
-      <w:pPr>
-        <w:spacing w:line="240" w:lineRule="auto"/>
-        <w:rPr>
-          <w:rFonts w:ascii="Arial" w:hAnsi="Arial" w:cs="Arial"/>
-          <w:b/>
-          <w:bCs/>
-        </w:rPr>
-      </w:pPr>
-      <w:r>
-        <w:rPr>
-          <w:rFonts w:ascii="Arial" w:hAnsi="Arial" w:cs="Arial"/>
-          <w:b/>
-          <w:bCs/>
-        </w:rPr>
-        <w:t>Error Code 104, 128</w:t>
-      </w:r>
-    </w:p>
-    <w:p>
-      <w:pPr>
-        <w:spacing w:line="240" w:lineRule="auto"/>
-        <w:rPr>
-          <w:rFonts w:ascii="Arial" w:hAnsi="Arial" w:cs="Arial"/>
-        </w:rPr>
-      </w:pPr>
-      <w:r>
-        <w:rPr>
-          <w:rFonts w:ascii="Arial" w:hAnsi="Arial" w:cs="Arial"/>
-        </w:rPr>
-        <w:t>A fatal error occurred extracting a package. 104 indicates the error occurred during command-line option parsing, 128 indicates the error occurred during GlobalSettings parsing.</w:t>
-      </w:r>
-    </w:p>
-    <w:p>
-      <w:pPr>
-        <w:spacing w:line="240" w:lineRule="auto"/>
-        <w:rPr>
-          <w:rFonts w:ascii="Arial" w:hAnsi="Arial" w:cs="Arial"/>
-          <w:b/>
-          <w:bCs/>
-        </w:rPr>
-      </w:pPr>
-      <w:r>
-        <w:rPr>
-          <w:rFonts w:ascii="Arial" w:hAnsi="Arial" w:cs="Arial"/>
-          <w:b/>
-          <w:bCs/>
-        </w:rPr>
-        <w:t>Error Code 105</w:t>
-      </w:r>
-    </w:p>
-    <w:p>
-      <w:pPr>
-        <w:spacing w:line="240" w:lineRule="auto"/>
-        <w:rPr>
-          <w:rFonts w:ascii="Arial" w:hAnsi="Arial" w:cs="Arial"/>
-        </w:rPr>
-      </w:pPr>
-      <w:r>
-        <w:rPr>
-          <w:rFonts w:ascii="Arial" w:hAnsi="Arial" w:cs="Arial"/>
-        </w:rPr>
-        <w:t>A package file has an invalid header. It may be corrupted.</w:t>
-      </w:r>
-    </w:p>
-    <w:p>
-      <w:pPr>
-        <w:spacing w:line="240" w:lineRule="auto"/>
-        <w:rPr>
-          <w:rFonts w:ascii="Arial" w:hAnsi="Arial" w:cs="Arial"/>
-          <w:b/>
-          <w:bCs/>
-        </w:rPr>
-      </w:pPr>
-      <w:r>
-        <w:rPr>
-          <w:rFonts w:ascii="Arial" w:hAnsi="Arial" w:cs="Arial"/>
-          <w:b/>
-          <w:bCs/>
-        </w:rPr>
-        <w:t>Error Code 106</w:t>
-      </w:r>
-    </w:p>
-    <w:p>
-      <w:pPr>
-        <w:spacing w:line="240" w:lineRule="auto"/>
-        <w:rPr>
-          <w:rFonts w:ascii="Arial" w:hAnsi="Arial" w:cs="Arial"/>
-        </w:rPr>
-      </w:pPr>
-      <w:r>
-        <w:rPr>
-          <w:rFonts w:ascii="Arial" w:hAnsi="Arial" w:cs="Arial"/>
-        </w:rPr>
-        <w:t>Attempted to move a textbox cursor beyond the text length.</w:t>
-      </w:r>
-    </w:p>
-    <w:p>
-      <w:pPr>
-        <w:spacing w:line="240" w:lineRule="auto"/>
-        <w:rPr>
-          <w:rFonts w:ascii="Arial" w:hAnsi="Arial" w:cs="Arial"/>
-          <w:b/>
-          <w:bCs/>
-        </w:rPr>
-      </w:pPr>
-      <w:r>
-        <w:rPr>
-          <w:rFonts w:ascii="Arial" w:hAnsi="Arial" w:cs="Arial"/>
-          <w:b/>
-          <w:bCs/>
-        </w:rPr>
-        <w:t>Error Code 109</w:t>
-      </w:r>
-    </w:p>
-    <w:p>
-      <w:pPr>
-        <w:spacing w:line="240" w:lineRule="auto"/>
-        <w:rPr>
-          <w:rFonts w:ascii="Arial" w:hAnsi="Arial" w:cs="Arial"/>
-        </w:rPr>
-      </w:pPr>
-      <w:r>
-        <w:rPr>
-          <w:rFonts w:ascii="Arial" w:hAnsi="Arial" w:cs="Arial"/>
-        </w:rPr>
-        <w:t>An error occurred cleaning up the content directory when the GlobalSetting DeleteUnpackedFilesOnExit is set to true.</w:t>
-      </w:r>
-    </w:p>
-    <w:p>
-      <w:pPr>
-        <w:spacing w:line="240" w:lineRule="auto"/>
-        <w:rPr>
-          <w:rFonts w:ascii="Arial" w:hAnsi="Arial" w:cs="Arial"/>
-          <w:b/>
-          <w:bCs/>
-        </w:rPr>
-      </w:pPr>
-      <w:r>
-        <w:rPr>
-          <w:rFonts w:ascii="Arial" w:hAnsi="Arial" w:cs="Arial"/>
-          <w:b/>
-          <w:bCs/>
-        </w:rPr>
-        <w:t>Error Code 110</w:t>
-      </w:r>
-    </w:p>
-    <w:p>
-      <w:pPr>
-        <w:spacing w:line="240" w:lineRule="auto"/>
-        <w:rPr>
-          <w:rFonts w:ascii="Arial" w:hAnsi="Arial" w:cs="Arial"/>
-        </w:rPr>
-      </w:pPr>
-      <w:r>
-        <w:rPr>
-          <w:rFonts w:ascii="Arial" w:hAnsi="Arial" w:cs="Arial"/>
-        </w:rPr>
-        <w:t>An error occurred while writing to an INI.</w:t>
-      </w:r>
-    </w:p>
-    <w:p>
-      <w:pPr>
-        <w:spacing w:line="240" w:lineRule="auto"/>
-        <w:rPr>
-          <w:rFonts w:ascii="Arial" w:hAnsi="Arial" w:cs="Arial"/>
-          <w:b/>
-          <w:bCs/>
-        </w:rPr>
-      </w:pPr>
-      <w:r>
-        <w:rPr>
-          <w:rFonts w:ascii="Arial" w:hAnsi="Arial" w:cs="Arial"/>
-          <w:b/>
-          <w:bCs/>
-        </w:rPr>
-        <w:t>Error Code 111, 112, 113, 114</w:t>
-      </w:r>
-    </w:p>
-    <w:p>
-      <w:pPr>
-        <w:spacing w:line="240" w:lineRule="auto"/>
-        <w:rPr>
-          <w:rFonts w:ascii="Arial" w:hAnsi="Arial" w:cs="Arial"/>
-        </w:rPr>
-      </w:pPr>
-      <w:r>
-        <w:rPr>
-          <w:rFonts w:ascii="Arial" w:hAnsi="Arial" w:cs="Arial"/>
-        </w:rPr>
-        <w:t>These errors indicate the system requirements tests failed.</w:t>
-      </w:r>
-    </w:p>
-    <w:p>
-      <w:pPr>
-        <w:spacing w:line="240" w:lineRule="auto"/>
-        <w:rPr>
-          <w:rFonts w:ascii="Arial" w:hAnsi="Arial" w:cs="Arial"/>
-          <w:b/>
-          <w:bCs/>
-        </w:rPr>
-      </w:pPr>
-      <w:r>
-        <w:rPr>
-          <w:rFonts w:ascii="Arial" w:hAnsi="Arial" w:cs="Arial"/>
-          <w:b/>
-          <w:bCs/>
-        </w:rPr>
-        <w:t>Error Code 117</w:t>
-      </w:r>
-    </w:p>
-    <w:p>
-      <w:pPr>
-        <w:spacing w:line="240" w:lineRule="auto"/>
-        <w:rPr>
-          <w:rFonts w:ascii="Arial" w:hAnsi="Arial" w:cs="Arial"/>
-        </w:rPr>
-      </w:pPr>
-      <w:r>
-        <w:rPr>
-          <w:rFonts w:ascii="Arial" w:hAnsi="Arial" w:cs="Arial"/>
-        </w:rPr>
-        <w:t>Attempted to set a window to a window size of 191x47 or lower. The window width must be at least 192 pixels and the window height must be at least 48 pixels.</w:t>
-      </w:r>
-    </w:p>
-    <w:p>
-      <w:pPr>
-        <w:spacing w:line="240" w:lineRule="auto"/>
-        <w:rPr>
-          <w:rFonts w:ascii="Arial" w:hAnsi="Arial" w:cs="Arial"/>
-          <w:b/>
-          <w:bCs/>
-        </w:rPr>
-      </w:pPr>
-      <w:r>
-        <w:rPr>
-          <w:rFonts w:ascii="Arial" w:hAnsi="Arial" w:cs="Arial"/>
-          <w:b/>
-          <w:bCs/>
-        </w:rPr>
-        <w:t>Error Code 118</w:t>
-      </w:r>
-    </w:p>
-    <w:p>
-      <w:pPr>
-        <w:spacing w:line="240" w:lineRule="auto"/>
-        <w:rPr>
-          <w:rFonts w:ascii="Arial" w:hAnsi="Arial" w:cs="Arial"/>
-        </w:rPr>
-      </w:pPr>
-      <w:r>
-        <w:rPr>
-          <w:rFonts w:ascii="Arial" w:hAnsi="Arial" w:cs="Arial"/>
-        </w:rPr>
-        <w:t>Attempted to move a window to a position not on the current monitor.</w:t>
-      </w:r>
-    </w:p>
-    <w:p>
-      <w:pPr>
-        <w:spacing w:line="240" w:lineRule="auto"/>
-        <w:rPr>
-          <w:rFonts w:ascii="Arial" w:hAnsi="Arial" w:cs="Arial"/>
-        </w:rPr>
-      </w:pPr>
-      <w:r>
-        <w:rPr>
-          <w:rFonts w:ascii="Arial" w:hAnsi="Arial" w:cs="Arial"/>
-          <w:b/>
-          <w:bCs/>
-        </w:rPr>
-        <w:t>Error Code 119</w:t>
-      </w:r>
-    </w:p>
-    <w:p>
-      <w:pPr>
-        <w:spacing w:line="240" w:lineRule="auto"/>
-        <w:rPr>
-          <w:rFonts w:ascii="Arial" w:hAnsi="Arial" w:cs="Arial"/>
-        </w:rPr>
-      </w:pPr>
-      <w:r>
-        <w:rPr>
-          <w:rFonts w:ascii="Arial" w:hAnsi="Arial" w:cs="Arial"/>
-        </w:rPr>
-        <w:t>An SDL error occurred during texture creation. See error cause for more detailed error cause information.</w:t>
-      </w:r>
-    </w:p>
-    <w:p>
-      <w:pPr>
-        <w:spacing w:line="240" w:lineRule="auto"/>
-        <w:rPr>
-          <w:rFonts w:ascii="Arial" w:hAnsi="Arial" w:cs="Arial"/>
-          <w:b/>
-          <w:bCs/>
-        </w:rPr>
-      </w:pPr>
-      <w:r>
-        <w:rPr>
-          <w:rFonts w:ascii="Arial" w:hAnsi="Arial" w:cs="Arial"/>
-          <w:b/>
-          <w:bCs/>
-        </w:rPr>
-        <w:lastRenderedPageBreak/>
-        <w:t>Error Code 120</w:t>
-      </w:r>
-    </w:p>
-    <w:p>
-      <w:pPr>
-        <w:spacing w:line="240" w:lineRule="auto"/>
-        <w:rPr>
-          <w:rFonts w:ascii="Arial" w:hAnsi="Arial" w:cs="Arial"/>
-        </w:rPr>
-      </w:pPr>
-      <w:r>
-        <w:rPr>
-          <w:rFonts w:ascii="Arial" w:hAnsi="Arial" w:cs="Arial"/>
-        </w:rPr>
-        <w:t xml:space="preserve">Attempted to draw a particle effect </w:t>
-      </w:r>
-      <w:r>
-        <w:rPr>
-          <w:rFonts w:ascii="Arial" w:hAnsi="Arial" w:cs="Arial"/>
-        </w:rPr>
-        <w:t>without loading it.</w:t>
-      </w:r>
-    </w:p>
-    <w:p>
-      <w:pPr>
-        <w:spacing w:line="240" w:lineRule="auto"/>
-        <w:rPr>
-          <w:rFonts w:ascii="Arial" w:hAnsi="Arial" w:cs="Arial"/>
-          <w:b/>
-          <w:bCs/>
-        </w:rPr>
-      </w:pPr>
-      <w:r>
-        <w:rPr>
-          <w:rFonts w:ascii="Arial" w:hAnsi="Arial" w:cs="Arial"/>
-          <w:b/>
-          <w:bCs/>
-        </w:rPr>
         <w:t>Error Code 122</w:t>
       </w:r>
     </w:p>

--- a/Documentation/API.docx
+++ b/Documentation/API.docx
@@ -27324,7 +27324,71 @@
           <w:sz w:val="22"/>
           <w:szCs w:val="22"/>
         </w:rPr>
-        <w:t>All lights are masks drawn on top of a texture filling the entire screen, set to the environmental light colour. All lights are drawn on top of this when they are created in order to reduce performance. Removing a light from the list of lights will stop drawing its mask.</w:t>
+        <w:t>All lights are masks drawn on top of a texture filling the entire screen, set to the environmental light colour. All lights are drawn on top of this when they are created</w:t>
+      </w:r>
+      <w:r>
+        <w:rPr>
+          <w:rFonts w:ascii="Arial" w:hAnsi="Arial" w:cs="Arial"/>
+          <w:sz w:val="22"/>
+          <w:szCs w:val="22"/>
+        </w:rPr>
+        <w:t>, instead of once per frame,</w:t>
+      </w:r>
+      <w:r>
+        <w:rPr>
+          <w:rFonts w:ascii="Arial" w:hAnsi="Arial" w:cs="Arial"/>
+          <w:sz w:val="22"/>
+          <w:szCs w:val="22"/>
+        </w:rPr>
+        <w:t xml:space="preserve"> in order </w:t>
+      </w:r>
+      <w:r>
+        <w:rPr>
+          <w:rFonts w:ascii="Arial" w:hAnsi="Arial" w:cs="Arial"/>
+          <w:sz w:val="22"/>
+          <w:szCs w:val="22"/>
+        </w:rPr>
+        <w:t>to improve</w:t>
+      </w:r>
+      <w:r>
+        <w:rPr>
+          <w:rFonts w:ascii="Arial" w:hAnsi="Arial" w:cs="Arial"/>
+          <w:sz w:val="22"/>
+          <w:szCs w:val="22"/>
+        </w:rPr>
+        <w:t xml:space="preserve"> </w:t>
+      </w:r>
+      <w:r>
+        <w:rPr>
+          <w:rFonts w:ascii="Arial" w:hAnsi="Arial" w:cs="Arial"/>
+          <w:sz w:val="22"/>
+          <w:szCs w:val="22"/>
+        </w:rPr>
+        <w:t xml:space="preserve">the </w:t>
+      </w:r>
+      <w:r>
+        <w:rPr>
+          <w:rFonts w:ascii="Arial" w:hAnsi="Arial" w:cs="Arial"/>
+          <w:sz w:val="22"/>
+          <w:szCs w:val="22"/>
+        </w:rPr>
+        <w:t>performance</w:t>
+      </w:r>
+      <w:r>
+        <w:rPr>
+          <w:rFonts w:ascii="Arial" w:hAnsi="Arial" w:cs="Arial"/>
+          <w:sz w:val="22"/>
+          <w:szCs w:val="22"/>
+        </w:rPr>
+        <w:t xml:space="preserve"> of the engine</w:t>
+      </w:r>
+      <w:r>
+        <w:rPr>
+          <w:rFonts w:ascii="Arial" w:hAnsi="Arial" w:cs="Arial"/>
+          <w:sz w:val="22"/>
+          <w:szCs w:val="22"/>
+        </w:rPr>
+        <w:t>. Removing a light from the list of lights will stop drawing its mask.</w:t>
       </w:r>
     </w:p>
     <w:p>
@@ -27965,6 +28029,230 @@
           <w:rFonts w:ascii="Arial" w:hAnsi="Arial" w:cs="Arial"/>
           <w:b/>
           <w:bCs/>
+          <w:sz w:val="26"/>
+          <w:szCs w:val="26"/>
+        </w:rPr>
+      </w:pPr>
+      <w:r>
+        <w:rPr>
+          <w:rFonts w:ascii="Arial" w:hAnsi="Arial" w:cs="Arial"/>
+          <w:b/>
+          <w:bCs/>
+          <w:sz w:val="26"/>
+          <w:szCs w:val="26"/>
+        </w:rPr>
+        <w:t>11.</w:t>
+      </w:r>
+      <w:r>
+        <w:rPr>
+          <w:rFonts w:ascii="Arial" w:hAnsi="Arial" w:cs="Arial"/>
+          <w:b/>
+          <w:bCs/>
+          <w:sz w:val="26"/>
+          <w:szCs w:val="26"/>
+        </w:rPr>
+        <w:t>3</w:t>
+      </w:r>
+      <w:r>
+        <w:rPr>
+          <w:rFonts w:ascii="Arial" w:hAnsi="Arial" w:cs="Arial"/>
+          <w:b/>
+          <w:bCs/>
+          <w:sz w:val="26"/>
+          <w:szCs w:val="26"/>
+        </w:rPr>
+        <w:t xml:space="preserve">. </w:t>
+      </w:r>
+      <w:r>
+        <w:rPr>
+          <w:rFonts w:ascii="Arial" w:hAnsi="Arial" w:cs="Arial"/>
+          <w:b/>
+          <w:bCs/>
+          <w:sz w:val="26"/>
+          <w:szCs w:val="26"/>
+        </w:rPr>
+        <w:t xml:space="preserve">Environmental Light &amp; </w:t>
+      </w:r>
+      <w:r>
+        <w:rPr>
+          <w:rFonts w:ascii="Arial" w:hAnsi="Arial" w:cs="Arial"/>
+          <w:b/>
+          <w:bCs/>
+          <w:sz w:val="26"/>
+          <w:szCs w:val="26"/>
+        </w:rPr>
+        <w:t xml:space="preserve">The </w:t>
+      </w:r>
+      <w:r>
+        <w:rPr>
+          <w:rFonts w:ascii="Arial" w:hAnsi="Arial" w:cs="Arial"/>
+          <w:b/>
+          <w:bCs/>
+          <w:sz w:val="26"/>
+          <w:szCs w:val="26"/>
+        </w:rPr>
+        <w:t>Light Manager</w:t>
+      </w:r>
+    </w:p>
+    <w:p>
+      <w:pPr>
+        <w:spacing w:line="240" w:lineRule="auto"/>
+        <w:rPr>
+          <w:rFonts w:ascii="Arial" w:hAnsi="Arial" w:cs="Arial"/>
+          <w:b/>
+          <w:bCs/>
+          <w:sz w:val="24"/>
+          <w:szCs w:val="24"/>
+        </w:rPr>
+      </w:pPr>
+      <w:r>
+        <w:rPr>
+          <w:rFonts w:ascii="Arial" w:hAnsi="Arial" w:cs="Arial"/>
+          <w:b/>
+          <w:bCs/>
+          <w:sz w:val="24"/>
+          <w:szCs w:val="24"/>
+        </w:rPr>
+        <w:t>Properties</w:t>
+      </w:r>
+    </w:p>
+    <w:p>
+      <w:pPr>
+        <w:spacing w:line="240" w:lineRule="auto"/>
+        <w:rPr>
+          <w:rFonts w:ascii="Arial" w:hAnsi="Arial" w:cs="Arial"/>
+          <w:sz w:val="22"/>
+          <w:szCs w:val="22"/>
+        </w:rPr>
+      </w:pPr>
+      <w:r>
+        <w:rPr>
+          <w:rFonts w:ascii="Arial" w:hAnsi="Arial" w:cs="Arial"/>
+          <w:b/>
+          <w:bCs/>
+          <w:sz w:val="22"/>
+          <w:szCs w:val="22"/>
+        </w:rPr>
+        <w:t xml:space="preserve">EnvironmentalLight: </w:t>
+      </w:r>
+      <w:r>
+        <w:rPr>
+          <w:rFonts w:ascii="Arial" w:hAnsi="Arial" w:cs="Arial"/>
+          <w:sz w:val="22"/>
+          <w:szCs w:val="22"/>
+        </w:rPr>
+        <w:t>Can be used to get the current colour of the light manager’s environmental light colour. The environm</w:t>
+      </w:r>
+      <w:r>
+        <w:rPr>
+          <w:rFonts w:ascii="Arial" w:hAnsi="Arial" w:cs="Arial"/>
+          <w:sz w:val="22"/>
+          <w:szCs w:val="22"/>
+        </w:rPr>
+        <w:t>ental light colour is the base colour of the screen-space lightmap before any lights are drawn to it. If the opacity of the environmental light is less than 255, the world will be visible through the lightmap.</w:t>
+      </w:r>
+    </w:p>
+    <w:p>
+      <w:pPr>
+        <w:spacing w:line="240" w:lineRule="auto"/>
+        <w:rPr>
+          <w:rFonts w:ascii="Arial" w:hAnsi="Arial" w:cs="Arial"/>
+          <w:b/>
+          <w:bCs/>
+          <w:sz w:val="24"/>
+          <w:szCs w:val="24"/>
+        </w:rPr>
+      </w:pPr>
+      <w:r>
+        <w:rPr>
+          <w:rFonts w:ascii="Arial" w:hAnsi="Arial" w:cs="Arial"/>
+          <w:b/>
+          <w:bCs/>
+          <w:sz w:val="24"/>
+          <w:szCs w:val="24"/>
+        </w:rPr>
+        <w:t>Methods</w:t>
+      </w:r>
+    </w:p>
+    <w:p>
+      <w:pPr>
+        <w:spacing w:line="240" w:lineRule="auto"/>
+        <w:rPr>
+          <w:rFonts w:ascii="Arial" w:hAnsi="Arial" w:cs="Arial"/>
+          <w:sz w:val="22"/>
+          <w:szCs w:val="22"/>
+        </w:rPr>
+      </w:pPr>
+      <w:r>
+        <w:rPr>
+          <w:rFonts w:ascii="Arial" w:hAnsi="Arial" w:cs="Arial"/>
+          <w:b/>
+          <w:bCs/>
+          <w:sz w:val="22"/>
+          <w:szCs w:val="22"/>
+        </w:rPr>
+        <w:t xml:space="preserve">AddLight(Window window, Light light): </w:t>
+      </w:r>
+      <w:r>
+        <w:rPr>
+          <w:rFonts w:ascii="Arial" w:hAnsi="Arial" w:cs="Arial"/>
+          <w:sz w:val="22"/>
+          <w:szCs w:val="22"/>
+        </w:rPr>
+        <w:t xml:space="preserve">Adds the Light object </w:t>
+      </w:r>
+      <w:r>
+        <w:rPr>
+          <w:rFonts w:ascii="Arial" w:hAnsi="Arial" w:cs="Arial"/>
+          <w:b/>
+          <w:bCs/>
+          <w:sz w:val="22"/>
+          <w:szCs w:val="22"/>
+        </w:rPr>
+        <w:t xml:space="preserve">light </w:t>
+      </w:r>
+      <w:r>
+        <w:rPr>
+          <w:rFonts w:ascii="Arial" w:hAnsi="Arial" w:cs="Arial"/>
+          <w:sz w:val="22"/>
+          <w:szCs w:val="22"/>
+        </w:rPr>
+        <w:t xml:space="preserve">to the Light Manager for the lightmap. </w:t>
+      </w:r>
+      <w:r>
+        <w:rPr>
+          <w:rFonts w:ascii="Arial" w:hAnsi="Arial" w:cs="Arial"/>
+          <w:sz w:val="22"/>
+          <w:szCs w:val="22"/>
+        </w:rPr>
+        <w:t xml:space="preserve">(for more information on Light objects, see </w:t>
+      </w:r>
+      <w:r>
+        <w:rPr>
+          <w:rFonts w:ascii="Arial" w:hAnsi="Arial" w:cs="Arial"/>
+          <w:i/>
+          <w:iCs/>
+          <w:sz w:val="22"/>
+          <w:szCs w:val="22"/>
+        </w:rPr>
+        <w:t>Chapter 11.2: The Light class</w:t>
+      </w:r>
+      <w:r>
+        <w:rPr>
+          <w:rFonts w:ascii="Arial" w:hAnsi="Arial" w:cs="Arial"/>
+          <w:sz w:val="22"/>
+          <w:szCs w:val="22"/>
+        </w:rPr>
+        <w:t xml:space="preserve">). </w:t>
+      </w:r>
+    </w:p>
+    <w:p>
+      <w:pPr>
+        <w:spacing w:line="240" w:lineRule="auto"/>
+        <w:rPr>
+          <w:rFonts w:ascii="Arial" w:hAnsi="Arial" w:cs="Arial"/>
+          <w:b/>
+          <w:bCs/>
           <w:sz w:val="36"/>
           <w:szCs w:val="36"/>
         </w:rPr>
@@ -28103,6 +28391,7 @@
           <w:sz w:val="36"/>
           <w:szCs w:val="36"/>
         </w:rPr>
+        <w:lastRenderedPageBreak/>
         <w:t>1</w:t>
       </w:r>
       <w:r>
@@ -28323,7 +28612,6 @@
           <w:sz w:val="36"/>
           <w:szCs w:val="36"/>
         </w:rPr>
-        <w:lastRenderedPageBreak/>
         <w:t>20</w:t>
       </w:r>
       <w:r>
@@ -28798,6 +29086,7 @@
         <w:rPr>
           <w:rFonts w:ascii="Arial" w:hAnsi="Arial" w:cs="Arial"/>
         </w:rPr>
+        <w:lastRenderedPageBreak/>
         <w:t>Texture::GetPixel was called with an invalid x and y position. Modify the call to GetPixel such that the x and y positions are at least 0 and less than the texture size.</w:t>
       </w:r>
     </w:p>
@@ -28912,435 +29201,435 @@
           <w:b/>
           <w:bCs/>
         </w:rPr>
+        <w:t>Error Code 19</w:t>
+      </w:r>
+    </w:p>
+    <w:p>
+      <w:pPr>
+        <w:spacing w:line="240" w:lineRule="auto"/>
+        <w:rPr>
+          <w:rFonts w:ascii="Arial" w:hAnsi="Arial" w:cs="Arial"/>
+        </w:rPr>
+      </w:pPr>
+      <w:r>
+        <w:rPr>
+          <w:rFonts w:ascii="Arial" w:hAnsi="Arial" w:cs="Arial"/>
+        </w:rPr>
+        <w:t>An SDL error occurred in NCMessageBox::Show.</w:t>
+      </w:r>
+    </w:p>
+    <w:p>
+      <w:pPr>
+        <w:spacing w:line="240" w:lineRule="auto"/>
+        <w:rPr>
+          <w:rFonts w:ascii="Arial" w:hAnsi="Arial" w:cs="Arial"/>
+          <w:b/>
+          <w:bCs/>
+        </w:rPr>
+      </w:pPr>
+      <w:r>
+        <w:rPr>
+          <w:rFonts w:ascii="Arial" w:hAnsi="Arial" w:cs="Arial"/>
+          <w:b/>
+          <w:bCs/>
+        </w:rPr>
+        <w:t>Error Code 21</w:t>
+      </w:r>
+    </w:p>
+    <w:p>
+      <w:pPr>
+        <w:spacing w:line="240" w:lineRule="auto"/>
+        <w:rPr>
+          <w:rFonts w:ascii="Arial" w:hAnsi="Arial" w:cs="Arial"/>
+        </w:rPr>
+      </w:pPr>
+      <w:r>
+        <w:rPr>
+          <w:rFonts w:ascii="Arial" w:hAnsi="Arial" w:cs="Arial"/>
+        </w:rPr>
+        <w:t>Attempted to load a nonexistent INI file.</w:t>
+      </w:r>
+    </w:p>
+    <w:p>
+      <w:pPr>
+        <w:spacing w:line="240" w:lineRule="auto"/>
+        <w:rPr>
+          <w:rFonts w:ascii="Arial" w:hAnsi="Arial" w:cs="Arial"/>
+          <w:b/>
+          <w:bCs/>
+        </w:rPr>
+      </w:pPr>
+      <w:r>
+        <w:rPr>
+          <w:rFonts w:ascii="Arial" w:hAnsi="Arial" w:cs="Arial"/>
+          <w:b/>
+          <w:bCs/>
+        </w:rPr>
+        <w:t>Error Code 22</w:t>
+      </w:r>
+    </w:p>
+    <w:p>
+      <w:pPr>
+        <w:spacing w:line="240" w:lineRule="auto"/>
+        <w:rPr>
+          <w:rFonts w:ascii="Arial" w:hAnsi="Arial" w:cs="Arial"/>
+        </w:rPr>
+      </w:pPr>
+      <w:r>
+        <w:rPr>
+          <w:rFonts w:ascii="Arial" w:hAnsi="Arial" w:cs="Arial"/>
+        </w:rPr>
+        <w:t>An unknown error occurred loading an INI file. View the error cause for exception information.</w:t>
+      </w:r>
+    </w:p>
+    <w:p>
+      <w:pPr>
+        <w:spacing w:line="240" w:lineRule="auto"/>
+        <w:rPr>
+          <w:rFonts w:ascii="Arial" w:hAnsi="Arial" w:cs="Arial"/>
+          <w:b/>
+          <w:bCs/>
+        </w:rPr>
+      </w:pPr>
+      <w:r>
+        <w:rPr>
+          <w:rFonts w:ascii="Arial" w:hAnsi="Arial" w:cs="Arial"/>
+          <w:b/>
+          <w:bCs/>
+        </w:rPr>
+        <w:t>Error Code 23</w:t>
+      </w:r>
+    </w:p>
+    <w:p>
+      <w:pPr>
+        <w:spacing w:line="240" w:lineRule="auto"/>
+        <w:rPr>
+          <w:rFonts w:ascii="Arial" w:hAnsi="Arial" w:cs="Arial"/>
+        </w:rPr>
+      </w:pPr>
+      <w:r>
+        <w:rPr>
+          <w:rFonts w:ascii="Arial" w:hAnsi="Arial" w:cs="Arial"/>
+        </w:rPr>
+        <w:t>An INI item does not have a value. Add a value to parse correctly.</w:t>
+      </w:r>
+    </w:p>
+    <w:p>
+      <w:pPr>
+        <w:spacing w:line="240" w:lineRule="auto"/>
+        <w:rPr>
+          <w:rFonts w:ascii="Arial" w:hAnsi="Arial" w:cs="Arial"/>
+          <w:b/>
+          <w:bCs/>
+        </w:rPr>
+      </w:pPr>
+      <w:r>
+        <w:rPr>
+          <w:rFonts w:ascii="Arial" w:hAnsi="Arial" w:cs="Arial"/>
+          <w:b/>
+          <w:bCs/>
+        </w:rPr>
+        <w:t>Error Code 24</w:t>
+      </w:r>
+    </w:p>
+    <w:p>
+      <w:pPr>
+        <w:spacing w:line="240" w:lineRule="auto"/>
+        <w:rPr>
+          <w:rFonts w:ascii="Arial" w:hAnsi="Arial" w:cs="Arial"/>
+        </w:rPr>
+      </w:pPr>
+      <w:r>
+        <w:rPr>
+          <w:rFonts w:ascii="Arial" w:hAnsi="Arial" w:cs="Arial"/>
+        </w:rPr>
+        <w:t>An INI section name was not terminated with a ] character.</w:t>
+      </w:r>
+    </w:p>
+    <w:p>
+      <w:pPr>
+        <w:spacing w:line="240" w:lineRule="auto"/>
+        <w:rPr>
+          <w:rFonts w:ascii="Arial" w:hAnsi="Arial" w:cs="Arial"/>
+          <w:b/>
+          <w:bCs/>
+        </w:rPr>
+      </w:pPr>
+      <w:r>
+        <w:rPr>
+          <w:rFonts w:ascii="Arial" w:hAnsi="Arial" w:cs="Arial"/>
+          <w:b/>
+          <w:bCs/>
+        </w:rPr>
+        <w:t>Error Code 25</w:t>
+      </w:r>
+    </w:p>
+    <w:p>
+      <w:pPr>
+        <w:spacing w:line="240" w:lineRule="auto"/>
+        <w:rPr>
+          <w:rFonts w:ascii="Arial" w:hAnsi="Arial" w:cs="Arial"/>
+        </w:rPr>
+      </w:pPr>
+      <w:r>
+        <w:rPr>
+          <w:rFonts w:ascii="Arial" w:hAnsi="Arial" w:cs="Arial"/>
+        </w:rPr>
+        <w:t>An invalid INI section entry was found. INI Section entries start with [ and are ended with ].</w:t>
+      </w:r>
+    </w:p>
+    <w:p>
+      <w:pPr>
+        <w:spacing w:line="240" w:lineRule="auto"/>
+        <w:rPr>
+          <w:rFonts w:ascii="Arial" w:hAnsi="Arial" w:cs="Arial"/>
+          <w:b/>
+          <w:bCs/>
+        </w:rPr>
+      </w:pPr>
+      <w:r>
+        <w:rPr>
+          <w:rFonts w:ascii="Arial" w:hAnsi="Arial" w:cs="Arial"/>
+          <w:b/>
+          <w:bCs/>
+        </w:rPr>
+        <w:t>Error Code 26</w:t>
+      </w:r>
+    </w:p>
+    <w:p>
+      <w:pPr>
+        <w:spacing w:line="240" w:lineRule="auto"/>
+        <w:rPr>
+          <w:rFonts w:ascii="Arial" w:hAnsi="Arial" w:cs="Arial"/>
+        </w:rPr>
+      </w:pPr>
+      <w:r>
+        <w:rPr>
+          <w:rFonts w:ascii="Arial" w:hAnsi="Arial" w:cs="Arial"/>
+        </w:rPr>
+        <w:t>An INI value was not within an INI section.</w:t>
+      </w:r>
+    </w:p>
+    <w:p>
+      <w:pPr>
+        <w:spacing w:line="240" w:lineRule="auto"/>
+        <w:rPr>
+          <w:rFonts w:ascii="Arial" w:hAnsi="Arial" w:cs="Arial"/>
+          <w:b/>
+          <w:bCs/>
+        </w:rPr>
+      </w:pPr>
+      <w:r>
+        <w:rPr>
+          <w:rFonts w:ascii="Arial" w:hAnsi="Arial" w:cs="Arial"/>
+          <w:b/>
+          <w:bCs/>
+        </w:rPr>
+        <w:t>Error Code 28</w:t>
+      </w:r>
+    </w:p>
+    <w:p>
+      <w:pPr>
+        <w:spacing w:line="240" w:lineRule="auto"/>
+        <w:rPr>
+          <w:rFonts w:ascii="Arial" w:hAnsi="Arial" w:cs="Arial"/>
+        </w:rPr>
+      </w:pPr>
+      <w:r>
+        <w:rPr>
+          <w:rFonts w:ascii="Arial" w:hAnsi="Arial" w:cs="Arial"/>
+        </w:rPr>
+        <w:t>Engine.ini failed to load.</w:t>
+      </w:r>
+    </w:p>
+    <w:p>
+      <w:pPr>
+        <w:spacing w:line="240" w:lineRule="auto"/>
+        <w:rPr>
+          <w:rFonts w:ascii="Arial" w:hAnsi="Arial" w:cs="Arial"/>
+          <w:b/>
+          <w:bCs/>
+        </w:rPr>
+      </w:pPr>
+      <w:r>
+        <w:rPr>
+          <w:rFonts w:ascii="Arial" w:hAnsi="Arial" w:cs="Arial"/>
+          <w:b/>
+          <w:bCs/>
+        </w:rPr>
+        <w:t>Error Code 29</w:t>
+      </w:r>
+    </w:p>
+    <w:p>
+      <w:pPr>
+        <w:spacing w:line="240" w:lineRule="auto"/>
+        <w:rPr>
+          <w:rFonts w:ascii="Arial" w:hAnsi="Arial" w:cs="Arial"/>
+        </w:rPr>
+      </w:pPr>
+      <w:r>
+        <w:rPr>
+          <w:rFonts w:ascii="Arial" w:hAnsi="Arial" w:cs="Arial"/>
+        </w:rPr>
+        <w:t>Engine.ini does not have a Localisation section.</w:t>
+      </w:r>
+    </w:p>
+    <w:p>
+      <w:pPr>
+        <w:spacing w:line="240" w:lineRule="auto"/>
+        <w:rPr>
+          <w:rFonts w:ascii="Arial" w:hAnsi="Arial" w:cs="Arial"/>
+          <w:b/>
+          <w:bCs/>
+        </w:rPr>
+      </w:pPr>
+      <w:r>
+        <w:rPr>
+          <w:rFonts w:ascii="Arial" w:hAnsi="Arial" w:cs="Arial"/>
+          <w:b/>
+          <w:bCs/>
+        </w:rPr>
+        <w:t>Error Code 30</w:t>
+      </w:r>
+    </w:p>
+    <w:p>
+      <w:pPr>
+        <w:spacing w:line="240" w:lineRule="auto"/>
+        <w:rPr>
+          <w:rFonts w:ascii="Arial" w:hAnsi="Arial" w:cs="Arial"/>
+        </w:rPr>
+      </w:pPr>
+      <w:r>
+        <w:rPr>
+          <w:rFonts w:ascii="Arial" w:hAnsi="Arial" w:cs="Arial"/>
+        </w:rPr>
+        <w:t>Engine.ini’s Localisation section does not have a valid Language value.</w:t>
+      </w:r>
+    </w:p>
+    <w:p>
+      <w:pPr>
+        <w:spacing w:line="240" w:lineRule="auto"/>
+        <w:rPr>
+          <w:rFonts w:ascii="Arial" w:hAnsi="Arial" w:cs="Arial"/>
+        </w:rPr>
+      </w:pPr>
+      <w:r>
+        <w:rPr>
+          <w:rFonts w:ascii="Arial" w:hAnsi="Arial" w:cs="Arial"/>
+          <w:b/>
+          <w:bCs/>
+        </w:rPr>
+        <w:t>Error Code 31</w:t>
+      </w:r>
+    </w:p>
+    <w:p>
+      <w:pPr>
+        <w:spacing w:line="240" w:lineRule="auto"/>
+        <w:rPr>
+          <w:rFonts w:ascii="Arial" w:hAnsi="Arial" w:cs="Arial"/>
+        </w:rPr>
+      </w:pPr>
+      <w:r>
+        <w:rPr>
+          <w:rFonts w:ascii="Arial" w:hAnsi="Arial" w:cs="Arial"/>
+        </w:rPr>
+        <w:t>An attempt to load an invalid localisation file occurred. There is likely an error in the localisation file.</w:t>
+      </w:r>
+    </w:p>
+    <w:p>
+      <w:pPr>
+        <w:spacing w:line="240" w:lineRule="auto"/>
+        <w:rPr>
+          <w:rFonts w:ascii="Arial" w:hAnsi="Arial" w:cs="Arial"/>
+          <w:b/>
+          <w:bCs/>
+        </w:rPr>
+      </w:pPr>
+      <w:r>
+        <w:rPr>
+          <w:rFonts w:ascii="Arial" w:hAnsi="Arial" w:cs="Arial"/>
+          <w:b/>
+          <w:bCs/>
+        </w:rPr>
+        <w:t>Error Code 32</w:t>
+      </w:r>
+    </w:p>
+    <w:p>
+      <w:pPr>
+        <w:spacing w:line="240" w:lineRule="auto"/>
+        <w:rPr>
+          <w:rFonts w:ascii="Arial" w:hAnsi="Arial" w:cs="Arial"/>
+        </w:rPr>
+      </w:pPr>
+      <w:r>
+        <w:rPr>
+          <w:rFonts w:ascii="Arial" w:hAnsi="Arial" w:cs="Arial"/>
+        </w:rPr>
+        <w:t>A loaded localisation file does not have a Metadata section.</w:t>
+      </w:r>
+    </w:p>
+    <w:p>
+      <w:pPr>
+        <w:spacing w:line="240" w:lineRule="auto"/>
+        <w:rPr>
+          <w:rFonts w:ascii="Arial" w:hAnsi="Arial" w:cs="Arial"/>
+          <w:b/>
+          <w:bCs/>
+        </w:rPr>
+      </w:pPr>
+      <w:r>
+        <w:rPr>
+          <w:rFonts w:ascii="Arial" w:hAnsi="Arial" w:cs="Arial"/>
+          <w:b/>
+          <w:bCs/>
+        </w:rPr>
+        <w:t>Error Code 33</w:t>
+      </w:r>
+    </w:p>
+    <w:p>
+      <w:pPr>
+        <w:spacing w:line="240" w:lineRule="auto"/>
+        <w:rPr>
+          <w:rFonts w:ascii="Arial" w:hAnsi="Arial" w:cs="Arial"/>
+        </w:rPr>
+      </w:pPr>
+      <w:r>
+        <w:rPr>
+          <w:rFonts w:ascii="Arial" w:hAnsi="Arial" w:cs="Arial"/>
+        </w:rPr>
+        <w:t>A loaded localisation file does not have a Strings section.</w:t>
+      </w:r>
+    </w:p>
+    <w:p>
+      <w:pPr>
+        <w:spacing w:line="240" w:lineRule="auto"/>
+        <w:rPr>
+          <w:rFonts w:ascii="Arial" w:hAnsi="Arial" w:cs="Arial"/>
+          <w:b/>
+          <w:bCs/>
+        </w:rPr>
+      </w:pPr>
+      <w:r>
+        <w:rPr>
+          <w:rFonts w:ascii="Arial" w:hAnsi="Arial" w:cs="Arial"/>
+          <w:b/>
+          <w:bCs/>
+        </w:rPr>
+        <w:t>Error Code 34</w:t>
+      </w:r>
+    </w:p>
+    <w:p>
+      <w:pPr>
+        <w:spacing w:line="240" w:lineRule="auto"/>
+        <w:rPr>
+          <w:rFonts w:ascii="Arial" w:hAnsi="Arial" w:cs="Arial"/>
+        </w:rPr>
+      </w:pPr>
+      <w:r>
+        <w:rPr>
+          <w:rFonts w:ascii="Arial" w:hAnsi="Arial" w:cs="Arial"/>
+        </w:rPr>
         <w:lastRenderedPageBreak/>
-        <w:t>Error Code 19</w:t>
-      </w:r>
-    </w:p>
-    <w:p>
-      <w:pPr>
-        <w:spacing w:line="240" w:lineRule="auto"/>
-        <w:rPr>
-          <w:rFonts w:ascii="Arial" w:hAnsi="Arial" w:cs="Arial"/>
-        </w:rPr>
-      </w:pPr>
-      <w:r>
-        <w:rPr>
-          <w:rFonts w:ascii="Arial" w:hAnsi="Arial" w:cs="Arial"/>
-        </w:rPr>
-        <w:t>An SDL error occurred in NCMessageBox::Show.</w:t>
-      </w:r>
-    </w:p>
-    <w:p>
-      <w:pPr>
-        <w:spacing w:line="240" w:lineRule="auto"/>
-        <w:rPr>
-          <w:rFonts w:ascii="Arial" w:hAnsi="Arial" w:cs="Arial"/>
-          <w:b/>
-          <w:bCs/>
-        </w:rPr>
-      </w:pPr>
-      <w:r>
-        <w:rPr>
-          <w:rFonts w:ascii="Arial" w:hAnsi="Arial" w:cs="Arial"/>
-          <w:b/>
-          <w:bCs/>
-        </w:rPr>
-        <w:t>Error Code 21</w:t>
-      </w:r>
-    </w:p>
-    <w:p>
-      <w:pPr>
-        <w:spacing w:line="240" w:lineRule="auto"/>
-        <w:rPr>
-          <w:rFonts w:ascii="Arial" w:hAnsi="Arial" w:cs="Arial"/>
-        </w:rPr>
-      </w:pPr>
-      <w:r>
-        <w:rPr>
-          <w:rFonts w:ascii="Arial" w:hAnsi="Arial" w:cs="Arial"/>
-        </w:rPr>
-        <w:t>Attempted to load a nonexistent INI file.</w:t>
-      </w:r>
-    </w:p>
-    <w:p>
-      <w:pPr>
-        <w:spacing w:line="240" w:lineRule="auto"/>
-        <w:rPr>
-          <w:rFonts w:ascii="Arial" w:hAnsi="Arial" w:cs="Arial"/>
-          <w:b/>
-          <w:bCs/>
-        </w:rPr>
-      </w:pPr>
-      <w:r>
-        <w:rPr>
-          <w:rFonts w:ascii="Arial" w:hAnsi="Arial" w:cs="Arial"/>
-          <w:b/>
-          <w:bCs/>
-        </w:rPr>
-        <w:t>Error Code 22</w:t>
-      </w:r>
-    </w:p>
-    <w:p>
-      <w:pPr>
-        <w:spacing w:line="240" w:lineRule="auto"/>
-        <w:rPr>
-          <w:rFonts w:ascii="Arial" w:hAnsi="Arial" w:cs="Arial"/>
-        </w:rPr>
-      </w:pPr>
-      <w:r>
-        <w:rPr>
-          <w:rFonts w:ascii="Arial" w:hAnsi="Arial" w:cs="Arial"/>
-        </w:rPr>
-        <w:t>An unknown error occurred loading an INI file. View the error cause for exception information.</w:t>
-      </w:r>
-    </w:p>
-    <w:p>
-      <w:pPr>
-        <w:spacing w:line="240" w:lineRule="auto"/>
-        <w:rPr>
-          <w:rFonts w:ascii="Arial" w:hAnsi="Arial" w:cs="Arial"/>
-          <w:b/>
-          <w:bCs/>
-        </w:rPr>
-      </w:pPr>
-      <w:r>
-        <w:rPr>
-          <w:rFonts w:ascii="Arial" w:hAnsi="Arial" w:cs="Arial"/>
-          <w:b/>
-          <w:bCs/>
-        </w:rPr>
-        <w:t>Error Code 23</w:t>
-      </w:r>
-    </w:p>
-    <w:p>
-      <w:pPr>
-        <w:spacing w:line="240" w:lineRule="auto"/>
-        <w:rPr>
-          <w:rFonts w:ascii="Arial" w:hAnsi="Arial" w:cs="Arial"/>
-        </w:rPr>
-      </w:pPr>
-      <w:r>
-        <w:rPr>
-          <w:rFonts w:ascii="Arial" w:hAnsi="Arial" w:cs="Arial"/>
-        </w:rPr>
-        <w:t>An INI item does not have a value. Add a value to parse correctly.</w:t>
-      </w:r>
-    </w:p>
-    <w:p>
-      <w:pPr>
-        <w:spacing w:line="240" w:lineRule="auto"/>
-        <w:rPr>
-          <w:rFonts w:ascii="Arial" w:hAnsi="Arial" w:cs="Arial"/>
-          <w:b/>
-          <w:bCs/>
-        </w:rPr>
-      </w:pPr>
-      <w:r>
-        <w:rPr>
-          <w:rFonts w:ascii="Arial" w:hAnsi="Arial" w:cs="Arial"/>
-          <w:b/>
-          <w:bCs/>
-        </w:rPr>
-        <w:t>Error Code 24</w:t>
-      </w:r>
-    </w:p>
-    <w:p>
-      <w:pPr>
-        <w:spacing w:line="240" w:lineRule="auto"/>
-        <w:rPr>
-          <w:rFonts w:ascii="Arial" w:hAnsi="Arial" w:cs="Arial"/>
-        </w:rPr>
-      </w:pPr>
-      <w:r>
-        <w:rPr>
-          <w:rFonts w:ascii="Arial" w:hAnsi="Arial" w:cs="Arial"/>
-        </w:rPr>
-        <w:t>An INI section name was not terminated with a ] character.</w:t>
-      </w:r>
-    </w:p>
-    <w:p>
-      <w:pPr>
-        <w:spacing w:line="240" w:lineRule="auto"/>
-        <w:rPr>
-          <w:rFonts w:ascii="Arial" w:hAnsi="Arial" w:cs="Arial"/>
-          <w:b/>
-          <w:bCs/>
-        </w:rPr>
-      </w:pPr>
-      <w:r>
-        <w:rPr>
-          <w:rFonts w:ascii="Arial" w:hAnsi="Arial" w:cs="Arial"/>
-          <w:b/>
-          <w:bCs/>
-        </w:rPr>
-        <w:t>Error Code 25</w:t>
-      </w:r>
-    </w:p>
-    <w:p>
-      <w:pPr>
-        <w:spacing w:line="240" w:lineRule="auto"/>
-        <w:rPr>
-          <w:rFonts w:ascii="Arial" w:hAnsi="Arial" w:cs="Arial"/>
-        </w:rPr>
-      </w:pPr>
-      <w:r>
-        <w:rPr>
-          <w:rFonts w:ascii="Arial" w:hAnsi="Arial" w:cs="Arial"/>
-        </w:rPr>
-        <w:t>An invalid INI section entry was found. INI Section entries start with [ and are ended with ].</w:t>
-      </w:r>
-    </w:p>
-    <w:p>
-      <w:pPr>
-        <w:spacing w:line="240" w:lineRule="auto"/>
-        <w:rPr>
-          <w:rFonts w:ascii="Arial" w:hAnsi="Arial" w:cs="Arial"/>
-          <w:b/>
-          <w:bCs/>
-        </w:rPr>
-      </w:pPr>
-      <w:r>
-        <w:rPr>
-          <w:rFonts w:ascii="Arial" w:hAnsi="Arial" w:cs="Arial"/>
-          <w:b/>
-          <w:bCs/>
-        </w:rPr>
-        <w:t>Error Code 26</w:t>
-      </w:r>
-    </w:p>
-    <w:p>
-      <w:pPr>
-        <w:spacing w:line="240" w:lineRule="auto"/>
-        <w:rPr>
-          <w:rFonts w:ascii="Arial" w:hAnsi="Arial" w:cs="Arial"/>
-        </w:rPr>
-      </w:pPr>
-      <w:r>
-        <w:rPr>
-          <w:rFonts w:ascii="Arial" w:hAnsi="Arial" w:cs="Arial"/>
-        </w:rPr>
-        <w:t>An INI value was not within an INI section.</w:t>
-      </w:r>
-    </w:p>
-    <w:p>
-      <w:pPr>
-        <w:spacing w:line="240" w:lineRule="auto"/>
-        <w:rPr>
-          <w:rFonts w:ascii="Arial" w:hAnsi="Arial" w:cs="Arial"/>
-          <w:b/>
-          <w:bCs/>
-        </w:rPr>
-      </w:pPr>
-      <w:r>
-        <w:rPr>
-          <w:rFonts w:ascii="Arial" w:hAnsi="Arial" w:cs="Arial"/>
-          <w:b/>
-          <w:bCs/>
-        </w:rPr>
-        <w:t>Error Code 28</w:t>
-      </w:r>
-    </w:p>
-    <w:p>
-      <w:pPr>
-        <w:spacing w:line="240" w:lineRule="auto"/>
-        <w:rPr>
-          <w:rFonts w:ascii="Arial" w:hAnsi="Arial" w:cs="Arial"/>
-        </w:rPr>
-      </w:pPr>
-      <w:r>
-        <w:rPr>
-          <w:rFonts w:ascii="Arial" w:hAnsi="Arial" w:cs="Arial"/>
-        </w:rPr>
-        <w:t>Engine.ini failed to load.</w:t>
-      </w:r>
-    </w:p>
-    <w:p>
-      <w:pPr>
-        <w:spacing w:line="240" w:lineRule="auto"/>
-        <w:rPr>
-          <w:rFonts w:ascii="Arial" w:hAnsi="Arial" w:cs="Arial"/>
-          <w:b/>
-          <w:bCs/>
-        </w:rPr>
-      </w:pPr>
-      <w:r>
-        <w:rPr>
-          <w:rFonts w:ascii="Arial" w:hAnsi="Arial" w:cs="Arial"/>
-          <w:b/>
-          <w:bCs/>
-        </w:rPr>
-        <w:t>Error Code 29</w:t>
-      </w:r>
-    </w:p>
-    <w:p>
-      <w:pPr>
-        <w:spacing w:line="240" w:lineRule="auto"/>
-        <w:rPr>
-          <w:rFonts w:ascii="Arial" w:hAnsi="Arial" w:cs="Arial"/>
-        </w:rPr>
-      </w:pPr>
-      <w:r>
-        <w:rPr>
-          <w:rFonts w:ascii="Arial" w:hAnsi="Arial" w:cs="Arial"/>
-        </w:rPr>
-        <w:t>Engine.ini does not have a Localisation section.</w:t>
-      </w:r>
-    </w:p>
-    <w:p>
-      <w:pPr>
-        <w:spacing w:line="240" w:lineRule="auto"/>
-        <w:rPr>
-          <w:rFonts w:ascii="Arial" w:hAnsi="Arial" w:cs="Arial"/>
-          <w:b/>
-          <w:bCs/>
-        </w:rPr>
-      </w:pPr>
-      <w:r>
-        <w:rPr>
-          <w:rFonts w:ascii="Arial" w:hAnsi="Arial" w:cs="Arial"/>
-          <w:b/>
-          <w:bCs/>
-        </w:rPr>
-        <w:t>Error Code 30</w:t>
-      </w:r>
-    </w:p>
-    <w:p>
-      <w:pPr>
-        <w:spacing w:line="240" w:lineRule="auto"/>
-        <w:rPr>
-          <w:rFonts w:ascii="Arial" w:hAnsi="Arial" w:cs="Arial"/>
-        </w:rPr>
-      </w:pPr>
-      <w:r>
-        <w:rPr>
-          <w:rFonts w:ascii="Arial" w:hAnsi="Arial" w:cs="Arial"/>
-        </w:rPr>
-        <w:t>Engine.ini’s Localisation section does not have a valid Language value.</w:t>
-      </w:r>
-    </w:p>
-    <w:p>
-      <w:pPr>
-        <w:spacing w:line="240" w:lineRule="auto"/>
-        <w:rPr>
-          <w:rFonts w:ascii="Arial" w:hAnsi="Arial" w:cs="Arial"/>
-        </w:rPr>
-      </w:pPr>
-      <w:r>
-        <w:rPr>
-          <w:rFonts w:ascii="Arial" w:hAnsi="Arial" w:cs="Arial"/>
-          <w:b/>
-          <w:bCs/>
-        </w:rPr>
-        <w:t>Error Code 31</w:t>
-      </w:r>
-    </w:p>
-    <w:p>
-      <w:pPr>
-        <w:spacing w:line="240" w:lineRule="auto"/>
-        <w:rPr>
-          <w:rFonts w:ascii="Arial" w:hAnsi="Arial" w:cs="Arial"/>
-        </w:rPr>
-      </w:pPr>
-      <w:r>
-        <w:rPr>
-          <w:rFonts w:ascii="Arial" w:hAnsi="Arial" w:cs="Arial"/>
-        </w:rPr>
-        <w:t>An attempt to load an invalid localisation file occurred. There is likely an error in the localisation file.</w:t>
-      </w:r>
-    </w:p>
-    <w:p>
-      <w:pPr>
-        <w:spacing w:line="240" w:lineRule="auto"/>
-        <w:rPr>
-          <w:rFonts w:ascii="Arial" w:hAnsi="Arial" w:cs="Arial"/>
-          <w:b/>
-          <w:bCs/>
-        </w:rPr>
-      </w:pPr>
-      <w:r>
-        <w:rPr>
-          <w:rFonts w:ascii="Arial" w:hAnsi="Arial" w:cs="Arial"/>
-          <w:b/>
-          <w:bCs/>
-        </w:rPr>
-        <w:t>Error Code 32</w:t>
-      </w:r>
-    </w:p>
-    <w:p>
-      <w:pPr>
-        <w:spacing w:line="240" w:lineRule="auto"/>
-        <w:rPr>
-          <w:rFonts w:ascii="Arial" w:hAnsi="Arial" w:cs="Arial"/>
-        </w:rPr>
-      </w:pPr>
-      <w:r>
-        <w:rPr>
-          <w:rFonts w:ascii="Arial" w:hAnsi="Arial" w:cs="Arial"/>
-        </w:rPr>
-        <w:t>A loaded localisation file does not have a Metadata section.</w:t>
-      </w:r>
-    </w:p>
-    <w:p>
-      <w:pPr>
-        <w:spacing w:line="240" w:lineRule="auto"/>
-        <w:rPr>
-          <w:rFonts w:ascii="Arial" w:hAnsi="Arial" w:cs="Arial"/>
-          <w:b/>
-          <w:bCs/>
-        </w:rPr>
-      </w:pPr>
-      <w:r>
-        <w:rPr>
-          <w:rFonts w:ascii="Arial" w:hAnsi="Arial" w:cs="Arial"/>
-          <w:b/>
-          <w:bCs/>
-        </w:rPr>
-        <w:t>Error Code 33</w:t>
-      </w:r>
-    </w:p>
-    <w:p>
-      <w:pPr>
-        <w:spacing w:line="240" w:lineRule="auto"/>
-        <w:rPr>
-          <w:rFonts w:ascii="Arial" w:hAnsi="Arial" w:cs="Arial"/>
-        </w:rPr>
-      </w:pPr>
-      <w:r>
-        <w:rPr>
-          <w:rFonts w:ascii="Arial" w:hAnsi="Arial" w:cs="Arial"/>
-        </w:rPr>
-        <w:t>A loaded localisation file does not have a Strings section.</w:t>
-      </w:r>
-    </w:p>
-    <w:p>
-      <w:pPr>
-        <w:spacing w:line="240" w:lineRule="auto"/>
-        <w:rPr>
-          <w:rFonts w:ascii="Arial" w:hAnsi="Arial" w:cs="Arial"/>
-          <w:b/>
-          <w:bCs/>
-        </w:rPr>
-      </w:pPr>
-      <w:r>
-        <w:rPr>
-          <w:rFonts w:ascii="Arial" w:hAnsi="Arial" w:cs="Arial"/>
-          <w:b/>
-          <w:bCs/>
-        </w:rPr>
-        <w:t>Error Code 34</w:t>
-      </w:r>
-    </w:p>
-    <w:p>
-      <w:pPr>
-        <w:spacing w:line="240" w:lineRule="auto"/>
-        <w:rPr>
-          <w:rFonts w:ascii="Arial" w:hAnsi="Arial" w:cs="Arial"/>
-        </w:rPr>
-      </w:pPr>
-      <w:r>
-        <w:rPr>
-          <w:rFonts w:ascii="Arial" w:hAnsi="Arial" w:cs="Arial"/>
-        </w:rPr>
         <w:t>Attempted to load a nonexistent font file. Adjust your call to Font::Load to specify an actually extant font or font file. Please note that system fonts must use the font names in c:\windows\fonts.</w:t>
       </w:r>
     </w:p>
@@ -29504,432 +29793,432 @@
           <w:b/>
           <w:bCs/>
         </w:rPr>
+        <w:t>Error Code 39</w:t>
+      </w:r>
+    </w:p>
+    <w:p>
+      <w:pPr>
+        <w:spacing w:line="240" w:lineRule="auto"/>
+        <w:rPr>
+          <w:rFonts w:ascii="Arial" w:hAnsi="Arial" w:cs="Arial"/>
+        </w:rPr>
+      </w:pPr>
+      <w:r>
+        <w:rPr>
+          <w:rFonts w:ascii="Arial" w:hAnsi="Arial" w:cs="Arial"/>
+        </w:rPr>
+        <w:t>Attempted to draw text with an invalid font parameter. Change your call to DrawText or load the font you need</w:t>
+      </w:r>
+      <w:r>
+        <w:rPr>
+          <w:rFonts w:ascii="Arial" w:hAnsi="Arial" w:cs="Arial"/>
+        </w:rPr>
+        <w:t xml:space="preserve"> to use</w:t>
+      </w:r>
+      <w:r>
+        <w:rPr>
+          <w:rFonts w:ascii="Arial" w:hAnsi="Arial" w:cs="Arial"/>
+        </w:rPr>
+        <w:t>.</w:t>
+      </w:r>
+    </w:p>
+    <w:p>
+      <w:pPr>
+        <w:spacing w:line="240" w:lineRule="auto"/>
+        <w:ind w:left="720" w:hanging="720"/>
+        <w:rPr>
+          <w:rFonts w:ascii="Arial" w:hAnsi="Arial" w:cs="Arial"/>
+          <w:b/>
+          <w:bCs/>
+        </w:rPr>
+      </w:pPr>
+      <w:r>
+        <w:rPr>
+          <w:rFonts w:ascii="Arial" w:hAnsi="Arial" w:cs="Arial"/>
+          <w:b/>
+          <w:bCs/>
+        </w:rPr>
+        <w:t>Error Code 41</w:t>
+      </w:r>
+    </w:p>
+    <w:p>
+      <w:pPr>
+        <w:spacing w:line="240" w:lineRule="auto"/>
+        <w:ind w:left="720" w:hanging="720"/>
+        <w:rPr>
+          <w:rFonts w:ascii="Arial" w:hAnsi="Arial" w:cs="Arial"/>
+        </w:rPr>
+      </w:pPr>
+      <w:r>
+        <w:rPr>
+          <w:rFonts w:ascii="Arial" w:hAnsi="Arial" w:cs="Arial"/>
+        </w:rPr>
+        <w:t>Engine.ini does not have a General section. Add one.</w:t>
+      </w:r>
+    </w:p>
+    <w:p>
+      <w:pPr>
+        <w:spacing w:line="240" w:lineRule="auto"/>
+        <w:ind w:left="720" w:hanging="720"/>
+        <w:rPr>
+          <w:rFonts w:ascii="Arial" w:hAnsi="Arial" w:cs="Arial"/>
+          <w:b/>
+          <w:bCs/>
+        </w:rPr>
+      </w:pPr>
+      <w:r>
+        <w:rPr>
+          <w:rFonts w:ascii="Arial" w:hAnsi="Arial" w:cs="Arial"/>
+          <w:b/>
+          <w:bCs/>
+        </w:rPr>
+        <w:t>Error Code 44</w:t>
+      </w:r>
+    </w:p>
+    <w:p>
+      <w:pPr>
+        <w:spacing w:line="240" w:lineRule="auto"/>
+        <w:ind w:left="720" w:hanging="720"/>
+        <w:rPr>
+          <w:rFonts w:ascii="Arial" w:hAnsi="Arial" w:cs="Arial"/>
+        </w:rPr>
+      </w:pPr>
+      <w:r>
+        <w:rPr>
+          <w:rFonts w:ascii="Arial" w:hAnsi="Arial" w:cs="Arial"/>
+        </w:rPr>
+        <w:t>Attempted to load an AnimatedTexture without a set Size property.</w:t>
+      </w:r>
+      <w:r>
+        <w:rPr>
+          <w:rFonts w:ascii="Arial" w:hAnsi="Arial" w:cs="Arial"/>
+        </w:rPr>
+        <w:t xml:space="preserve"> Set it to at least 1 x 1 pixel.</w:t>
+      </w:r>
+    </w:p>
+    <w:p>
+      <w:pPr>
+        <w:spacing w:line="240" w:lineRule="auto"/>
+        <w:ind w:left="720" w:hanging="720"/>
+        <w:rPr>
+          <w:rFonts w:ascii="Arial" w:hAnsi="Arial" w:cs="Arial"/>
+          <w:b/>
+          <w:bCs/>
+        </w:rPr>
+      </w:pPr>
+      <w:r>
+        <w:rPr>
+          <w:rFonts w:ascii="Arial" w:hAnsi="Arial" w:cs="Arial"/>
+          <w:b/>
+          <w:bCs/>
+        </w:rPr>
+        <w:t>Error Code 45</w:t>
+      </w:r>
+    </w:p>
+    <w:p>
+      <w:pPr>
+        <w:spacing w:line="240" w:lineRule="auto"/>
+        <w:ind w:left="720" w:hanging="720"/>
+        <w:rPr>
+          <w:rFonts w:ascii="Arial" w:hAnsi="Arial" w:cs="Arial"/>
+        </w:rPr>
+      </w:pPr>
+      <w:r>
+        <w:rPr>
+          <w:rFonts w:ascii="Arial" w:hAnsi="Arial" w:cs="Arial"/>
+        </w:rPr>
+        <w:t>Attempted to load a TextureAtlas without a valid FrameSize property.</w:t>
+      </w:r>
+      <w:r>
+        <w:rPr>
+          <w:rFonts w:ascii="Arial" w:hAnsi="Arial" w:cs="Arial"/>
+        </w:rPr>
+        <w:t xml:space="preserve"> Set it before calling TextureAtlas::Load.</w:t>
+      </w:r>
+    </w:p>
+    <w:p>
+      <w:pPr>
+        <w:spacing w:line="240" w:lineRule="auto"/>
+        <w:ind w:left="720" w:hanging="720"/>
+        <w:rPr>
+          <w:rFonts w:ascii="Arial" w:hAnsi="Arial" w:cs="Arial"/>
+          <w:b/>
+          <w:bCs/>
+        </w:rPr>
+      </w:pPr>
+      <w:r>
+        <w:rPr>
+          <w:rFonts w:ascii="Arial" w:hAnsi="Arial" w:cs="Arial"/>
+          <w:b/>
+          <w:bCs/>
+        </w:rPr>
+        <w:t>Error Code 46</w:t>
+      </w:r>
+    </w:p>
+    <w:p>
+      <w:pPr>
+        <w:spacing w:line="240" w:lineRule="auto"/>
+        <w:rPr>
+          <w:rFonts w:ascii="Arial" w:hAnsi="Arial" w:cs="Arial"/>
+        </w:rPr>
+      </w:pPr>
+      <w:r>
+        <w:rPr>
+          <w:rFonts w:ascii="Arial" w:hAnsi="Arial" w:cs="Arial"/>
+        </w:rPr>
+        <w:t>Attempted to load a TextureAtlas with a frame count under 1 in the X or Y direction. Set it before calling TextureAtlas::Load.</w:t>
+      </w:r>
+    </w:p>
+    <w:p>
+      <w:pPr>
+        <w:spacing w:line="240" w:lineRule="auto"/>
+        <w:rPr>
+          <w:rFonts w:ascii="Arial" w:hAnsi="Arial" w:cs="Arial"/>
+          <w:b/>
+          <w:bCs/>
+        </w:rPr>
+      </w:pPr>
+      <w:r>
+        <w:rPr>
+          <w:rFonts w:ascii="Arial" w:hAnsi="Arial" w:cs="Arial"/>
+          <w:b/>
+          <w:bCs/>
+        </w:rPr>
+        <w:t>Error Code 47</w:t>
+      </w:r>
+    </w:p>
+    <w:p>
+      <w:pPr>
+        <w:spacing w:line="240" w:lineRule="auto"/>
+        <w:rPr>
+          <w:rFonts w:ascii="Arial" w:hAnsi="Arial" w:cs="Arial"/>
+        </w:rPr>
+      </w:pPr>
+      <w:r>
+        <w:rPr>
+          <w:rFonts w:ascii="Arial" w:hAnsi="Arial" w:cs="Arial"/>
+        </w:rPr>
+        <w:t>Attempted to draw an invalid Index for a TextureAtlas. The index must be between zero and (TextureCount.X * TextureCount.Y).</w:t>
+      </w:r>
+    </w:p>
+    <w:p>
+      <w:pPr>
+        <w:spacing w:line="240" w:lineRule="auto"/>
+        <w:rPr>
+          <w:rFonts w:ascii="Arial" w:hAnsi="Arial" w:cs="Arial"/>
+          <w:b/>
+          <w:bCs/>
+        </w:rPr>
+      </w:pPr>
+      <w:r>
+        <w:rPr>
+          <w:rFonts w:ascii="Arial" w:hAnsi="Arial" w:cs="Arial"/>
+          <w:b/>
+          <w:bCs/>
+        </w:rPr>
+        <w:t>Error Code 50</w:t>
+      </w:r>
+    </w:p>
+    <w:p>
+      <w:pPr>
+        <w:spacing w:line="240" w:lineRule="auto"/>
+        <w:rPr>
+          <w:rFonts w:ascii="Arial" w:hAnsi="Arial" w:cs="Arial"/>
+        </w:rPr>
+      </w:pPr>
+      <w:r>
+        <w:rPr>
+          <w:rFonts w:ascii="Arial" w:hAnsi="Arial" w:cs="Arial"/>
+        </w:rPr>
+        <w:t>You attempted to load an audio file with a path that does not exist.</w:t>
+      </w:r>
+    </w:p>
+    <w:p>
+      <w:pPr>
+        <w:spacing w:line="240" w:lineRule="auto"/>
+        <w:rPr>
+          <w:rFonts w:ascii="Arial" w:hAnsi="Arial" w:cs="Arial"/>
+          <w:b/>
+          <w:bCs/>
+        </w:rPr>
+      </w:pPr>
+      <w:r>
+        <w:rPr>
+          <w:rFonts w:ascii="Arial" w:hAnsi="Arial" w:cs="Arial"/>
+          <w:b/>
+          <w:bCs/>
+        </w:rPr>
+        <w:t>Error Code 51</w:t>
+      </w:r>
+    </w:p>
+    <w:p>
+      <w:pPr>
+        <w:spacing w:line="240" w:lineRule="auto"/>
+        <w:rPr>
+          <w:rFonts w:ascii="Arial" w:hAnsi="Arial" w:cs="Arial"/>
+        </w:rPr>
+      </w:pPr>
+      <w:r>
+        <w:rPr>
+          <w:rFonts w:ascii="Arial" w:hAnsi="Arial" w:cs="Arial"/>
+        </w:rPr>
+        <w:t xml:space="preserve">An </w:t>
+      </w:r>
+      <w:r>
+        <w:rPr>
+          <w:rFonts w:ascii="Arial" w:hAnsi="Arial" w:cs="Arial"/>
+        </w:rPr>
+        <w:t>SDL_mixer error occurred while loading an audio file. See error description for the actual error.</w:t>
+      </w:r>
+    </w:p>
+    <w:p>
+      <w:pPr>
+        <w:spacing w:line="240" w:lineRule="auto"/>
+        <w:rPr>
+          <w:rFonts w:ascii="Arial" w:hAnsi="Arial" w:cs="Arial"/>
+          <w:b/>
+          <w:bCs/>
+        </w:rPr>
+      </w:pPr>
+      <w:r>
+        <w:rPr>
+          <w:rFonts w:ascii="Arial" w:hAnsi="Arial" w:cs="Arial"/>
+          <w:b/>
+          <w:bCs/>
+        </w:rPr>
+        <w:t>Error Code 54</w:t>
+      </w:r>
+    </w:p>
+    <w:p>
+      <w:pPr>
+        <w:spacing w:line="240" w:lineRule="auto"/>
+        <w:rPr>
+          <w:rFonts w:ascii="Arial" w:hAnsi="Arial" w:cs="Arial"/>
+        </w:rPr>
+      </w:pPr>
+      <w:r>
+        <w:rPr>
+          <w:rFonts w:ascii="Arial" w:hAnsi="Arial" w:cs="Arial"/>
+        </w:rPr>
+        <w:t xml:space="preserve">Attempted to load an AnimatedTexture property with an invalid Cycle. The cycle must have at least one frame. </w:t>
+      </w:r>
+    </w:p>
+    <w:p>
+      <w:pPr>
+        <w:spacing w:line="240" w:lineRule="auto"/>
+        <w:rPr>
+          <w:rFonts w:ascii="Arial" w:hAnsi="Arial" w:cs="Arial"/>
+          <w:b/>
+          <w:bCs/>
+        </w:rPr>
+      </w:pPr>
+      <w:r>
+        <w:rPr>
+          <w:rFonts w:ascii="Arial" w:hAnsi="Arial" w:cs="Arial"/>
+          <w:b/>
+          <w:bCs/>
+        </w:rPr>
+        <w:t>Error Code 56</w:t>
+      </w:r>
+    </w:p>
+    <w:p>
+      <w:pPr>
+        <w:spacing w:line="240" w:lineRule="auto"/>
+        <w:rPr>
+          <w:rFonts w:ascii="Arial" w:hAnsi="Arial" w:cs="Arial"/>
+        </w:rPr>
+      </w:pPr>
+      <w:r>
+        <w:rPr>
+          <w:rFonts w:ascii="Arial" w:hAnsi="Arial" w:cs="Arial"/>
+        </w:rPr>
+        <w:t xml:space="preserve">An error occurred initialising </w:t>
+      </w:r>
+      <w:r>
+        <w:rPr>
+          <w:rFonts w:ascii="Arial" w:hAnsi="Arial" w:cs="Arial"/>
+        </w:rPr>
+        <w:t>the</w:t>
+      </w:r>
+      <w:r>
+        <w:rPr>
+          <w:rFonts w:ascii="Arial" w:hAnsi="Arial" w:cs="Arial"/>
+        </w:rPr>
+        <w:t xml:space="preserve"> audio device</w:t>
+      </w:r>
+      <w:r>
+        <w:rPr>
+          <w:rFonts w:ascii="Arial" w:hAnsi="Arial" w:cs="Arial"/>
+        </w:rPr>
+        <w:t xml:space="preserve"> required for SDL2_mixer</w:t>
+      </w:r>
+      <w:r>
+        <w:rPr>
+          <w:rFonts w:ascii="Arial" w:hAnsi="Arial" w:cs="Arial"/>
+        </w:rPr>
+        <w:t>.</w:t>
+      </w:r>
+    </w:p>
+    <w:p>
+      <w:pPr>
+        <w:spacing w:line="240" w:lineRule="auto"/>
+        <w:rPr>
+          <w:rFonts w:ascii="Arial" w:hAnsi="Arial" w:cs="Arial"/>
+          <w:b/>
+          <w:bCs/>
+        </w:rPr>
+      </w:pPr>
+      <w:r>
+        <w:rPr>
+          <w:rFonts w:ascii="Arial" w:hAnsi="Arial" w:cs="Arial"/>
+          <w:b/>
+          <w:bCs/>
+        </w:rPr>
+        <w:t>Error Code 61, 62, 124, 125</w:t>
+      </w:r>
+    </w:p>
+    <w:p>
+      <w:pPr>
+        <w:spacing w:line="240" w:lineRule="auto"/>
+        <w:rPr>
+          <w:rFonts w:ascii="Arial" w:hAnsi="Arial" w:cs="Arial"/>
+        </w:rPr>
+      </w:pPr>
+      <w:r>
+        <w:rPr>
+          <w:rFonts w:ascii="Arial" w:hAnsi="Arial" w:cs="Arial"/>
+        </w:rPr>
+        <w:t>Attempted to use the Light Manager without initialising it. The error code determines the called method.</w:t>
+      </w:r>
+    </w:p>
+    <w:p>
+      <w:pPr>
+        <w:spacing w:line="240" w:lineRule="auto"/>
+        <w:rPr>
+          <w:rFonts w:ascii="Arial" w:hAnsi="Arial" w:cs="Arial"/>
+        </w:rPr>
+      </w:pPr>
+      <w:r>
+        <w:rPr>
+          <w:rFonts w:ascii="Arial" w:hAnsi="Arial" w:cs="Arial"/>
+          <w:b/>
+          <w:bCs/>
+        </w:rPr>
+        <w:t>Error Code 70</w:t>
+      </w:r>
+    </w:p>
+    <w:p>
+      <w:pPr>
+        <w:spacing w:line="240" w:lineRule="auto"/>
+        <w:rPr>
+          <w:rFonts w:ascii="Arial" w:hAnsi="Arial" w:cs="Arial"/>
+        </w:rPr>
+      </w:pPr>
+      <w:r>
+        <w:rPr>
+          <w:rFonts w:ascii="Arial" w:hAnsi="Arial" w:cs="Arial"/>
+        </w:rPr>
         <w:lastRenderedPageBreak/>
-        <w:t>Error Code 39</w:t>
-      </w:r>
-    </w:p>
-    <w:p>
-      <w:pPr>
-        <w:spacing w:line="240" w:lineRule="auto"/>
-        <w:rPr>
-          <w:rFonts w:ascii="Arial" w:hAnsi="Arial" w:cs="Arial"/>
-        </w:rPr>
-      </w:pPr>
-      <w:r>
-        <w:rPr>
-          <w:rFonts w:ascii="Arial" w:hAnsi="Arial" w:cs="Arial"/>
-        </w:rPr>
-        <w:t>Attempted to draw text with an invalid font parameter. Change your call to DrawText or load the font you need</w:t>
-      </w:r>
-      <w:r>
-        <w:rPr>
-          <w:rFonts w:ascii="Arial" w:hAnsi="Arial" w:cs="Arial"/>
-        </w:rPr>
-        <w:t xml:space="preserve"> to use</w:t>
-      </w:r>
-      <w:r>
-        <w:rPr>
-          <w:rFonts w:ascii="Arial" w:hAnsi="Arial" w:cs="Arial"/>
-        </w:rPr>
-        <w:t>.</w:t>
-      </w:r>
-    </w:p>
-    <w:p>
-      <w:pPr>
-        <w:spacing w:line="240" w:lineRule="auto"/>
-        <w:ind w:left="720" w:hanging="720"/>
-        <w:rPr>
-          <w:rFonts w:ascii="Arial" w:hAnsi="Arial" w:cs="Arial"/>
-          <w:b/>
-          <w:bCs/>
-        </w:rPr>
-      </w:pPr>
-      <w:r>
-        <w:rPr>
-          <w:rFonts w:ascii="Arial" w:hAnsi="Arial" w:cs="Arial"/>
-          <w:b/>
-          <w:bCs/>
-        </w:rPr>
-        <w:t>Error Code 41</w:t>
-      </w:r>
-    </w:p>
-    <w:p>
-      <w:pPr>
-        <w:spacing w:line="240" w:lineRule="auto"/>
-        <w:ind w:left="720" w:hanging="720"/>
-        <w:rPr>
-          <w:rFonts w:ascii="Arial" w:hAnsi="Arial" w:cs="Arial"/>
-        </w:rPr>
-      </w:pPr>
-      <w:r>
-        <w:rPr>
-          <w:rFonts w:ascii="Arial" w:hAnsi="Arial" w:cs="Arial"/>
-        </w:rPr>
-        <w:t>Engine.ini does not have a General section. Add one.</w:t>
-      </w:r>
-    </w:p>
-    <w:p>
-      <w:pPr>
-        <w:spacing w:line="240" w:lineRule="auto"/>
-        <w:ind w:left="720" w:hanging="720"/>
-        <w:rPr>
-          <w:rFonts w:ascii="Arial" w:hAnsi="Arial" w:cs="Arial"/>
-          <w:b/>
-          <w:bCs/>
-        </w:rPr>
-      </w:pPr>
-      <w:r>
-        <w:rPr>
-          <w:rFonts w:ascii="Arial" w:hAnsi="Arial" w:cs="Arial"/>
-          <w:b/>
-          <w:bCs/>
-        </w:rPr>
-        <w:t>Error Code 44</w:t>
-      </w:r>
-    </w:p>
-    <w:p>
-      <w:pPr>
-        <w:spacing w:line="240" w:lineRule="auto"/>
-        <w:ind w:left="720" w:hanging="720"/>
-        <w:rPr>
-          <w:rFonts w:ascii="Arial" w:hAnsi="Arial" w:cs="Arial"/>
-        </w:rPr>
-      </w:pPr>
-      <w:r>
-        <w:rPr>
-          <w:rFonts w:ascii="Arial" w:hAnsi="Arial" w:cs="Arial"/>
-        </w:rPr>
-        <w:t>Attempted to load an AnimatedTexture without a set Size property.</w:t>
-      </w:r>
-      <w:r>
-        <w:rPr>
-          <w:rFonts w:ascii="Arial" w:hAnsi="Arial" w:cs="Arial"/>
-        </w:rPr>
-        <w:t xml:space="preserve"> Set it to at least 1 x 1 pixel.</w:t>
-      </w:r>
-    </w:p>
-    <w:p>
-      <w:pPr>
-        <w:spacing w:line="240" w:lineRule="auto"/>
-        <w:ind w:left="720" w:hanging="720"/>
-        <w:rPr>
-          <w:rFonts w:ascii="Arial" w:hAnsi="Arial" w:cs="Arial"/>
-          <w:b/>
-          <w:bCs/>
-        </w:rPr>
-      </w:pPr>
-      <w:r>
-        <w:rPr>
-          <w:rFonts w:ascii="Arial" w:hAnsi="Arial" w:cs="Arial"/>
-          <w:b/>
-          <w:bCs/>
-        </w:rPr>
-        <w:t>Error Code 45</w:t>
-      </w:r>
-    </w:p>
-    <w:p>
-      <w:pPr>
-        <w:spacing w:line="240" w:lineRule="auto"/>
-        <w:ind w:left="720" w:hanging="720"/>
-        <w:rPr>
-          <w:rFonts w:ascii="Arial" w:hAnsi="Arial" w:cs="Arial"/>
-        </w:rPr>
-      </w:pPr>
-      <w:r>
-        <w:rPr>
-          <w:rFonts w:ascii="Arial" w:hAnsi="Arial" w:cs="Arial"/>
-        </w:rPr>
-        <w:t>Attempted to load a TextureAtlas without a valid FrameSize property.</w:t>
-      </w:r>
-      <w:r>
-        <w:rPr>
-          <w:rFonts w:ascii="Arial" w:hAnsi="Arial" w:cs="Arial"/>
-        </w:rPr>
-        <w:t xml:space="preserve"> Set it before calling TextureAtlas::Load.</w:t>
-      </w:r>
-    </w:p>
-    <w:p>
-      <w:pPr>
-        <w:spacing w:line="240" w:lineRule="auto"/>
-        <w:ind w:left="720" w:hanging="720"/>
-        <w:rPr>
-          <w:rFonts w:ascii="Arial" w:hAnsi="Arial" w:cs="Arial"/>
-          <w:b/>
-          <w:bCs/>
-        </w:rPr>
-      </w:pPr>
-      <w:r>
-        <w:rPr>
-          <w:rFonts w:ascii="Arial" w:hAnsi="Arial" w:cs="Arial"/>
-          <w:b/>
-          <w:bCs/>
-        </w:rPr>
-        <w:t>Error Code 46</w:t>
-      </w:r>
-    </w:p>
-    <w:p>
-      <w:pPr>
-        <w:spacing w:line="240" w:lineRule="auto"/>
-        <w:rPr>
-          <w:rFonts w:ascii="Arial" w:hAnsi="Arial" w:cs="Arial"/>
-        </w:rPr>
-      </w:pPr>
-      <w:r>
-        <w:rPr>
-          <w:rFonts w:ascii="Arial" w:hAnsi="Arial" w:cs="Arial"/>
-        </w:rPr>
-        <w:t>Attempted to load a TextureAtlas with a frame count under 1 in the X or Y direction. Set it before calling TextureAtlas::Load.</w:t>
-      </w:r>
-    </w:p>
-    <w:p>
-      <w:pPr>
-        <w:spacing w:line="240" w:lineRule="auto"/>
-        <w:rPr>
-          <w:rFonts w:ascii="Arial" w:hAnsi="Arial" w:cs="Arial"/>
-          <w:b/>
-          <w:bCs/>
-        </w:rPr>
-      </w:pPr>
-      <w:r>
-        <w:rPr>
-          <w:rFonts w:ascii="Arial" w:hAnsi="Arial" w:cs="Arial"/>
-          <w:b/>
-          <w:bCs/>
-        </w:rPr>
-        <w:t>Error Code 47</w:t>
-      </w:r>
-    </w:p>
-    <w:p>
-      <w:pPr>
-        <w:spacing w:line="240" w:lineRule="auto"/>
-        <w:rPr>
-          <w:rFonts w:ascii="Arial" w:hAnsi="Arial" w:cs="Arial"/>
-        </w:rPr>
-      </w:pPr>
-      <w:r>
-        <w:rPr>
-          <w:rFonts w:ascii="Arial" w:hAnsi="Arial" w:cs="Arial"/>
-        </w:rPr>
-        <w:t>Attempted to draw an invalid Index for a TextureAtlas. The index must be between zero and (TextureCount.X * TextureCount.Y).</w:t>
-      </w:r>
-    </w:p>
-    <w:p>
-      <w:pPr>
-        <w:spacing w:line="240" w:lineRule="auto"/>
-        <w:rPr>
-          <w:rFonts w:ascii="Arial" w:hAnsi="Arial" w:cs="Arial"/>
-          <w:b/>
-          <w:bCs/>
-        </w:rPr>
-      </w:pPr>
-      <w:r>
-        <w:rPr>
-          <w:rFonts w:ascii="Arial" w:hAnsi="Arial" w:cs="Arial"/>
-          <w:b/>
-          <w:bCs/>
-        </w:rPr>
-        <w:t>Error Code 50</w:t>
-      </w:r>
-    </w:p>
-    <w:p>
-      <w:pPr>
-        <w:spacing w:line="240" w:lineRule="auto"/>
-        <w:rPr>
-          <w:rFonts w:ascii="Arial" w:hAnsi="Arial" w:cs="Arial"/>
-        </w:rPr>
-      </w:pPr>
-      <w:r>
-        <w:rPr>
-          <w:rFonts w:ascii="Arial" w:hAnsi="Arial" w:cs="Arial"/>
-        </w:rPr>
-        <w:t>You attempted to load an audio file with a path that does not exist.</w:t>
-      </w:r>
-    </w:p>
-    <w:p>
-      <w:pPr>
-        <w:spacing w:line="240" w:lineRule="auto"/>
-        <w:rPr>
-          <w:rFonts w:ascii="Arial" w:hAnsi="Arial" w:cs="Arial"/>
-          <w:b/>
-          <w:bCs/>
-        </w:rPr>
-      </w:pPr>
-      <w:r>
-        <w:rPr>
-          <w:rFonts w:ascii="Arial" w:hAnsi="Arial" w:cs="Arial"/>
-          <w:b/>
-          <w:bCs/>
-        </w:rPr>
-        <w:t>Error Code 51</w:t>
-      </w:r>
-    </w:p>
-    <w:p>
-      <w:pPr>
-        <w:spacing w:line="240" w:lineRule="auto"/>
-        <w:rPr>
-          <w:rFonts w:ascii="Arial" w:hAnsi="Arial" w:cs="Arial"/>
-        </w:rPr>
-      </w:pPr>
-      <w:r>
-        <w:rPr>
-          <w:rFonts w:ascii="Arial" w:hAnsi="Arial" w:cs="Arial"/>
-        </w:rPr>
-        <w:t xml:space="preserve">An </w:t>
-      </w:r>
-      <w:r>
-        <w:rPr>
-          <w:rFonts w:ascii="Arial" w:hAnsi="Arial" w:cs="Arial"/>
-        </w:rPr>
-        <w:t>SDL_mixer error occurred while loading an audio file. See error description for the actual error.</w:t>
-      </w:r>
-    </w:p>
-    <w:p>
-      <w:pPr>
-        <w:spacing w:line="240" w:lineRule="auto"/>
-        <w:rPr>
-          <w:rFonts w:ascii="Arial" w:hAnsi="Arial" w:cs="Arial"/>
-          <w:b/>
-          <w:bCs/>
-        </w:rPr>
-      </w:pPr>
-      <w:r>
-        <w:rPr>
-          <w:rFonts w:ascii="Arial" w:hAnsi="Arial" w:cs="Arial"/>
-          <w:b/>
-          <w:bCs/>
-        </w:rPr>
-        <w:t>Error Code 54</w:t>
-      </w:r>
-    </w:p>
-    <w:p>
-      <w:pPr>
-        <w:spacing w:line="240" w:lineRule="auto"/>
-        <w:rPr>
-          <w:rFonts w:ascii="Arial" w:hAnsi="Arial" w:cs="Arial"/>
-        </w:rPr>
-      </w:pPr>
-      <w:r>
-        <w:rPr>
-          <w:rFonts w:ascii="Arial" w:hAnsi="Arial" w:cs="Arial"/>
-        </w:rPr>
-        <w:t xml:space="preserve">Attempted to load an AnimatedTexture property with an invalid Cycle. The cycle must have at least one frame. </w:t>
-      </w:r>
-    </w:p>
-    <w:p>
-      <w:pPr>
-        <w:spacing w:line="240" w:lineRule="auto"/>
-        <w:rPr>
-          <w:rFonts w:ascii="Arial" w:hAnsi="Arial" w:cs="Arial"/>
-          <w:b/>
-          <w:bCs/>
-        </w:rPr>
-      </w:pPr>
-      <w:r>
-        <w:rPr>
-          <w:rFonts w:ascii="Arial" w:hAnsi="Arial" w:cs="Arial"/>
-          <w:b/>
-          <w:bCs/>
-        </w:rPr>
-        <w:t>Error Code 56</w:t>
-      </w:r>
-    </w:p>
-    <w:p>
-      <w:pPr>
-        <w:spacing w:line="240" w:lineRule="auto"/>
-        <w:rPr>
-          <w:rFonts w:ascii="Arial" w:hAnsi="Arial" w:cs="Arial"/>
-        </w:rPr>
-      </w:pPr>
-      <w:r>
-        <w:rPr>
-          <w:rFonts w:ascii="Arial" w:hAnsi="Arial" w:cs="Arial"/>
-        </w:rPr>
-        <w:t xml:space="preserve">An error occurred initialising </w:t>
-      </w:r>
-      <w:r>
-        <w:rPr>
-          <w:rFonts w:ascii="Arial" w:hAnsi="Arial" w:cs="Arial"/>
-        </w:rPr>
-        <w:t>the</w:t>
-      </w:r>
-      <w:r>
-        <w:rPr>
-          <w:rFonts w:ascii="Arial" w:hAnsi="Arial" w:cs="Arial"/>
-        </w:rPr>
-        <w:t xml:space="preserve"> audio device</w:t>
-      </w:r>
-      <w:r>
-        <w:rPr>
-          <w:rFonts w:ascii="Arial" w:hAnsi="Arial" w:cs="Arial"/>
-        </w:rPr>
-        <w:t xml:space="preserve"> required for SDL2_mixer</w:t>
-      </w:r>
-      <w:r>
-        <w:rPr>
-          <w:rFonts w:ascii="Arial" w:hAnsi="Arial" w:cs="Arial"/>
-        </w:rPr>
-        <w:t>.</w:t>
-      </w:r>
-    </w:p>
-    <w:p>
-      <w:pPr>
-        <w:spacing w:line="240" w:lineRule="auto"/>
-        <w:rPr>
-          <w:rFonts w:ascii="Arial" w:hAnsi="Arial" w:cs="Arial"/>
-          <w:b/>
-          <w:bCs/>
-        </w:rPr>
-      </w:pPr>
-      <w:r>
-        <w:rPr>
-          <w:rFonts w:ascii="Arial" w:hAnsi="Arial" w:cs="Arial"/>
-          <w:b/>
-          <w:bCs/>
-        </w:rPr>
-        <w:t>Error Code 61, 62, 124, 125</w:t>
-      </w:r>
-    </w:p>
-    <w:p>
-      <w:pPr>
-        <w:spacing w:line="240" w:lineRule="auto"/>
-        <w:rPr>
-          <w:rFonts w:ascii="Arial" w:hAnsi="Arial" w:cs="Arial"/>
-        </w:rPr>
-      </w:pPr>
-      <w:r>
-        <w:rPr>
-          <w:rFonts w:ascii="Arial" w:hAnsi="Arial" w:cs="Arial"/>
-        </w:rPr>
-        <w:t>Attempted to use the Light Manager without initialising it. The error code determines the called method.</w:t>
-      </w:r>
-    </w:p>
-    <w:p>
-      <w:pPr>
-        <w:spacing w:line="240" w:lineRule="auto"/>
-        <w:rPr>
-          <w:rFonts w:ascii="Arial" w:hAnsi="Arial" w:cs="Arial"/>
-        </w:rPr>
-      </w:pPr>
-      <w:r>
-        <w:rPr>
-          <w:rFonts w:ascii="Arial" w:hAnsi="Arial" w:cs="Arial"/>
-          <w:b/>
-          <w:bCs/>
-        </w:rPr>
-        <w:t>Error Code 70</w:t>
-      </w:r>
-    </w:p>
-    <w:p>
-      <w:pPr>
-        <w:spacing w:line="240" w:lineRule="auto"/>
-        <w:rPr>
-          <w:rFonts w:ascii="Arial" w:hAnsi="Arial" w:cs="Arial"/>
-        </w:rPr>
-      </w:pPr>
-      <w:r>
-        <w:rPr>
-          <w:rFonts w:ascii="Arial" w:hAnsi="Arial" w:cs="Arial"/>
-        </w:rPr>
         <w:t>An exception occurred while initialising the Performance Profiler. No profiling will be performed.</w:t>
       </w:r>
     </w:p>
@@ -30084,431 +30373,431 @@
           <w:b/>
           <w:bCs/>
         </w:rPr>
+        <w:t>Error Code 95</w:t>
+      </w:r>
+    </w:p>
+    <w:p>
+      <w:pPr>
+        <w:spacing w:line="240" w:lineRule="auto"/>
+        <w:rPr>
+          <w:rFonts w:ascii="Arial" w:hAnsi="Arial" w:cs="Arial"/>
+        </w:rPr>
+      </w:pPr>
+      <w:r>
+        <w:rPr>
+          <w:rFonts w:ascii="Arial" w:hAnsi="Arial" w:cs="Arial"/>
+        </w:rPr>
+        <w:t>You attempted to shutdown Lightning without initialising it.</w:t>
+      </w:r>
+    </w:p>
+    <w:p>
+      <w:pPr>
+        <w:spacing w:line="240" w:lineRule="auto"/>
+        <w:rPr>
+          <w:rFonts w:ascii="Arial" w:hAnsi="Arial" w:cs="Arial"/>
+          <w:b/>
+          <w:bCs/>
+        </w:rPr>
+      </w:pPr>
+      <w:r>
+        <w:rPr>
+          <w:rFonts w:ascii="Arial" w:hAnsi="Arial" w:cs="Arial"/>
+          <w:b/>
+          <w:bCs/>
+        </w:rPr>
+        <w:t>Error Code 96</w:t>
+      </w:r>
+    </w:p>
+    <w:p>
+      <w:pPr>
+        <w:spacing w:line="240" w:lineRule="auto"/>
+        <w:rPr>
+          <w:rFonts w:ascii="Arial" w:hAnsi="Arial" w:cs="Arial"/>
+        </w:rPr>
+      </w:pPr>
+      <w:r>
+        <w:rPr>
+          <w:rFonts w:ascii="Arial" w:hAnsi="Arial" w:cs="Arial"/>
+        </w:rPr>
+        <w:t>Attempted to add a non-existent file to a PackageFileCatalog</w:t>
+      </w:r>
+    </w:p>
+    <w:p>
+      <w:pPr>
+        <w:spacing w:line="240" w:lineRule="auto"/>
+        <w:rPr>
+          <w:rFonts w:ascii="Arial" w:hAnsi="Arial" w:cs="Arial"/>
+          <w:b/>
+          <w:bCs/>
+        </w:rPr>
+      </w:pPr>
+      <w:r>
+        <w:rPr>
+          <w:rFonts w:ascii="Arial" w:hAnsi="Arial" w:cs="Arial"/>
+          <w:b/>
+          <w:bCs/>
+        </w:rPr>
+        <w:t>Error Code 98</w:t>
+      </w:r>
+      <w:r>
+        <w:rPr>
+          <w:rFonts w:ascii="Arial" w:hAnsi="Arial" w:cs="Arial"/>
+          <w:b/>
+          <w:bCs/>
+        </w:rPr>
+        <w:t>, 100</w:t>
+      </w:r>
+    </w:p>
+    <w:p>
+      <w:pPr>
+        <w:spacing w:line="240" w:lineRule="auto"/>
+        <w:rPr>
+          <w:rFonts w:ascii="Arial" w:hAnsi="Arial" w:cs="Arial"/>
+        </w:rPr>
+      </w:pPr>
+      <w:r>
+        <w:rPr>
+          <w:rFonts w:ascii="Arial" w:hAnsi="Arial" w:cs="Arial"/>
+        </w:rPr>
+        <w:t>Attempted to read a package file that does not exist.</w:t>
+      </w:r>
+    </w:p>
+    <w:p>
+      <w:pPr>
+        <w:spacing w:line="240" w:lineRule="auto"/>
+        <w:rPr>
+          <w:rFonts w:ascii="Arial" w:hAnsi="Arial" w:cs="Arial"/>
+          <w:b/>
+          <w:bCs/>
+        </w:rPr>
+      </w:pPr>
+      <w:r>
+        <w:rPr>
+          <w:rFonts w:ascii="Arial" w:hAnsi="Arial" w:cs="Arial"/>
+          <w:b/>
+          <w:bCs/>
+        </w:rPr>
+        <w:t>Error Code 99</w:t>
+      </w:r>
+    </w:p>
+    <w:p>
+      <w:pPr>
+        <w:spacing w:line="240" w:lineRule="auto"/>
+        <w:rPr>
+          <w:rFonts w:ascii="Arial" w:hAnsi="Arial" w:cs="Arial"/>
+        </w:rPr>
+      </w:pPr>
+      <w:r>
+        <w:rPr>
+          <w:rFonts w:ascii="Arial" w:hAnsi="Arial" w:cs="Arial"/>
+        </w:rPr>
+        <w:t>Attempted to read a non-package file as it does not have a package file magic.</w:t>
+      </w:r>
+    </w:p>
+    <w:p>
+      <w:pPr>
+        <w:spacing w:line="240" w:lineRule="auto"/>
+        <w:rPr>
+          <w:rFonts w:ascii="Arial" w:hAnsi="Arial" w:cs="Arial"/>
+          <w:b/>
+          <w:bCs/>
+        </w:rPr>
+      </w:pPr>
+      <w:r>
+        <w:rPr>
+          <w:rFonts w:ascii="Arial" w:hAnsi="Arial" w:cs="Arial"/>
+          <w:b/>
+          <w:bCs/>
+        </w:rPr>
+        <w:t>Error Code 100</w:t>
+      </w:r>
+    </w:p>
+    <w:p>
+      <w:pPr>
+        <w:spacing w:line="240" w:lineRule="auto"/>
+        <w:rPr>
+          <w:rFonts w:ascii="Arial" w:hAnsi="Arial" w:cs="Arial"/>
+        </w:rPr>
+      </w:pPr>
+      <w:r>
+        <w:rPr>
+          <w:rFonts w:ascii="Arial" w:hAnsi="Arial" w:cs="Arial"/>
+        </w:rPr>
+        <w:t>Attempted to read a package file with an incorrect version. Please update Lightning.</w:t>
+      </w:r>
+    </w:p>
+    <w:p>
+      <w:pPr>
+        <w:spacing w:line="240" w:lineRule="auto"/>
+        <w:rPr>
+          <w:rFonts w:ascii="Arial" w:hAnsi="Arial" w:cs="Arial"/>
+          <w:b/>
+          <w:bCs/>
+        </w:rPr>
+      </w:pPr>
+      <w:r>
+        <w:rPr>
+          <w:rFonts w:ascii="Arial" w:hAnsi="Arial" w:cs="Arial"/>
+          <w:b/>
+          <w:bCs/>
+        </w:rPr>
+        <w:t>Error Code 102</w:t>
+      </w:r>
+    </w:p>
+    <w:p>
+      <w:pPr>
+        <w:spacing w:line="240" w:lineRule="auto"/>
+        <w:rPr>
+          <w:rFonts w:ascii="Arial" w:hAnsi="Arial" w:cs="Arial"/>
+        </w:rPr>
+      </w:pPr>
+      <w:r>
+        <w:rPr>
+          <w:rFonts w:ascii="Arial" w:hAnsi="Arial" w:cs="Arial"/>
+        </w:rPr>
+        <w:t>A package file has an invalid file catalog magic and therefore is likely corrupt.</w:t>
+      </w:r>
+    </w:p>
+    <w:p>
+      <w:pPr>
+        <w:spacing w:line="240" w:lineRule="auto"/>
+        <w:rPr>
+          <w:rFonts w:ascii="Arial" w:hAnsi="Arial" w:cs="Arial"/>
+          <w:b/>
+          <w:bCs/>
+        </w:rPr>
+      </w:pPr>
+      <w:r>
+        <w:rPr>
+          <w:rFonts w:ascii="Arial" w:hAnsi="Arial" w:cs="Arial"/>
+          <w:b/>
+          <w:bCs/>
+        </w:rPr>
+        <w:t>Error Code 103</w:t>
+      </w:r>
+    </w:p>
+    <w:p>
+      <w:pPr>
+        <w:spacing w:line="240" w:lineRule="auto"/>
+        <w:rPr>
+          <w:rFonts w:ascii="Arial" w:hAnsi="Arial" w:cs="Arial"/>
+        </w:rPr>
+      </w:pPr>
+      <w:r>
+        <w:rPr>
+          <w:rFonts w:ascii="Arial" w:hAnsi="Arial" w:cs="Arial"/>
+        </w:rPr>
+        <w:t>Invalid command-line arguments were provided to the engine.</w:t>
+      </w:r>
+    </w:p>
+    <w:p>
+      <w:pPr>
+        <w:spacing w:line="240" w:lineRule="auto"/>
+        <w:rPr>
+          <w:rFonts w:ascii="Arial" w:hAnsi="Arial" w:cs="Arial"/>
+          <w:b/>
+          <w:bCs/>
+        </w:rPr>
+      </w:pPr>
+      <w:r>
+        <w:rPr>
+          <w:rFonts w:ascii="Arial" w:hAnsi="Arial" w:cs="Arial"/>
+          <w:b/>
+          <w:bCs/>
+        </w:rPr>
+        <w:t>Error Code 104, 128</w:t>
+      </w:r>
+    </w:p>
+    <w:p>
+      <w:pPr>
+        <w:spacing w:line="240" w:lineRule="auto"/>
+        <w:rPr>
+          <w:rFonts w:ascii="Arial" w:hAnsi="Arial" w:cs="Arial"/>
+        </w:rPr>
+      </w:pPr>
+      <w:r>
+        <w:rPr>
+          <w:rFonts w:ascii="Arial" w:hAnsi="Arial" w:cs="Arial"/>
+        </w:rPr>
+        <w:t>A fatal error occurred extracting a package. 104 indicates the error occurred during command-line option parsing, 128 indicates the error occurred during GlobalSettings parsing.</w:t>
+      </w:r>
+    </w:p>
+    <w:p>
+      <w:pPr>
+        <w:spacing w:line="240" w:lineRule="auto"/>
+        <w:rPr>
+          <w:rFonts w:ascii="Arial" w:hAnsi="Arial" w:cs="Arial"/>
+          <w:b/>
+          <w:bCs/>
+        </w:rPr>
+      </w:pPr>
+      <w:r>
+        <w:rPr>
+          <w:rFonts w:ascii="Arial" w:hAnsi="Arial" w:cs="Arial"/>
+          <w:b/>
+          <w:bCs/>
+        </w:rPr>
+        <w:t>Error Code 105</w:t>
+      </w:r>
+    </w:p>
+    <w:p>
+      <w:pPr>
+        <w:spacing w:line="240" w:lineRule="auto"/>
+        <w:rPr>
+          <w:rFonts w:ascii="Arial" w:hAnsi="Arial" w:cs="Arial"/>
+        </w:rPr>
+      </w:pPr>
+      <w:r>
+        <w:rPr>
+          <w:rFonts w:ascii="Arial" w:hAnsi="Arial" w:cs="Arial"/>
+        </w:rPr>
+        <w:t>A package file has an invalid header. It may be corrupted.</w:t>
+      </w:r>
+    </w:p>
+    <w:p>
+      <w:pPr>
+        <w:spacing w:line="240" w:lineRule="auto"/>
+        <w:rPr>
+          <w:rFonts w:ascii="Arial" w:hAnsi="Arial" w:cs="Arial"/>
+          <w:b/>
+          <w:bCs/>
+        </w:rPr>
+      </w:pPr>
+      <w:r>
+        <w:rPr>
+          <w:rFonts w:ascii="Arial" w:hAnsi="Arial" w:cs="Arial"/>
+          <w:b/>
+          <w:bCs/>
+        </w:rPr>
+        <w:t>Error Code 106</w:t>
+      </w:r>
+    </w:p>
+    <w:p>
+      <w:pPr>
+        <w:spacing w:line="240" w:lineRule="auto"/>
+        <w:rPr>
+          <w:rFonts w:ascii="Arial" w:hAnsi="Arial" w:cs="Arial"/>
+        </w:rPr>
+      </w:pPr>
+      <w:r>
+        <w:rPr>
+          <w:rFonts w:ascii="Arial" w:hAnsi="Arial" w:cs="Arial"/>
+        </w:rPr>
+        <w:t>Attempted to move a textbox cursor beyond the text length.</w:t>
+      </w:r>
+    </w:p>
+    <w:p>
+      <w:pPr>
+        <w:spacing w:line="240" w:lineRule="auto"/>
+        <w:rPr>
+          <w:rFonts w:ascii="Arial" w:hAnsi="Arial" w:cs="Arial"/>
+          <w:b/>
+          <w:bCs/>
+        </w:rPr>
+      </w:pPr>
+      <w:r>
+        <w:rPr>
+          <w:rFonts w:ascii="Arial" w:hAnsi="Arial" w:cs="Arial"/>
+          <w:b/>
+          <w:bCs/>
+        </w:rPr>
+        <w:t>Error Code 109</w:t>
+      </w:r>
+    </w:p>
+    <w:p>
+      <w:pPr>
+        <w:spacing w:line="240" w:lineRule="auto"/>
+        <w:rPr>
+          <w:rFonts w:ascii="Arial" w:hAnsi="Arial" w:cs="Arial"/>
+        </w:rPr>
+      </w:pPr>
+      <w:r>
+        <w:rPr>
+          <w:rFonts w:ascii="Arial" w:hAnsi="Arial" w:cs="Arial"/>
+        </w:rPr>
+        <w:t>An error occurred cleaning up the content directory when the GlobalSetting DeleteUnpackedFilesOnExit is set to true.</w:t>
+      </w:r>
+    </w:p>
+    <w:p>
+      <w:pPr>
+        <w:spacing w:line="240" w:lineRule="auto"/>
+        <w:rPr>
+          <w:rFonts w:ascii="Arial" w:hAnsi="Arial" w:cs="Arial"/>
+          <w:b/>
+          <w:bCs/>
+        </w:rPr>
+      </w:pPr>
+      <w:r>
+        <w:rPr>
+          <w:rFonts w:ascii="Arial" w:hAnsi="Arial" w:cs="Arial"/>
+          <w:b/>
+          <w:bCs/>
+        </w:rPr>
+        <w:t>Error Code 110</w:t>
+      </w:r>
+    </w:p>
+    <w:p>
+      <w:pPr>
+        <w:spacing w:line="240" w:lineRule="auto"/>
+        <w:rPr>
+          <w:rFonts w:ascii="Arial" w:hAnsi="Arial" w:cs="Arial"/>
+        </w:rPr>
+      </w:pPr>
+      <w:r>
+        <w:rPr>
+          <w:rFonts w:ascii="Arial" w:hAnsi="Arial" w:cs="Arial"/>
+        </w:rPr>
+        <w:t>An error occurred while writing to an INI.</w:t>
+      </w:r>
+    </w:p>
+    <w:p>
+      <w:pPr>
+        <w:spacing w:line="240" w:lineRule="auto"/>
+        <w:rPr>
+          <w:rFonts w:ascii="Arial" w:hAnsi="Arial" w:cs="Arial"/>
+          <w:b/>
+          <w:bCs/>
+        </w:rPr>
+      </w:pPr>
+      <w:r>
+        <w:rPr>
+          <w:rFonts w:ascii="Arial" w:hAnsi="Arial" w:cs="Arial"/>
+          <w:b/>
+          <w:bCs/>
+        </w:rPr>
+        <w:t>Error Code 111, 112, 113, 114</w:t>
+      </w:r>
+    </w:p>
+    <w:p>
+      <w:pPr>
+        <w:spacing w:line="240" w:lineRule="auto"/>
+        <w:rPr>
+          <w:rFonts w:ascii="Arial" w:hAnsi="Arial" w:cs="Arial"/>
+        </w:rPr>
+      </w:pPr>
+      <w:r>
+        <w:rPr>
+          <w:rFonts w:ascii="Arial" w:hAnsi="Arial" w:cs="Arial"/>
+        </w:rPr>
+        <w:t>These errors indicate the system requirements tests failed.</w:t>
+      </w:r>
+    </w:p>
+    <w:p>
+      <w:pPr>
+        <w:spacing w:line="240" w:lineRule="auto"/>
+        <w:rPr>
+          <w:rFonts w:ascii="Arial" w:hAnsi="Arial" w:cs="Arial"/>
+          <w:b/>
+          <w:bCs/>
+        </w:rPr>
+      </w:pPr>
+      <w:r>
+        <w:rPr>
+          <w:rFonts w:ascii="Arial" w:hAnsi="Arial" w:cs="Arial"/>
+          <w:b/>
+          <w:bCs/>
+        </w:rPr>
         <w:lastRenderedPageBreak/>
-        <w:t>Error Code 95</w:t>
-      </w:r>
-    </w:p>
-    <w:p>
-      <w:pPr>
-        <w:spacing w:line="240" w:lineRule="auto"/>
-        <w:rPr>
-          <w:rFonts w:ascii="Arial" w:hAnsi="Arial" w:cs="Arial"/>
-        </w:rPr>
-      </w:pPr>
-      <w:r>
-        <w:rPr>
-          <w:rFonts w:ascii="Arial" w:hAnsi="Arial" w:cs="Arial"/>
-        </w:rPr>
-        <w:t>You attempted to shutdown Lightning without initialising it.</w:t>
-      </w:r>
-    </w:p>
-    <w:p>
-      <w:pPr>
-        <w:spacing w:line="240" w:lineRule="auto"/>
-        <w:rPr>
-          <w:rFonts w:ascii="Arial" w:hAnsi="Arial" w:cs="Arial"/>
-          <w:b/>
-          <w:bCs/>
-        </w:rPr>
-      </w:pPr>
-      <w:r>
-        <w:rPr>
-          <w:rFonts w:ascii="Arial" w:hAnsi="Arial" w:cs="Arial"/>
-          <w:b/>
-          <w:bCs/>
-        </w:rPr>
-        <w:t>Error Code 96</w:t>
-      </w:r>
-    </w:p>
-    <w:p>
-      <w:pPr>
-        <w:spacing w:line="240" w:lineRule="auto"/>
-        <w:rPr>
-          <w:rFonts w:ascii="Arial" w:hAnsi="Arial" w:cs="Arial"/>
-        </w:rPr>
-      </w:pPr>
-      <w:r>
-        <w:rPr>
-          <w:rFonts w:ascii="Arial" w:hAnsi="Arial" w:cs="Arial"/>
-        </w:rPr>
-        <w:t>Attempted to add a non-existent file to a PackageFileCatalog</w:t>
-      </w:r>
-    </w:p>
-    <w:p>
-      <w:pPr>
-        <w:spacing w:line="240" w:lineRule="auto"/>
-        <w:rPr>
-          <w:rFonts w:ascii="Arial" w:hAnsi="Arial" w:cs="Arial"/>
-          <w:b/>
-          <w:bCs/>
-        </w:rPr>
-      </w:pPr>
-      <w:r>
-        <w:rPr>
-          <w:rFonts w:ascii="Arial" w:hAnsi="Arial" w:cs="Arial"/>
-          <w:b/>
-          <w:bCs/>
-        </w:rPr>
-        <w:t>Error Code 98</w:t>
-      </w:r>
-      <w:r>
-        <w:rPr>
-          <w:rFonts w:ascii="Arial" w:hAnsi="Arial" w:cs="Arial"/>
-          <w:b/>
-          <w:bCs/>
-        </w:rPr>
-        <w:t>, 100</w:t>
-      </w:r>
-    </w:p>
-    <w:p>
-      <w:pPr>
-        <w:spacing w:line="240" w:lineRule="auto"/>
-        <w:rPr>
-          <w:rFonts w:ascii="Arial" w:hAnsi="Arial" w:cs="Arial"/>
-        </w:rPr>
-      </w:pPr>
-      <w:r>
-        <w:rPr>
-          <w:rFonts w:ascii="Arial" w:hAnsi="Arial" w:cs="Arial"/>
-        </w:rPr>
-        <w:t>Attempted to read a package file that does not exist.</w:t>
-      </w:r>
-    </w:p>
-    <w:p>
-      <w:pPr>
-        <w:spacing w:line="240" w:lineRule="auto"/>
-        <w:rPr>
-          <w:rFonts w:ascii="Arial" w:hAnsi="Arial" w:cs="Arial"/>
-          <w:b/>
-          <w:bCs/>
-        </w:rPr>
-      </w:pPr>
-      <w:r>
-        <w:rPr>
-          <w:rFonts w:ascii="Arial" w:hAnsi="Arial" w:cs="Arial"/>
-          <w:b/>
-          <w:bCs/>
-        </w:rPr>
-        <w:t>Error Code 99</w:t>
-      </w:r>
-    </w:p>
-    <w:p>
-      <w:pPr>
-        <w:spacing w:line="240" w:lineRule="auto"/>
-        <w:rPr>
-          <w:rFonts w:ascii="Arial" w:hAnsi="Arial" w:cs="Arial"/>
-        </w:rPr>
-      </w:pPr>
-      <w:r>
-        <w:rPr>
-          <w:rFonts w:ascii="Arial" w:hAnsi="Arial" w:cs="Arial"/>
-        </w:rPr>
-        <w:t>Attempted to read a non-package file as it does not have a package file magic.</w:t>
-      </w:r>
-    </w:p>
-    <w:p>
-      <w:pPr>
-        <w:spacing w:line="240" w:lineRule="auto"/>
-        <w:rPr>
-          <w:rFonts w:ascii="Arial" w:hAnsi="Arial" w:cs="Arial"/>
-          <w:b/>
-          <w:bCs/>
-        </w:rPr>
-      </w:pPr>
-      <w:r>
-        <w:rPr>
-          <w:rFonts w:ascii="Arial" w:hAnsi="Arial" w:cs="Arial"/>
-          <w:b/>
-          <w:bCs/>
-        </w:rPr>
-        <w:t>Error Code 100</w:t>
-      </w:r>
-    </w:p>
-    <w:p>
-      <w:pPr>
-        <w:spacing w:line="240" w:lineRule="auto"/>
-        <w:rPr>
-          <w:rFonts w:ascii="Arial" w:hAnsi="Arial" w:cs="Arial"/>
-        </w:rPr>
-      </w:pPr>
-      <w:r>
-        <w:rPr>
-          <w:rFonts w:ascii="Arial" w:hAnsi="Arial" w:cs="Arial"/>
-        </w:rPr>
-        <w:t>Attempted to read a package file with an incorrect version. Please update Lightning.</w:t>
-      </w:r>
-    </w:p>
-    <w:p>
-      <w:pPr>
-        <w:spacing w:line="240" w:lineRule="auto"/>
-        <w:rPr>
-          <w:rFonts w:ascii="Arial" w:hAnsi="Arial" w:cs="Arial"/>
-          <w:b/>
-          <w:bCs/>
-        </w:rPr>
-      </w:pPr>
-      <w:r>
-        <w:rPr>
-          <w:rFonts w:ascii="Arial" w:hAnsi="Arial" w:cs="Arial"/>
-          <w:b/>
-          <w:bCs/>
-        </w:rPr>
-        <w:t>Error Code 102</w:t>
-      </w:r>
-    </w:p>
-    <w:p>
-      <w:pPr>
-        <w:spacing w:line="240" w:lineRule="auto"/>
-        <w:rPr>
-          <w:rFonts w:ascii="Arial" w:hAnsi="Arial" w:cs="Arial"/>
-        </w:rPr>
-      </w:pPr>
-      <w:r>
-        <w:rPr>
-          <w:rFonts w:ascii="Arial" w:hAnsi="Arial" w:cs="Arial"/>
-        </w:rPr>
-        <w:t>A package file has an invalid file catalog magic and therefore is likely corrupt.</w:t>
-      </w:r>
-    </w:p>
-    <w:p>
-      <w:pPr>
-        <w:spacing w:line="240" w:lineRule="auto"/>
-        <w:rPr>
-          <w:rFonts w:ascii="Arial" w:hAnsi="Arial" w:cs="Arial"/>
-          <w:b/>
-          <w:bCs/>
-        </w:rPr>
-      </w:pPr>
-      <w:r>
-        <w:rPr>
-          <w:rFonts w:ascii="Arial" w:hAnsi="Arial" w:cs="Arial"/>
-          <w:b/>
-          <w:bCs/>
-        </w:rPr>
-        <w:t>Error Code 103</w:t>
-      </w:r>
-    </w:p>
-    <w:p>
-      <w:pPr>
-        <w:spacing w:line="240" w:lineRule="auto"/>
-        <w:rPr>
-          <w:rFonts w:ascii="Arial" w:hAnsi="Arial" w:cs="Arial"/>
-        </w:rPr>
-      </w:pPr>
-      <w:r>
-        <w:rPr>
-          <w:rFonts w:ascii="Arial" w:hAnsi="Arial" w:cs="Arial"/>
-        </w:rPr>
-        <w:t>Invalid command-line arguments were provided to the engine.</w:t>
-      </w:r>
-    </w:p>
-    <w:p>
-      <w:pPr>
-        <w:spacing w:line="240" w:lineRule="auto"/>
-        <w:rPr>
-          <w:rFonts w:ascii="Arial" w:hAnsi="Arial" w:cs="Arial"/>
-          <w:b/>
-          <w:bCs/>
-        </w:rPr>
-      </w:pPr>
-      <w:r>
-        <w:rPr>
-          <w:rFonts w:ascii="Arial" w:hAnsi="Arial" w:cs="Arial"/>
-          <w:b/>
-          <w:bCs/>
-        </w:rPr>
-        <w:t>Error Code 104, 128</w:t>
-      </w:r>
-    </w:p>
-    <w:p>
-      <w:pPr>
-        <w:spacing w:line="240" w:lineRule="auto"/>
-        <w:rPr>
-          <w:rFonts w:ascii="Arial" w:hAnsi="Arial" w:cs="Arial"/>
-        </w:rPr>
-      </w:pPr>
-      <w:r>
-        <w:rPr>
-          <w:rFonts w:ascii="Arial" w:hAnsi="Arial" w:cs="Arial"/>
-        </w:rPr>
-        <w:t>A fatal error occurred extracting a package. 104 indicates the error occurred during command-line option parsing, 128 indicates the error occurred during GlobalSettings parsing.</w:t>
-      </w:r>
-    </w:p>
-    <w:p>
-      <w:pPr>
-        <w:spacing w:line="240" w:lineRule="auto"/>
-        <w:rPr>
-          <w:rFonts w:ascii="Arial" w:hAnsi="Arial" w:cs="Arial"/>
-          <w:b/>
-          <w:bCs/>
-        </w:rPr>
-      </w:pPr>
-      <w:r>
-        <w:rPr>
-          <w:rFonts w:ascii="Arial" w:hAnsi="Arial" w:cs="Arial"/>
-          <w:b/>
-          <w:bCs/>
-        </w:rPr>
-        <w:t>Error Code 105</w:t>
-      </w:r>
-    </w:p>
-    <w:p>
-      <w:pPr>
-        <w:spacing w:line="240" w:lineRule="auto"/>
-        <w:rPr>
-          <w:rFonts w:ascii="Arial" w:hAnsi="Arial" w:cs="Arial"/>
-        </w:rPr>
-      </w:pPr>
-      <w:r>
-        <w:rPr>
-          <w:rFonts w:ascii="Arial" w:hAnsi="Arial" w:cs="Arial"/>
-        </w:rPr>
-        <w:t>A package file has an invalid header. It may be corrupted.</w:t>
-      </w:r>
-    </w:p>
-    <w:p>
-      <w:pPr>
-        <w:spacing w:line="240" w:lineRule="auto"/>
-        <w:rPr>
-          <w:rFonts w:ascii="Arial" w:hAnsi="Arial" w:cs="Arial"/>
-          <w:b/>
-          <w:bCs/>
-        </w:rPr>
-      </w:pPr>
-      <w:r>
-        <w:rPr>
-          <w:rFonts w:ascii="Arial" w:hAnsi="Arial" w:cs="Arial"/>
-          <w:b/>
-          <w:bCs/>
-        </w:rPr>
-        <w:t>Error Code 106</w:t>
-      </w:r>
-    </w:p>
-    <w:p>
-      <w:pPr>
-        <w:spacing w:line="240" w:lineRule="auto"/>
-        <w:rPr>
-          <w:rFonts w:ascii="Arial" w:hAnsi="Arial" w:cs="Arial"/>
-        </w:rPr>
-      </w:pPr>
-      <w:r>
-        <w:rPr>
-          <w:rFonts w:ascii="Arial" w:hAnsi="Arial" w:cs="Arial"/>
-        </w:rPr>
-        <w:t>Attempted to move a textbox cursor beyond the text length.</w:t>
-      </w:r>
-    </w:p>
-    <w:p>
-      <w:pPr>
-        <w:spacing w:line="240" w:lineRule="auto"/>
-        <w:rPr>
-          <w:rFonts w:ascii="Arial" w:hAnsi="Arial" w:cs="Arial"/>
-          <w:b/>
-          <w:bCs/>
-        </w:rPr>
-      </w:pPr>
-      <w:r>
-        <w:rPr>
-          <w:rFonts w:ascii="Arial" w:hAnsi="Arial" w:cs="Arial"/>
-          <w:b/>
-          <w:bCs/>
-        </w:rPr>
-        <w:t>Error Code 109</w:t>
-      </w:r>
-    </w:p>
-    <w:p>
-      <w:pPr>
-        <w:spacing w:line="240" w:lineRule="auto"/>
-        <w:rPr>
-          <w:rFonts w:ascii="Arial" w:hAnsi="Arial" w:cs="Arial"/>
-        </w:rPr>
-      </w:pPr>
-      <w:r>
-        <w:rPr>
-          <w:rFonts w:ascii="Arial" w:hAnsi="Arial" w:cs="Arial"/>
-        </w:rPr>
-        <w:t>An error occurred cleaning up the content directory when the GlobalSetting DeleteUnpackedFilesOnExit is set to true.</w:t>
-      </w:r>
-    </w:p>
-    <w:p>
-      <w:pPr>
-        <w:spacing w:line="240" w:lineRule="auto"/>
-        <w:rPr>
-          <w:rFonts w:ascii="Arial" w:hAnsi="Arial" w:cs="Arial"/>
-          <w:b/>
-          <w:bCs/>
-        </w:rPr>
-      </w:pPr>
-      <w:r>
-        <w:rPr>
-          <w:rFonts w:ascii="Arial" w:hAnsi="Arial" w:cs="Arial"/>
-          <w:b/>
-          <w:bCs/>
-        </w:rPr>
-        <w:t>Error Code 110</w:t>
-      </w:r>
-    </w:p>
-    <w:p>
-      <w:pPr>
-        <w:spacing w:line="240" w:lineRule="auto"/>
-        <w:rPr>
-          <w:rFonts w:ascii="Arial" w:hAnsi="Arial" w:cs="Arial"/>
-        </w:rPr>
-      </w:pPr>
-      <w:r>
-        <w:rPr>
-          <w:rFonts w:ascii="Arial" w:hAnsi="Arial" w:cs="Arial"/>
-        </w:rPr>
-        <w:t>An error occurred while writing to an INI.</w:t>
-      </w:r>
-    </w:p>
-    <w:p>
-      <w:pPr>
-        <w:spacing w:line="240" w:lineRule="auto"/>
-        <w:rPr>
-          <w:rFonts w:ascii="Arial" w:hAnsi="Arial" w:cs="Arial"/>
-          <w:b/>
-          <w:bCs/>
-        </w:rPr>
-      </w:pPr>
-      <w:r>
-        <w:rPr>
-          <w:rFonts w:ascii="Arial" w:hAnsi="Arial" w:cs="Arial"/>
-          <w:b/>
-          <w:bCs/>
-        </w:rPr>
-        <w:t>Error Code 111, 112, 113, 114</w:t>
-      </w:r>
-    </w:p>
-    <w:p>
-      <w:pPr>
-        <w:spacing w:line="240" w:lineRule="auto"/>
-        <w:rPr>
-          <w:rFonts w:ascii="Arial" w:hAnsi="Arial" w:cs="Arial"/>
-        </w:rPr>
-      </w:pPr>
-      <w:r>
-        <w:rPr>
-          <w:rFonts w:ascii="Arial" w:hAnsi="Arial" w:cs="Arial"/>
-        </w:rPr>
-        <w:t>These errors indicate the system requirements tests failed.</w:t>
-      </w:r>
-    </w:p>
-    <w:p>
-      <w:pPr>
-        <w:spacing w:line="240" w:lineRule="auto"/>
-        <w:rPr>
-          <w:rFonts w:ascii="Arial" w:hAnsi="Arial" w:cs="Arial"/>
-          <w:b/>
-          <w:bCs/>
-        </w:rPr>
-      </w:pPr>
-      <w:r>
-        <w:rPr>
-          <w:rFonts w:ascii="Arial" w:hAnsi="Arial" w:cs="Arial"/>
-          <w:b/>
-          <w:bCs/>
-        </w:rPr>
         <w:t>Error Code 117</w:t>
       </w:r>
     </w:p>
@@ -30641,7 +30930,6 @@
           <w:b/>
           <w:bCs/>
         </w:rPr>
-        <w:lastRenderedPageBreak/>
         <w:t>Error Code 122</w:t>
       </w:r>
     </w:p>

--- a/Documentation/API.docx
+++ b/Documentation/API.docx
@@ -2265,23 +2265,26 @@
           <w:szCs w:val="22"/>
         </w:rPr>
         <w:br/>
-        <w:t>1</w:t>
-      </w:r>
-      <w:r>
-        <w:rPr>
-          <w:rFonts w:ascii="Arial" w:hAnsi="Arial" w:cs="Arial"/>
-          <w:sz w:val="22"/>
-          <w:szCs w:val="22"/>
-        </w:rPr>
-        <w:t>6</w:t>
-      </w:r>
-      <w:r>
-        <w:rPr>
-          <w:rFonts w:ascii="Arial" w:hAnsi="Arial" w:cs="Arial"/>
-          <w:sz w:val="22"/>
-          <w:szCs w:val="22"/>
-        </w:rPr>
-        <w:t>.2. Loading Audio</w:t>
+      </w:r>
+      <w:r>
+        <w:rPr>
+          <w:rFonts w:ascii="Arial" w:hAnsi="Arial" w:cs="Arial"/>
+        </w:rPr>
+        <w:t xml:space="preserve">16.1.1. The </w:t>
+      </w:r>
+      <w:proofErr w:type="spellStart"/>
+      <w:r>
+        <w:rPr>
+          <w:rFonts w:ascii="Arial" w:hAnsi="Arial" w:cs="Arial"/>
+        </w:rPr>
+        <w:t>AudioManager</w:t>
+      </w:r>
+      <w:proofErr w:type="spellEnd"/>
+      <w:r>
+        <w:rPr>
+          <w:rFonts w:ascii="Arial" w:hAnsi="Arial" w:cs="Arial"/>
+        </w:rPr>
+        <w:t xml:space="preserve"> Class</w:t>
       </w:r>
       <w:r>
         <w:rPr>
@@ -2306,6 +2309,31 @@
           <w:sz w:val="22"/>
           <w:szCs w:val="22"/>
         </w:rPr>
+        <w:t>.2. Loading Audio</w:t>
+      </w:r>
+      <w:r>
+        <w:rPr>
+          <w:rFonts w:ascii="Arial" w:hAnsi="Arial" w:cs="Arial"/>
+          <w:sz w:val="22"/>
+          <w:szCs w:val="22"/>
+        </w:rPr>
+        <w:br/>
+        <w:t>1</w:t>
+      </w:r>
+      <w:r>
+        <w:rPr>
+          <w:rFonts w:ascii="Arial" w:hAnsi="Arial" w:cs="Arial"/>
+          <w:sz w:val="22"/>
+          <w:szCs w:val="22"/>
+        </w:rPr>
+        <w:t>6</w:t>
+      </w:r>
+      <w:r>
+        <w:rPr>
+          <w:rFonts w:ascii="Arial" w:hAnsi="Arial" w:cs="Arial"/>
+          <w:sz w:val="22"/>
+          <w:szCs w:val="22"/>
+        </w:rPr>
         <w:t>.3. Playing &amp; Managing Audio</w:t>
       </w:r>
       <w:r>
@@ -2564,7 +2592,6 @@
           <w:szCs w:val="26"/>
         </w:rPr>
         <w:br/>
-        <w:t>1</w:t>
       </w:r>
       <w:r>
         <w:rPr>
@@ -2574,7 +2601,8 @@
           <w:sz w:val="26"/>
           <w:szCs w:val="26"/>
         </w:rPr>
-        <w:t>8</w:t>
+        <w:lastRenderedPageBreak/>
+        <w:t>1</w:t>
       </w:r>
       <w:r>
         <w:rPr>
@@ -2584,7 +2612,7 @@
           <w:sz w:val="26"/>
           <w:szCs w:val="26"/>
         </w:rPr>
-        <w:t>. Packaging</w:t>
+        <w:t>8</w:t>
       </w:r>
       <w:r>
         <w:rPr>
@@ -2594,6 +2622,16 @@
           <w:sz w:val="26"/>
           <w:szCs w:val="26"/>
         </w:rPr>
+        <w:t>. Packaging</w:t>
+      </w:r>
+      <w:r>
+        <w:rPr>
+          <w:rFonts w:ascii="Arial" w:hAnsi="Arial" w:cs="Arial"/>
+          <w:b/>
+          <w:bCs/>
+          <w:sz w:val="26"/>
+          <w:szCs w:val="26"/>
+        </w:rPr>
         <w:br/>
       </w:r>
       <w:r>
@@ -2602,7 +2640,6 @@
           <w:sz w:val="22"/>
           <w:szCs w:val="22"/>
         </w:rPr>
-        <w:lastRenderedPageBreak/>
         <w:t>1</w:t>
       </w:r>
       <w:r>
@@ -3702,6 +3739,7 @@
           <w:sz w:val="26"/>
           <w:szCs w:val="26"/>
         </w:rPr>
+        <w:lastRenderedPageBreak/>
         <w:t>1.3. Standard .NET types used</w:t>
       </w:r>
     </w:p>
@@ -3723,7 +3761,6 @@
           <w:sz w:val="24"/>
           <w:szCs w:val="24"/>
         </w:rPr>
-        <w:lastRenderedPageBreak/>
         <w:t>System.Drawing.Color</w:t>
       </w:r>
       <w:proofErr w:type="spellEnd"/>
@@ -35748,23 +35785,7 @@
           <w:sz w:val="22"/>
           <w:szCs w:val="22"/>
         </w:rPr>
-        <w:t>Optional</w:t>
-      </w:r>
-      <w:r>
-        <w:rPr>
-          <w:rFonts w:ascii="Arial" w:hAnsi="Arial" w:cs="Arial"/>
-          <w:sz w:val="22"/>
-          <w:szCs w:val="22"/>
-        </w:rPr>
-        <w:t>, but highly recommended</w:t>
-      </w:r>
-      <w:r>
-        <w:rPr>
-          <w:rFonts w:ascii="Arial" w:hAnsi="Arial" w:cs="Arial"/>
-          <w:sz w:val="22"/>
-          <w:szCs w:val="22"/>
-        </w:rPr>
-        <w:t>.</w:t>
+        <w:t>Optional, but highly recommended.</w:t>
       </w:r>
       <w:r>
         <w:rPr>
@@ -35953,6 +35974,7 @@
       <w:r>
         <w:rPr>
           <w:rFonts w:ascii="Arial" w:hAnsi="Arial" w:cs="Arial"/>
+          <w:noProof/>
           <w:sz w:val="22"/>
           <w:szCs w:val="22"/>
         </w:rPr>
@@ -36228,17 +36250,7 @@
           <w:sz w:val="28"/>
           <w:szCs w:val="28"/>
         </w:rPr>
-        <w:t>15.</w:t>
-      </w:r>
-      <w:r>
-        <w:rPr>
-          <w:rFonts w:ascii="Arial" w:hAnsi="Arial" w:cs="Arial"/>
-          <w:b/>
-          <w:bCs/>
-          <w:sz w:val="28"/>
-          <w:szCs w:val="28"/>
-        </w:rPr>
-        <w:t>3. Localising Text</w:t>
+        <w:t>15.3. Localising Text</w:t>
       </w:r>
     </w:p>
     <w:p>
@@ -36890,6 +36902,7 @@
       <w:r>
         <w:rPr>
           <w:rFonts w:ascii="Arial" w:hAnsi="Arial" w:cs="Arial"/>
+          <w:noProof/>
           <w:color w:val="000000"/>
           <w:sz w:val="22"/>
           <w:szCs w:val="22"/>
@@ -36947,7 +36960,25 @@
           <w:sz w:val="22"/>
           <w:szCs w:val="22"/>
         </w:rPr>
-        <w:t>While the text is admittedly nonsensical and obscured by other rendered objects, it is a good demonstration of the capabilities of the Lightning localisation system.</w:t>
+        <w:t>While the text is nonsensical and</w:t>
+      </w:r>
+      <w:r>
+        <w:rPr>
+          <w:rFonts w:ascii="Arial" w:hAnsi="Arial" w:cs="Arial"/>
+          <w:color w:val="000000"/>
+          <w:sz w:val="22"/>
+          <w:szCs w:val="22"/>
+        </w:rPr>
+        <w:t xml:space="preserve"> additionally</w:t>
+      </w:r>
+      <w:r>
+        <w:rPr>
+          <w:rFonts w:ascii="Arial" w:hAnsi="Arial" w:cs="Arial"/>
+          <w:color w:val="000000"/>
+          <w:sz w:val="22"/>
+          <w:szCs w:val="22"/>
+        </w:rPr>
+        <w:t xml:space="preserve"> obscured by other rendered objects, it is a good demonstration of the capabilities of the Lightning localisation system.</w:t>
       </w:r>
     </w:p>
     <w:p>
@@ -37029,7 +37060,39 @@
           <w:sz w:val="22"/>
           <w:szCs w:val="22"/>
         </w:rPr>
-        <w:t>Lightning provides an audio engine in order to facilitate playing in-game audio and sound effects. Positional audio and volume effects are also supported.</w:t>
+        <w:t>Lightning provides an audio engine in order to facilitate playing in-game audio and sound effects. Positional audio</w:t>
+      </w:r>
+      <w:r>
+        <w:rPr>
+          <w:rFonts w:ascii="Arial" w:hAnsi="Arial" w:cs="Arial"/>
+          <w:sz w:val="22"/>
+          <w:szCs w:val="22"/>
+        </w:rPr>
+        <w:t>, repeat control</w:t>
+      </w:r>
+      <w:r>
+        <w:rPr>
+          <w:rFonts w:ascii="Arial" w:hAnsi="Arial" w:cs="Arial"/>
+          <w:sz w:val="22"/>
+          <w:szCs w:val="22"/>
+        </w:rPr>
+        <w:t xml:space="preserve"> and volume </w:t>
+      </w:r>
+      <w:r>
+        <w:rPr>
+          <w:rFonts w:ascii="Arial" w:hAnsi="Arial" w:cs="Arial"/>
+          <w:sz w:val="22"/>
+          <w:szCs w:val="22"/>
+        </w:rPr>
+        <w:t xml:space="preserve">settings </w:t>
+      </w:r>
+      <w:r>
+        <w:rPr>
+          <w:rFonts w:ascii="Arial" w:hAnsi="Arial" w:cs="Arial"/>
+          <w:sz w:val="22"/>
+          <w:szCs w:val="22"/>
+        </w:rPr>
+        <w:t>are also supported.</w:t>
       </w:r>
       <w:r>
         <w:rPr>
@@ -37087,15 +37150,171 @@
           <w:sz w:val="22"/>
           <w:szCs w:val="22"/>
         </w:rPr>
-        <w:t>instances relating to each loaded audio file.</w:t>
-      </w:r>
-      <w:r>
-        <w:rPr>
-          <w:rFonts w:ascii="Arial" w:hAnsi="Arial" w:cs="Arial"/>
+        <w:t xml:space="preserve">instances relating to each loaded audio </w:t>
+      </w:r>
+      <w:r>
+        <w:rPr>
+          <w:rFonts w:ascii="Arial" w:hAnsi="Arial" w:cs="Arial"/>
+          <w:sz w:val="22"/>
+          <w:szCs w:val="22"/>
+        </w:rPr>
+        <w:t>file. An audio file is loaded using</w:t>
+      </w:r>
+      <w:r>
+        <w:rPr>
+          <w:rFonts w:ascii="Arial" w:hAnsi="Arial" w:cs="Arial"/>
+          <w:sz w:val="22"/>
+          <w:szCs w:val="22"/>
+        </w:rPr>
+        <w:t xml:space="preserve"> the </w:t>
+      </w:r>
+      <w:proofErr w:type="spellStart"/>
+      <w:r>
+        <w:rPr>
+          <w:rFonts w:ascii="Arial" w:hAnsi="Arial" w:cs="Arial"/>
+          <w:b/>
+          <w:bCs/>
+          <w:sz w:val="22"/>
+          <w:szCs w:val="22"/>
+        </w:rPr>
+        <w:t>AudioManager</w:t>
+      </w:r>
+      <w:proofErr w:type="spellEnd"/>
+      <w:r>
+        <w:rPr>
+          <w:rFonts w:ascii="Arial" w:hAnsi="Arial" w:cs="Arial"/>
+          <w:b/>
+          <w:bCs/>
+          <w:sz w:val="22"/>
+          <w:szCs w:val="22"/>
+        </w:rPr>
+        <w:t>::</w:t>
+      </w:r>
+      <w:proofErr w:type="spellStart"/>
+      <w:r>
+        <w:rPr>
+          <w:rFonts w:ascii="Arial" w:hAnsi="Arial" w:cs="Arial"/>
+          <w:b/>
+          <w:bCs/>
+          <w:sz w:val="22"/>
+          <w:szCs w:val="22"/>
+        </w:rPr>
+        <w:t>LoadFile</w:t>
+      </w:r>
+      <w:proofErr w:type="spellEnd"/>
+      <w:r>
+        <w:rPr>
+          <w:rFonts w:ascii="Arial" w:hAnsi="Arial" w:cs="Arial"/>
+          <w:b/>
+          <w:bCs/>
           <w:sz w:val="22"/>
           <w:szCs w:val="22"/>
         </w:rPr>
         <w:t xml:space="preserve"> </w:t>
+      </w:r>
+      <w:r>
+        <w:rPr>
+          <w:rFonts w:ascii="Arial" w:hAnsi="Arial" w:cs="Arial"/>
+          <w:sz w:val="22"/>
+          <w:szCs w:val="22"/>
+        </w:rPr>
+        <w:t>method</w:t>
+      </w:r>
+      <w:r>
+        <w:rPr>
+          <w:rFonts w:ascii="Arial" w:hAnsi="Arial" w:cs="Arial"/>
+          <w:sz w:val="22"/>
+          <w:szCs w:val="22"/>
+        </w:rPr>
+        <w:t>.</w:t>
+      </w:r>
+      <w:r>
+        <w:rPr>
+          <w:rFonts w:ascii="Arial" w:hAnsi="Arial" w:cs="Arial"/>
+          <w:sz w:val="22"/>
+          <w:szCs w:val="22"/>
+        </w:rPr>
+        <w:t xml:space="preserve"> </w:t>
+      </w:r>
+    </w:p>
+    <w:p>
+      <w:pPr>
+        <w:spacing w:line="240" w:lineRule="auto"/>
+        <w:rPr>
+          <w:rFonts w:ascii="Arial" w:hAnsi="Arial" w:cs="Arial"/>
+          <w:b/>
+          <w:bCs/>
+          <w:sz w:val="24"/>
+          <w:szCs w:val="24"/>
+        </w:rPr>
+      </w:pPr>
+      <w:r>
+        <w:rPr>
+          <w:rFonts w:ascii="Arial" w:hAnsi="Arial" w:cs="Arial"/>
+          <w:b/>
+          <w:bCs/>
+          <w:sz w:val="24"/>
+          <w:szCs w:val="24"/>
+        </w:rPr>
+        <w:t xml:space="preserve">16.1.1. The </w:t>
+      </w:r>
+      <w:proofErr w:type="spellStart"/>
+      <w:r>
+        <w:rPr>
+          <w:rFonts w:ascii="Arial" w:hAnsi="Arial" w:cs="Arial"/>
+          <w:b/>
+          <w:bCs/>
+          <w:sz w:val="24"/>
+          <w:szCs w:val="24"/>
+        </w:rPr>
+        <w:t>AudioManager</w:t>
+      </w:r>
+      <w:proofErr w:type="spellEnd"/>
+      <w:r>
+        <w:rPr>
+          <w:rFonts w:ascii="Arial" w:hAnsi="Arial" w:cs="Arial"/>
+          <w:b/>
+          <w:bCs/>
+          <w:sz w:val="24"/>
+          <w:szCs w:val="24"/>
+        </w:rPr>
+        <w:t xml:space="preserve"> class</w:t>
+      </w:r>
+    </w:p>
+    <w:p>
+      <w:pPr>
+        <w:spacing w:line="240" w:lineRule="auto"/>
+        <w:rPr>
+          <w:rFonts w:ascii="Arial" w:hAnsi="Arial" w:cs="Arial"/>
+          <w:sz w:val="22"/>
+          <w:szCs w:val="22"/>
+        </w:rPr>
+      </w:pPr>
+      <w:r>
+        <w:rPr>
+          <w:rFonts w:ascii="Arial" w:hAnsi="Arial" w:cs="Arial"/>
+          <w:sz w:val="22"/>
+          <w:szCs w:val="22"/>
+        </w:rPr>
+        <w:t xml:space="preserve">The </w:t>
+      </w:r>
+      <w:proofErr w:type="spellStart"/>
+      <w:r>
+        <w:rPr>
+          <w:rFonts w:ascii="Arial" w:hAnsi="Arial" w:cs="Arial"/>
+          <w:sz w:val="22"/>
+          <w:szCs w:val="22"/>
+        </w:rPr>
+        <w:t>AudioManager</w:t>
+      </w:r>
+      <w:proofErr w:type="spellEnd"/>
+      <w:r>
+        <w:rPr>
+          <w:rFonts w:ascii="Arial" w:hAnsi="Arial" w:cs="Arial"/>
+          <w:sz w:val="22"/>
+          <w:szCs w:val="22"/>
+        </w:rPr>
+        <w:t xml:space="preserve"> class provides </w:t>
       </w:r>
     </w:p>
     <w:p>
@@ -37795,7 +38014,19 @@
           <w:sz w:val="22"/>
           <w:szCs w:val="22"/>
         </w:rPr>
-        <w:t>Warning: This is not the same as the number of CPU cores, and is usually the value referred to in most mainstream publications as “threads”, hence its name. If hyperthreading is enabled, the value may be up to twice as much as the real number of CPU cores!</w:t>
+        <w:t xml:space="preserve">Warning: This is not the same as the number of CPU cores, and is usually the value referred to in most mainstream </w:t>
+      </w:r>
+      <w:r>
+        <w:rPr>
+          <w:rFonts w:ascii="Arial" w:hAnsi="Arial" w:cs="Arial"/>
+          <w:b/>
+          <w:bCs/>
+          <w:color w:val="FF0000"/>
+          <w:sz w:val="22"/>
+          <w:szCs w:val="22"/>
+        </w:rPr>
+        <w:lastRenderedPageBreak/>
+        <w:t>publications as “threads”, hence its name. If hyperthreading is enabled, the value may be up to twice as much as the real number of CPU cores!</w:t>
       </w:r>
     </w:p>
     <w:p>
@@ -37903,7 +38134,6 @@
           <w:sz w:val="22"/>
           <w:szCs w:val="22"/>
         </w:rPr>
-        <w:lastRenderedPageBreak/>
         <w:t xml:space="preserve">S390 is used for Linux on IBM Z, and </w:t>
       </w:r>
       <w:proofErr w:type="spellStart"/>
@@ -38772,6 +39002,7 @@
           <w:sz w:val="22"/>
           <w:szCs w:val="22"/>
         </w:rPr>
+        <w:lastRenderedPageBreak/>
         <w:t xml:space="preserve">ARMSIMD (0x2000): </w:t>
       </w:r>
       <w:r>
@@ -38896,16 +39127,7 @@
           <w:sz w:val="22"/>
           <w:szCs w:val="22"/>
         </w:rPr>
-        <w:t xml:space="preserve"> value represents all Linux </w:t>
-      </w:r>
-      <w:r>
-        <w:rPr>
-          <w:rFonts w:ascii="Arial" w:hAnsi="Arial" w:cs="Arial"/>
-          <w:sz w:val="22"/>
-          <w:szCs w:val="22"/>
-        </w:rPr>
-        <w:lastRenderedPageBreak/>
-        <w:t>versions, as there are too many variables in a Linux system to allow for appropriate version testing.</w:t>
+        <w:t xml:space="preserve"> value represents all Linux versions, as there are too many variables in a Linux system to allow for appropriate version testing.</w:t>
       </w:r>
       <w:r>
         <w:rPr>
@@ -39099,23 +39321,267 @@
           <w:sz w:val="22"/>
           <w:szCs w:val="22"/>
         </w:rPr>
-        <w:t>Win10TH</w:t>
-      </w:r>
-      <w:r>
-        <w:rPr>
-          <w:rFonts w:ascii="Arial" w:hAnsi="Arial" w:cs="Arial"/>
-          <w:b/>
-          <w:bCs/>
-          <w:sz w:val="22"/>
-          <w:szCs w:val="22"/>
-        </w:rPr>
-        <w:t>2</w:t>
-      </w:r>
-      <w:r>
-        <w:rPr>
-          <w:rFonts w:ascii="Arial" w:hAnsi="Arial" w:cs="Arial"/>
-          <w:b/>
-          <w:bCs/>
+        <w:t xml:space="preserve">Win10TH2 (4): </w:t>
+      </w:r>
+      <w:r>
+        <w:rPr>
+          <w:rFonts w:ascii="Arial" w:hAnsi="Arial" w:cs="Arial"/>
+          <w:sz w:val="22"/>
+          <w:szCs w:val="22"/>
+        </w:rPr>
+        <w:t xml:space="preserve">Windows 10, Threshold 2 (1511 release) </w:t>
+      </w:r>
+      <w:r>
+        <w:rPr>
+          <w:rFonts w:ascii="Arial" w:hAnsi="Arial" w:cs="Arial"/>
+          <w:sz w:val="22"/>
+          <w:szCs w:val="22"/>
+        </w:rPr>
+        <w:br/>
+      </w:r>
+      <w:r>
+        <w:rPr>
+          <w:rFonts w:ascii="Arial" w:hAnsi="Arial" w:cs="Arial"/>
+          <w:b/>
+          <w:bCs/>
+          <w:sz w:val="22"/>
+          <w:szCs w:val="22"/>
+        </w:rPr>
+        <w:t xml:space="preserve">Win10RS1 (5): </w:t>
+      </w:r>
+      <w:r>
+        <w:rPr>
+          <w:rFonts w:ascii="Arial" w:hAnsi="Arial" w:cs="Arial"/>
+          <w:sz w:val="22"/>
+          <w:szCs w:val="22"/>
+        </w:rPr>
+        <w:t>Windows 10, Redstone 1 (1607 release) / LTSB 2016</w:t>
+      </w:r>
+      <w:r>
+        <w:rPr>
+          <w:rFonts w:ascii="Arial" w:hAnsi="Arial" w:cs="Arial"/>
+          <w:sz w:val="22"/>
+          <w:szCs w:val="22"/>
+        </w:rPr>
+        <w:br/>
+      </w:r>
+      <w:r>
+        <w:rPr>
+          <w:rFonts w:ascii="Arial" w:hAnsi="Arial" w:cs="Arial"/>
+          <w:b/>
+          <w:bCs/>
+          <w:sz w:val="22"/>
+          <w:szCs w:val="22"/>
+        </w:rPr>
+        <w:t xml:space="preserve">Win10RS2 (6): </w:t>
+      </w:r>
+      <w:r>
+        <w:rPr>
+          <w:rFonts w:ascii="Arial" w:hAnsi="Arial" w:cs="Arial"/>
+          <w:sz w:val="22"/>
+          <w:szCs w:val="22"/>
+        </w:rPr>
+        <w:t xml:space="preserve">Windows 10, Redstone 2 (1703 release) </w:t>
+      </w:r>
+      <w:r>
+        <w:rPr>
+          <w:rFonts w:ascii="Arial" w:hAnsi="Arial" w:cs="Arial"/>
+          <w:sz w:val="22"/>
+          <w:szCs w:val="22"/>
+        </w:rPr>
+        <w:br/>
+      </w:r>
+      <w:r>
+        <w:rPr>
+          <w:rFonts w:ascii="Arial" w:hAnsi="Arial" w:cs="Arial"/>
+          <w:b/>
+          <w:bCs/>
+          <w:sz w:val="22"/>
+          <w:szCs w:val="22"/>
+        </w:rPr>
+        <w:t xml:space="preserve">Win10RS3 (7): </w:t>
+      </w:r>
+      <w:r>
+        <w:rPr>
+          <w:rFonts w:ascii="Arial" w:hAnsi="Arial" w:cs="Arial"/>
+          <w:sz w:val="22"/>
+          <w:szCs w:val="22"/>
+        </w:rPr>
+        <w:t>Windows 10, Redstone 3 (1709 release)</w:t>
+      </w:r>
+      <w:r>
+        <w:rPr>
+          <w:rFonts w:ascii="Arial" w:hAnsi="Arial" w:cs="Arial"/>
+          <w:sz w:val="22"/>
+          <w:szCs w:val="22"/>
+        </w:rPr>
+        <w:br/>
+      </w:r>
+      <w:r>
+        <w:rPr>
+          <w:rFonts w:ascii="Arial" w:hAnsi="Arial" w:cs="Arial"/>
+          <w:b/>
+          <w:bCs/>
+          <w:sz w:val="22"/>
+          <w:szCs w:val="22"/>
+        </w:rPr>
+        <w:t xml:space="preserve">Win10RS4 (8): </w:t>
+      </w:r>
+      <w:r>
+        <w:rPr>
+          <w:rFonts w:ascii="Arial" w:hAnsi="Arial" w:cs="Arial"/>
+          <w:sz w:val="22"/>
+          <w:szCs w:val="22"/>
+        </w:rPr>
+        <w:t>Windows 10, Redstone 4 (1803 release)</w:t>
+      </w:r>
+      <w:r>
+        <w:rPr>
+          <w:rFonts w:ascii="Arial" w:hAnsi="Arial" w:cs="Arial"/>
+          <w:sz w:val="22"/>
+          <w:szCs w:val="22"/>
+        </w:rPr>
+        <w:br/>
+      </w:r>
+      <w:r>
+        <w:rPr>
+          <w:rFonts w:ascii="Arial" w:hAnsi="Arial" w:cs="Arial"/>
+          <w:b/>
+          <w:bCs/>
+          <w:sz w:val="22"/>
+          <w:szCs w:val="22"/>
+        </w:rPr>
+        <w:t xml:space="preserve">Win10RS5 (9): </w:t>
+      </w:r>
+      <w:r>
+        <w:rPr>
+          <w:rFonts w:ascii="Arial" w:hAnsi="Arial" w:cs="Arial"/>
+          <w:sz w:val="22"/>
+          <w:szCs w:val="22"/>
+        </w:rPr>
+        <w:t>Windows 10, Redstone 5 (1809 release) / LTSC 2019</w:t>
+      </w:r>
+      <w:r>
+        <w:rPr>
+          <w:rFonts w:ascii="Arial" w:hAnsi="Arial" w:cs="Arial"/>
+          <w:sz w:val="22"/>
+          <w:szCs w:val="22"/>
+        </w:rPr>
+        <w:br/>
+      </w:r>
+      <w:r>
+        <w:rPr>
+          <w:rFonts w:ascii="Arial" w:hAnsi="Arial" w:cs="Arial"/>
+          <w:b/>
+          <w:bCs/>
+          <w:sz w:val="22"/>
+          <w:szCs w:val="22"/>
+        </w:rPr>
+        <w:t xml:space="preserve">Win1019H1 (10): </w:t>
+      </w:r>
+      <w:r>
+        <w:rPr>
+          <w:rFonts w:ascii="Arial" w:hAnsi="Arial" w:cs="Arial"/>
+          <w:sz w:val="22"/>
+          <w:szCs w:val="22"/>
+        </w:rPr>
+        <w:t xml:space="preserve">Windows 10, 19H1 release (1903 release) </w:t>
+      </w:r>
+      <w:r>
+        <w:rPr>
+          <w:rFonts w:ascii="Arial" w:hAnsi="Arial" w:cs="Arial"/>
+          <w:sz w:val="22"/>
+          <w:szCs w:val="22"/>
+        </w:rPr>
+        <w:br/>
+      </w:r>
+      <w:r>
+        <w:rPr>
+          <w:rFonts w:ascii="Arial" w:hAnsi="Arial" w:cs="Arial"/>
+          <w:b/>
+          <w:bCs/>
+          <w:sz w:val="22"/>
+          <w:szCs w:val="22"/>
+        </w:rPr>
+        <w:t xml:space="preserve">Win1019H2 (11): </w:t>
+      </w:r>
+      <w:r>
+        <w:rPr>
+          <w:rFonts w:ascii="Arial" w:hAnsi="Arial" w:cs="Arial"/>
+          <w:sz w:val="22"/>
+          <w:szCs w:val="22"/>
+        </w:rPr>
+        <w:t>Windows 10, 19H2 release (19</w:t>
+      </w:r>
+      <w:r>
+        <w:rPr>
+          <w:rFonts w:ascii="Arial" w:hAnsi="Arial" w:cs="Arial"/>
+          <w:sz w:val="22"/>
+          <w:szCs w:val="22"/>
+        </w:rPr>
+        <w:t xml:space="preserve">09 </w:t>
+      </w:r>
+      <w:r>
+        <w:rPr>
+          <w:rFonts w:ascii="Arial" w:hAnsi="Arial" w:cs="Arial"/>
+          <w:sz w:val="22"/>
+          <w:szCs w:val="22"/>
+        </w:rPr>
+        <w:t>release)</w:t>
+      </w:r>
+      <w:r>
+        <w:rPr>
+          <w:rFonts w:ascii="Arial" w:hAnsi="Arial" w:cs="Arial"/>
+          <w:sz w:val="22"/>
+          <w:szCs w:val="22"/>
+        </w:rPr>
+        <w:t xml:space="preserve"> – Cumulative Update for 19H1</w:t>
+      </w:r>
+      <w:r>
+        <w:rPr>
+          <w:rFonts w:ascii="Arial" w:hAnsi="Arial" w:cs="Arial"/>
+          <w:sz w:val="22"/>
+          <w:szCs w:val="22"/>
+        </w:rPr>
+        <w:t xml:space="preserve"> </w:t>
+      </w:r>
+      <w:r>
+        <w:rPr>
+          <w:rFonts w:ascii="Arial" w:hAnsi="Arial" w:cs="Arial"/>
+          <w:sz w:val="22"/>
+          <w:szCs w:val="22"/>
+        </w:rPr>
+        <w:br/>
+      </w:r>
+      <w:r>
+        <w:rPr>
+          <w:rFonts w:ascii="Arial" w:hAnsi="Arial" w:cs="Arial"/>
+          <w:b/>
+          <w:bCs/>
+          <w:sz w:val="22"/>
+          <w:szCs w:val="22"/>
+        </w:rPr>
+        <w:t xml:space="preserve">Win1020H1 (12): </w:t>
+      </w:r>
+      <w:r>
+        <w:rPr>
+          <w:rFonts w:ascii="Arial" w:hAnsi="Arial" w:cs="Arial"/>
+          <w:sz w:val="22"/>
+          <w:szCs w:val="22"/>
+        </w:rPr>
+        <w:t xml:space="preserve">Windows 10, </w:t>
+      </w:r>
+      <w:r>
+        <w:rPr>
+          <w:rFonts w:ascii="Arial" w:hAnsi="Arial" w:cs="Arial"/>
+          <w:sz w:val="22"/>
+          <w:szCs w:val="22"/>
+        </w:rPr>
+        <w:t>Vibranium</w:t>
+      </w:r>
+      <w:r>
+        <w:rPr>
+          <w:rFonts w:ascii="Arial" w:hAnsi="Arial" w:cs="Arial"/>
           <w:sz w:val="22"/>
           <w:szCs w:val="22"/>
         </w:rPr>
@@ -39124,62 +39590,26 @@
       <w:r>
         <w:rPr>
           <w:rFonts w:ascii="Arial" w:hAnsi="Arial" w:cs="Arial"/>
-          <w:b/>
-          <w:bCs/>
-          <w:sz w:val="22"/>
-          <w:szCs w:val="22"/>
-        </w:rPr>
-        <w:t>4</w:t>
-      </w:r>
-      <w:r>
-        <w:rPr>
-          <w:rFonts w:ascii="Arial" w:hAnsi="Arial" w:cs="Arial"/>
-          <w:b/>
-          <w:bCs/>
-          <w:sz w:val="22"/>
-          <w:szCs w:val="22"/>
-        </w:rPr>
-        <w:t xml:space="preserve">): </w:t>
-      </w:r>
-      <w:r>
-        <w:rPr>
-          <w:rFonts w:ascii="Arial" w:hAnsi="Arial" w:cs="Arial"/>
-          <w:sz w:val="22"/>
-          <w:szCs w:val="22"/>
-        </w:rPr>
-        <w:t xml:space="preserve">Windows 10, Threshold </w:t>
-      </w:r>
-      <w:r>
-        <w:rPr>
-          <w:rFonts w:ascii="Arial" w:hAnsi="Arial" w:cs="Arial"/>
-          <w:sz w:val="22"/>
-          <w:szCs w:val="22"/>
-        </w:rPr>
-        <w:t>2</w:t>
-      </w:r>
-      <w:r>
-        <w:rPr>
-          <w:rFonts w:ascii="Arial" w:hAnsi="Arial" w:cs="Arial"/>
-          <w:sz w:val="22"/>
-          <w:szCs w:val="22"/>
-        </w:rPr>
-        <w:t xml:space="preserve"> (15</w:t>
-      </w:r>
-      <w:r>
-        <w:rPr>
-          <w:rFonts w:ascii="Arial" w:hAnsi="Arial" w:cs="Arial"/>
-          <w:sz w:val="22"/>
-          <w:szCs w:val="22"/>
-        </w:rPr>
-        <w:t>11</w:t>
-      </w:r>
-      <w:r>
-        <w:rPr>
-          <w:rFonts w:ascii="Arial" w:hAnsi="Arial" w:cs="Arial"/>
-          <w:sz w:val="22"/>
-          <w:szCs w:val="22"/>
-        </w:rPr>
-        <w:t xml:space="preserve"> release) </w:t>
+          <w:sz w:val="22"/>
+          <w:szCs w:val="22"/>
+        </w:rPr>
+        <w:t>20H1</w:t>
+      </w:r>
+      <w:r>
+        <w:rPr>
+          <w:rFonts w:ascii="Arial" w:hAnsi="Arial" w:cs="Arial"/>
+          <w:sz w:val="22"/>
+          <w:szCs w:val="22"/>
+        </w:rPr>
+        <w:t xml:space="preserve"> release</w:t>
+      </w:r>
+      <w:r>
+        <w:rPr>
+          <w:rFonts w:ascii="Arial" w:hAnsi="Arial" w:cs="Arial"/>
+          <w:sz w:val="22"/>
+          <w:szCs w:val="22"/>
+        </w:rPr>
+        <w:t>)</w:t>
       </w:r>
       <w:r>
         <w:rPr>
@@ -39197,47 +39627,7 @@
           <w:sz w:val="22"/>
           <w:szCs w:val="22"/>
         </w:rPr>
-        <w:t>Win10</w:t>
-      </w:r>
-      <w:r>
-        <w:rPr>
-          <w:rFonts w:ascii="Arial" w:hAnsi="Arial" w:cs="Arial"/>
-          <w:b/>
-          <w:bCs/>
-          <w:sz w:val="22"/>
-          <w:szCs w:val="22"/>
-        </w:rPr>
-        <w:t>RS1</w:t>
-      </w:r>
-      <w:r>
-        <w:rPr>
-          <w:rFonts w:ascii="Arial" w:hAnsi="Arial" w:cs="Arial"/>
-          <w:b/>
-          <w:bCs/>
-          <w:sz w:val="22"/>
-          <w:szCs w:val="22"/>
-        </w:rPr>
-        <w:t xml:space="preserve"> (</w:t>
-      </w:r>
-      <w:r>
-        <w:rPr>
-          <w:rFonts w:ascii="Arial" w:hAnsi="Arial" w:cs="Arial"/>
-          <w:b/>
-          <w:bCs/>
-          <w:sz w:val="22"/>
-          <w:szCs w:val="22"/>
-        </w:rPr>
-        <w:t>5</w:t>
-      </w:r>
-      <w:r>
-        <w:rPr>
-          <w:rFonts w:ascii="Arial" w:hAnsi="Arial" w:cs="Arial"/>
-          <w:b/>
-          <w:bCs/>
-          <w:sz w:val="22"/>
-          <w:szCs w:val="22"/>
-        </w:rPr>
-        <w:t xml:space="preserve">): </w:t>
+        <w:t xml:space="preserve">Win1020H2 (13): </w:t>
       </w:r>
       <w:r>
         <w:rPr>
@@ -39253,39 +39643,7 @@
           <w:sz w:val="22"/>
           <w:szCs w:val="22"/>
         </w:rPr>
-        <w:t>Redstone</w:t>
-      </w:r>
-      <w:r>
-        <w:rPr>
-          <w:rFonts w:ascii="Arial" w:hAnsi="Arial" w:cs="Arial"/>
-          <w:sz w:val="22"/>
-          <w:szCs w:val="22"/>
-        </w:rPr>
-        <w:t xml:space="preserve"> 1 (1</w:t>
-      </w:r>
-      <w:r>
-        <w:rPr>
-          <w:rFonts w:ascii="Arial" w:hAnsi="Arial" w:cs="Arial"/>
-          <w:sz w:val="22"/>
-          <w:szCs w:val="22"/>
-        </w:rPr>
-        <w:t>6</w:t>
-      </w:r>
-      <w:r>
-        <w:rPr>
-          <w:rFonts w:ascii="Arial" w:hAnsi="Arial" w:cs="Arial"/>
-          <w:sz w:val="22"/>
-          <w:szCs w:val="22"/>
-        </w:rPr>
-        <w:t>07 release) / LTSB 201</w:t>
-      </w:r>
-      <w:r>
-        <w:rPr>
-          <w:rFonts w:ascii="Arial" w:hAnsi="Arial" w:cs="Arial"/>
-          <w:sz w:val="22"/>
-          <w:szCs w:val="22"/>
-        </w:rPr>
-        <w:t>6</w:t>
+        <w:t>20H2 – Cumulative Update for 20H1</w:t>
       </w:r>
       <w:r>
         <w:rPr>
@@ -39303,47 +39661,41 @@
           <w:sz w:val="22"/>
           <w:szCs w:val="22"/>
         </w:rPr>
-        <w:t>Win10</w:t>
-      </w:r>
-      <w:r>
-        <w:rPr>
-          <w:rFonts w:ascii="Arial" w:hAnsi="Arial" w:cs="Arial"/>
-          <w:b/>
-          <w:bCs/>
-          <w:sz w:val="22"/>
-          <w:szCs w:val="22"/>
-        </w:rPr>
-        <w:t>RS2</w:t>
-      </w:r>
-      <w:r>
-        <w:rPr>
-          <w:rFonts w:ascii="Arial" w:hAnsi="Arial" w:cs="Arial"/>
-          <w:b/>
-          <w:bCs/>
-          <w:sz w:val="22"/>
-          <w:szCs w:val="22"/>
-        </w:rPr>
-        <w:t xml:space="preserve"> (</w:t>
-      </w:r>
-      <w:r>
-        <w:rPr>
-          <w:rFonts w:ascii="Arial" w:hAnsi="Arial" w:cs="Arial"/>
-          <w:b/>
-          <w:bCs/>
-          <w:sz w:val="22"/>
-          <w:szCs w:val="22"/>
-        </w:rPr>
-        <w:t>6</w:t>
-      </w:r>
-      <w:r>
-        <w:rPr>
-          <w:rFonts w:ascii="Arial" w:hAnsi="Arial" w:cs="Arial"/>
-          <w:b/>
-          <w:bCs/>
-          <w:sz w:val="22"/>
-          <w:szCs w:val="22"/>
-        </w:rPr>
-        <w:t xml:space="preserve">): </w:t>
+        <w:t xml:space="preserve">Win1021H1 (14): </w:t>
+      </w:r>
+      <w:r>
+        <w:rPr>
+          <w:rFonts w:ascii="Arial" w:hAnsi="Arial" w:cs="Arial"/>
+          <w:sz w:val="22"/>
+          <w:szCs w:val="22"/>
+        </w:rPr>
+        <w:t>Windows 10,</w:t>
+      </w:r>
+      <w:r>
+        <w:rPr>
+          <w:rFonts w:ascii="Arial" w:hAnsi="Arial" w:cs="Arial"/>
+          <w:sz w:val="22"/>
+          <w:szCs w:val="22"/>
+        </w:rPr>
+        <w:t xml:space="preserve"> 21H1 – Cumulative Update for 20H2</w:t>
+      </w:r>
+      <w:r>
+        <w:rPr>
+          <w:rFonts w:ascii="Arial" w:hAnsi="Arial" w:cs="Arial"/>
+          <w:sz w:val="22"/>
+          <w:szCs w:val="22"/>
+        </w:rPr>
+        <w:br/>
+      </w:r>
+      <w:r>
+        <w:rPr>
+          <w:rFonts w:ascii="Arial" w:hAnsi="Arial" w:cs="Arial"/>
+          <w:b/>
+          <w:bCs/>
+          <w:sz w:val="22"/>
+          <w:szCs w:val="22"/>
+        </w:rPr>
+        <w:t xml:space="preserve">Win1021H2 (15): </w:t>
       </w:r>
       <w:r>
         <w:rPr>
@@ -39359,31 +39711,7 @@
           <w:sz w:val="22"/>
           <w:szCs w:val="22"/>
         </w:rPr>
-        <w:t>Redstone 2</w:t>
-      </w:r>
-      <w:r>
-        <w:rPr>
-          <w:rFonts w:ascii="Arial" w:hAnsi="Arial" w:cs="Arial"/>
-          <w:sz w:val="22"/>
-          <w:szCs w:val="22"/>
-        </w:rPr>
-        <w:t xml:space="preserve"> (1</w:t>
-      </w:r>
-      <w:r>
-        <w:rPr>
-          <w:rFonts w:ascii="Arial" w:hAnsi="Arial" w:cs="Arial"/>
-          <w:sz w:val="22"/>
-          <w:szCs w:val="22"/>
-        </w:rPr>
-        <w:t>703</w:t>
-      </w:r>
-      <w:r>
-        <w:rPr>
-          <w:rFonts w:ascii="Arial" w:hAnsi="Arial" w:cs="Arial"/>
-          <w:sz w:val="22"/>
-          <w:szCs w:val="22"/>
-        </w:rPr>
-        <w:t xml:space="preserve"> release) </w:t>
+        <w:t>21H2 – Cumulative Update for 21H1</w:t>
       </w:r>
       <w:r>
         <w:rPr>
@@ -39401,47 +39729,7 @@
           <w:sz w:val="22"/>
           <w:szCs w:val="22"/>
         </w:rPr>
-        <w:t>Win10</w:t>
-      </w:r>
-      <w:r>
-        <w:rPr>
-          <w:rFonts w:ascii="Arial" w:hAnsi="Arial" w:cs="Arial"/>
-          <w:b/>
-          <w:bCs/>
-          <w:sz w:val="22"/>
-          <w:szCs w:val="22"/>
-        </w:rPr>
-        <w:t>RS3</w:t>
-      </w:r>
-      <w:r>
-        <w:rPr>
-          <w:rFonts w:ascii="Arial" w:hAnsi="Arial" w:cs="Arial"/>
-          <w:b/>
-          <w:bCs/>
-          <w:sz w:val="22"/>
-          <w:szCs w:val="22"/>
-        </w:rPr>
-        <w:t xml:space="preserve"> (</w:t>
-      </w:r>
-      <w:r>
-        <w:rPr>
-          <w:rFonts w:ascii="Arial" w:hAnsi="Arial" w:cs="Arial"/>
-          <w:b/>
-          <w:bCs/>
-          <w:sz w:val="22"/>
-          <w:szCs w:val="22"/>
-        </w:rPr>
-        <w:t>7</w:t>
-      </w:r>
-      <w:r>
-        <w:rPr>
-          <w:rFonts w:ascii="Arial" w:hAnsi="Arial" w:cs="Arial"/>
-          <w:b/>
-          <w:bCs/>
-          <w:sz w:val="22"/>
-          <w:szCs w:val="22"/>
-        </w:rPr>
-        <w:t xml:space="preserve">): </w:t>
+        <w:t xml:space="preserve">Win1022H2 (16): </w:t>
       </w:r>
       <w:r>
         <w:rPr>
@@ -39457,929 +39745,7 @@
           <w:sz w:val="22"/>
           <w:szCs w:val="22"/>
         </w:rPr>
-        <w:t>Redstone 3</w:t>
-      </w:r>
-      <w:r>
-        <w:rPr>
-          <w:rFonts w:ascii="Arial" w:hAnsi="Arial" w:cs="Arial"/>
-          <w:sz w:val="22"/>
-          <w:szCs w:val="22"/>
-        </w:rPr>
-        <w:t xml:space="preserve"> (1</w:t>
-      </w:r>
-      <w:r>
-        <w:rPr>
-          <w:rFonts w:ascii="Arial" w:hAnsi="Arial" w:cs="Arial"/>
-          <w:sz w:val="22"/>
-          <w:szCs w:val="22"/>
-        </w:rPr>
-        <w:t>709</w:t>
-      </w:r>
-      <w:r>
-        <w:rPr>
-          <w:rFonts w:ascii="Arial" w:hAnsi="Arial" w:cs="Arial"/>
-          <w:sz w:val="22"/>
-          <w:szCs w:val="22"/>
-        </w:rPr>
-        <w:t xml:space="preserve"> release</w:t>
-      </w:r>
-      <w:r>
-        <w:rPr>
-          <w:rFonts w:ascii="Arial" w:hAnsi="Arial" w:cs="Arial"/>
-          <w:sz w:val="22"/>
-          <w:szCs w:val="22"/>
-        </w:rPr>
-        <w:t>)</w:t>
-      </w:r>
-      <w:r>
-        <w:rPr>
-          <w:rFonts w:ascii="Arial" w:hAnsi="Arial" w:cs="Arial"/>
-          <w:sz w:val="22"/>
-          <w:szCs w:val="22"/>
-        </w:rPr>
-        <w:br/>
-      </w:r>
-      <w:r>
-        <w:rPr>
-          <w:rFonts w:ascii="Arial" w:hAnsi="Arial" w:cs="Arial"/>
-          <w:b/>
-          <w:bCs/>
-          <w:sz w:val="22"/>
-          <w:szCs w:val="22"/>
-        </w:rPr>
-        <w:t>Win10</w:t>
-      </w:r>
-      <w:r>
-        <w:rPr>
-          <w:rFonts w:ascii="Arial" w:hAnsi="Arial" w:cs="Arial"/>
-          <w:b/>
-          <w:bCs/>
-          <w:sz w:val="22"/>
-          <w:szCs w:val="22"/>
-        </w:rPr>
-        <w:t>RS4</w:t>
-      </w:r>
-      <w:r>
-        <w:rPr>
-          <w:rFonts w:ascii="Arial" w:hAnsi="Arial" w:cs="Arial"/>
-          <w:b/>
-          <w:bCs/>
-          <w:sz w:val="22"/>
-          <w:szCs w:val="22"/>
-        </w:rPr>
-        <w:t xml:space="preserve"> (</w:t>
-      </w:r>
-      <w:r>
-        <w:rPr>
-          <w:rFonts w:ascii="Arial" w:hAnsi="Arial" w:cs="Arial"/>
-          <w:b/>
-          <w:bCs/>
-          <w:sz w:val="22"/>
-          <w:szCs w:val="22"/>
-        </w:rPr>
-        <w:t>8</w:t>
-      </w:r>
-      <w:r>
-        <w:rPr>
-          <w:rFonts w:ascii="Arial" w:hAnsi="Arial" w:cs="Arial"/>
-          <w:b/>
-          <w:bCs/>
-          <w:sz w:val="22"/>
-          <w:szCs w:val="22"/>
-        </w:rPr>
-        <w:t xml:space="preserve">): </w:t>
-      </w:r>
-      <w:r>
-        <w:rPr>
-          <w:rFonts w:ascii="Arial" w:hAnsi="Arial" w:cs="Arial"/>
-          <w:sz w:val="22"/>
-          <w:szCs w:val="22"/>
-        </w:rPr>
-        <w:t>Windows 10,</w:t>
-      </w:r>
-      <w:r>
-        <w:rPr>
-          <w:rFonts w:ascii="Arial" w:hAnsi="Arial" w:cs="Arial"/>
-          <w:sz w:val="22"/>
-          <w:szCs w:val="22"/>
-        </w:rPr>
-        <w:t xml:space="preserve"> Redstone 4</w:t>
-      </w:r>
-      <w:r>
-        <w:rPr>
-          <w:rFonts w:ascii="Arial" w:hAnsi="Arial" w:cs="Arial"/>
-          <w:sz w:val="22"/>
-          <w:szCs w:val="22"/>
-        </w:rPr>
-        <w:t xml:space="preserve"> (1</w:t>
-      </w:r>
-      <w:r>
-        <w:rPr>
-          <w:rFonts w:ascii="Arial" w:hAnsi="Arial" w:cs="Arial"/>
-          <w:sz w:val="22"/>
-          <w:szCs w:val="22"/>
-        </w:rPr>
-        <w:t>803</w:t>
-      </w:r>
-      <w:r>
-        <w:rPr>
-          <w:rFonts w:ascii="Arial" w:hAnsi="Arial" w:cs="Arial"/>
-          <w:sz w:val="22"/>
-          <w:szCs w:val="22"/>
-        </w:rPr>
-        <w:t xml:space="preserve"> release</w:t>
-      </w:r>
-      <w:r>
-        <w:rPr>
-          <w:rFonts w:ascii="Arial" w:hAnsi="Arial" w:cs="Arial"/>
-          <w:sz w:val="22"/>
-          <w:szCs w:val="22"/>
-        </w:rPr>
-        <w:t>)</w:t>
-      </w:r>
-      <w:r>
-        <w:rPr>
-          <w:rFonts w:ascii="Arial" w:hAnsi="Arial" w:cs="Arial"/>
-          <w:sz w:val="22"/>
-          <w:szCs w:val="22"/>
-        </w:rPr>
-        <w:br/>
-      </w:r>
-      <w:r>
-        <w:rPr>
-          <w:rFonts w:ascii="Arial" w:hAnsi="Arial" w:cs="Arial"/>
-          <w:b/>
-          <w:bCs/>
-          <w:sz w:val="22"/>
-          <w:szCs w:val="22"/>
-        </w:rPr>
-        <w:t>Win10</w:t>
-      </w:r>
-      <w:r>
-        <w:rPr>
-          <w:rFonts w:ascii="Arial" w:hAnsi="Arial" w:cs="Arial"/>
-          <w:b/>
-          <w:bCs/>
-          <w:sz w:val="22"/>
-          <w:szCs w:val="22"/>
-        </w:rPr>
-        <w:t>RS5</w:t>
-      </w:r>
-      <w:r>
-        <w:rPr>
-          <w:rFonts w:ascii="Arial" w:hAnsi="Arial" w:cs="Arial"/>
-          <w:b/>
-          <w:bCs/>
-          <w:sz w:val="22"/>
-          <w:szCs w:val="22"/>
-        </w:rPr>
-        <w:t xml:space="preserve"> (</w:t>
-      </w:r>
-      <w:r>
-        <w:rPr>
-          <w:rFonts w:ascii="Arial" w:hAnsi="Arial" w:cs="Arial"/>
-          <w:b/>
-          <w:bCs/>
-          <w:sz w:val="22"/>
-          <w:szCs w:val="22"/>
-        </w:rPr>
-        <w:t>9</w:t>
-      </w:r>
-      <w:r>
-        <w:rPr>
-          <w:rFonts w:ascii="Arial" w:hAnsi="Arial" w:cs="Arial"/>
-          <w:b/>
-          <w:bCs/>
-          <w:sz w:val="22"/>
-          <w:szCs w:val="22"/>
-        </w:rPr>
-        <w:t xml:space="preserve">): </w:t>
-      </w:r>
-      <w:r>
-        <w:rPr>
-          <w:rFonts w:ascii="Arial" w:hAnsi="Arial" w:cs="Arial"/>
-          <w:sz w:val="22"/>
-          <w:szCs w:val="22"/>
-        </w:rPr>
-        <w:t xml:space="preserve">Windows 10, </w:t>
-      </w:r>
-      <w:r>
-        <w:rPr>
-          <w:rFonts w:ascii="Arial" w:hAnsi="Arial" w:cs="Arial"/>
-          <w:sz w:val="22"/>
-          <w:szCs w:val="22"/>
-        </w:rPr>
-        <w:t>Redstone 5</w:t>
-      </w:r>
-      <w:r>
-        <w:rPr>
-          <w:rFonts w:ascii="Arial" w:hAnsi="Arial" w:cs="Arial"/>
-          <w:sz w:val="22"/>
-          <w:szCs w:val="22"/>
-        </w:rPr>
-        <w:t xml:space="preserve"> (1</w:t>
-      </w:r>
-      <w:r>
-        <w:rPr>
-          <w:rFonts w:ascii="Arial" w:hAnsi="Arial" w:cs="Arial"/>
-          <w:sz w:val="22"/>
-          <w:szCs w:val="22"/>
-        </w:rPr>
-        <w:t>809</w:t>
-      </w:r>
-      <w:r>
-        <w:rPr>
-          <w:rFonts w:ascii="Arial" w:hAnsi="Arial" w:cs="Arial"/>
-          <w:sz w:val="22"/>
-          <w:szCs w:val="22"/>
-        </w:rPr>
-        <w:t xml:space="preserve"> release) / </w:t>
-      </w:r>
-      <w:r>
-        <w:rPr>
-          <w:rFonts w:ascii="Arial" w:hAnsi="Arial" w:cs="Arial"/>
-          <w:sz w:val="22"/>
-          <w:szCs w:val="22"/>
-        </w:rPr>
-        <w:t>LTSC 2019</w:t>
-      </w:r>
-      <w:r>
-        <w:rPr>
-          <w:rFonts w:ascii="Arial" w:hAnsi="Arial" w:cs="Arial"/>
-          <w:sz w:val="22"/>
-          <w:szCs w:val="22"/>
-        </w:rPr>
-        <w:br/>
-      </w:r>
-      <w:r>
-        <w:rPr>
-          <w:rFonts w:ascii="Arial" w:hAnsi="Arial" w:cs="Arial"/>
-          <w:b/>
-          <w:bCs/>
-          <w:sz w:val="22"/>
-          <w:szCs w:val="22"/>
-        </w:rPr>
-        <w:t>Win10</w:t>
-      </w:r>
-      <w:r>
-        <w:rPr>
-          <w:rFonts w:ascii="Arial" w:hAnsi="Arial" w:cs="Arial"/>
-          <w:b/>
-          <w:bCs/>
-          <w:sz w:val="22"/>
-          <w:szCs w:val="22"/>
-        </w:rPr>
-        <w:t>19H1</w:t>
-      </w:r>
-      <w:r>
-        <w:rPr>
-          <w:rFonts w:ascii="Arial" w:hAnsi="Arial" w:cs="Arial"/>
-          <w:b/>
-          <w:bCs/>
-          <w:sz w:val="22"/>
-          <w:szCs w:val="22"/>
-        </w:rPr>
-        <w:t xml:space="preserve"> (</w:t>
-      </w:r>
-      <w:r>
-        <w:rPr>
-          <w:rFonts w:ascii="Arial" w:hAnsi="Arial" w:cs="Arial"/>
-          <w:b/>
-          <w:bCs/>
-          <w:sz w:val="22"/>
-          <w:szCs w:val="22"/>
-        </w:rPr>
-        <w:t>10</w:t>
-      </w:r>
-      <w:r>
-        <w:rPr>
-          <w:rFonts w:ascii="Arial" w:hAnsi="Arial" w:cs="Arial"/>
-          <w:b/>
-          <w:bCs/>
-          <w:sz w:val="22"/>
-          <w:szCs w:val="22"/>
-        </w:rPr>
-        <w:t xml:space="preserve">): </w:t>
-      </w:r>
-      <w:r>
-        <w:rPr>
-          <w:rFonts w:ascii="Arial" w:hAnsi="Arial" w:cs="Arial"/>
-          <w:sz w:val="22"/>
-          <w:szCs w:val="22"/>
-        </w:rPr>
-        <w:t xml:space="preserve">Windows 10, </w:t>
-      </w:r>
-      <w:r>
-        <w:rPr>
-          <w:rFonts w:ascii="Arial" w:hAnsi="Arial" w:cs="Arial"/>
-          <w:sz w:val="22"/>
-          <w:szCs w:val="22"/>
-        </w:rPr>
-        <w:t>19H1 release (1903</w:t>
-      </w:r>
-      <w:r>
-        <w:rPr>
-          <w:rFonts w:ascii="Arial" w:hAnsi="Arial" w:cs="Arial"/>
-          <w:sz w:val="22"/>
-          <w:szCs w:val="22"/>
-        </w:rPr>
-        <w:t xml:space="preserve"> release) </w:t>
-      </w:r>
-      <w:r>
-        <w:rPr>
-          <w:rFonts w:ascii="Arial" w:hAnsi="Arial" w:cs="Arial"/>
-          <w:sz w:val="22"/>
-          <w:szCs w:val="22"/>
-        </w:rPr>
-        <w:br/>
-      </w:r>
-      <w:r>
-        <w:rPr>
-          <w:rFonts w:ascii="Arial" w:hAnsi="Arial" w:cs="Arial"/>
-          <w:b/>
-          <w:bCs/>
-          <w:sz w:val="22"/>
-          <w:szCs w:val="22"/>
-        </w:rPr>
-        <w:t>Win1</w:t>
-      </w:r>
-      <w:r>
-        <w:rPr>
-          <w:rFonts w:ascii="Arial" w:hAnsi="Arial" w:cs="Arial"/>
-          <w:b/>
-          <w:bCs/>
-          <w:sz w:val="22"/>
-          <w:szCs w:val="22"/>
-        </w:rPr>
-        <w:t xml:space="preserve">019H2 </w:t>
-      </w:r>
-      <w:r>
-        <w:rPr>
-          <w:rFonts w:ascii="Arial" w:hAnsi="Arial" w:cs="Arial"/>
-          <w:b/>
-          <w:bCs/>
-          <w:sz w:val="22"/>
-          <w:szCs w:val="22"/>
-        </w:rPr>
-        <w:t>(</w:t>
-      </w:r>
-      <w:r>
-        <w:rPr>
-          <w:rFonts w:ascii="Arial" w:hAnsi="Arial" w:cs="Arial"/>
-          <w:b/>
-          <w:bCs/>
-          <w:sz w:val="22"/>
-          <w:szCs w:val="22"/>
-        </w:rPr>
-        <w:t>11</w:t>
-      </w:r>
-      <w:r>
-        <w:rPr>
-          <w:rFonts w:ascii="Arial" w:hAnsi="Arial" w:cs="Arial"/>
-          <w:b/>
-          <w:bCs/>
-          <w:sz w:val="22"/>
-          <w:szCs w:val="22"/>
-        </w:rPr>
-        <w:t xml:space="preserve">): </w:t>
-      </w:r>
-      <w:r>
-        <w:rPr>
-          <w:rFonts w:ascii="Arial" w:hAnsi="Arial" w:cs="Arial"/>
-          <w:sz w:val="22"/>
-          <w:szCs w:val="22"/>
-        </w:rPr>
-        <w:t xml:space="preserve">Windows 10, </w:t>
-      </w:r>
-      <w:r>
-        <w:rPr>
-          <w:rFonts w:ascii="Arial" w:hAnsi="Arial" w:cs="Arial"/>
-          <w:sz w:val="22"/>
-          <w:szCs w:val="22"/>
-        </w:rPr>
-        <w:t>19H2 release</w:t>
-      </w:r>
-      <w:r>
-        <w:rPr>
-          <w:rFonts w:ascii="Arial" w:hAnsi="Arial" w:cs="Arial"/>
-          <w:sz w:val="22"/>
-          <w:szCs w:val="22"/>
-        </w:rPr>
-        <w:t xml:space="preserve"> (1</w:t>
-      </w:r>
-      <w:r>
-        <w:rPr>
-          <w:rFonts w:ascii="Arial" w:hAnsi="Arial" w:cs="Arial"/>
-          <w:sz w:val="22"/>
-          <w:szCs w:val="22"/>
-        </w:rPr>
-        <w:t>9</w:t>
-      </w:r>
-      <w:r>
-        <w:rPr>
-          <w:rFonts w:ascii="Arial" w:hAnsi="Arial" w:cs="Arial"/>
-          <w:sz w:val="22"/>
-          <w:szCs w:val="22"/>
-        </w:rPr>
-        <w:t xml:space="preserve">09 </w:t>
-      </w:r>
-      <w:r>
-        <w:rPr>
-          <w:rFonts w:ascii="Arial" w:hAnsi="Arial" w:cs="Arial"/>
-          <w:sz w:val="22"/>
-          <w:szCs w:val="22"/>
-        </w:rPr>
-        <w:t>release)</w:t>
-      </w:r>
-      <w:r>
-        <w:rPr>
-          <w:rFonts w:ascii="Arial" w:hAnsi="Arial" w:cs="Arial"/>
-          <w:sz w:val="22"/>
-          <w:szCs w:val="22"/>
-        </w:rPr>
-        <w:t xml:space="preserve"> – Cumulative Update for 19H1</w:t>
-      </w:r>
-      <w:r>
-        <w:rPr>
-          <w:rFonts w:ascii="Arial" w:hAnsi="Arial" w:cs="Arial"/>
-          <w:sz w:val="22"/>
-          <w:szCs w:val="22"/>
-        </w:rPr>
-        <w:t xml:space="preserve"> </w:t>
-      </w:r>
-      <w:r>
-        <w:rPr>
-          <w:rFonts w:ascii="Arial" w:hAnsi="Arial" w:cs="Arial"/>
-          <w:sz w:val="22"/>
-          <w:szCs w:val="22"/>
-        </w:rPr>
-        <w:br/>
-      </w:r>
-      <w:r>
-        <w:rPr>
-          <w:rFonts w:ascii="Arial" w:hAnsi="Arial" w:cs="Arial"/>
-          <w:b/>
-          <w:bCs/>
-          <w:sz w:val="22"/>
-          <w:szCs w:val="22"/>
-        </w:rPr>
-        <w:t>Win10</w:t>
-      </w:r>
-      <w:r>
-        <w:rPr>
-          <w:rFonts w:ascii="Arial" w:hAnsi="Arial" w:cs="Arial"/>
-          <w:b/>
-          <w:bCs/>
-          <w:sz w:val="22"/>
-          <w:szCs w:val="22"/>
-        </w:rPr>
-        <w:t>20H1</w:t>
-      </w:r>
-      <w:r>
-        <w:rPr>
-          <w:rFonts w:ascii="Arial" w:hAnsi="Arial" w:cs="Arial"/>
-          <w:b/>
-          <w:bCs/>
-          <w:sz w:val="22"/>
-          <w:szCs w:val="22"/>
-        </w:rPr>
-        <w:t xml:space="preserve"> (</w:t>
-      </w:r>
-      <w:r>
-        <w:rPr>
-          <w:rFonts w:ascii="Arial" w:hAnsi="Arial" w:cs="Arial"/>
-          <w:b/>
-          <w:bCs/>
-          <w:sz w:val="22"/>
-          <w:szCs w:val="22"/>
-        </w:rPr>
-        <w:t>12</w:t>
-      </w:r>
-      <w:r>
-        <w:rPr>
-          <w:rFonts w:ascii="Arial" w:hAnsi="Arial" w:cs="Arial"/>
-          <w:b/>
-          <w:bCs/>
-          <w:sz w:val="22"/>
-          <w:szCs w:val="22"/>
-        </w:rPr>
-        <w:t xml:space="preserve">): </w:t>
-      </w:r>
-      <w:r>
-        <w:rPr>
-          <w:rFonts w:ascii="Arial" w:hAnsi="Arial" w:cs="Arial"/>
-          <w:sz w:val="22"/>
-          <w:szCs w:val="22"/>
-        </w:rPr>
-        <w:t xml:space="preserve">Windows 10, </w:t>
-      </w:r>
-      <w:r>
-        <w:rPr>
-          <w:rFonts w:ascii="Arial" w:hAnsi="Arial" w:cs="Arial"/>
-          <w:sz w:val="22"/>
-          <w:szCs w:val="22"/>
-        </w:rPr>
-        <w:t>Vibranium</w:t>
-      </w:r>
-      <w:r>
-        <w:rPr>
-          <w:rFonts w:ascii="Arial" w:hAnsi="Arial" w:cs="Arial"/>
-          <w:sz w:val="22"/>
-          <w:szCs w:val="22"/>
-        </w:rPr>
-        <w:t xml:space="preserve"> (</w:t>
-      </w:r>
-      <w:r>
-        <w:rPr>
-          <w:rFonts w:ascii="Arial" w:hAnsi="Arial" w:cs="Arial"/>
-          <w:sz w:val="22"/>
-          <w:szCs w:val="22"/>
-        </w:rPr>
-        <w:t>20H1</w:t>
-      </w:r>
-      <w:r>
-        <w:rPr>
-          <w:rFonts w:ascii="Arial" w:hAnsi="Arial" w:cs="Arial"/>
-          <w:sz w:val="22"/>
-          <w:szCs w:val="22"/>
-        </w:rPr>
-        <w:t xml:space="preserve"> release</w:t>
-      </w:r>
-      <w:r>
-        <w:rPr>
-          <w:rFonts w:ascii="Arial" w:hAnsi="Arial" w:cs="Arial"/>
-          <w:sz w:val="22"/>
-          <w:szCs w:val="22"/>
-        </w:rPr>
-        <w:t>)</w:t>
-      </w:r>
-      <w:r>
-        <w:rPr>
-          <w:rFonts w:ascii="Arial" w:hAnsi="Arial" w:cs="Arial"/>
-          <w:sz w:val="22"/>
-          <w:szCs w:val="22"/>
-        </w:rPr>
-        <w:br/>
-      </w:r>
-      <w:r>
-        <w:rPr>
-          <w:rFonts w:ascii="Arial" w:hAnsi="Arial" w:cs="Arial"/>
-          <w:b/>
-          <w:bCs/>
-          <w:sz w:val="22"/>
-          <w:szCs w:val="22"/>
-        </w:rPr>
-        <w:t>Win10</w:t>
-      </w:r>
-      <w:r>
-        <w:rPr>
-          <w:rFonts w:ascii="Arial" w:hAnsi="Arial" w:cs="Arial"/>
-          <w:b/>
-          <w:bCs/>
-          <w:sz w:val="22"/>
-          <w:szCs w:val="22"/>
-        </w:rPr>
-        <w:t>20H2</w:t>
-      </w:r>
-      <w:r>
-        <w:rPr>
-          <w:rFonts w:ascii="Arial" w:hAnsi="Arial" w:cs="Arial"/>
-          <w:b/>
-          <w:bCs/>
-          <w:sz w:val="22"/>
-          <w:szCs w:val="22"/>
-        </w:rPr>
-        <w:t xml:space="preserve"> (</w:t>
-      </w:r>
-      <w:r>
-        <w:rPr>
-          <w:rFonts w:ascii="Arial" w:hAnsi="Arial" w:cs="Arial"/>
-          <w:b/>
-          <w:bCs/>
-          <w:sz w:val="22"/>
-          <w:szCs w:val="22"/>
-        </w:rPr>
-        <w:t>1</w:t>
-      </w:r>
-      <w:r>
-        <w:rPr>
-          <w:rFonts w:ascii="Arial" w:hAnsi="Arial" w:cs="Arial"/>
-          <w:b/>
-          <w:bCs/>
-          <w:sz w:val="22"/>
-          <w:szCs w:val="22"/>
-        </w:rPr>
-        <w:t xml:space="preserve">3): </w:t>
-      </w:r>
-      <w:r>
-        <w:rPr>
-          <w:rFonts w:ascii="Arial" w:hAnsi="Arial" w:cs="Arial"/>
-          <w:sz w:val="22"/>
-          <w:szCs w:val="22"/>
-        </w:rPr>
-        <w:t xml:space="preserve">Windows 10, </w:t>
-      </w:r>
-      <w:r>
-        <w:rPr>
-          <w:rFonts w:ascii="Arial" w:hAnsi="Arial" w:cs="Arial"/>
-          <w:sz w:val="22"/>
-          <w:szCs w:val="22"/>
-        </w:rPr>
-        <w:t xml:space="preserve">20H2 </w:t>
-      </w:r>
-      <w:r>
-        <w:rPr>
-          <w:rFonts w:ascii="Arial" w:hAnsi="Arial" w:cs="Arial"/>
-          <w:sz w:val="22"/>
-          <w:szCs w:val="22"/>
-        </w:rPr>
-        <w:t xml:space="preserve">– Cumulative Update for </w:t>
-      </w:r>
-      <w:r>
-        <w:rPr>
-          <w:rFonts w:ascii="Arial" w:hAnsi="Arial" w:cs="Arial"/>
-          <w:sz w:val="22"/>
-          <w:szCs w:val="22"/>
-        </w:rPr>
-        <w:t>20</w:t>
-      </w:r>
-      <w:r>
-        <w:rPr>
-          <w:rFonts w:ascii="Arial" w:hAnsi="Arial" w:cs="Arial"/>
-          <w:sz w:val="22"/>
-          <w:szCs w:val="22"/>
-        </w:rPr>
-        <w:t>H1</w:t>
-      </w:r>
-      <w:r>
-        <w:rPr>
-          <w:rFonts w:ascii="Arial" w:hAnsi="Arial" w:cs="Arial"/>
-          <w:sz w:val="22"/>
-          <w:szCs w:val="22"/>
-        </w:rPr>
-        <w:br/>
-      </w:r>
-      <w:r>
-        <w:rPr>
-          <w:rFonts w:ascii="Arial" w:hAnsi="Arial" w:cs="Arial"/>
-          <w:b/>
-          <w:bCs/>
-          <w:sz w:val="22"/>
-          <w:szCs w:val="22"/>
-        </w:rPr>
-        <w:t>Win10</w:t>
-      </w:r>
-      <w:r>
-        <w:rPr>
-          <w:rFonts w:ascii="Arial" w:hAnsi="Arial" w:cs="Arial"/>
-          <w:b/>
-          <w:bCs/>
-          <w:sz w:val="22"/>
-          <w:szCs w:val="22"/>
-        </w:rPr>
-        <w:t>21H1</w:t>
-      </w:r>
-      <w:r>
-        <w:rPr>
-          <w:rFonts w:ascii="Arial" w:hAnsi="Arial" w:cs="Arial"/>
-          <w:b/>
-          <w:bCs/>
-          <w:sz w:val="22"/>
-          <w:szCs w:val="22"/>
-        </w:rPr>
-        <w:t xml:space="preserve"> (</w:t>
-      </w:r>
-      <w:r>
-        <w:rPr>
-          <w:rFonts w:ascii="Arial" w:hAnsi="Arial" w:cs="Arial"/>
-          <w:b/>
-          <w:bCs/>
-          <w:sz w:val="22"/>
-          <w:szCs w:val="22"/>
-        </w:rPr>
-        <w:t>14</w:t>
-      </w:r>
-      <w:r>
-        <w:rPr>
-          <w:rFonts w:ascii="Arial" w:hAnsi="Arial" w:cs="Arial"/>
-          <w:b/>
-          <w:bCs/>
-          <w:sz w:val="22"/>
-          <w:szCs w:val="22"/>
-        </w:rPr>
-        <w:t xml:space="preserve">): </w:t>
-      </w:r>
-      <w:r>
-        <w:rPr>
-          <w:rFonts w:ascii="Arial" w:hAnsi="Arial" w:cs="Arial"/>
-          <w:sz w:val="22"/>
-          <w:szCs w:val="22"/>
-        </w:rPr>
-        <w:t>Windows 10,</w:t>
-      </w:r>
-      <w:r>
-        <w:rPr>
-          <w:rFonts w:ascii="Arial" w:hAnsi="Arial" w:cs="Arial"/>
-          <w:sz w:val="22"/>
-          <w:szCs w:val="22"/>
-        </w:rPr>
-        <w:t xml:space="preserve"> 21H1 </w:t>
-      </w:r>
-      <w:r>
-        <w:rPr>
-          <w:rFonts w:ascii="Arial" w:hAnsi="Arial" w:cs="Arial"/>
-          <w:sz w:val="22"/>
-          <w:szCs w:val="22"/>
-        </w:rPr>
-        <w:t xml:space="preserve">– Cumulative Update for </w:t>
-      </w:r>
-      <w:r>
-        <w:rPr>
-          <w:rFonts w:ascii="Arial" w:hAnsi="Arial" w:cs="Arial"/>
-          <w:sz w:val="22"/>
-          <w:szCs w:val="22"/>
-        </w:rPr>
-        <w:t>20H2</w:t>
-      </w:r>
-      <w:r>
-        <w:rPr>
-          <w:rFonts w:ascii="Arial" w:hAnsi="Arial" w:cs="Arial"/>
-          <w:sz w:val="22"/>
-          <w:szCs w:val="22"/>
-        </w:rPr>
-        <w:br/>
-      </w:r>
-      <w:r>
-        <w:rPr>
-          <w:rFonts w:ascii="Arial" w:hAnsi="Arial" w:cs="Arial"/>
-          <w:b/>
-          <w:bCs/>
-          <w:sz w:val="22"/>
-          <w:szCs w:val="22"/>
-        </w:rPr>
-        <w:t>Win10</w:t>
-      </w:r>
-      <w:r>
-        <w:rPr>
-          <w:rFonts w:ascii="Arial" w:hAnsi="Arial" w:cs="Arial"/>
-          <w:b/>
-          <w:bCs/>
-          <w:sz w:val="22"/>
-          <w:szCs w:val="22"/>
-        </w:rPr>
-        <w:t xml:space="preserve">21H2 </w:t>
-      </w:r>
-      <w:r>
-        <w:rPr>
-          <w:rFonts w:ascii="Arial" w:hAnsi="Arial" w:cs="Arial"/>
-          <w:b/>
-          <w:bCs/>
-          <w:sz w:val="22"/>
-          <w:szCs w:val="22"/>
-        </w:rPr>
-        <w:t>(</w:t>
-      </w:r>
-      <w:r>
-        <w:rPr>
-          <w:rFonts w:ascii="Arial" w:hAnsi="Arial" w:cs="Arial"/>
-          <w:b/>
-          <w:bCs/>
-          <w:sz w:val="22"/>
-          <w:szCs w:val="22"/>
-        </w:rPr>
-        <w:t>15):</w:t>
-      </w:r>
-      <w:r>
-        <w:rPr>
-          <w:rFonts w:ascii="Arial" w:hAnsi="Arial" w:cs="Arial"/>
-          <w:b/>
-          <w:bCs/>
-          <w:sz w:val="22"/>
-          <w:szCs w:val="22"/>
-        </w:rPr>
-        <w:t xml:space="preserve"> </w:t>
-      </w:r>
-      <w:r>
-        <w:rPr>
-          <w:rFonts w:ascii="Arial" w:hAnsi="Arial" w:cs="Arial"/>
-          <w:sz w:val="22"/>
-          <w:szCs w:val="22"/>
-        </w:rPr>
-        <w:t xml:space="preserve">Windows 10, </w:t>
-      </w:r>
-      <w:r>
-        <w:rPr>
-          <w:rFonts w:ascii="Arial" w:hAnsi="Arial" w:cs="Arial"/>
-          <w:sz w:val="22"/>
-          <w:szCs w:val="22"/>
-        </w:rPr>
-        <w:t xml:space="preserve">21H2 </w:t>
-      </w:r>
-      <w:r>
-        <w:rPr>
-          <w:rFonts w:ascii="Arial" w:hAnsi="Arial" w:cs="Arial"/>
-          <w:sz w:val="22"/>
-          <w:szCs w:val="22"/>
-        </w:rPr>
-        <w:t xml:space="preserve">– Cumulative Update for </w:t>
-      </w:r>
-      <w:r>
-        <w:rPr>
-          <w:rFonts w:ascii="Arial" w:hAnsi="Arial" w:cs="Arial"/>
-          <w:sz w:val="22"/>
-          <w:szCs w:val="22"/>
-        </w:rPr>
-        <w:t>21H1</w:t>
-      </w:r>
-      <w:r>
-        <w:rPr>
-          <w:rFonts w:ascii="Arial" w:hAnsi="Arial" w:cs="Arial"/>
-          <w:sz w:val="22"/>
-          <w:szCs w:val="22"/>
-        </w:rPr>
-        <w:br/>
-      </w:r>
-      <w:r>
-        <w:rPr>
-          <w:rFonts w:ascii="Arial" w:hAnsi="Arial" w:cs="Arial"/>
-          <w:b/>
-          <w:bCs/>
-          <w:sz w:val="22"/>
-          <w:szCs w:val="22"/>
-        </w:rPr>
-        <w:t>Win10</w:t>
-      </w:r>
-      <w:r>
-        <w:rPr>
-          <w:rFonts w:ascii="Arial" w:hAnsi="Arial" w:cs="Arial"/>
-          <w:b/>
-          <w:bCs/>
-          <w:sz w:val="22"/>
-          <w:szCs w:val="22"/>
-        </w:rPr>
-        <w:t>22H2</w:t>
-      </w:r>
-      <w:r>
-        <w:rPr>
-          <w:rFonts w:ascii="Arial" w:hAnsi="Arial" w:cs="Arial"/>
-          <w:b/>
-          <w:bCs/>
-          <w:sz w:val="22"/>
-          <w:szCs w:val="22"/>
-        </w:rPr>
-        <w:t xml:space="preserve"> (</w:t>
-      </w:r>
-      <w:r>
-        <w:rPr>
-          <w:rFonts w:ascii="Arial" w:hAnsi="Arial" w:cs="Arial"/>
-          <w:b/>
-          <w:bCs/>
-          <w:sz w:val="22"/>
-          <w:szCs w:val="22"/>
-        </w:rPr>
-        <w:t>16</w:t>
-      </w:r>
-      <w:r>
-        <w:rPr>
-          <w:rFonts w:ascii="Arial" w:hAnsi="Arial" w:cs="Arial"/>
-          <w:b/>
-          <w:bCs/>
-          <w:sz w:val="22"/>
-          <w:szCs w:val="22"/>
-        </w:rPr>
-        <w:t xml:space="preserve">): </w:t>
-      </w:r>
-      <w:r>
-        <w:rPr>
-          <w:rFonts w:ascii="Arial" w:hAnsi="Arial" w:cs="Arial"/>
-          <w:sz w:val="22"/>
-          <w:szCs w:val="22"/>
-        </w:rPr>
-        <w:t xml:space="preserve">Windows 10, </w:t>
-      </w:r>
-      <w:r>
-        <w:rPr>
-          <w:rFonts w:ascii="Arial" w:hAnsi="Arial" w:cs="Arial"/>
-          <w:sz w:val="22"/>
-          <w:szCs w:val="22"/>
-        </w:rPr>
-        <w:t xml:space="preserve">22H2 </w:t>
-      </w:r>
-      <w:r>
-        <w:rPr>
-          <w:rFonts w:ascii="Arial" w:hAnsi="Arial" w:cs="Arial"/>
-          <w:sz w:val="22"/>
-          <w:szCs w:val="22"/>
-        </w:rPr>
-        <w:t xml:space="preserve">– Cumulative Update for </w:t>
-      </w:r>
-      <w:r>
-        <w:rPr>
-          <w:rFonts w:ascii="Arial" w:hAnsi="Arial" w:cs="Arial"/>
-          <w:sz w:val="22"/>
-          <w:szCs w:val="22"/>
-        </w:rPr>
-        <w:t>21H2</w:t>
+        <w:t>22H2 – Cumulative Update for 21H2</w:t>
       </w:r>
       <w:r>
         <w:rPr>
@@ -40923,6 +40289,7 @@
           <w:sz w:val="22"/>
           <w:szCs w:val="22"/>
         </w:rPr>
+        <w:lastRenderedPageBreak/>
         <w:t xml:space="preserve">The engine tests the system capabilities in </w:t>
       </w:r>
       <w:proofErr w:type="spellStart"/>
@@ -41007,7 +40374,6 @@
           <w:sz w:val="22"/>
           <w:szCs w:val="22"/>
         </w:rPr>
-        <w:lastRenderedPageBreak/>
         <w:t xml:space="preserve">These are controlled using the </w:t>
       </w:r>
       <w:proofErr w:type="spellStart"/>
@@ -41883,6 +41249,7 @@
       <w:r>
         <w:rPr>
           <w:rFonts w:ascii="Arial" w:hAnsi="Arial" w:cs="Arial"/>
+          <w:noProof/>
           <w:sz w:val="22"/>
           <w:szCs w:val="22"/>
         </w:rPr>
@@ -42043,17 +41410,7 @@
           <w:sz w:val="26"/>
           <w:szCs w:val="26"/>
         </w:rPr>
-        <w:t>19.</w:t>
-      </w:r>
-      <w:r>
-        <w:rPr>
-          <w:rFonts w:ascii="Arial" w:hAnsi="Arial" w:cs="Arial"/>
-          <w:b/>
-          <w:bCs/>
-          <w:sz w:val="26"/>
-          <w:szCs w:val="26"/>
-        </w:rPr>
-        <w:t>3. The Performance Profiler</w:t>
+        <w:t>19.3. The Performance Profiler</w:t>
       </w:r>
     </w:p>
     <w:p>
@@ -42089,6 +41446,7 @@
           <w:sz w:val="22"/>
           <w:szCs w:val="22"/>
         </w:rPr>
+        <w:lastRenderedPageBreak/>
         <w:t xml:space="preserve">To use the performance profiler, set the </w:t>
       </w:r>
       <w:proofErr w:type="spellStart"/>
@@ -42214,10 +41572,10 @@
       <w:r>
         <w:rPr>
           <w:rFonts w:ascii="Arial" w:hAnsi="Arial" w:cs="Arial"/>
-          <w:sz w:val="22"/>
-          <w:szCs w:val="22"/>
-        </w:rPr>
-        <w:lastRenderedPageBreak/>
+          <w:noProof/>
+          <w:sz w:val="22"/>
+          <w:szCs w:val="22"/>
+        </w:rPr>
         <w:drawing>
           <wp:inline distT="0" distB="0" distL="0" distR="0" wp14:anchorId="404211F7" wp14:editId="5A85FF95">
             <wp:extent cx="5731510" cy="659765"/>
@@ -42487,6 +41845,7 @@
       <w:r>
         <w:rPr>
           <w:rFonts w:ascii="Arial" w:hAnsi="Arial" w:cs="Arial"/>
+          <w:noProof/>
           <w:sz w:val="22"/>
           <w:szCs w:val="22"/>
         </w:rPr>
@@ -42577,6 +41936,7 @@
       <w:r>
         <w:rPr>
           <w:rFonts w:ascii="Arial" w:hAnsi="Arial" w:cs="Arial"/>
+          <w:noProof/>
           <w:sz w:val="22"/>
           <w:szCs w:val="22"/>
         </w:rPr>
@@ -42724,6 +42084,14 @@
           <w:szCs w:val="22"/>
         </w:rPr>
         <w:br/>
+      </w:r>
+      <w:r>
+        <w:rPr>
+          <w:rFonts w:ascii="Arial" w:hAnsi="Arial" w:cs="Arial"/>
+          <w:sz w:val="22"/>
+          <w:szCs w:val="22"/>
+        </w:rPr>
+        <w:lastRenderedPageBreak/>
         <w:t xml:space="preserve">The </w:t>
       </w:r>
       <w:r>
@@ -42781,102 +42149,6 @@
           <w:szCs w:val="22"/>
         </w:rPr>
         <w:t xml:space="preserve"> percentile of the framerates reached – i.e. the 5% High value.</w:t>
-      </w:r>
-      <w:r>
-        <w:rPr>
-          <w:rFonts w:ascii="Arial" w:hAnsi="Arial" w:cs="Arial"/>
-          <w:sz w:val="22"/>
-          <w:szCs w:val="22"/>
-        </w:rPr>
-        <w:br/>
-      </w:r>
-      <w:r>
-        <w:rPr>
-          <w:rFonts w:ascii="Arial" w:hAnsi="Arial" w:cs="Arial"/>
-          <w:sz w:val="22"/>
-          <w:szCs w:val="22"/>
-        </w:rPr>
-        <w:t xml:space="preserve">The </w:t>
-      </w:r>
-      <w:r>
-        <w:rPr>
-          <w:rFonts w:ascii="Arial" w:hAnsi="Arial" w:cs="Arial"/>
-          <w:b/>
-          <w:bCs/>
-          <w:sz w:val="22"/>
-          <w:szCs w:val="22"/>
-        </w:rPr>
-        <w:t>5</w:t>
-      </w:r>
-      <w:r>
-        <w:rPr>
-          <w:rFonts w:ascii="Arial" w:hAnsi="Arial" w:cs="Arial"/>
-          <w:b/>
-          <w:bCs/>
-          <w:sz w:val="22"/>
-          <w:szCs w:val="22"/>
-          <w:vertAlign w:val="superscript"/>
-        </w:rPr>
-        <w:t>th</w:t>
-      </w:r>
-      <w:r>
-        <w:rPr>
-          <w:rFonts w:ascii="Arial" w:hAnsi="Arial" w:cs="Arial"/>
-          <w:b/>
-          <w:bCs/>
-          <w:sz w:val="22"/>
-          <w:szCs w:val="22"/>
-        </w:rPr>
-        <w:t xml:space="preserve">%ile </w:t>
-      </w:r>
-      <w:r>
-        <w:rPr>
-          <w:rFonts w:ascii="Arial" w:hAnsi="Arial" w:cs="Arial"/>
-          <w:sz w:val="22"/>
-          <w:szCs w:val="22"/>
-        </w:rPr>
-        <w:t>value is the 5</w:t>
-      </w:r>
-      <w:r>
-        <w:rPr>
-          <w:rFonts w:ascii="Arial" w:hAnsi="Arial" w:cs="Arial"/>
-          <w:sz w:val="22"/>
-          <w:szCs w:val="22"/>
-          <w:vertAlign w:val="superscript"/>
-        </w:rPr>
-        <w:t>th</w:t>
-      </w:r>
-      <w:r>
-        <w:rPr>
-          <w:rFonts w:ascii="Arial" w:hAnsi="Arial" w:cs="Arial"/>
-          <w:sz w:val="22"/>
-          <w:szCs w:val="22"/>
-        </w:rPr>
-        <w:t xml:space="preserve"> percentile of the framerates reached – i.e. the 5% </w:t>
-      </w:r>
-      <w:r>
-        <w:rPr>
-          <w:rFonts w:ascii="Arial" w:hAnsi="Arial" w:cs="Arial"/>
-          <w:sz w:val="22"/>
-          <w:szCs w:val="22"/>
-        </w:rPr>
-        <w:t xml:space="preserve">Low </w:t>
-      </w:r>
-      <w:r>
-        <w:rPr>
-          <w:rFonts w:ascii="Arial" w:hAnsi="Arial" w:cs="Arial"/>
-          <w:sz w:val="22"/>
-          <w:szCs w:val="22"/>
-        </w:rPr>
-        <w:t>value</w:t>
-      </w:r>
-      <w:r>
-        <w:rPr>
-          <w:rFonts w:ascii="Arial" w:hAnsi="Arial" w:cs="Arial"/>
-          <w:sz w:val="22"/>
-          <w:szCs w:val="22"/>
-        </w:rPr>
-        <w:t>.</w:t>
       </w:r>
       <w:r>
         <w:rPr>
@@ -42895,7 +42167,7 @@
           <w:sz w:val="22"/>
           <w:szCs w:val="22"/>
         </w:rPr>
-        <w:t>1</w:t>
+        <w:t>5</w:t>
       </w:r>
       <w:r>
         <w:rPr>
@@ -42906,7 +42178,7 @@
           <w:szCs w:val="22"/>
           <w:vertAlign w:val="superscript"/>
         </w:rPr>
-        <w:t>st</w:t>
+        <w:t>th</w:t>
       </w:r>
       <w:r>
         <w:rPr>
@@ -42924,15 +42196,7 @@
           <w:sz w:val="22"/>
           <w:szCs w:val="22"/>
         </w:rPr>
-        <w:t xml:space="preserve">value is the </w:t>
-      </w:r>
-      <w:r>
-        <w:rPr>
-          <w:rFonts w:ascii="Arial" w:hAnsi="Arial" w:cs="Arial"/>
-          <w:sz w:val="22"/>
-          <w:szCs w:val="22"/>
-        </w:rPr>
-        <w:t>1</w:t>
+        <w:t>value is the 5</w:t>
       </w:r>
       <w:r>
         <w:rPr>
@@ -42941,55 +42205,15 @@
           <w:szCs w:val="22"/>
           <w:vertAlign w:val="superscript"/>
         </w:rPr>
-        <w:t>st</w:t>
-      </w:r>
-      <w:r>
-        <w:rPr>
-          <w:rFonts w:ascii="Arial" w:hAnsi="Arial" w:cs="Arial"/>
-          <w:sz w:val="22"/>
-          <w:szCs w:val="22"/>
-        </w:rPr>
-        <w:t xml:space="preserve"> percentile of the framerates reached – i.e. the </w:t>
-      </w:r>
-      <w:r>
-        <w:rPr>
-          <w:rFonts w:ascii="Arial" w:hAnsi="Arial" w:cs="Arial"/>
-          <w:sz w:val="22"/>
-          <w:szCs w:val="22"/>
-        </w:rPr>
-        <w:t>1</w:t>
-      </w:r>
-      <w:r>
-        <w:rPr>
-          <w:rFonts w:ascii="Arial" w:hAnsi="Arial" w:cs="Arial"/>
-          <w:sz w:val="22"/>
-          <w:szCs w:val="22"/>
-        </w:rPr>
-        <w:t>%</w:t>
-      </w:r>
-      <w:r>
-        <w:rPr>
-          <w:rFonts w:ascii="Arial" w:hAnsi="Arial" w:cs="Arial"/>
-          <w:sz w:val="22"/>
-          <w:szCs w:val="22"/>
-        </w:rPr>
-        <w:t xml:space="preserve"> Low</w:t>
-      </w:r>
-      <w:r>
-        <w:rPr>
-          <w:rFonts w:ascii="Arial" w:hAnsi="Arial" w:cs="Arial"/>
-          <w:sz w:val="22"/>
-          <w:szCs w:val="22"/>
-        </w:rPr>
-        <w:t xml:space="preserve"> value</w:t>
-      </w:r>
-      <w:r>
-        <w:rPr>
-          <w:rFonts w:ascii="Arial" w:hAnsi="Arial" w:cs="Arial"/>
-          <w:sz w:val="22"/>
-          <w:szCs w:val="22"/>
-        </w:rPr>
-        <w:t>.</w:t>
+        <w:t>th</w:t>
+      </w:r>
+      <w:r>
+        <w:rPr>
+          <w:rFonts w:ascii="Arial" w:hAnsi="Arial" w:cs="Arial"/>
+          <w:sz w:val="22"/>
+          <w:szCs w:val="22"/>
+        </w:rPr>
+        <w:t xml:space="preserve"> percentile of the framerates reached – i.e. the 5% Low value.</w:t>
       </w:r>
       <w:r>
         <w:rPr>
@@ -43008,6 +42232,103 @@
           <w:sz w:val="22"/>
           <w:szCs w:val="22"/>
         </w:rPr>
+        <w:t>1</w:t>
+      </w:r>
+      <w:r>
+        <w:rPr>
+          <w:rFonts w:ascii="Arial" w:hAnsi="Arial" w:cs="Arial"/>
+          <w:b/>
+          <w:bCs/>
+          <w:sz w:val="22"/>
+          <w:szCs w:val="22"/>
+          <w:vertAlign w:val="superscript"/>
+        </w:rPr>
+        <w:t>st</w:t>
+      </w:r>
+      <w:r>
+        <w:rPr>
+          <w:rFonts w:ascii="Arial" w:hAnsi="Arial" w:cs="Arial"/>
+          <w:b/>
+          <w:bCs/>
+          <w:sz w:val="22"/>
+          <w:szCs w:val="22"/>
+        </w:rPr>
+        <w:t xml:space="preserve">%ile </w:t>
+      </w:r>
+      <w:r>
+        <w:rPr>
+          <w:rFonts w:ascii="Arial" w:hAnsi="Arial" w:cs="Arial"/>
+          <w:sz w:val="22"/>
+          <w:szCs w:val="22"/>
+        </w:rPr>
+        <w:t>value is the 1</w:t>
+      </w:r>
+      <w:r>
+        <w:rPr>
+          <w:rFonts w:ascii="Arial" w:hAnsi="Arial" w:cs="Arial"/>
+          <w:sz w:val="22"/>
+          <w:szCs w:val="22"/>
+          <w:vertAlign w:val="superscript"/>
+        </w:rPr>
+        <w:t>st</w:t>
+      </w:r>
+      <w:r>
+        <w:rPr>
+          <w:rFonts w:ascii="Arial" w:hAnsi="Arial" w:cs="Arial"/>
+          <w:sz w:val="22"/>
+          <w:szCs w:val="22"/>
+        </w:rPr>
+        <w:t xml:space="preserve"> percentile of the framerates reached – i.e. the </w:t>
+      </w:r>
+      <w:r>
+        <w:rPr>
+          <w:rFonts w:ascii="Arial" w:hAnsi="Arial" w:cs="Arial"/>
+          <w:sz w:val="22"/>
+          <w:szCs w:val="22"/>
+        </w:rPr>
+        <w:t>1</w:t>
+      </w:r>
+      <w:r>
+        <w:rPr>
+          <w:rFonts w:ascii="Arial" w:hAnsi="Arial" w:cs="Arial"/>
+          <w:sz w:val="22"/>
+          <w:szCs w:val="22"/>
+        </w:rPr>
+        <w:t>%</w:t>
+      </w:r>
+      <w:r>
+        <w:rPr>
+          <w:rFonts w:ascii="Arial" w:hAnsi="Arial" w:cs="Arial"/>
+          <w:sz w:val="22"/>
+          <w:szCs w:val="22"/>
+        </w:rPr>
+        <w:t xml:space="preserve"> Low</w:t>
+      </w:r>
+      <w:r>
+        <w:rPr>
+          <w:rFonts w:ascii="Arial" w:hAnsi="Arial" w:cs="Arial"/>
+          <w:sz w:val="22"/>
+          <w:szCs w:val="22"/>
+        </w:rPr>
+        <w:t xml:space="preserve"> value.</w:t>
+      </w:r>
+      <w:r>
+        <w:rPr>
+          <w:rFonts w:ascii="Arial" w:hAnsi="Arial" w:cs="Arial"/>
+          <w:sz w:val="22"/>
+          <w:szCs w:val="22"/>
+        </w:rPr>
+        <w:br/>
+        <w:t xml:space="preserve">The </w:t>
+      </w:r>
+      <w:r>
+        <w:rPr>
+          <w:rFonts w:ascii="Arial" w:hAnsi="Arial" w:cs="Arial"/>
+          <w:b/>
+          <w:bCs/>
+          <w:sz w:val="22"/>
+          <w:szCs w:val="22"/>
+        </w:rPr>
         <w:t>0.1</w:t>
       </w:r>
       <w:r>
@@ -43037,7 +42358,24 @@
           <w:sz w:val="22"/>
           <w:szCs w:val="22"/>
         </w:rPr>
-        <w:t xml:space="preserve">value is the </w:t>
+        <w:t>value is the 0.1</w:t>
+      </w:r>
+      <w:r>
+        <w:rPr>
+          <w:rFonts w:ascii="Arial" w:hAnsi="Arial" w:cs="Arial"/>
+          <w:sz w:val="22"/>
+          <w:szCs w:val="22"/>
+          <w:vertAlign w:val="superscript"/>
+        </w:rPr>
+        <w:t>st</w:t>
+      </w:r>
+      <w:r>
+        <w:rPr>
+          <w:rFonts w:ascii="Arial" w:hAnsi="Arial" w:cs="Arial"/>
+          <w:sz w:val="22"/>
+          <w:szCs w:val="22"/>
+        </w:rPr>
+        <w:t xml:space="preserve"> percentile of the framerates reached – i.e. the </w:t>
       </w:r>
       <w:r>
         <w:rPr>
@@ -43052,31 +42390,6 @@
           <w:rFonts w:ascii="Arial" w:hAnsi="Arial" w:cs="Arial"/>
           <w:sz w:val="22"/>
           <w:szCs w:val="22"/>
-          <w:vertAlign w:val="superscript"/>
-        </w:rPr>
-        <w:t>st</w:t>
-      </w:r>
-      <w:r>
-        <w:rPr>
-          <w:rFonts w:ascii="Arial" w:hAnsi="Arial" w:cs="Arial"/>
-          <w:sz w:val="22"/>
-          <w:szCs w:val="22"/>
-        </w:rPr>
-        <w:t xml:space="preserve"> percentile of the framerates reached – i.e. the </w:t>
-      </w:r>
-      <w:r>
-        <w:rPr>
-          <w:rFonts w:ascii="Arial" w:hAnsi="Arial" w:cs="Arial"/>
-          <w:sz w:val="22"/>
-          <w:szCs w:val="22"/>
-        </w:rPr>
-        <w:t>0.1</w:t>
-      </w:r>
-      <w:r>
-        <w:rPr>
-          <w:rFonts w:ascii="Arial" w:hAnsi="Arial" w:cs="Arial"/>
-          <w:sz w:val="22"/>
-          <w:szCs w:val="22"/>
         </w:rPr>
         <w:t xml:space="preserve">% </w:t>
       </w:r>
@@ -43094,33 +42407,24 @@
           <w:sz w:val="22"/>
           <w:szCs w:val="22"/>
         </w:rPr>
-        <w:t xml:space="preserve"> value</w:t>
-      </w:r>
-      <w:r>
-        <w:rPr>
-          <w:rFonts w:ascii="Arial" w:hAnsi="Arial" w:cs="Arial"/>
-          <w:sz w:val="22"/>
-          <w:szCs w:val="22"/>
-        </w:rPr>
-        <w:t>.</w:t>
-      </w:r>
-    </w:p>
-    <w:p>
-      <w:pPr>
-        <w:spacing w:line="240" w:lineRule="auto"/>
-        <w:rPr>
-          <w:rFonts w:ascii="Arial" w:hAnsi="Arial" w:cs="Arial"/>
-          <w:sz w:val="22"/>
-          <w:szCs w:val="22"/>
-        </w:rPr>
-      </w:pPr>
-      <w:r>
-        <w:rPr>
-          <w:rFonts w:ascii="Arial" w:hAnsi="Arial" w:cs="Arial"/>
-          <w:sz w:val="22"/>
-          <w:szCs w:val="22"/>
-        </w:rPr>
-        <w:lastRenderedPageBreak/>
+        <w:t xml:space="preserve"> value.</w:t>
+      </w:r>
+    </w:p>
+    <w:p>
+      <w:pPr>
+        <w:spacing w:line="240" w:lineRule="auto"/>
+        <w:rPr>
+          <w:rFonts w:ascii="Arial" w:hAnsi="Arial" w:cs="Arial"/>
+          <w:sz w:val="22"/>
+          <w:szCs w:val="22"/>
+        </w:rPr>
+      </w:pPr>
+      <w:r>
+        <w:rPr>
+          <w:rFonts w:ascii="Arial" w:hAnsi="Arial" w:cs="Arial"/>
+          <w:sz w:val="22"/>
+          <w:szCs w:val="22"/>
+        </w:rPr>
         <w:t>The data in the CSV file can be used, for example, for graphing performance over time:</w:t>
       </w:r>
       <w:r>
@@ -43134,6 +42438,7 @@
       <w:r>
         <w:rPr>
           <w:rFonts w:ascii="Arial" w:hAnsi="Arial" w:cs="Arial"/>
+          <w:noProof/>
           <w:sz w:val="22"/>
           <w:szCs w:val="22"/>
         </w:rPr>
@@ -43644,6 +42949,7 @@
           <w:sz w:val="22"/>
           <w:szCs w:val="22"/>
         </w:rPr>
+        <w:lastRenderedPageBreak/>
         <w:t xml:space="preserve">It is additionally intended that the SDL2_ttf bindings are replaced with custom </w:t>
       </w:r>
       <w:proofErr w:type="spellStart"/>
@@ -43702,8 +43008,9 @@
           <w:sz w:val="26"/>
           <w:szCs w:val="26"/>
         </w:rPr>
-        <w:t>20.</w:t>
-      </w:r>
+        <w:t xml:space="preserve">20.2. Lightning + </w:t>
+      </w:r>
+      <w:proofErr w:type="spellStart"/>
       <w:r>
         <w:rPr>
           <w:rFonts w:ascii="Arial" w:hAnsi="Arial" w:cs="Arial"/>
@@ -43712,10 +43019,133 @@
           <w:sz w:val="26"/>
           <w:szCs w:val="26"/>
         </w:rPr>
-        <w:t xml:space="preserve">2. Lightning + </w:t>
-      </w:r>
-      <w:proofErr w:type="spellStart"/>
-      <w:r>
+        <w:t>NativeAOT</w:t>
+      </w:r>
+      <w:proofErr w:type="spellEnd"/>
+    </w:p>
+    <w:p>
+      <w:pPr>
+        <w:spacing w:line="240" w:lineRule="auto"/>
+        <w:rPr>
+          <w:rFonts w:ascii="Arial" w:hAnsi="Arial" w:cs="Arial"/>
+          <w:b/>
+          <w:bCs/>
+          <w:sz w:val="22"/>
+          <w:szCs w:val="22"/>
+        </w:rPr>
+      </w:pPr>
+      <w:r>
+        <w:rPr>
+          <w:rFonts w:ascii="Arial" w:hAnsi="Arial" w:cs="Arial"/>
+          <w:sz w:val="22"/>
+          <w:szCs w:val="22"/>
+        </w:rPr>
+        <w:t xml:space="preserve">Lightning is specifically designed to be </w:t>
+      </w:r>
+      <w:proofErr w:type="spellStart"/>
+      <w:r>
+        <w:rPr>
+          <w:rFonts w:ascii="Arial" w:hAnsi="Arial" w:cs="Arial"/>
+          <w:sz w:val="22"/>
+          <w:szCs w:val="22"/>
+        </w:rPr>
+        <w:t>NativeAOT</w:t>
+      </w:r>
+      <w:proofErr w:type="spellEnd"/>
+      <w:r>
+        <w:rPr>
+          <w:rFonts w:ascii="Arial" w:hAnsi="Arial" w:cs="Arial"/>
+          <w:sz w:val="22"/>
+          <w:szCs w:val="22"/>
+        </w:rPr>
+        <w:t xml:space="preserve"> compatible. It does not intend to use any .NET functionality that is not compatible with </w:t>
+      </w:r>
+      <w:proofErr w:type="spellStart"/>
+      <w:r>
+        <w:rPr>
+          <w:rFonts w:ascii="Arial" w:hAnsi="Arial" w:cs="Arial"/>
+          <w:sz w:val="22"/>
+          <w:szCs w:val="22"/>
+        </w:rPr>
+        <w:t>NativeAOT</w:t>
+      </w:r>
+      <w:proofErr w:type="spellEnd"/>
+      <w:r>
+        <w:rPr>
+          <w:rFonts w:ascii="Arial" w:hAnsi="Arial" w:cs="Arial"/>
+          <w:sz w:val="22"/>
+          <w:szCs w:val="22"/>
+        </w:rPr>
+        <w:t xml:space="preserve">. However, owing to the fact that </w:t>
+      </w:r>
+      <w:proofErr w:type="spellStart"/>
+      <w:r>
+        <w:rPr>
+          <w:rFonts w:ascii="Arial" w:hAnsi="Arial" w:cs="Arial"/>
+          <w:sz w:val="22"/>
+          <w:szCs w:val="22"/>
+        </w:rPr>
+        <w:t>NativeAOT</w:t>
+      </w:r>
+      <w:proofErr w:type="spellEnd"/>
+      <w:r>
+        <w:rPr>
+          <w:rFonts w:ascii="Arial" w:hAnsi="Arial" w:cs="Arial"/>
+          <w:sz w:val="22"/>
+          <w:szCs w:val="22"/>
+        </w:rPr>
+        <w:t xml:space="preserve"> is a preview feature intended for general release in .NET 7.0, a </w:t>
+      </w:r>
+      <w:proofErr w:type="spellStart"/>
+      <w:r>
+        <w:rPr>
+          <w:rFonts w:ascii="Arial" w:hAnsi="Arial" w:cs="Arial"/>
+          <w:sz w:val="22"/>
+          <w:szCs w:val="22"/>
+        </w:rPr>
+        <w:t>NativeAOT</w:t>
+      </w:r>
+      <w:proofErr w:type="spellEnd"/>
+      <w:r>
+        <w:rPr>
+          <w:rFonts w:ascii="Arial" w:hAnsi="Arial" w:cs="Arial"/>
+          <w:sz w:val="22"/>
+          <w:szCs w:val="22"/>
+        </w:rPr>
+        <w:t xml:space="preserve"> build of Lightning has </w:t>
+      </w:r>
+      <w:r>
+        <w:rPr>
+          <w:rFonts w:ascii="Arial" w:hAnsi="Arial" w:cs="Arial"/>
+          <w:b/>
+          <w:bCs/>
+          <w:sz w:val="22"/>
+          <w:szCs w:val="22"/>
+        </w:rPr>
+        <w:t xml:space="preserve">not been tested! </w:t>
+      </w:r>
+      <w:r>
+        <w:rPr>
+          <w:rFonts w:ascii="Arial" w:hAnsi="Arial" w:cs="Arial"/>
+          <w:sz w:val="22"/>
+          <w:szCs w:val="22"/>
+        </w:rPr>
+        <w:t xml:space="preserve">Therefore, </w:t>
+      </w:r>
+      <w:r>
+        <w:rPr>
+          <w:rFonts w:ascii="Arial" w:hAnsi="Arial" w:cs="Arial"/>
+          <w:b/>
+          <w:bCs/>
+          <w:sz w:val="22"/>
+          <w:szCs w:val="22"/>
+        </w:rPr>
+        <w:t>no guarantee of compatibility can be provided!</w:t>
+      </w:r>
+    </w:p>
+    <w:p>
+      <w:pPr>
+        <w:spacing w:line="240" w:lineRule="auto"/>
         <w:rPr>
           <w:rFonts w:ascii="Arial" w:hAnsi="Arial" w:cs="Arial"/>
           <w:b/>
@@ -43723,134 +43153,8 @@
           <w:sz w:val="26"/>
           <w:szCs w:val="26"/>
         </w:rPr>
-        <w:t>NativeAOT</w:t>
-      </w:r>
-      <w:proofErr w:type="spellEnd"/>
-    </w:p>
-    <w:p>
-      <w:pPr>
-        <w:spacing w:line="240" w:lineRule="auto"/>
-        <w:rPr>
-          <w:rFonts w:ascii="Arial" w:hAnsi="Arial" w:cs="Arial"/>
-          <w:b/>
-          <w:bCs/>
-          <w:sz w:val="22"/>
-          <w:szCs w:val="22"/>
-        </w:rPr>
-      </w:pPr>
-      <w:r>
-        <w:rPr>
-          <w:rFonts w:ascii="Arial" w:hAnsi="Arial" w:cs="Arial"/>
-          <w:sz w:val="22"/>
-          <w:szCs w:val="22"/>
-        </w:rPr>
-        <w:t xml:space="preserve">Lightning is specifically designed to be </w:t>
-      </w:r>
-      <w:proofErr w:type="spellStart"/>
-      <w:r>
-        <w:rPr>
-          <w:rFonts w:ascii="Arial" w:hAnsi="Arial" w:cs="Arial"/>
-          <w:sz w:val="22"/>
-          <w:szCs w:val="22"/>
-        </w:rPr>
-        <w:t>NativeAOT</w:t>
-      </w:r>
-      <w:proofErr w:type="spellEnd"/>
-      <w:r>
-        <w:rPr>
-          <w:rFonts w:ascii="Arial" w:hAnsi="Arial" w:cs="Arial"/>
-          <w:sz w:val="22"/>
-          <w:szCs w:val="22"/>
-        </w:rPr>
-        <w:t xml:space="preserve"> compatible. It does not intend to use any .NET functionality that is not compatible with </w:t>
-      </w:r>
-      <w:proofErr w:type="spellStart"/>
-      <w:r>
-        <w:rPr>
-          <w:rFonts w:ascii="Arial" w:hAnsi="Arial" w:cs="Arial"/>
-          <w:sz w:val="22"/>
-          <w:szCs w:val="22"/>
-        </w:rPr>
-        <w:t>NativeAOT</w:t>
-      </w:r>
-      <w:proofErr w:type="spellEnd"/>
-      <w:r>
-        <w:rPr>
-          <w:rFonts w:ascii="Arial" w:hAnsi="Arial" w:cs="Arial"/>
-          <w:sz w:val="22"/>
-          <w:szCs w:val="22"/>
-        </w:rPr>
-        <w:t xml:space="preserve">. However, owing to the fact that </w:t>
-      </w:r>
-      <w:proofErr w:type="spellStart"/>
-      <w:r>
-        <w:rPr>
-          <w:rFonts w:ascii="Arial" w:hAnsi="Arial" w:cs="Arial"/>
-          <w:sz w:val="22"/>
-          <w:szCs w:val="22"/>
-        </w:rPr>
-        <w:lastRenderedPageBreak/>
-        <w:t>NativeAOT</w:t>
-      </w:r>
-      <w:proofErr w:type="spellEnd"/>
-      <w:r>
-        <w:rPr>
-          <w:rFonts w:ascii="Arial" w:hAnsi="Arial" w:cs="Arial"/>
-          <w:sz w:val="22"/>
-          <w:szCs w:val="22"/>
-        </w:rPr>
-        <w:t xml:space="preserve"> is a preview feature intended for general release in .NET 7.0, a </w:t>
-      </w:r>
-      <w:proofErr w:type="spellStart"/>
-      <w:r>
-        <w:rPr>
-          <w:rFonts w:ascii="Arial" w:hAnsi="Arial" w:cs="Arial"/>
-          <w:sz w:val="22"/>
-          <w:szCs w:val="22"/>
-        </w:rPr>
-        <w:t>NativeAOT</w:t>
-      </w:r>
-      <w:proofErr w:type="spellEnd"/>
-      <w:r>
-        <w:rPr>
-          <w:rFonts w:ascii="Arial" w:hAnsi="Arial" w:cs="Arial"/>
-          <w:sz w:val="22"/>
-          <w:szCs w:val="22"/>
-        </w:rPr>
-        <w:t xml:space="preserve"> build of Lightning has </w:t>
-      </w:r>
-      <w:r>
-        <w:rPr>
-          <w:rFonts w:ascii="Arial" w:hAnsi="Arial" w:cs="Arial"/>
-          <w:b/>
-          <w:bCs/>
-          <w:sz w:val="22"/>
-          <w:szCs w:val="22"/>
-        </w:rPr>
-        <w:t xml:space="preserve">not been tested! </w:t>
-      </w:r>
-      <w:r>
-        <w:rPr>
-          <w:rFonts w:ascii="Arial" w:hAnsi="Arial" w:cs="Arial"/>
-          <w:sz w:val="22"/>
-          <w:szCs w:val="22"/>
-        </w:rPr>
-        <w:t xml:space="preserve">Therefore, </w:t>
-      </w:r>
-      <w:r>
-        <w:rPr>
-          <w:rFonts w:ascii="Arial" w:hAnsi="Arial" w:cs="Arial"/>
-          <w:b/>
-          <w:bCs/>
-          <w:sz w:val="22"/>
-          <w:szCs w:val="22"/>
-        </w:rPr>
-        <w:t>no guarantee of compatibility can be provided!</w:t>
-      </w:r>
-    </w:p>
-    <w:p>
-      <w:pPr>
-        <w:spacing w:line="240" w:lineRule="auto"/>
+      </w:pPr>
+      <w:r>
         <w:rPr>
           <w:rFonts w:ascii="Arial" w:hAnsi="Arial" w:cs="Arial"/>
           <w:b/>
@@ -43858,15 +43162,6 @@
           <w:sz w:val="26"/>
           <w:szCs w:val="26"/>
         </w:rPr>
-      </w:pPr>
-      <w:r>
-        <w:rPr>
-          <w:rFonts w:ascii="Arial" w:hAnsi="Arial" w:cs="Arial"/>
-          <w:b/>
-          <w:bCs/>
-          <w:sz w:val="26"/>
-          <w:szCs w:val="26"/>
-        </w:rPr>
         <w:t>20.3. Extending the Engine</w:t>
       </w:r>
     </w:p>
@@ -44451,6 +43746,7 @@
         <w:rPr>
           <w:rFonts w:ascii="Arial" w:hAnsi="Arial" w:cs="Arial"/>
         </w:rPr>
+        <w:lastRenderedPageBreak/>
         <w:t>An SDL error occurred while loading a Texture. Refer to the error cause for more detailed error information.</w:t>
       </w:r>
     </w:p>
@@ -44515,174 +43811,861 @@
         <w:rPr>
           <w:rFonts w:ascii="Arial" w:hAnsi="Arial" w:cs="Arial"/>
         </w:rPr>
+        <w:t>Texture::</w:t>
+      </w:r>
+      <w:proofErr w:type="spellStart"/>
+      <w:r>
+        <w:rPr>
+          <w:rFonts w:ascii="Arial" w:hAnsi="Arial" w:cs="Arial"/>
+        </w:rPr>
+        <w:t>GetPixel</w:t>
+      </w:r>
+      <w:proofErr w:type="spellEnd"/>
+      <w:r>
+        <w:rPr>
+          <w:rFonts w:ascii="Arial" w:hAnsi="Arial" w:cs="Arial"/>
+        </w:rPr>
+        <w:t xml:space="preserve"> was called with an invalid x and y position. Modify the call to </w:t>
+      </w:r>
+      <w:proofErr w:type="spellStart"/>
+      <w:r>
+        <w:rPr>
+          <w:rFonts w:ascii="Arial" w:hAnsi="Arial" w:cs="Arial"/>
+        </w:rPr>
+        <w:t>GetPixel</w:t>
+      </w:r>
+      <w:proofErr w:type="spellEnd"/>
+      <w:r>
+        <w:rPr>
+          <w:rFonts w:ascii="Arial" w:hAnsi="Arial" w:cs="Arial"/>
+        </w:rPr>
+        <w:t xml:space="preserve"> such that the x and y positions are at least 0 and less than the texture size.</w:t>
+      </w:r>
+    </w:p>
+    <w:p>
+      <w:pPr>
+        <w:spacing w:line="240" w:lineRule="auto"/>
+        <w:rPr>
+          <w:rFonts w:ascii="Arial" w:hAnsi="Arial" w:cs="Arial"/>
+          <w:b/>
+          <w:bCs/>
+        </w:rPr>
+      </w:pPr>
+      <w:r>
+        <w:rPr>
+          <w:rFonts w:ascii="Arial" w:hAnsi="Arial" w:cs="Arial"/>
+          <w:b/>
+          <w:bCs/>
+        </w:rPr>
+        <w:t>Error Code 13</w:t>
+      </w:r>
+    </w:p>
+    <w:p>
+      <w:pPr>
+        <w:spacing w:line="240" w:lineRule="auto"/>
+        <w:rPr>
+          <w:rFonts w:ascii="Arial" w:hAnsi="Arial" w:cs="Arial"/>
+        </w:rPr>
+      </w:pPr>
+      <w:r>
+        <w:rPr>
+          <w:rFonts w:ascii="Arial" w:hAnsi="Arial" w:cs="Arial"/>
+        </w:rPr>
+        <w:t>An SDL error occurred while allocating a texture format for a Texture. Refer to the error cause for more detailed error information.</w:t>
+      </w:r>
+    </w:p>
+    <w:p>
+      <w:pPr>
+        <w:spacing w:line="240" w:lineRule="auto"/>
+        <w:rPr>
+          <w:rFonts w:ascii="Arial" w:hAnsi="Arial" w:cs="Arial"/>
+          <w:b/>
+          <w:bCs/>
+        </w:rPr>
+      </w:pPr>
+      <w:r>
+        <w:rPr>
+          <w:rFonts w:ascii="Arial" w:hAnsi="Arial" w:cs="Arial"/>
+          <w:b/>
+          <w:bCs/>
+        </w:rPr>
+        <w:t>Error Code 15, 17</w:t>
+      </w:r>
+    </w:p>
+    <w:p>
+      <w:pPr>
+        <w:spacing w:line="240" w:lineRule="auto"/>
+        <w:rPr>
+          <w:rFonts w:ascii="Arial" w:hAnsi="Arial" w:cs="Arial"/>
+        </w:rPr>
+      </w:pPr>
+      <w:r>
+        <w:rPr>
+          <w:rFonts w:ascii="Arial" w:hAnsi="Arial" w:cs="Arial"/>
+        </w:rPr>
+        <w:t>Texture::</w:t>
+      </w:r>
+      <w:proofErr w:type="spellStart"/>
+      <w:r>
+        <w:rPr>
+          <w:rFonts w:ascii="Arial" w:hAnsi="Arial" w:cs="Arial"/>
+        </w:rPr>
+        <w:t>SetPixel</w:t>
+      </w:r>
+      <w:proofErr w:type="spellEnd"/>
+      <w:r>
+        <w:rPr>
+          <w:rFonts w:ascii="Arial" w:hAnsi="Arial" w:cs="Arial"/>
+        </w:rPr>
+        <w:t xml:space="preserve"> was called with an invalid x and y position. Modify the call to </w:t>
+      </w:r>
+      <w:proofErr w:type="spellStart"/>
+      <w:r>
+        <w:rPr>
+          <w:rFonts w:ascii="Arial" w:hAnsi="Arial" w:cs="Arial"/>
+        </w:rPr>
+        <w:t>SetPixel</w:t>
+      </w:r>
+      <w:proofErr w:type="spellEnd"/>
+      <w:r>
+        <w:rPr>
+          <w:rFonts w:ascii="Arial" w:hAnsi="Arial" w:cs="Arial"/>
+        </w:rPr>
+        <w:t xml:space="preserve"> such that the x and y positions are at least 0 and less than the texture size.</w:t>
+      </w:r>
+    </w:p>
+    <w:p>
+      <w:pPr>
+        <w:spacing w:line="240" w:lineRule="auto"/>
+        <w:rPr>
+          <w:rFonts w:ascii="Arial" w:hAnsi="Arial" w:cs="Arial"/>
+          <w:b/>
+          <w:bCs/>
+        </w:rPr>
+      </w:pPr>
+      <w:r>
+        <w:rPr>
+          <w:rFonts w:ascii="Arial" w:hAnsi="Arial" w:cs="Arial"/>
+          <w:b/>
+          <w:bCs/>
+        </w:rPr>
+        <w:t>Error Code 18</w:t>
+      </w:r>
+    </w:p>
+    <w:p>
+      <w:pPr>
+        <w:spacing w:line="240" w:lineRule="auto"/>
+        <w:rPr>
+          <w:rFonts w:ascii="Arial" w:hAnsi="Arial" w:cs="Arial"/>
+        </w:rPr>
+      </w:pPr>
+      <w:r>
+        <w:rPr>
+          <w:rFonts w:ascii="Arial" w:hAnsi="Arial" w:cs="Arial"/>
+        </w:rPr>
+        <w:t xml:space="preserve">Attempted to draw a line with a thickness of below 1. Change the call to </w:t>
+      </w:r>
+      <w:proofErr w:type="spellStart"/>
+      <w:r>
+        <w:rPr>
+          <w:rFonts w:ascii="Arial" w:hAnsi="Arial" w:cs="Arial"/>
+        </w:rPr>
+        <w:t>PrimitiveRenderer</w:t>
+      </w:r>
+      <w:proofErr w:type="spellEnd"/>
+      <w:r>
+        <w:rPr>
+          <w:rFonts w:ascii="Arial" w:hAnsi="Arial" w:cs="Arial"/>
+        </w:rPr>
+        <w:t>::</w:t>
+      </w:r>
+      <w:proofErr w:type="spellStart"/>
+      <w:r>
+        <w:rPr>
+          <w:rFonts w:ascii="Arial" w:hAnsi="Arial" w:cs="Arial"/>
+        </w:rPr>
+        <w:t>DrawText</w:t>
+      </w:r>
+      <w:proofErr w:type="spellEnd"/>
+      <w:r>
+        <w:rPr>
+          <w:rFonts w:ascii="Arial" w:hAnsi="Arial" w:cs="Arial"/>
+        </w:rPr>
+        <w:t>.</w:t>
+      </w:r>
+    </w:p>
+    <w:p>
+      <w:pPr>
+        <w:spacing w:line="240" w:lineRule="auto"/>
+        <w:rPr>
+          <w:rFonts w:ascii="Arial" w:hAnsi="Arial" w:cs="Arial"/>
+          <w:b/>
+          <w:bCs/>
+        </w:rPr>
+      </w:pPr>
+      <w:r>
+        <w:rPr>
+          <w:rFonts w:ascii="Arial" w:hAnsi="Arial" w:cs="Arial"/>
+          <w:b/>
+          <w:bCs/>
+        </w:rPr>
+        <w:t>Error Code 19</w:t>
+      </w:r>
+    </w:p>
+    <w:p>
+      <w:pPr>
+        <w:spacing w:line="240" w:lineRule="auto"/>
+        <w:rPr>
+          <w:rFonts w:ascii="Arial" w:hAnsi="Arial" w:cs="Arial"/>
+        </w:rPr>
+      </w:pPr>
+      <w:r>
+        <w:rPr>
+          <w:rFonts w:ascii="Arial" w:hAnsi="Arial" w:cs="Arial"/>
+        </w:rPr>
+        <w:t xml:space="preserve">An SDL error occurred in </w:t>
+      </w:r>
+      <w:proofErr w:type="spellStart"/>
+      <w:r>
+        <w:rPr>
+          <w:rFonts w:ascii="Arial" w:hAnsi="Arial" w:cs="Arial"/>
+        </w:rPr>
+        <w:t>NCMessageBox</w:t>
+      </w:r>
+      <w:proofErr w:type="spellEnd"/>
+      <w:r>
+        <w:rPr>
+          <w:rFonts w:ascii="Arial" w:hAnsi="Arial" w:cs="Arial"/>
+        </w:rPr>
+        <w:t>::Show.</w:t>
+      </w:r>
+    </w:p>
+    <w:p>
+      <w:pPr>
+        <w:spacing w:line="240" w:lineRule="auto"/>
+        <w:rPr>
+          <w:rFonts w:ascii="Arial" w:hAnsi="Arial" w:cs="Arial"/>
+          <w:b/>
+          <w:bCs/>
+        </w:rPr>
+      </w:pPr>
+      <w:r>
+        <w:rPr>
+          <w:rFonts w:ascii="Arial" w:hAnsi="Arial" w:cs="Arial"/>
+          <w:b/>
+          <w:bCs/>
+        </w:rPr>
+        <w:t>Error Code 21</w:t>
+      </w:r>
+    </w:p>
+    <w:p>
+      <w:pPr>
+        <w:spacing w:line="240" w:lineRule="auto"/>
+        <w:rPr>
+          <w:rFonts w:ascii="Arial" w:hAnsi="Arial" w:cs="Arial"/>
+        </w:rPr>
+      </w:pPr>
+      <w:r>
+        <w:rPr>
+          <w:rFonts w:ascii="Arial" w:hAnsi="Arial" w:cs="Arial"/>
+        </w:rPr>
+        <w:t xml:space="preserve">Attempted to load a </w:t>
+      </w:r>
+      <w:proofErr w:type="spellStart"/>
+      <w:r>
+        <w:rPr>
+          <w:rFonts w:ascii="Arial" w:hAnsi="Arial" w:cs="Arial"/>
+        </w:rPr>
+        <w:t>nonexistent</w:t>
+      </w:r>
+      <w:proofErr w:type="spellEnd"/>
+      <w:r>
+        <w:rPr>
+          <w:rFonts w:ascii="Arial" w:hAnsi="Arial" w:cs="Arial"/>
+        </w:rPr>
+        <w:t xml:space="preserve"> INI file.</w:t>
+      </w:r>
+    </w:p>
+    <w:p>
+      <w:pPr>
+        <w:spacing w:line="240" w:lineRule="auto"/>
+        <w:rPr>
+          <w:rFonts w:ascii="Arial" w:hAnsi="Arial" w:cs="Arial"/>
+          <w:b/>
+          <w:bCs/>
+        </w:rPr>
+      </w:pPr>
+      <w:r>
+        <w:rPr>
+          <w:rFonts w:ascii="Arial" w:hAnsi="Arial" w:cs="Arial"/>
+          <w:b/>
+          <w:bCs/>
+        </w:rPr>
+        <w:t>Error Code 22</w:t>
+      </w:r>
+    </w:p>
+    <w:p>
+      <w:pPr>
+        <w:spacing w:line="240" w:lineRule="auto"/>
+        <w:rPr>
+          <w:rFonts w:ascii="Arial" w:hAnsi="Arial" w:cs="Arial"/>
+        </w:rPr>
+      </w:pPr>
+      <w:r>
+        <w:rPr>
+          <w:rFonts w:ascii="Arial" w:hAnsi="Arial" w:cs="Arial"/>
+        </w:rPr>
+        <w:t>An unknown error occurred loading an INI file. View the error cause for exception information.</w:t>
+      </w:r>
+    </w:p>
+    <w:p>
+      <w:pPr>
+        <w:spacing w:line="240" w:lineRule="auto"/>
+        <w:rPr>
+          <w:rFonts w:ascii="Arial" w:hAnsi="Arial" w:cs="Arial"/>
+          <w:b/>
+          <w:bCs/>
+        </w:rPr>
+      </w:pPr>
+      <w:r>
+        <w:rPr>
+          <w:rFonts w:ascii="Arial" w:hAnsi="Arial" w:cs="Arial"/>
+          <w:b/>
+          <w:bCs/>
+        </w:rPr>
+        <w:t>Error Code 23</w:t>
+      </w:r>
+    </w:p>
+    <w:p>
+      <w:pPr>
+        <w:spacing w:line="240" w:lineRule="auto"/>
+        <w:rPr>
+          <w:rFonts w:ascii="Arial" w:hAnsi="Arial" w:cs="Arial"/>
+        </w:rPr>
+      </w:pPr>
+      <w:r>
+        <w:rPr>
+          <w:rFonts w:ascii="Arial" w:hAnsi="Arial" w:cs="Arial"/>
+        </w:rPr>
+        <w:t>An INI item does not have a value. Add a value to parse correctly.</w:t>
+      </w:r>
+    </w:p>
+    <w:p>
+      <w:pPr>
+        <w:spacing w:line="240" w:lineRule="auto"/>
+        <w:rPr>
+          <w:rFonts w:ascii="Arial" w:hAnsi="Arial" w:cs="Arial"/>
+          <w:b/>
+          <w:bCs/>
+        </w:rPr>
+      </w:pPr>
+      <w:r>
+        <w:rPr>
+          <w:rFonts w:ascii="Arial" w:hAnsi="Arial" w:cs="Arial"/>
+          <w:b/>
+          <w:bCs/>
+        </w:rPr>
+        <w:t>Error Code 24</w:t>
+      </w:r>
+    </w:p>
+    <w:p>
+      <w:pPr>
+        <w:spacing w:line="240" w:lineRule="auto"/>
+        <w:rPr>
+          <w:rFonts w:ascii="Arial" w:hAnsi="Arial" w:cs="Arial"/>
+        </w:rPr>
+      </w:pPr>
+      <w:r>
+        <w:rPr>
+          <w:rFonts w:ascii="Arial" w:hAnsi="Arial" w:cs="Arial"/>
+        </w:rPr>
+        <w:t>An INI section name was not terminated with a ] character.</w:t>
+      </w:r>
+    </w:p>
+    <w:p>
+      <w:pPr>
+        <w:spacing w:line="240" w:lineRule="auto"/>
+        <w:rPr>
+          <w:rFonts w:ascii="Arial" w:hAnsi="Arial" w:cs="Arial"/>
+          <w:b/>
+          <w:bCs/>
+        </w:rPr>
+      </w:pPr>
+      <w:r>
+        <w:rPr>
+          <w:rFonts w:ascii="Arial" w:hAnsi="Arial" w:cs="Arial"/>
+          <w:b/>
+          <w:bCs/>
+        </w:rPr>
+        <w:t>Error Code 25</w:t>
+      </w:r>
+    </w:p>
+    <w:p>
+      <w:pPr>
+        <w:spacing w:line="240" w:lineRule="auto"/>
+        <w:rPr>
+          <w:rFonts w:ascii="Arial" w:hAnsi="Arial" w:cs="Arial"/>
+        </w:rPr>
+      </w:pPr>
+      <w:r>
+        <w:rPr>
+          <w:rFonts w:ascii="Arial" w:hAnsi="Arial" w:cs="Arial"/>
+        </w:rPr>
+        <w:t>An invalid INI section entry was found. INI Section entries start with [ and are ended with ].</w:t>
+      </w:r>
+    </w:p>
+    <w:p>
+      <w:pPr>
+        <w:spacing w:line="240" w:lineRule="auto"/>
+        <w:rPr>
+          <w:rFonts w:ascii="Arial" w:hAnsi="Arial" w:cs="Arial"/>
+          <w:b/>
+          <w:bCs/>
+        </w:rPr>
+      </w:pPr>
+      <w:r>
+        <w:rPr>
+          <w:rFonts w:ascii="Arial" w:hAnsi="Arial" w:cs="Arial"/>
+          <w:b/>
+          <w:bCs/>
+        </w:rPr>
+        <w:t>Error Code 26</w:t>
+      </w:r>
+    </w:p>
+    <w:p>
+      <w:pPr>
+        <w:spacing w:line="240" w:lineRule="auto"/>
+        <w:rPr>
+          <w:rFonts w:ascii="Arial" w:hAnsi="Arial" w:cs="Arial"/>
+        </w:rPr>
+      </w:pPr>
+      <w:r>
+        <w:rPr>
+          <w:rFonts w:ascii="Arial" w:hAnsi="Arial" w:cs="Arial"/>
+        </w:rPr>
+        <w:t>An INI value was not within an INI section.</w:t>
+      </w:r>
+    </w:p>
+    <w:p>
+      <w:pPr>
+        <w:spacing w:line="240" w:lineRule="auto"/>
+        <w:rPr>
+          <w:rFonts w:ascii="Arial" w:hAnsi="Arial" w:cs="Arial"/>
+          <w:b/>
+          <w:bCs/>
+        </w:rPr>
+      </w:pPr>
+      <w:r>
+        <w:rPr>
+          <w:rFonts w:ascii="Arial" w:hAnsi="Arial" w:cs="Arial"/>
+          <w:b/>
+          <w:bCs/>
+        </w:rPr>
+        <w:t>Error Code 28</w:t>
+      </w:r>
+    </w:p>
+    <w:p>
+      <w:pPr>
+        <w:spacing w:line="240" w:lineRule="auto"/>
+        <w:rPr>
+          <w:rFonts w:ascii="Arial" w:hAnsi="Arial" w:cs="Arial"/>
+        </w:rPr>
+      </w:pPr>
+      <w:r>
+        <w:rPr>
+          <w:rFonts w:ascii="Arial" w:hAnsi="Arial" w:cs="Arial"/>
+        </w:rPr>
+        <w:t>Engine.ini failed to load.</w:t>
+      </w:r>
+    </w:p>
+    <w:p>
+      <w:pPr>
+        <w:spacing w:line="240" w:lineRule="auto"/>
+        <w:rPr>
+          <w:rFonts w:ascii="Arial" w:hAnsi="Arial" w:cs="Arial"/>
+          <w:b/>
+          <w:bCs/>
+        </w:rPr>
+      </w:pPr>
+      <w:r>
+        <w:rPr>
+          <w:rFonts w:ascii="Arial" w:hAnsi="Arial" w:cs="Arial"/>
+          <w:b/>
+          <w:bCs/>
+        </w:rPr>
+        <w:t>Error Code 29</w:t>
+      </w:r>
+    </w:p>
+    <w:p>
+      <w:pPr>
+        <w:spacing w:line="240" w:lineRule="auto"/>
+        <w:rPr>
+          <w:rFonts w:ascii="Arial" w:hAnsi="Arial" w:cs="Arial"/>
+        </w:rPr>
+      </w:pPr>
+      <w:r>
+        <w:rPr>
+          <w:rFonts w:ascii="Arial" w:hAnsi="Arial" w:cs="Arial"/>
+        </w:rPr>
+        <w:t>Engine.ini does not have a Localisation section.</w:t>
+      </w:r>
+    </w:p>
+    <w:p>
+      <w:pPr>
+        <w:spacing w:line="240" w:lineRule="auto"/>
+        <w:rPr>
+          <w:rFonts w:ascii="Arial" w:hAnsi="Arial" w:cs="Arial"/>
+          <w:b/>
+          <w:bCs/>
+        </w:rPr>
+      </w:pPr>
+      <w:r>
+        <w:rPr>
+          <w:rFonts w:ascii="Arial" w:hAnsi="Arial" w:cs="Arial"/>
+          <w:b/>
+          <w:bCs/>
+        </w:rPr>
+        <w:t>Error Code 30</w:t>
+      </w:r>
+    </w:p>
+    <w:p>
+      <w:pPr>
+        <w:spacing w:line="240" w:lineRule="auto"/>
+        <w:rPr>
+          <w:rFonts w:ascii="Arial" w:hAnsi="Arial" w:cs="Arial"/>
+        </w:rPr>
+      </w:pPr>
+      <w:proofErr w:type="spellStart"/>
+      <w:r>
+        <w:rPr>
+          <w:rFonts w:ascii="Arial" w:hAnsi="Arial" w:cs="Arial"/>
+        </w:rPr>
+        <w:t>Engine.ini’s</w:t>
+      </w:r>
+      <w:proofErr w:type="spellEnd"/>
+      <w:r>
+        <w:rPr>
+          <w:rFonts w:ascii="Arial" w:hAnsi="Arial" w:cs="Arial"/>
+        </w:rPr>
+        <w:t xml:space="preserve"> Localisation section does not have a valid Language value.</w:t>
+      </w:r>
+    </w:p>
+    <w:p>
+      <w:pPr>
+        <w:spacing w:line="240" w:lineRule="auto"/>
+        <w:rPr>
+          <w:rFonts w:ascii="Arial" w:hAnsi="Arial" w:cs="Arial"/>
+        </w:rPr>
+      </w:pPr>
+      <w:r>
+        <w:rPr>
+          <w:rFonts w:ascii="Arial" w:hAnsi="Arial" w:cs="Arial"/>
+          <w:b/>
+          <w:bCs/>
+        </w:rPr>
+        <w:t>Error Code 31</w:t>
+      </w:r>
+    </w:p>
+    <w:p>
+      <w:pPr>
+        <w:spacing w:line="240" w:lineRule="auto"/>
+        <w:rPr>
+          <w:rFonts w:ascii="Arial" w:hAnsi="Arial" w:cs="Arial"/>
+        </w:rPr>
+      </w:pPr>
+      <w:r>
+        <w:rPr>
+          <w:rFonts w:ascii="Arial" w:hAnsi="Arial" w:cs="Arial"/>
+        </w:rPr>
+        <w:t>An attempt to load an invalid localisation file occurred. There is likely an error in the localisation file.</w:t>
+      </w:r>
+    </w:p>
+    <w:p>
+      <w:pPr>
+        <w:spacing w:line="240" w:lineRule="auto"/>
+        <w:rPr>
+          <w:rFonts w:ascii="Arial" w:hAnsi="Arial" w:cs="Arial"/>
+          <w:b/>
+          <w:bCs/>
+        </w:rPr>
+      </w:pPr>
+      <w:r>
+        <w:rPr>
+          <w:rFonts w:ascii="Arial" w:hAnsi="Arial" w:cs="Arial"/>
+          <w:b/>
+          <w:bCs/>
+        </w:rPr>
+        <w:t>Error Code 32</w:t>
+      </w:r>
+    </w:p>
+    <w:p>
+      <w:pPr>
+        <w:spacing w:line="240" w:lineRule="auto"/>
+        <w:rPr>
+          <w:rFonts w:ascii="Arial" w:hAnsi="Arial" w:cs="Arial"/>
+        </w:rPr>
+      </w:pPr>
+      <w:r>
+        <w:rPr>
+          <w:rFonts w:ascii="Arial" w:hAnsi="Arial" w:cs="Arial"/>
+        </w:rPr>
         <w:lastRenderedPageBreak/>
-        <w:t>Texture::</w:t>
-      </w:r>
-      <w:proofErr w:type="spellStart"/>
-      <w:r>
-        <w:rPr>
-          <w:rFonts w:ascii="Arial" w:hAnsi="Arial" w:cs="Arial"/>
-        </w:rPr>
-        <w:t>GetPixel</w:t>
-      </w:r>
-      <w:proofErr w:type="spellEnd"/>
-      <w:r>
-        <w:rPr>
-          <w:rFonts w:ascii="Arial" w:hAnsi="Arial" w:cs="Arial"/>
-        </w:rPr>
-        <w:t xml:space="preserve"> was called with an invalid x and y position. Modify the call to </w:t>
-      </w:r>
-      <w:proofErr w:type="spellStart"/>
-      <w:r>
-        <w:rPr>
-          <w:rFonts w:ascii="Arial" w:hAnsi="Arial" w:cs="Arial"/>
-        </w:rPr>
-        <w:t>GetPixel</w:t>
-      </w:r>
-      <w:proofErr w:type="spellEnd"/>
-      <w:r>
-        <w:rPr>
-          <w:rFonts w:ascii="Arial" w:hAnsi="Arial" w:cs="Arial"/>
-        </w:rPr>
-        <w:t xml:space="preserve"> such that the x and y positions are at least 0 and less than the texture size.</w:t>
-      </w:r>
-    </w:p>
-    <w:p>
-      <w:pPr>
-        <w:spacing w:line="240" w:lineRule="auto"/>
-        <w:rPr>
-          <w:rFonts w:ascii="Arial" w:hAnsi="Arial" w:cs="Arial"/>
-          <w:b/>
-          <w:bCs/>
-        </w:rPr>
-      </w:pPr>
-      <w:r>
-        <w:rPr>
-          <w:rFonts w:ascii="Arial" w:hAnsi="Arial" w:cs="Arial"/>
-          <w:b/>
-          <w:bCs/>
-        </w:rPr>
-        <w:t>Error Code 13</w:t>
-      </w:r>
-    </w:p>
-    <w:p>
-      <w:pPr>
-        <w:spacing w:line="240" w:lineRule="auto"/>
-        <w:rPr>
-          <w:rFonts w:ascii="Arial" w:hAnsi="Arial" w:cs="Arial"/>
-        </w:rPr>
-      </w:pPr>
-      <w:r>
-        <w:rPr>
-          <w:rFonts w:ascii="Arial" w:hAnsi="Arial" w:cs="Arial"/>
-        </w:rPr>
-        <w:t>An SDL error occurred while allocating a texture format for a Texture. Refer to the error cause for more detailed error information.</w:t>
-      </w:r>
-    </w:p>
-    <w:p>
-      <w:pPr>
-        <w:spacing w:line="240" w:lineRule="auto"/>
-        <w:rPr>
-          <w:rFonts w:ascii="Arial" w:hAnsi="Arial" w:cs="Arial"/>
-          <w:b/>
-          <w:bCs/>
-        </w:rPr>
-      </w:pPr>
-      <w:r>
-        <w:rPr>
-          <w:rFonts w:ascii="Arial" w:hAnsi="Arial" w:cs="Arial"/>
-          <w:b/>
-          <w:bCs/>
-        </w:rPr>
-        <w:t>Error Code 15, 17</w:t>
-      </w:r>
-    </w:p>
-    <w:p>
-      <w:pPr>
-        <w:spacing w:line="240" w:lineRule="auto"/>
-        <w:rPr>
-          <w:rFonts w:ascii="Arial" w:hAnsi="Arial" w:cs="Arial"/>
-        </w:rPr>
-      </w:pPr>
-      <w:r>
-        <w:rPr>
-          <w:rFonts w:ascii="Arial" w:hAnsi="Arial" w:cs="Arial"/>
-        </w:rPr>
-        <w:t>Texture::</w:t>
-      </w:r>
-      <w:proofErr w:type="spellStart"/>
-      <w:r>
-        <w:rPr>
-          <w:rFonts w:ascii="Arial" w:hAnsi="Arial" w:cs="Arial"/>
-        </w:rPr>
-        <w:t>SetPixel</w:t>
-      </w:r>
-      <w:proofErr w:type="spellEnd"/>
-      <w:r>
-        <w:rPr>
-          <w:rFonts w:ascii="Arial" w:hAnsi="Arial" w:cs="Arial"/>
-        </w:rPr>
-        <w:t xml:space="preserve"> was called with an invalid x and y position. Modify the call to </w:t>
-      </w:r>
-      <w:proofErr w:type="spellStart"/>
-      <w:r>
-        <w:rPr>
-          <w:rFonts w:ascii="Arial" w:hAnsi="Arial" w:cs="Arial"/>
-        </w:rPr>
-        <w:t>SetPixel</w:t>
-      </w:r>
-      <w:proofErr w:type="spellEnd"/>
-      <w:r>
-        <w:rPr>
-          <w:rFonts w:ascii="Arial" w:hAnsi="Arial" w:cs="Arial"/>
-        </w:rPr>
-        <w:t xml:space="preserve"> such that the x and y positions are at least 0 and less than the texture size.</w:t>
-      </w:r>
-    </w:p>
-    <w:p>
-      <w:pPr>
-        <w:spacing w:line="240" w:lineRule="auto"/>
-        <w:rPr>
-          <w:rFonts w:ascii="Arial" w:hAnsi="Arial" w:cs="Arial"/>
-          <w:b/>
-          <w:bCs/>
-        </w:rPr>
-      </w:pPr>
-      <w:r>
-        <w:rPr>
-          <w:rFonts w:ascii="Arial" w:hAnsi="Arial" w:cs="Arial"/>
-          <w:b/>
-          <w:bCs/>
-        </w:rPr>
-        <w:t>Error Code 18</w:t>
-      </w:r>
-    </w:p>
-    <w:p>
-      <w:pPr>
-        <w:spacing w:line="240" w:lineRule="auto"/>
-        <w:rPr>
-          <w:rFonts w:ascii="Arial" w:hAnsi="Arial" w:cs="Arial"/>
-        </w:rPr>
-      </w:pPr>
-      <w:r>
-        <w:rPr>
-          <w:rFonts w:ascii="Arial" w:hAnsi="Arial" w:cs="Arial"/>
-        </w:rPr>
-        <w:t xml:space="preserve">Attempted to draw a line with a thickness of below 1. Change the call to </w:t>
-      </w:r>
-      <w:proofErr w:type="spellStart"/>
-      <w:r>
-        <w:rPr>
-          <w:rFonts w:ascii="Arial" w:hAnsi="Arial" w:cs="Arial"/>
-        </w:rPr>
-        <w:t>PrimitiveRenderer</w:t>
-      </w:r>
-      <w:proofErr w:type="spellEnd"/>
-      <w:r>
-        <w:rPr>
-          <w:rFonts w:ascii="Arial" w:hAnsi="Arial" w:cs="Arial"/>
-        </w:rPr>
-        <w:t>::</w:t>
+        <w:t>A loaded localisation file does not have a Metadata section.</w:t>
+      </w:r>
+    </w:p>
+    <w:p>
+      <w:pPr>
+        <w:spacing w:line="240" w:lineRule="auto"/>
+        <w:rPr>
+          <w:rFonts w:ascii="Arial" w:hAnsi="Arial" w:cs="Arial"/>
+          <w:b/>
+          <w:bCs/>
+        </w:rPr>
+      </w:pPr>
+      <w:r>
+        <w:rPr>
+          <w:rFonts w:ascii="Arial" w:hAnsi="Arial" w:cs="Arial"/>
+          <w:b/>
+          <w:bCs/>
+        </w:rPr>
+        <w:t>Error Code 33</w:t>
+      </w:r>
+    </w:p>
+    <w:p>
+      <w:pPr>
+        <w:spacing w:line="240" w:lineRule="auto"/>
+        <w:rPr>
+          <w:rFonts w:ascii="Arial" w:hAnsi="Arial" w:cs="Arial"/>
+        </w:rPr>
+      </w:pPr>
+      <w:r>
+        <w:rPr>
+          <w:rFonts w:ascii="Arial" w:hAnsi="Arial" w:cs="Arial"/>
+        </w:rPr>
+        <w:t>A loaded localisation file does not have a Strings section.</w:t>
+      </w:r>
+    </w:p>
+    <w:p>
+      <w:pPr>
+        <w:spacing w:line="240" w:lineRule="auto"/>
+        <w:rPr>
+          <w:rFonts w:ascii="Arial" w:hAnsi="Arial" w:cs="Arial"/>
+          <w:b/>
+          <w:bCs/>
+        </w:rPr>
+      </w:pPr>
+      <w:r>
+        <w:rPr>
+          <w:rFonts w:ascii="Arial" w:hAnsi="Arial" w:cs="Arial"/>
+          <w:b/>
+          <w:bCs/>
+        </w:rPr>
+        <w:t>Error Code 34</w:t>
+      </w:r>
+    </w:p>
+    <w:p>
+      <w:pPr>
+        <w:spacing w:line="240" w:lineRule="auto"/>
+        <w:rPr>
+          <w:rFonts w:ascii="Arial" w:hAnsi="Arial" w:cs="Arial"/>
+        </w:rPr>
+      </w:pPr>
+      <w:r>
+        <w:rPr>
+          <w:rFonts w:ascii="Arial" w:hAnsi="Arial" w:cs="Arial"/>
+        </w:rPr>
+        <w:t xml:space="preserve">Attempted to load a </w:t>
+      </w:r>
+      <w:proofErr w:type="spellStart"/>
+      <w:r>
+        <w:rPr>
+          <w:rFonts w:ascii="Arial" w:hAnsi="Arial" w:cs="Arial"/>
+        </w:rPr>
+        <w:t>nonexistent</w:t>
+      </w:r>
+      <w:proofErr w:type="spellEnd"/>
+      <w:r>
+        <w:rPr>
+          <w:rFonts w:ascii="Arial" w:hAnsi="Arial" w:cs="Arial"/>
+        </w:rPr>
+        <w:t xml:space="preserve"> font file. Adjust your call to Font::Load to specify an actually extant font or font file. Please note that system fonts must use the font names in c:\windows\fonts.</w:t>
+      </w:r>
+    </w:p>
+    <w:p>
+      <w:pPr>
+        <w:spacing w:line="240" w:lineRule="auto"/>
+        <w:rPr>
+          <w:rFonts w:ascii="Arial" w:hAnsi="Arial" w:cs="Arial"/>
+          <w:b/>
+          <w:bCs/>
+        </w:rPr>
+      </w:pPr>
+      <w:r>
+        <w:rPr>
+          <w:rFonts w:ascii="Arial" w:hAnsi="Arial" w:cs="Arial"/>
+          <w:b/>
+          <w:bCs/>
+        </w:rPr>
+        <w:t>Error Code 35</w:t>
+      </w:r>
+    </w:p>
+    <w:p>
+      <w:pPr>
+        <w:spacing w:line="240" w:lineRule="auto"/>
+        <w:ind w:left="720" w:hanging="720"/>
+        <w:rPr>
+          <w:rFonts w:ascii="Arial" w:hAnsi="Arial" w:cs="Arial"/>
+        </w:rPr>
+      </w:pPr>
+      <w:r>
+        <w:rPr>
+          <w:rFonts w:ascii="Arial" w:hAnsi="Arial" w:cs="Arial"/>
+        </w:rPr>
+        <w:t>Attempted to load an invalid localisation string.</w:t>
+      </w:r>
+    </w:p>
+    <w:p>
+      <w:pPr>
+        <w:spacing w:line="240" w:lineRule="auto"/>
+        <w:ind w:left="720" w:hanging="720"/>
+        <w:rPr>
+          <w:rFonts w:ascii="Arial" w:hAnsi="Arial" w:cs="Arial"/>
+          <w:b/>
+          <w:bCs/>
+        </w:rPr>
+      </w:pPr>
+      <w:r>
+        <w:rPr>
+          <w:rFonts w:ascii="Arial" w:hAnsi="Arial" w:cs="Arial"/>
+          <w:b/>
+          <w:bCs/>
+        </w:rPr>
+        <w:t>Error Code 36</w:t>
+      </w:r>
+    </w:p>
+    <w:p>
+      <w:pPr>
+        <w:spacing w:line="240" w:lineRule="auto"/>
+        <w:ind w:left="720" w:hanging="720"/>
+        <w:rPr>
+          <w:rFonts w:ascii="Arial" w:hAnsi="Arial" w:cs="Arial"/>
+        </w:rPr>
+      </w:pPr>
+      <w:r>
+        <w:rPr>
+          <w:rFonts w:ascii="Arial" w:hAnsi="Arial" w:cs="Arial"/>
+        </w:rPr>
+        <w:t>Attempted to load a non-TrueType font. Only TrueType fonts are supported.</w:t>
+      </w:r>
+    </w:p>
+    <w:p>
+      <w:pPr>
+        <w:spacing w:line="240" w:lineRule="auto"/>
+        <w:ind w:left="720" w:hanging="720"/>
+        <w:rPr>
+          <w:rFonts w:ascii="Arial" w:hAnsi="Arial" w:cs="Arial"/>
+          <w:b/>
+          <w:bCs/>
+        </w:rPr>
+      </w:pPr>
+      <w:r>
+        <w:rPr>
+          <w:rFonts w:ascii="Arial" w:hAnsi="Arial" w:cs="Arial"/>
+          <w:b/>
+          <w:bCs/>
+        </w:rPr>
+        <w:t>Error Code 37</w:t>
+      </w:r>
+    </w:p>
+    <w:p>
+      <w:pPr>
+        <w:spacing w:line="240" w:lineRule="auto"/>
+        <w:ind w:left="720" w:hanging="720"/>
+        <w:rPr>
+          <w:rFonts w:ascii="Arial" w:hAnsi="Arial" w:cs="Arial"/>
+        </w:rPr>
+      </w:pPr>
+      <w:r>
+        <w:rPr>
+          <w:rFonts w:ascii="Arial" w:hAnsi="Arial" w:cs="Arial"/>
+        </w:rPr>
+        <w:t xml:space="preserve">Attempted to load an invalid font size. Font size must be at least </w:t>
+      </w:r>
+      <w:r>
+        <w:rPr>
+          <w:rFonts w:ascii="Arial" w:hAnsi="Arial" w:cs="Arial"/>
+        </w:rPr>
+        <w:t>1</w:t>
+      </w:r>
+      <w:r>
+        <w:rPr>
+          <w:rFonts w:ascii="Arial" w:hAnsi="Arial" w:cs="Arial"/>
+        </w:rPr>
+        <w:t>.</w:t>
+      </w:r>
+    </w:p>
+    <w:p>
+      <w:pPr>
+        <w:spacing w:line="240" w:lineRule="auto"/>
+        <w:rPr>
+          <w:rFonts w:ascii="Arial" w:hAnsi="Arial" w:cs="Arial"/>
+          <w:b/>
+          <w:bCs/>
+        </w:rPr>
+      </w:pPr>
+      <w:r>
+        <w:rPr>
+          <w:rFonts w:ascii="Arial" w:hAnsi="Arial" w:cs="Arial"/>
+          <w:b/>
+          <w:bCs/>
+        </w:rPr>
+        <w:t>Error Code 38</w:t>
+      </w:r>
+    </w:p>
+    <w:p>
+      <w:pPr>
+        <w:spacing w:line="240" w:lineRule="auto"/>
+        <w:rPr>
+          <w:rFonts w:ascii="Arial" w:hAnsi="Arial" w:cs="Arial"/>
+        </w:rPr>
+      </w:pPr>
+      <w:r>
+        <w:rPr>
+          <w:rFonts w:ascii="Arial" w:hAnsi="Arial" w:cs="Arial"/>
+        </w:rPr>
+        <w:t>An SDL2_ttf error occurred during font loading.</w:t>
+      </w:r>
+    </w:p>
+    <w:p>
+      <w:pPr>
+        <w:spacing w:line="240" w:lineRule="auto"/>
+        <w:rPr>
+          <w:rFonts w:ascii="Arial" w:hAnsi="Arial" w:cs="Arial"/>
+          <w:b/>
+          <w:bCs/>
+        </w:rPr>
+      </w:pPr>
+      <w:r>
+        <w:rPr>
+          <w:rFonts w:ascii="Arial" w:hAnsi="Arial" w:cs="Arial"/>
+          <w:b/>
+          <w:bCs/>
+        </w:rPr>
+        <w:t>Error Code 39</w:t>
+      </w:r>
+    </w:p>
+    <w:p>
+      <w:pPr>
+        <w:spacing w:line="240" w:lineRule="auto"/>
+        <w:rPr>
+          <w:rFonts w:ascii="Arial" w:hAnsi="Arial" w:cs="Arial"/>
+        </w:rPr>
+      </w:pPr>
+      <w:r>
+        <w:rPr>
+          <w:rFonts w:ascii="Arial" w:hAnsi="Arial" w:cs="Arial"/>
+        </w:rPr>
+        <w:t xml:space="preserve">Attempted to draw text with an invalid font parameter. Change your call to </w:t>
       </w:r>
       <w:proofErr w:type="spellStart"/>
       <w:r>
@@ -44696,76 +44679,132 @@
         <w:rPr>
           <w:rFonts w:ascii="Arial" w:hAnsi="Arial" w:cs="Arial"/>
         </w:rPr>
+        <w:t xml:space="preserve"> or load the font you need</w:t>
+      </w:r>
+      <w:r>
+        <w:rPr>
+          <w:rFonts w:ascii="Arial" w:hAnsi="Arial" w:cs="Arial"/>
+        </w:rPr>
+        <w:t xml:space="preserve"> to use</w:t>
+      </w:r>
+      <w:r>
+        <w:rPr>
+          <w:rFonts w:ascii="Arial" w:hAnsi="Arial" w:cs="Arial"/>
+        </w:rPr>
         <w:t>.</w:t>
       </w:r>
     </w:p>
     <w:p>
       <w:pPr>
         <w:spacing w:line="240" w:lineRule="auto"/>
-        <w:rPr>
-          <w:rFonts w:ascii="Arial" w:hAnsi="Arial" w:cs="Arial"/>
-          <w:b/>
-          <w:bCs/>
-        </w:rPr>
-      </w:pPr>
-      <w:r>
-        <w:rPr>
-          <w:rFonts w:ascii="Arial" w:hAnsi="Arial" w:cs="Arial"/>
-          <w:b/>
-          <w:bCs/>
-        </w:rPr>
-        <w:t>Error Code 19</w:t>
-      </w:r>
-    </w:p>
-    <w:p>
-      <w:pPr>
-        <w:spacing w:line="240" w:lineRule="auto"/>
-        <w:rPr>
-          <w:rFonts w:ascii="Arial" w:hAnsi="Arial" w:cs="Arial"/>
-        </w:rPr>
-      </w:pPr>
-      <w:r>
-        <w:rPr>
-          <w:rFonts w:ascii="Arial" w:hAnsi="Arial" w:cs="Arial"/>
-        </w:rPr>
-        <w:t xml:space="preserve">An SDL error occurred in </w:t>
-      </w:r>
-      <w:proofErr w:type="spellStart"/>
-      <w:r>
-        <w:rPr>
-          <w:rFonts w:ascii="Arial" w:hAnsi="Arial" w:cs="Arial"/>
-        </w:rPr>
-        <w:t>NCMessageBox</w:t>
-      </w:r>
-      <w:proofErr w:type="spellEnd"/>
-      <w:r>
-        <w:rPr>
-          <w:rFonts w:ascii="Arial" w:hAnsi="Arial" w:cs="Arial"/>
-        </w:rPr>
-        <w:t>::Show.</w:t>
-      </w:r>
-    </w:p>
-    <w:p>
-      <w:pPr>
-        <w:spacing w:line="240" w:lineRule="auto"/>
-        <w:rPr>
-          <w:rFonts w:ascii="Arial" w:hAnsi="Arial" w:cs="Arial"/>
-          <w:b/>
-          <w:bCs/>
-        </w:rPr>
-      </w:pPr>
-      <w:r>
-        <w:rPr>
-          <w:rFonts w:ascii="Arial" w:hAnsi="Arial" w:cs="Arial"/>
-          <w:b/>
-          <w:bCs/>
-        </w:rPr>
-        <w:t>Error Code 21</w:t>
-      </w:r>
-    </w:p>
-    <w:p>
-      <w:pPr>
-        <w:spacing w:line="240" w:lineRule="auto"/>
+        <w:ind w:left="720" w:hanging="720"/>
+        <w:rPr>
+          <w:rFonts w:ascii="Arial" w:hAnsi="Arial" w:cs="Arial"/>
+          <w:b/>
+          <w:bCs/>
+        </w:rPr>
+      </w:pPr>
+      <w:r>
+        <w:rPr>
+          <w:rFonts w:ascii="Arial" w:hAnsi="Arial" w:cs="Arial"/>
+          <w:b/>
+          <w:bCs/>
+        </w:rPr>
+        <w:t>Error Code 41</w:t>
+      </w:r>
+    </w:p>
+    <w:p>
+      <w:pPr>
+        <w:spacing w:line="240" w:lineRule="auto"/>
+        <w:ind w:left="720" w:hanging="720"/>
+        <w:rPr>
+          <w:rFonts w:ascii="Arial" w:hAnsi="Arial" w:cs="Arial"/>
+        </w:rPr>
+      </w:pPr>
+      <w:r>
+        <w:rPr>
+          <w:rFonts w:ascii="Arial" w:hAnsi="Arial" w:cs="Arial"/>
+        </w:rPr>
+        <w:t>Engine.ini does not have a General section. Add one.</w:t>
+      </w:r>
+    </w:p>
+    <w:p>
+      <w:pPr>
+        <w:spacing w:line="240" w:lineRule="auto"/>
+        <w:ind w:left="720" w:hanging="720"/>
+        <w:rPr>
+          <w:rFonts w:ascii="Arial" w:hAnsi="Arial" w:cs="Arial"/>
+          <w:b/>
+          <w:bCs/>
+        </w:rPr>
+      </w:pPr>
+      <w:r>
+        <w:rPr>
+          <w:rFonts w:ascii="Arial" w:hAnsi="Arial" w:cs="Arial"/>
+          <w:b/>
+          <w:bCs/>
+        </w:rPr>
+        <w:t>Error Code 44</w:t>
+      </w:r>
+    </w:p>
+    <w:p>
+      <w:pPr>
+        <w:spacing w:line="240" w:lineRule="auto"/>
+        <w:ind w:left="720" w:hanging="720"/>
+        <w:rPr>
+          <w:rFonts w:ascii="Arial" w:hAnsi="Arial" w:cs="Arial"/>
+        </w:rPr>
+      </w:pPr>
+      <w:r>
+        <w:rPr>
+          <w:rFonts w:ascii="Arial" w:hAnsi="Arial" w:cs="Arial"/>
+        </w:rPr>
+        <w:t xml:space="preserve">Attempted to load an </w:t>
+      </w:r>
+      <w:proofErr w:type="spellStart"/>
+      <w:r>
+        <w:rPr>
+          <w:rFonts w:ascii="Arial" w:hAnsi="Arial" w:cs="Arial"/>
+        </w:rPr>
+        <w:t>AnimatedTexture</w:t>
+      </w:r>
+      <w:proofErr w:type="spellEnd"/>
+      <w:r>
+        <w:rPr>
+          <w:rFonts w:ascii="Arial" w:hAnsi="Arial" w:cs="Arial"/>
+        </w:rPr>
+        <w:t xml:space="preserve"> without a set Size property.</w:t>
+      </w:r>
+      <w:r>
+        <w:rPr>
+          <w:rFonts w:ascii="Arial" w:hAnsi="Arial" w:cs="Arial"/>
+        </w:rPr>
+        <w:t xml:space="preserve"> Set it to at least 1 x 1 pixel.</w:t>
+      </w:r>
+    </w:p>
+    <w:p>
+      <w:pPr>
+        <w:spacing w:line="240" w:lineRule="auto"/>
+        <w:ind w:left="720" w:hanging="720"/>
+        <w:rPr>
+          <w:rFonts w:ascii="Arial" w:hAnsi="Arial" w:cs="Arial"/>
+          <w:b/>
+          <w:bCs/>
+        </w:rPr>
+      </w:pPr>
+      <w:r>
+        <w:rPr>
+          <w:rFonts w:ascii="Arial" w:hAnsi="Arial" w:cs="Arial"/>
+          <w:b/>
+          <w:bCs/>
+        </w:rPr>
+        <w:t>Error Code 45</w:t>
+      </w:r>
+    </w:p>
+    <w:p>
+      <w:pPr>
+        <w:spacing w:line="240" w:lineRule="auto"/>
+        <w:ind w:left="720" w:hanging="720"/>
         <w:rPr>
           <w:rFonts w:ascii="Arial" w:hAnsi="Arial" w:cs="Arial"/>
         </w:rPr>
@@ -44781,977 +44820,444 @@
         <w:rPr>
           <w:rFonts w:ascii="Arial" w:hAnsi="Arial" w:cs="Arial"/>
         </w:rPr>
-        <w:t>nonexistent</w:t>
-      </w:r>
-      <w:proofErr w:type="spellEnd"/>
-      <w:r>
-        <w:rPr>
-          <w:rFonts w:ascii="Arial" w:hAnsi="Arial" w:cs="Arial"/>
-        </w:rPr>
-        <w:t xml:space="preserve"> INI file.</w:t>
-      </w:r>
-    </w:p>
-    <w:p>
-      <w:pPr>
-        <w:spacing w:line="240" w:lineRule="auto"/>
-        <w:rPr>
-          <w:rFonts w:ascii="Arial" w:hAnsi="Arial" w:cs="Arial"/>
-          <w:b/>
-          <w:bCs/>
-        </w:rPr>
-      </w:pPr>
-      <w:r>
-        <w:rPr>
-          <w:rFonts w:ascii="Arial" w:hAnsi="Arial" w:cs="Arial"/>
-          <w:b/>
-          <w:bCs/>
-        </w:rPr>
-        <w:t>Error Code 22</w:t>
-      </w:r>
-    </w:p>
-    <w:p>
-      <w:pPr>
-        <w:spacing w:line="240" w:lineRule="auto"/>
-        <w:rPr>
-          <w:rFonts w:ascii="Arial" w:hAnsi="Arial" w:cs="Arial"/>
-        </w:rPr>
-      </w:pPr>
-      <w:r>
-        <w:rPr>
-          <w:rFonts w:ascii="Arial" w:hAnsi="Arial" w:cs="Arial"/>
-        </w:rPr>
-        <w:t>An unknown error occurred loading an INI file. View the error cause for exception information.</w:t>
-      </w:r>
-    </w:p>
-    <w:p>
-      <w:pPr>
-        <w:spacing w:line="240" w:lineRule="auto"/>
-        <w:rPr>
-          <w:rFonts w:ascii="Arial" w:hAnsi="Arial" w:cs="Arial"/>
-          <w:b/>
-          <w:bCs/>
-        </w:rPr>
-      </w:pPr>
-      <w:r>
-        <w:rPr>
-          <w:rFonts w:ascii="Arial" w:hAnsi="Arial" w:cs="Arial"/>
-          <w:b/>
-          <w:bCs/>
-        </w:rPr>
-        <w:t>Error Code 23</w:t>
-      </w:r>
-    </w:p>
-    <w:p>
-      <w:pPr>
-        <w:spacing w:line="240" w:lineRule="auto"/>
-        <w:rPr>
-          <w:rFonts w:ascii="Arial" w:hAnsi="Arial" w:cs="Arial"/>
-        </w:rPr>
-      </w:pPr>
-      <w:r>
-        <w:rPr>
-          <w:rFonts w:ascii="Arial" w:hAnsi="Arial" w:cs="Arial"/>
-        </w:rPr>
-        <w:t>An INI item does not have a value. Add a value to parse correctly.</w:t>
-      </w:r>
-    </w:p>
-    <w:p>
-      <w:pPr>
-        <w:spacing w:line="240" w:lineRule="auto"/>
-        <w:rPr>
-          <w:rFonts w:ascii="Arial" w:hAnsi="Arial" w:cs="Arial"/>
-          <w:b/>
-          <w:bCs/>
-        </w:rPr>
-      </w:pPr>
-      <w:r>
-        <w:rPr>
-          <w:rFonts w:ascii="Arial" w:hAnsi="Arial" w:cs="Arial"/>
-          <w:b/>
-          <w:bCs/>
-        </w:rPr>
-        <w:t>Error Code 24</w:t>
-      </w:r>
-    </w:p>
-    <w:p>
-      <w:pPr>
-        <w:spacing w:line="240" w:lineRule="auto"/>
-        <w:rPr>
-          <w:rFonts w:ascii="Arial" w:hAnsi="Arial" w:cs="Arial"/>
-        </w:rPr>
-      </w:pPr>
-      <w:r>
-        <w:rPr>
-          <w:rFonts w:ascii="Arial" w:hAnsi="Arial" w:cs="Arial"/>
-        </w:rPr>
-        <w:t>An INI section name was not terminated with a ] character.</w:t>
-      </w:r>
-    </w:p>
-    <w:p>
-      <w:pPr>
-        <w:spacing w:line="240" w:lineRule="auto"/>
-        <w:rPr>
-          <w:rFonts w:ascii="Arial" w:hAnsi="Arial" w:cs="Arial"/>
-          <w:b/>
-          <w:bCs/>
-        </w:rPr>
-      </w:pPr>
-      <w:r>
-        <w:rPr>
-          <w:rFonts w:ascii="Arial" w:hAnsi="Arial" w:cs="Arial"/>
-          <w:b/>
-          <w:bCs/>
-        </w:rPr>
-        <w:t>Error Code 25</w:t>
-      </w:r>
-    </w:p>
-    <w:p>
-      <w:pPr>
-        <w:spacing w:line="240" w:lineRule="auto"/>
-        <w:rPr>
-          <w:rFonts w:ascii="Arial" w:hAnsi="Arial" w:cs="Arial"/>
-        </w:rPr>
-      </w:pPr>
-      <w:r>
-        <w:rPr>
-          <w:rFonts w:ascii="Arial" w:hAnsi="Arial" w:cs="Arial"/>
-        </w:rPr>
-        <w:t>An invalid INI section entry was found. INI Section entries start with [ and are ended with ].</w:t>
-      </w:r>
-    </w:p>
-    <w:p>
-      <w:pPr>
-        <w:spacing w:line="240" w:lineRule="auto"/>
-        <w:rPr>
-          <w:rFonts w:ascii="Arial" w:hAnsi="Arial" w:cs="Arial"/>
-          <w:b/>
-          <w:bCs/>
-        </w:rPr>
-      </w:pPr>
-      <w:r>
-        <w:rPr>
-          <w:rFonts w:ascii="Arial" w:hAnsi="Arial" w:cs="Arial"/>
-          <w:b/>
-          <w:bCs/>
-        </w:rPr>
-        <w:t>Error Code 26</w:t>
-      </w:r>
-    </w:p>
-    <w:p>
-      <w:pPr>
-        <w:spacing w:line="240" w:lineRule="auto"/>
-        <w:rPr>
-          <w:rFonts w:ascii="Arial" w:hAnsi="Arial" w:cs="Arial"/>
-        </w:rPr>
-      </w:pPr>
-      <w:r>
-        <w:rPr>
-          <w:rFonts w:ascii="Arial" w:hAnsi="Arial" w:cs="Arial"/>
-        </w:rPr>
-        <w:t>An INI value was not within an INI section.</w:t>
-      </w:r>
-    </w:p>
-    <w:p>
-      <w:pPr>
-        <w:spacing w:line="240" w:lineRule="auto"/>
-        <w:rPr>
-          <w:rFonts w:ascii="Arial" w:hAnsi="Arial" w:cs="Arial"/>
-          <w:b/>
-          <w:bCs/>
-        </w:rPr>
-      </w:pPr>
-      <w:r>
-        <w:rPr>
-          <w:rFonts w:ascii="Arial" w:hAnsi="Arial" w:cs="Arial"/>
-          <w:b/>
-          <w:bCs/>
-        </w:rPr>
-        <w:t>Error Code 28</w:t>
-      </w:r>
-    </w:p>
-    <w:p>
-      <w:pPr>
-        <w:spacing w:line="240" w:lineRule="auto"/>
-        <w:rPr>
-          <w:rFonts w:ascii="Arial" w:hAnsi="Arial" w:cs="Arial"/>
-        </w:rPr>
-      </w:pPr>
-      <w:r>
-        <w:rPr>
-          <w:rFonts w:ascii="Arial" w:hAnsi="Arial" w:cs="Arial"/>
-        </w:rPr>
-        <w:t>Engine.ini failed to load.</w:t>
-      </w:r>
-    </w:p>
-    <w:p>
-      <w:pPr>
-        <w:spacing w:line="240" w:lineRule="auto"/>
-        <w:rPr>
-          <w:rFonts w:ascii="Arial" w:hAnsi="Arial" w:cs="Arial"/>
-          <w:b/>
-          <w:bCs/>
-        </w:rPr>
-      </w:pPr>
-      <w:r>
-        <w:rPr>
-          <w:rFonts w:ascii="Arial" w:hAnsi="Arial" w:cs="Arial"/>
-          <w:b/>
-          <w:bCs/>
-        </w:rPr>
-        <w:t>Error Code 29</w:t>
-      </w:r>
-    </w:p>
-    <w:p>
-      <w:pPr>
-        <w:spacing w:line="240" w:lineRule="auto"/>
-        <w:rPr>
-          <w:rFonts w:ascii="Arial" w:hAnsi="Arial" w:cs="Arial"/>
-        </w:rPr>
-      </w:pPr>
-      <w:r>
-        <w:rPr>
-          <w:rFonts w:ascii="Arial" w:hAnsi="Arial" w:cs="Arial"/>
-        </w:rPr>
-        <w:t>Engine.ini does not have a Localisation section.</w:t>
-      </w:r>
-    </w:p>
-    <w:p>
-      <w:pPr>
-        <w:spacing w:line="240" w:lineRule="auto"/>
-        <w:rPr>
-          <w:rFonts w:ascii="Arial" w:hAnsi="Arial" w:cs="Arial"/>
-          <w:b/>
-          <w:bCs/>
-        </w:rPr>
-      </w:pPr>
-      <w:r>
-        <w:rPr>
-          <w:rFonts w:ascii="Arial" w:hAnsi="Arial" w:cs="Arial"/>
-          <w:b/>
-          <w:bCs/>
-        </w:rPr>
-        <w:t>Error Code 30</w:t>
-      </w:r>
-    </w:p>
-    <w:p>
-      <w:pPr>
-        <w:spacing w:line="240" w:lineRule="auto"/>
-        <w:rPr>
-          <w:rFonts w:ascii="Arial" w:hAnsi="Arial" w:cs="Arial"/>
-        </w:rPr>
-      </w:pPr>
-      <w:proofErr w:type="spellStart"/>
-      <w:r>
-        <w:rPr>
-          <w:rFonts w:ascii="Arial" w:hAnsi="Arial" w:cs="Arial"/>
-        </w:rPr>
-        <w:t>Engine.ini’s</w:t>
-      </w:r>
-      <w:proofErr w:type="spellEnd"/>
-      <w:r>
-        <w:rPr>
-          <w:rFonts w:ascii="Arial" w:hAnsi="Arial" w:cs="Arial"/>
-        </w:rPr>
-        <w:t xml:space="preserve"> Localisation section does not have a valid Language value.</w:t>
-      </w:r>
-    </w:p>
-    <w:p>
-      <w:pPr>
-        <w:spacing w:line="240" w:lineRule="auto"/>
-        <w:rPr>
-          <w:rFonts w:ascii="Arial" w:hAnsi="Arial" w:cs="Arial"/>
-        </w:rPr>
-      </w:pPr>
-      <w:r>
-        <w:rPr>
-          <w:rFonts w:ascii="Arial" w:hAnsi="Arial" w:cs="Arial"/>
-          <w:b/>
-          <w:bCs/>
-        </w:rPr>
-        <w:t>Error Code 31</w:t>
-      </w:r>
-    </w:p>
-    <w:p>
-      <w:pPr>
-        <w:spacing w:line="240" w:lineRule="auto"/>
-        <w:rPr>
-          <w:rFonts w:ascii="Arial" w:hAnsi="Arial" w:cs="Arial"/>
-        </w:rPr>
-      </w:pPr>
-      <w:r>
-        <w:rPr>
-          <w:rFonts w:ascii="Arial" w:hAnsi="Arial" w:cs="Arial"/>
-        </w:rPr>
-        <w:t>An attempt to load an invalid localisation file occurred. There is likely an error in the localisation file.</w:t>
-      </w:r>
-    </w:p>
-    <w:p>
-      <w:pPr>
-        <w:spacing w:line="240" w:lineRule="auto"/>
-        <w:rPr>
-          <w:rFonts w:ascii="Arial" w:hAnsi="Arial" w:cs="Arial"/>
-          <w:b/>
-          <w:bCs/>
-        </w:rPr>
-      </w:pPr>
-      <w:r>
-        <w:rPr>
-          <w:rFonts w:ascii="Arial" w:hAnsi="Arial" w:cs="Arial"/>
-          <w:b/>
-          <w:bCs/>
-        </w:rPr>
-        <w:t>Error Code 32</w:t>
-      </w:r>
-    </w:p>
-    <w:p>
-      <w:pPr>
-        <w:spacing w:line="240" w:lineRule="auto"/>
-        <w:rPr>
-          <w:rFonts w:ascii="Arial" w:hAnsi="Arial" w:cs="Arial"/>
-        </w:rPr>
-      </w:pPr>
-      <w:r>
-        <w:rPr>
-          <w:rFonts w:ascii="Arial" w:hAnsi="Arial" w:cs="Arial"/>
-        </w:rPr>
-        <w:t>A loaded localisation file does not have a Metadata section.</w:t>
-      </w:r>
-    </w:p>
-    <w:p>
-      <w:pPr>
-        <w:spacing w:line="240" w:lineRule="auto"/>
-        <w:rPr>
-          <w:rFonts w:ascii="Arial" w:hAnsi="Arial" w:cs="Arial"/>
-          <w:b/>
-          <w:bCs/>
-        </w:rPr>
-      </w:pPr>
-      <w:r>
-        <w:rPr>
-          <w:rFonts w:ascii="Arial" w:hAnsi="Arial" w:cs="Arial"/>
-          <w:b/>
-          <w:bCs/>
-        </w:rPr>
-        <w:t>Error Code 33</w:t>
-      </w:r>
-    </w:p>
-    <w:p>
-      <w:pPr>
-        <w:spacing w:line="240" w:lineRule="auto"/>
-        <w:rPr>
-          <w:rFonts w:ascii="Arial" w:hAnsi="Arial" w:cs="Arial"/>
-        </w:rPr>
-      </w:pPr>
-      <w:r>
-        <w:rPr>
-          <w:rFonts w:ascii="Arial" w:hAnsi="Arial" w:cs="Arial"/>
-        </w:rPr>
-        <w:t>A loaded localisation file does not have a Strings section.</w:t>
-      </w:r>
-    </w:p>
-    <w:p>
-      <w:pPr>
-        <w:spacing w:line="240" w:lineRule="auto"/>
-        <w:rPr>
-          <w:rFonts w:ascii="Arial" w:hAnsi="Arial" w:cs="Arial"/>
-          <w:b/>
-          <w:bCs/>
-        </w:rPr>
-      </w:pPr>
-      <w:r>
-        <w:rPr>
-          <w:rFonts w:ascii="Arial" w:hAnsi="Arial" w:cs="Arial"/>
-          <w:b/>
-          <w:bCs/>
-        </w:rPr>
-        <w:t>Error Code 34</w:t>
-      </w:r>
-    </w:p>
-    <w:p>
-      <w:pPr>
-        <w:spacing w:line="240" w:lineRule="auto"/>
-        <w:rPr>
-          <w:rFonts w:ascii="Arial" w:hAnsi="Arial" w:cs="Arial"/>
-        </w:rPr>
-      </w:pPr>
-      <w:r>
-        <w:rPr>
-          <w:rFonts w:ascii="Arial" w:hAnsi="Arial" w:cs="Arial"/>
+        <w:t>TextureAtlas</w:t>
+      </w:r>
+      <w:proofErr w:type="spellEnd"/>
+      <w:r>
+        <w:rPr>
+          <w:rFonts w:ascii="Arial" w:hAnsi="Arial" w:cs="Arial"/>
+        </w:rPr>
+        <w:t xml:space="preserve"> without a valid </w:t>
+      </w:r>
+      <w:proofErr w:type="spellStart"/>
+      <w:r>
+        <w:rPr>
+          <w:rFonts w:ascii="Arial" w:hAnsi="Arial" w:cs="Arial"/>
+        </w:rPr>
+        <w:t>FrameSize</w:t>
+      </w:r>
+      <w:proofErr w:type="spellEnd"/>
+      <w:r>
+        <w:rPr>
+          <w:rFonts w:ascii="Arial" w:hAnsi="Arial" w:cs="Arial"/>
+        </w:rPr>
+        <w:t xml:space="preserve"> property.</w:t>
+      </w:r>
+      <w:r>
+        <w:rPr>
+          <w:rFonts w:ascii="Arial" w:hAnsi="Arial" w:cs="Arial"/>
+        </w:rPr>
+        <w:t xml:space="preserve"> Set it before calling </w:t>
+      </w:r>
+      <w:proofErr w:type="spellStart"/>
+      <w:r>
+        <w:rPr>
+          <w:rFonts w:ascii="Arial" w:hAnsi="Arial" w:cs="Arial"/>
+        </w:rPr>
+        <w:t>TextureAtlas</w:t>
+      </w:r>
+      <w:proofErr w:type="spellEnd"/>
+      <w:r>
+        <w:rPr>
+          <w:rFonts w:ascii="Arial" w:hAnsi="Arial" w:cs="Arial"/>
+        </w:rPr>
+        <w:t>::Load.</w:t>
+      </w:r>
+    </w:p>
+    <w:p>
+      <w:pPr>
+        <w:spacing w:line="240" w:lineRule="auto"/>
+        <w:ind w:left="720" w:hanging="720"/>
+        <w:rPr>
+          <w:rFonts w:ascii="Arial" w:hAnsi="Arial" w:cs="Arial"/>
+          <w:b/>
+          <w:bCs/>
+        </w:rPr>
+      </w:pPr>
+      <w:r>
+        <w:rPr>
+          <w:rFonts w:ascii="Arial" w:hAnsi="Arial" w:cs="Arial"/>
+          <w:b/>
+          <w:bCs/>
+        </w:rPr>
+        <w:t>Error Code 46</w:t>
+      </w:r>
+    </w:p>
+    <w:p>
+      <w:pPr>
+        <w:spacing w:line="240" w:lineRule="auto"/>
+        <w:rPr>
+          <w:rFonts w:ascii="Arial" w:hAnsi="Arial" w:cs="Arial"/>
+        </w:rPr>
+      </w:pPr>
+      <w:r>
+        <w:rPr>
+          <w:rFonts w:ascii="Arial" w:hAnsi="Arial" w:cs="Arial"/>
+        </w:rPr>
+        <w:t xml:space="preserve">Attempted to load a </w:t>
+      </w:r>
+      <w:proofErr w:type="spellStart"/>
+      <w:r>
+        <w:rPr>
+          <w:rFonts w:ascii="Arial" w:hAnsi="Arial" w:cs="Arial"/>
+        </w:rPr>
+        <w:t>TextureAtlas</w:t>
+      </w:r>
+      <w:proofErr w:type="spellEnd"/>
+      <w:r>
+        <w:rPr>
+          <w:rFonts w:ascii="Arial" w:hAnsi="Arial" w:cs="Arial"/>
+        </w:rPr>
+        <w:t xml:space="preserve"> with a frame count under 1 in the X or Y direction. Set it before calling </w:t>
+      </w:r>
+      <w:proofErr w:type="spellStart"/>
+      <w:r>
+        <w:rPr>
+          <w:rFonts w:ascii="Arial" w:hAnsi="Arial" w:cs="Arial"/>
+        </w:rPr>
+        <w:t>TextureAtlas</w:t>
+      </w:r>
+      <w:proofErr w:type="spellEnd"/>
+      <w:r>
+        <w:rPr>
+          <w:rFonts w:ascii="Arial" w:hAnsi="Arial" w:cs="Arial"/>
+        </w:rPr>
+        <w:t>::Load.</w:t>
+      </w:r>
+    </w:p>
+    <w:p>
+      <w:pPr>
+        <w:spacing w:line="240" w:lineRule="auto"/>
+        <w:rPr>
+          <w:rFonts w:ascii="Arial" w:hAnsi="Arial" w:cs="Arial"/>
+          <w:b/>
+          <w:bCs/>
+        </w:rPr>
+      </w:pPr>
+      <w:r>
+        <w:rPr>
+          <w:rFonts w:ascii="Arial" w:hAnsi="Arial" w:cs="Arial"/>
+          <w:b/>
+          <w:bCs/>
+        </w:rPr>
+        <w:t>Error Code 47</w:t>
+      </w:r>
+    </w:p>
+    <w:p>
+      <w:pPr>
+        <w:spacing w:line="240" w:lineRule="auto"/>
+        <w:rPr>
+          <w:rFonts w:ascii="Arial" w:hAnsi="Arial" w:cs="Arial"/>
+        </w:rPr>
+      </w:pPr>
+      <w:r>
+        <w:rPr>
+          <w:rFonts w:ascii="Arial" w:hAnsi="Arial" w:cs="Arial"/>
+        </w:rPr>
+        <w:t xml:space="preserve">Attempted to draw an invalid Index for a </w:t>
+      </w:r>
+      <w:proofErr w:type="spellStart"/>
+      <w:r>
+        <w:rPr>
+          <w:rFonts w:ascii="Arial" w:hAnsi="Arial" w:cs="Arial"/>
+        </w:rPr>
+        <w:t>TextureAtlas</w:t>
+      </w:r>
+      <w:proofErr w:type="spellEnd"/>
+      <w:r>
+        <w:rPr>
+          <w:rFonts w:ascii="Arial" w:hAnsi="Arial" w:cs="Arial"/>
+        </w:rPr>
+        <w:t>. The index must be between zero and (</w:t>
+      </w:r>
+      <w:proofErr w:type="spellStart"/>
+      <w:r>
+        <w:rPr>
+          <w:rFonts w:ascii="Arial" w:hAnsi="Arial" w:cs="Arial"/>
+        </w:rPr>
+        <w:t>TextureCount.X</w:t>
+      </w:r>
+      <w:proofErr w:type="spellEnd"/>
+      <w:r>
+        <w:rPr>
+          <w:rFonts w:ascii="Arial" w:hAnsi="Arial" w:cs="Arial"/>
+        </w:rPr>
+        <w:t xml:space="preserve"> * </w:t>
+      </w:r>
+      <w:proofErr w:type="spellStart"/>
+      <w:r>
+        <w:rPr>
+          <w:rFonts w:ascii="Arial" w:hAnsi="Arial" w:cs="Arial"/>
+        </w:rPr>
+        <w:t>TextureCount.Y</w:t>
+      </w:r>
+      <w:proofErr w:type="spellEnd"/>
+      <w:r>
+        <w:rPr>
+          <w:rFonts w:ascii="Arial" w:hAnsi="Arial" w:cs="Arial"/>
+        </w:rPr>
+        <w:t>).</w:t>
+      </w:r>
+    </w:p>
+    <w:p>
+      <w:pPr>
+        <w:spacing w:line="240" w:lineRule="auto"/>
+        <w:rPr>
+          <w:rFonts w:ascii="Arial" w:hAnsi="Arial" w:cs="Arial"/>
+          <w:b/>
+          <w:bCs/>
+        </w:rPr>
+      </w:pPr>
+      <w:r>
+        <w:rPr>
+          <w:rFonts w:ascii="Arial" w:hAnsi="Arial" w:cs="Arial"/>
+          <w:b/>
+          <w:bCs/>
+        </w:rPr>
+        <w:t>Error Code 50</w:t>
+      </w:r>
+    </w:p>
+    <w:p>
+      <w:pPr>
+        <w:spacing w:line="240" w:lineRule="auto"/>
+        <w:rPr>
+          <w:rFonts w:ascii="Arial" w:hAnsi="Arial" w:cs="Arial"/>
+        </w:rPr>
+      </w:pPr>
+      <w:r>
+        <w:rPr>
+          <w:rFonts w:ascii="Arial" w:hAnsi="Arial" w:cs="Arial"/>
+        </w:rPr>
+        <w:t>You attempted to load an audio file with a path that does not exist.</w:t>
+      </w:r>
+    </w:p>
+    <w:p>
+      <w:pPr>
+        <w:spacing w:line="240" w:lineRule="auto"/>
+        <w:rPr>
+          <w:rFonts w:ascii="Arial" w:hAnsi="Arial" w:cs="Arial"/>
+          <w:b/>
+          <w:bCs/>
+        </w:rPr>
+      </w:pPr>
+      <w:r>
+        <w:rPr>
+          <w:rFonts w:ascii="Arial" w:hAnsi="Arial" w:cs="Arial"/>
+          <w:b/>
+          <w:bCs/>
+        </w:rPr>
+        <w:t>Error Code 51</w:t>
+      </w:r>
+    </w:p>
+    <w:p>
+      <w:pPr>
+        <w:spacing w:line="240" w:lineRule="auto"/>
+        <w:rPr>
+          <w:rFonts w:ascii="Arial" w:hAnsi="Arial" w:cs="Arial"/>
+        </w:rPr>
+      </w:pPr>
+      <w:r>
+        <w:rPr>
+          <w:rFonts w:ascii="Arial" w:hAnsi="Arial" w:cs="Arial"/>
+        </w:rPr>
+        <w:t xml:space="preserve">An </w:t>
+      </w:r>
+      <w:proofErr w:type="spellStart"/>
+      <w:r>
+        <w:rPr>
+          <w:rFonts w:ascii="Arial" w:hAnsi="Arial" w:cs="Arial"/>
+        </w:rPr>
+        <w:t>SDL_mixer</w:t>
+      </w:r>
+      <w:proofErr w:type="spellEnd"/>
+      <w:r>
+        <w:rPr>
+          <w:rFonts w:ascii="Arial" w:hAnsi="Arial" w:cs="Arial"/>
+        </w:rPr>
+        <w:t xml:space="preserve"> error occurred while loading an audio file. See error description for the actual error.</w:t>
+      </w:r>
+    </w:p>
+    <w:p>
+      <w:pPr>
+        <w:spacing w:line="240" w:lineRule="auto"/>
+        <w:rPr>
+          <w:rFonts w:ascii="Arial" w:hAnsi="Arial" w:cs="Arial"/>
+          <w:b/>
+          <w:bCs/>
+        </w:rPr>
+      </w:pPr>
+      <w:r>
+        <w:rPr>
+          <w:rFonts w:ascii="Arial" w:hAnsi="Arial" w:cs="Arial"/>
+          <w:b/>
+          <w:bCs/>
+        </w:rPr>
+        <w:t>Error Code 54</w:t>
+      </w:r>
+    </w:p>
+    <w:p>
+      <w:pPr>
+        <w:spacing w:line="240" w:lineRule="auto"/>
+        <w:rPr>
+          <w:rFonts w:ascii="Arial" w:hAnsi="Arial" w:cs="Arial"/>
+        </w:rPr>
+      </w:pPr>
+      <w:r>
+        <w:rPr>
+          <w:rFonts w:ascii="Arial" w:hAnsi="Arial" w:cs="Arial"/>
+        </w:rPr>
+        <w:t xml:space="preserve">Attempted to load an </w:t>
+      </w:r>
+      <w:proofErr w:type="spellStart"/>
+      <w:r>
+        <w:rPr>
+          <w:rFonts w:ascii="Arial" w:hAnsi="Arial" w:cs="Arial"/>
+        </w:rPr>
+        <w:t>AnimatedTexture</w:t>
+      </w:r>
+      <w:proofErr w:type="spellEnd"/>
+      <w:r>
+        <w:rPr>
+          <w:rFonts w:ascii="Arial" w:hAnsi="Arial" w:cs="Arial"/>
+        </w:rPr>
+        <w:t xml:space="preserve"> property with an invalid Cycle. The cycle must have at least one frame. </w:t>
+      </w:r>
+    </w:p>
+    <w:p>
+      <w:pPr>
+        <w:spacing w:line="240" w:lineRule="auto"/>
+        <w:rPr>
+          <w:rFonts w:ascii="Arial" w:hAnsi="Arial" w:cs="Arial"/>
+          <w:b/>
+          <w:bCs/>
+        </w:rPr>
+      </w:pPr>
+      <w:r>
+        <w:rPr>
+          <w:rFonts w:ascii="Arial" w:hAnsi="Arial" w:cs="Arial"/>
+          <w:b/>
+          <w:bCs/>
+        </w:rPr>
+        <w:t>Error Code 56</w:t>
+      </w:r>
+    </w:p>
+    <w:p>
+      <w:pPr>
+        <w:spacing w:line="240" w:lineRule="auto"/>
+        <w:rPr>
+          <w:rFonts w:ascii="Arial" w:hAnsi="Arial" w:cs="Arial"/>
+        </w:rPr>
+      </w:pPr>
+      <w:r>
+        <w:rPr>
+          <w:rFonts w:ascii="Arial" w:hAnsi="Arial" w:cs="Arial"/>
+        </w:rPr>
+        <w:t xml:space="preserve">An error occurred initialising </w:t>
+      </w:r>
+      <w:r>
+        <w:rPr>
+          <w:rFonts w:ascii="Arial" w:hAnsi="Arial" w:cs="Arial"/>
+        </w:rPr>
+        <w:t>the</w:t>
+      </w:r>
+      <w:r>
+        <w:rPr>
+          <w:rFonts w:ascii="Arial" w:hAnsi="Arial" w:cs="Arial"/>
+        </w:rPr>
+        <w:t xml:space="preserve"> audio device</w:t>
+      </w:r>
+      <w:r>
+        <w:rPr>
+          <w:rFonts w:ascii="Arial" w:hAnsi="Arial" w:cs="Arial"/>
+        </w:rPr>
+        <w:t xml:space="preserve"> required for SDL2_mixer</w:t>
+      </w:r>
+      <w:r>
+        <w:rPr>
+          <w:rFonts w:ascii="Arial" w:hAnsi="Arial" w:cs="Arial"/>
+        </w:rPr>
+        <w:t>.</w:t>
+      </w:r>
+    </w:p>
+    <w:p>
+      <w:pPr>
+        <w:spacing w:line="240" w:lineRule="auto"/>
+        <w:rPr>
+          <w:rFonts w:ascii="Arial" w:hAnsi="Arial" w:cs="Arial"/>
+          <w:b/>
+          <w:bCs/>
+        </w:rPr>
+      </w:pPr>
+      <w:r>
+        <w:rPr>
+          <w:rFonts w:ascii="Arial" w:hAnsi="Arial" w:cs="Arial"/>
+          <w:b/>
+          <w:bCs/>
         </w:rPr>
         <w:lastRenderedPageBreak/>
-        <w:t xml:space="preserve">Attempted to load a </w:t>
-      </w:r>
-      <w:proofErr w:type="spellStart"/>
-      <w:r>
-        <w:rPr>
-          <w:rFonts w:ascii="Arial" w:hAnsi="Arial" w:cs="Arial"/>
-        </w:rPr>
-        <w:t>nonexistent</w:t>
-      </w:r>
-      <w:proofErr w:type="spellEnd"/>
-      <w:r>
-        <w:rPr>
-          <w:rFonts w:ascii="Arial" w:hAnsi="Arial" w:cs="Arial"/>
-        </w:rPr>
-        <w:t xml:space="preserve"> font file. Adjust your call to Font::Load to specify an actually extant font or font file. Please note that system fonts must use the font names in c:\windows\fonts.</w:t>
-      </w:r>
-    </w:p>
-    <w:p>
-      <w:pPr>
-        <w:spacing w:line="240" w:lineRule="auto"/>
-        <w:rPr>
-          <w:rFonts w:ascii="Arial" w:hAnsi="Arial" w:cs="Arial"/>
-          <w:b/>
-          <w:bCs/>
-        </w:rPr>
-      </w:pPr>
-      <w:r>
-        <w:rPr>
-          <w:rFonts w:ascii="Arial" w:hAnsi="Arial" w:cs="Arial"/>
-          <w:b/>
-          <w:bCs/>
-        </w:rPr>
-        <w:t>Error Code 35</w:t>
-      </w:r>
-    </w:p>
-    <w:p>
-      <w:pPr>
-        <w:spacing w:line="240" w:lineRule="auto"/>
-        <w:ind w:left="720" w:hanging="720"/>
-        <w:rPr>
-          <w:rFonts w:ascii="Arial" w:hAnsi="Arial" w:cs="Arial"/>
-        </w:rPr>
-      </w:pPr>
-      <w:r>
-        <w:rPr>
-          <w:rFonts w:ascii="Arial" w:hAnsi="Arial" w:cs="Arial"/>
-        </w:rPr>
-        <w:t>Attempted to load an invalid localisation string.</w:t>
-      </w:r>
-    </w:p>
-    <w:p>
-      <w:pPr>
-        <w:spacing w:line="240" w:lineRule="auto"/>
-        <w:ind w:left="720" w:hanging="720"/>
-        <w:rPr>
-          <w:rFonts w:ascii="Arial" w:hAnsi="Arial" w:cs="Arial"/>
-          <w:b/>
-          <w:bCs/>
-        </w:rPr>
-      </w:pPr>
-      <w:r>
-        <w:rPr>
-          <w:rFonts w:ascii="Arial" w:hAnsi="Arial" w:cs="Arial"/>
-          <w:b/>
-          <w:bCs/>
-        </w:rPr>
-        <w:t>Error Code 36</w:t>
-      </w:r>
-    </w:p>
-    <w:p>
-      <w:pPr>
-        <w:spacing w:line="240" w:lineRule="auto"/>
-        <w:ind w:left="720" w:hanging="720"/>
-        <w:rPr>
-          <w:rFonts w:ascii="Arial" w:hAnsi="Arial" w:cs="Arial"/>
-        </w:rPr>
-      </w:pPr>
-      <w:r>
-        <w:rPr>
-          <w:rFonts w:ascii="Arial" w:hAnsi="Arial" w:cs="Arial"/>
-        </w:rPr>
-        <w:t>Attempted to load a non-TrueType font. Only TrueType fonts are supported.</w:t>
-      </w:r>
-    </w:p>
-    <w:p>
-      <w:pPr>
-        <w:spacing w:line="240" w:lineRule="auto"/>
-        <w:ind w:left="720" w:hanging="720"/>
-        <w:rPr>
-          <w:rFonts w:ascii="Arial" w:hAnsi="Arial" w:cs="Arial"/>
-          <w:b/>
-          <w:bCs/>
-        </w:rPr>
-      </w:pPr>
-      <w:r>
-        <w:rPr>
-          <w:rFonts w:ascii="Arial" w:hAnsi="Arial" w:cs="Arial"/>
-          <w:b/>
-          <w:bCs/>
-        </w:rPr>
-        <w:t>Error Code 37</w:t>
-      </w:r>
-    </w:p>
-    <w:p>
-      <w:pPr>
-        <w:spacing w:line="240" w:lineRule="auto"/>
-        <w:ind w:left="720" w:hanging="720"/>
-        <w:rPr>
-          <w:rFonts w:ascii="Arial" w:hAnsi="Arial" w:cs="Arial"/>
-        </w:rPr>
-      </w:pPr>
-      <w:r>
-        <w:rPr>
-          <w:rFonts w:ascii="Arial" w:hAnsi="Arial" w:cs="Arial"/>
-        </w:rPr>
-        <w:t xml:space="preserve">Attempted to load an invalid font size. Font size must be at least </w:t>
-      </w:r>
-      <w:r>
-        <w:rPr>
-          <w:rFonts w:ascii="Arial" w:hAnsi="Arial" w:cs="Arial"/>
-        </w:rPr>
-        <w:t>1</w:t>
-      </w:r>
-      <w:r>
-        <w:rPr>
-          <w:rFonts w:ascii="Arial" w:hAnsi="Arial" w:cs="Arial"/>
-        </w:rPr>
-        <w:t>.</w:t>
-      </w:r>
-    </w:p>
-    <w:p>
-      <w:pPr>
-        <w:spacing w:line="240" w:lineRule="auto"/>
-        <w:rPr>
-          <w:rFonts w:ascii="Arial" w:hAnsi="Arial" w:cs="Arial"/>
-          <w:b/>
-          <w:bCs/>
-        </w:rPr>
-      </w:pPr>
-      <w:r>
-        <w:rPr>
-          <w:rFonts w:ascii="Arial" w:hAnsi="Arial" w:cs="Arial"/>
-          <w:b/>
-          <w:bCs/>
-        </w:rPr>
-        <w:t>Error Code 38</w:t>
-      </w:r>
-    </w:p>
-    <w:p>
-      <w:pPr>
-        <w:spacing w:line="240" w:lineRule="auto"/>
-        <w:rPr>
-          <w:rFonts w:ascii="Arial" w:hAnsi="Arial" w:cs="Arial"/>
-        </w:rPr>
-      </w:pPr>
-      <w:r>
-        <w:rPr>
-          <w:rFonts w:ascii="Arial" w:hAnsi="Arial" w:cs="Arial"/>
-        </w:rPr>
-        <w:t>An SDL2_ttf error occurred during font loading.</w:t>
-      </w:r>
-    </w:p>
-    <w:p>
-      <w:pPr>
-        <w:spacing w:line="240" w:lineRule="auto"/>
-        <w:rPr>
-          <w:rFonts w:ascii="Arial" w:hAnsi="Arial" w:cs="Arial"/>
-          <w:b/>
-          <w:bCs/>
-        </w:rPr>
-      </w:pPr>
-      <w:r>
-        <w:rPr>
-          <w:rFonts w:ascii="Arial" w:hAnsi="Arial" w:cs="Arial"/>
-          <w:b/>
-          <w:bCs/>
-        </w:rPr>
-        <w:t>Error Code 39</w:t>
-      </w:r>
-    </w:p>
-    <w:p>
-      <w:pPr>
-        <w:spacing w:line="240" w:lineRule="auto"/>
-        <w:rPr>
-          <w:rFonts w:ascii="Arial" w:hAnsi="Arial" w:cs="Arial"/>
-        </w:rPr>
-      </w:pPr>
-      <w:r>
-        <w:rPr>
-          <w:rFonts w:ascii="Arial" w:hAnsi="Arial" w:cs="Arial"/>
-        </w:rPr>
-        <w:t xml:space="preserve">Attempted to draw text with an invalid font parameter. Change your call to </w:t>
-      </w:r>
-      <w:proofErr w:type="spellStart"/>
-      <w:r>
-        <w:rPr>
-          <w:rFonts w:ascii="Arial" w:hAnsi="Arial" w:cs="Arial"/>
-        </w:rPr>
-        <w:t>DrawText</w:t>
-      </w:r>
-      <w:proofErr w:type="spellEnd"/>
-      <w:r>
-        <w:rPr>
-          <w:rFonts w:ascii="Arial" w:hAnsi="Arial" w:cs="Arial"/>
-        </w:rPr>
-        <w:t xml:space="preserve"> or load the font you need</w:t>
-      </w:r>
-      <w:r>
-        <w:rPr>
-          <w:rFonts w:ascii="Arial" w:hAnsi="Arial" w:cs="Arial"/>
-        </w:rPr>
-        <w:t xml:space="preserve"> to use</w:t>
-      </w:r>
-      <w:r>
-        <w:rPr>
-          <w:rFonts w:ascii="Arial" w:hAnsi="Arial" w:cs="Arial"/>
-        </w:rPr>
-        <w:t>.</w:t>
-      </w:r>
-    </w:p>
-    <w:p>
-      <w:pPr>
-        <w:spacing w:line="240" w:lineRule="auto"/>
-        <w:ind w:left="720" w:hanging="720"/>
-        <w:rPr>
-          <w:rFonts w:ascii="Arial" w:hAnsi="Arial" w:cs="Arial"/>
-          <w:b/>
-          <w:bCs/>
-        </w:rPr>
-      </w:pPr>
-      <w:r>
-        <w:rPr>
-          <w:rFonts w:ascii="Arial" w:hAnsi="Arial" w:cs="Arial"/>
-          <w:b/>
-          <w:bCs/>
-        </w:rPr>
-        <w:t>Error Code 41</w:t>
-      </w:r>
-    </w:p>
-    <w:p>
-      <w:pPr>
-        <w:spacing w:line="240" w:lineRule="auto"/>
-        <w:ind w:left="720" w:hanging="720"/>
-        <w:rPr>
-          <w:rFonts w:ascii="Arial" w:hAnsi="Arial" w:cs="Arial"/>
-        </w:rPr>
-      </w:pPr>
-      <w:r>
-        <w:rPr>
-          <w:rFonts w:ascii="Arial" w:hAnsi="Arial" w:cs="Arial"/>
-        </w:rPr>
-        <w:t>Engine.ini does not have a General section. Add one.</w:t>
-      </w:r>
-    </w:p>
-    <w:p>
-      <w:pPr>
-        <w:spacing w:line="240" w:lineRule="auto"/>
-        <w:ind w:left="720" w:hanging="720"/>
-        <w:rPr>
-          <w:rFonts w:ascii="Arial" w:hAnsi="Arial" w:cs="Arial"/>
-          <w:b/>
-          <w:bCs/>
-        </w:rPr>
-      </w:pPr>
-      <w:r>
-        <w:rPr>
-          <w:rFonts w:ascii="Arial" w:hAnsi="Arial" w:cs="Arial"/>
-          <w:b/>
-          <w:bCs/>
-        </w:rPr>
-        <w:t>Error Code 44</w:t>
-      </w:r>
-    </w:p>
-    <w:p>
-      <w:pPr>
-        <w:spacing w:line="240" w:lineRule="auto"/>
-        <w:ind w:left="720" w:hanging="720"/>
-        <w:rPr>
-          <w:rFonts w:ascii="Arial" w:hAnsi="Arial" w:cs="Arial"/>
-        </w:rPr>
-      </w:pPr>
-      <w:r>
-        <w:rPr>
-          <w:rFonts w:ascii="Arial" w:hAnsi="Arial" w:cs="Arial"/>
-        </w:rPr>
-        <w:t xml:space="preserve">Attempted to load an </w:t>
-      </w:r>
-      <w:proofErr w:type="spellStart"/>
-      <w:r>
-        <w:rPr>
-          <w:rFonts w:ascii="Arial" w:hAnsi="Arial" w:cs="Arial"/>
-        </w:rPr>
-        <w:t>AnimatedTexture</w:t>
-      </w:r>
-      <w:proofErr w:type="spellEnd"/>
-      <w:r>
-        <w:rPr>
-          <w:rFonts w:ascii="Arial" w:hAnsi="Arial" w:cs="Arial"/>
-        </w:rPr>
-        <w:t xml:space="preserve"> without a set Size property.</w:t>
-      </w:r>
-      <w:r>
-        <w:rPr>
-          <w:rFonts w:ascii="Arial" w:hAnsi="Arial" w:cs="Arial"/>
-        </w:rPr>
-        <w:t xml:space="preserve"> Set it to at least 1 x 1 pixel.</w:t>
-      </w:r>
-    </w:p>
-    <w:p>
-      <w:pPr>
-        <w:spacing w:line="240" w:lineRule="auto"/>
-        <w:ind w:left="720" w:hanging="720"/>
-        <w:rPr>
-          <w:rFonts w:ascii="Arial" w:hAnsi="Arial" w:cs="Arial"/>
-          <w:b/>
-          <w:bCs/>
-        </w:rPr>
-      </w:pPr>
-      <w:r>
-        <w:rPr>
-          <w:rFonts w:ascii="Arial" w:hAnsi="Arial" w:cs="Arial"/>
-          <w:b/>
-          <w:bCs/>
-        </w:rPr>
-        <w:t>Error Code 45</w:t>
-      </w:r>
-    </w:p>
-    <w:p>
-      <w:pPr>
-        <w:spacing w:line="240" w:lineRule="auto"/>
-        <w:ind w:left="720" w:hanging="720"/>
-        <w:rPr>
-          <w:rFonts w:ascii="Arial" w:hAnsi="Arial" w:cs="Arial"/>
-        </w:rPr>
-      </w:pPr>
-      <w:r>
-        <w:rPr>
-          <w:rFonts w:ascii="Arial" w:hAnsi="Arial" w:cs="Arial"/>
-        </w:rPr>
-        <w:t xml:space="preserve">Attempted to load a </w:t>
-      </w:r>
-      <w:proofErr w:type="spellStart"/>
-      <w:r>
-        <w:rPr>
-          <w:rFonts w:ascii="Arial" w:hAnsi="Arial" w:cs="Arial"/>
-        </w:rPr>
-        <w:t>TextureAtlas</w:t>
-      </w:r>
-      <w:proofErr w:type="spellEnd"/>
-      <w:r>
-        <w:rPr>
-          <w:rFonts w:ascii="Arial" w:hAnsi="Arial" w:cs="Arial"/>
-        </w:rPr>
-        <w:t xml:space="preserve"> without a valid </w:t>
-      </w:r>
-      <w:proofErr w:type="spellStart"/>
-      <w:r>
-        <w:rPr>
-          <w:rFonts w:ascii="Arial" w:hAnsi="Arial" w:cs="Arial"/>
-        </w:rPr>
-        <w:t>FrameSize</w:t>
-      </w:r>
-      <w:proofErr w:type="spellEnd"/>
-      <w:r>
-        <w:rPr>
-          <w:rFonts w:ascii="Arial" w:hAnsi="Arial" w:cs="Arial"/>
-        </w:rPr>
-        <w:t xml:space="preserve"> property.</w:t>
-      </w:r>
-      <w:r>
-        <w:rPr>
-          <w:rFonts w:ascii="Arial" w:hAnsi="Arial" w:cs="Arial"/>
-        </w:rPr>
-        <w:t xml:space="preserve"> Set it before calling </w:t>
-      </w:r>
-      <w:proofErr w:type="spellStart"/>
-      <w:r>
-        <w:rPr>
-          <w:rFonts w:ascii="Arial" w:hAnsi="Arial" w:cs="Arial"/>
-        </w:rPr>
-        <w:t>TextureAtlas</w:t>
-      </w:r>
-      <w:proofErr w:type="spellEnd"/>
-      <w:r>
-        <w:rPr>
-          <w:rFonts w:ascii="Arial" w:hAnsi="Arial" w:cs="Arial"/>
-        </w:rPr>
-        <w:t>::Load.</w:t>
-      </w:r>
-    </w:p>
-    <w:p>
-      <w:pPr>
-        <w:spacing w:line="240" w:lineRule="auto"/>
-        <w:ind w:left="720" w:hanging="720"/>
-        <w:rPr>
-          <w:rFonts w:ascii="Arial" w:hAnsi="Arial" w:cs="Arial"/>
-          <w:b/>
-          <w:bCs/>
-        </w:rPr>
-      </w:pPr>
-      <w:r>
-        <w:rPr>
-          <w:rFonts w:ascii="Arial" w:hAnsi="Arial" w:cs="Arial"/>
-          <w:b/>
-          <w:bCs/>
-        </w:rPr>
-        <w:t>Error Code 46</w:t>
-      </w:r>
-    </w:p>
-    <w:p>
-      <w:pPr>
-        <w:spacing w:line="240" w:lineRule="auto"/>
-        <w:rPr>
-          <w:rFonts w:ascii="Arial" w:hAnsi="Arial" w:cs="Arial"/>
-        </w:rPr>
-      </w:pPr>
-      <w:r>
-        <w:rPr>
-          <w:rFonts w:ascii="Arial" w:hAnsi="Arial" w:cs="Arial"/>
-        </w:rPr>
-        <w:t xml:space="preserve">Attempted to load a </w:t>
-      </w:r>
-      <w:proofErr w:type="spellStart"/>
-      <w:r>
-        <w:rPr>
-          <w:rFonts w:ascii="Arial" w:hAnsi="Arial" w:cs="Arial"/>
-        </w:rPr>
-        <w:t>TextureAtlas</w:t>
-      </w:r>
-      <w:proofErr w:type="spellEnd"/>
-      <w:r>
-        <w:rPr>
-          <w:rFonts w:ascii="Arial" w:hAnsi="Arial" w:cs="Arial"/>
-        </w:rPr>
-        <w:t xml:space="preserve"> with a frame count under 1 in the X or Y direction. Set it before calling </w:t>
-      </w:r>
-      <w:proofErr w:type="spellStart"/>
-      <w:r>
-        <w:rPr>
-          <w:rFonts w:ascii="Arial" w:hAnsi="Arial" w:cs="Arial"/>
-        </w:rPr>
-        <w:t>TextureAtlas</w:t>
-      </w:r>
-      <w:proofErr w:type="spellEnd"/>
-      <w:r>
-        <w:rPr>
-          <w:rFonts w:ascii="Arial" w:hAnsi="Arial" w:cs="Arial"/>
-        </w:rPr>
-        <w:t>::Load.</w:t>
-      </w:r>
-    </w:p>
-    <w:p>
-      <w:pPr>
-        <w:spacing w:line="240" w:lineRule="auto"/>
-        <w:rPr>
-          <w:rFonts w:ascii="Arial" w:hAnsi="Arial" w:cs="Arial"/>
-          <w:b/>
-          <w:bCs/>
-        </w:rPr>
-      </w:pPr>
-      <w:r>
-        <w:rPr>
-          <w:rFonts w:ascii="Arial" w:hAnsi="Arial" w:cs="Arial"/>
-          <w:b/>
-          <w:bCs/>
-        </w:rPr>
-        <w:t>Error Code 47</w:t>
-      </w:r>
-    </w:p>
-    <w:p>
-      <w:pPr>
-        <w:spacing w:line="240" w:lineRule="auto"/>
-        <w:rPr>
-          <w:rFonts w:ascii="Arial" w:hAnsi="Arial" w:cs="Arial"/>
-        </w:rPr>
-      </w:pPr>
-      <w:r>
-        <w:rPr>
-          <w:rFonts w:ascii="Arial" w:hAnsi="Arial" w:cs="Arial"/>
-        </w:rPr>
-        <w:t xml:space="preserve">Attempted to draw an invalid Index for a </w:t>
-      </w:r>
-      <w:proofErr w:type="spellStart"/>
-      <w:r>
-        <w:rPr>
-          <w:rFonts w:ascii="Arial" w:hAnsi="Arial" w:cs="Arial"/>
-        </w:rPr>
-        <w:t>TextureAtlas</w:t>
-      </w:r>
-      <w:proofErr w:type="spellEnd"/>
-      <w:r>
-        <w:rPr>
-          <w:rFonts w:ascii="Arial" w:hAnsi="Arial" w:cs="Arial"/>
-        </w:rPr>
-        <w:t>. The index must be between zero and (</w:t>
-      </w:r>
-      <w:proofErr w:type="spellStart"/>
-      <w:r>
-        <w:rPr>
-          <w:rFonts w:ascii="Arial" w:hAnsi="Arial" w:cs="Arial"/>
-        </w:rPr>
-        <w:t>TextureCount.X</w:t>
-      </w:r>
-      <w:proofErr w:type="spellEnd"/>
-      <w:r>
-        <w:rPr>
-          <w:rFonts w:ascii="Arial" w:hAnsi="Arial" w:cs="Arial"/>
-        </w:rPr>
-        <w:t xml:space="preserve"> * </w:t>
-      </w:r>
-      <w:proofErr w:type="spellStart"/>
-      <w:r>
-        <w:rPr>
-          <w:rFonts w:ascii="Arial" w:hAnsi="Arial" w:cs="Arial"/>
-        </w:rPr>
-        <w:t>TextureCount.Y</w:t>
-      </w:r>
-      <w:proofErr w:type="spellEnd"/>
-      <w:r>
-        <w:rPr>
-          <w:rFonts w:ascii="Arial" w:hAnsi="Arial" w:cs="Arial"/>
-        </w:rPr>
-        <w:t>).</w:t>
-      </w:r>
-    </w:p>
-    <w:p>
-      <w:pPr>
-        <w:spacing w:line="240" w:lineRule="auto"/>
-        <w:rPr>
-          <w:rFonts w:ascii="Arial" w:hAnsi="Arial" w:cs="Arial"/>
-          <w:b/>
-          <w:bCs/>
-        </w:rPr>
-      </w:pPr>
-      <w:r>
-        <w:rPr>
-          <w:rFonts w:ascii="Arial" w:hAnsi="Arial" w:cs="Arial"/>
-          <w:b/>
-          <w:bCs/>
-        </w:rPr>
-        <w:t>Error Code 50</w:t>
-      </w:r>
-    </w:p>
-    <w:p>
-      <w:pPr>
-        <w:spacing w:line="240" w:lineRule="auto"/>
-        <w:rPr>
-          <w:rFonts w:ascii="Arial" w:hAnsi="Arial" w:cs="Arial"/>
-        </w:rPr>
-      </w:pPr>
-      <w:r>
-        <w:rPr>
-          <w:rFonts w:ascii="Arial" w:hAnsi="Arial" w:cs="Arial"/>
-        </w:rPr>
-        <w:t>You attempted to load an audio file with a path that does not exist.</w:t>
-      </w:r>
-    </w:p>
-    <w:p>
-      <w:pPr>
-        <w:spacing w:line="240" w:lineRule="auto"/>
-        <w:rPr>
-          <w:rFonts w:ascii="Arial" w:hAnsi="Arial" w:cs="Arial"/>
-          <w:b/>
-          <w:bCs/>
-        </w:rPr>
-      </w:pPr>
-      <w:r>
-        <w:rPr>
-          <w:rFonts w:ascii="Arial" w:hAnsi="Arial" w:cs="Arial"/>
-          <w:b/>
-          <w:bCs/>
-        </w:rPr>
-        <w:t>Error Code 51</w:t>
+        <w:t>Error Code 61, 62, 124, 125</w:t>
+      </w:r>
+    </w:p>
+    <w:p>
+      <w:pPr>
+        <w:spacing w:line="240" w:lineRule="auto"/>
+        <w:rPr>
+          <w:rFonts w:ascii="Arial" w:hAnsi="Arial" w:cs="Arial"/>
+        </w:rPr>
+      </w:pPr>
+      <w:r>
+        <w:rPr>
+          <w:rFonts w:ascii="Arial" w:hAnsi="Arial" w:cs="Arial"/>
+        </w:rPr>
+        <w:t>Attempted to use the Light Manager without initialising it. The error code determines the called method.</w:t>
+      </w:r>
+    </w:p>
+    <w:p>
+      <w:pPr>
+        <w:spacing w:line="240" w:lineRule="auto"/>
+        <w:rPr>
+          <w:rFonts w:ascii="Arial" w:hAnsi="Arial" w:cs="Arial"/>
+        </w:rPr>
+      </w:pPr>
+      <w:r>
+        <w:rPr>
+          <w:rFonts w:ascii="Arial" w:hAnsi="Arial" w:cs="Arial"/>
+          <w:b/>
+          <w:bCs/>
+        </w:rPr>
+        <w:t>Error Code 70</w:t>
+      </w:r>
+    </w:p>
+    <w:p>
+      <w:pPr>
+        <w:spacing w:line="240" w:lineRule="auto"/>
+        <w:rPr>
+          <w:rFonts w:ascii="Arial" w:hAnsi="Arial" w:cs="Arial"/>
+        </w:rPr>
+      </w:pPr>
+      <w:r>
+        <w:rPr>
+          <w:rFonts w:ascii="Arial" w:hAnsi="Arial" w:cs="Arial"/>
+        </w:rPr>
+        <w:t>An exception occurred while initialising the Performance Profiler. No profiling will be performed.</w:t>
+      </w:r>
+    </w:p>
+    <w:p>
+      <w:pPr>
+        <w:spacing w:line="240" w:lineRule="auto"/>
+        <w:rPr>
+          <w:rFonts w:ascii="Arial" w:hAnsi="Arial" w:cs="Arial"/>
+          <w:b/>
+          <w:bCs/>
+        </w:rPr>
+      </w:pPr>
+      <w:r>
+        <w:rPr>
+          <w:rFonts w:ascii="Arial" w:hAnsi="Arial" w:cs="Arial"/>
+          <w:b/>
+          <w:bCs/>
+        </w:rPr>
+        <w:t>Error Code 80</w:t>
       </w:r>
     </w:p>
     <w:p>
@@ -45772,840 +45278,630 @@
         <w:rPr>
           <w:rFonts w:ascii="Arial" w:hAnsi="Arial" w:cs="Arial"/>
         </w:rPr>
-        <w:t>SDL_mixer</w:t>
-      </w:r>
-      <w:proofErr w:type="spellEnd"/>
-      <w:r>
-        <w:rPr>
-          <w:rFonts w:ascii="Arial" w:hAnsi="Arial" w:cs="Arial"/>
-        </w:rPr>
-        <w:t xml:space="preserve"> error occurred while loading an audio file. See error description for the actual error.</w:t>
-      </w:r>
-    </w:p>
-    <w:p>
-      <w:pPr>
-        <w:spacing w:line="240" w:lineRule="auto"/>
-        <w:rPr>
-          <w:rFonts w:ascii="Arial" w:hAnsi="Arial" w:cs="Arial"/>
-          <w:b/>
-          <w:bCs/>
-        </w:rPr>
-      </w:pPr>
-      <w:r>
-        <w:rPr>
-          <w:rFonts w:ascii="Arial" w:hAnsi="Arial" w:cs="Arial"/>
-          <w:b/>
-          <w:bCs/>
-        </w:rPr>
-        <w:t>Error Code 54</w:t>
-      </w:r>
-    </w:p>
-    <w:p>
-      <w:pPr>
-        <w:spacing w:line="240" w:lineRule="auto"/>
-        <w:rPr>
-          <w:rFonts w:ascii="Arial" w:hAnsi="Arial" w:cs="Arial"/>
-        </w:rPr>
-      </w:pPr>
-      <w:r>
-        <w:rPr>
-          <w:rFonts w:ascii="Arial" w:hAnsi="Arial" w:cs="Arial"/>
-        </w:rPr>
-        <w:t xml:space="preserve">Attempted to load an </w:t>
-      </w:r>
-      <w:proofErr w:type="spellStart"/>
-      <w:r>
-        <w:rPr>
-          <w:rFonts w:ascii="Arial" w:hAnsi="Arial" w:cs="Arial"/>
-        </w:rPr>
-        <w:t>AnimatedTexture</w:t>
-      </w:r>
-      <w:proofErr w:type="spellEnd"/>
-      <w:r>
-        <w:rPr>
-          <w:rFonts w:ascii="Arial" w:hAnsi="Arial" w:cs="Arial"/>
-        </w:rPr>
-        <w:t xml:space="preserve"> property with an invalid Cycle. The cycle must have at least one frame. </w:t>
-      </w:r>
-    </w:p>
-    <w:p>
-      <w:pPr>
-        <w:spacing w:line="240" w:lineRule="auto"/>
-        <w:rPr>
-          <w:rFonts w:ascii="Arial" w:hAnsi="Arial" w:cs="Arial"/>
-          <w:b/>
-          <w:bCs/>
-        </w:rPr>
-      </w:pPr>
-      <w:r>
-        <w:rPr>
-          <w:rFonts w:ascii="Arial" w:hAnsi="Arial" w:cs="Arial"/>
-          <w:b/>
-          <w:bCs/>
-        </w:rPr>
-        <w:t>Error Code 56</w:t>
-      </w:r>
-    </w:p>
-    <w:p>
-      <w:pPr>
-        <w:spacing w:line="240" w:lineRule="auto"/>
-        <w:rPr>
-          <w:rFonts w:ascii="Arial" w:hAnsi="Arial" w:cs="Arial"/>
-        </w:rPr>
-      </w:pPr>
-      <w:r>
-        <w:rPr>
-          <w:rFonts w:ascii="Arial" w:hAnsi="Arial" w:cs="Arial"/>
-        </w:rPr>
-        <w:t xml:space="preserve">An error occurred initialising </w:t>
-      </w:r>
-      <w:r>
-        <w:rPr>
-          <w:rFonts w:ascii="Arial" w:hAnsi="Arial" w:cs="Arial"/>
-        </w:rPr>
-        <w:t>the</w:t>
-      </w:r>
-      <w:r>
-        <w:rPr>
-          <w:rFonts w:ascii="Arial" w:hAnsi="Arial" w:cs="Arial"/>
-        </w:rPr>
-        <w:t xml:space="preserve"> audio device</w:t>
-      </w:r>
-      <w:r>
-        <w:rPr>
-          <w:rFonts w:ascii="Arial" w:hAnsi="Arial" w:cs="Arial"/>
-        </w:rPr>
-        <w:t xml:space="preserve"> required for SDL2_mixer</w:t>
-      </w:r>
-      <w:r>
-        <w:rPr>
-          <w:rFonts w:ascii="Arial" w:hAnsi="Arial" w:cs="Arial"/>
-        </w:rPr>
-        <w:t>.</w:t>
-      </w:r>
-    </w:p>
-    <w:p>
-      <w:pPr>
-        <w:spacing w:line="240" w:lineRule="auto"/>
-        <w:rPr>
-          <w:rFonts w:ascii="Arial" w:hAnsi="Arial" w:cs="Arial"/>
-          <w:b/>
-          <w:bCs/>
-        </w:rPr>
-      </w:pPr>
-      <w:r>
-        <w:rPr>
-          <w:rFonts w:ascii="Arial" w:hAnsi="Arial" w:cs="Arial"/>
-          <w:b/>
-          <w:bCs/>
-        </w:rPr>
-        <w:t>Error Code 61, 62, 124, 125</w:t>
-      </w:r>
-    </w:p>
-    <w:p>
-      <w:pPr>
-        <w:spacing w:line="240" w:lineRule="auto"/>
-        <w:rPr>
-          <w:rFonts w:ascii="Arial" w:hAnsi="Arial" w:cs="Arial"/>
-        </w:rPr>
-      </w:pPr>
-      <w:r>
-        <w:rPr>
-          <w:rFonts w:ascii="Arial" w:hAnsi="Arial" w:cs="Arial"/>
-        </w:rPr>
-        <w:t>Attempted to use the Light Manager without initialising it. The error code determines the called method.</w:t>
-      </w:r>
-    </w:p>
-    <w:p>
-      <w:pPr>
-        <w:spacing w:line="240" w:lineRule="auto"/>
-        <w:rPr>
-          <w:rFonts w:ascii="Arial" w:hAnsi="Arial" w:cs="Arial"/>
-        </w:rPr>
-      </w:pPr>
-      <w:r>
-        <w:rPr>
-          <w:rFonts w:ascii="Arial" w:hAnsi="Arial" w:cs="Arial"/>
-          <w:b/>
-          <w:bCs/>
-        </w:rPr>
-        <w:t>Error Code 70</w:t>
-      </w:r>
-    </w:p>
-    <w:p>
-      <w:pPr>
-        <w:spacing w:line="240" w:lineRule="auto"/>
-        <w:rPr>
-          <w:rFonts w:ascii="Arial" w:hAnsi="Arial" w:cs="Arial"/>
-        </w:rPr>
-      </w:pPr>
-      <w:r>
-        <w:rPr>
-          <w:rFonts w:ascii="Arial" w:hAnsi="Arial" w:cs="Arial"/>
+        <w:t>SDL_ttf</w:t>
+      </w:r>
+      <w:proofErr w:type="spellEnd"/>
+      <w:r>
+        <w:rPr>
+          <w:rFonts w:ascii="Arial" w:hAnsi="Arial" w:cs="Arial"/>
+        </w:rPr>
+        <w:t xml:space="preserve"> error occurred while sizing text.</w:t>
+      </w:r>
+    </w:p>
+    <w:p>
+      <w:pPr>
+        <w:spacing w:line="240" w:lineRule="auto"/>
+        <w:rPr>
+          <w:rFonts w:ascii="Arial" w:hAnsi="Arial" w:cs="Arial"/>
+          <w:b/>
+          <w:bCs/>
+        </w:rPr>
+      </w:pPr>
+      <w:r>
+        <w:rPr>
+          <w:rFonts w:ascii="Arial" w:hAnsi="Arial" w:cs="Arial"/>
+          <w:b/>
+          <w:bCs/>
+        </w:rPr>
+        <w:t xml:space="preserve">Error Code </w:t>
+      </w:r>
+      <w:r>
+        <w:rPr>
+          <w:rFonts w:ascii="Arial" w:hAnsi="Arial" w:cs="Arial"/>
+          <w:b/>
+          <w:bCs/>
+        </w:rPr>
+        <w:t>81, 82</w:t>
+      </w:r>
+    </w:p>
+    <w:p>
+      <w:pPr>
+        <w:spacing w:line="240" w:lineRule="auto"/>
+        <w:rPr>
+          <w:rFonts w:ascii="Arial" w:hAnsi="Arial" w:cs="Arial"/>
+        </w:rPr>
+      </w:pPr>
+      <w:r>
+        <w:rPr>
+          <w:rFonts w:ascii="Arial" w:hAnsi="Arial" w:cs="Arial"/>
+        </w:rPr>
+        <w:t xml:space="preserve">Attempted to call </w:t>
+      </w:r>
+      <w:proofErr w:type="spellStart"/>
+      <w:r>
+        <w:rPr>
+          <w:rFonts w:ascii="Arial" w:hAnsi="Arial" w:cs="Arial"/>
+        </w:rPr>
+        <w:t>GetTextSize</w:t>
+      </w:r>
+      <w:proofErr w:type="spellEnd"/>
+      <w:r>
+        <w:rPr>
+          <w:rFonts w:ascii="Arial" w:hAnsi="Arial" w:cs="Arial"/>
+        </w:rPr>
+        <w:t xml:space="preserve"> (80) or </w:t>
+      </w:r>
+      <w:proofErr w:type="spellStart"/>
+      <w:r>
+        <w:rPr>
+          <w:rFonts w:ascii="Arial" w:hAnsi="Arial" w:cs="Arial"/>
+        </w:rPr>
+        <w:t>GetLargestTextSize</w:t>
+      </w:r>
+      <w:proofErr w:type="spellEnd"/>
+      <w:r>
+        <w:rPr>
+          <w:rFonts w:ascii="Arial" w:hAnsi="Arial" w:cs="Arial"/>
+        </w:rPr>
+        <w:t xml:space="preserve"> (81) specifying an invalid Font parameter.</w:t>
+      </w:r>
+    </w:p>
+    <w:p>
+      <w:pPr>
+        <w:spacing w:line="240" w:lineRule="auto"/>
+        <w:rPr>
+          <w:rFonts w:ascii="Arial" w:hAnsi="Arial" w:cs="Arial"/>
+          <w:b/>
+          <w:bCs/>
+        </w:rPr>
+      </w:pPr>
+      <w:r>
+        <w:rPr>
+          <w:rFonts w:ascii="Arial" w:hAnsi="Arial" w:cs="Arial"/>
+          <w:b/>
+          <w:bCs/>
+        </w:rPr>
+        <w:t>Error Code 83</w:t>
+      </w:r>
+    </w:p>
+    <w:p>
+      <w:pPr>
+        <w:spacing w:line="240" w:lineRule="auto"/>
+        <w:rPr>
+          <w:rFonts w:ascii="Arial" w:hAnsi="Arial" w:cs="Arial"/>
+        </w:rPr>
+      </w:pPr>
+      <w:r>
+        <w:rPr>
+          <w:rFonts w:ascii="Arial" w:hAnsi="Arial" w:cs="Arial"/>
+        </w:rPr>
+        <w:t xml:space="preserve">Attempted to select an invalid </w:t>
+      </w:r>
+      <w:proofErr w:type="spellStart"/>
+      <w:r>
+        <w:rPr>
+          <w:rFonts w:ascii="Arial" w:hAnsi="Arial" w:cs="Arial"/>
+        </w:rPr>
+        <w:t>ListBox</w:t>
+      </w:r>
+      <w:proofErr w:type="spellEnd"/>
+      <w:r>
+        <w:rPr>
+          <w:rFonts w:ascii="Arial" w:hAnsi="Arial" w:cs="Arial"/>
+        </w:rPr>
+        <w:t xml:space="preserve"> </w:t>
+      </w:r>
+      <w:proofErr w:type="spellStart"/>
+      <w:r>
+        <w:rPr>
+          <w:rFonts w:ascii="Arial" w:hAnsi="Arial" w:cs="Arial"/>
+        </w:rPr>
+        <w:t>SelectedIndex</w:t>
+      </w:r>
+      <w:proofErr w:type="spellEnd"/>
+      <w:r>
+        <w:rPr>
+          <w:rFonts w:ascii="Arial" w:hAnsi="Arial" w:cs="Arial"/>
+        </w:rPr>
+        <w:t xml:space="preserve">. </w:t>
+      </w:r>
+      <w:proofErr w:type="spellStart"/>
+      <w:r>
+        <w:rPr>
+          <w:rFonts w:ascii="Arial" w:hAnsi="Arial" w:cs="Arial"/>
+        </w:rPr>
+        <w:t>SelectedIndex</w:t>
+      </w:r>
+      <w:proofErr w:type="spellEnd"/>
+      <w:r>
+        <w:rPr>
+          <w:rFonts w:ascii="Arial" w:hAnsi="Arial" w:cs="Arial"/>
+        </w:rPr>
+        <w:t xml:space="preserve"> must be between 0 and the number of items in the list box – 1.</w:t>
+      </w:r>
+    </w:p>
+    <w:p>
+      <w:pPr>
+        <w:spacing w:line="240" w:lineRule="auto"/>
+        <w:rPr>
+          <w:rFonts w:ascii="Arial" w:hAnsi="Arial" w:cs="Arial"/>
+          <w:b/>
+          <w:bCs/>
+        </w:rPr>
+      </w:pPr>
+      <w:r>
+        <w:rPr>
+          <w:rFonts w:ascii="Arial" w:hAnsi="Arial" w:cs="Arial"/>
+          <w:b/>
+          <w:bCs/>
+        </w:rPr>
+        <w:t>Error Code 94</w:t>
+      </w:r>
+    </w:p>
+    <w:p>
+      <w:pPr>
+        <w:spacing w:line="240" w:lineRule="auto"/>
+        <w:rPr>
+          <w:rFonts w:ascii="Arial" w:hAnsi="Arial" w:cs="Arial"/>
+        </w:rPr>
+      </w:pPr>
+      <w:r>
+        <w:rPr>
+          <w:rFonts w:ascii="Arial" w:hAnsi="Arial" w:cs="Arial"/>
+        </w:rPr>
+        <w:t>A Texture Path was set, but the texture was not loaded.</w:t>
+      </w:r>
+    </w:p>
+    <w:p>
+      <w:pPr>
+        <w:spacing w:line="240" w:lineRule="auto"/>
+        <w:rPr>
+          <w:rFonts w:ascii="Arial" w:hAnsi="Arial" w:cs="Arial"/>
+          <w:b/>
+          <w:bCs/>
+        </w:rPr>
+      </w:pPr>
+      <w:r>
+        <w:rPr>
+          <w:rFonts w:ascii="Arial" w:hAnsi="Arial" w:cs="Arial"/>
+          <w:b/>
+          <w:bCs/>
+        </w:rPr>
+        <w:t>Error Code 95</w:t>
+      </w:r>
+    </w:p>
+    <w:p>
+      <w:pPr>
+        <w:spacing w:line="240" w:lineRule="auto"/>
+        <w:rPr>
+          <w:rFonts w:ascii="Arial" w:hAnsi="Arial" w:cs="Arial"/>
+        </w:rPr>
+      </w:pPr>
+      <w:r>
+        <w:rPr>
+          <w:rFonts w:ascii="Arial" w:hAnsi="Arial" w:cs="Arial"/>
+        </w:rPr>
+        <w:t>You attempted to shutdown Lightning without initialising it.</w:t>
+      </w:r>
+    </w:p>
+    <w:p>
+      <w:pPr>
+        <w:spacing w:line="240" w:lineRule="auto"/>
+        <w:rPr>
+          <w:rFonts w:ascii="Arial" w:hAnsi="Arial" w:cs="Arial"/>
+          <w:b/>
+          <w:bCs/>
+        </w:rPr>
+      </w:pPr>
+      <w:r>
+        <w:rPr>
+          <w:rFonts w:ascii="Arial" w:hAnsi="Arial" w:cs="Arial"/>
+          <w:b/>
+          <w:bCs/>
+        </w:rPr>
+        <w:t>Error Code 96</w:t>
+      </w:r>
+    </w:p>
+    <w:p>
+      <w:pPr>
+        <w:spacing w:line="240" w:lineRule="auto"/>
+        <w:rPr>
+          <w:rFonts w:ascii="Arial" w:hAnsi="Arial" w:cs="Arial"/>
+        </w:rPr>
+      </w:pPr>
+      <w:r>
+        <w:rPr>
+          <w:rFonts w:ascii="Arial" w:hAnsi="Arial" w:cs="Arial"/>
+        </w:rPr>
+        <w:t xml:space="preserve">Attempted to add a non-existent file to a </w:t>
+      </w:r>
+      <w:proofErr w:type="spellStart"/>
+      <w:r>
+        <w:rPr>
+          <w:rFonts w:ascii="Arial" w:hAnsi="Arial" w:cs="Arial"/>
+        </w:rPr>
+        <w:t>PackageFileCatalog</w:t>
+      </w:r>
+      <w:proofErr w:type="spellEnd"/>
+    </w:p>
+    <w:p>
+      <w:pPr>
+        <w:spacing w:line="240" w:lineRule="auto"/>
+        <w:rPr>
+          <w:rFonts w:ascii="Arial" w:hAnsi="Arial" w:cs="Arial"/>
+          <w:b/>
+          <w:bCs/>
+        </w:rPr>
+      </w:pPr>
+      <w:r>
+        <w:rPr>
+          <w:rFonts w:ascii="Arial" w:hAnsi="Arial" w:cs="Arial"/>
+          <w:b/>
+          <w:bCs/>
+        </w:rPr>
+        <w:t>Error Code 98</w:t>
+      </w:r>
+      <w:r>
+        <w:rPr>
+          <w:rFonts w:ascii="Arial" w:hAnsi="Arial" w:cs="Arial"/>
+          <w:b/>
+          <w:bCs/>
+        </w:rPr>
+        <w:t>, 100</w:t>
+      </w:r>
+    </w:p>
+    <w:p>
+      <w:pPr>
+        <w:spacing w:line="240" w:lineRule="auto"/>
+        <w:rPr>
+          <w:rFonts w:ascii="Arial" w:hAnsi="Arial" w:cs="Arial"/>
+        </w:rPr>
+      </w:pPr>
+      <w:r>
+        <w:rPr>
+          <w:rFonts w:ascii="Arial" w:hAnsi="Arial" w:cs="Arial"/>
+        </w:rPr>
+        <w:t>Attempted to read a package file that does not exist.</w:t>
+      </w:r>
+    </w:p>
+    <w:p>
+      <w:pPr>
+        <w:spacing w:line="240" w:lineRule="auto"/>
+        <w:rPr>
+          <w:rFonts w:ascii="Arial" w:hAnsi="Arial" w:cs="Arial"/>
+          <w:b/>
+          <w:bCs/>
+        </w:rPr>
+      </w:pPr>
+      <w:r>
+        <w:rPr>
+          <w:rFonts w:ascii="Arial" w:hAnsi="Arial" w:cs="Arial"/>
+          <w:b/>
+          <w:bCs/>
+        </w:rPr>
+        <w:t>Error Code 99</w:t>
+      </w:r>
+    </w:p>
+    <w:p>
+      <w:pPr>
+        <w:spacing w:line="240" w:lineRule="auto"/>
+        <w:rPr>
+          <w:rFonts w:ascii="Arial" w:hAnsi="Arial" w:cs="Arial"/>
+        </w:rPr>
+      </w:pPr>
+      <w:r>
+        <w:rPr>
+          <w:rFonts w:ascii="Arial" w:hAnsi="Arial" w:cs="Arial"/>
+        </w:rPr>
+        <w:t>Attempted to read a non-package file as it does not have a package file magic.</w:t>
+      </w:r>
+    </w:p>
+    <w:p>
+      <w:pPr>
+        <w:spacing w:line="240" w:lineRule="auto"/>
+        <w:rPr>
+          <w:rFonts w:ascii="Arial" w:hAnsi="Arial" w:cs="Arial"/>
+          <w:b/>
+          <w:bCs/>
+        </w:rPr>
+      </w:pPr>
+      <w:r>
+        <w:rPr>
+          <w:rFonts w:ascii="Arial" w:hAnsi="Arial" w:cs="Arial"/>
+          <w:b/>
+          <w:bCs/>
+        </w:rPr>
+        <w:t>Error Code 100</w:t>
+      </w:r>
+    </w:p>
+    <w:p>
+      <w:pPr>
+        <w:spacing w:line="240" w:lineRule="auto"/>
+        <w:rPr>
+          <w:rFonts w:ascii="Arial" w:hAnsi="Arial" w:cs="Arial"/>
+        </w:rPr>
+      </w:pPr>
+      <w:r>
+        <w:rPr>
+          <w:rFonts w:ascii="Arial" w:hAnsi="Arial" w:cs="Arial"/>
+        </w:rPr>
+        <w:t>Attempted to read a package file with an incorrect version. Please update Lightning.</w:t>
+      </w:r>
+    </w:p>
+    <w:p>
+      <w:pPr>
+        <w:spacing w:line="240" w:lineRule="auto"/>
+        <w:rPr>
+          <w:rFonts w:ascii="Arial" w:hAnsi="Arial" w:cs="Arial"/>
+          <w:b/>
+          <w:bCs/>
+        </w:rPr>
+      </w:pPr>
+      <w:r>
+        <w:rPr>
+          <w:rFonts w:ascii="Arial" w:hAnsi="Arial" w:cs="Arial"/>
+          <w:b/>
+          <w:bCs/>
+        </w:rPr>
+        <w:t>Error Code 102</w:t>
+      </w:r>
+    </w:p>
+    <w:p>
+      <w:pPr>
+        <w:spacing w:line="240" w:lineRule="auto"/>
+        <w:rPr>
+          <w:rFonts w:ascii="Arial" w:hAnsi="Arial" w:cs="Arial"/>
+        </w:rPr>
+      </w:pPr>
+      <w:r>
+        <w:rPr>
+          <w:rFonts w:ascii="Arial" w:hAnsi="Arial" w:cs="Arial"/>
+        </w:rPr>
+        <w:t xml:space="preserve">A package file has an invalid file </w:t>
+      </w:r>
+      <w:proofErr w:type="spellStart"/>
+      <w:r>
+        <w:rPr>
+          <w:rFonts w:ascii="Arial" w:hAnsi="Arial" w:cs="Arial"/>
+        </w:rPr>
+        <w:t>catalog</w:t>
+      </w:r>
+      <w:proofErr w:type="spellEnd"/>
+      <w:r>
+        <w:rPr>
+          <w:rFonts w:ascii="Arial" w:hAnsi="Arial" w:cs="Arial"/>
+        </w:rPr>
+        <w:t xml:space="preserve"> magic and therefore is likely corrupt.</w:t>
+      </w:r>
+    </w:p>
+    <w:p>
+      <w:pPr>
+        <w:spacing w:line="240" w:lineRule="auto"/>
+        <w:rPr>
+          <w:rFonts w:ascii="Arial" w:hAnsi="Arial" w:cs="Arial"/>
+          <w:b/>
+          <w:bCs/>
+        </w:rPr>
+      </w:pPr>
+      <w:r>
+        <w:rPr>
+          <w:rFonts w:ascii="Arial" w:hAnsi="Arial" w:cs="Arial"/>
+          <w:b/>
+          <w:bCs/>
+        </w:rPr>
+        <w:t>Error Code 103</w:t>
+      </w:r>
+    </w:p>
+    <w:p>
+      <w:pPr>
+        <w:spacing w:line="240" w:lineRule="auto"/>
+        <w:rPr>
+          <w:rFonts w:ascii="Arial" w:hAnsi="Arial" w:cs="Arial"/>
+        </w:rPr>
+      </w:pPr>
+      <w:r>
+        <w:rPr>
+          <w:rFonts w:ascii="Arial" w:hAnsi="Arial" w:cs="Arial"/>
+        </w:rPr>
+        <w:t>Invalid command-line arguments were provided to the engine.</w:t>
+      </w:r>
+    </w:p>
+    <w:p>
+      <w:pPr>
+        <w:spacing w:line="240" w:lineRule="auto"/>
+        <w:rPr>
+          <w:rFonts w:ascii="Arial" w:hAnsi="Arial" w:cs="Arial"/>
+          <w:b/>
+          <w:bCs/>
+        </w:rPr>
+      </w:pPr>
+      <w:r>
+        <w:rPr>
+          <w:rFonts w:ascii="Arial" w:hAnsi="Arial" w:cs="Arial"/>
+          <w:b/>
+          <w:bCs/>
+        </w:rPr>
+        <w:t>Error Code 104, 128</w:t>
+      </w:r>
+    </w:p>
+    <w:p>
+      <w:pPr>
+        <w:spacing w:line="240" w:lineRule="auto"/>
+        <w:rPr>
+          <w:rFonts w:ascii="Arial" w:hAnsi="Arial" w:cs="Arial"/>
+        </w:rPr>
+      </w:pPr>
+      <w:r>
+        <w:rPr>
+          <w:rFonts w:ascii="Arial" w:hAnsi="Arial" w:cs="Arial"/>
+        </w:rPr>
+        <w:t xml:space="preserve">A fatal error occurred extracting a package. 104 indicates the error occurred during command-line option parsing, 128 indicates the error occurred during </w:t>
+      </w:r>
+      <w:proofErr w:type="spellStart"/>
+      <w:r>
+        <w:rPr>
+          <w:rFonts w:ascii="Arial" w:hAnsi="Arial" w:cs="Arial"/>
+        </w:rPr>
+        <w:t>GlobalSettings</w:t>
+      </w:r>
+      <w:proofErr w:type="spellEnd"/>
+      <w:r>
+        <w:rPr>
+          <w:rFonts w:ascii="Arial" w:hAnsi="Arial" w:cs="Arial"/>
+        </w:rPr>
+        <w:t xml:space="preserve"> parsing.</w:t>
+      </w:r>
+    </w:p>
+    <w:p>
+      <w:pPr>
+        <w:spacing w:line="240" w:lineRule="auto"/>
+        <w:rPr>
+          <w:rFonts w:ascii="Arial" w:hAnsi="Arial" w:cs="Arial"/>
+          <w:b/>
+          <w:bCs/>
+        </w:rPr>
+      </w:pPr>
+      <w:r>
+        <w:rPr>
+          <w:rFonts w:ascii="Arial" w:hAnsi="Arial" w:cs="Arial"/>
+          <w:b/>
+          <w:bCs/>
+        </w:rPr>
+        <w:t>Error Code 105</w:t>
+      </w:r>
+    </w:p>
+    <w:p>
+      <w:pPr>
+        <w:spacing w:line="240" w:lineRule="auto"/>
+        <w:rPr>
+          <w:rFonts w:ascii="Arial" w:hAnsi="Arial" w:cs="Arial"/>
+        </w:rPr>
+      </w:pPr>
+      <w:r>
+        <w:rPr>
+          <w:rFonts w:ascii="Arial" w:hAnsi="Arial" w:cs="Arial"/>
+        </w:rPr>
+        <w:t>A package file has an invalid header. It may be corrupted.</w:t>
+      </w:r>
+    </w:p>
+    <w:p>
+      <w:pPr>
+        <w:spacing w:line="240" w:lineRule="auto"/>
+        <w:rPr>
+          <w:rFonts w:ascii="Arial" w:hAnsi="Arial" w:cs="Arial"/>
+          <w:b/>
+          <w:bCs/>
+        </w:rPr>
+      </w:pPr>
+      <w:r>
+        <w:rPr>
+          <w:rFonts w:ascii="Arial" w:hAnsi="Arial" w:cs="Arial"/>
+          <w:b/>
+          <w:bCs/>
+        </w:rPr>
+        <w:t>Error Code 106</w:t>
+      </w:r>
+    </w:p>
+    <w:p>
+      <w:pPr>
+        <w:spacing w:line="240" w:lineRule="auto"/>
+        <w:rPr>
+          <w:rFonts w:ascii="Arial" w:hAnsi="Arial" w:cs="Arial"/>
+        </w:rPr>
+      </w:pPr>
+      <w:r>
+        <w:rPr>
+          <w:rFonts w:ascii="Arial" w:hAnsi="Arial" w:cs="Arial"/>
+        </w:rPr>
+        <w:t>Attempted to move a textbox cursor beyond the text length.</w:t>
+      </w:r>
+    </w:p>
+    <w:p>
+      <w:pPr>
+        <w:spacing w:line="240" w:lineRule="auto"/>
+        <w:rPr>
+          <w:rFonts w:ascii="Arial" w:hAnsi="Arial" w:cs="Arial"/>
+          <w:b/>
+          <w:bCs/>
+        </w:rPr>
+      </w:pPr>
+      <w:r>
+        <w:rPr>
+          <w:rFonts w:ascii="Arial" w:hAnsi="Arial" w:cs="Arial"/>
+          <w:b/>
+          <w:bCs/>
+        </w:rPr>
+        <w:t>Error Code 109</w:t>
+      </w:r>
+    </w:p>
+    <w:p>
+      <w:pPr>
+        <w:spacing w:line="240" w:lineRule="auto"/>
+        <w:rPr>
+          <w:rFonts w:ascii="Arial" w:hAnsi="Arial" w:cs="Arial"/>
+        </w:rPr>
+      </w:pPr>
+      <w:r>
+        <w:rPr>
+          <w:rFonts w:ascii="Arial" w:hAnsi="Arial" w:cs="Arial"/>
+        </w:rPr>
+        <w:t xml:space="preserve">An error occurred cleaning up the content directory when the </w:t>
+      </w:r>
+      <w:proofErr w:type="spellStart"/>
+      <w:r>
+        <w:rPr>
+          <w:rFonts w:ascii="Arial" w:hAnsi="Arial" w:cs="Arial"/>
+        </w:rPr>
+        <w:t>GlobalSetting</w:t>
+      </w:r>
+      <w:proofErr w:type="spellEnd"/>
+      <w:r>
+        <w:rPr>
+          <w:rFonts w:ascii="Arial" w:hAnsi="Arial" w:cs="Arial"/>
+        </w:rPr>
+        <w:t xml:space="preserve"> </w:t>
+      </w:r>
+      <w:proofErr w:type="spellStart"/>
+      <w:r>
+        <w:rPr>
+          <w:rFonts w:ascii="Arial" w:hAnsi="Arial" w:cs="Arial"/>
+        </w:rPr>
+        <w:t>DeleteUnpackedFilesOnExit</w:t>
+      </w:r>
+      <w:proofErr w:type="spellEnd"/>
+      <w:r>
+        <w:rPr>
+          <w:rFonts w:ascii="Arial" w:hAnsi="Arial" w:cs="Arial"/>
+        </w:rPr>
+        <w:t xml:space="preserve"> is set to true.</w:t>
+      </w:r>
+    </w:p>
+    <w:p>
+      <w:pPr>
+        <w:spacing w:line="240" w:lineRule="auto"/>
+        <w:rPr>
+          <w:rFonts w:ascii="Arial" w:hAnsi="Arial" w:cs="Arial"/>
+          <w:b/>
+          <w:bCs/>
+        </w:rPr>
+      </w:pPr>
+      <w:r>
+        <w:rPr>
+          <w:rFonts w:ascii="Arial" w:hAnsi="Arial" w:cs="Arial"/>
+          <w:b/>
+          <w:bCs/>
         </w:rPr>
         <w:lastRenderedPageBreak/>
-        <w:t>An exception occurred while initialising the Performance Profiler. No profiling will be performed.</w:t>
-      </w:r>
-    </w:p>
-    <w:p>
-      <w:pPr>
-        <w:spacing w:line="240" w:lineRule="auto"/>
-        <w:rPr>
-          <w:rFonts w:ascii="Arial" w:hAnsi="Arial" w:cs="Arial"/>
-          <w:b/>
-          <w:bCs/>
-        </w:rPr>
-      </w:pPr>
-      <w:r>
-        <w:rPr>
-          <w:rFonts w:ascii="Arial" w:hAnsi="Arial" w:cs="Arial"/>
-          <w:b/>
-          <w:bCs/>
-        </w:rPr>
-        <w:t>Error Code 80</w:t>
-      </w:r>
-    </w:p>
-    <w:p>
-      <w:pPr>
-        <w:spacing w:line="240" w:lineRule="auto"/>
-        <w:rPr>
-          <w:rFonts w:ascii="Arial" w:hAnsi="Arial" w:cs="Arial"/>
-        </w:rPr>
-      </w:pPr>
-      <w:r>
-        <w:rPr>
-          <w:rFonts w:ascii="Arial" w:hAnsi="Arial" w:cs="Arial"/>
-        </w:rPr>
-        <w:t xml:space="preserve">An </w:t>
-      </w:r>
-      <w:proofErr w:type="spellStart"/>
-      <w:r>
-        <w:rPr>
-          <w:rFonts w:ascii="Arial" w:hAnsi="Arial" w:cs="Arial"/>
-        </w:rPr>
-        <w:t>SDL_ttf</w:t>
-      </w:r>
-      <w:proofErr w:type="spellEnd"/>
-      <w:r>
-        <w:rPr>
-          <w:rFonts w:ascii="Arial" w:hAnsi="Arial" w:cs="Arial"/>
-        </w:rPr>
-        <w:t xml:space="preserve"> error occurred while sizing text.</w:t>
-      </w:r>
-    </w:p>
-    <w:p>
-      <w:pPr>
-        <w:spacing w:line="240" w:lineRule="auto"/>
-        <w:rPr>
-          <w:rFonts w:ascii="Arial" w:hAnsi="Arial" w:cs="Arial"/>
-          <w:b/>
-          <w:bCs/>
-        </w:rPr>
-      </w:pPr>
-      <w:r>
-        <w:rPr>
-          <w:rFonts w:ascii="Arial" w:hAnsi="Arial" w:cs="Arial"/>
-          <w:b/>
-          <w:bCs/>
-        </w:rPr>
-        <w:t xml:space="preserve">Error Code </w:t>
-      </w:r>
-      <w:r>
-        <w:rPr>
-          <w:rFonts w:ascii="Arial" w:hAnsi="Arial" w:cs="Arial"/>
-          <w:b/>
-          <w:bCs/>
-        </w:rPr>
-        <w:t>81, 82</w:t>
-      </w:r>
-    </w:p>
-    <w:p>
-      <w:pPr>
-        <w:spacing w:line="240" w:lineRule="auto"/>
-        <w:rPr>
-          <w:rFonts w:ascii="Arial" w:hAnsi="Arial" w:cs="Arial"/>
-        </w:rPr>
-      </w:pPr>
-      <w:r>
-        <w:rPr>
-          <w:rFonts w:ascii="Arial" w:hAnsi="Arial" w:cs="Arial"/>
-        </w:rPr>
-        <w:t xml:space="preserve">Attempted to call </w:t>
-      </w:r>
-      <w:proofErr w:type="spellStart"/>
-      <w:r>
-        <w:rPr>
-          <w:rFonts w:ascii="Arial" w:hAnsi="Arial" w:cs="Arial"/>
-        </w:rPr>
-        <w:t>GetTextSize</w:t>
-      </w:r>
-      <w:proofErr w:type="spellEnd"/>
-      <w:r>
-        <w:rPr>
-          <w:rFonts w:ascii="Arial" w:hAnsi="Arial" w:cs="Arial"/>
-        </w:rPr>
-        <w:t xml:space="preserve"> (80) or </w:t>
-      </w:r>
-      <w:proofErr w:type="spellStart"/>
-      <w:r>
-        <w:rPr>
-          <w:rFonts w:ascii="Arial" w:hAnsi="Arial" w:cs="Arial"/>
-        </w:rPr>
-        <w:t>GetLargestTextSize</w:t>
-      </w:r>
-      <w:proofErr w:type="spellEnd"/>
-      <w:r>
-        <w:rPr>
-          <w:rFonts w:ascii="Arial" w:hAnsi="Arial" w:cs="Arial"/>
-        </w:rPr>
-        <w:t xml:space="preserve"> (81) specifying an invalid Font parameter.</w:t>
-      </w:r>
-    </w:p>
-    <w:p>
-      <w:pPr>
-        <w:spacing w:line="240" w:lineRule="auto"/>
-        <w:rPr>
-          <w:rFonts w:ascii="Arial" w:hAnsi="Arial" w:cs="Arial"/>
-          <w:b/>
-          <w:bCs/>
-        </w:rPr>
-      </w:pPr>
-      <w:r>
-        <w:rPr>
-          <w:rFonts w:ascii="Arial" w:hAnsi="Arial" w:cs="Arial"/>
-          <w:b/>
-          <w:bCs/>
-        </w:rPr>
-        <w:t>Error Code 83</w:t>
-      </w:r>
-    </w:p>
-    <w:p>
-      <w:pPr>
-        <w:spacing w:line="240" w:lineRule="auto"/>
-        <w:rPr>
-          <w:rFonts w:ascii="Arial" w:hAnsi="Arial" w:cs="Arial"/>
-        </w:rPr>
-      </w:pPr>
-      <w:r>
-        <w:rPr>
-          <w:rFonts w:ascii="Arial" w:hAnsi="Arial" w:cs="Arial"/>
-        </w:rPr>
-        <w:t xml:space="preserve">Attempted to select an invalid </w:t>
-      </w:r>
-      <w:proofErr w:type="spellStart"/>
-      <w:r>
-        <w:rPr>
-          <w:rFonts w:ascii="Arial" w:hAnsi="Arial" w:cs="Arial"/>
-        </w:rPr>
-        <w:t>ListBox</w:t>
-      </w:r>
-      <w:proofErr w:type="spellEnd"/>
-      <w:r>
-        <w:rPr>
-          <w:rFonts w:ascii="Arial" w:hAnsi="Arial" w:cs="Arial"/>
-        </w:rPr>
-        <w:t xml:space="preserve"> </w:t>
-      </w:r>
-      <w:proofErr w:type="spellStart"/>
-      <w:r>
-        <w:rPr>
-          <w:rFonts w:ascii="Arial" w:hAnsi="Arial" w:cs="Arial"/>
-        </w:rPr>
-        <w:t>SelectedIndex</w:t>
-      </w:r>
-      <w:proofErr w:type="spellEnd"/>
-      <w:r>
-        <w:rPr>
-          <w:rFonts w:ascii="Arial" w:hAnsi="Arial" w:cs="Arial"/>
-        </w:rPr>
-        <w:t xml:space="preserve">. </w:t>
-      </w:r>
-      <w:proofErr w:type="spellStart"/>
-      <w:r>
-        <w:rPr>
-          <w:rFonts w:ascii="Arial" w:hAnsi="Arial" w:cs="Arial"/>
-        </w:rPr>
-        <w:t>SelectedIndex</w:t>
-      </w:r>
-      <w:proofErr w:type="spellEnd"/>
-      <w:r>
-        <w:rPr>
-          <w:rFonts w:ascii="Arial" w:hAnsi="Arial" w:cs="Arial"/>
-        </w:rPr>
-        <w:t xml:space="preserve"> must be between 0 and the number of items in the list box – 1.</w:t>
-      </w:r>
-    </w:p>
-    <w:p>
-      <w:pPr>
-        <w:spacing w:line="240" w:lineRule="auto"/>
-        <w:rPr>
-          <w:rFonts w:ascii="Arial" w:hAnsi="Arial" w:cs="Arial"/>
-          <w:b/>
-          <w:bCs/>
-        </w:rPr>
-      </w:pPr>
-      <w:r>
-        <w:rPr>
-          <w:rFonts w:ascii="Arial" w:hAnsi="Arial" w:cs="Arial"/>
-          <w:b/>
-          <w:bCs/>
-        </w:rPr>
-        <w:t>Error Code 94</w:t>
-      </w:r>
-    </w:p>
-    <w:p>
-      <w:pPr>
-        <w:spacing w:line="240" w:lineRule="auto"/>
-        <w:rPr>
-          <w:rFonts w:ascii="Arial" w:hAnsi="Arial" w:cs="Arial"/>
-        </w:rPr>
-      </w:pPr>
-      <w:r>
-        <w:rPr>
-          <w:rFonts w:ascii="Arial" w:hAnsi="Arial" w:cs="Arial"/>
-        </w:rPr>
-        <w:t>A Texture Path was set, but the texture was not loaded.</w:t>
-      </w:r>
-    </w:p>
-    <w:p>
-      <w:pPr>
-        <w:spacing w:line="240" w:lineRule="auto"/>
-        <w:rPr>
-          <w:rFonts w:ascii="Arial" w:hAnsi="Arial" w:cs="Arial"/>
-          <w:b/>
-          <w:bCs/>
-        </w:rPr>
-      </w:pPr>
-      <w:r>
-        <w:rPr>
-          <w:rFonts w:ascii="Arial" w:hAnsi="Arial" w:cs="Arial"/>
-          <w:b/>
-          <w:bCs/>
-        </w:rPr>
-        <w:t>Error Code 95</w:t>
-      </w:r>
-    </w:p>
-    <w:p>
-      <w:pPr>
-        <w:spacing w:line="240" w:lineRule="auto"/>
-        <w:rPr>
-          <w:rFonts w:ascii="Arial" w:hAnsi="Arial" w:cs="Arial"/>
-        </w:rPr>
-      </w:pPr>
-      <w:r>
-        <w:rPr>
-          <w:rFonts w:ascii="Arial" w:hAnsi="Arial" w:cs="Arial"/>
-        </w:rPr>
-        <w:t>You attempted to shutdown Lightning without initialising it.</w:t>
-      </w:r>
-    </w:p>
-    <w:p>
-      <w:pPr>
-        <w:spacing w:line="240" w:lineRule="auto"/>
-        <w:rPr>
-          <w:rFonts w:ascii="Arial" w:hAnsi="Arial" w:cs="Arial"/>
-          <w:b/>
-          <w:bCs/>
-        </w:rPr>
-      </w:pPr>
-      <w:r>
-        <w:rPr>
-          <w:rFonts w:ascii="Arial" w:hAnsi="Arial" w:cs="Arial"/>
-          <w:b/>
-          <w:bCs/>
-        </w:rPr>
-        <w:t>Error Code 96</w:t>
-      </w:r>
-    </w:p>
-    <w:p>
-      <w:pPr>
-        <w:spacing w:line="240" w:lineRule="auto"/>
-        <w:rPr>
-          <w:rFonts w:ascii="Arial" w:hAnsi="Arial" w:cs="Arial"/>
-        </w:rPr>
-      </w:pPr>
-      <w:r>
-        <w:rPr>
-          <w:rFonts w:ascii="Arial" w:hAnsi="Arial" w:cs="Arial"/>
-        </w:rPr>
-        <w:t xml:space="preserve">Attempted to add a non-existent file to a </w:t>
-      </w:r>
-      <w:proofErr w:type="spellStart"/>
-      <w:r>
-        <w:rPr>
-          <w:rFonts w:ascii="Arial" w:hAnsi="Arial" w:cs="Arial"/>
-        </w:rPr>
-        <w:t>PackageFileCatalog</w:t>
-      </w:r>
-      <w:proofErr w:type="spellEnd"/>
-    </w:p>
-    <w:p>
-      <w:pPr>
-        <w:spacing w:line="240" w:lineRule="auto"/>
-        <w:rPr>
-          <w:rFonts w:ascii="Arial" w:hAnsi="Arial" w:cs="Arial"/>
-          <w:b/>
-          <w:bCs/>
-        </w:rPr>
-      </w:pPr>
-      <w:r>
-        <w:rPr>
-          <w:rFonts w:ascii="Arial" w:hAnsi="Arial" w:cs="Arial"/>
-          <w:b/>
-          <w:bCs/>
-        </w:rPr>
-        <w:t>Error Code 98</w:t>
-      </w:r>
-      <w:r>
-        <w:rPr>
-          <w:rFonts w:ascii="Arial" w:hAnsi="Arial" w:cs="Arial"/>
-          <w:b/>
-          <w:bCs/>
-        </w:rPr>
-        <w:t>, 100</w:t>
-      </w:r>
-    </w:p>
-    <w:p>
-      <w:pPr>
-        <w:spacing w:line="240" w:lineRule="auto"/>
-        <w:rPr>
-          <w:rFonts w:ascii="Arial" w:hAnsi="Arial" w:cs="Arial"/>
-        </w:rPr>
-      </w:pPr>
-      <w:r>
-        <w:rPr>
-          <w:rFonts w:ascii="Arial" w:hAnsi="Arial" w:cs="Arial"/>
-        </w:rPr>
-        <w:t>Attempted to read a package file that does not exist.</w:t>
-      </w:r>
-    </w:p>
-    <w:p>
-      <w:pPr>
-        <w:spacing w:line="240" w:lineRule="auto"/>
-        <w:rPr>
-          <w:rFonts w:ascii="Arial" w:hAnsi="Arial" w:cs="Arial"/>
-          <w:b/>
-          <w:bCs/>
-        </w:rPr>
-      </w:pPr>
-      <w:r>
-        <w:rPr>
-          <w:rFonts w:ascii="Arial" w:hAnsi="Arial" w:cs="Arial"/>
-          <w:b/>
-          <w:bCs/>
-        </w:rPr>
-        <w:t>Error Code 99</w:t>
-      </w:r>
-    </w:p>
-    <w:p>
-      <w:pPr>
-        <w:spacing w:line="240" w:lineRule="auto"/>
-        <w:rPr>
-          <w:rFonts w:ascii="Arial" w:hAnsi="Arial" w:cs="Arial"/>
-        </w:rPr>
-      </w:pPr>
-      <w:r>
-        <w:rPr>
-          <w:rFonts w:ascii="Arial" w:hAnsi="Arial" w:cs="Arial"/>
-        </w:rPr>
-        <w:t>Attempted to read a non-package file as it does not have a package file magic.</w:t>
-      </w:r>
-    </w:p>
-    <w:p>
-      <w:pPr>
-        <w:spacing w:line="240" w:lineRule="auto"/>
-        <w:rPr>
-          <w:rFonts w:ascii="Arial" w:hAnsi="Arial" w:cs="Arial"/>
-          <w:b/>
-          <w:bCs/>
-        </w:rPr>
-      </w:pPr>
-      <w:r>
-        <w:rPr>
-          <w:rFonts w:ascii="Arial" w:hAnsi="Arial" w:cs="Arial"/>
-          <w:b/>
-          <w:bCs/>
-        </w:rPr>
-        <w:t>Error Code 100</w:t>
-      </w:r>
-    </w:p>
-    <w:p>
-      <w:pPr>
-        <w:spacing w:line="240" w:lineRule="auto"/>
-        <w:rPr>
-          <w:rFonts w:ascii="Arial" w:hAnsi="Arial" w:cs="Arial"/>
-        </w:rPr>
-      </w:pPr>
-      <w:r>
-        <w:rPr>
-          <w:rFonts w:ascii="Arial" w:hAnsi="Arial" w:cs="Arial"/>
-        </w:rPr>
-        <w:t>Attempted to read a package file with an incorrect version. Please update Lightning.</w:t>
-      </w:r>
-    </w:p>
-    <w:p>
-      <w:pPr>
-        <w:spacing w:line="240" w:lineRule="auto"/>
-        <w:rPr>
-          <w:rFonts w:ascii="Arial" w:hAnsi="Arial" w:cs="Arial"/>
-          <w:b/>
-          <w:bCs/>
-        </w:rPr>
-      </w:pPr>
-      <w:r>
-        <w:rPr>
-          <w:rFonts w:ascii="Arial" w:hAnsi="Arial" w:cs="Arial"/>
-          <w:b/>
-          <w:bCs/>
-        </w:rPr>
-        <w:t>Error Code 102</w:t>
-      </w:r>
-    </w:p>
-    <w:p>
-      <w:pPr>
-        <w:spacing w:line="240" w:lineRule="auto"/>
-        <w:rPr>
-          <w:rFonts w:ascii="Arial" w:hAnsi="Arial" w:cs="Arial"/>
-        </w:rPr>
-      </w:pPr>
-      <w:r>
-        <w:rPr>
-          <w:rFonts w:ascii="Arial" w:hAnsi="Arial" w:cs="Arial"/>
-        </w:rPr>
-        <w:t xml:space="preserve">A package file has an invalid file </w:t>
-      </w:r>
-      <w:proofErr w:type="spellStart"/>
-      <w:r>
-        <w:rPr>
-          <w:rFonts w:ascii="Arial" w:hAnsi="Arial" w:cs="Arial"/>
-        </w:rPr>
-        <w:t>catalog</w:t>
-      </w:r>
-      <w:proofErr w:type="spellEnd"/>
-      <w:r>
-        <w:rPr>
-          <w:rFonts w:ascii="Arial" w:hAnsi="Arial" w:cs="Arial"/>
-        </w:rPr>
-        <w:t xml:space="preserve"> magic and therefore is likely corrupt.</w:t>
-      </w:r>
-    </w:p>
-    <w:p>
-      <w:pPr>
-        <w:spacing w:line="240" w:lineRule="auto"/>
-        <w:rPr>
-          <w:rFonts w:ascii="Arial" w:hAnsi="Arial" w:cs="Arial"/>
-          <w:b/>
-          <w:bCs/>
-        </w:rPr>
-      </w:pPr>
-      <w:r>
-        <w:rPr>
-          <w:rFonts w:ascii="Arial" w:hAnsi="Arial" w:cs="Arial"/>
-          <w:b/>
-          <w:bCs/>
-        </w:rPr>
-        <w:t>Error Code 103</w:t>
-      </w:r>
-    </w:p>
-    <w:p>
-      <w:pPr>
-        <w:spacing w:line="240" w:lineRule="auto"/>
-        <w:rPr>
-          <w:rFonts w:ascii="Arial" w:hAnsi="Arial" w:cs="Arial"/>
-        </w:rPr>
-      </w:pPr>
-      <w:r>
-        <w:rPr>
-          <w:rFonts w:ascii="Arial" w:hAnsi="Arial" w:cs="Arial"/>
-        </w:rPr>
-        <w:t>Invalid command-line arguments were provided to the engine.</w:t>
-      </w:r>
-    </w:p>
-    <w:p>
-      <w:pPr>
-        <w:spacing w:line="240" w:lineRule="auto"/>
-        <w:rPr>
-          <w:rFonts w:ascii="Arial" w:hAnsi="Arial" w:cs="Arial"/>
-          <w:b/>
-          <w:bCs/>
-        </w:rPr>
-      </w:pPr>
-      <w:r>
-        <w:rPr>
-          <w:rFonts w:ascii="Arial" w:hAnsi="Arial" w:cs="Arial"/>
-          <w:b/>
-          <w:bCs/>
-        </w:rPr>
-        <w:t>Error Code 104, 128</w:t>
-      </w:r>
-    </w:p>
-    <w:p>
-      <w:pPr>
-        <w:spacing w:line="240" w:lineRule="auto"/>
-        <w:rPr>
-          <w:rFonts w:ascii="Arial" w:hAnsi="Arial" w:cs="Arial"/>
-        </w:rPr>
-      </w:pPr>
-      <w:r>
-        <w:rPr>
-          <w:rFonts w:ascii="Arial" w:hAnsi="Arial" w:cs="Arial"/>
-        </w:rPr>
-        <w:t xml:space="preserve">A fatal error occurred extracting a package. 104 indicates the error occurred during command-line option parsing, 128 indicates the error occurred during </w:t>
-      </w:r>
-      <w:proofErr w:type="spellStart"/>
-      <w:r>
-        <w:rPr>
-          <w:rFonts w:ascii="Arial" w:hAnsi="Arial" w:cs="Arial"/>
-        </w:rPr>
-        <w:t>GlobalSettings</w:t>
-      </w:r>
-      <w:proofErr w:type="spellEnd"/>
-      <w:r>
-        <w:rPr>
-          <w:rFonts w:ascii="Arial" w:hAnsi="Arial" w:cs="Arial"/>
-        </w:rPr>
-        <w:t xml:space="preserve"> parsing.</w:t>
-      </w:r>
-    </w:p>
-    <w:p>
-      <w:pPr>
-        <w:spacing w:line="240" w:lineRule="auto"/>
-        <w:rPr>
-          <w:rFonts w:ascii="Arial" w:hAnsi="Arial" w:cs="Arial"/>
-          <w:b/>
-          <w:bCs/>
-        </w:rPr>
-      </w:pPr>
-      <w:r>
-        <w:rPr>
-          <w:rFonts w:ascii="Arial" w:hAnsi="Arial" w:cs="Arial"/>
-          <w:b/>
-          <w:bCs/>
-        </w:rPr>
-        <w:t>Error Code 105</w:t>
-      </w:r>
-    </w:p>
-    <w:p>
-      <w:pPr>
-        <w:spacing w:line="240" w:lineRule="auto"/>
-        <w:rPr>
-          <w:rFonts w:ascii="Arial" w:hAnsi="Arial" w:cs="Arial"/>
-        </w:rPr>
-      </w:pPr>
-      <w:r>
-        <w:rPr>
-          <w:rFonts w:ascii="Arial" w:hAnsi="Arial" w:cs="Arial"/>
-        </w:rPr>
-        <w:t>A package file has an invalid header. It may be corrupted.</w:t>
-      </w:r>
-    </w:p>
-    <w:p>
-      <w:pPr>
-        <w:spacing w:line="240" w:lineRule="auto"/>
-        <w:rPr>
-          <w:rFonts w:ascii="Arial" w:hAnsi="Arial" w:cs="Arial"/>
-          <w:b/>
-          <w:bCs/>
-        </w:rPr>
-      </w:pPr>
-      <w:r>
-        <w:rPr>
-          <w:rFonts w:ascii="Arial" w:hAnsi="Arial" w:cs="Arial"/>
-          <w:b/>
-          <w:bCs/>
-        </w:rPr>
-        <w:t>Error Code 106</w:t>
-      </w:r>
-    </w:p>
-    <w:p>
-      <w:pPr>
-        <w:spacing w:line="240" w:lineRule="auto"/>
-        <w:rPr>
-          <w:rFonts w:ascii="Arial" w:hAnsi="Arial" w:cs="Arial"/>
-        </w:rPr>
-      </w:pPr>
-      <w:r>
-        <w:rPr>
-          <w:rFonts w:ascii="Arial" w:hAnsi="Arial" w:cs="Arial"/>
-        </w:rPr>
-        <w:t>Attempted to move a textbox cursor beyond the text length.</w:t>
-      </w:r>
-    </w:p>
-    <w:p>
-      <w:pPr>
-        <w:spacing w:line="240" w:lineRule="auto"/>
-        <w:rPr>
-          <w:rFonts w:ascii="Arial" w:hAnsi="Arial" w:cs="Arial"/>
-          <w:b/>
-          <w:bCs/>
-        </w:rPr>
-      </w:pPr>
-      <w:r>
-        <w:rPr>
-          <w:rFonts w:ascii="Arial" w:hAnsi="Arial" w:cs="Arial"/>
-          <w:b/>
-          <w:bCs/>
-        </w:rPr>
-        <w:t>Error Code 109</w:t>
-      </w:r>
-    </w:p>
-    <w:p>
-      <w:pPr>
-        <w:spacing w:line="240" w:lineRule="auto"/>
-        <w:rPr>
-          <w:rFonts w:ascii="Arial" w:hAnsi="Arial" w:cs="Arial"/>
-        </w:rPr>
-      </w:pPr>
-      <w:r>
-        <w:rPr>
-          <w:rFonts w:ascii="Arial" w:hAnsi="Arial" w:cs="Arial"/>
-        </w:rPr>
-        <w:t xml:space="preserve">An error occurred cleaning up the content directory when the </w:t>
-      </w:r>
-      <w:proofErr w:type="spellStart"/>
-      <w:r>
-        <w:rPr>
-          <w:rFonts w:ascii="Arial" w:hAnsi="Arial" w:cs="Arial"/>
-        </w:rPr>
-        <w:t>GlobalSetting</w:t>
-      </w:r>
-      <w:proofErr w:type="spellEnd"/>
-      <w:r>
-        <w:rPr>
-          <w:rFonts w:ascii="Arial" w:hAnsi="Arial" w:cs="Arial"/>
-        </w:rPr>
-        <w:t xml:space="preserve"> </w:t>
-      </w:r>
-      <w:proofErr w:type="spellStart"/>
-      <w:r>
-        <w:rPr>
-          <w:rFonts w:ascii="Arial" w:hAnsi="Arial" w:cs="Arial"/>
-        </w:rPr>
-        <w:t>DeleteUnpackedFilesOnExit</w:t>
-      </w:r>
-      <w:proofErr w:type="spellEnd"/>
-      <w:r>
-        <w:rPr>
-          <w:rFonts w:ascii="Arial" w:hAnsi="Arial" w:cs="Arial"/>
-        </w:rPr>
-        <w:t xml:space="preserve"> is set to true.</w:t>
-      </w:r>
-    </w:p>
-    <w:p>
-      <w:pPr>
-        <w:spacing w:line="240" w:lineRule="auto"/>
-        <w:rPr>
-          <w:rFonts w:ascii="Arial" w:hAnsi="Arial" w:cs="Arial"/>
-          <w:b/>
-          <w:bCs/>
-        </w:rPr>
-      </w:pPr>
-      <w:r>
-        <w:rPr>
-          <w:rFonts w:ascii="Arial" w:hAnsi="Arial" w:cs="Arial"/>
-          <w:b/>
-          <w:bCs/>
-        </w:rPr>
         <w:t>Error Code 110</w:t>
       </w:r>
     </w:p>
@@ -46670,7 +45966,6 @@
           <w:b/>
           <w:bCs/>
         </w:rPr>
-        <w:lastRenderedPageBreak/>
         <w:t>Error Code 117</w:t>
       </w:r>
     </w:p>
@@ -48578,6 +47873,7 @@
   <w:style w:type="character" w:default="1" w:styleId="DefaultParagraphFont">
     <w:name w:val="Default Paragraph Font"/>
     <w:uiPriority w:val="1"/>
+    <w:semiHidden/>
     <w:unhideWhenUsed/>
   </w:style>
   <w:style w:type="table" w:default="1" w:styleId="TableNormal">

--- a/Documentation/API.docx
+++ b/Documentation/API.docx
@@ -1366,7 +1366,23 @@
           <w:sz w:val="22"/>
           <w:szCs w:val="22"/>
         </w:rPr>
-        <w:t xml:space="preserve"> Lightning Overview</w:t>
+        <w:t xml:space="preserve"> Light</w:t>
+      </w:r>
+      <w:r>
+        <w:rPr>
+          <w:rFonts w:ascii="Arial" w:hAnsi="Arial" w:cs="Arial"/>
+          <w:sz w:val="22"/>
+          <w:szCs w:val="22"/>
+        </w:rPr>
+        <w:t>ing</w:t>
+      </w:r>
+      <w:r>
+        <w:rPr>
+          <w:rFonts w:ascii="Arial" w:hAnsi="Arial" w:cs="Arial"/>
+          <w:sz w:val="22"/>
+          <w:szCs w:val="22"/>
+        </w:rPr>
+        <w:t xml:space="preserve"> Overview</w:t>
       </w:r>
       <w:r>
         <w:rPr>
@@ -1593,7 +1609,7 @@
           <w:sz w:val="26"/>
           <w:szCs w:val="26"/>
         </w:rPr>
-        <w:t>2</w:t>
+        <w:t>3</w:t>
       </w:r>
       <w:r>
         <w:rPr>
@@ -29497,7 +29513,23 @@
           <w:sz w:val="22"/>
           <w:szCs w:val="22"/>
         </w:rPr>
-        <w:t>Lightning provides an audio engine in order to facilitate playing in-game audio and sound effects. Positional audio</w:t>
+        <w:t xml:space="preserve">Lightning provides an audio engine in order to facilitate playing in-game audio </w:t>
+      </w:r>
+      <w:r>
+        <w:rPr>
+          <w:rFonts w:ascii="Arial" w:hAnsi="Arial" w:cs="Arial"/>
+          <w:sz w:val="22"/>
+          <w:szCs w:val="22"/>
+        </w:rPr>
+        <w:t xml:space="preserve">(of MP3, FLAC, ModTracker, MIDI, and Ogg Vorbis format) </w:t>
+      </w:r>
+      <w:r>
+        <w:rPr>
+          <w:rFonts w:ascii="Arial" w:hAnsi="Arial" w:cs="Arial"/>
+          <w:sz w:val="22"/>
+          <w:szCs w:val="22"/>
+        </w:rPr>
+        <w:t>and sound effects. Positional audio</w:t>
       </w:r>
       <w:r>
         <w:rPr>
@@ -29853,25 +29885,57 @@
         </w:rPr>
         <w:t>parameter does not correspond to a file on disk.</w:t>
       </w:r>
-    </w:p>
-    <w:p>
-      <w:pPr>
-        <w:spacing w:line="240" w:lineRule="auto"/>
-        <w:rPr>
-          <w:rFonts w:ascii="Arial" w:hAnsi="Arial" w:cs="Arial"/>
-          <w:sz w:val="22"/>
-          <w:szCs w:val="22"/>
-        </w:rPr>
-      </w:pPr>
-      <w:r>
-        <w:rPr>
-          <w:rFonts w:ascii="Arial" w:hAnsi="Arial" w:cs="Arial"/>
-          <w:b/>
-          <w:bCs/>
+      <w:r>
+        <w:rPr>
+          <w:rFonts w:ascii="Arial" w:hAnsi="Arial" w:cs="Arial"/>
+          <w:sz w:val="22"/>
+          <w:szCs w:val="22"/>
+        </w:rPr>
+        <w:t xml:space="preserve"> </w:t>
+      </w:r>
+    </w:p>
+    <w:p>
+      <w:pPr>
+        <w:spacing w:line="240" w:lineRule="auto"/>
+        <w:rPr>
+          <w:rFonts w:ascii="Arial" w:hAnsi="Arial" w:cs="Arial"/>
+          <w:b/>
+          <w:bCs/>
+          <w:color w:val="FF0000"/>
+          <w:sz w:val="22"/>
+          <w:szCs w:val="22"/>
+        </w:rPr>
+      </w:pPr>
+      <w:r>
+        <w:rPr>
+          <w:rFonts w:ascii="Arial" w:hAnsi="Arial" w:cs="Arial"/>
+          <w:b/>
+          <w:bCs/>
+          <w:color w:val="FF0000"/>
           <w:sz w:val="22"/>
           <w:szCs w:val="22"/>
         </w:rPr>
         <w:lastRenderedPageBreak/>
+        <w:t>Warning: The audio file must be of either MP3, FLAC, MOD, MIDI, or OGG format. No other file format is supported!</w:t>
+      </w:r>
+    </w:p>
+    <w:p>
+      <w:pPr>
+        <w:spacing w:line="240" w:lineRule="auto"/>
+        <w:rPr>
+          <w:rFonts w:ascii="Arial" w:hAnsi="Arial" w:cs="Arial"/>
+          <w:sz w:val="22"/>
+          <w:szCs w:val="22"/>
+        </w:rPr>
+      </w:pPr>
+      <w:r>
+        <w:rPr>
+          <w:rFonts w:ascii="Arial" w:hAnsi="Arial" w:cs="Arial"/>
+          <w:b/>
+          <w:bCs/>
+          <w:sz w:val="22"/>
+          <w:szCs w:val="22"/>
+        </w:rPr>
         <w:t xml:space="preserve">UnloadFile(AudioFile file): </w:t>
       </w:r>
       <w:r>
@@ -30080,10 +30144,1280 @@
         <w:spacing w:line="240" w:lineRule="auto"/>
         <w:rPr>
           <w:rFonts w:ascii="Arial" w:hAnsi="Arial" w:cs="Arial"/>
-          <w:sz w:val="22"/>
-          <w:szCs w:val="22"/>
-        </w:rPr>
-      </w:pPr>
+          <w:b/>
+          <w:bCs/>
+          <w:sz w:val="26"/>
+          <w:szCs w:val="26"/>
+        </w:rPr>
+      </w:pPr>
+      <w:r>
+        <w:rPr>
+          <w:rFonts w:ascii="Arial" w:hAnsi="Arial" w:cs="Arial"/>
+          <w:b/>
+          <w:bCs/>
+          <w:sz w:val="26"/>
+          <w:szCs w:val="26"/>
+        </w:rPr>
+        <w:t>16.2. Audio Files</w:t>
+      </w:r>
+    </w:p>
+    <w:p>
+      <w:pPr>
+        <w:spacing w:line="240" w:lineRule="auto"/>
+        <w:rPr>
+          <w:rFonts w:ascii="Arial" w:hAnsi="Arial" w:cs="Arial"/>
+          <w:sz w:val="22"/>
+          <w:szCs w:val="22"/>
+        </w:rPr>
+      </w:pPr>
+      <w:r>
+        <w:rPr>
+          <w:rFonts w:ascii="Arial" w:hAnsi="Arial" w:cs="Arial"/>
+          <w:sz w:val="22"/>
+          <w:szCs w:val="22"/>
+        </w:rPr>
+        <w:t xml:space="preserve">An </w:t>
+      </w:r>
+      <w:r>
+        <w:rPr>
+          <w:rFonts w:ascii="Arial" w:hAnsi="Arial" w:cs="Arial"/>
+          <w:b/>
+          <w:bCs/>
+          <w:sz w:val="22"/>
+          <w:szCs w:val="22"/>
+        </w:rPr>
+        <w:t xml:space="preserve">AudioFile </w:t>
+      </w:r>
+      <w:r>
+        <w:rPr>
+          <w:rFonts w:ascii="Arial" w:hAnsi="Arial" w:cs="Arial"/>
+          <w:sz w:val="22"/>
+          <w:szCs w:val="22"/>
+        </w:rPr>
+        <w:t>is the class that represents a specific audio file in Lightning.</w:t>
+      </w:r>
+      <w:r>
+        <w:rPr>
+          <w:rFonts w:ascii="Arial" w:hAnsi="Arial" w:cs="Arial"/>
+          <w:sz w:val="22"/>
+          <w:szCs w:val="22"/>
+        </w:rPr>
+        <w:t xml:space="preserve"> It provides methods and properties for managing audio. Audio files use SDL_mixer’s Chunk functionality in order to allow the playing of an arbitrary number of audio files at the same time. Positional audio is also supported as well as basic effects. </w:t>
+      </w:r>
+    </w:p>
+    <w:p>
+      <w:pPr>
+        <w:spacing w:line="240" w:lineRule="auto"/>
+        <w:rPr>
+          <w:rFonts w:ascii="Arial" w:hAnsi="Arial" w:cs="Arial"/>
+          <w:b/>
+          <w:bCs/>
+          <w:sz w:val="24"/>
+          <w:szCs w:val="24"/>
+        </w:rPr>
+      </w:pPr>
+      <w:r>
+        <w:rPr>
+          <w:rFonts w:ascii="Arial" w:hAnsi="Arial" w:cs="Arial"/>
+          <w:b/>
+          <w:bCs/>
+          <w:sz w:val="24"/>
+          <w:szCs w:val="24"/>
+        </w:rPr>
+        <w:t>16.2.1. The AudioFile Class</w:t>
+      </w:r>
+    </w:p>
+    <w:p>
+      <w:pPr>
+        <w:spacing w:line="240" w:lineRule="auto"/>
+        <w:rPr>
+          <w:rFonts w:ascii="Arial" w:hAnsi="Arial" w:cs="Arial"/>
+          <w:b/>
+          <w:bCs/>
+          <w:sz w:val="24"/>
+          <w:szCs w:val="24"/>
+        </w:rPr>
+      </w:pPr>
+      <w:r>
+        <w:rPr>
+          <w:rFonts w:ascii="Arial" w:hAnsi="Arial" w:cs="Arial"/>
+          <w:b/>
+          <w:bCs/>
+          <w:sz w:val="24"/>
+          <w:szCs w:val="24"/>
+        </w:rPr>
+        <w:t>Properties</w:t>
+      </w:r>
+    </w:p>
+    <w:p>
+      <w:pPr>
+        <w:spacing w:line="240" w:lineRule="auto"/>
+        <w:rPr>
+          <w:rFonts w:ascii="Arial" w:hAnsi="Arial" w:cs="Arial"/>
+          <w:sz w:val="22"/>
+          <w:szCs w:val="22"/>
+        </w:rPr>
+      </w:pPr>
+      <w:r>
+        <w:rPr>
+          <w:rFonts w:ascii="Arial" w:hAnsi="Arial" w:cs="Arial"/>
+          <w:b/>
+          <w:bCs/>
+          <w:sz w:val="22"/>
+          <w:szCs w:val="22"/>
+        </w:rPr>
+        <w:t>IntPtr AudioHandle</w:t>
+      </w:r>
+      <w:r>
+        <w:rPr>
+          <w:rFonts w:ascii="Arial" w:hAnsi="Arial" w:cs="Arial"/>
+          <w:sz w:val="22"/>
+          <w:szCs w:val="22"/>
+        </w:rPr>
+        <w:t xml:space="preserve">: </w:t>
+      </w:r>
+      <w:r>
+        <w:rPr>
+          <w:rFonts w:ascii="Arial" w:hAnsi="Arial" w:cs="Arial"/>
+          <w:sz w:val="22"/>
+          <w:szCs w:val="22"/>
+        </w:rPr>
+        <w:t>Read-only p</w:t>
+      </w:r>
+      <w:r>
+        <w:rPr>
+          <w:rFonts w:ascii="Arial" w:hAnsi="Arial" w:cs="Arial"/>
+          <w:sz w:val="22"/>
+          <w:szCs w:val="22"/>
+        </w:rPr>
+        <w:t>ointer to the unmanaged MIX_Chunk structure containing information about the audio file.</w:t>
+      </w:r>
+    </w:p>
+    <w:p>
+      <w:pPr>
+        <w:spacing w:line="240" w:lineRule="auto"/>
+        <w:rPr>
+          <w:rFonts w:ascii="Arial" w:hAnsi="Arial" w:cs="Arial"/>
+          <w:sz w:val="22"/>
+          <w:szCs w:val="22"/>
+        </w:rPr>
+      </w:pPr>
+      <w:r>
+        <w:rPr>
+          <w:rFonts w:ascii="Arial" w:hAnsi="Arial" w:cs="Arial"/>
+          <w:b/>
+          <w:bCs/>
+          <w:sz w:val="22"/>
+          <w:szCs w:val="22"/>
+        </w:rPr>
+        <w:t xml:space="preserve">string Name: </w:t>
+      </w:r>
+      <w:r>
+        <w:rPr>
+          <w:rFonts w:ascii="Arial" w:hAnsi="Arial" w:cs="Arial"/>
+          <w:sz w:val="22"/>
+          <w:szCs w:val="22"/>
+        </w:rPr>
+        <w:t>A name used to describe the audio file. If not provided at the time of the file being loaded, the value is the file name (including extension) that the audio file was loaded from.</w:t>
+      </w:r>
+    </w:p>
+    <w:p>
+      <w:pPr>
+        <w:spacing w:line="240" w:lineRule="auto"/>
+        <w:rPr>
+          <w:rFonts w:ascii="Arial" w:hAnsi="Arial" w:cs="Arial"/>
+          <w:sz w:val="22"/>
+          <w:szCs w:val="22"/>
+        </w:rPr>
+      </w:pPr>
+      <w:r>
+        <w:rPr>
+          <w:rFonts w:ascii="Arial" w:hAnsi="Arial" w:cs="Arial"/>
+          <w:b/>
+          <w:bCs/>
+          <w:sz w:val="22"/>
+          <w:szCs w:val="22"/>
+        </w:rPr>
+        <w:t xml:space="preserve">bool Playing: </w:t>
+      </w:r>
+      <w:r>
+        <w:rPr>
+          <w:rFonts w:ascii="Arial" w:hAnsi="Arial" w:cs="Arial"/>
+          <w:sz w:val="22"/>
+          <w:szCs w:val="22"/>
+        </w:rPr>
+        <w:t>Read-only Boolean property determining if the current audio file is playing.</w:t>
+      </w:r>
+    </w:p>
+    <w:p>
+      <w:pPr>
+        <w:spacing w:line="240" w:lineRule="auto"/>
+        <w:rPr>
+          <w:rFonts w:ascii="Arial" w:hAnsi="Arial" w:cs="Arial"/>
+          <w:sz w:val="22"/>
+          <w:szCs w:val="22"/>
+        </w:rPr>
+      </w:pPr>
+      <w:r>
+        <w:rPr>
+          <w:rFonts w:ascii="Arial" w:hAnsi="Arial" w:cs="Arial"/>
+          <w:b/>
+          <w:bCs/>
+          <w:sz w:val="22"/>
+          <w:szCs w:val="22"/>
+        </w:rPr>
+        <w:t xml:space="preserve">int Repeat: </w:t>
+      </w:r>
+      <w:r>
+        <w:rPr>
+          <w:rFonts w:ascii="Arial" w:hAnsi="Arial" w:cs="Arial"/>
+          <w:sz w:val="22"/>
+          <w:szCs w:val="22"/>
+        </w:rPr>
+        <w:t xml:space="preserve">Sets the number of times the audio file will repeat. If this property is set to </w:t>
+      </w:r>
+      <w:r>
+        <w:rPr>
+          <w:rFonts w:ascii="Arial" w:hAnsi="Arial" w:cs="Arial"/>
+          <w:b/>
+          <w:bCs/>
+          <w:sz w:val="22"/>
+          <w:szCs w:val="22"/>
+        </w:rPr>
+        <w:t>0</w:t>
+      </w:r>
+      <w:r>
+        <w:rPr>
+          <w:rFonts w:ascii="Arial" w:hAnsi="Arial" w:cs="Arial"/>
+          <w:sz w:val="22"/>
+          <w:szCs w:val="22"/>
+        </w:rPr>
+        <w:t xml:space="preserve">, the file will not repeat and only play once. If it is set to </w:t>
+      </w:r>
+      <w:r>
+        <w:rPr>
+          <w:rFonts w:ascii="Arial" w:hAnsi="Arial" w:cs="Arial"/>
+          <w:b/>
+          <w:bCs/>
+          <w:sz w:val="22"/>
+          <w:szCs w:val="22"/>
+        </w:rPr>
+        <w:t>-1</w:t>
+      </w:r>
+      <w:r>
+        <w:rPr>
+          <w:rFonts w:ascii="Arial" w:hAnsi="Arial" w:cs="Arial"/>
+          <w:sz w:val="22"/>
+          <w:szCs w:val="22"/>
+        </w:rPr>
+        <w:t>, it will endlessly repeat. Otherwise, it will repeat (</w:t>
+      </w:r>
+      <w:r>
+        <w:rPr>
+          <w:rFonts w:ascii="Arial" w:hAnsi="Arial" w:cs="Arial"/>
+          <w:b/>
+          <w:bCs/>
+          <w:sz w:val="22"/>
+          <w:szCs w:val="22"/>
+        </w:rPr>
+        <w:t xml:space="preserve">Repeat – 1) </w:t>
+      </w:r>
+      <w:r>
+        <w:rPr>
+          <w:rFonts w:ascii="Arial" w:hAnsi="Arial" w:cs="Arial"/>
+          <w:sz w:val="22"/>
+          <w:szCs w:val="22"/>
+        </w:rPr>
+        <w:t>times.</w:t>
+      </w:r>
+    </w:p>
+    <w:p>
+      <w:pPr>
+        <w:spacing w:line="240" w:lineRule="auto"/>
+        <w:rPr>
+          <w:rFonts w:ascii="Arial" w:hAnsi="Arial" w:cs="Arial"/>
+          <w:sz w:val="22"/>
+          <w:szCs w:val="22"/>
+        </w:rPr>
+      </w:pPr>
+      <w:r>
+        <w:rPr>
+          <w:rFonts w:ascii="Arial" w:hAnsi="Arial" w:cs="Arial"/>
+          <w:b/>
+          <w:bCs/>
+          <w:sz w:val="22"/>
+          <w:szCs w:val="22"/>
+        </w:rPr>
+        <w:t xml:space="preserve">string Path: </w:t>
+      </w:r>
+      <w:r>
+        <w:rPr>
+          <w:rFonts w:ascii="Arial" w:hAnsi="Arial" w:cs="Arial"/>
+          <w:sz w:val="22"/>
+          <w:szCs w:val="22"/>
+        </w:rPr>
+        <w:t xml:space="preserve">Read-only string property determining the path to the audio file on disk that the instance of </w:t>
+      </w:r>
+      <w:r>
+        <w:rPr>
+          <w:rFonts w:ascii="Arial" w:hAnsi="Arial" w:cs="Arial"/>
+          <w:b/>
+          <w:bCs/>
+          <w:sz w:val="22"/>
+          <w:szCs w:val="22"/>
+        </w:rPr>
+        <w:t>AudioFile</w:t>
+      </w:r>
+      <w:r>
+        <w:rPr>
+          <w:rFonts w:ascii="Arial" w:hAnsi="Arial" w:cs="Arial"/>
+          <w:sz w:val="22"/>
+          <w:szCs w:val="22"/>
+        </w:rPr>
+        <w:t xml:space="preserve"> was loaded from.</w:t>
+      </w:r>
+      <w:r>
+        <w:rPr>
+          <w:rFonts w:ascii="Arial" w:hAnsi="Arial" w:cs="Arial"/>
+          <w:sz w:val="22"/>
+          <w:szCs w:val="22"/>
+        </w:rPr>
+        <w:t xml:space="preserve"> To set this property, load the audio file using </w:t>
+      </w:r>
+      <w:r>
+        <w:rPr>
+          <w:rFonts w:ascii="Arial" w:hAnsi="Arial" w:cs="Arial"/>
+          <w:b/>
+          <w:bCs/>
+          <w:sz w:val="22"/>
+          <w:szCs w:val="22"/>
+        </w:rPr>
+        <w:t xml:space="preserve">AudioManager::LoadFile. </w:t>
+      </w:r>
+      <w:r>
+        <w:rPr>
+          <w:rFonts w:ascii="Arial" w:hAnsi="Arial" w:cs="Arial"/>
+          <w:sz w:val="22"/>
+          <w:szCs w:val="22"/>
+        </w:rPr>
+        <w:t xml:space="preserve">Refer to </w:t>
+      </w:r>
+      <w:r>
+        <w:rPr>
+          <w:rFonts w:ascii="Arial" w:hAnsi="Arial" w:cs="Arial"/>
+          <w:i/>
+          <w:iCs/>
+          <w:sz w:val="22"/>
+          <w:szCs w:val="22"/>
+        </w:rPr>
+        <w:t xml:space="preserve">Chapter 16.1.1: The AudioManager class </w:t>
+      </w:r>
+      <w:r>
+        <w:rPr>
+          <w:rFonts w:ascii="Arial" w:hAnsi="Arial" w:cs="Arial"/>
+          <w:sz w:val="22"/>
+          <w:szCs w:val="22"/>
+        </w:rPr>
+        <w:t>for further information on the Audio Manager.</w:t>
+      </w:r>
+    </w:p>
+    <w:p>
+      <w:pPr>
+        <w:spacing w:line="240" w:lineRule="auto"/>
+        <w:rPr>
+          <w:rFonts w:ascii="Arial" w:hAnsi="Arial" w:cs="Arial"/>
+          <w:color w:val="000000"/>
+          <w:sz w:val="22"/>
+          <w:szCs w:val="22"/>
+        </w:rPr>
+      </w:pPr>
+      <w:r>
+        <w:rPr>
+          <w:rFonts w:ascii="Arial" w:hAnsi="Arial" w:cs="Arial"/>
+          <w:b/>
+          <w:bCs/>
+          <w:sz w:val="22"/>
+          <w:szCs w:val="22"/>
+        </w:rPr>
+        <w:t xml:space="preserve">bool PositionalSound: </w:t>
+      </w:r>
+      <w:r>
+        <w:rPr>
+          <w:rFonts w:ascii="Arial" w:hAnsi="Arial" w:cs="Arial"/>
+          <w:sz w:val="22"/>
+          <w:szCs w:val="22"/>
+        </w:rPr>
+        <w:t xml:space="preserve">Determines if positional sound is enabled for this audio file. If it is enabled, the sound volume as set using the </w:t>
+      </w:r>
+      <w:r>
+        <w:rPr>
+          <w:rFonts w:ascii="Arial" w:hAnsi="Arial" w:cs="Arial"/>
+          <w:b/>
+          <w:bCs/>
+          <w:sz w:val="22"/>
+          <w:szCs w:val="22"/>
+        </w:rPr>
+        <w:t xml:space="preserve">volume </w:t>
+      </w:r>
+      <w:r>
+        <w:rPr>
+          <w:rFonts w:ascii="Arial" w:hAnsi="Arial" w:cs="Arial"/>
+          <w:sz w:val="22"/>
+          <w:szCs w:val="22"/>
+        </w:rPr>
+        <w:t xml:space="preserve">parameter of the </w:t>
+      </w:r>
+      <w:r>
+        <w:rPr>
+          <w:rFonts w:ascii="Arial" w:hAnsi="Arial" w:cs="Arial"/>
+          <w:b/>
+          <w:bCs/>
+          <w:sz w:val="22"/>
+          <w:szCs w:val="22"/>
+        </w:rPr>
+        <w:t xml:space="preserve">SetVolume </w:t>
+      </w:r>
+      <w:r>
+        <w:rPr>
+          <w:rFonts w:ascii="Arial" w:hAnsi="Arial" w:cs="Arial"/>
+          <w:sz w:val="22"/>
+          <w:szCs w:val="22"/>
+        </w:rPr>
+        <w:t xml:space="preserve">method will be multiplied utilising the formula </w:t>
+      </w:r>
+      <w:r>
+        <w:rPr>
+          <w:rFonts w:ascii="Cascadia Mono" w:hAnsi="Cascadia Mono" w:cs="Cascadia Mono"/>
+          <w:color w:val="000000"/>
+          <w:sz w:val="19"/>
+          <w:szCs w:val="19"/>
+        </w:rPr>
+        <w:t>(RealVolume / (magnitude / 12) * 128);</w:t>
+      </w:r>
+      <w:r>
+        <w:rPr>
+          <w:rFonts w:ascii="Arial" w:hAnsi="Arial" w:cs="Arial"/>
+          <w:color w:val="000000"/>
+          <w:sz w:val="22"/>
+          <w:szCs w:val="22"/>
+        </w:rPr>
+        <w:t xml:space="preserve"> where </w:t>
+      </w:r>
+      <w:r>
+        <w:rPr>
+          <w:rFonts w:ascii="Arial" w:hAnsi="Arial" w:cs="Arial"/>
+          <w:b/>
+          <w:bCs/>
+          <w:color w:val="000000"/>
+          <w:sz w:val="22"/>
+          <w:szCs w:val="22"/>
+        </w:rPr>
+        <w:t xml:space="preserve">RealVolume </w:t>
+      </w:r>
+      <w:r>
+        <w:rPr>
+          <w:rFonts w:ascii="Arial" w:hAnsi="Arial" w:cs="Arial"/>
+          <w:color w:val="000000"/>
+          <w:sz w:val="22"/>
+          <w:szCs w:val="22"/>
+        </w:rPr>
+        <w:t xml:space="preserve">is the volume multipled by 128 and the </w:t>
+      </w:r>
+      <w:r>
+        <w:rPr>
+          <w:rFonts w:ascii="Arial" w:hAnsi="Arial" w:cs="Arial"/>
+          <w:b/>
+          <w:bCs/>
+          <w:color w:val="000000"/>
+          <w:sz w:val="22"/>
+          <w:szCs w:val="22"/>
+        </w:rPr>
+        <w:t xml:space="preserve">magnitude </w:t>
+      </w:r>
+      <w:r>
+        <w:rPr>
+          <w:rFonts w:ascii="Arial" w:hAnsi="Arial" w:cs="Arial"/>
+          <w:color w:val="000000"/>
+          <w:sz w:val="22"/>
+          <w:szCs w:val="22"/>
+        </w:rPr>
+        <w:t xml:space="preserve">is the absolute distance between the </w:t>
+      </w:r>
+      <w:r>
+        <w:rPr>
+          <w:rFonts w:ascii="Arial" w:hAnsi="Arial" w:cs="Arial"/>
+          <w:b/>
+          <w:bCs/>
+          <w:color w:val="000000"/>
+          <w:sz w:val="22"/>
+          <w:szCs w:val="22"/>
+        </w:rPr>
+        <w:t xml:space="preserve">Position </w:t>
+      </w:r>
+      <w:r>
+        <w:rPr>
+          <w:rFonts w:ascii="Arial" w:hAnsi="Arial" w:cs="Arial"/>
+          <w:color w:val="000000"/>
+          <w:sz w:val="22"/>
+          <w:szCs w:val="22"/>
+        </w:rPr>
+        <w:t>property of the audio and the position of the current window’s camera.</w:t>
+      </w:r>
+    </w:p>
+    <w:p>
+      <w:pPr>
+        <w:spacing w:line="240" w:lineRule="auto"/>
+        <w:rPr>
+          <w:b/>
+          <w:bCs/>
+        </w:rPr>
+      </w:pPr>
+      <w:r>
+        <w:rPr>
+          <w:rFonts w:ascii="Arial" w:hAnsi="Arial" w:cs="Arial"/>
+          <w:color w:val="000000"/>
+          <w:sz w:val="22"/>
+          <w:szCs w:val="22"/>
+        </w:rPr>
+        <w:t xml:space="preserve">If this value is zero, </w:t>
+      </w:r>
+      <w:r>
+        <w:rPr>
+          <w:rFonts w:ascii="Arial" w:hAnsi="Arial" w:cs="Arial"/>
+          <w:color w:val="000000"/>
+          <w:sz w:val="22"/>
+          <w:szCs w:val="22"/>
+        </w:rPr>
+        <w:t xml:space="preserve">or the current Window does not have a </w:t>
+      </w:r>
+      <w:r>
+        <w:rPr>
+          <w:rFonts w:ascii="Arial" w:hAnsi="Arial" w:cs="Arial"/>
+          <w:b/>
+          <w:bCs/>
+          <w:color w:val="000000"/>
+          <w:sz w:val="22"/>
+          <w:szCs w:val="22"/>
+        </w:rPr>
+        <w:t xml:space="preserve">Camera </w:t>
+      </w:r>
+      <w:r>
+        <w:rPr>
+          <w:rFonts w:ascii="Arial" w:hAnsi="Arial" w:cs="Arial"/>
+          <w:color w:val="000000"/>
+          <w:sz w:val="22"/>
+          <w:szCs w:val="22"/>
+        </w:rPr>
+        <w:t xml:space="preserve">property, </w:t>
+      </w:r>
+      <w:r>
+        <w:rPr>
+          <w:rFonts w:ascii="Arial" w:hAnsi="Arial" w:cs="Arial"/>
+          <w:color w:val="000000"/>
+          <w:sz w:val="22"/>
+          <w:szCs w:val="22"/>
+        </w:rPr>
+        <w:t>the calculation will not be applied.</w:t>
+      </w:r>
+    </w:p>
+    <w:p>
+      <w:pPr>
+        <w:spacing w:line="240" w:lineRule="auto"/>
+        <w:rPr>
+          <w:rFonts w:ascii="Arial" w:hAnsi="Arial" w:cs="Arial"/>
+          <w:sz w:val="22"/>
+          <w:szCs w:val="22"/>
+        </w:rPr>
+      </w:pPr>
+      <w:r>
+        <w:rPr>
+          <w:rFonts w:ascii="Arial" w:hAnsi="Arial" w:cs="Arial"/>
+          <w:b/>
+          <w:bCs/>
+          <w:sz w:val="22"/>
+          <w:szCs w:val="22"/>
+        </w:rPr>
+        <w:t xml:space="preserve">Vector2 Position: </w:t>
+      </w:r>
+      <w:r>
+        <w:rPr>
+          <w:rFonts w:ascii="Arial" w:hAnsi="Arial" w:cs="Arial"/>
+          <w:sz w:val="22"/>
+          <w:szCs w:val="22"/>
+        </w:rPr>
+        <w:t xml:space="preserve">The position of this audio file. Ignored if the </w:t>
+      </w:r>
+      <w:r>
+        <w:rPr>
+          <w:rFonts w:ascii="Arial" w:hAnsi="Arial" w:cs="Arial"/>
+          <w:b/>
+          <w:bCs/>
+          <w:sz w:val="22"/>
+          <w:szCs w:val="22"/>
+        </w:rPr>
+        <w:t xml:space="preserve">PositionalSound </w:t>
+      </w:r>
+      <w:r>
+        <w:rPr>
+          <w:rFonts w:ascii="Arial" w:hAnsi="Arial" w:cs="Arial"/>
+          <w:sz w:val="22"/>
+          <w:szCs w:val="22"/>
+        </w:rPr>
+        <w:t xml:space="preserve">property is not set to </w:t>
+      </w:r>
+      <w:r>
+        <w:rPr>
+          <w:rFonts w:ascii="Arial" w:hAnsi="Arial" w:cs="Arial"/>
+          <w:b/>
+          <w:bCs/>
+          <w:sz w:val="22"/>
+          <w:szCs w:val="22"/>
+        </w:rPr>
+        <w:t>true</w:t>
+      </w:r>
+      <w:r>
+        <w:rPr>
+          <w:rFonts w:ascii="Arial" w:hAnsi="Arial" w:cs="Arial"/>
+          <w:sz w:val="22"/>
+          <w:szCs w:val="22"/>
+        </w:rPr>
+        <w:t>.</w:t>
+      </w:r>
+    </w:p>
+    <w:p>
+      <w:pPr>
+        <w:spacing w:line="240" w:lineRule="auto"/>
+        <w:rPr>
+          <w:rFonts w:ascii="Arial" w:hAnsi="Arial" w:cs="Arial"/>
+          <w:b/>
+          <w:bCs/>
+          <w:sz w:val="24"/>
+          <w:szCs w:val="24"/>
+        </w:rPr>
+      </w:pPr>
+      <w:r>
+        <w:rPr>
+          <w:rFonts w:ascii="Arial" w:hAnsi="Arial" w:cs="Arial"/>
+          <w:b/>
+          <w:bCs/>
+          <w:sz w:val="24"/>
+          <w:szCs w:val="24"/>
+        </w:rPr>
+        <w:t>Methods</w:t>
+      </w:r>
+    </w:p>
+    <w:p>
+      <w:pPr>
+        <w:spacing w:line="240" w:lineRule="auto"/>
+        <w:rPr>
+          <w:rFonts w:ascii="Arial" w:hAnsi="Arial" w:cs="Arial"/>
+          <w:sz w:val="22"/>
+          <w:szCs w:val="22"/>
+        </w:rPr>
+      </w:pPr>
+      <w:r>
+        <w:rPr>
+          <w:rFonts w:ascii="Arial" w:hAnsi="Arial" w:cs="Arial"/>
+          <w:b/>
+          <w:bCs/>
+          <w:sz w:val="22"/>
+          <w:szCs w:val="22"/>
+        </w:rPr>
+        <w:t xml:space="preserve">Play(): </w:t>
+      </w:r>
+      <w:r>
+        <w:rPr>
+          <w:rFonts w:ascii="Arial" w:hAnsi="Arial" w:cs="Arial"/>
+          <w:sz w:val="22"/>
+          <w:szCs w:val="22"/>
+        </w:rPr>
+        <w:t>Starts playing the audio using the properties that the user has set.</w:t>
+      </w:r>
+    </w:p>
+    <w:p>
+      <w:pPr>
+        <w:spacing w:line="240" w:lineRule="auto"/>
+        <w:rPr>
+          <w:rFonts w:ascii="Arial" w:hAnsi="Arial" w:cs="Arial"/>
+          <w:sz w:val="22"/>
+          <w:szCs w:val="22"/>
+        </w:rPr>
+      </w:pPr>
+      <w:r>
+        <w:rPr>
+          <w:rFonts w:ascii="Arial" w:hAnsi="Arial" w:cs="Arial"/>
+          <w:b/>
+          <w:bCs/>
+          <w:sz w:val="22"/>
+          <w:szCs w:val="22"/>
+        </w:rPr>
+        <w:t xml:space="preserve">Pause(): </w:t>
+      </w:r>
+      <w:r>
+        <w:rPr>
+          <w:rFonts w:ascii="Arial" w:hAnsi="Arial" w:cs="Arial"/>
+          <w:sz w:val="22"/>
+          <w:szCs w:val="22"/>
+        </w:rPr>
+        <w:t>Pauses the audio. The audio will resume from the point it was paused when resumed using the Play method.</w:t>
+      </w:r>
+    </w:p>
+    <w:p>
+      <w:pPr>
+        <w:spacing w:line="240" w:lineRule="auto"/>
+        <w:rPr>
+          <w:rFonts w:ascii="Arial" w:hAnsi="Arial" w:cs="Arial"/>
+          <w:sz w:val="22"/>
+          <w:szCs w:val="22"/>
+        </w:rPr>
+      </w:pPr>
+      <w:r>
+        <w:rPr>
+          <w:rFonts w:ascii="Arial" w:hAnsi="Arial" w:cs="Arial"/>
+          <w:b/>
+          <w:bCs/>
+          <w:sz w:val="22"/>
+          <w:szCs w:val="22"/>
+        </w:rPr>
+        <w:lastRenderedPageBreak/>
+        <w:t xml:space="preserve">Stop(): </w:t>
+      </w:r>
+      <w:r>
+        <w:rPr>
+          <w:rFonts w:ascii="Arial" w:hAnsi="Arial" w:cs="Arial"/>
+          <w:sz w:val="22"/>
+          <w:szCs w:val="22"/>
+        </w:rPr>
+        <w:t>Stops the audio. This is identical to Pause, except the audio will resume from the start when Play is called instead of the point it was stopped from.</w:t>
+      </w:r>
+    </w:p>
+    <w:p>
+      <w:pPr>
+        <w:spacing w:line="240" w:lineRule="auto"/>
+        <w:rPr>
+          <w:rFonts w:ascii="Arial" w:hAnsi="Arial" w:cs="Arial"/>
+          <w:sz w:val="22"/>
+          <w:szCs w:val="22"/>
+        </w:rPr>
+      </w:pPr>
+      <w:r>
+        <w:rPr>
+          <w:rFonts w:ascii="Arial" w:hAnsi="Arial" w:cs="Arial"/>
+          <w:b/>
+          <w:bCs/>
+          <w:sz w:val="22"/>
+          <w:szCs w:val="22"/>
+        </w:rPr>
+        <w:t xml:space="preserve">SetVolume(double volume): </w:t>
+      </w:r>
+      <w:r>
+        <w:rPr>
+          <w:rFonts w:ascii="Arial" w:hAnsi="Arial" w:cs="Arial"/>
+          <w:sz w:val="22"/>
+          <w:szCs w:val="22"/>
+        </w:rPr>
+        <w:t xml:space="preserve">Sets the volume (or maximum volume if the </w:t>
+      </w:r>
+      <w:r>
+        <w:rPr>
+          <w:rFonts w:ascii="Arial" w:hAnsi="Arial" w:cs="Arial"/>
+          <w:b/>
+          <w:bCs/>
+          <w:sz w:val="22"/>
+          <w:szCs w:val="22"/>
+        </w:rPr>
+        <w:t xml:space="preserve">PositionalSound </w:t>
+      </w:r>
+      <w:r>
+        <w:rPr>
+          <w:rFonts w:ascii="Arial" w:hAnsi="Arial" w:cs="Arial"/>
+          <w:sz w:val="22"/>
+          <w:szCs w:val="22"/>
+        </w:rPr>
+        <w:t>property is set to true). The range of valid values is between zero and one.</w:t>
+      </w:r>
+    </w:p>
+    <w:p>
+      <w:pPr>
+        <w:spacing w:line="240" w:lineRule="auto"/>
+        <w:rPr>
+          <w:rFonts w:ascii="Arial" w:hAnsi="Arial" w:cs="Arial"/>
+          <w:b/>
+          <w:bCs/>
+          <w:sz w:val="26"/>
+          <w:szCs w:val="26"/>
+        </w:rPr>
+      </w:pPr>
+      <w:r>
+        <w:rPr>
+          <w:rFonts w:ascii="Arial" w:hAnsi="Arial" w:cs="Arial"/>
+          <w:b/>
+          <w:bCs/>
+          <w:sz w:val="26"/>
+          <w:szCs w:val="26"/>
+        </w:rPr>
+        <w:t>16.3. Playing &amp; Managing Audio</w:t>
+      </w:r>
+    </w:p>
+    <w:p>
+      <w:pPr>
+        <w:spacing w:line="240" w:lineRule="auto"/>
+        <w:rPr>
+          <w:rFonts w:ascii="Arial" w:hAnsi="Arial" w:cs="Arial"/>
+          <w:sz w:val="22"/>
+          <w:szCs w:val="22"/>
+        </w:rPr>
+      </w:pPr>
+      <w:r>
+        <w:rPr>
+          <w:rFonts w:ascii="Arial" w:hAnsi="Arial" w:cs="Arial"/>
+          <w:sz w:val="22"/>
+          <w:szCs w:val="22"/>
+        </w:rPr>
+        <w:t xml:space="preserve">To use an audio file it first must be loaded using the </w:t>
+      </w:r>
+      <w:r>
+        <w:rPr>
+          <w:rFonts w:ascii="Arial" w:hAnsi="Arial" w:cs="Arial"/>
+          <w:b/>
+          <w:bCs/>
+          <w:sz w:val="22"/>
+          <w:szCs w:val="22"/>
+        </w:rPr>
+        <w:t xml:space="preserve">AudioManager::LoadFile </w:t>
+      </w:r>
+      <w:r>
+        <w:rPr>
+          <w:rFonts w:ascii="Arial" w:hAnsi="Arial" w:cs="Arial"/>
+          <w:sz w:val="22"/>
+          <w:szCs w:val="22"/>
+        </w:rPr>
+        <w:t xml:space="preserve">method. It is recommended to provide a friendly name for the audio when loading it, so that </w:t>
+      </w:r>
+      <w:r>
+        <w:rPr>
+          <w:rFonts w:ascii="Arial" w:hAnsi="Arial" w:cs="Arial"/>
+          <w:sz w:val="22"/>
+          <w:szCs w:val="22"/>
+        </w:rPr>
+        <w:t>Audio Manager calls better elaborate the purpose to other programmers who may be working on your project.</w:t>
+      </w:r>
+      <w:r>
+        <w:rPr>
+          <w:rFonts w:ascii="Arial" w:hAnsi="Arial" w:cs="Arial"/>
+          <w:sz w:val="22"/>
+          <w:szCs w:val="22"/>
+        </w:rPr>
+        <w:t xml:space="preserve"> For our example, we will use a basic sound effect for a nearby in-game item as an example scenario. It should be positional, as we want the player to notice </w:t>
+      </w:r>
+      <w:r>
+        <w:rPr>
+          <w:rFonts w:ascii="Arial" w:hAnsi="Arial" w:cs="Arial"/>
+          <w:sz w:val="22"/>
+          <w:szCs w:val="22"/>
+        </w:rPr>
+        <w:t>it nearby and be drawn towards the sound, and we want a very high volume when the player is over it – so we want it to be maximum volume. Using Lightning, this is very simple:</w:t>
+      </w:r>
+    </w:p>
+    <w:p>
+      <w:pPr>
+        <w:spacing w:line="240" w:lineRule="auto"/>
+        <w:rPr>
+          <w:rFonts w:ascii="Arial" w:hAnsi="Arial" w:cs="Arial"/>
+          <w:b/>
+          <w:bCs/>
+          <w:color w:val="FF0000"/>
+          <w:sz w:val="22"/>
+          <w:szCs w:val="22"/>
+        </w:rPr>
+      </w:pPr>
+      <w:r>
+        <w:rPr>
+          <w:rFonts w:ascii="Arial" w:hAnsi="Arial" w:cs="Arial"/>
+          <w:b/>
+          <w:bCs/>
+          <w:color w:val="FF0000"/>
+          <w:sz w:val="22"/>
+          <w:szCs w:val="22"/>
+        </w:rPr>
+        <w:t>Warning: The audio file must be of either MP3, FLAC, MOD, MIDI, or OGG format. No other file format is supported!</w:t>
+      </w:r>
+    </w:p>
+    <w:p>
+      <w:pPr>
+        <w:spacing w:line="240" w:lineRule="auto"/>
+        <w:rPr>
+          <w:rFonts w:ascii="Consolas" w:hAnsi="Consolas" w:cs="Arial"/>
+          <w:sz w:val="22"/>
+          <w:szCs w:val="22"/>
+        </w:rPr>
+      </w:pPr>
+      <w:r>
+        <w:rPr>
+          <w:rFonts w:ascii="Consolas" w:hAnsi="Consolas" w:cs="Arial"/>
+          <w:sz w:val="22"/>
+          <w:szCs w:val="22"/>
+        </w:rPr>
+        <w:t>AudioManager.LoadFile(“audio.ogg”, “audio</w:t>
+      </w:r>
+      <w:r>
+        <w:rPr>
+          <w:rFonts w:ascii="Consolas" w:hAnsi="Consolas" w:cs="Arial"/>
+          <w:sz w:val="22"/>
+          <w:szCs w:val="22"/>
+        </w:rPr>
+        <w:t>O</w:t>
+      </w:r>
+      <w:r>
+        <w:rPr>
+          <w:rFonts w:ascii="Consolas" w:hAnsi="Consolas" w:cs="Arial"/>
+          <w:sz w:val="22"/>
+          <w:szCs w:val="22"/>
+        </w:rPr>
+        <w:t>gg”);</w:t>
+      </w:r>
+    </w:p>
+    <w:p>
+      <w:pPr>
+        <w:spacing w:line="240" w:lineRule="auto"/>
+        <w:rPr>
+          <w:rFonts w:ascii="Arial" w:hAnsi="Arial" w:cs="Arial"/>
+          <w:bCs/>
+          <w:sz w:val="22"/>
+          <w:szCs w:val="22"/>
+        </w:rPr>
+      </w:pPr>
+      <w:r>
+        <w:rPr>
+          <w:rFonts w:ascii="Arial" w:hAnsi="Arial" w:cs="Arial"/>
+          <w:sz w:val="22"/>
+          <w:szCs w:val="22"/>
+        </w:rPr>
+        <w:t xml:space="preserve">However, just because we have loaded an audio file does not mean we can immediately manipulate it. This will be corrected in the next release. In order to </w:t>
+      </w:r>
+      <w:r>
+        <w:rPr>
+          <w:rFonts w:ascii="Arial" w:hAnsi="Arial" w:cs="Arial"/>
+          <w:sz w:val="22"/>
+          <w:szCs w:val="22"/>
+        </w:rPr>
+        <w:t xml:space="preserve">actually use the audio file, we must use either </w:t>
+      </w:r>
+      <w:r>
+        <w:rPr>
+          <w:rFonts w:ascii="Arial" w:hAnsi="Arial" w:cs="Arial"/>
+          <w:b/>
+          <w:sz w:val="22"/>
+          <w:szCs w:val="22"/>
+        </w:rPr>
+        <w:t xml:space="preserve">AudioManager::GetFileWithPath </w:t>
+      </w:r>
+      <w:r>
+        <w:rPr>
+          <w:rFonts w:ascii="Arial" w:hAnsi="Arial" w:cs="Arial"/>
+          <w:bCs/>
+          <w:sz w:val="22"/>
+          <w:szCs w:val="22"/>
+        </w:rPr>
+        <w:t xml:space="preserve">or </w:t>
+      </w:r>
+      <w:r>
+        <w:rPr>
+          <w:rFonts w:ascii="Arial" w:hAnsi="Arial" w:cs="Arial"/>
+          <w:b/>
+          <w:sz w:val="22"/>
+          <w:szCs w:val="22"/>
+        </w:rPr>
+        <w:t>AudioManager::GetFileWithName</w:t>
+      </w:r>
+      <w:r>
+        <w:rPr>
+          <w:rFonts w:ascii="Arial" w:hAnsi="Arial" w:cs="Arial"/>
+          <w:bCs/>
+          <w:sz w:val="22"/>
+          <w:szCs w:val="22"/>
+        </w:rPr>
+        <w:t xml:space="preserve">. As we have specified a name using the </w:t>
+      </w:r>
+      <w:r>
+        <w:rPr>
+          <w:rFonts w:ascii="Arial" w:hAnsi="Arial" w:cs="Arial"/>
+          <w:b/>
+          <w:sz w:val="22"/>
+          <w:szCs w:val="22"/>
+        </w:rPr>
+        <w:t xml:space="preserve">name </w:t>
+      </w:r>
+      <w:r>
+        <w:rPr>
+          <w:rFonts w:ascii="Arial" w:hAnsi="Arial" w:cs="Arial"/>
+          <w:bCs/>
+          <w:sz w:val="22"/>
+          <w:szCs w:val="22"/>
+        </w:rPr>
+        <w:t>parameter (</w:t>
+      </w:r>
+      <w:r>
+        <w:rPr>
+          <w:rFonts w:ascii="Arial" w:hAnsi="Arial" w:cs="Arial"/>
+          <w:b/>
+          <w:sz w:val="22"/>
+          <w:szCs w:val="22"/>
+        </w:rPr>
+        <w:t>audio</w:t>
+      </w:r>
+      <w:r>
+        <w:rPr>
+          <w:rFonts w:ascii="Arial" w:hAnsi="Arial" w:cs="Arial"/>
+          <w:b/>
+          <w:sz w:val="22"/>
+          <w:szCs w:val="22"/>
+        </w:rPr>
+        <w:t>Ogg</w:t>
+      </w:r>
+      <w:r>
+        <w:rPr>
+          <w:rFonts w:ascii="Arial" w:hAnsi="Arial" w:cs="Arial"/>
+          <w:bCs/>
+          <w:sz w:val="22"/>
+          <w:szCs w:val="22"/>
+        </w:rPr>
+        <w:t>), we will use the GetFileWithName method:</w:t>
+      </w:r>
+    </w:p>
+    <w:p>
+      <w:pPr>
+        <w:spacing w:line="240" w:lineRule="auto"/>
+        <w:rPr>
+          <w:rFonts w:ascii="Consolas" w:hAnsi="Consolas" w:cs="Arial"/>
+          <w:bCs/>
+          <w:sz w:val="22"/>
+          <w:szCs w:val="22"/>
+        </w:rPr>
+      </w:pPr>
+      <w:r>
+        <w:rPr>
+          <w:rFonts w:ascii="Consolas" w:hAnsi="Consolas" w:cs="Arial"/>
+          <w:bCs/>
+          <w:sz w:val="22"/>
+          <w:szCs w:val="22"/>
+        </w:rPr>
+        <w:t>AudioFile audioOgg = AudioManager.GetFileWithName(“audioOgg”);</w:t>
+      </w:r>
+    </w:p>
+    <w:p>
+      <w:pPr>
+        <w:spacing w:line="240" w:lineRule="auto"/>
+        <w:rPr>
+          <w:rFonts w:ascii="Arial" w:hAnsi="Arial" w:cs="Arial"/>
+          <w:bCs/>
+          <w:sz w:val="22"/>
+          <w:szCs w:val="22"/>
+        </w:rPr>
+      </w:pPr>
+      <w:r>
+        <w:rPr>
+          <w:rFonts w:ascii="Arial" w:hAnsi="Arial" w:cs="Arial"/>
+          <w:bCs/>
+          <w:sz w:val="22"/>
+          <w:szCs w:val="22"/>
+        </w:rPr>
+        <w:t xml:space="preserve">This method will throw an error if </w:t>
+      </w:r>
+      <w:r>
+        <w:rPr>
+          <w:rFonts w:ascii="Arial" w:hAnsi="Arial" w:cs="Arial"/>
+          <w:b/>
+          <w:sz w:val="22"/>
+          <w:szCs w:val="22"/>
+        </w:rPr>
+        <w:t xml:space="preserve">audioOgg </w:t>
+      </w:r>
+      <w:r>
+        <w:rPr>
+          <w:rFonts w:ascii="Arial" w:hAnsi="Arial" w:cs="Arial"/>
+          <w:bCs/>
+          <w:sz w:val="22"/>
+          <w:szCs w:val="22"/>
+        </w:rPr>
+        <w:t>does not correspond to an audio file in the internal audio file list of the AudioManager.</w:t>
+      </w:r>
+    </w:p>
+    <w:p>
+      <w:pPr>
+        <w:spacing w:line="240" w:lineRule="auto"/>
+        <w:rPr>
+          <w:rFonts w:ascii="Arial" w:hAnsi="Arial" w:cs="Arial"/>
+          <w:bCs/>
+          <w:sz w:val="22"/>
+          <w:szCs w:val="22"/>
+        </w:rPr>
+      </w:pPr>
+      <w:r>
+        <w:rPr>
+          <w:rFonts w:ascii="Arial" w:hAnsi="Arial" w:cs="Arial"/>
+          <w:bCs/>
+          <w:sz w:val="22"/>
+          <w:szCs w:val="22"/>
+        </w:rPr>
+        <w:t>Then, we can set various properties of the Audio file. In our case, we do want positional sound, so we need to set a position:</w:t>
+      </w:r>
+    </w:p>
+    <w:p>
+      <w:pPr>
+        <w:spacing w:line="240" w:lineRule="auto"/>
+        <w:rPr>
+          <w:rFonts w:ascii="Consolas" w:hAnsi="Consolas" w:cs="Arial"/>
+          <w:bCs/>
+          <w:sz w:val="22"/>
+          <w:szCs w:val="22"/>
+        </w:rPr>
+      </w:pPr>
+      <w:r>
+        <w:rPr>
+          <w:rFonts w:ascii="Consolas" w:hAnsi="Consolas" w:cs="Arial"/>
+          <w:bCs/>
+          <w:sz w:val="22"/>
+          <w:szCs w:val="22"/>
+        </w:rPr>
+        <w:t>audioOgg.Position = new Vector2(100, 100);</w:t>
+      </w:r>
+    </w:p>
+    <w:p>
+      <w:pPr>
+        <w:spacing w:line="240" w:lineRule="auto"/>
+        <w:rPr>
+          <w:rFonts w:ascii="Arial" w:hAnsi="Arial" w:cs="Arial"/>
+          <w:bCs/>
+          <w:sz w:val="22"/>
+          <w:szCs w:val="22"/>
+        </w:rPr>
+      </w:pPr>
+      <w:r>
+        <w:rPr>
+          <w:rFonts w:ascii="Arial" w:hAnsi="Arial" w:cs="Arial"/>
+          <w:bCs/>
+          <w:sz w:val="22"/>
+          <w:szCs w:val="22"/>
+        </w:rPr>
+        <w:t xml:space="preserve">We do </w:t>
+      </w:r>
+      <w:r>
+        <w:rPr>
+          <w:rFonts w:ascii="Arial" w:hAnsi="Arial" w:cs="Arial"/>
+          <w:bCs/>
+          <w:i/>
+          <w:iCs/>
+          <w:sz w:val="22"/>
+          <w:szCs w:val="22"/>
+        </w:rPr>
+        <w:t xml:space="preserve">not </w:t>
+      </w:r>
+      <w:r>
+        <w:rPr>
+          <w:rFonts w:ascii="Arial" w:hAnsi="Arial" w:cs="Arial"/>
+          <w:bCs/>
+          <w:sz w:val="22"/>
+          <w:szCs w:val="22"/>
+        </w:rPr>
+        <w:t xml:space="preserve">want it to repeat, so we set the </w:t>
+      </w:r>
+      <w:r>
+        <w:rPr>
+          <w:rFonts w:ascii="Arial" w:hAnsi="Arial" w:cs="Arial"/>
+          <w:b/>
+          <w:sz w:val="22"/>
+          <w:szCs w:val="22"/>
+        </w:rPr>
+        <w:t xml:space="preserve">Repeat </w:t>
+      </w:r>
+      <w:r>
+        <w:rPr>
+          <w:rFonts w:ascii="Arial" w:hAnsi="Arial" w:cs="Arial"/>
+          <w:bCs/>
+          <w:sz w:val="22"/>
+          <w:szCs w:val="22"/>
+        </w:rPr>
+        <w:t xml:space="preserve">property to 0. As the default for a </w:t>
+      </w:r>
+      <w:r>
+        <w:rPr>
+          <w:rFonts w:ascii="Arial" w:hAnsi="Arial" w:cs="Arial"/>
+          <w:b/>
+          <w:sz w:val="22"/>
+          <w:szCs w:val="22"/>
+        </w:rPr>
+        <w:t xml:space="preserve">System::Int32 </w:t>
+      </w:r>
+      <w:r>
+        <w:rPr>
+          <w:rFonts w:ascii="Arial" w:hAnsi="Arial" w:cs="Arial"/>
+          <w:bCs/>
+          <w:sz w:val="22"/>
+          <w:szCs w:val="22"/>
+        </w:rPr>
+        <w:t>in C# is zero, we do not need to set it.</w:t>
+      </w:r>
+    </w:p>
+    <w:p>
+      <w:pPr>
+        <w:spacing w:line="240" w:lineRule="auto"/>
+        <w:rPr>
+          <w:rFonts w:ascii="Arial" w:hAnsi="Arial" w:cs="Arial"/>
+          <w:bCs/>
+          <w:sz w:val="22"/>
+          <w:szCs w:val="22"/>
+        </w:rPr>
+      </w:pPr>
+      <w:r>
+        <w:rPr>
+          <w:rFonts w:ascii="Arial" w:hAnsi="Arial" w:cs="Arial"/>
+          <w:bCs/>
+          <w:sz w:val="22"/>
+          <w:szCs w:val="22"/>
+        </w:rPr>
+        <w:t>We want maximum volume – the default value – and do not wish to set any other properties, so we do not need to do this.</w:t>
+      </w:r>
+    </w:p>
+    <w:p>
+      <w:pPr>
+        <w:spacing w:line="240" w:lineRule="auto"/>
+        <w:rPr>
+          <w:rFonts w:ascii="Arial" w:hAnsi="Arial" w:cs="Arial"/>
+          <w:bCs/>
+          <w:sz w:val="22"/>
+          <w:szCs w:val="22"/>
+        </w:rPr>
+      </w:pPr>
+      <w:r>
+        <w:rPr>
+          <w:rFonts w:ascii="Arial" w:hAnsi="Arial" w:cs="Arial"/>
+          <w:bCs/>
+          <w:sz w:val="22"/>
+          <w:szCs w:val="22"/>
+        </w:rPr>
+        <w:t>Then it is as simple as playing it!</w:t>
+      </w:r>
+    </w:p>
+    <w:p>
+      <w:pPr>
+        <w:spacing w:line="240" w:lineRule="auto"/>
+        <w:rPr>
+          <w:rFonts w:ascii="Consolas" w:hAnsi="Consolas" w:cs="Arial"/>
+          <w:bCs/>
+          <w:sz w:val="22"/>
+          <w:szCs w:val="22"/>
+        </w:rPr>
+      </w:pPr>
+      <w:r>
+        <w:rPr>
+          <w:rFonts w:ascii="Consolas" w:hAnsi="Consolas" w:cs="Arial"/>
+          <w:bCs/>
+          <w:sz w:val="22"/>
+          <w:szCs w:val="22"/>
+        </w:rPr>
+        <w:t>audioOgg.Play();</w:t>
+      </w:r>
     </w:p>
     <w:p>
       <w:pPr>
@@ -30256,6 +31590,7 @@
           <w:sz w:val="24"/>
           <w:szCs w:val="24"/>
         </w:rPr>
+        <w:lastRenderedPageBreak/>
         <w:t>ui</w:t>
       </w:r>
       <w:r>
@@ -30655,7 +31990,6 @@
           <w:sz w:val="22"/>
           <w:szCs w:val="22"/>
         </w:rPr>
-        <w:lastRenderedPageBreak/>
         <w:t xml:space="preserve">Architecture </w:t>
       </w:r>
       <w:r>
@@ -30973,6 +32307,7 @@
           <w:sz w:val="22"/>
           <w:szCs w:val="22"/>
         </w:rPr>
+        <w:lastRenderedPageBreak/>
         <w:t xml:space="preserve">SSE (0x10): </w:t>
       </w:r>
       <w:r>
@@ -31405,685 +32740,685 @@
           <w:sz w:val="22"/>
           <w:szCs w:val="22"/>
         </w:rPr>
+        <w:t xml:space="preserve">Win7 (0): </w:t>
+      </w:r>
+      <w:r>
+        <w:rPr>
+          <w:rFonts w:ascii="Arial" w:hAnsi="Arial" w:cs="Arial"/>
+          <w:sz w:val="22"/>
+          <w:szCs w:val="22"/>
+        </w:rPr>
+        <w:t>Windows 7</w:t>
+      </w:r>
+      <w:r>
+        <w:rPr>
+          <w:rFonts w:ascii="Arial" w:hAnsi="Arial" w:cs="Arial"/>
+          <w:sz w:val="22"/>
+          <w:szCs w:val="22"/>
+        </w:rPr>
+        <w:t xml:space="preserve"> </w:t>
+      </w:r>
+      <w:r>
+        <w:rPr>
+          <w:rFonts w:ascii="Arial" w:hAnsi="Arial" w:cs="Arial"/>
+          <w:sz w:val="22"/>
+          <w:szCs w:val="22"/>
+        </w:rPr>
+        <w:br/>
+      </w:r>
+      <w:r>
+        <w:rPr>
+          <w:rFonts w:ascii="Arial" w:hAnsi="Arial" w:cs="Arial"/>
+          <w:b/>
+          <w:bCs/>
+          <w:sz w:val="22"/>
+          <w:szCs w:val="22"/>
+        </w:rPr>
+        <w:t xml:space="preserve">Win8 (1): </w:t>
+      </w:r>
+      <w:r>
+        <w:rPr>
+          <w:rFonts w:ascii="Arial" w:hAnsi="Arial" w:cs="Arial"/>
+          <w:sz w:val="22"/>
+          <w:szCs w:val="22"/>
+        </w:rPr>
+        <w:t xml:space="preserve">Windows 8 </w:t>
+      </w:r>
+      <w:r>
+        <w:rPr>
+          <w:rFonts w:ascii="Arial" w:hAnsi="Arial" w:cs="Arial"/>
+          <w:sz w:val="22"/>
+          <w:szCs w:val="22"/>
+        </w:rPr>
+        <w:br/>
+      </w:r>
+      <w:r>
+        <w:rPr>
+          <w:rFonts w:ascii="Arial" w:hAnsi="Arial" w:cs="Arial"/>
+          <w:b/>
+          <w:bCs/>
+          <w:sz w:val="22"/>
+          <w:szCs w:val="22"/>
+        </w:rPr>
+        <w:t xml:space="preserve">Win8.1 (2): </w:t>
+      </w:r>
+      <w:r>
+        <w:rPr>
+          <w:rFonts w:ascii="Arial" w:hAnsi="Arial" w:cs="Arial"/>
+          <w:sz w:val="22"/>
+          <w:szCs w:val="22"/>
+        </w:rPr>
+        <w:t xml:space="preserve">Windows 8. </w:t>
+      </w:r>
+      <w:r>
+        <w:rPr>
+          <w:rFonts w:ascii="Arial" w:hAnsi="Arial" w:cs="Arial"/>
+          <w:sz w:val="22"/>
+          <w:szCs w:val="22"/>
+        </w:rPr>
+        <w:br/>
+      </w:r>
+      <w:r>
+        <w:rPr>
+          <w:rFonts w:ascii="Arial" w:hAnsi="Arial" w:cs="Arial"/>
+          <w:b/>
+          <w:bCs/>
+          <w:sz w:val="22"/>
+          <w:szCs w:val="22"/>
+        </w:rPr>
+        <w:t xml:space="preserve">Win10TH1 (3): </w:t>
+      </w:r>
+      <w:r>
+        <w:rPr>
+          <w:rFonts w:ascii="Arial" w:hAnsi="Arial" w:cs="Arial"/>
+          <w:sz w:val="22"/>
+          <w:szCs w:val="22"/>
+        </w:rPr>
+        <w:t xml:space="preserve">Windows 10, Threshold 1 (1507 release) / LTSB 2015 </w:t>
+      </w:r>
+      <w:r>
+        <w:rPr>
+          <w:rFonts w:ascii="Arial" w:hAnsi="Arial" w:cs="Arial"/>
+          <w:sz w:val="22"/>
+          <w:szCs w:val="22"/>
+        </w:rPr>
+        <w:br/>
+      </w:r>
+      <w:r>
+        <w:rPr>
+          <w:rFonts w:ascii="Arial" w:hAnsi="Arial" w:cs="Arial"/>
+          <w:b/>
+          <w:bCs/>
+          <w:sz w:val="22"/>
+          <w:szCs w:val="22"/>
+        </w:rPr>
+        <w:t xml:space="preserve">Win10TH2 (4): </w:t>
+      </w:r>
+      <w:r>
+        <w:rPr>
+          <w:rFonts w:ascii="Arial" w:hAnsi="Arial" w:cs="Arial"/>
+          <w:sz w:val="22"/>
+          <w:szCs w:val="22"/>
+        </w:rPr>
+        <w:t xml:space="preserve">Windows 10, Threshold 2 (1511 release) </w:t>
+      </w:r>
+      <w:r>
+        <w:rPr>
+          <w:rFonts w:ascii="Arial" w:hAnsi="Arial" w:cs="Arial"/>
+          <w:sz w:val="22"/>
+          <w:szCs w:val="22"/>
+        </w:rPr>
+        <w:br/>
+      </w:r>
+      <w:r>
+        <w:rPr>
+          <w:rFonts w:ascii="Arial" w:hAnsi="Arial" w:cs="Arial"/>
+          <w:b/>
+          <w:bCs/>
+          <w:sz w:val="22"/>
+          <w:szCs w:val="22"/>
+        </w:rPr>
+        <w:t xml:space="preserve">Win10RS1 (5): </w:t>
+      </w:r>
+      <w:r>
+        <w:rPr>
+          <w:rFonts w:ascii="Arial" w:hAnsi="Arial" w:cs="Arial"/>
+          <w:sz w:val="22"/>
+          <w:szCs w:val="22"/>
+        </w:rPr>
+        <w:t>Windows 10, Redstone 1 (1607 release) / LTSB 2016</w:t>
+      </w:r>
+      <w:r>
+        <w:rPr>
+          <w:rFonts w:ascii="Arial" w:hAnsi="Arial" w:cs="Arial"/>
+          <w:sz w:val="22"/>
+          <w:szCs w:val="22"/>
+        </w:rPr>
+        <w:br/>
+      </w:r>
+      <w:r>
+        <w:rPr>
+          <w:rFonts w:ascii="Arial" w:hAnsi="Arial" w:cs="Arial"/>
+          <w:b/>
+          <w:bCs/>
+          <w:sz w:val="22"/>
+          <w:szCs w:val="22"/>
+        </w:rPr>
+        <w:t xml:space="preserve">Win10RS2 (6): </w:t>
+      </w:r>
+      <w:r>
+        <w:rPr>
+          <w:rFonts w:ascii="Arial" w:hAnsi="Arial" w:cs="Arial"/>
+          <w:sz w:val="22"/>
+          <w:szCs w:val="22"/>
+        </w:rPr>
+        <w:t xml:space="preserve">Windows 10, Redstone 2 (1703 release) </w:t>
+      </w:r>
+      <w:r>
+        <w:rPr>
+          <w:rFonts w:ascii="Arial" w:hAnsi="Arial" w:cs="Arial"/>
+          <w:sz w:val="22"/>
+          <w:szCs w:val="22"/>
+        </w:rPr>
+        <w:br/>
+      </w:r>
+      <w:r>
+        <w:rPr>
+          <w:rFonts w:ascii="Arial" w:hAnsi="Arial" w:cs="Arial"/>
+          <w:b/>
+          <w:bCs/>
+          <w:sz w:val="22"/>
+          <w:szCs w:val="22"/>
+        </w:rPr>
+        <w:t xml:space="preserve">Win10RS3 (7): </w:t>
+      </w:r>
+      <w:r>
+        <w:rPr>
+          <w:rFonts w:ascii="Arial" w:hAnsi="Arial" w:cs="Arial"/>
+          <w:sz w:val="22"/>
+          <w:szCs w:val="22"/>
+        </w:rPr>
+        <w:t>Windows 10, Redstone 3 (1709 release)</w:t>
+      </w:r>
+      <w:r>
+        <w:rPr>
+          <w:rFonts w:ascii="Arial" w:hAnsi="Arial" w:cs="Arial"/>
+          <w:sz w:val="22"/>
+          <w:szCs w:val="22"/>
+        </w:rPr>
+        <w:br/>
+      </w:r>
+      <w:r>
+        <w:rPr>
+          <w:rFonts w:ascii="Arial" w:hAnsi="Arial" w:cs="Arial"/>
+          <w:b/>
+          <w:bCs/>
+          <w:sz w:val="22"/>
+          <w:szCs w:val="22"/>
+        </w:rPr>
+        <w:t xml:space="preserve">Win10RS4 (8): </w:t>
+      </w:r>
+      <w:r>
+        <w:rPr>
+          <w:rFonts w:ascii="Arial" w:hAnsi="Arial" w:cs="Arial"/>
+          <w:sz w:val="22"/>
+          <w:szCs w:val="22"/>
+        </w:rPr>
+        <w:t>Windows 10, Redstone 4 (1803 release)</w:t>
+      </w:r>
+      <w:r>
+        <w:rPr>
+          <w:rFonts w:ascii="Arial" w:hAnsi="Arial" w:cs="Arial"/>
+          <w:sz w:val="22"/>
+          <w:szCs w:val="22"/>
+        </w:rPr>
+        <w:br/>
+      </w:r>
+      <w:r>
+        <w:rPr>
+          <w:rFonts w:ascii="Arial" w:hAnsi="Arial" w:cs="Arial"/>
+          <w:b/>
+          <w:bCs/>
+          <w:sz w:val="22"/>
+          <w:szCs w:val="22"/>
+        </w:rPr>
+        <w:t xml:space="preserve">Win10RS5 (9): </w:t>
+      </w:r>
+      <w:r>
+        <w:rPr>
+          <w:rFonts w:ascii="Arial" w:hAnsi="Arial" w:cs="Arial"/>
+          <w:sz w:val="22"/>
+          <w:szCs w:val="22"/>
+        </w:rPr>
+        <w:t>Windows 10, Redstone 5 (1809 release) / LTSC 2019</w:t>
+      </w:r>
+      <w:r>
+        <w:rPr>
+          <w:rFonts w:ascii="Arial" w:hAnsi="Arial" w:cs="Arial"/>
+          <w:sz w:val="22"/>
+          <w:szCs w:val="22"/>
+        </w:rPr>
+        <w:br/>
+      </w:r>
+      <w:r>
+        <w:rPr>
+          <w:rFonts w:ascii="Arial" w:hAnsi="Arial" w:cs="Arial"/>
+          <w:b/>
+          <w:bCs/>
+          <w:sz w:val="22"/>
+          <w:szCs w:val="22"/>
+        </w:rPr>
+        <w:t xml:space="preserve">Win1019H1 (10): </w:t>
+      </w:r>
+      <w:r>
+        <w:rPr>
+          <w:rFonts w:ascii="Arial" w:hAnsi="Arial" w:cs="Arial"/>
+          <w:sz w:val="22"/>
+          <w:szCs w:val="22"/>
+        </w:rPr>
+        <w:t xml:space="preserve">Windows 10, 19H1 release (1903 release) </w:t>
+      </w:r>
+      <w:r>
+        <w:rPr>
+          <w:rFonts w:ascii="Arial" w:hAnsi="Arial" w:cs="Arial"/>
+          <w:sz w:val="22"/>
+          <w:szCs w:val="22"/>
+        </w:rPr>
+        <w:br/>
+      </w:r>
+      <w:r>
+        <w:rPr>
+          <w:rFonts w:ascii="Arial" w:hAnsi="Arial" w:cs="Arial"/>
+          <w:b/>
+          <w:bCs/>
+          <w:sz w:val="22"/>
+          <w:szCs w:val="22"/>
+        </w:rPr>
+        <w:t xml:space="preserve">Win1019H2 (11): </w:t>
+      </w:r>
+      <w:r>
+        <w:rPr>
+          <w:rFonts w:ascii="Arial" w:hAnsi="Arial" w:cs="Arial"/>
+          <w:sz w:val="22"/>
+          <w:szCs w:val="22"/>
+        </w:rPr>
+        <w:t>Windows 10, 19H2 release (19</w:t>
+      </w:r>
+      <w:r>
+        <w:rPr>
+          <w:rFonts w:ascii="Arial" w:hAnsi="Arial" w:cs="Arial"/>
+          <w:sz w:val="22"/>
+          <w:szCs w:val="22"/>
+        </w:rPr>
+        <w:t xml:space="preserve">09 </w:t>
+      </w:r>
+      <w:r>
+        <w:rPr>
+          <w:rFonts w:ascii="Arial" w:hAnsi="Arial" w:cs="Arial"/>
+          <w:sz w:val="22"/>
+          <w:szCs w:val="22"/>
+        </w:rPr>
+        <w:t>release)</w:t>
+      </w:r>
+      <w:r>
+        <w:rPr>
+          <w:rFonts w:ascii="Arial" w:hAnsi="Arial" w:cs="Arial"/>
+          <w:sz w:val="22"/>
+          <w:szCs w:val="22"/>
+        </w:rPr>
+        <w:t xml:space="preserve"> – Cumulative Update for 19H1</w:t>
+      </w:r>
+      <w:r>
+        <w:rPr>
+          <w:rFonts w:ascii="Arial" w:hAnsi="Arial" w:cs="Arial"/>
+          <w:sz w:val="22"/>
+          <w:szCs w:val="22"/>
+        </w:rPr>
+        <w:t xml:space="preserve"> </w:t>
+      </w:r>
+      <w:r>
+        <w:rPr>
+          <w:rFonts w:ascii="Arial" w:hAnsi="Arial" w:cs="Arial"/>
+          <w:sz w:val="22"/>
+          <w:szCs w:val="22"/>
+        </w:rPr>
+        <w:br/>
+      </w:r>
+      <w:r>
+        <w:rPr>
+          <w:rFonts w:ascii="Arial" w:hAnsi="Arial" w:cs="Arial"/>
+          <w:b/>
+          <w:bCs/>
+          <w:sz w:val="22"/>
+          <w:szCs w:val="22"/>
+        </w:rPr>
+        <w:t xml:space="preserve">Win1020H1 (12): </w:t>
+      </w:r>
+      <w:r>
+        <w:rPr>
+          <w:rFonts w:ascii="Arial" w:hAnsi="Arial" w:cs="Arial"/>
+          <w:sz w:val="22"/>
+          <w:szCs w:val="22"/>
+        </w:rPr>
+        <w:t xml:space="preserve">Windows 10, </w:t>
+      </w:r>
+      <w:r>
+        <w:rPr>
+          <w:rFonts w:ascii="Arial" w:hAnsi="Arial" w:cs="Arial"/>
+          <w:sz w:val="22"/>
+          <w:szCs w:val="22"/>
+        </w:rPr>
+        <w:t>Vibranium</w:t>
+      </w:r>
+      <w:r>
+        <w:rPr>
+          <w:rFonts w:ascii="Arial" w:hAnsi="Arial" w:cs="Arial"/>
+          <w:sz w:val="22"/>
+          <w:szCs w:val="22"/>
+        </w:rPr>
+        <w:t xml:space="preserve"> (</w:t>
+      </w:r>
+      <w:r>
+        <w:rPr>
+          <w:rFonts w:ascii="Arial" w:hAnsi="Arial" w:cs="Arial"/>
+          <w:sz w:val="22"/>
+          <w:szCs w:val="22"/>
+        </w:rPr>
+        <w:t>20H1</w:t>
+      </w:r>
+      <w:r>
+        <w:rPr>
+          <w:rFonts w:ascii="Arial" w:hAnsi="Arial" w:cs="Arial"/>
+          <w:sz w:val="22"/>
+          <w:szCs w:val="22"/>
+        </w:rPr>
+        <w:t xml:space="preserve"> release</w:t>
+      </w:r>
+      <w:r>
+        <w:rPr>
+          <w:rFonts w:ascii="Arial" w:hAnsi="Arial" w:cs="Arial"/>
+          <w:sz w:val="22"/>
+          <w:szCs w:val="22"/>
+        </w:rPr>
+        <w:t>)</w:t>
+      </w:r>
+      <w:r>
+        <w:rPr>
+          <w:rFonts w:ascii="Arial" w:hAnsi="Arial" w:cs="Arial"/>
+          <w:sz w:val="22"/>
+          <w:szCs w:val="22"/>
+        </w:rPr>
+        <w:br/>
+      </w:r>
+      <w:r>
+        <w:rPr>
+          <w:rFonts w:ascii="Arial" w:hAnsi="Arial" w:cs="Arial"/>
+          <w:b/>
+          <w:bCs/>
+          <w:sz w:val="22"/>
+          <w:szCs w:val="22"/>
+        </w:rPr>
+        <w:t xml:space="preserve">Win1020H2 (13): </w:t>
+      </w:r>
+      <w:r>
+        <w:rPr>
+          <w:rFonts w:ascii="Arial" w:hAnsi="Arial" w:cs="Arial"/>
+          <w:sz w:val="22"/>
+          <w:szCs w:val="22"/>
+        </w:rPr>
+        <w:t xml:space="preserve">Windows 10, </w:t>
+      </w:r>
+      <w:r>
+        <w:rPr>
+          <w:rFonts w:ascii="Arial" w:hAnsi="Arial" w:cs="Arial"/>
+          <w:sz w:val="22"/>
+          <w:szCs w:val="22"/>
+        </w:rPr>
+        <w:t>20H2 – Cumulative Update for 20H1</w:t>
+      </w:r>
+      <w:r>
+        <w:rPr>
+          <w:rFonts w:ascii="Arial" w:hAnsi="Arial" w:cs="Arial"/>
+          <w:sz w:val="22"/>
+          <w:szCs w:val="22"/>
+        </w:rPr>
+        <w:br/>
+      </w:r>
+      <w:r>
+        <w:rPr>
+          <w:rFonts w:ascii="Arial" w:hAnsi="Arial" w:cs="Arial"/>
+          <w:b/>
+          <w:bCs/>
+          <w:sz w:val="22"/>
+          <w:szCs w:val="22"/>
+        </w:rPr>
+        <w:t xml:space="preserve">Win1021H1 (14): </w:t>
+      </w:r>
+      <w:r>
+        <w:rPr>
+          <w:rFonts w:ascii="Arial" w:hAnsi="Arial" w:cs="Arial"/>
+          <w:sz w:val="22"/>
+          <w:szCs w:val="22"/>
+        </w:rPr>
+        <w:t>Windows 10,</w:t>
+      </w:r>
+      <w:r>
+        <w:rPr>
+          <w:rFonts w:ascii="Arial" w:hAnsi="Arial" w:cs="Arial"/>
+          <w:sz w:val="22"/>
+          <w:szCs w:val="22"/>
+        </w:rPr>
+        <w:t xml:space="preserve"> 21H1 – Cumulative Update for 20H2</w:t>
+      </w:r>
+      <w:r>
+        <w:rPr>
+          <w:rFonts w:ascii="Arial" w:hAnsi="Arial" w:cs="Arial"/>
+          <w:sz w:val="22"/>
+          <w:szCs w:val="22"/>
+        </w:rPr>
+        <w:br/>
+      </w:r>
+      <w:r>
+        <w:rPr>
+          <w:rFonts w:ascii="Arial" w:hAnsi="Arial" w:cs="Arial"/>
+          <w:b/>
+          <w:bCs/>
+          <w:sz w:val="22"/>
+          <w:szCs w:val="22"/>
+        </w:rPr>
+        <w:t xml:space="preserve">Win1021H2 (15): </w:t>
+      </w:r>
+      <w:r>
+        <w:rPr>
+          <w:rFonts w:ascii="Arial" w:hAnsi="Arial" w:cs="Arial"/>
+          <w:sz w:val="22"/>
+          <w:szCs w:val="22"/>
+        </w:rPr>
+        <w:t xml:space="preserve">Windows 10, </w:t>
+      </w:r>
+      <w:r>
+        <w:rPr>
+          <w:rFonts w:ascii="Arial" w:hAnsi="Arial" w:cs="Arial"/>
+          <w:sz w:val="22"/>
+          <w:szCs w:val="22"/>
+        </w:rPr>
+        <w:t>21H2 – Cumulative Update for 21H1</w:t>
+      </w:r>
+      <w:r>
+        <w:rPr>
+          <w:rFonts w:ascii="Arial" w:hAnsi="Arial" w:cs="Arial"/>
+          <w:sz w:val="22"/>
+          <w:szCs w:val="22"/>
+        </w:rPr>
+        <w:br/>
+      </w:r>
+      <w:r>
+        <w:rPr>
+          <w:rFonts w:ascii="Arial" w:hAnsi="Arial" w:cs="Arial"/>
+          <w:b/>
+          <w:bCs/>
+          <w:sz w:val="22"/>
+          <w:szCs w:val="22"/>
+        </w:rPr>
+        <w:t xml:space="preserve">Win1022H2 (16): </w:t>
+      </w:r>
+      <w:r>
+        <w:rPr>
+          <w:rFonts w:ascii="Arial" w:hAnsi="Arial" w:cs="Arial"/>
+          <w:sz w:val="22"/>
+          <w:szCs w:val="22"/>
+        </w:rPr>
+        <w:t xml:space="preserve">Windows 10, </w:t>
+      </w:r>
+      <w:r>
+        <w:rPr>
+          <w:rFonts w:ascii="Arial" w:hAnsi="Arial" w:cs="Arial"/>
+          <w:sz w:val="22"/>
+          <w:szCs w:val="22"/>
+        </w:rPr>
+        <w:t>22H2 – Cumulative Update for 21H2</w:t>
+      </w:r>
+      <w:r>
+        <w:rPr>
+          <w:rFonts w:ascii="Arial" w:hAnsi="Arial" w:cs="Arial"/>
+          <w:sz w:val="22"/>
+          <w:szCs w:val="22"/>
+        </w:rPr>
+        <w:t xml:space="preserve"> / LTSC 2021</w:t>
+      </w:r>
+      <w:r>
+        <w:rPr>
+          <w:rFonts w:ascii="Arial" w:hAnsi="Arial" w:cs="Arial"/>
+          <w:sz w:val="22"/>
+          <w:szCs w:val="22"/>
+        </w:rPr>
+        <w:br/>
+      </w:r>
+      <w:r>
+        <w:rPr>
+          <w:rFonts w:ascii="Arial" w:hAnsi="Arial" w:cs="Arial"/>
+          <w:b/>
+          <w:bCs/>
+          <w:sz w:val="22"/>
+          <w:szCs w:val="22"/>
+        </w:rPr>
+        <w:t>Manganese</w:t>
+      </w:r>
+      <w:r>
+        <w:rPr>
+          <w:rFonts w:ascii="Arial" w:hAnsi="Arial" w:cs="Arial"/>
+          <w:b/>
+          <w:bCs/>
+          <w:sz w:val="22"/>
+          <w:szCs w:val="22"/>
+        </w:rPr>
+        <w:t xml:space="preserve"> (</w:t>
+      </w:r>
+      <w:r>
+        <w:rPr>
+          <w:rFonts w:ascii="Arial" w:hAnsi="Arial" w:cs="Arial"/>
+          <w:b/>
+          <w:bCs/>
+          <w:sz w:val="22"/>
+          <w:szCs w:val="22"/>
+        </w:rPr>
+        <w:t>20</w:t>
+      </w:r>
+      <w:r>
+        <w:rPr>
+          <w:rFonts w:ascii="Arial" w:hAnsi="Arial" w:cs="Arial"/>
+          <w:b/>
+          <w:bCs/>
+          <w:sz w:val="22"/>
+          <w:szCs w:val="22"/>
+        </w:rPr>
+        <w:t xml:space="preserve">): </w:t>
+      </w:r>
+      <w:r>
+        <w:rPr>
+          <w:rFonts w:ascii="Arial" w:hAnsi="Arial" w:cs="Arial"/>
+          <w:sz w:val="22"/>
+          <w:szCs w:val="22"/>
+        </w:rPr>
+        <w:t>Windows 10</w:t>
+      </w:r>
+      <w:r>
+        <w:rPr>
+          <w:rFonts w:ascii="Arial" w:hAnsi="Arial" w:cs="Arial"/>
+          <w:sz w:val="22"/>
+          <w:szCs w:val="22"/>
+        </w:rPr>
+        <w:t xml:space="preserve"> Dev Channel, 2019-2020 – Build 19480-19645</w:t>
+      </w:r>
+      <w:r>
+        <w:rPr>
+          <w:rFonts w:ascii="Arial" w:hAnsi="Arial" w:cs="Arial"/>
+          <w:sz w:val="22"/>
+          <w:szCs w:val="22"/>
+        </w:rPr>
+        <w:br/>
+      </w:r>
+      <w:r>
+        <w:rPr>
+          <w:rFonts w:ascii="Arial" w:hAnsi="Arial" w:cs="Arial"/>
+          <w:b/>
+          <w:bCs/>
+          <w:sz w:val="22"/>
+          <w:szCs w:val="22"/>
+        </w:rPr>
+        <w:t xml:space="preserve">Iron (21): </w:t>
+      </w:r>
+      <w:r>
+        <w:rPr>
+          <w:rFonts w:ascii="Arial" w:hAnsi="Arial" w:cs="Arial"/>
+          <w:sz w:val="22"/>
+          <w:szCs w:val="22"/>
+        </w:rPr>
+        <w:t>Windows Server 2022, version 21H2 (Build 20348)</w:t>
+      </w:r>
+      <w:r>
+        <w:rPr>
+          <w:rFonts w:ascii="Arial" w:hAnsi="Arial" w:cs="Arial"/>
+          <w:sz w:val="22"/>
+          <w:szCs w:val="22"/>
+        </w:rPr>
+        <w:br/>
+      </w:r>
+      <w:r>
+        <w:rPr>
+          <w:rFonts w:ascii="Arial" w:hAnsi="Arial" w:cs="Arial"/>
+          <w:b/>
+          <w:bCs/>
+          <w:sz w:val="22"/>
+          <w:szCs w:val="22"/>
+        </w:rPr>
+        <w:t xml:space="preserve">Win11 (22): </w:t>
+      </w:r>
+      <w:r>
+        <w:rPr>
+          <w:rFonts w:ascii="Arial" w:hAnsi="Arial" w:cs="Arial"/>
+          <w:sz w:val="22"/>
+          <w:szCs w:val="22"/>
+        </w:rPr>
+        <w:t>Windows 11, 21H2 release (Build 22000)</w:t>
+      </w:r>
+      <w:r>
+        <w:rPr>
+          <w:rFonts w:ascii="Arial" w:hAnsi="Arial" w:cs="Arial"/>
+          <w:sz w:val="22"/>
+          <w:szCs w:val="22"/>
+        </w:rPr>
+        <w:br/>
+      </w:r>
+      <w:r>
+        <w:rPr>
+          <w:rFonts w:ascii="Arial" w:hAnsi="Arial" w:cs="Arial"/>
+          <w:b/>
+          <w:bCs/>
+          <w:sz w:val="22"/>
+          <w:szCs w:val="22"/>
+        </w:rPr>
         <w:lastRenderedPageBreak/>
-        <w:t xml:space="preserve">Win7 (0): </w:t>
-      </w:r>
-      <w:r>
-        <w:rPr>
-          <w:rFonts w:ascii="Arial" w:hAnsi="Arial" w:cs="Arial"/>
-          <w:sz w:val="22"/>
-          <w:szCs w:val="22"/>
-        </w:rPr>
-        <w:t>Windows 7</w:t>
-      </w:r>
- 